--- a/SQL Notes.docx
+++ b/SQL Notes.docx
@@ -41,8 +41,19 @@
           <w:szCs w:val="20"/>
           <w:lang w:val="en-US"/>
         </w:rPr>
-        <w:t xml:space="preserve"> create database database_name</w:t>
-      </w:r>
+        <w:t xml:space="preserve"> create database </w:t>
+      </w:r>
+      <w:proofErr w:type="spellStart"/>
+      <w:r>
+        <w:rPr>
+          <w:rFonts w:cstheme="minorHAnsi"/>
+          <w:sz w:val="20"/>
+          <w:szCs w:val="20"/>
+          <w:lang w:val="en-US"/>
+        </w:rPr>
+        <w:t>database_name</w:t>
+      </w:r>
+      <w:proofErr w:type="spellEnd"/>
     </w:p>
     <w:p>
       <w:pPr>
@@ -94,8 +105,19 @@
           <w:szCs w:val="20"/>
           <w:lang w:val="en-US"/>
         </w:rPr>
-        <w:t xml:space="preserve"> use database_name</w:t>
-      </w:r>
+        <w:t xml:space="preserve"> use </w:t>
+      </w:r>
+      <w:proofErr w:type="spellStart"/>
+      <w:r>
+        <w:rPr>
+          <w:rFonts w:cstheme="minorHAnsi"/>
+          <w:sz w:val="20"/>
+          <w:szCs w:val="20"/>
+          <w:lang w:val="en-US"/>
+        </w:rPr>
+        <w:t>database_name</w:t>
+      </w:r>
+      <w:proofErr w:type="spellEnd"/>
     </w:p>
     <w:p>
       <w:pPr>
@@ -125,8 +147,19 @@
           <w:szCs w:val="20"/>
           <w:lang w:val="en-US"/>
         </w:rPr>
-        <w:t xml:space="preserve"> drop database database_name</w:t>
-      </w:r>
+        <w:t xml:space="preserve"> drop database </w:t>
+      </w:r>
+      <w:proofErr w:type="spellStart"/>
+      <w:r>
+        <w:rPr>
+          <w:rFonts w:cstheme="minorHAnsi"/>
+          <w:sz w:val="20"/>
+          <w:szCs w:val="20"/>
+          <w:lang w:val="en-US"/>
+        </w:rPr>
+        <w:t>database_name</w:t>
+      </w:r>
+      <w:proofErr w:type="spellEnd"/>
     </w:p>
     <w:p>
       <w:pPr>
@@ -315,7 +348,26 @@
           <w:lang w:val="en-US"/>
         </w:rPr>
         <w:tab/>
-        <w:t>tinyint – 0 to 255 (1 byte)</w:t>
+      </w:r>
+      <w:proofErr w:type="spellStart"/>
+      <w:r>
+        <w:rPr>
+          <w:rFonts w:cstheme="minorHAnsi"/>
+          <w:sz w:val="20"/>
+          <w:szCs w:val="20"/>
+          <w:lang w:val="en-US"/>
+        </w:rPr>
+        <w:t>tinyint</w:t>
+      </w:r>
+      <w:proofErr w:type="spellEnd"/>
+      <w:r>
+        <w:rPr>
+          <w:rFonts w:cstheme="minorHAnsi"/>
+          <w:sz w:val="20"/>
+          <w:szCs w:val="20"/>
+          <w:lang w:val="en-US"/>
+        </w:rPr>
+        <w:t xml:space="preserve"> – 0 to 255 (1 byte)</w:t>
       </w:r>
     </w:p>
     <w:p>
@@ -336,7 +388,26 @@
           <w:lang w:val="en-US"/>
         </w:rPr>
         <w:tab/>
-        <w:t xml:space="preserve">smallint – </w:t>
+      </w:r>
+      <w:proofErr w:type="spellStart"/>
+      <w:r>
+        <w:rPr>
+          <w:rFonts w:cstheme="minorHAnsi"/>
+          <w:sz w:val="20"/>
+          <w:szCs w:val="20"/>
+          <w:lang w:val="en-US"/>
+        </w:rPr>
+        <w:t>smallint</w:t>
+      </w:r>
+      <w:proofErr w:type="spellEnd"/>
+      <w:r>
+        <w:rPr>
+          <w:rFonts w:cstheme="minorHAnsi"/>
+          <w:sz w:val="20"/>
+          <w:szCs w:val="20"/>
+          <w:lang w:val="en-US"/>
+        </w:rPr>
+        <w:t xml:space="preserve"> – </w:t>
       </w:r>
       <w:r>
         <w:rPr>
@@ -486,7 +557,26 @@
           <w:lang w:val="en-US"/>
         </w:rPr>
         <w:tab/>
-        <w:t xml:space="preserve">bigint – </w:t>
+      </w:r>
+      <w:proofErr w:type="spellStart"/>
+      <w:r>
+        <w:rPr>
+          <w:rFonts w:cstheme="minorHAnsi"/>
+          <w:sz w:val="20"/>
+          <w:szCs w:val="20"/>
+          <w:lang w:val="en-US"/>
+        </w:rPr>
+        <w:t>bigint</w:t>
+      </w:r>
+      <w:proofErr w:type="spellEnd"/>
+      <w:r>
+        <w:rPr>
+          <w:rFonts w:cstheme="minorHAnsi"/>
+          <w:sz w:val="20"/>
+          <w:szCs w:val="20"/>
+          <w:lang w:val="en-US"/>
+        </w:rPr>
+        <w:t xml:space="preserve"> – </w:t>
       </w:r>
       <w:r>
         <w:rPr>
@@ -543,7 +633,27 @@
           <w:lang w:val="en-US"/>
         </w:rPr>
         <w:tab/>
-        <w:t>decimal (7,3) – 7 digit whole numbers and 3 digits after decimal (XXXX.XXX)</w:t>
+        <w:t xml:space="preserve">decimal (7,3) – </w:t>
+      </w:r>
+      <w:proofErr w:type="gramStart"/>
+      <w:r>
+        <w:rPr>
+          <w:rFonts w:cstheme="minorHAnsi"/>
+          <w:sz w:val="20"/>
+          <w:szCs w:val="20"/>
+          <w:lang w:val="en-US"/>
+        </w:rPr>
+        <w:t>7 digit</w:t>
+      </w:r>
+      <w:proofErr w:type="gramEnd"/>
+      <w:r>
+        <w:rPr>
+          <w:rFonts w:cstheme="minorHAnsi"/>
+          <w:sz w:val="20"/>
+          <w:szCs w:val="20"/>
+          <w:lang w:val="en-US"/>
+        </w:rPr>
+        <w:t xml:space="preserve"> whole numbers and 3 digits after decimal (XXXX.XXX)</w:t>
       </w:r>
       <w:r>
         <w:rPr>
@@ -618,7 +728,26 @@
           <w:lang w:val="en-US"/>
         </w:rPr>
         <w:tab/>
-        <w:t>nchar (255)</w:t>
+      </w:r>
+      <w:proofErr w:type="spellStart"/>
+      <w:r>
+        <w:rPr>
+          <w:rFonts w:cstheme="minorHAnsi"/>
+          <w:sz w:val="20"/>
+          <w:szCs w:val="20"/>
+          <w:lang w:val="en-US"/>
+        </w:rPr>
+        <w:t>nchar</w:t>
+      </w:r>
+      <w:proofErr w:type="spellEnd"/>
+      <w:r>
+        <w:rPr>
+          <w:rFonts w:cstheme="minorHAnsi"/>
+          <w:sz w:val="20"/>
+          <w:szCs w:val="20"/>
+          <w:lang w:val="en-US"/>
+        </w:rPr>
+        <w:t xml:space="preserve"> (255)</w:t>
       </w:r>
     </w:p>
     <w:p>
@@ -660,7 +789,26 @@
           <w:lang w:val="en-US"/>
         </w:rPr>
         <w:tab/>
-        <w:t>nvarchar (4000) – Special Characters</w:t>
+      </w:r>
+      <w:proofErr w:type="spellStart"/>
+      <w:r>
+        <w:rPr>
+          <w:rFonts w:cstheme="minorHAnsi"/>
+          <w:sz w:val="20"/>
+          <w:szCs w:val="20"/>
+          <w:lang w:val="en-US"/>
+        </w:rPr>
+        <w:t>nvarchar</w:t>
+      </w:r>
+      <w:proofErr w:type="spellEnd"/>
+      <w:r>
+        <w:rPr>
+          <w:rFonts w:cstheme="minorHAnsi"/>
+          <w:sz w:val="20"/>
+          <w:szCs w:val="20"/>
+          <w:lang w:val="en-US"/>
+        </w:rPr>
+        <w:t xml:space="preserve"> (4000) – Special Characters</w:t>
       </w:r>
     </w:p>
     <w:p>
@@ -702,7 +850,26 @@
           <w:lang w:val="en-US"/>
         </w:rPr>
         <w:tab/>
-        <w:t>ntext - 62000+ Special Characters (Product Feedback, Comment)</w:t>
+      </w:r>
+      <w:proofErr w:type="spellStart"/>
+      <w:r>
+        <w:rPr>
+          <w:rFonts w:cstheme="minorHAnsi"/>
+          <w:sz w:val="20"/>
+          <w:szCs w:val="20"/>
+          <w:lang w:val="en-US"/>
+        </w:rPr>
+        <w:t>ntext</w:t>
+      </w:r>
+      <w:proofErr w:type="spellEnd"/>
+      <w:r>
+        <w:rPr>
+          <w:rFonts w:cstheme="minorHAnsi"/>
+          <w:sz w:val="20"/>
+          <w:szCs w:val="20"/>
+          <w:lang w:val="en-US"/>
+        </w:rPr>
+        <w:t xml:space="preserve"> - 62000+ Special Characters (Product Feedback, Comment)</w:t>
       </w:r>
     </w:p>
     <w:p>
@@ -779,14 +946,45 @@
         <w:lastRenderedPageBreak/>
         <w:tab/>
       </w:r>
-      <w:r>
-        <w:rPr>
-          <w:rFonts w:cstheme="minorHAnsi"/>
-          <w:sz w:val="20"/>
-          <w:szCs w:val="20"/>
-          <w:lang w:val="en-US"/>
-        </w:rPr>
-        <w:t>smalldatetime (YYYY-MM-DD HH:MM:SS) – precision is up to seconds (4 bytes)</w:t>
+      <w:proofErr w:type="spellStart"/>
+      <w:r>
+        <w:rPr>
+          <w:rFonts w:cstheme="minorHAnsi"/>
+          <w:sz w:val="20"/>
+          <w:szCs w:val="20"/>
+          <w:lang w:val="en-US"/>
+        </w:rPr>
+        <w:t>smalldatetime</w:t>
+      </w:r>
+      <w:proofErr w:type="spellEnd"/>
+      <w:r>
+        <w:rPr>
+          <w:rFonts w:cstheme="minorHAnsi"/>
+          <w:sz w:val="20"/>
+          <w:szCs w:val="20"/>
+          <w:lang w:val="en-US"/>
+        </w:rPr>
+        <w:t xml:space="preserve"> (YYYY-MM-DD HH:</w:t>
+      </w:r>
+      <w:proofErr w:type="gramStart"/>
+      <w:r>
+        <w:rPr>
+          <w:rFonts w:cstheme="minorHAnsi"/>
+          <w:sz w:val="20"/>
+          <w:szCs w:val="20"/>
+          <w:lang w:val="en-US"/>
+        </w:rPr>
+        <w:t>MM:SS</w:t>
+      </w:r>
+      <w:proofErr w:type="gramEnd"/>
+      <w:r>
+        <w:rPr>
+          <w:rFonts w:cstheme="minorHAnsi"/>
+          <w:sz w:val="20"/>
+          <w:szCs w:val="20"/>
+          <w:lang w:val="en-US"/>
+        </w:rPr>
+        <w:t>) – precision is up to seconds (4 bytes)</w:t>
       </w:r>
     </w:p>
     <w:p>
@@ -807,7 +1005,27 @@
           <w:szCs w:val="20"/>
           <w:lang w:val="en-US"/>
         </w:rPr>
-        <w:t>datetime2 (YYYY-MM-DD HH:MM:SS:XXXX</w:t>
+        <w:t>datetime2 (YYYY-MM-DD HH:</w:t>
+      </w:r>
+      <w:proofErr w:type="gramStart"/>
+      <w:r>
+        <w:rPr>
+          <w:rFonts w:cstheme="minorHAnsi"/>
+          <w:sz w:val="20"/>
+          <w:szCs w:val="20"/>
+          <w:lang w:val="en-US"/>
+        </w:rPr>
+        <w:t>MM:SS</w:t>
+      </w:r>
+      <w:proofErr w:type="gramEnd"/>
+      <w:r>
+        <w:rPr>
+          <w:rFonts w:cstheme="minorHAnsi"/>
+          <w:sz w:val="20"/>
+          <w:szCs w:val="20"/>
+          <w:lang w:val="en-US"/>
+        </w:rPr>
+        <w:t>:XXXX</w:t>
       </w:r>
       <w:r>
         <w:rPr>
@@ -891,7 +1109,27 @@
           <w:szCs w:val="20"/>
           <w:lang w:val="en-US"/>
         </w:rPr>
-        <w:t>datetime (YYYY-MM-DD HH:MM:SS) – precision is up to seconds (8 bytes)</w:t>
+        <w:t>datetime (YYYY-MM-DD HH:</w:t>
+      </w:r>
+      <w:proofErr w:type="gramStart"/>
+      <w:r>
+        <w:rPr>
+          <w:rFonts w:cstheme="minorHAnsi"/>
+          <w:sz w:val="20"/>
+          <w:szCs w:val="20"/>
+          <w:lang w:val="en-US"/>
+        </w:rPr>
+        <w:t>MM:SS</w:t>
+      </w:r>
+      <w:proofErr w:type="gramEnd"/>
+      <w:r>
+        <w:rPr>
+          <w:rFonts w:cstheme="minorHAnsi"/>
+          <w:sz w:val="20"/>
+          <w:szCs w:val="20"/>
+          <w:lang w:val="en-US"/>
+        </w:rPr>
+        <w:t>) – precision is up to seconds (8 bytes)</w:t>
       </w:r>
     </w:p>
     <w:p>
@@ -982,7 +1220,27 @@
           <w:szCs w:val="20"/>
           <w:lang w:val="en-US"/>
         </w:rPr>
-        <w:t>select upper('rajat') – converts the text to upper case</w:t>
+        <w:t>select upper('</w:t>
+      </w:r>
+      <w:proofErr w:type="spellStart"/>
+      <w:r>
+        <w:rPr>
+          <w:rFonts w:cstheme="minorHAnsi"/>
+          <w:sz w:val="20"/>
+          <w:szCs w:val="20"/>
+          <w:lang w:val="en-US"/>
+        </w:rPr>
+        <w:t>rajat</w:t>
+      </w:r>
+      <w:proofErr w:type="spellEnd"/>
+      <w:r>
+        <w:rPr>
+          <w:rFonts w:cstheme="minorHAnsi"/>
+          <w:sz w:val="20"/>
+          <w:szCs w:val="20"/>
+          <w:lang w:val="en-US"/>
+        </w:rPr>
+        <w:t>') – converts the text to upper case</w:t>
       </w:r>
     </w:p>
     <w:p>
@@ -1024,7 +1282,58 @@
           <w:szCs w:val="20"/>
           <w:lang w:val="en-US"/>
         </w:rPr>
-        <w:t>select len('   rajat123   ') as lengthofstring – returns the length of the text</w:t>
+        <w:t xml:space="preserve">select </w:t>
+      </w:r>
+      <w:proofErr w:type="spellStart"/>
+      <w:proofErr w:type="gramStart"/>
+      <w:r>
+        <w:rPr>
+          <w:rFonts w:cstheme="minorHAnsi"/>
+          <w:sz w:val="20"/>
+          <w:szCs w:val="20"/>
+          <w:lang w:val="en-US"/>
+        </w:rPr>
+        <w:t>len</w:t>
+      </w:r>
+      <w:proofErr w:type="spellEnd"/>
+      <w:r>
+        <w:rPr>
+          <w:rFonts w:cstheme="minorHAnsi"/>
+          <w:sz w:val="20"/>
+          <w:szCs w:val="20"/>
+          <w:lang w:val="en-US"/>
+        </w:rPr>
+        <w:t>(</w:t>
+      </w:r>
+      <w:proofErr w:type="gramEnd"/>
+      <w:r>
+        <w:rPr>
+          <w:rFonts w:cstheme="minorHAnsi"/>
+          <w:sz w:val="20"/>
+          <w:szCs w:val="20"/>
+          <w:lang w:val="en-US"/>
+        </w:rPr>
+        <w:t xml:space="preserve">'   rajat123   ') as </w:t>
+      </w:r>
+      <w:proofErr w:type="spellStart"/>
+      <w:r>
+        <w:rPr>
+          <w:rFonts w:cstheme="minorHAnsi"/>
+          <w:sz w:val="20"/>
+          <w:szCs w:val="20"/>
+          <w:lang w:val="en-US"/>
+        </w:rPr>
+        <w:t>lengthofstring</w:t>
+      </w:r>
+      <w:proofErr w:type="spellEnd"/>
+      <w:r>
+        <w:rPr>
+          <w:rFonts w:cstheme="minorHAnsi"/>
+          <w:sz w:val="20"/>
+          <w:szCs w:val="20"/>
+          <w:lang w:val="en-US"/>
+        </w:rPr>
+        <w:t xml:space="preserve"> – returns the length of the text</w:t>
       </w:r>
     </w:p>
     <w:p>
@@ -1108,7 +1417,27 @@
           <w:szCs w:val="20"/>
           <w:lang w:val="en-US"/>
         </w:rPr>
-        <w:t>select trim('           Rajat         Dutta         ') – o/p 'Rajat         Dutta'</w:t>
+        <w:t xml:space="preserve">select </w:t>
+      </w:r>
+      <w:proofErr w:type="gramStart"/>
+      <w:r>
+        <w:rPr>
+          <w:rFonts w:cstheme="minorHAnsi"/>
+          <w:sz w:val="20"/>
+          <w:szCs w:val="20"/>
+          <w:lang w:val="en-US"/>
+        </w:rPr>
+        <w:t>trim(</w:t>
+      </w:r>
+      <w:proofErr w:type="gramEnd"/>
+      <w:r>
+        <w:rPr>
+          <w:rFonts w:cstheme="minorHAnsi"/>
+          <w:sz w:val="20"/>
+          <w:szCs w:val="20"/>
+          <w:lang w:val="en-US"/>
+        </w:rPr>
+        <w:t>'           Rajat         Dutta         ') – o/p 'Rajat         Dutta'</w:t>
       </w:r>
     </w:p>
     <w:p>
@@ -1129,7 +1458,27 @@
           <w:szCs w:val="20"/>
           <w:lang w:val="en-US"/>
         </w:rPr>
-        <w:t>select replace('Rajat',</w:t>
+        <w:t xml:space="preserve">select </w:t>
+      </w:r>
+      <w:proofErr w:type="gramStart"/>
+      <w:r>
+        <w:rPr>
+          <w:rFonts w:cstheme="minorHAnsi"/>
+          <w:sz w:val="20"/>
+          <w:szCs w:val="20"/>
+          <w:lang w:val="en-US"/>
+        </w:rPr>
+        <w:t>replace(</w:t>
+      </w:r>
+      <w:proofErr w:type="gramEnd"/>
+      <w:r>
+        <w:rPr>
+          <w:rFonts w:cstheme="minorHAnsi"/>
+          <w:sz w:val="20"/>
+          <w:szCs w:val="20"/>
+          <w:lang w:val="en-US"/>
+        </w:rPr>
+        <w:t>'Rajat',</w:t>
       </w:r>
       <w:r>
         <w:rPr>
@@ -1147,7 +1496,27 @@
           <w:szCs w:val="20"/>
           <w:lang w:val="en-US"/>
         </w:rPr>
-        <w:t>'aja',</w:t>
+        <w:t>'</w:t>
+      </w:r>
+      <w:proofErr w:type="spellStart"/>
+      <w:r>
+        <w:rPr>
+          <w:rFonts w:cstheme="minorHAnsi"/>
+          <w:sz w:val="20"/>
+          <w:szCs w:val="20"/>
+          <w:lang w:val="en-US"/>
+        </w:rPr>
+        <w:t>aja</w:t>
+      </w:r>
+      <w:proofErr w:type="spellEnd"/>
+      <w:r>
+        <w:rPr>
+          <w:rFonts w:cstheme="minorHAnsi"/>
+          <w:sz w:val="20"/>
+          <w:szCs w:val="20"/>
+          <w:lang w:val="en-US"/>
+        </w:rPr>
+        <w:t>',</w:t>
       </w:r>
       <w:r>
         <w:rPr>
@@ -1246,7 +1615,47 @@
           <w:szCs w:val="20"/>
           <w:lang w:val="en-US"/>
         </w:rPr>
-        <w:t>select charindex('j','Rajat') – tries to search for the expression and returns its first location</w:t>
+        <w:t xml:space="preserve">select </w:t>
+      </w:r>
+      <w:proofErr w:type="spellStart"/>
+      <w:r>
+        <w:rPr>
+          <w:rFonts w:cstheme="minorHAnsi"/>
+          <w:sz w:val="20"/>
+          <w:szCs w:val="20"/>
+          <w:lang w:val="en-US"/>
+        </w:rPr>
+        <w:t>charindex</w:t>
+      </w:r>
+      <w:proofErr w:type="spellEnd"/>
+      <w:r>
+        <w:rPr>
+          <w:rFonts w:cstheme="minorHAnsi"/>
+          <w:sz w:val="20"/>
+          <w:szCs w:val="20"/>
+          <w:lang w:val="en-US"/>
+        </w:rPr>
+        <w:t>('</w:t>
+      </w:r>
+      <w:proofErr w:type="spellStart"/>
+      <w:r>
+        <w:rPr>
+          <w:rFonts w:cstheme="minorHAnsi"/>
+          <w:sz w:val="20"/>
+          <w:szCs w:val="20"/>
+          <w:lang w:val="en-US"/>
+        </w:rPr>
+        <w:t>j','Rajat</w:t>
+      </w:r>
+      <w:proofErr w:type="spellEnd"/>
+      <w:r>
+        <w:rPr>
+          <w:rFonts w:cstheme="minorHAnsi"/>
+          <w:sz w:val="20"/>
+          <w:szCs w:val="20"/>
+          <w:lang w:val="en-US"/>
+        </w:rPr>
+        <w:t>') – tries to search for the expression and returns its first location</w:t>
       </w:r>
     </w:p>
     <w:p>
@@ -1267,7 +1676,27 @@
           <w:szCs w:val="20"/>
           <w:lang w:val="en-US"/>
         </w:rPr>
-        <w:t>select concat('Rajat',</w:t>
+        <w:t xml:space="preserve">select </w:t>
+      </w:r>
+      <w:proofErr w:type="gramStart"/>
+      <w:r>
+        <w:rPr>
+          <w:rFonts w:cstheme="minorHAnsi"/>
+          <w:sz w:val="20"/>
+          <w:szCs w:val="20"/>
+          <w:lang w:val="en-US"/>
+        </w:rPr>
+        <w:t>concat(</w:t>
+      </w:r>
+      <w:proofErr w:type="gramEnd"/>
+      <w:r>
+        <w:rPr>
+          <w:rFonts w:cstheme="minorHAnsi"/>
+          <w:sz w:val="20"/>
+          <w:szCs w:val="20"/>
+          <w:lang w:val="en-US"/>
+        </w:rPr>
+        <w:t>'Rajat',</w:t>
       </w:r>
       <w:r>
         <w:rPr>
@@ -1318,6 +1747,7 @@
           <w:lang w:val="en-US"/>
         </w:rPr>
       </w:pPr>
+      <w:proofErr w:type="spellStart"/>
       <w:r>
         <w:rPr>
           <w:rFonts w:cstheme="minorHAnsi"/>
@@ -1327,8 +1757,9 @@
           <w:szCs w:val="20"/>
           <w:lang w:val="en-US"/>
         </w:rPr>
-        <w:t>DateTime Functions</w:t>
-      </w:r>
+        <w:t>DateTime</w:t>
+      </w:r>
+      <w:proofErr w:type="spellEnd"/>
       <w:r>
         <w:rPr>
           <w:rFonts w:cstheme="minorHAnsi"/>
@@ -1338,6 +1769,17 @@
           <w:szCs w:val="20"/>
           <w:lang w:val="en-US"/>
         </w:rPr>
+        <w:t xml:space="preserve"> Functions</w:t>
+      </w:r>
+      <w:r>
+        <w:rPr>
+          <w:rFonts w:cstheme="minorHAnsi"/>
+          <w:i/>
+          <w:iCs/>
+          <w:sz w:val="20"/>
+          <w:szCs w:val="20"/>
+          <w:lang w:val="en-US"/>
+        </w:rPr>
         <w:t>:</w:t>
       </w:r>
     </w:p>
@@ -1359,7 +1801,38 @@
           <w:szCs w:val="20"/>
           <w:lang w:val="en-US"/>
         </w:rPr>
-        <w:t>select getdate() – This function returns the current server date time</w:t>
+        <w:t xml:space="preserve">select </w:t>
+      </w:r>
+      <w:proofErr w:type="spellStart"/>
+      <w:proofErr w:type="gramStart"/>
+      <w:r>
+        <w:rPr>
+          <w:rFonts w:cstheme="minorHAnsi"/>
+          <w:sz w:val="20"/>
+          <w:szCs w:val="20"/>
+          <w:lang w:val="en-US"/>
+        </w:rPr>
+        <w:t>getdate</w:t>
+      </w:r>
+      <w:proofErr w:type="spellEnd"/>
+      <w:r>
+        <w:rPr>
+          <w:rFonts w:cstheme="minorHAnsi"/>
+          <w:sz w:val="20"/>
+          <w:szCs w:val="20"/>
+          <w:lang w:val="en-US"/>
+        </w:rPr>
+        <w:t>(</w:t>
+      </w:r>
+      <w:proofErr w:type="gramEnd"/>
+      <w:r>
+        <w:rPr>
+          <w:rFonts w:cstheme="minorHAnsi"/>
+          <w:sz w:val="20"/>
+          <w:szCs w:val="20"/>
+          <w:lang w:val="en-US"/>
+        </w:rPr>
+        <w:t>) – This function returns the current server date time</w:t>
       </w:r>
     </w:p>
     <w:p>
@@ -1380,7 +1853,38 @@
           <w:szCs w:val="20"/>
           <w:lang w:val="en-US"/>
         </w:rPr>
-        <w:t>select getutcdate() - This gets us the UTC date and time</w:t>
+        <w:t xml:space="preserve">select </w:t>
+      </w:r>
+      <w:proofErr w:type="spellStart"/>
+      <w:proofErr w:type="gramStart"/>
+      <w:r>
+        <w:rPr>
+          <w:rFonts w:cstheme="minorHAnsi"/>
+          <w:sz w:val="20"/>
+          <w:szCs w:val="20"/>
+          <w:lang w:val="en-US"/>
+        </w:rPr>
+        <w:t>getutcdate</w:t>
+      </w:r>
+      <w:proofErr w:type="spellEnd"/>
+      <w:r>
+        <w:rPr>
+          <w:rFonts w:cstheme="minorHAnsi"/>
+          <w:sz w:val="20"/>
+          <w:szCs w:val="20"/>
+          <w:lang w:val="en-US"/>
+        </w:rPr>
+        <w:t>(</w:t>
+      </w:r>
+      <w:proofErr w:type="gramEnd"/>
+      <w:r>
+        <w:rPr>
+          <w:rFonts w:cstheme="minorHAnsi"/>
+          <w:sz w:val="20"/>
+          <w:szCs w:val="20"/>
+          <w:lang w:val="en-US"/>
+        </w:rPr>
+        <w:t>) - This gets us the UTC date and time</w:t>
       </w:r>
       <w:r>
         <w:rPr>
@@ -1419,7 +1923,38 @@
           <w:szCs w:val="20"/>
           <w:lang w:val="en-US"/>
         </w:rPr>
-        <w:t>select getdate() + 2 – This will add 2 days to my current date</w:t>
+        <w:t xml:space="preserve">select </w:t>
+      </w:r>
+      <w:proofErr w:type="spellStart"/>
+      <w:proofErr w:type="gramStart"/>
+      <w:r>
+        <w:rPr>
+          <w:rFonts w:cstheme="minorHAnsi"/>
+          <w:sz w:val="20"/>
+          <w:szCs w:val="20"/>
+          <w:lang w:val="en-US"/>
+        </w:rPr>
+        <w:t>getdate</w:t>
+      </w:r>
+      <w:proofErr w:type="spellEnd"/>
+      <w:r>
+        <w:rPr>
+          <w:rFonts w:cstheme="minorHAnsi"/>
+          <w:sz w:val="20"/>
+          <w:szCs w:val="20"/>
+          <w:lang w:val="en-US"/>
+        </w:rPr>
+        <w:t>(</w:t>
+      </w:r>
+      <w:proofErr w:type="gramEnd"/>
+      <w:r>
+        <w:rPr>
+          <w:rFonts w:cstheme="minorHAnsi"/>
+          <w:sz w:val="20"/>
+          <w:szCs w:val="20"/>
+          <w:lang w:val="en-US"/>
+        </w:rPr>
+        <w:t>) + 2 – This will add 2 days to my current date</w:t>
       </w:r>
     </w:p>
     <w:p>
@@ -1440,7 +1975,38 @@
           <w:szCs w:val="20"/>
           <w:lang w:val="en-US"/>
         </w:rPr>
-        <w:t>select getdate() - 2 – This will subtract 2 days from my current date</w:t>
+        <w:t xml:space="preserve">select </w:t>
+      </w:r>
+      <w:proofErr w:type="spellStart"/>
+      <w:proofErr w:type="gramStart"/>
+      <w:r>
+        <w:rPr>
+          <w:rFonts w:cstheme="minorHAnsi"/>
+          <w:sz w:val="20"/>
+          <w:szCs w:val="20"/>
+          <w:lang w:val="en-US"/>
+        </w:rPr>
+        <w:t>getdate</w:t>
+      </w:r>
+      <w:proofErr w:type="spellEnd"/>
+      <w:r>
+        <w:rPr>
+          <w:rFonts w:cstheme="minorHAnsi"/>
+          <w:sz w:val="20"/>
+          <w:szCs w:val="20"/>
+          <w:lang w:val="en-US"/>
+        </w:rPr>
+        <w:t>(</w:t>
+      </w:r>
+      <w:proofErr w:type="gramEnd"/>
+      <w:r>
+        <w:rPr>
+          <w:rFonts w:cstheme="minorHAnsi"/>
+          <w:sz w:val="20"/>
+          <w:szCs w:val="20"/>
+          <w:lang w:val="en-US"/>
+        </w:rPr>
+        <w:t>) - 2 – This will subtract 2 days from my current date</w:t>
       </w:r>
     </w:p>
     <w:p>
@@ -1462,7 +2028,38 @@
           <w:lang w:val="en-US"/>
         </w:rPr>
         <w:lastRenderedPageBreak/>
-        <w:t>select dateadd(hour,</w:t>
+        <w:t xml:space="preserve">select </w:t>
+      </w:r>
+      <w:proofErr w:type="spellStart"/>
+      <w:proofErr w:type="gramStart"/>
+      <w:r>
+        <w:rPr>
+          <w:rFonts w:cstheme="minorHAnsi"/>
+          <w:sz w:val="20"/>
+          <w:szCs w:val="20"/>
+          <w:lang w:val="en-US"/>
+        </w:rPr>
+        <w:t>dateadd</w:t>
+      </w:r>
+      <w:proofErr w:type="spellEnd"/>
+      <w:r>
+        <w:rPr>
+          <w:rFonts w:cstheme="minorHAnsi"/>
+          <w:sz w:val="20"/>
+          <w:szCs w:val="20"/>
+          <w:lang w:val="en-US"/>
+        </w:rPr>
+        <w:t>(</w:t>
+      </w:r>
+      <w:proofErr w:type="gramEnd"/>
+      <w:r>
+        <w:rPr>
+          <w:rFonts w:cstheme="minorHAnsi"/>
+          <w:sz w:val="20"/>
+          <w:szCs w:val="20"/>
+          <w:lang w:val="en-US"/>
+        </w:rPr>
+        <w:t>hour,</w:t>
       </w:r>
       <w:r>
         <w:rPr>
@@ -1491,14 +2088,25 @@
         </w:rPr>
         <w:t xml:space="preserve"> </w:t>
       </w:r>
-      <w:r>
-        <w:rPr>
-          <w:rFonts w:cstheme="minorHAnsi"/>
-          <w:sz w:val="20"/>
-          <w:szCs w:val="20"/>
-          <w:lang w:val="en-US"/>
-        </w:rPr>
-        <w:t>getdate()) – This will add 2 hours to now</w:t>
+      <w:proofErr w:type="spellStart"/>
+      <w:r>
+        <w:rPr>
+          <w:rFonts w:cstheme="minorHAnsi"/>
+          <w:sz w:val="20"/>
+          <w:szCs w:val="20"/>
+          <w:lang w:val="en-US"/>
+        </w:rPr>
+        <w:t>getdate</w:t>
+      </w:r>
+      <w:proofErr w:type="spellEnd"/>
+      <w:r>
+        <w:rPr>
+          <w:rFonts w:cstheme="minorHAnsi"/>
+          <w:sz w:val="20"/>
+          <w:szCs w:val="20"/>
+          <w:lang w:val="en-US"/>
+        </w:rPr>
+        <w:t>()) – This will add 2 hours to now</w:t>
       </w:r>
     </w:p>
     <w:p>
@@ -1519,8 +2127,30 @@
           <w:szCs w:val="20"/>
           <w:lang w:val="en-US"/>
         </w:rPr>
-        <w:t>select dateadd(</w:t>
-      </w:r>
+        <w:t xml:space="preserve">select </w:t>
+      </w:r>
+      <w:proofErr w:type="spellStart"/>
+      <w:proofErr w:type="gramStart"/>
+      <w:r>
+        <w:rPr>
+          <w:rFonts w:cstheme="minorHAnsi"/>
+          <w:sz w:val="20"/>
+          <w:szCs w:val="20"/>
+          <w:lang w:val="en-US"/>
+        </w:rPr>
+        <w:t>dateadd</w:t>
+      </w:r>
+      <w:proofErr w:type="spellEnd"/>
+      <w:r>
+        <w:rPr>
+          <w:rFonts w:cstheme="minorHAnsi"/>
+          <w:sz w:val="20"/>
+          <w:szCs w:val="20"/>
+          <w:lang w:val="en-US"/>
+        </w:rPr>
+        <w:t>(</w:t>
+      </w:r>
+      <w:proofErr w:type="gramEnd"/>
       <w:r>
         <w:rPr>
           <w:rFonts w:cstheme="minorHAnsi"/>
@@ -1557,14 +2187,25 @@
         </w:rPr>
         <w:t xml:space="preserve"> </w:t>
       </w:r>
-      <w:r>
-        <w:rPr>
-          <w:rFonts w:cstheme="minorHAnsi"/>
-          <w:sz w:val="20"/>
-          <w:szCs w:val="20"/>
-          <w:lang w:val="en-US"/>
-        </w:rPr>
-        <w:t>getdate()) – This will deduct 2 hours from the current date time</w:t>
+      <w:proofErr w:type="spellStart"/>
+      <w:r>
+        <w:rPr>
+          <w:rFonts w:cstheme="minorHAnsi"/>
+          <w:sz w:val="20"/>
+          <w:szCs w:val="20"/>
+          <w:lang w:val="en-US"/>
+        </w:rPr>
+        <w:t>getdate</w:t>
+      </w:r>
+      <w:proofErr w:type="spellEnd"/>
+      <w:r>
+        <w:rPr>
+          <w:rFonts w:cstheme="minorHAnsi"/>
+          <w:sz w:val="20"/>
+          <w:szCs w:val="20"/>
+          <w:lang w:val="en-US"/>
+        </w:rPr>
+        <w:t>()) – This will deduct 2 hours from the current date time</w:t>
       </w:r>
     </w:p>
     <w:p>
@@ -1585,7 +2226,38 @@
           <w:szCs w:val="20"/>
           <w:lang w:val="en-US"/>
         </w:rPr>
-        <w:t>select dateadd(year,</w:t>
+        <w:t xml:space="preserve">select </w:t>
+      </w:r>
+      <w:proofErr w:type="spellStart"/>
+      <w:proofErr w:type="gramStart"/>
+      <w:r>
+        <w:rPr>
+          <w:rFonts w:cstheme="minorHAnsi"/>
+          <w:sz w:val="20"/>
+          <w:szCs w:val="20"/>
+          <w:lang w:val="en-US"/>
+        </w:rPr>
+        <w:t>dateadd</w:t>
+      </w:r>
+      <w:proofErr w:type="spellEnd"/>
+      <w:r>
+        <w:rPr>
+          <w:rFonts w:cstheme="minorHAnsi"/>
+          <w:sz w:val="20"/>
+          <w:szCs w:val="20"/>
+          <w:lang w:val="en-US"/>
+        </w:rPr>
+        <w:t>(</w:t>
+      </w:r>
+      <w:proofErr w:type="gramEnd"/>
+      <w:r>
+        <w:rPr>
+          <w:rFonts w:cstheme="minorHAnsi"/>
+          <w:sz w:val="20"/>
+          <w:szCs w:val="20"/>
+          <w:lang w:val="en-US"/>
+        </w:rPr>
+        <w:t>year,</w:t>
       </w:r>
       <w:r>
         <w:rPr>
@@ -1614,14 +2286,25 @@
         </w:rPr>
         <w:t xml:space="preserve"> </w:t>
       </w:r>
-      <w:r>
-        <w:rPr>
-          <w:rFonts w:cstheme="minorHAnsi"/>
-          <w:sz w:val="20"/>
-          <w:szCs w:val="20"/>
-          <w:lang w:val="en-US"/>
-        </w:rPr>
-        <w:t xml:space="preserve">getdate()) </w:t>
+      <w:proofErr w:type="spellStart"/>
+      <w:r>
+        <w:rPr>
+          <w:rFonts w:cstheme="minorHAnsi"/>
+          <w:sz w:val="20"/>
+          <w:szCs w:val="20"/>
+          <w:lang w:val="en-US"/>
+        </w:rPr>
+        <w:t>getdate</w:t>
+      </w:r>
+      <w:proofErr w:type="spellEnd"/>
+      <w:r>
+        <w:rPr>
+          <w:rFonts w:cstheme="minorHAnsi"/>
+          <w:sz w:val="20"/>
+          <w:szCs w:val="20"/>
+          <w:lang w:val="en-US"/>
+        </w:rPr>
+        <w:t xml:space="preserve">()) </w:t>
       </w:r>
       <w:r>
         <w:rPr>
@@ -1678,7 +2361,38 @@
           <w:szCs w:val="20"/>
           <w:lang w:val="en-US"/>
         </w:rPr>
-        <w:t>select dateadd(year,</w:t>
+        <w:t xml:space="preserve">select </w:t>
+      </w:r>
+      <w:proofErr w:type="spellStart"/>
+      <w:proofErr w:type="gramStart"/>
+      <w:r>
+        <w:rPr>
+          <w:rFonts w:cstheme="minorHAnsi"/>
+          <w:sz w:val="20"/>
+          <w:szCs w:val="20"/>
+          <w:lang w:val="en-US"/>
+        </w:rPr>
+        <w:t>dateadd</w:t>
+      </w:r>
+      <w:proofErr w:type="spellEnd"/>
+      <w:r>
+        <w:rPr>
+          <w:rFonts w:cstheme="minorHAnsi"/>
+          <w:sz w:val="20"/>
+          <w:szCs w:val="20"/>
+          <w:lang w:val="en-US"/>
+        </w:rPr>
+        <w:t>(</w:t>
+      </w:r>
+      <w:proofErr w:type="gramEnd"/>
+      <w:r>
+        <w:rPr>
+          <w:rFonts w:cstheme="minorHAnsi"/>
+          <w:sz w:val="20"/>
+          <w:szCs w:val="20"/>
+          <w:lang w:val="en-US"/>
+        </w:rPr>
+        <w:t>year,</w:t>
       </w:r>
       <w:r>
         <w:rPr>
@@ -1707,14 +2421,25 @@
         </w:rPr>
         <w:t xml:space="preserve"> </w:t>
       </w:r>
-      <w:r>
-        <w:rPr>
-          <w:rFonts w:cstheme="minorHAnsi"/>
-          <w:sz w:val="20"/>
-          <w:szCs w:val="20"/>
-          <w:lang w:val="en-US"/>
-        </w:rPr>
-        <w:t xml:space="preserve">getdate()) </w:t>
+      <w:proofErr w:type="spellStart"/>
+      <w:r>
+        <w:rPr>
+          <w:rFonts w:cstheme="minorHAnsi"/>
+          <w:sz w:val="20"/>
+          <w:szCs w:val="20"/>
+          <w:lang w:val="en-US"/>
+        </w:rPr>
+        <w:t>getdate</w:t>
+      </w:r>
+      <w:proofErr w:type="spellEnd"/>
+      <w:r>
+        <w:rPr>
+          <w:rFonts w:cstheme="minorHAnsi"/>
+          <w:sz w:val="20"/>
+          <w:szCs w:val="20"/>
+          <w:lang w:val="en-US"/>
+        </w:rPr>
+        <w:t xml:space="preserve">()) </w:t>
       </w:r>
       <w:r>
         <w:rPr>
@@ -1771,7 +2496,38 @@
           <w:szCs w:val="20"/>
           <w:lang w:val="en-US"/>
         </w:rPr>
-        <w:t>select dateadd(month,</w:t>
+        <w:t xml:space="preserve">select </w:t>
+      </w:r>
+      <w:proofErr w:type="spellStart"/>
+      <w:proofErr w:type="gramStart"/>
+      <w:r>
+        <w:rPr>
+          <w:rFonts w:cstheme="minorHAnsi"/>
+          <w:sz w:val="20"/>
+          <w:szCs w:val="20"/>
+          <w:lang w:val="en-US"/>
+        </w:rPr>
+        <w:t>dateadd</w:t>
+      </w:r>
+      <w:proofErr w:type="spellEnd"/>
+      <w:r>
+        <w:rPr>
+          <w:rFonts w:cstheme="minorHAnsi"/>
+          <w:sz w:val="20"/>
+          <w:szCs w:val="20"/>
+          <w:lang w:val="en-US"/>
+        </w:rPr>
+        <w:t>(</w:t>
+      </w:r>
+      <w:proofErr w:type="gramEnd"/>
+      <w:r>
+        <w:rPr>
+          <w:rFonts w:cstheme="minorHAnsi"/>
+          <w:sz w:val="20"/>
+          <w:szCs w:val="20"/>
+          <w:lang w:val="en-US"/>
+        </w:rPr>
+        <w:t>month,</w:t>
       </w:r>
       <w:r>
         <w:rPr>
@@ -1800,14 +2556,25 @@
         </w:rPr>
         <w:t xml:space="preserve"> </w:t>
       </w:r>
-      <w:r>
-        <w:rPr>
-          <w:rFonts w:cstheme="minorHAnsi"/>
-          <w:sz w:val="20"/>
-          <w:szCs w:val="20"/>
-          <w:lang w:val="en-US"/>
-        </w:rPr>
-        <w:t xml:space="preserve">getdate()) </w:t>
+      <w:proofErr w:type="spellStart"/>
+      <w:r>
+        <w:rPr>
+          <w:rFonts w:cstheme="minorHAnsi"/>
+          <w:sz w:val="20"/>
+          <w:szCs w:val="20"/>
+          <w:lang w:val="en-US"/>
+        </w:rPr>
+        <w:t>getdate</w:t>
+      </w:r>
+      <w:proofErr w:type="spellEnd"/>
+      <w:r>
+        <w:rPr>
+          <w:rFonts w:cstheme="minorHAnsi"/>
+          <w:sz w:val="20"/>
+          <w:szCs w:val="20"/>
+          <w:lang w:val="en-US"/>
+        </w:rPr>
+        <w:t xml:space="preserve">()) </w:t>
       </w:r>
       <w:r>
         <w:rPr>
@@ -1864,7 +2631,38 @@
           <w:szCs w:val="20"/>
           <w:lang w:val="en-US"/>
         </w:rPr>
-        <w:t>select dateadd(month,</w:t>
+        <w:t xml:space="preserve">select </w:t>
+      </w:r>
+      <w:proofErr w:type="spellStart"/>
+      <w:proofErr w:type="gramStart"/>
+      <w:r>
+        <w:rPr>
+          <w:rFonts w:cstheme="minorHAnsi"/>
+          <w:sz w:val="20"/>
+          <w:szCs w:val="20"/>
+          <w:lang w:val="en-US"/>
+        </w:rPr>
+        <w:t>dateadd</w:t>
+      </w:r>
+      <w:proofErr w:type="spellEnd"/>
+      <w:r>
+        <w:rPr>
+          <w:rFonts w:cstheme="minorHAnsi"/>
+          <w:sz w:val="20"/>
+          <w:szCs w:val="20"/>
+          <w:lang w:val="en-US"/>
+        </w:rPr>
+        <w:t>(</w:t>
+      </w:r>
+      <w:proofErr w:type="gramEnd"/>
+      <w:r>
+        <w:rPr>
+          <w:rFonts w:cstheme="minorHAnsi"/>
+          <w:sz w:val="20"/>
+          <w:szCs w:val="20"/>
+          <w:lang w:val="en-US"/>
+        </w:rPr>
+        <w:t>month,</w:t>
       </w:r>
       <w:r>
         <w:rPr>
@@ -1893,14 +2691,25 @@
         </w:rPr>
         <w:t xml:space="preserve"> </w:t>
       </w:r>
-      <w:r>
-        <w:rPr>
-          <w:rFonts w:cstheme="minorHAnsi"/>
-          <w:sz w:val="20"/>
-          <w:szCs w:val="20"/>
-          <w:lang w:val="en-US"/>
-        </w:rPr>
-        <w:t>dateadd(hour,</w:t>
+      <w:proofErr w:type="spellStart"/>
+      <w:r>
+        <w:rPr>
+          <w:rFonts w:cstheme="minorHAnsi"/>
+          <w:sz w:val="20"/>
+          <w:szCs w:val="20"/>
+          <w:lang w:val="en-US"/>
+        </w:rPr>
+        <w:t>dateadd</w:t>
+      </w:r>
+      <w:proofErr w:type="spellEnd"/>
+      <w:r>
+        <w:rPr>
+          <w:rFonts w:cstheme="minorHAnsi"/>
+          <w:sz w:val="20"/>
+          <w:szCs w:val="20"/>
+          <w:lang w:val="en-US"/>
+        </w:rPr>
+        <w:t>(hour,</w:t>
       </w:r>
       <w:r>
         <w:rPr>
@@ -1929,14 +2738,25 @@
         </w:rPr>
         <w:t xml:space="preserve"> </w:t>
       </w:r>
-      <w:r>
-        <w:rPr>
-          <w:rFonts w:cstheme="minorHAnsi"/>
-          <w:sz w:val="20"/>
-          <w:szCs w:val="20"/>
-          <w:lang w:val="en-US"/>
-        </w:rPr>
-        <w:t xml:space="preserve">getdate())) </w:t>
+      <w:proofErr w:type="spellStart"/>
+      <w:r>
+        <w:rPr>
+          <w:rFonts w:cstheme="minorHAnsi"/>
+          <w:sz w:val="20"/>
+          <w:szCs w:val="20"/>
+          <w:lang w:val="en-US"/>
+        </w:rPr>
+        <w:t>getdate</w:t>
+      </w:r>
+      <w:proofErr w:type="spellEnd"/>
+      <w:r>
+        <w:rPr>
+          <w:rFonts w:cstheme="minorHAnsi"/>
+          <w:sz w:val="20"/>
+          <w:szCs w:val="20"/>
+          <w:lang w:val="en-US"/>
+        </w:rPr>
+        <w:t xml:space="preserve">())) </w:t>
       </w:r>
       <w:r>
         <w:rPr>
@@ -1993,7 +2813,38 @@
           <w:szCs w:val="20"/>
           <w:lang w:val="en-US"/>
         </w:rPr>
-        <w:t xml:space="preserve">select year(getdate()) </w:t>
+        <w:t>select year(</w:t>
+      </w:r>
+      <w:proofErr w:type="spellStart"/>
+      <w:proofErr w:type="gramStart"/>
+      <w:r>
+        <w:rPr>
+          <w:rFonts w:cstheme="minorHAnsi"/>
+          <w:sz w:val="20"/>
+          <w:szCs w:val="20"/>
+          <w:lang w:val="en-US"/>
+        </w:rPr>
+        <w:t>getdate</w:t>
+      </w:r>
+      <w:proofErr w:type="spellEnd"/>
+      <w:r>
+        <w:rPr>
+          <w:rFonts w:cstheme="minorHAnsi"/>
+          <w:sz w:val="20"/>
+          <w:szCs w:val="20"/>
+          <w:lang w:val="en-US"/>
+        </w:rPr>
+        <w:t>(</w:t>
+      </w:r>
+      <w:proofErr w:type="gramEnd"/>
+      <w:r>
+        <w:rPr>
+          <w:rFonts w:cstheme="minorHAnsi"/>
+          <w:sz w:val="20"/>
+          <w:szCs w:val="20"/>
+          <w:lang w:val="en-US"/>
+        </w:rPr>
+        <w:t xml:space="preserve">)) </w:t>
       </w:r>
       <w:r>
         <w:rPr>
@@ -2050,7 +2901,38 @@
           <w:szCs w:val="20"/>
           <w:lang w:val="en-US"/>
         </w:rPr>
-        <w:t xml:space="preserve">select month(getdate()) </w:t>
+        <w:t>select month(</w:t>
+      </w:r>
+      <w:proofErr w:type="spellStart"/>
+      <w:proofErr w:type="gramStart"/>
+      <w:r>
+        <w:rPr>
+          <w:rFonts w:cstheme="minorHAnsi"/>
+          <w:sz w:val="20"/>
+          <w:szCs w:val="20"/>
+          <w:lang w:val="en-US"/>
+        </w:rPr>
+        <w:t>getdate</w:t>
+      </w:r>
+      <w:proofErr w:type="spellEnd"/>
+      <w:r>
+        <w:rPr>
+          <w:rFonts w:cstheme="minorHAnsi"/>
+          <w:sz w:val="20"/>
+          <w:szCs w:val="20"/>
+          <w:lang w:val="en-US"/>
+        </w:rPr>
+        <w:t>(</w:t>
+      </w:r>
+      <w:proofErr w:type="gramEnd"/>
+      <w:r>
+        <w:rPr>
+          <w:rFonts w:cstheme="minorHAnsi"/>
+          <w:sz w:val="20"/>
+          <w:szCs w:val="20"/>
+          <w:lang w:val="en-US"/>
+        </w:rPr>
+        <w:t xml:space="preserve">)) </w:t>
       </w:r>
       <w:r>
         <w:rPr>
@@ -2107,7 +2989,38 @@
           <w:szCs w:val="20"/>
           <w:lang w:val="en-US"/>
         </w:rPr>
-        <w:t>select datepart(day,</w:t>
+        <w:t xml:space="preserve">select </w:t>
+      </w:r>
+      <w:proofErr w:type="spellStart"/>
+      <w:proofErr w:type="gramStart"/>
+      <w:r>
+        <w:rPr>
+          <w:rFonts w:cstheme="minorHAnsi"/>
+          <w:sz w:val="20"/>
+          <w:szCs w:val="20"/>
+          <w:lang w:val="en-US"/>
+        </w:rPr>
+        <w:t>datepart</w:t>
+      </w:r>
+      <w:proofErr w:type="spellEnd"/>
+      <w:r>
+        <w:rPr>
+          <w:rFonts w:cstheme="minorHAnsi"/>
+          <w:sz w:val="20"/>
+          <w:szCs w:val="20"/>
+          <w:lang w:val="en-US"/>
+        </w:rPr>
+        <w:t>(</w:t>
+      </w:r>
+      <w:proofErr w:type="gramEnd"/>
+      <w:r>
+        <w:rPr>
+          <w:rFonts w:cstheme="minorHAnsi"/>
+          <w:sz w:val="20"/>
+          <w:szCs w:val="20"/>
+          <w:lang w:val="en-US"/>
+        </w:rPr>
+        <w:t>day,</w:t>
       </w:r>
       <w:r>
         <w:rPr>
@@ -2118,14 +3031,25 @@
         </w:rPr>
         <w:t xml:space="preserve"> </w:t>
       </w:r>
-      <w:r>
-        <w:rPr>
-          <w:rFonts w:cstheme="minorHAnsi"/>
-          <w:sz w:val="20"/>
-          <w:szCs w:val="20"/>
-          <w:lang w:val="en-US"/>
-        </w:rPr>
-        <w:t xml:space="preserve">getdate()) </w:t>
+      <w:proofErr w:type="spellStart"/>
+      <w:r>
+        <w:rPr>
+          <w:rFonts w:cstheme="minorHAnsi"/>
+          <w:sz w:val="20"/>
+          <w:szCs w:val="20"/>
+          <w:lang w:val="en-US"/>
+        </w:rPr>
+        <w:t>getdate</w:t>
+      </w:r>
+      <w:proofErr w:type="spellEnd"/>
+      <w:r>
+        <w:rPr>
+          <w:rFonts w:cstheme="minorHAnsi"/>
+          <w:sz w:val="20"/>
+          <w:szCs w:val="20"/>
+          <w:lang w:val="en-US"/>
+        </w:rPr>
+        <w:t xml:space="preserve">()) </w:t>
       </w:r>
       <w:r>
         <w:rPr>
@@ -2182,7 +3106,38 @@
           <w:szCs w:val="20"/>
           <w:lang w:val="en-US"/>
         </w:rPr>
-        <w:t>select datepart(hour,</w:t>
+        <w:t xml:space="preserve">select </w:t>
+      </w:r>
+      <w:proofErr w:type="spellStart"/>
+      <w:proofErr w:type="gramStart"/>
+      <w:r>
+        <w:rPr>
+          <w:rFonts w:cstheme="minorHAnsi"/>
+          <w:sz w:val="20"/>
+          <w:szCs w:val="20"/>
+          <w:lang w:val="en-US"/>
+        </w:rPr>
+        <w:t>datepart</w:t>
+      </w:r>
+      <w:proofErr w:type="spellEnd"/>
+      <w:r>
+        <w:rPr>
+          <w:rFonts w:cstheme="minorHAnsi"/>
+          <w:sz w:val="20"/>
+          <w:szCs w:val="20"/>
+          <w:lang w:val="en-US"/>
+        </w:rPr>
+        <w:t>(</w:t>
+      </w:r>
+      <w:proofErr w:type="gramEnd"/>
+      <w:r>
+        <w:rPr>
+          <w:rFonts w:cstheme="minorHAnsi"/>
+          <w:sz w:val="20"/>
+          <w:szCs w:val="20"/>
+          <w:lang w:val="en-US"/>
+        </w:rPr>
+        <w:t>hour,</w:t>
       </w:r>
       <w:r>
         <w:rPr>
@@ -2193,14 +3148,25 @@
         </w:rPr>
         <w:t xml:space="preserve"> </w:t>
       </w:r>
-      <w:r>
-        <w:rPr>
-          <w:rFonts w:cstheme="minorHAnsi"/>
-          <w:sz w:val="20"/>
-          <w:szCs w:val="20"/>
-          <w:lang w:val="en-US"/>
-        </w:rPr>
-        <w:t xml:space="preserve">getdate()) </w:t>
+      <w:proofErr w:type="spellStart"/>
+      <w:r>
+        <w:rPr>
+          <w:rFonts w:cstheme="minorHAnsi"/>
+          <w:sz w:val="20"/>
+          <w:szCs w:val="20"/>
+          <w:lang w:val="en-US"/>
+        </w:rPr>
+        <w:t>getdate</w:t>
+      </w:r>
+      <w:proofErr w:type="spellEnd"/>
+      <w:r>
+        <w:rPr>
+          <w:rFonts w:cstheme="minorHAnsi"/>
+          <w:sz w:val="20"/>
+          <w:szCs w:val="20"/>
+          <w:lang w:val="en-US"/>
+        </w:rPr>
+        <w:t xml:space="preserve">()) </w:t>
       </w:r>
       <w:r>
         <w:rPr>
@@ -2257,7 +3223,38 @@
           <w:szCs w:val="20"/>
           <w:lang w:val="en-US"/>
         </w:rPr>
-        <w:t>select datepart(minute,</w:t>
+        <w:t xml:space="preserve">select </w:t>
+      </w:r>
+      <w:proofErr w:type="spellStart"/>
+      <w:proofErr w:type="gramStart"/>
+      <w:r>
+        <w:rPr>
+          <w:rFonts w:cstheme="minorHAnsi"/>
+          <w:sz w:val="20"/>
+          <w:szCs w:val="20"/>
+          <w:lang w:val="en-US"/>
+        </w:rPr>
+        <w:t>datepart</w:t>
+      </w:r>
+      <w:proofErr w:type="spellEnd"/>
+      <w:r>
+        <w:rPr>
+          <w:rFonts w:cstheme="minorHAnsi"/>
+          <w:sz w:val="20"/>
+          <w:szCs w:val="20"/>
+          <w:lang w:val="en-US"/>
+        </w:rPr>
+        <w:t>(</w:t>
+      </w:r>
+      <w:proofErr w:type="gramEnd"/>
+      <w:r>
+        <w:rPr>
+          <w:rFonts w:cstheme="minorHAnsi"/>
+          <w:sz w:val="20"/>
+          <w:szCs w:val="20"/>
+          <w:lang w:val="en-US"/>
+        </w:rPr>
+        <w:t>minute,</w:t>
       </w:r>
       <w:r>
         <w:rPr>
@@ -2268,14 +3265,25 @@
         </w:rPr>
         <w:t xml:space="preserve"> </w:t>
       </w:r>
-      <w:r>
-        <w:rPr>
-          <w:rFonts w:cstheme="minorHAnsi"/>
-          <w:sz w:val="20"/>
-          <w:szCs w:val="20"/>
-          <w:lang w:val="en-US"/>
-        </w:rPr>
-        <w:t>getdate())</w:t>
+      <w:proofErr w:type="spellStart"/>
+      <w:r>
+        <w:rPr>
+          <w:rFonts w:cstheme="minorHAnsi"/>
+          <w:sz w:val="20"/>
+          <w:szCs w:val="20"/>
+          <w:lang w:val="en-US"/>
+        </w:rPr>
+        <w:t>getdate</w:t>
+      </w:r>
+      <w:proofErr w:type="spellEnd"/>
+      <w:r>
+        <w:rPr>
+          <w:rFonts w:cstheme="minorHAnsi"/>
+          <w:sz w:val="20"/>
+          <w:szCs w:val="20"/>
+          <w:lang w:val="en-US"/>
+        </w:rPr>
+        <w:t>())</w:t>
       </w:r>
       <w:r>
         <w:rPr>
@@ -2305,7 +3313,38 @@
           <w:szCs w:val="20"/>
           <w:lang w:val="en-US"/>
         </w:rPr>
-        <w:t>select datepart(year,</w:t>
+        <w:t xml:space="preserve">select </w:t>
+      </w:r>
+      <w:proofErr w:type="spellStart"/>
+      <w:proofErr w:type="gramStart"/>
+      <w:r>
+        <w:rPr>
+          <w:rFonts w:cstheme="minorHAnsi"/>
+          <w:sz w:val="20"/>
+          <w:szCs w:val="20"/>
+          <w:lang w:val="en-US"/>
+        </w:rPr>
+        <w:t>datepart</w:t>
+      </w:r>
+      <w:proofErr w:type="spellEnd"/>
+      <w:r>
+        <w:rPr>
+          <w:rFonts w:cstheme="minorHAnsi"/>
+          <w:sz w:val="20"/>
+          <w:szCs w:val="20"/>
+          <w:lang w:val="en-US"/>
+        </w:rPr>
+        <w:t>(</w:t>
+      </w:r>
+      <w:proofErr w:type="gramEnd"/>
+      <w:r>
+        <w:rPr>
+          <w:rFonts w:cstheme="minorHAnsi"/>
+          <w:sz w:val="20"/>
+          <w:szCs w:val="20"/>
+          <w:lang w:val="en-US"/>
+        </w:rPr>
+        <w:t>year,</w:t>
       </w:r>
       <w:r>
         <w:rPr>
@@ -2316,14 +3355,25 @@
         </w:rPr>
         <w:t xml:space="preserve"> </w:t>
       </w:r>
-      <w:r>
-        <w:rPr>
-          <w:rFonts w:cstheme="minorHAnsi"/>
-          <w:sz w:val="20"/>
-          <w:szCs w:val="20"/>
-          <w:lang w:val="en-US"/>
-        </w:rPr>
-        <w:t>getdate())</w:t>
+      <w:proofErr w:type="spellStart"/>
+      <w:r>
+        <w:rPr>
+          <w:rFonts w:cstheme="minorHAnsi"/>
+          <w:sz w:val="20"/>
+          <w:szCs w:val="20"/>
+          <w:lang w:val="en-US"/>
+        </w:rPr>
+        <w:t>getdate</w:t>
+      </w:r>
+      <w:proofErr w:type="spellEnd"/>
+      <w:r>
+        <w:rPr>
+          <w:rFonts w:cstheme="minorHAnsi"/>
+          <w:sz w:val="20"/>
+          <w:szCs w:val="20"/>
+          <w:lang w:val="en-US"/>
+        </w:rPr>
+        <w:t>())</w:t>
       </w:r>
       <w:r>
         <w:rPr>
@@ -2353,7 +3403,38 @@
           <w:szCs w:val="20"/>
           <w:lang w:val="en-US"/>
         </w:rPr>
-        <w:t>select datepart(month,</w:t>
+        <w:t xml:space="preserve">select </w:t>
+      </w:r>
+      <w:proofErr w:type="spellStart"/>
+      <w:proofErr w:type="gramStart"/>
+      <w:r>
+        <w:rPr>
+          <w:rFonts w:cstheme="minorHAnsi"/>
+          <w:sz w:val="20"/>
+          <w:szCs w:val="20"/>
+          <w:lang w:val="en-US"/>
+        </w:rPr>
+        <w:t>datepart</w:t>
+      </w:r>
+      <w:proofErr w:type="spellEnd"/>
+      <w:r>
+        <w:rPr>
+          <w:rFonts w:cstheme="minorHAnsi"/>
+          <w:sz w:val="20"/>
+          <w:szCs w:val="20"/>
+          <w:lang w:val="en-US"/>
+        </w:rPr>
+        <w:t>(</w:t>
+      </w:r>
+      <w:proofErr w:type="gramEnd"/>
+      <w:r>
+        <w:rPr>
+          <w:rFonts w:cstheme="minorHAnsi"/>
+          <w:sz w:val="20"/>
+          <w:szCs w:val="20"/>
+          <w:lang w:val="en-US"/>
+        </w:rPr>
+        <w:t>month,</w:t>
       </w:r>
       <w:r>
         <w:rPr>
@@ -2364,14 +3445,25 @@
         </w:rPr>
         <w:t xml:space="preserve"> </w:t>
       </w:r>
-      <w:r>
-        <w:rPr>
-          <w:rFonts w:cstheme="minorHAnsi"/>
-          <w:sz w:val="20"/>
-          <w:szCs w:val="20"/>
-          <w:lang w:val="en-US"/>
-        </w:rPr>
-        <w:t>getdate())</w:t>
+      <w:proofErr w:type="spellStart"/>
+      <w:r>
+        <w:rPr>
+          <w:rFonts w:cstheme="minorHAnsi"/>
+          <w:sz w:val="20"/>
+          <w:szCs w:val="20"/>
+          <w:lang w:val="en-US"/>
+        </w:rPr>
+        <w:t>getdate</w:t>
+      </w:r>
+      <w:proofErr w:type="spellEnd"/>
+      <w:r>
+        <w:rPr>
+          <w:rFonts w:cstheme="minorHAnsi"/>
+          <w:sz w:val="20"/>
+          <w:szCs w:val="20"/>
+          <w:lang w:val="en-US"/>
+        </w:rPr>
+        <w:t>())</w:t>
       </w:r>
       <w:r>
         <w:rPr>
@@ -2401,7 +3493,38 @@
           <w:szCs w:val="20"/>
           <w:lang w:val="en-US"/>
         </w:rPr>
-        <w:t>select datename(weekday,</w:t>
+        <w:t xml:space="preserve">select </w:t>
+      </w:r>
+      <w:proofErr w:type="spellStart"/>
+      <w:proofErr w:type="gramStart"/>
+      <w:r>
+        <w:rPr>
+          <w:rFonts w:cstheme="minorHAnsi"/>
+          <w:sz w:val="20"/>
+          <w:szCs w:val="20"/>
+          <w:lang w:val="en-US"/>
+        </w:rPr>
+        <w:t>datename</w:t>
+      </w:r>
+      <w:proofErr w:type="spellEnd"/>
+      <w:r>
+        <w:rPr>
+          <w:rFonts w:cstheme="minorHAnsi"/>
+          <w:sz w:val="20"/>
+          <w:szCs w:val="20"/>
+          <w:lang w:val="en-US"/>
+        </w:rPr>
+        <w:t>(</w:t>
+      </w:r>
+      <w:proofErr w:type="gramEnd"/>
+      <w:r>
+        <w:rPr>
+          <w:rFonts w:cstheme="minorHAnsi"/>
+          <w:sz w:val="20"/>
+          <w:szCs w:val="20"/>
+          <w:lang w:val="en-US"/>
+        </w:rPr>
+        <w:t>weekday,</w:t>
       </w:r>
       <w:r>
         <w:rPr>
@@ -2412,14 +3535,25 @@
         </w:rPr>
         <w:t xml:space="preserve"> </w:t>
       </w:r>
-      <w:r>
-        <w:rPr>
-          <w:rFonts w:cstheme="minorHAnsi"/>
-          <w:sz w:val="20"/>
-          <w:szCs w:val="20"/>
-          <w:lang w:val="en-US"/>
-        </w:rPr>
-        <w:t xml:space="preserve">getdate()) </w:t>
+      <w:proofErr w:type="spellStart"/>
+      <w:r>
+        <w:rPr>
+          <w:rFonts w:cstheme="minorHAnsi"/>
+          <w:sz w:val="20"/>
+          <w:szCs w:val="20"/>
+          <w:lang w:val="en-US"/>
+        </w:rPr>
+        <w:t>getdate</w:t>
+      </w:r>
+      <w:proofErr w:type="spellEnd"/>
+      <w:r>
+        <w:rPr>
+          <w:rFonts w:cstheme="minorHAnsi"/>
+          <w:sz w:val="20"/>
+          <w:szCs w:val="20"/>
+          <w:lang w:val="en-US"/>
+        </w:rPr>
+        <w:t xml:space="preserve">()) </w:t>
       </w:r>
       <w:r>
         <w:rPr>
@@ -2476,7 +3610,38 @@
           <w:szCs w:val="20"/>
           <w:lang w:val="en-US"/>
         </w:rPr>
-        <w:t>select datename(month,</w:t>
+        <w:t xml:space="preserve">select </w:t>
+      </w:r>
+      <w:proofErr w:type="spellStart"/>
+      <w:proofErr w:type="gramStart"/>
+      <w:r>
+        <w:rPr>
+          <w:rFonts w:cstheme="minorHAnsi"/>
+          <w:sz w:val="20"/>
+          <w:szCs w:val="20"/>
+          <w:lang w:val="en-US"/>
+        </w:rPr>
+        <w:t>datename</w:t>
+      </w:r>
+      <w:proofErr w:type="spellEnd"/>
+      <w:r>
+        <w:rPr>
+          <w:rFonts w:cstheme="minorHAnsi"/>
+          <w:sz w:val="20"/>
+          <w:szCs w:val="20"/>
+          <w:lang w:val="en-US"/>
+        </w:rPr>
+        <w:t>(</w:t>
+      </w:r>
+      <w:proofErr w:type="gramEnd"/>
+      <w:r>
+        <w:rPr>
+          <w:rFonts w:cstheme="minorHAnsi"/>
+          <w:sz w:val="20"/>
+          <w:szCs w:val="20"/>
+          <w:lang w:val="en-US"/>
+        </w:rPr>
+        <w:t>month,</w:t>
       </w:r>
       <w:r>
         <w:rPr>
@@ -2487,14 +3652,25 @@
         </w:rPr>
         <w:t xml:space="preserve"> </w:t>
       </w:r>
-      <w:r>
-        <w:rPr>
-          <w:rFonts w:cstheme="minorHAnsi"/>
-          <w:sz w:val="20"/>
-          <w:szCs w:val="20"/>
-          <w:lang w:val="en-US"/>
-        </w:rPr>
-        <w:t xml:space="preserve">getdate()) </w:t>
+      <w:proofErr w:type="spellStart"/>
+      <w:r>
+        <w:rPr>
+          <w:rFonts w:cstheme="minorHAnsi"/>
+          <w:sz w:val="20"/>
+          <w:szCs w:val="20"/>
+          <w:lang w:val="en-US"/>
+        </w:rPr>
+        <w:t>getdate</w:t>
+      </w:r>
+      <w:proofErr w:type="spellEnd"/>
+      <w:r>
+        <w:rPr>
+          <w:rFonts w:cstheme="minorHAnsi"/>
+          <w:sz w:val="20"/>
+          <w:szCs w:val="20"/>
+          <w:lang w:val="en-US"/>
+        </w:rPr>
+        <w:t xml:space="preserve">()) </w:t>
       </w:r>
       <w:r>
         <w:rPr>
@@ -2533,7 +3709,38 @@
           <w:szCs w:val="20"/>
           <w:lang w:val="en-US"/>
         </w:rPr>
-        <w:t>select datediff(day,</w:t>
+        <w:t xml:space="preserve">select </w:t>
+      </w:r>
+      <w:proofErr w:type="spellStart"/>
+      <w:proofErr w:type="gramStart"/>
+      <w:r>
+        <w:rPr>
+          <w:rFonts w:cstheme="minorHAnsi"/>
+          <w:sz w:val="20"/>
+          <w:szCs w:val="20"/>
+          <w:lang w:val="en-US"/>
+        </w:rPr>
+        <w:t>datediff</w:t>
+      </w:r>
+      <w:proofErr w:type="spellEnd"/>
+      <w:r>
+        <w:rPr>
+          <w:rFonts w:cstheme="minorHAnsi"/>
+          <w:sz w:val="20"/>
+          <w:szCs w:val="20"/>
+          <w:lang w:val="en-US"/>
+        </w:rPr>
+        <w:t>(</w:t>
+      </w:r>
+      <w:proofErr w:type="gramEnd"/>
+      <w:r>
+        <w:rPr>
+          <w:rFonts w:cstheme="minorHAnsi"/>
+          <w:sz w:val="20"/>
+          <w:szCs w:val="20"/>
+          <w:lang w:val="en-US"/>
+        </w:rPr>
+        <w:t>day,</w:t>
       </w:r>
       <w:r>
         <w:rPr>
@@ -2590,7 +3797,38 @@
           <w:szCs w:val="20"/>
           <w:lang w:val="en-US"/>
         </w:rPr>
-        <w:t>select datediff(hour,</w:t>
+        <w:t xml:space="preserve">select </w:t>
+      </w:r>
+      <w:proofErr w:type="spellStart"/>
+      <w:proofErr w:type="gramStart"/>
+      <w:r>
+        <w:rPr>
+          <w:rFonts w:cstheme="minorHAnsi"/>
+          <w:sz w:val="20"/>
+          <w:szCs w:val="20"/>
+          <w:lang w:val="en-US"/>
+        </w:rPr>
+        <w:t>datediff</w:t>
+      </w:r>
+      <w:proofErr w:type="spellEnd"/>
+      <w:r>
+        <w:rPr>
+          <w:rFonts w:cstheme="minorHAnsi"/>
+          <w:sz w:val="20"/>
+          <w:szCs w:val="20"/>
+          <w:lang w:val="en-US"/>
+        </w:rPr>
+        <w:t>(</w:t>
+      </w:r>
+      <w:proofErr w:type="gramEnd"/>
+      <w:r>
+        <w:rPr>
+          <w:rFonts w:cstheme="minorHAnsi"/>
+          <w:sz w:val="20"/>
+          <w:szCs w:val="20"/>
+          <w:lang w:val="en-US"/>
+        </w:rPr>
+        <w:t>hour,</w:t>
       </w:r>
       <w:r>
         <w:rPr>
@@ -2647,7 +3885,38 @@
           <w:szCs w:val="20"/>
           <w:lang w:val="en-US"/>
         </w:rPr>
-        <w:t>select datediff(minute,</w:t>
+        <w:t xml:space="preserve">select </w:t>
+      </w:r>
+      <w:proofErr w:type="spellStart"/>
+      <w:proofErr w:type="gramStart"/>
+      <w:r>
+        <w:rPr>
+          <w:rFonts w:cstheme="minorHAnsi"/>
+          <w:sz w:val="20"/>
+          <w:szCs w:val="20"/>
+          <w:lang w:val="en-US"/>
+        </w:rPr>
+        <w:t>datediff</w:t>
+      </w:r>
+      <w:proofErr w:type="spellEnd"/>
+      <w:r>
+        <w:rPr>
+          <w:rFonts w:cstheme="minorHAnsi"/>
+          <w:sz w:val="20"/>
+          <w:szCs w:val="20"/>
+          <w:lang w:val="en-US"/>
+        </w:rPr>
+        <w:t>(</w:t>
+      </w:r>
+      <w:proofErr w:type="gramEnd"/>
+      <w:r>
+        <w:rPr>
+          <w:rFonts w:cstheme="minorHAnsi"/>
+          <w:sz w:val="20"/>
+          <w:szCs w:val="20"/>
+          <w:lang w:val="en-US"/>
+        </w:rPr>
+        <w:t>minute,</w:t>
       </w:r>
       <w:r>
         <w:rPr>
@@ -3071,7 +4340,47 @@
           <w:szCs w:val="20"/>
           <w:lang w:val="en-US"/>
         </w:rPr>
-        <w:t xml:space="preserve"> set identity_insert table_name on </w:t>
+        <w:t xml:space="preserve"> set </w:t>
+      </w:r>
+      <w:proofErr w:type="spellStart"/>
+      <w:r>
+        <w:rPr>
+          <w:rFonts w:cstheme="minorHAnsi"/>
+          <w:sz w:val="20"/>
+          <w:szCs w:val="20"/>
+          <w:lang w:val="en-US"/>
+        </w:rPr>
+        <w:t>identity_insert</w:t>
+      </w:r>
+      <w:proofErr w:type="spellEnd"/>
+      <w:r>
+        <w:rPr>
+          <w:rFonts w:cstheme="minorHAnsi"/>
+          <w:sz w:val="20"/>
+          <w:szCs w:val="20"/>
+          <w:lang w:val="en-US"/>
+        </w:rPr>
+        <w:t xml:space="preserve"> </w:t>
+      </w:r>
+      <w:proofErr w:type="spellStart"/>
+      <w:r>
+        <w:rPr>
+          <w:rFonts w:cstheme="minorHAnsi"/>
+          <w:sz w:val="20"/>
+          <w:szCs w:val="20"/>
+          <w:lang w:val="en-US"/>
+        </w:rPr>
+        <w:t>table_name</w:t>
+      </w:r>
+      <w:proofErr w:type="spellEnd"/>
+      <w:r>
+        <w:rPr>
+          <w:rFonts w:cstheme="minorHAnsi"/>
+          <w:sz w:val="20"/>
+          <w:szCs w:val="20"/>
+          <w:lang w:val="en-US"/>
+        </w:rPr>
+        <w:t xml:space="preserve"> on </w:t>
       </w:r>
       <w:r>
         <w:rPr>
@@ -3107,7 +4416,47 @@
           <w:szCs w:val="20"/>
           <w:lang w:val="en-US"/>
         </w:rPr>
-        <w:t xml:space="preserve"> set identity_insert table_name off</w:t>
+        <w:t xml:space="preserve"> set </w:t>
+      </w:r>
+      <w:proofErr w:type="spellStart"/>
+      <w:r>
+        <w:rPr>
+          <w:rFonts w:cstheme="minorHAnsi"/>
+          <w:sz w:val="20"/>
+          <w:szCs w:val="20"/>
+          <w:lang w:val="en-US"/>
+        </w:rPr>
+        <w:t>identity_insert</w:t>
+      </w:r>
+      <w:proofErr w:type="spellEnd"/>
+      <w:r>
+        <w:rPr>
+          <w:rFonts w:cstheme="minorHAnsi"/>
+          <w:sz w:val="20"/>
+          <w:szCs w:val="20"/>
+          <w:lang w:val="en-US"/>
+        </w:rPr>
+        <w:t xml:space="preserve"> </w:t>
+      </w:r>
+      <w:proofErr w:type="spellStart"/>
+      <w:r>
+        <w:rPr>
+          <w:rFonts w:cstheme="minorHAnsi"/>
+          <w:sz w:val="20"/>
+          <w:szCs w:val="20"/>
+          <w:lang w:val="en-US"/>
+        </w:rPr>
+        <w:t>table_name</w:t>
+      </w:r>
+      <w:proofErr w:type="spellEnd"/>
+      <w:r>
+        <w:rPr>
+          <w:rFonts w:cstheme="minorHAnsi"/>
+          <w:sz w:val="20"/>
+          <w:szCs w:val="20"/>
+          <w:lang w:val="en-US"/>
+        </w:rPr>
+        <w:t xml:space="preserve"> off</w:t>
       </w:r>
     </w:p>
     <w:p>
@@ -3151,6 +4500,7 @@
         </w:rPr>
         <w:t xml:space="preserve"> select * into </w:t>
       </w:r>
+      <w:proofErr w:type="spellStart"/>
       <w:r>
         <w:rPr>
           <w:rFonts w:cstheme="minorHAnsi"/>
@@ -3160,14 +4510,35 @@
         </w:rPr>
         <w:t>backup_table_name</w:t>
       </w:r>
-      <w:r>
-        <w:rPr>
-          <w:rFonts w:cstheme="minorHAnsi"/>
-          <w:sz w:val="20"/>
-          <w:szCs w:val="20"/>
-          <w:lang w:val="en-US"/>
-        </w:rPr>
-        <w:t xml:space="preserve"> from table_name </w:t>
+      <w:proofErr w:type="spellEnd"/>
+      <w:r>
+        <w:rPr>
+          <w:rFonts w:cstheme="minorHAnsi"/>
+          <w:sz w:val="20"/>
+          <w:szCs w:val="20"/>
+          <w:lang w:val="en-US"/>
+        </w:rPr>
+        <w:t xml:space="preserve"> from </w:t>
+      </w:r>
+      <w:proofErr w:type="spellStart"/>
+      <w:r>
+        <w:rPr>
+          <w:rFonts w:cstheme="minorHAnsi"/>
+          <w:sz w:val="20"/>
+          <w:szCs w:val="20"/>
+          <w:lang w:val="en-US"/>
+        </w:rPr>
+        <w:t>table_name</w:t>
+      </w:r>
+      <w:proofErr w:type="spellEnd"/>
+      <w:r>
+        <w:rPr>
+          <w:rFonts w:cstheme="minorHAnsi"/>
+          <w:sz w:val="20"/>
+          <w:szCs w:val="20"/>
+          <w:lang w:val="en-US"/>
+        </w:rPr>
+        <w:t xml:space="preserve"> </w:t>
       </w:r>
       <w:r>
         <w:rPr>
@@ -3220,6 +4591,7 @@
         </w:rPr>
         <w:t xml:space="preserve">select * into </w:t>
       </w:r>
+      <w:proofErr w:type="spellStart"/>
       <w:r>
         <w:rPr>
           <w:rFonts w:cstheme="minorHAnsi"/>
@@ -3229,14 +4601,35 @@
         </w:rPr>
         <w:t>backup_table_name</w:t>
       </w:r>
-      <w:r>
-        <w:rPr>
-          <w:rFonts w:cstheme="minorHAnsi"/>
-          <w:sz w:val="20"/>
-          <w:szCs w:val="20"/>
-          <w:lang w:val="en-US"/>
-        </w:rPr>
-        <w:t xml:space="preserve"> from table_name [where condition]</w:t>
+      <w:proofErr w:type="spellEnd"/>
+      <w:r>
+        <w:rPr>
+          <w:rFonts w:cstheme="minorHAnsi"/>
+          <w:sz w:val="20"/>
+          <w:szCs w:val="20"/>
+          <w:lang w:val="en-US"/>
+        </w:rPr>
+        <w:t xml:space="preserve"> from </w:t>
+      </w:r>
+      <w:proofErr w:type="spellStart"/>
+      <w:r>
+        <w:rPr>
+          <w:rFonts w:cstheme="minorHAnsi"/>
+          <w:sz w:val="20"/>
+          <w:szCs w:val="20"/>
+          <w:lang w:val="en-US"/>
+        </w:rPr>
+        <w:t>table_name</w:t>
+      </w:r>
+      <w:proofErr w:type="spellEnd"/>
+      <w:r>
+        <w:rPr>
+          <w:rFonts w:cstheme="minorHAnsi"/>
+          <w:sz w:val="20"/>
+          <w:szCs w:val="20"/>
+          <w:lang w:val="en-US"/>
+        </w:rPr>
+        <w:t xml:space="preserve"> [where condition]</w:t>
       </w:r>
       <w:r>
         <w:rPr>
@@ -3305,16 +4698,56 @@
           <w:szCs w:val="20"/>
           <w:lang w:val="en-US"/>
         </w:rPr>
-        <w:t xml:space="preserve">select col_name1, col_name2 into backup_table_name </w:t>
-      </w:r>
-      <w:r>
-        <w:rPr>
-          <w:rFonts w:cstheme="minorHAnsi"/>
-          <w:sz w:val="20"/>
-          <w:szCs w:val="20"/>
-          <w:lang w:val="en-US"/>
-        </w:rPr>
-        <w:t xml:space="preserve">from table_name </w:t>
+        <w:t xml:space="preserve">select col_name1, col_name2 into </w:t>
+      </w:r>
+      <w:proofErr w:type="spellStart"/>
+      <w:r>
+        <w:rPr>
+          <w:rFonts w:cstheme="minorHAnsi"/>
+          <w:sz w:val="20"/>
+          <w:szCs w:val="20"/>
+          <w:lang w:val="en-US"/>
+        </w:rPr>
+        <w:t>backup_table_name</w:t>
+      </w:r>
+      <w:proofErr w:type="spellEnd"/>
+      <w:r>
+        <w:rPr>
+          <w:rFonts w:cstheme="minorHAnsi"/>
+          <w:sz w:val="20"/>
+          <w:szCs w:val="20"/>
+          <w:lang w:val="en-US"/>
+        </w:rPr>
+        <w:t xml:space="preserve"> </w:t>
+      </w:r>
+      <w:r>
+        <w:rPr>
+          <w:rFonts w:cstheme="minorHAnsi"/>
+          <w:sz w:val="20"/>
+          <w:szCs w:val="20"/>
+          <w:lang w:val="en-US"/>
+        </w:rPr>
+        <w:t xml:space="preserve">from </w:t>
+      </w:r>
+      <w:proofErr w:type="spellStart"/>
+      <w:r>
+        <w:rPr>
+          <w:rFonts w:cstheme="minorHAnsi"/>
+          <w:sz w:val="20"/>
+          <w:szCs w:val="20"/>
+          <w:lang w:val="en-US"/>
+        </w:rPr>
+        <w:t>table_name</w:t>
+      </w:r>
+      <w:proofErr w:type="spellEnd"/>
+      <w:r>
+        <w:rPr>
+          <w:rFonts w:cstheme="minorHAnsi"/>
+          <w:sz w:val="20"/>
+          <w:szCs w:val="20"/>
+          <w:lang w:val="en-US"/>
+        </w:rPr>
+        <w:t xml:space="preserve"> </w:t>
       </w:r>
       <w:r>
         <w:rPr>
@@ -3869,7 +5302,7 @@
           <w:szCs w:val="20"/>
           <w:lang w:val="en-US"/>
         </w:rPr>
-        <w:t xml:space="preserve">Table Data </w:t>
+        <w:t xml:space="preserve">Data </w:t>
       </w:r>
       <w:r>
         <w:rPr>
@@ -4063,7 +5496,25 @@
           <w:lang w:val="en-US"/>
         </w:rPr>
         <w:tab/>
-        <w:t>Tables with potential wider rows might have one or more columns that have overflowed to ROW_OVERFLOW_DATA structure</w:t>
+        <w:t xml:space="preserve">Tables with potential wider rows might have one or more columns that </w:t>
+      </w:r>
+      <w:r>
+        <w:rPr>
+          <w:rFonts w:cstheme="minorHAnsi"/>
+          <w:sz w:val="20"/>
+          <w:szCs w:val="20"/>
+          <w:lang w:val="en-US"/>
+        </w:rPr>
+        <w:t xml:space="preserve">can </w:t>
+      </w:r>
+      <w:r>
+        <w:rPr>
+          <w:rFonts w:cstheme="minorHAnsi"/>
+          <w:sz w:val="20"/>
+          <w:szCs w:val="20"/>
+          <w:lang w:val="en-US"/>
+        </w:rPr>
+        <w:t>overflow to ROW_OVERFLOW_DATA structure</w:t>
       </w:r>
     </w:p>
     <w:p>
@@ -4093,8 +5544,59 @@
           <w:lang w:val="en-US"/>
         </w:rPr>
         <w:tab/>
-        <w:t>Data types in this category: varchar(n), nvarchar(n), varbinary(n), sqlvariant</w:t>
-      </w:r>
+        <w:t xml:space="preserve">Data types in this category: varchar(n), </w:t>
+      </w:r>
+      <w:proofErr w:type="spellStart"/>
+      <w:r>
+        <w:rPr>
+          <w:rFonts w:cstheme="minorHAnsi"/>
+          <w:sz w:val="20"/>
+          <w:szCs w:val="20"/>
+          <w:lang w:val="en-US"/>
+        </w:rPr>
+        <w:t>nvarchar</w:t>
+      </w:r>
+      <w:proofErr w:type="spellEnd"/>
+      <w:r>
+        <w:rPr>
+          <w:rFonts w:cstheme="minorHAnsi"/>
+          <w:sz w:val="20"/>
+          <w:szCs w:val="20"/>
+          <w:lang w:val="en-US"/>
+        </w:rPr>
+        <w:t xml:space="preserve">(n), </w:t>
+      </w:r>
+      <w:proofErr w:type="spellStart"/>
+      <w:r>
+        <w:rPr>
+          <w:rFonts w:cstheme="minorHAnsi"/>
+          <w:sz w:val="20"/>
+          <w:szCs w:val="20"/>
+          <w:lang w:val="en-US"/>
+        </w:rPr>
+        <w:t>varbinary</w:t>
+      </w:r>
+      <w:proofErr w:type="spellEnd"/>
+      <w:r>
+        <w:rPr>
+          <w:rFonts w:cstheme="minorHAnsi"/>
+          <w:sz w:val="20"/>
+          <w:szCs w:val="20"/>
+          <w:lang w:val="en-US"/>
+        </w:rPr>
+        <w:t xml:space="preserve">(n), </w:t>
+      </w:r>
+      <w:proofErr w:type="spellStart"/>
+      <w:r>
+        <w:rPr>
+          <w:rFonts w:cstheme="minorHAnsi"/>
+          <w:sz w:val="20"/>
+          <w:szCs w:val="20"/>
+          <w:lang w:val="en-US"/>
+        </w:rPr>
+        <w:t>sqlvariant</w:t>
+      </w:r>
+      <w:proofErr w:type="spellEnd"/>
     </w:p>
     <w:p>
       <w:pPr>
@@ -4123,7 +5625,25 @@
           <w:lang w:val="en-US"/>
         </w:rPr>
         <w:tab/>
-        <w:t>Vertical partitioning of tables basis use patterns can be a solution to avoid critical columns to overflow into this unit</w:t>
+        <w:t xml:space="preserve">Vertical partitioning of tables basis </w:t>
+      </w:r>
+      <w:r>
+        <w:rPr>
+          <w:rFonts w:cstheme="minorHAnsi"/>
+          <w:sz w:val="20"/>
+          <w:szCs w:val="20"/>
+          <w:lang w:val="en-US"/>
+        </w:rPr>
+        <w:t xml:space="preserve">most common </w:t>
+      </w:r>
+      <w:r>
+        <w:rPr>
+          <w:rFonts w:cstheme="minorHAnsi"/>
+          <w:sz w:val="20"/>
+          <w:szCs w:val="20"/>
+          <w:lang w:val="en-US"/>
+        </w:rPr>
+        <w:t>use patterns can be a solution to avoid critical columns to overflow into this unit</w:t>
       </w:r>
     </w:p>
     <w:p>
@@ -4176,6 +5696,153 @@
         <w:tab/>
         <w:t>Tables with potential for extremely wide rows might have one or more columns that have been stored in LOB_DATA structure</w:t>
       </w:r>
+    </w:p>
+    <w:p>
+      <w:pPr>
+        <w:spacing w:line="240" w:lineRule="auto"/>
+        <w:ind w:left="1440"/>
+        <w:rPr>
+          <w:rFonts w:cstheme="minorHAnsi"/>
+          <w:sz w:val="20"/>
+          <w:szCs w:val="20"/>
+          <w:lang w:val="en-US"/>
+        </w:rPr>
+      </w:pPr>
+      <w:r>
+        <w:rPr>
+          <w:rFonts w:cstheme="minorHAnsi"/>
+          <w:sz w:val="20"/>
+          <w:szCs w:val="20"/>
+          <w:lang w:val="en-US"/>
+        </w:rPr>
+        <w:t xml:space="preserve">Data types in this category: text, </w:t>
+      </w:r>
+      <w:proofErr w:type="spellStart"/>
+      <w:r>
+        <w:rPr>
+          <w:rFonts w:cstheme="minorHAnsi"/>
+          <w:sz w:val="20"/>
+          <w:szCs w:val="20"/>
+          <w:lang w:val="en-US"/>
+        </w:rPr>
+        <w:t>ntext</w:t>
+      </w:r>
+      <w:proofErr w:type="spellEnd"/>
+      <w:r>
+        <w:rPr>
+          <w:rFonts w:cstheme="minorHAnsi"/>
+          <w:sz w:val="20"/>
+          <w:szCs w:val="20"/>
+          <w:lang w:val="en-US"/>
+        </w:rPr>
+        <w:t xml:space="preserve"> &amp; image (</w:t>
+      </w:r>
+      <w:r>
+        <w:rPr>
+          <w:rFonts w:cstheme="minorHAnsi"/>
+          <w:sz w:val="20"/>
+          <w:szCs w:val="20"/>
+          <w:lang w:val="en-US"/>
+        </w:rPr>
+        <w:t>legacy</w:t>
+      </w:r>
+      <w:r>
+        <w:rPr>
+          <w:rFonts w:cstheme="minorHAnsi"/>
+          <w:sz w:val="20"/>
+          <w:szCs w:val="20"/>
+          <w:lang w:val="en-US"/>
+        </w:rPr>
+        <w:t xml:space="preserve"> </w:t>
+      </w:r>
+      <w:r>
+        <w:rPr>
+          <w:rFonts w:cstheme="minorHAnsi"/>
+          <w:sz w:val="20"/>
+          <w:szCs w:val="20"/>
+          <w:lang w:val="en-US"/>
+        </w:rPr>
+        <w:t xml:space="preserve">LOB </w:t>
+      </w:r>
+      <w:r>
+        <w:rPr>
+          <w:rFonts w:cstheme="minorHAnsi"/>
+          <w:sz w:val="20"/>
+          <w:szCs w:val="20"/>
+          <w:lang w:val="en-US"/>
+        </w:rPr>
+        <w:t xml:space="preserve">datatypes till SQL Server 2005); varchar(max), </w:t>
+      </w:r>
+      <w:proofErr w:type="spellStart"/>
+      <w:r>
+        <w:rPr>
+          <w:rFonts w:cstheme="minorHAnsi"/>
+          <w:sz w:val="20"/>
+          <w:szCs w:val="20"/>
+          <w:lang w:val="en-US"/>
+        </w:rPr>
+        <w:t>nvarchar</w:t>
+      </w:r>
+      <w:proofErr w:type="spellEnd"/>
+      <w:r>
+        <w:rPr>
+          <w:rFonts w:cstheme="minorHAnsi"/>
+          <w:sz w:val="20"/>
+          <w:szCs w:val="20"/>
+          <w:lang w:val="en-US"/>
+        </w:rPr>
+        <w:t xml:space="preserve">(max), </w:t>
+      </w:r>
+      <w:proofErr w:type="spellStart"/>
+      <w:r>
+        <w:rPr>
+          <w:rFonts w:cstheme="minorHAnsi"/>
+          <w:sz w:val="20"/>
+          <w:szCs w:val="20"/>
+          <w:lang w:val="en-US"/>
+        </w:rPr>
+        <w:t>varbinary</w:t>
+      </w:r>
+      <w:proofErr w:type="spellEnd"/>
+      <w:r>
+        <w:rPr>
+          <w:rFonts w:cstheme="minorHAnsi"/>
+          <w:sz w:val="20"/>
+          <w:szCs w:val="20"/>
+          <w:lang w:val="en-US"/>
+        </w:rPr>
+        <w:t xml:space="preserve">(max), XML &amp; CLR user defined types (new </w:t>
+      </w:r>
+      <w:r>
+        <w:rPr>
+          <w:rFonts w:cstheme="minorHAnsi"/>
+          <w:sz w:val="20"/>
+          <w:szCs w:val="20"/>
+          <w:lang w:val="en-US"/>
+        </w:rPr>
+        <w:t xml:space="preserve">LOB </w:t>
+      </w:r>
+      <w:r>
+        <w:rPr>
+          <w:rFonts w:cstheme="minorHAnsi"/>
+          <w:sz w:val="20"/>
+          <w:szCs w:val="20"/>
+          <w:lang w:val="en-US"/>
+        </w:rPr>
+        <w:t>datatypes)</w:t>
+      </w:r>
+    </w:p>
+    <w:p>
+      <w:pPr>
+        <w:spacing w:line="240" w:lineRule="auto"/>
+        <w:ind w:left="1440"/>
+        <w:rPr>
+          <w:rFonts w:cstheme="minorHAnsi"/>
+          <w:sz w:val="20"/>
+          <w:szCs w:val="20"/>
+          <w:lang w:val="en-US"/>
+        </w:rPr>
+      </w:pPr>
     </w:p>
     <w:p>
       <w:pPr>
@@ -4804,6 +6471,7 @@
           <w:szCs w:val="20"/>
           <w:lang w:val="en-US"/>
         </w:rPr>
+        <w:lastRenderedPageBreak/>
         <w:t>Table Variable:</w:t>
       </w:r>
       <w:r>
@@ -4915,8 +6583,19 @@
           <w:szCs w:val="20"/>
           <w:lang w:val="en-US"/>
         </w:rPr>
-        <w:lastRenderedPageBreak/>
-        <w:t>Common Table Expression (CTE):</w:t>
+        <w:t>Common Table Expression (CTE)</w:t>
+      </w:r>
+      <w:proofErr w:type="gramStart"/>
+      <w:r>
+        <w:rPr>
+          <w:rFonts w:cstheme="minorHAnsi"/>
+          <w:b/>
+          <w:bCs/>
+          <w:sz w:val="20"/>
+          <w:szCs w:val="20"/>
+          <w:lang w:val="en-US"/>
+        </w:rPr>
+        <w:t>:</w:t>
       </w:r>
       <w:r>
         <w:rPr>
@@ -4936,6 +6615,7 @@
         </w:rPr>
         <w:t>;with</w:t>
       </w:r>
+      <w:proofErr w:type="gramEnd"/>
       <w:r>
         <w:rPr>
           <w:rFonts w:cstheme="minorHAnsi"/>
@@ -4972,6 +6652,7 @@
         </w:rPr>
         <w:t>[</w:t>
       </w:r>
+      <w:proofErr w:type="spellStart"/>
       <w:r>
         <w:rPr>
           <w:rFonts w:cstheme="minorHAnsi"/>
@@ -4990,6 +6671,7 @@
         </w:rPr>
         <w:t>s</w:t>
       </w:r>
+      <w:proofErr w:type="spellEnd"/>
       <w:r>
         <w:rPr>
           <w:rFonts w:cstheme="minorHAnsi"/>
@@ -5035,6 +6717,7 @@
         </w:rPr>
         <w:t>[</w:t>
       </w:r>
+      <w:proofErr w:type="spellStart"/>
       <w:r>
         <w:rPr>
           <w:rFonts w:cstheme="minorHAnsi"/>
@@ -5044,6 +6727,7 @@
         </w:rPr>
         <w:t>col_names</w:t>
       </w:r>
+      <w:proofErr w:type="spellEnd"/>
       <w:r>
         <w:rPr>
           <w:rFonts w:cstheme="minorHAnsi"/>
@@ -5233,7 +6917,47 @@
           <w:szCs w:val="20"/>
           <w:lang w:val="en-US"/>
         </w:rPr>
-        <w:t xml:space="preserve"> create [unique | clustered | nonclustered] index index_name on table_name col_name</w:t>
+        <w:t xml:space="preserve"> create [unique | clustered | </w:t>
+      </w:r>
+      <w:proofErr w:type="spellStart"/>
+      <w:r>
+        <w:rPr>
+          <w:rFonts w:cstheme="minorHAnsi"/>
+          <w:sz w:val="20"/>
+          <w:szCs w:val="20"/>
+          <w:lang w:val="en-US"/>
+        </w:rPr>
+        <w:t>nonclustered</w:t>
+      </w:r>
+      <w:proofErr w:type="spellEnd"/>
+      <w:r>
+        <w:rPr>
+          <w:rFonts w:cstheme="minorHAnsi"/>
+          <w:sz w:val="20"/>
+          <w:szCs w:val="20"/>
+          <w:lang w:val="en-US"/>
+        </w:rPr>
+        <w:t xml:space="preserve">] index </w:t>
+      </w:r>
+      <w:proofErr w:type="spellStart"/>
+      <w:r>
+        <w:rPr>
+          <w:rFonts w:cstheme="minorHAnsi"/>
+          <w:sz w:val="20"/>
+          <w:szCs w:val="20"/>
+          <w:lang w:val="en-US"/>
+        </w:rPr>
+        <w:t>index_name</w:t>
+      </w:r>
+      <w:proofErr w:type="spellEnd"/>
+      <w:r>
+        <w:rPr>
+          <w:rFonts w:cstheme="minorHAnsi"/>
+          <w:sz w:val="20"/>
+          <w:szCs w:val="20"/>
+          <w:lang w:val="en-US"/>
+        </w:rPr>
+        <w:t xml:space="preserve"> on table_name col_name</w:t>
       </w:r>
       <w:r>
         <w:rPr>
@@ -5273,7 +6997,47 @@
           <w:szCs w:val="20"/>
           <w:lang w:val="en-US"/>
         </w:rPr>
-        <w:t>create index index_name on table_name (col_name1, col_name2 ...)</w:t>
+        <w:t xml:space="preserve">create index </w:t>
+      </w:r>
+      <w:proofErr w:type="spellStart"/>
+      <w:r>
+        <w:rPr>
+          <w:rFonts w:cstheme="minorHAnsi"/>
+          <w:sz w:val="20"/>
+          <w:szCs w:val="20"/>
+          <w:lang w:val="en-US"/>
+        </w:rPr>
+        <w:t>index_name</w:t>
+      </w:r>
+      <w:proofErr w:type="spellEnd"/>
+      <w:r>
+        <w:rPr>
+          <w:rFonts w:cstheme="minorHAnsi"/>
+          <w:sz w:val="20"/>
+          <w:szCs w:val="20"/>
+          <w:lang w:val="en-US"/>
+        </w:rPr>
+        <w:t xml:space="preserve"> on </w:t>
+      </w:r>
+      <w:proofErr w:type="spellStart"/>
+      <w:r>
+        <w:rPr>
+          <w:rFonts w:cstheme="minorHAnsi"/>
+          <w:sz w:val="20"/>
+          <w:szCs w:val="20"/>
+          <w:lang w:val="en-US"/>
+        </w:rPr>
+        <w:t>table_name</w:t>
+      </w:r>
+      <w:proofErr w:type="spellEnd"/>
+      <w:r>
+        <w:rPr>
+          <w:rFonts w:cstheme="minorHAnsi"/>
+          <w:sz w:val="20"/>
+          <w:szCs w:val="20"/>
+          <w:lang w:val="en-US"/>
+        </w:rPr>
+        <w:t xml:space="preserve"> (col_name1, col_name2 ...)</w:t>
       </w:r>
     </w:p>
     <w:p>
@@ -5306,6 +7070,48 @@
           <w:szCs w:val="20"/>
           <w:lang w:val="en-US"/>
         </w:rPr>
+        <w:t>Ideal column to create Clustered Index on:</w:t>
+      </w:r>
+      <w:r>
+        <w:rPr>
+          <w:rFonts w:cstheme="minorHAnsi"/>
+          <w:sz w:val="20"/>
+          <w:szCs w:val="20"/>
+          <w:lang w:val="en-US"/>
+        </w:rPr>
+        <w:t xml:space="preserve"> Ideally the column should Unique, Static, Narrow, Non-nullable, Fixed Width, Ever-increasing</w:t>
+      </w:r>
+    </w:p>
+    <w:p>
+      <w:pPr>
+        <w:spacing w:line="240" w:lineRule="auto"/>
+        <w:rPr>
+          <w:rFonts w:cstheme="minorHAnsi"/>
+          <w:sz w:val="2"/>
+          <w:szCs w:val="2"/>
+          <w:lang w:val="en-US"/>
+        </w:rPr>
+      </w:pPr>
+    </w:p>
+    <w:p>
+      <w:pPr>
+        <w:spacing w:line="240" w:lineRule="auto"/>
+        <w:rPr>
+          <w:rFonts w:cstheme="minorHAnsi"/>
+          <w:sz w:val="20"/>
+          <w:szCs w:val="20"/>
+          <w:lang w:val="en-US"/>
+        </w:rPr>
+      </w:pPr>
+      <w:r>
+        <w:rPr>
+          <w:rFonts w:cstheme="minorHAnsi"/>
+          <w:b/>
+          <w:bCs/>
+          <w:sz w:val="20"/>
+          <w:szCs w:val="20"/>
+          <w:lang w:val="en-US"/>
+        </w:rPr>
         <w:t>View:</w:t>
       </w:r>
       <w:r>
@@ -5333,7 +7139,47 @@
           <w:szCs w:val="20"/>
           <w:lang w:val="en-US"/>
         </w:rPr>
-        <w:t xml:space="preserve">] view view_name [with schemabinding] as select column1, column2 ...  from table_name </w:t>
+        <w:t xml:space="preserve">] view </w:t>
+      </w:r>
+      <w:proofErr w:type="spellStart"/>
+      <w:r>
+        <w:rPr>
+          <w:rFonts w:cstheme="minorHAnsi"/>
+          <w:sz w:val="20"/>
+          <w:szCs w:val="20"/>
+          <w:lang w:val="en-US"/>
+        </w:rPr>
+        <w:t>view_name</w:t>
+      </w:r>
+      <w:proofErr w:type="spellEnd"/>
+      <w:r>
+        <w:rPr>
+          <w:rFonts w:cstheme="minorHAnsi"/>
+          <w:sz w:val="20"/>
+          <w:szCs w:val="20"/>
+          <w:lang w:val="en-US"/>
+        </w:rPr>
+        <w:t xml:space="preserve"> [with </w:t>
+      </w:r>
+      <w:proofErr w:type="spellStart"/>
+      <w:r>
+        <w:rPr>
+          <w:rFonts w:cstheme="minorHAnsi"/>
+          <w:sz w:val="20"/>
+          <w:szCs w:val="20"/>
+          <w:lang w:val="en-US"/>
+        </w:rPr>
+        <w:t>schemabinding</w:t>
+      </w:r>
+      <w:proofErr w:type="spellEnd"/>
+      <w:r>
+        <w:rPr>
+          <w:rFonts w:cstheme="minorHAnsi"/>
+          <w:sz w:val="20"/>
+          <w:szCs w:val="20"/>
+          <w:lang w:val="en-US"/>
+        </w:rPr>
+        <w:t xml:space="preserve">] as select column1, column2 ...  from table_name </w:t>
       </w:r>
       <w:r>
         <w:rPr>
@@ -5391,8 +7237,19 @@
           <w:szCs w:val="20"/>
           <w:lang w:val="en-US"/>
         </w:rPr>
-        <w:t xml:space="preserve"> select * from view_name</w:t>
-      </w:r>
+        <w:t xml:space="preserve"> select * from </w:t>
+      </w:r>
+      <w:proofErr w:type="spellStart"/>
+      <w:r>
+        <w:rPr>
+          <w:rFonts w:cstheme="minorHAnsi"/>
+          <w:sz w:val="20"/>
+          <w:szCs w:val="20"/>
+          <w:lang w:val="en-US"/>
+        </w:rPr>
+        <w:t>view_name</w:t>
+      </w:r>
+      <w:proofErr w:type="spellEnd"/>
       <w:r>
         <w:rPr>
           <w:rFonts w:cstheme="minorHAnsi"/>
@@ -5482,7 +7339,27 @@
           <w:szCs w:val="20"/>
           <w:lang w:val="en-US"/>
         </w:rPr>
-        <w:t xml:space="preserve"> procedure_name [@param_name1 </w:t>
+        <w:t xml:space="preserve"> </w:t>
+      </w:r>
+      <w:proofErr w:type="spellStart"/>
+      <w:r>
+        <w:rPr>
+          <w:rFonts w:cstheme="minorHAnsi"/>
+          <w:sz w:val="20"/>
+          <w:szCs w:val="20"/>
+          <w:lang w:val="en-US"/>
+        </w:rPr>
+        <w:t>procedure_name</w:t>
+      </w:r>
+      <w:proofErr w:type="spellEnd"/>
+      <w:r>
+        <w:rPr>
+          <w:rFonts w:cstheme="minorHAnsi"/>
+          <w:sz w:val="20"/>
+          <w:szCs w:val="20"/>
+          <w:lang w:val="en-US"/>
+        </w:rPr>
+        <w:t xml:space="preserve"> [@param_name1 </w:t>
       </w:r>
       <w:r>
         <w:rPr>
@@ -5790,7 +7667,27 @@
           <w:szCs w:val="20"/>
           <w:lang w:val="en-US"/>
         </w:rPr>
-        <w:t>execute (OR exec) procedure_name [param_value1, param_value2</w:t>
+        <w:t xml:space="preserve">execute (OR exec) </w:t>
+      </w:r>
+      <w:proofErr w:type="spellStart"/>
+      <w:r>
+        <w:rPr>
+          <w:rFonts w:cstheme="minorHAnsi"/>
+          <w:sz w:val="20"/>
+          <w:szCs w:val="20"/>
+          <w:lang w:val="en-US"/>
+        </w:rPr>
+        <w:t>procedure_name</w:t>
+      </w:r>
+      <w:proofErr w:type="spellEnd"/>
+      <w:r>
+        <w:rPr>
+          <w:rFonts w:cstheme="minorHAnsi"/>
+          <w:sz w:val="20"/>
+          <w:szCs w:val="20"/>
+          <w:lang w:val="en-US"/>
+        </w:rPr>
+        <w:t xml:space="preserve"> [param_value1, param_value2</w:t>
       </w:r>
       <w:r>
         <w:rPr>
@@ -5904,8 +7801,19 @@
           <w:szCs w:val="20"/>
           <w:lang w:val="en-US"/>
         </w:rPr>
-        <w:t>[OR procedure] procedure_name</w:t>
-      </w:r>
+        <w:t xml:space="preserve">[OR procedure] </w:t>
+      </w:r>
+      <w:proofErr w:type="spellStart"/>
+      <w:r>
+        <w:rPr>
+          <w:rFonts w:cstheme="minorHAnsi"/>
+          <w:sz w:val="20"/>
+          <w:szCs w:val="20"/>
+          <w:lang w:val="en-US"/>
+        </w:rPr>
+        <w:t>procedure_name</w:t>
+      </w:r>
+      <w:proofErr w:type="spellEnd"/>
       <w:r>
         <w:rPr>
           <w:rFonts w:cstheme="minorHAnsi"/>
@@ -6047,6 +7955,7 @@
           <w:szCs w:val="20"/>
           <w:lang w:val="en-US"/>
         </w:rPr>
+        <w:lastRenderedPageBreak/>
         <w:t xml:space="preserve">Executing </w:t>
       </w:r>
       <w:r>
@@ -6078,7 +7987,27 @@
           <w:szCs w:val="20"/>
           <w:lang w:val="en-US"/>
         </w:rPr>
-        <w:t xml:space="preserve"> execute (OR exec) procedure_name [param_value1, param_value2</w:t>
+        <w:t xml:space="preserve"> execute (OR exec) </w:t>
+      </w:r>
+      <w:proofErr w:type="spellStart"/>
+      <w:r>
+        <w:rPr>
+          <w:rFonts w:cstheme="minorHAnsi"/>
+          <w:sz w:val="20"/>
+          <w:szCs w:val="20"/>
+          <w:lang w:val="en-US"/>
+        </w:rPr>
+        <w:t>procedure_name</w:t>
+      </w:r>
+      <w:proofErr w:type="spellEnd"/>
+      <w:r>
+        <w:rPr>
+          <w:rFonts w:cstheme="minorHAnsi"/>
+          <w:sz w:val="20"/>
+          <w:szCs w:val="20"/>
+          <w:lang w:val="en-US"/>
+        </w:rPr>
+        <w:t xml:space="preserve"> [param_value1, param_value2</w:t>
       </w:r>
       <w:r>
         <w:rPr>
@@ -6169,7 +8098,47 @@
           <w:szCs w:val="20"/>
           <w:lang w:val="en-US"/>
         </w:rPr>
-        <w:t xml:space="preserve">trigger trigger_name on table_name </w:t>
+        <w:t xml:space="preserve">trigger </w:t>
+      </w:r>
+      <w:proofErr w:type="spellStart"/>
+      <w:r>
+        <w:rPr>
+          <w:rFonts w:cstheme="minorHAnsi"/>
+          <w:sz w:val="20"/>
+          <w:szCs w:val="20"/>
+          <w:lang w:val="en-US"/>
+        </w:rPr>
+        <w:t>trigger_name</w:t>
+      </w:r>
+      <w:proofErr w:type="spellEnd"/>
+      <w:r>
+        <w:rPr>
+          <w:rFonts w:cstheme="minorHAnsi"/>
+          <w:sz w:val="20"/>
+          <w:szCs w:val="20"/>
+          <w:lang w:val="en-US"/>
+        </w:rPr>
+        <w:t xml:space="preserve"> on </w:t>
+      </w:r>
+      <w:proofErr w:type="spellStart"/>
+      <w:r>
+        <w:rPr>
+          <w:rFonts w:cstheme="minorHAnsi"/>
+          <w:sz w:val="20"/>
+          <w:szCs w:val="20"/>
+          <w:lang w:val="en-US"/>
+        </w:rPr>
+        <w:t>table_name</w:t>
+      </w:r>
+      <w:proofErr w:type="spellEnd"/>
+      <w:r>
+        <w:rPr>
+          <w:rFonts w:cstheme="minorHAnsi"/>
+          <w:sz w:val="20"/>
+          <w:szCs w:val="20"/>
+          <w:lang w:val="en-US"/>
+        </w:rPr>
+        <w:t xml:space="preserve"> </w:t>
       </w:r>
       <w:r>
         <w:rPr>
@@ -6285,7 +8254,6 @@
           <w:szCs w:val="20"/>
           <w:lang w:val="en-US"/>
         </w:rPr>
-        <w:lastRenderedPageBreak/>
         <w:t>Used Defined Functions:</w:t>
       </w:r>
     </w:p>
@@ -6306,7 +8274,27 @@
           <w:szCs w:val="20"/>
           <w:lang w:val="en-US"/>
         </w:rPr>
-        <w:t xml:space="preserve">create [or alter] function function_name (@param_name1 </w:t>
+        <w:t xml:space="preserve">create [or alter] function </w:t>
+      </w:r>
+      <w:proofErr w:type="spellStart"/>
+      <w:r>
+        <w:rPr>
+          <w:rFonts w:cstheme="minorHAnsi"/>
+          <w:sz w:val="20"/>
+          <w:szCs w:val="20"/>
+          <w:lang w:val="en-US"/>
+        </w:rPr>
+        <w:t>function_name</w:t>
+      </w:r>
+      <w:proofErr w:type="spellEnd"/>
+      <w:r>
+        <w:rPr>
+          <w:rFonts w:cstheme="minorHAnsi"/>
+          <w:sz w:val="20"/>
+          <w:szCs w:val="20"/>
+          <w:lang w:val="en-US"/>
+        </w:rPr>
+        <w:t xml:space="preserve"> (@param_name1 </w:t>
       </w:r>
       <w:r>
         <w:rPr>
@@ -6535,15 +8523,28 @@
         </w:rPr>
         <w:t xml:space="preserve">select </w:t>
       </w:r>
-      <w:r>
-        <w:rPr>
-          <w:rFonts w:cstheme="minorHAnsi"/>
-          <w:sz w:val="20"/>
-          <w:szCs w:val="20"/>
-          <w:lang w:val="en-US"/>
-        </w:rPr>
-        <w:t>dbo.function_name</w:t>
-      </w:r>
+      <w:proofErr w:type="spellStart"/>
+      <w:proofErr w:type="gramStart"/>
+      <w:r>
+        <w:rPr>
+          <w:rFonts w:cstheme="minorHAnsi"/>
+          <w:sz w:val="20"/>
+          <w:szCs w:val="20"/>
+          <w:lang w:val="en-US"/>
+        </w:rPr>
+        <w:t>dbo.function</w:t>
+      </w:r>
+      <w:proofErr w:type="gramEnd"/>
+      <w:r>
+        <w:rPr>
+          <w:rFonts w:cstheme="minorHAnsi"/>
+          <w:sz w:val="20"/>
+          <w:szCs w:val="20"/>
+          <w:lang w:val="en-US"/>
+        </w:rPr>
+        <w:t>_name</w:t>
+      </w:r>
+      <w:proofErr w:type="spellEnd"/>
       <w:r>
         <w:rPr>
           <w:rFonts w:cstheme="minorHAnsi"/>
@@ -6665,8 +8666,19 @@
           <w:szCs w:val="20"/>
           <w:lang w:val="en-US"/>
         </w:rPr>
-        <w:t>end try</w:t>
-      </w:r>
+        <w:t xml:space="preserve">end </w:t>
+      </w:r>
+      <w:proofErr w:type="gramStart"/>
+      <w:r>
+        <w:rPr>
+          <w:rFonts w:cstheme="minorHAnsi"/>
+          <w:sz w:val="20"/>
+          <w:szCs w:val="20"/>
+          <w:lang w:val="en-US"/>
+        </w:rPr>
+        <w:t>try</w:t>
+      </w:r>
+      <w:proofErr w:type="gramEnd"/>
     </w:p>
     <w:p>
       <w:pPr>
@@ -6833,6 +8845,7 @@
           <w:szCs w:val="20"/>
           <w:lang w:val="en-US"/>
         </w:rPr>
+        <w:lastRenderedPageBreak/>
         <w:t>ERROR_LINE – Returns the line number at which an error happened on</w:t>
       </w:r>
     </w:p>

--- a/SQL Notes.docx
+++ b/SQL Notes.docx
@@ -4340,47 +4340,7 @@
           <w:szCs w:val="20"/>
           <w:lang w:val="en-US"/>
         </w:rPr>
-        <w:t xml:space="preserve"> set </w:t>
-      </w:r>
-      <w:proofErr w:type="spellStart"/>
-      <w:r>
-        <w:rPr>
-          <w:rFonts w:cstheme="minorHAnsi"/>
-          <w:sz w:val="20"/>
-          <w:szCs w:val="20"/>
-          <w:lang w:val="en-US"/>
-        </w:rPr>
-        <w:t>identity_insert</w:t>
-      </w:r>
-      <w:proofErr w:type="spellEnd"/>
-      <w:r>
-        <w:rPr>
-          <w:rFonts w:cstheme="minorHAnsi"/>
-          <w:sz w:val="20"/>
-          <w:szCs w:val="20"/>
-          <w:lang w:val="en-US"/>
-        </w:rPr>
-        <w:t xml:space="preserve"> </w:t>
-      </w:r>
-      <w:proofErr w:type="spellStart"/>
-      <w:r>
-        <w:rPr>
-          <w:rFonts w:cstheme="minorHAnsi"/>
-          <w:sz w:val="20"/>
-          <w:szCs w:val="20"/>
-          <w:lang w:val="en-US"/>
-        </w:rPr>
-        <w:t>table_name</w:t>
-      </w:r>
-      <w:proofErr w:type="spellEnd"/>
-      <w:r>
-        <w:rPr>
-          <w:rFonts w:cstheme="minorHAnsi"/>
-          <w:sz w:val="20"/>
-          <w:szCs w:val="20"/>
-          <w:lang w:val="en-US"/>
-        </w:rPr>
-        <w:t xml:space="preserve"> on </w:t>
+        <w:t xml:space="preserve"> set identity_insert table_name on </w:t>
       </w:r>
       <w:r>
         <w:rPr>
@@ -4416,47 +4376,7 @@
           <w:szCs w:val="20"/>
           <w:lang w:val="en-US"/>
         </w:rPr>
-        <w:t xml:space="preserve"> set </w:t>
-      </w:r>
-      <w:proofErr w:type="spellStart"/>
-      <w:r>
-        <w:rPr>
-          <w:rFonts w:cstheme="minorHAnsi"/>
-          <w:sz w:val="20"/>
-          <w:szCs w:val="20"/>
-          <w:lang w:val="en-US"/>
-        </w:rPr>
-        <w:t>identity_insert</w:t>
-      </w:r>
-      <w:proofErr w:type="spellEnd"/>
-      <w:r>
-        <w:rPr>
-          <w:rFonts w:cstheme="minorHAnsi"/>
-          <w:sz w:val="20"/>
-          <w:szCs w:val="20"/>
-          <w:lang w:val="en-US"/>
-        </w:rPr>
-        <w:t xml:space="preserve"> </w:t>
-      </w:r>
-      <w:proofErr w:type="spellStart"/>
-      <w:r>
-        <w:rPr>
-          <w:rFonts w:cstheme="minorHAnsi"/>
-          <w:sz w:val="20"/>
-          <w:szCs w:val="20"/>
-          <w:lang w:val="en-US"/>
-        </w:rPr>
-        <w:t>table_name</w:t>
-      </w:r>
-      <w:proofErr w:type="spellEnd"/>
-      <w:r>
-        <w:rPr>
-          <w:rFonts w:cstheme="minorHAnsi"/>
-          <w:sz w:val="20"/>
-          <w:szCs w:val="20"/>
-          <w:lang w:val="en-US"/>
-        </w:rPr>
-        <w:t xml:space="preserve"> off</w:t>
+        <w:t xml:space="preserve"> set identity_insert table_name off</w:t>
       </w:r>
     </w:p>
     <w:p>
@@ -4500,7 +4420,6 @@
         </w:rPr>
         <w:t xml:space="preserve"> select * into </w:t>
       </w:r>
-      <w:proofErr w:type="spellStart"/>
       <w:r>
         <w:rPr>
           <w:rFonts w:cstheme="minorHAnsi"/>
@@ -4510,35 +4429,14 @@
         </w:rPr>
         <w:t>backup_table_name</w:t>
       </w:r>
-      <w:proofErr w:type="spellEnd"/>
-      <w:r>
-        <w:rPr>
-          <w:rFonts w:cstheme="minorHAnsi"/>
-          <w:sz w:val="20"/>
-          <w:szCs w:val="20"/>
-          <w:lang w:val="en-US"/>
-        </w:rPr>
-        <w:t xml:space="preserve"> from </w:t>
-      </w:r>
-      <w:proofErr w:type="spellStart"/>
-      <w:r>
-        <w:rPr>
-          <w:rFonts w:cstheme="minorHAnsi"/>
-          <w:sz w:val="20"/>
-          <w:szCs w:val="20"/>
-          <w:lang w:val="en-US"/>
-        </w:rPr>
-        <w:t>table_name</w:t>
-      </w:r>
-      <w:proofErr w:type="spellEnd"/>
-      <w:r>
-        <w:rPr>
-          <w:rFonts w:cstheme="minorHAnsi"/>
-          <w:sz w:val="20"/>
-          <w:szCs w:val="20"/>
-          <w:lang w:val="en-US"/>
-        </w:rPr>
-        <w:t xml:space="preserve"> </w:t>
+      <w:r>
+        <w:rPr>
+          <w:rFonts w:cstheme="minorHAnsi"/>
+          <w:sz w:val="20"/>
+          <w:szCs w:val="20"/>
+          <w:lang w:val="en-US"/>
+        </w:rPr>
+        <w:t xml:space="preserve"> from table_name </w:t>
       </w:r>
       <w:r>
         <w:rPr>
@@ -4591,7 +4489,6 @@
         </w:rPr>
         <w:t xml:space="preserve">select * into </w:t>
       </w:r>
-      <w:proofErr w:type="spellStart"/>
       <w:r>
         <w:rPr>
           <w:rFonts w:cstheme="minorHAnsi"/>
@@ -4601,35 +4498,14 @@
         </w:rPr>
         <w:t>backup_table_name</w:t>
       </w:r>
-      <w:proofErr w:type="spellEnd"/>
-      <w:r>
-        <w:rPr>
-          <w:rFonts w:cstheme="minorHAnsi"/>
-          <w:sz w:val="20"/>
-          <w:szCs w:val="20"/>
-          <w:lang w:val="en-US"/>
-        </w:rPr>
-        <w:t xml:space="preserve"> from </w:t>
-      </w:r>
-      <w:proofErr w:type="spellStart"/>
-      <w:r>
-        <w:rPr>
-          <w:rFonts w:cstheme="minorHAnsi"/>
-          <w:sz w:val="20"/>
-          <w:szCs w:val="20"/>
-          <w:lang w:val="en-US"/>
-        </w:rPr>
-        <w:t>table_name</w:t>
-      </w:r>
-      <w:proofErr w:type="spellEnd"/>
-      <w:r>
-        <w:rPr>
-          <w:rFonts w:cstheme="minorHAnsi"/>
-          <w:sz w:val="20"/>
-          <w:szCs w:val="20"/>
-          <w:lang w:val="en-US"/>
-        </w:rPr>
-        <w:t xml:space="preserve"> [where condition]</w:t>
+      <w:r>
+        <w:rPr>
+          <w:rFonts w:cstheme="minorHAnsi"/>
+          <w:sz w:val="20"/>
+          <w:szCs w:val="20"/>
+          <w:lang w:val="en-US"/>
+        </w:rPr>
+        <w:t xml:space="preserve"> from table_name [where condition]</w:t>
       </w:r>
       <w:r>
         <w:rPr>
@@ -4698,56 +4574,16 @@
           <w:szCs w:val="20"/>
           <w:lang w:val="en-US"/>
         </w:rPr>
-        <w:t xml:space="preserve">select col_name1, col_name2 into </w:t>
-      </w:r>
-      <w:proofErr w:type="spellStart"/>
-      <w:r>
-        <w:rPr>
-          <w:rFonts w:cstheme="minorHAnsi"/>
-          <w:sz w:val="20"/>
-          <w:szCs w:val="20"/>
-          <w:lang w:val="en-US"/>
-        </w:rPr>
-        <w:t>backup_table_name</w:t>
-      </w:r>
-      <w:proofErr w:type="spellEnd"/>
-      <w:r>
-        <w:rPr>
-          <w:rFonts w:cstheme="minorHAnsi"/>
-          <w:sz w:val="20"/>
-          <w:szCs w:val="20"/>
-          <w:lang w:val="en-US"/>
-        </w:rPr>
-        <w:t xml:space="preserve"> </w:t>
-      </w:r>
-      <w:r>
-        <w:rPr>
-          <w:rFonts w:cstheme="minorHAnsi"/>
-          <w:sz w:val="20"/>
-          <w:szCs w:val="20"/>
-          <w:lang w:val="en-US"/>
-        </w:rPr>
-        <w:t xml:space="preserve">from </w:t>
-      </w:r>
-      <w:proofErr w:type="spellStart"/>
-      <w:r>
-        <w:rPr>
-          <w:rFonts w:cstheme="minorHAnsi"/>
-          <w:sz w:val="20"/>
-          <w:szCs w:val="20"/>
-          <w:lang w:val="en-US"/>
-        </w:rPr>
-        <w:t>table_name</w:t>
-      </w:r>
-      <w:proofErr w:type="spellEnd"/>
-      <w:r>
-        <w:rPr>
-          <w:rFonts w:cstheme="minorHAnsi"/>
-          <w:sz w:val="20"/>
-          <w:szCs w:val="20"/>
-          <w:lang w:val="en-US"/>
-        </w:rPr>
-        <w:t xml:space="preserve"> </w:t>
+        <w:t xml:space="preserve">select col_name1, col_name2 into backup_table_name </w:t>
+      </w:r>
+      <w:r>
+        <w:rPr>
+          <w:rFonts w:cstheme="minorHAnsi"/>
+          <w:sz w:val="20"/>
+          <w:szCs w:val="20"/>
+          <w:lang w:val="en-US"/>
+        </w:rPr>
+        <w:t xml:space="preserve">from table_name </w:t>
       </w:r>
       <w:r>
         <w:rPr>
@@ -5835,18 +5671,6 @@
     <w:p>
       <w:pPr>
         <w:spacing w:line="240" w:lineRule="auto"/>
-        <w:ind w:left="1440"/>
-        <w:rPr>
-          <w:rFonts w:cstheme="minorHAnsi"/>
-          <w:sz w:val="20"/>
-          <w:szCs w:val="20"/>
-          <w:lang w:val="en-US"/>
-        </w:rPr>
-      </w:pPr>
-    </w:p>
-    <w:p>
-      <w:pPr>
-        <w:spacing w:line="240" w:lineRule="auto"/>
         <w:rPr>
           <w:rFonts w:cstheme="minorHAnsi"/>
           <w:sz w:val="2"/>
@@ -6471,7 +6295,6 @@
           <w:szCs w:val="20"/>
           <w:lang w:val="en-US"/>
         </w:rPr>
-        <w:lastRenderedPageBreak/>
         <w:t>Table Variable:</w:t>
       </w:r>
       <w:r>
@@ -6503,6 +6326,7 @@
           <w:szCs w:val="20"/>
           <w:lang w:val="en-US"/>
         </w:rPr>
+        <w:lastRenderedPageBreak/>
         <w:t>Using a Table Variable:</w:t>
       </w:r>
       <w:r>
@@ -6583,10 +6407,296 @@
           <w:szCs w:val="20"/>
           <w:lang w:val="en-US"/>
         </w:rPr>
-        <w:t>Common Table Expression (CTE)</w:t>
-      </w:r>
-      <w:proofErr w:type="gramStart"/>
-      <w:r>
+        <w:t>Common Table Expression (CTE):</w:t>
+      </w:r>
+      <w:r>
+        <w:rPr>
+          <w:rFonts w:cstheme="minorHAnsi"/>
+          <w:sz w:val="20"/>
+          <w:szCs w:val="20"/>
+          <w:lang w:val="en-US"/>
+        </w:rPr>
+        <w:t xml:space="preserve"> </w:t>
+      </w:r>
+      <w:r>
+        <w:rPr>
+          <w:rFonts w:cstheme="minorHAnsi"/>
+          <w:sz w:val="20"/>
+          <w:szCs w:val="20"/>
+          <w:lang w:val="en-US"/>
+        </w:rPr>
+        <w:t>;with</w:t>
+      </w:r>
+      <w:r>
+        <w:rPr>
+          <w:rFonts w:cstheme="minorHAnsi"/>
+          <w:sz w:val="20"/>
+          <w:szCs w:val="20"/>
+          <w:lang w:val="en-US"/>
+        </w:rPr>
+        <w:t xml:space="preserve"> cte_name</w:t>
+      </w:r>
+      <w:r>
+        <w:rPr>
+          <w:rFonts w:cstheme="minorHAnsi"/>
+          <w:sz w:val="20"/>
+          <w:szCs w:val="20"/>
+          <w:lang w:val="en-US"/>
+        </w:rPr>
+        <w:t>1</w:t>
+      </w:r>
+      <w:r>
+        <w:rPr>
+          <w:rFonts w:cstheme="minorHAnsi"/>
+          <w:sz w:val="20"/>
+          <w:szCs w:val="20"/>
+          <w:lang w:val="en-US"/>
+        </w:rPr>
+        <w:t xml:space="preserve"> </w:t>
+      </w:r>
+      <w:r>
+        <w:rPr>
+          <w:rFonts w:cstheme="minorHAnsi"/>
+          <w:sz w:val="20"/>
+          <w:szCs w:val="20"/>
+          <w:lang w:val="en-US"/>
+        </w:rPr>
+        <w:t>[</w:t>
+      </w:r>
+      <w:r>
+        <w:rPr>
+          <w:rFonts w:cstheme="minorHAnsi"/>
+          <w:sz w:val="20"/>
+          <w:szCs w:val="20"/>
+          <w:lang w:val="en-US"/>
+        </w:rPr>
+        <w:t>col_name</w:t>
+      </w:r>
+      <w:r>
+        <w:rPr>
+          <w:rFonts w:cstheme="minorHAnsi"/>
+          <w:sz w:val="20"/>
+          <w:szCs w:val="20"/>
+          <w:lang w:val="en-US"/>
+        </w:rPr>
+        <w:t>s</w:t>
+      </w:r>
+      <w:r>
+        <w:rPr>
+          <w:rFonts w:cstheme="minorHAnsi"/>
+          <w:sz w:val="20"/>
+          <w:szCs w:val="20"/>
+          <w:lang w:val="en-US"/>
+        </w:rPr>
+        <w:t>]</w:t>
+      </w:r>
+      <w:r>
+        <w:rPr>
+          <w:rFonts w:cstheme="minorHAnsi"/>
+          <w:sz w:val="20"/>
+          <w:szCs w:val="20"/>
+          <w:lang w:val="en-US"/>
+        </w:rPr>
+        <w:t xml:space="preserve"> [</w:t>
+      </w:r>
+      <w:r>
+        <w:rPr>
+          <w:rFonts w:cstheme="minorHAnsi"/>
+          <w:sz w:val="20"/>
+          <w:szCs w:val="20"/>
+          <w:lang w:val="en-US"/>
+        </w:rPr>
+        <w:t xml:space="preserve">, </w:t>
+      </w:r>
+      <w:r>
+        <w:rPr>
+          <w:rFonts w:cstheme="minorHAnsi"/>
+          <w:sz w:val="20"/>
+          <w:szCs w:val="20"/>
+          <w:lang w:val="en-US"/>
+        </w:rPr>
+        <w:t xml:space="preserve">cte_name2 </w:t>
+      </w:r>
+      <w:r>
+        <w:rPr>
+          <w:rFonts w:cstheme="minorHAnsi"/>
+          <w:sz w:val="20"/>
+          <w:szCs w:val="20"/>
+          <w:lang w:val="en-US"/>
+        </w:rPr>
+        <w:t>[</w:t>
+      </w:r>
+      <w:r>
+        <w:rPr>
+          <w:rFonts w:cstheme="minorHAnsi"/>
+          <w:sz w:val="20"/>
+          <w:szCs w:val="20"/>
+          <w:lang w:val="en-US"/>
+        </w:rPr>
+        <w:t>col_names</w:t>
+      </w:r>
+      <w:r>
+        <w:rPr>
+          <w:rFonts w:cstheme="minorHAnsi"/>
+          <w:sz w:val="20"/>
+          <w:szCs w:val="20"/>
+          <w:lang w:val="en-US"/>
+        </w:rPr>
+        <w:t>]</w:t>
+      </w:r>
+      <w:r>
+        <w:rPr>
+          <w:rFonts w:cstheme="minorHAnsi"/>
+          <w:sz w:val="20"/>
+          <w:szCs w:val="20"/>
+          <w:lang w:val="en-US"/>
+        </w:rPr>
+        <w:t>] as</w:t>
+      </w:r>
+      <w:r>
+        <w:rPr>
+          <w:rFonts w:cstheme="minorHAnsi"/>
+          <w:sz w:val="20"/>
+          <w:szCs w:val="20"/>
+          <w:lang w:val="en-US"/>
+        </w:rPr>
+        <w:t xml:space="preserve"> (</w:t>
+      </w:r>
+      <w:r>
+        <w:rPr>
+          <w:rFonts w:cstheme="minorHAnsi"/>
+          <w:sz w:val="20"/>
+          <w:szCs w:val="20"/>
+          <w:lang w:val="en-US"/>
+        </w:rPr>
+        <w:t xml:space="preserve">SQL </w:t>
+      </w:r>
+      <w:r>
+        <w:rPr>
+          <w:rFonts w:cstheme="minorHAnsi"/>
+          <w:sz w:val="20"/>
+          <w:szCs w:val="20"/>
+          <w:lang w:val="en-US"/>
+        </w:rPr>
+        <w:t>query)</w:t>
+      </w:r>
+    </w:p>
+    <w:p>
+      <w:pPr>
+        <w:spacing w:line="240" w:lineRule="auto"/>
+        <w:rPr>
+          <w:rFonts w:cstheme="minorHAnsi"/>
+          <w:i/>
+          <w:iCs/>
+          <w:sz w:val="20"/>
+          <w:szCs w:val="20"/>
+          <w:lang w:val="en-US"/>
+        </w:rPr>
+      </w:pPr>
+      <w:r>
+        <w:rPr>
+          <w:rFonts w:cstheme="minorHAnsi"/>
+          <w:sz w:val="20"/>
+          <w:szCs w:val="20"/>
+          <w:lang w:val="en-US"/>
+        </w:rPr>
+        <w:t>select</w:t>
+      </w:r>
+      <w:r>
+        <w:rPr>
+          <w:rFonts w:cstheme="minorHAnsi"/>
+          <w:sz w:val="20"/>
+          <w:szCs w:val="20"/>
+          <w:lang w:val="en-US"/>
+        </w:rPr>
+        <w:t xml:space="preserve"> * </w:t>
+      </w:r>
+      <w:r>
+        <w:rPr>
+          <w:rFonts w:cstheme="minorHAnsi"/>
+          <w:sz w:val="20"/>
+          <w:szCs w:val="20"/>
+          <w:lang w:val="en-US"/>
+        </w:rPr>
+        <w:t>from</w:t>
+      </w:r>
+      <w:r>
+        <w:rPr>
+          <w:rFonts w:cstheme="minorHAnsi"/>
+          <w:sz w:val="20"/>
+          <w:szCs w:val="20"/>
+          <w:lang w:val="en-US"/>
+        </w:rPr>
+        <w:t xml:space="preserve"> cte_name</w:t>
+      </w:r>
+      <w:r>
+        <w:rPr>
+          <w:rFonts w:cstheme="minorHAnsi"/>
+          <w:sz w:val="20"/>
+          <w:szCs w:val="20"/>
+          <w:lang w:val="en-US"/>
+        </w:rPr>
+        <w:t xml:space="preserve">1 [union select * from cte_name2] </w:t>
+      </w:r>
+      <w:r>
+        <w:rPr>
+          <w:rFonts w:cstheme="minorHAnsi"/>
+          <w:i/>
+          <w:iCs/>
+          <w:sz w:val="20"/>
+          <w:szCs w:val="20"/>
+          <w:lang w:val="en-US"/>
+        </w:rPr>
+        <w:t xml:space="preserve">(CTE Usage is Mandatory right after creation </w:t>
+      </w:r>
+      <w:r>
+        <w:rPr>
+          <w:rFonts w:cstheme="minorHAnsi"/>
+          <w:i/>
+          <w:iCs/>
+          <w:sz w:val="20"/>
+          <w:szCs w:val="20"/>
+          <w:lang w:val="en-US"/>
+        </w:rPr>
+        <w:t xml:space="preserve">in the same batch </w:t>
+      </w:r>
+      <w:r>
+        <w:rPr>
+          <w:rFonts w:cstheme="minorHAnsi"/>
+          <w:i/>
+          <w:iCs/>
+          <w:sz w:val="20"/>
+          <w:szCs w:val="20"/>
+          <w:lang w:val="en-US"/>
+        </w:rPr>
+        <w:t xml:space="preserve">and </w:t>
+      </w:r>
+      <w:r>
+        <w:rPr>
+          <w:rFonts w:cstheme="minorHAnsi"/>
+          <w:i/>
+          <w:iCs/>
+          <w:sz w:val="20"/>
+          <w:szCs w:val="20"/>
+          <w:lang w:val="en-US"/>
+        </w:rPr>
+        <w:t>it can be used just once)</w:t>
+      </w:r>
+    </w:p>
+    <w:p>
+      <w:pPr>
+        <w:spacing w:line="240" w:lineRule="auto"/>
+        <w:rPr>
+          <w:rFonts w:cstheme="minorHAnsi"/>
+          <w:sz w:val="2"/>
+          <w:szCs w:val="2"/>
+          <w:lang w:val="en-US"/>
+        </w:rPr>
+      </w:pPr>
+    </w:p>
+    <w:p>
+      <w:pPr>
+        <w:spacing w:line="240" w:lineRule="auto"/>
         <w:rPr>
           <w:rFonts w:cstheme="minorHAnsi"/>
           <w:b/>
@@ -6595,301 +6705,8 @@
           <w:szCs w:val="20"/>
           <w:lang w:val="en-US"/>
         </w:rPr>
-        <w:t>:</w:t>
-      </w:r>
-      <w:r>
-        <w:rPr>
-          <w:rFonts w:cstheme="minorHAnsi"/>
-          <w:sz w:val="20"/>
-          <w:szCs w:val="20"/>
-          <w:lang w:val="en-US"/>
-        </w:rPr>
-        <w:t xml:space="preserve"> </w:t>
-      </w:r>
-      <w:r>
-        <w:rPr>
-          <w:rFonts w:cstheme="minorHAnsi"/>
-          <w:sz w:val="20"/>
-          <w:szCs w:val="20"/>
-          <w:lang w:val="en-US"/>
-        </w:rPr>
-        <w:t>;with</w:t>
-      </w:r>
-      <w:proofErr w:type="gramEnd"/>
-      <w:r>
-        <w:rPr>
-          <w:rFonts w:cstheme="minorHAnsi"/>
-          <w:sz w:val="20"/>
-          <w:szCs w:val="20"/>
-          <w:lang w:val="en-US"/>
-        </w:rPr>
-        <w:t xml:space="preserve"> cte_name</w:t>
-      </w:r>
-      <w:r>
-        <w:rPr>
-          <w:rFonts w:cstheme="minorHAnsi"/>
-          <w:sz w:val="20"/>
-          <w:szCs w:val="20"/>
-          <w:lang w:val="en-US"/>
-        </w:rPr>
-        <w:t>1</w:t>
-      </w:r>
-      <w:r>
-        <w:rPr>
-          <w:rFonts w:cstheme="minorHAnsi"/>
-          <w:sz w:val="20"/>
-          <w:szCs w:val="20"/>
-          <w:lang w:val="en-US"/>
-        </w:rPr>
-        <w:t xml:space="preserve"> </w:t>
-      </w:r>
-      <w:r>
-        <w:rPr>
-          <w:rFonts w:cstheme="minorHAnsi"/>
-          <w:sz w:val="20"/>
-          <w:szCs w:val="20"/>
-          <w:lang w:val="en-US"/>
-        </w:rPr>
-        <w:t>[</w:t>
-      </w:r>
-      <w:proofErr w:type="spellStart"/>
-      <w:r>
-        <w:rPr>
-          <w:rFonts w:cstheme="minorHAnsi"/>
-          <w:sz w:val="20"/>
-          <w:szCs w:val="20"/>
-          <w:lang w:val="en-US"/>
-        </w:rPr>
-        <w:t>col_name</w:t>
-      </w:r>
-      <w:r>
-        <w:rPr>
-          <w:rFonts w:cstheme="minorHAnsi"/>
-          <w:sz w:val="20"/>
-          <w:szCs w:val="20"/>
-          <w:lang w:val="en-US"/>
-        </w:rPr>
-        <w:t>s</w:t>
-      </w:r>
-      <w:proofErr w:type="spellEnd"/>
-      <w:r>
-        <w:rPr>
-          <w:rFonts w:cstheme="minorHAnsi"/>
-          <w:sz w:val="20"/>
-          <w:szCs w:val="20"/>
-          <w:lang w:val="en-US"/>
-        </w:rPr>
-        <w:t>]</w:t>
-      </w:r>
-      <w:r>
-        <w:rPr>
-          <w:rFonts w:cstheme="minorHAnsi"/>
-          <w:sz w:val="20"/>
-          <w:szCs w:val="20"/>
-          <w:lang w:val="en-US"/>
-        </w:rPr>
-        <w:t xml:space="preserve"> [</w:t>
-      </w:r>
-      <w:r>
-        <w:rPr>
-          <w:rFonts w:cstheme="minorHAnsi"/>
-          <w:sz w:val="20"/>
-          <w:szCs w:val="20"/>
-          <w:lang w:val="en-US"/>
-        </w:rPr>
-        <w:t xml:space="preserve">, </w:t>
-      </w:r>
-      <w:r>
-        <w:rPr>
-          <w:rFonts w:cstheme="minorHAnsi"/>
-          <w:sz w:val="20"/>
-          <w:szCs w:val="20"/>
-          <w:lang w:val="en-US"/>
-        </w:rPr>
-        <w:t xml:space="preserve">cte_name2 </w:t>
-      </w:r>
-      <w:r>
-        <w:rPr>
-          <w:rFonts w:cstheme="minorHAnsi"/>
-          <w:sz w:val="20"/>
-          <w:szCs w:val="20"/>
-          <w:lang w:val="en-US"/>
-        </w:rPr>
-        <w:t>[</w:t>
-      </w:r>
-      <w:proofErr w:type="spellStart"/>
-      <w:r>
-        <w:rPr>
-          <w:rFonts w:cstheme="minorHAnsi"/>
-          <w:sz w:val="20"/>
-          <w:szCs w:val="20"/>
-          <w:lang w:val="en-US"/>
-        </w:rPr>
-        <w:t>col_names</w:t>
-      </w:r>
-      <w:proofErr w:type="spellEnd"/>
-      <w:r>
-        <w:rPr>
-          <w:rFonts w:cstheme="minorHAnsi"/>
-          <w:sz w:val="20"/>
-          <w:szCs w:val="20"/>
-          <w:lang w:val="en-US"/>
-        </w:rPr>
-        <w:t>]</w:t>
-      </w:r>
-      <w:r>
-        <w:rPr>
-          <w:rFonts w:cstheme="minorHAnsi"/>
-          <w:sz w:val="20"/>
-          <w:szCs w:val="20"/>
-          <w:lang w:val="en-US"/>
-        </w:rPr>
-        <w:t>] as</w:t>
-      </w:r>
-      <w:r>
-        <w:rPr>
-          <w:rFonts w:cstheme="minorHAnsi"/>
-          <w:sz w:val="20"/>
-          <w:szCs w:val="20"/>
-          <w:lang w:val="en-US"/>
-        </w:rPr>
-        <w:t xml:space="preserve"> (</w:t>
-      </w:r>
-      <w:r>
-        <w:rPr>
-          <w:rFonts w:cstheme="minorHAnsi"/>
-          <w:sz w:val="20"/>
-          <w:szCs w:val="20"/>
-          <w:lang w:val="en-US"/>
-        </w:rPr>
-        <w:t xml:space="preserve">SQL </w:t>
-      </w:r>
-      <w:r>
-        <w:rPr>
-          <w:rFonts w:cstheme="minorHAnsi"/>
-          <w:sz w:val="20"/>
-          <w:szCs w:val="20"/>
-          <w:lang w:val="en-US"/>
-        </w:rPr>
-        <w:t>query)</w:t>
-      </w:r>
-    </w:p>
-    <w:p>
-      <w:pPr>
-        <w:spacing w:line="240" w:lineRule="auto"/>
-        <w:rPr>
-          <w:rFonts w:cstheme="minorHAnsi"/>
-          <w:i/>
-          <w:iCs/>
-          <w:sz w:val="20"/>
-          <w:szCs w:val="20"/>
-          <w:lang w:val="en-US"/>
-        </w:rPr>
-      </w:pPr>
-      <w:r>
-        <w:rPr>
-          <w:rFonts w:cstheme="minorHAnsi"/>
-          <w:sz w:val="20"/>
-          <w:szCs w:val="20"/>
-          <w:lang w:val="en-US"/>
-        </w:rPr>
-        <w:t>select</w:t>
-      </w:r>
-      <w:r>
-        <w:rPr>
-          <w:rFonts w:cstheme="minorHAnsi"/>
-          <w:sz w:val="20"/>
-          <w:szCs w:val="20"/>
-          <w:lang w:val="en-US"/>
-        </w:rPr>
-        <w:t xml:space="preserve"> * </w:t>
-      </w:r>
-      <w:r>
-        <w:rPr>
-          <w:rFonts w:cstheme="minorHAnsi"/>
-          <w:sz w:val="20"/>
-          <w:szCs w:val="20"/>
-          <w:lang w:val="en-US"/>
-        </w:rPr>
-        <w:t>from</w:t>
-      </w:r>
-      <w:r>
-        <w:rPr>
-          <w:rFonts w:cstheme="minorHAnsi"/>
-          <w:sz w:val="20"/>
-          <w:szCs w:val="20"/>
-          <w:lang w:val="en-US"/>
-        </w:rPr>
-        <w:t xml:space="preserve"> cte_name</w:t>
-      </w:r>
-      <w:r>
-        <w:rPr>
-          <w:rFonts w:cstheme="minorHAnsi"/>
-          <w:sz w:val="20"/>
-          <w:szCs w:val="20"/>
-          <w:lang w:val="en-US"/>
-        </w:rPr>
-        <w:t xml:space="preserve">1 [union select * from cte_name2] </w:t>
-      </w:r>
-      <w:r>
-        <w:rPr>
-          <w:rFonts w:cstheme="minorHAnsi"/>
-          <w:i/>
-          <w:iCs/>
-          <w:sz w:val="20"/>
-          <w:szCs w:val="20"/>
-          <w:lang w:val="en-US"/>
-        </w:rPr>
-        <w:t xml:space="preserve">(CTE Usage is Mandatory right after creation </w:t>
-      </w:r>
-      <w:r>
-        <w:rPr>
-          <w:rFonts w:cstheme="minorHAnsi"/>
-          <w:i/>
-          <w:iCs/>
-          <w:sz w:val="20"/>
-          <w:szCs w:val="20"/>
-          <w:lang w:val="en-US"/>
-        </w:rPr>
-        <w:t xml:space="preserve">in the same batch </w:t>
-      </w:r>
-      <w:r>
-        <w:rPr>
-          <w:rFonts w:cstheme="minorHAnsi"/>
-          <w:i/>
-          <w:iCs/>
-          <w:sz w:val="20"/>
-          <w:szCs w:val="20"/>
-          <w:lang w:val="en-US"/>
-        </w:rPr>
-        <w:t xml:space="preserve">and </w:t>
-      </w:r>
-      <w:r>
-        <w:rPr>
-          <w:rFonts w:cstheme="minorHAnsi"/>
-          <w:i/>
-          <w:iCs/>
-          <w:sz w:val="20"/>
-          <w:szCs w:val="20"/>
-          <w:lang w:val="en-US"/>
-        </w:rPr>
-        <w:t>it can be used just once)</w:t>
-      </w:r>
-    </w:p>
-    <w:p>
-      <w:pPr>
-        <w:spacing w:line="240" w:lineRule="auto"/>
-        <w:rPr>
-          <w:rFonts w:cstheme="minorHAnsi"/>
-          <w:sz w:val="2"/>
-          <w:szCs w:val="2"/>
-          <w:lang w:val="en-US"/>
-        </w:rPr>
-      </w:pPr>
-    </w:p>
-    <w:p>
-      <w:pPr>
-        <w:spacing w:line="240" w:lineRule="auto"/>
+      </w:pPr>
+      <w:r>
         <w:rPr>
           <w:rFonts w:cstheme="minorHAnsi"/>
           <w:b/>
@@ -6898,16 +6715,6 @@
           <w:szCs w:val="20"/>
           <w:lang w:val="en-US"/>
         </w:rPr>
-      </w:pPr>
-      <w:r>
-        <w:rPr>
-          <w:rFonts w:cstheme="minorHAnsi"/>
-          <w:b/>
-          <w:bCs/>
-          <w:sz w:val="20"/>
-          <w:szCs w:val="20"/>
-          <w:lang w:val="en-US"/>
-        </w:rPr>
         <w:t>Index:</w:t>
       </w:r>
       <w:r>
@@ -6917,47 +6724,61 @@
           <w:szCs w:val="20"/>
           <w:lang w:val="en-US"/>
         </w:rPr>
-        <w:t xml:space="preserve"> create [unique | clustered | </w:t>
-      </w:r>
-      <w:proofErr w:type="spellStart"/>
-      <w:r>
-        <w:rPr>
-          <w:rFonts w:cstheme="minorHAnsi"/>
-          <w:sz w:val="20"/>
-          <w:szCs w:val="20"/>
-          <w:lang w:val="en-US"/>
-        </w:rPr>
-        <w:t>nonclustered</w:t>
-      </w:r>
-      <w:proofErr w:type="spellEnd"/>
-      <w:r>
-        <w:rPr>
-          <w:rFonts w:cstheme="minorHAnsi"/>
-          <w:sz w:val="20"/>
-          <w:szCs w:val="20"/>
-          <w:lang w:val="en-US"/>
-        </w:rPr>
-        <w:t xml:space="preserve">] index </w:t>
-      </w:r>
-      <w:proofErr w:type="spellStart"/>
-      <w:r>
-        <w:rPr>
-          <w:rFonts w:cstheme="minorHAnsi"/>
-          <w:sz w:val="20"/>
-          <w:szCs w:val="20"/>
-          <w:lang w:val="en-US"/>
-        </w:rPr>
-        <w:t>index_name</w:t>
-      </w:r>
-      <w:proofErr w:type="spellEnd"/>
-      <w:r>
-        <w:rPr>
-          <w:rFonts w:cstheme="minorHAnsi"/>
-          <w:sz w:val="20"/>
-          <w:szCs w:val="20"/>
-          <w:lang w:val="en-US"/>
-        </w:rPr>
-        <w:t xml:space="preserve"> on table_name col_name</w:t>
+        <w:t xml:space="preserve"> create [clustered | nonclustered</w:t>
+      </w:r>
+      <w:r>
+        <w:rPr>
+          <w:rFonts w:cstheme="minorHAnsi"/>
+          <w:sz w:val="20"/>
+          <w:szCs w:val="20"/>
+          <w:lang w:val="en-US"/>
+        </w:rPr>
+        <w:t xml:space="preserve"> | </w:t>
+      </w:r>
+      <w:r>
+        <w:rPr>
+          <w:rFonts w:cstheme="minorHAnsi"/>
+          <w:sz w:val="20"/>
+          <w:szCs w:val="20"/>
+          <w:lang w:val="en-US"/>
+        </w:rPr>
+        <w:t>unique</w:t>
+      </w:r>
+      <w:r>
+        <w:rPr>
+          <w:rFonts w:cstheme="minorHAnsi"/>
+          <w:sz w:val="20"/>
+          <w:szCs w:val="20"/>
+          <w:lang w:val="en-US"/>
+        </w:rPr>
+        <w:t xml:space="preserve">] index index_name on table_name </w:t>
+      </w:r>
+      <w:r>
+        <w:rPr>
+          <w:rFonts w:cstheme="minorHAnsi"/>
+          <w:sz w:val="20"/>
+          <w:szCs w:val="20"/>
+          <w:lang w:val="en-US"/>
+        </w:rPr>
+        <w:t>(</w:t>
+      </w:r>
+      <w:r>
+        <w:rPr>
+          <w:rFonts w:cstheme="minorHAnsi"/>
+          <w:sz w:val="20"/>
+          <w:szCs w:val="20"/>
+          <w:lang w:val="en-US"/>
+        </w:rPr>
+        <w:t>col_name</w:t>
+      </w:r>
+      <w:r>
+        <w:rPr>
+          <w:rFonts w:cstheme="minorHAnsi"/>
+          <w:sz w:val="20"/>
+          <w:szCs w:val="20"/>
+          <w:lang w:val="en-US"/>
+        </w:rPr>
+        <w:t>1 [,</w:t>
       </w:r>
       <w:r>
         <w:rPr>
@@ -6971,302 +6792,38 @@
       <w:r>
         <w:rPr>
           <w:rFonts w:cstheme="minorHAnsi"/>
-          <w:b/>
-          <w:bCs/>
-          <w:sz w:val="20"/>
-          <w:szCs w:val="20"/>
-          <w:lang w:val="en-US"/>
-        </w:rPr>
-        <w:t>OR</w:t>
-      </w:r>
-    </w:p>
-    <w:p>
-      <w:pPr>
-        <w:spacing w:line="240" w:lineRule="auto"/>
-        <w:rPr>
-          <w:rFonts w:cstheme="minorHAnsi"/>
-          <w:sz w:val="20"/>
-          <w:szCs w:val="20"/>
-          <w:lang w:val="en-US"/>
-        </w:rPr>
-      </w:pPr>
-      <w:r>
-        <w:rPr>
-          <w:rFonts w:cstheme="minorHAnsi"/>
-          <w:sz w:val="20"/>
-          <w:szCs w:val="20"/>
-          <w:lang w:val="en-US"/>
-        </w:rPr>
-        <w:t xml:space="preserve">create index </w:t>
-      </w:r>
-      <w:proofErr w:type="spellStart"/>
-      <w:r>
-        <w:rPr>
-          <w:rFonts w:cstheme="minorHAnsi"/>
-          <w:sz w:val="20"/>
-          <w:szCs w:val="20"/>
-          <w:lang w:val="en-US"/>
-        </w:rPr>
-        <w:t>index_name</w:t>
-      </w:r>
-      <w:proofErr w:type="spellEnd"/>
-      <w:r>
-        <w:rPr>
-          <w:rFonts w:cstheme="minorHAnsi"/>
-          <w:sz w:val="20"/>
-          <w:szCs w:val="20"/>
-          <w:lang w:val="en-US"/>
-        </w:rPr>
-        <w:t xml:space="preserve"> on </w:t>
-      </w:r>
-      <w:proofErr w:type="spellStart"/>
-      <w:r>
-        <w:rPr>
-          <w:rFonts w:cstheme="minorHAnsi"/>
-          <w:sz w:val="20"/>
-          <w:szCs w:val="20"/>
-          <w:lang w:val="en-US"/>
-        </w:rPr>
-        <w:t>table_name</w:t>
-      </w:r>
-      <w:proofErr w:type="spellEnd"/>
-      <w:r>
-        <w:rPr>
-          <w:rFonts w:cstheme="minorHAnsi"/>
-          <w:sz w:val="20"/>
-          <w:szCs w:val="20"/>
-          <w:lang w:val="en-US"/>
-        </w:rPr>
-        <w:t xml:space="preserve"> (col_name1, col_name2 ...)</w:t>
-      </w:r>
-    </w:p>
-    <w:p>
-      <w:pPr>
-        <w:spacing w:line="240" w:lineRule="auto"/>
-        <w:rPr>
-          <w:rFonts w:cstheme="minorHAnsi"/>
-          <w:sz w:val="2"/>
-          <w:szCs w:val="2"/>
-          <w:lang w:val="en-US"/>
-        </w:rPr>
-      </w:pPr>
-    </w:p>
-    <w:p>
-      <w:pPr>
-        <w:spacing w:line="240" w:lineRule="auto"/>
-        <w:rPr>
-          <w:rFonts w:cstheme="minorHAnsi"/>
-          <w:sz w:val="20"/>
-          <w:szCs w:val="20"/>
-          <w:lang w:val="en-US"/>
-        </w:rPr>
-      </w:pPr>
-      <w:r>
-        <w:rPr>
-          <w:rFonts w:cstheme="minorHAnsi"/>
-          <w:b/>
-          <w:bCs/>
-          <w:sz w:val="20"/>
-          <w:szCs w:val="20"/>
-          <w:lang w:val="en-US"/>
-        </w:rPr>
-        <w:t>Ideal column to create Clustered Index on:</w:t>
-      </w:r>
-      <w:r>
-        <w:rPr>
-          <w:rFonts w:cstheme="minorHAnsi"/>
-          <w:sz w:val="20"/>
-          <w:szCs w:val="20"/>
-          <w:lang w:val="en-US"/>
-        </w:rPr>
-        <w:t xml:space="preserve"> Ideally the column should Unique, Static, Narrow, Non-nullable, Fixed Width, Ever-increasing</w:t>
-      </w:r>
-    </w:p>
-    <w:p>
-      <w:pPr>
-        <w:spacing w:line="240" w:lineRule="auto"/>
-        <w:rPr>
-          <w:rFonts w:cstheme="minorHAnsi"/>
-          <w:sz w:val="2"/>
-          <w:szCs w:val="2"/>
-          <w:lang w:val="en-US"/>
-        </w:rPr>
-      </w:pPr>
-    </w:p>
-    <w:p>
-      <w:pPr>
-        <w:spacing w:line="240" w:lineRule="auto"/>
-        <w:rPr>
-          <w:rFonts w:cstheme="minorHAnsi"/>
-          <w:sz w:val="20"/>
-          <w:szCs w:val="20"/>
-          <w:lang w:val="en-US"/>
-        </w:rPr>
-      </w:pPr>
-      <w:r>
-        <w:rPr>
-          <w:rFonts w:cstheme="minorHAnsi"/>
-          <w:b/>
-          <w:bCs/>
-          <w:sz w:val="20"/>
-          <w:szCs w:val="20"/>
-          <w:lang w:val="en-US"/>
-        </w:rPr>
-        <w:t>View:</w:t>
-      </w:r>
-      <w:r>
-        <w:rPr>
-          <w:rFonts w:cstheme="minorHAnsi"/>
-          <w:sz w:val="20"/>
-          <w:szCs w:val="20"/>
-          <w:lang w:val="en-US"/>
-        </w:rPr>
-        <w:t xml:space="preserve"> create [or </w:t>
-      </w:r>
-      <w:r>
-        <w:rPr>
-          <w:rFonts w:cstheme="minorHAnsi"/>
-          <w:sz w:val="20"/>
-          <w:szCs w:val="20"/>
-          <w:lang w:val="en-US"/>
-        </w:rPr>
-        <w:t>replace</w:t>
-      </w:r>
-      <w:r>
-        <w:rPr>
-          <w:rFonts w:cstheme="minorHAnsi"/>
-          <w:sz w:val="20"/>
-          <w:szCs w:val="20"/>
-          <w:lang w:val="en-US"/>
-        </w:rPr>
-        <w:t xml:space="preserve">] view </w:t>
-      </w:r>
-      <w:proofErr w:type="spellStart"/>
-      <w:r>
-        <w:rPr>
-          <w:rFonts w:cstheme="minorHAnsi"/>
-          <w:sz w:val="20"/>
-          <w:szCs w:val="20"/>
-          <w:lang w:val="en-US"/>
-        </w:rPr>
-        <w:t>view_name</w:t>
-      </w:r>
-      <w:proofErr w:type="spellEnd"/>
-      <w:r>
-        <w:rPr>
-          <w:rFonts w:cstheme="minorHAnsi"/>
-          <w:sz w:val="20"/>
-          <w:szCs w:val="20"/>
-          <w:lang w:val="en-US"/>
-        </w:rPr>
-        <w:t xml:space="preserve"> [with </w:t>
-      </w:r>
-      <w:proofErr w:type="spellStart"/>
-      <w:r>
-        <w:rPr>
-          <w:rFonts w:cstheme="minorHAnsi"/>
-          <w:sz w:val="20"/>
-          <w:szCs w:val="20"/>
-          <w:lang w:val="en-US"/>
-        </w:rPr>
-        <w:t>schemabinding</w:t>
-      </w:r>
-      <w:proofErr w:type="spellEnd"/>
-      <w:r>
-        <w:rPr>
-          <w:rFonts w:cstheme="minorHAnsi"/>
-          <w:sz w:val="20"/>
-          <w:szCs w:val="20"/>
-          <w:lang w:val="en-US"/>
-        </w:rPr>
-        <w:t xml:space="preserve">] as select column1, column2 ...  from table_name </w:t>
-      </w:r>
-      <w:r>
-        <w:rPr>
-          <w:rFonts w:cstheme="minorHAnsi"/>
-          <w:sz w:val="20"/>
-          <w:szCs w:val="20"/>
-          <w:lang w:val="en-US"/>
-        </w:rPr>
-        <w:t>[</w:t>
-      </w:r>
-      <w:r>
-        <w:rPr>
-          <w:rFonts w:cstheme="minorHAnsi"/>
-          <w:sz w:val="20"/>
-          <w:szCs w:val="20"/>
-          <w:lang w:val="en-US"/>
-        </w:rPr>
-        <w:t>where condition</w:t>
-      </w:r>
-      <w:r>
-        <w:rPr>
-          <w:rFonts w:cstheme="minorHAnsi"/>
-          <w:sz w:val="20"/>
-          <w:szCs w:val="20"/>
-          <w:lang w:val="en-US"/>
-        </w:rPr>
-        <w:t>]</w:t>
-      </w:r>
-    </w:p>
-    <w:p>
-      <w:pPr>
-        <w:spacing w:line="240" w:lineRule="auto"/>
-        <w:rPr>
-          <w:rFonts w:cstheme="minorHAnsi"/>
-          <w:sz w:val="20"/>
-          <w:szCs w:val="20"/>
-          <w:lang w:val="en-US"/>
-        </w:rPr>
-      </w:pPr>
-      <w:r>
-        <w:rPr>
-          <w:rFonts w:cstheme="minorHAnsi"/>
-          <w:i/>
-          <w:iCs/>
-          <w:sz w:val="20"/>
-          <w:szCs w:val="20"/>
-          <w:lang w:val="en-US"/>
-        </w:rPr>
-        <w:t>Calling a view:</w:t>
-      </w:r>
-      <w:r>
-        <w:rPr>
-          <w:rFonts w:cstheme="minorHAnsi"/>
-          <w:sz w:val="20"/>
-          <w:szCs w:val="20"/>
-          <w:lang w:val="en-US"/>
-        </w:rPr>
-        <w:t xml:space="preserve"> select * from </w:t>
-      </w:r>
-      <w:proofErr w:type="spellStart"/>
-      <w:r>
-        <w:rPr>
-          <w:rFonts w:cstheme="minorHAnsi"/>
-          <w:sz w:val="20"/>
-          <w:szCs w:val="20"/>
-          <w:lang w:val="en-US"/>
-        </w:rPr>
-        <w:t>view_name</w:t>
-      </w:r>
-      <w:proofErr w:type="spellEnd"/>
-      <w:r>
-        <w:rPr>
-          <w:rFonts w:cstheme="minorHAnsi"/>
-          <w:sz w:val="20"/>
-          <w:szCs w:val="20"/>
-          <w:lang w:val="en-US"/>
-        </w:rPr>
-        <w:t xml:space="preserve"> [as alias]</w:t>
-      </w:r>
-      <w:r>
-        <w:rPr>
-          <w:rFonts w:cstheme="minorHAnsi"/>
-          <w:sz w:val="20"/>
-          <w:szCs w:val="20"/>
-          <w:lang w:val="en-US"/>
-        </w:rPr>
-        <w:t xml:space="preserve"> [where condition]</w:t>
+          <w:sz w:val="20"/>
+          <w:szCs w:val="20"/>
+          <w:lang w:val="en-US"/>
+        </w:rPr>
+        <w:t>col_name2</w:t>
+      </w:r>
+      <w:r>
+        <w:rPr>
+          <w:rFonts w:cstheme="minorHAnsi"/>
+          <w:sz w:val="20"/>
+          <w:szCs w:val="20"/>
+          <w:lang w:val="en-US"/>
+        </w:rPr>
+        <w:t>, col_name3</w:t>
+      </w:r>
+      <w:r>
+        <w:rPr>
+          <w:rFonts w:cstheme="minorHAnsi"/>
+          <w:sz w:val="20"/>
+          <w:szCs w:val="20"/>
+          <w:lang w:val="en-US"/>
+        </w:rPr>
+        <w:t>… ]</w:t>
+      </w:r>
+      <w:r>
+        <w:rPr>
+          <w:rFonts w:cstheme="minorHAnsi"/>
+          <w:sz w:val="20"/>
+          <w:szCs w:val="20"/>
+          <w:lang w:val="en-US"/>
+        </w:rPr>
+        <w:t>)</w:t>
       </w:r>
     </w:p>
     <w:p>
@@ -7287,50 +6844,98 @@
         <w:spacing w:line="240" w:lineRule="auto"/>
         <w:rPr>
           <w:rFonts w:cstheme="minorHAnsi"/>
-          <w:sz w:val="20"/>
-          <w:szCs w:val="20"/>
-          <w:lang w:val="en-US"/>
-        </w:rPr>
-      </w:pPr>
-      <w:r>
-        <w:rPr>
-          <w:rFonts w:cstheme="minorHAnsi"/>
           <w:b/>
           <w:bCs/>
           <w:sz w:val="20"/>
           <w:szCs w:val="20"/>
           <w:lang w:val="en-US"/>
         </w:rPr>
-        <w:t>Stored Procedure:</w:t>
-      </w:r>
-    </w:p>
-    <w:p>
-      <w:pPr>
-        <w:spacing w:line="240" w:lineRule="auto"/>
-        <w:rPr>
-          <w:rFonts w:cstheme="minorHAnsi"/>
-          <w:sz w:val="20"/>
-          <w:szCs w:val="20"/>
-          <w:lang w:val="en-US"/>
-        </w:rPr>
-      </w:pPr>
-      <w:r>
-        <w:rPr>
-          <w:rFonts w:cstheme="minorHAnsi"/>
-          <w:sz w:val="20"/>
-          <w:szCs w:val="20"/>
-          <w:lang w:val="en-US"/>
-        </w:rPr>
-        <w:t>create [or alter] proc</w:t>
-      </w:r>
-      <w:r>
-        <w:rPr>
-          <w:rFonts w:cstheme="minorHAnsi"/>
-          <w:sz w:val="20"/>
-          <w:szCs w:val="20"/>
-          <w:lang w:val="en-US"/>
-        </w:rPr>
-        <w:t>edure (OR proc)</w:t>
+      </w:pPr>
+      <w:r>
+        <w:rPr>
+          <w:rFonts w:cstheme="minorHAnsi"/>
+          <w:b/>
+          <w:bCs/>
+          <w:sz w:val="20"/>
+          <w:szCs w:val="20"/>
+          <w:lang w:val="en-US"/>
+        </w:rPr>
+        <w:t>Ideal column to create Clustered Index on:</w:t>
+      </w:r>
+      <w:r>
+        <w:rPr>
+          <w:rFonts w:cstheme="minorHAnsi"/>
+          <w:sz w:val="20"/>
+          <w:szCs w:val="20"/>
+          <w:lang w:val="en-US"/>
+        </w:rPr>
+        <w:t xml:space="preserve"> Ideally the column should Unique, Static, Narrow, Non-nullable, Fixed Width, Ever-increasing</w:t>
+      </w:r>
+    </w:p>
+    <w:p>
+      <w:pPr>
+        <w:spacing w:line="240" w:lineRule="auto"/>
+        <w:rPr>
+          <w:rFonts w:cstheme="minorHAnsi"/>
+          <w:sz w:val="2"/>
+          <w:szCs w:val="2"/>
+          <w:lang w:val="en-US"/>
+        </w:rPr>
+      </w:pPr>
+    </w:p>
+    <w:p>
+      <w:pPr>
+        <w:spacing w:line="240" w:lineRule="auto"/>
+        <w:rPr>
+          <w:rFonts w:cstheme="minorHAnsi"/>
+          <w:sz w:val="20"/>
+          <w:szCs w:val="20"/>
+          <w:lang w:val="en-US"/>
+        </w:rPr>
+      </w:pPr>
+      <w:r>
+        <w:rPr>
+          <w:rFonts w:cstheme="minorHAnsi"/>
+          <w:b/>
+          <w:bCs/>
+          <w:sz w:val="20"/>
+          <w:szCs w:val="20"/>
+          <w:lang w:val="en-US"/>
+        </w:rPr>
+        <w:t xml:space="preserve">Covering </w:t>
+      </w:r>
+      <w:r>
+        <w:rPr>
+          <w:rFonts w:cstheme="minorHAnsi"/>
+          <w:b/>
+          <w:bCs/>
+          <w:sz w:val="20"/>
+          <w:szCs w:val="20"/>
+          <w:lang w:val="en-US"/>
+        </w:rPr>
+        <w:t>Index</w:t>
+      </w:r>
+      <w:r>
+        <w:rPr>
+          <w:rFonts w:cstheme="minorHAnsi"/>
+          <w:b/>
+          <w:bCs/>
+          <w:sz w:val="20"/>
+          <w:szCs w:val="20"/>
+          <w:lang w:val="en-US"/>
+        </w:rPr>
+        <w:t xml:space="preserve"> using INCLUDE</w:t>
+      </w:r>
+      <w:r>
+        <w:rPr>
+          <w:rFonts w:cstheme="minorHAnsi"/>
+          <w:b/>
+          <w:bCs/>
+          <w:sz w:val="20"/>
+          <w:szCs w:val="20"/>
+          <w:lang w:val="en-US"/>
+        </w:rPr>
+        <w:t>:</w:t>
       </w:r>
       <w:r>
         <w:rPr>
@@ -7341,77 +6946,202 @@
         </w:rPr>
         <w:t xml:space="preserve"> </w:t>
       </w:r>
-      <w:proofErr w:type="spellStart"/>
-      <w:r>
-        <w:rPr>
-          <w:rFonts w:cstheme="minorHAnsi"/>
-          <w:sz w:val="20"/>
-          <w:szCs w:val="20"/>
-          <w:lang w:val="en-US"/>
-        </w:rPr>
-        <w:t>procedure_name</w:t>
-      </w:r>
-      <w:proofErr w:type="spellEnd"/>
-      <w:r>
-        <w:rPr>
-          <w:rFonts w:cstheme="minorHAnsi"/>
-          <w:sz w:val="20"/>
-          <w:szCs w:val="20"/>
-          <w:lang w:val="en-US"/>
-        </w:rPr>
-        <w:t xml:space="preserve"> [@param_name1 </w:t>
-      </w:r>
-      <w:r>
-        <w:rPr>
-          <w:rFonts w:cstheme="minorHAnsi"/>
-          <w:sz w:val="20"/>
-          <w:szCs w:val="20"/>
-          <w:lang w:val="en-US"/>
-        </w:rPr>
-        <w:t>datatype</w:t>
-      </w:r>
-      <w:r>
-        <w:rPr>
-          <w:rFonts w:cstheme="minorHAnsi"/>
-          <w:sz w:val="20"/>
-          <w:szCs w:val="20"/>
-          <w:lang w:val="en-US"/>
-        </w:rPr>
-        <w:t xml:space="preserve"> </w:t>
-      </w:r>
-      <w:r>
-        <w:rPr>
-          <w:rFonts w:cstheme="minorHAnsi"/>
-          <w:sz w:val="20"/>
-          <w:szCs w:val="20"/>
-          <w:lang w:val="en-US"/>
-        </w:rPr>
-        <w:t>[=</w:t>
-      </w:r>
-      <w:r>
-        <w:rPr>
-          <w:rFonts w:cstheme="minorHAnsi"/>
-          <w:sz w:val="20"/>
-          <w:szCs w:val="20"/>
-        </w:rPr>
-        <w:t>''</w:t>
-      </w:r>
-      <w:r>
-        <w:rPr>
-          <w:rFonts w:cstheme="minorHAnsi"/>
-          <w:sz w:val="20"/>
-          <w:szCs w:val="20"/>
-        </w:rPr>
-        <w:t xml:space="preserve"> OR </w:t>
-      </w:r>
-      <w:r>
-        <w:rPr>
-          <w:rFonts w:cstheme="minorHAnsi"/>
-          <w:sz w:val="20"/>
-          <w:szCs w:val="20"/>
-          <w:lang w:val="en-US"/>
-        </w:rPr>
-        <w:t>=value1</w:t>
+      <w:r>
+        <w:rPr>
+          <w:rFonts w:cstheme="minorHAnsi"/>
+          <w:sz w:val="20"/>
+          <w:szCs w:val="20"/>
+          <w:lang w:val="en-US"/>
+        </w:rPr>
+        <w:t>create [</w:t>
+      </w:r>
+      <w:r>
+        <w:rPr>
+          <w:rFonts w:cstheme="minorHAnsi"/>
+          <w:sz w:val="20"/>
+          <w:szCs w:val="20"/>
+          <w:lang w:val="en-US"/>
+        </w:rPr>
+        <w:t>clustered | nonclustered</w:t>
+      </w:r>
+      <w:r>
+        <w:rPr>
+          <w:rFonts w:cstheme="minorHAnsi"/>
+          <w:sz w:val="20"/>
+          <w:szCs w:val="20"/>
+          <w:lang w:val="en-US"/>
+        </w:rPr>
+        <w:t xml:space="preserve"> | </w:t>
+      </w:r>
+      <w:r>
+        <w:rPr>
+          <w:rFonts w:cstheme="minorHAnsi"/>
+          <w:sz w:val="20"/>
+          <w:szCs w:val="20"/>
+          <w:lang w:val="en-US"/>
+        </w:rPr>
+        <w:t>unique</w:t>
+      </w:r>
+      <w:r>
+        <w:rPr>
+          <w:rFonts w:cstheme="minorHAnsi"/>
+          <w:sz w:val="20"/>
+          <w:szCs w:val="20"/>
+          <w:lang w:val="en-US"/>
+        </w:rPr>
+        <w:t xml:space="preserve">] index index_name on table_name </w:t>
+      </w:r>
+      <w:r>
+        <w:rPr>
+          <w:rFonts w:cstheme="minorHAnsi"/>
+          <w:sz w:val="20"/>
+          <w:szCs w:val="20"/>
+          <w:lang w:val="en-US"/>
+        </w:rPr>
+        <w:t>(</w:t>
+      </w:r>
+      <w:r>
+        <w:rPr>
+          <w:rFonts w:cstheme="minorHAnsi"/>
+          <w:sz w:val="20"/>
+          <w:szCs w:val="20"/>
+          <w:lang w:val="en-US"/>
+        </w:rPr>
+        <w:t>col_name</w:t>
+      </w:r>
+      <w:r>
+        <w:rPr>
+          <w:rFonts w:cstheme="minorHAnsi"/>
+          <w:sz w:val="20"/>
+          <w:szCs w:val="20"/>
+          <w:lang w:val="en-US"/>
+        </w:rPr>
+        <w:t>1)</w:t>
+      </w:r>
+      <w:r>
+        <w:rPr>
+          <w:rFonts w:cstheme="minorHAnsi"/>
+          <w:sz w:val="20"/>
+          <w:szCs w:val="20"/>
+          <w:lang w:val="en-US"/>
+        </w:rPr>
+        <w:t xml:space="preserve"> include (col_name</w:t>
+      </w:r>
+      <w:r>
+        <w:rPr>
+          <w:rFonts w:cstheme="minorHAnsi"/>
+          <w:sz w:val="20"/>
+          <w:szCs w:val="20"/>
+          <w:lang w:val="en-US"/>
+        </w:rPr>
+        <w:t>2</w:t>
+      </w:r>
+      <w:r>
+        <w:rPr>
+          <w:rFonts w:cstheme="minorHAnsi"/>
+          <w:sz w:val="20"/>
+          <w:szCs w:val="20"/>
+          <w:lang w:val="en-US"/>
+        </w:rPr>
+        <w:t>, col_name</w:t>
+      </w:r>
+      <w:r>
+        <w:rPr>
+          <w:rFonts w:cstheme="minorHAnsi"/>
+          <w:sz w:val="20"/>
+          <w:szCs w:val="20"/>
+          <w:lang w:val="en-US"/>
+        </w:rPr>
+        <w:t>3</w:t>
+      </w:r>
+      <w:r>
+        <w:rPr>
+          <w:rFonts w:cstheme="minorHAnsi"/>
+          <w:sz w:val="20"/>
+          <w:szCs w:val="20"/>
+          <w:lang w:val="en-US"/>
+        </w:rPr>
+        <w:t>…)</w:t>
+      </w:r>
+    </w:p>
+    <w:p>
+      <w:pPr>
+        <w:spacing w:line="240" w:lineRule="auto"/>
+        <w:rPr>
+          <w:rFonts w:cstheme="minorHAnsi"/>
+          <w:b/>
+          <w:bCs/>
+          <w:sz w:val="2"/>
+          <w:szCs w:val="2"/>
+          <w:lang w:val="en-US"/>
+        </w:rPr>
+      </w:pPr>
+    </w:p>
+    <w:p>
+      <w:pPr>
+        <w:spacing w:line="240" w:lineRule="auto"/>
+        <w:rPr>
+          <w:rFonts w:cstheme="minorHAnsi"/>
+          <w:sz w:val="20"/>
+          <w:szCs w:val="20"/>
+          <w:lang w:val="en-US"/>
+        </w:rPr>
+      </w:pPr>
+      <w:r>
+        <w:rPr>
+          <w:rFonts w:cstheme="minorHAnsi"/>
+          <w:b/>
+          <w:bCs/>
+          <w:sz w:val="20"/>
+          <w:szCs w:val="20"/>
+          <w:lang w:val="en-US"/>
+        </w:rPr>
+        <w:t>View:</w:t>
+      </w:r>
+      <w:r>
+        <w:rPr>
+          <w:rFonts w:cstheme="minorHAnsi"/>
+          <w:sz w:val="20"/>
+          <w:szCs w:val="20"/>
+          <w:lang w:val="en-US"/>
+        </w:rPr>
+        <w:t xml:space="preserve"> create [or </w:t>
+      </w:r>
+      <w:r>
+        <w:rPr>
+          <w:rFonts w:cstheme="minorHAnsi"/>
+          <w:sz w:val="20"/>
+          <w:szCs w:val="20"/>
+          <w:lang w:val="en-US"/>
+        </w:rPr>
+        <w:t>replace</w:t>
+      </w:r>
+      <w:r>
+        <w:rPr>
+          <w:rFonts w:cstheme="minorHAnsi"/>
+          <w:sz w:val="20"/>
+          <w:szCs w:val="20"/>
+          <w:lang w:val="en-US"/>
+        </w:rPr>
+        <w:t xml:space="preserve">] view view_name [with schemabinding] as select column1, column2 ...  from table_name </w:t>
+      </w:r>
+      <w:r>
+        <w:rPr>
+          <w:rFonts w:cstheme="minorHAnsi"/>
+          <w:sz w:val="20"/>
+          <w:szCs w:val="20"/>
+          <w:lang w:val="en-US"/>
+        </w:rPr>
+        <w:t>[</w:t>
+      </w:r>
+      <w:r>
+        <w:rPr>
+          <w:rFonts w:cstheme="minorHAnsi"/>
+          <w:sz w:val="20"/>
+          <w:szCs w:val="20"/>
+          <w:lang w:val="en-US"/>
+        </w:rPr>
+        <w:t>where condition</w:t>
       </w:r>
       <w:r>
         <w:rPr>
@@ -7421,191 +7151,6 @@
           <w:lang w:val="en-US"/>
         </w:rPr>
         <w:t>]</w:t>
-      </w:r>
-      <w:r>
-        <w:rPr>
-          <w:rFonts w:cstheme="minorHAnsi"/>
-          <w:sz w:val="20"/>
-          <w:szCs w:val="20"/>
-          <w:lang w:val="en-US"/>
-        </w:rPr>
-        <w:t xml:space="preserve">, param_name2 </w:t>
-      </w:r>
-      <w:r>
-        <w:rPr>
-          <w:rFonts w:cstheme="minorHAnsi"/>
-          <w:sz w:val="20"/>
-          <w:szCs w:val="20"/>
-          <w:lang w:val="en-US"/>
-        </w:rPr>
-        <w:t>datatype</w:t>
-      </w:r>
-      <w:r>
-        <w:rPr>
-          <w:rFonts w:cstheme="minorHAnsi"/>
-          <w:sz w:val="20"/>
-          <w:szCs w:val="20"/>
-          <w:lang w:val="en-US"/>
-        </w:rPr>
-        <w:t xml:space="preserve"> </w:t>
-      </w:r>
-      <w:r>
-        <w:rPr>
-          <w:rFonts w:cstheme="minorHAnsi"/>
-          <w:sz w:val="20"/>
-          <w:szCs w:val="20"/>
-          <w:lang w:val="en-US"/>
-        </w:rPr>
-        <w:t>[=value2 OR =</w:t>
-      </w:r>
-      <w:r>
-        <w:rPr>
-          <w:rFonts w:cstheme="minorHAnsi"/>
-          <w:sz w:val="20"/>
-          <w:szCs w:val="20"/>
-        </w:rPr>
-        <w:t>''</w:t>
-      </w:r>
-      <w:r>
-        <w:rPr>
-          <w:rFonts w:cstheme="minorHAnsi"/>
-          <w:sz w:val="20"/>
-          <w:szCs w:val="20"/>
-          <w:lang w:val="en-US"/>
-        </w:rPr>
-        <w:t>] …</w:t>
-      </w:r>
-      <w:r>
-        <w:rPr>
-          <w:rFonts w:cstheme="minorHAnsi"/>
-          <w:sz w:val="20"/>
-          <w:szCs w:val="20"/>
-          <w:lang w:val="en-US"/>
-        </w:rPr>
-        <w:t>] as</w:t>
-      </w:r>
-    </w:p>
-    <w:p>
-      <w:pPr>
-        <w:spacing w:line="240" w:lineRule="auto"/>
-        <w:rPr>
-          <w:rFonts w:cstheme="minorHAnsi"/>
-          <w:sz w:val="20"/>
-          <w:szCs w:val="20"/>
-          <w:lang w:val="en-US"/>
-        </w:rPr>
-      </w:pPr>
-      <w:r>
-        <w:rPr>
-          <w:rFonts w:cstheme="minorHAnsi"/>
-          <w:sz w:val="20"/>
-          <w:szCs w:val="20"/>
-          <w:lang w:val="en-US"/>
-        </w:rPr>
-        <w:t>[begin]</w:t>
-      </w:r>
-    </w:p>
-    <w:p>
-      <w:pPr>
-        <w:spacing w:line="240" w:lineRule="auto"/>
-        <w:rPr>
-          <w:rFonts w:cstheme="minorHAnsi"/>
-          <w:sz w:val="20"/>
-          <w:szCs w:val="20"/>
-          <w:lang w:val="en-US"/>
-        </w:rPr>
-      </w:pPr>
-      <w:r>
-        <w:rPr>
-          <w:rFonts w:cstheme="minorHAnsi"/>
-          <w:sz w:val="20"/>
-          <w:szCs w:val="20"/>
-          <w:lang w:val="en-US"/>
-        </w:rPr>
-        <w:t>SQL</w:t>
-      </w:r>
-      <w:r>
-        <w:rPr>
-          <w:rFonts w:cstheme="minorHAnsi"/>
-          <w:sz w:val="20"/>
-          <w:szCs w:val="20"/>
-          <w:lang w:val="en-US"/>
-        </w:rPr>
-        <w:t xml:space="preserve"> </w:t>
-      </w:r>
-      <w:r>
-        <w:rPr>
-          <w:rFonts w:cstheme="minorHAnsi"/>
-          <w:sz w:val="20"/>
-          <w:szCs w:val="20"/>
-          <w:lang w:val="en-US"/>
-        </w:rPr>
-        <w:t>statements (select, insert</w:t>
-      </w:r>
-      <w:r>
-        <w:rPr>
-          <w:rFonts w:cstheme="minorHAnsi"/>
-          <w:sz w:val="20"/>
-          <w:szCs w:val="20"/>
-          <w:lang w:val="en-US"/>
-        </w:rPr>
-        <w:t xml:space="preserve">, </w:t>
-      </w:r>
-      <w:r>
-        <w:rPr>
-          <w:rFonts w:cstheme="minorHAnsi"/>
-          <w:sz w:val="20"/>
-          <w:szCs w:val="20"/>
-          <w:lang w:val="en-US"/>
-        </w:rPr>
-        <w:t>delete</w:t>
-      </w:r>
-      <w:r>
-        <w:rPr>
-          <w:rFonts w:cstheme="minorHAnsi"/>
-          <w:sz w:val="20"/>
-          <w:szCs w:val="20"/>
-          <w:lang w:val="en-US"/>
-        </w:rPr>
-        <w:t>,</w:t>
-      </w:r>
-      <w:r>
-        <w:rPr>
-          <w:rFonts w:cstheme="minorHAnsi"/>
-          <w:sz w:val="20"/>
-          <w:szCs w:val="20"/>
-          <w:lang w:val="en-US"/>
-        </w:rPr>
-        <w:t xml:space="preserve"> update </w:t>
-      </w:r>
-      <w:r>
-        <w:rPr>
-          <w:rFonts w:cstheme="minorHAnsi"/>
-          <w:sz w:val="20"/>
-          <w:szCs w:val="20"/>
-          <w:lang w:val="en-US"/>
-        </w:rPr>
-        <w:t>statements)</w:t>
-      </w:r>
-    </w:p>
-    <w:p>
-      <w:pPr>
-        <w:spacing w:line="240" w:lineRule="auto"/>
-        <w:rPr>
-          <w:rFonts w:cstheme="minorHAnsi"/>
-          <w:sz w:val="20"/>
-          <w:szCs w:val="20"/>
-          <w:lang w:val="en-US"/>
-        </w:rPr>
-      </w:pPr>
-      <w:r>
-        <w:rPr>
-          <w:rFonts w:cstheme="minorHAnsi"/>
-          <w:sz w:val="20"/>
-          <w:szCs w:val="20"/>
-          <w:lang w:val="en-US"/>
-        </w:rPr>
-        <w:t>[end]</w:t>
       </w:r>
     </w:p>
     <w:p>
@@ -7627,8 +7172,365 @@
           <w:szCs w:val="20"/>
           <w:lang w:val="en-US"/>
         </w:rPr>
-        <w:t xml:space="preserve">Executing </w:t>
-      </w:r>
+        <w:t>Calling a view:</w:t>
+      </w:r>
+      <w:r>
+        <w:rPr>
+          <w:rFonts w:cstheme="minorHAnsi"/>
+          <w:sz w:val="20"/>
+          <w:szCs w:val="20"/>
+          <w:lang w:val="en-US"/>
+        </w:rPr>
+        <w:t xml:space="preserve"> select * from view_name</w:t>
+      </w:r>
+      <w:r>
+        <w:rPr>
+          <w:rFonts w:cstheme="minorHAnsi"/>
+          <w:sz w:val="20"/>
+          <w:szCs w:val="20"/>
+          <w:lang w:val="en-US"/>
+        </w:rPr>
+        <w:t xml:space="preserve"> [as alias]</w:t>
+      </w:r>
+      <w:r>
+        <w:rPr>
+          <w:rFonts w:cstheme="minorHAnsi"/>
+          <w:sz w:val="20"/>
+          <w:szCs w:val="20"/>
+          <w:lang w:val="en-US"/>
+        </w:rPr>
+        <w:t xml:space="preserve"> [where condition]</w:t>
+      </w:r>
+    </w:p>
+    <w:p>
+      <w:pPr>
+        <w:spacing w:line="240" w:lineRule="auto"/>
+        <w:rPr>
+          <w:rFonts w:cstheme="minorHAnsi"/>
+          <w:b/>
+          <w:bCs/>
+          <w:sz w:val="2"/>
+          <w:szCs w:val="2"/>
+          <w:lang w:val="en-US"/>
+        </w:rPr>
+      </w:pPr>
+    </w:p>
+    <w:p>
+      <w:pPr>
+        <w:spacing w:line="240" w:lineRule="auto"/>
+        <w:rPr>
+          <w:rFonts w:cstheme="minorHAnsi"/>
+          <w:sz w:val="20"/>
+          <w:szCs w:val="20"/>
+          <w:lang w:val="en-US"/>
+        </w:rPr>
+      </w:pPr>
+      <w:r>
+        <w:rPr>
+          <w:rFonts w:cstheme="minorHAnsi"/>
+          <w:b/>
+          <w:bCs/>
+          <w:sz w:val="20"/>
+          <w:szCs w:val="20"/>
+          <w:lang w:val="en-US"/>
+        </w:rPr>
+        <w:t>Stored Procedure:</w:t>
+      </w:r>
+    </w:p>
+    <w:p>
+      <w:pPr>
+        <w:spacing w:line="240" w:lineRule="auto"/>
+        <w:rPr>
+          <w:rFonts w:cstheme="minorHAnsi"/>
+          <w:sz w:val="20"/>
+          <w:szCs w:val="20"/>
+          <w:lang w:val="en-US"/>
+        </w:rPr>
+      </w:pPr>
+      <w:r>
+        <w:rPr>
+          <w:rFonts w:cstheme="minorHAnsi"/>
+          <w:sz w:val="20"/>
+          <w:szCs w:val="20"/>
+          <w:lang w:val="en-US"/>
+        </w:rPr>
+        <w:t>create [or alter] proc</w:t>
+      </w:r>
+      <w:r>
+        <w:rPr>
+          <w:rFonts w:cstheme="minorHAnsi"/>
+          <w:sz w:val="20"/>
+          <w:szCs w:val="20"/>
+          <w:lang w:val="en-US"/>
+        </w:rPr>
+        <w:t>edure (OR proc)</w:t>
+      </w:r>
+      <w:r>
+        <w:rPr>
+          <w:rFonts w:cstheme="minorHAnsi"/>
+          <w:sz w:val="20"/>
+          <w:szCs w:val="20"/>
+          <w:lang w:val="en-US"/>
+        </w:rPr>
+        <w:t xml:space="preserve"> procedure_name [@param_name1 </w:t>
+      </w:r>
+      <w:r>
+        <w:rPr>
+          <w:rFonts w:cstheme="minorHAnsi"/>
+          <w:sz w:val="20"/>
+          <w:szCs w:val="20"/>
+          <w:lang w:val="en-US"/>
+        </w:rPr>
+        <w:t>datatype</w:t>
+      </w:r>
+      <w:r>
+        <w:rPr>
+          <w:rFonts w:cstheme="minorHAnsi"/>
+          <w:sz w:val="20"/>
+          <w:szCs w:val="20"/>
+          <w:lang w:val="en-US"/>
+        </w:rPr>
+        <w:t xml:space="preserve"> </w:t>
+      </w:r>
+      <w:r>
+        <w:rPr>
+          <w:rFonts w:cstheme="minorHAnsi"/>
+          <w:sz w:val="20"/>
+          <w:szCs w:val="20"/>
+          <w:lang w:val="en-US"/>
+        </w:rPr>
+        <w:t>[=</w:t>
+      </w:r>
+      <w:r>
+        <w:rPr>
+          <w:rFonts w:cstheme="minorHAnsi"/>
+          <w:sz w:val="20"/>
+          <w:szCs w:val="20"/>
+        </w:rPr>
+        <w:t>''</w:t>
+      </w:r>
+      <w:r>
+        <w:rPr>
+          <w:rFonts w:cstheme="minorHAnsi"/>
+          <w:sz w:val="20"/>
+          <w:szCs w:val="20"/>
+        </w:rPr>
+        <w:t xml:space="preserve"> OR </w:t>
+      </w:r>
+      <w:r>
+        <w:rPr>
+          <w:rFonts w:cstheme="minorHAnsi"/>
+          <w:sz w:val="20"/>
+          <w:szCs w:val="20"/>
+          <w:lang w:val="en-US"/>
+        </w:rPr>
+        <w:t>=value1</w:t>
+      </w:r>
+      <w:r>
+        <w:rPr>
+          <w:rFonts w:cstheme="minorHAnsi"/>
+          <w:sz w:val="20"/>
+          <w:szCs w:val="20"/>
+          <w:lang w:val="en-US"/>
+        </w:rPr>
+        <w:t>]</w:t>
+      </w:r>
+      <w:r>
+        <w:rPr>
+          <w:rFonts w:cstheme="minorHAnsi"/>
+          <w:sz w:val="20"/>
+          <w:szCs w:val="20"/>
+          <w:lang w:val="en-US"/>
+        </w:rPr>
+        <w:t xml:space="preserve">, param_name2 </w:t>
+      </w:r>
+      <w:r>
+        <w:rPr>
+          <w:rFonts w:cstheme="minorHAnsi"/>
+          <w:sz w:val="20"/>
+          <w:szCs w:val="20"/>
+          <w:lang w:val="en-US"/>
+        </w:rPr>
+        <w:t>datatype</w:t>
+      </w:r>
+      <w:r>
+        <w:rPr>
+          <w:rFonts w:cstheme="minorHAnsi"/>
+          <w:sz w:val="20"/>
+          <w:szCs w:val="20"/>
+          <w:lang w:val="en-US"/>
+        </w:rPr>
+        <w:t xml:space="preserve"> </w:t>
+      </w:r>
+      <w:r>
+        <w:rPr>
+          <w:rFonts w:cstheme="minorHAnsi"/>
+          <w:sz w:val="20"/>
+          <w:szCs w:val="20"/>
+          <w:lang w:val="en-US"/>
+        </w:rPr>
+        <w:t>[=value2 OR =</w:t>
+      </w:r>
+      <w:r>
+        <w:rPr>
+          <w:rFonts w:cstheme="minorHAnsi"/>
+          <w:sz w:val="20"/>
+          <w:szCs w:val="20"/>
+        </w:rPr>
+        <w:t>''</w:t>
+      </w:r>
+      <w:r>
+        <w:rPr>
+          <w:rFonts w:cstheme="minorHAnsi"/>
+          <w:sz w:val="20"/>
+          <w:szCs w:val="20"/>
+          <w:lang w:val="en-US"/>
+        </w:rPr>
+        <w:t>] …</w:t>
+      </w:r>
+      <w:r>
+        <w:rPr>
+          <w:rFonts w:cstheme="minorHAnsi"/>
+          <w:sz w:val="20"/>
+          <w:szCs w:val="20"/>
+          <w:lang w:val="en-US"/>
+        </w:rPr>
+        <w:t>] as</w:t>
+      </w:r>
+    </w:p>
+    <w:p>
+      <w:pPr>
+        <w:spacing w:line="240" w:lineRule="auto"/>
+        <w:rPr>
+          <w:rFonts w:cstheme="minorHAnsi"/>
+          <w:sz w:val="20"/>
+          <w:szCs w:val="20"/>
+          <w:lang w:val="en-US"/>
+        </w:rPr>
+      </w:pPr>
+      <w:r>
+        <w:rPr>
+          <w:rFonts w:cstheme="minorHAnsi"/>
+          <w:sz w:val="20"/>
+          <w:szCs w:val="20"/>
+          <w:lang w:val="en-US"/>
+        </w:rPr>
+        <w:t>[begin]</w:t>
+      </w:r>
+    </w:p>
+    <w:p>
+      <w:pPr>
+        <w:spacing w:line="240" w:lineRule="auto"/>
+        <w:rPr>
+          <w:rFonts w:cstheme="minorHAnsi"/>
+          <w:sz w:val="20"/>
+          <w:szCs w:val="20"/>
+          <w:lang w:val="en-US"/>
+        </w:rPr>
+      </w:pPr>
+      <w:r>
+        <w:rPr>
+          <w:rFonts w:cstheme="minorHAnsi"/>
+          <w:sz w:val="20"/>
+          <w:szCs w:val="20"/>
+          <w:lang w:val="en-US"/>
+        </w:rPr>
+        <w:t>SQL</w:t>
+      </w:r>
+      <w:r>
+        <w:rPr>
+          <w:rFonts w:cstheme="minorHAnsi"/>
+          <w:sz w:val="20"/>
+          <w:szCs w:val="20"/>
+          <w:lang w:val="en-US"/>
+        </w:rPr>
+        <w:t xml:space="preserve"> </w:t>
+      </w:r>
+      <w:r>
+        <w:rPr>
+          <w:rFonts w:cstheme="minorHAnsi"/>
+          <w:sz w:val="20"/>
+          <w:szCs w:val="20"/>
+          <w:lang w:val="en-US"/>
+        </w:rPr>
+        <w:t>statements (select, insert</w:t>
+      </w:r>
+      <w:r>
+        <w:rPr>
+          <w:rFonts w:cstheme="minorHAnsi"/>
+          <w:sz w:val="20"/>
+          <w:szCs w:val="20"/>
+          <w:lang w:val="en-US"/>
+        </w:rPr>
+        <w:t xml:space="preserve">, </w:t>
+      </w:r>
+      <w:r>
+        <w:rPr>
+          <w:rFonts w:cstheme="minorHAnsi"/>
+          <w:sz w:val="20"/>
+          <w:szCs w:val="20"/>
+          <w:lang w:val="en-US"/>
+        </w:rPr>
+        <w:t>delete</w:t>
+      </w:r>
+      <w:r>
+        <w:rPr>
+          <w:rFonts w:cstheme="minorHAnsi"/>
+          <w:sz w:val="20"/>
+          <w:szCs w:val="20"/>
+          <w:lang w:val="en-US"/>
+        </w:rPr>
+        <w:t>,</w:t>
+      </w:r>
+      <w:r>
+        <w:rPr>
+          <w:rFonts w:cstheme="minorHAnsi"/>
+          <w:sz w:val="20"/>
+          <w:szCs w:val="20"/>
+          <w:lang w:val="en-US"/>
+        </w:rPr>
+        <w:t xml:space="preserve"> update </w:t>
+      </w:r>
+      <w:r>
+        <w:rPr>
+          <w:rFonts w:cstheme="minorHAnsi"/>
+          <w:sz w:val="20"/>
+          <w:szCs w:val="20"/>
+          <w:lang w:val="en-US"/>
+        </w:rPr>
+        <w:t>statements)</w:t>
+      </w:r>
+    </w:p>
+    <w:p>
+      <w:pPr>
+        <w:spacing w:line="240" w:lineRule="auto"/>
+        <w:rPr>
+          <w:rFonts w:cstheme="minorHAnsi"/>
+          <w:sz w:val="20"/>
+          <w:szCs w:val="20"/>
+          <w:lang w:val="en-US"/>
+        </w:rPr>
+      </w:pPr>
+      <w:r>
+        <w:rPr>
+          <w:rFonts w:cstheme="minorHAnsi"/>
+          <w:sz w:val="20"/>
+          <w:szCs w:val="20"/>
+          <w:lang w:val="en-US"/>
+        </w:rPr>
+        <w:t>[end]</w:t>
+      </w:r>
+    </w:p>
+    <w:p>
+      <w:pPr>
+        <w:spacing w:line="240" w:lineRule="auto"/>
+        <w:rPr>
+          <w:rFonts w:cstheme="minorHAnsi"/>
+          <w:sz w:val="20"/>
+          <w:szCs w:val="20"/>
+          <w:lang w:val="en-US"/>
+        </w:rPr>
+      </w:pPr>
       <w:r>
         <w:rPr>
           <w:rFonts w:cstheme="minorHAnsi"/>
@@ -7638,7 +7540,7 @@
           <w:szCs w:val="20"/>
           <w:lang w:val="en-US"/>
         </w:rPr>
-        <w:t xml:space="preserve">a </w:t>
+        <w:t xml:space="preserve">Executing </w:t>
       </w:r>
       <w:r>
         <w:rPr>
@@ -7649,6 +7551,17 @@
           <w:szCs w:val="20"/>
           <w:lang w:val="en-US"/>
         </w:rPr>
+        <w:t xml:space="preserve">a </w:t>
+      </w:r>
+      <w:r>
+        <w:rPr>
+          <w:rFonts w:cstheme="minorHAnsi"/>
+          <w:i/>
+          <w:iCs/>
+          <w:sz w:val="20"/>
+          <w:szCs w:val="20"/>
+          <w:lang w:val="en-US"/>
+        </w:rPr>
         <w:t>Procedure:</w:t>
       </w:r>
       <w:r>
@@ -7667,27 +7580,7 @@
           <w:szCs w:val="20"/>
           <w:lang w:val="en-US"/>
         </w:rPr>
-        <w:t xml:space="preserve">execute (OR exec) </w:t>
-      </w:r>
-      <w:proofErr w:type="spellStart"/>
-      <w:r>
-        <w:rPr>
-          <w:rFonts w:cstheme="minorHAnsi"/>
-          <w:sz w:val="20"/>
-          <w:szCs w:val="20"/>
-          <w:lang w:val="en-US"/>
-        </w:rPr>
-        <w:t>procedure_name</w:t>
-      </w:r>
-      <w:proofErr w:type="spellEnd"/>
-      <w:r>
-        <w:rPr>
-          <w:rFonts w:cstheme="minorHAnsi"/>
-          <w:sz w:val="20"/>
-          <w:szCs w:val="20"/>
-          <w:lang w:val="en-US"/>
-        </w:rPr>
-        <w:t xml:space="preserve"> [param_value1, param_value2</w:t>
+        <w:t>execute (OR exec) procedure_name [param_value1, param_value2</w:t>
       </w:r>
       <w:r>
         <w:rPr>
@@ -7801,19 +7694,8 @@
           <w:szCs w:val="20"/>
           <w:lang w:val="en-US"/>
         </w:rPr>
-        <w:t xml:space="preserve">[OR procedure] </w:t>
-      </w:r>
-      <w:proofErr w:type="spellStart"/>
-      <w:r>
-        <w:rPr>
-          <w:rFonts w:cstheme="minorHAnsi"/>
-          <w:sz w:val="20"/>
-          <w:szCs w:val="20"/>
-          <w:lang w:val="en-US"/>
-        </w:rPr>
-        <w:t>procedure_name</w:t>
-      </w:r>
-      <w:proofErr w:type="spellEnd"/>
+        <w:t>[OR procedure] procedure_name</w:t>
+      </w:r>
       <w:r>
         <w:rPr>
           <w:rFonts w:cstheme="minorHAnsi"/>
@@ -7955,7 +7837,6 @@
           <w:szCs w:val="20"/>
           <w:lang w:val="en-US"/>
         </w:rPr>
-        <w:lastRenderedPageBreak/>
         <w:t xml:space="preserve">Executing </w:t>
       </w:r>
       <w:r>
@@ -7987,27 +7868,7 @@
           <w:szCs w:val="20"/>
           <w:lang w:val="en-US"/>
         </w:rPr>
-        <w:t xml:space="preserve"> execute (OR exec) </w:t>
-      </w:r>
-      <w:proofErr w:type="spellStart"/>
-      <w:r>
-        <w:rPr>
-          <w:rFonts w:cstheme="minorHAnsi"/>
-          <w:sz w:val="20"/>
-          <w:szCs w:val="20"/>
-          <w:lang w:val="en-US"/>
-        </w:rPr>
-        <w:t>procedure_name</w:t>
-      </w:r>
-      <w:proofErr w:type="spellEnd"/>
-      <w:r>
-        <w:rPr>
-          <w:rFonts w:cstheme="minorHAnsi"/>
-          <w:sz w:val="20"/>
-          <w:szCs w:val="20"/>
-          <w:lang w:val="en-US"/>
-        </w:rPr>
-        <w:t xml:space="preserve"> [param_value1, param_value2</w:t>
+        <w:t xml:space="preserve"> execute (OR exec) procedure_name [param_value1, param_value2</w:t>
       </w:r>
       <w:r>
         <w:rPr>
@@ -8060,6 +7921,7 @@
           <w:szCs w:val="20"/>
           <w:lang w:val="en-US"/>
         </w:rPr>
+        <w:lastRenderedPageBreak/>
         <w:t>Trigger:</w:t>
       </w:r>
     </w:p>
@@ -8118,27 +7980,7 @@
           <w:szCs w:val="20"/>
           <w:lang w:val="en-US"/>
         </w:rPr>
-        <w:t xml:space="preserve"> on </w:t>
-      </w:r>
-      <w:proofErr w:type="spellStart"/>
-      <w:r>
-        <w:rPr>
-          <w:rFonts w:cstheme="minorHAnsi"/>
-          <w:sz w:val="20"/>
-          <w:szCs w:val="20"/>
-          <w:lang w:val="en-US"/>
-        </w:rPr>
-        <w:t>table_name</w:t>
-      </w:r>
-      <w:proofErr w:type="spellEnd"/>
-      <w:r>
-        <w:rPr>
-          <w:rFonts w:cstheme="minorHAnsi"/>
-          <w:sz w:val="20"/>
-          <w:szCs w:val="20"/>
-          <w:lang w:val="en-US"/>
-        </w:rPr>
-        <w:t xml:space="preserve"> </w:t>
+        <w:t xml:space="preserve"> on table_name </w:t>
       </w:r>
       <w:r>
         <w:rPr>
@@ -8845,47 +8687,47 @@
           <w:szCs w:val="20"/>
           <w:lang w:val="en-US"/>
         </w:rPr>
+        <w:t>ERROR_LINE – Returns the line number at which an error happened on</w:t>
+      </w:r>
+    </w:p>
+    <w:p>
+      <w:pPr>
+        <w:spacing w:line="240" w:lineRule="auto"/>
+        <w:rPr>
+          <w:rFonts w:cstheme="minorHAnsi"/>
+          <w:sz w:val="20"/>
+          <w:szCs w:val="20"/>
+          <w:lang w:val="en-US"/>
+        </w:rPr>
+      </w:pPr>
+      <w:r>
+        <w:rPr>
+          <w:rFonts w:cstheme="minorHAnsi"/>
+          <w:sz w:val="20"/>
+          <w:szCs w:val="20"/>
+          <w:lang w:val="en-US"/>
+        </w:rPr>
+        <w:t>ERROR_PROCEDURE – Returns the name of the stored procedure or function</w:t>
+      </w:r>
+    </w:p>
+    <w:p>
+      <w:pPr>
+        <w:spacing w:line="240" w:lineRule="auto"/>
+        <w:rPr>
+          <w:rFonts w:cstheme="minorHAnsi"/>
+          <w:sz w:val="20"/>
+          <w:szCs w:val="20"/>
+          <w:lang w:val="en-US"/>
+        </w:rPr>
+      </w:pPr>
+      <w:r>
+        <w:rPr>
+          <w:rFonts w:cstheme="minorHAnsi"/>
+          <w:sz w:val="20"/>
+          <w:szCs w:val="20"/>
+          <w:lang w:val="en-US"/>
+        </w:rPr>
         <w:lastRenderedPageBreak/>
-        <w:t>ERROR_LINE – Returns the line number at which an error happened on</w:t>
-      </w:r>
-    </w:p>
-    <w:p>
-      <w:pPr>
-        <w:spacing w:line="240" w:lineRule="auto"/>
-        <w:rPr>
-          <w:rFonts w:cstheme="minorHAnsi"/>
-          <w:sz w:val="20"/>
-          <w:szCs w:val="20"/>
-          <w:lang w:val="en-US"/>
-        </w:rPr>
-      </w:pPr>
-      <w:r>
-        <w:rPr>
-          <w:rFonts w:cstheme="minorHAnsi"/>
-          <w:sz w:val="20"/>
-          <w:szCs w:val="20"/>
-          <w:lang w:val="en-US"/>
-        </w:rPr>
-        <w:t>ERROR_PROCEDURE – Returns the name of the stored procedure or function</w:t>
-      </w:r>
-    </w:p>
-    <w:p>
-      <w:pPr>
-        <w:spacing w:line="240" w:lineRule="auto"/>
-        <w:rPr>
-          <w:rFonts w:cstheme="minorHAnsi"/>
-          <w:sz w:val="20"/>
-          <w:szCs w:val="20"/>
-          <w:lang w:val="en-US"/>
-        </w:rPr>
-      </w:pPr>
-      <w:r>
-        <w:rPr>
-          <w:rFonts w:cstheme="minorHAnsi"/>
-          <w:sz w:val="20"/>
-          <w:szCs w:val="20"/>
-          <w:lang w:val="en-US"/>
-        </w:rPr>
         <w:t>ERROR_MESSAGE – Returns the most essential information and that is the message text of the error</w:t>
       </w:r>
     </w:p>

--- a/SQL Notes.docx
+++ b/SQL Notes.docx
@@ -41,19 +41,8 @@
           <w:szCs w:val="20"/>
           <w:lang w:val="en-US"/>
         </w:rPr>
-        <w:t xml:space="preserve"> create database </w:t>
-      </w:r>
-      <w:proofErr w:type="spellStart"/>
-      <w:r>
-        <w:rPr>
-          <w:rFonts w:cstheme="minorHAnsi"/>
-          <w:sz w:val="20"/>
-          <w:szCs w:val="20"/>
-          <w:lang w:val="en-US"/>
-        </w:rPr>
-        <w:t>database_name</w:t>
-      </w:r>
-      <w:proofErr w:type="spellEnd"/>
+        <w:t xml:space="preserve"> create database database_name</w:t>
+      </w:r>
     </w:p>
     <w:p>
       <w:pPr>
@@ -105,19 +94,8 @@
           <w:szCs w:val="20"/>
           <w:lang w:val="en-US"/>
         </w:rPr>
-        <w:t xml:space="preserve"> use </w:t>
-      </w:r>
-      <w:proofErr w:type="spellStart"/>
-      <w:r>
-        <w:rPr>
-          <w:rFonts w:cstheme="minorHAnsi"/>
-          <w:sz w:val="20"/>
-          <w:szCs w:val="20"/>
-          <w:lang w:val="en-US"/>
-        </w:rPr>
-        <w:t>database_name</w:t>
-      </w:r>
-      <w:proofErr w:type="spellEnd"/>
+        <w:t xml:space="preserve"> use database_name</w:t>
+      </w:r>
     </w:p>
     <w:p>
       <w:pPr>
@@ -147,19 +125,8 @@
           <w:szCs w:val="20"/>
           <w:lang w:val="en-US"/>
         </w:rPr>
-        <w:t xml:space="preserve"> drop database </w:t>
-      </w:r>
-      <w:proofErr w:type="spellStart"/>
-      <w:r>
-        <w:rPr>
-          <w:rFonts w:cstheme="minorHAnsi"/>
-          <w:sz w:val="20"/>
-          <w:szCs w:val="20"/>
-          <w:lang w:val="en-US"/>
-        </w:rPr>
-        <w:t>database_name</w:t>
-      </w:r>
-      <w:proofErr w:type="spellEnd"/>
+        <w:t xml:space="preserve"> drop database database_name</w:t>
+      </w:r>
     </w:p>
     <w:p>
       <w:pPr>
@@ -348,26 +315,7 @@
           <w:lang w:val="en-US"/>
         </w:rPr>
         <w:tab/>
-      </w:r>
-      <w:proofErr w:type="spellStart"/>
-      <w:r>
-        <w:rPr>
-          <w:rFonts w:cstheme="minorHAnsi"/>
-          <w:sz w:val="20"/>
-          <w:szCs w:val="20"/>
-          <w:lang w:val="en-US"/>
-        </w:rPr>
-        <w:t>tinyint</w:t>
-      </w:r>
-      <w:proofErr w:type="spellEnd"/>
-      <w:r>
-        <w:rPr>
-          <w:rFonts w:cstheme="minorHAnsi"/>
-          <w:sz w:val="20"/>
-          <w:szCs w:val="20"/>
-          <w:lang w:val="en-US"/>
-        </w:rPr>
-        <w:t xml:space="preserve"> – 0 to 255 (1 byte)</w:t>
+        <w:t>tinyint – 0 to 255 (1 byte)</w:t>
       </w:r>
     </w:p>
     <w:p>
@@ -388,26 +336,7 @@
           <w:lang w:val="en-US"/>
         </w:rPr>
         <w:tab/>
-      </w:r>
-      <w:proofErr w:type="spellStart"/>
-      <w:r>
-        <w:rPr>
-          <w:rFonts w:cstheme="minorHAnsi"/>
-          <w:sz w:val="20"/>
-          <w:szCs w:val="20"/>
-          <w:lang w:val="en-US"/>
-        </w:rPr>
-        <w:t>smallint</w:t>
-      </w:r>
-      <w:proofErr w:type="spellEnd"/>
-      <w:r>
-        <w:rPr>
-          <w:rFonts w:cstheme="minorHAnsi"/>
-          <w:sz w:val="20"/>
-          <w:szCs w:val="20"/>
-          <w:lang w:val="en-US"/>
-        </w:rPr>
-        <w:t xml:space="preserve"> – </w:t>
+        <w:t xml:space="preserve">smallint – </w:t>
       </w:r>
       <w:r>
         <w:rPr>
@@ -557,26 +486,7 @@
           <w:lang w:val="en-US"/>
         </w:rPr>
         <w:tab/>
-      </w:r>
-      <w:proofErr w:type="spellStart"/>
-      <w:r>
-        <w:rPr>
-          <w:rFonts w:cstheme="minorHAnsi"/>
-          <w:sz w:val="20"/>
-          <w:szCs w:val="20"/>
-          <w:lang w:val="en-US"/>
-        </w:rPr>
-        <w:t>bigint</w:t>
-      </w:r>
-      <w:proofErr w:type="spellEnd"/>
-      <w:r>
-        <w:rPr>
-          <w:rFonts w:cstheme="minorHAnsi"/>
-          <w:sz w:val="20"/>
-          <w:szCs w:val="20"/>
-          <w:lang w:val="en-US"/>
-        </w:rPr>
-        <w:t xml:space="preserve"> – </w:t>
+        <w:t xml:space="preserve">bigint – </w:t>
       </w:r>
       <w:r>
         <w:rPr>
@@ -633,27 +543,7 @@
           <w:lang w:val="en-US"/>
         </w:rPr>
         <w:tab/>
-        <w:t xml:space="preserve">decimal (7,3) – </w:t>
-      </w:r>
-      <w:proofErr w:type="gramStart"/>
-      <w:r>
-        <w:rPr>
-          <w:rFonts w:cstheme="minorHAnsi"/>
-          <w:sz w:val="20"/>
-          <w:szCs w:val="20"/>
-          <w:lang w:val="en-US"/>
-        </w:rPr>
-        <w:t>7 digit</w:t>
-      </w:r>
-      <w:proofErr w:type="gramEnd"/>
-      <w:r>
-        <w:rPr>
-          <w:rFonts w:cstheme="minorHAnsi"/>
-          <w:sz w:val="20"/>
-          <w:szCs w:val="20"/>
-          <w:lang w:val="en-US"/>
-        </w:rPr>
-        <w:t xml:space="preserve"> whole numbers and 3 digits after decimal (XXXX.XXX)</w:t>
+        <w:t>decimal (7,3) – 7 digit whole numbers and 3 digits after decimal (XXXX.XXX)</w:t>
       </w:r>
       <w:r>
         <w:rPr>
@@ -728,26 +618,7 @@
           <w:lang w:val="en-US"/>
         </w:rPr>
         <w:tab/>
-      </w:r>
-      <w:proofErr w:type="spellStart"/>
-      <w:r>
-        <w:rPr>
-          <w:rFonts w:cstheme="minorHAnsi"/>
-          <w:sz w:val="20"/>
-          <w:szCs w:val="20"/>
-          <w:lang w:val="en-US"/>
-        </w:rPr>
-        <w:t>nchar</w:t>
-      </w:r>
-      <w:proofErr w:type="spellEnd"/>
-      <w:r>
-        <w:rPr>
-          <w:rFonts w:cstheme="minorHAnsi"/>
-          <w:sz w:val="20"/>
-          <w:szCs w:val="20"/>
-          <w:lang w:val="en-US"/>
-        </w:rPr>
-        <w:t xml:space="preserve"> (255)</w:t>
+        <w:t>nchar (255)</w:t>
       </w:r>
     </w:p>
     <w:p>
@@ -789,26 +660,7 @@
           <w:lang w:val="en-US"/>
         </w:rPr>
         <w:tab/>
-      </w:r>
-      <w:proofErr w:type="spellStart"/>
-      <w:r>
-        <w:rPr>
-          <w:rFonts w:cstheme="minorHAnsi"/>
-          <w:sz w:val="20"/>
-          <w:szCs w:val="20"/>
-          <w:lang w:val="en-US"/>
-        </w:rPr>
-        <w:t>nvarchar</w:t>
-      </w:r>
-      <w:proofErr w:type="spellEnd"/>
-      <w:r>
-        <w:rPr>
-          <w:rFonts w:cstheme="minorHAnsi"/>
-          <w:sz w:val="20"/>
-          <w:szCs w:val="20"/>
-          <w:lang w:val="en-US"/>
-        </w:rPr>
-        <w:t xml:space="preserve"> (4000) – Special Characters</w:t>
+        <w:t>nvarchar (4000) – Special Characters</w:t>
       </w:r>
     </w:p>
     <w:p>
@@ -850,26 +702,7 @@
           <w:lang w:val="en-US"/>
         </w:rPr>
         <w:tab/>
-      </w:r>
-      <w:proofErr w:type="spellStart"/>
-      <w:r>
-        <w:rPr>
-          <w:rFonts w:cstheme="minorHAnsi"/>
-          <w:sz w:val="20"/>
-          <w:szCs w:val="20"/>
-          <w:lang w:val="en-US"/>
-        </w:rPr>
-        <w:t>ntext</w:t>
-      </w:r>
-      <w:proofErr w:type="spellEnd"/>
-      <w:r>
-        <w:rPr>
-          <w:rFonts w:cstheme="minorHAnsi"/>
-          <w:sz w:val="20"/>
-          <w:szCs w:val="20"/>
-          <w:lang w:val="en-US"/>
-        </w:rPr>
-        <w:t xml:space="preserve"> - 62000+ Special Characters (Product Feedback, Comment)</w:t>
+        <w:t>ntext - 62000+ Special Characters (Product Feedback, Comment)</w:t>
       </w:r>
     </w:p>
     <w:p>
@@ -946,45 +779,14 @@
         <w:lastRenderedPageBreak/>
         <w:tab/>
       </w:r>
-      <w:proofErr w:type="spellStart"/>
-      <w:r>
-        <w:rPr>
-          <w:rFonts w:cstheme="minorHAnsi"/>
-          <w:sz w:val="20"/>
-          <w:szCs w:val="20"/>
-          <w:lang w:val="en-US"/>
-        </w:rPr>
-        <w:t>smalldatetime</w:t>
-      </w:r>
-      <w:proofErr w:type="spellEnd"/>
-      <w:r>
-        <w:rPr>
-          <w:rFonts w:cstheme="minorHAnsi"/>
-          <w:sz w:val="20"/>
-          <w:szCs w:val="20"/>
-          <w:lang w:val="en-US"/>
-        </w:rPr>
-        <w:t xml:space="preserve"> (YYYY-MM-DD HH:</w:t>
-      </w:r>
-      <w:proofErr w:type="gramStart"/>
-      <w:r>
-        <w:rPr>
-          <w:rFonts w:cstheme="minorHAnsi"/>
-          <w:sz w:val="20"/>
-          <w:szCs w:val="20"/>
-          <w:lang w:val="en-US"/>
-        </w:rPr>
-        <w:t>MM:SS</w:t>
-      </w:r>
-      <w:proofErr w:type="gramEnd"/>
-      <w:r>
-        <w:rPr>
-          <w:rFonts w:cstheme="minorHAnsi"/>
-          <w:sz w:val="20"/>
-          <w:szCs w:val="20"/>
-          <w:lang w:val="en-US"/>
-        </w:rPr>
-        <w:t>) – precision is up to seconds (4 bytes)</w:t>
+      <w:r>
+        <w:rPr>
+          <w:rFonts w:cstheme="minorHAnsi"/>
+          <w:sz w:val="20"/>
+          <w:szCs w:val="20"/>
+          <w:lang w:val="en-US"/>
+        </w:rPr>
+        <w:t>smalldatetime (YYYY-MM-DD HH:MM:SS) – precision is up to seconds (4 bytes)</w:t>
       </w:r>
     </w:p>
     <w:p>
@@ -1005,27 +807,7 @@
           <w:szCs w:val="20"/>
           <w:lang w:val="en-US"/>
         </w:rPr>
-        <w:t>datetime2 (YYYY-MM-DD HH:</w:t>
-      </w:r>
-      <w:proofErr w:type="gramStart"/>
-      <w:r>
-        <w:rPr>
-          <w:rFonts w:cstheme="minorHAnsi"/>
-          <w:sz w:val="20"/>
-          <w:szCs w:val="20"/>
-          <w:lang w:val="en-US"/>
-        </w:rPr>
-        <w:t>MM:SS</w:t>
-      </w:r>
-      <w:proofErr w:type="gramEnd"/>
-      <w:r>
-        <w:rPr>
-          <w:rFonts w:cstheme="minorHAnsi"/>
-          <w:sz w:val="20"/>
-          <w:szCs w:val="20"/>
-          <w:lang w:val="en-US"/>
-        </w:rPr>
-        <w:t>:XXXX</w:t>
+        <w:t>datetime2 (YYYY-MM-DD HH:MM:SS:XXXX</w:t>
       </w:r>
       <w:r>
         <w:rPr>
@@ -1109,27 +891,7 @@
           <w:szCs w:val="20"/>
           <w:lang w:val="en-US"/>
         </w:rPr>
-        <w:t>datetime (YYYY-MM-DD HH:</w:t>
-      </w:r>
-      <w:proofErr w:type="gramStart"/>
-      <w:r>
-        <w:rPr>
-          <w:rFonts w:cstheme="minorHAnsi"/>
-          <w:sz w:val="20"/>
-          <w:szCs w:val="20"/>
-          <w:lang w:val="en-US"/>
-        </w:rPr>
-        <w:t>MM:SS</w:t>
-      </w:r>
-      <w:proofErr w:type="gramEnd"/>
-      <w:r>
-        <w:rPr>
-          <w:rFonts w:cstheme="minorHAnsi"/>
-          <w:sz w:val="20"/>
-          <w:szCs w:val="20"/>
-          <w:lang w:val="en-US"/>
-        </w:rPr>
-        <w:t>) – precision is up to seconds (8 bytes)</w:t>
+        <w:t>datetime (YYYY-MM-DD HH:MM:SS) – precision is up to seconds (8 bytes)</w:t>
       </w:r>
     </w:p>
     <w:p>
@@ -1220,27 +982,7 @@
           <w:szCs w:val="20"/>
           <w:lang w:val="en-US"/>
         </w:rPr>
-        <w:t>select upper('</w:t>
-      </w:r>
-      <w:proofErr w:type="spellStart"/>
-      <w:r>
-        <w:rPr>
-          <w:rFonts w:cstheme="minorHAnsi"/>
-          <w:sz w:val="20"/>
-          <w:szCs w:val="20"/>
-          <w:lang w:val="en-US"/>
-        </w:rPr>
-        <w:t>rajat</w:t>
-      </w:r>
-      <w:proofErr w:type="spellEnd"/>
-      <w:r>
-        <w:rPr>
-          <w:rFonts w:cstheme="minorHAnsi"/>
-          <w:sz w:val="20"/>
-          <w:szCs w:val="20"/>
-          <w:lang w:val="en-US"/>
-        </w:rPr>
-        <w:t>') – converts the text to upper case</w:t>
+        <w:t>select upper('rajat') – converts the text to upper case</w:t>
       </w:r>
     </w:p>
     <w:p>
@@ -1282,58 +1024,7 @@
           <w:szCs w:val="20"/>
           <w:lang w:val="en-US"/>
         </w:rPr>
-        <w:t xml:space="preserve">select </w:t>
-      </w:r>
-      <w:proofErr w:type="spellStart"/>
-      <w:proofErr w:type="gramStart"/>
-      <w:r>
-        <w:rPr>
-          <w:rFonts w:cstheme="minorHAnsi"/>
-          <w:sz w:val="20"/>
-          <w:szCs w:val="20"/>
-          <w:lang w:val="en-US"/>
-        </w:rPr>
-        <w:t>len</w:t>
-      </w:r>
-      <w:proofErr w:type="spellEnd"/>
-      <w:r>
-        <w:rPr>
-          <w:rFonts w:cstheme="minorHAnsi"/>
-          <w:sz w:val="20"/>
-          <w:szCs w:val="20"/>
-          <w:lang w:val="en-US"/>
-        </w:rPr>
-        <w:t>(</w:t>
-      </w:r>
-      <w:proofErr w:type="gramEnd"/>
-      <w:r>
-        <w:rPr>
-          <w:rFonts w:cstheme="minorHAnsi"/>
-          <w:sz w:val="20"/>
-          <w:szCs w:val="20"/>
-          <w:lang w:val="en-US"/>
-        </w:rPr>
-        <w:t xml:space="preserve">'   rajat123   ') as </w:t>
-      </w:r>
-      <w:proofErr w:type="spellStart"/>
-      <w:r>
-        <w:rPr>
-          <w:rFonts w:cstheme="minorHAnsi"/>
-          <w:sz w:val="20"/>
-          <w:szCs w:val="20"/>
-          <w:lang w:val="en-US"/>
-        </w:rPr>
-        <w:t>lengthofstring</w:t>
-      </w:r>
-      <w:proofErr w:type="spellEnd"/>
-      <w:r>
-        <w:rPr>
-          <w:rFonts w:cstheme="minorHAnsi"/>
-          <w:sz w:val="20"/>
-          <w:szCs w:val="20"/>
-          <w:lang w:val="en-US"/>
-        </w:rPr>
-        <w:t xml:space="preserve"> – returns the length of the text</w:t>
+        <w:t>select len('   rajat123   ') as lengthofstring – returns the length of the text</w:t>
       </w:r>
     </w:p>
     <w:p>
@@ -1417,27 +1108,7 @@
           <w:szCs w:val="20"/>
           <w:lang w:val="en-US"/>
         </w:rPr>
-        <w:t xml:space="preserve">select </w:t>
-      </w:r>
-      <w:proofErr w:type="gramStart"/>
-      <w:r>
-        <w:rPr>
-          <w:rFonts w:cstheme="minorHAnsi"/>
-          <w:sz w:val="20"/>
-          <w:szCs w:val="20"/>
-          <w:lang w:val="en-US"/>
-        </w:rPr>
-        <w:t>trim(</w:t>
-      </w:r>
-      <w:proofErr w:type="gramEnd"/>
-      <w:r>
-        <w:rPr>
-          <w:rFonts w:cstheme="minorHAnsi"/>
-          <w:sz w:val="20"/>
-          <w:szCs w:val="20"/>
-          <w:lang w:val="en-US"/>
-        </w:rPr>
-        <w:t>'           Rajat         Dutta         ') – o/p 'Rajat         Dutta'</w:t>
+        <w:t>select trim('           Rajat         Dutta         ') – o/p 'Rajat         Dutta'</w:t>
       </w:r>
     </w:p>
     <w:p>
@@ -1458,27 +1129,7 @@
           <w:szCs w:val="20"/>
           <w:lang w:val="en-US"/>
         </w:rPr>
-        <w:t xml:space="preserve">select </w:t>
-      </w:r>
-      <w:proofErr w:type="gramStart"/>
-      <w:r>
-        <w:rPr>
-          <w:rFonts w:cstheme="minorHAnsi"/>
-          <w:sz w:val="20"/>
-          <w:szCs w:val="20"/>
-          <w:lang w:val="en-US"/>
-        </w:rPr>
-        <w:t>replace(</w:t>
-      </w:r>
-      <w:proofErr w:type="gramEnd"/>
-      <w:r>
-        <w:rPr>
-          <w:rFonts w:cstheme="minorHAnsi"/>
-          <w:sz w:val="20"/>
-          <w:szCs w:val="20"/>
-          <w:lang w:val="en-US"/>
-        </w:rPr>
-        <w:t>'Rajat',</w:t>
+        <w:t>select replace('Rajat',</w:t>
       </w:r>
       <w:r>
         <w:rPr>
@@ -1496,46 +1147,26 @@
           <w:szCs w:val="20"/>
           <w:lang w:val="en-US"/>
         </w:rPr>
+        <w:t>'aja',</w:t>
+      </w:r>
+      <w:r>
+        <w:rPr>
+          <w:rFonts w:cstheme="minorHAnsi"/>
+          <w:sz w:val="20"/>
+          <w:szCs w:val="20"/>
+          <w:lang w:val="en-US"/>
+        </w:rPr>
+        <w:t xml:space="preserve"> </w:t>
+      </w:r>
+      <w:r>
+        <w:rPr>
+          <w:rFonts w:cstheme="minorHAnsi"/>
+          <w:sz w:val="20"/>
+          <w:szCs w:val="20"/>
+          <w:lang w:val="en-US"/>
+        </w:rPr>
         <w:t>'</w:t>
       </w:r>
-      <w:proofErr w:type="spellStart"/>
-      <w:r>
-        <w:rPr>
-          <w:rFonts w:cstheme="minorHAnsi"/>
-          <w:sz w:val="20"/>
-          <w:szCs w:val="20"/>
-          <w:lang w:val="en-US"/>
-        </w:rPr>
-        <w:t>aja</w:t>
-      </w:r>
-      <w:proofErr w:type="spellEnd"/>
-      <w:r>
-        <w:rPr>
-          <w:rFonts w:cstheme="minorHAnsi"/>
-          <w:sz w:val="20"/>
-          <w:szCs w:val="20"/>
-          <w:lang w:val="en-US"/>
-        </w:rPr>
-        <w:t>',</w:t>
-      </w:r>
-      <w:r>
-        <w:rPr>
-          <w:rFonts w:cstheme="minorHAnsi"/>
-          <w:sz w:val="20"/>
-          <w:szCs w:val="20"/>
-          <w:lang w:val="en-US"/>
-        </w:rPr>
-        <w:t xml:space="preserve"> </w:t>
-      </w:r>
-      <w:r>
-        <w:rPr>
-          <w:rFonts w:cstheme="minorHAnsi"/>
-          <w:sz w:val="20"/>
-          <w:szCs w:val="20"/>
-          <w:lang w:val="en-US"/>
-        </w:rPr>
-        <w:t>'</w:t>
-      </w:r>
       <w:r>
         <w:rPr>
           <w:rFonts w:cstheme="minorHAnsi"/>
@@ -1615,47 +1246,7 @@
           <w:szCs w:val="20"/>
           <w:lang w:val="en-US"/>
         </w:rPr>
-        <w:t xml:space="preserve">select </w:t>
-      </w:r>
-      <w:proofErr w:type="spellStart"/>
-      <w:r>
-        <w:rPr>
-          <w:rFonts w:cstheme="minorHAnsi"/>
-          <w:sz w:val="20"/>
-          <w:szCs w:val="20"/>
-          <w:lang w:val="en-US"/>
-        </w:rPr>
-        <w:t>charindex</w:t>
-      </w:r>
-      <w:proofErr w:type="spellEnd"/>
-      <w:r>
-        <w:rPr>
-          <w:rFonts w:cstheme="minorHAnsi"/>
-          <w:sz w:val="20"/>
-          <w:szCs w:val="20"/>
-          <w:lang w:val="en-US"/>
-        </w:rPr>
-        <w:t>('</w:t>
-      </w:r>
-      <w:proofErr w:type="spellStart"/>
-      <w:r>
-        <w:rPr>
-          <w:rFonts w:cstheme="minorHAnsi"/>
-          <w:sz w:val="20"/>
-          <w:szCs w:val="20"/>
-          <w:lang w:val="en-US"/>
-        </w:rPr>
-        <w:t>j','Rajat</w:t>
-      </w:r>
-      <w:proofErr w:type="spellEnd"/>
-      <w:r>
-        <w:rPr>
-          <w:rFonts w:cstheme="minorHAnsi"/>
-          <w:sz w:val="20"/>
-          <w:szCs w:val="20"/>
-          <w:lang w:val="en-US"/>
-        </w:rPr>
-        <w:t>') – tries to search for the expression and returns its first location</w:t>
+        <w:t>select charindex('j','Rajat') – tries to search for the expression and returns its first location</w:t>
       </w:r>
     </w:p>
     <w:p>
@@ -1676,27 +1267,7 @@
           <w:szCs w:val="20"/>
           <w:lang w:val="en-US"/>
         </w:rPr>
-        <w:t xml:space="preserve">select </w:t>
-      </w:r>
-      <w:proofErr w:type="gramStart"/>
-      <w:r>
-        <w:rPr>
-          <w:rFonts w:cstheme="minorHAnsi"/>
-          <w:sz w:val="20"/>
-          <w:szCs w:val="20"/>
-          <w:lang w:val="en-US"/>
-        </w:rPr>
-        <w:t>concat(</w:t>
-      </w:r>
-      <w:proofErr w:type="gramEnd"/>
-      <w:r>
-        <w:rPr>
-          <w:rFonts w:cstheme="minorHAnsi"/>
-          <w:sz w:val="20"/>
-          <w:szCs w:val="20"/>
-          <w:lang w:val="en-US"/>
-        </w:rPr>
-        <w:t>'Rajat',</w:t>
+        <w:t>select concat('Rajat',</w:t>
       </w:r>
       <w:r>
         <w:rPr>
@@ -1747,7 +1318,6 @@
           <w:lang w:val="en-US"/>
         </w:rPr>
       </w:pPr>
-      <w:proofErr w:type="spellStart"/>
       <w:r>
         <w:rPr>
           <w:rFonts w:cstheme="minorHAnsi"/>
@@ -1757,9 +1327,8 @@
           <w:szCs w:val="20"/>
           <w:lang w:val="en-US"/>
         </w:rPr>
-        <w:t>DateTime</w:t>
-      </w:r>
-      <w:proofErr w:type="spellEnd"/>
+        <w:t>DateTime Functions</w:t>
+      </w:r>
       <w:r>
         <w:rPr>
           <w:rFonts w:cstheme="minorHAnsi"/>
@@ -1769,17 +1338,6 @@
           <w:szCs w:val="20"/>
           <w:lang w:val="en-US"/>
         </w:rPr>
-        <w:t xml:space="preserve"> Functions</w:t>
-      </w:r>
-      <w:r>
-        <w:rPr>
-          <w:rFonts w:cstheme="minorHAnsi"/>
-          <w:i/>
-          <w:iCs/>
-          <w:sz w:val="20"/>
-          <w:szCs w:val="20"/>
-          <w:lang w:val="en-US"/>
-        </w:rPr>
         <w:t>:</w:t>
       </w:r>
     </w:p>
@@ -1801,38 +1359,7 @@
           <w:szCs w:val="20"/>
           <w:lang w:val="en-US"/>
         </w:rPr>
-        <w:t xml:space="preserve">select </w:t>
-      </w:r>
-      <w:proofErr w:type="spellStart"/>
-      <w:proofErr w:type="gramStart"/>
-      <w:r>
-        <w:rPr>
-          <w:rFonts w:cstheme="minorHAnsi"/>
-          <w:sz w:val="20"/>
-          <w:szCs w:val="20"/>
-          <w:lang w:val="en-US"/>
-        </w:rPr>
-        <w:t>getdate</w:t>
-      </w:r>
-      <w:proofErr w:type="spellEnd"/>
-      <w:r>
-        <w:rPr>
-          <w:rFonts w:cstheme="minorHAnsi"/>
-          <w:sz w:val="20"/>
-          <w:szCs w:val="20"/>
-          <w:lang w:val="en-US"/>
-        </w:rPr>
-        <w:t>(</w:t>
-      </w:r>
-      <w:proofErr w:type="gramEnd"/>
-      <w:r>
-        <w:rPr>
-          <w:rFonts w:cstheme="minorHAnsi"/>
-          <w:sz w:val="20"/>
-          <w:szCs w:val="20"/>
-          <w:lang w:val="en-US"/>
-        </w:rPr>
-        <w:t>) – This function returns the current server date time</w:t>
+        <w:t>select getdate() – This function returns the current server date time</w:t>
       </w:r>
     </w:p>
     <w:p>
@@ -1853,38 +1380,7 @@
           <w:szCs w:val="20"/>
           <w:lang w:val="en-US"/>
         </w:rPr>
-        <w:t xml:space="preserve">select </w:t>
-      </w:r>
-      <w:proofErr w:type="spellStart"/>
-      <w:proofErr w:type="gramStart"/>
-      <w:r>
-        <w:rPr>
-          <w:rFonts w:cstheme="minorHAnsi"/>
-          <w:sz w:val="20"/>
-          <w:szCs w:val="20"/>
-          <w:lang w:val="en-US"/>
-        </w:rPr>
-        <w:t>getutcdate</w:t>
-      </w:r>
-      <w:proofErr w:type="spellEnd"/>
-      <w:r>
-        <w:rPr>
-          <w:rFonts w:cstheme="minorHAnsi"/>
-          <w:sz w:val="20"/>
-          <w:szCs w:val="20"/>
-          <w:lang w:val="en-US"/>
-        </w:rPr>
-        <w:t>(</w:t>
-      </w:r>
-      <w:proofErr w:type="gramEnd"/>
-      <w:r>
-        <w:rPr>
-          <w:rFonts w:cstheme="minorHAnsi"/>
-          <w:sz w:val="20"/>
-          <w:szCs w:val="20"/>
-          <w:lang w:val="en-US"/>
-        </w:rPr>
-        <w:t>) - This gets us the UTC date and time</w:t>
+        <w:t>select getutcdate() - This gets us the UTC date and time</w:t>
       </w:r>
       <w:r>
         <w:rPr>
@@ -1923,38 +1419,7 @@
           <w:szCs w:val="20"/>
           <w:lang w:val="en-US"/>
         </w:rPr>
-        <w:t xml:space="preserve">select </w:t>
-      </w:r>
-      <w:proofErr w:type="spellStart"/>
-      <w:proofErr w:type="gramStart"/>
-      <w:r>
-        <w:rPr>
-          <w:rFonts w:cstheme="minorHAnsi"/>
-          <w:sz w:val="20"/>
-          <w:szCs w:val="20"/>
-          <w:lang w:val="en-US"/>
-        </w:rPr>
-        <w:t>getdate</w:t>
-      </w:r>
-      <w:proofErr w:type="spellEnd"/>
-      <w:r>
-        <w:rPr>
-          <w:rFonts w:cstheme="minorHAnsi"/>
-          <w:sz w:val="20"/>
-          <w:szCs w:val="20"/>
-          <w:lang w:val="en-US"/>
-        </w:rPr>
-        <w:t>(</w:t>
-      </w:r>
-      <w:proofErr w:type="gramEnd"/>
-      <w:r>
-        <w:rPr>
-          <w:rFonts w:cstheme="minorHAnsi"/>
-          <w:sz w:val="20"/>
-          <w:szCs w:val="20"/>
-          <w:lang w:val="en-US"/>
-        </w:rPr>
-        <w:t>) + 2 – This will add 2 days to my current date</w:t>
+        <w:t>select getdate() + 2 – This will add 2 days to my current date</w:t>
       </w:r>
     </w:p>
     <w:p>
@@ -1975,38 +1440,7 @@
           <w:szCs w:val="20"/>
           <w:lang w:val="en-US"/>
         </w:rPr>
-        <w:t xml:space="preserve">select </w:t>
-      </w:r>
-      <w:proofErr w:type="spellStart"/>
-      <w:proofErr w:type="gramStart"/>
-      <w:r>
-        <w:rPr>
-          <w:rFonts w:cstheme="minorHAnsi"/>
-          <w:sz w:val="20"/>
-          <w:szCs w:val="20"/>
-          <w:lang w:val="en-US"/>
-        </w:rPr>
-        <w:t>getdate</w:t>
-      </w:r>
-      <w:proofErr w:type="spellEnd"/>
-      <w:r>
-        <w:rPr>
-          <w:rFonts w:cstheme="minorHAnsi"/>
-          <w:sz w:val="20"/>
-          <w:szCs w:val="20"/>
-          <w:lang w:val="en-US"/>
-        </w:rPr>
-        <w:t>(</w:t>
-      </w:r>
-      <w:proofErr w:type="gramEnd"/>
-      <w:r>
-        <w:rPr>
-          <w:rFonts w:cstheme="minorHAnsi"/>
-          <w:sz w:val="20"/>
-          <w:szCs w:val="20"/>
-          <w:lang w:val="en-US"/>
-        </w:rPr>
-        <w:t>) - 2 – This will subtract 2 days from my current date</w:t>
+        <w:t>select getdate() - 2 – This will subtract 2 days from my current date</w:t>
       </w:r>
     </w:p>
     <w:p>
@@ -2028,38 +1462,7 @@
           <w:lang w:val="en-US"/>
         </w:rPr>
         <w:lastRenderedPageBreak/>
-        <w:t xml:space="preserve">select </w:t>
-      </w:r>
-      <w:proofErr w:type="spellStart"/>
-      <w:proofErr w:type="gramStart"/>
-      <w:r>
-        <w:rPr>
-          <w:rFonts w:cstheme="minorHAnsi"/>
-          <w:sz w:val="20"/>
-          <w:szCs w:val="20"/>
-          <w:lang w:val="en-US"/>
-        </w:rPr>
-        <w:t>dateadd</w:t>
-      </w:r>
-      <w:proofErr w:type="spellEnd"/>
-      <w:r>
-        <w:rPr>
-          <w:rFonts w:cstheme="minorHAnsi"/>
-          <w:sz w:val="20"/>
-          <w:szCs w:val="20"/>
-          <w:lang w:val="en-US"/>
-        </w:rPr>
-        <w:t>(</w:t>
-      </w:r>
-      <w:proofErr w:type="gramEnd"/>
-      <w:r>
-        <w:rPr>
-          <w:rFonts w:cstheme="minorHAnsi"/>
-          <w:sz w:val="20"/>
-          <w:szCs w:val="20"/>
-          <w:lang w:val="en-US"/>
-        </w:rPr>
-        <w:t>hour,</w:t>
+        <w:t>select dateadd(hour,</w:t>
       </w:r>
       <w:r>
         <w:rPr>
@@ -2088,25 +1491,14 @@
         </w:rPr>
         <w:t xml:space="preserve"> </w:t>
       </w:r>
-      <w:proofErr w:type="spellStart"/>
-      <w:r>
-        <w:rPr>
-          <w:rFonts w:cstheme="minorHAnsi"/>
-          <w:sz w:val="20"/>
-          <w:szCs w:val="20"/>
-          <w:lang w:val="en-US"/>
-        </w:rPr>
-        <w:t>getdate</w:t>
-      </w:r>
-      <w:proofErr w:type="spellEnd"/>
-      <w:r>
-        <w:rPr>
-          <w:rFonts w:cstheme="minorHAnsi"/>
-          <w:sz w:val="20"/>
-          <w:szCs w:val="20"/>
-          <w:lang w:val="en-US"/>
-        </w:rPr>
-        <w:t>()) – This will add 2 hours to now</w:t>
+      <w:r>
+        <w:rPr>
+          <w:rFonts w:cstheme="minorHAnsi"/>
+          <w:sz w:val="20"/>
+          <w:szCs w:val="20"/>
+          <w:lang w:val="en-US"/>
+        </w:rPr>
+        <w:t>getdate()) – This will add 2 hours to now</w:t>
       </w:r>
     </w:p>
     <w:p>
@@ -2127,30 +1519,8 @@
           <w:szCs w:val="20"/>
           <w:lang w:val="en-US"/>
         </w:rPr>
-        <w:t xml:space="preserve">select </w:t>
-      </w:r>
-      <w:proofErr w:type="spellStart"/>
-      <w:proofErr w:type="gramStart"/>
-      <w:r>
-        <w:rPr>
-          <w:rFonts w:cstheme="minorHAnsi"/>
-          <w:sz w:val="20"/>
-          <w:szCs w:val="20"/>
-          <w:lang w:val="en-US"/>
-        </w:rPr>
-        <w:t>dateadd</w:t>
-      </w:r>
-      <w:proofErr w:type="spellEnd"/>
-      <w:r>
-        <w:rPr>
-          <w:rFonts w:cstheme="minorHAnsi"/>
-          <w:sz w:val="20"/>
-          <w:szCs w:val="20"/>
-          <w:lang w:val="en-US"/>
-        </w:rPr>
-        <w:t>(</w:t>
-      </w:r>
-      <w:proofErr w:type="gramEnd"/>
+        <w:t>select dateadd(</w:t>
+      </w:r>
       <w:r>
         <w:rPr>
           <w:rFonts w:cstheme="minorHAnsi"/>
@@ -2187,25 +1557,14 @@
         </w:rPr>
         <w:t xml:space="preserve"> </w:t>
       </w:r>
-      <w:proofErr w:type="spellStart"/>
-      <w:r>
-        <w:rPr>
-          <w:rFonts w:cstheme="minorHAnsi"/>
-          <w:sz w:val="20"/>
-          <w:szCs w:val="20"/>
-          <w:lang w:val="en-US"/>
-        </w:rPr>
-        <w:t>getdate</w:t>
-      </w:r>
-      <w:proofErr w:type="spellEnd"/>
-      <w:r>
-        <w:rPr>
-          <w:rFonts w:cstheme="minorHAnsi"/>
-          <w:sz w:val="20"/>
-          <w:szCs w:val="20"/>
-          <w:lang w:val="en-US"/>
-        </w:rPr>
-        <w:t>()) – This will deduct 2 hours from the current date time</w:t>
+      <w:r>
+        <w:rPr>
+          <w:rFonts w:cstheme="minorHAnsi"/>
+          <w:sz w:val="20"/>
+          <w:szCs w:val="20"/>
+          <w:lang w:val="en-US"/>
+        </w:rPr>
+        <w:t>getdate()) – This will deduct 2 hours from the current date time</w:t>
       </w:r>
     </w:p>
     <w:p>
@@ -2226,38 +1585,7 @@
           <w:szCs w:val="20"/>
           <w:lang w:val="en-US"/>
         </w:rPr>
-        <w:t xml:space="preserve">select </w:t>
-      </w:r>
-      <w:proofErr w:type="spellStart"/>
-      <w:proofErr w:type="gramStart"/>
-      <w:r>
-        <w:rPr>
-          <w:rFonts w:cstheme="minorHAnsi"/>
-          <w:sz w:val="20"/>
-          <w:szCs w:val="20"/>
-          <w:lang w:val="en-US"/>
-        </w:rPr>
-        <w:t>dateadd</w:t>
-      </w:r>
-      <w:proofErr w:type="spellEnd"/>
-      <w:r>
-        <w:rPr>
-          <w:rFonts w:cstheme="minorHAnsi"/>
-          <w:sz w:val="20"/>
-          <w:szCs w:val="20"/>
-          <w:lang w:val="en-US"/>
-        </w:rPr>
-        <w:t>(</w:t>
-      </w:r>
-      <w:proofErr w:type="gramEnd"/>
-      <w:r>
-        <w:rPr>
-          <w:rFonts w:cstheme="minorHAnsi"/>
-          <w:sz w:val="20"/>
-          <w:szCs w:val="20"/>
-          <w:lang w:val="en-US"/>
-        </w:rPr>
-        <w:t>year,</w:t>
+        <w:t>select dateadd(year,</w:t>
       </w:r>
       <w:r>
         <w:rPr>
@@ -2286,25 +1614,14 @@
         </w:rPr>
         <w:t xml:space="preserve"> </w:t>
       </w:r>
-      <w:proofErr w:type="spellStart"/>
-      <w:r>
-        <w:rPr>
-          <w:rFonts w:cstheme="minorHAnsi"/>
-          <w:sz w:val="20"/>
-          <w:szCs w:val="20"/>
-          <w:lang w:val="en-US"/>
-        </w:rPr>
-        <w:t>getdate</w:t>
-      </w:r>
-      <w:proofErr w:type="spellEnd"/>
-      <w:r>
-        <w:rPr>
-          <w:rFonts w:cstheme="minorHAnsi"/>
-          <w:sz w:val="20"/>
-          <w:szCs w:val="20"/>
-          <w:lang w:val="en-US"/>
-        </w:rPr>
-        <w:t xml:space="preserve">()) </w:t>
+      <w:r>
+        <w:rPr>
+          <w:rFonts w:cstheme="minorHAnsi"/>
+          <w:sz w:val="20"/>
+          <w:szCs w:val="20"/>
+          <w:lang w:val="en-US"/>
+        </w:rPr>
+        <w:t xml:space="preserve">getdate()) </w:t>
       </w:r>
       <w:r>
         <w:rPr>
@@ -2361,38 +1678,7 @@
           <w:szCs w:val="20"/>
           <w:lang w:val="en-US"/>
         </w:rPr>
-        <w:t xml:space="preserve">select </w:t>
-      </w:r>
-      <w:proofErr w:type="spellStart"/>
-      <w:proofErr w:type="gramStart"/>
-      <w:r>
-        <w:rPr>
-          <w:rFonts w:cstheme="minorHAnsi"/>
-          <w:sz w:val="20"/>
-          <w:szCs w:val="20"/>
-          <w:lang w:val="en-US"/>
-        </w:rPr>
-        <w:t>dateadd</w:t>
-      </w:r>
-      <w:proofErr w:type="spellEnd"/>
-      <w:r>
-        <w:rPr>
-          <w:rFonts w:cstheme="minorHAnsi"/>
-          <w:sz w:val="20"/>
-          <w:szCs w:val="20"/>
-          <w:lang w:val="en-US"/>
-        </w:rPr>
-        <w:t>(</w:t>
-      </w:r>
-      <w:proofErr w:type="gramEnd"/>
-      <w:r>
-        <w:rPr>
-          <w:rFonts w:cstheme="minorHAnsi"/>
-          <w:sz w:val="20"/>
-          <w:szCs w:val="20"/>
-          <w:lang w:val="en-US"/>
-        </w:rPr>
-        <w:t>year,</w:t>
+        <w:t>select dateadd(year,</w:t>
       </w:r>
       <w:r>
         <w:rPr>
@@ -2421,25 +1707,14 @@
         </w:rPr>
         <w:t xml:space="preserve"> </w:t>
       </w:r>
-      <w:proofErr w:type="spellStart"/>
-      <w:r>
-        <w:rPr>
-          <w:rFonts w:cstheme="minorHAnsi"/>
-          <w:sz w:val="20"/>
-          <w:szCs w:val="20"/>
-          <w:lang w:val="en-US"/>
-        </w:rPr>
-        <w:t>getdate</w:t>
-      </w:r>
-      <w:proofErr w:type="spellEnd"/>
-      <w:r>
-        <w:rPr>
-          <w:rFonts w:cstheme="minorHAnsi"/>
-          <w:sz w:val="20"/>
-          <w:szCs w:val="20"/>
-          <w:lang w:val="en-US"/>
-        </w:rPr>
-        <w:t xml:space="preserve">()) </w:t>
+      <w:r>
+        <w:rPr>
+          <w:rFonts w:cstheme="minorHAnsi"/>
+          <w:sz w:val="20"/>
+          <w:szCs w:val="20"/>
+          <w:lang w:val="en-US"/>
+        </w:rPr>
+        <w:t xml:space="preserve">getdate()) </w:t>
       </w:r>
       <w:r>
         <w:rPr>
@@ -2496,38 +1771,7 @@
           <w:szCs w:val="20"/>
           <w:lang w:val="en-US"/>
         </w:rPr>
-        <w:t xml:space="preserve">select </w:t>
-      </w:r>
-      <w:proofErr w:type="spellStart"/>
-      <w:proofErr w:type="gramStart"/>
-      <w:r>
-        <w:rPr>
-          <w:rFonts w:cstheme="minorHAnsi"/>
-          <w:sz w:val="20"/>
-          <w:szCs w:val="20"/>
-          <w:lang w:val="en-US"/>
-        </w:rPr>
-        <w:t>dateadd</w:t>
-      </w:r>
-      <w:proofErr w:type="spellEnd"/>
-      <w:r>
-        <w:rPr>
-          <w:rFonts w:cstheme="minorHAnsi"/>
-          <w:sz w:val="20"/>
-          <w:szCs w:val="20"/>
-          <w:lang w:val="en-US"/>
-        </w:rPr>
-        <w:t>(</w:t>
-      </w:r>
-      <w:proofErr w:type="gramEnd"/>
-      <w:r>
-        <w:rPr>
-          <w:rFonts w:cstheme="minorHAnsi"/>
-          <w:sz w:val="20"/>
-          <w:szCs w:val="20"/>
-          <w:lang w:val="en-US"/>
-        </w:rPr>
-        <w:t>month,</w:t>
+        <w:t>select dateadd(month,</w:t>
       </w:r>
       <w:r>
         <w:rPr>
@@ -2556,25 +1800,14 @@
         </w:rPr>
         <w:t xml:space="preserve"> </w:t>
       </w:r>
-      <w:proofErr w:type="spellStart"/>
-      <w:r>
-        <w:rPr>
-          <w:rFonts w:cstheme="minorHAnsi"/>
-          <w:sz w:val="20"/>
-          <w:szCs w:val="20"/>
-          <w:lang w:val="en-US"/>
-        </w:rPr>
-        <w:t>getdate</w:t>
-      </w:r>
-      <w:proofErr w:type="spellEnd"/>
-      <w:r>
-        <w:rPr>
-          <w:rFonts w:cstheme="minorHAnsi"/>
-          <w:sz w:val="20"/>
-          <w:szCs w:val="20"/>
-          <w:lang w:val="en-US"/>
-        </w:rPr>
-        <w:t xml:space="preserve">()) </w:t>
+      <w:r>
+        <w:rPr>
+          <w:rFonts w:cstheme="minorHAnsi"/>
+          <w:sz w:val="20"/>
+          <w:szCs w:val="20"/>
+          <w:lang w:val="en-US"/>
+        </w:rPr>
+        <w:t xml:space="preserve">getdate()) </w:t>
       </w:r>
       <w:r>
         <w:rPr>
@@ -2631,38 +1864,7 @@
           <w:szCs w:val="20"/>
           <w:lang w:val="en-US"/>
         </w:rPr>
-        <w:t xml:space="preserve">select </w:t>
-      </w:r>
-      <w:proofErr w:type="spellStart"/>
-      <w:proofErr w:type="gramStart"/>
-      <w:r>
-        <w:rPr>
-          <w:rFonts w:cstheme="minorHAnsi"/>
-          <w:sz w:val="20"/>
-          <w:szCs w:val="20"/>
-          <w:lang w:val="en-US"/>
-        </w:rPr>
-        <w:t>dateadd</w:t>
-      </w:r>
-      <w:proofErr w:type="spellEnd"/>
-      <w:r>
-        <w:rPr>
-          <w:rFonts w:cstheme="minorHAnsi"/>
-          <w:sz w:val="20"/>
-          <w:szCs w:val="20"/>
-          <w:lang w:val="en-US"/>
-        </w:rPr>
-        <w:t>(</w:t>
-      </w:r>
-      <w:proofErr w:type="gramEnd"/>
-      <w:r>
-        <w:rPr>
-          <w:rFonts w:cstheme="minorHAnsi"/>
-          <w:sz w:val="20"/>
-          <w:szCs w:val="20"/>
-          <w:lang w:val="en-US"/>
-        </w:rPr>
-        <w:t>month,</w:t>
+        <w:t>select dateadd(month,</w:t>
       </w:r>
       <w:r>
         <w:rPr>
@@ -2691,25 +1893,14 @@
         </w:rPr>
         <w:t xml:space="preserve"> </w:t>
       </w:r>
-      <w:proofErr w:type="spellStart"/>
-      <w:r>
-        <w:rPr>
-          <w:rFonts w:cstheme="minorHAnsi"/>
-          <w:sz w:val="20"/>
-          <w:szCs w:val="20"/>
-          <w:lang w:val="en-US"/>
-        </w:rPr>
-        <w:t>dateadd</w:t>
-      </w:r>
-      <w:proofErr w:type="spellEnd"/>
-      <w:r>
-        <w:rPr>
-          <w:rFonts w:cstheme="minorHAnsi"/>
-          <w:sz w:val="20"/>
-          <w:szCs w:val="20"/>
-          <w:lang w:val="en-US"/>
-        </w:rPr>
-        <w:t>(hour,</w:t>
+      <w:r>
+        <w:rPr>
+          <w:rFonts w:cstheme="minorHAnsi"/>
+          <w:sz w:val="20"/>
+          <w:szCs w:val="20"/>
+          <w:lang w:val="en-US"/>
+        </w:rPr>
+        <w:t>dateadd(hour,</w:t>
       </w:r>
       <w:r>
         <w:rPr>
@@ -2738,25 +1929,14 @@
         </w:rPr>
         <w:t xml:space="preserve"> </w:t>
       </w:r>
-      <w:proofErr w:type="spellStart"/>
-      <w:r>
-        <w:rPr>
-          <w:rFonts w:cstheme="minorHAnsi"/>
-          <w:sz w:val="20"/>
-          <w:szCs w:val="20"/>
-          <w:lang w:val="en-US"/>
-        </w:rPr>
-        <w:t>getdate</w:t>
-      </w:r>
-      <w:proofErr w:type="spellEnd"/>
-      <w:r>
-        <w:rPr>
-          <w:rFonts w:cstheme="minorHAnsi"/>
-          <w:sz w:val="20"/>
-          <w:szCs w:val="20"/>
-          <w:lang w:val="en-US"/>
-        </w:rPr>
-        <w:t xml:space="preserve">())) </w:t>
+      <w:r>
+        <w:rPr>
+          <w:rFonts w:cstheme="minorHAnsi"/>
+          <w:sz w:val="20"/>
+          <w:szCs w:val="20"/>
+          <w:lang w:val="en-US"/>
+        </w:rPr>
+        <w:t xml:space="preserve">getdate())) </w:t>
       </w:r>
       <w:r>
         <w:rPr>
@@ -2813,38 +1993,7 @@
           <w:szCs w:val="20"/>
           <w:lang w:val="en-US"/>
         </w:rPr>
-        <w:t>select year(</w:t>
-      </w:r>
-      <w:proofErr w:type="spellStart"/>
-      <w:proofErr w:type="gramStart"/>
-      <w:r>
-        <w:rPr>
-          <w:rFonts w:cstheme="minorHAnsi"/>
-          <w:sz w:val="20"/>
-          <w:szCs w:val="20"/>
-          <w:lang w:val="en-US"/>
-        </w:rPr>
-        <w:t>getdate</w:t>
-      </w:r>
-      <w:proofErr w:type="spellEnd"/>
-      <w:r>
-        <w:rPr>
-          <w:rFonts w:cstheme="minorHAnsi"/>
-          <w:sz w:val="20"/>
-          <w:szCs w:val="20"/>
-          <w:lang w:val="en-US"/>
-        </w:rPr>
-        <w:t>(</w:t>
-      </w:r>
-      <w:proofErr w:type="gramEnd"/>
-      <w:r>
-        <w:rPr>
-          <w:rFonts w:cstheme="minorHAnsi"/>
-          <w:sz w:val="20"/>
-          <w:szCs w:val="20"/>
-          <w:lang w:val="en-US"/>
-        </w:rPr>
-        <w:t xml:space="preserve">)) </w:t>
+        <w:t xml:space="preserve">select year(getdate()) </w:t>
       </w:r>
       <w:r>
         <w:rPr>
@@ -2901,38 +2050,7 @@
           <w:szCs w:val="20"/>
           <w:lang w:val="en-US"/>
         </w:rPr>
-        <w:t>select month(</w:t>
-      </w:r>
-      <w:proofErr w:type="spellStart"/>
-      <w:proofErr w:type="gramStart"/>
-      <w:r>
-        <w:rPr>
-          <w:rFonts w:cstheme="minorHAnsi"/>
-          <w:sz w:val="20"/>
-          <w:szCs w:val="20"/>
-          <w:lang w:val="en-US"/>
-        </w:rPr>
-        <w:t>getdate</w:t>
-      </w:r>
-      <w:proofErr w:type="spellEnd"/>
-      <w:r>
-        <w:rPr>
-          <w:rFonts w:cstheme="minorHAnsi"/>
-          <w:sz w:val="20"/>
-          <w:szCs w:val="20"/>
-          <w:lang w:val="en-US"/>
-        </w:rPr>
-        <w:t>(</w:t>
-      </w:r>
-      <w:proofErr w:type="gramEnd"/>
-      <w:r>
-        <w:rPr>
-          <w:rFonts w:cstheme="minorHAnsi"/>
-          <w:sz w:val="20"/>
-          <w:szCs w:val="20"/>
-          <w:lang w:val="en-US"/>
-        </w:rPr>
-        <w:t xml:space="preserve">)) </w:t>
+        <w:t xml:space="preserve">select month(getdate()) </w:t>
       </w:r>
       <w:r>
         <w:rPr>
@@ -2989,38 +2107,7 @@
           <w:szCs w:val="20"/>
           <w:lang w:val="en-US"/>
         </w:rPr>
-        <w:t xml:space="preserve">select </w:t>
-      </w:r>
-      <w:proofErr w:type="spellStart"/>
-      <w:proofErr w:type="gramStart"/>
-      <w:r>
-        <w:rPr>
-          <w:rFonts w:cstheme="minorHAnsi"/>
-          <w:sz w:val="20"/>
-          <w:szCs w:val="20"/>
-          <w:lang w:val="en-US"/>
-        </w:rPr>
-        <w:t>datepart</w:t>
-      </w:r>
-      <w:proofErr w:type="spellEnd"/>
-      <w:r>
-        <w:rPr>
-          <w:rFonts w:cstheme="minorHAnsi"/>
-          <w:sz w:val="20"/>
-          <w:szCs w:val="20"/>
-          <w:lang w:val="en-US"/>
-        </w:rPr>
-        <w:t>(</w:t>
-      </w:r>
-      <w:proofErr w:type="gramEnd"/>
-      <w:r>
-        <w:rPr>
-          <w:rFonts w:cstheme="minorHAnsi"/>
-          <w:sz w:val="20"/>
-          <w:szCs w:val="20"/>
-          <w:lang w:val="en-US"/>
-        </w:rPr>
-        <w:t>day,</w:t>
+        <w:t>select datepart(day,</w:t>
       </w:r>
       <w:r>
         <w:rPr>
@@ -3031,25 +2118,14 @@
         </w:rPr>
         <w:t xml:space="preserve"> </w:t>
       </w:r>
-      <w:proofErr w:type="spellStart"/>
-      <w:r>
-        <w:rPr>
-          <w:rFonts w:cstheme="minorHAnsi"/>
-          <w:sz w:val="20"/>
-          <w:szCs w:val="20"/>
-          <w:lang w:val="en-US"/>
-        </w:rPr>
-        <w:t>getdate</w:t>
-      </w:r>
-      <w:proofErr w:type="spellEnd"/>
-      <w:r>
-        <w:rPr>
-          <w:rFonts w:cstheme="minorHAnsi"/>
-          <w:sz w:val="20"/>
-          <w:szCs w:val="20"/>
-          <w:lang w:val="en-US"/>
-        </w:rPr>
-        <w:t xml:space="preserve">()) </w:t>
+      <w:r>
+        <w:rPr>
+          <w:rFonts w:cstheme="minorHAnsi"/>
+          <w:sz w:val="20"/>
+          <w:szCs w:val="20"/>
+          <w:lang w:val="en-US"/>
+        </w:rPr>
+        <w:t xml:space="preserve">getdate()) </w:t>
       </w:r>
       <w:r>
         <w:rPr>
@@ -3106,38 +2182,7 @@
           <w:szCs w:val="20"/>
           <w:lang w:val="en-US"/>
         </w:rPr>
-        <w:t xml:space="preserve">select </w:t>
-      </w:r>
-      <w:proofErr w:type="spellStart"/>
-      <w:proofErr w:type="gramStart"/>
-      <w:r>
-        <w:rPr>
-          <w:rFonts w:cstheme="minorHAnsi"/>
-          <w:sz w:val="20"/>
-          <w:szCs w:val="20"/>
-          <w:lang w:val="en-US"/>
-        </w:rPr>
-        <w:t>datepart</w:t>
-      </w:r>
-      <w:proofErr w:type="spellEnd"/>
-      <w:r>
-        <w:rPr>
-          <w:rFonts w:cstheme="minorHAnsi"/>
-          <w:sz w:val="20"/>
-          <w:szCs w:val="20"/>
-          <w:lang w:val="en-US"/>
-        </w:rPr>
-        <w:t>(</w:t>
-      </w:r>
-      <w:proofErr w:type="gramEnd"/>
-      <w:r>
-        <w:rPr>
-          <w:rFonts w:cstheme="minorHAnsi"/>
-          <w:sz w:val="20"/>
-          <w:szCs w:val="20"/>
-          <w:lang w:val="en-US"/>
-        </w:rPr>
-        <w:t>hour,</w:t>
+        <w:t>select datepart(hour,</w:t>
       </w:r>
       <w:r>
         <w:rPr>
@@ -3148,25 +2193,14 @@
         </w:rPr>
         <w:t xml:space="preserve"> </w:t>
       </w:r>
-      <w:proofErr w:type="spellStart"/>
-      <w:r>
-        <w:rPr>
-          <w:rFonts w:cstheme="minorHAnsi"/>
-          <w:sz w:val="20"/>
-          <w:szCs w:val="20"/>
-          <w:lang w:val="en-US"/>
-        </w:rPr>
-        <w:t>getdate</w:t>
-      </w:r>
-      <w:proofErr w:type="spellEnd"/>
-      <w:r>
-        <w:rPr>
-          <w:rFonts w:cstheme="minorHAnsi"/>
-          <w:sz w:val="20"/>
-          <w:szCs w:val="20"/>
-          <w:lang w:val="en-US"/>
-        </w:rPr>
-        <w:t xml:space="preserve">()) </w:t>
+      <w:r>
+        <w:rPr>
+          <w:rFonts w:cstheme="minorHAnsi"/>
+          <w:sz w:val="20"/>
+          <w:szCs w:val="20"/>
+          <w:lang w:val="en-US"/>
+        </w:rPr>
+        <w:t xml:space="preserve">getdate()) </w:t>
       </w:r>
       <w:r>
         <w:rPr>
@@ -3223,38 +2257,7 @@
           <w:szCs w:val="20"/>
           <w:lang w:val="en-US"/>
         </w:rPr>
-        <w:t xml:space="preserve">select </w:t>
-      </w:r>
-      <w:proofErr w:type="spellStart"/>
-      <w:proofErr w:type="gramStart"/>
-      <w:r>
-        <w:rPr>
-          <w:rFonts w:cstheme="minorHAnsi"/>
-          <w:sz w:val="20"/>
-          <w:szCs w:val="20"/>
-          <w:lang w:val="en-US"/>
-        </w:rPr>
-        <w:t>datepart</w:t>
-      </w:r>
-      <w:proofErr w:type="spellEnd"/>
-      <w:r>
-        <w:rPr>
-          <w:rFonts w:cstheme="minorHAnsi"/>
-          <w:sz w:val="20"/>
-          <w:szCs w:val="20"/>
-          <w:lang w:val="en-US"/>
-        </w:rPr>
-        <w:t>(</w:t>
-      </w:r>
-      <w:proofErr w:type="gramEnd"/>
-      <w:r>
-        <w:rPr>
-          <w:rFonts w:cstheme="minorHAnsi"/>
-          <w:sz w:val="20"/>
-          <w:szCs w:val="20"/>
-          <w:lang w:val="en-US"/>
-        </w:rPr>
-        <w:t>minute,</w:t>
+        <w:t>select datepart(minute,</w:t>
       </w:r>
       <w:r>
         <w:rPr>
@@ -3265,25 +2268,14 @@
         </w:rPr>
         <w:t xml:space="preserve"> </w:t>
       </w:r>
-      <w:proofErr w:type="spellStart"/>
-      <w:r>
-        <w:rPr>
-          <w:rFonts w:cstheme="minorHAnsi"/>
-          <w:sz w:val="20"/>
-          <w:szCs w:val="20"/>
-          <w:lang w:val="en-US"/>
-        </w:rPr>
-        <w:t>getdate</w:t>
-      </w:r>
-      <w:proofErr w:type="spellEnd"/>
-      <w:r>
-        <w:rPr>
-          <w:rFonts w:cstheme="minorHAnsi"/>
-          <w:sz w:val="20"/>
-          <w:szCs w:val="20"/>
-          <w:lang w:val="en-US"/>
-        </w:rPr>
-        <w:t>())</w:t>
+      <w:r>
+        <w:rPr>
+          <w:rFonts w:cstheme="minorHAnsi"/>
+          <w:sz w:val="20"/>
+          <w:szCs w:val="20"/>
+          <w:lang w:val="en-US"/>
+        </w:rPr>
+        <w:t>getdate())</w:t>
       </w:r>
       <w:r>
         <w:rPr>
@@ -3313,38 +2305,7 @@
           <w:szCs w:val="20"/>
           <w:lang w:val="en-US"/>
         </w:rPr>
-        <w:t xml:space="preserve">select </w:t>
-      </w:r>
-      <w:proofErr w:type="spellStart"/>
-      <w:proofErr w:type="gramStart"/>
-      <w:r>
-        <w:rPr>
-          <w:rFonts w:cstheme="minorHAnsi"/>
-          <w:sz w:val="20"/>
-          <w:szCs w:val="20"/>
-          <w:lang w:val="en-US"/>
-        </w:rPr>
-        <w:t>datepart</w:t>
-      </w:r>
-      <w:proofErr w:type="spellEnd"/>
-      <w:r>
-        <w:rPr>
-          <w:rFonts w:cstheme="minorHAnsi"/>
-          <w:sz w:val="20"/>
-          <w:szCs w:val="20"/>
-          <w:lang w:val="en-US"/>
-        </w:rPr>
-        <w:t>(</w:t>
-      </w:r>
-      <w:proofErr w:type="gramEnd"/>
-      <w:r>
-        <w:rPr>
-          <w:rFonts w:cstheme="minorHAnsi"/>
-          <w:sz w:val="20"/>
-          <w:szCs w:val="20"/>
-          <w:lang w:val="en-US"/>
-        </w:rPr>
-        <w:t>year,</w:t>
+        <w:t>select datepart(year,</w:t>
       </w:r>
       <w:r>
         <w:rPr>
@@ -3355,25 +2316,14 @@
         </w:rPr>
         <w:t xml:space="preserve"> </w:t>
       </w:r>
-      <w:proofErr w:type="spellStart"/>
-      <w:r>
-        <w:rPr>
-          <w:rFonts w:cstheme="minorHAnsi"/>
-          <w:sz w:val="20"/>
-          <w:szCs w:val="20"/>
-          <w:lang w:val="en-US"/>
-        </w:rPr>
-        <w:t>getdate</w:t>
-      </w:r>
-      <w:proofErr w:type="spellEnd"/>
-      <w:r>
-        <w:rPr>
-          <w:rFonts w:cstheme="minorHAnsi"/>
-          <w:sz w:val="20"/>
-          <w:szCs w:val="20"/>
-          <w:lang w:val="en-US"/>
-        </w:rPr>
-        <w:t>())</w:t>
+      <w:r>
+        <w:rPr>
+          <w:rFonts w:cstheme="minorHAnsi"/>
+          <w:sz w:val="20"/>
+          <w:szCs w:val="20"/>
+          <w:lang w:val="en-US"/>
+        </w:rPr>
+        <w:t>getdate())</w:t>
       </w:r>
       <w:r>
         <w:rPr>
@@ -3403,38 +2353,7 @@
           <w:szCs w:val="20"/>
           <w:lang w:val="en-US"/>
         </w:rPr>
-        <w:t xml:space="preserve">select </w:t>
-      </w:r>
-      <w:proofErr w:type="spellStart"/>
-      <w:proofErr w:type="gramStart"/>
-      <w:r>
-        <w:rPr>
-          <w:rFonts w:cstheme="minorHAnsi"/>
-          <w:sz w:val="20"/>
-          <w:szCs w:val="20"/>
-          <w:lang w:val="en-US"/>
-        </w:rPr>
-        <w:t>datepart</w:t>
-      </w:r>
-      <w:proofErr w:type="spellEnd"/>
-      <w:r>
-        <w:rPr>
-          <w:rFonts w:cstheme="minorHAnsi"/>
-          <w:sz w:val="20"/>
-          <w:szCs w:val="20"/>
-          <w:lang w:val="en-US"/>
-        </w:rPr>
-        <w:t>(</w:t>
-      </w:r>
-      <w:proofErr w:type="gramEnd"/>
-      <w:r>
-        <w:rPr>
-          <w:rFonts w:cstheme="minorHAnsi"/>
-          <w:sz w:val="20"/>
-          <w:szCs w:val="20"/>
-          <w:lang w:val="en-US"/>
-        </w:rPr>
-        <w:t>month,</w:t>
+        <w:t>select datepart(month,</w:t>
       </w:r>
       <w:r>
         <w:rPr>
@@ -3445,25 +2364,14 @@
         </w:rPr>
         <w:t xml:space="preserve"> </w:t>
       </w:r>
-      <w:proofErr w:type="spellStart"/>
-      <w:r>
-        <w:rPr>
-          <w:rFonts w:cstheme="minorHAnsi"/>
-          <w:sz w:val="20"/>
-          <w:szCs w:val="20"/>
-          <w:lang w:val="en-US"/>
-        </w:rPr>
-        <w:t>getdate</w:t>
-      </w:r>
-      <w:proofErr w:type="spellEnd"/>
-      <w:r>
-        <w:rPr>
-          <w:rFonts w:cstheme="minorHAnsi"/>
-          <w:sz w:val="20"/>
-          <w:szCs w:val="20"/>
-          <w:lang w:val="en-US"/>
-        </w:rPr>
-        <w:t>())</w:t>
+      <w:r>
+        <w:rPr>
+          <w:rFonts w:cstheme="minorHAnsi"/>
+          <w:sz w:val="20"/>
+          <w:szCs w:val="20"/>
+          <w:lang w:val="en-US"/>
+        </w:rPr>
+        <w:t>getdate())</w:t>
       </w:r>
       <w:r>
         <w:rPr>
@@ -3493,38 +2401,7 @@
           <w:szCs w:val="20"/>
           <w:lang w:val="en-US"/>
         </w:rPr>
-        <w:t xml:space="preserve">select </w:t>
-      </w:r>
-      <w:proofErr w:type="spellStart"/>
-      <w:proofErr w:type="gramStart"/>
-      <w:r>
-        <w:rPr>
-          <w:rFonts w:cstheme="minorHAnsi"/>
-          <w:sz w:val="20"/>
-          <w:szCs w:val="20"/>
-          <w:lang w:val="en-US"/>
-        </w:rPr>
-        <w:t>datename</w:t>
-      </w:r>
-      <w:proofErr w:type="spellEnd"/>
-      <w:r>
-        <w:rPr>
-          <w:rFonts w:cstheme="minorHAnsi"/>
-          <w:sz w:val="20"/>
-          <w:szCs w:val="20"/>
-          <w:lang w:val="en-US"/>
-        </w:rPr>
-        <w:t>(</w:t>
-      </w:r>
-      <w:proofErr w:type="gramEnd"/>
-      <w:r>
-        <w:rPr>
-          <w:rFonts w:cstheme="minorHAnsi"/>
-          <w:sz w:val="20"/>
-          <w:szCs w:val="20"/>
-          <w:lang w:val="en-US"/>
-        </w:rPr>
-        <w:t>weekday,</w:t>
+        <w:t>select datename(weekday,</w:t>
       </w:r>
       <w:r>
         <w:rPr>
@@ -3535,25 +2412,14 @@
         </w:rPr>
         <w:t xml:space="preserve"> </w:t>
       </w:r>
-      <w:proofErr w:type="spellStart"/>
-      <w:r>
-        <w:rPr>
-          <w:rFonts w:cstheme="minorHAnsi"/>
-          <w:sz w:val="20"/>
-          <w:szCs w:val="20"/>
-          <w:lang w:val="en-US"/>
-        </w:rPr>
-        <w:t>getdate</w:t>
-      </w:r>
-      <w:proofErr w:type="spellEnd"/>
-      <w:r>
-        <w:rPr>
-          <w:rFonts w:cstheme="minorHAnsi"/>
-          <w:sz w:val="20"/>
-          <w:szCs w:val="20"/>
-          <w:lang w:val="en-US"/>
-        </w:rPr>
-        <w:t xml:space="preserve">()) </w:t>
+      <w:r>
+        <w:rPr>
+          <w:rFonts w:cstheme="minorHAnsi"/>
+          <w:sz w:val="20"/>
+          <w:szCs w:val="20"/>
+          <w:lang w:val="en-US"/>
+        </w:rPr>
+        <w:t xml:space="preserve">getdate()) </w:t>
       </w:r>
       <w:r>
         <w:rPr>
@@ -3610,38 +2476,7 @@
           <w:szCs w:val="20"/>
           <w:lang w:val="en-US"/>
         </w:rPr>
-        <w:t xml:space="preserve">select </w:t>
-      </w:r>
-      <w:proofErr w:type="spellStart"/>
-      <w:proofErr w:type="gramStart"/>
-      <w:r>
-        <w:rPr>
-          <w:rFonts w:cstheme="minorHAnsi"/>
-          <w:sz w:val="20"/>
-          <w:szCs w:val="20"/>
-          <w:lang w:val="en-US"/>
-        </w:rPr>
-        <w:t>datename</w:t>
-      </w:r>
-      <w:proofErr w:type="spellEnd"/>
-      <w:r>
-        <w:rPr>
-          <w:rFonts w:cstheme="minorHAnsi"/>
-          <w:sz w:val="20"/>
-          <w:szCs w:val="20"/>
-          <w:lang w:val="en-US"/>
-        </w:rPr>
-        <w:t>(</w:t>
-      </w:r>
-      <w:proofErr w:type="gramEnd"/>
-      <w:r>
-        <w:rPr>
-          <w:rFonts w:cstheme="minorHAnsi"/>
-          <w:sz w:val="20"/>
-          <w:szCs w:val="20"/>
-          <w:lang w:val="en-US"/>
-        </w:rPr>
-        <w:t>month,</w:t>
+        <w:t>select datename(month,</w:t>
       </w:r>
       <w:r>
         <w:rPr>
@@ -3652,25 +2487,14 @@
         </w:rPr>
         <w:t xml:space="preserve"> </w:t>
       </w:r>
-      <w:proofErr w:type="spellStart"/>
-      <w:r>
-        <w:rPr>
-          <w:rFonts w:cstheme="minorHAnsi"/>
-          <w:sz w:val="20"/>
-          <w:szCs w:val="20"/>
-          <w:lang w:val="en-US"/>
-        </w:rPr>
-        <w:t>getdate</w:t>
-      </w:r>
-      <w:proofErr w:type="spellEnd"/>
-      <w:r>
-        <w:rPr>
-          <w:rFonts w:cstheme="minorHAnsi"/>
-          <w:sz w:val="20"/>
-          <w:szCs w:val="20"/>
-          <w:lang w:val="en-US"/>
-        </w:rPr>
-        <w:t xml:space="preserve">()) </w:t>
+      <w:r>
+        <w:rPr>
+          <w:rFonts w:cstheme="minorHAnsi"/>
+          <w:sz w:val="20"/>
+          <w:szCs w:val="20"/>
+          <w:lang w:val="en-US"/>
+        </w:rPr>
+        <w:t xml:space="preserve">getdate()) </w:t>
       </w:r>
       <w:r>
         <w:rPr>
@@ -3709,38 +2533,7 @@
           <w:szCs w:val="20"/>
           <w:lang w:val="en-US"/>
         </w:rPr>
-        <w:t xml:space="preserve">select </w:t>
-      </w:r>
-      <w:proofErr w:type="spellStart"/>
-      <w:proofErr w:type="gramStart"/>
-      <w:r>
-        <w:rPr>
-          <w:rFonts w:cstheme="minorHAnsi"/>
-          <w:sz w:val="20"/>
-          <w:szCs w:val="20"/>
-          <w:lang w:val="en-US"/>
-        </w:rPr>
-        <w:t>datediff</w:t>
-      </w:r>
-      <w:proofErr w:type="spellEnd"/>
-      <w:r>
-        <w:rPr>
-          <w:rFonts w:cstheme="minorHAnsi"/>
-          <w:sz w:val="20"/>
-          <w:szCs w:val="20"/>
-          <w:lang w:val="en-US"/>
-        </w:rPr>
-        <w:t>(</w:t>
-      </w:r>
-      <w:proofErr w:type="gramEnd"/>
-      <w:r>
-        <w:rPr>
-          <w:rFonts w:cstheme="minorHAnsi"/>
-          <w:sz w:val="20"/>
-          <w:szCs w:val="20"/>
-          <w:lang w:val="en-US"/>
-        </w:rPr>
-        <w:t>day,</w:t>
+        <w:t>select datediff(day,</w:t>
       </w:r>
       <w:r>
         <w:rPr>
@@ -3797,38 +2590,7 @@
           <w:szCs w:val="20"/>
           <w:lang w:val="en-US"/>
         </w:rPr>
-        <w:t xml:space="preserve">select </w:t>
-      </w:r>
-      <w:proofErr w:type="spellStart"/>
-      <w:proofErr w:type="gramStart"/>
-      <w:r>
-        <w:rPr>
-          <w:rFonts w:cstheme="minorHAnsi"/>
-          <w:sz w:val="20"/>
-          <w:szCs w:val="20"/>
-          <w:lang w:val="en-US"/>
-        </w:rPr>
-        <w:t>datediff</w:t>
-      </w:r>
-      <w:proofErr w:type="spellEnd"/>
-      <w:r>
-        <w:rPr>
-          <w:rFonts w:cstheme="minorHAnsi"/>
-          <w:sz w:val="20"/>
-          <w:szCs w:val="20"/>
-          <w:lang w:val="en-US"/>
-        </w:rPr>
-        <w:t>(</w:t>
-      </w:r>
-      <w:proofErr w:type="gramEnd"/>
-      <w:r>
-        <w:rPr>
-          <w:rFonts w:cstheme="minorHAnsi"/>
-          <w:sz w:val="20"/>
-          <w:szCs w:val="20"/>
-          <w:lang w:val="en-US"/>
-        </w:rPr>
-        <w:t>hour,</w:t>
+        <w:t>select datediff(hour,</w:t>
       </w:r>
       <w:r>
         <w:rPr>
@@ -3885,38 +2647,7 @@
           <w:szCs w:val="20"/>
           <w:lang w:val="en-US"/>
         </w:rPr>
-        <w:t xml:space="preserve">select </w:t>
-      </w:r>
-      <w:proofErr w:type="spellStart"/>
-      <w:proofErr w:type="gramStart"/>
-      <w:r>
-        <w:rPr>
-          <w:rFonts w:cstheme="minorHAnsi"/>
-          <w:sz w:val="20"/>
-          <w:szCs w:val="20"/>
-          <w:lang w:val="en-US"/>
-        </w:rPr>
-        <w:t>datediff</w:t>
-      </w:r>
-      <w:proofErr w:type="spellEnd"/>
-      <w:r>
-        <w:rPr>
-          <w:rFonts w:cstheme="minorHAnsi"/>
-          <w:sz w:val="20"/>
-          <w:szCs w:val="20"/>
-          <w:lang w:val="en-US"/>
-        </w:rPr>
-        <w:t>(</w:t>
-      </w:r>
-      <w:proofErr w:type="gramEnd"/>
-      <w:r>
-        <w:rPr>
-          <w:rFonts w:cstheme="minorHAnsi"/>
-          <w:sz w:val="20"/>
-          <w:szCs w:val="20"/>
-          <w:lang w:val="en-US"/>
-        </w:rPr>
-        <w:t>minute,</w:t>
+        <w:t>select datediff(minute,</w:t>
       </w:r>
       <w:r>
         <w:rPr>
@@ -5380,59 +4111,8 @@
           <w:lang w:val="en-US"/>
         </w:rPr>
         <w:tab/>
-        <w:t xml:space="preserve">Data types in this category: varchar(n), </w:t>
-      </w:r>
-      <w:proofErr w:type="spellStart"/>
-      <w:r>
-        <w:rPr>
-          <w:rFonts w:cstheme="minorHAnsi"/>
-          <w:sz w:val="20"/>
-          <w:szCs w:val="20"/>
-          <w:lang w:val="en-US"/>
-        </w:rPr>
-        <w:t>nvarchar</w:t>
-      </w:r>
-      <w:proofErr w:type="spellEnd"/>
-      <w:r>
-        <w:rPr>
-          <w:rFonts w:cstheme="minorHAnsi"/>
-          <w:sz w:val="20"/>
-          <w:szCs w:val="20"/>
-          <w:lang w:val="en-US"/>
-        </w:rPr>
-        <w:t xml:space="preserve">(n), </w:t>
-      </w:r>
-      <w:proofErr w:type="spellStart"/>
-      <w:r>
-        <w:rPr>
-          <w:rFonts w:cstheme="minorHAnsi"/>
-          <w:sz w:val="20"/>
-          <w:szCs w:val="20"/>
-          <w:lang w:val="en-US"/>
-        </w:rPr>
-        <w:t>varbinary</w:t>
-      </w:r>
-      <w:proofErr w:type="spellEnd"/>
-      <w:r>
-        <w:rPr>
-          <w:rFonts w:cstheme="minorHAnsi"/>
-          <w:sz w:val="20"/>
-          <w:szCs w:val="20"/>
-          <w:lang w:val="en-US"/>
-        </w:rPr>
-        <w:t xml:space="preserve">(n), </w:t>
-      </w:r>
-      <w:proofErr w:type="spellStart"/>
-      <w:r>
-        <w:rPr>
-          <w:rFonts w:cstheme="minorHAnsi"/>
-          <w:sz w:val="20"/>
-          <w:szCs w:val="20"/>
-          <w:lang w:val="en-US"/>
-        </w:rPr>
-        <w:t>sqlvariant</w:t>
-      </w:r>
-      <w:proofErr w:type="spellEnd"/>
+        <w:t>Data types in this category: varchar(n), nvarchar(n), varbinary(n), sqlvariant</w:t>
+      </w:r>
     </w:p>
     <w:p>
       <w:pPr>
@@ -5551,27 +4231,7 @@
           <w:szCs w:val="20"/>
           <w:lang w:val="en-US"/>
         </w:rPr>
-        <w:t xml:space="preserve">Data types in this category: text, </w:t>
-      </w:r>
-      <w:proofErr w:type="spellStart"/>
-      <w:r>
-        <w:rPr>
-          <w:rFonts w:cstheme="minorHAnsi"/>
-          <w:sz w:val="20"/>
-          <w:szCs w:val="20"/>
-          <w:lang w:val="en-US"/>
-        </w:rPr>
-        <w:t>ntext</w:t>
-      </w:r>
-      <w:proofErr w:type="spellEnd"/>
-      <w:r>
-        <w:rPr>
-          <w:rFonts w:cstheme="minorHAnsi"/>
-          <w:sz w:val="20"/>
-          <w:szCs w:val="20"/>
-          <w:lang w:val="en-US"/>
-        </w:rPr>
-        <w:t xml:space="preserve"> &amp; image (</w:t>
+        <w:t>Data types in this category: text, ntext &amp; image (</w:t>
       </w:r>
       <w:r>
         <w:rPr>
@@ -5607,47 +4267,7 @@
           <w:szCs w:val="20"/>
           <w:lang w:val="en-US"/>
         </w:rPr>
-        <w:t xml:space="preserve">datatypes till SQL Server 2005); varchar(max), </w:t>
-      </w:r>
-      <w:proofErr w:type="spellStart"/>
-      <w:r>
-        <w:rPr>
-          <w:rFonts w:cstheme="minorHAnsi"/>
-          <w:sz w:val="20"/>
-          <w:szCs w:val="20"/>
-          <w:lang w:val="en-US"/>
-        </w:rPr>
-        <w:t>nvarchar</w:t>
-      </w:r>
-      <w:proofErr w:type="spellEnd"/>
-      <w:r>
-        <w:rPr>
-          <w:rFonts w:cstheme="minorHAnsi"/>
-          <w:sz w:val="20"/>
-          <w:szCs w:val="20"/>
-          <w:lang w:val="en-US"/>
-        </w:rPr>
-        <w:t xml:space="preserve">(max), </w:t>
-      </w:r>
-      <w:proofErr w:type="spellStart"/>
-      <w:r>
-        <w:rPr>
-          <w:rFonts w:cstheme="minorHAnsi"/>
-          <w:sz w:val="20"/>
-          <w:szCs w:val="20"/>
-          <w:lang w:val="en-US"/>
-        </w:rPr>
-        <w:t>varbinary</w:t>
-      </w:r>
-      <w:proofErr w:type="spellEnd"/>
-      <w:r>
-        <w:rPr>
-          <w:rFonts w:cstheme="minorHAnsi"/>
-          <w:sz w:val="20"/>
-          <w:szCs w:val="20"/>
-          <w:lang w:val="en-US"/>
-        </w:rPr>
-        <w:t xml:space="preserve">(max), XML &amp; CLR user defined types (new </w:t>
+        <w:t xml:space="preserve">datatypes till SQL Server 2005); varchar(max), nvarchar(max), varbinary(max), XML &amp; CLR user defined types (new </w:t>
       </w:r>
       <w:r>
         <w:rPr>
@@ -6724,7 +5344,25 @@
           <w:szCs w:val="20"/>
           <w:lang w:val="en-US"/>
         </w:rPr>
-        <w:t xml:space="preserve"> create [clustered | nonclustered</w:t>
+        <w:t xml:space="preserve"> create </w:t>
+      </w:r>
+      <w:r>
+        <w:rPr>
+          <w:rFonts w:cstheme="minorHAnsi"/>
+          <w:sz w:val="20"/>
+          <w:szCs w:val="20"/>
+          <w:lang w:val="en-US"/>
+        </w:rPr>
+        <w:t xml:space="preserve">[or alter] </w:t>
+      </w:r>
+      <w:r>
+        <w:rPr>
+          <w:rFonts w:cstheme="minorHAnsi"/>
+          <w:sz w:val="20"/>
+          <w:szCs w:val="20"/>
+          <w:lang w:val="en-US"/>
+        </w:rPr>
+        <w:t>[clustered | nonclustered</w:t>
       </w:r>
       <w:r>
         <w:rPr>
@@ -6860,7 +5498,7 @@
           <w:szCs w:val="20"/>
           <w:lang w:val="en-US"/>
         </w:rPr>
-        <w:t>Ideal column to create Clustered Index on:</w:t>
+        <w:t>Ideal column to create Clustered Index:</w:t>
       </w:r>
       <w:r>
         <w:rPr>
@@ -6953,16 +5591,34 @@
           <w:szCs w:val="20"/>
           <w:lang w:val="en-US"/>
         </w:rPr>
-        <w:t>create [</w:t>
-      </w:r>
-      <w:r>
-        <w:rPr>
-          <w:rFonts w:cstheme="minorHAnsi"/>
-          <w:sz w:val="20"/>
-          <w:szCs w:val="20"/>
-          <w:lang w:val="en-US"/>
-        </w:rPr>
-        <w:t>clustered | nonclustered</w:t>
+        <w:t xml:space="preserve">create </w:t>
+      </w:r>
+      <w:r>
+        <w:rPr>
+          <w:rFonts w:cstheme="minorHAnsi"/>
+          <w:sz w:val="20"/>
+          <w:szCs w:val="20"/>
+          <w:lang w:val="en-US"/>
+        </w:rPr>
+        <w:t xml:space="preserve">[or alter] </w:t>
+      </w:r>
+      <w:r>
+        <w:rPr>
+          <w:rFonts w:cstheme="minorHAnsi"/>
+          <w:sz w:val="20"/>
+          <w:szCs w:val="20"/>
+          <w:lang w:val="en-US"/>
+        </w:rPr>
+        <w:t>[</w:t>
+      </w:r>
+      <w:r>
+        <w:rPr>
+          <w:rFonts w:cstheme="minorHAnsi"/>
+          <w:sz w:val="20"/>
+          <w:szCs w:val="20"/>
+          <w:lang w:val="en-US"/>
+        </w:rPr>
+        <w:t>nonclustered</w:t>
       </w:r>
       <w:r>
         <w:rPr>
@@ -7096,34 +5752,56 @@
           <w:szCs w:val="20"/>
           <w:lang w:val="en-US"/>
         </w:rPr>
-        <w:t>View:</w:t>
-      </w:r>
-      <w:r>
-        <w:rPr>
-          <w:rFonts w:cstheme="minorHAnsi"/>
-          <w:sz w:val="20"/>
-          <w:szCs w:val="20"/>
-          <w:lang w:val="en-US"/>
-        </w:rPr>
-        <w:t xml:space="preserve"> create [or </w:t>
-      </w:r>
-      <w:r>
-        <w:rPr>
-          <w:rFonts w:cstheme="minorHAnsi"/>
-          <w:sz w:val="20"/>
-          <w:szCs w:val="20"/>
-          <w:lang w:val="en-US"/>
-        </w:rPr>
-        <w:t>replace</w:t>
-      </w:r>
-      <w:r>
-        <w:rPr>
-          <w:rFonts w:cstheme="minorHAnsi"/>
-          <w:sz w:val="20"/>
-          <w:szCs w:val="20"/>
-          <w:lang w:val="en-US"/>
-        </w:rPr>
-        <w:t xml:space="preserve">] view view_name [with schemabinding] as select column1, column2 ...  from table_name </w:t>
+        <w:t>Filtered</w:t>
+      </w:r>
+      <w:r>
+        <w:rPr>
+          <w:rFonts w:cstheme="minorHAnsi"/>
+          <w:b/>
+          <w:bCs/>
+          <w:sz w:val="20"/>
+          <w:szCs w:val="20"/>
+          <w:lang w:val="en-US"/>
+        </w:rPr>
+        <w:t xml:space="preserve"> </w:t>
+      </w:r>
+      <w:r>
+        <w:rPr>
+          <w:rFonts w:cstheme="minorHAnsi"/>
+          <w:b/>
+          <w:bCs/>
+          <w:sz w:val="20"/>
+          <w:szCs w:val="20"/>
+          <w:lang w:val="en-US"/>
+        </w:rPr>
+        <w:t>Index:</w:t>
+      </w:r>
+      <w:r>
+        <w:rPr>
+          <w:rFonts w:cstheme="minorHAnsi"/>
+          <w:sz w:val="20"/>
+          <w:szCs w:val="20"/>
+          <w:lang w:val="en-US"/>
+        </w:rPr>
+        <w:t xml:space="preserve"> </w:t>
+      </w:r>
+      <w:r>
+        <w:rPr>
+          <w:rFonts w:cstheme="minorHAnsi"/>
+          <w:sz w:val="20"/>
+          <w:szCs w:val="20"/>
+          <w:lang w:val="en-US"/>
+        </w:rPr>
+        <w:t xml:space="preserve">create </w:t>
+      </w:r>
+      <w:r>
+        <w:rPr>
+          <w:rFonts w:cstheme="minorHAnsi"/>
+          <w:sz w:val="20"/>
+          <w:szCs w:val="20"/>
+          <w:lang w:val="en-US"/>
+        </w:rPr>
+        <w:t xml:space="preserve">[or alter] </w:t>
       </w:r>
       <w:r>
         <w:rPr>
@@ -7141,65 +5819,115 @@
           <w:szCs w:val="20"/>
           <w:lang w:val="en-US"/>
         </w:rPr>
-        <w:t>where condition</w:t>
-      </w:r>
-      <w:r>
-        <w:rPr>
-          <w:rFonts w:cstheme="minorHAnsi"/>
-          <w:sz w:val="20"/>
-          <w:szCs w:val="20"/>
-          <w:lang w:val="en-US"/>
-        </w:rPr>
-        <w:t>]</w:t>
-      </w:r>
-    </w:p>
-    <w:p>
-      <w:pPr>
-        <w:spacing w:line="240" w:lineRule="auto"/>
-        <w:rPr>
-          <w:rFonts w:cstheme="minorHAnsi"/>
-          <w:sz w:val="20"/>
-          <w:szCs w:val="20"/>
-          <w:lang w:val="en-US"/>
-        </w:rPr>
-      </w:pPr>
-      <w:r>
-        <w:rPr>
-          <w:rFonts w:cstheme="minorHAnsi"/>
-          <w:i/>
-          <w:iCs/>
-          <w:sz w:val="20"/>
-          <w:szCs w:val="20"/>
-          <w:lang w:val="en-US"/>
-        </w:rPr>
-        <w:t>Calling a view:</w:t>
-      </w:r>
-      <w:r>
-        <w:rPr>
-          <w:rFonts w:cstheme="minorHAnsi"/>
-          <w:sz w:val="20"/>
-          <w:szCs w:val="20"/>
-          <w:lang w:val="en-US"/>
-        </w:rPr>
-        <w:t xml:space="preserve"> select * from view_name</w:t>
-      </w:r>
-      <w:r>
-        <w:rPr>
-          <w:rFonts w:cstheme="minorHAnsi"/>
-          <w:sz w:val="20"/>
-          <w:szCs w:val="20"/>
-          <w:lang w:val="en-US"/>
-        </w:rPr>
-        <w:t xml:space="preserve"> [as alias]</w:t>
-      </w:r>
-      <w:r>
-        <w:rPr>
-          <w:rFonts w:cstheme="minorHAnsi"/>
-          <w:sz w:val="20"/>
-          <w:szCs w:val="20"/>
-          <w:lang w:val="en-US"/>
-        </w:rPr>
-        <w:t xml:space="preserve"> [where condition]</w:t>
+        <w:t>nonclustered</w:t>
+      </w:r>
+      <w:r>
+        <w:rPr>
+          <w:rFonts w:cstheme="minorHAnsi"/>
+          <w:sz w:val="20"/>
+          <w:szCs w:val="20"/>
+          <w:lang w:val="en-US"/>
+        </w:rPr>
+        <w:t xml:space="preserve"> | </w:t>
+      </w:r>
+      <w:r>
+        <w:rPr>
+          <w:rFonts w:cstheme="minorHAnsi"/>
+          <w:sz w:val="20"/>
+          <w:szCs w:val="20"/>
+          <w:lang w:val="en-US"/>
+        </w:rPr>
+        <w:t>unique</w:t>
+      </w:r>
+      <w:r>
+        <w:rPr>
+          <w:rFonts w:cstheme="minorHAnsi"/>
+          <w:sz w:val="20"/>
+          <w:szCs w:val="20"/>
+          <w:lang w:val="en-US"/>
+        </w:rPr>
+        <w:t xml:space="preserve">] index index_name on table_name </w:t>
+      </w:r>
+      <w:r>
+        <w:rPr>
+          <w:rFonts w:cstheme="minorHAnsi"/>
+          <w:sz w:val="20"/>
+          <w:szCs w:val="20"/>
+          <w:lang w:val="en-US"/>
+        </w:rPr>
+        <w:t>(</w:t>
+      </w:r>
+      <w:r>
+        <w:rPr>
+          <w:rFonts w:cstheme="minorHAnsi"/>
+          <w:sz w:val="20"/>
+          <w:szCs w:val="20"/>
+          <w:lang w:val="en-US"/>
+        </w:rPr>
+        <w:t>col_name</w:t>
+      </w:r>
+      <w:r>
+        <w:rPr>
+          <w:rFonts w:cstheme="minorHAnsi"/>
+          <w:sz w:val="20"/>
+          <w:szCs w:val="20"/>
+          <w:lang w:val="en-US"/>
+        </w:rPr>
+        <w:t>1</w:t>
+      </w:r>
+      <w:r>
+        <w:rPr>
+          <w:rFonts w:cstheme="minorHAnsi"/>
+          <w:sz w:val="20"/>
+          <w:szCs w:val="20"/>
+          <w:lang w:val="en-US"/>
+        </w:rPr>
+        <w:t>, col_name2…</w:t>
+      </w:r>
+      <w:r>
+        <w:rPr>
+          <w:rFonts w:cstheme="minorHAnsi"/>
+          <w:sz w:val="20"/>
+          <w:szCs w:val="20"/>
+          <w:lang w:val="en-US"/>
+        </w:rPr>
+        <w:t>)</w:t>
+      </w:r>
+      <w:r>
+        <w:rPr>
+          <w:rFonts w:cstheme="minorHAnsi"/>
+          <w:sz w:val="20"/>
+          <w:szCs w:val="20"/>
+          <w:lang w:val="en-US"/>
+        </w:rPr>
+        <w:t xml:space="preserve"> </w:t>
+      </w:r>
+      <w:r>
+        <w:rPr>
+          <w:rFonts w:cstheme="minorHAnsi"/>
+          <w:sz w:val="20"/>
+          <w:szCs w:val="20"/>
+          <w:lang w:val="en-US"/>
+        </w:rPr>
+        <w:t xml:space="preserve"> where </w:t>
+      </w:r>
+      <w:r>
+        <w:rPr>
+          <w:rFonts w:cstheme="minorHAnsi"/>
+          <w:sz w:val="20"/>
+          <w:szCs w:val="20"/>
+          <w:lang w:val="en-US"/>
+        </w:rPr>
+        <w:t>col_nam</w:t>
+      </w:r>
+      <w:r>
+        <w:rPr>
+          <w:rFonts w:cstheme="minorHAnsi"/>
+          <w:sz w:val="20"/>
+          <w:szCs w:val="20"/>
+          <w:lang w:val="en-US"/>
+        </w:rPr>
+        <w:t>e1 = value and col_name2 = value2</w:t>
       </w:r>
     </w:p>
     <w:p>
@@ -7234,97 +5962,52 @@
           <w:szCs w:val="20"/>
           <w:lang w:val="en-US"/>
         </w:rPr>
-        <w:t>Stored Procedure:</w:t>
-      </w:r>
-    </w:p>
-    <w:p>
-      <w:pPr>
-        <w:spacing w:line="240" w:lineRule="auto"/>
-        <w:rPr>
-          <w:rFonts w:cstheme="minorHAnsi"/>
-          <w:sz w:val="20"/>
-          <w:szCs w:val="20"/>
-          <w:lang w:val="en-US"/>
-        </w:rPr>
-      </w:pPr>
-      <w:r>
-        <w:rPr>
-          <w:rFonts w:cstheme="minorHAnsi"/>
-          <w:sz w:val="20"/>
-          <w:szCs w:val="20"/>
-          <w:lang w:val="en-US"/>
-        </w:rPr>
-        <w:t>create [or alter] proc</w:t>
-      </w:r>
-      <w:r>
-        <w:rPr>
-          <w:rFonts w:cstheme="minorHAnsi"/>
-          <w:sz w:val="20"/>
-          <w:szCs w:val="20"/>
-          <w:lang w:val="en-US"/>
-        </w:rPr>
-        <w:t>edure (OR proc)</w:t>
-      </w:r>
-      <w:r>
-        <w:rPr>
-          <w:rFonts w:cstheme="minorHAnsi"/>
-          <w:sz w:val="20"/>
-          <w:szCs w:val="20"/>
-          <w:lang w:val="en-US"/>
-        </w:rPr>
-        <w:t xml:space="preserve"> procedure_name [@param_name1 </w:t>
-      </w:r>
-      <w:r>
-        <w:rPr>
-          <w:rFonts w:cstheme="minorHAnsi"/>
-          <w:sz w:val="20"/>
-          <w:szCs w:val="20"/>
-          <w:lang w:val="en-US"/>
-        </w:rPr>
-        <w:t>datatype</w:t>
-      </w:r>
-      <w:r>
-        <w:rPr>
-          <w:rFonts w:cstheme="minorHAnsi"/>
-          <w:sz w:val="20"/>
-          <w:szCs w:val="20"/>
-          <w:lang w:val="en-US"/>
-        </w:rPr>
-        <w:t xml:space="preserve"> </w:t>
-      </w:r>
-      <w:r>
-        <w:rPr>
-          <w:rFonts w:cstheme="minorHAnsi"/>
-          <w:sz w:val="20"/>
-          <w:szCs w:val="20"/>
-          <w:lang w:val="en-US"/>
-        </w:rPr>
-        <w:t>[=</w:t>
-      </w:r>
-      <w:r>
-        <w:rPr>
-          <w:rFonts w:cstheme="minorHAnsi"/>
-          <w:sz w:val="20"/>
-          <w:szCs w:val="20"/>
-        </w:rPr>
-        <w:t>''</w:t>
-      </w:r>
-      <w:r>
-        <w:rPr>
-          <w:rFonts w:cstheme="minorHAnsi"/>
-          <w:sz w:val="20"/>
-          <w:szCs w:val="20"/>
-        </w:rPr>
-        <w:t xml:space="preserve"> OR </w:t>
-      </w:r>
-      <w:r>
-        <w:rPr>
-          <w:rFonts w:cstheme="minorHAnsi"/>
-          <w:sz w:val="20"/>
-          <w:szCs w:val="20"/>
-          <w:lang w:val="en-US"/>
-        </w:rPr>
-        <w:t>=value1</w:t>
+        <w:t>View:</w:t>
+      </w:r>
+      <w:r>
+        <w:rPr>
+          <w:rFonts w:cstheme="minorHAnsi"/>
+          <w:sz w:val="20"/>
+          <w:szCs w:val="20"/>
+          <w:lang w:val="en-US"/>
+        </w:rPr>
+        <w:t xml:space="preserve"> create [or </w:t>
+      </w:r>
+      <w:r>
+        <w:rPr>
+          <w:rFonts w:cstheme="minorHAnsi"/>
+          <w:sz w:val="20"/>
+          <w:szCs w:val="20"/>
+          <w:lang w:val="en-US"/>
+        </w:rPr>
+        <w:t>replace</w:t>
+      </w:r>
+      <w:r>
+        <w:rPr>
+          <w:rFonts w:cstheme="minorHAnsi"/>
+          <w:sz w:val="20"/>
+          <w:szCs w:val="20"/>
+          <w:lang w:val="en-US"/>
+        </w:rPr>
+        <w:t xml:space="preserve">] view view_name [with schemabinding] as select column1, column2 ...  from table_name </w:t>
+      </w:r>
+      <w:r>
+        <w:rPr>
+          <w:rFonts w:cstheme="minorHAnsi"/>
+          <w:sz w:val="20"/>
+          <w:szCs w:val="20"/>
+          <w:lang w:val="en-US"/>
+        </w:rPr>
+        <w:t>[</w:t>
+      </w:r>
+      <w:r>
+        <w:rPr>
+          <w:rFonts w:cstheme="minorHAnsi"/>
+          <w:sz w:val="20"/>
+          <w:szCs w:val="20"/>
+          <w:lang w:val="en-US"/>
+        </w:rPr>
+        <w:t>where condition</w:t>
       </w:r>
       <w:r>
         <w:rPr>
@@ -7334,191 +6017,6 @@
           <w:lang w:val="en-US"/>
         </w:rPr>
         <w:t>]</w:t>
-      </w:r>
-      <w:r>
-        <w:rPr>
-          <w:rFonts w:cstheme="minorHAnsi"/>
-          <w:sz w:val="20"/>
-          <w:szCs w:val="20"/>
-          <w:lang w:val="en-US"/>
-        </w:rPr>
-        <w:t xml:space="preserve">, param_name2 </w:t>
-      </w:r>
-      <w:r>
-        <w:rPr>
-          <w:rFonts w:cstheme="minorHAnsi"/>
-          <w:sz w:val="20"/>
-          <w:szCs w:val="20"/>
-          <w:lang w:val="en-US"/>
-        </w:rPr>
-        <w:t>datatype</w:t>
-      </w:r>
-      <w:r>
-        <w:rPr>
-          <w:rFonts w:cstheme="minorHAnsi"/>
-          <w:sz w:val="20"/>
-          <w:szCs w:val="20"/>
-          <w:lang w:val="en-US"/>
-        </w:rPr>
-        <w:t xml:space="preserve"> </w:t>
-      </w:r>
-      <w:r>
-        <w:rPr>
-          <w:rFonts w:cstheme="minorHAnsi"/>
-          <w:sz w:val="20"/>
-          <w:szCs w:val="20"/>
-          <w:lang w:val="en-US"/>
-        </w:rPr>
-        <w:t>[=value2 OR =</w:t>
-      </w:r>
-      <w:r>
-        <w:rPr>
-          <w:rFonts w:cstheme="minorHAnsi"/>
-          <w:sz w:val="20"/>
-          <w:szCs w:val="20"/>
-        </w:rPr>
-        <w:t>''</w:t>
-      </w:r>
-      <w:r>
-        <w:rPr>
-          <w:rFonts w:cstheme="minorHAnsi"/>
-          <w:sz w:val="20"/>
-          <w:szCs w:val="20"/>
-          <w:lang w:val="en-US"/>
-        </w:rPr>
-        <w:t>] …</w:t>
-      </w:r>
-      <w:r>
-        <w:rPr>
-          <w:rFonts w:cstheme="minorHAnsi"/>
-          <w:sz w:val="20"/>
-          <w:szCs w:val="20"/>
-          <w:lang w:val="en-US"/>
-        </w:rPr>
-        <w:t>] as</w:t>
-      </w:r>
-    </w:p>
-    <w:p>
-      <w:pPr>
-        <w:spacing w:line="240" w:lineRule="auto"/>
-        <w:rPr>
-          <w:rFonts w:cstheme="minorHAnsi"/>
-          <w:sz w:val="20"/>
-          <w:szCs w:val="20"/>
-          <w:lang w:val="en-US"/>
-        </w:rPr>
-      </w:pPr>
-      <w:r>
-        <w:rPr>
-          <w:rFonts w:cstheme="minorHAnsi"/>
-          <w:sz w:val="20"/>
-          <w:szCs w:val="20"/>
-          <w:lang w:val="en-US"/>
-        </w:rPr>
-        <w:t>[begin]</w:t>
-      </w:r>
-    </w:p>
-    <w:p>
-      <w:pPr>
-        <w:spacing w:line="240" w:lineRule="auto"/>
-        <w:rPr>
-          <w:rFonts w:cstheme="minorHAnsi"/>
-          <w:sz w:val="20"/>
-          <w:szCs w:val="20"/>
-          <w:lang w:val="en-US"/>
-        </w:rPr>
-      </w:pPr>
-      <w:r>
-        <w:rPr>
-          <w:rFonts w:cstheme="minorHAnsi"/>
-          <w:sz w:val="20"/>
-          <w:szCs w:val="20"/>
-          <w:lang w:val="en-US"/>
-        </w:rPr>
-        <w:t>SQL</w:t>
-      </w:r>
-      <w:r>
-        <w:rPr>
-          <w:rFonts w:cstheme="minorHAnsi"/>
-          <w:sz w:val="20"/>
-          <w:szCs w:val="20"/>
-          <w:lang w:val="en-US"/>
-        </w:rPr>
-        <w:t xml:space="preserve"> </w:t>
-      </w:r>
-      <w:r>
-        <w:rPr>
-          <w:rFonts w:cstheme="minorHAnsi"/>
-          <w:sz w:val="20"/>
-          <w:szCs w:val="20"/>
-          <w:lang w:val="en-US"/>
-        </w:rPr>
-        <w:t>statements (select, insert</w:t>
-      </w:r>
-      <w:r>
-        <w:rPr>
-          <w:rFonts w:cstheme="minorHAnsi"/>
-          <w:sz w:val="20"/>
-          <w:szCs w:val="20"/>
-          <w:lang w:val="en-US"/>
-        </w:rPr>
-        <w:t xml:space="preserve">, </w:t>
-      </w:r>
-      <w:r>
-        <w:rPr>
-          <w:rFonts w:cstheme="minorHAnsi"/>
-          <w:sz w:val="20"/>
-          <w:szCs w:val="20"/>
-          <w:lang w:val="en-US"/>
-        </w:rPr>
-        <w:t>delete</w:t>
-      </w:r>
-      <w:r>
-        <w:rPr>
-          <w:rFonts w:cstheme="minorHAnsi"/>
-          <w:sz w:val="20"/>
-          <w:szCs w:val="20"/>
-          <w:lang w:val="en-US"/>
-        </w:rPr>
-        <w:t>,</w:t>
-      </w:r>
-      <w:r>
-        <w:rPr>
-          <w:rFonts w:cstheme="minorHAnsi"/>
-          <w:sz w:val="20"/>
-          <w:szCs w:val="20"/>
-          <w:lang w:val="en-US"/>
-        </w:rPr>
-        <w:t xml:space="preserve"> update </w:t>
-      </w:r>
-      <w:r>
-        <w:rPr>
-          <w:rFonts w:cstheme="minorHAnsi"/>
-          <w:sz w:val="20"/>
-          <w:szCs w:val="20"/>
-          <w:lang w:val="en-US"/>
-        </w:rPr>
-        <w:t>statements)</w:t>
-      </w:r>
-    </w:p>
-    <w:p>
-      <w:pPr>
-        <w:spacing w:line="240" w:lineRule="auto"/>
-        <w:rPr>
-          <w:rFonts w:cstheme="minorHAnsi"/>
-          <w:sz w:val="20"/>
-          <w:szCs w:val="20"/>
-          <w:lang w:val="en-US"/>
-        </w:rPr>
-      </w:pPr>
-      <w:r>
-        <w:rPr>
-          <w:rFonts w:cstheme="minorHAnsi"/>
-          <w:sz w:val="20"/>
-          <w:szCs w:val="20"/>
-          <w:lang w:val="en-US"/>
-        </w:rPr>
-        <w:t>[end]</w:t>
       </w:r>
     </w:p>
     <w:p>
@@ -7540,8 +6038,365 @@
           <w:szCs w:val="20"/>
           <w:lang w:val="en-US"/>
         </w:rPr>
-        <w:t xml:space="preserve">Executing </w:t>
-      </w:r>
+        <w:t>Calling a view:</w:t>
+      </w:r>
+      <w:r>
+        <w:rPr>
+          <w:rFonts w:cstheme="minorHAnsi"/>
+          <w:sz w:val="20"/>
+          <w:szCs w:val="20"/>
+          <w:lang w:val="en-US"/>
+        </w:rPr>
+        <w:t xml:space="preserve"> select * from view_name</w:t>
+      </w:r>
+      <w:r>
+        <w:rPr>
+          <w:rFonts w:cstheme="minorHAnsi"/>
+          <w:sz w:val="20"/>
+          <w:szCs w:val="20"/>
+          <w:lang w:val="en-US"/>
+        </w:rPr>
+        <w:t xml:space="preserve"> [as alias]</w:t>
+      </w:r>
+      <w:r>
+        <w:rPr>
+          <w:rFonts w:cstheme="minorHAnsi"/>
+          <w:sz w:val="20"/>
+          <w:szCs w:val="20"/>
+          <w:lang w:val="en-US"/>
+        </w:rPr>
+        <w:t xml:space="preserve"> [where condition]</w:t>
+      </w:r>
+    </w:p>
+    <w:p>
+      <w:pPr>
+        <w:spacing w:line="240" w:lineRule="auto"/>
+        <w:rPr>
+          <w:rFonts w:cstheme="minorHAnsi"/>
+          <w:b/>
+          <w:bCs/>
+          <w:sz w:val="2"/>
+          <w:szCs w:val="2"/>
+          <w:lang w:val="en-US"/>
+        </w:rPr>
+      </w:pPr>
+    </w:p>
+    <w:p>
+      <w:pPr>
+        <w:spacing w:line="240" w:lineRule="auto"/>
+        <w:rPr>
+          <w:rFonts w:cstheme="minorHAnsi"/>
+          <w:sz w:val="20"/>
+          <w:szCs w:val="20"/>
+          <w:lang w:val="en-US"/>
+        </w:rPr>
+      </w:pPr>
+      <w:r>
+        <w:rPr>
+          <w:rFonts w:cstheme="minorHAnsi"/>
+          <w:b/>
+          <w:bCs/>
+          <w:sz w:val="20"/>
+          <w:szCs w:val="20"/>
+          <w:lang w:val="en-US"/>
+        </w:rPr>
+        <w:t>Stored Procedure:</w:t>
+      </w:r>
+    </w:p>
+    <w:p>
+      <w:pPr>
+        <w:spacing w:line="240" w:lineRule="auto"/>
+        <w:rPr>
+          <w:rFonts w:cstheme="minorHAnsi"/>
+          <w:sz w:val="20"/>
+          <w:szCs w:val="20"/>
+          <w:lang w:val="en-US"/>
+        </w:rPr>
+      </w:pPr>
+      <w:r>
+        <w:rPr>
+          <w:rFonts w:cstheme="minorHAnsi"/>
+          <w:sz w:val="20"/>
+          <w:szCs w:val="20"/>
+          <w:lang w:val="en-US"/>
+        </w:rPr>
+        <w:t>create [or alter] proc</w:t>
+      </w:r>
+      <w:r>
+        <w:rPr>
+          <w:rFonts w:cstheme="minorHAnsi"/>
+          <w:sz w:val="20"/>
+          <w:szCs w:val="20"/>
+          <w:lang w:val="en-US"/>
+        </w:rPr>
+        <w:t>edure (OR proc)</w:t>
+      </w:r>
+      <w:r>
+        <w:rPr>
+          <w:rFonts w:cstheme="minorHAnsi"/>
+          <w:sz w:val="20"/>
+          <w:szCs w:val="20"/>
+          <w:lang w:val="en-US"/>
+        </w:rPr>
+        <w:t xml:space="preserve"> procedure_name [@param_name1 </w:t>
+      </w:r>
+      <w:r>
+        <w:rPr>
+          <w:rFonts w:cstheme="minorHAnsi"/>
+          <w:sz w:val="20"/>
+          <w:szCs w:val="20"/>
+          <w:lang w:val="en-US"/>
+        </w:rPr>
+        <w:t>datatype</w:t>
+      </w:r>
+      <w:r>
+        <w:rPr>
+          <w:rFonts w:cstheme="minorHAnsi"/>
+          <w:sz w:val="20"/>
+          <w:szCs w:val="20"/>
+          <w:lang w:val="en-US"/>
+        </w:rPr>
+        <w:t xml:space="preserve"> </w:t>
+      </w:r>
+      <w:r>
+        <w:rPr>
+          <w:rFonts w:cstheme="minorHAnsi"/>
+          <w:sz w:val="20"/>
+          <w:szCs w:val="20"/>
+          <w:lang w:val="en-US"/>
+        </w:rPr>
+        <w:t>[=</w:t>
+      </w:r>
+      <w:r>
+        <w:rPr>
+          <w:rFonts w:cstheme="minorHAnsi"/>
+          <w:sz w:val="20"/>
+          <w:szCs w:val="20"/>
+        </w:rPr>
+        <w:t>''</w:t>
+      </w:r>
+      <w:r>
+        <w:rPr>
+          <w:rFonts w:cstheme="minorHAnsi"/>
+          <w:sz w:val="20"/>
+          <w:szCs w:val="20"/>
+        </w:rPr>
+        <w:t xml:space="preserve"> OR </w:t>
+      </w:r>
+      <w:r>
+        <w:rPr>
+          <w:rFonts w:cstheme="minorHAnsi"/>
+          <w:sz w:val="20"/>
+          <w:szCs w:val="20"/>
+          <w:lang w:val="en-US"/>
+        </w:rPr>
+        <w:t>=value1</w:t>
+      </w:r>
+      <w:r>
+        <w:rPr>
+          <w:rFonts w:cstheme="minorHAnsi"/>
+          <w:sz w:val="20"/>
+          <w:szCs w:val="20"/>
+          <w:lang w:val="en-US"/>
+        </w:rPr>
+        <w:t>]</w:t>
+      </w:r>
+      <w:r>
+        <w:rPr>
+          <w:rFonts w:cstheme="minorHAnsi"/>
+          <w:sz w:val="20"/>
+          <w:szCs w:val="20"/>
+          <w:lang w:val="en-US"/>
+        </w:rPr>
+        <w:t xml:space="preserve">, param_name2 </w:t>
+      </w:r>
+      <w:r>
+        <w:rPr>
+          <w:rFonts w:cstheme="minorHAnsi"/>
+          <w:sz w:val="20"/>
+          <w:szCs w:val="20"/>
+          <w:lang w:val="en-US"/>
+        </w:rPr>
+        <w:t>datatype</w:t>
+      </w:r>
+      <w:r>
+        <w:rPr>
+          <w:rFonts w:cstheme="minorHAnsi"/>
+          <w:sz w:val="20"/>
+          <w:szCs w:val="20"/>
+          <w:lang w:val="en-US"/>
+        </w:rPr>
+        <w:t xml:space="preserve"> </w:t>
+      </w:r>
+      <w:r>
+        <w:rPr>
+          <w:rFonts w:cstheme="minorHAnsi"/>
+          <w:sz w:val="20"/>
+          <w:szCs w:val="20"/>
+          <w:lang w:val="en-US"/>
+        </w:rPr>
+        <w:t>[=value2 OR =</w:t>
+      </w:r>
+      <w:r>
+        <w:rPr>
+          <w:rFonts w:cstheme="minorHAnsi"/>
+          <w:sz w:val="20"/>
+          <w:szCs w:val="20"/>
+        </w:rPr>
+        <w:t>''</w:t>
+      </w:r>
+      <w:r>
+        <w:rPr>
+          <w:rFonts w:cstheme="minorHAnsi"/>
+          <w:sz w:val="20"/>
+          <w:szCs w:val="20"/>
+          <w:lang w:val="en-US"/>
+        </w:rPr>
+        <w:t>] …</w:t>
+      </w:r>
+      <w:r>
+        <w:rPr>
+          <w:rFonts w:cstheme="minorHAnsi"/>
+          <w:sz w:val="20"/>
+          <w:szCs w:val="20"/>
+          <w:lang w:val="en-US"/>
+        </w:rPr>
+        <w:t>] as</w:t>
+      </w:r>
+    </w:p>
+    <w:p>
+      <w:pPr>
+        <w:spacing w:line="240" w:lineRule="auto"/>
+        <w:rPr>
+          <w:rFonts w:cstheme="minorHAnsi"/>
+          <w:sz w:val="20"/>
+          <w:szCs w:val="20"/>
+          <w:lang w:val="en-US"/>
+        </w:rPr>
+      </w:pPr>
+      <w:r>
+        <w:rPr>
+          <w:rFonts w:cstheme="minorHAnsi"/>
+          <w:sz w:val="20"/>
+          <w:szCs w:val="20"/>
+          <w:lang w:val="en-US"/>
+        </w:rPr>
+        <w:t>[begin]</w:t>
+      </w:r>
+    </w:p>
+    <w:p>
+      <w:pPr>
+        <w:spacing w:line="240" w:lineRule="auto"/>
+        <w:rPr>
+          <w:rFonts w:cstheme="minorHAnsi"/>
+          <w:sz w:val="20"/>
+          <w:szCs w:val="20"/>
+          <w:lang w:val="en-US"/>
+        </w:rPr>
+      </w:pPr>
+      <w:r>
+        <w:rPr>
+          <w:rFonts w:cstheme="minorHAnsi"/>
+          <w:sz w:val="20"/>
+          <w:szCs w:val="20"/>
+          <w:lang w:val="en-US"/>
+        </w:rPr>
+        <w:t>SQL</w:t>
+      </w:r>
+      <w:r>
+        <w:rPr>
+          <w:rFonts w:cstheme="minorHAnsi"/>
+          <w:sz w:val="20"/>
+          <w:szCs w:val="20"/>
+          <w:lang w:val="en-US"/>
+        </w:rPr>
+        <w:t xml:space="preserve"> </w:t>
+      </w:r>
+      <w:r>
+        <w:rPr>
+          <w:rFonts w:cstheme="minorHAnsi"/>
+          <w:sz w:val="20"/>
+          <w:szCs w:val="20"/>
+          <w:lang w:val="en-US"/>
+        </w:rPr>
+        <w:t>statements (select, insert</w:t>
+      </w:r>
+      <w:r>
+        <w:rPr>
+          <w:rFonts w:cstheme="minorHAnsi"/>
+          <w:sz w:val="20"/>
+          <w:szCs w:val="20"/>
+          <w:lang w:val="en-US"/>
+        </w:rPr>
+        <w:t xml:space="preserve">, </w:t>
+      </w:r>
+      <w:r>
+        <w:rPr>
+          <w:rFonts w:cstheme="minorHAnsi"/>
+          <w:sz w:val="20"/>
+          <w:szCs w:val="20"/>
+          <w:lang w:val="en-US"/>
+        </w:rPr>
+        <w:t>delete</w:t>
+      </w:r>
+      <w:r>
+        <w:rPr>
+          <w:rFonts w:cstheme="minorHAnsi"/>
+          <w:sz w:val="20"/>
+          <w:szCs w:val="20"/>
+          <w:lang w:val="en-US"/>
+        </w:rPr>
+        <w:t>,</w:t>
+      </w:r>
+      <w:r>
+        <w:rPr>
+          <w:rFonts w:cstheme="minorHAnsi"/>
+          <w:sz w:val="20"/>
+          <w:szCs w:val="20"/>
+          <w:lang w:val="en-US"/>
+        </w:rPr>
+        <w:t xml:space="preserve"> update </w:t>
+      </w:r>
+      <w:r>
+        <w:rPr>
+          <w:rFonts w:cstheme="minorHAnsi"/>
+          <w:sz w:val="20"/>
+          <w:szCs w:val="20"/>
+          <w:lang w:val="en-US"/>
+        </w:rPr>
+        <w:t>statements)</w:t>
+      </w:r>
+    </w:p>
+    <w:p>
+      <w:pPr>
+        <w:spacing w:line="240" w:lineRule="auto"/>
+        <w:rPr>
+          <w:rFonts w:cstheme="minorHAnsi"/>
+          <w:sz w:val="20"/>
+          <w:szCs w:val="20"/>
+          <w:lang w:val="en-US"/>
+        </w:rPr>
+      </w:pPr>
+      <w:r>
+        <w:rPr>
+          <w:rFonts w:cstheme="minorHAnsi"/>
+          <w:sz w:val="20"/>
+          <w:szCs w:val="20"/>
+          <w:lang w:val="en-US"/>
+        </w:rPr>
+        <w:t>[end]</w:t>
+      </w:r>
+    </w:p>
+    <w:p>
+      <w:pPr>
+        <w:spacing w:line="240" w:lineRule="auto"/>
+        <w:rPr>
+          <w:rFonts w:cstheme="minorHAnsi"/>
+          <w:sz w:val="20"/>
+          <w:szCs w:val="20"/>
+          <w:lang w:val="en-US"/>
+        </w:rPr>
+      </w:pPr>
       <w:r>
         <w:rPr>
           <w:rFonts w:cstheme="minorHAnsi"/>
@@ -7551,7 +6406,7 @@
           <w:szCs w:val="20"/>
           <w:lang w:val="en-US"/>
         </w:rPr>
-        <w:t xml:space="preserve">a </w:t>
+        <w:t xml:space="preserve">Executing </w:t>
       </w:r>
       <w:r>
         <w:rPr>
@@ -7562,6 +6417,17 @@
           <w:szCs w:val="20"/>
           <w:lang w:val="en-US"/>
         </w:rPr>
+        <w:t xml:space="preserve">a </w:t>
+      </w:r>
+      <w:r>
+        <w:rPr>
+          <w:rFonts w:cstheme="minorHAnsi"/>
+          <w:i/>
+          <w:iCs/>
+          <w:sz w:val="20"/>
+          <w:szCs w:val="20"/>
+          <w:lang w:val="en-US"/>
+        </w:rPr>
         <w:t>Procedure:</w:t>
       </w:r>
       <w:r>
@@ -7694,7 +6560,34 @@
           <w:szCs w:val="20"/>
           <w:lang w:val="en-US"/>
         </w:rPr>
-        <w:t>[OR procedure] procedure_name</w:t>
+        <w:t>(</w:t>
+      </w:r>
+      <w:r>
+        <w:rPr>
+          <w:rFonts w:cstheme="minorHAnsi"/>
+          <w:sz w:val="20"/>
+          <w:szCs w:val="20"/>
+          <w:lang w:val="en-US"/>
+        </w:rPr>
+        <w:t>OR procedure</w:t>
+      </w:r>
+      <w:r>
+        <w:rPr>
+          <w:rFonts w:cstheme="minorHAnsi"/>
+          <w:sz w:val="20"/>
+          <w:szCs w:val="20"/>
+          <w:lang w:val="en-US"/>
+        </w:rPr>
+        <w:t>)</w:t>
+      </w:r>
+      <w:r>
+        <w:rPr>
+          <w:rFonts w:cstheme="minorHAnsi"/>
+          <w:sz w:val="20"/>
+          <w:szCs w:val="20"/>
+          <w:lang w:val="en-US"/>
+        </w:rPr>
+        <w:t xml:space="preserve"> procedure_name</w:t>
       </w:r>
       <w:r>
         <w:rPr>
@@ -7837,6 +6730,7 @@
           <w:szCs w:val="20"/>
           <w:lang w:val="en-US"/>
         </w:rPr>
+        <w:lastRenderedPageBreak/>
         <w:t xml:space="preserve">Executing </w:t>
       </w:r>
       <w:r>
@@ -7921,7 +6815,6 @@
           <w:szCs w:val="20"/>
           <w:lang w:val="en-US"/>
         </w:rPr>
-        <w:lastRenderedPageBreak/>
         <w:t>Trigger:</w:t>
       </w:r>
     </w:p>
@@ -7960,27 +6853,7 @@
           <w:szCs w:val="20"/>
           <w:lang w:val="en-US"/>
         </w:rPr>
-        <w:t xml:space="preserve">trigger </w:t>
-      </w:r>
-      <w:proofErr w:type="spellStart"/>
-      <w:r>
-        <w:rPr>
-          <w:rFonts w:cstheme="minorHAnsi"/>
-          <w:sz w:val="20"/>
-          <w:szCs w:val="20"/>
-          <w:lang w:val="en-US"/>
-        </w:rPr>
-        <w:t>trigger_name</w:t>
-      </w:r>
-      <w:proofErr w:type="spellEnd"/>
-      <w:r>
-        <w:rPr>
-          <w:rFonts w:cstheme="minorHAnsi"/>
-          <w:sz w:val="20"/>
-          <w:szCs w:val="20"/>
-          <w:lang w:val="en-US"/>
-        </w:rPr>
-        <w:t xml:space="preserve"> on table_name </w:t>
+        <w:t xml:space="preserve">trigger trigger_name on table_name </w:t>
       </w:r>
       <w:r>
         <w:rPr>
@@ -8116,27 +6989,7 @@
           <w:szCs w:val="20"/>
           <w:lang w:val="en-US"/>
         </w:rPr>
-        <w:t xml:space="preserve">create [or alter] function </w:t>
-      </w:r>
-      <w:proofErr w:type="spellStart"/>
-      <w:r>
-        <w:rPr>
-          <w:rFonts w:cstheme="minorHAnsi"/>
-          <w:sz w:val="20"/>
-          <w:szCs w:val="20"/>
-          <w:lang w:val="en-US"/>
-        </w:rPr>
-        <w:t>function_name</w:t>
-      </w:r>
-      <w:proofErr w:type="spellEnd"/>
-      <w:r>
-        <w:rPr>
-          <w:rFonts w:cstheme="minorHAnsi"/>
-          <w:sz w:val="20"/>
-          <w:szCs w:val="20"/>
-          <w:lang w:val="en-US"/>
-        </w:rPr>
-        <w:t xml:space="preserve"> (@param_name1 </w:t>
+        <w:t xml:space="preserve">create [or alter] function function_name (@param_name1 </w:t>
       </w:r>
       <w:r>
         <w:rPr>
@@ -8365,28 +7218,15 @@
         </w:rPr>
         <w:t xml:space="preserve">select </w:t>
       </w:r>
-      <w:proofErr w:type="spellStart"/>
-      <w:proofErr w:type="gramStart"/>
-      <w:r>
-        <w:rPr>
-          <w:rFonts w:cstheme="minorHAnsi"/>
-          <w:sz w:val="20"/>
-          <w:szCs w:val="20"/>
-          <w:lang w:val="en-US"/>
-        </w:rPr>
-        <w:t>dbo.function</w:t>
-      </w:r>
-      <w:proofErr w:type="gramEnd"/>
-      <w:r>
-        <w:rPr>
-          <w:rFonts w:cstheme="minorHAnsi"/>
-          <w:sz w:val="20"/>
-          <w:szCs w:val="20"/>
-          <w:lang w:val="en-US"/>
-        </w:rPr>
-        <w:t>_name</w:t>
-      </w:r>
-      <w:proofErr w:type="spellEnd"/>
+      <w:r>
+        <w:rPr>
+          <w:rFonts w:cstheme="minorHAnsi"/>
+          <w:sz w:val="20"/>
+          <w:szCs w:val="20"/>
+          <w:lang w:val="en-US"/>
+        </w:rPr>
+        <w:t>dbo.function_name</w:t>
+      </w:r>
       <w:r>
         <w:rPr>
           <w:rFonts w:cstheme="minorHAnsi"/>
@@ -8508,19 +7348,8 @@
           <w:szCs w:val="20"/>
           <w:lang w:val="en-US"/>
         </w:rPr>
-        <w:t xml:space="preserve">end </w:t>
-      </w:r>
-      <w:proofErr w:type="gramStart"/>
-      <w:r>
-        <w:rPr>
-          <w:rFonts w:cstheme="minorHAnsi"/>
-          <w:sz w:val="20"/>
-          <w:szCs w:val="20"/>
-          <w:lang w:val="en-US"/>
-        </w:rPr>
-        <w:t>try</w:t>
-      </w:r>
-      <w:proofErr w:type="gramEnd"/>
+        <w:t>end try</w:t>
+      </w:r>
     </w:p>
     <w:p>
       <w:pPr>
@@ -8687,6 +7516,7 @@
           <w:szCs w:val="20"/>
           <w:lang w:val="en-US"/>
         </w:rPr>
+        <w:lastRenderedPageBreak/>
         <w:t>ERROR_LINE – Returns the line number at which an error happened on</w:t>
       </w:r>
     </w:p>
@@ -8727,7 +7557,6 @@
           <w:szCs w:val="20"/>
           <w:lang w:val="en-US"/>
         </w:rPr>
-        <w:lastRenderedPageBreak/>
         <w:t>ERROR_MESSAGE – Returns the most essential information and that is the message text of the error</w:t>
       </w:r>
     </w:p>

--- a/SQL Notes.docx
+++ b/SQL Notes.docx
@@ -3853,1034 +3853,48 @@
         <w:spacing w:line="240" w:lineRule="auto"/>
         <w:rPr>
           <w:rFonts w:cstheme="minorHAnsi"/>
+          <w:sz w:val="20"/>
+          <w:szCs w:val="20"/>
+          <w:lang w:val="en-US"/>
+        </w:rPr>
+      </w:pPr>
+      <w:r>
+        <w:rPr>
+          <w:rFonts w:cstheme="minorHAnsi"/>
           <w:b/>
           <w:bCs/>
           <w:sz w:val="20"/>
           <w:szCs w:val="20"/>
           <w:lang w:val="en-US"/>
         </w:rPr>
-      </w:pPr>
-      <w:r>
-        <w:rPr>
-          <w:rFonts w:cstheme="minorHAnsi"/>
-          <w:b/>
-          <w:bCs/>
-          <w:sz w:val="20"/>
-          <w:szCs w:val="20"/>
-          <w:lang w:val="en-US"/>
-        </w:rPr>
-        <w:t xml:space="preserve">Data </w:t>
-      </w:r>
-      <w:r>
-        <w:rPr>
-          <w:rFonts w:cstheme="minorHAnsi"/>
-          <w:b/>
-          <w:bCs/>
-          <w:sz w:val="20"/>
-          <w:szCs w:val="20"/>
-          <w:lang w:val="en-US"/>
-        </w:rPr>
-        <w:t xml:space="preserve">Storage </w:t>
-      </w:r>
-      <w:r>
-        <w:rPr>
-          <w:rFonts w:cstheme="minorHAnsi"/>
-          <w:b/>
-          <w:bCs/>
-          <w:sz w:val="20"/>
-          <w:szCs w:val="20"/>
-          <w:lang w:val="en-US"/>
-        </w:rPr>
-        <w:t>Structure</w:t>
-      </w:r>
-      <w:r>
-        <w:rPr>
-          <w:rFonts w:cstheme="minorHAnsi"/>
-          <w:b/>
-          <w:bCs/>
-          <w:sz w:val="20"/>
-          <w:szCs w:val="20"/>
-          <w:lang w:val="en-US"/>
-        </w:rPr>
-        <w:t>/</w:t>
-      </w:r>
-      <w:r>
-        <w:rPr>
-          <w:rFonts w:cstheme="minorHAnsi"/>
-          <w:b/>
-          <w:bCs/>
-          <w:sz w:val="20"/>
-          <w:szCs w:val="20"/>
-          <w:lang w:val="en-US"/>
-        </w:rPr>
-        <w:t>Allocation Units</w:t>
-      </w:r>
-      <w:r>
-        <w:rPr>
-          <w:rFonts w:cstheme="minorHAnsi"/>
-          <w:b/>
-          <w:bCs/>
-          <w:sz w:val="20"/>
-          <w:szCs w:val="20"/>
-          <w:lang w:val="en-US"/>
-        </w:rPr>
-        <w:t>:</w:t>
-      </w:r>
-    </w:p>
-    <w:p>
-      <w:pPr>
-        <w:spacing w:line="240" w:lineRule="auto"/>
-        <w:ind w:left="720"/>
-        <w:rPr>
-          <w:rFonts w:cstheme="minorHAnsi"/>
-          <w:sz w:val="20"/>
-          <w:szCs w:val="20"/>
-          <w:lang w:val="en-US"/>
-        </w:rPr>
-      </w:pPr>
-      <w:r>
-        <w:rPr>
-          <w:rFonts w:cstheme="minorHAnsi"/>
-          <w:sz w:val="20"/>
-          <w:szCs w:val="20"/>
-          <w:lang w:val="en-US"/>
-        </w:rPr>
-        <w:t>IN_ROW_DATA</w:t>
-      </w:r>
-    </w:p>
-    <w:p>
-      <w:pPr>
-        <w:spacing w:line="240" w:lineRule="auto"/>
-        <w:ind w:left="720"/>
-        <w:rPr>
-          <w:rFonts w:cstheme="minorHAnsi"/>
-          <w:sz w:val="20"/>
-          <w:szCs w:val="20"/>
-          <w:lang w:val="en-US"/>
-        </w:rPr>
-      </w:pPr>
-      <w:r>
-        <w:rPr>
-          <w:rFonts w:cstheme="minorHAnsi"/>
-          <w:sz w:val="20"/>
-          <w:szCs w:val="20"/>
-          <w:lang w:val="en-US"/>
-        </w:rPr>
-        <w:tab/>
-        <w:t>Every row in a table has an IN_ROW_DATA portion</w:t>
-      </w:r>
-    </w:p>
-    <w:p>
-      <w:pPr>
-        <w:spacing w:line="240" w:lineRule="auto"/>
-        <w:ind w:left="720"/>
-        <w:rPr>
-          <w:rFonts w:cstheme="minorHAnsi"/>
-          <w:sz w:val="20"/>
-          <w:szCs w:val="20"/>
-          <w:lang w:val="en-US"/>
-        </w:rPr>
-      </w:pPr>
-      <w:r>
-        <w:rPr>
-          <w:rFonts w:cstheme="minorHAnsi"/>
-          <w:sz w:val="20"/>
-          <w:szCs w:val="20"/>
-          <w:lang w:val="en-US"/>
-        </w:rPr>
-        <w:tab/>
-        <w:t>All fixed width columns must be stored in the IN_ROW_DATA portion</w:t>
-      </w:r>
-    </w:p>
-    <w:p>
-      <w:pPr>
-        <w:spacing w:line="240" w:lineRule="auto"/>
-        <w:ind w:left="720"/>
-        <w:rPr>
-          <w:rFonts w:cstheme="minorHAnsi"/>
-          <w:sz w:val="20"/>
-          <w:szCs w:val="20"/>
-          <w:lang w:val="en-US"/>
-        </w:rPr>
-      </w:pPr>
-      <w:r>
-        <w:rPr>
-          <w:rFonts w:cstheme="minorHAnsi"/>
-          <w:sz w:val="20"/>
-          <w:szCs w:val="20"/>
-          <w:lang w:val="en-US"/>
-        </w:rPr>
-        <w:tab/>
-        <w:t>IN_ROW_DATA can’t span pages</w:t>
-      </w:r>
-    </w:p>
-    <w:p>
-      <w:pPr>
-        <w:spacing w:line="240" w:lineRule="auto"/>
-        <w:ind w:left="720"/>
-        <w:rPr>
-          <w:rFonts w:cstheme="minorHAnsi"/>
-          <w:sz w:val="20"/>
-          <w:szCs w:val="20"/>
-          <w:lang w:val="en-US"/>
-        </w:rPr>
-      </w:pPr>
-      <w:r>
-        <w:rPr>
-          <w:rFonts w:cstheme="minorHAnsi"/>
-          <w:sz w:val="20"/>
-          <w:szCs w:val="20"/>
-          <w:lang w:val="en-US"/>
-        </w:rPr>
-        <w:lastRenderedPageBreak/>
-        <w:t>ROW_OVERFLOW_DATA</w:t>
-      </w:r>
-    </w:p>
-    <w:p>
-      <w:pPr>
-        <w:spacing w:line="240" w:lineRule="auto"/>
-        <w:rPr>
-          <w:rFonts w:cstheme="minorHAnsi"/>
-          <w:sz w:val="20"/>
-          <w:szCs w:val="20"/>
-          <w:lang w:val="en-US"/>
-        </w:rPr>
-      </w:pPr>
-      <w:r>
-        <w:rPr>
-          <w:rFonts w:cstheme="minorHAnsi"/>
-          <w:sz w:val="20"/>
-          <w:szCs w:val="20"/>
-          <w:lang w:val="en-US"/>
-        </w:rPr>
-        <w:tab/>
-      </w:r>
-      <w:r>
-        <w:rPr>
-          <w:rFonts w:cstheme="minorHAnsi"/>
-          <w:sz w:val="20"/>
-          <w:szCs w:val="20"/>
-          <w:lang w:val="en-US"/>
-        </w:rPr>
-        <w:tab/>
-        <w:t xml:space="preserve">Tables with potential wider rows might have one or more columns that </w:t>
-      </w:r>
-      <w:r>
-        <w:rPr>
-          <w:rFonts w:cstheme="minorHAnsi"/>
-          <w:sz w:val="20"/>
-          <w:szCs w:val="20"/>
-          <w:lang w:val="en-US"/>
-        </w:rPr>
-        <w:t xml:space="preserve">can </w:t>
-      </w:r>
-      <w:r>
-        <w:rPr>
-          <w:rFonts w:cstheme="minorHAnsi"/>
-          <w:sz w:val="20"/>
-          <w:szCs w:val="20"/>
-          <w:lang w:val="en-US"/>
-        </w:rPr>
-        <w:t>overflow to ROW_OVERFLOW_DATA structure</w:t>
-      </w:r>
-    </w:p>
-    <w:p>
-      <w:pPr>
-        <w:spacing w:line="240" w:lineRule="auto"/>
-        <w:rPr>
-          <w:rFonts w:cstheme="minorHAnsi"/>
-          <w:sz w:val="20"/>
-          <w:szCs w:val="20"/>
-          <w:lang w:val="en-US"/>
-        </w:rPr>
-      </w:pPr>
-      <w:r>
-        <w:rPr>
-          <w:rFonts w:cstheme="minorHAnsi"/>
-          <w:sz w:val="20"/>
-          <w:szCs w:val="20"/>
-          <w:lang w:val="en-US"/>
-        </w:rPr>
-        <w:tab/>
-      </w:r>
-      <w:r>
-        <w:rPr>
-          <w:rFonts w:cstheme="minorHAnsi"/>
-          <w:sz w:val="20"/>
-          <w:szCs w:val="20"/>
-          <w:lang w:val="en-US"/>
-        </w:rPr>
-        <w:tab/>
-        <w:t>Data types in this category: varchar(n), nvarchar(n), varbinary(n), sqlvariant</w:t>
-      </w:r>
-    </w:p>
-    <w:p>
-      <w:pPr>
-        <w:spacing w:line="240" w:lineRule="auto"/>
-        <w:rPr>
-          <w:rFonts w:cstheme="minorHAnsi"/>
-          <w:sz w:val="20"/>
-          <w:szCs w:val="20"/>
-          <w:lang w:val="en-US"/>
-        </w:rPr>
-      </w:pPr>
-      <w:r>
-        <w:rPr>
-          <w:rFonts w:cstheme="minorHAnsi"/>
-          <w:sz w:val="20"/>
-          <w:szCs w:val="20"/>
-          <w:lang w:val="en-US"/>
-        </w:rPr>
-        <w:tab/>
-      </w:r>
-      <w:r>
-        <w:rPr>
-          <w:rFonts w:cstheme="minorHAnsi"/>
-          <w:sz w:val="20"/>
-          <w:szCs w:val="20"/>
-          <w:lang w:val="en-US"/>
-        </w:rPr>
-        <w:tab/>
-        <w:t xml:space="preserve">Vertical partitioning of tables basis </w:t>
-      </w:r>
-      <w:r>
-        <w:rPr>
-          <w:rFonts w:cstheme="minorHAnsi"/>
-          <w:sz w:val="20"/>
-          <w:szCs w:val="20"/>
-          <w:lang w:val="en-US"/>
-        </w:rPr>
-        <w:t xml:space="preserve">most common </w:t>
-      </w:r>
-      <w:r>
-        <w:rPr>
-          <w:rFonts w:cstheme="minorHAnsi"/>
-          <w:sz w:val="20"/>
-          <w:szCs w:val="20"/>
-          <w:lang w:val="en-US"/>
-        </w:rPr>
-        <w:t>use patterns can be a solution to avoid critical columns to overflow into this unit</w:t>
-      </w:r>
-    </w:p>
-    <w:p>
-      <w:pPr>
-        <w:spacing w:line="240" w:lineRule="auto"/>
-        <w:rPr>
-          <w:rFonts w:cstheme="minorHAnsi"/>
-          <w:sz w:val="20"/>
-          <w:szCs w:val="20"/>
-          <w:lang w:val="en-US"/>
-        </w:rPr>
-      </w:pPr>
-      <w:r>
-        <w:rPr>
-          <w:rFonts w:cstheme="minorHAnsi"/>
-          <w:sz w:val="20"/>
-          <w:szCs w:val="20"/>
-          <w:lang w:val="en-US"/>
-        </w:rPr>
-        <w:tab/>
-        <w:t>LOB_DATA</w:t>
-      </w:r>
-    </w:p>
-    <w:p>
-      <w:pPr>
-        <w:spacing w:line="240" w:lineRule="auto"/>
-        <w:rPr>
-          <w:rFonts w:cstheme="minorHAnsi"/>
-          <w:sz w:val="20"/>
-          <w:szCs w:val="20"/>
-          <w:lang w:val="en-US"/>
-        </w:rPr>
-      </w:pPr>
-      <w:r>
-        <w:rPr>
-          <w:rFonts w:cstheme="minorHAnsi"/>
-          <w:sz w:val="20"/>
-          <w:szCs w:val="20"/>
-          <w:lang w:val="en-US"/>
-        </w:rPr>
-        <w:tab/>
-      </w:r>
-      <w:r>
-        <w:rPr>
-          <w:rFonts w:cstheme="minorHAnsi"/>
-          <w:sz w:val="20"/>
-          <w:szCs w:val="20"/>
-          <w:lang w:val="en-US"/>
-        </w:rPr>
-        <w:tab/>
-        <w:t>Tables with potential for extremely wide rows might have one or more columns that have been stored in LOB_DATA structure</w:t>
-      </w:r>
-    </w:p>
-    <w:p>
-      <w:pPr>
-        <w:spacing w:line="240" w:lineRule="auto"/>
-        <w:ind w:left="1440"/>
-        <w:rPr>
-          <w:rFonts w:cstheme="minorHAnsi"/>
-          <w:sz w:val="20"/>
-          <w:szCs w:val="20"/>
-          <w:lang w:val="en-US"/>
-        </w:rPr>
-      </w:pPr>
-      <w:r>
-        <w:rPr>
-          <w:rFonts w:cstheme="minorHAnsi"/>
-          <w:sz w:val="20"/>
-          <w:szCs w:val="20"/>
-          <w:lang w:val="en-US"/>
-        </w:rPr>
-        <w:t>Data types in this category: text, ntext &amp; image (</w:t>
-      </w:r>
-      <w:r>
-        <w:rPr>
-          <w:rFonts w:cstheme="minorHAnsi"/>
-          <w:sz w:val="20"/>
-          <w:szCs w:val="20"/>
-          <w:lang w:val="en-US"/>
-        </w:rPr>
-        <w:t>legacy</w:t>
-      </w:r>
-      <w:r>
-        <w:rPr>
-          <w:rFonts w:cstheme="minorHAnsi"/>
-          <w:sz w:val="20"/>
-          <w:szCs w:val="20"/>
-          <w:lang w:val="en-US"/>
-        </w:rPr>
-        <w:t xml:space="preserve"> </w:t>
-      </w:r>
-      <w:r>
-        <w:rPr>
-          <w:rFonts w:cstheme="minorHAnsi"/>
-          <w:sz w:val="20"/>
-          <w:szCs w:val="20"/>
-          <w:lang w:val="en-US"/>
-        </w:rPr>
-        <w:t xml:space="preserve">LOB </w:t>
-      </w:r>
-      <w:r>
-        <w:rPr>
-          <w:rFonts w:cstheme="minorHAnsi"/>
-          <w:sz w:val="20"/>
-          <w:szCs w:val="20"/>
-          <w:lang w:val="en-US"/>
-        </w:rPr>
-        <w:t xml:space="preserve">datatypes till SQL Server 2005); varchar(max), nvarchar(max), varbinary(max), XML &amp; CLR user defined types (new </w:t>
-      </w:r>
-      <w:r>
-        <w:rPr>
-          <w:rFonts w:cstheme="minorHAnsi"/>
-          <w:sz w:val="20"/>
-          <w:szCs w:val="20"/>
-          <w:lang w:val="en-US"/>
-        </w:rPr>
-        <w:t xml:space="preserve">LOB </w:t>
-      </w:r>
-      <w:r>
-        <w:rPr>
-          <w:rFonts w:cstheme="minorHAnsi"/>
-          <w:sz w:val="20"/>
-          <w:szCs w:val="20"/>
-          <w:lang w:val="en-US"/>
-        </w:rPr>
-        <w:t>datatypes)</w:t>
-      </w:r>
-    </w:p>
-    <w:p>
-      <w:pPr>
-        <w:spacing w:line="240" w:lineRule="auto"/>
-        <w:rPr>
-          <w:rFonts w:cstheme="minorHAnsi"/>
-          <w:sz w:val="2"/>
-          <w:szCs w:val="2"/>
-          <w:lang w:val="en-US"/>
-        </w:rPr>
-      </w:pPr>
-    </w:p>
-    <w:p>
-      <w:pPr>
-        <w:spacing w:line="240" w:lineRule="auto"/>
-        <w:rPr>
-          <w:rFonts w:cstheme="minorHAnsi"/>
-          <w:b/>
-          <w:bCs/>
-          <w:sz w:val="20"/>
-          <w:szCs w:val="20"/>
-          <w:lang w:val="en-US"/>
-        </w:rPr>
-      </w:pPr>
-      <w:r>
-        <w:rPr>
-          <w:rFonts w:cstheme="minorHAnsi"/>
-          <w:b/>
-          <w:bCs/>
-          <w:sz w:val="20"/>
-          <w:szCs w:val="20"/>
-          <w:lang w:val="en-US"/>
-        </w:rPr>
-        <w:t>Variables:</w:t>
-      </w:r>
-    </w:p>
-    <w:p>
-      <w:pPr>
-        <w:spacing w:line="240" w:lineRule="auto"/>
-        <w:rPr>
-          <w:rFonts w:cstheme="minorHAnsi"/>
-          <w:sz w:val="20"/>
-          <w:szCs w:val="20"/>
-          <w:lang w:val="en-US"/>
-        </w:rPr>
-      </w:pPr>
-      <w:r>
-        <w:rPr>
-          <w:rFonts w:cstheme="minorHAnsi"/>
-          <w:i/>
-          <w:iCs/>
-          <w:sz w:val="20"/>
-          <w:szCs w:val="20"/>
-          <w:lang w:val="en-US"/>
-        </w:rPr>
-        <w:t>Declar</w:t>
-      </w:r>
-      <w:r>
-        <w:rPr>
-          <w:rFonts w:cstheme="minorHAnsi"/>
-          <w:i/>
-          <w:iCs/>
-          <w:sz w:val="20"/>
-          <w:szCs w:val="20"/>
-          <w:lang w:val="en-US"/>
-        </w:rPr>
-        <w:t>ing a variable:</w:t>
-      </w:r>
-    </w:p>
-    <w:p>
-      <w:pPr>
-        <w:spacing w:line="240" w:lineRule="auto"/>
-        <w:ind w:firstLine="720"/>
-        <w:rPr>
-          <w:rFonts w:cstheme="minorHAnsi"/>
-          <w:sz w:val="20"/>
-          <w:szCs w:val="20"/>
-          <w:lang w:val="en-US"/>
-        </w:rPr>
-      </w:pPr>
-      <w:r>
-        <w:rPr>
-          <w:rFonts w:cstheme="minorHAnsi"/>
-          <w:sz w:val="20"/>
-          <w:szCs w:val="20"/>
-          <w:lang w:val="en-US"/>
-        </w:rPr>
-        <w:t xml:space="preserve">declare @variable_name1 [as] </w:t>
-      </w:r>
-      <w:r>
-        <w:rPr>
-          <w:rFonts w:cstheme="minorHAnsi"/>
-          <w:sz w:val="20"/>
-          <w:szCs w:val="20"/>
-          <w:lang w:val="en-US"/>
-        </w:rPr>
-        <w:t>datatype</w:t>
-      </w:r>
-      <w:r>
-        <w:rPr>
-          <w:rFonts w:cstheme="minorHAnsi"/>
-          <w:sz w:val="20"/>
-          <w:szCs w:val="20"/>
-          <w:lang w:val="en-US"/>
-        </w:rPr>
-        <w:t xml:space="preserve">, @variable_name2 [as] </w:t>
-      </w:r>
-      <w:r>
-        <w:rPr>
-          <w:rFonts w:cstheme="minorHAnsi"/>
-          <w:sz w:val="20"/>
-          <w:szCs w:val="20"/>
-          <w:lang w:val="en-US"/>
-        </w:rPr>
-        <w:t>datatype</w:t>
-      </w:r>
-      <w:r>
-        <w:rPr>
-          <w:rFonts w:cstheme="minorHAnsi"/>
-          <w:sz w:val="20"/>
-          <w:szCs w:val="20"/>
-          <w:lang w:val="en-US"/>
-        </w:rPr>
-        <w:t xml:space="preserve"> …</w:t>
-      </w:r>
-      <w:r>
-        <w:rPr>
-          <w:rFonts w:cstheme="minorHAnsi"/>
-          <w:sz w:val="20"/>
-          <w:szCs w:val="20"/>
-          <w:lang w:val="en-US"/>
-        </w:rPr>
-        <w:t xml:space="preserve"> </w:t>
-      </w:r>
-      <w:r>
-        <w:rPr>
-          <w:rFonts w:cstheme="minorHAnsi"/>
-          <w:b/>
-          <w:bCs/>
-          <w:sz w:val="20"/>
-          <w:szCs w:val="20"/>
-          <w:lang w:val="en-US"/>
-        </w:rPr>
-        <w:t>OR</w:t>
-      </w:r>
-    </w:p>
-    <w:p>
-      <w:pPr>
-        <w:spacing w:line="240" w:lineRule="auto"/>
-        <w:ind w:left="720"/>
-        <w:rPr>
-          <w:rFonts w:cstheme="minorHAnsi"/>
-          <w:b/>
-          <w:bCs/>
-          <w:sz w:val="20"/>
-          <w:szCs w:val="20"/>
-          <w:lang w:val="en-US"/>
-        </w:rPr>
-      </w:pPr>
-      <w:r>
-        <w:rPr>
-          <w:rFonts w:cstheme="minorHAnsi"/>
-          <w:sz w:val="20"/>
-          <w:szCs w:val="20"/>
-          <w:lang w:val="en-US"/>
-        </w:rPr>
-        <w:t xml:space="preserve">declare @variable_name1 [as] </w:t>
-      </w:r>
-      <w:r>
-        <w:rPr>
-          <w:rFonts w:cstheme="minorHAnsi"/>
-          <w:sz w:val="20"/>
-          <w:szCs w:val="20"/>
-          <w:lang w:val="en-US"/>
-        </w:rPr>
-        <w:t>datatype</w:t>
-      </w:r>
-      <w:r>
-        <w:rPr>
-          <w:rFonts w:cstheme="minorHAnsi"/>
-          <w:sz w:val="20"/>
-          <w:szCs w:val="20"/>
-          <w:lang w:val="en-US"/>
-        </w:rPr>
-        <w:t xml:space="preserve"> [=</w:t>
-      </w:r>
-      <w:r>
-        <w:rPr>
-          <w:rFonts w:cstheme="minorHAnsi"/>
-          <w:sz w:val="20"/>
-          <w:szCs w:val="20"/>
-        </w:rPr>
-        <w:t>''</w:t>
-      </w:r>
-      <w:r>
-        <w:rPr>
-          <w:rFonts w:cstheme="minorHAnsi"/>
-          <w:sz w:val="20"/>
-          <w:szCs w:val="20"/>
-          <w:lang w:val="en-US"/>
-        </w:rPr>
-        <w:t xml:space="preserve">], @variable_name2 [as] </w:t>
-      </w:r>
-      <w:r>
-        <w:rPr>
-          <w:rFonts w:cstheme="minorHAnsi"/>
-          <w:sz w:val="20"/>
-          <w:szCs w:val="20"/>
-          <w:lang w:val="en-US"/>
-        </w:rPr>
-        <w:t>datatype</w:t>
-      </w:r>
-      <w:r>
-        <w:rPr>
-          <w:rFonts w:cstheme="minorHAnsi"/>
-          <w:sz w:val="20"/>
-          <w:szCs w:val="20"/>
-          <w:lang w:val="en-US"/>
-        </w:rPr>
-        <w:t xml:space="preserve"> [=</w:t>
-      </w:r>
-      <w:r>
-        <w:rPr>
-          <w:rFonts w:cstheme="minorHAnsi"/>
-          <w:sz w:val="20"/>
-          <w:szCs w:val="20"/>
-        </w:rPr>
-        <w:t>''</w:t>
-      </w:r>
-      <w:r>
-        <w:rPr>
-          <w:rFonts w:cstheme="minorHAnsi"/>
-          <w:sz w:val="20"/>
-          <w:szCs w:val="20"/>
-          <w:lang w:val="en-US"/>
-        </w:rPr>
-        <w:t>]</w:t>
-      </w:r>
-      <w:r>
-        <w:rPr>
-          <w:rFonts w:cstheme="minorHAnsi"/>
-          <w:sz w:val="20"/>
-          <w:szCs w:val="20"/>
-          <w:lang w:val="en-US"/>
-        </w:rPr>
-        <w:t xml:space="preserve"> </w:t>
-      </w:r>
-      <w:r>
-        <w:rPr>
-          <w:rFonts w:cstheme="minorHAnsi"/>
-          <w:sz w:val="20"/>
-          <w:szCs w:val="20"/>
-          <w:lang w:val="en-US"/>
-        </w:rPr>
-        <w:t>…</w:t>
-      </w:r>
-      <w:r>
-        <w:rPr>
-          <w:rFonts w:cstheme="minorHAnsi"/>
-          <w:sz w:val="20"/>
-          <w:szCs w:val="20"/>
-          <w:lang w:val="en-US"/>
-        </w:rPr>
-        <w:t xml:space="preserve"> </w:t>
-      </w:r>
-      <w:r>
-        <w:rPr>
-          <w:rFonts w:cstheme="minorHAnsi"/>
-          <w:b/>
-          <w:bCs/>
-          <w:sz w:val="20"/>
-          <w:szCs w:val="20"/>
-          <w:lang w:val="en-US"/>
-        </w:rPr>
-        <w:t>OR</w:t>
-      </w:r>
-    </w:p>
-    <w:p>
-      <w:pPr>
-        <w:spacing w:line="240" w:lineRule="auto"/>
-        <w:ind w:left="720"/>
-        <w:rPr>
-          <w:rFonts w:cstheme="minorHAnsi"/>
-          <w:sz w:val="20"/>
-          <w:szCs w:val="20"/>
-          <w:lang w:val="en-US"/>
-        </w:rPr>
-      </w:pPr>
-      <w:r>
-        <w:rPr>
-          <w:rFonts w:cstheme="minorHAnsi"/>
-          <w:sz w:val="20"/>
-          <w:szCs w:val="20"/>
-          <w:lang w:val="en-US"/>
-        </w:rPr>
-        <w:t xml:space="preserve">declare @variable_name1 [as] </w:t>
-      </w:r>
-      <w:r>
-        <w:rPr>
-          <w:rFonts w:cstheme="minorHAnsi"/>
-          <w:sz w:val="20"/>
-          <w:szCs w:val="20"/>
-          <w:lang w:val="en-US"/>
-        </w:rPr>
-        <w:t>datatype</w:t>
-      </w:r>
-      <w:r>
-        <w:rPr>
-          <w:rFonts w:cstheme="minorHAnsi"/>
-          <w:sz w:val="20"/>
-          <w:szCs w:val="20"/>
-          <w:lang w:val="en-US"/>
-        </w:rPr>
-        <w:t xml:space="preserve"> [=</w:t>
-      </w:r>
-      <w:r>
-        <w:rPr>
-          <w:rFonts w:cstheme="minorHAnsi"/>
-          <w:sz w:val="20"/>
-          <w:szCs w:val="20"/>
-        </w:rPr>
-        <w:t>value1</w:t>
-      </w:r>
-      <w:r>
-        <w:rPr>
-          <w:rFonts w:cstheme="minorHAnsi"/>
-          <w:sz w:val="20"/>
-          <w:szCs w:val="20"/>
-          <w:lang w:val="en-US"/>
-        </w:rPr>
-        <w:t xml:space="preserve">], @variable_name2 [as] </w:t>
-      </w:r>
-      <w:r>
-        <w:rPr>
-          <w:rFonts w:cstheme="minorHAnsi"/>
-          <w:sz w:val="20"/>
-          <w:szCs w:val="20"/>
-          <w:lang w:val="en-US"/>
-        </w:rPr>
-        <w:t>datatype</w:t>
-      </w:r>
-      <w:r>
-        <w:rPr>
-          <w:rFonts w:cstheme="minorHAnsi"/>
-          <w:sz w:val="20"/>
-          <w:szCs w:val="20"/>
-          <w:lang w:val="en-US"/>
-        </w:rPr>
-        <w:t xml:space="preserve"> [=</w:t>
-      </w:r>
-      <w:r>
-        <w:rPr>
-          <w:rFonts w:cstheme="minorHAnsi"/>
-          <w:sz w:val="20"/>
-          <w:szCs w:val="20"/>
-        </w:rPr>
-        <w:t>value2</w:t>
-      </w:r>
-      <w:r>
-        <w:rPr>
-          <w:rFonts w:cstheme="minorHAnsi"/>
-          <w:sz w:val="20"/>
-          <w:szCs w:val="20"/>
-          <w:lang w:val="en-US"/>
-        </w:rPr>
-        <w:t>]</w:t>
-      </w:r>
-      <w:r>
-        <w:rPr>
-          <w:rFonts w:cstheme="minorHAnsi"/>
-          <w:sz w:val="20"/>
-          <w:szCs w:val="20"/>
-          <w:lang w:val="en-US"/>
-        </w:rPr>
-        <w:t xml:space="preserve"> </w:t>
-      </w:r>
-      <w:r>
-        <w:rPr>
-          <w:rFonts w:cstheme="minorHAnsi"/>
-          <w:sz w:val="20"/>
-          <w:szCs w:val="20"/>
-          <w:lang w:val="en-US"/>
-        </w:rPr>
-        <w:t>…</w:t>
-      </w:r>
-      <w:r>
-        <w:rPr>
-          <w:rFonts w:cstheme="minorHAnsi"/>
-          <w:sz w:val="20"/>
-          <w:szCs w:val="20"/>
-          <w:lang w:val="en-US"/>
-        </w:rPr>
-        <w:t xml:space="preserve"> </w:t>
-      </w:r>
-    </w:p>
-    <w:p>
-      <w:pPr>
-        <w:spacing w:line="240" w:lineRule="auto"/>
-        <w:rPr>
-          <w:rFonts w:cstheme="minorHAnsi"/>
-          <w:i/>
-          <w:iCs/>
-          <w:sz w:val="20"/>
-          <w:szCs w:val="20"/>
-          <w:lang w:val="en-US"/>
-        </w:rPr>
-      </w:pPr>
-      <w:r>
-        <w:rPr>
-          <w:rFonts w:cstheme="minorHAnsi"/>
-          <w:i/>
-          <w:iCs/>
-          <w:sz w:val="20"/>
-          <w:szCs w:val="20"/>
-          <w:lang w:val="en-US"/>
-        </w:rPr>
-        <w:t>Setting</w:t>
-      </w:r>
-      <w:r>
-        <w:rPr>
-          <w:rFonts w:cstheme="minorHAnsi"/>
-          <w:i/>
-          <w:iCs/>
-          <w:sz w:val="20"/>
-          <w:szCs w:val="20"/>
-          <w:lang w:val="en-US"/>
-        </w:rPr>
-        <w:t xml:space="preserve"> a variable:</w:t>
-      </w:r>
-    </w:p>
-    <w:p>
-      <w:pPr>
-        <w:spacing w:line="240" w:lineRule="auto"/>
-        <w:ind w:left="720"/>
-        <w:rPr>
-          <w:rFonts w:cstheme="minorHAnsi"/>
-          <w:sz w:val="20"/>
-          <w:szCs w:val="20"/>
-          <w:lang w:val="en-US"/>
-        </w:rPr>
-      </w:pPr>
-      <w:r>
-        <w:rPr>
-          <w:rFonts w:cstheme="minorHAnsi"/>
-          <w:sz w:val="20"/>
-          <w:szCs w:val="20"/>
-          <w:lang w:val="en-US"/>
-        </w:rPr>
-        <w:t>set @variable_name1 = value1</w:t>
-      </w:r>
-    </w:p>
-    <w:p>
-      <w:pPr>
-        <w:spacing w:line="240" w:lineRule="auto"/>
-        <w:ind w:left="720"/>
-        <w:rPr>
-          <w:rFonts w:cstheme="minorHAnsi"/>
-          <w:sz w:val="20"/>
-          <w:szCs w:val="20"/>
-          <w:lang w:val="en-US"/>
-        </w:rPr>
-      </w:pPr>
-      <w:r>
-        <w:rPr>
-          <w:rFonts w:cstheme="minorHAnsi"/>
-          <w:sz w:val="20"/>
-          <w:szCs w:val="20"/>
-          <w:lang w:val="en-US"/>
-        </w:rPr>
-        <w:t>set @variable_name2 = value2</w:t>
-      </w:r>
-    </w:p>
-    <w:p>
-      <w:pPr>
-        <w:spacing w:line="240" w:lineRule="auto"/>
-        <w:ind w:left="720"/>
-        <w:rPr>
-          <w:rFonts w:cstheme="minorHAnsi"/>
-          <w:b/>
-          <w:bCs/>
-          <w:sz w:val="20"/>
-          <w:szCs w:val="20"/>
-          <w:lang w:val="en-US"/>
-        </w:rPr>
-      </w:pPr>
-      <w:r>
-        <w:rPr>
-          <w:rFonts w:cstheme="minorHAnsi"/>
-          <w:sz w:val="20"/>
-          <w:szCs w:val="20"/>
-          <w:lang w:val="en-US"/>
-        </w:rPr>
-        <w:t>:</w:t>
-      </w:r>
-      <w:r>
-        <w:rPr>
-          <w:rFonts w:cstheme="minorHAnsi"/>
-          <w:sz w:val="20"/>
-          <w:szCs w:val="20"/>
-          <w:lang w:val="en-US"/>
-        </w:rPr>
-        <w:t xml:space="preserve"> </w:t>
-      </w:r>
-      <w:r>
-        <w:rPr>
-          <w:rFonts w:cstheme="minorHAnsi"/>
-          <w:b/>
-          <w:bCs/>
-          <w:sz w:val="20"/>
-          <w:szCs w:val="20"/>
-          <w:lang w:val="en-US"/>
-        </w:rPr>
-        <w:t>OR</w:t>
-      </w:r>
-    </w:p>
-    <w:p>
-      <w:pPr>
-        <w:spacing w:line="240" w:lineRule="auto"/>
-        <w:ind w:left="720"/>
-        <w:rPr>
-          <w:rFonts w:cstheme="minorHAnsi"/>
-          <w:sz w:val="20"/>
-          <w:szCs w:val="20"/>
-          <w:lang w:val="en-US"/>
-        </w:rPr>
-      </w:pPr>
-      <w:r>
-        <w:rPr>
-          <w:rFonts w:cstheme="minorHAnsi"/>
-          <w:sz w:val="20"/>
-          <w:szCs w:val="20"/>
-          <w:lang w:val="en-US"/>
-        </w:rPr>
-        <w:t xml:space="preserve">select </w:t>
-      </w:r>
-      <w:r>
-        <w:rPr>
-          <w:rFonts w:cstheme="minorHAnsi"/>
-          <w:sz w:val="20"/>
-          <w:szCs w:val="20"/>
-          <w:lang w:val="en-US"/>
-        </w:rPr>
-        <w:t>@variable_name1 = value1</w:t>
-      </w:r>
-    </w:p>
-    <w:p>
-      <w:pPr>
-        <w:spacing w:line="240" w:lineRule="auto"/>
-        <w:ind w:left="720"/>
-        <w:rPr>
-          <w:rFonts w:cstheme="minorHAnsi"/>
-          <w:sz w:val="20"/>
-          <w:szCs w:val="20"/>
-          <w:lang w:val="en-US"/>
-        </w:rPr>
-      </w:pPr>
-      <w:r>
-        <w:rPr>
-          <w:rFonts w:cstheme="minorHAnsi"/>
-          <w:sz w:val="20"/>
-          <w:szCs w:val="20"/>
-          <w:lang w:val="en-US"/>
-        </w:rPr>
-        <w:t xml:space="preserve">select </w:t>
-      </w:r>
-      <w:r>
-        <w:rPr>
-          <w:rFonts w:cstheme="minorHAnsi"/>
-          <w:sz w:val="20"/>
-          <w:szCs w:val="20"/>
-          <w:lang w:val="en-US"/>
-        </w:rPr>
-        <w:t>@variable_name1 = value1</w:t>
-      </w:r>
-    </w:p>
-    <w:p>
-      <w:pPr>
-        <w:spacing w:line="240" w:lineRule="auto"/>
-        <w:ind w:left="720"/>
-        <w:rPr>
-          <w:rFonts w:cstheme="minorHAnsi"/>
-          <w:sz w:val="20"/>
-          <w:szCs w:val="20"/>
-          <w:lang w:val="en-US"/>
-        </w:rPr>
-      </w:pPr>
-      <w:r>
-        <w:rPr>
-          <w:rFonts w:cstheme="minorHAnsi"/>
-          <w:sz w:val="20"/>
-          <w:szCs w:val="20"/>
-          <w:lang w:val="en-US"/>
-        </w:rPr>
-        <w:t>:</w:t>
+        <w:t xml:space="preserve">Listing all tables in a DB: </w:t>
+      </w:r>
+      <w:r>
+        <w:rPr>
+          <w:rFonts w:cstheme="minorHAnsi"/>
+          <w:sz w:val="20"/>
+          <w:szCs w:val="20"/>
+          <w:lang w:val="en-US"/>
+        </w:rPr>
+        <w:t>select * from INFORMATION_SCHEMA.TABLES</w:t>
+      </w:r>
+      <w:r>
+        <w:rPr>
+          <w:rFonts w:cstheme="minorHAnsi"/>
+          <w:sz w:val="20"/>
+          <w:szCs w:val="20"/>
+          <w:lang w:val="en-US"/>
+        </w:rPr>
+        <w:t xml:space="preserve"> or </w:t>
+      </w:r>
+      <w:r>
+        <w:rPr>
+          <w:rFonts w:cstheme="minorHAnsi"/>
+          <w:sz w:val="20"/>
+          <w:szCs w:val="20"/>
+          <w:lang w:val="en-US"/>
+        </w:rPr>
+        <w:t>select * from sys.tables</w:t>
       </w:r>
     </w:p>
     <w:p>
@@ -4901,30 +3915,474 @@
         <w:spacing w:line="240" w:lineRule="auto"/>
         <w:rPr>
           <w:rFonts w:cstheme="minorHAnsi"/>
-          <w:sz w:val="20"/>
-          <w:szCs w:val="20"/>
-          <w:lang w:val="en-US"/>
-        </w:rPr>
-      </w:pPr>
-      <w:r>
-        <w:rPr>
-          <w:rFonts w:cstheme="minorHAnsi"/>
           <w:b/>
           <w:bCs/>
           <w:sz w:val="20"/>
           <w:szCs w:val="20"/>
           <w:lang w:val="en-US"/>
         </w:rPr>
-        <w:t>Table Variable:</w:t>
-      </w:r>
-      <w:r>
-        <w:rPr>
-          <w:rFonts w:cstheme="minorHAnsi"/>
-          <w:sz w:val="20"/>
-          <w:szCs w:val="20"/>
-          <w:lang w:val="en-US"/>
-        </w:rPr>
-        <w:t xml:space="preserve"> declare @table_name table (col_name1 datatype [primary key | unique | not null | check (condition)], col_name2 datatype [unique | not null | check (condition)] …)</w:t>
+      </w:pPr>
+      <w:r>
+        <w:rPr>
+          <w:rFonts w:cstheme="minorHAnsi"/>
+          <w:b/>
+          <w:bCs/>
+          <w:sz w:val="20"/>
+          <w:szCs w:val="20"/>
+          <w:lang w:val="en-US"/>
+        </w:rPr>
+        <w:t xml:space="preserve">Data </w:t>
+      </w:r>
+      <w:r>
+        <w:rPr>
+          <w:rFonts w:cstheme="minorHAnsi"/>
+          <w:b/>
+          <w:bCs/>
+          <w:sz w:val="20"/>
+          <w:szCs w:val="20"/>
+          <w:lang w:val="en-US"/>
+        </w:rPr>
+        <w:t xml:space="preserve">Storage </w:t>
+      </w:r>
+      <w:r>
+        <w:rPr>
+          <w:rFonts w:cstheme="minorHAnsi"/>
+          <w:b/>
+          <w:bCs/>
+          <w:sz w:val="20"/>
+          <w:szCs w:val="20"/>
+          <w:lang w:val="en-US"/>
+        </w:rPr>
+        <w:t>Structure</w:t>
+      </w:r>
+      <w:r>
+        <w:rPr>
+          <w:rFonts w:cstheme="minorHAnsi"/>
+          <w:b/>
+          <w:bCs/>
+          <w:sz w:val="20"/>
+          <w:szCs w:val="20"/>
+          <w:lang w:val="en-US"/>
+        </w:rPr>
+        <w:t>/</w:t>
+      </w:r>
+      <w:r>
+        <w:rPr>
+          <w:rFonts w:cstheme="minorHAnsi"/>
+          <w:b/>
+          <w:bCs/>
+          <w:sz w:val="20"/>
+          <w:szCs w:val="20"/>
+          <w:lang w:val="en-US"/>
+        </w:rPr>
+        <w:t>Allocation Units</w:t>
+      </w:r>
+      <w:r>
+        <w:rPr>
+          <w:rFonts w:cstheme="minorHAnsi"/>
+          <w:b/>
+          <w:bCs/>
+          <w:sz w:val="20"/>
+          <w:szCs w:val="20"/>
+          <w:lang w:val="en-US"/>
+        </w:rPr>
+        <w:t>:</w:t>
+      </w:r>
+    </w:p>
+    <w:p>
+      <w:pPr>
+        <w:spacing w:line="240" w:lineRule="auto"/>
+        <w:ind w:left="720"/>
+        <w:rPr>
+          <w:rFonts w:cstheme="minorHAnsi"/>
+          <w:sz w:val="20"/>
+          <w:szCs w:val="20"/>
+          <w:lang w:val="en-US"/>
+        </w:rPr>
+      </w:pPr>
+      <w:r>
+        <w:rPr>
+          <w:rFonts w:cstheme="minorHAnsi"/>
+          <w:sz w:val="20"/>
+          <w:szCs w:val="20"/>
+          <w:lang w:val="en-US"/>
+        </w:rPr>
+        <w:t>IN_ROW_DATA</w:t>
+      </w:r>
+    </w:p>
+    <w:p>
+      <w:pPr>
+        <w:spacing w:line="240" w:lineRule="auto"/>
+        <w:ind w:left="720"/>
+        <w:rPr>
+          <w:rFonts w:cstheme="minorHAnsi"/>
+          <w:sz w:val="20"/>
+          <w:szCs w:val="20"/>
+          <w:lang w:val="en-US"/>
+        </w:rPr>
+      </w:pPr>
+      <w:r>
+        <w:rPr>
+          <w:rFonts w:cstheme="minorHAnsi"/>
+          <w:sz w:val="20"/>
+          <w:szCs w:val="20"/>
+          <w:lang w:val="en-US"/>
+        </w:rPr>
+        <w:tab/>
+        <w:t>Every row in a table has an IN_ROW_DATA portion</w:t>
+      </w:r>
+    </w:p>
+    <w:p>
+      <w:pPr>
+        <w:spacing w:line="240" w:lineRule="auto"/>
+        <w:ind w:left="720"/>
+        <w:rPr>
+          <w:rFonts w:cstheme="minorHAnsi"/>
+          <w:sz w:val="20"/>
+          <w:szCs w:val="20"/>
+          <w:lang w:val="en-US"/>
+        </w:rPr>
+      </w:pPr>
+      <w:r>
+        <w:rPr>
+          <w:rFonts w:cstheme="minorHAnsi"/>
+          <w:sz w:val="20"/>
+          <w:szCs w:val="20"/>
+          <w:lang w:val="en-US"/>
+        </w:rPr>
+        <w:lastRenderedPageBreak/>
+        <w:tab/>
+        <w:t>All fixed width columns must be stored in the IN_ROW_DATA portion</w:t>
+      </w:r>
+    </w:p>
+    <w:p>
+      <w:pPr>
+        <w:spacing w:line="240" w:lineRule="auto"/>
+        <w:ind w:left="720"/>
+        <w:rPr>
+          <w:rFonts w:cstheme="minorHAnsi"/>
+          <w:sz w:val="20"/>
+          <w:szCs w:val="20"/>
+          <w:lang w:val="en-US"/>
+        </w:rPr>
+      </w:pPr>
+      <w:r>
+        <w:rPr>
+          <w:rFonts w:cstheme="minorHAnsi"/>
+          <w:sz w:val="20"/>
+          <w:szCs w:val="20"/>
+          <w:lang w:val="en-US"/>
+        </w:rPr>
+        <w:tab/>
+        <w:t>IN_ROW_DATA can’t span pages</w:t>
+      </w:r>
+    </w:p>
+    <w:p>
+      <w:pPr>
+        <w:spacing w:line="240" w:lineRule="auto"/>
+        <w:ind w:left="720"/>
+        <w:rPr>
+          <w:rFonts w:cstheme="minorHAnsi"/>
+          <w:sz w:val="20"/>
+          <w:szCs w:val="20"/>
+          <w:lang w:val="en-US"/>
+        </w:rPr>
+      </w:pPr>
+      <w:r>
+        <w:rPr>
+          <w:rFonts w:cstheme="minorHAnsi"/>
+          <w:sz w:val="20"/>
+          <w:szCs w:val="20"/>
+          <w:lang w:val="en-US"/>
+        </w:rPr>
+        <w:t>ROW_OVERFLOW_DATA</w:t>
+      </w:r>
+    </w:p>
+    <w:p>
+      <w:pPr>
+        <w:spacing w:line="240" w:lineRule="auto"/>
+        <w:rPr>
+          <w:rFonts w:cstheme="minorHAnsi"/>
+          <w:sz w:val="20"/>
+          <w:szCs w:val="20"/>
+          <w:lang w:val="en-US"/>
+        </w:rPr>
+      </w:pPr>
+      <w:r>
+        <w:rPr>
+          <w:rFonts w:cstheme="minorHAnsi"/>
+          <w:sz w:val="20"/>
+          <w:szCs w:val="20"/>
+          <w:lang w:val="en-US"/>
+        </w:rPr>
+        <w:tab/>
+      </w:r>
+      <w:r>
+        <w:rPr>
+          <w:rFonts w:cstheme="minorHAnsi"/>
+          <w:sz w:val="20"/>
+          <w:szCs w:val="20"/>
+          <w:lang w:val="en-US"/>
+        </w:rPr>
+        <w:tab/>
+        <w:t xml:space="preserve">Tables with potential wider rows might have one or more columns that </w:t>
+      </w:r>
+      <w:r>
+        <w:rPr>
+          <w:rFonts w:cstheme="minorHAnsi"/>
+          <w:sz w:val="20"/>
+          <w:szCs w:val="20"/>
+          <w:lang w:val="en-US"/>
+        </w:rPr>
+        <w:t xml:space="preserve">can </w:t>
+      </w:r>
+      <w:r>
+        <w:rPr>
+          <w:rFonts w:cstheme="minorHAnsi"/>
+          <w:sz w:val="20"/>
+          <w:szCs w:val="20"/>
+          <w:lang w:val="en-US"/>
+        </w:rPr>
+        <w:t>overflow to ROW_OVERFLOW_DATA structure</w:t>
+      </w:r>
+    </w:p>
+    <w:p>
+      <w:pPr>
+        <w:spacing w:line="240" w:lineRule="auto"/>
+        <w:rPr>
+          <w:rFonts w:cstheme="minorHAnsi"/>
+          <w:sz w:val="20"/>
+          <w:szCs w:val="20"/>
+          <w:lang w:val="en-US"/>
+        </w:rPr>
+      </w:pPr>
+      <w:r>
+        <w:rPr>
+          <w:rFonts w:cstheme="minorHAnsi"/>
+          <w:sz w:val="20"/>
+          <w:szCs w:val="20"/>
+          <w:lang w:val="en-US"/>
+        </w:rPr>
+        <w:tab/>
+      </w:r>
+      <w:r>
+        <w:rPr>
+          <w:rFonts w:cstheme="minorHAnsi"/>
+          <w:sz w:val="20"/>
+          <w:szCs w:val="20"/>
+          <w:lang w:val="en-US"/>
+        </w:rPr>
+        <w:tab/>
+        <w:t>Data types in this category: varchar(n), nvarchar(n), varbinary(n), sqlvariant</w:t>
+      </w:r>
+    </w:p>
+    <w:p>
+      <w:pPr>
+        <w:spacing w:line="240" w:lineRule="auto"/>
+        <w:rPr>
+          <w:rFonts w:cstheme="minorHAnsi"/>
+          <w:sz w:val="20"/>
+          <w:szCs w:val="20"/>
+          <w:lang w:val="en-US"/>
+        </w:rPr>
+      </w:pPr>
+      <w:r>
+        <w:rPr>
+          <w:rFonts w:cstheme="minorHAnsi"/>
+          <w:sz w:val="20"/>
+          <w:szCs w:val="20"/>
+          <w:lang w:val="en-US"/>
+        </w:rPr>
+        <w:tab/>
+      </w:r>
+      <w:r>
+        <w:rPr>
+          <w:rFonts w:cstheme="minorHAnsi"/>
+          <w:sz w:val="20"/>
+          <w:szCs w:val="20"/>
+          <w:lang w:val="en-US"/>
+        </w:rPr>
+        <w:tab/>
+        <w:t xml:space="preserve">Vertical partitioning of tables basis </w:t>
+      </w:r>
+      <w:r>
+        <w:rPr>
+          <w:rFonts w:cstheme="minorHAnsi"/>
+          <w:sz w:val="20"/>
+          <w:szCs w:val="20"/>
+          <w:lang w:val="en-US"/>
+        </w:rPr>
+        <w:t xml:space="preserve">most common </w:t>
+      </w:r>
+      <w:r>
+        <w:rPr>
+          <w:rFonts w:cstheme="minorHAnsi"/>
+          <w:sz w:val="20"/>
+          <w:szCs w:val="20"/>
+          <w:lang w:val="en-US"/>
+        </w:rPr>
+        <w:t>use patterns can be a solution to avoid critical columns to overflow into this unit</w:t>
+      </w:r>
+    </w:p>
+    <w:p>
+      <w:pPr>
+        <w:spacing w:line="240" w:lineRule="auto"/>
+        <w:rPr>
+          <w:rFonts w:cstheme="minorHAnsi"/>
+          <w:sz w:val="20"/>
+          <w:szCs w:val="20"/>
+          <w:lang w:val="en-US"/>
+        </w:rPr>
+      </w:pPr>
+      <w:r>
+        <w:rPr>
+          <w:rFonts w:cstheme="minorHAnsi"/>
+          <w:sz w:val="20"/>
+          <w:szCs w:val="20"/>
+          <w:lang w:val="en-US"/>
+        </w:rPr>
+        <w:tab/>
+        <w:t>LOB_DATA</w:t>
+      </w:r>
+    </w:p>
+    <w:p>
+      <w:pPr>
+        <w:spacing w:line="240" w:lineRule="auto"/>
+        <w:rPr>
+          <w:rFonts w:cstheme="minorHAnsi"/>
+          <w:sz w:val="20"/>
+          <w:szCs w:val="20"/>
+          <w:lang w:val="en-US"/>
+        </w:rPr>
+      </w:pPr>
+      <w:r>
+        <w:rPr>
+          <w:rFonts w:cstheme="minorHAnsi"/>
+          <w:sz w:val="20"/>
+          <w:szCs w:val="20"/>
+          <w:lang w:val="en-US"/>
+        </w:rPr>
+        <w:tab/>
+      </w:r>
+      <w:r>
+        <w:rPr>
+          <w:rFonts w:cstheme="minorHAnsi"/>
+          <w:sz w:val="20"/>
+          <w:szCs w:val="20"/>
+          <w:lang w:val="en-US"/>
+        </w:rPr>
+        <w:tab/>
+        <w:t>Tables with potential for extremely wide rows might have one or more columns that have been stored in LOB_DATA structure</w:t>
+      </w:r>
+    </w:p>
+    <w:p>
+      <w:pPr>
+        <w:spacing w:line="240" w:lineRule="auto"/>
+        <w:ind w:left="1440"/>
+        <w:rPr>
+          <w:rFonts w:cstheme="minorHAnsi"/>
+          <w:sz w:val="20"/>
+          <w:szCs w:val="20"/>
+          <w:lang w:val="en-US"/>
+        </w:rPr>
+      </w:pPr>
+      <w:r>
+        <w:rPr>
+          <w:rFonts w:cstheme="minorHAnsi"/>
+          <w:sz w:val="20"/>
+          <w:szCs w:val="20"/>
+          <w:lang w:val="en-US"/>
+        </w:rPr>
+        <w:t>Data types in this category: text, ntext &amp; image (</w:t>
+      </w:r>
+      <w:r>
+        <w:rPr>
+          <w:rFonts w:cstheme="minorHAnsi"/>
+          <w:sz w:val="20"/>
+          <w:szCs w:val="20"/>
+          <w:lang w:val="en-US"/>
+        </w:rPr>
+        <w:t>legacy</w:t>
+      </w:r>
+      <w:r>
+        <w:rPr>
+          <w:rFonts w:cstheme="minorHAnsi"/>
+          <w:sz w:val="20"/>
+          <w:szCs w:val="20"/>
+          <w:lang w:val="en-US"/>
+        </w:rPr>
+        <w:t xml:space="preserve"> </w:t>
+      </w:r>
+      <w:r>
+        <w:rPr>
+          <w:rFonts w:cstheme="minorHAnsi"/>
+          <w:sz w:val="20"/>
+          <w:szCs w:val="20"/>
+          <w:lang w:val="en-US"/>
+        </w:rPr>
+        <w:t xml:space="preserve">LOB </w:t>
+      </w:r>
+      <w:r>
+        <w:rPr>
+          <w:rFonts w:cstheme="minorHAnsi"/>
+          <w:sz w:val="20"/>
+          <w:szCs w:val="20"/>
+          <w:lang w:val="en-US"/>
+        </w:rPr>
+        <w:t xml:space="preserve">datatypes till SQL Server 2005); varchar(max), nvarchar(max), varbinary(max), XML &amp; CLR user defined types (new </w:t>
+      </w:r>
+      <w:r>
+        <w:rPr>
+          <w:rFonts w:cstheme="minorHAnsi"/>
+          <w:sz w:val="20"/>
+          <w:szCs w:val="20"/>
+          <w:lang w:val="en-US"/>
+        </w:rPr>
+        <w:t xml:space="preserve">LOB </w:t>
+      </w:r>
+      <w:r>
+        <w:rPr>
+          <w:rFonts w:cstheme="minorHAnsi"/>
+          <w:sz w:val="20"/>
+          <w:szCs w:val="20"/>
+          <w:lang w:val="en-US"/>
+        </w:rPr>
+        <w:t>datatypes)</w:t>
+      </w:r>
+    </w:p>
+    <w:p>
+      <w:pPr>
+        <w:spacing w:line="240" w:lineRule="auto"/>
+        <w:rPr>
+          <w:rFonts w:cstheme="minorHAnsi"/>
+          <w:sz w:val="2"/>
+          <w:szCs w:val="2"/>
+          <w:lang w:val="en-US"/>
+        </w:rPr>
+      </w:pPr>
+    </w:p>
+    <w:p>
+      <w:pPr>
+        <w:spacing w:line="240" w:lineRule="auto"/>
+        <w:rPr>
+          <w:rFonts w:cstheme="minorHAnsi"/>
+          <w:b/>
+          <w:bCs/>
+          <w:sz w:val="20"/>
+          <w:szCs w:val="20"/>
+          <w:lang w:val="en-US"/>
+        </w:rPr>
+      </w:pPr>
+      <w:r>
+        <w:rPr>
+          <w:rFonts w:cstheme="minorHAnsi"/>
+          <w:b/>
+          <w:bCs/>
+          <w:sz w:val="20"/>
+          <w:szCs w:val="20"/>
+          <w:lang w:val="en-US"/>
+        </w:rPr>
+        <w:t>Variables:</w:t>
       </w:r>
     </w:p>
     <w:p>
@@ -4946,8 +4404,75 @@
           <w:szCs w:val="20"/>
           <w:lang w:val="en-US"/>
         </w:rPr>
-        <w:lastRenderedPageBreak/>
-        <w:t>Using a Table Variable:</w:t>
+        <w:t>Declar</w:t>
+      </w:r>
+      <w:r>
+        <w:rPr>
+          <w:rFonts w:cstheme="minorHAnsi"/>
+          <w:i/>
+          <w:iCs/>
+          <w:sz w:val="20"/>
+          <w:szCs w:val="20"/>
+          <w:lang w:val="en-US"/>
+        </w:rPr>
+        <w:t>ing a variable:</w:t>
+      </w:r>
+    </w:p>
+    <w:p>
+      <w:pPr>
+        <w:spacing w:line="240" w:lineRule="auto"/>
+        <w:ind w:firstLine="720"/>
+        <w:rPr>
+          <w:rFonts w:cstheme="minorHAnsi"/>
+          <w:sz w:val="20"/>
+          <w:szCs w:val="20"/>
+          <w:lang w:val="en-US"/>
+        </w:rPr>
+      </w:pPr>
+      <w:r>
+        <w:rPr>
+          <w:rFonts w:cstheme="minorHAnsi"/>
+          <w:sz w:val="20"/>
+          <w:szCs w:val="20"/>
+          <w:lang w:val="en-US"/>
+        </w:rPr>
+        <w:t xml:space="preserve">declare @variable_name1 [as] </w:t>
+      </w:r>
+      <w:r>
+        <w:rPr>
+          <w:rFonts w:cstheme="minorHAnsi"/>
+          <w:sz w:val="20"/>
+          <w:szCs w:val="20"/>
+          <w:lang w:val="en-US"/>
+        </w:rPr>
+        <w:t>datatype</w:t>
+      </w:r>
+      <w:r>
+        <w:rPr>
+          <w:rFonts w:cstheme="minorHAnsi"/>
+          <w:sz w:val="20"/>
+          <w:szCs w:val="20"/>
+          <w:lang w:val="en-US"/>
+        </w:rPr>
+        <w:t xml:space="preserve">, @variable_name2 [as] </w:t>
+      </w:r>
+      <w:r>
+        <w:rPr>
+          <w:rFonts w:cstheme="minorHAnsi"/>
+          <w:sz w:val="20"/>
+          <w:szCs w:val="20"/>
+          <w:lang w:val="en-US"/>
+        </w:rPr>
+        <w:t>datatype</w:t>
+      </w:r>
+      <w:r>
+        <w:rPr>
+          <w:rFonts w:cstheme="minorHAnsi"/>
+          <w:sz w:val="20"/>
+          <w:szCs w:val="20"/>
+          <w:lang w:val="en-US"/>
+        </w:rPr>
+        <w:t xml:space="preserve"> …</w:t>
       </w:r>
       <w:r>
         <w:rPr>
@@ -4961,38 +4486,463 @@
       <w:r>
         <w:rPr>
           <w:rFonts w:cstheme="minorHAnsi"/>
-          <w:sz w:val="20"/>
-          <w:szCs w:val="20"/>
-          <w:lang w:val="en-US"/>
-        </w:rPr>
-        <w:t>select * from @table</w:t>
-      </w:r>
-      <w:r>
-        <w:rPr>
-          <w:rFonts w:cstheme="minorHAnsi"/>
-          <w:sz w:val="20"/>
-          <w:szCs w:val="20"/>
-          <w:lang w:val="en-US"/>
-        </w:rPr>
-        <w:t>_nam</w:t>
-      </w:r>
-      <w:r>
-        <w:rPr>
-          <w:rFonts w:cstheme="minorHAnsi"/>
-          <w:sz w:val="20"/>
-          <w:szCs w:val="20"/>
-          <w:lang w:val="en-US"/>
-        </w:rPr>
-        <w:t xml:space="preserve">e </w:t>
-      </w:r>
-      <w:r>
-        <w:rPr>
-          <w:rFonts w:cstheme="minorHAnsi"/>
-          <w:sz w:val="20"/>
-          <w:szCs w:val="20"/>
-          <w:lang w:val="en-US"/>
-        </w:rPr>
-        <w:t>[as alias]</w:t>
+          <w:b/>
+          <w:bCs/>
+          <w:sz w:val="20"/>
+          <w:szCs w:val="20"/>
+          <w:lang w:val="en-US"/>
+        </w:rPr>
+        <w:t>OR</w:t>
+      </w:r>
+    </w:p>
+    <w:p>
+      <w:pPr>
+        <w:spacing w:line="240" w:lineRule="auto"/>
+        <w:ind w:left="720"/>
+        <w:rPr>
+          <w:rFonts w:cstheme="minorHAnsi"/>
+          <w:b/>
+          <w:bCs/>
+          <w:sz w:val="20"/>
+          <w:szCs w:val="20"/>
+          <w:lang w:val="en-US"/>
+        </w:rPr>
+      </w:pPr>
+      <w:r>
+        <w:rPr>
+          <w:rFonts w:cstheme="minorHAnsi"/>
+          <w:sz w:val="20"/>
+          <w:szCs w:val="20"/>
+          <w:lang w:val="en-US"/>
+        </w:rPr>
+        <w:t xml:space="preserve">declare @variable_name1 [as] </w:t>
+      </w:r>
+      <w:r>
+        <w:rPr>
+          <w:rFonts w:cstheme="minorHAnsi"/>
+          <w:sz w:val="20"/>
+          <w:szCs w:val="20"/>
+          <w:lang w:val="en-US"/>
+        </w:rPr>
+        <w:t>datatype</w:t>
+      </w:r>
+      <w:r>
+        <w:rPr>
+          <w:rFonts w:cstheme="minorHAnsi"/>
+          <w:sz w:val="20"/>
+          <w:szCs w:val="20"/>
+          <w:lang w:val="en-US"/>
+        </w:rPr>
+        <w:t xml:space="preserve"> [=</w:t>
+      </w:r>
+      <w:r>
+        <w:rPr>
+          <w:rFonts w:cstheme="minorHAnsi"/>
+          <w:sz w:val="20"/>
+          <w:szCs w:val="20"/>
+        </w:rPr>
+        <w:t>''</w:t>
+      </w:r>
+      <w:r>
+        <w:rPr>
+          <w:rFonts w:cstheme="minorHAnsi"/>
+          <w:sz w:val="20"/>
+          <w:szCs w:val="20"/>
+          <w:lang w:val="en-US"/>
+        </w:rPr>
+        <w:t xml:space="preserve">], @variable_name2 [as] </w:t>
+      </w:r>
+      <w:r>
+        <w:rPr>
+          <w:rFonts w:cstheme="minorHAnsi"/>
+          <w:sz w:val="20"/>
+          <w:szCs w:val="20"/>
+          <w:lang w:val="en-US"/>
+        </w:rPr>
+        <w:t>datatype</w:t>
+      </w:r>
+      <w:r>
+        <w:rPr>
+          <w:rFonts w:cstheme="minorHAnsi"/>
+          <w:sz w:val="20"/>
+          <w:szCs w:val="20"/>
+          <w:lang w:val="en-US"/>
+        </w:rPr>
+        <w:t xml:space="preserve"> [=</w:t>
+      </w:r>
+      <w:r>
+        <w:rPr>
+          <w:rFonts w:cstheme="minorHAnsi"/>
+          <w:sz w:val="20"/>
+          <w:szCs w:val="20"/>
+        </w:rPr>
+        <w:t>''</w:t>
+      </w:r>
+      <w:r>
+        <w:rPr>
+          <w:rFonts w:cstheme="minorHAnsi"/>
+          <w:sz w:val="20"/>
+          <w:szCs w:val="20"/>
+          <w:lang w:val="en-US"/>
+        </w:rPr>
+        <w:t>]</w:t>
+      </w:r>
+      <w:r>
+        <w:rPr>
+          <w:rFonts w:cstheme="minorHAnsi"/>
+          <w:sz w:val="20"/>
+          <w:szCs w:val="20"/>
+          <w:lang w:val="en-US"/>
+        </w:rPr>
+        <w:t xml:space="preserve"> </w:t>
+      </w:r>
+      <w:r>
+        <w:rPr>
+          <w:rFonts w:cstheme="minorHAnsi"/>
+          <w:sz w:val="20"/>
+          <w:szCs w:val="20"/>
+          <w:lang w:val="en-US"/>
+        </w:rPr>
+        <w:t>…</w:t>
+      </w:r>
+      <w:r>
+        <w:rPr>
+          <w:rFonts w:cstheme="minorHAnsi"/>
+          <w:sz w:val="20"/>
+          <w:szCs w:val="20"/>
+          <w:lang w:val="en-US"/>
+        </w:rPr>
+        <w:t xml:space="preserve"> </w:t>
+      </w:r>
+      <w:r>
+        <w:rPr>
+          <w:rFonts w:cstheme="minorHAnsi"/>
+          <w:b/>
+          <w:bCs/>
+          <w:sz w:val="20"/>
+          <w:szCs w:val="20"/>
+          <w:lang w:val="en-US"/>
+        </w:rPr>
+        <w:t>OR</w:t>
+      </w:r>
+    </w:p>
+    <w:p>
+      <w:pPr>
+        <w:spacing w:line="240" w:lineRule="auto"/>
+        <w:ind w:left="720"/>
+        <w:rPr>
+          <w:rFonts w:cstheme="minorHAnsi"/>
+          <w:sz w:val="20"/>
+          <w:szCs w:val="20"/>
+          <w:lang w:val="en-US"/>
+        </w:rPr>
+      </w:pPr>
+      <w:r>
+        <w:rPr>
+          <w:rFonts w:cstheme="minorHAnsi"/>
+          <w:sz w:val="20"/>
+          <w:szCs w:val="20"/>
+          <w:lang w:val="en-US"/>
+        </w:rPr>
+        <w:t xml:space="preserve">declare @variable_name1 [as] </w:t>
+      </w:r>
+      <w:r>
+        <w:rPr>
+          <w:rFonts w:cstheme="minorHAnsi"/>
+          <w:sz w:val="20"/>
+          <w:szCs w:val="20"/>
+          <w:lang w:val="en-US"/>
+        </w:rPr>
+        <w:t>datatype</w:t>
+      </w:r>
+      <w:r>
+        <w:rPr>
+          <w:rFonts w:cstheme="minorHAnsi"/>
+          <w:sz w:val="20"/>
+          <w:szCs w:val="20"/>
+          <w:lang w:val="en-US"/>
+        </w:rPr>
+        <w:t xml:space="preserve"> [=</w:t>
+      </w:r>
+      <w:r>
+        <w:rPr>
+          <w:rFonts w:cstheme="minorHAnsi"/>
+          <w:sz w:val="20"/>
+          <w:szCs w:val="20"/>
+        </w:rPr>
+        <w:t>value1</w:t>
+      </w:r>
+      <w:r>
+        <w:rPr>
+          <w:rFonts w:cstheme="minorHAnsi"/>
+          <w:sz w:val="20"/>
+          <w:szCs w:val="20"/>
+          <w:lang w:val="en-US"/>
+        </w:rPr>
+        <w:t xml:space="preserve">], @variable_name2 [as] </w:t>
+      </w:r>
+      <w:r>
+        <w:rPr>
+          <w:rFonts w:cstheme="minorHAnsi"/>
+          <w:sz w:val="20"/>
+          <w:szCs w:val="20"/>
+          <w:lang w:val="en-US"/>
+        </w:rPr>
+        <w:t>datatype</w:t>
+      </w:r>
+      <w:r>
+        <w:rPr>
+          <w:rFonts w:cstheme="minorHAnsi"/>
+          <w:sz w:val="20"/>
+          <w:szCs w:val="20"/>
+          <w:lang w:val="en-US"/>
+        </w:rPr>
+        <w:t xml:space="preserve"> [=</w:t>
+      </w:r>
+      <w:r>
+        <w:rPr>
+          <w:rFonts w:cstheme="minorHAnsi"/>
+          <w:sz w:val="20"/>
+          <w:szCs w:val="20"/>
+        </w:rPr>
+        <w:t>value2</w:t>
+      </w:r>
+      <w:r>
+        <w:rPr>
+          <w:rFonts w:cstheme="minorHAnsi"/>
+          <w:sz w:val="20"/>
+          <w:szCs w:val="20"/>
+          <w:lang w:val="en-US"/>
+        </w:rPr>
+        <w:t>]</w:t>
+      </w:r>
+      <w:r>
+        <w:rPr>
+          <w:rFonts w:cstheme="minorHAnsi"/>
+          <w:sz w:val="20"/>
+          <w:szCs w:val="20"/>
+          <w:lang w:val="en-US"/>
+        </w:rPr>
+        <w:t xml:space="preserve"> </w:t>
+      </w:r>
+      <w:r>
+        <w:rPr>
+          <w:rFonts w:cstheme="minorHAnsi"/>
+          <w:sz w:val="20"/>
+          <w:szCs w:val="20"/>
+          <w:lang w:val="en-US"/>
+        </w:rPr>
+        <w:t>…</w:t>
+      </w:r>
+      <w:r>
+        <w:rPr>
+          <w:rFonts w:cstheme="minorHAnsi"/>
+          <w:sz w:val="20"/>
+          <w:szCs w:val="20"/>
+          <w:lang w:val="en-US"/>
+        </w:rPr>
+        <w:t xml:space="preserve"> </w:t>
+      </w:r>
+    </w:p>
+    <w:p>
+      <w:pPr>
+        <w:spacing w:line="240" w:lineRule="auto"/>
+        <w:rPr>
+          <w:rFonts w:cstheme="minorHAnsi"/>
+          <w:i/>
+          <w:iCs/>
+          <w:sz w:val="20"/>
+          <w:szCs w:val="20"/>
+          <w:lang w:val="en-US"/>
+        </w:rPr>
+      </w:pPr>
+      <w:r>
+        <w:rPr>
+          <w:rFonts w:cstheme="minorHAnsi"/>
+          <w:i/>
+          <w:iCs/>
+          <w:sz w:val="20"/>
+          <w:szCs w:val="20"/>
+          <w:lang w:val="en-US"/>
+        </w:rPr>
+        <w:t>Setting</w:t>
+      </w:r>
+      <w:r>
+        <w:rPr>
+          <w:rFonts w:cstheme="minorHAnsi"/>
+          <w:i/>
+          <w:iCs/>
+          <w:sz w:val="20"/>
+          <w:szCs w:val="20"/>
+          <w:lang w:val="en-US"/>
+        </w:rPr>
+        <w:t xml:space="preserve"> a variable:</w:t>
+      </w:r>
+    </w:p>
+    <w:p>
+      <w:pPr>
+        <w:spacing w:line="240" w:lineRule="auto"/>
+        <w:ind w:left="720"/>
+        <w:rPr>
+          <w:rFonts w:cstheme="minorHAnsi"/>
+          <w:sz w:val="20"/>
+          <w:szCs w:val="20"/>
+          <w:lang w:val="en-US"/>
+        </w:rPr>
+      </w:pPr>
+      <w:r>
+        <w:rPr>
+          <w:rFonts w:cstheme="minorHAnsi"/>
+          <w:sz w:val="20"/>
+          <w:szCs w:val="20"/>
+          <w:lang w:val="en-US"/>
+        </w:rPr>
+        <w:t>set @variable_name1 = value1</w:t>
+      </w:r>
+    </w:p>
+    <w:p>
+      <w:pPr>
+        <w:spacing w:line="240" w:lineRule="auto"/>
+        <w:ind w:left="720"/>
+        <w:rPr>
+          <w:rFonts w:cstheme="minorHAnsi"/>
+          <w:sz w:val="20"/>
+          <w:szCs w:val="20"/>
+          <w:lang w:val="en-US"/>
+        </w:rPr>
+      </w:pPr>
+      <w:r>
+        <w:rPr>
+          <w:rFonts w:cstheme="minorHAnsi"/>
+          <w:sz w:val="20"/>
+          <w:szCs w:val="20"/>
+          <w:lang w:val="en-US"/>
+        </w:rPr>
+        <w:t>set @variable_name2 = value2</w:t>
+      </w:r>
+    </w:p>
+    <w:p>
+      <w:pPr>
+        <w:spacing w:line="240" w:lineRule="auto"/>
+        <w:ind w:left="720"/>
+        <w:rPr>
+          <w:rFonts w:cstheme="minorHAnsi"/>
+          <w:b/>
+          <w:bCs/>
+          <w:sz w:val="20"/>
+          <w:szCs w:val="20"/>
+          <w:lang w:val="en-US"/>
+        </w:rPr>
+      </w:pPr>
+      <w:r>
+        <w:rPr>
+          <w:rFonts w:cstheme="minorHAnsi"/>
+          <w:sz w:val="20"/>
+          <w:szCs w:val="20"/>
+          <w:lang w:val="en-US"/>
+        </w:rPr>
+        <w:t>:</w:t>
+      </w:r>
+      <w:r>
+        <w:rPr>
+          <w:rFonts w:cstheme="minorHAnsi"/>
+          <w:sz w:val="20"/>
+          <w:szCs w:val="20"/>
+          <w:lang w:val="en-US"/>
+        </w:rPr>
+        <w:t xml:space="preserve"> </w:t>
+      </w:r>
+      <w:r>
+        <w:rPr>
+          <w:rFonts w:cstheme="minorHAnsi"/>
+          <w:b/>
+          <w:bCs/>
+          <w:sz w:val="20"/>
+          <w:szCs w:val="20"/>
+          <w:lang w:val="en-US"/>
+        </w:rPr>
+        <w:t>OR</w:t>
+      </w:r>
+    </w:p>
+    <w:p>
+      <w:pPr>
+        <w:spacing w:line="240" w:lineRule="auto"/>
+        <w:ind w:left="720"/>
+        <w:rPr>
+          <w:rFonts w:cstheme="minorHAnsi"/>
+          <w:sz w:val="20"/>
+          <w:szCs w:val="20"/>
+          <w:lang w:val="en-US"/>
+        </w:rPr>
+      </w:pPr>
+      <w:r>
+        <w:rPr>
+          <w:rFonts w:cstheme="minorHAnsi"/>
+          <w:sz w:val="20"/>
+          <w:szCs w:val="20"/>
+          <w:lang w:val="en-US"/>
+        </w:rPr>
+        <w:t xml:space="preserve">select </w:t>
+      </w:r>
+      <w:r>
+        <w:rPr>
+          <w:rFonts w:cstheme="minorHAnsi"/>
+          <w:sz w:val="20"/>
+          <w:szCs w:val="20"/>
+          <w:lang w:val="en-US"/>
+        </w:rPr>
+        <w:t>@variable_name1 = value1</w:t>
+      </w:r>
+    </w:p>
+    <w:p>
+      <w:pPr>
+        <w:spacing w:line="240" w:lineRule="auto"/>
+        <w:ind w:left="720"/>
+        <w:rPr>
+          <w:rFonts w:cstheme="minorHAnsi"/>
+          <w:sz w:val="20"/>
+          <w:szCs w:val="20"/>
+          <w:lang w:val="en-US"/>
+        </w:rPr>
+      </w:pPr>
+      <w:r>
+        <w:rPr>
+          <w:rFonts w:cstheme="minorHAnsi"/>
+          <w:sz w:val="20"/>
+          <w:szCs w:val="20"/>
+          <w:lang w:val="en-US"/>
+        </w:rPr>
+        <w:t xml:space="preserve">select </w:t>
+      </w:r>
+      <w:r>
+        <w:rPr>
+          <w:rFonts w:cstheme="minorHAnsi"/>
+          <w:sz w:val="20"/>
+          <w:szCs w:val="20"/>
+          <w:lang w:val="en-US"/>
+        </w:rPr>
+        <w:t>@variable_name1 = value1</w:t>
+      </w:r>
+    </w:p>
+    <w:p>
+      <w:pPr>
+        <w:spacing w:line="240" w:lineRule="auto"/>
+        <w:ind w:left="720"/>
+        <w:rPr>
+          <w:rFonts w:cstheme="minorHAnsi"/>
+          <w:sz w:val="20"/>
+          <w:szCs w:val="20"/>
+          <w:lang w:val="en-US"/>
+        </w:rPr>
+      </w:pPr>
+      <w:r>
+        <w:rPr>
+          <w:rFonts w:cstheme="minorHAnsi"/>
+          <w:sz w:val="20"/>
+          <w:szCs w:val="20"/>
+          <w:lang w:val="en-US"/>
+        </w:rPr>
+        <w:t>:</w:t>
       </w:r>
     </w:p>
     <w:p>
@@ -5027,183 +4977,30 @@
           <w:szCs w:val="20"/>
           <w:lang w:val="en-US"/>
         </w:rPr>
-        <w:t>Common Table Expression (CTE):</w:t>
-      </w:r>
-      <w:r>
-        <w:rPr>
-          <w:rFonts w:cstheme="minorHAnsi"/>
-          <w:sz w:val="20"/>
-          <w:szCs w:val="20"/>
-          <w:lang w:val="en-US"/>
-        </w:rPr>
-        <w:t xml:space="preserve"> </w:t>
-      </w:r>
-      <w:r>
-        <w:rPr>
-          <w:rFonts w:cstheme="minorHAnsi"/>
-          <w:sz w:val="20"/>
-          <w:szCs w:val="20"/>
-          <w:lang w:val="en-US"/>
-        </w:rPr>
-        <w:t>;with</w:t>
-      </w:r>
-      <w:r>
-        <w:rPr>
-          <w:rFonts w:cstheme="minorHAnsi"/>
-          <w:sz w:val="20"/>
-          <w:szCs w:val="20"/>
-          <w:lang w:val="en-US"/>
-        </w:rPr>
-        <w:t xml:space="preserve"> cte_name</w:t>
-      </w:r>
-      <w:r>
-        <w:rPr>
-          <w:rFonts w:cstheme="minorHAnsi"/>
-          <w:sz w:val="20"/>
-          <w:szCs w:val="20"/>
-          <w:lang w:val="en-US"/>
-        </w:rPr>
-        <w:t>1</w:t>
-      </w:r>
-      <w:r>
-        <w:rPr>
-          <w:rFonts w:cstheme="minorHAnsi"/>
-          <w:sz w:val="20"/>
-          <w:szCs w:val="20"/>
-          <w:lang w:val="en-US"/>
-        </w:rPr>
-        <w:t xml:space="preserve"> </w:t>
-      </w:r>
-      <w:r>
-        <w:rPr>
-          <w:rFonts w:cstheme="minorHAnsi"/>
-          <w:sz w:val="20"/>
-          <w:szCs w:val="20"/>
-          <w:lang w:val="en-US"/>
-        </w:rPr>
-        <w:t>[</w:t>
-      </w:r>
-      <w:r>
-        <w:rPr>
-          <w:rFonts w:cstheme="minorHAnsi"/>
-          <w:sz w:val="20"/>
-          <w:szCs w:val="20"/>
-          <w:lang w:val="en-US"/>
-        </w:rPr>
-        <w:t>col_name</w:t>
-      </w:r>
-      <w:r>
-        <w:rPr>
-          <w:rFonts w:cstheme="minorHAnsi"/>
-          <w:sz w:val="20"/>
-          <w:szCs w:val="20"/>
-          <w:lang w:val="en-US"/>
-        </w:rPr>
-        <w:t>s</w:t>
-      </w:r>
-      <w:r>
-        <w:rPr>
-          <w:rFonts w:cstheme="minorHAnsi"/>
-          <w:sz w:val="20"/>
-          <w:szCs w:val="20"/>
-          <w:lang w:val="en-US"/>
-        </w:rPr>
-        <w:t>]</w:t>
-      </w:r>
-      <w:r>
-        <w:rPr>
-          <w:rFonts w:cstheme="minorHAnsi"/>
-          <w:sz w:val="20"/>
-          <w:szCs w:val="20"/>
-          <w:lang w:val="en-US"/>
-        </w:rPr>
-        <w:t xml:space="preserve"> [</w:t>
-      </w:r>
-      <w:r>
-        <w:rPr>
-          <w:rFonts w:cstheme="minorHAnsi"/>
-          <w:sz w:val="20"/>
-          <w:szCs w:val="20"/>
-          <w:lang w:val="en-US"/>
-        </w:rPr>
-        <w:t xml:space="preserve">, </w:t>
-      </w:r>
-      <w:r>
-        <w:rPr>
-          <w:rFonts w:cstheme="minorHAnsi"/>
-          <w:sz w:val="20"/>
-          <w:szCs w:val="20"/>
-          <w:lang w:val="en-US"/>
-        </w:rPr>
-        <w:t xml:space="preserve">cte_name2 </w:t>
-      </w:r>
-      <w:r>
-        <w:rPr>
-          <w:rFonts w:cstheme="minorHAnsi"/>
-          <w:sz w:val="20"/>
-          <w:szCs w:val="20"/>
-          <w:lang w:val="en-US"/>
-        </w:rPr>
-        <w:t>[</w:t>
-      </w:r>
-      <w:r>
-        <w:rPr>
-          <w:rFonts w:cstheme="minorHAnsi"/>
-          <w:sz w:val="20"/>
-          <w:szCs w:val="20"/>
-          <w:lang w:val="en-US"/>
-        </w:rPr>
-        <w:t>col_names</w:t>
-      </w:r>
-      <w:r>
-        <w:rPr>
-          <w:rFonts w:cstheme="minorHAnsi"/>
-          <w:sz w:val="20"/>
-          <w:szCs w:val="20"/>
-          <w:lang w:val="en-US"/>
-        </w:rPr>
-        <w:t>]</w:t>
-      </w:r>
-      <w:r>
-        <w:rPr>
-          <w:rFonts w:cstheme="minorHAnsi"/>
-          <w:sz w:val="20"/>
-          <w:szCs w:val="20"/>
-          <w:lang w:val="en-US"/>
-        </w:rPr>
-        <w:t>] as</w:t>
-      </w:r>
-      <w:r>
-        <w:rPr>
-          <w:rFonts w:cstheme="minorHAnsi"/>
-          <w:sz w:val="20"/>
-          <w:szCs w:val="20"/>
-          <w:lang w:val="en-US"/>
-        </w:rPr>
-        <w:t xml:space="preserve"> (</w:t>
-      </w:r>
-      <w:r>
-        <w:rPr>
-          <w:rFonts w:cstheme="minorHAnsi"/>
-          <w:sz w:val="20"/>
-          <w:szCs w:val="20"/>
-          <w:lang w:val="en-US"/>
-        </w:rPr>
-        <w:t xml:space="preserve">SQL </w:t>
-      </w:r>
-      <w:r>
-        <w:rPr>
-          <w:rFonts w:cstheme="minorHAnsi"/>
-          <w:sz w:val="20"/>
-          <w:szCs w:val="20"/>
-          <w:lang w:val="en-US"/>
-        </w:rPr>
-        <w:t>query)</w:t>
-      </w:r>
-    </w:p>
-    <w:p>
-      <w:pPr>
-        <w:spacing w:line="240" w:lineRule="auto"/>
+        <w:lastRenderedPageBreak/>
+        <w:t>Table Variable:</w:t>
+      </w:r>
+      <w:r>
+        <w:rPr>
+          <w:rFonts w:cstheme="minorHAnsi"/>
+          <w:sz w:val="20"/>
+          <w:szCs w:val="20"/>
+          <w:lang w:val="en-US"/>
+        </w:rPr>
+        <w:t xml:space="preserve"> declare @table_name table (col_name1 datatype [primary key | unique | not null | check (condition)], col_name2 datatype [unique | not null | check (condition)] …)</w:t>
+      </w:r>
+    </w:p>
+    <w:p>
+      <w:pPr>
+        <w:spacing w:line="240" w:lineRule="auto"/>
+        <w:rPr>
+          <w:rFonts w:cstheme="minorHAnsi"/>
+          <w:sz w:val="20"/>
+          <w:szCs w:val="20"/>
+          <w:lang w:val="en-US"/>
+        </w:rPr>
+      </w:pPr>
+      <w:r>
         <w:rPr>
           <w:rFonts w:cstheme="minorHAnsi"/>
           <w:i/>
@@ -5212,211 +5009,7 @@
           <w:szCs w:val="20"/>
           <w:lang w:val="en-US"/>
         </w:rPr>
-      </w:pPr>
-      <w:r>
-        <w:rPr>
-          <w:rFonts w:cstheme="minorHAnsi"/>
-          <w:sz w:val="20"/>
-          <w:szCs w:val="20"/>
-          <w:lang w:val="en-US"/>
-        </w:rPr>
-        <w:t>select</w:t>
-      </w:r>
-      <w:r>
-        <w:rPr>
-          <w:rFonts w:cstheme="minorHAnsi"/>
-          <w:sz w:val="20"/>
-          <w:szCs w:val="20"/>
-          <w:lang w:val="en-US"/>
-        </w:rPr>
-        <w:t xml:space="preserve"> * </w:t>
-      </w:r>
-      <w:r>
-        <w:rPr>
-          <w:rFonts w:cstheme="minorHAnsi"/>
-          <w:sz w:val="20"/>
-          <w:szCs w:val="20"/>
-          <w:lang w:val="en-US"/>
-        </w:rPr>
-        <w:t>from</w:t>
-      </w:r>
-      <w:r>
-        <w:rPr>
-          <w:rFonts w:cstheme="minorHAnsi"/>
-          <w:sz w:val="20"/>
-          <w:szCs w:val="20"/>
-          <w:lang w:val="en-US"/>
-        </w:rPr>
-        <w:t xml:space="preserve"> cte_name</w:t>
-      </w:r>
-      <w:r>
-        <w:rPr>
-          <w:rFonts w:cstheme="minorHAnsi"/>
-          <w:sz w:val="20"/>
-          <w:szCs w:val="20"/>
-          <w:lang w:val="en-US"/>
-        </w:rPr>
-        <w:t xml:space="preserve">1 [union select * from cte_name2] </w:t>
-      </w:r>
-      <w:r>
-        <w:rPr>
-          <w:rFonts w:cstheme="minorHAnsi"/>
-          <w:i/>
-          <w:iCs/>
-          <w:sz w:val="20"/>
-          <w:szCs w:val="20"/>
-          <w:lang w:val="en-US"/>
-        </w:rPr>
-        <w:t xml:space="preserve">(CTE Usage is Mandatory right after creation </w:t>
-      </w:r>
-      <w:r>
-        <w:rPr>
-          <w:rFonts w:cstheme="minorHAnsi"/>
-          <w:i/>
-          <w:iCs/>
-          <w:sz w:val="20"/>
-          <w:szCs w:val="20"/>
-          <w:lang w:val="en-US"/>
-        </w:rPr>
-        <w:t xml:space="preserve">in the same batch </w:t>
-      </w:r>
-      <w:r>
-        <w:rPr>
-          <w:rFonts w:cstheme="minorHAnsi"/>
-          <w:i/>
-          <w:iCs/>
-          <w:sz w:val="20"/>
-          <w:szCs w:val="20"/>
-          <w:lang w:val="en-US"/>
-        </w:rPr>
-        <w:t xml:space="preserve">and </w:t>
-      </w:r>
-      <w:r>
-        <w:rPr>
-          <w:rFonts w:cstheme="minorHAnsi"/>
-          <w:i/>
-          <w:iCs/>
-          <w:sz w:val="20"/>
-          <w:szCs w:val="20"/>
-          <w:lang w:val="en-US"/>
-        </w:rPr>
-        <w:t>it can be used just once)</w:t>
-      </w:r>
-    </w:p>
-    <w:p>
-      <w:pPr>
-        <w:spacing w:line="240" w:lineRule="auto"/>
-        <w:rPr>
-          <w:rFonts w:cstheme="minorHAnsi"/>
-          <w:sz w:val="2"/>
-          <w:szCs w:val="2"/>
-          <w:lang w:val="en-US"/>
-        </w:rPr>
-      </w:pPr>
-    </w:p>
-    <w:p>
-      <w:pPr>
-        <w:spacing w:line="240" w:lineRule="auto"/>
-        <w:rPr>
-          <w:rFonts w:cstheme="minorHAnsi"/>
-          <w:b/>
-          <w:bCs/>
-          <w:sz w:val="20"/>
-          <w:szCs w:val="20"/>
-          <w:lang w:val="en-US"/>
-        </w:rPr>
-      </w:pPr>
-      <w:r>
-        <w:rPr>
-          <w:rFonts w:cstheme="minorHAnsi"/>
-          <w:b/>
-          <w:bCs/>
-          <w:sz w:val="20"/>
-          <w:szCs w:val="20"/>
-          <w:lang w:val="en-US"/>
-        </w:rPr>
-        <w:t>Index:</w:t>
-      </w:r>
-      <w:r>
-        <w:rPr>
-          <w:rFonts w:cstheme="minorHAnsi"/>
-          <w:sz w:val="20"/>
-          <w:szCs w:val="20"/>
-          <w:lang w:val="en-US"/>
-        </w:rPr>
-        <w:t xml:space="preserve"> create </w:t>
-      </w:r>
-      <w:r>
-        <w:rPr>
-          <w:rFonts w:cstheme="minorHAnsi"/>
-          <w:sz w:val="20"/>
-          <w:szCs w:val="20"/>
-          <w:lang w:val="en-US"/>
-        </w:rPr>
-        <w:t xml:space="preserve">[or alter] </w:t>
-      </w:r>
-      <w:r>
-        <w:rPr>
-          <w:rFonts w:cstheme="minorHAnsi"/>
-          <w:sz w:val="20"/>
-          <w:szCs w:val="20"/>
-          <w:lang w:val="en-US"/>
-        </w:rPr>
-        <w:t>[clustered | nonclustered</w:t>
-      </w:r>
-      <w:r>
-        <w:rPr>
-          <w:rFonts w:cstheme="minorHAnsi"/>
-          <w:sz w:val="20"/>
-          <w:szCs w:val="20"/>
-          <w:lang w:val="en-US"/>
-        </w:rPr>
-        <w:t xml:space="preserve"> | </w:t>
-      </w:r>
-      <w:r>
-        <w:rPr>
-          <w:rFonts w:cstheme="minorHAnsi"/>
-          <w:sz w:val="20"/>
-          <w:szCs w:val="20"/>
-          <w:lang w:val="en-US"/>
-        </w:rPr>
-        <w:t>unique</w:t>
-      </w:r>
-      <w:r>
-        <w:rPr>
-          <w:rFonts w:cstheme="minorHAnsi"/>
-          <w:sz w:val="20"/>
-          <w:szCs w:val="20"/>
-          <w:lang w:val="en-US"/>
-        </w:rPr>
-        <w:t xml:space="preserve">] index index_name on table_name </w:t>
-      </w:r>
-      <w:r>
-        <w:rPr>
-          <w:rFonts w:cstheme="minorHAnsi"/>
-          <w:sz w:val="20"/>
-          <w:szCs w:val="20"/>
-          <w:lang w:val="en-US"/>
-        </w:rPr>
-        <w:t>(</w:t>
-      </w:r>
-      <w:r>
-        <w:rPr>
-          <w:rFonts w:cstheme="minorHAnsi"/>
-          <w:sz w:val="20"/>
-          <w:szCs w:val="20"/>
-          <w:lang w:val="en-US"/>
-        </w:rPr>
-        <w:t>col_name</w:t>
-      </w:r>
-      <w:r>
-        <w:rPr>
-          <w:rFonts w:cstheme="minorHAnsi"/>
-          <w:sz w:val="20"/>
-          <w:szCs w:val="20"/>
-          <w:lang w:val="en-US"/>
-        </w:rPr>
-        <w:t>1 [,</w:t>
+        <w:t>Using a Table Variable:</w:t>
       </w:r>
       <w:r>
         <w:rPr>
@@ -5434,34 +5027,34 @@
           <w:szCs w:val="20"/>
           <w:lang w:val="en-US"/>
         </w:rPr>
-        <w:t>col_name2</w:t>
-      </w:r>
-      <w:r>
-        <w:rPr>
-          <w:rFonts w:cstheme="minorHAnsi"/>
-          <w:sz w:val="20"/>
-          <w:szCs w:val="20"/>
-          <w:lang w:val="en-US"/>
-        </w:rPr>
-        <w:t>, col_name3</w:t>
-      </w:r>
-      <w:r>
-        <w:rPr>
-          <w:rFonts w:cstheme="minorHAnsi"/>
-          <w:sz w:val="20"/>
-          <w:szCs w:val="20"/>
-          <w:lang w:val="en-US"/>
-        </w:rPr>
-        <w:t>… ]</w:t>
-      </w:r>
-      <w:r>
-        <w:rPr>
-          <w:rFonts w:cstheme="minorHAnsi"/>
-          <w:sz w:val="20"/>
-          <w:szCs w:val="20"/>
-          <w:lang w:val="en-US"/>
-        </w:rPr>
-        <w:t>)</w:t>
+        <w:t>select * from @table</w:t>
+      </w:r>
+      <w:r>
+        <w:rPr>
+          <w:rFonts w:cstheme="minorHAnsi"/>
+          <w:sz w:val="20"/>
+          <w:szCs w:val="20"/>
+          <w:lang w:val="en-US"/>
+        </w:rPr>
+        <w:t>_nam</w:t>
+      </w:r>
+      <w:r>
+        <w:rPr>
+          <w:rFonts w:cstheme="minorHAnsi"/>
+          <w:sz w:val="20"/>
+          <w:szCs w:val="20"/>
+          <w:lang w:val="en-US"/>
+        </w:rPr>
+        <w:t xml:space="preserve">e </w:t>
+      </w:r>
+      <w:r>
+        <w:rPr>
+          <w:rFonts w:cstheme="minorHAnsi"/>
+          <w:sz w:val="20"/>
+          <w:szCs w:val="20"/>
+          <w:lang w:val="en-US"/>
+        </w:rPr>
+        <w:t>[as alias]</w:t>
       </w:r>
     </w:p>
     <w:p>
@@ -5482,14 +5075,310 @@
         <w:spacing w:line="240" w:lineRule="auto"/>
         <w:rPr>
           <w:rFonts w:cstheme="minorHAnsi"/>
+          <w:sz w:val="20"/>
+          <w:szCs w:val="20"/>
+          <w:lang w:val="en-US"/>
+        </w:rPr>
+      </w:pPr>
+      <w:r>
+        <w:rPr>
+          <w:rFonts w:cstheme="minorHAnsi"/>
           <w:b/>
           <w:bCs/>
           <w:sz w:val="20"/>
           <w:szCs w:val="20"/>
           <w:lang w:val="en-US"/>
         </w:rPr>
-      </w:pPr>
-      <w:r>
+        <w:t>Common Table Expression (CTE):</w:t>
+      </w:r>
+      <w:r>
+        <w:rPr>
+          <w:rFonts w:cstheme="minorHAnsi"/>
+          <w:sz w:val="20"/>
+          <w:szCs w:val="20"/>
+          <w:lang w:val="en-US"/>
+        </w:rPr>
+        <w:t xml:space="preserve"> </w:t>
+      </w:r>
+      <w:r>
+        <w:rPr>
+          <w:rFonts w:cstheme="minorHAnsi"/>
+          <w:sz w:val="20"/>
+          <w:szCs w:val="20"/>
+          <w:lang w:val="en-US"/>
+        </w:rPr>
+        <w:t>;with</w:t>
+      </w:r>
+      <w:r>
+        <w:rPr>
+          <w:rFonts w:cstheme="minorHAnsi"/>
+          <w:sz w:val="20"/>
+          <w:szCs w:val="20"/>
+          <w:lang w:val="en-US"/>
+        </w:rPr>
+        <w:t xml:space="preserve"> cte_name</w:t>
+      </w:r>
+      <w:r>
+        <w:rPr>
+          <w:rFonts w:cstheme="minorHAnsi"/>
+          <w:sz w:val="20"/>
+          <w:szCs w:val="20"/>
+          <w:lang w:val="en-US"/>
+        </w:rPr>
+        <w:t>1</w:t>
+      </w:r>
+      <w:r>
+        <w:rPr>
+          <w:rFonts w:cstheme="minorHAnsi"/>
+          <w:sz w:val="20"/>
+          <w:szCs w:val="20"/>
+          <w:lang w:val="en-US"/>
+        </w:rPr>
+        <w:t xml:space="preserve"> </w:t>
+      </w:r>
+      <w:r>
+        <w:rPr>
+          <w:rFonts w:cstheme="minorHAnsi"/>
+          <w:sz w:val="20"/>
+          <w:szCs w:val="20"/>
+          <w:lang w:val="en-US"/>
+        </w:rPr>
+        <w:t>[</w:t>
+      </w:r>
+      <w:r>
+        <w:rPr>
+          <w:rFonts w:cstheme="minorHAnsi"/>
+          <w:sz w:val="20"/>
+          <w:szCs w:val="20"/>
+          <w:lang w:val="en-US"/>
+        </w:rPr>
+        <w:t>col_name</w:t>
+      </w:r>
+      <w:r>
+        <w:rPr>
+          <w:rFonts w:cstheme="minorHAnsi"/>
+          <w:sz w:val="20"/>
+          <w:szCs w:val="20"/>
+          <w:lang w:val="en-US"/>
+        </w:rPr>
+        <w:t>s</w:t>
+      </w:r>
+      <w:r>
+        <w:rPr>
+          <w:rFonts w:cstheme="minorHAnsi"/>
+          <w:sz w:val="20"/>
+          <w:szCs w:val="20"/>
+          <w:lang w:val="en-US"/>
+        </w:rPr>
+        <w:t>]</w:t>
+      </w:r>
+      <w:r>
+        <w:rPr>
+          <w:rFonts w:cstheme="minorHAnsi"/>
+          <w:sz w:val="20"/>
+          <w:szCs w:val="20"/>
+          <w:lang w:val="en-US"/>
+        </w:rPr>
+        <w:t xml:space="preserve"> [</w:t>
+      </w:r>
+      <w:r>
+        <w:rPr>
+          <w:rFonts w:cstheme="minorHAnsi"/>
+          <w:sz w:val="20"/>
+          <w:szCs w:val="20"/>
+          <w:lang w:val="en-US"/>
+        </w:rPr>
+        <w:t xml:space="preserve">, </w:t>
+      </w:r>
+      <w:r>
+        <w:rPr>
+          <w:rFonts w:cstheme="minorHAnsi"/>
+          <w:sz w:val="20"/>
+          <w:szCs w:val="20"/>
+          <w:lang w:val="en-US"/>
+        </w:rPr>
+        <w:t xml:space="preserve">cte_name2 </w:t>
+      </w:r>
+      <w:r>
+        <w:rPr>
+          <w:rFonts w:cstheme="minorHAnsi"/>
+          <w:sz w:val="20"/>
+          <w:szCs w:val="20"/>
+          <w:lang w:val="en-US"/>
+        </w:rPr>
+        <w:t>[</w:t>
+      </w:r>
+      <w:r>
+        <w:rPr>
+          <w:rFonts w:cstheme="minorHAnsi"/>
+          <w:sz w:val="20"/>
+          <w:szCs w:val="20"/>
+          <w:lang w:val="en-US"/>
+        </w:rPr>
+        <w:t>col_names</w:t>
+      </w:r>
+      <w:r>
+        <w:rPr>
+          <w:rFonts w:cstheme="minorHAnsi"/>
+          <w:sz w:val="20"/>
+          <w:szCs w:val="20"/>
+          <w:lang w:val="en-US"/>
+        </w:rPr>
+        <w:t>]</w:t>
+      </w:r>
+      <w:r>
+        <w:rPr>
+          <w:rFonts w:cstheme="minorHAnsi"/>
+          <w:sz w:val="20"/>
+          <w:szCs w:val="20"/>
+          <w:lang w:val="en-US"/>
+        </w:rPr>
+        <w:t>] as</w:t>
+      </w:r>
+      <w:r>
+        <w:rPr>
+          <w:rFonts w:cstheme="minorHAnsi"/>
+          <w:sz w:val="20"/>
+          <w:szCs w:val="20"/>
+          <w:lang w:val="en-US"/>
+        </w:rPr>
+        <w:t xml:space="preserve"> (</w:t>
+      </w:r>
+      <w:r>
+        <w:rPr>
+          <w:rFonts w:cstheme="minorHAnsi"/>
+          <w:sz w:val="20"/>
+          <w:szCs w:val="20"/>
+          <w:lang w:val="en-US"/>
+        </w:rPr>
+        <w:t xml:space="preserve">SQL </w:t>
+      </w:r>
+      <w:r>
+        <w:rPr>
+          <w:rFonts w:cstheme="minorHAnsi"/>
+          <w:sz w:val="20"/>
+          <w:szCs w:val="20"/>
+          <w:lang w:val="en-US"/>
+        </w:rPr>
+        <w:t>query)</w:t>
+      </w:r>
+    </w:p>
+    <w:p>
+      <w:pPr>
+        <w:spacing w:line="240" w:lineRule="auto"/>
+        <w:rPr>
+          <w:rFonts w:cstheme="minorHAnsi"/>
+          <w:i/>
+          <w:iCs/>
+          <w:sz w:val="20"/>
+          <w:szCs w:val="20"/>
+          <w:lang w:val="en-US"/>
+        </w:rPr>
+      </w:pPr>
+      <w:r>
+        <w:rPr>
+          <w:rFonts w:cstheme="minorHAnsi"/>
+          <w:sz w:val="20"/>
+          <w:szCs w:val="20"/>
+          <w:lang w:val="en-US"/>
+        </w:rPr>
+        <w:t>select</w:t>
+      </w:r>
+      <w:r>
+        <w:rPr>
+          <w:rFonts w:cstheme="minorHAnsi"/>
+          <w:sz w:val="20"/>
+          <w:szCs w:val="20"/>
+          <w:lang w:val="en-US"/>
+        </w:rPr>
+        <w:t xml:space="preserve"> * </w:t>
+      </w:r>
+      <w:r>
+        <w:rPr>
+          <w:rFonts w:cstheme="minorHAnsi"/>
+          <w:sz w:val="20"/>
+          <w:szCs w:val="20"/>
+          <w:lang w:val="en-US"/>
+        </w:rPr>
+        <w:t>from</w:t>
+      </w:r>
+      <w:r>
+        <w:rPr>
+          <w:rFonts w:cstheme="minorHAnsi"/>
+          <w:sz w:val="20"/>
+          <w:szCs w:val="20"/>
+          <w:lang w:val="en-US"/>
+        </w:rPr>
+        <w:t xml:space="preserve"> cte_name</w:t>
+      </w:r>
+      <w:r>
+        <w:rPr>
+          <w:rFonts w:cstheme="minorHAnsi"/>
+          <w:sz w:val="20"/>
+          <w:szCs w:val="20"/>
+          <w:lang w:val="en-US"/>
+        </w:rPr>
+        <w:t xml:space="preserve">1 [union select * from cte_name2] </w:t>
+      </w:r>
+      <w:r>
+        <w:rPr>
+          <w:rFonts w:cstheme="minorHAnsi"/>
+          <w:i/>
+          <w:iCs/>
+          <w:sz w:val="20"/>
+          <w:szCs w:val="20"/>
+          <w:lang w:val="en-US"/>
+        </w:rPr>
+        <w:t xml:space="preserve">(CTE Usage is Mandatory right after creation </w:t>
+      </w:r>
+      <w:r>
+        <w:rPr>
+          <w:rFonts w:cstheme="minorHAnsi"/>
+          <w:i/>
+          <w:iCs/>
+          <w:sz w:val="20"/>
+          <w:szCs w:val="20"/>
+          <w:lang w:val="en-US"/>
+        </w:rPr>
+        <w:t xml:space="preserve">in the same batch </w:t>
+      </w:r>
+      <w:r>
+        <w:rPr>
+          <w:rFonts w:cstheme="minorHAnsi"/>
+          <w:i/>
+          <w:iCs/>
+          <w:sz w:val="20"/>
+          <w:szCs w:val="20"/>
+          <w:lang w:val="en-US"/>
+        </w:rPr>
+        <w:t xml:space="preserve">and </w:t>
+      </w:r>
+      <w:r>
+        <w:rPr>
+          <w:rFonts w:cstheme="minorHAnsi"/>
+          <w:i/>
+          <w:iCs/>
+          <w:sz w:val="20"/>
+          <w:szCs w:val="20"/>
+          <w:lang w:val="en-US"/>
+        </w:rPr>
+        <w:t>it can be used just once)</w:t>
+      </w:r>
+    </w:p>
+    <w:p>
+      <w:pPr>
+        <w:spacing w:line="240" w:lineRule="auto"/>
+        <w:rPr>
+          <w:rFonts w:cstheme="minorHAnsi"/>
+          <w:sz w:val="2"/>
+          <w:szCs w:val="2"/>
+          <w:lang w:val="en-US"/>
+        </w:rPr>
+      </w:pPr>
+    </w:p>
+    <w:p>
+      <w:pPr>
+        <w:spacing w:line="240" w:lineRule="auto"/>
         <w:rPr>
           <w:rFonts w:cstheme="minorHAnsi"/>
           <w:b/>
@@ -5498,38 +5387,6 @@
           <w:szCs w:val="20"/>
           <w:lang w:val="en-US"/>
         </w:rPr>
-        <w:t>Ideal column to create Clustered Index:</w:t>
-      </w:r>
-      <w:r>
-        <w:rPr>
-          <w:rFonts w:cstheme="minorHAnsi"/>
-          <w:sz w:val="20"/>
-          <w:szCs w:val="20"/>
-          <w:lang w:val="en-US"/>
-        </w:rPr>
-        <w:t xml:space="preserve"> Ideally the column should Unique, Static, Narrow, Non-nullable, Fixed Width, Ever-increasing</w:t>
-      </w:r>
-    </w:p>
-    <w:p>
-      <w:pPr>
-        <w:spacing w:line="240" w:lineRule="auto"/>
-        <w:rPr>
-          <w:rFonts w:cstheme="minorHAnsi"/>
-          <w:sz w:val="2"/>
-          <w:szCs w:val="2"/>
-          <w:lang w:val="en-US"/>
-        </w:rPr>
-      </w:pPr>
-    </w:p>
-    <w:p>
-      <w:pPr>
-        <w:spacing w:line="240" w:lineRule="auto"/>
-        <w:rPr>
-          <w:rFonts w:cstheme="minorHAnsi"/>
-          <w:sz w:val="20"/>
-          <w:szCs w:val="20"/>
-          <w:lang w:val="en-US"/>
-        </w:rPr>
       </w:pPr>
       <w:r>
         <w:rPr>
@@ -5540,40 +5397,88 @@
           <w:szCs w:val="20"/>
           <w:lang w:val="en-US"/>
         </w:rPr>
-        <w:t xml:space="preserve">Covering </w:t>
-      </w:r>
-      <w:r>
-        <w:rPr>
-          <w:rFonts w:cstheme="minorHAnsi"/>
-          <w:b/>
-          <w:bCs/>
-          <w:sz w:val="20"/>
-          <w:szCs w:val="20"/>
-          <w:lang w:val="en-US"/>
-        </w:rPr>
-        <w:t>Index</w:t>
-      </w:r>
-      <w:r>
-        <w:rPr>
-          <w:rFonts w:cstheme="minorHAnsi"/>
-          <w:b/>
-          <w:bCs/>
-          <w:sz w:val="20"/>
-          <w:szCs w:val="20"/>
-          <w:lang w:val="en-US"/>
-        </w:rPr>
-        <w:t xml:space="preserve"> using INCLUDE</w:t>
-      </w:r>
-      <w:r>
-        <w:rPr>
-          <w:rFonts w:cstheme="minorHAnsi"/>
-          <w:b/>
-          <w:bCs/>
-          <w:sz w:val="20"/>
-          <w:szCs w:val="20"/>
-          <w:lang w:val="en-US"/>
-        </w:rPr>
-        <w:t>:</w:t>
+        <w:t>Index:</w:t>
+      </w:r>
+      <w:r>
+        <w:rPr>
+          <w:rFonts w:cstheme="minorHAnsi"/>
+          <w:sz w:val="20"/>
+          <w:szCs w:val="20"/>
+          <w:lang w:val="en-US"/>
+        </w:rPr>
+        <w:t xml:space="preserve"> create </w:t>
+      </w:r>
+      <w:r>
+        <w:rPr>
+          <w:rFonts w:cstheme="minorHAnsi"/>
+          <w:sz w:val="20"/>
+          <w:szCs w:val="20"/>
+          <w:lang w:val="en-US"/>
+        </w:rPr>
+        <w:t xml:space="preserve">[or alter] </w:t>
+      </w:r>
+      <w:r>
+        <w:rPr>
+          <w:rFonts w:cstheme="minorHAnsi"/>
+          <w:sz w:val="20"/>
+          <w:szCs w:val="20"/>
+          <w:lang w:val="en-US"/>
+        </w:rPr>
+        <w:t>[clustered | nonclustered</w:t>
+      </w:r>
+      <w:r>
+        <w:rPr>
+          <w:rFonts w:cstheme="minorHAnsi"/>
+          <w:sz w:val="20"/>
+          <w:szCs w:val="20"/>
+          <w:lang w:val="en-US"/>
+        </w:rPr>
+        <w:t xml:space="preserve"> | </w:t>
+      </w:r>
+      <w:r>
+        <w:rPr>
+          <w:rFonts w:cstheme="minorHAnsi"/>
+          <w:sz w:val="20"/>
+          <w:szCs w:val="20"/>
+          <w:lang w:val="en-US"/>
+        </w:rPr>
+        <w:t>unique</w:t>
+      </w:r>
+      <w:r>
+        <w:rPr>
+          <w:rFonts w:cstheme="minorHAnsi"/>
+          <w:sz w:val="20"/>
+          <w:szCs w:val="20"/>
+          <w:lang w:val="en-US"/>
+        </w:rPr>
+        <w:t xml:space="preserve">] index index_name on table_name </w:t>
+      </w:r>
+      <w:r>
+        <w:rPr>
+          <w:rFonts w:cstheme="minorHAnsi"/>
+          <w:sz w:val="20"/>
+          <w:szCs w:val="20"/>
+          <w:lang w:val="en-US"/>
+        </w:rPr>
+        <w:t>(</w:t>
+      </w:r>
+      <w:r>
+        <w:rPr>
+          <w:rFonts w:cstheme="minorHAnsi"/>
+          <w:sz w:val="20"/>
+          <w:szCs w:val="20"/>
+          <w:lang w:val="en-US"/>
+        </w:rPr>
+        <w:t>col_name</w:t>
+      </w:r>
+      <w:r>
+        <w:rPr>
+          <w:rFonts w:cstheme="minorHAnsi"/>
+          <w:sz w:val="20"/>
+          <w:szCs w:val="20"/>
+          <w:lang w:val="en-US"/>
+        </w:rPr>
+        <w:t>1 [,</w:t>
       </w:r>
       <w:r>
         <w:rPr>
@@ -5591,133 +5496,34 @@
           <w:szCs w:val="20"/>
           <w:lang w:val="en-US"/>
         </w:rPr>
-        <w:t xml:space="preserve">create </w:t>
-      </w:r>
-      <w:r>
-        <w:rPr>
-          <w:rFonts w:cstheme="minorHAnsi"/>
-          <w:sz w:val="20"/>
-          <w:szCs w:val="20"/>
-          <w:lang w:val="en-US"/>
-        </w:rPr>
-        <w:t xml:space="preserve">[or alter] </w:t>
-      </w:r>
-      <w:r>
-        <w:rPr>
-          <w:rFonts w:cstheme="minorHAnsi"/>
-          <w:sz w:val="20"/>
-          <w:szCs w:val="20"/>
-          <w:lang w:val="en-US"/>
-        </w:rPr>
-        <w:t>[</w:t>
-      </w:r>
-      <w:r>
-        <w:rPr>
-          <w:rFonts w:cstheme="minorHAnsi"/>
-          <w:sz w:val="20"/>
-          <w:szCs w:val="20"/>
-          <w:lang w:val="en-US"/>
-        </w:rPr>
-        <w:t>nonclustered</w:t>
-      </w:r>
-      <w:r>
-        <w:rPr>
-          <w:rFonts w:cstheme="minorHAnsi"/>
-          <w:sz w:val="20"/>
-          <w:szCs w:val="20"/>
-          <w:lang w:val="en-US"/>
-        </w:rPr>
-        <w:t xml:space="preserve"> | </w:t>
-      </w:r>
-      <w:r>
-        <w:rPr>
-          <w:rFonts w:cstheme="minorHAnsi"/>
-          <w:sz w:val="20"/>
-          <w:szCs w:val="20"/>
-          <w:lang w:val="en-US"/>
-        </w:rPr>
-        <w:t>unique</w:t>
-      </w:r>
-      <w:r>
-        <w:rPr>
-          <w:rFonts w:cstheme="minorHAnsi"/>
-          <w:sz w:val="20"/>
-          <w:szCs w:val="20"/>
-          <w:lang w:val="en-US"/>
-        </w:rPr>
-        <w:t xml:space="preserve">] index index_name on table_name </w:t>
-      </w:r>
-      <w:r>
-        <w:rPr>
-          <w:rFonts w:cstheme="minorHAnsi"/>
-          <w:sz w:val="20"/>
-          <w:szCs w:val="20"/>
-          <w:lang w:val="en-US"/>
-        </w:rPr>
-        <w:t>(</w:t>
-      </w:r>
-      <w:r>
-        <w:rPr>
-          <w:rFonts w:cstheme="minorHAnsi"/>
-          <w:sz w:val="20"/>
-          <w:szCs w:val="20"/>
-          <w:lang w:val="en-US"/>
-        </w:rPr>
-        <w:t>col_name</w:t>
-      </w:r>
-      <w:r>
-        <w:rPr>
-          <w:rFonts w:cstheme="minorHAnsi"/>
-          <w:sz w:val="20"/>
-          <w:szCs w:val="20"/>
-          <w:lang w:val="en-US"/>
-        </w:rPr>
-        <w:t>1)</w:t>
-      </w:r>
-      <w:r>
-        <w:rPr>
-          <w:rFonts w:cstheme="minorHAnsi"/>
-          <w:sz w:val="20"/>
-          <w:szCs w:val="20"/>
-          <w:lang w:val="en-US"/>
-        </w:rPr>
-        <w:t xml:space="preserve"> include (col_name</w:t>
-      </w:r>
-      <w:r>
-        <w:rPr>
-          <w:rFonts w:cstheme="minorHAnsi"/>
-          <w:sz w:val="20"/>
-          <w:szCs w:val="20"/>
-          <w:lang w:val="en-US"/>
-        </w:rPr>
-        <w:t>2</w:t>
-      </w:r>
-      <w:r>
-        <w:rPr>
-          <w:rFonts w:cstheme="minorHAnsi"/>
-          <w:sz w:val="20"/>
-          <w:szCs w:val="20"/>
-          <w:lang w:val="en-US"/>
-        </w:rPr>
-        <w:t>, col_name</w:t>
-      </w:r>
-      <w:r>
-        <w:rPr>
-          <w:rFonts w:cstheme="minorHAnsi"/>
-          <w:sz w:val="20"/>
-          <w:szCs w:val="20"/>
-          <w:lang w:val="en-US"/>
-        </w:rPr>
-        <w:t>3</w:t>
-      </w:r>
-      <w:r>
-        <w:rPr>
-          <w:rFonts w:cstheme="minorHAnsi"/>
-          <w:sz w:val="20"/>
-          <w:szCs w:val="20"/>
-          <w:lang w:val="en-US"/>
-        </w:rPr>
-        <w:t>…)</w:t>
+        <w:t>col_name2</w:t>
+      </w:r>
+      <w:r>
+        <w:rPr>
+          <w:rFonts w:cstheme="minorHAnsi"/>
+          <w:sz w:val="20"/>
+          <w:szCs w:val="20"/>
+          <w:lang w:val="en-US"/>
+        </w:rPr>
+        <w:t>, col_name3</w:t>
+      </w:r>
+      <w:r>
+        <w:rPr>
+          <w:rFonts w:cstheme="minorHAnsi"/>
+          <w:sz w:val="20"/>
+          <w:szCs w:val="20"/>
+          <w:lang w:val="en-US"/>
+        </w:rPr>
+        <w:t>… ]</w:t>
+      </w:r>
+      <w:r>
+        <w:rPr>
+          <w:rFonts w:cstheme="minorHAnsi"/>
+          <w:sz w:val="20"/>
+          <w:szCs w:val="20"/>
+          <w:lang w:val="en-US"/>
+        </w:rPr>
+        <w:t>)</w:t>
       </w:r>
     </w:p>
     <w:p>
@@ -5738,22 +5544,13 @@
         <w:spacing w:line="240" w:lineRule="auto"/>
         <w:rPr>
           <w:rFonts w:cstheme="minorHAnsi"/>
-          <w:sz w:val="20"/>
-          <w:szCs w:val="20"/>
-          <w:lang w:val="en-US"/>
-        </w:rPr>
-      </w:pPr>
-      <w:r>
-        <w:rPr>
-          <w:rFonts w:cstheme="minorHAnsi"/>
           <w:b/>
           <w:bCs/>
           <w:sz w:val="20"/>
           <w:szCs w:val="20"/>
           <w:lang w:val="en-US"/>
         </w:rPr>
-        <w:t>Filtered</w:t>
-      </w:r>
+      </w:pPr>
       <w:r>
         <w:rPr>
           <w:rFonts w:cstheme="minorHAnsi"/>
@@ -5763,8 +5560,39 @@
           <w:szCs w:val="20"/>
           <w:lang w:val="en-US"/>
         </w:rPr>
-        <w:t xml:space="preserve"> </w:t>
-      </w:r>
+        <w:t>Ideal column to create Clustered Index:</w:t>
+      </w:r>
+      <w:r>
+        <w:rPr>
+          <w:rFonts w:cstheme="minorHAnsi"/>
+          <w:sz w:val="20"/>
+          <w:szCs w:val="20"/>
+          <w:lang w:val="en-US"/>
+        </w:rPr>
+        <w:t xml:space="preserve"> Ideally the column should Unique, Static, Narrow, Non-nullable, Fixed Width, Ever-increasing</w:t>
+      </w:r>
+    </w:p>
+    <w:p>
+      <w:pPr>
+        <w:spacing w:line="240" w:lineRule="auto"/>
+        <w:rPr>
+          <w:rFonts w:cstheme="minorHAnsi"/>
+          <w:sz w:val="2"/>
+          <w:szCs w:val="2"/>
+          <w:lang w:val="en-US"/>
+        </w:rPr>
+      </w:pPr>
+    </w:p>
+    <w:p>
+      <w:pPr>
+        <w:spacing w:line="240" w:lineRule="auto"/>
+        <w:rPr>
+          <w:rFonts w:cstheme="minorHAnsi"/>
+          <w:sz w:val="20"/>
+          <w:szCs w:val="20"/>
+          <w:lang w:val="en-US"/>
+        </w:rPr>
+      </w:pPr>
       <w:r>
         <w:rPr>
           <w:rFonts w:cstheme="minorHAnsi"/>
@@ -5774,7 +5602,40 @@
           <w:szCs w:val="20"/>
           <w:lang w:val="en-US"/>
         </w:rPr>
-        <w:t>Index:</w:t>
+        <w:t xml:space="preserve">Covering </w:t>
+      </w:r>
+      <w:r>
+        <w:rPr>
+          <w:rFonts w:cstheme="minorHAnsi"/>
+          <w:b/>
+          <w:bCs/>
+          <w:sz w:val="20"/>
+          <w:szCs w:val="20"/>
+          <w:lang w:val="en-US"/>
+        </w:rPr>
+        <w:t>Index</w:t>
+      </w:r>
+      <w:r>
+        <w:rPr>
+          <w:rFonts w:cstheme="minorHAnsi"/>
+          <w:b/>
+          <w:bCs/>
+          <w:sz w:val="20"/>
+          <w:szCs w:val="20"/>
+          <w:lang w:val="en-US"/>
+        </w:rPr>
+        <w:t xml:space="preserve"> using INCLUDE</w:t>
+      </w:r>
+      <w:r>
+        <w:rPr>
+          <w:rFonts w:cstheme="minorHAnsi"/>
+          <w:b/>
+          <w:bCs/>
+          <w:sz w:val="20"/>
+          <w:szCs w:val="20"/>
+          <w:lang w:val="en-US"/>
+        </w:rPr>
+        <w:t>:</w:t>
       </w:r>
       <w:r>
         <w:rPr>
@@ -5873,61 +5734,52 @@
           <w:szCs w:val="20"/>
           <w:lang w:val="en-US"/>
         </w:rPr>
-        <w:t>1</w:t>
-      </w:r>
-      <w:r>
-        <w:rPr>
-          <w:rFonts w:cstheme="minorHAnsi"/>
-          <w:sz w:val="20"/>
-          <w:szCs w:val="20"/>
-          <w:lang w:val="en-US"/>
-        </w:rPr>
-        <w:t>, col_name2…</w:t>
-      </w:r>
-      <w:r>
-        <w:rPr>
-          <w:rFonts w:cstheme="minorHAnsi"/>
-          <w:sz w:val="20"/>
-          <w:szCs w:val="20"/>
-          <w:lang w:val="en-US"/>
-        </w:rPr>
-        <w:t>)</w:t>
-      </w:r>
-      <w:r>
-        <w:rPr>
-          <w:rFonts w:cstheme="minorHAnsi"/>
-          <w:sz w:val="20"/>
-          <w:szCs w:val="20"/>
-          <w:lang w:val="en-US"/>
-        </w:rPr>
-        <w:t xml:space="preserve"> </w:t>
-      </w:r>
-      <w:r>
-        <w:rPr>
-          <w:rFonts w:cstheme="minorHAnsi"/>
-          <w:sz w:val="20"/>
-          <w:szCs w:val="20"/>
-          <w:lang w:val="en-US"/>
-        </w:rPr>
-        <w:t xml:space="preserve"> where </w:t>
-      </w:r>
-      <w:r>
-        <w:rPr>
-          <w:rFonts w:cstheme="minorHAnsi"/>
-          <w:sz w:val="20"/>
-          <w:szCs w:val="20"/>
-          <w:lang w:val="en-US"/>
-        </w:rPr>
-        <w:t>col_nam</w:t>
-      </w:r>
-      <w:r>
-        <w:rPr>
-          <w:rFonts w:cstheme="minorHAnsi"/>
-          <w:sz w:val="20"/>
-          <w:szCs w:val="20"/>
-          <w:lang w:val="en-US"/>
-        </w:rPr>
-        <w:t>e1 = value and col_name2 = value2</w:t>
+        <w:t>1)</w:t>
+      </w:r>
+      <w:r>
+        <w:rPr>
+          <w:rFonts w:cstheme="minorHAnsi"/>
+          <w:sz w:val="20"/>
+          <w:szCs w:val="20"/>
+          <w:lang w:val="en-US"/>
+        </w:rPr>
+        <w:t xml:space="preserve"> include (col_name</w:t>
+      </w:r>
+      <w:r>
+        <w:rPr>
+          <w:rFonts w:cstheme="minorHAnsi"/>
+          <w:sz w:val="20"/>
+          <w:szCs w:val="20"/>
+          <w:lang w:val="en-US"/>
+        </w:rPr>
+        <w:t>2</w:t>
+      </w:r>
+      <w:r>
+        <w:rPr>
+          <w:rFonts w:cstheme="minorHAnsi"/>
+          <w:sz w:val="20"/>
+          <w:szCs w:val="20"/>
+          <w:lang w:val="en-US"/>
+        </w:rPr>
+        <w:t>, col_name</w:t>
+      </w:r>
+      <w:r>
+        <w:rPr>
+          <w:rFonts w:cstheme="minorHAnsi"/>
+          <w:sz w:val="20"/>
+          <w:szCs w:val="20"/>
+          <w:lang w:val="en-US"/>
+        </w:rPr>
+        <w:t>3</w:t>
+      </w:r>
+      <w:r>
+        <w:rPr>
+          <w:rFonts w:cstheme="minorHAnsi"/>
+          <w:sz w:val="20"/>
+          <w:szCs w:val="20"/>
+          <w:lang w:val="en-US"/>
+        </w:rPr>
+        <w:t>…)</w:t>
       </w:r>
     </w:p>
     <w:p>
@@ -5962,34 +5814,45 @@
           <w:szCs w:val="20"/>
           <w:lang w:val="en-US"/>
         </w:rPr>
-        <w:t>View:</w:t>
-      </w:r>
-      <w:r>
-        <w:rPr>
-          <w:rFonts w:cstheme="minorHAnsi"/>
-          <w:sz w:val="20"/>
-          <w:szCs w:val="20"/>
-          <w:lang w:val="en-US"/>
-        </w:rPr>
-        <w:t xml:space="preserve"> create [or </w:t>
-      </w:r>
-      <w:r>
-        <w:rPr>
-          <w:rFonts w:cstheme="minorHAnsi"/>
-          <w:sz w:val="20"/>
-          <w:szCs w:val="20"/>
-          <w:lang w:val="en-US"/>
-        </w:rPr>
-        <w:t>replace</w:t>
-      </w:r>
-      <w:r>
-        <w:rPr>
-          <w:rFonts w:cstheme="minorHAnsi"/>
-          <w:sz w:val="20"/>
-          <w:szCs w:val="20"/>
-          <w:lang w:val="en-US"/>
-        </w:rPr>
-        <w:t xml:space="preserve">] view view_name [with schemabinding] as select column1, column2 ...  from table_name </w:t>
+        <w:t xml:space="preserve">Filtered </w:t>
+      </w:r>
+      <w:r>
+        <w:rPr>
+          <w:rFonts w:cstheme="minorHAnsi"/>
+          <w:b/>
+          <w:bCs/>
+          <w:sz w:val="20"/>
+          <w:szCs w:val="20"/>
+          <w:lang w:val="en-US"/>
+        </w:rPr>
+        <w:t>Index:</w:t>
+      </w:r>
+      <w:r>
+        <w:rPr>
+          <w:rFonts w:cstheme="minorHAnsi"/>
+          <w:sz w:val="20"/>
+          <w:szCs w:val="20"/>
+          <w:lang w:val="en-US"/>
+        </w:rPr>
+        <w:t xml:space="preserve"> </w:t>
+      </w:r>
+      <w:r>
+        <w:rPr>
+          <w:rFonts w:cstheme="minorHAnsi"/>
+          <w:sz w:val="20"/>
+          <w:szCs w:val="20"/>
+          <w:lang w:val="en-US"/>
+        </w:rPr>
+        <w:t xml:space="preserve">create </w:t>
+      </w:r>
+      <w:r>
+        <w:rPr>
+          <w:rFonts w:cstheme="minorHAnsi"/>
+          <w:sz w:val="20"/>
+          <w:szCs w:val="20"/>
+          <w:lang w:val="en-US"/>
+        </w:rPr>
+        <w:t xml:space="preserve">[or alter] </w:t>
       </w:r>
       <w:r>
         <w:rPr>
@@ -6007,65 +5870,97 @@
           <w:szCs w:val="20"/>
           <w:lang w:val="en-US"/>
         </w:rPr>
-        <w:t>where condition</w:t>
-      </w:r>
-      <w:r>
-        <w:rPr>
-          <w:rFonts w:cstheme="minorHAnsi"/>
-          <w:sz w:val="20"/>
-          <w:szCs w:val="20"/>
-          <w:lang w:val="en-US"/>
-        </w:rPr>
-        <w:t>]</w:t>
-      </w:r>
-    </w:p>
-    <w:p>
-      <w:pPr>
-        <w:spacing w:line="240" w:lineRule="auto"/>
-        <w:rPr>
-          <w:rFonts w:cstheme="minorHAnsi"/>
-          <w:sz w:val="20"/>
-          <w:szCs w:val="20"/>
-          <w:lang w:val="en-US"/>
-        </w:rPr>
-      </w:pPr>
-      <w:r>
-        <w:rPr>
-          <w:rFonts w:cstheme="minorHAnsi"/>
-          <w:i/>
-          <w:iCs/>
-          <w:sz w:val="20"/>
-          <w:szCs w:val="20"/>
-          <w:lang w:val="en-US"/>
-        </w:rPr>
-        <w:t>Calling a view:</w:t>
-      </w:r>
-      <w:r>
-        <w:rPr>
-          <w:rFonts w:cstheme="minorHAnsi"/>
-          <w:sz w:val="20"/>
-          <w:szCs w:val="20"/>
-          <w:lang w:val="en-US"/>
-        </w:rPr>
-        <w:t xml:space="preserve"> select * from view_name</w:t>
-      </w:r>
-      <w:r>
-        <w:rPr>
-          <w:rFonts w:cstheme="minorHAnsi"/>
-          <w:sz w:val="20"/>
-          <w:szCs w:val="20"/>
-          <w:lang w:val="en-US"/>
-        </w:rPr>
-        <w:t xml:space="preserve"> [as alias]</w:t>
-      </w:r>
-      <w:r>
-        <w:rPr>
-          <w:rFonts w:cstheme="minorHAnsi"/>
-          <w:sz w:val="20"/>
-          <w:szCs w:val="20"/>
-          <w:lang w:val="en-US"/>
-        </w:rPr>
-        <w:t xml:space="preserve"> [where condition]</w:t>
+        <w:t>nonclustered</w:t>
+      </w:r>
+      <w:r>
+        <w:rPr>
+          <w:rFonts w:cstheme="minorHAnsi"/>
+          <w:sz w:val="20"/>
+          <w:szCs w:val="20"/>
+          <w:lang w:val="en-US"/>
+        </w:rPr>
+        <w:t xml:space="preserve"> | </w:t>
+      </w:r>
+      <w:r>
+        <w:rPr>
+          <w:rFonts w:cstheme="minorHAnsi"/>
+          <w:sz w:val="20"/>
+          <w:szCs w:val="20"/>
+          <w:lang w:val="en-US"/>
+        </w:rPr>
+        <w:t>unique</w:t>
+      </w:r>
+      <w:r>
+        <w:rPr>
+          <w:rFonts w:cstheme="minorHAnsi"/>
+          <w:sz w:val="20"/>
+          <w:szCs w:val="20"/>
+          <w:lang w:val="en-US"/>
+        </w:rPr>
+        <w:t xml:space="preserve">] index index_name on table_name </w:t>
+      </w:r>
+      <w:r>
+        <w:rPr>
+          <w:rFonts w:cstheme="minorHAnsi"/>
+          <w:sz w:val="20"/>
+          <w:szCs w:val="20"/>
+          <w:lang w:val="en-US"/>
+        </w:rPr>
+        <w:t>(</w:t>
+      </w:r>
+      <w:r>
+        <w:rPr>
+          <w:rFonts w:cstheme="minorHAnsi"/>
+          <w:sz w:val="20"/>
+          <w:szCs w:val="20"/>
+          <w:lang w:val="en-US"/>
+        </w:rPr>
+        <w:t>col_name</w:t>
+      </w:r>
+      <w:r>
+        <w:rPr>
+          <w:rFonts w:cstheme="minorHAnsi"/>
+          <w:sz w:val="20"/>
+          <w:szCs w:val="20"/>
+          <w:lang w:val="en-US"/>
+        </w:rPr>
+        <w:t>1, col_name2…)</w:t>
+      </w:r>
+      <w:r>
+        <w:rPr>
+          <w:rFonts w:cstheme="minorHAnsi"/>
+          <w:sz w:val="20"/>
+          <w:szCs w:val="20"/>
+          <w:lang w:val="en-US"/>
+        </w:rPr>
+        <w:t xml:space="preserve"> </w:t>
+      </w:r>
+      <w:r>
+        <w:rPr>
+          <w:rFonts w:cstheme="minorHAnsi"/>
+          <w:sz w:val="20"/>
+          <w:szCs w:val="20"/>
+          <w:lang w:val="en-US"/>
+        </w:rPr>
+        <w:t xml:space="preserve"> where </w:t>
+      </w:r>
+      <w:r>
+        <w:rPr>
+          <w:rFonts w:cstheme="minorHAnsi"/>
+          <w:sz w:val="20"/>
+          <w:szCs w:val="20"/>
+          <w:lang w:val="en-US"/>
+        </w:rPr>
+        <w:t>col_nam</w:t>
+      </w:r>
+      <w:r>
+        <w:rPr>
+          <w:rFonts w:cstheme="minorHAnsi"/>
+          <w:sz w:val="20"/>
+          <w:szCs w:val="20"/>
+          <w:lang w:val="en-US"/>
+        </w:rPr>
+        <w:t>e1 = value and col_name2 = value2</w:t>
       </w:r>
     </w:p>
     <w:p>
@@ -6100,97 +5995,52 @@
           <w:szCs w:val="20"/>
           <w:lang w:val="en-US"/>
         </w:rPr>
-        <w:t>Stored Procedure:</w:t>
-      </w:r>
-    </w:p>
-    <w:p>
-      <w:pPr>
-        <w:spacing w:line="240" w:lineRule="auto"/>
-        <w:rPr>
-          <w:rFonts w:cstheme="minorHAnsi"/>
-          <w:sz w:val="20"/>
-          <w:szCs w:val="20"/>
-          <w:lang w:val="en-US"/>
-        </w:rPr>
-      </w:pPr>
-      <w:r>
-        <w:rPr>
-          <w:rFonts w:cstheme="minorHAnsi"/>
-          <w:sz w:val="20"/>
-          <w:szCs w:val="20"/>
-          <w:lang w:val="en-US"/>
-        </w:rPr>
-        <w:t>create [or alter] proc</w:t>
-      </w:r>
-      <w:r>
-        <w:rPr>
-          <w:rFonts w:cstheme="minorHAnsi"/>
-          <w:sz w:val="20"/>
-          <w:szCs w:val="20"/>
-          <w:lang w:val="en-US"/>
-        </w:rPr>
-        <w:t>edure (OR proc)</w:t>
-      </w:r>
-      <w:r>
-        <w:rPr>
-          <w:rFonts w:cstheme="minorHAnsi"/>
-          <w:sz w:val="20"/>
-          <w:szCs w:val="20"/>
-          <w:lang w:val="en-US"/>
-        </w:rPr>
-        <w:t xml:space="preserve"> procedure_name [@param_name1 </w:t>
-      </w:r>
-      <w:r>
-        <w:rPr>
-          <w:rFonts w:cstheme="minorHAnsi"/>
-          <w:sz w:val="20"/>
-          <w:szCs w:val="20"/>
-          <w:lang w:val="en-US"/>
-        </w:rPr>
-        <w:t>datatype</w:t>
-      </w:r>
-      <w:r>
-        <w:rPr>
-          <w:rFonts w:cstheme="minorHAnsi"/>
-          <w:sz w:val="20"/>
-          <w:szCs w:val="20"/>
-          <w:lang w:val="en-US"/>
-        </w:rPr>
-        <w:t xml:space="preserve"> </w:t>
-      </w:r>
-      <w:r>
-        <w:rPr>
-          <w:rFonts w:cstheme="minorHAnsi"/>
-          <w:sz w:val="20"/>
-          <w:szCs w:val="20"/>
-          <w:lang w:val="en-US"/>
-        </w:rPr>
-        <w:t>[=</w:t>
-      </w:r>
-      <w:r>
-        <w:rPr>
-          <w:rFonts w:cstheme="minorHAnsi"/>
-          <w:sz w:val="20"/>
-          <w:szCs w:val="20"/>
-        </w:rPr>
-        <w:t>''</w:t>
-      </w:r>
-      <w:r>
-        <w:rPr>
-          <w:rFonts w:cstheme="minorHAnsi"/>
-          <w:sz w:val="20"/>
-          <w:szCs w:val="20"/>
-        </w:rPr>
-        <w:t xml:space="preserve"> OR </w:t>
-      </w:r>
-      <w:r>
-        <w:rPr>
-          <w:rFonts w:cstheme="minorHAnsi"/>
-          <w:sz w:val="20"/>
-          <w:szCs w:val="20"/>
-          <w:lang w:val="en-US"/>
-        </w:rPr>
-        <w:t>=value1</w:t>
+        <w:t>View:</w:t>
+      </w:r>
+      <w:r>
+        <w:rPr>
+          <w:rFonts w:cstheme="minorHAnsi"/>
+          <w:sz w:val="20"/>
+          <w:szCs w:val="20"/>
+          <w:lang w:val="en-US"/>
+        </w:rPr>
+        <w:t xml:space="preserve"> create [or </w:t>
+      </w:r>
+      <w:r>
+        <w:rPr>
+          <w:rFonts w:cstheme="minorHAnsi"/>
+          <w:sz w:val="20"/>
+          <w:szCs w:val="20"/>
+          <w:lang w:val="en-US"/>
+        </w:rPr>
+        <w:t>replace</w:t>
+      </w:r>
+      <w:r>
+        <w:rPr>
+          <w:rFonts w:cstheme="minorHAnsi"/>
+          <w:sz w:val="20"/>
+          <w:szCs w:val="20"/>
+          <w:lang w:val="en-US"/>
+        </w:rPr>
+        <w:t xml:space="preserve">] view view_name [with schemabinding] as select column1, column2 ...  from table_name </w:t>
+      </w:r>
+      <w:r>
+        <w:rPr>
+          <w:rFonts w:cstheme="minorHAnsi"/>
+          <w:sz w:val="20"/>
+          <w:szCs w:val="20"/>
+          <w:lang w:val="en-US"/>
+        </w:rPr>
+        <w:t>[</w:t>
+      </w:r>
+      <w:r>
+        <w:rPr>
+          <w:rFonts w:cstheme="minorHAnsi"/>
+          <w:sz w:val="20"/>
+          <w:szCs w:val="20"/>
+          <w:lang w:val="en-US"/>
+        </w:rPr>
+        <w:t>where condition</w:t>
       </w:r>
       <w:r>
         <w:rPr>
@@ -6200,191 +6050,6 @@
           <w:lang w:val="en-US"/>
         </w:rPr>
         <w:t>]</w:t>
-      </w:r>
-      <w:r>
-        <w:rPr>
-          <w:rFonts w:cstheme="minorHAnsi"/>
-          <w:sz w:val="20"/>
-          <w:szCs w:val="20"/>
-          <w:lang w:val="en-US"/>
-        </w:rPr>
-        <w:t xml:space="preserve">, param_name2 </w:t>
-      </w:r>
-      <w:r>
-        <w:rPr>
-          <w:rFonts w:cstheme="minorHAnsi"/>
-          <w:sz w:val="20"/>
-          <w:szCs w:val="20"/>
-          <w:lang w:val="en-US"/>
-        </w:rPr>
-        <w:t>datatype</w:t>
-      </w:r>
-      <w:r>
-        <w:rPr>
-          <w:rFonts w:cstheme="minorHAnsi"/>
-          <w:sz w:val="20"/>
-          <w:szCs w:val="20"/>
-          <w:lang w:val="en-US"/>
-        </w:rPr>
-        <w:t xml:space="preserve"> </w:t>
-      </w:r>
-      <w:r>
-        <w:rPr>
-          <w:rFonts w:cstheme="minorHAnsi"/>
-          <w:sz w:val="20"/>
-          <w:szCs w:val="20"/>
-          <w:lang w:val="en-US"/>
-        </w:rPr>
-        <w:t>[=value2 OR =</w:t>
-      </w:r>
-      <w:r>
-        <w:rPr>
-          <w:rFonts w:cstheme="minorHAnsi"/>
-          <w:sz w:val="20"/>
-          <w:szCs w:val="20"/>
-        </w:rPr>
-        <w:t>''</w:t>
-      </w:r>
-      <w:r>
-        <w:rPr>
-          <w:rFonts w:cstheme="minorHAnsi"/>
-          <w:sz w:val="20"/>
-          <w:szCs w:val="20"/>
-          <w:lang w:val="en-US"/>
-        </w:rPr>
-        <w:t>] …</w:t>
-      </w:r>
-      <w:r>
-        <w:rPr>
-          <w:rFonts w:cstheme="minorHAnsi"/>
-          <w:sz w:val="20"/>
-          <w:szCs w:val="20"/>
-          <w:lang w:val="en-US"/>
-        </w:rPr>
-        <w:t>] as</w:t>
-      </w:r>
-    </w:p>
-    <w:p>
-      <w:pPr>
-        <w:spacing w:line="240" w:lineRule="auto"/>
-        <w:rPr>
-          <w:rFonts w:cstheme="minorHAnsi"/>
-          <w:sz w:val="20"/>
-          <w:szCs w:val="20"/>
-          <w:lang w:val="en-US"/>
-        </w:rPr>
-      </w:pPr>
-      <w:r>
-        <w:rPr>
-          <w:rFonts w:cstheme="minorHAnsi"/>
-          <w:sz w:val="20"/>
-          <w:szCs w:val="20"/>
-          <w:lang w:val="en-US"/>
-        </w:rPr>
-        <w:t>[begin]</w:t>
-      </w:r>
-    </w:p>
-    <w:p>
-      <w:pPr>
-        <w:spacing w:line="240" w:lineRule="auto"/>
-        <w:rPr>
-          <w:rFonts w:cstheme="minorHAnsi"/>
-          <w:sz w:val="20"/>
-          <w:szCs w:val="20"/>
-          <w:lang w:val="en-US"/>
-        </w:rPr>
-      </w:pPr>
-      <w:r>
-        <w:rPr>
-          <w:rFonts w:cstheme="minorHAnsi"/>
-          <w:sz w:val="20"/>
-          <w:szCs w:val="20"/>
-          <w:lang w:val="en-US"/>
-        </w:rPr>
-        <w:t>SQL</w:t>
-      </w:r>
-      <w:r>
-        <w:rPr>
-          <w:rFonts w:cstheme="minorHAnsi"/>
-          <w:sz w:val="20"/>
-          <w:szCs w:val="20"/>
-          <w:lang w:val="en-US"/>
-        </w:rPr>
-        <w:t xml:space="preserve"> </w:t>
-      </w:r>
-      <w:r>
-        <w:rPr>
-          <w:rFonts w:cstheme="minorHAnsi"/>
-          <w:sz w:val="20"/>
-          <w:szCs w:val="20"/>
-          <w:lang w:val="en-US"/>
-        </w:rPr>
-        <w:t>statements (select, insert</w:t>
-      </w:r>
-      <w:r>
-        <w:rPr>
-          <w:rFonts w:cstheme="minorHAnsi"/>
-          <w:sz w:val="20"/>
-          <w:szCs w:val="20"/>
-          <w:lang w:val="en-US"/>
-        </w:rPr>
-        <w:t xml:space="preserve">, </w:t>
-      </w:r>
-      <w:r>
-        <w:rPr>
-          <w:rFonts w:cstheme="minorHAnsi"/>
-          <w:sz w:val="20"/>
-          <w:szCs w:val="20"/>
-          <w:lang w:val="en-US"/>
-        </w:rPr>
-        <w:t>delete</w:t>
-      </w:r>
-      <w:r>
-        <w:rPr>
-          <w:rFonts w:cstheme="minorHAnsi"/>
-          <w:sz w:val="20"/>
-          <w:szCs w:val="20"/>
-          <w:lang w:val="en-US"/>
-        </w:rPr>
-        <w:t>,</w:t>
-      </w:r>
-      <w:r>
-        <w:rPr>
-          <w:rFonts w:cstheme="minorHAnsi"/>
-          <w:sz w:val="20"/>
-          <w:szCs w:val="20"/>
-          <w:lang w:val="en-US"/>
-        </w:rPr>
-        <w:t xml:space="preserve"> update </w:t>
-      </w:r>
-      <w:r>
-        <w:rPr>
-          <w:rFonts w:cstheme="minorHAnsi"/>
-          <w:sz w:val="20"/>
-          <w:szCs w:val="20"/>
-          <w:lang w:val="en-US"/>
-        </w:rPr>
-        <w:t>statements)</w:t>
-      </w:r>
-    </w:p>
-    <w:p>
-      <w:pPr>
-        <w:spacing w:line="240" w:lineRule="auto"/>
-        <w:rPr>
-          <w:rFonts w:cstheme="minorHAnsi"/>
-          <w:sz w:val="20"/>
-          <w:szCs w:val="20"/>
-          <w:lang w:val="en-US"/>
-        </w:rPr>
-      </w:pPr>
-      <w:r>
-        <w:rPr>
-          <w:rFonts w:cstheme="minorHAnsi"/>
-          <w:sz w:val="20"/>
-          <w:szCs w:val="20"/>
-          <w:lang w:val="en-US"/>
-        </w:rPr>
-        <w:t>[end]</w:t>
       </w:r>
     </w:p>
     <w:p>
@@ -6406,8 +6071,365 @@
           <w:szCs w:val="20"/>
           <w:lang w:val="en-US"/>
         </w:rPr>
-        <w:t xml:space="preserve">Executing </w:t>
-      </w:r>
+        <w:t>Calling a view:</w:t>
+      </w:r>
+      <w:r>
+        <w:rPr>
+          <w:rFonts w:cstheme="minorHAnsi"/>
+          <w:sz w:val="20"/>
+          <w:szCs w:val="20"/>
+          <w:lang w:val="en-US"/>
+        </w:rPr>
+        <w:t xml:space="preserve"> select * from view_name</w:t>
+      </w:r>
+      <w:r>
+        <w:rPr>
+          <w:rFonts w:cstheme="minorHAnsi"/>
+          <w:sz w:val="20"/>
+          <w:szCs w:val="20"/>
+          <w:lang w:val="en-US"/>
+        </w:rPr>
+        <w:t xml:space="preserve"> [as alias]</w:t>
+      </w:r>
+      <w:r>
+        <w:rPr>
+          <w:rFonts w:cstheme="minorHAnsi"/>
+          <w:sz w:val="20"/>
+          <w:szCs w:val="20"/>
+          <w:lang w:val="en-US"/>
+        </w:rPr>
+        <w:t xml:space="preserve"> [where condition]</w:t>
+      </w:r>
+    </w:p>
+    <w:p>
+      <w:pPr>
+        <w:spacing w:line="240" w:lineRule="auto"/>
+        <w:rPr>
+          <w:rFonts w:cstheme="minorHAnsi"/>
+          <w:b/>
+          <w:bCs/>
+          <w:sz w:val="2"/>
+          <w:szCs w:val="2"/>
+          <w:lang w:val="en-US"/>
+        </w:rPr>
+      </w:pPr>
+    </w:p>
+    <w:p>
+      <w:pPr>
+        <w:spacing w:line="240" w:lineRule="auto"/>
+        <w:rPr>
+          <w:rFonts w:cstheme="minorHAnsi"/>
+          <w:sz w:val="20"/>
+          <w:szCs w:val="20"/>
+          <w:lang w:val="en-US"/>
+        </w:rPr>
+      </w:pPr>
+      <w:r>
+        <w:rPr>
+          <w:rFonts w:cstheme="minorHAnsi"/>
+          <w:b/>
+          <w:bCs/>
+          <w:sz w:val="20"/>
+          <w:szCs w:val="20"/>
+          <w:lang w:val="en-US"/>
+        </w:rPr>
+        <w:t>Stored Procedure:</w:t>
+      </w:r>
+    </w:p>
+    <w:p>
+      <w:pPr>
+        <w:spacing w:line="240" w:lineRule="auto"/>
+        <w:rPr>
+          <w:rFonts w:cstheme="minorHAnsi"/>
+          <w:sz w:val="20"/>
+          <w:szCs w:val="20"/>
+          <w:lang w:val="en-US"/>
+        </w:rPr>
+      </w:pPr>
+      <w:r>
+        <w:rPr>
+          <w:rFonts w:cstheme="minorHAnsi"/>
+          <w:sz w:val="20"/>
+          <w:szCs w:val="20"/>
+          <w:lang w:val="en-US"/>
+        </w:rPr>
+        <w:t>create [or alter] proc</w:t>
+      </w:r>
+      <w:r>
+        <w:rPr>
+          <w:rFonts w:cstheme="minorHAnsi"/>
+          <w:sz w:val="20"/>
+          <w:szCs w:val="20"/>
+          <w:lang w:val="en-US"/>
+        </w:rPr>
+        <w:t>edure (OR proc)</w:t>
+      </w:r>
+      <w:r>
+        <w:rPr>
+          <w:rFonts w:cstheme="minorHAnsi"/>
+          <w:sz w:val="20"/>
+          <w:szCs w:val="20"/>
+          <w:lang w:val="en-US"/>
+        </w:rPr>
+        <w:t xml:space="preserve"> procedure_name [@param_name1 </w:t>
+      </w:r>
+      <w:r>
+        <w:rPr>
+          <w:rFonts w:cstheme="minorHAnsi"/>
+          <w:sz w:val="20"/>
+          <w:szCs w:val="20"/>
+          <w:lang w:val="en-US"/>
+        </w:rPr>
+        <w:t>datatype</w:t>
+      </w:r>
+      <w:r>
+        <w:rPr>
+          <w:rFonts w:cstheme="minorHAnsi"/>
+          <w:sz w:val="20"/>
+          <w:szCs w:val="20"/>
+          <w:lang w:val="en-US"/>
+        </w:rPr>
+        <w:t xml:space="preserve"> </w:t>
+      </w:r>
+      <w:r>
+        <w:rPr>
+          <w:rFonts w:cstheme="minorHAnsi"/>
+          <w:sz w:val="20"/>
+          <w:szCs w:val="20"/>
+          <w:lang w:val="en-US"/>
+        </w:rPr>
+        <w:t>[=</w:t>
+      </w:r>
+      <w:r>
+        <w:rPr>
+          <w:rFonts w:cstheme="minorHAnsi"/>
+          <w:sz w:val="20"/>
+          <w:szCs w:val="20"/>
+        </w:rPr>
+        <w:t>''</w:t>
+      </w:r>
+      <w:r>
+        <w:rPr>
+          <w:rFonts w:cstheme="minorHAnsi"/>
+          <w:sz w:val="20"/>
+          <w:szCs w:val="20"/>
+        </w:rPr>
+        <w:t xml:space="preserve"> OR </w:t>
+      </w:r>
+      <w:r>
+        <w:rPr>
+          <w:rFonts w:cstheme="minorHAnsi"/>
+          <w:sz w:val="20"/>
+          <w:szCs w:val="20"/>
+          <w:lang w:val="en-US"/>
+        </w:rPr>
+        <w:t>=value1</w:t>
+      </w:r>
+      <w:r>
+        <w:rPr>
+          <w:rFonts w:cstheme="minorHAnsi"/>
+          <w:sz w:val="20"/>
+          <w:szCs w:val="20"/>
+          <w:lang w:val="en-US"/>
+        </w:rPr>
+        <w:t>]</w:t>
+      </w:r>
+      <w:r>
+        <w:rPr>
+          <w:rFonts w:cstheme="minorHAnsi"/>
+          <w:sz w:val="20"/>
+          <w:szCs w:val="20"/>
+          <w:lang w:val="en-US"/>
+        </w:rPr>
+        <w:t xml:space="preserve">, param_name2 </w:t>
+      </w:r>
+      <w:r>
+        <w:rPr>
+          <w:rFonts w:cstheme="minorHAnsi"/>
+          <w:sz w:val="20"/>
+          <w:szCs w:val="20"/>
+          <w:lang w:val="en-US"/>
+        </w:rPr>
+        <w:t>datatype</w:t>
+      </w:r>
+      <w:r>
+        <w:rPr>
+          <w:rFonts w:cstheme="minorHAnsi"/>
+          <w:sz w:val="20"/>
+          <w:szCs w:val="20"/>
+          <w:lang w:val="en-US"/>
+        </w:rPr>
+        <w:t xml:space="preserve"> </w:t>
+      </w:r>
+      <w:r>
+        <w:rPr>
+          <w:rFonts w:cstheme="minorHAnsi"/>
+          <w:sz w:val="20"/>
+          <w:szCs w:val="20"/>
+          <w:lang w:val="en-US"/>
+        </w:rPr>
+        <w:t>[=value2 OR =</w:t>
+      </w:r>
+      <w:r>
+        <w:rPr>
+          <w:rFonts w:cstheme="minorHAnsi"/>
+          <w:sz w:val="20"/>
+          <w:szCs w:val="20"/>
+        </w:rPr>
+        <w:t>''</w:t>
+      </w:r>
+      <w:r>
+        <w:rPr>
+          <w:rFonts w:cstheme="minorHAnsi"/>
+          <w:sz w:val="20"/>
+          <w:szCs w:val="20"/>
+          <w:lang w:val="en-US"/>
+        </w:rPr>
+        <w:t>] …</w:t>
+      </w:r>
+      <w:r>
+        <w:rPr>
+          <w:rFonts w:cstheme="minorHAnsi"/>
+          <w:sz w:val="20"/>
+          <w:szCs w:val="20"/>
+          <w:lang w:val="en-US"/>
+        </w:rPr>
+        <w:t>] as</w:t>
+      </w:r>
+    </w:p>
+    <w:p>
+      <w:pPr>
+        <w:spacing w:line="240" w:lineRule="auto"/>
+        <w:rPr>
+          <w:rFonts w:cstheme="minorHAnsi"/>
+          <w:sz w:val="20"/>
+          <w:szCs w:val="20"/>
+          <w:lang w:val="en-US"/>
+        </w:rPr>
+      </w:pPr>
+      <w:r>
+        <w:rPr>
+          <w:rFonts w:cstheme="minorHAnsi"/>
+          <w:sz w:val="20"/>
+          <w:szCs w:val="20"/>
+          <w:lang w:val="en-US"/>
+        </w:rPr>
+        <w:t>[begin]</w:t>
+      </w:r>
+    </w:p>
+    <w:p>
+      <w:pPr>
+        <w:spacing w:line="240" w:lineRule="auto"/>
+        <w:rPr>
+          <w:rFonts w:cstheme="minorHAnsi"/>
+          <w:sz w:val="20"/>
+          <w:szCs w:val="20"/>
+          <w:lang w:val="en-US"/>
+        </w:rPr>
+      </w:pPr>
+      <w:r>
+        <w:rPr>
+          <w:rFonts w:cstheme="minorHAnsi"/>
+          <w:sz w:val="20"/>
+          <w:szCs w:val="20"/>
+          <w:lang w:val="en-US"/>
+        </w:rPr>
+        <w:t>SQL</w:t>
+      </w:r>
+      <w:r>
+        <w:rPr>
+          <w:rFonts w:cstheme="minorHAnsi"/>
+          <w:sz w:val="20"/>
+          <w:szCs w:val="20"/>
+          <w:lang w:val="en-US"/>
+        </w:rPr>
+        <w:t xml:space="preserve"> </w:t>
+      </w:r>
+      <w:r>
+        <w:rPr>
+          <w:rFonts w:cstheme="minorHAnsi"/>
+          <w:sz w:val="20"/>
+          <w:szCs w:val="20"/>
+          <w:lang w:val="en-US"/>
+        </w:rPr>
+        <w:t>statements (select, insert</w:t>
+      </w:r>
+      <w:r>
+        <w:rPr>
+          <w:rFonts w:cstheme="minorHAnsi"/>
+          <w:sz w:val="20"/>
+          <w:szCs w:val="20"/>
+          <w:lang w:val="en-US"/>
+        </w:rPr>
+        <w:t xml:space="preserve">, </w:t>
+      </w:r>
+      <w:r>
+        <w:rPr>
+          <w:rFonts w:cstheme="minorHAnsi"/>
+          <w:sz w:val="20"/>
+          <w:szCs w:val="20"/>
+          <w:lang w:val="en-US"/>
+        </w:rPr>
+        <w:t>delete</w:t>
+      </w:r>
+      <w:r>
+        <w:rPr>
+          <w:rFonts w:cstheme="minorHAnsi"/>
+          <w:sz w:val="20"/>
+          <w:szCs w:val="20"/>
+          <w:lang w:val="en-US"/>
+        </w:rPr>
+        <w:t>,</w:t>
+      </w:r>
+      <w:r>
+        <w:rPr>
+          <w:rFonts w:cstheme="minorHAnsi"/>
+          <w:sz w:val="20"/>
+          <w:szCs w:val="20"/>
+          <w:lang w:val="en-US"/>
+        </w:rPr>
+        <w:t xml:space="preserve"> update </w:t>
+      </w:r>
+      <w:r>
+        <w:rPr>
+          <w:rFonts w:cstheme="minorHAnsi"/>
+          <w:sz w:val="20"/>
+          <w:szCs w:val="20"/>
+          <w:lang w:val="en-US"/>
+        </w:rPr>
+        <w:t>statements)</w:t>
+      </w:r>
+    </w:p>
+    <w:p>
+      <w:pPr>
+        <w:spacing w:line="240" w:lineRule="auto"/>
+        <w:rPr>
+          <w:rFonts w:cstheme="minorHAnsi"/>
+          <w:sz w:val="20"/>
+          <w:szCs w:val="20"/>
+          <w:lang w:val="en-US"/>
+        </w:rPr>
+      </w:pPr>
+      <w:r>
+        <w:rPr>
+          <w:rFonts w:cstheme="minorHAnsi"/>
+          <w:sz w:val="20"/>
+          <w:szCs w:val="20"/>
+          <w:lang w:val="en-US"/>
+        </w:rPr>
+        <w:t>[end]</w:t>
+      </w:r>
+    </w:p>
+    <w:p>
+      <w:pPr>
+        <w:spacing w:line="240" w:lineRule="auto"/>
+        <w:rPr>
+          <w:rFonts w:cstheme="minorHAnsi"/>
+          <w:sz w:val="20"/>
+          <w:szCs w:val="20"/>
+          <w:lang w:val="en-US"/>
+        </w:rPr>
+      </w:pPr>
       <w:r>
         <w:rPr>
           <w:rFonts w:cstheme="minorHAnsi"/>
@@ -6417,7 +6439,7 @@
           <w:szCs w:val="20"/>
           <w:lang w:val="en-US"/>
         </w:rPr>
-        <w:t xml:space="preserve">a </w:t>
+        <w:t xml:space="preserve">Executing </w:t>
       </w:r>
       <w:r>
         <w:rPr>
@@ -6428,6 +6450,17 @@
           <w:szCs w:val="20"/>
           <w:lang w:val="en-US"/>
         </w:rPr>
+        <w:t xml:space="preserve">a </w:t>
+      </w:r>
+      <w:r>
+        <w:rPr>
+          <w:rFonts w:cstheme="minorHAnsi"/>
+          <w:i/>
+          <w:iCs/>
+          <w:sz w:val="20"/>
+          <w:szCs w:val="20"/>
+          <w:lang w:val="en-US"/>
+        </w:rPr>
         <w:t>Procedure:</w:t>
       </w:r>
       <w:r>
@@ -6634,6 +6667,7 @@
           <w:szCs w:val="20"/>
           <w:lang w:val="en-US"/>
         </w:rPr>
+        <w:lastRenderedPageBreak/>
         <w:t>declare @SQL varchar(max)='select * from '</w:t>
       </w:r>
       <w:r>
@@ -6730,7 +6764,6 @@
           <w:szCs w:val="20"/>
           <w:lang w:val="en-US"/>
         </w:rPr>
-        <w:lastRenderedPageBreak/>
         <w:t xml:space="preserve">Executing </w:t>
       </w:r>
       <w:r>
@@ -7476,6 +7509,7 @@
           <w:szCs w:val="20"/>
           <w:lang w:val="en-US"/>
         </w:rPr>
+        <w:lastRenderedPageBreak/>
         <w:t>ERROR_STATE – Returns the information about the source</w:t>
       </w:r>
     </w:p>
@@ -7516,7 +7550,6 @@
           <w:szCs w:val="20"/>
           <w:lang w:val="en-US"/>
         </w:rPr>
-        <w:lastRenderedPageBreak/>
         <w:t>ERROR_LINE – Returns the line number at which an error happened on</w:t>
       </w:r>
     </w:p>

--- a/SQL Notes.docx
+++ b/SQL Notes.docx
@@ -41,8 +41,19 @@
           <w:szCs w:val="20"/>
           <w:lang w:val="en-US"/>
         </w:rPr>
-        <w:t xml:space="preserve"> create database database_name</w:t>
-      </w:r>
+        <w:t xml:space="preserve"> create database </w:t>
+      </w:r>
+      <w:proofErr w:type="spellStart"/>
+      <w:r>
+        <w:rPr>
+          <w:rFonts w:cstheme="minorHAnsi"/>
+          <w:sz w:val="20"/>
+          <w:szCs w:val="20"/>
+          <w:lang w:val="en-US"/>
+        </w:rPr>
+        <w:t>database_name</w:t>
+      </w:r>
+      <w:proofErr w:type="spellEnd"/>
     </w:p>
     <w:p>
       <w:pPr>
@@ -94,8 +105,19 @@
           <w:szCs w:val="20"/>
           <w:lang w:val="en-US"/>
         </w:rPr>
-        <w:t xml:space="preserve"> use database_name</w:t>
-      </w:r>
+        <w:t xml:space="preserve"> use </w:t>
+      </w:r>
+      <w:proofErr w:type="spellStart"/>
+      <w:r>
+        <w:rPr>
+          <w:rFonts w:cstheme="minorHAnsi"/>
+          <w:sz w:val="20"/>
+          <w:szCs w:val="20"/>
+          <w:lang w:val="en-US"/>
+        </w:rPr>
+        <w:t>database_name</w:t>
+      </w:r>
+      <w:proofErr w:type="spellEnd"/>
     </w:p>
     <w:p>
       <w:pPr>
@@ -125,8 +147,19 @@
           <w:szCs w:val="20"/>
           <w:lang w:val="en-US"/>
         </w:rPr>
-        <w:t xml:space="preserve"> drop database database_name</w:t>
-      </w:r>
+        <w:t xml:space="preserve"> drop database </w:t>
+      </w:r>
+      <w:proofErr w:type="spellStart"/>
+      <w:r>
+        <w:rPr>
+          <w:rFonts w:cstheme="minorHAnsi"/>
+          <w:sz w:val="20"/>
+          <w:szCs w:val="20"/>
+          <w:lang w:val="en-US"/>
+        </w:rPr>
+        <w:t>database_name</w:t>
+      </w:r>
+      <w:proofErr w:type="spellEnd"/>
     </w:p>
     <w:p>
       <w:pPr>
@@ -169,7 +202,47 @@
           <w:szCs w:val="20"/>
           <w:lang w:val="en-US"/>
         </w:rPr>
-        <w:t xml:space="preserve"> not null, unique, default (default value), primary key, foreign key (foreign key references table_name (col_name)), check (check (condition)), identity (identity (1,1) aka identity (start, step)</w:t>
+        <w:t xml:space="preserve"> not null, unique, default (default value), primary key, foreign key (foreign key references </w:t>
+      </w:r>
+      <w:proofErr w:type="spellStart"/>
+      <w:r>
+        <w:rPr>
+          <w:rFonts w:cstheme="minorHAnsi"/>
+          <w:sz w:val="20"/>
+          <w:szCs w:val="20"/>
+          <w:lang w:val="en-US"/>
+        </w:rPr>
+        <w:t>table_name</w:t>
+      </w:r>
+      <w:proofErr w:type="spellEnd"/>
+      <w:r>
+        <w:rPr>
+          <w:rFonts w:cstheme="minorHAnsi"/>
+          <w:sz w:val="20"/>
+          <w:szCs w:val="20"/>
+          <w:lang w:val="en-US"/>
+        </w:rPr>
+        <w:t xml:space="preserve"> (</w:t>
+      </w:r>
+      <w:proofErr w:type="spellStart"/>
+      <w:r>
+        <w:rPr>
+          <w:rFonts w:cstheme="minorHAnsi"/>
+          <w:sz w:val="20"/>
+          <w:szCs w:val="20"/>
+          <w:lang w:val="en-US"/>
+        </w:rPr>
+        <w:t>col_name</w:t>
+      </w:r>
+      <w:proofErr w:type="spellEnd"/>
+      <w:r>
+        <w:rPr>
+          <w:rFonts w:cstheme="minorHAnsi"/>
+          <w:sz w:val="20"/>
+          <w:szCs w:val="20"/>
+          <w:lang w:val="en-US"/>
+        </w:rPr>
+        <w:t>)), check (check (condition)), identity (identity (1,1) aka identity (start, step)</w:t>
       </w:r>
     </w:p>
     <w:p>
@@ -315,7 +388,26 @@
           <w:lang w:val="en-US"/>
         </w:rPr>
         <w:tab/>
-        <w:t>tinyint – 0 to 255 (1 byte)</w:t>
+      </w:r>
+      <w:proofErr w:type="spellStart"/>
+      <w:r>
+        <w:rPr>
+          <w:rFonts w:cstheme="minorHAnsi"/>
+          <w:sz w:val="20"/>
+          <w:szCs w:val="20"/>
+          <w:lang w:val="en-US"/>
+        </w:rPr>
+        <w:t>tinyint</w:t>
+      </w:r>
+      <w:proofErr w:type="spellEnd"/>
+      <w:r>
+        <w:rPr>
+          <w:rFonts w:cstheme="minorHAnsi"/>
+          <w:sz w:val="20"/>
+          <w:szCs w:val="20"/>
+          <w:lang w:val="en-US"/>
+        </w:rPr>
+        <w:t xml:space="preserve"> – 0 to 255 (1 byte)</w:t>
       </w:r>
     </w:p>
     <w:p>
@@ -336,7 +428,26 @@
           <w:lang w:val="en-US"/>
         </w:rPr>
         <w:tab/>
-        <w:t xml:space="preserve">smallint – </w:t>
+      </w:r>
+      <w:proofErr w:type="spellStart"/>
+      <w:r>
+        <w:rPr>
+          <w:rFonts w:cstheme="minorHAnsi"/>
+          <w:sz w:val="20"/>
+          <w:szCs w:val="20"/>
+          <w:lang w:val="en-US"/>
+        </w:rPr>
+        <w:t>smallint</w:t>
+      </w:r>
+      <w:proofErr w:type="spellEnd"/>
+      <w:r>
+        <w:rPr>
+          <w:rFonts w:cstheme="minorHAnsi"/>
+          <w:sz w:val="20"/>
+          <w:szCs w:val="20"/>
+          <w:lang w:val="en-US"/>
+        </w:rPr>
+        <w:t xml:space="preserve"> – </w:t>
       </w:r>
       <w:r>
         <w:rPr>
@@ -486,7 +597,26 @@
           <w:lang w:val="en-US"/>
         </w:rPr>
         <w:tab/>
-        <w:t xml:space="preserve">bigint – </w:t>
+      </w:r>
+      <w:proofErr w:type="spellStart"/>
+      <w:r>
+        <w:rPr>
+          <w:rFonts w:cstheme="minorHAnsi"/>
+          <w:sz w:val="20"/>
+          <w:szCs w:val="20"/>
+          <w:lang w:val="en-US"/>
+        </w:rPr>
+        <w:t>bigint</w:t>
+      </w:r>
+      <w:proofErr w:type="spellEnd"/>
+      <w:r>
+        <w:rPr>
+          <w:rFonts w:cstheme="minorHAnsi"/>
+          <w:sz w:val="20"/>
+          <w:szCs w:val="20"/>
+          <w:lang w:val="en-US"/>
+        </w:rPr>
+        <w:t xml:space="preserve"> – </w:t>
       </w:r>
       <w:r>
         <w:rPr>
@@ -543,7 +673,27 @@
           <w:lang w:val="en-US"/>
         </w:rPr>
         <w:tab/>
-        <w:t>decimal (7,3) – 7 digit whole numbers and 3 digits after decimal (XXXX.XXX)</w:t>
+        <w:t xml:space="preserve">decimal (7,3) – </w:t>
+      </w:r>
+      <w:proofErr w:type="gramStart"/>
+      <w:r>
+        <w:rPr>
+          <w:rFonts w:cstheme="minorHAnsi"/>
+          <w:sz w:val="20"/>
+          <w:szCs w:val="20"/>
+          <w:lang w:val="en-US"/>
+        </w:rPr>
+        <w:t>7 digit</w:t>
+      </w:r>
+      <w:proofErr w:type="gramEnd"/>
+      <w:r>
+        <w:rPr>
+          <w:rFonts w:cstheme="minorHAnsi"/>
+          <w:sz w:val="20"/>
+          <w:szCs w:val="20"/>
+          <w:lang w:val="en-US"/>
+        </w:rPr>
+        <w:t xml:space="preserve"> whole numbers and 3 digits after decimal (XXXX.XXX)</w:t>
       </w:r>
       <w:r>
         <w:rPr>
@@ -599,6 +749,15 @@
         <w:tab/>
         <w:t>char (255)</w:t>
       </w:r>
+      <w:r>
+        <w:rPr>
+          <w:rFonts w:cstheme="minorHAnsi"/>
+          <w:sz w:val="20"/>
+          <w:szCs w:val="20"/>
+          <w:lang w:val="en-US"/>
+        </w:rPr>
+        <w:t xml:space="preserve"> – Alphanumeric</w:t>
+      </w:r>
     </w:p>
     <w:p>
       <w:pPr>
@@ -618,7 +777,35 @@
           <w:lang w:val="en-US"/>
         </w:rPr>
         <w:tab/>
-        <w:t>nchar (255)</w:t>
+      </w:r>
+      <w:proofErr w:type="spellStart"/>
+      <w:r>
+        <w:rPr>
+          <w:rFonts w:cstheme="minorHAnsi"/>
+          <w:sz w:val="20"/>
+          <w:szCs w:val="20"/>
+          <w:lang w:val="en-US"/>
+        </w:rPr>
+        <w:t>nchar</w:t>
+      </w:r>
+      <w:proofErr w:type="spellEnd"/>
+      <w:r>
+        <w:rPr>
+          <w:rFonts w:cstheme="minorHAnsi"/>
+          <w:sz w:val="20"/>
+          <w:szCs w:val="20"/>
+          <w:lang w:val="en-US"/>
+        </w:rPr>
+        <w:t xml:space="preserve"> (255)</w:t>
+      </w:r>
+      <w:r>
+        <w:rPr>
+          <w:rFonts w:cstheme="minorHAnsi"/>
+          <w:sz w:val="20"/>
+          <w:szCs w:val="20"/>
+          <w:lang w:val="en-US"/>
+        </w:rPr>
+        <w:t xml:space="preserve"> – Unicode</w:t>
       </w:r>
     </w:p>
     <w:p>
@@ -660,7 +847,35 @@
           <w:lang w:val="en-US"/>
         </w:rPr>
         <w:tab/>
-        <w:t>nvarchar (4000) – Special Characters</w:t>
+      </w:r>
+      <w:proofErr w:type="spellStart"/>
+      <w:r>
+        <w:rPr>
+          <w:rFonts w:cstheme="minorHAnsi"/>
+          <w:sz w:val="20"/>
+          <w:szCs w:val="20"/>
+          <w:lang w:val="en-US"/>
+        </w:rPr>
+        <w:t>nvarchar</w:t>
+      </w:r>
+      <w:proofErr w:type="spellEnd"/>
+      <w:r>
+        <w:rPr>
+          <w:rFonts w:cstheme="minorHAnsi"/>
+          <w:sz w:val="20"/>
+          <w:szCs w:val="20"/>
+          <w:lang w:val="en-US"/>
+        </w:rPr>
+        <w:t xml:space="preserve"> (4000) </w:t>
+      </w:r>
+      <w:r>
+        <w:rPr>
+          <w:rFonts w:cstheme="minorHAnsi"/>
+          <w:sz w:val="20"/>
+          <w:szCs w:val="20"/>
+          <w:lang w:val="en-US"/>
+        </w:rPr>
+        <w:t>– Unicode</w:t>
       </w:r>
     </w:p>
     <w:p>
@@ -702,7 +917,87 @@
           <w:lang w:val="en-US"/>
         </w:rPr>
         <w:tab/>
-        <w:t>ntext - 62000+ Special Characters (Product Feedback, Comment)</w:t>
+      </w:r>
+      <w:proofErr w:type="spellStart"/>
+      <w:r>
+        <w:rPr>
+          <w:rFonts w:cstheme="minorHAnsi"/>
+          <w:sz w:val="20"/>
+          <w:szCs w:val="20"/>
+          <w:lang w:val="en-US"/>
+        </w:rPr>
+        <w:t>ntext</w:t>
+      </w:r>
+      <w:proofErr w:type="spellEnd"/>
+      <w:r>
+        <w:rPr>
+          <w:rFonts w:cstheme="minorHAnsi"/>
+          <w:sz w:val="20"/>
+          <w:szCs w:val="20"/>
+          <w:lang w:val="en-US"/>
+        </w:rPr>
+        <w:t xml:space="preserve"> - 62000+ Special Characters (Product Feedback, Comment)</w:t>
+      </w:r>
+    </w:p>
+    <w:p>
+      <w:pPr>
+        <w:spacing w:line="240" w:lineRule="auto"/>
+        <w:rPr>
+          <w:rFonts w:cstheme="minorHAnsi"/>
+          <w:sz w:val="20"/>
+          <w:szCs w:val="20"/>
+          <w:lang w:val="en-US"/>
+        </w:rPr>
+      </w:pPr>
+      <w:r>
+        <w:rPr>
+          <w:rFonts w:cstheme="minorHAnsi"/>
+          <w:sz w:val="20"/>
+          <w:szCs w:val="20"/>
+          <w:lang w:val="en-US"/>
+        </w:rPr>
+        <w:tab/>
+        <w:t>varchar(max)</w:t>
+      </w:r>
+    </w:p>
+    <w:p>
+      <w:pPr>
+        <w:spacing w:line="240" w:lineRule="auto"/>
+        <w:rPr>
+          <w:rFonts w:cstheme="minorHAnsi"/>
+          <w:sz w:val="20"/>
+          <w:szCs w:val="20"/>
+          <w:lang w:val="en-US"/>
+        </w:rPr>
+      </w:pPr>
+      <w:r>
+        <w:rPr>
+          <w:rFonts w:cstheme="minorHAnsi"/>
+          <w:sz w:val="20"/>
+          <w:szCs w:val="20"/>
+          <w:lang w:val="en-US"/>
+        </w:rPr>
+        <w:tab/>
+      </w:r>
+      <w:proofErr w:type="spellStart"/>
+      <w:r>
+        <w:rPr>
+          <w:rFonts w:cstheme="minorHAnsi"/>
+          <w:sz w:val="20"/>
+          <w:szCs w:val="20"/>
+          <w:lang w:val="en-US"/>
+        </w:rPr>
+        <w:t>ncarchar</w:t>
+      </w:r>
+      <w:proofErr w:type="spellEnd"/>
+      <w:r>
+        <w:rPr>
+          <w:rFonts w:cstheme="minorHAnsi"/>
+          <w:sz w:val="20"/>
+          <w:szCs w:val="20"/>
+          <w:lang w:val="en-US"/>
+        </w:rPr>
+        <w:t>(max)</w:t>
       </w:r>
     </w:p>
     <w:p>
@@ -726,6 +1021,7 @@
           <w:szCs w:val="20"/>
           <w:lang w:val="en-US"/>
         </w:rPr>
+        <w:lastRenderedPageBreak/>
         <w:t>Datetime (YYYY-MM-DD):</w:t>
       </w:r>
     </w:p>
@@ -776,17 +1072,47 @@
           <w:szCs w:val="20"/>
           <w:lang w:val="en-US"/>
         </w:rPr>
-        <w:lastRenderedPageBreak/>
         <w:tab/>
       </w:r>
-      <w:r>
-        <w:rPr>
-          <w:rFonts w:cstheme="minorHAnsi"/>
-          <w:sz w:val="20"/>
-          <w:szCs w:val="20"/>
-          <w:lang w:val="en-US"/>
-        </w:rPr>
-        <w:t>smalldatetime (YYYY-MM-DD HH:MM:SS) – precision is up to seconds (4 bytes)</w:t>
+      <w:proofErr w:type="spellStart"/>
+      <w:r>
+        <w:rPr>
+          <w:rFonts w:cstheme="minorHAnsi"/>
+          <w:sz w:val="20"/>
+          <w:szCs w:val="20"/>
+          <w:lang w:val="en-US"/>
+        </w:rPr>
+        <w:t>smalldatetime</w:t>
+      </w:r>
+      <w:proofErr w:type="spellEnd"/>
+      <w:r>
+        <w:rPr>
+          <w:rFonts w:cstheme="minorHAnsi"/>
+          <w:sz w:val="20"/>
+          <w:szCs w:val="20"/>
+          <w:lang w:val="en-US"/>
+        </w:rPr>
+        <w:t xml:space="preserve"> (YYYY-MM-DD HH:</w:t>
+      </w:r>
+      <w:proofErr w:type="gramStart"/>
+      <w:r>
+        <w:rPr>
+          <w:rFonts w:cstheme="minorHAnsi"/>
+          <w:sz w:val="20"/>
+          <w:szCs w:val="20"/>
+          <w:lang w:val="en-US"/>
+        </w:rPr>
+        <w:t>MM:SS</w:t>
+      </w:r>
+      <w:proofErr w:type="gramEnd"/>
+      <w:r>
+        <w:rPr>
+          <w:rFonts w:cstheme="minorHAnsi"/>
+          <w:sz w:val="20"/>
+          <w:szCs w:val="20"/>
+          <w:lang w:val="en-US"/>
+        </w:rPr>
+        <w:t>) – precision is up to seconds (4 bytes)</w:t>
       </w:r>
     </w:p>
     <w:p>
@@ -807,7 +1133,27 @@
           <w:szCs w:val="20"/>
           <w:lang w:val="en-US"/>
         </w:rPr>
-        <w:t>datetime2 (YYYY-MM-DD HH:MM:SS:XXXX</w:t>
+        <w:t>datetime2 (YYYY-MM-DD HH:</w:t>
+      </w:r>
+      <w:proofErr w:type="gramStart"/>
+      <w:r>
+        <w:rPr>
+          <w:rFonts w:cstheme="minorHAnsi"/>
+          <w:sz w:val="20"/>
+          <w:szCs w:val="20"/>
+          <w:lang w:val="en-US"/>
+        </w:rPr>
+        <w:t>MM:SS</w:t>
+      </w:r>
+      <w:proofErr w:type="gramEnd"/>
+      <w:r>
+        <w:rPr>
+          <w:rFonts w:cstheme="minorHAnsi"/>
+          <w:sz w:val="20"/>
+          <w:szCs w:val="20"/>
+          <w:lang w:val="en-US"/>
+        </w:rPr>
+        <w:t>:XXXX</w:t>
       </w:r>
       <w:r>
         <w:rPr>
@@ -891,7 +1237,27 @@
           <w:szCs w:val="20"/>
           <w:lang w:val="en-US"/>
         </w:rPr>
-        <w:t>datetime (YYYY-MM-DD HH:MM:SS) – precision is up to seconds (8 bytes)</w:t>
+        <w:t>datetime (YYYY-MM-DD HH:</w:t>
+      </w:r>
+      <w:proofErr w:type="gramStart"/>
+      <w:r>
+        <w:rPr>
+          <w:rFonts w:cstheme="minorHAnsi"/>
+          <w:sz w:val="20"/>
+          <w:szCs w:val="20"/>
+          <w:lang w:val="en-US"/>
+        </w:rPr>
+        <w:t>MM:SS</w:t>
+      </w:r>
+      <w:proofErr w:type="gramEnd"/>
+      <w:r>
+        <w:rPr>
+          <w:rFonts w:cstheme="minorHAnsi"/>
+          <w:sz w:val="20"/>
+          <w:szCs w:val="20"/>
+          <w:lang w:val="en-US"/>
+        </w:rPr>
+        <w:t>) – precision is up to seconds (8 bytes)</w:t>
       </w:r>
     </w:p>
     <w:p>
@@ -982,7 +1348,27 @@
           <w:szCs w:val="20"/>
           <w:lang w:val="en-US"/>
         </w:rPr>
-        <w:t>select upper('rajat') – converts the text to upper case</w:t>
+        <w:t>select upper('</w:t>
+      </w:r>
+      <w:proofErr w:type="spellStart"/>
+      <w:r>
+        <w:rPr>
+          <w:rFonts w:cstheme="minorHAnsi"/>
+          <w:sz w:val="20"/>
+          <w:szCs w:val="20"/>
+          <w:lang w:val="en-US"/>
+        </w:rPr>
+        <w:t>rajat</w:t>
+      </w:r>
+      <w:proofErr w:type="spellEnd"/>
+      <w:r>
+        <w:rPr>
+          <w:rFonts w:cstheme="minorHAnsi"/>
+          <w:sz w:val="20"/>
+          <w:szCs w:val="20"/>
+          <w:lang w:val="en-US"/>
+        </w:rPr>
+        <w:t>') – converts the text to upper case</w:t>
       </w:r>
     </w:p>
     <w:p>
@@ -1024,7 +1410,58 @@
           <w:szCs w:val="20"/>
           <w:lang w:val="en-US"/>
         </w:rPr>
-        <w:t>select len('   rajat123   ') as lengthofstring – returns the length of the text</w:t>
+        <w:t xml:space="preserve">select </w:t>
+      </w:r>
+      <w:proofErr w:type="spellStart"/>
+      <w:proofErr w:type="gramStart"/>
+      <w:r>
+        <w:rPr>
+          <w:rFonts w:cstheme="minorHAnsi"/>
+          <w:sz w:val="20"/>
+          <w:szCs w:val="20"/>
+          <w:lang w:val="en-US"/>
+        </w:rPr>
+        <w:t>len</w:t>
+      </w:r>
+      <w:proofErr w:type="spellEnd"/>
+      <w:r>
+        <w:rPr>
+          <w:rFonts w:cstheme="minorHAnsi"/>
+          <w:sz w:val="20"/>
+          <w:szCs w:val="20"/>
+          <w:lang w:val="en-US"/>
+        </w:rPr>
+        <w:t>(</w:t>
+      </w:r>
+      <w:proofErr w:type="gramEnd"/>
+      <w:r>
+        <w:rPr>
+          <w:rFonts w:cstheme="minorHAnsi"/>
+          <w:sz w:val="20"/>
+          <w:szCs w:val="20"/>
+          <w:lang w:val="en-US"/>
+        </w:rPr>
+        <w:t xml:space="preserve">'   rajat123   ') as </w:t>
+      </w:r>
+      <w:proofErr w:type="spellStart"/>
+      <w:r>
+        <w:rPr>
+          <w:rFonts w:cstheme="minorHAnsi"/>
+          <w:sz w:val="20"/>
+          <w:szCs w:val="20"/>
+          <w:lang w:val="en-US"/>
+        </w:rPr>
+        <w:t>lengthofstring</w:t>
+      </w:r>
+      <w:proofErr w:type="spellEnd"/>
+      <w:r>
+        <w:rPr>
+          <w:rFonts w:cstheme="minorHAnsi"/>
+          <w:sz w:val="20"/>
+          <w:szCs w:val="20"/>
+          <w:lang w:val="en-US"/>
+        </w:rPr>
+        <w:t xml:space="preserve"> – returns the length of the text</w:t>
       </w:r>
     </w:p>
     <w:p>
@@ -1045,7 +1482,45 @@
           <w:szCs w:val="20"/>
           <w:lang w:val="en-US"/>
         </w:rPr>
-        <w:t>select 'Rajat' + ' ' + 'Dutta'</w:t>
+        <w:t xml:space="preserve">select 'Rajat' + </w:t>
+      </w:r>
+      <w:proofErr w:type="gramStart"/>
+      <w:r>
+        <w:rPr>
+          <w:rFonts w:cstheme="minorHAnsi"/>
+          <w:sz w:val="20"/>
+          <w:szCs w:val="20"/>
+          <w:lang w:val="en-US"/>
+        </w:rPr>
+        <w:t>'</w:t>
+      </w:r>
+      <w:r>
+        <w:rPr>
+          <w:rFonts w:cstheme="minorHAnsi"/>
+          <w:sz w:val="20"/>
+          <w:szCs w:val="20"/>
+          <w:lang w:val="en-US"/>
+        </w:rPr>
+        <w:t xml:space="preserve"> </w:t>
+      </w:r>
+      <w:r>
+        <w:rPr>
+          <w:rFonts w:cstheme="minorHAnsi"/>
+          <w:sz w:val="20"/>
+          <w:szCs w:val="20"/>
+          <w:lang w:val="en-US"/>
+        </w:rPr>
+        <w:t xml:space="preserve"> '</w:t>
+      </w:r>
+      <w:proofErr w:type="gramEnd"/>
+      <w:r>
+        <w:rPr>
+          <w:rFonts w:cstheme="minorHAnsi"/>
+          <w:sz w:val="20"/>
+          <w:szCs w:val="20"/>
+          <w:lang w:val="en-US"/>
+        </w:rPr>
+        <w:t xml:space="preserve"> + 'Dutta'</w:t>
       </w:r>
     </w:p>
     <w:p>
@@ -1108,7 +1583,27 @@
           <w:szCs w:val="20"/>
           <w:lang w:val="en-US"/>
         </w:rPr>
-        <w:t>select trim('           Rajat         Dutta         ') – o/p 'Rajat         Dutta'</w:t>
+        <w:t xml:space="preserve">select </w:t>
+      </w:r>
+      <w:proofErr w:type="gramStart"/>
+      <w:r>
+        <w:rPr>
+          <w:rFonts w:cstheme="minorHAnsi"/>
+          <w:sz w:val="20"/>
+          <w:szCs w:val="20"/>
+          <w:lang w:val="en-US"/>
+        </w:rPr>
+        <w:t>trim(</w:t>
+      </w:r>
+      <w:proofErr w:type="gramEnd"/>
+      <w:r>
+        <w:rPr>
+          <w:rFonts w:cstheme="minorHAnsi"/>
+          <w:sz w:val="20"/>
+          <w:szCs w:val="20"/>
+          <w:lang w:val="en-US"/>
+        </w:rPr>
+        <w:t>'           Rajat         Dutta         ') – o/p 'Rajat         Dutta'</w:t>
       </w:r>
     </w:p>
     <w:p>
@@ -1129,7 +1624,27 @@
           <w:szCs w:val="20"/>
           <w:lang w:val="en-US"/>
         </w:rPr>
-        <w:t>select replace('Rajat',</w:t>
+        <w:t xml:space="preserve">select </w:t>
+      </w:r>
+      <w:proofErr w:type="gramStart"/>
+      <w:r>
+        <w:rPr>
+          <w:rFonts w:cstheme="minorHAnsi"/>
+          <w:sz w:val="20"/>
+          <w:szCs w:val="20"/>
+          <w:lang w:val="en-US"/>
+        </w:rPr>
+        <w:t>replace(</w:t>
+      </w:r>
+      <w:proofErr w:type="gramEnd"/>
+      <w:r>
+        <w:rPr>
+          <w:rFonts w:cstheme="minorHAnsi"/>
+          <w:sz w:val="20"/>
+          <w:szCs w:val="20"/>
+          <w:lang w:val="en-US"/>
+        </w:rPr>
+        <w:t>'Rajat',</w:t>
       </w:r>
       <w:r>
         <w:rPr>
@@ -1147,7 +1662,27 @@
           <w:szCs w:val="20"/>
           <w:lang w:val="en-US"/>
         </w:rPr>
-        <w:t>'aja',</w:t>
+        <w:t>'</w:t>
+      </w:r>
+      <w:proofErr w:type="spellStart"/>
+      <w:r>
+        <w:rPr>
+          <w:rFonts w:cstheme="minorHAnsi"/>
+          <w:sz w:val="20"/>
+          <w:szCs w:val="20"/>
+          <w:lang w:val="en-US"/>
+        </w:rPr>
+        <w:t>aja</w:t>
+      </w:r>
+      <w:proofErr w:type="spellEnd"/>
+      <w:r>
+        <w:rPr>
+          <w:rFonts w:cstheme="minorHAnsi"/>
+          <w:sz w:val="20"/>
+          <w:szCs w:val="20"/>
+          <w:lang w:val="en-US"/>
+        </w:rPr>
+        <w:t>',</w:t>
       </w:r>
       <w:r>
         <w:rPr>
@@ -1246,7 +1781,47 @@
           <w:szCs w:val="20"/>
           <w:lang w:val="en-US"/>
         </w:rPr>
-        <w:t>select charindex('j','Rajat') – tries to search for the expression and returns its first location</w:t>
+        <w:t xml:space="preserve">select </w:t>
+      </w:r>
+      <w:proofErr w:type="spellStart"/>
+      <w:r>
+        <w:rPr>
+          <w:rFonts w:cstheme="minorHAnsi"/>
+          <w:sz w:val="20"/>
+          <w:szCs w:val="20"/>
+          <w:lang w:val="en-US"/>
+        </w:rPr>
+        <w:t>charindex</w:t>
+      </w:r>
+      <w:proofErr w:type="spellEnd"/>
+      <w:r>
+        <w:rPr>
+          <w:rFonts w:cstheme="minorHAnsi"/>
+          <w:sz w:val="20"/>
+          <w:szCs w:val="20"/>
+          <w:lang w:val="en-US"/>
+        </w:rPr>
+        <w:t>('</w:t>
+      </w:r>
+      <w:proofErr w:type="spellStart"/>
+      <w:r>
+        <w:rPr>
+          <w:rFonts w:cstheme="minorHAnsi"/>
+          <w:sz w:val="20"/>
+          <w:szCs w:val="20"/>
+          <w:lang w:val="en-US"/>
+        </w:rPr>
+        <w:t>j','Rajat</w:t>
+      </w:r>
+      <w:proofErr w:type="spellEnd"/>
+      <w:r>
+        <w:rPr>
+          <w:rFonts w:cstheme="minorHAnsi"/>
+          <w:sz w:val="20"/>
+          <w:szCs w:val="20"/>
+          <w:lang w:val="en-US"/>
+        </w:rPr>
+        <w:t>') – tries to search for the expression and returns its first location</w:t>
       </w:r>
     </w:p>
     <w:p>
@@ -1267,7 +1842,27 @@
           <w:szCs w:val="20"/>
           <w:lang w:val="en-US"/>
         </w:rPr>
-        <w:t>select concat('Rajat',</w:t>
+        <w:t xml:space="preserve">select </w:t>
+      </w:r>
+      <w:proofErr w:type="gramStart"/>
+      <w:r>
+        <w:rPr>
+          <w:rFonts w:cstheme="minorHAnsi"/>
+          <w:sz w:val="20"/>
+          <w:szCs w:val="20"/>
+          <w:lang w:val="en-US"/>
+        </w:rPr>
+        <w:t>concat(</w:t>
+      </w:r>
+      <w:proofErr w:type="gramEnd"/>
+      <w:r>
+        <w:rPr>
+          <w:rFonts w:cstheme="minorHAnsi"/>
+          <w:sz w:val="20"/>
+          <w:szCs w:val="20"/>
+          <w:lang w:val="en-US"/>
+        </w:rPr>
+        <w:t>'Rajat',</w:t>
       </w:r>
       <w:r>
         <w:rPr>
@@ -1318,6 +1913,7 @@
           <w:lang w:val="en-US"/>
         </w:rPr>
       </w:pPr>
+      <w:proofErr w:type="spellStart"/>
       <w:r>
         <w:rPr>
           <w:rFonts w:cstheme="minorHAnsi"/>
@@ -1327,8 +1923,9 @@
           <w:szCs w:val="20"/>
           <w:lang w:val="en-US"/>
         </w:rPr>
-        <w:t>DateTime Functions</w:t>
-      </w:r>
+        <w:t>DateTime</w:t>
+      </w:r>
+      <w:proofErr w:type="spellEnd"/>
       <w:r>
         <w:rPr>
           <w:rFonts w:cstheme="minorHAnsi"/>
@@ -1338,6 +1935,17 @@
           <w:szCs w:val="20"/>
           <w:lang w:val="en-US"/>
         </w:rPr>
+        <w:t xml:space="preserve"> Functions</w:t>
+      </w:r>
+      <w:r>
+        <w:rPr>
+          <w:rFonts w:cstheme="minorHAnsi"/>
+          <w:i/>
+          <w:iCs/>
+          <w:sz w:val="20"/>
+          <w:szCs w:val="20"/>
+          <w:lang w:val="en-US"/>
+        </w:rPr>
         <w:t>:</w:t>
       </w:r>
     </w:p>
@@ -1359,7 +1967,38 @@
           <w:szCs w:val="20"/>
           <w:lang w:val="en-US"/>
         </w:rPr>
-        <w:t>select getdate() – This function returns the current server date time</w:t>
+        <w:t xml:space="preserve">select </w:t>
+      </w:r>
+      <w:proofErr w:type="spellStart"/>
+      <w:proofErr w:type="gramStart"/>
+      <w:r>
+        <w:rPr>
+          <w:rFonts w:cstheme="minorHAnsi"/>
+          <w:sz w:val="20"/>
+          <w:szCs w:val="20"/>
+          <w:lang w:val="en-US"/>
+        </w:rPr>
+        <w:t>getdate</w:t>
+      </w:r>
+      <w:proofErr w:type="spellEnd"/>
+      <w:r>
+        <w:rPr>
+          <w:rFonts w:cstheme="minorHAnsi"/>
+          <w:sz w:val="20"/>
+          <w:szCs w:val="20"/>
+          <w:lang w:val="en-US"/>
+        </w:rPr>
+        <w:t>(</w:t>
+      </w:r>
+      <w:proofErr w:type="gramEnd"/>
+      <w:r>
+        <w:rPr>
+          <w:rFonts w:cstheme="minorHAnsi"/>
+          <w:sz w:val="20"/>
+          <w:szCs w:val="20"/>
+          <w:lang w:val="en-US"/>
+        </w:rPr>
+        <w:t>) – This function returns the current server date time</w:t>
       </w:r>
     </w:p>
     <w:p>
@@ -1380,7 +2019,38 @@
           <w:szCs w:val="20"/>
           <w:lang w:val="en-US"/>
         </w:rPr>
-        <w:t>select getutcdate() - This gets us the UTC date and time</w:t>
+        <w:t xml:space="preserve">select </w:t>
+      </w:r>
+      <w:proofErr w:type="spellStart"/>
+      <w:proofErr w:type="gramStart"/>
+      <w:r>
+        <w:rPr>
+          <w:rFonts w:cstheme="minorHAnsi"/>
+          <w:sz w:val="20"/>
+          <w:szCs w:val="20"/>
+          <w:lang w:val="en-US"/>
+        </w:rPr>
+        <w:t>getutcdate</w:t>
+      </w:r>
+      <w:proofErr w:type="spellEnd"/>
+      <w:r>
+        <w:rPr>
+          <w:rFonts w:cstheme="minorHAnsi"/>
+          <w:sz w:val="20"/>
+          <w:szCs w:val="20"/>
+          <w:lang w:val="en-US"/>
+        </w:rPr>
+        <w:t>(</w:t>
+      </w:r>
+      <w:proofErr w:type="gramEnd"/>
+      <w:r>
+        <w:rPr>
+          <w:rFonts w:cstheme="minorHAnsi"/>
+          <w:sz w:val="20"/>
+          <w:szCs w:val="20"/>
+          <w:lang w:val="en-US"/>
+        </w:rPr>
+        <w:t>) - This gets us the UTC date and time</w:t>
       </w:r>
       <w:r>
         <w:rPr>
@@ -1419,7 +2089,39 @@
           <w:szCs w:val="20"/>
           <w:lang w:val="en-US"/>
         </w:rPr>
-        <w:t>select getdate() + 2 – This will add 2 days to my current date</w:t>
+        <w:lastRenderedPageBreak/>
+        <w:t xml:space="preserve">select </w:t>
+      </w:r>
+      <w:proofErr w:type="spellStart"/>
+      <w:proofErr w:type="gramStart"/>
+      <w:r>
+        <w:rPr>
+          <w:rFonts w:cstheme="minorHAnsi"/>
+          <w:sz w:val="20"/>
+          <w:szCs w:val="20"/>
+          <w:lang w:val="en-US"/>
+        </w:rPr>
+        <w:t>getdate</w:t>
+      </w:r>
+      <w:proofErr w:type="spellEnd"/>
+      <w:r>
+        <w:rPr>
+          <w:rFonts w:cstheme="minorHAnsi"/>
+          <w:sz w:val="20"/>
+          <w:szCs w:val="20"/>
+          <w:lang w:val="en-US"/>
+        </w:rPr>
+        <w:t>(</w:t>
+      </w:r>
+      <w:proofErr w:type="gramEnd"/>
+      <w:r>
+        <w:rPr>
+          <w:rFonts w:cstheme="minorHAnsi"/>
+          <w:sz w:val="20"/>
+          <w:szCs w:val="20"/>
+          <w:lang w:val="en-US"/>
+        </w:rPr>
+        <w:t>) + 2 – This will add 2 days to my current date</w:t>
       </w:r>
     </w:p>
     <w:p>
@@ -1440,7 +2142,38 @@
           <w:szCs w:val="20"/>
           <w:lang w:val="en-US"/>
         </w:rPr>
-        <w:t>select getdate() - 2 – This will subtract 2 days from my current date</w:t>
+        <w:t xml:space="preserve">select </w:t>
+      </w:r>
+      <w:proofErr w:type="spellStart"/>
+      <w:proofErr w:type="gramStart"/>
+      <w:r>
+        <w:rPr>
+          <w:rFonts w:cstheme="minorHAnsi"/>
+          <w:sz w:val="20"/>
+          <w:szCs w:val="20"/>
+          <w:lang w:val="en-US"/>
+        </w:rPr>
+        <w:t>getdate</w:t>
+      </w:r>
+      <w:proofErr w:type="spellEnd"/>
+      <w:r>
+        <w:rPr>
+          <w:rFonts w:cstheme="minorHAnsi"/>
+          <w:sz w:val="20"/>
+          <w:szCs w:val="20"/>
+          <w:lang w:val="en-US"/>
+        </w:rPr>
+        <w:t>(</w:t>
+      </w:r>
+      <w:proofErr w:type="gramEnd"/>
+      <w:r>
+        <w:rPr>
+          <w:rFonts w:cstheme="minorHAnsi"/>
+          <w:sz w:val="20"/>
+          <w:szCs w:val="20"/>
+          <w:lang w:val="en-US"/>
+        </w:rPr>
+        <w:t>) - 2 – This will subtract 2 days from my current date</w:t>
       </w:r>
     </w:p>
     <w:p>
@@ -1461,8 +2194,38 @@
           <w:szCs w:val="20"/>
           <w:lang w:val="en-US"/>
         </w:rPr>
-        <w:lastRenderedPageBreak/>
-        <w:t>select dateadd(hour,</w:t>
+        <w:t xml:space="preserve">select </w:t>
+      </w:r>
+      <w:proofErr w:type="spellStart"/>
+      <w:proofErr w:type="gramStart"/>
+      <w:r>
+        <w:rPr>
+          <w:rFonts w:cstheme="minorHAnsi"/>
+          <w:sz w:val="20"/>
+          <w:szCs w:val="20"/>
+          <w:lang w:val="en-US"/>
+        </w:rPr>
+        <w:t>dateadd</w:t>
+      </w:r>
+      <w:proofErr w:type="spellEnd"/>
+      <w:r>
+        <w:rPr>
+          <w:rFonts w:cstheme="minorHAnsi"/>
+          <w:sz w:val="20"/>
+          <w:szCs w:val="20"/>
+          <w:lang w:val="en-US"/>
+        </w:rPr>
+        <w:t>(</w:t>
+      </w:r>
+      <w:proofErr w:type="gramEnd"/>
+      <w:r>
+        <w:rPr>
+          <w:rFonts w:cstheme="minorHAnsi"/>
+          <w:sz w:val="20"/>
+          <w:szCs w:val="20"/>
+          <w:lang w:val="en-US"/>
+        </w:rPr>
+        <w:t>hour,</w:t>
       </w:r>
       <w:r>
         <w:rPr>
@@ -1491,14 +2254,25 @@
         </w:rPr>
         <w:t xml:space="preserve"> </w:t>
       </w:r>
-      <w:r>
-        <w:rPr>
-          <w:rFonts w:cstheme="minorHAnsi"/>
-          <w:sz w:val="20"/>
-          <w:szCs w:val="20"/>
-          <w:lang w:val="en-US"/>
-        </w:rPr>
-        <w:t>getdate()) – This will add 2 hours to now</w:t>
+      <w:proofErr w:type="spellStart"/>
+      <w:r>
+        <w:rPr>
+          <w:rFonts w:cstheme="minorHAnsi"/>
+          <w:sz w:val="20"/>
+          <w:szCs w:val="20"/>
+          <w:lang w:val="en-US"/>
+        </w:rPr>
+        <w:t>getdate</w:t>
+      </w:r>
+      <w:proofErr w:type="spellEnd"/>
+      <w:r>
+        <w:rPr>
+          <w:rFonts w:cstheme="minorHAnsi"/>
+          <w:sz w:val="20"/>
+          <w:szCs w:val="20"/>
+          <w:lang w:val="en-US"/>
+        </w:rPr>
+        <w:t>()) – This will add 2 hours to now</w:t>
       </w:r>
     </w:p>
     <w:p>
@@ -1519,8 +2293,30 @@
           <w:szCs w:val="20"/>
           <w:lang w:val="en-US"/>
         </w:rPr>
-        <w:t>select dateadd(</w:t>
-      </w:r>
+        <w:t xml:space="preserve">select </w:t>
+      </w:r>
+      <w:proofErr w:type="spellStart"/>
+      <w:proofErr w:type="gramStart"/>
+      <w:r>
+        <w:rPr>
+          <w:rFonts w:cstheme="minorHAnsi"/>
+          <w:sz w:val="20"/>
+          <w:szCs w:val="20"/>
+          <w:lang w:val="en-US"/>
+        </w:rPr>
+        <w:t>dateadd</w:t>
+      </w:r>
+      <w:proofErr w:type="spellEnd"/>
+      <w:r>
+        <w:rPr>
+          <w:rFonts w:cstheme="minorHAnsi"/>
+          <w:sz w:val="20"/>
+          <w:szCs w:val="20"/>
+          <w:lang w:val="en-US"/>
+        </w:rPr>
+        <w:t>(</w:t>
+      </w:r>
+      <w:proofErr w:type="gramEnd"/>
       <w:r>
         <w:rPr>
           <w:rFonts w:cstheme="minorHAnsi"/>
@@ -1557,14 +2353,25 @@
         </w:rPr>
         <w:t xml:space="preserve"> </w:t>
       </w:r>
-      <w:r>
-        <w:rPr>
-          <w:rFonts w:cstheme="minorHAnsi"/>
-          <w:sz w:val="20"/>
-          <w:szCs w:val="20"/>
-          <w:lang w:val="en-US"/>
-        </w:rPr>
-        <w:t>getdate()) – This will deduct 2 hours from the current date time</w:t>
+      <w:proofErr w:type="spellStart"/>
+      <w:r>
+        <w:rPr>
+          <w:rFonts w:cstheme="minorHAnsi"/>
+          <w:sz w:val="20"/>
+          <w:szCs w:val="20"/>
+          <w:lang w:val="en-US"/>
+        </w:rPr>
+        <w:t>getdate</w:t>
+      </w:r>
+      <w:proofErr w:type="spellEnd"/>
+      <w:r>
+        <w:rPr>
+          <w:rFonts w:cstheme="minorHAnsi"/>
+          <w:sz w:val="20"/>
+          <w:szCs w:val="20"/>
+          <w:lang w:val="en-US"/>
+        </w:rPr>
+        <w:t>()) – This will deduct 2 hours from the current date time</w:t>
       </w:r>
     </w:p>
     <w:p>
@@ -1585,7 +2392,38 @@
           <w:szCs w:val="20"/>
           <w:lang w:val="en-US"/>
         </w:rPr>
-        <w:t>select dateadd(year,</w:t>
+        <w:t xml:space="preserve">select </w:t>
+      </w:r>
+      <w:proofErr w:type="spellStart"/>
+      <w:proofErr w:type="gramStart"/>
+      <w:r>
+        <w:rPr>
+          <w:rFonts w:cstheme="minorHAnsi"/>
+          <w:sz w:val="20"/>
+          <w:szCs w:val="20"/>
+          <w:lang w:val="en-US"/>
+        </w:rPr>
+        <w:t>dateadd</w:t>
+      </w:r>
+      <w:proofErr w:type="spellEnd"/>
+      <w:r>
+        <w:rPr>
+          <w:rFonts w:cstheme="minorHAnsi"/>
+          <w:sz w:val="20"/>
+          <w:szCs w:val="20"/>
+          <w:lang w:val="en-US"/>
+        </w:rPr>
+        <w:t>(</w:t>
+      </w:r>
+      <w:proofErr w:type="gramEnd"/>
+      <w:r>
+        <w:rPr>
+          <w:rFonts w:cstheme="minorHAnsi"/>
+          <w:sz w:val="20"/>
+          <w:szCs w:val="20"/>
+          <w:lang w:val="en-US"/>
+        </w:rPr>
+        <w:t>year,</w:t>
       </w:r>
       <w:r>
         <w:rPr>
@@ -1614,14 +2452,25 @@
         </w:rPr>
         <w:t xml:space="preserve"> </w:t>
       </w:r>
-      <w:r>
-        <w:rPr>
-          <w:rFonts w:cstheme="minorHAnsi"/>
-          <w:sz w:val="20"/>
-          <w:szCs w:val="20"/>
-          <w:lang w:val="en-US"/>
-        </w:rPr>
-        <w:t xml:space="preserve">getdate()) </w:t>
+      <w:proofErr w:type="spellStart"/>
+      <w:r>
+        <w:rPr>
+          <w:rFonts w:cstheme="minorHAnsi"/>
+          <w:sz w:val="20"/>
+          <w:szCs w:val="20"/>
+          <w:lang w:val="en-US"/>
+        </w:rPr>
+        <w:t>getdate</w:t>
+      </w:r>
+      <w:proofErr w:type="spellEnd"/>
+      <w:r>
+        <w:rPr>
+          <w:rFonts w:cstheme="minorHAnsi"/>
+          <w:sz w:val="20"/>
+          <w:szCs w:val="20"/>
+          <w:lang w:val="en-US"/>
+        </w:rPr>
+        <w:t xml:space="preserve">()) </w:t>
       </w:r>
       <w:r>
         <w:rPr>
@@ -1678,7 +2527,38 @@
           <w:szCs w:val="20"/>
           <w:lang w:val="en-US"/>
         </w:rPr>
-        <w:t>select dateadd(year,</w:t>
+        <w:t xml:space="preserve">select </w:t>
+      </w:r>
+      <w:proofErr w:type="spellStart"/>
+      <w:proofErr w:type="gramStart"/>
+      <w:r>
+        <w:rPr>
+          <w:rFonts w:cstheme="minorHAnsi"/>
+          <w:sz w:val="20"/>
+          <w:szCs w:val="20"/>
+          <w:lang w:val="en-US"/>
+        </w:rPr>
+        <w:t>dateadd</w:t>
+      </w:r>
+      <w:proofErr w:type="spellEnd"/>
+      <w:r>
+        <w:rPr>
+          <w:rFonts w:cstheme="minorHAnsi"/>
+          <w:sz w:val="20"/>
+          <w:szCs w:val="20"/>
+          <w:lang w:val="en-US"/>
+        </w:rPr>
+        <w:t>(</w:t>
+      </w:r>
+      <w:proofErr w:type="gramEnd"/>
+      <w:r>
+        <w:rPr>
+          <w:rFonts w:cstheme="minorHAnsi"/>
+          <w:sz w:val="20"/>
+          <w:szCs w:val="20"/>
+          <w:lang w:val="en-US"/>
+        </w:rPr>
+        <w:t>year,</w:t>
       </w:r>
       <w:r>
         <w:rPr>
@@ -1707,14 +2587,25 @@
         </w:rPr>
         <w:t xml:space="preserve"> </w:t>
       </w:r>
-      <w:r>
-        <w:rPr>
-          <w:rFonts w:cstheme="minorHAnsi"/>
-          <w:sz w:val="20"/>
-          <w:szCs w:val="20"/>
-          <w:lang w:val="en-US"/>
-        </w:rPr>
-        <w:t xml:space="preserve">getdate()) </w:t>
+      <w:proofErr w:type="spellStart"/>
+      <w:r>
+        <w:rPr>
+          <w:rFonts w:cstheme="minorHAnsi"/>
+          <w:sz w:val="20"/>
+          <w:szCs w:val="20"/>
+          <w:lang w:val="en-US"/>
+        </w:rPr>
+        <w:t>getdate</w:t>
+      </w:r>
+      <w:proofErr w:type="spellEnd"/>
+      <w:r>
+        <w:rPr>
+          <w:rFonts w:cstheme="minorHAnsi"/>
+          <w:sz w:val="20"/>
+          <w:szCs w:val="20"/>
+          <w:lang w:val="en-US"/>
+        </w:rPr>
+        <w:t xml:space="preserve">()) </w:t>
       </w:r>
       <w:r>
         <w:rPr>
@@ -1771,7 +2662,38 @@
           <w:szCs w:val="20"/>
           <w:lang w:val="en-US"/>
         </w:rPr>
-        <w:t>select dateadd(month,</w:t>
+        <w:t xml:space="preserve">select </w:t>
+      </w:r>
+      <w:proofErr w:type="spellStart"/>
+      <w:proofErr w:type="gramStart"/>
+      <w:r>
+        <w:rPr>
+          <w:rFonts w:cstheme="minorHAnsi"/>
+          <w:sz w:val="20"/>
+          <w:szCs w:val="20"/>
+          <w:lang w:val="en-US"/>
+        </w:rPr>
+        <w:t>dateadd</w:t>
+      </w:r>
+      <w:proofErr w:type="spellEnd"/>
+      <w:r>
+        <w:rPr>
+          <w:rFonts w:cstheme="minorHAnsi"/>
+          <w:sz w:val="20"/>
+          <w:szCs w:val="20"/>
+          <w:lang w:val="en-US"/>
+        </w:rPr>
+        <w:t>(</w:t>
+      </w:r>
+      <w:proofErr w:type="gramEnd"/>
+      <w:r>
+        <w:rPr>
+          <w:rFonts w:cstheme="minorHAnsi"/>
+          <w:sz w:val="20"/>
+          <w:szCs w:val="20"/>
+          <w:lang w:val="en-US"/>
+        </w:rPr>
+        <w:t>month,</w:t>
       </w:r>
       <w:r>
         <w:rPr>
@@ -1800,14 +2722,25 @@
         </w:rPr>
         <w:t xml:space="preserve"> </w:t>
       </w:r>
-      <w:r>
-        <w:rPr>
-          <w:rFonts w:cstheme="minorHAnsi"/>
-          <w:sz w:val="20"/>
-          <w:szCs w:val="20"/>
-          <w:lang w:val="en-US"/>
-        </w:rPr>
-        <w:t xml:space="preserve">getdate()) </w:t>
+      <w:proofErr w:type="spellStart"/>
+      <w:r>
+        <w:rPr>
+          <w:rFonts w:cstheme="minorHAnsi"/>
+          <w:sz w:val="20"/>
+          <w:szCs w:val="20"/>
+          <w:lang w:val="en-US"/>
+        </w:rPr>
+        <w:t>getdate</w:t>
+      </w:r>
+      <w:proofErr w:type="spellEnd"/>
+      <w:r>
+        <w:rPr>
+          <w:rFonts w:cstheme="minorHAnsi"/>
+          <w:sz w:val="20"/>
+          <w:szCs w:val="20"/>
+          <w:lang w:val="en-US"/>
+        </w:rPr>
+        <w:t xml:space="preserve">()) </w:t>
       </w:r>
       <w:r>
         <w:rPr>
@@ -1864,7 +2797,38 @@
           <w:szCs w:val="20"/>
           <w:lang w:val="en-US"/>
         </w:rPr>
-        <w:t>select dateadd(month,</w:t>
+        <w:t xml:space="preserve">select </w:t>
+      </w:r>
+      <w:proofErr w:type="spellStart"/>
+      <w:proofErr w:type="gramStart"/>
+      <w:r>
+        <w:rPr>
+          <w:rFonts w:cstheme="minorHAnsi"/>
+          <w:sz w:val="20"/>
+          <w:szCs w:val="20"/>
+          <w:lang w:val="en-US"/>
+        </w:rPr>
+        <w:t>dateadd</w:t>
+      </w:r>
+      <w:proofErr w:type="spellEnd"/>
+      <w:r>
+        <w:rPr>
+          <w:rFonts w:cstheme="minorHAnsi"/>
+          <w:sz w:val="20"/>
+          <w:szCs w:val="20"/>
+          <w:lang w:val="en-US"/>
+        </w:rPr>
+        <w:t>(</w:t>
+      </w:r>
+      <w:proofErr w:type="gramEnd"/>
+      <w:r>
+        <w:rPr>
+          <w:rFonts w:cstheme="minorHAnsi"/>
+          <w:sz w:val="20"/>
+          <w:szCs w:val="20"/>
+          <w:lang w:val="en-US"/>
+        </w:rPr>
+        <w:t>month,</w:t>
       </w:r>
       <w:r>
         <w:rPr>
@@ -1893,14 +2857,25 @@
         </w:rPr>
         <w:t xml:space="preserve"> </w:t>
       </w:r>
-      <w:r>
-        <w:rPr>
-          <w:rFonts w:cstheme="minorHAnsi"/>
-          <w:sz w:val="20"/>
-          <w:szCs w:val="20"/>
-          <w:lang w:val="en-US"/>
-        </w:rPr>
-        <w:t>dateadd(hour,</w:t>
+      <w:proofErr w:type="spellStart"/>
+      <w:r>
+        <w:rPr>
+          <w:rFonts w:cstheme="minorHAnsi"/>
+          <w:sz w:val="20"/>
+          <w:szCs w:val="20"/>
+          <w:lang w:val="en-US"/>
+        </w:rPr>
+        <w:t>dateadd</w:t>
+      </w:r>
+      <w:proofErr w:type="spellEnd"/>
+      <w:r>
+        <w:rPr>
+          <w:rFonts w:cstheme="minorHAnsi"/>
+          <w:sz w:val="20"/>
+          <w:szCs w:val="20"/>
+          <w:lang w:val="en-US"/>
+        </w:rPr>
+        <w:t>(hour,</w:t>
       </w:r>
       <w:r>
         <w:rPr>
@@ -1929,14 +2904,25 @@
         </w:rPr>
         <w:t xml:space="preserve"> </w:t>
       </w:r>
-      <w:r>
-        <w:rPr>
-          <w:rFonts w:cstheme="minorHAnsi"/>
-          <w:sz w:val="20"/>
-          <w:szCs w:val="20"/>
-          <w:lang w:val="en-US"/>
-        </w:rPr>
-        <w:t xml:space="preserve">getdate())) </w:t>
+      <w:proofErr w:type="spellStart"/>
+      <w:r>
+        <w:rPr>
+          <w:rFonts w:cstheme="minorHAnsi"/>
+          <w:sz w:val="20"/>
+          <w:szCs w:val="20"/>
+          <w:lang w:val="en-US"/>
+        </w:rPr>
+        <w:t>getdate</w:t>
+      </w:r>
+      <w:proofErr w:type="spellEnd"/>
+      <w:r>
+        <w:rPr>
+          <w:rFonts w:cstheme="minorHAnsi"/>
+          <w:sz w:val="20"/>
+          <w:szCs w:val="20"/>
+          <w:lang w:val="en-US"/>
+        </w:rPr>
+        <w:t xml:space="preserve">())) </w:t>
       </w:r>
       <w:r>
         <w:rPr>
@@ -1993,7 +2979,38 @@
           <w:szCs w:val="20"/>
           <w:lang w:val="en-US"/>
         </w:rPr>
-        <w:t xml:space="preserve">select year(getdate()) </w:t>
+        <w:t>select year(</w:t>
+      </w:r>
+      <w:proofErr w:type="spellStart"/>
+      <w:proofErr w:type="gramStart"/>
+      <w:r>
+        <w:rPr>
+          <w:rFonts w:cstheme="minorHAnsi"/>
+          <w:sz w:val="20"/>
+          <w:szCs w:val="20"/>
+          <w:lang w:val="en-US"/>
+        </w:rPr>
+        <w:t>getdate</w:t>
+      </w:r>
+      <w:proofErr w:type="spellEnd"/>
+      <w:r>
+        <w:rPr>
+          <w:rFonts w:cstheme="minorHAnsi"/>
+          <w:sz w:val="20"/>
+          <w:szCs w:val="20"/>
+          <w:lang w:val="en-US"/>
+        </w:rPr>
+        <w:t>(</w:t>
+      </w:r>
+      <w:proofErr w:type="gramEnd"/>
+      <w:r>
+        <w:rPr>
+          <w:rFonts w:cstheme="minorHAnsi"/>
+          <w:sz w:val="20"/>
+          <w:szCs w:val="20"/>
+          <w:lang w:val="en-US"/>
+        </w:rPr>
+        <w:t xml:space="preserve">)) </w:t>
       </w:r>
       <w:r>
         <w:rPr>
@@ -2050,7 +3067,38 @@
           <w:szCs w:val="20"/>
           <w:lang w:val="en-US"/>
         </w:rPr>
-        <w:t xml:space="preserve">select month(getdate()) </w:t>
+        <w:t>select month(</w:t>
+      </w:r>
+      <w:proofErr w:type="spellStart"/>
+      <w:proofErr w:type="gramStart"/>
+      <w:r>
+        <w:rPr>
+          <w:rFonts w:cstheme="minorHAnsi"/>
+          <w:sz w:val="20"/>
+          <w:szCs w:val="20"/>
+          <w:lang w:val="en-US"/>
+        </w:rPr>
+        <w:t>getdate</w:t>
+      </w:r>
+      <w:proofErr w:type="spellEnd"/>
+      <w:r>
+        <w:rPr>
+          <w:rFonts w:cstheme="minorHAnsi"/>
+          <w:sz w:val="20"/>
+          <w:szCs w:val="20"/>
+          <w:lang w:val="en-US"/>
+        </w:rPr>
+        <w:t>(</w:t>
+      </w:r>
+      <w:proofErr w:type="gramEnd"/>
+      <w:r>
+        <w:rPr>
+          <w:rFonts w:cstheme="minorHAnsi"/>
+          <w:sz w:val="20"/>
+          <w:szCs w:val="20"/>
+          <w:lang w:val="en-US"/>
+        </w:rPr>
+        <w:t xml:space="preserve">)) </w:t>
       </w:r>
       <w:r>
         <w:rPr>
@@ -2107,7 +3155,38 @@
           <w:szCs w:val="20"/>
           <w:lang w:val="en-US"/>
         </w:rPr>
-        <w:t>select datepart(day,</w:t>
+        <w:t xml:space="preserve">select </w:t>
+      </w:r>
+      <w:proofErr w:type="spellStart"/>
+      <w:proofErr w:type="gramStart"/>
+      <w:r>
+        <w:rPr>
+          <w:rFonts w:cstheme="minorHAnsi"/>
+          <w:sz w:val="20"/>
+          <w:szCs w:val="20"/>
+          <w:lang w:val="en-US"/>
+        </w:rPr>
+        <w:t>datepart</w:t>
+      </w:r>
+      <w:proofErr w:type="spellEnd"/>
+      <w:r>
+        <w:rPr>
+          <w:rFonts w:cstheme="minorHAnsi"/>
+          <w:sz w:val="20"/>
+          <w:szCs w:val="20"/>
+          <w:lang w:val="en-US"/>
+        </w:rPr>
+        <w:t>(</w:t>
+      </w:r>
+      <w:proofErr w:type="gramEnd"/>
+      <w:r>
+        <w:rPr>
+          <w:rFonts w:cstheme="minorHAnsi"/>
+          <w:sz w:val="20"/>
+          <w:szCs w:val="20"/>
+          <w:lang w:val="en-US"/>
+        </w:rPr>
+        <w:t>day,</w:t>
       </w:r>
       <w:r>
         <w:rPr>
@@ -2118,14 +3197,25 @@
         </w:rPr>
         <w:t xml:space="preserve"> </w:t>
       </w:r>
-      <w:r>
-        <w:rPr>
-          <w:rFonts w:cstheme="minorHAnsi"/>
-          <w:sz w:val="20"/>
-          <w:szCs w:val="20"/>
-          <w:lang w:val="en-US"/>
-        </w:rPr>
-        <w:t xml:space="preserve">getdate()) </w:t>
+      <w:proofErr w:type="spellStart"/>
+      <w:r>
+        <w:rPr>
+          <w:rFonts w:cstheme="minorHAnsi"/>
+          <w:sz w:val="20"/>
+          <w:szCs w:val="20"/>
+          <w:lang w:val="en-US"/>
+        </w:rPr>
+        <w:t>getdate</w:t>
+      </w:r>
+      <w:proofErr w:type="spellEnd"/>
+      <w:r>
+        <w:rPr>
+          <w:rFonts w:cstheme="minorHAnsi"/>
+          <w:sz w:val="20"/>
+          <w:szCs w:val="20"/>
+          <w:lang w:val="en-US"/>
+        </w:rPr>
+        <w:t xml:space="preserve">()) </w:t>
       </w:r>
       <w:r>
         <w:rPr>
@@ -2182,7 +3272,38 @@
           <w:szCs w:val="20"/>
           <w:lang w:val="en-US"/>
         </w:rPr>
-        <w:t>select datepart(hour,</w:t>
+        <w:t xml:space="preserve">select </w:t>
+      </w:r>
+      <w:proofErr w:type="spellStart"/>
+      <w:proofErr w:type="gramStart"/>
+      <w:r>
+        <w:rPr>
+          <w:rFonts w:cstheme="minorHAnsi"/>
+          <w:sz w:val="20"/>
+          <w:szCs w:val="20"/>
+          <w:lang w:val="en-US"/>
+        </w:rPr>
+        <w:t>datepart</w:t>
+      </w:r>
+      <w:proofErr w:type="spellEnd"/>
+      <w:r>
+        <w:rPr>
+          <w:rFonts w:cstheme="minorHAnsi"/>
+          <w:sz w:val="20"/>
+          <w:szCs w:val="20"/>
+          <w:lang w:val="en-US"/>
+        </w:rPr>
+        <w:t>(</w:t>
+      </w:r>
+      <w:proofErr w:type="gramEnd"/>
+      <w:r>
+        <w:rPr>
+          <w:rFonts w:cstheme="minorHAnsi"/>
+          <w:sz w:val="20"/>
+          <w:szCs w:val="20"/>
+          <w:lang w:val="en-US"/>
+        </w:rPr>
+        <w:t>hour,</w:t>
       </w:r>
       <w:r>
         <w:rPr>
@@ -2193,14 +3314,25 @@
         </w:rPr>
         <w:t xml:space="preserve"> </w:t>
       </w:r>
-      <w:r>
-        <w:rPr>
-          <w:rFonts w:cstheme="minorHAnsi"/>
-          <w:sz w:val="20"/>
-          <w:szCs w:val="20"/>
-          <w:lang w:val="en-US"/>
-        </w:rPr>
-        <w:t xml:space="preserve">getdate()) </w:t>
+      <w:proofErr w:type="spellStart"/>
+      <w:r>
+        <w:rPr>
+          <w:rFonts w:cstheme="minorHAnsi"/>
+          <w:sz w:val="20"/>
+          <w:szCs w:val="20"/>
+          <w:lang w:val="en-US"/>
+        </w:rPr>
+        <w:t>getdate</w:t>
+      </w:r>
+      <w:proofErr w:type="spellEnd"/>
+      <w:r>
+        <w:rPr>
+          <w:rFonts w:cstheme="minorHAnsi"/>
+          <w:sz w:val="20"/>
+          <w:szCs w:val="20"/>
+          <w:lang w:val="en-US"/>
+        </w:rPr>
+        <w:t xml:space="preserve">()) </w:t>
       </w:r>
       <w:r>
         <w:rPr>
@@ -2257,7 +3389,38 @@
           <w:szCs w:val="20"/>
           <w:lang w:val="en-US"/>
         </w:rPr>
-        <w:t>select datepart(minute,</w:t>
+        <w:t xml:space="preserve">select </w:t>
+      </w:r>
+      <w:proofErr w:type="spellStart"/>
+      <w:proofErr w:type="gramStart"/>
+      <w:r>
+        <w:rPr>
+          <w:rFonts w:cstheme="minorHAnsi"/>
+          <w:sz w:val="20"/>
+          <w:szCs w:val="20"/>
+          <w:lang w:val="en-US"/>
+        </w:rPr>
+        <w:t>datepart</w:t>
+      </w:r>
+      <w:proofErr w:type="spellEnd"/>
+      <w:r>
+        <w:rPr>
+          <w:rFonts w:cstheme="minorHAnsi"/>
+          <w:sz w:val="20"/>
+          <w:szCs w:val="20"/>
+          <w:lang w:val="en-US"/>
+        </w:rPr>
+        <w:t>(</w:t>
+      </w:r>
+      <w:proofErr w:type="gramEnd"/>
+      <w:r>
+        <w:rPr>
+          <w:rFonts w:cstheme="minorHAnsi"/>
+          <w:sz w:val="20"/>
+          <w:szCs w:val="20"/>
+          <w:lang w:val="en-US"/>
+        </w:rPr>
+        <w:t>minute,</w:t>
       </w:r>
       <w:r>
         <w:rPr>
@@ -2268,14 +3431,25 @@
         </w:rPr>
         <w:t xml:space="preserve"> </w:t>
       </w:r>
-      <w:r>
-        <w:rPr>
-          <w:rFonts w:cstheme="minorHAnsi"/>
-          <w:sz w:val="20"/>
-          <w:szCs w:val="20"/>
-          <w:lang w:val="en-US"/>
-        </w:rPr>
-        <w:t>getdate())</w:t>
+      <w:proofErr w:type="spellStart"/>
+      <w:r>
+        <w:rPr>
+          <w:rFonts w:cstheme="minorHAnsi"/>
+          <w:sz w:val="20"/>
+          <w:szCs w:val="20"/>
+          <w:lang w:val="en-US"/>
+        </w:rPr>
+        <w:t>getdate</w:t>
+      </w:r>
+      <w:proofErr w:type="spellEnd"/>
+      <w:r>
+        <w:rPr>
+          <w:rFonts w:cstheme="minorHAnsi"/>
+          <w:sz w:val="20"/>
+          <w:szCs w:val="20"/>
+          <w:lang w:val="en-US"/>
+        </w:rPr>
+        <w:t>())</w:t>
       </w:r>
       <w:r>
         <w:rPr>
@@ -2305,7 +3479,38 @@
           <w:szCs w:val="20"/>
           <w:lang w:val="en-US"/>
         </w:rPr>
-        <w:t>select datepart(year,</w:t>
+        <w:t xml:space="preserve">select </w:t>
+      </w:r>
+      <w:proofErr w:type="spellStart"/>
+      <w:proofErr w:type="gramStart"/>
+      <w:r>
+        <w:rPr>
+          <w:rFonts w:cstheme="minorHAnsi"/>
+          <w:sz w:val="20"/>
+          <w:szCs w:val="20"/>
+          <w:lang w:val="en-US"/>
+        </w:rPr>
+        <w:t>datepart</w:t>
+      </w:r>
+      <w:proofErr w:type="spellEnd"/>
+      <w:r>
+        <w:rPr>
+          <w:rFonts w:cstheme="minorHAnsi"/>
+          <w:sz w:val="20"/>
+          <w:szCs w:val="20"/>
+          <w:lang w:val="en-US"/>
+        </w:rPr>
+        <w:t>(</w:t>
+      </w:r>
+      <w:proofErr w:type="gramEnd"/>
+      <w:r>
+        <w:rPr>
+          <w:rFonts w:cstheme="minorHAnsi"/>
+          <w:sz w:val="20"/>
+          <w:szCs w:val="20"/>
+          <w:lang w:val="en-US"/>
+        </w:rPr>
+        <w:t>year,</w:t>
       </w:r>
       <w:r>
         <w:rPr>
@@ -2316,14 +3521,25 @@
         </w:rPr>
         <w:t xml:space="preserve"> </w:t>
       </w:r>
-      <w:r>
-        <w:rPr>
-          <w:rFonts w:cstheme="minorHAnsi"/>
-          <w:sz w:val="20"/>
-          <w:szCs w:val="20"/>
-          <w:lang w:val="en-US"/>
-        </w:rPr>
-        <w:t>getdate())</w:t>
+      <w:proofErr w:type="spellStart"/>
+      <w:r>
+        <w:rPr>
+          <w:rFonts w:cstheme="minorHAnsi"/>
+          <w:sz w:val="20"/>
+          <w:szCs w:val="20"/>
+          <w:lang w:val="en-US"/>
+        </w:rPr>
+        <w:t>getdate</w:t>
+      </w:r>
+      <w:proofErr w:type="spellEnd"/>
+      <w:r>
+        <w:rPr>
+          <w:rFonts w:cstheme="minorHAnsi"/>
+          <w:sz w:val="20"/>
+          <w:szCs w:val="20"/>
+          <w:lang w:val="en-US"/>
+        </w:rPr>
+        <w:t>())</w:t>
       </w:r>
       <w:r>
         <w:rPr>
@@ -2353,7 +3569,38 @@
           <w:szCs w:val="20"/>
           <w:lang w:val="en-US"/>
         </w:rPr>
-        <w:t>select datepart(month,</w:t>
+        <w:t xml:space="preserve">select </w:t>
+      </w:r>
+      <w:proofErr w:type="spellStart"/>
+      <w:proofErr w:type="gramStart"/>
+      <w:r>
+        <w:rPr>
+          <w:rFonts w:cstheme="minorHAnsi"/>
+          <w:sz w:val="20"/>
+          <w:szCs w:val="20"/>
+          <w:lang w:val="en-US"/>
+        </w:rPr>
+        <w:t>datepart</w:t>
+      </w:r>
+      <w:proofErr w:type="spellEnd"/>
+      <w:r>
+        <w:rPr>
+          <w:rFonts w:cstheme="minorHAnsi"/>
+          <w:sz w:val="20"/>
+          <w:szCs w:val="20"/>
+          <w:lang w:val="en-US"/>
+        </w:rPr>
+        <w:t>(</w:t>
+      </w:r>
+      <w:proofErr w:type="gramEnd"/>
+      <w:r>
+        <w:rPr>
+          <w:rFonts w:cstheme="minorHAnsi"/>
+          <w:sz w:val="20"/>
+          <w:szCs w:val="20"/>
+          <w:lang w:val="en-US"/>
+        </w:rPr>
+        <w:t>month,</w:t>
       </w:r>
       <w:r>
         <w:rPr>
@@ -2364,14 +3611,25 @@
         </w:rPr>
         <w:t xml:space="preserve"> </w:t>
       </w:r>
-      <w:r>
-        <w:rPr>
-          <w:rFonts w:cstheme="minorHAnsi"/>
-          <w:sz w:val="20"/>
-          <w:szCs w:val="20"/>
-          <w:lang w:val="en-US"/>
-        </w:rPr>
-        <w:t>getdate())</w:t>
+      <w:proofErr w:type="spellStart"/>
+      <w:r>
+        <w:rPr>
+          <w:rFonts w:cstheme="minorHAnsi"/>
+          <w:sz w:val="20"/>
+          <w:szCs w:val="20"/>
+          <w:lang w:val="en-US"/>
+        </w:rPr>
+        <w:t>getdate</w:t>
+      </w:r>
+      <w:proofErr w:type="spellEnd"/>
+      <w:r>
+        <w:rPr>
+          <w:rFonts w:cstheme="minorHAnsi"/>
+          <w:sz w:val="20"/>
+          <w:szCs w:val="20"/>
+          <w:lang w:val="en-US"/>
+        </w:rPr>
+        <w:t>())</w:t>
       </w:r>
       <w:r>
         <w:rPr>
@@ -2401,7 +3659,38 @@
           <w:szCs w:val="20"/>
           <w:lang w:val="en-US"/>
         </w:rPr>
-        <w:t>select datename(weekday,</w:t>
+        <w:t xml:space="preserve">select </w:t>
+      </w:r>
+      <w:proofErr w:type="spellStart"/>
+      <w:proofErr w:type="gramStart"/>
+      <w:r>
+        <w:rPr>
+          <w:rFonts w:cstheme="minorHAnsi"/>
+          <w:sz w:val="20"/>
+          <w:szCs w:val="20"/>
+          <w:lang w:val="en-US"/>
+        </w:rPr>
+        <w:t>datename</w:t>
+      </w:r>
+      <w:proofErr w:type="spellEnd"/>
+      <w:r>
+        <w:rPr>
+          <w:rFonts w:cstheme="minorHAnsi"/>
+          <w:sz w:val="20"/>
+          <w:szCs w:val="20"/>
+          <w:lang w:val="en-US"/>
+        </w:rPr>
+        <w:t>(</w:t>
+      </w:r>
+      <w:proofErr w:type="gramEnd"/>
+      <w:r>
+        <w:rPr>
+          <w:rFonts w:cstheme="minorHAnsi"/>
+          <w:sz w:val="20"/>
+          <w:szCs w:val="20"/>
+          <w:lang w:val="en-US"/>
+        </w:rPr>
+        <w:t>weekday,</w:t>
       </w:r>
       <w:r>
         <w:rPr>
@@ -2412,14 +3701,25 @@
         </w:rPr>
         <w:t xml:space="preserve"> </w:t>
       </w:r>
-      <w:r>
-        <w:rPr>
-          <w:rFonts w:cstheme="minorHAnsi"/>
-          <w:sz w:val="20"/>
-          <w:szCs w:val="20"/>
-          <w:lang w:val="en-US"/>
-        </w:rPr>
-        <w:t xml:space="preserve">getdate()) </w:t>
+      <w:proofErr w:type="spellStart"/>
+      <w:r>
+        <w:rPr>
+          <w:rFonts w:cstheme="minorHAnsi"/>
+          <w:sz w:val="20"/>
+          <w:szCs w:val="20"/>
+          <w:lang w:val="en-US"/>
+        </w:rPr>
+        <w:t>getdate</w:t>
+      </w:r>
+      <w:proofErr w:type="spellEnd"/>
+      <w:r>
+        <w:rPr>
+          <w:rFonts w:cstheme="minorHAnsi"/>
+          <w:sz w:val="20"/>
+          <w:szCs w:val="20"/>
+          <w:lang w:val="en-US"/>
+        </w:rPr>
+        <w:t xml:space="preserve">()) </w:t>
       </w:r>
       <w:r>
         <w:rPr>
@@ -2476,7 +3776,38 @@
           <w:szCs w:val="20"/>
           <w:lang w:val="en-US"/>
         </w:rPr>
-        <w:t>select datename(month,</w:t>
+        <w:t xml:space="preserve">select </w:t>
+      </w:r>
+      <w:proofErr w:type="spellStart"/>
+      <w:proofErr w:type="gramStart"/>
+      <w:r>
+        <w:rPr>
+          <w:rFonts w:cstheme="minorHAnsi"/>
+          <w:sz w:val="20"/>
+          <w:szCs w:val="20"/>
+          <w:lang w:val="en-US"/>
+        </w:rPr>
+        <w:t>datename</w:t>
+      </w:r>
+      <w:proofErr w:type="spellEnd"/>
+      <w:r>
+        <w:rPr>
+          <w:rFonts w:cstheme="minorHAnsi"/>
+          <w:sz w:val="20"/>
+          <w:szCs w:val="20"/>
+          <w:lang w:val="en-US"/>
+        </w:rPr>
+        <w:t>(</w:t>
+      </w:r>
+      <w:proofErr w:type="gramEnd"/>
+      <w:r>
+        <w:rPr>
+          <w:rFonts w:cstheme="minorHAnsi"/>
+          <w:sz w:val="20"/>
+          <w:szCs w:val="20"/>
+          <w:lang w:val="en-US"/>
+        </w:rPr>
+        <w:t>month,</w:t>
       </w:r>
       <w:r>
         <w:rPr>
@@ -2487,14 +3818,25 @@
         </w:rPr>
         <w:t xml:space="preserve"> </w:t>
       </w:r>
-      <w:r>
-        <w:rPr>
-          <w:rFonts w:cstheme="minorHAnsi"/>
-          <w:sz w:val="20"/>
-          <w:szCs w:val="20"/>
-          <w:lang w:val="en-US"/>
-        </w:rPr>
-        <w:t xml:space="preserve">getdate()) </w:t>
+      <w:proofErr w:type="spellStart"/>
+      <w:r>
+        <w:rPr>
+          <w:rFonts w:cstheme="minorHAnsi"/>
+          <w:sz w:val="20"/>
+          <w:szCs w:val="20"/>
+          <w:lang w:val="en-US"/>
+        </w:rPr>
+        <w:t>getdate</w:t>
+      </w:r>
+      <w:proofErr w:type="spellEnd"/>
+      <w:r>
+        <w:rPr>
+          <w:rFonts w:cstheme="minorHAnsi"/>
+          <w:sz w:val="20"/>
+          <w:szCs w:val="20"/>
+          <w:lang w:val="en-US"/>
+        </w:rPr>
+        <w:t xml:space="preserve">()) </w:t>
       </w:r>
       <w:r>
         <w:rPr>
@@ -2533,7 +3875,38 @@
           <w:szCs w:val="20"/>
           <w:lang w:val="en-US"/>
         </w:rPr>
-        <w:t>select datediff(day,</w:t>
+        <w:t xml:space="preserve">select </w:t>
+      </w:r>
+      <w:proofErr w:type="spellStart"/>
+      <w:proofErr w:type="gramStart"/>
+      <w:r>
+        <w:rPr>
+          <w:rFonts w:cstheme="minorHAnsi"/>
+          <w:sz w:val="20"/>
+          <w:szCs w:val="20"/>
+          <w:lang w:val="en-US"/>
+        </w:rPr>
+        <w:t>datediff</w:t>
+      </w:r>
+      <w:proofErr w:type="spellEnd"/>
+      <w:r>
+        <w:rPr>
+          <w:rFonts w:cstheme="minorHAnsi"/>
+          <w:sz w:val="20"/>
+          <w:szCs w:val="20"/>
+          <w:lang w:val="en-US"/>
+        </w:rPr>
+        <w:t>(</w:t>
+      </w:r>
+      <w:proofErr w:type="gramEnd"/>
+      <w:r>
+        <w:rPr>
+          <w:rFonts w:cstheme="minorHAnsi"/>
+          <w:sz w:val="20"/>
+          <w:szCs w:val="20"/>
+          <w:lang w:val="en-US"/>
+        </w:rPr>
+        <w:t>day,</w:t>
       </w:r>
       <w:r>
         <w:rPr>
@@ -2590,7 +3963,38 @@
           <w:szCs w:val="20"/>
           <w:lang w:val="en-US"/>
         </w:rPr>
-        <w:t>select datediff(hour,</w:t>
+        <w:t xml:space="preserve">select </w:t>
+      </w:r>
+      <w:proofErr w:type="spellStart"/>
+      <w:proofErr w:type="gramStart"/>
+      <w:r>
+        <w:rPr>
+          <w:rFonts w:cstheme="minorHAnsi"/>
+          <w:sz w:val="20"/>
+          <w:szCs w:val="20"/>
+          <w:lang w:val="en-US"/>
+        </w:rPr>
+        <w:t>datediff</w:t>
+      </w:r>
+      <w:proofErr w:type="spellEnd"/>
+      <w:r>
+        <w:rPr>
+          <w:rFonts w:cstheme="minorHAnsi"/>
+          <w:sz w:val="20"/>
+          <w:szCs w:val="20"/>
+          <w:lang w:val="en-US"/>
+        </w:rPr>
+        <w:t>(</w:t>
+      </w:r>
+      <w:proofErr w:type="gramEnd"/>
+      <w:r>
+        <w:rPr>
+          <w:rFonts w:cstheme="minorHAnsi"/>
+          <w:sz w:val="20"/>
+          <w:szCs w:val="20"/>
+          <w:lang w:val="en-US"/>
+        </w:rPr>
+        <w:t>hour,</w:t>
       </w:r>
       <w:r>
         <w:rPr>
@@ -2647,7 +4051,38 @@
           <w:szCs w:val="20"/>
           <w:lang w:val="en-US"/>
         </w:rPr>
-        <w:t>select datediff(minute,</w:t>
+        <w:t xml:space="preserve">select </w:t>
+      </w:r>
+      <w:proofErr w:type="spellStart"/>
+      <w:proofErr w:type="gramStart"/>
+      <w:r>
+        <w:rPr>
+          <w:rFonts w:cstheme="minorHAnsi"/>
+          <w:sz w:val="20"/>
+          <w:szCs w:val="20"/>
+          <w:lang w:val="en-US"/>
+        </w:rPr>
+        <w:t>datediff</w:t>
+      </w:r>
+      <w:proofErr w:type="spellEnd"/>
+      <w:r>
+        <w:rPr>
+          <w:rFonts w:cstheme="minorHAnsi"/>
+          <w:sz w:val="20"/>
+          <w:szCs w:val="20"/>
+          <w:lang w:val="en-US"/>
+        </w:rPr>
+        <w:t>(</w:t>
+      </w:r>
+      <w:proofErr w:type="gramEnd"/>
+      <w:r>
+        <w:rPr>
+          <w:rFonts w:cstheme="minorHAnsi"/>
+          <w:sz w:val="20"/>
+          <w:szCs w:val="20"/>
+          <w:lang w:val="en-US"/>
+        </w:rPr>
+        <w:t>minute,</w:t>
       </w:r>
       <w:r>
         <w:rPr>
@@ -2738,7 +4173,27 @@
           <w:szCs w:val="20"/>
           <w:lang w:val="en-US"/>
         </w:rPr>
-        <w:t>create table table_name (col_name1 datatype [constraint1</w:t>
+        <w:t xml:space="preserve">create table </w:t>
+      </w:r>
+      <w:proofErr w:type="spellStart"/>
+      <w:r>
+        <w:rPr>
+          <w:rFonts w:cstheme="minorHAnsi"/>
+          <w:sz w:val="20"/>
+          <w:szCs w:val="20"/>
+          <w:lang w:val="en-US"/>
+        </w:rPr>
+        <w:t>table_name</w:t>
+      </w:r>
+      <w:proofErr w:type="spellEnd"/>
+      <w:r>
+        <w:rPr>
+          <w:rFonts w:cstheme="minorHAnsi"/>
+          <w:sz w:val="20"/>
+          <w:szCs w:val="20"/>
+          <w:lang w:val="en-US"/>
+        </w:rPr>
+        <w:t xml:space="preserve"> (col_name1 datatype [constraint1</w:t>
       </w:r>
       <w:r>
         <w:rPr>
@@ -2908,6 +4363,7 @@
           <w:szCs w:val="20"/>
           <w:lang w:val="en-US"/>
         </w:rPr>
+        <w:lastRenderedPageBreak/>
         <w:t>I</w:t>
       </w:r>
       <w:r>
@@ -2928,7 +4384,27 @@
           <w:szCs w:val="20"/>
           <w:lang w:val="en-US"/>
         </w:rPr>
-        <w:t xml:space="preserve"> insert into table_name [(col_name1, col_name2 </w:t>
+        <w:t xml:space="preserve"> insert into </w:t>
+      </w:r>
+      <w:proofErr w:type="spellStart"/>
+      <w:r>
+        <w:rPr>
+          <w:rFonts w:cstheme="minorHAnsi"/>
+          <w:sz w:val="20"/>
+          <w:szCs w:val="20"/>
+          <w:lang w:val="en-US"/>
+        </w:rPr>
+        <w:t>table_name</w:t>
+      </w:r>
+      <w:proofErr w:type="spellEnd"/>
+      <w:r>
+        <w:rPr>
+          <w:rFonts w:cstheme="minorHAnsi"/>
+          <w:sz w:val="20"/>
+          <w:szCs w:val="20"/>
+          <w:lang w:val="en-US"/>
+        </w:rPr>
+        <w:t xml:space="preserve"> [(col_name1, col_name2 </w:t>
       </w:r>
       <w:r>
         <w:rPr>
@@ -2995,7 +4471,27 @@
           <w:szCs w:val="20"/>
           <w:lang w:val="en-US"/>
         </w:rPr>
-        <w:t xml:space="preserve">insert into table_name [(col_name1, col_name2 …)] select value1, value2 … </w:t>
+        <w:t xml:space="preserve">insert into </w:t>
+      </w:r>
+      <w:proofErr w:type="spellStart"/>
+      <w:r>
+        <w:rPr>
+          <w:rFonts w:cstheme="minorHAnsi"/>
+          <w:sz w:val="20"/>
+          <w:szCs w:val="20"/>
+          <w:lang w:val="en-US"/>
+        </w:rPr>
+        <w:t>table_name</w:t>
+      </w:r>
+      <w:proofErr w:type="spellEnd"/>
+      <w:r>
+        <w:rPr>
+          <w:rFonts w:cstheme="minorHAnsi"/>
+          <w:sz w:val="20"/>
+          <w:szCs w:val="20"/>
+          <w:lang w:val="en-US"/>
+        </w:rPr>
+        <w:t xml:space="preserve"> [(col_name1, col_name2 …)] select value1, value2 … </w:t>
       </w:r>
       <w:r>
         <w:rPr>
@@ -3028,8 +4524,27 @@
           <w:szCs w:val="20"/>
           <w:lang w:val="en-US"/>
         </w:rPr>
-        <w:lastRenderedPageBreak/>
-        <w:t>insert into table_name [(col_name1, col_name2 …)] output inserted.col_name1, inserted.col_name2 …) values (value1, value2 …)</w:t>
+        <w:t xml:space="preserve">insert into </w:t>
+      </w:r>
+      <w:proofErr w:type="spellStart"/>
+      <w:r>
+        <w:rPr>
+          <w:rFonts w:cstheme="minorHAnsi"/>
+          <w:sz w:val="20"/>
+          <w:szCs w:val="20"/>
+          <w:lang w:val="en-US"/>
+        </w:rPr>
+        <w:t>table_name</w:t>
+      </w:r>
+      <w:proofErr w:type="spellEnd"/>
+      <w:r>
+        <w:rPr>
+          <w:rFonts w:cstheme="minorHAnsi"/>
+          <w:sz w:val="20"/>
+          <w:szCs w:val="20"/>
+          <w:lang w:val="en-US"/>
+        </w:rPr>
+        <w:t xml:space="preserve"> [(col_name1, col_name2 …)] output inserted.col_name1, inserted.col_name2 …) values (value1, value2 …)</w:t>
       </w:r>
     </w:p>
     <w:p>
@@ -3071,7 +4586,47 @@
           <w:szCs w:val="20"/>
           <w:lang w:val="en-US"/>
         </w:rPr>
-        <w:t xml:space="preserve"> set identity_insert table_name on </w:t>
+        <w:t xml:space="preserve"> set </w:t>
+      </w:r>
+      <w:proofErr w:type="spellStart"/>
+      <w:r>
+        <w:rPr>
+          <w:rFonts w:cstheme="minorHAnsi"/>
+          <w:sz w:val="20"/>
+          <w:szCs w:val="20"/>
+          <w:lang w:val="en-US"/>
+        </w:rPr>
+        <w:t>identity_insert</w:t>
+      </w:r>
+      <w:proofErr w:type="spellEnd"/>
+      <w:r>
+        <w:rPr>
+          <w:rFonts w:cstheme="minorHAnsi"/>
+          <w:sz w:val="20"/>
+          <w:szCs w:val="20"/>
+          <w:lang w:val="en-US"/>
+        </w:rPr>
+        <w:t xml:space="preserve"> </w:t>
+      </w:r>
+      <w:proofErr w:type="spellStart"/>
+      <w:r>
+        <w:rPr>
+          <w:rFonts w:cstheme="minorHAnsi"/>
+          <w:sz w:val="20"/>
+          <w:szCs w:val="20"/>
+          <w:lang w:val="en-US"/>
+        </w:rPr>
+        <w:t>table_name</w:t>
+      </w:r>
+      <w:proofErr w:type="spellEnd"/>
+      <w:r>
+        <w:rPr>
+          <w:rFonts w:cstheme="minorHAnsi"/>
+          <w:sz w:val="20"/>
+          <w:szCs w:val="20"/>
+          <w:lang w:val="en-US"/>
+        </w:rPr>
+        <w:t xml:space="preserve"> on </w:t>
       </w:r>
       <w:r>
         <w:rPr>
@@ -3107,7 +4662,47 @@
           <w:szCs w:val="20"/>
           <w:lang w:val="en-US"/>
         </w:rPr>
-        <w:t xml:space="preserve"> set identity_insert table_name off</w:t>
+        <w:t xml:space="preserve"> set </w:t>
+      </w:r>
+      <w:proofErr w:type="spellStart"/>
+      <w:r>
+        <w:rPr>
+          <w:rFonts w:cstheme="minorHAnsi"/>
+          <w:sz w:val="20"/>
+          <w:szCs w:val="20"/>
+          <w:lang w:val="en-US"/>
+        </w:rPr>
+        <w:t>identity_insert</w:t>
+      </w:r>
+      <w:proofErr w:type="spellEnd"/>
+      <w:r>
+        <w:rPr>
+          <w:rFonts w:cstheme="minorHAnsi"/>
+          <w:sz w:val="20"/>
+          <w:szCs w:val="20"/>
+          <w:lang w:val="en-US"/>
+        </w:rPr>
+        <w:t xml:space="preserve"> </w:t>
+      </w:r>
+      <w:proofErr w:type="spellStart"/>
+      <w:r>
+        <w:rPr>
+          <w:rFonts w:cstheme="minorHAnsi"/>
+          <w:sz w:val="20"/>
+          <w:szCs w:val="20"/>
+          <w:lang w:val="en-US"/>
+        </w:rPr>
+        <w:t>table_name</w:t>
+      </w:r>
+      <w:proofErr w:type="spellEnd"/>
+      <w:r>
+        <w:rPr>
+          <w:rFonts w:cstheme="minorHAnsi"/>
+          <w:sz w:val="20"/>
+          <w:szCs w:val="20"/>
+          <w:lang w:val="en-US"/>
+        </w:rPr>
+        <w:t xml:space="preserve"> off</w:t>
       </w:r>
     </w:p>
     <w:p>
@@ -3151,6 +4746,7 @@
         </w:rPr>
         <w:t xml:space="preserve"> select * into </w:t>
       </w:r>
+      <w:proofErr w:type="spellStart"/>
       <w:r>
         <w:rPr>
           <w:rFonts w:cstheme="minorHAnsi"/>
@@ -3160,14 +4756,35 @@
         </w:rPr>
         <w:t>backup_table_name</w:t>
       </w:r>
-      <w:r>
-        <w:rPr>
-          <w:rFonts w:cstheme="minorHAnsi"/>
-          <w:sz w:val="20"/>
-          <w:szCs w:val="20"/>
-          <w:lang w:val="en-US"/>
-        </w:rPr>
-        <w:t xml:space="preserve"> from table_name </w:t>
+      <w:proofErr w:type="spellEnd"/>
+      <w:r>
+        <w:rPr>
+          <w:rFonts w:cstheme="minorHAnsi"/>
+          <w:sz w:val="20"/>
+          <w:szCs w:val="20"/>
+          <w:lang w:val="en-US"/>
+        </w:rPr>
+        <w:t xml:space="preserve"> from </w:t>
+      </w:r>
+      <w:proofErr w:type="spellStart"/>
+      <w:r>
+        <w:rPr>
+          <w:rFonts w:cstheme="minorHAnsi"/>
+          <w:sz w:val="20"/>
+          <w:szCs w:val="20"/>
+          <w:lang w:val="en-US"/>
+        </w:rPr>
+        <w:t>table_name</w:t>
+      </w:r>
+      <w:proofErr w:type="spellEnd"/>
+      <w:r>
+        <w:rPr>
+          <w:rFonts w:cstheme="minorHAnsi"/>
+          <w:sz w:val="20"/>
+          <w:szCs w:val="20"/>
+          <w:lang w:val="en-US"/>
+        </w:rPr>
+        <w:t xml:space="preserve"> </w:t>
       </w:r>
       <w:r>
         <w:rPr>
@@ -3220,6 +4837,7 @@
         </w:rPr>
         <w:t xml:space="preserve">select * into </w:t>
       </w:r>
+      <w:proofErr w:type="spellStart"/>
       <w:r>
         <w:rPr>
           <w:rFonts w:cstheme="minorHAnsi"/>
@@ -3229,14 +4847,35 @@
         </w:rPr>
         <w:t>backup_table_name</w:t>
       </w:r>
-      <w:r>
-        <w:rPr>
-          <w:rFonts w:cstheme="minorHAnsi"/>
-          <w:sz w:val="20"/>
-          <w:szCs w:val="20"/>
-          <w:lang w:val="en-US"/>
-        </w:rPr>
-        <w:t xml:space="preserve"> from table_name [where condition]</w:t>
+      <w:proofErr w:type="spellEnd"/>
+      <w:r>
+        <w:rPr>
+          <w:rFonts w:cstheme="minorHAnsi"/>
+          <w:sz w:val="20"/>
+          <w:szCs w:val="20"/>
+          <w:lang w:val="en-US"/>
+        </w:rPr>
+        <w:t xml:space="preserve"> from </w:t>
+      </w:r>
+      <w:proofErr w:type="spellStart"/>
+      <w:r>
+        <w:rPr>
+          <w:rFonts w:cstheme="minorHAnsi"/>
+          <w:sz w:val="20"/>
+          <w:szCs w:val="20"/>
+          <w:lang w:val="en-US"/>
+        </w:rPr>
+        <w:t>table_name</w:t>
+      </w:r>
+      <w:proofErr w:type="spellEnd"/>
+      <w:r>
+        <w:rPr>
+          <w:rFonts w:cstheme="minorHAnsi"/>
+          <w:sz w:val="20"/>
+          <w:szCs w:val="20"/>
+          <w:lang w:val="en-US"/>
+        </w:rPr>
+        <w:t xml:space="preserve"> [where condition]</w:t>
       </w:r>
       <w:r>
         <w:rPr>
@@ -3305,16 +4944,56 @@
           <w:szCs w:val="20"/>
           <w:lang w:val="en-US"/>
         </w:rPr>
-        <w:t xml:space="preserve">select col_name1, col_name2 into backup_table_name </w:t>
-      </w:r>
-      <w:r>
-        <w:rPr>
-          <w:rFonts w:cstheme="minorHAnsi"/>
-          <w:sz w:val="20"/>
-          <w:szCs w:val="20"/>
-          <w:lang w:val="en-US"/>
-        </w:rPr>
-        <w:t xml:space="preserve">from table_name </w:t>
+        <w:t xml:space="preserve">select col_name1, col_name2 into </w:t>
+      </w:r>
+      <w:proofErr w:type="spellStart"/>
+      <w:r>
+        <w:rPr>
+          <w:rFonts w:cstheme="minorHAnsi"/>
+          <w:sz w:val="20"/>
+          <w:szCs w:val="20"/>
+          <w:lang w:val="en-US"/>
+        </w:rPr>
+        <w:t>backup_table_name</w:t>
+      </w:r>
+      <w:proofErr w:type="spellEnd"/>
+      <w:r>
+        <w:rPr>
+          <w:rFonts w:cstheme="minorHAnsi"/>
+          <w:sz w:val="20"/>
+          <w:szCs w:val="20"/>
+          <w:lang w:val="en-US"/>
+        </w:rPr>
+        <w:t xml:space="preserve"> </w:t>
+      </w:r>
+      <w:r>
+        <w:rPr>
+          <w:rFonts w:cstheme="minorHAnsi"/>
+          <w:sz w:val="20"/>
+          <w:szCs w:val="20"/>
+          <w:lang w:val="en-US"/>
+        </w:rPr>
+        <w:t xml:space="preserve">from </w:t>
+      </w:r>
+      <w:proofErr w:type="spellStart"/>
+      <w:r>
+        <w:rPr>
+          <w:rFonts w:cstheme="minorHAnsi"/>
+          <w:sz w:val="20"/>
+          <w:szCs w:val="20"/>
+          <w:lang w:val="en-US"/>
+        </w:rPr>
+        <w:t>table_name</w:t>
+      </w:r>
+      <w:proofErr w:type="spellEnd"/>
+      <w:r>
+        <w:rPr>
+          <w:rFonts w:cstheme="minorHAnsi"/>
+          <w:sz w:val="20"/>
+          <w:szCs w:val="20"/>
+          <w:lang w:val="en-US"/>
+        </w:rPr>
+        <w:t xml:space="preserve"> </w:t>
       </w:r>
       <w:r>
         <w:rPr>
@@ -3405,7 +5084,27 @@
           <w:szCs w:val="20"/>
           <w:lang w:val="en-US"/>
         </w:rPr>
-        <w:t xml:space="preserve">alter table add col_name datatype </w:t>
+        <w:t xml:space="preserve">alter table add </w:t>
+      </w:r>
+      <w:proofErr w:type="spellStart"/>
+      <w:r>
+        <w:rPr>
+          <w:rFonts w:cstheme="minorHAnsi"/>
+          <w:sz w:val="20"/>
+          <w:szCs w:val="20"/>
+          <w:lang w:val="en-US"/>
+        </w:rPr>
+        <w:t>col_name</w:t>
+      </w:r>
+      <w:proofErr w:type="spellEnd"/>
+      <w:r>
+        <w:rPr>
+          <w:rFonts w:cstheme="minorHAnsi"/>
+          <w:sz w:val="20"/>
+          <w:szCs w:val="20"/>
+          <w:lang w:val="en-US"/>
+        </w:rPr>
+        <w:t xml:space="preserve"> datatype </w:t>
       </w:r>
       <w:r>
         <w:rPr>
@@ -3436,7 +5135,27 @@
           <w:szCs w:val="20"/>
           <w:lang w:val="en-US"/>
         </w:rPr>
-        <w:t>alter table add col_name datatype [constraint</w:t>
+        <w:t xml:space="preserve">alter table add </w:t>
+      </w:r>
+      <w:proofErr w:type="spellStart"/>
+      <w:r>
+        <w:rPr>
+          <w:rFonts w:cstheme="minorHAnsi"/>
+          <w:sz w:val="20"/>
+          <w:szCs w:val="20"/>
+          <w:lang w:val="en-US"/>
+        </w:rPr>
+        <w:t>col_name</w:t>
+      </w:r>
+      <w:proofErr w:type="spellEnd"/>
+      <w:r>
+        <w:rPr>
+          <w:rFonts w:cstheme="minorHAnsi"/>
+          <w:sz w:val="20"/>
+          <w:szCs w:val="20"/>
+          <w:lang w:val="en-US"/>
+        </w:rPr>
+        <w:t xml:space="preserve"> datatype [constraint</w:t>
       </w:r>
       <w:r>
         <w:rPr>
@@ -3572,7 +5291,47 @@
           <w:szCs w:val="20"/>
           <w:lang w:val="en-US"/>
         </w:rPr>
-        <w:t xml:space="preserve">alter table table_name alter column col_name datatype </w:t>
+        <w:t xml:space="preserve">alter table </w:t>
+      </w:r>
+      <w:proofErr w:type="spellStart"/>
+      <w:r>
+        <w:rPr>
+          <w:rFonts w:cstheme="minorHAnsi"/>
+          <w:sz w:val="20"/>
+          <w:szCs w:val="20"/>
+          <w:lang w:val="en-US"/>
+        </w:rPr>
+        <w:t>table_name</w:t>
+      </w:r>
+      <w:proofErr w:type="spellEnd"/>
+      <w:r>
+        <w:rPr>
+          <w:rFonts w:cstheme="minorHAnsi"/>
+          <w:sz w:val="20"/>
+          <w:szCs w:val="20"/>
+          <w:lang w:val="en-US"/>
+        </w:rPr>
+        <w:t xml:space="preserve"> alter column </w:t>
+      </w:r>
+      <w:proofErr w:type="spellStart"/>
+      <w:r>
+        <w:rPr>
+          <w:rFonts w:cstheme="minorHAnsi"/>
+          <w:sz w:val="20"/>
+          <w:szCs w:val="20"/>
+          <w:lang w:val="en-US"/>
+        </w:rPr>
+        <w:t>col_name</w:t>
+      </w:r>
+      <w:proofErr w:type="spellEnd"/>
+      <w:r>
+        <w:rPr>
+          <w:rFonts w:cstheme="minorHAnsi"/>
+          <w:sz w:val="20"/>
+          <w:szCs w:val="20"/>
+          <w:lang w:val="en-US"/>
+        </w:rPr>
+        <w:t xml:space="preserve"> datatype </w:t>
       </w:r>
       <w:r>
         <w:rPr>
@@ -3603,7 +5362,27 @@
           <w:szCs w:val="20"/>
           <w:lang w:val="en-US"/>
         </w:rPr>
-        <w:t>alter table table_name drop column col_name1, col_name2 …</w:t>
+        <w:t xml:space="preserve">alter table </w:t>
+      </w:r>
+      <w:proofErr w:type="spellStart"/>
+      <w:r>
+        <w:rPr>
+          <w:rFonts w:cstheme="minorHAnsi"/>
+          <w:sz w:val="20"/>
+          <w:szCs w:val="20"/>
+          <w:lang w:val="en-US"/>
+        </w:rPr>
+        <w:t>table_name</w:t>
+      </w:r>
+      <w:proofErr w:type="spellEnd"/>
+      <w:r>
+        <w:rPr>
+          <w:rFonts w:cstheme="minorHAnsi"/>
+          <w:sz w:val="20"/>
+          <w:szCs w:val="20"/>
+          <w:lang w:val="en-US"/>
+        </w:rPr>
+        <w:t xml:space="preserve"> drop column col_name1, col_name2 …</w:t>
       </w:r>
       <w:r>
         <w:rPr>
@@ -3679,8 +5458,19 @@
           <w:szCs w:val="20"/>
           <w:lang w:val="en-US"/>
         </w:rPr>
-        <w:t xml:space="preserve"> col_name</w:t>
-      </w:r>
+        <w:t xml:space="preserve"> </w:t>
+      </w:r>
+      <w:proofErr w:type="spellStart"/>
+      <w:r>
+        <w:rPr>
+          <w:rFonts w:cstheme="minorHAnsi"/>
+          <w:sz w:val="20"/>
+          <w:szCs w:val="20"/>
+          <w:lang w:val="en-US"/>
+        </w:rPr>
+        <w:t>col_name</w:t>
+      </w:r>
+      <w:proofErr w:type="spellEnd"/>
     </w:p>
     <w:p>
       <w:pPr>
@@ -3721,7 +5511,47 @@
           <w:szCs w:val="20"/>
           <w:lang w:val="en-US"/>
         </w:rPr>
-        <w:t xml:space="preserve"> update table_name set col_name = value [where condition]</w:t>
+        <w:t xml:space="preserve"> update </w:t>
+      </w:r>
+      <w:proofErr w:type="spellStart"/>
+      <w:r>
+        <w:rPr>
+          <w:rFonts w:cstheme="minorHAnsi"/>
+          <w:sz w:val="20"/>
+          <w:szCs w:val="20"/>
+          <w:lang w:val="en-US"/>
+        </w:rPr>
+        <w:t>table_name</w:t>
+      </w:r>
+      <w:proofErr w:type="spellEnd"/>
+      <w:r>
+        <w:rPr>
+          <w:rFonts w:cstheme="minorHAnsi"/>
+          <w:sz w:val="20"/>
+          <w:szCs w:val="20"/>
+          <w:lang w:val="en-US"/>
+        </w:rPr>
+        <w:t xml:space="preserve"> set </w:t>
+      </w:r>
+      <w:proofErr w:type="spellStart"/>
+      <w:r>
+        <w:rPr>
+          <w:rFonts w:cstheme="minorHAnsi"/>
+          <w:sz w:val="20"/>
+          <w:szCs w:val="20"/>
+          <w:lang w:val="en-US"/>
+        </w:rPr>
+        <w:t>col_name</w:t>
+      </w:r>
+      <w:proofErr w:type="spellEnd"/>
+      <w:r>
+        <w:rPr>
+          <w:rFonts w:cstheme="minorHAnsi"/>
+          <w:sz w:val="20"/>
+          <w:szCs w:val="20"/>
+          <w:lang w:val="en-US"/>
+        </w:rPr>
+        <w:t xml:space="preserve"> = value [where condition]</w:t>
       </w:r>
     </w:p>
     <w:p>
@@ -3752,7 +5582,47 @@
           <w:szCs w:val="20"/>
           <w:lang w:val="en-US"/>
         </w:rPr>
-        <w:t xml:space="preserve"> delete table_name where col_name = value</w:t>
+        <w:t xml:space="preserve"> delete </w:t>
+      </w:r>
+      <w:proofErr w:type="spellStart"/>
+      <w:r>
+        <w:rPr>
+          <w:rFonts w:cstheme="minorHAnsi"/>
+          <w:sz w:val="20"/>
+          <w:szCs w:val="20"/>
+          <w:lang w:val="en-US"/>
+        </w:rPr>
+        <w:t>table_name</w:t>
+      </w:r>
+      <w:proofErr w:type="spellEnd"/>
+      <w:r>
+        <w:rPr>
+          <w:rFonts w:cstheme="minorHAnsi"/>
+          <w:sz w:val="20"/>
+          <w:szCs w:val="20"/>
+          <w:lang w:val="en-US"/>
+        </w:rPr>
+        <w:t xml:space="preserve"> where </w:t>
+      </w:r>
+      <w:proofErr w:type="spellStart"/>
+      <w:r>
+        <w:rPr>
+          <w:rFonts w:cstheme="minorHAnsi"/>
+          <w:sz w:val="20"/>
+          <w:szCs w:val="20"/>
+          <w:lang w:val="en-US"/>
+        </w:rPr>
+        <w:t>col_name</w:t>
+      </w:r>
+      <w:proofErr w:type="spellEnd"/>
+      <w:r>
+        <w:rPr>
+          <w:rFonts w:cstheme="minorHAnsi"/>
+          <w:sz w:val="20"/>
+          <w:szCs w:val="20"/>
+          <w:lang w:val="en-US"/>
+        </w:rPr>
+        <w:t xml:space="preserve"> = value</w:t>
       </w:r>
     </w:p>
     <w:p>
@@ -3785,8 +5655,19 @@
           <w:szCs w:val="20"/>
           <w:lang w:val="en-US"/>
         </w:rPr>
-        <w:t xml:space="preserve"> truncate table table_name</w:t>
-      </w:r>
+        <w:t xml:space="preserve"> truncate table </w:t>
+      </w:r>
+      <w:proofErr w:type="spellStart"/>
+      <w:r>
+        <w:rPr>
+          <w:rFonts w:cstheme="minorHAnsi"/>
+          <w:sz w:val="20"/>
+          <w:szCs w:val="20"/>
+          <w:lang w:val="en-US"/>
+        </w:rPr>
+        <w:t>table_name</w:t>
+      </w:r>
+      <w:proofErr w:type="spellEnd"/>
     </w:p>
     <w:p>
       <w:pPr>
@@ -3827,6 +5708,7 @@
         </w:rPr>
         <w:t xml:space="preserve">[if exists] </w:t>
       </w:r>
+      <w:proofErr w:type="spellStart"/>
       <w:r>
         <w:rPr>
           <w:rFonts w:cstheme="minorHAnsi"/>
@@ -3836,6 +5718,7 @@
         </w:rPr>
         <w:t>table_name</w:t>
       </w:r>
+      <w:proofErr w:type="spellEnd"/>
     </w:p>
     <w:p>
       <w:pPr>
@@ -3894,8 +5777,21 @@
           <w:szCs w:val="20"/>
           <w:lang w:val="en-US"/>
         </w:rPr>
-        <w:t>select * from sys.tables</w:t>
-      </w:r>
+        <w:t xml:space="preserve">select * from </w:t>
+      </w:r>
+      <w:proofErr w:type="spellStart"/>
+      <w:proofErr w:type="gramStart"/>
+      <w:r>
+        <w:rPr>
+          <w:rFonts w:cstheme="minorHAnsi"/>
+          <w:sz w:val="20"/>
+          <w:szCs w:val="20"/>
+          <w:lang w:val="en-US"/>
+        </w:rPr>
+        <w:t>sys.tables</w:t>
+      </w:r>
+      <w:proofErr w:type="spellEnd"/>
+      <w:proofErr w:type="gramEnd"/>
     </w:p>
     <w:p>
       <w:pPr>
@@ -3931,111 +5827,12 @@
           <w:szCs w:val="20"/>
           <w:lang w:val="en-US"/>
         </w:rPr>
-        <w:t xml:space="preserve">Data </w:t>
-      </w:r>
-      <w:r>
-        <w:rPr>
-          <w:rFonts w:cstheme="minorHAnsi"/>
-          <w:b/>
-          <w:bCs/>
-          <w:sz w:val="20"/>
-          <w:szCs w:val="20"/>
-          <w:lang w:val="en-US"/>
-        </w:rPr>
-        <w:t xml:space="preserve">Storage </w:t>
-      </w:r>
-      <w:r>
-        <w:rPr>
-          <w:rFonts w:cstheme="minorHAnsi"/>
-          <w:b/>
-          <w:bCs/>
-          <w:sz w:val="20"/>
-          <w:szCs w:val="20"/>
-          <w:lang w:val="en-US"/>
-        </w:rPr>
-        <w:t>Structure</w:t>
-      </w:r>
-      <w:r>
-        <w:rPr>
-          <w:rFonts w:cstheme="minorHAnsi"/>
-          <w:b/>
-          <w:bCs/>
-          <w:sz w:val="20"/>
-          <w:szCs w:val="20"/>
-          <w:lang w:val="en-US"/>
-        </w:rPr>
-        <w:t>/</w:t>
-      </w:r>
-      <w:r>
-        <w:rPr>
-          <w:rFonts w:cstheme="minorHAnsi"/>
-          <w:b/>
-          <w:bCs/>
-          <w:sz w:val="20"/>
-          <w:szCs w:val="20"/>
-          <w:lang w:val="en-US"/>
-        </w:rPr>
-        <w:t>Allocation Units</w:t>
-      </w:r>
-      <w:r>
-        <w:rPr>
-          <w:rFonts w:cstheme="minorHAnsi"/>
-          <w:b/>
-          <w:bCs/>
-          <w:sz w:val="20"/>
-          <w:szCs w:val="20"/>
-          <w:lang w:val="en-US"/>
-        </w:rPr>
-        <w:t>:</w:t>
-      </w:r>
-    </w:p>
-    <w:p>
-      <w:pPr>
-        <w:spacing w:line="240" w:lineRule="auto"/>
-        <w:ind w:left="720"/>
-        <w:rPr>
-          <w:rFonts w:cstheme="minorHAnsi"/>
-          <w:sz w:val="20"/>
-          <w:szCs w:val="20"/>
-          <w:lang w:val="en-US"/>
-        </w:rPr>
-      </w:pPr>
-      <w:r>
-        <w:rPr>
-          <w:rFonts w:cstheme="minorHAnsi"/>
-          <w:sz w:val="20"/>
-          <w:szCs w:val="20"/>
-          <w:lang w:val="en-US"/>
-        </w:rPr>
-        <w:t>IN_ROW_DATA</w:t>
-      </w:r>
-    </w:p>
-    <w:p>
-      <w:pPr>
-        <w:spacing w:line="240" w:lineRule="auto"/>
-        <w:ind w:left="720"/>
-        <w:rPr>
-          <w:rFonts w:cstheme="minorHAnsi"/>
-          <w:sz w:val="20"/>
-          <w:szCs w:val="20"/>
-          <w:lang w:val="en-US"/>
-        </w:rPr>
-      </w:pPr>
-      <w:r>
-        <w:rPr>
-          <w:rFonts w:cstheme="minorHAnsi"/>
-          <w:sz w:val="20"/>
-          <w:szCs w:val="20"/>
-          <w:lang w:val="en-US"/>
-        </w:rPr>
-        <w:tab/>
-        <w:t>Every row in a table has an IN_ROW_DATA portion</w:t>
-      </w:r>
-    </w:p>
-    <w:p>
-      <w:pPr>
-        <w:spacing w:line="240" w:lineRule="auto"/>
-        <w:ind w:left="720"/>
+        <w:t>Query Process Steps</w:t>
+      </w:r>
+    </w:p>
+    <w:p>
+      <w:pPr>
+        <w:spacing w:line="240" w:lineRule="auto"/>
         <w:rPr>
           <w:rFonts w:cstheme="minorHAnsi"/>
           <w:sz w:val="20"/>
@@ -4051,303 +5848,269 @@
           <w:lang w:val="en-US"/>
         </w:rPr>
         <w:lastRenderedPageBreak/>
-        <w:tab/>
-        <w:t>All fixed width columns must be stored in the IN_ROW_DATA portion</w:t>
-      </w:r>
-    </w:p>
-    <w:p>
-      <w:pPr>
-        <w:spacing w:line="240" w:lineRule="auto"/>
-        <w:ind w:left="720"/>
-        <w:rPr>
-          <w:rFonts w:cstheme="minorHAnsi"/>
-          <w:sz w:val="20"/>
-          <w:szCs w:val="20"/>
-          <w:lang w:val="en-US"/>
-        </w:rPr>
-      </w:pPr>
-      <w:r>
-        <w:rPr>
-          <w:rFonts w:cstheme="minorHAnsi"/>
-          <w:sz w:val="20"/>
-          <w:szCs w:val="20"/>
-          <w:lang w:val="en-US"/>
-        </w:rPr>
-        <w:tab/>
-        <w:t>IN_ROW_DATA can’t span pages</w:t>
-      </w:r>
-    </w:p>
-    <w:p>
-      <w:pPr>
-        <w:spacing w:line="240" w:lineRule="auto"/>
-        <w:ind w:left="720"/>
-        <w:rPr>
-          <w:rFonts w:cstheme="minorHAnsi"/>
-          <w:sz w:val="20"/>
-          <w:szCs w:val="20"/>
-          <w:lang w:val="en-US"/>
-        </w:rPr>
-      </w:pPr>
-      <w:r>
-        <w:rPr>
-          <w:rFonts w:cstheme="minorHAnsi"/>
-          <w:sz w:val="20"/>
-          <w:szCs w:val="20"/>
-          <w:lang w:val="en-US"/>
-        </w:rPr>
-        <w:t>ROW_OVERFLOW_DATA</w:t>
-      </w:r>
-    </w:p>
-    <w:p>
-      <w:pPr>
-        <w:spacing w:line="240" w:lineRule="auto"/>
-        <w:rPr>
-          <w:rFonts w:cstheme="minorHAnsi"/>
-          <w:sz w:val="20"/>
-          <w:szCs w:val="20"/>
-          <w:lang w:val="en-US"/>
-        </w:rPr>
-      </w:pPr>
-      <w:r>
-        <w:rPr>
-          <w:rFonts w:cstheme="minorHAnsi"/>
-          <w:sz w:val="20"/>
-          <w:szCs w:val="20"/>
-          <w:lang w:val="en-US"/>
-        </w:rPr>
-        <w:tab/>
-      </w:r>
-      <w:r>
-        <w:rPr>
-          <w:rFonts w:cstheme="minorHAnsi"/>
-          <w:sz w:val="20"/>
-          <w:szCs w:val="20"/>
-          <w:lang w:val="en-US"/>
-        </w:rPr>
-        <w:tab/>
-        <w:t xml:space="preserve">Tables with potential wider rows might have one or more columns that </w:t>
-      </w:r>
-      <w:r>
-        <w:rPr>
-          <w:rFonts w:cstheme="minorHAnsi"/>
-          <w:sz w:val="20"/>
-          <w:szCs w:val="20"/>
-          <w:lang w:val="en-US"/>
-        </w:rPr>
-        <w:t xml:space="preserve">can </w:t>
-      </w:r>
-      <w:r>
-        <w:rPr>
-          <w:rFonts w:cstheme="minorHAnsi"/>
-          <w:sz w:val="20"/>
-          <w:szCs w:val="20"/>
-          <w:lang w:val="en-US"/>
-        </w:rPr>
-        <w:t>overflow to ROW_OVERFLOW_DATA structure</w:t>
-      </w:r>
-    </w:p>
-    <w:p>
-      <w:pPr>
-        <w:spacing w:line="240" w:lineRule="auto"/>
-        <w:rPr>
-          <w:rFonts w:cstheme="minorHAnsi"/>
-          <w:sz w:val="20"/>
-          <w:szCs w:val="20"/>
-          <w:lang w:val="en-US"/>
-        </w:rPr>
-      </w:pPr>
-      <w:r>
-        <w:rPr>
-          <w:rFonts w:cstheme="minorHAnsi"/>
-          <w:sz w:val="20"/>
-          <w:szCs w:val="20"/>
-          <w:lang w:val="en-US"/>
-        </w:rPr>
-        <w:tab/>
-      </w:r>
-      <w:r>
-        <w:rPr>
-          <w:rFonts w:cstheme="minorHAnsi"/>
-          <w:sz w:val="20"/>
-          <w:szCs w:val="20"/>
-          <w:lang w:val="en-US"/>
-        </w:rPr>
-        <w:tab/>
-        <w:t>Data types in this category: varchar(n), nvarchar(n), varbinary(n), sqlvariant</w:t>
-      </w:r>
-    </w:p>
-    <w:p>
-      <w:pPr>
-        <w:spacing w:line="240" w:lineRule="auto"/>
-        <w:rPr>
-          <w:rFonts w:cstheme="minorHAnsi"/>
-          <w:sz w:val="20"/>
-          <w:szCs w:val="20"/>
-          <w:lang w:val="en-US"/>
-        </w:rPr>
-      </w:pPr>
-      <w:r>
-        <w:rPr>
-          <w:rFonts w:cstheme="minorHAnsi"/>
-          <w:sz w:val="20"/>
-          <w:szCs w:val="20"/>
-          <w:lang w:val="en-US"/>
-        </w:rPr>
-        <w:tab/>
-      </w:r>
-      <w:r>
-        <w:rPr>
-          <w:rFonts w:cstheme="minorHAnsi"/>
-          <w:sz w:val="20"/>
-          <w:szCs w:val="20"/>
-          <w:lang w:val="en-US"/>
-        </w:rPr>
-        <w:tab/>
-        <w:t xml:space="preserve">Vertical partitioning of tables basis </w:t>
-      </w:r>
-      <w:r>
-        <w:rPr>
-          <w:rFonts w:cstheme="minorHAnsi"/>
-          <w:sz w:val="20"/>
-          <w:szCs w:val="20"/>
-          <w:lang w:val="en-US"/>
-        </w:rPr>
-        <w:t xml:space="preserve">most common </w:t>
-      </w:r>
-      <w:r>
-        <w:rPr>
-          <w:rFonts w:cstheme="minorHAnsi"/>
-          <w:sz w:val="20"/>
-          <w:szCs w:val="20"/>
-          <w:lang w:val="en-US"/>
-        </w:rPr>
-        <w:t>use patterns can be a solution to avoid critical columns to overflow into this unit</w:t>
-      </w:r>
-    </w:p>
-    <w:p>
-      <w:pPr>
-        <w:spacing w:line="240" w:lineRule="auto"/>
-        <w:rPr>
-          <w:rFonts w:cstheme="minorHAnsi"/>
-          <w:sz w:val="20"/>
-          <w:szCs w:val="20"/>
-          <w:lang w:val="en-US"/>
-        </w:rPr>
-      </w:pPr>
-      <w:r>
-        <w:rPr>
-          <w:rFonts w:cstheme="minorHAnsi"/>
-          <w:sz w:val="20"/>
-          <w:szCs w:val="20"/>
-          <w:lang w:val="en-US"/>
-        </w:rPr>
-        <w:tab/>
-        <w:t>LOB_DATA</w:t>
-      </w:r>
-    </w:p>
-    <w:p>
-      <w:pPr>
-        <w:spacing w:line="240" w:lineRule="auto"/>
-        <w:rPr>
-          <w:rFonts w:cstheme="minorHAnsi"/>
-          <w:sz w:val="20"/>
-          <w:szCs w:val="20"/>
-          <w:lang w:val="en-US"/>
-        </w:rPr>
-      </w:pPr>
-      <w:r>
-        <w:rPr>
-          <w:rFonts w:cstheme="minorHAnsi"/>
-          <w:sz w:val="20"/>
-          <w:szCs w:val="20"/>
-          <w:lang w:val="en-US"/>
-        </w:rPr>
-        <w:tab/>
-      </w:r>
-      <w:r>
-        <w:rPr>
-          <w:rFonts w:cstheme="minorHAnsi"/>
-          <w:sz w:val="20"/>
-          <w:szCs w:val="20"/>
-          <w:lang w:val="en-US"/>
-        </w:rPr>
-        <w:tab/>
-        <w:t>Tables with potential for extremely wide rows might have one or more columns that have been stored in LOB_DATA structure</w:t>
-      </w:r>
-    </w:p>
-    <w:p>
-      <w:pPr>
-        <w:spacing w:line="240" w:lineRule="auto"/>
-        <w:ind w:left="1440"/>
-        <w:rPr>
-          <w:rFonts w:cstheme="minorHAnsi"/>
-          <w:sz w:val="20"/>
-          <w:szCs w:val="20"/>
-          <w:lang w:val="en-US"/>
-        </w:rPr>
-      </w:pPr>
-      <w:r>
-        <w:rPr>
-          <w:rFonts w:cstheme="minorHAnsi"/>
-          <w:sz w:val="20"/>
-          <w:szCs w:val="20"/>
-          <w:lang w:val="en-US"/>
-        </w:rPr>
-        <w:t>Data types in this category: text, ntext &amp; image (</w:t>
-      </w:r>
-      <w:r>
-        <w:rPr>
-          <w:rFonts w:cstheme="minorHAnsi"/>
-          <w:sz w:val="20"/>
-          <w:szCs w:val="20"/>
-          <w:lang w:val="en-US"/>
-        </w:rPr>
-        <w:t>legacy</w:t>
-      </w:r>
-      <w:r>
-        <w:rPr>
-          <w:rFonts w:cstheme="minorHAnsi"/>
-          <w:sz w:val="20"/>
-          <w:szCs w:val="20"/>
-          <w:lang w:val="en-US"/>
-        </w:rPr>
-        <w:t xml:space="preserve"> </w:t>
-      </w:r>
-      <w:r>
-        <w:rPr>
-          <w:rFonts w:cstheme="minorHAnsi"/>
-          <w:sz w:val="20"/>
-          <w:szCs w:val="20"/>
-          <w:lang w:val="en-US"/>
-        </w:rPr>
-        <w:t xml:space="preserve">LOB </w:t>
-      </w:r>
-      <w:r>
-        <w:rPr>
-          <w:rFonts w:cstheme="minorHAnsi"/>
-          <w:sz w:val="20"/>
-          <w:szCs w:val="20"/>
-          <w:lang w:val="en-US"/>
-        </w:rPr>
-        <w:t xml:space="preserve">datatypes till SQL Server 2005); varchar(max), nvarchar(max), varbinary(max), XML &amp; CLR user defined types (new </w:t>
-      </w:r>
-      <w:r>
-        <w:rPr>
-          <w:rFonts w:cstheme="minorHAnsi"/>
-          <w:sz w:val="20"/>
-          <w:szCs w:val="20"/>
-          <w:lang w:val="en-US"/>
-        </w:rPr>
-        <w:t xml:space="preserve">LOB </w:t>
-      </w:r>
-      <w:r>
-        <w:rPr>
-          <w:rFonts w:cstheme="minorHAnsi"/>
-          <w:sz w:val="20"/>
-          <w:szCs w:val="20"/>
-          <w:lang w:val="en-US"/>
-        </w:rPr>
-        <w:t>datatypes)</w:t>
+        <w:t>1. Getting Data (</w:t>
+      </w:r>
+      <w:r>
+        <w:rPr>
+          <w:rFonts w:cstheme="minorHAnsi"/>
+          <w:sz w:val="20"/>
+          <w:szCs w:val="20"/>
+          <w:lang w:val="en-US"/>
+        </w:rPr>
+        <w:t>f</w:t>
+      </w:r>
+      <w:r>
+        <w:rPr>
+          <w:rFonts w:cstheme="minorHAnsi"/>
+          <w:sz w:val="20"/>
+          <w:szCs w:val="20"/>
+          <w:lang w:val="en-US"/>
+        </w:rPr>
+        <w:t xml:space="preserve">rom, </w:t>
+      </w:r>
+      <w:r>
+        <w:rPr>
+          <w:rFonts w:cstheme="minorHAnsi"/>
+          <w:sz w:val="20"/>
+          <w:szCs w:val="20"/>
+          <w:lang w:val="en-US"/>
+        </w:rPr>
+        <w:t>j</w:t>
+      </w:r>
+      <w:r>
+        <w:rPr>
+          <w:rFonts w:cstheme="minorHAnsi"/>
+          <w:sz w:val="20"/>
+          <w:szCs w:val="20"/>
+          <w:lang w:val="en-US"/>
+        </w:rPr>
+        <w:t>oin)</w:t>
+      </w:r>
+    </w:p>
+    <w:p>
+      <w:pPr>
+        <w:spacing w:line="240" w:lineRule="auto"/>
+        <w:rPr>
+          <w:rFonts w:cstheme="minorHAnsi"/>
+          <w:sz w:val="20"/>
+          <w:szCs w:val="20"/>
+          <w:lang w:val="en-US"/>
+        </w:rPr>
+      </w:pPr>
+      <w:r>
+        <w:rPr>
+          <w:rFonts w:cstheme="minorHAnsi"/>
+          <w:sz w:val="20"/>
+          <w:szCs w:val="20"/>
+          <w:lang w:val="en-US"/>
+        </w:rPr>
+        <w:t>2. Row Filter (</w:t>
+      </w:r>
+      <w:r>
+        <w:rPr>
+          <w:rFonts w:cstheme="minorHAnsi"/>
+          <w:sz w:val="20"/>
+          <w:szCs w:val="20"/>
+          <w:lang w:val="en-US"/>
+        </w:rPr>
+        <w:t>w</w:t>
+      </w:r>
+      <w:r>
+        <w:rPr>
+          <w:rFonts w:cstheme="minorHAnsi"/>
+          <w:sz w:val="20"/>
+          <w:szCs w:val="20"/>
+          <w:lang w:val="en-US"/>
+        </w:rPr>
+        <w:t>here)</w:t>
+      </w:r>
+    </w:p>
+    <w:p>
+      <w:pPr>
+        <w:spacing w:line="240" w:lineRule="auto"/>
+        <w:rPr>
+          <w:rFonts w:cstheme="minorHAnsi"/>
+          <w:sz w:val="20"/>
+          <w:szCs w:val="20"/>
+          <w:lang w:val="en-US"/>
+        </w:rPr>
+      </w:pPr>
+      <w:r>
+        <w:rPr>
+          <w:rFonts w:cstheme="minorHAnsi"/>
+          <w:sz w:val="20"/>
+          <w:szCs w:val="20"/>
+          <w:lang w:val="en-US"/>
+        </w:rPr>
+        <w:t>3. Grouping (</w:t>
+      </w:r>
+      <w:r>
+        <w:rPr>
+          <w:rFonts w:cstheme="minorHAnsi"/>
+          <w:sz w:val="20"/>
+          <w:szCs w:val="20"/>
+          <w:lang w:val="en-US"/>
+        </w:rPr>
+        <w:t>g</w:t>
+      </w:r>
+      <w:r>
+        <w:rPr>
+          <w:rFonts w:cstheme="minorHAnsi"/>
+          <w:sz w:val="20"/>
+          <w:szCs w:val="20"/>
+          <w:lang w:val="en-US"/>
+        </w:rPr>
+        <w:t>roup by)</w:t>
+      </w:r>
+    </w:p>
+    <w:p>
+      <w:pPr>
+        <w:spacing w:line="240" w:lineRule="auto"/>
+        <w:rPr>
+          <w:rFonts w:cstheme="minorHAnsi"/>
+          <w:sz w:val="20"/>
+          <w:szCs w:val="20"/>
+          <w:lang w:val="en-US"/>
+        </w:rPr>
+      </w:pPr>
+      <w:r>
+        <w:rPr>
+          <w:rFonts w:cstheme="minorHAnsi"/>
+          <w:sz w:val="20"/>
+          <w:szCs w:val="20"/>
+          <w:lang w:val="en-US"/>
+        </w:rPr>
+        <w:t>4. Group Filter (</w:t>
+      </w:r>
+      <w:r>
+        <w:rPr>
+          <w:rFonts w:cstheme="minorHAnsi"/>
+          <w:sz w:val="20"/>
+          <w:szCs w:val="20"/>
+          <w:lang w:val="en-US"/>
+        </w:rPr>
+        <w:t>h</w:t>
+      </w:r>
+      <w:r>
+        <w:rPr>
+          <w:rFonts w:cstheme="minorHAnsi"/>
+          <w:sz w:val="20"/>
+          <w:szCs w:val="20"/>
+          <w:lang w:val="en-US"/>
+        </w:rPr>
+        <w:t>aving)</w:t>
+      </w:r>
+    </w:p>
+    <w:p>
+      <w:pPr>
+        <w:spacing w:line="240" w:lineRule="auto"/>
+        <w:rPr>
+          <w:rFonts w:cstheme="minorHAnsi"/>
+          <w:sz w:val="20"/>
+          <w:szCs w:val="20"/>
+          <w:lang w:val="en-US"/>
+        </w:rPr>
+      </w:pPr>
+      <w:r>
+        <w:rPr>
+          <w:rFonts w:cstheme="minorHAnsi"/>
+          <w:sz w:val="20"/>
+          <w:szCs w:val="20"/>
+          <w:lang w:val="en-US"/>
+        </w:rPr>
+        <w:t>5. Return Expressions (</w:t>
+      </w:r>
+      <w:r>
+        <w:rPr>
+          <w:rFonts w:cstheme="minorHAnsi"/>
+          <w:sz w:val="20"/>
+          <w:szCs w:val="20"/>
+          <w:lang w:val="en-US"/>
+        </w:rPr>
+        <w:t>s</w:t>
+      </w:r>
+      <w:r>
+        <w:rPr>
+          <w:rFonts w:cstheme="minorHAnsi"/>
+          <w:sz w:val="20"/>
+          <w:szCs w:val="20"/>
+          <w:lang w:val="en-US"/>
+        </w:rPr>
+        <w:t>elect)</w:t>
+      </w:r>
+    </w:p>
+    <w:p>
+      <w:pPr>
+        <w:spacing w:line="240" w:lineRule="auto"/>
+        <w:rPr>
+          <w:rFonts w:cstheme="minorHAnsi"/>
+          <w:sz w:val="20"/>
+          <w:szCs w:val="20"/>
+          <w:lang w:val="en-US"/>
+        </w:rPr>
+      </w:pPr>
+      <w:r>
+        <w:rPr>
+          <w:rFonts w:cstheme="minorHAnsi"/>
+          <w:sz w:val="20"/>
+          <w:szCs w:val="20"/>
+          <w:lang w:val="en-US"/>
+        </w:rPr>
+        <w:t>6. Order &amp; Paging (</w:t>
+      </w:r>
+      <w:r>
+        <w:rPr>
+          <w:rFonts w:cstheme="minorHAnsi"/>
+          <w:sz w:val="20"/>
+          <w:szCs w:val="20"/>
+          <w:lang w:val="en-US"/>
+        </w:rPr>
+        <w:t>o</w:t>
+      </w:r>
+      <w:r>
+        <w:rPr>
+          <w:rFonts w:cstheme="minorHAnsi"/>
+          <w:sz w:val="20"/>
+          <w:szCs w:val="20"/>
+          <w:lang w:val="en-US"/>
+        </w:rPr>
+        <w:t xml:space="preserve">rder by &amp; </w:t>
+      </w:r>
+      <w:r>
+        <w:rPr>
+          <w:rFonts w:cstheme="minorHAnsi"/>
+          <w:sz w:val="20"/>
+          <w:szCs w:val="20"/>
+          <w:lang w:val="en-US"/>
+        </w:rPr>
+        <w:t>l</w:t>
+      </w:r>
+      <w:r>
+        <w:rPr>
+          <w:rFonts w:cstheme="minorHAnsi"/>
+          <w:sz w:val="20"/>
+          <w:szCs w:val="20"/>
+          <w:lang w:val="en-US"/>
+        </w:rPr>
+        <w:t xml:space="preserve">imit / </w:t>
+      </w:r>
+      <w:r>
+        <w:rPr>
+          <w:rFonts w:cstheme="minorHAnsi"/>
+          <w:sz w:val="20"/>
+          <w:szCs w:val="20"/>
+          <w:lang w:val="en-US"/>
+        </w:rPr>
+        <w:t>o</w:t>
+      </w:r>
+      <w:r>
+        <w:rPr>
+          <w:rFonts w:cstheme="minorHAnsi"/>
+          <w:sz w:val="20"/>
+          <w:szCs w:val="20"/>
+          <w:lang w:val="en-US"/>
+        </w:rPr>
+        <w:t>ffset)</w:t>
       </w:r>
     </w:p>
     <w:p>
@@ -4977,7 +6740,6 @@
           <w:szCs w:val="20"/>
           <w:lang w:val="en-US"/>
         </w:rPr>
-        <w:lastRenderedPageBreak/>
         <w:t>Table Variable:</w:t>
       </w:r>
       <w:r>
@@ -5089,7 +6851,20 @@
           <w:szCs w:val="20"/>
           <w:lang w:val="en-US"/>
         </w:rPr>
-        <w:t>Common Table Expression (CTE):</w:t>
+        <w:lastRenderedPageBreak/>
+        <w:t>Common Table Expression (CTE)</w:t>
+      </w:r>
+      <w:proofErr w:type="gramStart"/>
+      <w:r>
+        <w:rPr>
+          <w:rFonts w:cstheme="minorHAnsi"/>
+          <w:b/>
+          <w:bCs/>
+          <w:sz w:val="20"/>
+          <w:szCs w:val="20"/>
+          <w:lang w:val="en-US"/>
+        </w:rPr>
+        <w:t>:</w:t>
       </w:r>
       <w:r>
         <w:rPr>
@@ -5109,6 +6884,7 @@
         </w:rPr>
         <w:t>;with</w:t>
       </w:r>
+      <w:proofErr w:type="gramEnd"/>
       <w:r>
         <w:rPr>
           <w:rFonts w:cstheme="minorHAnsi"/>
@@ -5145,6 +6921,7 @@
         </w:rPr>
         <w:t>[</w:t>
       </w:r>
+      <w:proofErr w:type="spellStart"/>
       <w:r>
         <w:rPr>
           <w:rFonts w:cstheme="minorHAnsi"/>
@@ -5163,6 +6940,7 @@
         </w:rPr>
         <w:t>s</w:t>
       </w:r>
+      <w:proofErr w:type="spellEnd"/>
       <w:r>
         <w:rPr>
           <w:rFonts w:cstheme="minorHAnsi"/>
@@ -5208,6 +6986,7 @@
         </w:rPr>
         <w:t>[</w:t>
       </w:r>
+      <w:proofErr w:type="spellStart"/>
       <w:r>
         <w:rPr>
           <w:rFonts w:cstheme="minorHAnsi"/>
@@ -5217,6 +6996,7 @@
         </w:rPr>
         <w:t>col_names</w:t>
       </w:r>
+      <w:proofErr w:type="spellEnd"/>
       <w:r>
         <w:rPr>
           <w:rFonts w:cstheme="minorHAnsi"/>
@@ -5424,8 +7204,19 @@
           <w:szCs w:val="20"/>
           <w:lang w:val="en-US"/>
         </w:rPr>
-        <w:t>[clustered | nonclustered</w:t>
-      </w:r>
+        <w:t xml:space="preserve">[clustered | </w:t>
+      </w:r>
+      <w:proofErr w:type="spellStart"/>
+      <w:r>
+        <w:rPr>
+          <w:rFonts w:cstheme="minorHAnsi"/>
+          <w:sz w:val="20"/>
+          <w:szCs w:val="20"/>
+          <w:lang w:val="en-US"/>
+        </w:rPr>
+        <w:t>nonclustered</w:t>
+      </w:r>
+      <w:proofErr w:type="spellEnd"/>
       <w:r>
         <w:rPr>
           <w:rFonts w:cstheme="minorHAnsi"/>
@@ -5451,7 +7242,47 @@
           <w:szCs w:val="20"/>
           <w:lang w:val="en-US"/>
         </w:rPr>
-        <w:t xml:space="preserve">] index index_name on table_name </w:t>
+        <w:t xml:space="preserve">] index </w:t>
+      </w:r>
+      <w:proofErr w:type="spellStart"/>
+      <w:r>
+        <w:rPr>
+          <w:rFonts w:cstheme="minorHAnsi"/>
+          <w:sz w:val="20"/>
+          <w:szCs w:val="20"/>
+          <w:lang w:val="en-US"/>
+        </w:rPr>
+        <w:t>index_name</w:t>
+      </w:r>
+      <w:proofErr w:type="spellEnd"/>
+      <w:r>
+        <w:rPr>
+          <w:rFonts w:cstheme="minorHAnsi"/>
+          <w:sz w:val="20"/>
+          <w:szCs w:val="20"/>
+          <w:lang w:val="en-US"/>
+        </w:rPr>
+        <w:t xml:space="preserve"> on </w:t>
+      </w:r>
+      <w:proofErr w:type="spellStart"/>
+      <w:r>
+        <w:rPr>
+          <w:rFonts w:cstheme="minorHAnsi"/>
+          <w:sz w:val="20"/>
+          <w:szCs w:val="20"/>
+          <w:lang w:val="en-US"/>
+        </w:rPr>
+        <w:t>table_name</w:t>
+      </w:r>
+      <w:proofErr w:type="spellEnd"/>
+      <w:r>
+        <w:rPr>
+          <w:rFonts w:cstheme="minorHAnsi"/>
+          <w:sz w:val="20"/>
+          <w:szCs w:val="20"/>
+          <w:lang w:val="en-US"/>
+        </w:rPr>
+        <w:t xml:space="preserve"> </w:t>
       </w:r>
       <w:r>
         <w:rPr>
@@ -5507,6 +7338,7 @@
         </w:rPr>
         <w:t>, col_name3</w:t>
       </w:r>
+      <w:proofErr w:type="gramStart"/>
       <w:r>
         <w:rPr>
           <w:rFonts w:cstheme="minorHAnsi"/>
@@ -5516,6 +7348,7 @@
         </w:rPr>
         <w:t>… ]</w:t>
       </w:r>
+      <w:proofErr w:type="gramEnd"/>
       <w:r>
         <w:rPr>
           <w:rFonts w:cstheme="minorHAnsi"/>
@@ -5673,6 +7506,7 @@
         </w:rPr>
         <w:t>[</w:t>
       </w:r>
+      <w:proofErr w:type="spellStart"/>
       <w:r>
         <w:rPr>
           <w:rFonts w:cstheme="minorHAnsi"/>
@@ -5682,6 +7516,7 @@
         </w:rPr>
         <w:t>nonclustered</w:t>
       </w:r>
+      <w:proofErr w:type="spellEnd"/>
       <w:r>
         <w:rPr>
           <w:rFonts w:cstheme="minorHAnsi"/>
@@ -5707,7 +7542,47 @@
           <w:szCs w:val="20"/>
           <w:lang w:val="en-US"/>
         </w:rPr>
-        <w:t xml:space="preserve">] index index_name on table_name </w:t>
+        <w:t xml:space="preserve">] index </w:t>
+      </w:r>
+      <w:proofErr w:type="spellStart"/>
+      <w:r>
+        <w:rPr>
+          <w:rFonts w:cstheme="minorHAnsi"/>
+          <w:sz w:val="20"/>
+          <w:szCs w:val="20"/>
+          <w:lang w:val="en-US"/>
+        </w:rPr>
+        <w:t>index_name</w:t>
+      </w:r>
+      <w:proofErr w:type="spellEnd"/>
+      <w:r>
+        <w:rPr>
+          <w:rFonts w:cstheme="minorHAnsi"/>
+          <w:sz w:val="20"/>
+          <w:szCs w:val="20"/>
+          <w:lang w:val="en-US"/>
+        </w:rPr>
+        <w:t xml:space="preserve"> on </w:t>
+      </w:r>
+      <w:proofErr w:type="spellStart"/>
+      <w:r>
+        <w:rPr>
+          <w:rFonts w:cstheme="minorHAnsi"/>
+          <w:sz w:val="20"/>
+          <w:szCs w:val="20"/>
+          <w:lang w:val="en-US"/>
+        </w:rPr>
+        <w:t>table_name</w:t>
+      </w:r>
+      <w:proofErr w:type="spellEnd"/>
+      <w:r>
+        <w:rPr>
+          <w:rFonts w:cstheme="minorHAnsi"/>
+          <w:sz w:val="20"/>
+          <w:szCs w:val="20"/>
+          <w:lang w:val="en-US"/>
+        </w:rPr>
+        <w:t xml:space="preserve"> </w:t>
       </w:r>
       <w:r>
         <w:rPr>
@@ -5863,6 +7738,7 @@
         </w:rPr>
         <w:t>[</w:t>
       </w:r>
+      <w:proofErr w:type="spellStart"/>
       <w:r>
         <w:rPr>
           <w:rFonts w:cstheme="minorHAnsi"/>
@@ -5872,6 +7748,7 @@
         </w:rPr>
         <w:t>nonclustered</w:t>
       </w:r>
+      <w:proofErr w:type="spellEnd"/>
       <w:r>
         <w:rPr>
           <w:rFonts w:cstheme="minorHAnsi"/>
@@ -5897,7 +7774,47 @@
           <w:szCs w:val="20"/>
           <w:lang w:val="en-US"/>
         </w:rPr>
-        <w:t xml:space="preserve">] index index_name on table_name </w:t>
+        <w:t xml:space="preserve">] index </w:t>
+      </w:r>
+      <w:proofErr w:type="spellStart"/>
+      <w:r>
+        <w:rPr>
+          <w:rFonts w:cstheme="minorHAnsi"/>
+          <w:sz w:val="20"/>
+          <w:szCs w:val="20"/>
+          <w:lang w:val="en-US"/>
+        </w:rPr>
+        <w:t>index_name</w:t>
+      </w:r>
+      <w:proofErr w:type="spellEnd"/>
+      <w:r>
+        <w:rPr>
+          <w:rFonts w:cstheme="minorHAnsi"/>
+          <w:sz w:val="20"/>
+          <w:szCs w:val="20"/>
+          <w:lang w:val="en-US"/>
+        </w:rPr>
+        <w:t xml:space="preserve"> on </w:t>
+      </w:r>
+      <w:proofErr w:type="spellStart"/>
+      <w:r>
+        <w:rPr>
+          <w:rFonts w:cstheme="minorHAnsi"/>
+          <w:sz w:val="20"/>
+          <w:szCs w:val="20"/>
+          <w:lang w:val="en-US"/>
+        </w:rPr>
+        <w:t>table_name</w:t>
+      </w:r>
+      <w:proofErr w:type="spellEnd"/>
+      <w:r>
+        <w:rPr>
+          <w:rFonts w:cstheme="minorHAnsi"/>
+          <w:sz w:val="20"/>
+          <w:szCs w:val="20"/>
+          <w:lang w:val="en-US"/>
+        </w:rPr>
+        <w:t xml:space="preserve"> </w:t>
       </w:r>
       <w:r>
         <w:rPr>
@@ -6022,7 +7939,67 @@
           <w:szCs w:val="20"/>
           <w:lang w:val="en-US"/>
         </w:rPr>
-        <w:t xml:space="preserve">] view view_name [with schemabinding] as select column1, column2 ...  from table_name </w:t>
+        <w:t xml:space="preserve">] view </w:t>
+      </w:r>
+      <w:proofErr w:type="spellStart"/>
+      <w:r>
+        <w:rPr>
+          <w:rFonts w:cstheme="minorHAnsi"/>
+          <w:sz w:val="20"/>
+          <w:szCs w:val="20"/>
+          <w:lang w:val="en-US"/>
+        </w:rPr>
+        <w:t>view_name</w:t>
+      </w:r>
+      <w:proofErr w:type="spellEnd"/>
+      <w:r>
+        <w:rPr>
+          <w:rFonts w:cstheme="minorHAnsi"/>
+          <w:sz w:val="20"/>
+          <w:szCs w:val="20"/>
+          <w:lang w:val="en-US"/>
+        </w:rPr>
+        <w:t xml:space="preserve"> [with </w:t>
+      </w:r>
+      <w:proofErr w:type="spellStart"/>
+      <w:r>
+        <w:rPr>
+          <w:rFonts w:cstheme="minorHAnsi"/>
+          <w:sz w:val="20"/>
+          <w:szCs w:val="20"/>
+          <w:lang w:val="en-US"/>
+        </w:rPr>
+        <w:t>schemabinding</w:t>
+      </w:r>
+      <w:proofErr w:type="spellEnd"/>
+      <w:r>
+        <w:rPr>
+          <w:rFonts w:cstheme="minorHAnsi"/>
+          <w:sz w:val="20"/>
+          <w:szCs w:val="20"/>
+          <w:lang w:val="en-US"/>
+        </w:rPr>
+        <w:t xml:space="preserve">] as select column1, column2 ...  from </w:t>
+      </w:r>
+      <w:proofErr w:type="spellStart"/>
+      <w:r>
+        <w:rPr>
+          <w:rFonts w:cstheme="minorHAnsi"/>
+          <w:sz w:val="20"/>
+          <w:szCs w:val="20"/>
+          <w:lang w:val="en-US"/>
+        </w:rPr>
+        <w:t>table_name</w:t>
+      </w:r>
+      <w:proofErr w:type="spellEnd"/>
+      <w:r>
+        <w:rPr>
+          <w:rFonts w:cstheme="minorHAnsi"/>
+          <w:sz w:val="20"/>
+          <w:szCs w:val="20"/>
+          <w:lang w:val="en-US"/>
+        </w:rPr>
+        <w:t xml:space="preserve"> </w:t>
       </w:r>
       <w:r>
         <w:rPr>
@@ -6080,8 +8057,19 @@
           <w:szCs w:val="20"/>
           <w:lang w:val="en-US"/>
         </w:rPr>
-        <w:t xml:space="preserve"> select * from view_name</w:t>
-      </w:r>
+        <w:t xml:space="preserve"> select * from </w:t>
+      </w:r>
+      <w:proofErr w:type="spellStart"/>
+      <w:r>
+        <w:rPr>
+          <w:rFonts w:cstheme="minorHAnsi"/>
+          <w:sz w:val="20"/>
+          <w:szCs w:val="20"/>
+          <w:lang w:val="en-US"/>
+        </w:rPr>
+        <w:t>view_name</w:t>
+      </w:r>
+      <w:proofErr w:type="spellEnd"/>
       <w:r>
         <w:rPr>
           <w:rFonts w:cstheme="minorHAnsi"/>
@@ -6171,7 +8159,27 @@
           <w:szCs w:val="20"/>
           <w:lang w:val="en-US"/>
         </w:rPr>
-        <w:t xml:space="preserve"> procedure_name [@param_name1 </w:t>
+        <w:t xml:space="preserve"> </w:t>
+      </w:r>
+      <w:proofErr w:type="spellStart"/>
+      <w:r>
+        <w:rPr>
+          <w:rFonts w:cstheme="minorHAnsi"/>
+          <w:sz w:val="20"/>
+          <w:szCs w:val="20"/>
+          <w:lang w:val="en-US"/>
+        </w:rPr>
+        <w:t>procedure_name</w:t>
+      </w:r>
+      <w:proofErr w:type="spellEnd"/>
+      <w:r>
+        <w:rPr>
+          <w:rFonts w:cstheme="minorHAnsi"/>
+          <w:sz w:val="20"/>
+          <w:szCs w:val="20"/>
+          <w:lang w:val="en-US"/>
+        </w:rPr>
+        <w:t xml:space="preserve"> [@param_name1 </w:t>
       </w:r>
       <w:r>
         <w:rPr>
@@ -6479,7 +8487,27 @@
           <w:szCs w:val="20"/>
           <w:lang w:val="en-US"/>
         </w:rPr>
-        <w:t>execute (OR exec) procedure_name [param_value1, param_value2</w:t>
+        <w:t xml:space="preserve">execute (OR exec) </w:t>
+      </w:r>
+      <w:proofErr w:type="spellStart"/>
+      <w:r>
+        <w:rPr>
+          <w:rFonts w:cstheme="minorHAnsi"/>
+          <w:sz w:val="20"/>
+          <w:szCs w:val="20"/>
+          <w:lang w:val="en-US"/>
+        </w:rPr>
+        <w:t>procedure_name</w:t>
+      </w:r>
+      <w:proofErr w:type="spellEnd"/>
+      <w:r>
+        <w:rPr>
+          <w:rFonts w:cstheme="minorHAnsi"/>
+          <w:sz w:val="20"/>
+          <w:szCs w:val="20"/>
+          <w:lang w:val="en-US"/>
+        </w:rPr>
+        <w:t xml:space="preserve"> [param_value1, param_value2</w:t>
       </w:r>
       <w:r>
         <w:rPr>
@@ -6620,8 +8648,19 @@
           <w:szCs w:val="20"/>
           <w:lang w:val="en-US"/>
         </w:rPr>
-        <w:t xml:space="preserve"> procedure_name</w:t>
-      </w:r>
+        <w:t xml:space="preserve"> </w:t>
+      </w:r>
+      <w:proofErr w:type="spellStart"/>
+      <w:r>
+        <w:rPr>
+          <w:rFonts w:cstheme="minorHAnsi"/>
+          <w:sz w:val="20"/>
+          <w:szCs w:val="20"/>
+          <w:lang w:val="en-US"/>
+        </w:rPr>
+        <w:t>procedure_name</w:t>
+      </w:r>
+      <w:proofErr w:type="spellEnd"/>
       <w:r>
         <w:rPr>
           <w:rFonts w:cstheme="minorHAnsi"/>
@@ -6667,7 +8706,6 @@
           <w:szCs w:val="20"/>
           <w:lang w:val="en-US"/>
         </w:rPr>
-        <w:lastRenderedPageBreak/>
         <w:t>declare @SQL varchar(max)='select * from '</w:t>
       </w:r>
       <w:r>
@@ -6795,7 +8833,27 @@
           <w:szCs w:val="20"/>
           <w:lang w:val="en-US"/>
         </w:rPr>
-        <w:t xml:space="preserve"> execute (OR exec) procedure_name [param_value1, param_value2</w:t>
+        <w:t xml:space="preserve"> execute (OR exec) </w:t>
+      </w:r>
+      <w:proofErr w:type="spellStart"/>
+      <w:r>
+        <w:rPr>
+          <w:rFonts w:cstheme="minorHAnsi"/>
+          <w:sz w:val="20"/>
+          <w:szCs w:val="20"/>
+          <w:lang w:val="en-US"/>
+        </w:rPr>
+        <w:t>procedure_name</w:t>
+      </w:r>
+      <w:proofErr w:type="spellEnd"/>
+      <w:r>
+        <w:rPr>
+          <w:rFonts w:cstheme="minorHAnsi"/>
+          <w:sz w:val="20"/>
+          <w:szCs w:val="20"/>
+          <w:lang w:val="en-US"/>
+        </w:rPr>
+        <w:t xml:space="preserve"> [param_value1, param_value2</w:t>
       </w:r>
       <w:r>
         <w:rPr>
@@ -6848,6 +8906,7 @@
           <w:szCs w:val="20"/>
           <w:lang w:val="en-US"/>
         </w:rPr>
+        <w:lastRenderedPageBreak/>
         <w:t>Trigger:</w:t>
       </w:r>
     </w:p>
@@ -6886,7 +8945,47 @@
           <w:szCs w:val="20"/>
           <w:lang w:val="en-US"/>
         </w:rPr>
-        <w:t xml:space="preserve">trigger trigger_name on table_name </w:t>
+        <w:t xml:space="preserve">trigger </w:t>
+      </w:r>
+      <w:proofErr w:type="spellStart"/>
+      <w:r>
+        <w:rPr>
+          <w:rFonts w:cstheme="minorHAnsi"/>
+          <w:sz w:val="20"/>
+          <w:szCs w:val="20"/>
+          <w:lang w:val="en-US"/>
+        </w:rPr>
+        <w:t>trigger_name</w:t>
+      </w:r>
+      <w:proofErr w:type="spellEnd"/>
+      <w:r>
+        <w:rPr>
+          <w:rFonts w:cstheme="minorHAnsi"/>
+          <w:sz w:val="20"/>
+          <w:szCs w:val="20"/>
+          <w:lang w:val="en-US"/>
+        </w:rPr>
+        <w:t xml:space="preserve"> on </w:t>
+      </w:r>
+      <w:proofErr w:type="spellStart"/>
+      <w:r>
+        <w:rPr>
+          <w:rFonts w:cstheme="minorHAnsi"/>
+          <w:sz w:val="20"/>
+          <w:szCs w:val="20"/>
+          <w:lang w:val="en-US"/>
+        </w:rPr>
+        <w:t>table_name</w:t>
+      </w:r>
+      <w:proofErr w:type="spellEnd"/>
+      <w:r>
+        <w:rPr>
+          <w:rFonts w:cstheme="minorHAnsi"/>
+          <w:sz w:val="20"/>
+          <w:szCs w:val="20"/>
+          <w:lang w:val="en-US"/>
+        </w:rPr>
+        <w:t xml:space="preserve"> </w:t>
       </w:r>
       <w:r>
         <w:rPr>
@@ -7022,7 +9121,27 @@
           <w:szCs w:val="20"/>
           <w:lang w:val="en-US"/>
         </w:rPr>
-        <w:t xml:space="preserve">create [or alter] function function_name (@param_name1 </w:t>
+        <w:t xml:space="preserve">create [or alter] function </w:t>
+      </w:r>
+      <w:proofErr w:type="spellStart"/>
+      <w:r>
+        <w:rPr>
+          <w:rFonts w:cstheme="minorHAnsi"/>
+          <w:sz w:val="20"/>
+          <w:szCs w:val="20"/>
+          <w:lang w:val="en-US"/>
+        </w:rPr>
+        <w:t>function_name</w:t>
+      </w:r>
+      <w:proofErr w:type="spellEnd"/>
+      <w:r>
+        <w:rPr>
+          <w:rFonts w:cstheme="minorHAnsi"/>
+          <w:sz w:val="20"/>
+          <w:szCs w:val="20"/>
+          <w:lang w:val="en-US"/>
+        </w:rPr>
+        <w:t xml:space="preserve"> (@param_name1 </w:t>
       </w:r>
       <w:r>
         <w:rPr>
@@ -7251,15 +9370,28 @@
         </w:rPr>
         <w:t xml:space="preserve">select </w:t>
       </w:r>
-      <w:r>
-        <w:rPr>
-          <w:rFonts w:cstheme="minorHAnsi"/>
-          <w:sz w:val="20"/>
-          <w:szCs w:val="20"/>
-          <w:lang w:val="en-US"/>
-        </w:rPr>
-        <w:t>dbo.function_name</w:t>
-      </w:r>
+      <w:proofErr w:type="spellStart"/>
+      <w:proofErr w:type="gramStart"/>
+      <w:r>
+        <w:rPr>
+          <w:rFonts w:cstheme="minorHAnsi"/>
+          <w:sz w:val="20"/>
+          <w:szCs w:val="20"/>
+          <w:lang w:val="en-US"/>
+        </w:rPr>
+        <w:t>dbo.function</w:t>
+      </w:r>
+      <w:proofErr w:type="gramEnd"/>
+      <w:r>
+        <w:rPr>
+          <w:rFonts w:cstheme="minorHAnsi"/>
+          <w:sz w:val="20"/>
+          <w:szCs w:val="20"/>
+          <w:lang w:val="en-US"/>
+        </w:rPr>
+        <w:t>_name</w:t>
+      </w:r>
+      <w:proofErr w:type="spellEnd"/>
       <w:r>
         <w:rPr>
           <w:rFonts w:cstheme="minorHAnsi"/>
@@ -7276,7 +9408,27 @@
           <w:szCs w:val="20"/>
           <w:lang w:val="en-US"/>
         </w:rPr>
-        <w:t>value1, value2 …) [as alias] from table_name [where condition]</w:t>
+        <w:t xml:space="preserve">value1, value2 …) [as alias] from </w:t>
+      </w:r>
+      <w:proofErr w:type="spellStart"/>
+      <w:r>
+        <w:rPr>
+          <w:rFonts w:cstheme="minorHAnsi"/>
+          <w:sz w:val="20"/>
+          <w:szCs w:val="20"/>
+          <w:lang w:val="en-US"/>
+        </w:rPr>
+        <w:t>table_name</w:t>
+      </w:r>
+      <w:proofErr w:type="spellEnd"/>
+      <w:r>
+        <w:rPr>
+          <w:rFonts w:cstheme="minorHAnsi"/>
+          <w:sz w:val="20"/>
+          <w:szCs w:val="20"/>
+          <w:lang w:val="en-US"/>
+        </w:rPr>
+        <w:t xml:space="preserve"> [where condition]</w:t>
       </w:r>
     </w:p>
     <w:p>
@@ -7381,8 +9533,19 @@
           <w:szCs w:val="20"/>
           <w:lang w:val="en-US"/>
         </w:rPr>
-        <w:t>end try</w:t>
-      </w:r>
+        <w:t xml:space="preserve">end </w:t>
+      </w:r>
+      <w:proofErr w:type="gramStart"/>
+      <w:r>
+        <w:rPr>
+          <w:rFonts w:cstheme="minorHAnsi"/>
+          <w:sz w:val="20"/>
+          <w:szCs w:val="20"/>
+          <w:lang w:val="en-US"/>
+        </w:rPr>
+        <w:t>try</w:t>
+      </w:r>
+      <w:proofErr w:type="gramEnd"/>
     </w:p>
     <w:p>
       <w:pPr>
@@ -7469,8 +9632,19 @@
           <w:szCs w:val="20"/>
           <w:lang w:val="en-US"/>
         </w:rPr>
-        <w:t>end catch</w:t>
-      </w:r>
+        <w:t xml:space="preserve">end </w:t>
+      </w:r>
+      <w:proofErr w:type="gramStart"/>
+      <w:r>
+        <w:rPr>
+          <w:rFonts w:cstheme="minorHAnsi"/>
+          <w:sz w:val="20"/>
+          <w:szCs w:val="20"/>
+          <w:lang w:val="en-US"/>
+        </w:rPr>
+        <w:t>catch</w:t>
+      </w:r>
+      <w:proofErr w:type="gramEnd"/>
     </w:p>
     <w:p>
       <w:pPr>
@@ -7509,88 +9683,547 @@
           <w:szCs w:val="20"/>
           <w:lang w:val="en-US"/>
         </w:rPr>
+        <w:t>ERROR_STATE – Returns the information about the source</w:t>
+      </w:r>
+    </w:p>
+    <w:p>
+      <w:pPr>
+        <w:spacing w:line="240" w:lineRule="auto"/>
+        <w:rPr>
+          <w:rFonts w:cstheme="minorHAnsi"/>
+          <w:sz w:val="20"/>
+          <w:szCs w:val="20"/>
+          <w:lang w:val="en-US"/>
+        </w:rPr>
+      </w:pPr>
+      <w:r>
+        <w:rPr>
+          <w:rFonts w:cstheme="minorHAnsi"/>
+          <w:sz w:val="20"/>
+          <w:szCs w:val="20"/>
+          <w:lang w:val="en-US"/>
+        </w:rPr>
+        <w:t>ERROR_SEVERITY – Returns the information about anything from informational errors to errors user of DBA can fix, etc.</w:t>
+      </w:r>
+    </w:p>
+    <w:p>
+      <w:pPr>
+        <w:spacing w:line="240" w:lineRule="auto"/>
+        <w:rPr>
+          <w:rFonts w:cstheme="minorHAnsi"/>
+          <w:sz w:val="20"/>
+          <w:szCs w:val="20"/>
+          <w:lang w:val="en-US"/>
+        </w:rPr>
+      </w:pPr>
+      <w:r>
+        <w:rPr>
+          <w:rFonts w:cstheme="minorHAnsi"/>
+          <w:sz w:val="20"/>
+          <w:szCs w:val="20"/>
+          <w:lang w:val="en-US"/>
+        </w:rPr>
+        <w:t>ERROR_LINE – Returns the line number at which an error happened on</w:t>
+      </w:r>
+    </w:p>
+    <w:p>
+      <w:pPr>
+        <w:spacing w:line="240" w:lineRule="auto"/>
+        <w:rPr>
+          <w:rFonts w:cstheme="minorHAnsi"/>
+          <w:sz w:val="20"/>
+          <w:szCs w:val="20"/>
+          <w:lang w:val="en-US"/>
+        </w:rPr>
+      </w:pPr>
+      <w:r>
+        <w:rPr>
+          <w:rFonts w:cstheme="minorHAnsi"/>
+          <w:sz w:val="20"/>
+          <w:szCs w:val="20"/>
+          <w:lang w:val="en-US"/>
+        </w:rPr>
+        <w:t>ERROR_PROCEDURE – Returns the name of the stored procedure or function</w:t>
+      </w:r>
+    </w:p>
+    <w:p>
+      <w:pPr>
+        <w:spacing w:line="240" w:lineRule="auto"/>
+        <w:rPr>
+          <w:rFonts w:cstheme="minorHAnsi"/>
+          <w:sz w:val="20"/>
+          <w:szCs w:val="20"/>
+          <w:lang w:val="en-US"/>
+        </w:rPr>
+      </w:pPr>
+      <w:r>
+        <w:rPr>
+          <w:rFonts w:cstheme="minorHAnsi"/>
+          <w:sz w:val="20"/>
+          <w:szCs w:val="20"/>
+          <w:lang w:val="en-US"/>
+        </w:rPr>
         <w:lastRenderedPageBreak/>
-        <w:t>ERROR_STATE – Returns the information about the source</w:t>
-      </w:r>
-    </w:p>
-    <w:p>
-      <w:pPr>
-        <w:spacing w:line="240" w:lineRule="auto"/>
-        <w:rPr>
-          <w:rFonts w:cstheme="minorHAnsi"/>
-          <w:sz w:val="20"/>
-          <w:szCs w:val="20"/>
-          <w:lang w:val="en-US"/>
-        </w:rPr>
-      </w:pPr>
-      <w:r>
-        <w:rPr>
-          <w:rFonts w:cstheme="minorHAnsi"/>
-          <w:sz w:val="20"/>
-          <w:szCs w:val="20"/>
-          <w:lang w:val="en-US"/>
-        </w:rPr>
-        <w:t>ERROR_SEVERITY – Returns the information about anything from informational errors to errors user of DBA can fix, etc.</w:t>
-      </w:r>
-    </w:p>
-    <w:p>
-      <w:pPr>
-        <w:spacing w:line="240" w:lineRule="auto"/>
-        <w:rPr>
-          <w:rFonts w:cstheme="minorHAnsi"/>
-          <w:sz w:val="20"/>
-          <w:szCs w:val="20"/>
-          <w:lang w:val="en-US"/>
-        </w:rPr>
-      </w:pPr>
-      <w:r>
-        <w:rPr>
-          <w:rFonts w:cstheme="minorHAnsi"/>
-          <w:sz w:val="20"/>
-          <w:szCs w:val="20"/>
-          <w:lang w:val="en-US"/>
-        </w:rPr>
-        <w:t>ERROR_LINE – Returns the line number at which an error happened on</w:t>
-      </w:r>
-    </w:p>
-    <w:p>
-      <w:pPr>
-        <w:spacing w:line="240" w:lineRule="auto"/>
-        <w:rPr>
-          <w:rFonts w:cstheme="minorHAnsi"/>
-          <w:sz w:val="20"/>
-          <w:szCs w:val="20"/>
-          <w:lang w:val="en-US"/>
-        </w:rPr>
-      </w:pPr>
-      <w:r>
-        <w:rPr>
-          <w:rFonts w:cstheme="minorHAnsi"/>
-          <w:sz w:val="20"/>
-          <w:szCs w:val="20"/>
-          <w:lang w:val="en-US"/>
-        </w:rPr>
-        <w:t>ERROR_PROCEDURE – Returns the name of the stored procedure or function</w:t>
-      </w:r>
-    </w:p>
-    <w:p>
-      <w:pPr>
-        <w:spacing w:line="240" w:lineRule="auto"/>
-        <w:rPr>
-          <w:rFonts w:cstheme="minorHAnsi"/>
-          <w:sz w:val="20"/>
-          <w:szCs w:val="20"/>
-          <w:lang w:val="en-US"/>
-        </w:rPr>
-      </w:pPr>
-      <w:r>
-        <w:rPr>
-          <w:rFonts w:cstheme="minorHAnsi"/>
-          <w:sz w:val="20"/>
-          <w:szCs w:val="20"/>
-          <w:lang w:val="en-US"/>
-        </w:rPr>
         <w:t>ERROR_MESSAGE – Returns the most essential information and that is the message text of the error</w:t>
+      </w:r>
+    </w:p>
+    <w:p>
+      <w:pPr>
+        <w:spacing w:line="240" w:lineRule="auto"/>
+        <w:rPr>
+          <w:rFonts w:cstheme="minorHAnsi"/>
+          <w:sz w:val="2"/>
+          <w:szCs w:val="2"/>
+          <w:lang w:val="en-US"/>
+        </w:rPr>
+      </w:pPr>
+    </w:p>
+    <w:p>
+      <w:pPr>
+        <w:spacing w:line="240" w:lineRule="auto"/>
+        <w:rPr>
+          <w:rFonts w:cstheme="minorHAnsi"/>
+          <w:b/>
+          <w:bCs/>
+          <w:sz w:val="20"/>
+          <w:szCs w:val="20"/>
+          <w:lang w:val="en-US"/>
+        </w:rPr>
+      </w:pPr>
+      <w:r>
+        <w:rPr>
+          <w:rFonts w:cstheme="minorHAnsi"/>
+          <w:b/>
+          <w:bCs/>
+          <w:sz w:val="20"/>
+          <w:szCs w:val="20"/>
+          <w:lang w:val="en-US"/>
+        </w:rPr>
+        <w:t xml:space="preserve">Data </w:t>
+      </w:r>
+      <w:r>
+        <w:rPr>
+          <w:rFonts w:cstheme="minorHAnsi"/>
+          <w:b/>
+          <w:bCs/>
+          <w:sz w:val="20"/>
+          <w:szCs w:val="20"/>
+          <w:lang w:val="en-US"/>
+        </w:rPr>
+        <w:t xml:space="preserve">Storage </w:t>
+      </w:r>
+      <w:r>
+        <w:rPr>
+          <w:rFonts w:cstheme="minorHAnsi"/>
+          <w:b/>
+          <w:bCs/>
+          <w:sz w:val="20"/>
+          <w:szCs w:val="20"/>
+          <w:lang w:val="en-US"/>
+        </w:rPr>
+        <w:t>Structure</w:t>
+      </w:r>
+      <w:r>
+        <w:rPr>
+          <w:rFonts w:cstheme="minorHAnsi"/>
+          <w:b/>
+          <w:bCs/>
+          <w:sz w:val="20"/>
+          <w:szCs w:val="20"/>
+          <w:lang w:val="en-US"/>
+        </w:rPr>
+        <w:t>/Allocation Units</w:t>
+      </w:r>
+      <w:r>
+        <w:rPr>
+          <w:rFonts w:cstheme="minorHAnsi"/>
+          <w:b/>
+          <w:bCs/>
+          <w:sz w:val="20"/>
+          <w:szCs w:val="20"/>
+          <w:lang w:val="en-US"/>
+        </w:rPr>
+        <w:t>:</w:t>
+      </w:r>
+    </w:p>
+    <w:p>
+      <w:pPr>
+        <w:spacing w:line="240" w:lineRule="auto"/>
+        <w:ind w:left="720"/>
+        <w:rPr>
+          <w:rFonts w:cstheme="minorHAnsi"/>
+          <w:sz w:val="20"/>
+          <w:szCs w:val="20"/>
+          <w:lang w:val="en-US"/>
+        </w:rPr>
+      </w:pPr>
+      <w:r>
+        <w:rPr>
+          <w:rFonts w:cstheme="minorHAnsi"/>
+          <w:sz w:val="20"/>
+          <w:szCs w:val="20"/>
+          <w:lang w:val="en-US"/>
+        </w:rPr>
+        <w:t>IN_ROW_DATA</w:t>
+      </w:r>
+    </w:p>
+    <w:p>
+      <w:pPr>
+        <w:spacing w:line="240" w:lineRule="auto"/>
+        <w:ind w:left="720"/>
+        <w:rPr>
+          <w:rFonts w:cstheme="minorHAnsi"/>
+          <w:sz w:val="20"/>
+          <w:szCs w:val="20"/>
+          <w:lang w:val="en-US"/>
+        </w:rPr>
+      </w:pPr>
+      <w:r>
+        <w:rPr>
+          <w:rFonts w:cstheme="minorHAnsi"/>
+          <w:sz w:val="20"/>
+          <w:szCs w:val="20"/>
+          <w:lang w:val="en-US"/>
+        </w:rPr>
+        <w:tab/>
+        <w:t>Every row in a table has an IN_ROW_DATA portion</w:t>
+      </w:r>
+    </w:p>
+    <w:p>
+      <w:pPr>
+        <w:spacing w:line="240" w:lineRule="auto"/>
+        <w:ind w:left="720"/>
+        <w:rPr>
+          <w:rFonts w:cstheme="minorHAnsi"/>
+          <w:sz w:val="20"/>
+          <w:szCs w:val="20"/>
+          <w:lang w:val="en-US"/>
+        </w:rPr>
+      </w:pPr>
+      <w:r>
+        <w:rPr>
+          <w:rFonts w:cstheme="minorHAnsi"/>
+          <w:sz w:val="20"/>
+          <w:szCs w:val="20"/>
+          <w:lang w:val="en-US"/>
+        </w:rPr>
+        <w:tab/>
+        <w:t>All fixed width columns must be stored in the IN_ROW_DATA portion</w:t>
+      </w:r>
+    </w:p>
+    <w:p>
+      <w:pPr>
+        <w:spacing w:line="240" w:lineRule="auto"/>
+        <w:ind w:left="720"/>
+        <w:rPr>
+          <w:rFonts w:cstheme="minorHAnsi"/>
+          <w:sz w:val="20"/>
+          <w:szCs w:val="20"/>
+          <w:lang w:val="en-US"/>
+        </w:rPr>
+      </w:pPr>
+      <w:r>
+        <w:rPr>
+          <w:rFonts w:cstheme="minorHAnsi"/>
+          <w:sz w:val="20"/>
+          <w:szCs w:val="20"/>
+          <w:lang w:val="en-US"/>
+        </w:rPr>
+        <w:tab/>
+        <w:t>IN_ROW_DATA can’t span pages</w:t>
+      </w:r>
+    </w:p>
+    <w:p>
+      <w:pPr>
+        <w:spacing w:line="240" w:lineRule="auto"/>
+        <w:ind w:left="720"/>
+        <w:rPr>
+          <w:rFonts w:cstheme="minorHAnsi"/>
+          <w:sz w:val="20"/>
+          <w:szCs w:val="20"/>
+          <w:lang w:val="en-US"/>
+        </w:rPr>
+      </w:pPr>
+      <w:r>
+        <w:rPr>
+          <w:rFonts w:cstheme="minorHAnsi"/>
+          <w:sz w:val="20"/>
+          <w:szCs w:val="20"/>
+          <w:lang w:val="en-US"/>
+        </w:rPr>
+        <w:t>ROW_OVERFLOW_DATA</w:t>
+      </w:r>
+    </w:p>
+    <w:p>
+      <w:pPr>
+        <w:spacing w:line="240" w:lineRule="auto"/>
+        <w:rPr>
+          <w:rFonts w:cstheme="minorHAnsi"/>
+          <w:sz w:val="20"/>
+          <w:szCs w:val="20"/>
+          <w:lang w:val="en-US"/>
+        </w:rPr>
+      </w:pPr>
+      <w:r>
+        <w:rPr>
+          <w:rFonts w:cstheme="minorHAnsi"/>
+          <w:sz w:val="20"/>
+          <w:szCs w:val="20"/>
+          <w:lang w:val="en-US"/>
+        </w:rPr>
+        <w:tab/>
+      </w:r>
+      <w:r>
+        <w:rPr>
+          <w:rFonts w:cstheme="minorHAnsi"/>
+          <w:sz w:val="20"/>
+          <w:szCs w:val="20"/>
+          <w:lang w:val="en-US"/>
+        </w:rPr>
+        <w:tab/>
+        <w:t>Tables with potential wider rows might have one or more columns that can overflow to ROW_OVERFLOW_DATA structure</w:t>
+      </w:r>
+    </w:p>
+    <w:p>
+      <w:pPr>
+        <w:spacing w:line="240" w:lineRule="auto"/>
+        <w:rPr>
+          <w:rFonts w:cstheme="minorHAnsi"/>
+          <w:sz w:val="20"/>
+          <w:szCs w:val="20"/>
+          <w:lang w:val="en-US"/>
+        </w:rPr>
+      </w:pPr>
+      <w:r>
+        <w:rPr>
+          <w:rFonts w:cstheme="minorHAnsi"/>
+          <w:sz w:val="20"/>
+          <w:szCs w:val="20"/>
+          <w:lang w:val="en-US"/>
+        </w:rPr>
+        <w:tab/>
+      </w:r>
+      <w:r>
+        <w:rPr>
+          <w:rFonts w:cstheme="minorHAnsi"/>
+          <w:sz w:val="20"/>
+          <w:szCs w:val="20"/>
+          <w:lang w:val="en-US"/>
+        </w:rPr>
+        <w:tab/>
+        <w:t xml:space="preserve">Data types in this category: varchar(n), </w:t>
+      </w:r>
+      <w:proofErr w:type="spellStart"/>
+      <w:r>
+        <w:rPr>
+          <w:rFonts w:cstheme="minorHAnsi"/>
+          <w:sz w:val="20"/>
+          <w:szCs w:val="20"/>
+          <w:lang w:val="en-US"/>
+        </w:rPr>
+        <w:t>nvarchar</w:t>
+      </w:r>
+      <w:proofErr w:type="spellEnd"/>
+      <w:r>
+        <w:rPr>
+          <w:rFonts w:cstheme="minorHAnsi"/>
+          <w:sz w:val="20"/>
+          <w:szCs w:val="20"/>
+          <w:lang w:val="en-US"/>
+        </w:rPr>
+        <w:t xml:space="preserve">(n), </w:t>
+      </w:r>
+      <w:proofErr w:type="spellStart"/>
+      <w:r>
+        <w:rPr>
+          <w:rFonts w:cstheme="minorHAnsi"/>
+          <w:sz w:val="20"/>
+          <w:szCs w:val="20"/>
+          <w:lang w:val="en-US"/>
+        </w:rPr>
+        <w:t>varbinary</w:t>
+      </w:r>
+      <w:proofErr w:type="spellEnd"/>
+      <w:r>
+        <w:rPr>
+          <w:rFonts w:cstheme="minorHAnsi"/>
+          <w:sz w:val="20"/>
+          <w:szCs w:val="20"/>
+          <w:lang w:val="en-US"/>
+        </w:rPr>
+        <w:t xml:space="preserve">(n), </w:t>
+      </w:r>
+      <w:proofErr w:type="spellStart"/>
+      <w:r>
+        <w:rPr>
+          <w:rFonts w:cstheme="minorHAnsi"/>
+          <w:sz w:val="20"/>
+          <w:szCs w:val="20"/>
+          <w:lang w:val="en-US"/>
+        </w:rPr>
+        <w:t>sqlvariant</w:t>
+      </w:r>
+      <w:proofErr w:type="spellEnd"/>
+    </w:p>
+    <w:p>
+      <w:pPr>
+        <w:spacing w:line="240" w:lineRule="auto"/>
+        <w:rPr>
+          <w:rFonts w:cstheme="minorHAnsi"/>
+          <w:sz w:val="20"/>
+          <w:szCs w:val="20"/>
+          <w:lang w:val="en-US"/>
+        </w:rPr>
+      </w:pPr>
+      <w:r>
+        <w:rPr>
+          <w:rFonts w:cstheme="minorHAnsi"/>
+          <w:sz w:val="20"/>
+          <w:szCs w:val="20"/>
+          <w:lang w:val="en-US"/>
+        </w:rPr>
+        <w:tab/>
+      </w:r>
+      <w:r>
+        <w:rPr>
+          <w:rFonts w:cstheme="minorHAnsi"/>
+          <w:sz w:val="20"/>
+          <w:szCs w:val="20"/>
+          <w:lang w:val="en-US"/>
+        </w:rPr>
+        <w:tab/>
+        <w:t>Vertical partitioning of tables basis most common use patterns can be a solution to avoid critical columns to overflow into this unit</w:t>
+      </w:r>
+    </w:p>
+    <w:p>
+      <w:pPr>
+        <w:spacing w:line="240" w:lineRule="auto"/>
+        <w:rPr>
+          <w:rFonts w:cstheme="minorHAnsi"/>
+          <w:sz w:val="20"/>
+          <w:szCs w:val="20"/>
+          <w:lang w:val="en-US"/>
+        </w:rPr>
+      </w:pPr>
+      <w:r>
+        <w:rPr>
+          <w:rFonts w:cstheme="minorHAnsi"/>
+          <w:sz w:val="20"/>
+          <w:szCs w:val="20"/>
+          <w:lang w:val="en-US"/>
+        </w:rPr>
+        <w:tab/>
+        <w:t>LOB_DATA</w:t>
+      </w:r>
+    </w:p>
+    <w:p>
+      <w:pPr>
+        <w:spacing w:line="240" w:lineRule="auto"/>
+        <w:rPr>
+          <w:rFonts w:cstheme="minorHAnsi"/>
+          <w:sz w:val="20"/>
+          <w:szCs w:val="20"/>
+          <w:lang w:val="en-US"/>
+        </w:rPr>
+      </w:pPr>
+      <w:r>
+        <w:rPr>
+          <w:rFonts w:cstheme="minorHAnsi"/>
+          <w:sz w:val="20"/>
+          <w:szCs w:val="20"/>
+          <w:lang w:val="en-US"/>
+        </w:rPr>
+        <w:tab/>
+      </w:r>
+      <w:r>
+        <w:rPr>
+          <w:rFonts w:cstheme="minorHAnsi"/>
+          <w:sz w:val="20"/>
+          <w:szCs w:val="20"/>
+          <w:lang w:val="en-US"/>
+        </w:rPr>
+        <w:tab/>
+        <w:t>Tables with potential for extremely wide rows might have one or more columns that have been stored in LOB_DATA structure</w:t>
+      </w:r>
+    </w:p>
+    <w:p>
+      <w:pPr>
+        <w:spacing w:line="240" w:lineRule="auto"/>
+        <w:rPr>
+          <w:rFonts w:cstheme="minorHAnsi"/>
+          <w:sz w:val="20"/>
+          <w:szCs w:val="20"/>
+          <w:lang w:val="en-US"/>
+        </w:rPr>
+      </w:pPr>
+      <w:r>
+        <w:rPr>
+          <w:rFonts w:cstheme="minorHAnsi"/>
+          <w:sz w:val="20"/>
+          <w:szCs w:val="20"/>
+          <w:lang w:val="en-US"/>
+        </w:rPr>
+        <w:t xml:space="preserve">Data types in this category: text, </w:t>
+      </w:r>
+      <w:proofErr w:type="spellStart"/>
+      <w:r>
+        <w:rPr>
+          <w:rFonts w:cstheme="minorHAnsi"/>
+          <w:sz w:val="20"/>
+          <w:szCs w:val="20"/>
+          <w:lang w:val="en-US"/>
+        </w:rPr>
+        <w:t>ntext</w:t>
+      </w:r>
+      <w:proofErr w:type="spellEnd"/>
+      <w:r>
+        <w:rPr>
+          <w:rFonts w:cstheme="minorHAnsi"/>
+          <w:sz w:val="20"/>
+          <w:szCs w:val="20"/>
+          <w:lang w:val="en-US"/>
+        </w:rPr>
+        <w:t xml:space="preserve"> &amp; image (legacy LOB datatypes till SQL Server 2005); varchar(max), </w:t>
+      </w:r>
+      <w:proofErr w:type="spellStart"/>
+      <w:r>
+        <w:rPr>
+          <w:rFonts w:cstheme="minorHAnsi"/>
+          <w:sz w:val="20"/>
+          <w:szCs w:val="20"/>
+          <w:lang w:val="en-US"/>
+        </w:rPr>
+        <w:t>nvarchar</w:t>
+      </w:r>
+      <w:proofErr w:type="spellEnd"/>
+      <w:r>
+        <w:rPr>
+          <w:rFonts w:cstheme="minorHAnsi"/>
+          <w:sz w:val="20"/>
+          <w:szCs w:val="20"/>
+          <w:lang w:val="en-US"/>
+        </w:rPr>
+        <w:t xml:space="preserve">(max), </w:t>
+      </w:r>
+      <w:proofErr w:type="spellStart"/>
+      <w:r>
+        <w:rPr>
+          <w:rFonts w:cstheme="minorHAnsi"/>
+          <w:sz w:val="20"/>
+          <w:szCs w:val="20"/>
+          <w:lang w:val="en-US"/>
+        </w:rPr>
+        <w:t>varbinary</w:t>
+      </w:r>
+      <w:proofErr w:type="spellEnd"/>
+      <w:r>
+        <w:rPr>
+          <w:rFonts w:cstheme="minorHAnsi"/>
+          <w:sz w:val="20"/>
+          <w:szCs w:val="20"/>
+          <w:lang w:val="en-US"/>
+        </w:rPr>
+        <w:t>(max), XML &amp; CLR user defined types (new LOB datatypes)</w:t>
       </w:r>
     </w:p>
     <w:sectPr>

--- a/SQL Notes.docx
+++ b/SQL Notes.docx
@@ -41,19 +41,8 @@
           <w:szCs w:val="20"/>
           <w:lang w:val="en-US"/>
         </w:rPr>
-        <w:t xml:space="preserve"> create database </w:t>
-      </w:r>
-      <w:proofErr w:type="spellStart"/>
-      <w:r>
-        <w:rPr>
-          <w:rFonts w:cstheme="minorHAnsi"/>
-          <w:sz w:val="20"/>
-          <w:szCs w:val="20"/>
-          <w:lang w:val="en-US"/>
-        </w:rPr>
-        <w:t>database_name</w:t>
-      </w:r>
-      <w:proofErr w:type="spellEnd"/>
+        <w:t xml:space="preserve"> create database database_name</w:t>
+      </w:r>
     </w:p>
     <w:p>
       <w:pPr>
@@ -105,19 +94,8 @@
           <w:szCs w:val="20"/>
           <w:lang w:val="en-US"/>
         </w:rPr>
-        <w:t xml:space="preserve"> use </w:t>
-      </w:r>
-      <w:proofErr w:type="spellStart"/>
-      <w:r>
-        <w:rPr>
-          <w:rFonts w:cstheme="minorHAnsi"/>
-          <w:sz w:val="20"/>
-          <w:szCs w:val="20"/>
-          <w:lang w:val="en-US"/>
-        </w:rPr>
-        <w:t>database_name</w:t>
-      </w:r>
-      <w:proofErr w:type="spellEnd"/>
+        <w:t xml:space="preserve"> use database_name</w:t>
+      </w:r>
     </w:p>
     <w:p>
       <w:pPr>
@@ -147,19 +125,8 @@
           <w:szCs w:val="20"/>
           <w:lang w:val="en-US"/>
         </w:rPr>
-        <w:t xml:space="preserve"> drop database </w:t>
-      </w:r>
-      <w:proofErr w:type="spellStart"/>
-      <w:r>
-        <w:rPr>
-          <w:rFonts w:cstheme="minorHAnsi"/>
-          <w:sz w:val="20"/>
-          <w:szCs w:val="20"/>
-          <w:lang w:val="en-US"/>
-        </w:rPr>
-        <w:t>database_name</w:t>
-      </w:r>
-      <w:proofErr w:type="spellEnd"/>
+        <w:t xml:space="preserve"> drop database database_name</w:t>
+      </w:r>
     </w:p>
     <w:p>
       <w:pPr>
@@ -202,47 +169,7 @@
           <w:szCs w:val="20"/>
           <w:lang w:val="en-US"/>
         </w:rPr>
-        <w:t xml:space="preserve"> not null, unique, default (default value), primary key, foreign key (foreign key references </w:t>
-      </w:r>
-      <w:proofErr w:type="spellStart"/>
-      <w:r>
-        <w:rPr>
-          <w:rFonts w:cstheme="minorHAnsi"/>
-          <w:sz w:val="20"/>
-          <w:szCs w:val="20"/>
-          <w:lang w:val="en-US"/>
-        </w:rPr>
-        <w:t>table_name</w:t>
-      </w:r>
-      <w:proofErr w:type="spellEnd"/>
-      <w:r>
-        <w:rPr>
-          <w:rFonts w:cstheme="minorHAnsi"/>
-          <w:sz w:val="20"/>
-          <w:szCs w:val="20"/>
-          <w:lang w:val="en-US"/>
-        </w:rPr>
-        <w:t xml:space="preserve"> (</w:t>
-      </w:r>
-      <w:proofErr w:type="spellStart"/>
-      <w:r>
-        <w:rPr>
-          <w:rFonts w:cstheme="minorHAnsi"/>
-          <w:sz w:val="20"/>
-          <w:szCs w:val="20"/>
-          <w:lang w:val="en-US"/>
-        </w:rPr>
-        <w:t>col_name</w:t>
-      </w:r>
-      <w:proofErr w:type="spellEnd"/>
-      <w:r>
-        <w:rPr>
-          <w:rFonts w:cstheme="minorHAnsi"/>
-          <w:sz w:val="20"/>
-          <w:szCs w:val="20"/>
-          <w:lang w:val="en-US"/>
-        </w:rPr>
-        <w:t>)), check (check (condition)), identity (identity (1,1) aka identity (start, step)</w:t>
+        <w:t xml:space="preserve"> not null, unique, default (default value), primary key, foreign key (foreign key references table_name (col_name)), check (check (condition)), identity (identity (1,1) aka identity (start, step)</w:t>
       </w:r>
     </w:p>
     <w:p>
@@ -388,26 +315,7 @@
           <w:lang w:val="en-US"/>
         </w:rPr>
         <w:tab/>
-      </w:r>
-      <w:proofErr w:type="spellStart"/>
-      <w:r>
-        <w:rPr>
-          <w:rFonts w:cstheme="minorHAnsi"/>
-          <w:sz w:val="20"/>
-          <w:szCs w:val="20"/>
-          <w:lang w:val="en-US"/>
-        </w:rPr>
-        <w:t>tinyint</w:t>
-      </w:r>
-      <w:proofErr w:type="spellEnd"/>
-      <w:r>
-        <w:rPr>
-          <w:rFonts w:cstheme="minorHAnsi"/>
-          <w:sz w:val="20"/>
-          <w:szCs w:val="20"/>
-          <w:lang w:val="en-US"/>
-        </w:rPr>
-        <w:t xml:space="preserve"> – 0 to 255 (1 byte)</w:t>
+        <w:t>tinyint – 0 to 255 (1 byte)</w:t>
       </w:r>
     </w:p>
     <w:p>
@@ -428,26 +336,7 @@
           <w:lang w:val="en-US"/>
         </w:rPr>
         <w:tab/>
-      </w:r>
-      <w:proofErr w:type="spellStart"/>
-      <w:r>
-        <w:rPr>
-          <w:rFonts w:cstheme="minorHAnsi"/>
-          <w:sz w:val="20"/>
-          <w:szCs w:val="20"/>
-          <w:lang w:val="en-US"/>
-        </w:rPr>
-        <w:t>smallint</w:t>
-      </w:r>
-      <w:proofErr w:type="spellEnd"/>
-      <w:r>
-        <w:rPr>
-          <w:rFonts w:cstheme="minorHAnsi"/>
-          <w:sz w:val="20"/>
-          <w:szCs w:val="20"/>
-          <w:lang w:val="en-US"/>
-        </w:rPr>
-        <w:t xml:space="preserve"> – </w:t>
+        <w:t xml:space="preserve">smallint – </w:t>
       </w:r>
       <w:r>
         <w:rPr>
@@ -597,26 +486,7 @@
           <w:lang w:val="en-US"/>
         </w:rPr>
         <w:tab/>
-      </w:r>
-      <w:proofErr w:type="spellStart"/>
-      <w:r>
-        <w:rPr>
-          <w:rFonts w:cstheme="minorHAnsi"/>
-          <w:sz w:val="20"/>
-          <w:szCs w:val="20"/>
-          <w:lang w:val="en-US"/>
-        </w:rPr>
-        <w:t>bigint</w:t>
-      </w:r>
-      <w:proofErr w:type="spellEnd"/>
-      <w:r>
-        <w:rPr>
-          <w:rFonts w:cstheme="minorHAnsi"/>
-          <w:sz w:val="20"/>
-          <w:szCs w:val="20"/>
-          <w:lang w:val="en-US"/>
-        </w:rPr>
-        <w:t xml:space="preserve"> – </w:t>
+        <w:t xml:space="preserve">bigint – </w:t>
       </w:r>
       <w:r>
         <w:rPr>
@@ -673,27 +543,7 @@
           <w:lang w:val="en-US"/>
         </w:rPr>
         <w:tab/>
-        <w:t xml:space="preserve">decimal (7,3) – </w:t>
-      </w:r>
-      <w:proofErr w:type="gramStart"/>
-      <w:r>
-        <w:rPr>
-          <w:rFonts w:cstheme="minorHAnsi"/>
-          <w:sz w:val="20"/>
-          <w:szCs w:val="20"/>
-          <w:lang w:val="en-US"/>
-        </w:rPr>
-        <w:t>7 digit</w:t>
-      </w:r>
-      <w:proofErr w:type="gramEnd"/>
-      <w:r>
-        <w:rPr>
-          <w:rFonts w:cstheme="minorHAnsi"/>
-          <w:sz w:val="20"/>
-          <w:szCs w:val="20"/>
-          <w:lang w:val="en-US"/>
-        </w:rPr>
-        <w:t xml:space="preserve"> whole numbers and 3 digits after decimal (XXXX.XXX)</w:t>
+        <w:t>decimal (7,3) – 7 digit whole numbers and 3 digits after decimal (XXXX.XXX)</w:t>
       </w:r>
       <w:r>
         <w:rPr>
@@ -777,26 +627,7 @@
           <w:lang w:val="en-US"/>
         </w:rPr>
         <w:tab/>
-      </w:r>
-      <w:proofErr w:type="spellStart"/>
-      <w:r>
-        <w:rPr>
-          <w:rFonts w:cstheme="minorHAnsi"/>
-          <w:sz w:val="20"/>
-          <w:szCs w:val="20"/>
-          <w:lang w:val="en-US"/>
-        </w:rPr>
-        <w:t>nchar</w:t>
-      </w:r>
-      <w:proofErr w:type="spellEnd"/>
-      <w:r>
-        <w:rPr>
-          <w:rFonts w:cstheme="minorHAnsi"/>
-          <w:sz w:val="20"/>
-          <w:szCs w:val="20"/>
-          <w:lang w:val="en-US"/>
-        </w:rPr>
-        <w:t xml:space="preserve"> (255)</w:t>
+        <w:t>nchar (255)</w:t>
       </w:r>
       <w:r>
         <w:rPr>
@@ -847,26 +678,7 @@
           <w:lang w:val="en-US"/>
         </w:rPr>
         <w:tab/>
-      </w:r>
-      <w:proofErr w:type="spellStart"/>
-      <w:r>
-        <w:rPr>
-          <w:rFonts w:cstheme="minorHAnsi"/>
-          <w:sz w:val="20"/>
-          <w:szCs w:val="20"/>
-          <w:lang w:val="en-US"/>
-        </w:rPr>
-        <w:t>nvarchar</w:t>
-      </w:r>
-      <w:proofErr w:type="spellEnd"/>
-      <w:r>
-        <w:rPr>
-          <w:rFonts w:cstheme="minorHAnsi"/>
-          <w:sz w:val="20"/>
-          <w:szCs w:val="20"/>
-          <w:lang w:val="en-US"/>
-        </w:rPr>
-        <w:t xml:space="preserve"> (4000) </w:t>
+        <w:t xml:space="preserve">nvarchar (4000) </w:t>
       </w:r>
       <w:r>
         <w:rPr>
@@ -917,26 +729,7 @@
           <w:lang w:val="en-US"/>
         </w:rPr>
         <w:tab/>
-      </w:r>
-      <w:proofErr w:type="spellStart"/>
-      <w:r>
-        <w:rPr>
-          <w:rFonts w:cstheme="minorHAnsi"/>
-          <w:sz w:val="20"/>
-          <w:szCs w:val="20"/>
-          <w:lang w:val="en-US"/>
-        </w:rPr>
-        <w:t>ntext</w:t>
-      </w:r>
-      <w:proofErr w:type="spellEnd"/>
-      <w:r>
-        <w:rPr>
-          <w:rFonts w:cstheme="minorHAnsi"/>
-          <w:sz w:val="20"/>
-          <w:szCs w:val="20"/>
-          <w:lang w:val="en-US"/>
-        </w:rPr>
-        <w:t xml:space="preserve"> - 62000+ Special Characters (Product Feedback, Comment)</w:t>
+        <w:t>ntext - 62000+ Special Characters (Product Feedback, Comment)</w:t>
       </w:r>
     </w:p>
     <w:p>
@@ -959,6 +752,15 @@
         <w:tab/>
         <w:t>varchar(max)</w:t>
       </w:r>
+      <w:r>
+        <w:rPr>
+          <w:rFonts w:cstheme="minorHAnsi"/>
+          <w:sz w:val="20"/>
+          <w:szCs w:val="20"/>
+          <w:lang w:val="en-US"/>
+        </w:rPr>
+        <w:t xml:space="preserve"> – Alphanumeric</w:t>
+      </w:r>
     </w:p>
     <w:p>
       <w:pPr>
@@ -978,26 +780,52 @@
           <w:lang w:val="en-US"/>
         </w:rPr>
         <w:tab/>
-      </w:r>
-      <w:proofErr w:type="spellStart"/>
-      <w:r>
-        <w:rPr>
-          <w:rFonts w:cstheme="minorHAnsi"/>
-          <w:sz w:val="20"/>
-          <w:szCs w:val="20"/>
-          <w:lang w:val="en-US"/>
-        </w:rPr>
-        <w:t>ncarchar</w:t>
-      </w:r>
-      <w:proofErr w:type="spellEnd"/>
-      <w:r>
-        <w:rPr>
-          <w:rFonts w:cstheme="minorHAnsi"/>
-          <w:sz w:val="20"/>
-          <w:szCs w:val="20"/>
-          <w:lang w:val="en-US"/>
-        </w:rPr>
-        <w:t>(max)</w:t>
+        <w:t>n</w:t>
+      </w:r>
+      <w:r>
+        <w:rPr>
+          <w:rFonts w:cstheme="minorHAnsi"/>
+          <w:sz w:val="20"/>
+          <w:szCs w:val="20"/>
+          <w:lang w:val="en-US"/>
+        </w:rPr>
+        <w:t>v</w:t>
+      </w:r>
+      <w:r>
+        <w:rPr>
+          <w:rFonts w:cstheme="minorHAnsi"/>
+          <w:sz w:val="20"/>
+          <w:szCs w:val="20"/>
+          <w:lang w:val="en-US"/>
+        </w:rPr>
+        <w:t>archar(max)</w:t>
+      </w:r>
+      <w:r>
+        <w:rPr>
+          <w:rFonts w:cstheme="minorHAnsi"/>
+          <w:sz w:val="20"/>
+          <w:szCs w:val="20"/>
+          <w:lang w:val="en-US"/>
+        </w:rPr>
+        <w:t xml:space="preserve"> </w:t>
+      </w:r>
+      <w:r>
+        <w:rPr>
+          <w:rFonts w:cstheme="minorHAnsi"/>
+          <w:sz w:val="20"/>
+          <w:szCs w:val="20"/>
+          <w:lang w:val="en-US"/>
+        </w:rPr>
+        <w:t>–</w:t>
+      </w:r>
+      <w:r>
+        <w:rPr>
+          <w:rFonts w:cstheme="minorHAnsi"/>
+          <w:sz w:val="20"/>
+          <w:szCs w:val="20"/>
+          <w:lang w:val="en-US"/>
+        </w:rPr>
+        <w:t xml:space="preserve"> Unicode</w:t>
       </w:r>
     </w:p>
     <w:p>
@@ -1074,45 +902,14 @@
         </w:rPr>
         <w:tab/>
       </w:r>
-      <w:proofErr w:type="spellStart"/>
-      <w:r>
-        <w:rPr>
-          <w:rFonts w:cstheme="minorHAnsi"/>
-          <w:sz w:val="20"/>
-          <w:szCs w:val="20"/>
-          <w:lang w:val="en-US"/>
-        </w:rPr>
-        <w:t>smalldatetime</w:t>
-      </w:r>
-      <w:proofErr w:type="spellEnd"/>
-      <w:r>
-        <w:rPr>
-          <w:rFonts w:cstheme="minorHAnsi"/>
-          <w:sz w:val="20"/>
-          <w:szCs w:val="20"/>
-          <w:lang w:val="en-US"/>
-        </w:rPr>
-        <w:t xml:space="preserve"> (YYYY-MM-DD HH:</w:t>
-      </w:r>
-      <w:proofErr w:type="gramStart"/>
-      <w:r>
-        <w:rPr>
-          <w:rFonts w:cstheme="minorHAnsi"/>
-          <w:sz w:val="20"/>
-          <w:szCs w:val="20"/>
-          <w:lang w:val="en-US"/>
-        </w:rPr>
-        <w:t>MM:SS</w:t>
-      </w:r>
-      <w:proofErr w:type="gramEnd"/>
-      <w:r>
-        <w:rPr>
-          <w:rFonts w:cstheme="minorHAnsi"/>
-          <w:sz w:val="20"/>
-          <w:szCs w:val="20"/>
-          <w:lang w:val="en-US"/>
-        </w:rPr>
-        <w:t>) – precision is up to seconds (4 bytes)</w:t>
+      <w:r>
+        <w:rPr>
+          <w:rFonts w:cstheme="minorHAnsi"/>
+          <w:sz w:val="20"/>
+          <w:szCs w:val="20"/>
+          <w:lang w:val="en-US"/>
+        </w:rPr>
+        <w:t>smalldatetime (YYYY-MM-DD HH:MM:SS) – precision is up to seconds (4 bytes)</w:t>
       </w:r>
     </w:p>
     <w:p>
@@ -1133,27 +930,7 @@
           <w:szCs w:val="20"/>
           <w:lang w:val="en-US"/>
         </w:rPr>
-        <w:t>datetime2 (YYYY-MM-DD HH:</w:t>
-      </w:r>
-      <w:proofErr w:type="gramStart"/>
-      <w:r>
-        <w:rPr>
-          <w:rFonts w:cstheme="minorHAnsi"/>
-          <w:sz w:val="20"/>
-          <w:szCs w:val="20"/>
-          <w:lang w:val="en-US"/>
-        </w:rPr>
-        <w:t>MM:SS</w:t>
-      </w:r>
-      <w:proofErr w:type="gramEnd"/>
-      <w:r>
-        <w:rPr>
-          <w:rFonts w:cstheme="minorHAnsi"/>
-          <w:sz w:val="20"/>
-          <w:szCs w:val="20"/>
-          <w:lang w:val="en-US"/>
-        </w:rPr>
-        <w:t>:XXXX</w:t>
+        <w:t>datetime2 (YYYY-MM-DD HH:MM:SS:XXXX</w:t>
       </w:r>
       <w:r>
         <w:rPr>
@@ -1237,27 +1014,7 @@
           <w:szCs w:val="20"/>
           <w:lang w:val="en-US"/>
         </w:rPr>
-        <w:t>datetime (YYYY-MM-DD HH:</w:t>
-      </w:r>
-      <w:proofErr w:type="gramStart"/>
-      <w:r>
-        <w:rPr>
-          <w:rFonts w:cstheme="minorHAnsi"/>
-          <w:sz w:val="20"/>
-          <w:szCs w:val="20"/>
-          <w:lang w:val="en-US"/>
-        </w:rPr>
-        <w:t>MM:SS</w:t>
-      </w:r>
-      <w:proofErr w:type="gramEnd"/>
-      <w:r>
-        <w:rPr>
-          <w:rFonts w:cstheme="minorHAnsi"/>
-          <w:sz w:val="20"/>
-          <w:szCs w:val="20"/>
-          <w:lang w:val="en-US"/>
-        </w:rPr>
-        <w:t>) – precision is up to seconds (8 bytes)</w:t>
+        <w:t>datetime (YYYY-MM-DD HH:MM:SS) – precision is up to seconds (8 bytes)</w:t>
       </w:r>
     </w:p>
     <w:p>
@@ -1348,27 +1105,7 @@
           <w:szCs w:val="20"/>
           <w:lang w:val="en-US"/>
         </w:rPr>
-        <w:t>select upper('</w:t>
-      </w:r>
-      <w:proofErr w:type="spellStart"/>
-      <w:r>
-        <w:rPr>
-          <w:rFonts w:cstheme="minorHAnsi"/>
-          <w:sz w:val="20"/>
-          <w:szCs w:val="20"/>
-          <w:lang w:val="en-US"/>
-        </w:rPr>
-        <w:t>rajat</w:t>
-      </w:r>
-      <w:proofErr w:type="spellEnd"/>
-      <w:r>
-        <w:rPr>
-          <w:rFonts w:cstheme="minorHAnsi"/>
-          <w:sz w:val="20"/>
-          <w:szCs w:val="20"/>
-          <w:lang w:val="en-US"/>
-        </w:rPr>
-        <w:t>') – converts the text to upper case</w:t>
+        <w:t>select upper('rajat') – converts the text to upper case</w:t>
       </w:r>
     </w:p>
     <w:p>
@@ -1410,58 +1147,7 @@
           <w:szCs w:val="20"/>
           <w:lang w:val="en-US"/>
         </w:rPr>
-        <w:t xml:space="preserve">select </w:t>
-      </w:r>
-      <w:proofErr w:type="spellStart"/>
-      <w:proofErr w:type="gramStart"/>
-      <w:r>
-        <w:rPr>
-          <w:rFonts w:cstheme="minorHAnsi"/>
-          <w:sz w:val="20"/>
-          <w:szCs w:val="20"/>
-          <w:lang w:val="en-US"/>
-        </w:rPr>
-        <w:t>len</w:t>
-      </w:r>
-      <w:proofErr w:type="spellEnd"/>
-      <w:r>
-        <w:rPr>
-          <w:rFonts w:cstheme="minorHAnsi"/>
-          <w:sz w:val="20"/>
-          <w:szCs w:val="20"/>
-          <w:lang w:val="en-US"/>
-        </w:rPr>
-        <w:t>(</w:t>
-      </w:r>
-      <w:proofErr w:type="gramEnd"/>
-      <w:r>
-        <w:rPr>
-          <w:rFonts w:cstheme="minorHAnsi"/>
-          <w:sz w:val="20"/>
-          <w:szCs w:val="20"/>
-          <w:lang w:val="en-US"/>
-        </w:rPr>
-        <w:t xml:space="preserve">'   rajat123   ') as </w:t>
-      </w:r>
-      <w:proofErr w:type="spellStart"/>
-      <w:r>
-        <w:rPr>
-          <w:rFonts w:cstheme="minorHAnsi"/>
-          <w:sz w:val="20"/>
-          <w:szCs w:val="20"/>
-          <w:lang w:val="en-US"/>
-        </w:rPr>
-        <w:t>lengthofstring</w:t>
-      </w:r>
-      <w:proofErr w:type="spellEnd"/>
-      <w:r>
-        <w:rPr>
-          <w:rFonts w:cstheme="minorHAnsi"/>
-          <w:sz w:val="20"/>
-          <w:szCs w:val="20"/>
-          <w:lang w:val="en-US"/>
-        </w:rPr>
-        <w:t xml:space="preserve"> – returns the length of the text</w:t>
+        <w:t>select len('   rajat123   ') as lengthofstring – returns the length of the text</w:t>
       </w:r>
     </w:p>
     <w:p>
@@ -1482,9 +1168,173 @@
           <w:szCs w:val="20"/>
           <w:lang w:val="en-US"/>
         </w:rPr>
-        <w:t xml:space="preserve">select 'Rajat' + </w:t>
-      </w:r>
-      <w:proofErr w:type="gramStart"/>
+        <w:t>select 'Rajat' + '</w:t>
+      </w:r>
+      <w:r>
+        <w:rPr>
+          <w:rFonts w:cstheme="minorHAnsi"/>
+          <w:sz w:val="20"/>
+          <w:szCs w:val="20"/>
+          <w:lang w:val="en-US"/>
+        </w:rPr>
+        <w:t xml:space="preserve"> </w:t>
+      </w:r>
+      <w:r>
+        <w:rPr>
+          <w:rFonts w:cstheme="minorHAnsi"/>
+          <w:sz w:val="20"/>
+          <w:szCs w:val="20"/>
+          <w:lang w:val="en-US"/>
+        </w:rPr>
+        <w:t xml:space="preserve"> ' + 'Dutta'</w:t>
+      </w:r>
+      <w:r>
+        <w:rPr>
+          <w:rFonts w:cstheme="minorHAnsi"/>
+          <w:sz w:val="20"/>
+          <w:szCs w:val="20"/>
+          <w:lang w:val="en-US"/>
+        </w:rPr>
+        <w:t xml:space="preserve"> – concatenates the strings</w:t>
+      </w:r>
+    </w:p>
+    <w:p>
+      <w:pPr>
+        <w:spacing w:line="240" w:lineRule="auto"/>
+        <w:ind w:left="720"/>
+        <w:rPr>
+          <w:rFonts w:cstheme="minorHAnsi"/>
+          <w:sz w:val="20"/>
+          <w:szCs w:val="20"/>
+          <w:lang w:val="en-US"/>
+        </w:rPr>
+      </w:pPr>
+      <w:r>
+        <w:rPr>
+          <w:rFonts w:cstheme="minorHAnsi"/>
+          <w:sz w:val="20"/>
+          <w:szCs w:val="20"/>
+          <w:lang w:val="en-US"/>
+        </w:rPr>
+        <w:t xml:space="preserve">select left('rajat',2) – returns the </w:t>
+      </w:r>
+      <w:r>
+        <w:rPr>
+          <w:rFonts w:cstheme="minorHAnsi"/>
+          <w:sz w:val="20"/>
+          <w:szCs w:val="20"/>
+          <w:lang w:val="en-US"/>
+        </w:rPr>
+        <w:t>2</w:t>
+      </w:r>
+      <w:r>
+        <w:rPr>
+          <w:rFonts w:cstheme="minorHAnsi"/>
+          <w:sz w:val="20"/>
+          <w:szCs w:val="20"/>
+          <w:lang w:val="en-US"/>
+        </w:rPr>
+        <w:t xml:space="preserve"> characters for the left of the string</w:t>
+      </w:r>
+    </w:p>
+    <w:p>
+      <w:pPr>
+        <w:spacing w:line="240" w:lineRule="auto"/>
+        <w:ind w:left="720"/>
+        <w:rPr>
+          <w:rFonts w:cstheme="minorHAnsi"/>
+          <w:sz w:val="20"/>
+          <w:szCs w:val="20"/>
+          <w:lang w:val="en-US"/>
+        </w:rPr>
+      </w:pPr>
+      <w:r>
+        <w:rPr>
+          <w:rFonts w:cstheme="minorHAnsi"/>
+          <w:sz w:val="20"/>
+          <w:szCs w:val="20"/>
+          <w:lang w:val="en-US"/>
+        </w:rPr>
+        <w:t>select right('rajat',4) – returns the 4 characters from the right of the string</w:t>
+      </w:r>
+    </w:p>
+    <w:p>
+      <w:pPr>
+        <w:spacing w:line="240" w:lineRule="auto"/>
+        <w:ind w:left="720"/>
+        <w:rPr>
+          <w:rFonts w:cstheme="minorHAnsi"/>
+          <w:sz w:val="20"/>
+          <w:szCs w:val="20"/>
+          <w:lang w:val="en-US"/>
+        </w:rPr>
+      </w:pPr>
+      <w:r>
+        <w:rPr>
+          <w:rFonts w:cstheme="minorHAnsi"/>
+          <w:sz w:val="20"/>
+          <w:szCs w:val="20"/>
+          <w:lang w:val="en-US"/>
+        </w:rPr>
+        <w:t>select trim('           Rajat         Dutta         ') – o/p 'Rajat         Dutta'</w:t>
+      </w:r>
+      <w:r>
+        <w:rPr>
+          <w:rFonts w:cstheme="minorHAnsi"/>
+          <w:sz w:val="20"/>
+          <w:szCs w:val="20"/>
+          <w:lang w:val="en-US"/>
+        </w:rPr>
+        <w:t>, removes leading and trailing spaces from the string</w:t>
+      </w:r>
+    </w:p>
+    <w:p>
+      <w:pPr>
+        <w:spacing w:line="240" w:lineRule="auto"/>
+        <w:ind w:left="720"/>
+        <w:rPr>
+          <w:rFonts w:cstheme="minorHAnsi"/>
+          <w:sz w:val="20"/>
+          <w:szCs w:val="20"/>
+          <w:lang w:val="en-US"/>
+        </w:rPr>
+      </w:pPr>
+      <w:r>
+        <w:rPr>
+          <w:rFonts w:cstheme="minorHAnsi"/>
+          <w:sz w:val="20"/>
+          <w:szCs w:val="20"/>
+          <w:lang w:val="en-US"/>
+        </w:rPr>
+        <w:t>select replace('Rajat',</w:t>
+      </w:r>
+      <w:r>
+        <w:rPr>
+          <w:rFonts w:cstheme="minorHAnsi"/>
+          <w:sz w:val="20"/>
+          <w:szCs w:val="20"/>
+          <w:lang w:val="en-US"/>
+        </w:rPr>
+        <w:t xml:space="preserve"> </w:t>
+      </w:r>
+      <w:r>
+        <w:rPr>
+          <w:rFonts w:cstheme="minorHAnsi"/>
+          <w:sz w:val="20"/>
+          <w:szCs w:val="20"/>
+          <w:lang w:val="en-US"/>
+        </w:rPr>
+        <w:t>'aja',</w:t>
+      </w:r>
+      <w:r>
+        <w:rPr>
+          <w:rFonts w:cstheme="minorHAnsi"/>
+          <w:sz w:val="20"/>
+          <w:szCs w:val="20"/>
+          <w:lang w:val="en-US"/>
+        </w:rPr>
+        <w:t xml:space="preserve"> </w:t>
+      </w:r>
       <w:r>
         <w:rPr>
           <w:rFonts w:cstheme="minorHAnsi"/>
@@ -1501,6 +1351,144 @@
           <w:szCs w:val="20"/>
           <w:lang w:val="en-US"/>
         </w:rPr>
+        <w:t>j</w:t>
+      </w:r>
+      <w:r>
+        <w:rPr>
+          <w:rFonts w:cstheme="minorHAnsi"/>
+          <w:sz w:val="20"/>
+          <w:szCs w:val="20"/>
+          <w:lang w:val="en-US"/>
+        </w:rPr>
+        <w:t>') as op – replac</w:t>
+      </w:r>
+      <w:r>
+        <w:rPr>
+          <w:rFonts w:cstheme="minorHAnsi"/>
+          <w:sz w:val="20"/>
+          <w:szCs w:val="20"/>
+          <w:lang w:val="en-US"/>
+        </w:rPr>
+        <w:t>es</w:t>
+      </w:r>
+      <w:r>
+        <w:rPr>
+          <w:rFonts w:cstheme="minorHAnsi"/>
+          <w:sz w:val="20"/>
+          <w:szCs w:val="20"/>
+          <w:lang w:val="en-US"/>
+        </w:rPr>
+        <w:t xml:space="preserve"> a part of the string with another value</w:t>
+      </w:r>
+    </w:p>
+    <w:p>
+      <w:pPr>
+        <w:spacing w:line="240" w:lineRule="auto"/>
+        <w:ind w:left="720"/>
+        <w:rPr>
+          <w:rFonts w:cstheme="minorHAnsi"/>
+          <w:sz w:val="20"/>
+          <w:szCs w:val="20"/>
+          <w:lang w:val="en-US"/>
+        </w:rPr>
+      </w:pPr>
+      <w:r>
+        <w:rPr>
+          <w:rFonts w:cstheme="minorHAnsi"/>
+          <w:sz w:val="20"/>
+          <w:szCs w:val="20"/>
+          <w:lang w:val="en-US"/>
+        </w:rPr>
+        <w:t xml:space="preserve">select reverse('Rajat') – reverses a </w:t>
+      </w:r>
+      <w:r>
+        <w:rPr>
+          <w:rFonts w:cstheme="minorHAnsi"/>
+          <w:sz w:val="20"/>
+          <w:szCs w:val="20"/>
+          <w:lang w:val="en-US"/>
+        </w:rPr>
+        <w:t>string</w:t>
+      </w:r>
+    </w:p>
+    <w:p>
+      <w:pPr>
+        <w:spacing w:line="240" w:lineRule="auto"/>
+        <w:ind w:left="720"/>
+        <w:rPr>
+          <w:rFonts w:cstheme="minorHAnsi"/>
+          <w:sz w:val="20"/>
+          <w:szCs w:val="20"/>
+          <w:lang w:val="en-US"/>
+        </w:rPr>
+      </w:pPr>
+      <w:r>
+        <w:rPr>
+          <w:rFonts w:cstheme="minorHAnsi"/>
+          <w:sz w:val="20"/>
+          <w:szCs w:val="20"/>
+          <w:lang w:val="en-US"/>
+        </w:rPr>
+        <w:t>select substring('Rajat',3,10) – returns the part of text from starting position to the number of characters specified</w:t>
+      </w:r>
+    </w:p>
+    <w:p>
+      <w:pPr>
+        <w:spacing w:line="240" w:lineRule="auto"/>
+        <w:ind w:left="720"/>
+        <w:rPr>
+          <w:rFonts w:cstheme="minorHAnsi"/>
+          <w:sz w:val="20"/>
+          <w:szCs w:val="20"/>
+          <w:lang w:val="en-US"/>
+        </w:rPr>
+      </w:pPr>
+      <w:r>
+        <w:rPr>
+          <w:rFonts w:cstheme="minorHAnsi"/>
+          <w:sz w:val="20"/>
+          <w:szCs w:val="20"/>
+          <w:lang w:val="en-US"/>
+        </w:rPr>
+        <w:t>select charindex('j','Rajat') – tries to search for the expression and returns its first location</w:t>
+      </w:r>
+    </w:p>
+    <w:p>
+      <w:pPr>
+        <w:spacing w:line="240" w:lineRule="auto"/>
+        <w:ind w:left="720"/>
+        <w:rPr>
+          <w:rFonts w:cstheme="minorHAnsi"/>
+          <w:sz w:val="20"/>
+          <w:szCs w:val="20"/>
+          <w:lang w:val="en-US"/>
+        </w:rPr>
+      </w:pPr>
+      <w:r>
+        <w:rPr>
+          <w:rFonts w:cstheme="minorHAnsi"/>
+          <w:sz w:val="20"/>
+          <w:szCs w:val="20"/>
+          <w:lang w:val="en-US"/>
+        </w:rPr>
+        <w:t>select concat('Rajat',</w:t>
+      </w:r>
+      <w:r>
+        <w:rPr>
+          <w:rFonts w:cstheme="minorHAnsi"/>
+          <w:sz w:val="20"/>
+          <w:szCs w:val="20"/>
+          <w:lang w:val="en-US"/>
+        </w:rPr>
+        <w:t>'</w:t>
+      </w:r>
+      <w:r>
+        <w:rPr>
+          <w:rFonts w:cstheme="minorHAnsi"/>
+          <w:sz w:val="20"/>
+          <w:szCs w:val="20"/>
+          <w:lang w:val="en-US"/>
+        </w:rPr>
         <w:t xml:space="preserve"> </w:t>
       </w:r>
       <w:r>
@@ -1510,141 +1498,16 @@
           <w:szCs w:val="20"/>
           <w:lang w:val="en-US"/>
         </w:rPr>
-        <w:t xml:space="preserve"> '</w:t>
-      </w:r>
-      <w:proofErr w:type="gramEnd"/>
-      <w:r>
-        <w:rPr>
-          <w:rFonts w:cstheme="minorHAnsi"/>
-          <w:sz w:val="20"/>
-          <w:szCs w:val="20"/>
-          <w:lang w:val="en-US"/>
-        </w:rPr>
-        <w:t xml:space="preserve"> + 'Dutta'</w:t>
-      </w:r>
-    </w:p>
-    <w:p>
-      <w:pPr>
-        <w:spacing w:line="240" w:lineRule="auto"/>
-        <w:ind w:left="720"/>
-        <w:rPr>
-          <w:rFonts w:cstheme="minorHAnsi"/>
-          <w:sz w:val="20"/>
-          <w:szCs w:val="20"/>
-          <w:lang w:val="en-US"/>
-        </w:rPr>
-      </w:pPr>
-      <w:r>
-        <w:rPr>
-          <w:rFonts w:cstheme="minorHAnsi"/>
-          <w:sz w:val="20"/>
-          <w:szCs w:val="20"/>
-          <w:lang w:val="en-US"/>
-        </w:rPr>
-        <w:t>select left('rajat',2) – returns the 3 characters for the left of the string</w:t>
-      </w:r>
-    </w:p>
-    <w:p>
-      <w:pPr>
-        <w:spacing w:line="240" w:lineRule="auto"/>
-        <w:ind w:left="720"/>
-        <w:rPr>
-          <w:rFonts w:cstheme="minorHAnsi"/>
-          <w:sz w:val="20"/>
-          <w:szCs w:val="20"/>
-          <w:lang w:val="en-US"/>
-        </w:rPr>
-      </w:pPr>
-      <w:r>
-        <w:rPr>
-          <w:rFonts w:cstheme="minorHAnsi"/>
-          <w:sz w:val="20"/>
-          <w:szCs w:val="20"/>
-          <w:lang w:val="en-US"/>
-        </w:rPr>
-        <w:t>select right('rajat',4) – returns the 4 characters from the right of the string</w:t>
-      </w:r>
-    </w:p>
-    <w:p>
-      <w:pPr>
-        <w:spacing w:line="240" w:lineRule="auto"/>
-        <w:ind w:left="720"/>
-        <w:rPr>
-          <w:rFonts w:cstheme="minorHAnsi"/>
-          <w:sz w:val="20"/>
-          <w:szCs w:val="20"/>
-          <w:lang w:val="en-US"/>
-        </w:rPr>
-      </w:pPr>
-      <w:r>
-        <w:rPr>
-          <w:rFonts w:cstheme="minorHAnsi"/>
-          <w:sz w:val="20"/>
-          <w:szCs w:val="20"/>
-          <w:lang w:val="en-US"/>
-        </w:rPr>
-        <w:t xml:space="preserve">select </w:t>
-      </w:r>
-      <w:proofErr w:type="gramStart"/>
-      <w:r>
-        <w:rPr>
-          <w:rFonts w:cstheme="minorHAnsi"/>
-          <w:sz w:val="20"/>
-          <w:szCs w:val="20"/>
-          <w:lang w:val="en-US"/>
-        </w:rPr>
-        <w:t>trim(</w:t>
-      </w:r>
-      <w:proofErr w:type="gramEnd"/>
-      <w:r>
-        <w:rPr>
-          <w:rFonts w:cstheme="minorHAnsi"/>
-          <w:sz w:val="20"/>
-          <w:szCs w:val="20"/>
-          <w:lang w:val="en-US"/>
-        </w:rPr>
-        <w:t>'           Rajat         Dutta         ') – o/p 'Rajat         Dutta'</w:t>
-      </w:r>
-    </w:p>
-    <w:p>
-      <w:pPr>
-        <w:spacing w:line="240" w:lineRule="auto"/>
-        <w:ind w:left="720"/>
-        <w:rPr>
-          <w:rFonts w:cstheme="minorHAnsi"/>
-          <w:sz w:val="20"/>
-          <w:szCs w:val="20"/>
-          <w:lang w:val="en-US"/>
-        </w:rPr>
-      </w:pPr>
-      <w:r>
-        <w:rPr>
-          <w:rFonts w:cstheme="minorHAnsi"/>
-          <w:sz w:val="20"/>
-          <w:szCs w:val="20"/>
-          <w:lang w:val="en-US"/>
-        </w:rPr>
-        <w:t xml:space="preserve">select </w:t>
-      </w:r>
-      <w:proofErr w:type="gramStart"/>
-      <w:r>
-        <w:rPr>
-          <w:rFonts w:cstheme="minorHAnsi"/>
-          <w:sz w:val="20"/>
-          <w:szCs w:val="20"/>
-          <w:lang w:val="en-US"/>
-        </w:rPr>
-        <w:t>replace(</w:t>
-      </w:r>
-      <w:proofErr w:type="gramEnd"/>
-      <w:r>
-        <w:rPr>
-          <w:rFonts w:cstheme="minorHAnsi"/>
-          <w:sz w:val="20"/>
-          <w:szCs w:val="20"/>
-          <w:lang w:val="en-US"/>
-        </w:rPr>
-        <w:t>'Rajat',</w:t>
+        <w:t>'</w:t>
+      </w:r>
+      <w:r>
+        <w:rPr>
+          <w:rFonts w:cstheme="minorHAnsi"/>
+          <w:sz w:val="20"/>
+          <w:szCs w:val="20"/>
+          <w:lang w:val="en-US"/>
+        </w:rPr>
+        <w:t>,</w:t>
       </w:r>
       <w:r>
         <w:rPr>
@@ -1662,243 +1525,34 @@
           <w:szCs w:val="20"/>
           <w:lang w:val="en-US"/>
         </w:rPr>
-        <w:t>'</w:t>
-      </w:r>
-      <w:proofErr w:type="spellStart"/>
-      <w:r>
-        <w:rPr>
-          <w:rFonts w:cstheme="minorHAnsi"/>
-          <w:sz w:val="20"/>
-          <w:szCs w:val="20"/>
-          <w:lang w:val="en-US"/>
-        </w:rPr>
-        <w:t>aja</w:t>
-      </w:r>
-      <w:proofErr w:type="spellEnd"/>
-      <w:r>
-        <w:rPr>
-          <w:rFonts w:cstheme="minorHAnsi"/>
-          <w:sz w:val="20"/>
-          <w:szCs w:val="20"/>
-          <w:lang w:val="en-US"/>
-        </w:rPr>
-        <w:t>',</w:t>
-      </w:r>
-      <w:r>
-        <w:rPr>
-          <w:rFonts w:cstheme="minorHAnsi"/>
-          <w:sz w:val="20"/>
-          <w:szCs w:val="20"/>
-          <w:lang w:val="en-US"/>
-        </w:rPr>
-        <w:t xml:space="preserve"> </w:t>
-      </w:r>
-      <w:r>
-        <w:rPr>
-          <w:rFonts w:cstheme="minorHAnsi"/>
-          <w:sz w:val="20"/>
-          <w:szCs w:val="20"/>
-          <w:lang w:val="en-US"/>
-        </w:rPr>
-        <w:t>'</w:t>
-      </w:r>
-      <w:r>
-        <w:rPr>
-          <w:rFonts w:cstheme="minorHAnsi"/>
-          <w:sz w:val="20"/>
-          <w:szCs w:val="20"/>
-          <w:lang w:val="en-US"/>
-        </w:rPr>
-        <w:t>j</w:t>
-      </w:r>
-      <w:r>
-        <w:rPr>
-          <w:rFonts w:cstheme="minorHAnsi"/>
-          <w:sz w:val="20"/>
-          <w:szCs w:val="20"/>
-          <w:lang w:val="en-US"/>
-        </w:rPr>
-        <w:t>') as op – replacing a part of the string with another value</w:t>
-      </w:r>
-    </w:p>
-    <w:p>
-      <w:pPr>
-        <w:spacing w:line="240" w:lineRule="auto"/>
-        <w:ind w:left="720"/>
-        <w:rPr>
-          <w:rFonts w:cstheme="minorHAnsi"/>
-          <w:sz w:val="20"/>
-          <w:szCs w:val="20"/>
-          <w:lang w:val="en-US"/>
-        </w:rPr>
-      </w:pPr>
-      <w:r>
-        <w:rPr>
-          <w:rFonts w:cstheme="minorHAnsi"/>
-          <w:sz w:val="20"/>
-          <w:szCs w:val="20"/>
-          <w:lang w:val="en-US"/>
-        </w:rPr>
-        <w:t>select reverse('Rajat') – reverses a text</w:t>
-      </w:r>
-    </w:p>
-    <w:p>
-      <w:pPr>
-        <w:spacing w:line="240" w:lineRule="auto"/>
-        <w:ind w:left="720"/>
-        <w:rPr>
-          <w:rFonts w:cstheme="minorHAnsi"/>
-          <w:sz w:val="20"/>
-          <w:szCs w:val="20"/>
-          <w:lang w:val="en-US"/>
-        </w:rPr>
-      </w:pPr>
-      <w:r>
-        <w:rPr>
-          <w:rFonts w:cstheme="minorHAnsi"/>
-          <w:sz w:val="20"/>
-          <w:szCs w:val="20"/>
-          <w:lang w:val="en-US"/>
-        </w:rPr>
-        <w:t>select substring('Rajat',3,10) – returns the part of text from starting position to the number of characters specified</w:t>
-      </w:r>
-    </w:p>
-    <w:p>
-      <w:pPr>
-        <w:spacing w:line="240" w:lineRule="auto"/>
-        <w:ind w:left="720"/>
-        <w:rPr>
-          <w:rFonts w:cstheme="minorHAnsi"/>
-          <w:sz w:val="20"/>
-          <w:szCs w:val="20"/>
-          <w:lang w:val="en-US"/>
-        </w:rPr>
-      </w:pPr>
-      <w:r>
-        <w:rPr>
-          <w:rFonts w:cstheme="minorHAnsi"/>
-          <w:sz w:val="20"/>
-          <w:szCs w:val="20"/>
-          <w:lang w:val="en-US"/>
-        </w:rPr>
-        <w:t xml:space="preserve">select </w:t>
-      </w:r>
-      <w:proofErr w:type="spellStart"/>
-      <w:r>
-        <w:rPr>
-          <w:rFonts w:cstheme="minorHAnsi"/>
-          <w:sz w:val="20"/>
-          <w:szCs w:val="20"/>
-          <w:lang w:val="en-US"/>
-        </w:rPr>
-        <w:t>charindex</w:t>
-      </w:r>
-      <w:proofErr w:type="spellEnd"/>
-      <w:r>
-        <w:rPr>
-          <w:rFonts w:cstheme="minorHAnsi"/>
-          <w:sz w:val="20"/>
-          <w:szCs w:val="20"/>
-          <w:lang w:val="en-US"/>
-        </w:rPr>
-        <w:t>('</w:t>
-      </w:r>
-      <w:proofErr w:type="spellStart"/>
-      <w:r>
-        <w:rPr>
-          <w:rFonts w:cstheme="minorHAnsi"/>
-          <w:sz w:val="20"/>
-          <w:szCs w:val="20"/>
-          <w:lang w:val="en-US"/>
-        </w:rPr>
-        <w:t>j','Rajat</w:t>
-      </w:r>
-      <w:proofErr w:type="spellEnd"/>
-      <w:r>
-        <w:rPr>
-          <w:rFonts w:cstheme="minorHAnsi"/>
-          <w:sz w:val="20"/>
-          <w:szCs w:val="20"/>
-          <w:lang w:val="en-US"/>
-        </w:rPr>
-        <w:t>') – tries to search for the expression and returns its first location</w:t>
-      </w:r>
-    </w:p>
-    <w:p>
-      <w:pPr>
-        <w:spacing w:line="240" w:lineRule="auto"/>
-        <w:ind w:left="720"/>
-        <w:rPr>
-          <w:rFonts w:cstheme="minorHAnsi"/>
-          <w:sz w:val="20"/>
-          <w:szCs w:val="20"/>
-          <w:lang w:val="en-US"/>
-        </w:rPr>
-      </w:pPr>
-      <w:r>
-        <w:rPr>
-          <w:rFonts w:cstheme="minorHAnsi"/>
-          <w:sz w:val="20"/>
-          <w:szCs w:val="20"/>
-          <w:lang w:val="en-US"/>
-        </w:rPr>
-        <w:t xml:space="preserve">select </w:t>
-      </w:r>
-      <w:proofErr w:type="gramStart"/>
-      <w:r>
-        <w:rPr>
-          <w:rFonts w:cstheme="minorHAnsi"/>
-          <w:sz w:val="20"/>
-          <w:szCs w:val="20"/>
-          <w:lang w:val="en-US"/>
-        </w:rPr>
-        <w:t>concat(</w:t>
-      </w:r>
-      <w:proofErr w:type="gramEnd"/>
-      <w:r>
-        <w:rPr>
-          <w:rFonts w:cstheme="minorHAnsi"/>
-          <w:sz w:val="20"/>
-          <w:szCs w:val="20"/>
-          <w:lang w:val="en-US"/>
-        </w:rPr>
-        <w:t>'Rajat',</w:t>
-      </w:r>
-      <w:r>
-        <w:rPr>
-          <w:rFonts w:cstheme="minorHAnsi"/>
-          <w:sz w:val="20"/>
-          <w:szCs w:val="20"/>
-          <w:lang w:val="en-US"/>
-        </w:rPr>
-        <w:t xml:space="preserve"> </w:t>
-      </w:r>
-      <w:r>
-        <w:rPr>
-          <w:rFonts w:cstheme="minorHAnsi"/>
-          <w:sz w:val="20"/>
-          <w:szCs w:val="20"/>
-          <w:lang w:val="en-US"/>
-        </w:rPr>
-        <w:t>null,</w:t>
-      </w:r>
-      <w:r>
-        <w:rPr>
-          <w:rFonts w:cstheme="minorHAnsi"/>
-          <w:sz w:val="20"/>
-          <w:szCs w:val="20"/>
-          <w:lang w:val="en-US"/>
-        </w:rPr>
-        <w:t xml:space="preserve"> </w:t>
-      </w:r>
-      <w:r>
-        <w:rPr>
-          <w:rFonts w:cstheme="minorHAnsi"/>
-          <w:sz w:val="20"/>
-          <w:szCs w:val="20"/>
-          <w:lang w:val="en-US"/>
-        </w:rPr>
-        <w:t>'Dutta') – concatenating multiple values as supplied</w:t>
+        <w:t>'Dutta') – concatenat</w:t>
+      </w:r>
+      <w:r>
+        <w:rPr>
+          <w:rFonts w:cstheme="minorHAnsi"/>
+          <w:sz w:val="20"/>
+          <w:szCs w:val="20"/>
+          <w:lang w:val="en-US"/>
+        </w:rPr>
+        <w:t>es</w:t>
+      </w:r>
+      <w:r>
+        <w:rPr>
+          <w:rFonts w:cstheme="minorHAnsi"/>
+          <w:sz w:val="20"/>
+          <w:szCs w:val="20"/>
+          <w:lang w:val="en-US"/>
+        </w:rPr>
+        <w:t xml:space="preserve"> multiple </w:t>
+      </w:r>
+      <w:r>
+        <w:rPr>
+          <w:rFonts w:cstheme="minorHAnsi"/>
+          <w:sz w:val="20"/>
+          <w:szCs w:val="20"/>
+          <w:lang w:val="en-US"/>
+        </w:rPr>
+        <w:t>strings</w:t>
       </w:r>
     </w:p>
     <w:p>
@@ -1913,7 +1567,6 @@
           <w:lang w:val="en-US"/>
         </w:rPr>
       </w:pPr>
-      <w:proofErr w:type="spellStart"/>
       <w:r>
         <w:rPr>
           <w:rFonts w:cstheme="minorHAnsi"/>
@@ -1923,9 +1576,8 @@
           <w:szCs w:val="20"/>
           <w:lang w:val="en-US"/>
         </w:rPr>
-        <w:t>DateTime</w:t>
-      </w:r>
-      <w:proofErr w:type="spellEnd"/>
+        <w:t>DateTime Functions</w:t>
+      </w:r>
       <w:r>
         <w:rPr>
           <w:rFonts w:cstheme="minorHAnsi"/>
@@ -1935,17 +1587,6 @@
           <w:szCs w:val="20"/>
           <w:lang w:val="en-US"/>
         </w:rPr>
-        <w:t xml:space="preserve"> Functions</w:t>
-      </w:r>
-      <w:r>
-        <w:rPr>
-          <w:rFonts w:cstheme="minorHAnsi"/>
-          <w:i/>
-          <w:iCs/>
-          <w:sz w:val="20"/>
-          <w:szCs w:val="20"/>
-          <w:lang w:val="en-US"/>
-        </w:rPr>
         <w:t>:</w:t>
       </w:r>
     </w:p>
@@ -1967,38 +1608,7 @@
           <w:szCs w:val="20"/>
           <w:lang w:val="en-US"/>
         </w:rPr>
-        <w:t xml:space="preserve">select </w:t>
-      </w:r>
-      <w:proofErr w:type="spellStart"/>
-      <w:proofErr w:type="gramStart"/>
-      <w:r>
-        <w:rPr>
-          <w:rFonts w:cstheme="minorHAnsi"/>
-          <w:sz w:val="20"/>
-          <w:szCs w:val="20"/>
-          <w:lang w:val="en-US"/>
-        </w:rPr>
-        <w:t>getdate</w:t>
-      </w:r>
-      <w:proofErr w:type="spellEnd"/>
-      <w:r>
-        <w:rPr>
-          <w:rFonts w:cstheme="minorHAnsi"/>
-          <w:sz w:val="20"/>
-          <w:szCs w:val="20"/>
-          <w:lang w:val="en-US"/>
-        </w:rPr>
-        <w:t>(</w:t>
-      </w:r>
-      <w:proofErr w:type="gramEnd"/>
-      <w:r>
-        <w:rPr>
-          <w:rFonts w:cstheme="minorHAnsi"/>
-          <w:sz w:val="20"/>
-          <w:szCs w:val="20"/>
-          <w:lang w:val="en-US"/>
-        </w:rPr>
-        <w:t>) – This function returns the current server date time</w:t>
+        <w:t>select getdate() – This function returns the current server date time</w:t>
       </w:r>
     </w:p>
     <w:p>
@@ -2019,38 +1629,7 @@
           <w:szCs w:val="20"/>
           <w:lang w:val="en-US"/>
         </w:rPr>
-        <w:t xml:space="preserve">select </w:t>
-      </w:r>
-      <w:proofErr w:type="spellStart"/>
-      <w:proofErr w:type="gramStart"/>
-      <w:r>
-        <w:rPr>
-          <w:rFonts w:cstheme="minorHAnsi"/>
-          <w:sz w:val="20"/>
-          <w:szCs w:val="20"/>
-          <w:lang w:val="en-US"/>
-        </w:rPr>
-        <w:t>getutcdate</w:t>
-      </w:r>
-      <w:proofErr w:type="spellEnd"/>
-      <w:r>
-        <w:rPr>
-          <w:rFonts w:cstheme="minorHAnsi"/>
-          <w:sz w:val="20"/>
-          <w:szCs w:val="20"/>
-          <w:lang w:val="en-US"/>
-        </w:rPr>
-        <w:t>(</w:t>
-      </w:r>
-      <w:proofErr w:type="gramEnd"/>
-      <w:r>
-        <w:rPr>
-          <w:rFonts w:cstheme="minorHAnsi"/>
-          <w:sz w:val="20"/>
-          <w:szCs w:val="20"/>
-          <w:lang w:val="en-US"/>
-        </w:rPr>
-        <w:t>) - This gets us the UTC date and time</w:t>
+        <w:t>select getutcdate() - This gets us the UTC date and time</w:t>
       </w:r>
       <w:r>
         <w:rPr>
@@ -2090,38 +1669,7 @@
           <w:lang w:val="en-US"/>
         </w:rPr>
         <w:lastRenderedPageBreak/>
-        <w:t xml:space="preserve">select </w:t>
-      </w:r>
-      <w:proofErr w:type="spellStart"/>
-      <w:proofErr w:type="gramStart"/>
-      <w:r>
-        <w:rPr>
-          <w:rFonts w:cstheme="minorHAnsi"/>
-          <w:sz w:val="20"/>
-          <w:szCs w:val="20"/>
-          <w:lang w:val="en-US"/>
-        </w:rPr>
-        <w:t>getdate</w:t>
-      </w:r>
-      <w:proofErr w:type="spellEnd"/>
-      <w:r>
-        <w:rPr>
-          <w:rFonts w:cstheme="minorHAnsi"/>
-          <w:sz w:val="20"/>
-          <w:szCs w:val="20"/>
-          <w:lang w:val="en-US"/>
-        </w:rPr>
-        <w:t>(</w:t>
-      </w:r>
-      <w:proofErr w:type="gramEnd"/>
-      <w:r>
-        <w:rPr>
-          <w:rFonts w:cstheme="minorHAnsi"/>
-          <w:sz w:val="20"/>
-          <w:szCs w:val="20"/>
-          <w:lang w:val="en-US"/>
-        </w:rPr>
-        <w:t>) + 2 – This will add 2 days to my current date</w:t>
+        <w:t>select getdate() + 2 – This will add 2 days to my current date</w:t>
       </w:r>
     </w:p>
     <w:p>
@@ -2142,38 +1690,7 @@
           <w:szCs w:val="20"/>
           <w:lang w:val="en-US"/>
         </w:rPr>
-        <w:t xml:space="preserve">select </w:t>
-      </w:r>
-      <w:proofErr w:type="spellStart"/>
-      <w:proofErr w:type="gramStart"/>
-      <w:r>
-        <w:rPr>
-          <w:rFonts w:cstheme="minorHAnsi"/>
-          <w:sz w:val="20"/>
-          <w:szCs w:val="20"/>
-          <w:lang w:val="en-US"/>
-        </w:rPr>
-        <w:t>getdate</w:t>
-      </w:r>
-      <w:proofErr w:type="spellEnd"/>
-      <w:r>
-        <w:rPr>
-          <w:rFonts w:cstheme="minorHAnsi"/>
-          <w:sz w:val="20"/>
-          <w:szCs w:val="20"/>
-          <w:lang w:val="en-US"/>
-        </w:rPr>
-        <w:t>(</w:t>
-      </w:r>
-      <w:proofErr w:type="gramEnd"/>
-      <w:r>
-        <w:rPr>
-          <w:rFonts w:cstheme="minorHAnsi"/>
-          <w:sz w:val="20"/>
-          <w:szCs w:val="20"/>
-          <w:lang w:val="en-US"/>
-        </w:rPr>
-        <w:t>) - 2 – This will subtract 2 days from my current date</w:t>
+        <w:t>select getdate() - 2 – This will subtract 2 days from my current date</w:t>
       </w:r>
     </w:p>
     <w:p>
@@ -2194,38 +1711,7 @@
           <w:szCs w:val="20"/>
           <w:lang w:val="en-US"/>
         </w:rPr>
-        <w:t xml:space="preserve">select </w:t>
-      </w:r>
-      <w:proofErr w:type="spellStart"/>
-      <w:proofErr w:type="gramStart"/>
-      <w:r>
-        <w:rPr>
-          <w:rFonts w:cstheme="minorHAnsi"/>
-          <w:sz w:val="20"/>
-          <w:szCs w:val="20"/>
-          <w:lang w:val="en-US"/>
-        </w:rPr>
-        <w:t>dateadd</w:t>
-      </w:r>
-      <w:proofErr w:type="spellEnd"/>
-      <w:r>
-        <w:rPr>
-          <w:rFonts w:cstheme="minorHAnsi"/>
-          <w:sz w:val="20"/>
-          <w:szCs w:val="20"/>
-          <w:lang w:val="en-US"/>
-        </w:rPr>
-        <w:t>(</w:t>
-      </w:r>
-      <w:proofErr w:type="gramEnd"/>
-      <w:r>
-        <w:rPr>
-          <w:rFonts w:cstheme="minorHAnsi"/>
-          <w:sz w:val="20"/>
-          <w:szCs w:val="20"/>
-          <w:lang w:val="en-US"/>
-        </w:rPr>
-        <w:t>hour,</w:t>
+        <w:t>select dateadd(hour,</w:t>
       </w:r>
       <w:r>
         <w:rPr>
@@ -2254,25 +1740,14 @@
         </w:rPr>
         <w:t xml:space="preserve"> </w:t>
       </w:r>
-      <w:proofErr w:type="spellStart"/>
-      <w:r>
-        <w:rPr>
-          <w:rFonts w:cstheme="minorHAnsi"/>
-          <w:sz w:val="20"/>
-          <w:szCs w:val="20"/>
-          <w:lang w:val="en-US"/>
-        </w:rPr>
-        <w:t>getdate</w:t>
-      </w:r>
-      <w:proofErr w:type="spellEnd"/>
-      <w:r>
-        <w:rPr>
-          <w:rFonts w:cstheme="minorHAnsi"/>
-          <w:sz w:val="20"/>
-          <w:szCs w:val="20"/>
-          <w:lang w:val="en-US"/>
-        </w:rPr>
-        <w:t>()) – This will add 2 hours to now</w:t>
+      <w:r>
+        <w:rPr>
+          <w:rFonts w:cstheme="minorHAnsi"/>
+          <w:sz w:val="20"/>
+          <w:szCs w:val="20"/>
+          <w:lang w:val="en-US"/>
+        </w:rPr>
+        <w:t>getdate()) – This will add 2 hours to now</w:t>
       </w:r>
     </w:p>
     <w:p>
@@ -2293,30 +1768,8 @@
           <w:szCs w:val="20"/>
           <w:lang w:val="en-US"/>
         </w:rPr>
-        <w:t xml:space="preserve">select </w:t>
-      </w:r>
-      <w:proofErr w:type="spellStart"/>
-      <w:proofErr w:type="gramStart"/>
-      <w:r>
-        <w:rPr>
-          <w:rFonts w:cstheme="minorHAnsi"/>
-          <w:sz w:val="20"/>
-          <w:szCs w:val="20"/>
-          <w:lang w:val="en-US"/>
-        </w:rPr>
-        <w:t>dateadd</w:t>
-      </w:r>
-      <w:proofErr w:type="spellEnd"/>
-      <w:r>
-        <w:rPr>
-          <w:rFonts w:cstheme="minorHAnsi"/>
-          <w:sz w:val="20"/>
-          <w:szCs w:val="20"/>
-          <w:lang w:val="en-US"/>
-        </w:rPr>
-        <w:t>(</w:t>
-      </w:r>
-      <w:proofErr w:type="gramEnd"/>
+        <w:t>select dateadd(</w:t>
+      </w:r>
       <w:r>
         <w:rPr>
           <w:rFonts w:cstheme="minorHAnsi"/>
@@ -2353,25 +1806,14 @@
         </w:rPr>
         <w:t xml:space="preserve"> </w:t>
       </w:r>
-      <w:proofErr w:type="spellStart"/>
-      <w:r>
-        <w:rPr>
-          <w:rFonts w:cstheme="minorHAnsi"/>
-          <w:sz w:val="20"/>
-          <w:szCs w:val="20"/>
-          <w:lang w:val="en-US"/>
-        </w:rPr>
-        <w:t>getdate</w:t>
-      </w:r>
-      <w:proofErr w:type="spellEnd"/>
-      <w:r>
-        <w:rPr>
-          <w:rFonts w:cstheme="minorHAnsi"/>
-          <w:sz w:val="20"/>
-          <w:szCs w:val="20"/>
-          <w:lang w:val="en-US"/>
-        </w:rPr>
-        <w:t>()) – This will deduct 2 hours from the current date time</w:t>
+      <w:r>
+        <w:rPr>
+          <w:rFonts w:cstheme="minorHAnsi"/>
+          <w:sz w:val="20"/>
+          <w:szCs w:val="20"/>
+          <w:lang w:val="en-US"/>
+        </w:rPr>
+        <w:t>getdate()) – This will deduct 2 hours from the current date time</w:t>
       </w:r>
     </w:p>
     <w:p>
@@ -2392,38 +1834,7 @@
           <w:szCs w:val="20"/>
           <w:lang w:val="en-US"/>
         </w:rPr>
-        <w:t xml:space="preserve">select </w:t>
-      </w:r>
-      <w:proofErr w:type="spellStart"/>
-      <w:proofErr w:type="gramStart"/>
-      <w:r>
-        <w:rPr>
-          <w:rFonts w:cstheme="minorHAnsi"/>
-          <w:sz w:val="20"/>
-          <w:szCs w:val="20"/>
-          <w:lang w:val="en-US"/>
-        </w:rPr>
-        <w:t>dateadd</w:t>
-      </w:r>
-      <w:proofErr w:type="spellEnd"/>
-      <w:r>
-        <w:rPr>
-          <w:rFonts w:cstheme="minorHAnsi"/>
-          <w:sz w:val="20"/>
-          <w:szCs w:val="20"/>
-          <w:lang w:val="en-US"/>
-        </w:rPr>
-        <w:t>(</w:t>
-      </w:r>
-      <w:proofErr w:type="gramEnd"/>
-      <w:r>
-        <w:rPr>
-          <w:rFonts w:cstheme="minorHAnsi"/>
-          <w:sz w:val="20"/>
-          <w:szCs w:val="20"/>
-          <w:lang w:val="en-US"/>
-        </w:rPr>
-        <w:t>year,</w:t>
+        <w:t>select dateadd(year,</w:t>
       </w:r>
       <w:r>
         <w:rPr>
@@ -2452,25 +1863,14 @@
         </w:rPr>
         <w:t xml:space="preserve"> </w:t>
       </w:r>
-      <w:proofErr w:type="spellStart"/>
-      <w:r>
-        <w:rPr>
-          <w:rFonts w:cstheme="minorHAnsi"/>
-          <w:sz w:val="20"/>
-          <w:szCs w:val="20"/>
-          <w:lang w:val="en-US"/>
-        </w:rPr>
-        <w:t>getdate</w:t>
-      </w:r>
-      <w:proofErr w:type="spellEnd"/>
-      <w:r>
-        <w:rPr>
-          <w:rFonts w:cstheme="minorHAnsi"/>
-          <w:sz w:val="20"/>
-          <w:szCs w:val="20"/>
-          <w:lang w:val="en-US"/>
-        </w:rPr>
-        <w:t xml:space="preserve">()) </w:t>
+      <w:r>
+        <w:rPr>
+          <w:rFonts w:cstheme="minorHAnsi"/>
+          <w:sz w:val="20"/>
+          <w:szCs w:val="20"/>
+          <w:lang w:val="en-US"/>
+        </w:rPr>
+        <w:t xml:space="preserve">getdate()) </w:t>
       </w:r>
       <w:r>
         <w:rPr>
@@ -2527,38 +1927,7 @@
           <w:szCs w:val="20"/>
           <w:lang w:val="en-US"/>
         </w:rPr>
-        <w:t xml:space="preserve">select </w:t>
-      </w:r>
-      <w:proofErr w:type="spellStart"/>
-      <w:proofErr w:type="gramStart"/>
-      <w:r>
-        <w:rPr>
-          <w:rFonts w:cstheme="minorHAnsi"/>
-          <w:sz w:val="20"/>
-          <w:szCs w:val="20"/>
-          <w:lang w:val="en-US"/>
-        </w:rPr>
-        <w:t>dateadd</w:t>
-      </w:r>
-      <w:proofErr w:type="spellEnd"/>
-      <w:r>
-        <w:rPr>
-          <w:rFonts w:cstheme="minorHAnsi"/>
-          <w:sz w:val="20"/>
-          <w:szCs w:val="20"/>
-          <w:lang w:val="en-US"/>
-        </w:rPr>
-        <w:t>(</w:t>
-      </w:r>
-      <w:proofErr w:type="gramEnd"/>
-      <w:r>
-        <w:rPr>
-          <w:rFonts w:cstheme="minorHAnsi"/>
-          <w:sz w:val="20"/>
-          <w:szCs w:val="20"/>
-          <w:lang w:val="en-US"/>
-        </w:rPr>
-        <w:t>year,</w:t>
+        <w:t>select dateadd(year,</w:t>
       </w:r>
       <w:r>
         <w:rPr>
@@ -2587,25 +1956,14 @@
         </w:rPr>
         <w:t xml:space="preserve"> </w:t>
       </w:r>
-      <w:proofErr w:type="spellStart"/>
-      <w:r>
-        <w:rPr>
-          <w:rFonts w:cstheme="minorHAnsi"/>
-          <w:sz w:val="20"/>
-          <w:szCs w:val="20"/>
-          <w:lang w:val="en-US"/>
-        </w:rPr>
-        <w:t>getdate</w:t>
-      </w:r>
-      <w:proofErr w:type="spellEnd"/>
-      <w:r>
-        <w:rPr>
-          <w:rFonts w:cstheme="minorHAnsi"/>
-          <w:sz w:val="20"/>
-          <w:szCs w:val="20"/>
-          <w:lang w:val="en-US"/>
-        </w:rPr>
-        <w:t xml:space="preserve">()) </w:t>
+      <w:r>
+        <w:rPr>
+          <w:rFonts w:cstheme="minorHAnsi"/>
+          <w:sz w:val="20"/>
+          <w:szCs w:val="20"/>
+          <w:lang w:val="en-US"/>
+        </w:rPr>
+        <w:t xml:space="preserve">getdate()) </w:t>
       </w:r>
       <w:r>
         <w:rPr>
@@ -2662,38 +2020,7 @@
           <w:szCs w:val="20"/>
           <w:lang w:val="en-US"/>
         </w:rPr>
-        <w:t xml:space="preserve">select </w:t>
-      </w:r>
-      <w:proofErr w:type="spellStart"/>
-      <w:proofErr w:type="gramStart"/>
-      <w:r>
-        <w:rPr>
-          <w:rFonts w:cstheme="minorHAnsi"/>
-          <w:sz w:val="20"/>
-          <w:szCs w:val="20"/>
-          <w:lang w:val="en-US"/>
-        </w:rPr>
-        <w:t>dateadd</w:t>
-      </w:r>
-      <w:proofErr w:type="spellEnd"/>
-      <w:r>
-        <w:rPr>
-          <w:rFonts w:cstheme="minorHAnsi"/>
-          <w:sz w:val="20"/>
-          <w:szCs w:val="20"/>
-          <w:lang w:val="en-US"/>
-        </w:rPr>
-        <w:t>(</w:t>
-      </w:r>
-      <w:proofErr w:type="gramEnd"/>
-      <w:r>
-        <w:rPr>
-          <w:rFonts w:cstheme="minorHAnsi"/>
-          <w:sz w:val="20"/>
-          <w:szCs w:val="20"/>
-          <w:lang w:val="en-US"/>
-        </w:rPr>
-        <w:t>month,</w:t>
+        <w:t>select dateadd(month,</w:t>
       </w:r>
       <w:r>
         <w:rPr>
@@ -2722,25 +2049,14 @@
         </w:rPr>
         <w:t xml:space="preserve"> </w:t>
       </w:r>
-      <w:proofErr w:type="spellStart"/>
-      <w:r>
-        <w:rPr>
-          <w:rFonts w:cstheme="minorHAnsi"/>
-          <w:sz w:val="20"/>
-          <w:szCs w:val="20"/>
-          <w:lang w:val="en-US"/>
-        </w:rPr>
-        <w:t>getdate</w:t>
-      </w:r>
-      <w:proofErr w:type="spellEnd"/>
-      <w:r>
-        <w:rPr>
-          <w:rFonts w:cstheme="minorHAnsi"/>
-          <w:sz w:val="20"/>
-          <w:szCs w:val="20"/>
-          <w:lang w:val="en-US"/>
-        </w:rPr>
-        <w:t xml:space="preserve">()) </w:t>
+      <w:r>
+        <w:rPr>
+          <w:rFonts w:cstheme="minorHAnsi"/>
+          <w:sz w:val="20"/>
+          <w:szCs w:val="20"/>
+          <w:lang w:val="en-US"/>
+        </w:rPr>
+        <w:t xml:space="preserve">getdate()) </w:t>
       </w:r>
       <w:r>
         <w:rPr>
@@ -2797,38 +2113,7 @@
           <w:szCs w:val="20"/>
           <w:lang w:val="en-US"/>
         </w:rPr>
-        <w:t xml:space="preserve">select </w:t>
-      </w:r>
-      <w:proofErr w:type="spellStart"/>
-      <w:proofErr w:type="gramStart"/>
-      <w:r>
-        <w:rPr>
-          <w:rFonts w:cstheme="minorHAnsi"/>
-          <w:sz w:val="20"/>
-          <w:szCs w:val="20"/>
-          <w:lang w:val="en-US"/>
-        </w:rPr>
-        <w:t>dateadd</w:t>
-      </w:r>
-      <w:proofErr w:type="spellEnd"/>
-      <w:r>
-        <w:rPr>
-          <w:rFonts w:cstheme="minorHAnsi"/>
-          <w:sz w:val="20"/>
-          <w:szCs w:val="20"/>
-          <w:lang w:val="en-US"/>
-        </w:rPr>
-        <w:t>(</w:t>
-      </w:r>
-      <w:proofErr w:type="gramEnd"/>
-      <w:r>
-        <w:rPr>
-          <w:rFonts w:cstheme="minorHAnsi"/>
-          <w:sz w:val="20"/>
-          <w:szCs w:val="20"/>
-          <w:lang w:val="en-US"/>
-        </w:rPr>
-        <w:t>month,</w:t>
+        <w:t>select dateadd(month,</w:t>
       </w:r>
       <w:r>
         <w:rPr>
@@ -2857,25 +2142,14 @@
         </w:rPr>
         <w:t xml:space="preserve"> </w:t>
       </w:r>
-      <w:proofErr w:type="spellStart"/>
-      <w:r>
-        <w:rPr>
-          <w:rFonts w:cstheme="minorHAnsi"/>
-          <w:sz w:val="20"/>
-          <w:szCs w:val="20"/>
-          <w:lang w:val="en-US"/>
-        </w:rPr>
-        <w:t>dateadd</w:t>
-      </w:r>
-      <w:proofErr w:type="spellEnd"/>
-      <w:r>
-        <w:rPr>
-          <w:rFonts w:cstheme="minorHAnsi"/>
-          <w:sz w:val="20"/>
-          <w:szCs w:val="20"/>
-          <w:lang w:val="en-US"/>
-        </w:rPr>
-        <w:t>(hour,</w:t>
+      <w:r>
+        <w:rPr>
+          <w:rFonts w:cstheme="minorHAnsi"/>
+          <w:sz w:val="20"/>
+          <w:szCs w:val="20"/>
+          <w:lang w:val="en-US"/>
+        </w:rPr>
+        <w:t>dateadd(hour,</w:t>
       </w:r>
       <w:r>
         <w:rPr>
@@ -2904,25 +2178,14 @@
         </w:rPr>
         <w:t xml:space="preserve"> </w:t>
       </w:r>
-      <w:proofErr w:type="spellStart"/>
-      <w:r>
-        <w:rPr>
-          <w:rFonts w:cstheme="minorHAnsi"/>
-          <w:sz w:val="20"/>
-          <w:szCs w:val="20"/>
-          <w:lang w:val="en-US"/>
-        </w:rPr>
-        <w:t>getdate</w:t>
-      </w:r>
-      <w:proofErr w:type="spellEnd"/>
-      <w:r>
-        <w:rPr>
-          <w:rFonts w:cstheme="minorHAnsi"/>
-          <w:sz w:val="20"/>
-          <w:szCs w:val="20"/>
-          <w:lang w:val="en-US"/>
-        </w:rPr>
-        <w:t xml:space="preserve">())) </w:t>
+      <w:r>
+        <w:rPr>
+          <w:rFonts w:cstheme="minorHAnsi"/>
+          <w:sz w:val="20"/>
+          <w:szCs w:val="20"/>
+          <w:lang w:val="en-US"/>
+        </w:rPr>
+        <w:t xml:space="preserve">getdate())) </w:t>
       </w:r>
       <w:r>
         <w:rPr>
@@ -2979,38 +2242,7 @@
           <w:szCs w:val="20"/>
           <w:lang w:val="en-US"/>
         </w:rPr>
-        <w:t>select year(</w:t>
-      </w:r>
-      <w:proofErr w:type="spellStart"/>
-      <w:proofErr w:type="gramStart"/>
-      <w:r>
-        <w:rPr>
-          <w:rFonts w:cstheme="minorHAnsi"/>
-          <w:sz w:val="20"/>
-          <w:szCs w:val="20"/>
-          <w:lang w:val="en-US"/>
-        </w:rPr>
-        <w:t>getdate</w:t>
-      </w:r>
-      <w:proofErr w:type="spellEnd"/>
-      <w:r>
-        <w:rPr>
-          <w:rFonts w:cstheme="minorHAnsi"/>
-          <w:sz w:val="20"/>
-          <w:szCs w:val="20"/>
-          <w:lang w:val="en-US"/>
-        </w:rPr>
-        <w:t>(</w:t>
-      </w:r>
-      <w:proofErr w:type="gramEnd"/>
-      <w:r>
-        <w:rPr>
-          <w:rFonts w:cstheme="minorHAnsi"/>
-          <w:sz w:val="20"/>
-          <w:szCs w:val="20"/>
-          <w:lang w:val="en-US"/>
-        </w:rPr>
-        <w:t xml:space="preserve">)) </w:t>
+        <w:t xml:space="preserve">select year(getdate()) </w:t>
       </w:r>
       <w:r>
         <w:rPr>
@@ -3067,38 +2299,7 @@
           <w:szCs w:val="20"/>
           <w:lang w:val="en-US"/>
         </w:rPr>
-        <w:t>select month(</w:t>
-      </w:r>
-      <w:proofErr w:type="spellStart"/>
-      <w:proofErr w:type="gramStart"/>
-      <w:r>
-        <w:rPr>
-          <w:rFonts w:cstheme="minorHAnsi"/>
-          <w:sz w:val="20"/>
-          <w:szCs w:val="20"/>
-          <w:lang w:val="en-US"/>
-        </w:rPr>
-        <w:t>getdate</w:t>
-      </w:r>
-      <w:proofErr w:type="spellEnd"/>
-      <w:r>
-        <w:rPr>
-          <w:rFonts w:cstheme="minorHAnsi"/>
-          <w:sz w:val="20"/>
-          <w:szCs w:val="20"/>
-          <w:lang w:val="en-US"/>
-        </w:rPr>
-        <w:t>(</w:t>
-      </w:r>
-      <w:proofErr w:type="gramEnd"/>
-      <w:r>
-        <w:rPr>
-          <w:rFonts w:cstheme="minorHAnsi"/>
-          <w:sz w:val="20"/>
-          <w:szCs w:val="20"/>
-          <w:lang w:val="en-US"/>
-        </w:rPr>
-        <w:t xml:space="preserve">)) </w:t>
+        <w:t xml:space="preserve">select month(getdate()) </w:t>
       </w:r>
       <w:r>
         <w:rPr>
@@ -3155,38 +2356,7 @@
           <w:szCs w:val="20"/>
           <w:lang w:val="en-US"/>
         </w:rPr>
-        <w:t xml:space="preserve">select </w:t>
-      </w:r>
-      <w:proofErr w:type="spellStart"/>
-      <w:proofErr w:type="gramStart"/>
-      <w:r>
-        <w:rPr>
-          <w:rFonts w:cstheme="minorHAnsi"/>
-          <w:sz w:val="20"/>
-          <w:szCs w:val="20"/>
-          <w:lang w:val="en-US"/>
-        </w:rPr>
-        <w:t>datepart</w:t>
-      </w:r>
-      <w:proofErr w:type="spellEnd"/>
-      <w:r>
-        <w:rPr>
-          <w:rFonts w:cstheme="minorHAnsi"/>
-          <w:sz w:val="20"/>
-          <w:szCs w:val="20"/>
-          <w:lang w:val="en-US"/>
-        </w:rPr>
-        <w:t>(</w:t>
-      </w:r>
-      <w:proofErr w:type="gramEnd"/>
-      <w:r>
-        <w:rPr>
-          <w:rFonts w:cstheme="minorHAnsi"/>
-          <w:sz w:val="20"/>
-          <w:szCs w:val="20"/>
-          <w:lang w:val="en-US"/>
-        </w:rPr>
-        <w:t>day,</w:t>
+        <w:t>select datepart(day,</w:t>
       </w:r>
       <w:r>
         <w:rPr>
@@ -3197,25 +2367,14 @@
         </w:rPr>
         <w:t xml:space="preserve"> </w:t>
       </w:r>
-      <w:proofErr w:type="spellStart"/>
-      <w:r>
-        <w:rPr>
-          <w:rFonts w:cstheme="minorHAnsi"/>
-          <w:sz w:val="20"/>
-          <w:szCs w:val="20"/>
-          <w:lang w:val="en-US"/>
-        </w:rPr>
-        <w:t>getdate</w:t>
-      </w:r>
-      <w:proofErr w:type="spellEnd"/>
-      <w:r>
-        <w:rPr>
-          <w:rFonts w:cstheme="minorHAnsi"/>
-          <w:sz w:val="20"/>
-          <w:szCs w:val="20"/>
-          <w:lang w:val="en-US"/>
-        </w:rPr>
-        <w:t xml:space="preserve">()) </w:t>
+      <w:r>
+        <w:rPr>
+          <w:rFonts w:cstheme="minorHAnsi"/>
+          <w:sz w:val="20"/>
+          <w:szCs w:val="20"/>
+          <w:lang w:val="en-US"/>
+        </w:rPr>
+        <w:t xml:space="preserve">getdate()) </w:t>
       </w:r>
       <w:r>
         <w:rPr>
@@ -3272,38 +2431,7 @@
           <w:szCs w:val="20"/>
           <w:lang w:val="en-US"/>
         </w:rPr>
-        <w:t xml:space="preserve">select </w:t>
-      </w:r>
-      <w:proofErr w:type="spellStart"/>
-      <w:proofErr w:type="gramStart"/>
-      <w:r>
-        <w:rPr>
-          <w:rFonts w:cstheme="minorHAnsi"/>
-          <w:sz w:val="20"/>
-          <w:szCs w:val="20"/>
-          <w:lang w:val="en-US"/>
-        </w:rPr>
-        <w:t>datepart</w:t>
-      </w:r>
-      <w:proofErr w:type="spellEnd"/>
-      <w:r>
-        <w:rPr>
-          <w:rFonts w:cstheme="minorHAnsi"/>
-          <w:sz w:val="20"/>
-          <w:szCs w:val="20"/>
-          <w:lang w:val="en-US"/>
-        </w:rPr>
-        <w:t>(</w:t>
-      </w:r>
-      <w:proofErr w:type="gramEnd"/>
-      <w:r>
-        <w:rPr>
-          <w:rFonts w:cstheme="minorHAnsi"/>
-          <w:sz w:val="20"/>
-          <w:szCs w:val="20"/>
-          <w:lang w:val="en-US"/>
-        </w:rPr>
-        <w:t>hour,</w:t>
+        <w:t>select datepart(hour,</w:t>
       </w:r>
       <w:r>
         <w:rPr>
@@ -3314,25 +2442,14 @@
         </w:rPr>
         <w:t xml:space="preserve"> </w:t>
       </w:r>
-      <w:proofErr w:type="spellStart"/>
-      <w:r>
-        <w:rPr>
-          <w:rFonts w:cstheme="minorHAnsi"/>
-          <w:sz w:val="20"/>
-          <w:szCs w:val="20"/>
-          <w:lang w:val="en-US"/>
-        </w:rPr>
-        <w:t>getdate</w:t>
-      </w:r>
-      <w:proofErr w:type="spellEnd"/>
-      <w:r>
-        <w:rPr>
-          <w:rFonts w:cstheme="minorHAnsi"/>
-          <w:sz w:val="20"/>
-          <w:szCs w:val="20"/>
-          <w:lang w:val="en-US"/>
-        </w:rPr>
-        <w:t xml:space="preserve">()) </w:t>
+      <w:r>
+        <w:rPr>
+          <w:rFonts w:cstheme="minorHAnsi"/>
+          <w:sz w:val="20"/>
+          <w:szCs w:val="20"/>
+          <w:lang w:val="en-US"/>
+        </w:rPr>
+        <w:t xml:space="preserve">getdate()) </w:t>
       </w:r>
       <w:r>
         <w:rPr>
@@ -3389,38 +2506,7 @@
           <w:szCs w:val="20"/>
           <w:lang w:val="en-US"/>
         </w:rPr>
-        <w:t xml:space="preserve">select </w:t>
-      </w:r>
-      <w:proofErr w:type="spellStart"/>
-      <w:proofErr w:type="gramStart"/>
-      <w:r>
-        <w:rPr>
-          <w:rFonts w:cstheme="minorHAnsi"/>
-          <w:sz w:val="20"/>
-          <w:szCs w:val="20"/>
-          <w:lang w:val="en-US"/>
-        </w:rPr>
-        <w:t>datepart</w:t>
-      </w:r>
-      <w:proofErr w:type="spellEnd"/>
-      <w:r>
-        <w:rPr>
-          <w:rFonts w:cstheme="minorHAnsi"/>
-          <w:sz w:val="20"/>
-          <w:szCs w:val="20"/>
-          <w:lang w:val="en-US"/>
-        </w:rPr>
-        <w:t>(</w:t>
-      </w:r>
-      <w:proofErr w:type="gramEnd"/>
-      <w:r>
-        <w:rPr>
-          <w:rFonts w:cstheme="minorHAnsi"/>
-          <w:sz w:val="20"/>
-          <w:szCs w:val="20"/>
-          <w:lang w:val="en-US"/>
-        </w:rPr>
-        <w:t>minute,</w:t>
+        <w:t>select datepart(minute,</w:t>
       </w:r>
       <w:r>
         <w:rPr>
@@ -3431,25 +2517,14 @@
         </w:rPr>
         <w:t xml:space="preserve"> </w:t>
       </w:r>
-      <w:proofErr w:type="spellStart"/>
-      <w:r>
-        <w:rPr>
-          <w:rFonts w:cstheme="minorHAnsi"/>
-          <w:sz w:val="20"/>
-          <w:szCs w:val="20"/>
-          <w:lang w:val="en-US"/>
-        </w:rPr>
-        <w:t>getdate</w:t>
-      </w:r>
-      <w:proofErr w:type="spellEnd"/>
-      <w:r>
-        <w:rPr>
-          <w:rFonts w:cstheme="minorHAnsi"/>
-          <w:sz w:val="20"/>
-          <w:szCs w:val="20"/>
-          <w:lang w:val="en-US"/>
-        </w:rPr>
-        <w:t>())</w:t>
+      <w:r>
+        <w:rPr>
+          <w:rFonts w:cstheme="minorHAnsi"/>
+          <w:sz w:val="20"/>
+          <w:szCs w:val="20"/>
+          <w:lang w:val="en-US"/>
+        </w:rPr>
+        <w:t>getdate())</w:t>
       </w:r>
       <w:r>
         <w:rPr>
@@ -3479,38 +2554,7 @@
           <w:szCs w:val="20"/>
           <w:lang w:val="en-US"/>
         </w:rPr>
-        <w:t xml:space="preserve">select </w:t>
-      </w:r>
-      <w:proofErr w:type="spellStart"/>
-      <w:proofErr w:type="gramStart"/>
-      <w:r>
-        <w:rPr>
-          <w:rFonts w:cstheme="minorHAnsi"/>
-          <w:sz w:val="20"/>
-          <w:szCs w:val="20"/>
-          <w:lang w:val="en-US"/>
-        </w:rPr>
-        <w:t>datepart</w:t>
-      </w:r>
-      <w:proofErr w:type="spellEnd"/>
-      <w:r>
-        <w:rPr>
-          <w:rFonts w:cstheme="minorHAnsi"/>
-          <w:sz w:val="20"/>
-          <w:szCs w:val="20"/>
-          <w:lang w:val="en-US"/>
-        </w:rPr>
-        <w:t>(</w:t>
-      </w:r>
-      <w:proofErr w:type="gramEnd"/>
-      <w:r>
-        <w:rPr>
-          <w:rFonts w:cstheme="minorHAnsi"/>
-          <w:sz w:val="20"/>
-          <w:szCs w:val="20"/>
-          <w:lang w:val="en-US"/>
-        </w:rPr>
-        <w:t>year,</w:t>
+        <w:t>select datepart(year,</w:t>
       </w:r>
       <w:r>
         <w:rPr>
@@ -3521,25 +2565,14 @@
         </w:rPr>
         <w:t xml:space="preserve"> </w:t>
       </w:r>
-      <w:proofErr w:type="spellStart"/>
-      <w:r>
-        <w:rPr>
-          <w:rFonts w:cstheme="minorHAnsi"/>
-          <w:sz w:val="20"/>
-          <w:szCs w:val="20"/>
-          <w:lang w:val="en-US"/>
-        </w:rPr>
-        <w:t>getdate</w:t>
-      </w:r>
-      <w:proofErr w:type="spellEnd"/>
-      <w:r>
-        <w:rPr>
-          <w:rFonts w:cstheme="minorHAnsi"/>
-          <w:sz w:val="20"/>
-          <w:szCs w:val="20"/>
-          <w:lang w:val="en-US"/>
-        </w:rPr>
-        <w:t>())</w:t>
+      <w:r>
+        <w:rPr>
+          <w:rFonts w:cstheme="minorHAnsi"/>
+          <w:sz w:val="20"/>
+          <w:szCs w:val="20"/>
+          <w:lang w:val="en-US"/>
+        </w:rPr>
+        <w:t>getdate())</w:t>
       </w:r>
       <w:r>
         <w:rPr>
@@ -3569,38 +2602,7 @@
           <w:szCs w:val="20"/>
           <w:lang w:val="en-US"/>
         </w:rPr>
-        <w:t xml:space="preserve">select </w:t>
-      </w:r>
-      <w:proofErr w:type="spellStart"/>
-      <w:proofErr w:type="gramStart"/>
-      <w:r>
-        <w:rPr>
-          <w:rFonts w:cstheme="minorHAnsi"/>
-          <w:sz w:val="20"/>
-          <w:szCs w:val="20"/>
-          <w:lang w:val="en-US"/>
-        </w:rPr>
-        <w:t>datepart</w:t>
-      </w:r>
-      <w:proofErr w:type="spellEnd"/>
-      <w:r>
-        <w:rPr>
-          <w:rFonts w:cstheme="minorHAnsi"/>
-          <w:sz w:val="20"/>
-          <w:szCs w:val="20"/>
-          <w:lang w:val="en-US"/>
-        </w:rPr>
-        <w:t>(</w:t>
-      </w:r>
-      <w:proofErr w:type="gramEnd"/>
-      <w:r>
-        <w:rPr>
-          <w:rFonts w:cstheme="minorHAnsi"/>
-          <w:sz w:val="20"/>
-          <w:szCs w:val="20"/>
-          <w:lang w:val="en-US"/>
-        </w:rPr>
-        <w:t>month,</w:t>
+        <w:t>select datepart(month,</w:t>
       </w:r>
       <w:r>
         <w:rPr>
@@ -3611,25 +2613,14 @@
         </w:rPr>
         <w:t xml:space="preserve"> </w:t>
       </w:r>
-      <w:proofErr w:type="spellStart"/>
-      <w:r>
-        <w:rPr>
-          <w:rFonts w:cstheme="minorHAnsi"/>
-          <w:sz w:val="20"/>
-          <w:szCs w:val="20"/>
-          <w:lang w:val="en-US"/>
-        </w:rPr>
-        <w:t>getdate</w:t>
-      </w:r>
-      <w:proofErr w:type="spellEnd"/>
-      <w:r>
-        <w:rPr>
-          <w:rFonts w:cstheme="minorHAnsi"/>
-          <w:sz w:val="20"/>
-          <w:szCs w:val="20"/>
-          <w:lang w:val="en-US"/>
-        </w:rPr>
-        <w:t>())</w:t>
+      <w:r>
+        <w:rPr>
+          <w:rFonts w:cstheme="minorHAnsi"/>
+          <w:sz w:val="20"/>
+          <w:szCs w:val="20"/>
+          <w:lang w:val="en-US"/>
+        </w:rPr>
+        <w:t>getdate())</w:t>
       </w:r>
       <w:r>
         <w:rPr>
@@ -3659,38 +2650,7 @@
           <w:szCs w:val="20"/>
           <w:lang w:val="en-US"/>
         </w:rPr>
-        <w:t xml:space="preserve">select </w:t>
-      </w:r>
-      <w:proofErr w:type="spellStart"/>
-      <w:proofErr w:type="gramStart"/>
-      <w:r>
-        <w:rPr>
-          <w:rFonts w:cstheme="minorHAnsi"/>
-          <w:sz w:val="20"/>
-          <w:szCs w:val="20"/>
-          <w:lang w:val="en-US"/>
-        </w:rPr>
-        <w:t>datename</w:t>
-      </w:r>
-      <w:proofErr w:type="spellEnd"/>
-      <w:r>
-        <w:rPr>
-          <w:rFonts w:cstheme="minorHAnsi"/>
-          <w:sz w:val="20"/>
-          <w:szCs w:val="20"/>
-          <w:lang w:val="en-US"/>
-        </w:rPr>
-        <w:t>(</w:t>
-      </w:r>
-      <w:proofErr w:type="gramEnd"/>
-      <w:r>
-        <w:rPr>
-          <w:rFonts w:cstheme="minorHAnsi"/>
-          <w:sz w:val="20"/>
-          <w:szCs w:val="20"/>
-          <w:lang w:val="en-US"/>
-        </w:rPr>
-        <w:t>weekday,</w:t>
+        <w:t>select datename(weekday,</w:t>
       </w:r>
       <w:r>
         <w:rPr>
@@ -3701,25 +2661,14 @@
         </w:rPr>
         <w:t xml:space="preserve"> </w:t>
       </w:r>
-      <w:proofErr w:type="spellStart"/>
-      <w:r>
-        <w:rPr>
-          <w:rFonts w:cstheme="minorHAnsi"/>
-          <w:sz w:val="20"/>
-          <w:szCs w:val="20"/>
-          <w:lang w:val="en-US"/>
-        </w:rPr>
-        <w:t>getdate</w:t>
-      </w:r>
-      <w:proofErr w:type="spellEnd"/>
-      <w:r>
-        <w:rPr>
-          <w:rFonts w:cstheme="minorHAnsi"/>
-          <w:sz w:val="20"/>
-          <w:szCs w:val="20"/>
-          <w:lang w:val="en-US"/>
-        </w:rPr>
-        <w:t xml:space="preserve">()) </w:t>
+      <w:r>
+        <w:rPr>
+          <w:rFonts w:cstheme="minorHAnsi"/>
+          <w:sz w:val="20"/>
+          <w:szCs w:val="20"/>
+          <w:lang w:val="en-US"/>
+        </w:rPr>
+        <w:t xml:space="preserve">getdate()) </w:t>
       </w:r>
       <w:r>
         <w:rPr>
@@ -3776,38 +2725,7 @@
           <w:szCs w:val="20"/>
           <w:lang w:val="en-US"/>
         </w:rPr>
-        <w:t xml:space="preserve">select </w:t>
-      </w:r>
-      <w:proofErr w:type="spellStart"/>
-      <w:proofErr w:type="gramStart"/>
-      <w:r>
-        <w:rPr>
-          <w:rFonts w:cstheme="minorHAnsi"/>
-          <w:sz w:val="20"/>
-          <w:szCs w:val="20"/>
-          <w:lang w:val="en-US"/>
-        </w:rPr>
-        <w:t>datename</w:t>
-      </w:r>
-      <w:proofErr w:type="spellEnd"/>
-      <w:r>
-        <w:rPr>
-          <w:rFonts w:cstheme="minorHAnsi"/>
-          <w:sz w:val="20"/>
-          <w:szCs w:val="20"/>
-          <w:lang w:val="en-US"/>
-        </w:rPr>
-        <w:t>(</w:t>
-      </w:r>
-      <w:proofErr w:type="gramEnd"/>
-      <w:r>
-        <w:rPr>
-          <w:rFonts w:cstheme="minorHAnsi"/>
-          <w:sz w:val="20"/>
-          <w:szCs w:val="20"/>
-          <w:lang w:val="en-US"/>
-        </w:rPr>
-        <w:t>month,</w:t>
+        <w:t>select datename(month,</w:t>
       </w:r>
       <w:r>
         <w:rPr>
@@ -3818,25 +2736,14 @@
         </w:rPr>
         <w:t xml:space="preserve"> </w:t>
       </w:r>
-      <w:proofErr w:type="spellStart"/>
-      <w:r>
-        <w:rPr>
-          <w:rFonts w:cstheme="minorHAnsi"/>
-          <w:sz w:val="20"/>
-          <w:szCs w:val="20"/>
-          <w:lang w:val="en-US"/>
-        </w:rPr>
-        <w:t>getdate</w:t>
-      </w:r>
-      <w:proofErr w:type="spellEnd"/>
-      <w:r>
-        <w:rPr>
-          <w:rFonts w:cstheme="minorHAnsi"/>
-          <w:sz w:val="20"/>
-          <w:szCs w:val="20"/>
-          <w:lang w:val="en-US"/>
-        </w:rPr>
-        <w:t xml:space="preserve">()) </w:t>
+      <w:r>
+        <w:rPr>
+          <w:rFonts w:cstheme="minorHAnsi"/>
+          <w:sz w:val="20"/>
+          <w:szCs w:val="20"/>
+          <w:lang w:val="en-US"/>
+        </w:rPr>
+        <w:t xml:space="preserve">getdate()) </w:t>
       </w:r>
       <w:r>
         <w:rPr>
@@ -3875,38 +2782,7 @@
           <w:szCs w:val="20"/>
           <w:lang w:val="en-US"/>
         </w:rPr>
-        <w:t xml:space="preserve">select </w:t>
-      </w:r>
-      <w:proofErr w:type="spellStart"/>
-      <w:proofErr w:type="gramStart"/>
-      <w:r>
-        <w:rPr>
-          <w:rFonts w:cstheme="minorHAnsi"/>
-          <w:sz w:val="20"/>
-          <w:szCs w:val="20"/>
-          <w:lang w:val="en-US"/>
-        </w:rPr>
-        <w:t>datediff</w:t>
-      </w:r>
-      <w:proofErr w:type="spellEnd"/>
-      <w:r>
-        <w:rPr>
-          <w:rFonts w:cstheme="minorHAnsi"/>
-          <w:sz w:val="20"/>
-          <w:szCs w:val="20"/>
-          <w:lang w:val="en-US"/>
-        </w:rPr>
-        <w:t>(</w:t>
-      </w:r>
-      <w:proofErr w:type="gramEnd"/>
-      <w:r>
-        <w:rPr>
-          <w:rFonts w:cstheme="minorHAnsi"/>
-          <w:sz w:val="20"/>
-          <w:szCs w:val="20"/>
-          <w:lang w:val="en-US"/>
-        </w:rPr>
-        <w:t>day,</w:t>
+        <w:t>select datediff(day,</w:t>
       </w:r>
       <w:r>
         <w:rPr>
@@ -3963,38 +2839,7 @@
           <w:szCs w:val="20"/>
           <w:lang w:val="en-US"/>
         </w:rPr>
-        <w:t xml:space="preserve">select </w:t>
-      </w:r>
-      <w:proofErr w:type="spellStart"/>
-      <w:proofErr w:type="gramStart"/>
-      <w:r>
-        <w:rPr>
-          <w:rFonts w:cstheme="minorHAnsi"/>
-          <w:sz w:val="20"/>
-          <w:szCs w:val="20"/>
-          <w:lang w:val="en-US"/>
-        </w:rPr>
-        <w:t>datediff</w:t>
-      </w:r>
-      <w:proofErr w:type="spellEnd"/>
-      <w:r>
-        <w:rPr>
-          <w:rFonts w:cstheme="minorHAnsi"/>
-          <w:sz w:val="20"/>
-          <w:szCs w:val="20"/>
-          <w:lang w:val="en-US"/>
-        </w:rPr>
-        <w:t>(</w:t>
-      </w:r>
-      <w:proofErr w:type="gramEnd"/>
-      <w:r>
-        <w:rPr>
-          <w:rFonts w:cstheme="minorHAnsi"/>
-          <w:sz w:val="20"/>
-          <w:szCs w:val="20"/>
-          <w:lang w:val="en-US"/>
-        </w:rPr>
-        <w:t>hour,</w:t>
+        <w:t>select datediff(hour,</w:t>
       </w:r>
       <w:r>
         <w:rPr>
@@ -4051,38 +2896,7 @@
           <w:szCs w:val="20"/>
           <w:lang w:val="en-US"/>
         </w:rPr>
-        <w:t xml:space="preserve">select </w:t>
-      </w:r>
-      <w:proofErr w:type="spellStart"/>
-      <w:proofErr w:type="gramStart"/>
-      <w:r>
-        <w:rPr>
-          <w:rFonts w:cstheme="minorHAnsi"/>
-          <w:sz w:val="20"/>
-          <w:szCs w:val="20"/>
-          <w:lang w:val="en-US"/>
-        </w:rPr>
-        <w:t>datediff</w:t>
-      </w:r>
-      <w:proofErr w:type="spellEnd"/>
-      <w:r>
-        <w:rPr>
-          <w:rFonts w:cstheme="minorHAnsi"/>
-          <w:sz w:val="20"/>
-          <w:szCs w:val="20"/>
-          <w:lang w:val="en-US"/>
-        </w:rPr>
-        <w:t>(</w:t>
-      </w:r>
-      <w:proofErr w:type="gramEnd"/>
-      <w:r>
-        <w:rPr>
-          <w:rFonts w:cstheme="minorHAnsi"/>
-          <w:sz w:val="20"/>
-          <w:szCs w:val="20"/>
-          <w:lang w:val="en-US"/>
-        </w:rPr>
-        <w:t>minute,</w:t>
+        <w:t>select datediff(minute,</w:t>
       </w:r>
       <w:r>
         <w:rPr>
@@ -4173,27 +2987,7 @@
           <w:szCs w:val="20"/>
           <w:lang w:val="en-US"/>
         </w:rPr>
-        <w:t xml:space="preserve">create table </w:t>
-      </w:r>
-      <w:proofErr w:type="spellStart"/>
-      <w:r>
-        <w:rPr>
-          <w:rFonts w:cstheme="minorHAnsi"/>
-          <w:sz w:val="20"/>
-          <w:szCs w:val="20"/>
-          <w:lang w:val="en-US"/>
-        </w:rPr>
-        <w:t>table_name</w:t>
-      </w:r>
-      <w:proofErr w:type="spellEnd"/>
-      <w:r>
-        <w:rPr>
-          <w:rFonts w:cstheme="minorHAnsi"/>
-          <w:sz w:val="20"/>
-          <w:szCs w:val="20"/>
-          <w:lang w:val="en-US"/>
-        </w:rPr>
-        <w:t xml:space="preserve"> (col_name1 datatype [constraint1</w:t>
+        <w:t>create table table_name (col_name1 datatype [constraint1</w:t>
       </w:r>
       <w:r>
         <w:rPr>
@@ -4384,27 +3178,7 @@
           <w:szCs w:val="20"/>
           <w:lang w:val="en-US"/>
         </w:rPr>
-        <w:t xml:space="preserve"> insert into </w:t>
-      </w:r>
-      <w:proofErr w:type="spellStart"/>
-      <w:r>
-        <w:rPr>
-          <w:rFonts w:cstheme="minorHAnsi"/>
-          <w:sz w:val="20"/>
-          <w:szCs w:val="20"/>
-          <w:lang w:val="en-US"/>
-        </w:rPr>
-        <w:t>table_name</w:t>
-      </w:r>
-      <w:proofErr w:type="spellEnd"/>
-      <w:r>
-        <w:rPr>
-          <w:rFonts w:cstheme="minorHAnsi"/>
-          <w:sz w:val="20"/>
-          <w:szCs w:val="20"/>
-          <w:lang w:val="en-US"/>
-        </w:rPr>
-        <w:t xml:space="preserve"> [(col_name1, col_name2 </w:t>
+        <w:t xml:space="preserve"> insert into table_name [(col_name1, col_name2 </w:t>
       </w:r>
       <w:r>
         <w:rPr>
@@ -4471,27 +3245,7 @@
           <w:szCs w:val="20"/>
           <w:lang w:val="en-US"/>
         </w:rPr>
-        <w:t xml:space="preserve">insert into </w:t>
-      </w:r>
-      <w:proofErr w:type="spellStart"/>
-      <w:r>
-        <w:rPr>
-          <w:rFonts w:cstheme="minorHAnsi"/>
-          <w:sz w:val="20"/>
-          <w:szCs w:val="20"/>
-          <w:lang w:val="en-US"/>
-        </w:rPr>
-        <w:t>table_name</w:t>
-      </w:r>
-      <w:proofErr w:type="spellEnd"/>
-      <w:r>
-        <w:rPr>
-          <w:rFonts w:cstheme="minorHAnsi"/>
-          <w:sz w:val="20"/>
-          <w:szCs w:val="20"/>
-          <w:lang w:val="en-US"/>
-        </w:rPr>
-        <w:t xml:space="preserve"> [(col_name1, col_name2 …)] select value1, value2 … </w:t>
+        <w:t xml:space="preserve">insert into table_name [(col_name1, col_name2 …)] select value1, value2 … </w:t>
       </w:r>
       <w:r>
         <w:rPr>
@@ -4524,27 +3278,7 @@
           <w:szCs w:val="20"/>
           <w:lang w:val="en-US"/>
         </w:rPr>
-        <w:t xml:space="preserve">insert into </w:t>
-      </w:r>
-      <w:proofErr w:type="spellStart"/>
-      <w:r>
-        <w:rPr>
-          <w:rFonts w:cstheme="minorHAnsi"/>
-          <w:sz w:val="20"/>
-          <w:szCs w:val="20"/>
-          <w:lang w:val="en-US"/>
-        </w:rPr>
-        <w:t>table_name</w:t>
-      </w:r>
-      <w:proofErr w:type="spellEnd"/>
-      <w:r>
-        <w:rPr>
-          <w:rFonts w:cstheme="minorHAnsi"/>
-          <w:sz w:val="20"/>
-          <w:szCs w:val="20"/>
-          <w:lang w:val="en-US"/>
-        </w:rPr>
-        <w:t xml:space="preserve"> [(col_name1, col_name2 …)] output inserted.col_name1, inserted.col_name2 …) values (value1, value2 …)</w:t>
+        <w:t>insert into table_name [(col_name1, col_name2 …)] output inserted.col_name1, inserted.col_name2 …) values (value1, value2 …)</w:t>
       </w:r>
     </w:p>
     <w:p>
@@ -4586,47 +3320,7 @@
           <w:szCs w:val="20"/>
           <w:lang w:val="en-US"/>
         </w:rPr>
-        <w:t xml:space="preserve"> set </w:t>
-      </w:r>
-      <w:proofErr w:type="spellStart"/>
-      <w:r>
-        <w:rPr>
-          <w:rFonts w:cstheme="minorHAnsi"/>
-          <w:sz w:val="20"/>
-          <w:szCs w:val="20"/>
-          <w:lang w:val="en-US"/>
-        </w:rPr>
-        <w:t>identity_insert</w:t>
-      </w:r>
-      <w:proofErr w:type="spellEnd"/>
-      <w:r>
-        <w:rPr>
-          <w:rFonts w:cstheme="minorHAnsi"/>
-          <w:sz w:val="20"/>
-          <w:szCs w:val="20"/>
-          <w:lang w:val="en-US"/>
-        </w:rPr>
-        <w:t xml:space="preserve"> </w:t>
-      </w:r>
-      <w:proofErr w:type="spellStart"/>
-      <w:r>
-        <w:rPr>
-          <w:rFonts w:cstheme="minorHAnsi"/>
-          <w:sz w:val="20"/>
-          <w:szCs w:val="20"/>
-          <w:lang w:val="en-US"/>
-        </w:rPr>
-        <w:t>table_name</w:t>
-      </w:r>
-      <w:proofErr w:type="spellEnd"/>
-      <w:r>
-        <w:rPr>
-          <w:rFonts w:cstheme="minorHAnsi"/>
-          <w:sz w:val="20"/>
-          <w:szCs w:val="20"/>
-          <w:lang w:val="en-US"/>
-        </w:rPr>
-        <w:t xml:space="preserve"> on </w:t>
+        <w:t xml:space="preserve"> set identity_insert table_name on </w:t>
       </w:r>
       <w:r>
         <w:rPr>
@@ -4662,47 +3356,7 @@
           <w:szCs w:val="20"/>
           <w:lang w:val="en-US"/>
         </w:rPr>
-        <w:t xml:space="preserve"> set </w:t>
-      </w:r>
-      <w:proofErr w:type="spellStart"/>
-      <w:r>
-        <w:rPr>
-          <w:rFonts w:cstheme="minorHAnsi"/>
-          <w:sz w:val="20"/>
-          <w:szCs w:val="20"/>
-          <w:lang w:val="en-US"/>
-        </w:rPr>
-        <w:t>identity_insert</w:t>
-      </w:r>
-      <w:proofErr w:type="spellEnd"/>
-      <w:r>
-        <w:rPr>
-          <w:rFonts w:cstheme="minorHAnsi"/>
-          <w:sz w:val="20"/>
-          <w:szCs w:val="20"/>
-          <w:lang w:val="en-US"/>
-        </w:rPr>
-        <w:t xml:space="preserve"> </w:t>
-      </w:r>
-      <w:proofErr w:type="spellStart"/>
-      <w:r>
-        <w:rPr>
-          <w:rFonts w:cstheme="minorHAnsi"/>
-          <w:sz w:val="20"/>
-          <w:szCs w:val="20"/>
-          <w:lang w:val="en-US"/>
-        </w:rPr>
-        <w:t>table_name</w:t>
-      </w:r>
-      <w:proofErr w:type="spellEnd"/>
-      <w:r>
-        <w:rPr>
-          <w:rFonts w:cstheme="minorHAnsi"/>
-          <w:sz w:val="20"/>
-          <w:szCs w:val="20"/>
-          <w:lang w:val="en-US"/>
-        </w:rPr>
-        <w:t xml:space="preserve"> off</w:t>
+        <w:t xml:space="preserve"> set identity_insert table_name off</w:t>
       </w:r>
     </w:p>
     <w:p>
@@ -4746,7 +3400,6 @@
         </w:rPr>
         <w:t xml:space="preserve"> select * into </w:t>
       </w:r>
-      <w:proofErr w:type="spellStart"/>
       <w:r>
         <w:rPr>
           <w:rFonts w:cstheme="minorHAnsi"/>
@@ -4756,35 +3409,14 @@
         </w:rPr>
         <w:t>backup_table_name</w:t>
       </w:r>
-      <w:proofErr w:type="spellEnd"/>
-      <w:r>
-        <w:rPr>
-          <w:rFonts w:cstheme="minorHAnsi"/>
-          <w:sz w:val="20"/>
-          <w:szCs w:val="20"/>
-          <w:lang w:val="en-US"/>
-        </w:rPr>
-        <w:t xml:space="preserve"> from </w:t>
-      </w:r>
-      <w:proofErr w:type="spellStart"/>
-      <w:r>
-        <w:rPr>
-          <w:rFonts w:cstheme="minorHAnsi"/>
-          <w:sz w:val="20"/>
-          <w:szCs w:val="20"/>
-          <w:lang w:val="en-US"/>
-        </w:rPr>
-        <w:t>table_name</w:t>
-      </w:r>
-      <w:proofErr w:type="spellEnd"/>
-      <w:r>
-        <w:rPr>
-          <w:rFonts w:cstheme="minorHAnsi"/>
-          <w:sz w:val="20"/>
-          <w:szCs w:val="20"/>
-          <w:lang w:val="en-US"/>
-        </w:rPr>
-        <w:t xml:space="preserve"> </w:t>
+      <w:r>
+        <w:rPr>
+          <w:rFonts w:cstheme="minorHAnsi"/>
+          <w:sz w:val="20"/>
+          <w:szCs w:val="20"/>
+          <w:lang w:val="en-US"/>
+        </w:rPr>
+        <w:t xml:space="preserve"> from table_name </w:t>
       </w:r>
       <w:r>
         <w:rPr>
@@ -4837,7 +3469,6 @@
         </w:rPr>
         <w:t xml:space="preserve">select * into </w:t>
       </w:r>
-      <w:proofErr w:type="spellStart"/>
       <w:r>
         <w:rPr>
           <w:rFonts w:cstheme="minorHAnsi"/>
@@ -4847,35 +3478,14 @@
         </w:rPr>
         <w:t>backup_table_name</w:t>
       </w:r>
-      <w:proofErr w:type="spellEnd"/>
-      <w:r>
-        <w:rPr>
-          <w:rFonts w:cstheme="minorHAnsi"/>
-          <w:sz w:val="20"/>
-          <w:szCs w:val="20"/>
-          <w:lang w:val="en-US"/>
-        </w:rPr>
-        <w:t xml:space="preserve"> from </w:t>
-      </w:r>
-      <w:proofErr w:type="spellStart"/>
-      <w:r>
-        <w:rPr>
-          <w:rFonts w:cstheme="minorHAnsi"/>
-          <w:sz w:val="20"/>
-          <w:szCs w:val="20"/>
-          <w:lang w:val="en-US"/>
-        </w:rPr>
-        <w:t>table_name</w:t>
-      </w:r>
-      <w:proofErr w:type="spellEnd"/>
-      <w:r>
-        <w:rPr>
-          <w:rFonts w:cstheme="minorHAnsi"/>
-          <w:sz w:val="20"/>
-          <w:szCs w:val="20"/>
-          <w:lang w:val="en-US"/>
-        </w:rPr>
-        <w:t xml:space="preserve"> [where condition]</w:t>
+      <w:r>
+        <w:rPr>
+          <w:rFonts w:cstheme="minorHAnsi"/>
+          <w:sz w:val="20"/>
+          <w:szCs w:val="20"/>
+          <w:lang w:val="en-US"/>
+        </w:rPr>
+        <w:t xml:space="preserve"> from table_name [where condition]</w:t>
       </w:r>
       <w:r>
         <w:rPr>
@@ -4944,56 +3554,16 @@
           <w:szCs w:val="20"/>
           <w:lang w:val="en-US"/>
         </w:rPr>
-        <w:t xml:space="preserve">select col_name1, col_name2 into </w:t>
-      </w:r>
-      <w:proofErr w:type="spellStart"/>
-      <w:r>
-        <w:rPr>
-          <w:rFonts w:cstheme="minorHAnsi"/>
-          <w:sz w:val="20"/>
-          <w:szCs w:val="20"/>
-          <w:lang w:val="en-US"/>
-        </w:rPr>
-        <w:t>backup_table_name</w:t>
-      </w:r>
-      <w:proofErr w:type="spellEnd"/>
-      <w:r>
-        <w:rPr>
-          <w:rFonts w:cstheme="minorHAnsi"/>
-          <w:sz w:val="20"/>
-          <w:szCs w:val="20"/>
-          <w:lang w:val="en-US"/>
-        </w:rPr>
-        <w:t xml:space="preserve"> </w:t>
-      </w:r>
-      <w:r>
-        <w:rPr>
-          <w:rFonts w:cstheme="minorHAnsi"/>
-          <w:sz w:val="20"/>
-          <w:szCs w:val="20"/>
-          <w:lang w:val="en-US"/>
-        </w:rPr>
-        <w:t xml:space="preserve">from </w:t>
-      </w:r>
-      <w:proofErr w:type="spellStart"/>
-      <w:r>
-        <w:rPr>
-          <w:rFonts w:cstheme="minorHAnsi"/>
-          <w:sz w:val="20"/>
-          <w:szCs w:val="20"/>
-          <w:lang w:val="en-US"/>
-        </w:rPr>
-        <w:t>table_name</w:t>
-      </w:r>
-      <w:proofErr w:type="spellEnd"/>
-      <w:r>
-        <w:rPr>
-          <w:rFonts w:cstheme="minorHAnsi"/>
-          <w:sz w:val="20"/>
-          <w:szCs w:val="20"/>
-          <w:lang w:val="en-US"/>
-        </w:rPr>
-        <w:t xml:space="preserve"> </w:t>
+        <w:t xml:space="preserve">select col_name1, col_name2 into backup_table_name </w:t>
+      </w:r>
+      <w:r>
+        <w:rPr>
+          <w:rFonts w:cstheme="minorHAnsi"/>
+          <w:sz w:val="20"/>
+          <w:szCs w:val="20"/>
+          <w:lang w:val="en-US"/>
+        </w:rPr>
+        <w:t xml:space="preserve">from table_name </w:t>
       </w:r>
       <w:r>
         <w:rPr>
@@ -5084,27 +3654,7 @@
           <w:szCs w:val="20"/>
           <w:lang w:val="en-US"/>
         </w:rPr>
-        <w:t xml:space="preserve">alter table add </w:t>
-      </w:r>
-      <w:proofErr w:type="spellStart"/>
-      <w:r>
-        <w:rPr>
-          <w:rFonts w:cstheme="minorHAnsi"/>
-          <w:sz w:val="20"/>
-          <w:szCs w:val="20"/>
-          <w:lang w:val="en-US"/>
-        </w:rPr>
-        <w:t>col_name</w:t>
-      </w:r>
-      <w:proofErr w:type="spellEnd"/>
-      <w:r>
-        <w:rPr>
-          <w:rFonts w:cstheme="minorHAnsi"/>
-          <w:sz w:val="20"/>
-          <w:szCs w:val="20"/>
-          <w:lang w:val="en-US"/>
-        </w:rPr>
-        <w:t xml:space="preserve"> datatype </w:t>
+        <w:t xml:space="preserve">alter table add col_name datatype </w:t>
       </w:r>
       <w:r>
         <w:rPr>
@@ -5135,27 +3685,7 @@
           <w:szCs w:val="20"/>
           <w:lang w:val="en-US"/>
         </w:rPr>
-        <w:t xml:space="preserve">alter table add </w:t>
-      </w:r>
-      <w:proofErr w:type="spellStart"/>
-      <w:r>
-        <w:rPr>
-          <w:rFonts w:cstheme="minorHAnsi"/>
-          <w:sz w:val="20"/>
-          <w:szCs w:val="20"/>
-          <w:lang w:val="en-US"/>
-        </w:rPr>
-        <w:t>col_name</w:t>
-      </w:r>
-      <w:proofErr w:type="spellEnd"/>
-      <w:r>
-        <w:rPr>
-          <w:rFonts w:cstheme="minorHAnsi"/>
-          <w:sz w:val="20"/>
-          <w:szCs w:val="20"/>
-          <w:lang w:val="en-US"/>
-        </w:rPr>
-        <w:t xml:space="preserve"> datatype [constraint</w:t>
+        <w:t>alter table add col_name datatype [constraint</w:t>
       </w:r>
       <w:r>
         <w:rPr>
@@ -5291,47 +3821,7 @@
           <w:szCs w:val="20"/>
           <w:lang w:val="en-US"/>
         </w:rPr>
-        <w:t xml:space="preserve">alter table </w:t>
-      </w:r>
-      <w:proofErr w:type="spellStart"/>
-      <w:r>
-        <w:rPr>
-          <w:rFonts w:cstheme="minorHAnsi"/>
-          <w:sz w:val="20"/>
-          <w:szCs w:val="20"/>
-          <w:lang w:val="en-US"/>
-        </w:rPr>
-        <w:t>table_name</w:t>
-      </w:r>
-      <w:proofErr w:type="spellEnd"/>
-      <w:r>
-        <w:rPr>
-          <w:rFonts w:cstheme="minorHAnsi"/>
-          <w:sz w:val="20"/>
-          <w:szCs w:val="20"/>
-          <w:lang w:val="en-US"/>
-        </w:rPr>
-        <w:t xml:space="preserve"> alter column </w:t>
-      </w:r>
-      <w:proofErr w:type="spellStart"/>
-      <w:r>
-        <w:rPr>
-          <w:rFonts w:cstheme="minorHAnsi"/>
-          <w:sz w:val="20"/>
-          <w:szCs w:val="20"/>
-          <w:lang w:val="en-US"/>
-        </w:rPr>
-        <w:t>col_name</w:t>
-      </w:r>
-      <w:proofErr w:type="spellEnd"/>
-      <w:r>
-        <w:rPr>
-          <w:rFonts w:cstheme="minorHAnsi"/>
-          <w:sz w:val="20"/>
-          <w:szCs w:val="20"/>
-          <w:lang w:val="en-US"/>
-        </w:rPr>
-        <w:t xml:space="preserve"> datatype </w:t>
+        <w:t xml:space="preserve">alter table table_name alter column col_name datatype </w:t>
       </w:r>
       <w:r>
         <w:rPr>
@@ -5362,27 +3852,7 @@
           <w:szCs w:val="20"/>
           <w:lang w:val="en-US"/>
         </w:rPr>
-        <w:t xml:space="preserve">alter table </w:t>
-      </w:r>
-      <w:proofErr w:type="spellStart"/>
-      <w:r>
-        <w:rPr>
-          <w:rFonts w:cstheme="minorHAnsi"/>
-          <w:sz w:val="20"/>
-          <w:szCs w:val="20"/>
-          <w:lang w:val="en-US"/>
-        </w:rPr>
-        <w:t>table_name</w:t>
-      </w:r>
-      <w:proofErr w:type="spellEnd"/>
-      <w:r>
-        <w:rPr>
-          <w:rFonts w:cstheme="minorHAnsi"/>
-          <w:sz w:val="20"/>
-          <w:szCs w:val="20"/>
-          <w:lang w:val="en-US"/>
-        </w:rPr>
-        <w:t xml:space="preserve"> drop column col_name1, col_name2 …</w:t>
+        <w:t>alter table table_name drop column col_name1, col_name2 …</w:t>
       </w:r>
       <w:r>
         <w:rPr>
@@ -5458,19 +3928,8 @@
           <w:szCs w:val="20"/>
           <w:lang w:val="en-US"/>
         </w:rPr>
-        <w:t xml:space="preserve"> </w:t>
-      </w:r>
-      <w:proofErr w:type="spellStart"/>
-      <w:r>
-        <w:rPr>
-          <w:rFonts w:cstheme="minorHAnsi"/>
-          <w:sz w:val="20"/>
-          <w:szCs w:val="20"/>
-          <w:lang w:val="en-US"/>
-        </w:rPr>
-        <w:t>col_name</w:t>
-      </w:r>
-      <w:proofErr w:type="spellEnd"/>
+        <w:t xml:space="preserve"> col_name</w:t>
+      </w:r>
     </w:p>
     <w:p>
       <w:pPr>
@@ -5511,47 +3970,7 @@
           <w:szCs w:val="20"/>
           <w:lang w:val="en-US"/>
         </w:rPr>
-        <w:t xml:space="preserve"> update </w:t>
-      </w:r>
-      <w:proofErr w:type="spellStart"/>
-      <w:r>
-        <w:rPr>
-          <w:rFonts w:cstheme="minorHAnsi"/>
-          <w:sz w:val="20"/>
-          <w:szCs w:val="20"/>
-          <w:lang w:val="en-US"/>
-        </w:rPr>
-        <w:t>table_name</w:t>
-      </w:r>
-      <w:proofErr w:type="spellEnd"/>
-      <w:r>
-        <w:rPr>
-          <w:rFonts w:cstheme="minorHAnsi"/>
-          <w:sz w:val="20"/>
-          <w:szCs w:val="20"/>
-          <w:lang w:val="en-US"/>
-        </w:rPr>
-        <w:t xml:space="preserve"> set </w:t>
-      </w:r>
-      <w:proofErr w:type="spellStart"/>
-      <w:r>
-        <w:rPr>
-          <w:rFonts w:cstheme="minorHAnsi"/>
-          <w:sz w:val="20"/>
-          <w:szCs w:val="20"/>
-          <w:lang w:val="en-US"/>
-        </w:rPr>
-        <w:t>col_name</w:t>
-      </w:r>
-      <w:proofErr w:type="spellEnd"/>
-      <w:r>
-        <w:rPr>
-          <w:rFonts w:cstheme="minorHAnsi"/>
-          <w:sz w:val="20"/>
-          <w:szCs w:val="20"/>
-          <w:lang w:val="en-US"/>
-        </w:rPr>
-        <w:t xml:space="preserve"> = value [where condition]</w:t>
+        <w:t xml:space="preserve"> update table_name set col_name = value [where condition]</w:t>
       </w:r>
     </w:p>
     <w:p>
@@ -5582,47 +4001,7 @@
           <w:szCs w:val="20"/>
           <w:lang w:val="en-US"/>
         </w:rPr>
-        <w:t xml:space="preserve"> delete </w:t>
-      </w:r>
-      <w:proofErr w:type="spellStart"/>
-      <w:r>
-        <w:rPr>
-          <w:rFonts w:cstheme="minorHAnsi"/>
-          <w:sz w:val="20"/>
-          <w:szCs w:val="20"/>
-          <w:lang w:val="en-US"/>
-        </w:rPr>
-        <w:t>table_name</w:t>
-      </w:r>
-      <w:proofErr w:type="spellEnd"/>
-      <w:r>
-        <w:rPr>
-          <w:rFonts w:cstheme="minorHAnsi"/>
-          <w:sz w:val="20"/>
-          <w:szCs w:val="20"/>
-          <w:lang w:val="en-US"/>
-        </w:rPr>
-        <w:t xml:space="preserve"> where </w:t>
-      </w:r>
-      <w:proofErr w:type="spellStart"/>
-      <w:r>
-        <w:rPr>
-          <w:rFonts w:cstheme="minorHAnsi"/>
-          <w:sz w:val="20"/>
-          <w:szCs w:val="20"/>
-          <w:lang w:val="en-US"/>
-        </w:rPr>
-        <w:t>col_name</w:t>
-      </w:r>
-      <w:proofErr w:type="spellEnd"/>
-      <w:r>
-        <w:rPr>
-          <w:rFonts w:cstheme="minorHAnsi"/>
-          <w:sz w:val="20"/>
-          <w:szCs w:val="20"/>
-          <w:lang w:val="en-US"/>
-        </w:rPr>
-        <w:t xml:space="preserve"> = value</w:t>
+        <w:t xml:space="preserve"> delete table_name where col_name = value</w:t>
       </w:r>
     </w:p>
     <w:p>
@@ -5655,19 +4034,8 @@
           <w:szCs w:val="20"/>
           <w:lang w:val="en-US"/>
         </w:rPr>
-        <w:t xml:space="preserve"> truncate table </w:t>
-      </w:r>
-      <w:proofErr w:type="spellStart"/>
-      <w:r>
-        <w:rPr>
-          <w:rFonts w:cstheme="minorHAnsi"/>
-          <w:sz w:val="20"/>
-          <w:szCs w:val="20"/>
-          <w:lang w:val="en-US"/>
-        </w:rPr>
-        <w:t>table_name</w:t>
-      </w:r>
-      <w:proofErr w:type="spellEnd"/>
+        <w:t xml:space="preserve"> truncate table table_name</w:t>
+      </w:r>
     </w:p>
     <w:p>
       <w:pPr>
@@ -5708,7 +4076,6 @@
         </w:rPr>
         <w:t xml:space="preserve">[if exists] </w:t>
       </w:r>
-      <w:proofErr w:type="spellStart"/>
       <w:r>
         <w:rPr>
           <w:rFonts w:cstheme="minorHAnsi"/>
@@ -5718,7 +4085,6 @@
         </w:rPr>
         <w:t>table_name</w:t>
       </w:r>
-      <w:proofErr w:type="spellEnd"/>
     </w:p>
     <w:p>
       <w:pPr>
@@ -5777,21 +4143,8 @@
           <w:szCs w:val="20"/>
           <w:lang w:val="en-US"/>
         </w:rPr>
-        <w:t xml:space="preserve">select * from </w:t>
-      </w:r>
-      <w:proofErr w:type="spellStart"/>
-      <w:proofErr w:type="gramStart"/>
-      <w:r>
-        <w:rPr>
-          <w:rFonts w:cstheme="minorHAnsi"/>
-          <w:sz w:val="20"/>
-          <w:szCs w:val="20"/>
-          <w:lang w:val="en-US"/>
-        </w:rPr>
-        <w:t>sys.tables</w:t>
-      </w:r>
-      <w:proofErr w:type="spellEnd"/>
-      <w:proofErr w:type="gramEnd"/>
+        <w:t>select * from sys.tables</w:t>
+      </w:r>
     </w:p>
     <w:p>
       <w:pPr>
@@ -6092,7 +4445,7 @@
           <w:szCs w:val="20"/>
           <w:lang w:val="en-US"/>
         </w:rPr>
-        <w:t xml:space="preserve">imit / </w:t>
+        <w:t>imit/</w:t>
       </w:r>
       <w:r>
         <w:rPr>
@@ -6590,6 +4943,27 @@
         <w:ind w:left="720"/>
         <w:rPr>
           <w:rFonts w:cstheme="minorHAnsi"/>
+          <w:sz w:val="20"/>
+          <w:szCs w:val="20"/>
+          <w:lang w:val="en-US"/>
+        </w:rPr>
+      </w:pPr>
+      <w:r>
+        <w:rPr>
+          <w:rFonts w:cstheme="minorHAnsi"/>
+          <w:sz w:val="20"/>
+          <w:szCs w:val="20"/>
+          <w:lang w:val="en-US"/>
+        </w:rPr>
+        <w:t>:</w:t>
+      </w:r>
+    </w:p>
+    <w:p>
+      <w:pPr>
+        <w:spacing w:line="240" w:lineRule="auto"/>
+        <w:ind w:left="720"/>
+        <w:rPr>
+          <w:rFonts w:cstheme="minorHAnsi"/>
           <w:b/>
           <w:bCs/>
           <w:sz w:val="20"/>
@@ -6597,24 +4971,6 @@
           <w:lang w:val="en-US"/>
         </w:rPr>
       </w:pPr>
-      <w:r>
-        <w:rPr>
-          <w:rFonts w:cstheme="minorHAnsi"/>
-          <w:sz w:val="20"/>
-          <w:szCs w:val="20"/>
-          <w:lang w:val="en-US"/>
-        </w:rPr>
-        <w:t>:</w:t>
-      </w:r>
-      <w:r>
-        <w:rPr>
-          <w:rFonts w:cstheme="minorHAnsi"/>
-          <w:sz w:val="20"/>
-          <w:szCs w:val="20"/>
-          <w:lang w:val="en-US"/>
-        </w:rPr>
-        <w:t xml:space="preserve"> </w:t>
-      </w:r>
       <w:r>
         <w:rPr>
           <w:rFonts w:cstheme="minorHAnsi"/>
@@ -6851,11 +5207,296 @@
           <w:szCs w:val="20"/>
           <w:lang w:val="en-US"/>
         </w:rPr>
-        <w:lastRenderedPageBreak/>
-        <w:t>Common Table Expression (CTE)</w:t>
-      </w:r>
-      <w:proofErr w:type="gramStart"/>
-      <w:r>
+        <w:t>Common Table Expression (CTE):</w:t>
+      </w:r>
+      <w:r>
+        <w:rPr>
+          <w:rFonts w:cstheme="minorHAnsi"/>
+          <w:sz w:val="20"/>
+          <w:szCs w:val="20"/>
+          <w:lang w:val="en-US"/>
+        </w:rPr>
+        <w:t xml:space="preserve"> </w:t>
+      </w:r>
+      <w:r>
+        <w:rPr>
+          <w:rFonts w:cstheme="minorHAnsi"/>
+          <w:sz w:val="20"/>
+          <w:szCs w:val="20"/>
+          <w:lang w:val="en-US"/>
+        </w:rPr>
+        <w:t>;with</w:t>
+      </w:r>
+      <w:r>
+        <w:rPr>
+          <w:rFonts w:cstheme="minorHAnsi"/>
+          <w:sz w:val="20"/>
+          <w:szCs w:val="20"/>
+          <w:lang w:val="en-US"/>
+        </w:rPr>
+        <w:t xml:space="preserve"> cte_name</w:t>
+      </w:r>
+      <w:r>
+        <w:rPr>
+          <w:rFonts w:cstheme="minorHAnsi"/>
+          <w:sz w:val="20"/>
+          <w:szCs w:val="20"/>
+          <w:lang w:val="en-US"/>
+        </w:rPr>
+        <w:t>1</w:t>
+      </w:r>
+      <w:r>
+        <w:rPr>
+          <w:rFonts w:cstheme="minorHAnsi"/>
+          <w:sz w:val="20"/>
+          <w:szCs w:val="20"/>
+          <w:lang w:val="en-US"/>
+        </w:rPr>
+        <w:t xml:space="preserve"> </w:t>
+      </w:r>
+      <w:r>
+        <w:rPr>
+          <w:rFonts w:cstheme="minorHAnsi"/>
+          <w:sz w:val="20"/>
+          <w:szCs w:val="20"/>
+          <w:lang w:val="en-US"/>
+        </w:rPr>
+        <w:t>[</w:t>
+      </w:r>
+      <w:r>
+        <w:rPr>
+          <w:rFonts w:cstheme="minorHAnsi"/>
+          <w:sz w:val="20"/>
+          <w:szCs w:val="20"/>
+          <w:lang w:val="en-US"/>
+        </w:rPr>
+        <w:t>col_name</w:t>
+      </w:r>
+      <w:r>
+        <w:rPr>
+          <w:rFonts w:cstheme="minorHAnsi"/>
+          <w:sz w:val="20"/>
+          <w:szCs w:val="20"/>
+          <w:lang w:val="en-US"/>
+        </w:rPr>
+        <w:t>s</w:t>
+      </w:r>
+      <w:r>
+        <w:rPr>
+          <w:rFonts w:cstheme="minorHAnsi"/>
+          <w:sz w:val="20"/>
+          <w:szCs w:val="20"/>
+          <w:lang w:val="en-US"/>
+        </w:rPr>
+        <w:t>]</w:t>
+      </w:r>
+      <w:r>
+        <w:rPr>
+          <w:rFonts w:cstheme="minorHAnsi"/>
+          <w:sz w:val="20"/>
+          <w:szCs w:val="20"/>
+          <w:lang w:val="en-US"/>
+        </w:rPr>
+        <w:t xml:space="preserve"> [</w:t>
+      </w:r>
+      <w:r>
+        <w:rPr>
+          <w:rFonts w:cstheme="minorHAnsi"/>
+          <w:sz w:val="20"/>
+          <w:szCs w:val="20"/>
+          <w:lang w:val="en-US"/>
+        </w:rPr>
+        <w:t xml:space="preserve">, </w:t>
+      </w:r>
+      <w:r>
+        <w:rPr>
+          <w:rFonts w:cstheme="minorHAnsi"/>
+          <w:sz w:val="20"/>
+          <w:szCs w:val="20"/>
+          <w:lang w:val="en-US"/>
+        </w:rPr>
+        <w:t xml:space="preserve">cte_name2 </w:t>
+      </w:r>
+      <w:r>
+        <w:rPr>
+          <w:rFonts w:cstheme="minorHAnsi"/>
+          <w:sz w:val="20"/>
+          <w:szCs w:val="20"/>
+          <w:lang w:val="en-US"/>
+        </w:rPr>
+        <w:t>[</w:t>
+      </w:r>
+      <w:r>
+        <w:rPr>
+          <w:rFonts w:cstheme="minorHAnsi"/>
+          <w:sz w:val="20"/>
+          <w:szCs w:val="20"/>
+          <w:lang w:val="en-US"/>
+        </w:rPr>
+        <w:t>col_names</w:t>
+      </w:r>
+      <w:r>
+        <w:rPr>
+          <w:rFonts w:cstheme="minorHAnsi"/>
+          <w:sz w:val="20"/>
+          <w:szCs w:val="20"/>
+          <w:lang w:val="en-US"/>
+        </w:rPr>
+        <w:t>]</w:t>
+      </w:r>
+      <w:r>
+        <w:rPr>
+          <w:rFonts w:cstheme="minorHAnsi"/>
+          <w:sz w:val="20"/>
+          <w:szCs w:val="20"/>
+          <w:lang w:val="en-US"/>
+        </w:rPr>
+        <w:t>] as</w:t>
+      </w:r>
+      <w:r>
+        <w:rPr>
+          <w:rFonts w:cstheme="minorHAnsi"/>
+          <w:sz w:val="20"/>
+          <w:szCs w:val="20"/>
+          <w:lang w:val="en-US"/>
+        </w:rPr>
+        <w:t xml:space="preserve"> (</w:t>
+      </w:r>
+      <w:r>
+        <w:rPr>
+          <w:rFonts w:cstheme="minorHAnsi"/>
+          <w:sz w:val="20"/>
+          <w:szCs w:val="20"/>
+          <w:lang w:val="en-US"/>
+        </w:rPr>
+        <w:t xml:space="preserve">SQL </w:t>
+      </w:r>
+      <w:r>
+        <w:rPr>
+          <w:rFonts w:cstheme="minorHAnsi"/>
+          <w:sz w:val="20"/>
+          <w:szCs w:val="20"/>
+          <w:lang w:val="en-US"/>
+        </w:rPr>
+        <w:t>query)</w:t>
+      </w:r>
+    </w:p>
+    <w:p>
+      <w:pPr>
+        <w:spacing w:line="240" w:lineRule="auto"/>
+        <w:rPr>
+          <w:rFonts w:cstheme="minorHAnsi"/>
+          <w:i/>
+          <w:iCs/>
+          <w:sz w:val="20"/>
+          <w:szCs w:val="20"/>
+          <w:lang w:val="en-US"/>
+        </w:rPr>
+      </w:pPr>
+      <w:r>
+        <w:rPr>
+          <w:rFonts w:cstheme="minorHAnsi"/>
+          <w:sz w:val="20"/>
+          <w:szCs w:val="20"/>
+          <w:lang w:val="en-US"/>
+        </w:rPr>
+        <w:t>select</w:t>
+      </w:r>
+      <w:r>
+        <w:rPr>
+          <w:rFonts w:cstheme="minorHAnsi"/>
+          <w:sz w:val="20"/>
+          <w:szCs w:val="20"/>
+          <w:lang w:val="en-US"/>
+        </w:rPr>
+        <w:t xml:space="preserve"> * </w:t>
+      </w:r>
+      <w:r>
+        <w:rPr>
+          <w:rFonts w:cstheme="minorHAnsi"/>
+          <w:sz w:val="20"/>
+          <w:szCs w:val="20"/>
+          <w:lang w:val="en-US"/>
+        </w:rPr>
+        <w:t>from</w:t>
+      </w:r>
+      <w:r>
+        <w:rPr>
+          <w:rFonts w:cstheme="minorHAnsi"/>
+          <w:sz w:val="20"/>
+          <w:szCs w:val="20"/>
+          <w:lang w:val="en-US"/>
+        </w:rPr>
+        <w:t xml:space="preserve"> cte_name</w:t>
+      </w:r>
+      <w:r>
+        <w:rPr>
+          <w:rFonts w:cstheme="minorHAnsi"/>
+          <w:sz w:val="20"/>
+          <w:szCs w:val="20"/>
+          <w:lang w:val="en-US"/>
+        </w:rPr>
+        <w:t xml:space="preserve">1 [union select * from cte_name2] </w:t>
+      </w:r>
+      <w:r>
+        <w:rPr>
+          <w:rFonts w:cstheme="minorHAnsi"/>
+          <w:i/>
+          <w:iCs/>
+          <w:sz w:val="20"/>
+          <w:szCs w:val="20"/>
+          <w:lang w:val="en-US"/>
+        </w:rPr>
+        <w:t xml:space="preserve">(CTE Usage is Mandatory right after creation </w:t>
+      </w:r>
+      <w:r>
+        <w:rPr>
+          <w:rFonts w:cstheme="minorHAnsi"/>
+          <w:i/>
+          <w:iCs/>
+          <w:sz w:val="20"/>
+          <w:szCs w:val="20"/>
+          <w:lang w:val="en-US"/>
+        </w:rPr>
+        <w:t xml:space="preserve">in the same batch </w:t>
+      </w:r>
+      <w:r>
+        <w:rPr>
+          <w:rFonts w:cstheme="minorHAnsi"/>
+          <w:i/>
+          <w:iCs/>
+          <w:sz w:val="20"/>
+          <w:szCs w:val="20"/>
+          <w:lang w:val="en-US"/>
+        </w:rPr>
+        <w:t xml:space="preserve">and </w:t>
+      </w:r>
+      <w:r>
+        <w:rPr>
+          <w:rFonts w:cstheme="minorHAnsi"/>
+          <w:i/>
+          <w:iCs/>
+          <w:sz w:val="20"/>
+          <w:szCs w:val="20"/>
+          <w:lang w:val="en-US"/>
+        </w:rPr>
+        <w:t>it can be used just once)</w:t>
+      </w:r>
+    </w:p>
+    <w:p>
+      <w:pPr>
+        <w:spacing w:line="240" w:lineRule="auto"/>
+        <w:rPr>
+          <w:rFonts w:cstheme="minorHAnsi"/>
+          <w:sz w:val="2"/>
+          <w:szCs w:val="2"/>
+          <w:lang w:val="en-US"/>
+        </w:rPr>
+      </w:pPr>
+    </w:p>
+    <w:p>
+      <w:pPr>
+        <w:spacing w:line="240" w:lineRule="auto"/>
         <w:rPr>
           <w:rFonts w:cstheme="minorHAnsi"/>
           <w:b/>
@@ -6864,301 +5505,8 @@
           <w:szCs w:val="20"/>
           <w:lang w:val="en-US"/>
         </w:rPr>
-        <w:t>:</w:t>
-      </w:r>
-      <w:r>
-        <w:rPr>
-          <w:rFonts w:cstheme="minorHAnsi"/>
-          <w:sz w:val="20"/>
-          <w:szCs w:val="20"/>
-          <w:lang w:val="en-US"/>
-        </w:rPr>
-        <w:t xml:space="preserve"> </w:t>
-      </w:r>
-      <w:r>
-        <w:rPr>
-          <w:rFonts w:cstheme="minorHAnsi"/>
-          <w:sz w:val="20"/>
-          <w:szCs w:val="20"/>
-          <w:lang w:val="en-US"/>
-        </w:rPr>
-        <w:t>;with</w:t>
-      </w:r>
-      <w:proofErr w:type="gramEnd"/>
-      <w:r>
-        <w:rPr>
-          <w:rFonts w:cstheme="minorHAnsi"/>
-          <w:sz w:val="20"/>
-          <w:szCs w:val="20"/>
-          <w:lang w:val="en-US"/>
-        </w:rPr>
-        <w:t xml:space="preserve"> cte_name</w:t>
-      </w:r>
-      <w:r>
-        <w:rPr>
-          <w:rFonts w:cstheme="minorHAnsi"/>
-          <w:sz w:val="20"/>
-          <w:szCs w:val="20"/>
-          <w:lang w:val="en-US"/>
-        </w:rPr>
-        <w:t>1</w:t>
-      </w:r>
-      <w:r>
-        <w:rPr>
-          <w:rFonts w:cstheme="minorHAnsi"/>
-          <w:sz w:val="20"/>
-          <w:szCs w:val="20"/>
-          <w:lang w:val="en-US"/>
-        </w:rPr>
-        <w:t xml:space="preserve"> </w:t>
-      </w:r>
-      <w:r>
-        <w:rPr>
-          <w:rFonts w:cstheme="minorHAnsi"/>
-          <w:sz w:val="20"/>
-          <w:szCs w:val="20"/>
-          <w:lang w:val="en-US"/>
-        </w:rPr>
-        <w:t>[</w:t>
-      </w:r>
-      <w:proofErr w:type="spellStart"/>
-      <w:r>
-        <w:rPr>
-          <w:rFonts w:cstheme="minorHAnsi"/>
-          <w:sz w:val="20"/>
-          <w:szCs w:val="20"/>
-          <w:lang w:val="en-US"/>
-        </w:rPr>
-        <w:t>col_name</w:t>
-      </w:r>
-      <w:r>
-        <w:rPr>
-          <w:rFonts w:cstheme="minorHAnsi"/>
-          <w:sz w:val="20"/>
-          <w:szCs w:val="20"/>
-          <w:lang w:val="en-US"/>
-        </w:rPr>
-        <w:t>s</w:t>
-      </w:r>
-      <w:proofErr w:type="spellEnd"/>
-      <w:r>
-        <w:rPr>
-          <w:rFonts w:cstheme="minorHAnsi"/>
-          <w:sz w:val="20"/>
-          <w:szCs w:val="20"/>
-          <w:lang w:val="en-US"/>
-        </w:rPr>
-        <w:t>]</w:t>
-      </w:r>
-      <w:r>
-        <w:rPr>
-          <w:rFonts w:cstheme="minorHAnsi"/>
-          <w:sz w:val="20"/>
-          <w:szCs w:val="20"/>
-          <w:lang w:val="en-US"/>
-        </w:rPr>
-        <w:t xml:space="preserve"> [</w:t>
-      </w:r>
-      <w:r>
-        <w:rPr>
-          <w:rFonts w:cstheme="minorHAnsi"/>
-          <w:sz w:val="20"/>
-          <w:szCs w:val="20"/>
-          <w:lang w:val="en-US"/>
-        </w:rPr>
-        <w:t xml:space="preserve">, </w:t>
-      </w:r>
-      <w:r>
-        <w:rPr>
-          <w:rFonts w:cstheme="minorHAnsi"/>
-          <w:sz w:val="20"/>
-          <w:szCs w:val="20"/>
-          <w:lang w:val="en-US"/>
-        </w:rPr>
-        <w:t xml:space="preserve">cte_name2 </w:t>
-      </w:r>
-      <w:r>
-        <w:rPr>
-          <w:rFonts w:cstheme="minorHAnsi"/>
-          <w:sz w:val="20"/>
-          <w:szCs w:val="20"/>
-          <w:lang w:val="en-US"/>
-        </w:rPr>
-        <w:t>[</w:t>
-      </w:r>
-      <w:proofErr w:type="spellStart"/>
-      <w:r>
-        <w:rPr>
-          <w:rFonts w:cstheme="minorHAnsi"/>
-          <w:sz w:val="20"/>
-          <w:szCs w:val="20"/>
-          <w:lang w:val="en-US"/>
-        </w:rPr>
-        <w:t>col_names</w:t>
-      </w:r>
-      <w:proofErr w:type="spellEnd"/>
-      <w:r>
-        <w:rPr>
-          <w:rFonts w:cstheme="minorHAnsi"/>
-          <w:sz w:val="20"/>
-          <w:szCs w:val="20"/>
-          <w:lang w:val="en-US"/>
-        </w:rPr>
-        <w:t>]</w:t>
-      </w:r>
-      <w:r>
-        <w:rPr>
-          <w:rFonts w:cstheme="minorHAnsi"/>
-          <w:sz w:val="20"/>
-          <w:szCs w:val="20"/>
-          <w:lang w:val="en-US"/>
-        </w:rPr>
-        <w:t>] as</w:t>
-      </w:r>
-      <w:r>
-        <w:rPr>
-          <w:rFonts w:cstheme="minorHAnsi"/>
-          <w:sz w:val="20"/>
-          <w:szCs w:val="20"/>
-          <w:lang w:val="en-US"/>
-        </w:rPr>
-        <w:t xml:space="preserve"> (</w:t>
-      </w:r>
-      <w:r>
-        <w:rPr>
-          <w:rFonts w:cstheme="minorHAnsi"/>
-          <w:sz w:val="20"/>
-          <w:szCs w:val="20"/>
-          <w:lang w:val="en-US"/>
-        </w:rPr>
-        <w:t xml:space="preserve">SQL </w:t>
-      </w:r>
-      <w:r>
-        <w:rPr>
-          <w:rFonts w:cstheme="minorHAnsi"/>
-          <w:sz w:val="20"/>
-          <w:szCs w:val="20"/>
-          <w:lang w:val="en-US"/>
-        </w:rPr>
-        <w:t>query)</w:t>
-      </w:r>
-    </w:p>
-    <w:p>
-      <w:pPr>
-        <w:spacing w:line="240" w:lineRule="auto"/>
-        <w:rPr>
-          <w:rFonts w:cstheme="minorHAnsi"/>
-          <w:i/>
-          <w:iCs/>
-          <w:sz w:val="20"/>
-          <w:szCs w:val="20"/>
-          <w:lang w:val="en-US"/>
-        </w:rPr>
-      </w:pPr>
-      <w:r>
-        <w:rPr>
-          <w:rFonts w:cstheme="minorHAnsi"/>
-          <w:sz w:val="20"/>
-          <w:szCs w:val="20"/>
-          <w:lang w:val="en-US"/>
-        </w:rPr>
-        <w:t>select</w:t>
-      </w:r>
-      <w:r>
-        <w:rPr>
-          <w:rFonts w:cstheme="minorHAnsi"/>
-          <w:sz w:val="20"/>
-          <w:szCs w:val="20"/>
-          <w:lang w:val="en-US"/>
-        </w:rPr>
-        <w:t xml:space="preserve"> * </w:t>
-      </w:r>
-      <w:r>
-        <w:rPr>
-          <w:rFonts w:cstheme="minorHAnsi"/>
-          <w:sz w:val="20"/>
-          <w:szCs w:val="20"/>
-          <w:lang w:val="en-US"/>
-        </w:rPr>
-        <w:t>from</w:t>
-      </w:r>
-      <w:r>
-        <w:rPr>
-          <w:rFonts w:cstheme="minorHAnsi"/>
-          <w:sz w:val="20"/>
-          <w:szCs w:val="20"/>
-          <w:lang w:val="en-US"/>
-        </w:rPr>
-        <w:t xml:space="preserve"> cte_name</w:t>
-      </w:r>
-      <w:r>
-        <w:rPr>
-          <w:rFonts w:cstheme="minorHAnsi"/>
-          <w:sz w:val="20"/>
-          <w:szCs w:val="20"/>
-          <w:lang w:val="en-US"/>
-        </w:rPr>
-        <w:t xml:space="preserve">1 [union select * from cte_name2] </w:t>
-      </w:r>
-      <w:r>
-        <w:rPr>
-          <w:rFonts w:cstheme="minorHAnsi"/>
-          <w:i/>
-          <w:iCs/>
-          <w:sz w:val="20"/>
-          <w:szCs w:val="20"/>
-          <w:lang w:val="en-US"/>
-        </w:rPr>
-        <w:t xml:space="preserve">(CTE Usage is Mandatory right after creation </w:t>
-      </w:r>
-      <w:r>
-        <w:rPr>
-          <w:rFonts w:cstheme="minorHAnsi"/>
-          <w:i/>
-          <w:iCs/>
-          <w:sz w:val="20"/>
-          <w:szCs w:val="20"/>
-          <w:lang w:val="en-US"/>
-        </w:rPr>
-        <w:t xml:space="preserve">in the same batch </w:t>
-      </w:r>
-      <w:r>
-        <w:rPr>
-          <w:rFonts w:cstheme="minorHAnsi"/>
-          <w:i/>
-          <w:iCs/>
-          <w:sz w:val="20"/>
-          <w:szCs w:val="20"/>
-          <w:lang w:val="en-US"/>
-        </w:rPr>
-        <w:t xml:space="preserve">and </w:t>
-      </w:r>
-      <w:r>
-        <w:rPr>
-          <w:rFonts w:cstheme="minorHAnsi"/>
-          <w:i/>
-          <w:iCs/>
-          <w:sz w:val="20"/>
-          <w:szCs w:val="20"/>
-          <w:lang w:val="en-US"/>
-        </w:rPr>
-        <w:t>it can be used just once)</w:t>
-      </w:r>
-    </w:p>
-    <w:p>
-      <w:pPr>
-        <w:spacing w:line="240" w:lineRule="auto"/>
-        <w:rPr>
-          <w:rFonts w:cstheme="minorHAnsi"/>
-          <w:sz w:val="2"/>
-          <w:szCs w:val="2"/>
-          <w:lang w:val="en-US"/>
-        </w:rPr>
-      </w:pPr>
-    </w:p>
-    <w:p>
-      <w:pPr>
-        <w:spacing w:line="240" w:lineRule="auto"/>
+      </w:pPr>
+      <w:r>
         <w:rPr>
           <w:rFonts w:cstheme="minorHAnsi"/>
           <w:b/>
@@ -7167,16 +5515,6 @@
           <w:szCs w:val="20"/>
           <w:lang w:val="en-US"/>
         </w:rPr>
-      </w:pPr>
-      <w:r>
-        <w:rPr>
-          <w:rFonts w:cstheme="minorHAnsi"/>
-          <w:b/>
-          <w:bCs/>
-          <w:sz w:val="20"/>
-          <w:szCs w:val="20"/>
-          <w:lang w:val="en-US"/>
-        </w:rPr>
         <w:t>Index:</w:t>
       </w:r>
       <w:r>
@@ -7204,19 +5542,8 @@
           <w:szCs w:val="20"/>
           <w:lang w:val="en-US"/>
         </w:rPr>
-        <w:t xml:space="preserve">[clustered | </w:t>
-      </w:r>
-      <w:proofErr w:type="spellStart"/>
-      <w:r>
-        <w:rPr>
-          <w:rFonts w:cstheme="minorHAnsi"/>
-          <w:sz w:val="20"/>
-          <w:szCs w:val="20"/>
-          <w:lang w:val="en-US"/>
-        </w:rPr>
-        <w:t>nonclustered</w:t>
-      </w:r>
-      <w:proofErr w:type="spellEnd"/>
+        <w:t>[clustered | nonclustered</w:t>
+      </w:r>
       <w:r>
         <w:rPr>
           <w:rFonts w:cstheme="minorHAnsi"/>
@@ -7242,39 +5569,35 @@
           <w:szCs w:val="20"/>
           <w:lang w:val="en-US"/>
         </w:rPr>
-        <w:t xml:space="preserve">] index </w:t>
-      </w:r>
-      <w:proofErr w:type="spellStart"/>
-      <w:r>
-        <w:rPr>
-          <w:rFonts w:cstheme="minorHAnsi"/>
-          <w:sz w:val="20"/>
-          <w:szCs w:val="20"/>
-          <w:lang w:val="en-US"/>
-        </w:rPr>
-        <w:t>index_name</w:t>
-      </w:r>
-      <w:proofErr w:type="spellEnd"/>
-      <w:r>
-        <w:rPr>
-          <w:rFonts w:cstheme="minorHAnsi"/>
-          <w:sz w:val="20"/>
-          <w:szCs w:val="20"/>
-          <w:lang w:val="en-US"/>
-        </w:rPr>
-        <w:t xml:space="preserve"> on </w:t>
-      </w:r>
-      <w:proofErr w:type="spellStart"/>
-      <w:r>
-        <w:rPr>
-          <w:rFonts w:cstheme="minorHAnsi"/>
-          <w:sz w:val="20"/>
-          <w:szCs w:val="20"/>
-          <w:lang w:val="en-US"/>
-        </w:rPr>
-        <w:t>table_name</w:t>
-      </w:r>
-      <w:proofErr w:type="spellEnd"/>
+        <w:t xml:space="preserve">] index index_name on table_name </w:t>
+      </w:r>
+      <w:r>
+        <w:rPr>
+          <w:rFonts w:cstheme="minorHAnsi"/>
+          <w:sz w:val="20"/>
+          <w:szCs w:val="20"/>
+          <w:lang w:val="en-US"/>
+        </w:rPr>
+        <w:t>(</w:t>
+      </w:r>
+      <w:r>
+        <w:rPr>
+          <w:rFonts w:cstheme="minorHAnsi"/>
+          <w:sz w:val="20"/>
+          <w:szCs w:val="20"/>
+          <w:lang w:val="en-US"/>
+        </w:rPr>
+        <w:t>col_name</w:t>
+      </w:r>
+      <w:r>
+        <w:rPr>
+          <w:rFonts w:cstheme="minorHAnsi"/>
+          <w:sz w:val="20"/>
+          <w:szCs w:val="20"/>
+          <w:lang w:val="en-US"/>
+        </w:rPr>
+        <w:t>1 [,</w:t>
+      </w:r>
       <w:r>
         <w:rPr>
           <w:rFonts w:cstheme="minorHAnsi"/>
@@ -7291,42 +5614,6 @@
           <w:szCs w:val="20"/>
           <w:lang w:val="en-US"/>
         </w:rPr>
-        <w:t>(</w:t>
-      </w:r>
-      <w:r>
-        <w:rPr>
-          <w:rFonts w:cstheme="minorHAnsi"/>
-          <w:sz w:val="20"/>
-          <w:szCs w:val="20"/>
-          <w:lang w:val="en-US"/>
-        </w:rPr>
-        <w:t>col_name</w:t>
-      </w:r>
-      <w:r>
-        <w:rPr>
-          <w:rFonts w:cstheme="minorHAnsi"/>
-          <w:sz w:val="20"/>
-          <w:szCs w:val="20"/>
-          <w:lang w:val="en-US"/>
-        </w:rPr>
-        <w:t>1 [,</w:t>
-      </w:r>
-      <w:r>
-        <w:rPr>
-          <w:rFonts w:cstheme="minorHAnsi"/>
-          <w:sz w:val="20"/>
-          <w:szCs w:val="20"/>
-          <w:lang w:val="en-US"/>
-        </w:rPr>
-        <w:t xml:space="preserve"> </w:t>
-      </w:r>
-      <w:r>
-        <w:rPr>
-          <w:rFonts w:cstheme="minorHAnsi"/>
-          <w:sz w:val="20"/>
-          <w:szCs w:val="20"/>
-          <w:lang w:val="en-US"/>
-        </w:rPr>
         <w:t>col_name2</w:t>
       </w:r>
       <w:r>
@@ -7338,7 +5625,6 @@
         </w:rPr>
         <w:t>, col_name3</w:t>
       </w:r>
-      <w:proofErr w:type="gramStart"/>
       <w:r>
         <w:rPr>
           <w:rFonts w:cstheme="minorHAnsi"/>
@@ -7348,7 +5634,6 @@
         </w:rPr>
         <w:t>… ]</w:t>
       </w:r>
-      <w:proofErr w:type="gramEnd"/>
       <w:r>
         <w:rPr>
           <w:rFonts w:cstheme="minorHAnsi"/>
@@ -7506,7 +5791,6 @@
         </w:rPr>
         <w:t>[</w:t>
       </w:r>
-      <w:proofErr w:type="spellStart"/>
       <w:r>
         <w:rPr>
           <w:rFonts w:cstheme="minorHAnsi"/>
@@ -7516,7 +5800,6 @@
         </w:rPr>
         <w:t>nonclustered</w:t>
       </w:r>
-      <w:proofErr w:type="spellEnd"/>
       <w:r>
         <w:rPr>
           <w:rFonts w:cstheme="minorHAnsi"/>
@@ -7542,47 +5825,7 @@
           <w:szCs w:val="20"/>
           <w:lang w:val="en-US"/>
         </w:rPr>
-        <w:t xml:space="preserve">] index </w:t>
-      </w:r>
-      <w:proofErr w:type="spellStart"/>
-      <w:r>
-        <w:rPr>
-          <w:rFonts w:cstheme="minorHAnsi"/>
-          <w:sz w:val="20"/>
-          <w:szCs w:val="20"/>
-          <w:lang w:val="en-US"/>
-        </w:rPr>
-        <w:t>index_name</w:t>
-      </w:r>
-      <w:proofErr w:type="spellEnd"/>
-      <w:r>
-        <w:rPr>
-          <w:rFonts w:cstheme="minorHAnsi"/>
-          <w:sz w:val="20"/>
-          <w:szCs w:val="20"/>
-          <w:lang w:val="en-US"/>
-        </w:rPr>
-        <w:t xml:space="preserve"> on </w:t>
-      </w:r>
-      <w:proofErr w:type="spellStart"/>
-      <w:r>
-        <w:rPr>
-          <w:rFonts w:cstheme="minorHAnsi"/>
-          <w:sz w:val="20"/>
-          <w:szCs w:val="20"/>
-          <w:lang w:val="en-US"/>
-        </w:rPr>
-        <w:t>table_name</w:t>
-      </w:r>
-      <w:proofErr w:type="spellEnd"/>
-      <w:r>
-        <w:rPr>
-          <w:rFonts w:cstheme="minorHAnsi"/>
-          <w:sz w:val="20"/>
-          <w:szCs w:val="20"/>
-          <w:lang w:val="en-US"/>
-        </w:rPr>
-        <w:t xml:space="preserve"> </w:t>
+        <w:t xml:space="preserve">] index index_name on table_name </w:t>
       </w:r>
       <w:r>
         <w:rPr>
@@ -7738,7 +5981,6 @@
         </w:rPr>
         <w:t>[</w:t>
       </w:r>
-      <w:proofErr w:type="spellStart"/>
       <w:r>
         <w:rPr>
           <w:rFonts w:cstheme="minorHAnsi"/>
@@ -7748,7 +5990,6 @@
         </w:rPr>
         <w:t>nonclustered</w:t>
       </w:r>
-      <w:proofErr w:type="spellEnd"/>
       <w:r>
         <w:rPr>
           <w:rFonts w:cstheme="minorHAnsi"/>
@@ -7774,47 +6015,7 @@
           <w:szCs w:val="20"/>
           <w:lang w:val="en-US"/>
         </w:rPr>
-        <w:t xml:space="preserve">] index </w:t>
-      </w:r>
-      <w:proofErr w:type="spellStart"/>
-      <w:r>
-        <w:rPr>
-          <w:rFonts w:cstheme="minorHAnsi"/>
-          <w:sz w:val="20"/>
-          <w:szCs w:val="20"/>
-          <w:lang w:val="en-US"/>
-        </w:rPr>
-        <w:t>index_name</w:t>
-      </w:r>
-      <w:proofErr w:type="spellEnd"/>
-      <w:r>
-        <w:rPr>
-          <w:rFonts w:cstheme="minorHAnsi"/>
-          <w:sz w:val="20"/>
-          <w:szCs w:val="20"/>
-          <w:lang w:val="en-US"/>
-        </w:rPr>
-        <w:t xml:space="preserve"> on </w:t>
-      </w:r>
-      <w:proofErr w:type="spellStart"/>
-      <w:r>
-        <w:rPr>
-          <w:rFonts w:cstheme="minorHAnsi"/>
-          <w:sz w:val="20"/>
-          <w:szCs w:val="20"/>
-          <w:lang w:val="en-US"/>
-        </w:rPr>
-        <w:t>table_name</w:t>
-      </w:r>
-      <w:proofErr w:type="spellEnd"/>
-      <w:r>
-        <w:rPr>
-          <w:rFonts w:cstheme="minorHAnsi"/>
-          <w:sz w:val="20"/>
-          <w:szCs w:val="20"/>
-          <w:lang w:val="en-US"/>
-        </w:rPr>
-        <w:t xml:space="preserve"> </w:t>
+        <w:t xml:space="preserve">] index index_name on table_name </w:t>
       </w:r>
       <w:r>
         <w:rPr>
@@ -7939,67 +6140,7 @@
           <w:szCs w:val="20"/>
           <w:lang w:val="en-US"/>
         </w:rPr>
-        <w:t xml:space="preserve">] view </w:t>
-      </w:r>
-      <w:proofErr w:type="spellStart"/>
-      <w:r>
-        <w:rPr>
-          <w:rFonts w:cstheme="minorHAnsi"/>
-          <w:sz w:val="20"/>
-          <w:szCs w:val="20"/>
-          <w:lang w:val="en-US"/>
-        </w:rPr>
-        <w:t>view_name</w:t>
-      </w:r>
-      <w:proofErr w:type="spellEnd"/>
-      <w:r>
-        <w:rPr>
-          <w:rFonts w:cstheme="minorHAnsi"/>
-          <w:sz w:val="20"/>
-          <w:szCs w:val="20"/>
-          <w:lang w:val="en-US"/>
-        </w:rPr>
-        <w:t xml:space="preserve"> [with </w:t>
-      </w:r>
-      <w:proofErr w:type="spellStart"/>
-      <w:r>
-        <w:rPr>
-          <w:rFonts w:cstheme="minorHAnsi"/>
-          <w:sz w:val="20"/>
-          <w:szCs w:val="20"/>
-          <w:lang w:val="en-US"/>
-        </w:rPr>
-        <w:t>schemabinding</w:t>
-      </w:r>
-      <w:proofErr w:type="spellEnd"/>
-      <w:r>
-        <w:rPr>
-          <w:rFonts w:cstheme="minorHAnsi"/>
-          <w:sz w:val="20"/>
-          <w:szCs w:val="20"/>
-          <w:lang w:val="en-US"/>
-        </w:rPr>
-        <w:t xml:space="preserve">] as select column1, column2 ...  from </w:t>
-      </w:r>
-      <w:proofErr w:type="spellStart"/>
-      <w:r>
-        <w:rPr>
-          <w:rFonts w:cstheme="minorHAnsi"/>
-          <w:sz w:val="20"/>
-          <w:szCs w:val="20"/>
-          <w:lang w:val="en-US"/>
-        </w:rPr>
-        <w:t>table_name</w:t>
-      </w:r>
-      <w:proofErr w:type="spellEnd"/>
-      <w:r>
-        <w:rPr>
-          <w:rFonts w:cstheme="minorHAnsi"/>
-          <w:sz w:val="20"/>
-          <w:szCs w:val="20"/>
-          <w:lang w:val="en-US"/>
-        </w:rPr>
-        <w:t xml:space="preserve"> </w:t>
+        <w:t xml:space="preserve">] view view_name [with schemabinding] as select column1, column2 ...  from table_name </w:t>
       </w:r>
       <w:r>
         <w:rPr>
@@ -8057,19 +6198,8 @@
           <w:szCs w:val="20"/>
           <w:lang w:val="en-US"/>
         </w:rPr>
-        <w:t xml:space="preserve"> select * from </w:t>
-      </w:r>
-      <w:proofErr w:type="spellStart"/>
-      <w:r>
-        <w:rPr>
-          <w:rFonts w:cstheme="minorHAnsi"/>
-          <w:sz w:val="20"/>
-          <w:szCs w:val="20"/>
-          <w:lang w:val="en-US"/>
-        </w:rPr>
-        <w:t>view_name</w:t>
-      </w:r>
-      <w:proofErr w:type="spellEnd"/>
+        <w:t xml:space="preserve"> select * from view_name</w:t>
+      </w:r>
       <w:r>
         <w:rPr>
           <w:rFonts w:cstheme="minorHAnsi"/>
@@ -8159,27 +6289,7 @@
           <w:szCs w:val="20"/>
           <w:lang w:val="en-US"/>
         </w:rPr>
-        <w:t xml:space="preserve"> </w:t>
-      </w:r>
-      <w:proofErr w:type="spellStart"/>
-      <w:r>
-        <w:rPr>
-          <w:rFonts w:cstheme="minorHAnsi"/>
-          <w:sz w:val="20"/>
-          <w:szCs w:val="20"/>
-          <w:lang w:val="en-US"/>
-        </w:rPr>
-        <w:t>procedure_name</w:t>
-      </w:r>
-      <w:proofErr w:type="spellEnd"/>
-      <w:r>
-        <w:rPr>
-          <w:rFonts w:cstheme="minorHAnsi"/>
-          <w:sz w:val="20"/>
-          <w:szCs w:val="20"/>
-          <w:lang w:val="en-US"/>
-        </w:rPr>
-        <w:t xml:space="preserve"> [@param_name1 </w:t>
+        <w:t xml:space="preserve"> procedure_name [@param_name1 </w:t>
       </w:r>
       <w:r>
         <w:rPr>
@@ -8487,27 +6597,7 @@
           <w:szCs w:val="20"/>
           <w:lang w:val="en-US"/>
         </w:rPr>
-        <w:t xml:space="preserve">execute (OR exec) </w:t>
-      </w:r>
-      <w:proofErr w:type="spellStart"/>
-      <w:r>
-        <w:rPr>
-          <w:rFonts w:cstheme="minorHAnsi"/>
-          <w:sz w:val="20"/>
-          <w:szCs w:val="20"/>
-          <w:lang w:val="en-US"/>
-        </w:rPr>
-        <w:t>procedure_name</w:t>
-      </w:r>
-      <w:proofErr w:type="spellEnd"/>
-      <w:r>
-        <w:rPr>
-          <w:rFonts w:cstheme="minorHAnsi"/>
-          <w:sz w:val="20"/>
-          <w:szCs w:val="20"/>
-          <w:lang w:val="en-US"/>
-        </w:rPr>
-        <w:t xml:space="preserve"> [param_value1, param_value2</w:t>
+        <w:t>execute (OR exec) procedure_name [param_value1, param_value2</w:t>
       </w:r>
       <w:r>
         <w:rPr>
@@ -8648,19 +6738,8 @@
           <w:szCs w:val="20"/>
           <w:lang w:val="en-US"/>
         </w:rPr>
-        <w:t xml:space="preserve"> </w:t>
-      </w:r>
-      <w:proofErr w:type="spellStart"/>
-      <w:r>
-        <w:rPr>
-          <w:rFonts w:cstheme="minorHAnsi"/>
-          <w:sz w:val="20"/>
-          <w:szCs w:val="20"/>
-          <w:lang w:val="en-US"/>
-        </w:rPr>
-        <w:t>procedure_name</w:t>
-      </w:r>
-      <w:proofErr w:type="spellEnd"/>
+        <w:t xml:space="preserve"> procedure_name</w:t>
+      </w:r>
       <w:r>
         <w:rPr>
           <w:rFonts w:cstheme="minorHAnsi"/>
@@ -8833,27 +6912,7 @@
           <w:szCs w:val="20"/>
           <w:lang w:val="en-US"/>
         </w:rPr>
-        <w:t xml:space="preserve"> execute (OR exec) </w:t>
-      </w:r>
-      <w:proofErr w:type="spellStart"/>
-      <w:r>
-        <w:rPr>
-          <w:rFonts w:cstheme="minorHAnsi"/>
-          <w:sz w:val="20"/>
-          <w:szCs w:val="20"/>
-          <w:lang w:val="en-US"/>
-        </w:rPr>
-        <w:t>procedure_name</w:t>
-      </w:r>
-      <w:proofErr w:type="spellEnd"/>
-      <w:r>
-        <w:rPr>
-          <w:rFonts w:cstheme="minorHAnsi"/>
-          <w:sz w:val="20"/>
-          <w:szCs w:val="20"/>
-          <w:lang w:val="en-US"/>
-        </w:rPr>
-        <w:t xml:space="preserve"> [param_value1, param_value2</w:t>
+        <w:t xml:space="preserve"> execute (OR exec) procedure_name [param_value1, param_value2</w:t>
       </w:r>
       <w:r>
         <w:rPr>
@@ -8945,47 +7004,7 @@
           <w:szCs w:val="20"/>
           <w:lang w:val="en-US"/>
         </w:rPr>
-        <w:t xml:space="preserve">trigger </w:t>
-      </w:r>
-      <w:proofErr w:type="spellStart"/>
-      <w:r>
-        <w:rPr>
-          <w:rFonts w:cstheme="minorHAnsi"/>
-          <w:sz w:val="20"/>
-          <w:szCs w:val="20"/>
-          <w:lang w:val="en-US"/>
-        </w:rPr>
-        <w:t>trigger_name</w:t>
-      </w:r>
-      <w:proofErr w:type="spellEnd"/>
-      <w:r>
-        <w:rPr>
-          <w:rFonts w:cstheme="minorHAnsi"/>
-          <w:sz w:val="20"/>
-          <w:szCs w:val="20"/>
-          <w:lang w:val="en-US"/>
-        </w:rPr>
-        <w:t xml:space="preserve"> on </w:t>
-      </w:r>
-      <w:proofErr w:type="spellStart"/>
-      <w:r>
-        <w:rPr>
-          <w:rFonts w:cstheme="minorHAnsi"/>
-          <w:sz w:val="20"/>
-          <w:szCs w:val="20"/>
-          <w:lang w:val="en-US"/>
-        </w:rPr>
-        <w:t>table_name</w:t>
-      </w:r>
-      <w:proofErr w:type="spellEnd"/>
-      <w:r>
-        <w:rPr>
-          <w:rFonts w:cstheme="minorHAnsi"/>
-          <w:sz w:val="20"/>
-          <w:szCs w:val="20"/>
-          <w:lang w:val="en-US"/>
-        </w:rPr>
-        <w:t xml:space="preserve"> </w:t>
+        <w:t xml:space="preserve">trigger trigger_name on table_name </w:t>
       </w:r>
       <w:r>
         <w:rPr>
@@ -9121,27 +7140,7 @@
           <w:szCs w:val="20"/>
           <w:lang w:val="en-US"/>
         </w:rPr>
-        <w:t xml:space="preserve">create [or alter] function </w:t>
-      </w:r>
-      <w:proofErr w:type="spellStart"/>
-      <w:r>
-        <w:rPr>
-          <w:rFonts w:cstheme="minorHAnsi"/>
-          <w:sz w:val="20"/>
-          <w:szCs w:val="20"/>
-          <w:lang w:val="en-US"/>
-        </w:rPr>
-        <w:t>function_name</w:t>
-      </w:r>
-      <w:proofErr w:type="spellEnd"/>
-      <w:r>
-        <w:rPr>
-          <w:rFonts w:cstheme="minorHAnsi"/>
-          <w:sz w:val="20"/>
-          <w:szCs w:val="20"/>
-          <w:lang w:val="en-US"/>
-        </w:rPr>
-        <w:t xml:space="preserve"> (@param_name1 </w:t>
+        <w:t xml:space="preserve">create [or alter] function function_name (@param_name1 </w:t>
       </w:r>
       <w:r>
         <w:rPr>
@@ -9370,28 +7369,15 @@
         </w:rPr>
         <w:t xml:space="preserve">select </w:t>
       </w:r>
-      <w:proofErr w:type="spellStart"/>
-      <w:proofErr w:type="gramStart"/>
-      <w:r>
-        <w:rPr>
-          <w:rFonts w:cstheme="minorHAnsi"/>
-          <w:sz w:val="20"/>
-          <w:szCs w:val="20"/>
-          <w:lang w:val="en-US"/>
-        </w:rPr>
-        <w:t>dbo.function</w:t>
-      </w:r>
-      <w:proofErr w:type="gramEnd"/>
-      <w:r>
-        <w:rPr>
-          <w:rFonts w:cstheme="minorHAnsi"/>
-          <w:sz w:val="20"/>
-          <w:szCs w:val="20"/>
-          <w:lang w:val="en-US"/>
-        </w:rPr>
-        <w:t>_name</w:t>
-      </w:r>
-      <w:proofErr w:type="spellEnd"/>
+      <w:r>
+        <w:rPr>
+          <w:rFonts w:cstheme="minorHAnsi"/>
+          <w:sz w:val="20"/>
+          <w:szCs w:val="20"/>
+          <w:lang w:val="en-US"/>
+        </w:rPr>
+        <w:t>dbo.function_name</w:t>
+      </w:r>
       <w:r>
         <w:rPr>
           <w:rFonts w:cstheme="minorHAnsi"/>
@@ -9408,27 +7394,7 @@
           <w:szCs w:val="20"/>
           <w:lang w:val="en-US"/>
         </w:rPr>
-        <w:t xml:space="preserve">value1, value2 …) [as alias] from </w:t>
-      </w:r>
-      <w:proofErr w:type="spellStart"/>
-      <w:r>
-        <w:rPr>
-          <w:rFonts w:cstheme="minorHAnsi"/>
-          <w:sz w:val="20"/>
-          <w:szCs w:val="20"/>
-          <w:lang w:val="en-US"/>
-        </w:rPr>
-        <w:t>table_name</w:t>
-      </w:r>
-      <w:proofErr w:type="spellEnd"/>
-      <w:r>
-        <w:rPr>
-          <w:rFonts w:cstheme="minorHAnsi"/>
-          <w:sz w:val="20"/>
-          <w:szCs w:val="20"/>
-          <w:lang w:val="en-US"/>
-        </w:rPr>
-        <w:t xml:space="preserve"> [where condition]</w:t>
+        <w:t>value1, value2 …) [as alias] from table_name [where condition]</w:t>
       </w:r>
     </w:p>
     <w:p>
@@ -9533,19 +7499,8 @@
           <w:szCs w:val="20"/>
           <w:lang w:val="en-US"/>
         </w:rPr>
-        <w:t xml:space="preserve">end </w:t>
-      </w:r>
-      <w:proofErr w:type="gramStart"/>
-      <w:r>
-        <w:rPr>
-          <w:rFonts w:cstheme="minorHAnsi"/>
-          <w:sz w:val="20"/>
-          <w:szCs w:val="20"/>
-          <w:lang w:val="en-US"/>
-        </w:rPr>
-        <w:t>try</w:t>
-      </w:r>
-      <w:proofErr w:type="gramEnd"/>
+        <w:t>end try</w:t>
+      </w:r>
     </w:p>
     <w:p>
       <w:pPr>
@@ -9632,19 +7587,8 @@
           <w:szCs w:val="20"/>
           <w:lang w:val="en-US"/>
         </w:rPr>
-        <w:t xml:space="preserve">end </w:t>
-      </w:r>
-      <w:proofErr w:type="gramStart"/>
-      <w:r>
-        <w:rPr>
-          <w:rFonts w:cstheme="minorHAnsi"/>
-          <w:sz w:val="20"/>
-          <w:szCs w:val="20"/>
-          <w:lang w:val="en-US"/>
-        </w:rPr>
-        <w:t>catch</w:t>
-      </w:r>
-      <w:proofErr w:type="gramEnd"/>
+        <w:t>end catch</w:t>
+      </w:r>
     </w:p>
     <w:p>
       <w:pPr>
@@ -10011,59 +7955,8 @@
           <w:lang w:val="en-US"/>
         </w:rPr>
         <w:tab/>
-        <w:t xml:space="preserve">Data types in this category: varchar(n), </w:t>
-      </w:r>
-      <w:proofErr w:type="spellStart"/>
-      <w:r>
-        <w:rPr>
-          <w:rFonts w:cstheme="minorHAnsi"/>
-          <w:sz w:val="20"/>
-          <w:szCs w:val="20"/>
-          <w:lang w:val="en-US"/>
-        </w:rPr>
-        <w:t>nvarchar</w:t>
-      </w:r>
-      <w:proofErr w:type="spellEnd"/>
-      <w:r>
-        <w:rPr>
-          <w:rFonts w:cstheme="minorHAnsi"/>
-          <w:sz w:val="20"/>
-          <w:szCs w:val="20"/>
-          <w:lang w:val="en-US"/>
-        </w:rPr>
-        <w:t xml:space="preserve">(n), </w:t>
-      </w:r>
-      <w:proofErr w:type="spellStart"/>
-      <w:r>
-        <w:rPr>
-          <w:rFonts w:cstheme="minorHAnsi"/>
-          <w:sz w:val="20"/>
-          <w:szCs w:val="20"/>
-          <w:lang w:val="en-US"/>
-        </w:rPr>
-        <w:t>varbinary</w:t>
-      </w:r>
-      <w:proofErr w:type="spellEnd"/>
-      <w:r>
-        <w:rPr>
-          <w:rFonts w:cstheme="minorHAnsi"/>
-          <w:sz w:val="20"/>
-          <w:szCs w:val="20"/>
-          <w:lang w:val="en-US"/>
-        </w:rPr>
-        <w:t xml:space="preserve">(n), </w:t>
-      </w:r>
-      <w:proofErr w:type="spellStart"/>
-      <w:r>
-        <w:rPr>
-          <w:rFonts w:cstheme="minorHAnsi"/>
-          <w:sz w:val="20"/>
-          <w:szCs w:val="20"/>
-          <w:lang w:val="en-US"/>
-        </w:rPr>
-        <w:t>sqlvariant</w:t>
-      </w:r>
-      <w:proofErr w:type="spellEnd"/>
+        <w:t>Data types in this category: varchar(n), nvarchar(n), varbinary(n), sqlvariant</w:t>
+      </w:r>
     </w:p>
     <w:p>
       <w:pPr>
@@ -10163,67 +8056,7 @@
           <w:szCs w:val="20"/>
           <w:lang w:val="en-US"/>
         </w:rPr>
-        <w:t xml:space="preserve">Data types in this category: text, </w:t>
-      </w:r>
-      <w:proofErr w:type="spellStart"/>
-      <w:r>
-        <w:rPr>
-          <w:rFonts w:cstheme="minorHAnsi"/>
-          <w:sz w:val="20"/>
-          <w:szCs w:val="20"/>
-          <w:lang w:val="en-US"/>
-        </w:rPr>
-        <w:t>ntext</w:t>
-      </w:r>
-      <w:proofErr w:type="spellEnd"/>
-      <w:r>
-        <w:rPr>
-          <w:rFonts w:cstheme="minorHAnsi"/>
-          <w:sz w:val="20"/>
-          <w:szCs w:val="20"/>
-          <w:lang w:val="en-US"/>
-        </w:rPr>
-        <w:t xml:space="preserve"> &amp; image (legacy LOB datatypes till SQL Server 2005); varchar(max), </w:t>
-      </w:r>
-      <w:proofErr w:type="spellStart"/>
-      <w:r>
-        <w:rPr>
-          <w:rFonts w:cstheme="minorHAnsi"/>
-          <w:sz w:val="20"/>
-          <w:szCs w:val="20"/>
-          <w:lang w:val="en-US"/>
-        </w:rPr>
-        <w:t>nvarchar</w:t>
-      </w:r>
-      <w:proofErr w:type="spellEnd"/>
-      <w:r>
-        <w:rPr>
-          <w:rFonts w:cstheme="minorHAnsi"/>
-          <w:sz w:val="20"/>
-          <w:szCs w:val="20"/>
-          <w:lang w:val="en-US"/>
-        </w:rPr>
-        <w:t xml:space="preserve">(max), </w:t>
-      </w:r>
-      <w:proofErr w:type="spellStart"/>
-      <w:r>
-        <w:rPr>
-          <w:rFonts w:cstheme="minorHAnsi"/>
-          <w:sz w:val="20"/>
-          <w:szCs w:val="20"/>
-          <w:lang w:val="en-US"/>
-        </w:rPr>
-        <w:t>varbinary</w:t>
-      </w:r>
-      <w:proofErr w:type="spellEnd"/>
-      <w:r>
-        <w:rPr>
-          <w:rFonts w:cstheme="minorHAnsi"/>
-          <w:sz w:val="20"/>
-          <w:szCs w:val="20"/>
-          <w:lang w:val="en-US"/>
-        </w:rPr>
-        <w:t>(max), XML &amp; CLR user defined types (new LOB datatypes)</w:t>
+        <w:t>Data types in this category: text, ntext &amp; image (legacy LOB datatypes till SQL Server 2005); varchar(max), nvarchar(max), varbinary(max), XML &amp; CLR user defined types (new LOB datatypes)</w:t>
       </w:r>
     </w:p>
     <w:sectPr>

--- a/SQL Notes.docx
+++ b/SQL Notes.docx
@@ -315,7 +315,26 @@
           <w:lang w:val="en-US"/>
         </w:rPr>
         <w:tab/>
-        <w:t>tinyint – 0 to 255 (1 byte)</w:t>
+      </w:r>
+      <w:proofErr w:type="spellStart"/>
+      <w:r>
+        <w:rPr>
+          <w:rFonts w:cstheme="minorHAnsi"/>
+          <w:sz w:val="20"/>
+          <w:szCs w:val="20"/>
+          <w:lang w:val="en-US"/>
+        </w:rPr>
+        <w:t>tinyint</w:t>
+      </w:r>
+      <w:proofErr w:type="spellEnd"/>
+      <w:r>
+        <w:rPr>
+          <w:rFonts w:cstheme="minorHAnsi"/>
+          <w:sz w:val="20"/>
+          <w:szCs w:val="20"/>
+          <w:lang w:val="en-US"/>
+        </w:rPr>
+        <w:t xml:space="preserve"> – 0 to 255 (1 byte)</w:t>
       </w:r>
     </w:p>
     <w:p>
@@ -336,7 +355,26 @@
           <w:lang w:val="en-US"/>
         </w:rPr>
         <w:tab/>
-        <w:t xml:space="preserve">smallint – </w:t>
+      </w:r>
+      <w:proofErr w:type="spellStart"/>
+      <w:r>
+        <w:rPr>
+          <w:rFonts w:cstheme="minorHAnsi"/>
+          <w:sz w:val="20"/>
+          <w:szCs w:val="20"/>
+          <w:lang w:val="en-US"/>
+        </w:rPr>
+        <w:t>smallint</w:t>
+      </w:r>
+      <w:proofErr w:type="spellEnd"/>
+      <w:r>
+        <w:rPr>
+          <w:rFonts w:cstheme="minorHAnsi"/>
+          <w:sz w:val="20"/>
+          <w:szCs w:val="20"/>
+          <w:lang w:val="en-US"/>
+        </w:rPr>
+        <w:t xml:space="preserve"> – </w:t>
       </w:r>
       <w:r>
         <w:rPr>
@@ -486,7 +524,26 @@
           <w:lang w:val="en-US"/>
         </w:rPr>
         <w:tab/>
-        <w:t xml:space="preserve">bigint – </w:t>
+      </w:r>
+      <w:proofErr w:type="spellStart"/>
+      <w:r>
+        <w:rPr>
+          <w:rFonts w:cstheme="minorHAnsi"/>
+          <w:sz w:val="20"/>
+          <w:szCs w:val="20"/>
+          <w:lang w:val="en-US"/>
+        </w:rPr>
+        <w:t>bigint</w:t>
+      </w:r>
+      <w:proofErr w:type="spellEnd"/>
+      <w:r>
+        <w:rPr>
+          <w:rFonts w:cstheme="minorHAnsi"/>
+          <w:sz w:val="20"/>
+          <w:szCs w:val="20"/>
+          <w:lang w:val="en-US"/>
+        </w:rPr>
+        <w:t xml:space="preserve"> – </w:t>
       </w:r>
       <w:r>
         <w:rPr>
@@ -543,7 +600,27 @@
           <w:lang w:val="en-US"/>
         </w:rPr>
         <w:tab/>
-        <w:t>decimal (7,3) – 7 digit whole numbers and 3 digits after decimal (XXXX.XXX)</w:t>
+        <w:t xml:space="preserve">decimal (7,3) – </w:t>
+      </w:r>
+      <w:proofErr w:type="gramStart"/>
+      <w:r>
+        <w:rPr>
+          <w:rFonts w:cstheme="minorHAnsi"/>
+          <w:sz w:val="20"/>
+          <w:szCs w:val="20"/>
+          <w:lang w:val="en-US"/>
+        </w:rPr>
+        <w:t>7 digit</w:t>
+      </w:r>
+      <w:proofErr w:type="gramEnd"/>
+      <w:r>
+        <w:rPr>
+          <w:rFonts w:cstheme="minorHAnsi"/>
+          <w:sz w:val="20"/>
+          <w:szCs w:val="20"/>
+          <w:lang w:val="en-US"/>
+        </w:rPr>
+        <w:t xml:space="preserve"> whole numbers and 3 digits after decimal (XXXX.XXX)</w:t>
       </w:r>
       <w:r>
         <w:rPr>
@@ -627,7 +704,26 @@
           <w:lang w:val="en-US"/>
         </w:rPr>
         <w:tab/>
-        <w:t>nchar (255)</w:t>
+      </w:r>
+      <w:proofErr w:type="spellStart"/>
+      <w:r>
+        <w:rPr>
+          <w:rFonts w:cstheme="minorHAnsi"/>
+          <w:sz w:val="20"/>
+          <w:szCs w:val="20"/>
+          <w:lang w:val="en-US"/>
+        </w:rPr>
+        <w:t>nchar</w:t>
+      </w:r>
+      <w:proofErr w:type="spellEnd"/>
+      <w:r>
+        <w:rPr>
+          <w:rFonts w:cstheme="minorHAnsi"/>
+          <w:sz w:val="20"/>
+          <w:szCs w:val="20"/>
+          <w:lang w:val="en-US"/>
+        </w:rPr>
+        <w:t xml:space="preserve"> (255)</w:t>
       </w:r>
       <w:r>
         <w:rPr>
@@ -1105,8 +1201,19 @@
           <w:szCs w:val="20"/>
           <w:lang w:val="en-US"/>
         </w:rPr>
-        <w:t>select upper('rajat') – converts the text to upper case</w:t>
-      </w:r>
+        <w:t xml:space="preserve">select upper('rajat') – converts the text to upper </w:t>
+      </w:r>
+      <w:proofErr w:type="gramStart"/>
+      <w:r>
+        <w:rPr>
+          <w:rFonts w:cstheme="minorHAnsi"/>
+          <w:sz w:val="20"/>
+          <w:szCs w:val="20"/>
+          <w:lang w:val="en-US"/>
+        </w:rPr>
+        <w:t>case</w:t>
+      </w:r>
+      <w:proofErr w:type="gramEnd"/>
     </w:p>
     <w:p>
       <w:pPr>
@@ -1126,8 +1233,19 @@
           <w:szCs w:val="20"/>
           <w:lang w:val="en-US"/>
         </w:rPr>
-        <w:t>select lower('RAJAT') – returns the text in lower case</w:t>
-      </w:r>
+        <w:t xml:space="preserve">select lower('RAJAT') – returns the text in lower </w:t>
+      </w:r>
+      <w:proofErr w:type="gramStart"/>
+      <w:r>
+        <w:rPr>
+          <w:rFonts w:cstheme="minorHAnsi"/>
+          <w:sz w:val="20"/>
+          <w:szCs w:val="20"/>
+          <w:lang w:val="en-US"/>
+        </w:rPr>
+        <w:t>case</w:t>
+      </w:r>
+      <w:proofErr w:type="gramEnd"/>
     </w:p>
     <w:p>
       <w:pPr>
@@ -1147,7 +1265,38 @@
           <w:szCs w:val="20"/>
           <w:lang w:val="en-US"/>
         </w:rPr>
-        <w:t>select len('   rajat123   ') as lengthofstring – returns the length of the text</w:t>
+        <w:t xml:space="preserve">select </w:t>
+      </w:r>
+      <w:proofErr w:type="spellStart"/>
+      <w:proofErr w:type="gramStart"/>
+      <w:r>
+        <w:rPr>
+          <w:rFonts w:cstheme="minorHAnsi"/>
+          <w:sz w:val="20"/>
+          <w:szCs w:val="20"/>
+          <w:lang w:val="en-US"/>
+        </w:rPr>
+        <w:t>len</w:t>
+      </w:r>
+      <w:proofErr w:type="spellEnd"/>
+      <w:r>
+        <w:rPr>
+          <w:rFonts w:cstheme="minorHAnsi"/>
+          <w:sz w:val="20"/>
+          <w:szCs w:val="20"/>
+          <w:lang w:val="en-US"/>
+        </w:rPr>
+        <w:t>(</w:t>
+      </w:r>
+      <w:proofErr w:type="gramEnd"/>
+      <w:r>
+        <w:rPr>
+          <w:rFonts w:cstheme="minorHAnsi"/>
+          <w:sz w:val="20"/>
+          <w:szCs w:val="20"/>
+          <w:lang w:val="en-US"/>
+        </w:rPr>
+        <w:t>'   rajat123   ') as lengthofstring – returns the length of the text</w:t>
       </w:r>
     </w:p>
     <w:p>
@@ -1168,7 +1317,17 @@
           <w:szCs w:val="20"/>
           <w:lang w:val="en-US"/>
         </w:rPr>
-        <w:t>select 'Rajat' + '</w:t>
+        <w:t xml:space="preserve">select 'Rajat' + </w:t>
+      </w:r>
+      <w:proofErr w:type="gramStart"/>
+      <w:r>
+        <w:rPr>
+          <w:rFonts w:cstheme="minorHAnsi"/>
+          <w:sz w:val="20"/>
+          <w:szCs w:val="20"/>
+          <w:lang w:val="en-US"/>
+        </w:rPr>
+        <w:t>'</w:t>
       </w:r>
       <w:r>
         <w:rPr>
@@ -1186,7 +1345,17 @@
           <w:szCs w:val="20"/>
           <w:lang w:val="en-US"/>
         </w:rPr>
-        <w:t xml:space="preserve"> ' + 'Dutta'</w:t>
+        <w:t xml:space="preserve"> '</w:t>
+      </w:r>
+      <w:proofErr w:type="gramEnd"/>
+      <w:r>
+        <w:rPr>
+          <w:rFonts w:cstheme="minorHAnsi"/>
+          <w:sz w:val="20"/>
+          <w:szCs w:val="20"/>
+          <w:lang w:val="en-US"/>
+        </w:rPr>
+        <w:t xml:space="preserve"> + 'Dutta'</w:t>
       </w:r>
       <w:r>
         <w:rPr>
@@ -1234,8 +1403,19 @@
           <w:szCs w:val="20"/>
           <w:lang w:val="en-US"/>
         </w:rPr>
-        <w:t xml:space="preserve"> characters for the left of the string</w:t>
-      </w:r>
+        <w:t xml:space="preserve"> characters for the left of the </w:t>
+      </w:r>
+      <w:proofErr w:type="gramStart"/>
+      <w:r>
+        <w:rPr>
+          <w:rFonts w:cstheme="minorHAnsi"/>
+          <w:sz w:val="20"/>
+          <w:szCs w:val="20"/>
+          <w:lang w:val="en-US"/>
+        </w:rPr>
+        <w:t>string</w:t>
+      </w:r>
+      <w:proofErr w:type="gramEnd"/>
     </w:p>
     <w:p>
       <w:pPr>
@@ -1255,8 +1435,19 @@
           <w:szCs w:val="20"/>
           <w:lang w:val="en-US"/>
         </w:rPr>
-        <w:t>select right('rajat',4) – returns the 4 characters from the right of the string</w:t>
-      </w:r>
+        <w:t xml:space="preserve">select right('rajat',4) – returns the 4 characters from the right of the </w:t>
+      </w:r>
+      <w:proofErr w:type="gramStart"/>
+      <w:r>
+        <w:rPr>
+          <w:rFonts w:cstheme="minorHAnsi"/>
+          <w:sz w:val="20"/>
+          <w:szCs w:val="20"/>
+          <w:lang w:val="en-US"/>
+        </w:rPr>
+        <w:t>string</w:t>
+      </w:r>
+      <w:proofErr w:type="gramEnd"/>
     </w:p>
     <w:p>
       <w:pPr>
@@ -1276,7 +1467,27 @@
           <w:szCs w:val="20"/>
           <w:lang w:val="en-US"/>
         </w:rPr>
-        <w:t>select trim('           Rajat         Dutta         ') – o/p 'Rajat         Dutta'</w:t>
+        <w:t xml:space="preserve">select </w:t>
+      </w:r>
+      <w:proofErr w:type="gramStart"/>
+      <w:r>
+        <w:rPr>
+          <w:rFonts w:cstheme="minorHAnsi"/>
+          <w:sz w:val="20"/>
+          <w:szCs w:val="20"/>
+          <w:lang w:val="en-US"/>
+        </w:rPr>
+        <w:t>trim(</w:t>
+      </w:r>
+      <w:proofErr w:type="gramEnd"/>
+      <w:r>
+        <w:rPr>
+          <w:rFonts w:cstheme="minorHAnsi"/>
+          <w:sz w:val="20"/>
+          <w:szCs w:val="20"/>
+          <w:lang w:val="en-US"/>
+        </w:rPr>
+        <w:t>'           Rajat         Dutta         ') – o/p 'Rajat         Dutta'</w:t>
       </w:r>
       <w:r>
         <w:rPr>
@@ -1306,7 +1517,27 @@
           <w:szCs w:val="20"/>
           <w:lang w:val="en-US"/>
         </w:rPr>
-        <w:t>select replace('Rajat',</w:t>
+        <w:t xml:space="preserve">select </w:t>
+      </w:r>
+      <w:proofErr w:type="gramStart"/>
+      <w:r>
+        <w:rPr>
+          <w:rFonts w:cstheme="minorHAnsi"/>
+          <w:sz w:val="20"/>
+          <w:szCs w:val="20"/>
+          <w:lang w:val="en-US"/>
+        </w:rPr>
+        <w:t>replace(</w:t>
+      </w:r>
+      <w:proofErr w:type="gramEnd"/>
+      <w:r>
+        <w:rPr>
+          <w:rFonts w:cstheme="minorHAnsi"/>
+          <w:sz w:val="20"/>
+          <w:szCs w:val="20"/>
+          <w:lang w:val="en-US"/>
+        </w:rPr>
+        <w:t>'Rajat',</w:t>
       </w:r>
       <w:r>
         <w:rPr>
@@ -1401,6 +1632,7 @@
         </w:rPr>
         <w:t xml:space="preserve">select reverse('Rajat') – reverses a </w:t>
       </w:r>
+      <w:proofErr w:type="gramStart"/>
       <w:r>
         <w:rPr>
           <w:rFonts w:cstheme="minorHAnsi"/>
@@ -1410,6 +1642,7 @@
         </w:rPr>
         <w:t>string</w:t>
       </w:r>
+      <w:proofErr w:type="gramEnd"/>
     </w:p>
     <w:p>
       <w:pPr>
@@ -1429,8 +1662,19 @@
           <w:szCs w:val="20"/>
           <w:lang w:val="en-US"/>
         </w:rPr>
-        <w:t>select substring('Rajat',3,10) – returns the part of text from starting position to the number of characters specified</w:t>
-      </w:r>
+        <w:t xml:space="preserve">select substring('Rajat',3,10) – returns the part of text from starting position to the number of characters </w:t>
+      </w:r>
+      <w:proofErr w:type="gramStart"/>
+      <w:r>
+        <w:rPr>
+          <w:rFonts w:cstheme="minorHAnsi"/>
+          <w:sz w:val="20"/>
+          <w:szCs w:val="20"/>
+          <w:lang w:val="en-US"/>
+        </w:rPr>
+        <w:t>specified</w:t>
+      </w:r>
+      <w:proofErr w:type="gramEnd"/>
     </w:p>
     <w:p>
       <w:pPr>
@@ -1450,8 +1694,19 @@
           <w:szCs w:val="20"/>
           <w:lang w:val="en-US"/>
         </w:rPr>
-        <w:t>select charindex('j','Rajat') – tries to search for the expression and returns its first location</w:t>
-      </w:r>
+        <w:t xml:space="preserve">select charindex('j','Rajat') – tries to search for the expression and returns its first </w:t>
+      </w:r>
+      <w:proofErr w:type="gramStart"/>
+      <w:r>
+        <w:rPr>
+          <w:rFonts w:cstheme="minorHAnsi"/>
+          <w:sz w:val="20"/>
+          <w:szCs w:val="20"/>
+          <w:lang w:val="en-US"/>
+        </w:rPr>
+        <w:t>location</w:t>
+      </w:r>
+      <w:proofErr w:type="gramEnd"/>
     </w:p>
     <w:p>
       <w:pPr>
@@ -1545,6 +1800,7 @@
         </w:rPr>
         <w:t xml:space="preserve"> multiple </w:t>
       </w:r>
+      <w:proofErr w:type="gramStart"/>
       <w:r>
         <w:rPr>
           <w:rFonts w:cstheme="minorHAnsi"/>
@@ -1554,6 +1810,7 @@
         </w:rPr>
         <w:t>strings</w:t>
       </w:r>
+      <w:proofErr w:type="gramEnd"/>
     </w:p>
     <w:p>
       <w:pPr>
@@ -1567,6 +1824,7 @@
           <w:lang w:val="en-US"/>
         </w:rPr>
       </w:pPr>
+      <w:proofErr w:type="spellStart"/>
       <w:r>
         <w:rPr>
           <w:rFonts w:cstheme="minorHAnsi"/>
@@ -1576,8 +1834,9 @@
           <w:szCs w:val="20"/>
           <w:lang w:val="en-US"/>
         </w:rPr>
-        <w:t>DateTime Functions</w:t>
-      </w:r>
+        <w:t>DateTime</w:t>
+      </w:r>
+      <w:proofErr w:type="spellEnd"/>
       <w:r>
         <w:rPr>
           <w:rFonts w:cstheme="minorHAnsi"/>
@@ -1587,6 +1846,17 @@
           <w:szCs w:val="20"/>
           <w:lang w:val="en-US"/>
         </w:rPr>
+        <w:t xml:space="preserve"> Functions</w:t>
+      </w:r>
+      <w:r>
+        <w:rPr>
+          <w:rFonts w:cstheme="minorHAnsi"/>
+          <w:i/>
+          <w:iCs/>
+          <w:sz w:val="20"/>
+          <w:szCs w:val="20"/>
+          <w:lang w:val="en-US"/>
+        </w:rPr>
         <w:t>:</w:t>
       </w:r>
     </w:p>
@@ -1608,8 +1878,19 @@
           <w:szCs w:val="20"/>
           <w:lang w:val="en-US"/>
         </w:rPr>
-        <w:t>select getdate() – This function returns the current server date time</w:t>
-      </w:r>
+        <w:t xml:space="preserve">select getdate() – This function returns the current server date </w:t>
+      </w:r>
+      <w:proofErr w:type="gramStart"/>
+      <w:r>
+        <w:rPr>
+          <w:rFonts w:cstheme="minorHAnsi"/>
+          <w:sz w:val="20"/>
+          <w:szCs w:val="20"/>
+          <w:lang w:val="en-US"/>
+        </w:rPr>
+        <w:t>time</w:t>
+      </w:r>
+      <w:proofErr w:type="gramEnd"/>
     </w:p>
     <w:p>
       <w:pPr>
@@ -1669,8 +1950,19 @@
           <w:lang w:val="en-US"/>
         </w:rPr>
         <w:lastRenderedPageBreak/>
-        <w:t>select getdate() + 2 – This will add 2 days to my current date</w:t>
-      </w:r>
+        <w:t xml:space="preserve">select getdate() + 2 – This will add 2 days to my current </w:t>
+      </w:r>
+      <w:proofErr w:type="gramStart"/>
+      <w:r>
+        <w:rPr>
+          <w:rFonts w:cstheme="minorHAnsi"/>
+          <w:sz w:val="20"/>
+          <w:szCs w:val="20"/>
+          <w:lang w:val="en-US"/>
+        </w:rPr>
+        <w:t>date</w:t>
+      </w:r>
+      <w:proofErr w:type="gramEnd"/>
     </w:p>
     <w:p>
       <w:pPr>
@@ -1690,8 +1982,19 @@
           <w:szCs w:val="20"/>
           <w:lang w:val="en-US"/>
         </w:rPr>
-        <w:t>select getdate() - 2 – This will subtract 2 days from my current date</w:t>
-      </w:r>
+        <w:t xml:space="preserve">select getdate() - 2 – This will subtract 2 days from my current </w:t>
+      </w:r>
+      <w:proofErr w:type="gramStart"/>
+      <w:r>
+        <w:rPr>
+          <w:rFonts w:cstheme="minorHAnsi"/>
+          <w:sz w:val="20"/>
+          <w:szCs w:val="20"/>
+          <w:lang w:val="en-US"/>
+        </w:rPr>
+        <w:t>date</w:t>
+      </w:r>
+      <w:proofErr w:type="gramEnd"/>
     </w:p>
     <w:p>
       <w:pPr>
@@ -1747,8 +2050,19 @@
           <w:szCs w:val="20"/>
           <w:lang w:val="en-US"/>
         </w:rPr>
-        <w:t>getdate()) – This will add 2 hours to now</w:t>
-      </w:r>
+        <w:t xml:space="preserve">getdate()) – This will add 2 hours to </w:t>
+      </w:r>
+      <w:proofErr w:type="gramStart"/>
+      <w:r>
+        <w:rPr>
+          <w:rFonts w:cstheme="minorHAnsi"/>
+          <w:sz w:val="20"/>
+          <w:szCs w:val="20"/>
+          <w:lang w:val="en-US"/>
+        </w:rPr>
+        <w:t>now</w:t>
+      </w:r>
+      <w:proofErr w:type="gramEnd"/>
     </w:p>
     <w:p>
       <w:pPr>
@@ -1813,8 +2127,19 @@
           <w:szCs w:val="20"/>
           <w:lang w:val="en-US"/>
         </w:rPr>
-        <w:t>getdate()) – This will deduct 2 hours from the current date time</w:t>
-      </w:r>
+        <w:t xml:space="preserve">getdate()) – This will deduct 2 hours from the current date </w:t>
+      </w:r>
+      <w:proofErr w:type="gramStart"/>
+      <w:r>
+        <w:rPr>
+          <w:rFonts w:cstheme="minorHAnsi"/>
+          <w:sz w:val="20"/>
+          <w:szCs w:val="20"/>
+          <w:lang w:val="en-US"/>
+        </w:rPr>
+        <w:t>time</w:t>
+      </w:r>
+      <w:proofErr w:type="gramEnd"/>
     </w:p>
     <w:p>
       <w:pPr>
@@ -1906,8 +2231,19 @@
           <w:szCs w:val="20"/>
           <w:lang w:val="en-US"/>
         </w:rPr>
-        <w:t>his adds 2 years to the current date time</w:t>
-      </w:r>
+        <w:t xml:space="preserve">his adds 2 years to the current date </w:t>
+      </w:r>
+      <w:proofErr w:type="gramStart"/>
+      <w:r>
+        <w:rPr>
+          <w:rFonts w:cstheme="minorHAnsi"/>
+          <w:sz w:val="20"/>
+          <w:szCs w:val="20"/>
+          <w:lang w:val="en-US"/>
+        </w:rPr>
+        <w:t>time</w:t>
+      </w:r>
+      <w:proofErr w:type="gramEnd"/>
     </w:p>
     <w:p>
       <w:pPr>
@@ -1999,8 +2335,19 @@
           <w:szCs w:val="20"/>
           <w:lang w:val="en-US"/>
         </w:rPr>
-        <w:t>his will deduct 2 years from the current date time</w:t>
-      </w:r>
+        <w:t xml:space="preserve">his will deduct 2 years from the current date </w:t>
+      </w:r>
+      <w:proofErr w:type="gramStart"/>
+      <w:r>
+        <w:rPr>
+          <w:rFonts w:cstheme="minorHAnsi"/>
+          <w:sz w:val="20"/>
+          <w:szCs w:val="20"/>
+          <w:lang w:val="en-US"/>
+        </w:rPr>
+        <w:t>time</w:t>
+      </w:r>
+      <w:proofErr w:type="gramEnd"/>
     </w:p>
     <w:p>
       <w:pPr>
@@ -2818,8 +3165,19 @@
           <w:szCs w:val="20"/>
           <w:lang w:val="en-US"/>
         </w:rPr>
-        <w:t>'09/07/2021') - returns the difference in days between the start and end date</w:t>
-      </w:r>
+        <w:t xml:space="preserve">'09/07/2021') - returns the difference in days between the start and end </w:t>
+      </w:r>
+      <w:proofErr w:type="gramStart"/>
+      <w:r>
+        <w:rPr>
+          <w:rFonts w:cstheme="minorHAnsi"/>
+          <w:sz w:val="20"/>
+          <w:szCs w:val="20"/>
+          <w:lang w:val="en-US"/>
+        </w:rPr>
+        <w:t>date</w:t>
+      </w:r>
+      <w:proofErr w:type="gramEnd"/>
     </w:p>
     <w:p>
       <w:pPr>
@@ -3928,8 +4286,19 @@
           <w:szCs w:val="20"/>
           <w:lang w:val="en-US"/>
         </w:rPr>
-        <w:t xml:space="preserve"> col_name</w:t>
-      </w:r>
+        <w:t xml:space="preserve"> col_</w:t>
+      </w:r>
+      <w:proofErr w:type="gramStart"/>
+      <w:r>
+        <w:rPr>
+          <w:rFonts w:cstheme="minorHAnsi"/>
+          <w:sz w:val="20"/>
+          <w:szCs w:val="20"/>
+          <w:lang w:val="en-US"/>
+        </w:rPr>
+        <w:t>name</w:t>
+      </w:r>
+      <w:proofErr w:type="gramEnd"/>
     </w:p>
     <w:p>
       <w:pPr>
@@ -4083,8 +4452,19 @@
           <w:szCs w:val="20"/>
           <w:lang w:val="en-US"/>
         </w:rPr>
-        <w:t>table_name</w:t>
-      </w:r>
+        <w:t>table_</w:t>
+      </w:r>
+      <w:proofErr w:type="gramStart"/>
+      <w:r>
+        <w:rPr>
+          <w:rFonts w:cstheme="minorHAnsi"/>
+          <w:sz w:val="20"/>
+          <w:szCs w:val="20"/>
+          <w:lang w:val="en-US"/>
+        </w:rPr>
+        <w:t>name</w:t>
+      </w:r>
+      <w:proofErr w:type="gramEnd"/>
     </w:p>
     <w:p>
       <w:pPr>
@@ -4143,8 +4523,21 @@
           <w:szCs w:val="20"/>
           <w:lang w:val="en-US"/>
         </w:rPr>
-        <w:t>select * from sys.tables</w:t>
-      </w:r>
+        <w:t xml:space="preserve">select * from </w:t>
+      </w:r>
+      <w:proofErr w:type="spellStart"/>
+      <w:proofErr w:type="gramStart"/>
+      <w:r>
+        <w:rPr>
+          <w:rFonts w:cstheme="minorHAnsi"/>
+          <w:sz w:val="20"/>
+          <w:szCs w:val="20"/>
+          <w:lang w:val="en-US"/>
+        </w:rPr>
+        <w:t>sys.tables</w:t>
+      </w:r>
+      <w:proofErr w:type="spellEnd"/>
+      <w:proofErr w:type="gramEnd"/>
     </w:p>
     <w:p>
       <w:pPr>
@@ -5207,7 +5600,19 @@
           <w:szCs w:val="20"/>
           <w:lang w:val="en-US"/>
         </w:rPr>
-        <w:t>Common Table Expression (CTE):</w:t>
+        <w:t>Common Table Expression (CTE)</w:t>
+      </w:r>
+      <w:proofErr w:type="gramStart"/>
+      <w:r>
+        <w:rPr>
+          <w:rFonts w:cstheme="minorHAnsi"/>
+          <w:b/>
+          <w:bCs/>
+          <w:sz w:val="20"/>
+          <w:szCs w:val="20"/>
+          <w:lang w:val="en-US"/>
+        </w:rPr>
+        <w:t>:</w:t>
       </w:r>
       <w:r>
         <w:rPr>
@@ -5227,6 +5632,7 @@
         </w:rPr>
         <w:t>;with</w:t>
       </w:r>
+      <w:proofErr w:type="gramEnd"/>
       <w:r>
         <w:rPr>
           <w:rFonts w:cstheme="minorHAnsi"/>
@@ -5625,6 +6031,7 @@
         </w:rPr>
         <w:t>, col_name3</w:t>
       </w:r>
+      <w:proofErr w:type="gramStart"/>
       <w:r>
         <w:rPr>
           <w:rFonts w:cstheme="minorHAnsi"/>
@@ -5634,6 +6041,7 @@
         </w:rPr>
         <w:t>… ]</w:t>
       </w:r>
+      <w:proofErr w:type="gramEnd"/>
       <w:r>
         <w:rPr>
           <w:rFonts w:cstheme="minorHAnsi"/>
@@ -6966,7 +7374,40 @@
           <w:lang w:val="en-US"/>
         </w:rPr>
         <w:lastRenderedPageBreak/>
-        <w:t>Trigger:</w:t>
+        <w:t xml:space="preserve">DML </w:t>
+      </w:r>
+      <w:r>
+        <w:rPr>
+          <w:rFonts w:cstheme="minorHAnsi"/>
+          <w:b/>
+          <w:bCs/>
+          <w:sz w:val="20"/>
+          <w:szCs w:val="20"/>
+          <w:lang w:val="en-US"/>
+        </w:rPr>
+        <w:t>Trigger</w:t>
+      </w:r>
+      <w:r>
+        <w:rPr>
+          <w:rFonts w:cstheme="minorHAnsi"/>
+          <w:b/>
+          <w:bCs/>
+          <w:sz w:val="20"/>
+          <w:szCs w:val="20"/>
+          <w:lang w:val="en-US"/>
+        </w:rPr>
+        <w:t>s</w:t>
+      </w:r>
+      <w:r>
+        <w:rPr>
+          <w:rFonts w:cstheme="minorHAnsi"/>
+          <w:b/>
+          <w:bCs/>
+          <w:sz w:val="20"/>
+          <w:szCs w:val="20"/>
+          <w:lang w:val="en-US"/>
+        </w:rPr>
+        <w:t>:</w:t>
       </w:r>
     </w:p>
     <w:p>
@@ -7607,28 +8048,50 @@
           <w:szCs w:val="20"/>
           <w:lang w:val="en-US"/>
         </w:rPr>
-        <w:t>ERROR_NUMBER – Returns the internal number of the error</w:t>
-      </w:r>
-    </w:p>
-    <w:p>
-      <w:pPr>
-        <w:spacing w:line="240" w:lineRule="auto"/>
-        <w:rPr>
-          <w:rFonts w:cstheme="minorHAnsi"/>
-          <w:sz w:val="20"/>
-          <w:szCs w:val="20"/>
-          <w:lang w:val="en-US"/>
-        </w:rPr>
-      </w:pPr>
-      <w:r>
-        <w:rPr>
-          <w:rFonts w:cstheme="minorHAnsi"/>
-          <w:sz w:val="20"/>
-          <w:szCs w:val="20"/>
-          <w:lang w:val="en-US"/>
-        </w:rPr>
-        <w:t>ERROR_STATE – Returns the information about the source</w:t>
-      </w:r>
+        <w:t xml:space="preserve">ERROR_NUMBER – Returns the internal number of the </w:t>
+      </w:r>
+      <w:proofErr w:type="gramStart"/>
+      <w:r>
+        <w:rPr>
+          <w:rFonts w:cstheme="minorHAnsi"/>
+          <w:sz w:val="20"/>
+          <w:szCs w:val="20"/>
+          <w:lang w:val="en-US"/>
+        </w:rPr>
+        <w:t>error</w:t>
+      </w:r>
+      <w:proofErr w:type="gramEnd"/>
+    </w:p>
+    <w:p>
+      <w:pPr>
+        <w:spacing w:line="240" w:lineRule="auto"/>
+        <w:rPr>
+          <w:rFonts w:cstheme="minorHAnsi"/>
+          <w:sz w:val="20"/>
+          <w:szCs w:val="20"/>
+          <w:lang w:val="en-US"/>
+        </w:rPr>
+      </w:pPr>
+      <w:r>
+        <w:rPr>
+          <w:rFonts w:cstheme="minorHAnsi"/>
+          <w:sz w:val="20"/>
+          <w:szCs w:val="20"/>
+          <w:lang w:val="en-US"/>
+        </w:rPr>
+        <w:t xml:space="preserve">ERROR_STATE – Returns the information about the </w:t>
+      </w:r>
+      <w:proofErr w:type="gramStart"/>
+      <w:r>
+        <w:rPr>
+          <w:rFonts w:cstheme="minorHAnsi"/>
+          <w:sz w:val="20"/>
+          <w:szCs w:val="20"/>
+          <w:lang w:val="en-US"/>
+        </w:rPr>
+        <w:t>source</w:t>
+      </w:r>
+      <w:proofErr w:type="gramEnd"/>
     </w:p>
     <w:p>
       <w:pPr>
@@ -7687,8 +8150,19 @@
           <w:szCs w:val="20"/>
           <w:lang w:val="en-US"/>
         </w:rPr>
-        <w:t>ERROR_PROCEDURE – Returns the name of the stored procedure or function</w:t>
-      </w:r>
+        <w:t xml:space="preserve">ERROR_PROCEDURE – Returns the name of the stored procedure or </w:t>
+      </w:r>
+      <w:proofErr w:type="gramStart"/>
+      <w:r>
+        <w:rPr>
+          <w:rFonts w:cstheme="minorHAnsi"/>
+          <w:sz w:val="20"/>
+          <w:szCs w:val="20"/>
+          <w:lang w:val="en-US"/>
+        </w:rPr>
+        <w:t>function</w:t>
+      </w:r>
+      <w:proofErr w:type="gramEnd"/>
     </w:p>
     <w:p>
       <w:pPr>
@@ -7708,8 +8182,19 @@
           <w:lang w:val="en-US"/>
         </w:rPr>
         <w:lastRenderedPageBreak/>
-        <w:t>ERROR_MESSAGE – Returns the most essential information and that is the message text of the error</w:t>
-      </w:r>
+        <w:t xml:space="preserve">ERROR_MESSAGE – Returns the most essential information and that is the message text of the </w:t>
+      </w:r>
+      <w:proofErr w:type="gramStart"/>
+      <w:r>
+        <w:rPr>
+          <w:rFonts w:cstheme="minorHAnsi"/>
+          <w:sz w:val="20"/>
+          <w:szCs w:val="20"/>
+          <w:lang w:val="en-US"/>
+        </w:rPr>
+        <w:t>error</w:t>
+      </w:r>
+      <w:proofErr w:type="gramEnd"/>
     </w:p>
     <w:p>
       <w:pPr>

--- a/SQL Notes.docx
+++ b/SQL Notes.docx
@@ -1708,7 +1708,25 @@
           <w:szCs w:val="20"/>
           <w:lang w:val="en-US"/>
         </w:rPr>
-        <w:t xml:space="preserve">select * into backup_table_name from table_name [where condition] </w:t>
+        <w:t>select * into backup_table_name from table_name where condition</w:t>
+      </w:r>
+      <w:r>
+        <w:rPr>
+          <w:rFonts w:cstheme="minorHAnsi"/>
+          <w:sz w:val="20"/>
+          <w:szCs w:val="20"/>
+          <w:lang w:val="en-US"/>
+        </w:rPr>
+        <w:t>1</w:t>
+      </w:r>
+      <w:r>
+        <w:rPr>
+          <w:rFonts w:cstheme="minorHAnsi"/>
+          <w:sz w:val="20"/>
+          <w:szCs w:val="20"/>
+          <w:lang w:val="en-US"/>
+        </w:rPr>
+        <w:t xml:space="preserve"> </w:t>
       </w:r>
       <w:r>
         <w:rPr>
@@ -2125,6 +2143,237 @@
         <w:spacing w:line="240" w:lineRule="auto"/>
         <w:rPr>
           <w:rFonts w:cstheme="minorHAnsi"/>
+          <w:sz w:val="20"/>
+          <w:szCs w:val="20"/>
+          <w:lang w:val="en-US"/>
+        </w:rPr>
+      </w:pPr>
+      <w:r>
+        <w:rPr>
+          <w:rFonts w:cstheme="minorHAnsi"/>
+          <w:b/>
+          <w:bCs/>
+          <w:sz w:val="20"/>
+          <w:szCs w:val="20"/>
+          <w:lang w:val="en-US"/>
+        </w:rPr>
+        <w:t>Check &amp; Drop Table:</w:t>
+      </w:r>
+      <w:r>
+        <w:rPr>
+          <w:rFonts w:cstheme="minorHAnsi"/>
+          <w:sz w:val="20"/>
+          <w:szCs w:val="20"/>
+          <w:lang w:val="en-US"/>
+        </w:rPr>
+        <w:t xml:space="preserve"> </w:t>
+      </w:r>
+      <w:r>
+        <w:rPr>
+          <w:rFonts w:cstheme="minorHAnsi"/>
+          <w:sz w:val="20"/>
+          <w:szCs w:val="20"/>
+          <w:lang w:val="en-US"/>
+        </w:rPr>
+        <w:t>if object_id('</w:t>
+      </w:r>
+      <w:r>
+        <w:rPr>
+          <w:rFonts w:cstheme="minorHAnsi"/>
+          <w:sz w:val="20"/>
+          <w:szCs w:val="20"/>
+          <w:lang w:val="en-US"/>
+        </w:rPr>
+        <w:t>table_name</w:t>
+      </w:r>
+      <w:r>
+        <w:rPr>
+          <w:rFonts w:cstheme="minorHAnsi"/>
+          <w:sz w:val="20"/>
+          <w:szCs w:val="20"/>
+          <w:lang w:val="en-US"/>
+        </w:rPr>
+        <w:t xml:space="preserve">') is not null drop table </w:t>
+      </w:r>
+      <w:r>
+        <w:rPr>
+          <w:rFonts w:cstheme="minorHAnsi"/>
+          <w:sz w:val="20"/>
+          <w:szCs w:val="20"/>
+          <w:lang w:val="en-US"/>
+        </w:rPr>
+        <w:t>table_name</w:t>
+      </w:r>
+    </w:p>
+    <w:p>
+      <w:pPr>
+        <w:spacing w:line="240" w:lineRule="auto"/>
+        <w:rPr>
+          <w:rFonts w:cstheme="minorHAnsi"/>
+          <w:sz w:val="20"/>
+          <w:szCs w:val="20"/>
+          <w:lang w:val="en-US"/>
+        </w:rPr>
+      </w:pPr>
+      <w:r>
+        <w:rPr>
+          <w:rFonts w:cstheme="minorHAnsi"/>
+          <w:b/>
+          <w:bCs/>
+          <w:sz w:val="20"/>
+          <w:szCs w:val="20"/>
+          <w:lang w:val="en-US"/>
+        </w:rPr>
+        <w:t xml:space="preserve">Check &amp; Drop </w:t>
+      </w:r>
+      <w:r>
+        <w:rPr>
+          <w:rFonts w:cstheme="minorHAnsi"/>
+          <w:b/>
+          <w:bCs/>
+          <w:sz w:val="20"/>
+          <w:szCs w:val="20"/>
+          <w:lang w:val="en-US"/>
+        </w:rPr>
+        <w:t xml:space="preserve">Temp </w:t>
+      </w:r>
+      <w:r>
+        <w:rPr>
+          <w:rFonts w:cstheme="minorHAnsi"/>
+          <w:b/>
+          <w:bCs/>
+          <w:sz w:val="20"/>
+          <w:szCs w:val="20"/>
+          <w:lang w:val="en-US"/>
+        </w:rPr>
+        <w:t>Table:</w:t>
+      </w:r>
+      <w:r>
+        <w:rPr>
+          <w:rFonts w:cstheme="minorHAnsi"/>
+          <w:b/>
+          <w:bCs/>
+          <w:sz w:val="20"/>
+          <w:szCs w:val="20"/>
+          <w:lang w:val="en-US"/>
+        </w:rPr>
+        <w:t xml:space="preserve"> </w:t>
+      </w:r>
+      <w:r>
+        <w:rPr>
+          <w:rFonts w:cstheme="minorHAnsi"/>
+          <w:sz w:val="20"/>
+          <w:szCs w:val="20"/>
+          <w:lang w:val="en-US"/>
+        </w:rPr>
+        <w:t>if object_id('tempdb..#</w:t>
+      </w:r>
+      <w:r>
+        <w:rPr>
+          <w:rFonts w:cstheme="minorHAnsi"/>
+          <w:sz w:val="20"/>
+          <w:szCs w:val="20"/>
+          <w:lang w:val="en-US"/>
+        </w:rPr>
+        <w:t>table_name</w:t>
+      </w:r>
+      <w:r>
+        <w:rPr>
+          <w:rFonts w:cstheme="minorHAnsi"/>
+          <w:sz w:val="20"/>
+          <w:szCs w:val="20"/>
+          <w:lang w:val="en-US"/>
+        </w:rPr>
+        <w:t>') is not null drop table #</w:t>
+      </w:r>
+      <w:r>
+        <w:rPr>
+          <w:rFonts w:cstheme="minorHAnsi"/>
+          <w:sz w:val="20"/>
+          <w:szCs w:val="20"/>
+          <w:lang w:val="en-US"/>
+        </w:rPr>
+        <w:t>table_name</w:t>
+      </w:r>
+    </w:p>
+    <w:p>
+      <w:pPr>
+        <w:spacing w:line="240" w:lineRule="auto"/>
+        <w:rPr>
+          <w:rFonts w:cstheme="minorHAnsi"/>
+          <w:sz w:val="20"/>
+          <w:szCs w:val="20"/>
+          <w:lang w:val="en-US"/>
+        </w:rPr>
+      </w:pPr>
+      <w:r>
+        <w:rPr>
+          <w:rFonts w:cstheme="minorHAnsi"/>
+          <w:b/>
+          <w:bCs/>
+          <w:sz w:val="20"/>
+          <w:szCs w:val="20"/>
+          <w:lang w:val="en-US"/>
+        </w:rPr>
+        <w:t xml:space="preserve">Listing all tables in a DB: </w:t>
+      </w:r>
+      <w:r>
+        <w:rPr>
+          <w:rFonts w:cstheme="minorHAnsi"/>
+          <w:sz w:val="20"/>
+          <w:szCs w:val="20"/>
+          <w:lang w:val="en-US"/>
+        </w:rPr>
+        <w:t>select * from sys.tables</w:t>
+      </w:r>
+      <w:r>
+        <w:rPr>
+          <w:rFonts w:cstheme="minorHAnsi"/>
+          <w:sz w:val="20"/>
+          <w:szCs w:val="20"/>
+          <w:lang w:val="en-US"/>
+        </w:rPr>
+        <w:t xml:space="preserve"> </w:t>
+      </w:r>
+      <w:r>
+        <w:rPr>
+          <w:rFonts w:cstheme="minorHAnsi"/>
+          <w:b/>
+          <w:bCs/>
+          <w:sz w:val="20"/>
+          <w:szCs w:val="20"/>
+          <w:lang w:val="en-US"/>
+        </w:rPr>
+        <w:t>OR</w:t>
+      </w:r>
+      <w:r>
+        <w:rPr>
+          <w:rFonts w:cstheme="minorHAnsi"/>
+          <w:b/>
+          <w:bCs/>
+          <w:sz w:val="20"/>
+          <w:szCs w:val="20"/>
+          <w:lang w:val="en-US"/>
+        </w:rPr>
+        <w:t xml:space="preserve"> </w:t>
+      </w:r>
+      <w:r>
+        <w:rPr>
+          <w:rFonts w:cstheme="minorHAnsi"/>
+          <w:sz w:val="20"/>
+          <w:szCs w:val="20"/>
+          <w:lang w:val="en-US"/>
+        </w:rPr>
+        <w:t>select * from INFORMATION_SCHEMA.TABLES</w:t>
+      </w:r>
+    </w:p>
+    <w:p>
+      <w:pPr>
+        <w:spacing w:line="240" w:lineRule="auto"/>
+        <w:rPr>
+          <w:rFonts w:cstheme="minorHAnsi"/>
+          <w:b/>
+          <w:bCs/>
           <w:sz w:val="2"/>
           <w:szCs w:val="2"/>
           <w:lang w:val="en-US"/>
@@ -2136,79 +2385,151 @@
         <w:spacing w:line="240" w:lineRule="auto"/>
         <w:rPr>
           <w:rFonts w:cstheme="minorHAnsi"/>
-          <w:sz w:val="20"/>
-          <w:szCs w:val="20"/>
-          <w:lang w:val="en-US"/>
-        </w:rPr>
-      </w:pPr>
-      <w:r>
-        <w:rPr>
-          <w:rFonts w:cstheme="minorHAnsi"/>
-          <w:b/>
-          <w:bCs/>
-          <w:sz w:val="20"/>
-          <w:szCs w:val="20"/>
-          <w:lang w:val="en-US"/>
-        </w:rPr>
-        <w:t xml:space="preserve">Listing all tables in a DB: </w:t>
-      </w:r>
-      <w:r>
-        <w:rPr>
-          <w:rFonts w:cstheme="minorHAnsi"/>
-          <w:sz w:val="20"/>
-          <w:szCs w:val="20"/>
-          <w:lang w:val="en-US"/>
-        </w:rPr>
-        <w:t>select * from sys.tables</w:t>
-      </w:r>
-      <w:r>
-        <w:rPr>
-          <w:rFonts w:cstheme="minorHAnsi"/>
-          <w:sz w:val="20"/>
-          <w:szCs w:val="20"/>
-          <w:lang w:val="en-US"/>
-        </w:rPr>
-        <w:t xml:space="preserve"> </w:t>
-      </w:r>
-      <w:r>
-        <w:rPr>
-          <w:rFonts w:cstheme="minorHAnsi"/>
-          <w:b/>
-          <w:bCs/>
-          <w:sz w:val="20"/>
-          <w:szCs w:val="20"/>
-          <w:lang w:val="en-US"/>
-        </w:rPr>
-        <w:t>OR</w:t>
-      </w:r>
-      <w:r>
-        <w:rPr>
-          <w:rFonts w:cstheme="minorHAnsi"/>
-          <w:b/>
-          <w:bCs/>
-          <w:sz w:val="20"/>
-          <w:szCs w:val="20"/>
-          <w:lang w:val="en-US"/>
-        </w:rPr>
-        <w:t xml:space="preserve"> </w:t>
-      </w:r>
-      <w:r>
-        <w:rPr>
-          <w:rFonts w:cstheme="minorHAnsi"/>
-          <w:sz w:val="20"/>
-          <w:szCs w:val="20"/>
-          <w:lang w:val="en-US"/>
-        </w:rPr>
-        <w:t>select * from INFORMATION_SCHEMA.TABLES</w:t>
-      </w:r>
-    </w:p>
-    <w:p>
-      <w:pPr>
-        <w:spacing w:line="240" w:lineRule="auto"/>
-        <w:rPr>
-          <w:rFonts w:cstheme="minorHAnsi"/>
-          <w:b/>
-          <w:bCs/>
+          <w:b/>
+          <w:bCs/>
+          <w:sz w:val="20"/>
+          <w:szCs w:val="20"/>
+          <w:lang w:val="en-US"/>
+        </w:rPr>
+      </w:pPr>
+      <w:r>
+        <w:rPr>
+          <w:rFonts w:cstheme="minorHAnsi"/>
+          <w:b/>
+          <w:bCs/>
+          <w:sz w:val="20"/>
+          <w:szCs w:val="20"/>
+          <w:lang w:val="en-US"/>
+        </w:rPr>
+        <w:lastRenderedPageBreak/>
+        <w:t>Query Process Steps</w:t>
+      </w:r>
+    </w:p>
+    <w:p>
+      <w:pPr>
+        <w:spacing w:line="240" w:lineRule="auto"/>
+        <w:rPr>
+          <w:rFonts w:cstheme="minorHAnsi"/>
+          <w:sz w:val="20"/>
+          <w:szCs w:val="20"/>
+          <w:lang w:val="en-US"/>
+        </w:rPr>
+      </w:pPr>
+      <w:r>
+        <w:rPr>
+          <w:rFonts w:cstheme="minorHAnsi"/>
+          <w:sz w:val="20"/>
+          <w:szCs w:val="20"/>
+          <w:lang w:val="en-US"/>
+        </w:rPr>
+        <w:t>1. Getting Data (from, join)</w:t>
+      </w:r>
+    </w:p>
+    <w:p>
+      <w:pPr>
+        <w:spacing w:line="240" w:lineRule="auto"/>
+        <w:rPr>
+          <w:rFonts w:cstheme="minorHAnsi"/>
+          <w:sz w:val="20"/>
+          <w:szCs w:val="20"/>
+          <w:lang w:val="en-US"/>
+        </w:rPr>
+      </w:pPr>
+      <w:r>
+        <w:rPr>
+          <w:rFonts w:cstheme="minorHAnsi"/>
+          <w:sz w:val="20"/>
+          <w:szCs w:val="20"/>
+          <w:lang w:val="en-US"/>
+        </w:rPr>
+        <w:t>2. Row Filter (where)</w:t>
+      </w:r>
+    </w:p>
+    <w:p>
+      <w:pPr>
+        <w:spacing w:line="240" w:lineRule="auto"/>
+        <w:rPr>
+          <w:rFonts w:cstheme="minorHAnsi"/>
+          <w:sz w:val="20"/>
+          <w:szCs w:val="20"/>
+          <w:lang w:val="en-US"/>
+        </w:rPr>
+      </w:pPr>
+      <w:r>
+        <w:rPr>
+          <w:rFonts w:cstheme="minorHAnsi"/>
+          <w:sz w:val="20"/>
+          <w:szCs w:val="20"/>
+          <w:lang w:val="en-US"/>
+        </w:rPr>
+        <w:t>3. Grouping (group by)</w:t>
+      </w:r>
+    </w:p>
+    <w:p>
+      <w:pPr>
+        <w:spacing w:line="240" w:lineRule="auto"/>
+        <w:rPr>
+          <w:rFonts w:cstheme="minorHAnsi"/>
+          <w:sz w:val="20"/>
+          <w:szCs w:val="20"/>
+          <w:lang w:val="en-US"/>
+        </w:rPr>
+      </w:pPr>
+      <w:r>
+        <w:rPr>
+          <w:rFonts w:cstheme="minorHAnsi"/>
+          <w:sz w:val="20"/>
+          <w:szCs w:val="20"/>
+          <w:lang w:val="en-US"/>
+        </w:rPr>
+        <w:t>4. Group Filter (having)</w:t>
+      </w:r>
+    </w:p>
+    <w:p>
+      <w:pPr>
+        <w:spacing w:line="240" w:lineRule="auto"/>
+        <w:rPr>
+          <w:rFonts w:cstheme="minorHAnsi"/>
+          <w:sz w:val="20"/>
+          <w:szCs w:val="20"/>
+          <w:lang w:val="en-US"/>
+        </w:rPr>
+      </w:pPr>
+      <w:r>
+        <w:rPr>
+          <w:rFonts w:cstheme="minorHAnsi"/>
+          <w:sz w:val="20"/>
+          <w:szCs w:val="20"/>
+          <w:lang w:val="en-US"/>
+        </w:rPr>
+        <w:t>5. Return Expressions (select)</w:t>
+      </w:r>
+    </w:p>
+    <w:p>
+      <w:pPr>
+        <w:spacing w:line="240" w:lineRule="auto"/>
+        <w:rPr>
+          <w:rFonts w:cstheme="minorHAnsi"/>
+          <w:sz w:val="20"/>
+          <w:szCs w:val="20"/>
+          <w:lang w:val="en-US"/>
+        </w:rPr>
+      </w:pPr>
+      <w:r>
+        <w:rPr>
+          <w:rFonts w:cstheme="minorHAnsi"/>
+          <w:sz w:val="20"/>
+          <w:szCs w:val="20"/>
+          <w:lang w:val="en-US"/>
+        </w:rPr>
+        <w:t>6. Order &amp; Paging (order by &amp; limit/offset)</w:t>
+      </w:r>
+    </w:p>
+    <w:p>
+      <w:pPr>
+        <w:spacing w:line="240" w:lineRule="auto"/>
+        <w:rPr>
+          <w:rFonts w:cstheme="minorHAnsi"/>
           <w:sz w:val="2"/>
           <w:szCs w:val="2"/>
           <w:lang w:val="en-US"/>
@@ -2236,135 +2557,347 @@
           <w:szCs w:val="20"/>
           <w:lang w:val="en-US"/>
         </w:rPr>
-        <w:t>Query Process Steps</w:t>
-      </w:r>
-    </w:p>
-    <w:p>
-      <w:pPr>
-        <w:spacing w:line="240" w:lineRule="auto"/>
-        <w:rPr>
-          <w:rFonts w:cstheme="minorHAnsi"/>
-          <w:sz w:val="20"/>
-          <w:szCs w:val="20"/>
-          <w:lang w:val="en-US"/>
-        </w:rPr>
-      </w:pPr>
-      <w:r>
-        <w:rPr>
-          <w:rFonts w:cstheme="minorHAnsi"/>
-          <w:sz w:val="20"/>
-          <w:szCs w:val="20"/>
-          <w:lang w:val="en-US"/>
-        </w:rPr>
-        <w:lastRenderedPageBreak/>
-        <w:t>1. Getting Data (from, join)</w:t>
-      </w:r>
-    </w:p>
-    <w:p>
-      <w:pPr>
-        <w:spacing w:line="240" w:lineRule="auto"/>
-        <w:rPr>
-          <w:rFonts w:cstheme="minorHAnsi"/>
-          <w:sz w:val="20"/>
-          <w:szCs w:val="20"/>
-          <w:lang w:val="en-US"/>
-        </w:rPr>
-      </w:pPr>
-      <w:r>
-        <w:rPr>
-          <w:rFonts w:cstheme="minorHAnsi"/>
-          <w:sz w:val="20"/>
-          <w:szCs w:val="20"/>
-          <w:lang w:val="en-US"/>
-        </w:rPr>
-        <w:t>2. Row Filter (where)</w:t>
-      </w:r>
-    </w:p>
-    <w:p>
-      <w:pPr>
-        <w:spacing w:line="240" w:lineRule="auto"/>
-        <w:rPr>
-          <w:rFonts w:cstheme="minorHAnsi"/>
-          <w:sz w:val="20"/>
-          <w:szCs w:val="20"/>
-          <w:lang w:val="en-US"/>
-        </w:rPr>
-      </w:pPr>
-      <w:r>
-        <w:rPr>
-          <w:rFonts w:cstheme="minorHAnsi"/>
-          <w:sz w:val="20"/>
-          <w:szCs w:val="20"/>
-          <w:lang w:val="en-US"/>
-        </w:rPr>
-        <w:t>3. Grouping (group by)</w:t>
-      </w:r>
-    </w:p>
-    <w:p>
-      <w:pPr>
-        <w:spacing w:line="240" w:lineRule="auto"/>
-        <w:rPr>
-          <w:rFonts w:cstheme="minorHAnsi"/>
-          <w:sz w:val="20"/>
-          <w:szCs w:val="20"/>
-          <w:lang w:val="en-US"/>
-        </w:rPr>
-      </w:pPr>
-      <w:r>
-        <w:rPr>
-          <w:rFonts w:cstheme="minorHAnsi"/>
-          <w:sz w:val="20"/>
-          <w:szCs w:val="20"/>
-          <w:lang w:val="en-US"/>
-        </w:rPr>
-        <w:t>4. Group Filter (having)</w:t>
-      </w:r>
-    </w:p>
-    <w:p>
-      <w:pPr>
-        <w:spacing w:line="240" w:lineRule="auto"/>
-        <w:rPr>
-          <w:rFonts w:cstheme="minorHAnsi"/>
-          <w:sz w:val="20"/>
-          <w:szCs w:val="20"/>
-          <w:lang w:val="en-US"/>
-        </w:rPr>
-      </w:pPr>
-      <w:r>
-        <w:rPr>
-          <w:rFonts w:cstheme="minorHAnsi"/>
-          <w:sz w:val="20"/>
-          <w:szCs w:val="20"/>
-          <w:lang w:val="en-US"/>
-        </w:rPr>
-        <w:t>5. Return Expressions (select)</w:t>
-      </w:r>
-    </w:p>
-    <w:p>
-      <w:pPr>
-        <w:spacing w:line="240" w:lineRule="auto"/>
-        <w:rPr>
-          <w:rFonts w:cstheme="minorHAnsi"/>
-          <w:sz w:val="20"/>
-          <w:szCs w:val="20"/>
-          <w:lang w:val="en-US"/>
-        </w:rPr>
-      </w:pPr>
-      <w:r>
-        <w:rPr>
-          <w:rFonts w:cstheme="minorHAnsi"/>
-          <w:sz w:val="20"/>
-          <w:szCs w:val="20"/>
-          <w:lang w:val="en-US"/>
-        </w:rPr>
-        <w:t>6. Order &amp; Paging (order by &amp; limit/offset)</w:t>
-      </w:r>
-    </w:p>
-    <w:p>
-      <w:pPr>
-        <w:spacing w:line="240" w:lineRule="auto"/>
-        <w:rPr>
-          <w:rFonts w:cstheme="minorHAnsi"/>
+        <w:t>Variables:</w:t>
+      </w:r>
+    </w:p>
+    <w:p>
+      <w:pPr>
+        <w:spacing w:line="240" w:lineRule="auto"/>
+        <w:rPr>
+          <w:rFonts w:cstheme="minorHAnsi"/>
+          <w:sz w:val="20"/>
+          <w:szCs w:val="20"/>
+          <w:lang w:val="en-US"/>
+        </w:rPr>
+      </w:pPr>
+      <w:r>
+        <w:rPr>
+          <w:rFonts w:cstheme="minorHAnsi"/>
+          <w:i/>
+          <w:iCs/>
+          <w:sz w:val="20"/>
+          <w:szCs w:val="20"/>
+          <w:lang w:val="en-US"/>
+        </w:rPr>
+        <w:t>Declaring a variable:</w:t>
+      </w:r>
+    </w:p>
+    <w:p>
+      <w:pPr>
+        <w:spacing w:line="240" w:lineRule="auto"/>
+        <w:ind w:firstLine="720"/>
+        <w:rPr>
+          <w:rFonts w:cstheme="minorHAnsi"/>
+          <w:sz w:val="20"/>
+          <w:szCs w:val="20"/>
+          <w:lang w:val="en-US"/>
+        </w:rPr>
+      </w:pPr>
+      <w:r>
+        <w:rPr>
+          <w:rFonts w:cstheme="minorHAnsi"/>
+          <w:sz w:val="20"/>
+          <w:szCs w:val="20"/>
+          <w:lang w:val="en-US"/>
+        </w:rPr>
+        <w:t xml:space="preserve">declare @variable_name1 [as] datatype, @variable_name2 [as] datatype … </w:t>
+      </w:r>
+      <w:r>
+        <w:rPr>
+          <w:rFonts w:cstheme="minorHAnsi"/>
+          <w:b/>
+          <w:bCs/>
+          <w:sz w:val="20"/>
+          <w:szCs w:val="20"/>
+          <w:lang w:val="en-US"/>
+        </w:rPr>
+        <w:t>OR</w:t>
+      </w:r>
+    </w:p>
+    <w:p>
+      <w:pPr>
+        <w:spacing w:line="240" w:lineRule="auto"/>
+        <w:ind w:left="720"/>
+        <w:rPr>
+          <w:rFonts w:cstheme="minorHAnsi"/>
+          <w:b/>
+          <w:bCs/>
+          <w:sz w:val="20"/>
+          <w:szCs w:val="20"/>
+          <w:lang w:val="en-US"/>
+        </w:rPr>
+      </w:pPr>
+      <w:r>
+        <w:rPr>
+          <w:rFonts w:cstheme="minorHAnsi"/>
+          <w:sz w:val="20"/>
+          <w:szCs w:val="20"/>
+          <w:lang w:val="en-US"/>
+        </w:rPr>
+        <w:t>declare @variable_name1 [as] datatype [=</w:t>
+      </w:r>
+      <w:r>
+        <w:rPr>
+          <w:rFonts w:cstheme="minorHAnsi"/>
+          <w:sz w:val="20"/>
+          <w:szCs w:val="20"/>
+        </w:rPr>
+        <w:t>''</w:t>
+      </w:r>
+      <w:r>
+        <w:rPr>
+          <w:rFonts w:cstheme="minorHAnsi"/>
+          <w:sz w:val="20"/>
+          <w:szCs w:val="20"/>
+          <w:lang w:val="en-US"/>
+        </w:rPr>
+        <w:t>], @variable_name2 [as] datatype [=</w:t>
+      </w:r>
+      <w:r>
+        <w:rPr>
+          <w:rFonts w:cstheme="minorHAnsi"/>
+          <w:sz w:val="20"/>
+          <w:szCs w:val="20"/>
+        </w:rPr>
+        <w:t>''</w:t>
+      </w:r>
+      <w:r>
+        <w:rPr>
+          <w:rFonts w:cstheme="minorHAnsi"/>
+          <w:sz w:val="20"/>
+          <w:szCs w:val="20"/>
+          <w:lang w:val="en-US"/>
+        </w:rPr>
+        <w:t xml:space="preserve">] … </w:t>
+      </w:r>
+      <w:r>
+        <w:rPr>
+          <w:rFonts w:cstheme="minorHAnsi"/>
+          <w:b/>
+          <w:bCs/>
+          <w:sz w:val="20"/>
+          <w:szCs w:val="20"/>
+          <w:lang w:val="en-US"/>
+        </w:rPr>
+        <w:t>OR</w:t>
+      </w:r>
+    </w:p>
+    <w:p>
+      <w:pPr>
+        <w:spacing w:line="240" w:lineRule="auto"/>
+        <w:ind w:left="720"/>
+        <w:rPr>
+          <w:rFonts w:cstheme="minorHAnsi"/>
+          <w:sz w:val="20"/>
+          <w:szCs w:val="20"/>
+          <w:lang w:val="en-US"/>
+        </w:rPr>
+      </w:pPr>
+      <w:r>
+        <w:rPr>
+          <w:rFonts w:cstheme="minorHAnsi"/>
+          <w:sz w:val="20"/>
+          <w:szCs w:val="20"/>
+          <w:lang w:val="en-US"/>
+        </w:rPr>
+        <w:t>declare @variable_name1 [as] datatype [=</w:t>
+      </w:r>
+      <w:r>
+        <w:rPr>
+          <w:rFonts w:cstheme="minorHAnsi"/>
+          <w:sz w:val="20"/>
+          <w:szCs w:val="20"/>
+        </w:rPr>
+        <w:t>value1</w:t>
+      </w:r>
+      <w:r>
+        <w:rPr>
+          <w:rFonts w:cstheme="minorHAnsi"/>
+          <w:sz w:val="20"/>
+          <w:szCs w:val="20"/>
+          <w:lang w:val="en-US"/>
+        </w:rPr>
+        <w:t>], @variable_name2 [as] datatype [=</w:t>
+      </w:r>
+      <w:r>
+        <w:rPr>
+          <w:rFonts w:cstheme="minorHAnsi"/>
+          <w:sz w:val="20"/>
+          <w:szCs w:val="20"/>
+        </w:rPr>
+        <w:t>value2</w:t>
+      </w:r>
+      <w:r>
+        <w:rPr>
+          <w:rFonts w:cstheme="minorHAnsi"/>
+          <w:sz w:val="20"/>
+          <w:szCs w:val="20"/>
+          <w:lang w:val="en-US"/>
+        </w:rPr>
+        <w:t xml:space="preserve">] … </w:t>
+      </w:r>
+    </w:p>
+    <w:p>
+      <w:pPr>
+        <w:spacing w:line="240" w:lineRule="auto"/>
+        <w:rPr>
+          <w:rFonts w:cstheme="minorHAnsi"/>
+          <w:i/>
+          <w:iCs/>
+          <w:sz w:val="20"/>
+          <w:szCs w:val="20"/>
+          <w:lang w:val="en-US"/>
+        </w:rPr>
+      </w:pPr>
+      <w:r>
+        <w:rPr>
+          <w:rFonts w:cstheme="minorHAnsi"/>
+          <w:i/>
+          <w:iCs/>
+          <w:sz w:val="20"/>
+          <w:szCs w:val="20"/>
+          <w:lang w:val="en-US"/>
+        </w:rPr>
+        <w:t>Setting a variable:</w:t>
+      </w:r>
+    </w:p>
+    <w:p>
+      <w:pPr>
+        <w:spacing w:line="240" w:lineRule="auto"/>
+        <w:ind w:left="720"/>
+        <w:rPr>
+          <w:rFonts w:cstheme="minorHAnsi"/>
+          <w:sz w:val="20"/>
+          <w:szCs w:val="20"/>
+          <w:lang w:val="en-US"/>
+        </w:rPr>
+      </w:pPr>
+      <w:r>
+        <w:rPr>
+          <w:rFonts w:cstheme="minorHAnsi"/>
+          <w:sz w:val="20"/>
+          <w:szCs w:val="20"/>
+          <w:lang w:val="en-US"/>
+        </w:rPr>
+        <w:t>set @variable_name1 = value1</w:t>
+      </w:r>
+    </w:p>
+    <w:p>
+      <w:pPr>
+        <w:spacing w:line="240" w:lineRule="auto"/>
+        <w:ind w:left="720"/>
+        <w:rPr>
+          <w:rFonts w:cstheme="minorHAnsi"/>
+          <w:sz w:val="20"/>
+          <w:szCs w:val="20"/>
+          <w:lang w:val="en-US"/>
+        </w:rPr>
+      </w:pPr>
+      <w:r>
+        <w:rPr>
+          <w:rFonts w:cstheme="minorHAnsi"/>
+          <w:sz w:val="20"/>
+          <w:szCs w:val="20"/>
+          <w:lang w:val="en-US"/>
+        </w:rPr>
+        <w:t>set @variable_name2 = value2</w:t>
+      </w:r>
+    </w:p>
+    <w:p>
+      <w:pPr>
+        <w:spacing w:line="240" w:lineRule="auto"/>
+        <w:ind w:left="720"/>
+        <w:rPr>
+          <w:rFonts w:cstheme="minorHAnsi"/>
+          <w:sz w:val="20"/>
+          <w:szCs w:val="20"/>
+          <w:lang w:val="en-US"/>
+        </w:rPr>
+      </w:pPr>
+      <w:r>
+        <w:rPr>
+          <w:rFonts w:cstheme="minorHAnsi"/>
+          <w:sz w:val="20"/>
+          <w:szCs w:val="20"/>
+          <w:lang w:val="en-US"/>
+        </w:rPr>
+        <w:t>:</w:t>
+      </w:r>
+    </w:p>
+    <w:p>
+      <w:pPr>
+        <w:spacing w:line="240" w:lineRule="auto"/>
+        <w:ind w:left="720"/>
+        <w:rPr>
+          <w:rFonts w:cstheme="minorHAnsi"/>
+          <w:b/>
+          <w:bCs/>
+          <w:sz w:val="20"/>
+          <w:szCs w:val="20"/>
+          <w:lang w:val="en-US"/>
+        </w:rPr>
+      </w:pPr>
+      <w:r>
+        <w:rPr>
+          <w:rFonts w:cstheme="minorHAnsi"/>
+          <w:b/>
+          <w:bCs/>
+          <w:sz w:val="20"/>
+          <w:szCs w:val="20"/>
+          <w:lang w:val="en-US"/>
+        </w:rPr>
+        <w:t>OR</w:t>
+      </w:r>
+    </w:p>
+    <w:p>
+      <w:pPr>
+        <w:spacing w:line="240" w:lineRule="auto"/>
+        <w:ind w:left="720"/>
+        <w:rPr>
+          <w:rFonts w:cstheme="minorHAnsi"/>
+          <w:sz w:val="20"/>
+          <w:szCs w:val="20"/>
+          <w:lang w:val="en-US"/>
+        </w:rPr>
+      </w:pPr>
+      <w:r>
+        <w:rPr>
+          <w:rFonts w:cstheme="minorHAnsi"/>
+          <w:sz w:val="20"/>
+          <w:szCs w:val="20"/>
+          <w:lang w:val="en-US"/>
+        </w:rPr>
+        <w:t>select @variable_name1 = value1</w:t>
+      </w:r>
+    </w:p>
+    <w:p>
+      <w:pPr>
+        <w:spacing w:line="240" w:lineRule="auto"/>
+        <w:ind w:left="720"/>
+        <w:rPr>
+          <w:rFonts w:cstheme="minorHAnsi"/>
+          <w:sz w:val="20"/>
+          <w:szCs w:val="20"/>
+          <w:lang w:val="en-US"/>
+        </w:rPr>
+      </w:pPr>
+      <w:r>
+        <w:rPr>
+          <w:rFonts w:cstheme="minorHAnsi"/>
+          <w:sz w:val="20"/>
+          <w:szCs w:val="20"/>
+          <w:lang w:val="en-US"/>
+        </w:rPr>
+        <w:t>:</w:t>
+      </w:r>
+    </w:p>
+    <w:p>
+      <w:pPr>
+        <w:spacing w:line="240" w:lineRule="auto"/>
+        <w:rPr>
+          <w:rFonts w:cstheme="minorHAnsi"/>
+          <w:b/>
+          <w:bCs/>
           <w:sz w:val="2"/>
           <w:szCs w:val="2"/>
           <w:lang w:val="en-US"/>
@@ -2376,23 +2909,30 @@
         <w:spacing w:line="240" w:lineRule="auto"/>
         <w:rPr>
           <w:rFonts w:cstheme="minorHAnsi"/>
-          <w:b/>
-          <w:bCs/>
-          <w:sz w:val="20"/>
-          <w:szCs w:val="20"/>
-          <w:lang w:val="en-US"/>
-        </w:rPr>
-      </w:pPr>
-      <w:r>
-        <w:rPr>
-          <w:rFonts w:cstheme="minorHAnsi"/>
-          <w:b/>
-          <w:bCs/>
-          <w:sz w:val="20"/>
-          <w:szCs w:val="20"/>
-          <w:lang w:val="en-US"/>
-        </w:rPr>
-        <w:t>Variables:</w:t>
+          <w:sz w:val="20"/>
+          <w:szCs w:val="20"/>
+          <w:lang w:val="en-US"/>
+        </w:rPr>
+      </w:pPr>
+      <w:r>
+        <w:rPr>
+          <w:rFonts w:cstheme="minorHAnsi"/>
+          <w:b/>
+          <w:bCs/>
+          <w:sz w:val="20"/>
+          <w:szCs w:val="20"/>
+          <w:lang w:val="en-US"/>
+        </w:rPr>
+        <w:t>Table Variable:</w:t>
+      </w:r>
+      <w:r>
+        <w:rPr>
+          <w:rFonts w:cstheme="minorHAnsi"/>
+          <w:sz w:val="20"/>
+          <w:szCs w:val="20"/>
+          <w:lang w:val="en-US"/>
+        </w:rPr>
+        <w:t xml:space="preserve"> declare @table_name table (col_name1 datatype [primary key | unique | not null | check (condition)], col_name2 datatype [unique | not null | check (condition)] …)</w:t>
       </w:r>
     </w:p>
     <w:p>
@@ -2414,162 +2954,80 @@
           <w:szCs w:val="20"/>
           <w:lang w:val="en-US"/>
         </w:rPr>
-        <w:t>Declaring a variable:</w:t>
-      </w:r>
-    </w:p>
-    <w:p>
-      <w:pPr>
-        <w:spacing w:line="240" w:lineRule="auto"/>
-        <w:ind w:firstLine="720"/>
-        <w:rPr>
-          <w:rFonts w:cstheme="minorHAnsi"/>
-          <w:sz w:val="20"/>
-          <w:szCs w:val="20"/>
-          <w:lang w:val="en-US"/>
-        </w:rPr>
-      </w:pPr>
-      <w:r>
-        <w:rPr>
-          <w:rFonts w:cstheme="minorHAnsi"/>
-          <w:sz w:val="20"/>
-          <w:szCs w:val="20"/>
-          <w:lang w:val="en-US"/>
-        </w:rPr>
-        <w:t xml:space="preserve">declare @variable_name1 [as] datatype, @variable_name2 [as] datatype … </w:t>
-      </w:r>
-      <w:r>
-        <w:rPr>
-          <w:rFonts w:cstheme="minorHAnsi"/>
-          <w:b/>
-          <w:bCs/>
-          <w:sz w:val="20"/>
-          <w:szCs w:val="20"/>
-          <w:lang w:val="en-US"/>
-        </w:rPr>
-        <w:t>OR</w:t>
-      </w:r>
-    </w:p>
-    <w:p>
-      <w:pPr>
-        <w:spacing w:line="240" w:lineRule="auto"/>
-        <w:ind w:left="720"/>
-        <w:rPr>
-          <w:rFonts w:cstheme="minorHAnsi"/>
-          <w:b/>
-          <w:bCs/>
-          <w:sz w:val="20"/>
-          <w:szCs w:val="20"/>
-          <w:lang w:val="en-US"/>
-        </w:rPr>
-      </w:pPr>
-      <w:r>
-        <w:rPr>
-          <w:rFonts w:cstheme="minorHAnsi"/>
-          <w:sz w:val="20"/>
-          <w:szCs w:val="20"/>
-          <w:lang w:val="en-US"/>
-        </w:rPr>
-        <w:t>declare @variable_name1 [as] datatype [=</w:t>
-      </w:r>
-      <w:r>
-        <w:rPr>
-          <w:rFonts w:cstheme="minorHAnsi"/>
-          <w:sz w:val="20"/>
-          <w:szCs w:val="20"/>
-        </w:rPr>
-        <w:t>''</w:t>
-      </w:r>
-      <w:r>
-        <w:rPr>
-          <w:rFonts w:cstheme="minorHAnsi"/>
-          <w:sz w:val="20"/>
-          <w:szCs w:val="20"/>
-          <w:lang w:val="en-US"/>
-        </w:rPr>
-        <w:t>], @variable_name2 [as] datatype [=</w:t>
-      </w:r>
-      <w:r>
-        <w:rPr>
-          <w:rFonts w:cstheme="minorHAnsi"/>
-          <w:sz w:val="20"/>
-          <w:szCs w:val="20"/>
-        </w:rPr>
-        <w:t>''</w:t>
-      </w:r>
-      <w:r>
-        <w:rPr>
-          <w:rFonts w:cstheme="minorHAnsi"/>
-          <w:sz w:val="20"/>
-          <w:szCs w:val="20"/>
-          <w:lang w:val="en-US"/>
-        </w:rPr>
-        <w:t xml:space="preserve">] … </w:t>
-      </w:r>
-      <w:r>
-        <w:rPr>
-          <w:rFonts w:cstheme="minorHAnsi"/>
-          <w:b/>
-          <w:bCs/>
-          <w:sz w:val="20"/>
-          <w:szCs w:val="20"/>
-          <w:lang w:val="en-US"/>
-        </w:rPr>
-        <w:t>OR</w:t>
-      </w:r>
-    </w:p>
-    <w:p>
-      <w:pPr>
-        <w:spacing w:line="240" w:lineRule="auto"/>
-        <w:ind w:left="720"/>
-        <w:rPr>
-          <w:rFonts w:cstheme="minorHAnsi"/>
-          <w:sz w:val="20"/>
-          <w:szCs w:val="20"/>
-          <w:lang w:val="en-US"/>
-        </w:rPr>
-      </w:pPr>
-      <w:r>
-        <w:rPr>
-          <w:rFonts w:cstheme="minorHAnsi"/>
-          <w:sz w:val="20"/>
-          <w:szCs w:val="20"/>
-          <w:lang w:val="en-US"/>
-        </w:rPr>
-        <w:t>declare @variable_name1 [as] datatype [=</w:t>
-      </w:r>
-      <w:r>
-        <w:rPr>
-          <w:rFonts w:cstheme="minorHAnsi"/>
-          <w:sz w:val="20"/>
-          <w:szCs w:val="20"/>
-        </w:rPr>
-        <w:t>value1</w:t>
-      </w:r>
-      <w:r>
-        <w:rPr>
-          <w:rFonts w:cstheme="minorHAnsi"/>
-          <w:sz w:val="20"/>
-          <w:szCs w:val="20"/>
-          <w:lang w:val="en-US"/>
-        </w:rPr>
-        <w:t>], @variable_name2 [as] datatype [=</w:t>
-      </w:r>
-      <w:r>
-        <w:rPr>
-          <w:rFonts w:cstheme="minorHAnsi"/>
-          <w:sz w:val="20"/>
-          <w:szCs w:val="20"/>
-        </w:rPr>
-        <w:t>value2</w:t>
-      </w:r>
-      <w:r>
-        <w:rPr>
-          <w:rFonts w:cstheme="minorHAnsi"/>
-          <w:sz w:val="20"/>
-          <w:szCs w:val="20"/>
-          <w:lang w:val="en-US"/>
-        </w:rPr>
-        <w:t xml:space="preserve">] … </w:t>
+        <w:t>Using a Table Variable:</w:t>
+      </w:r>
+      <w:r>
+        <w:rPr>
+          <w:rFonts w:cstheme="minorHAnsi"/>
+          <w:sz w:val="20"/>
+          <w:szCs w:val="20"/>
+          <w:lang w:val="en-US"/>
+        </w:rPr>
+        <w:t xml:space="preserve"> select * from @table_name [as alias]</w:t>
+      </w:r>
+    </w:p>
+    <w:p>
+      <w:pPr>
+        <w:spacing w:line="240" w:lineRule="auto"/>
+        <w:rPr>
+          <w:rFonts w:cstheme="minorHAnsi"/>
+          <w:b/>
+          <w:bCs/>
+          <w:sz w:val="2"/>
+          <w:szCs w:val="2"/>
+          <w:lang w:val="en-US"/>
+        </w:rPr>
+      </w:pPr>
+    </w:p>
+    <w:p>
+      <w:pPr>
+        <w:spacing w:line="240" w:lineRule="auto"/>
+        <w:rPr>
+          <w:rFonts w:cstheme="minorHAnsi"/>
+          <w:sz w:val="20"/>
+          <w:szCs w:val="20"/>
+          <w:lang w:val="en-US"/>
+        </w:rPr>
+      </w:pPr>
+      <w:r>
+        <w:rPr>
+          <w:rFonts w:cstheme="minorHAnsi"/>
+          <w:b/>
+          <w:bCs/>
+          <w:sz w:val="20"/>
+          <w:szCs w:val="20"/>
+          <w:lang w:val="en-US"/>
+        </w:rPr>
+        <w:t>Common Table Expression (CTE):</w:t>
+      </w:r>
+      <w:r>
+        <w:rPr>
+          <w:rFonts w:cstheme="minorHAnsi"/>
+          <w:sz w:val="20"/>
+          <w:szCs w:val="20"/>
+          <w:lang w:val="en-US"/>
+        </w:rPr>
+        <w:t xml:space="preserve"> ;with cte_name1 [col_names] [, cte_name2 [col_names]] as (SQL query)</w:t>
+      </w:r>
+    </w:p>
+    <w:p>
+      <w:pPr>
+        <w:spacing w:line="240" w:lineRule="auto"/>
+        <w:rPr>
+          <w:rFonts w:cstheme="minorHAnsi"/>
+          <w:sz w:val="20"/>
+          <w:szCs w:val="20"/>
+          <w:lang w:val="en-US"/>
+        </w:rPr>
+      </w:pPr>
+      <w:r>
+        <w:rPr>
+          <w:rFonts w:cstheme="minorHAnsi"/>
+          <w:sz w:val="20"/>
+          <w:szCs w:val="20"/>
+          <w:lang w:val="en-US"/>
+        </w:rPr>
+        <w:t>select * from cte_name1 [union select * from cte_name2]</w:t>
       </w:r>
     </w:p>
     <w:p>
@@ -2593,146 +3051,47 @@
           <w:szCs w:val="20"/>
           <w:lang w:val="en-US"/>
         </w:rPr>
-        <w:t>Setting a variable:</w:t>
-      </w:r>
-    </w:p>
-    <w:p>
-      <w:pPr>
-        <w:spacing w:line="240" w:lineRule="auto"/>
-        <w:ind w:left="720"/>
-        <w:rPr>
-          <w:rFonts w:cstheme="minorHAnsi"/>
-          <w:sz w:val="20"/>
-          <w:szCs w:val="20"/>
-          <w:lang w:val="en-US"/>
-        </w:rPr>
-      </w:pPr>
-      <w:r>
-        <w:rPr>
-          <w:rFonts w:cstheme="minorHAnsi"/>
-          <w:sz w:val="20"/>
-          <w:szCs w:val="20"/>
-          <w:lang w:val="en-US"/>
-        </w:rPr>
-        <w:t>set @variable_name1 = value1</w:t>
-      </w:r>
-    </w:p>
-    <w:p>
-      <w:pPr>
-        <w:spacing w:line="240" w:lineRule="auto"/>
-        <w:ind w:left="720"/>
-        <w:rPr>
-          <w:rFonts w:cstheme="minorHAnsi"/>
-          <w:sz w:val="20"/>
-          <w:szCs w:val="20"/>
-          <w:lang w:val="en-US"/>
-        </w:rPr>
-      </w:pPr>
-      <w:r>
-        <w:rPr>
-          <w:rFonts w:cstheme="minorHAnsi"/>
-          <w:sz w:val="20"/>
-          <w:szCs w:val="20"/>
-          <w:lang w:val="en-US"/>
-        </w:rPr>
-        <w:t>set @variable_name2 = value2</w:t>
-      </w:r>
-    </w:p>
-    <w:p>
-      <w:pPr>
-        <w:spacing w:line="240" w:lineRule="auto"/>
-        <w:ind w:left="720"/>
-        <w:rPr>
-          <w:rFonts w:cstheme="minorHAnsi"/>
-          <w:sz w:val="20"/>
-          <w:szCs w:val="20"/>
-          <w:lang w:val="en-US"/>
-        </w:rPr>
-      </w:pPr>
-      <w:r>
-        <w:rPr>
-          <w:rFonts w:cstheme="minorHAnsi"/>
-          <w:sz w:val="20"/>
-          <w:szCs w:val="20"/>
-          <w:lang w:val="en-US"/>
-        </w:rPr>
-        <w:t>:</w:t>
-      </w:r>
-    </w:p>
-    <w:p>
-      <w:pPr>
-        <w:spacing w:line="240" w:lineRule="auto"/>
-        <w:ind w:left="720"/>
-        <w:rPr>
-          <w:rFonts w:cstheme="minorHAnsi"/>
-          <w:b/>
-          <w:bCs/>
-          <w:sz w:val="20"/>
-          <w:szCs w:val="20"/>
-          <w:lang w:val="en-US"/>
-        </w:rPr>
-      </w:pPr>
-      <w:r>
-        <w:rPr>
-          <w:rFonts w:cstheme="minorHAnsi"/>
-          <w:b/>
-          <w:bCs/>
-          <w:sz w:val="20"/>
-          <w:szCs w:val="20"/>
-          <w:lang w:val="en-US"/>
-        </w:rPr>
-        <w:t>OR</w:t>
-      </w:r>
-    </w:p>
-    <w:p>
-      <w:pPr>
-        <w:spacing w:line="240" w:lineRule="auto"/>
-        <w:ind w:left="720"/>
-        <w:rPr>
-          <w:rFonts w:cstheme="minorHAnsi"/>
-          <w:sz w:val="20"/>
-          <w:szCs w:val="20"/>
-          <w:lang w:val="en-US"/>
-        </w:rPr>
-      </w:pPr>
-      <w:r>
-        <w:rPr>
-          <w:rFonts w:cstheme="minorHAnsi"/>
-          <w:sz w:val="20"/>
-          <w:szCs w:val="20"/>
-          <w:lang w:val="en-US"/>
-        </w:rPr>
-        <w:t>select @variable_name1 = value1</w:t>
-      </w:r>
-    </w:p>
-    <w:p>
-      <w:pPr>
-        <w:spacing w:line="240" w:lineRule="auto"/>
-        <w:ind w:left="720"/>
-        <w:rPr>
-          <w:rFonts w:cstheme="minorHAnsi"/>
-          <w:sz w:val="20"/>
-          <w:szCs w:val="20"/>
-          <w:lang w:val="en-US"/>
-        </w:rPr>
-      </w:pPr>
-      <w:r>
-        <w:rPr>
-          <w:rFonts w:cstheme="minorHAnsi"/>
-          <w:sz w:val="20"/>
-          <w:szCs w:val="20"/>
-          <w:lang w:val="en-US"/>
-        </w:rPr>
-        <w:t>:</w:t>
-      </w:r>
-    </w:p>
-    <w:p>
-      <w:pPr>
-        <w:spacing w:line="240" w:lineRule="auto"/>
-        <w:rPr>
-          <w:rFonts w:cstheme="minorHAnsi"/>
-          <w:b/>
-          <w:bCs/>
+        <w:t>CTE Usage is Mandatory right after creation in the same batch and it can be used just once</w:t>
+      </w:r>
+      <w:r>
+        <w:rPr>
+          <w:rFonts w:cstheme="minorHAnsi"/>
+          <w:i/>
+          <w:iCs/>
+          <w:sz w:val="20"/>
+          <w:szCs w:val="20"/>
+          <w:lang w:val="en-US"/>
+        </w:rPr>
+        <w:t xml:space="preserve"> using SELECT, </w:t>
+      </w:r>
+      <w:r>
+        <w:rPr>
+          <w:rFonts w:cstheme="minorHAnsi"/>
+          <w:i/>
+          <w:iCs/>
+          <w:sz w:val="20"/>
+          <w:szCs w:val="20"/>
+          <w:lang w:val="en-US"/>
+        </w:rPr>
+        <w:t xml:space="preserve">INSERT, </w:t>
+      </w:r>
+      <w:r>
+        <w:rPr>
+          <w:rFonts w:cstheme="minorHAnsi"/>
+          <w:i/>
+          <w:iCs/>
+          <w:sz w:val="20"/>
+          <w:szCs w:val="20"/>
+          <w:lang w:val="en-US"/>
+        </w:rPr>
+        <w:t>UPDATE or DELETE Statement</w:t>
+      </w:r>
+    </w:p>
+    <w:p>
+      <w:pPr>
+        <w:spacing w:line="240" w:lineRule="auto"/>
+        <w:rPr>
+          <w:rFonts w:cstheme="minorHAnsi"/>
           <w:sz w:val="2"/>
           <w:szCs w:val="2"/>
           <w:lang w:val="en-US"/>
@@ -2744,30 +3103,235 @@
         <w:spacing w:line="240" w:lineRule="auto"/>
         <w:rPr>
           <w:rFonts w:cstheme="minorHAnsi"/>
-          <w:sz w:val="20"/>
-          <w:szCs w:val="20"/>
-          <w:lang w:val="en-US"/>
-        </w:rPr>
-      </w:pPr>
-      <w:r>
-        <w:rPr>
-          <w:rFonts w:cstheme="minorHAnsi"/>
-          <w:b/>
-          <w:bCs/>
-          <w:sz w:val="20"/>
-          <w:szCs w:val="20"/>
-          <w:lang w:val="en-US"/>
-        </w:rPr>
-        <w:t>Table Variable:</w:t>
-      </w:r>
-      <w:r>
-        <w:rPr>
-          <w:rFonts w:cstheme="minorHAnsi"/>
-          <w:sz w:val="20"/>
-          <w:szCs w:val="20"/>
-          <w:lang w:val="en-US"/>
-        </w:rPr>
-        <w:t xml:space="preserve"> declare @table_name table (col_name1 datatype [primary key | unique | not null | check (condition)], col_name2 datatype [unique | not null | check (condition)] …)</w:t>
+          <w:b/>
+          <w:bCs/>
+          <w:sz w:val="20"/>
+          <w:szCs w:val="20"/>
+          <w:lang w:val="en-US"/>
+        </w:rPr>
+      </w:pPr>
+      <w:r>
+        <w:rPr>
+          <w:rFonts w:cstheme="minorHAnsi"/>
+          <w:b/>
+          <w:bCs/>
+          <w:sz w:val="20"/>
+          <w:szCs w:val="20"/>
+          <w:lang w:val="en-US"/>
+        </w:rPr>
+        <w:t>Index:</w:t>
+      </w:r>
+      <w:r>
+        <w:rPr>
+          <w:rFonts w:cstheme="minorHAnsi"/>
+          <w:sz w:val="20"/>
+          <w:szCs w:val="20"/>
+          <w:lang w:val="en-US"/>
+        </w:rPr>
+        <w:t xml:space="preserve"> create [or alter] [clustered | nonclustered | unique] index index_name on table_name (col_name1 [, col_name2, col_name3…])</w:t>
+      </w:r>
+    </w:p>
+    <w:p>
+      <w:pPr>
+        <w:spacing w:line="240" w:lineRule="auto"/>
+        <w:rPr>
+          <w:rFonts w:cstheme="minorHAnsi"/>
+          <w:b/>
+          <w:bCs/>
+          <w:sz w:val="2"/>
+          <w:szCs w:val="2"/>
+          <w:lang w:val="en-US"/>
+        </w:rPr>
+      </w:pPr>
+    </w:p>
+    <w:p>
+      <w:pPr>
+        <w:spacing w:line="240" w:lineRule="auto"/>
+        <w:rPr>
+          <w:rFonts w:cstheme="minorHAnsi"/>
+          <w:b/>
+          <w:bCs/>
+          <w:sz w:val="20"/>
+          <w:szCs w:val="20"/>
+          <w:lang w:val="en-US"/>
+        </w:rPr>
+      </w:pPr>
+      <w:r>
+        <w:rPr>
+          <w:rFonts w:cstheme="minorHAnsi"/>
+          <w:b/>
+          <w:bCs/>
+          <w:sz w:val="20"/>
+          <w:szCs w:val="20"/>
+          <w:lang w:val="en-US"/>
+        </w:rPr>
+        <w:t>Ideal column to create Clustered Index:</w:t>
+      </w:r>
+      <w:r>
+        <w:rPr>
+          <w:rFonts w:cstheme="minorHAnsi"/>
+          <w:sz w:val="20"/>
+          <w:szCs w:val="20"/>
+          <w:lang w:val="en-US"/>
+        </w:rPr>
+        <w:t xml:space="preserve"> Ideally the column should </w:t>
+      </w:r>
+      <w:r>
+        <w:rPr>
+          <w:rFonts w:cstheme="minorHAnsi"/>
+          <w:sz w:val="20"/>
+          <w:szCs w:val="20"/>
+          <w:lang w:val="en-US"/>
+        </w:rPr>
+        <w:t xml:space="preserve">be </w:t>
+      </w:r>
+      <w:r>
+        <w:rPr>
+          <w:rFonts w:cstheme="minorHAnsi"/>
+          <w:sz w:val="20"/>
+          <w:szCs w:val="20"/>
+          <w:lang w:val="en-US"/>
+        </w:rPr>
+        <w:t>Unique, Static, Narrow, Non-nullable, Fixed Width, Ever-increasing</w:t>
+      </w:r>
+      <w:r>
+        <w:rPr>
+          <w:rFonts w:cstheme="minorHAnsi"/>
+          <w:sz w:val="20"/>
+          <w:szCs w:val="20"/>
+          <w:lang w:val="en-US"/>
+        </w:rPr>
+        <w:t xml:space="preserve"> column</w:t>
+      </w:r>
+    </w:p>
+    <w:p>
+      <w:pPr>
+        <w:spacing w:line="240" w:lineRule="auto"/>
+        <w:rPr>
+          <w:rFonts w:cstheme="minorHAnsi"/>
+          <w:sz w:val="2"/>
+          <w:szCs w:val="2"/>
+          <w:lang w:val="en-US"/>
+        </w:rPr>
+      </w:pPr>
+    </w:p>
+    <w:p>
+      <w:pPr>
+        <w:spacing w:line="240" w:lineRule="auto"/>
+        <w:rPr>
+          <w:rFonts w:cstheme="minorHAnsi"/>
+          <w:sz w:val="20"/>
+          <w:szCs w:val="20"/>
+          <w:lang w:val="en-US"/>
+        </w:rPr>
+      </w:pPr>
+      <w:r>
+        <w:rPr>
+          <w:rFonts w:cstheme="minorHAnsi"/>
+          <w:b/>
+          <w:bCs/>
+          <w:sz w:val="20"/>
+          <w:szCs w:val="20"/>
+          <w:lang w:val="en-US"/>
+        </w:rPr>
+        <w:t>Covering Index using INCLUDE:</w:t>
+      </w:r>
+      <w:r>
+        <w:rPr>
+          <w:rFonts w:cstheme="minorHAnsi"/>
+          <w:sz w:val="20"/>
+          <w:szCs w:val="20"/>
+          <w:lang w:val="en-US"/>
+        </w:rPr>
+        <w:t xml:space="preserve"> create [or alter] [nonclustered | unique] index index_name on table_name (col_name1) include (col_name2, col_name3…)</w:t>
+      </w:r>
+    </w:p>
+    <w:p>
+      <w:pPr>
+        <w:spacing w:line="240" w:lineRule="auto"/>
+        <w:rPr>
+          <w:rFonts w:cstheme="minorHAnsi"/>
+          <w:b/>
+          <w:bCs/>
+          <w:sz w:val="2"/>
+          <w:szCs w:val="2"/>
+          <w:lang w:val="en-US"/>
+        </w:rPr>
+      </w:pPr>
+    </w:p>
+    <w:p>
+      <w:pPr>
+        <w:spacing w:line="240" w:lineRule="auto"/>
+        <w:rPr>
+          <w:rFonts w:cstheme="minorHAnsi"/>
+          <w:sz w:val="20"/>
+          <w:szCs w:val="20"/>
+          <w:lang w:val="en-US"/>
+        </w:rPr>
+      </w:pPr>
+      <w:r>
+        <w:rPr>
+          <w:rFonts w:cstheme="minorHAnsi"/>
+          <w:b/>
+          <w:bCs/>
+          <w:sz w:val="20"/>
+          <w:szCs w:val="20"/>
+          <w:lang w:val="en-US"/>
+        </w:rPr>
+        <w:t>Filtered Index:</w:t>
+      </w:r>
+      <w:r>
+        <w:rPr>
+          <w:rFonts w:cstheme="minorHAnsi"/>
+          <w:sz w:val="20"/>
+          <w:szCs w:val="20"/>
+          <w:lang w:val="en-US"/>
+        </w:rPr>
+        <w:t xml:space="preserve"> create [or alter] [nonclustered | unique] index index_name on table_name (col_name1, col_name2…)  where col_name1 = value and col_name2 = value2</w:t>
+      </w:r>
+    </w:p>
+    <w:p>
+      <w:pPr>
+        <w:spacing w:line="240" w:lineRule="auto"/>
+        <w:rPr>
+          <w:rFonts w:cstheme="minorHAnsi"/>
+          <w:b/>
+          <w:bCs/>
+          <w:sz w:val="2"/>
+          <w:szCs w:val="2"/>
+          <w:lang w:val="en-US"/>
+        </w:rPr>
+      </w:pPr>
+    </w:p>
+    <w:p>
+      <w:pPr>
+        <w:spacing w:line="240" w:lineRule="auto"/>
+        <w:rPr>
+          <w:rFonts w:cstheme="minorHAnsi"/>
+          <w:sz w:val="20"/>
+          <w:szCs w:val="20"/>
+          <w:lang w:val="en-US"/>
+        </w:rPr>
+      </w:pPr>
+      <w:r>
+        <w:rPr>
+          <w:rFonts w:cstheme="minorHAnsi"/>
+          <w:b/>
+          <w:bCs/>
+          <w:sz w:val="20"/>
+          <w:szCs w:val="20"/>
+          <w:lang w:val="en-US"/>
+        </w:rPr>
+        <w:t>View:</w:t>
+      </w:r>
+      <w:r>
+        <w:rPr>
+          <w:rFonts w:cstheme="minorHAnsi"/>
+          <w:sz w:val="20"/>
+          <w:szCs w:val="20"/>
+          <w:lang w:val="en-US"/>
+        </w:rPr>
+        <w:t xml:space="preserve"> create [or replace] view view_name [with schemabinding] as select column1, column2 ...  from table_name [where condition]</w:t>
       </w:r>
     </w:p>
     <w:p>
@@ -2789,16 +3353,16 @@
           <w:szCs w:val="20"/>
           <w:lang w:val="en-US"/>
         </w:rPr>
-        <w:t>Using a Table Variable:</w:t>
-      </w:r>
-      <w:r>
-        <w:rPr>
-          <w:rFonts w:cstheme="minorHAnsi"/>
-          <w:sz w:val="20"/>
-          <w:szCs w:val="20"/>
-          <w:lang w:val="en-US"/>
-        </w:rPr>
-        <w:t xml:space="preserve"> select * from @table_name [as alias]</w:t>
+        <w:t>Calling a view:</w:t>
+      </w:r>
+      <w:r>
+        <w:rPr>
+          <w:rFonts w:cstheme="minorHAnsi"/>
+          <w:sz w:val="20"/>
+          <w:szCs w:val="20"/>
+          <w:lang w:val="en-US"/>
+        </w:rPr>
+        <w:t xml:space="preserve"> select * from view_name [as alias] [where condition]</w:t>
       </w:r>
     </w:p>
     <w:p>
@@ -2819,36 +3383,167 @@
         <w:spacing w:line="240" w:lineRule="auto"/>
         <w:rPr>
           <w:rFonts w:cstheme="minorHAnsi"/>
-          <w:sz w:val="20"/>
-          <w:szCs w:val="20"/>
-          <w:lang w:val="en-US"/>
-        </w:rPr>
-      </w:pPr>
-      <w:r>
-        <w:rPr>
-          <w:rFonts w:cstheme="minorHAnsi"/>
-          <w:b/>
-          <w:bCs/>
-          <w:sz w:val="20"/>
-          <w:szCs w:val="20"/>
-          <w:lang w:val="en-US"/>
-        </w:rPr>
-        <w:lastRenderedPageBreak/>
-        <w:t>Common Table Expression (CTE):</w:t>
-      </w:r>
-      <w:r>
-        <w:rPr>
-          <w:rFonts w:cstheme="minorHAnsi"/>
-          <w:sz w:val="20"/>
-          <w:szCs w:val="20"/>
-          <w:lang w:val="en-US"/>
-        </w:rPr>
-        <w:t xml:space="preserve"> ;with cte_name1 [col_names] [, cte_name2 [col_names]] as (SQL query)</w:t>
-      </w:r>
-    </w:p>
-    <w:p>
-      <w:pPr>
-        <w:spacing w:line="240" w:lineRule="auto"/>
+          <w:b/>
+          <w:bCs/>
+          <w:sz w:val="20"/>
+          <w:szCs w:val="20"/>
+          <w:lang w:val="en-US"/>
+        </w:rPr>
+      </w:pPr>
+      <w:r>
+        <w:rPr>
+          <w:rFonts w:cstheme="minorHAnsi"/>
+          <w:b/>
+          <w:bCs/>
+          <w:sz w:val="20"/>
+          <w:szCs w:val="20"/>
+          <w:lang w:val="en-US"/>
+        </w:rPr>
+        <w:t>Used Defined Functions:</w:t>
+      </w:r>
+    </w:p>
+    <w:p>
+      <w:pPr>
+        <w:spacing w:line="240" w:lineRule="auto"/>
+        <w:ind w:left="720"/>
+        <w:rPr>
+          <w:rFonts w:cstheme="minorHAnsi"/>
+          <w:b/>
+          <w:bCs/>
+          <w:sz w:val="20"/>
+          <w:szCs w:val="20"/>
+          <w:lang w:val="en-US"/>
+        </w:rPr>
+      </w:pPr>
+      <w:r>
+        <w:rPr>
+          <w:rFonts w:cstheme="minorHAnsi"/>
+          <w:b/>
+          <w:bCs/>
+          <w:sz w:val="20"/>
+          <w:szCs w:val="20"/>
+          <w:lang w:val="en-US"/>
+        </w:rPr>
+        <w:t>Scaler-valued Functions:</w:t>
+      </w:r>
+    </w:p>
+    <w:p>
+      <w:pPr>
+        <w:spacing w:line="240" w:lineRule="auto"/>
+        <w:ind w:left="720"/>
+        <w:rPr>
+          <w:rFonts w:cstheme="minorHAnsi"/>
+          <w:sz w:val="20"/>
+          <w:szCs w:val="20"/>
+          <w:lang w:val="en-US"/>
+        </w:rPr>
+      </w:pPr>
+      <w:r>
+        <w:rPr>
+          <w:rFonts w:cstheme="minorHAnsi"/>
+          <w:sz w:val="20"/>
+          <w:szCs w:val="20"/>
+          <w:lang w:val="en-US"/>
+        </w:rPr>
+        <w:t>create [or alter] function function_name (@param_name1 datatype, param_name2 datatype …) returns datatype as</w:t>
+      </w:r>
+    </w:p>
+    <w:p>
+      <w:pPr>
+        <w:spacing w:line="240" w:lineRule="auto"/>
+        <w:ind w:left="720"/>
+        <w:rPr>
+          <w:rFonts w:cstheme="minorHAnsi"/>
+          <w:sz w:val="20"/>
+          <w:szCs w:val="20"/>
+          <w:lang w:val="en-US"/>
+        </w:rPr>
+      </w:pPr>
+      <w:r>
+        <w:rPr>
+          <w:rFonts w:cstheme="minorHAnsi"/>
+          <w:sz w:val="20"/>
+          <w:szCs w:val="20"/>
+          <w:lang w:val="en-US"/>
+        </w:rPr>
+        <w:t>begin</w:t>
+      </w:r>
+    </w:p>
+    <w:p>
+      <w:pPr>
+        <w:spacing w:line="240" w:lineRule="auto"/>
+        <w:ind w:left="720"/>
+        <w:rPr>
+          <w:rFonts w:cstheme="minorHAnsi"/>
+          <w:sz w:val="20"/>
+          <w:szCs w:val="20"/>
+          <w:lang w:val="en-US"/>
+        </w:rPr>
+      </w:pPr>
+      <w:r>
+        <w:rPr>
+          <w:rFonts w:cstheme="minorHAnsi"/>
+          <w:sz w:val="20"/>
+          <w:szCs w:val="20"/>
+          <w:lang w:val="en-US"/>
+        </w:rPr>
+        <w:t>SQL statements</w:t>
+      </w:r>
+    </w:p>
+    <w:p>
+      <w:pPr>
+        <w:spacing w:line="240" w:lineRule="auto"/>
+        <w:ind w:left="720"/>
+        <w:rPr>
+          <w:rFonts w:cstheme="minorHAnsi"/>
+          <w:sz w:val="20"/>
+          <w:szCs w:val="20"/>
+          <w:lang w:val="en-US"/>
+        </w:rPr>
+      </w:pPr>
+      <w:r>
+        <w:rPr>
+          <w:rFonts w:cstheme="minorHAnsi"/>
+          <w:sz w:val="20"/>
+          <w:szCs w:val="20"/>
+          <w:lang w:val="en-US"/>
+        </w:rPr>
+        <w:t>return value</w:t>
+      </w:r>
+    </w:p>
+    <w:p>
+      <w:pPr>
+        <w:spacing w:line="240" w:lineRule="auto"/>
+        <w:ind w:left="720"/>
+        <w:rPr>
+          <w:rFonts w:cstheme="minorHAnsi"/>
+          <w:sz w:val="20"/>
+          <w:szCs w:val="20"/>
+          <w:lang w:val="en-US"/>
+        </w:rPr>
+      </w:pPr>
+      <w:r>
+        <w:rPr>
+          <w:rFonts w:cstheme="minorHAnsi"/>
+          <w:sz w:val="20"/>
+          <w:szCs w:val="20"/>
+          <w:lang w:val="en-US"/>
+        </w:rPr>
+        <w:t>end</w:t>
+      </w:r>
+    </w:p>
+    <w:p>
+      <w:pPr>
+        <w:spacing w:line="240" w:lineRule="auto"/>
+        <w:ind w:left="720"/>
+        <w:rPr>
+          <w:rFonts w:cstheme="minorHAnsi"/>
+          <w:sz w:val="20"/>
+          <w:szCs w:val="20"/>
+          <w:lang w:val="en-US"/>
+        </w:rPr>
+      </w:pPr>
+      <w:r>
         <w:rPr>
           <w:rFonts w:cstheme="minorHAnsi"/>
           <w:i/>
@@ -2857,16 +3552,259 @@
           <w:szCs w:val="20"/>
           <w:lang w:val="en-US"/>
         </w:rPr>
-      </w:pPr>
-      <w:r>
-        <w:rPr>
-          <w:rFonts w:cstheme="minorHAnsi"/>
-          <w:sz w:val="20"/>
-          <w:szCs w:val="20"/>
-          <w:lang w:val="en-US"/>
-        </w:rPr>
-        <w:t xml:space="preserve">select * from cte_name1 [union select * from cte_name2] </w:t>
-      </w:r>
+        <w:t>Calling a function:</w:t>
+      </w:r>
+      <w:r>
+        <w:rPr>
+          <w:rFonts w:cstheme="minorHAnsi"/>
+          <w:sz w:val="20"/>
+          <w:szCs w:val="20"/>
+          <w:lang w:val="en-US"/>
+        </w:rPr>
+        <w:t xml:space="preserve"> select dbo.function_name (value1, value2 …) [as alias] from table_name [where condition]</w:t>
+      </w:r>
+    </w:p>
+    <w:p>
+      <w:pPr>
+        <w:spacing w:line="240" w:lineRule="auto"/>
+        <w:ind w:left="720"/>
+        <w:rPr>
+          <w:rFonts w:cstheme="minorHAnsi"/>
+          <w:sz w:val="20"/>
+          <w:szCs w:val="20"/>
+          <w:lang w:val="en-US"/>
+        </w:rPr>
+      </w:pPr>
+    </w:p>
+    <w:p>
+      <w:pPr>
+        <w:spacing w:line="240" w:lineRule="auto"/>
+        <w:ind w:left="720"/>
+        <w:rPr>
+          <w:rFonts w:cstheme="minorHAnsi"/>
+          <w:sz w:val="20"/>
+          <w:szCs w:val="20"/>
+          <w:lang w:val="en-US"/>
+        </w:rPr>
+      </w:pPr>
+      <w:r>
+        <w:rPr>
+          <w:rFonts w:cstheme="minorHAnsi"/>
+          <w:b/>
+          <w:bCs/>
+          <w:sz w:val="20"/>
+          <w:szCs w:val="20"/>
+          <w:lang w:val="en-US"/>
+        </w:rPr>
+        <w:t>Table-valued Functions:</w:t>
+      </w:r>
+      <w:r>
+        <w:rPr>
+          <w:rFonts w:cstheme="minorHAnsi"/>
+          <w:sz w:val="20"/>
+          <w:szCs w:val="20"/>
+          <w:lang w:val="en-US"/>
+        </w:rPr>
+        <w:t xml:space="preserve"> create [or alter] function function_name (@param_name1 datatype, param_name2 datatype …) returns table as return SQL statements</w:t>
+      </w:r>
+    </w:p>
+    <w:p>
+      <w:pPr>
+        <w:spacing w:line="240" w:lineRule="auto"/>
+        <w:rPr>
+          <w:rFonts w:cstheme="minorHAnsi"/>
+          <w:b/>
+          <w:bCs/>
+          <w:sz w:val="20"/>
+          <w:szCs w:val="20"/>
+          <w:lang w:val="en-US"/>
+        </w:rPr>
+      </w:pPr>
+    </w:p>
+    <w:p>
+      <w:pPr>
+        <w:spacing w:line="240" w:lineRule="auto"/>
+        <w:rPr>
+          <w:rFonts w:cstheme="minorHAnsi"/>
+          <w:sz w:val="20"/>
+          <w:szCs w:val="20"/>
+          <w:lang w:val="en-US"/>
+        </w:rPr>
+      </w:pPr>
+      <w:r>
+        <w:rPr>
+          <w:rFonts w:cstheme="minorHAnsi"/>
+          <w:b/>
+          <w:bCs/>
+          <w:sz w:val="20"/>
+          <w:szCs w:val="20"/>
+          <w:lang w:val="en-US"/>
+        </w:rPr>
+        <w:t>Stored Procedure:</w:t>
+      </w:r>
+    </w:p>
+    <w:p>
+      <w:pPr>
+        <w:spacing w:line="240" w:lineRule="auto"/>
+        <w:rPr>
+          <w:rFonts w:cstheme="minorHAnsi"/>
+          <w:sz w:val="20"/>
+          <w:szCs w:val="20"/>
+          <w:lang w:val="en-US"/>
+        </w:rPr>
+      </w:pPr>
+      <w:r>
+        <w:rPr>
+          <w:rFonts w:cstheme="minorHAnsi"/>
+          <w:sz w:val="20"/>
+          <w:szCs w:val="20"/>
+          <w:lang w:val="en-US"/>
+        </w:rPr>
+        <w:t>create [or alter] procedure (OR proc) procedure_name [@param_name1 datatype [=</w:t>
+      </w:r>
+      <w:r>
+        <w:rPr>
+          <w:rFonts w:cstheme="minorHAnsi"/>
+          <w:sz w:val="20"/>
+          <w:szCs w:val="20"/>
+        </w:rPr>
+        <w:t xml:space="preserve">'' </w:t>
+      </w:r>
+      <w:r>
+        <w:rPr>
+          <w:rFonts w:cstheme="minorHAnsi"/>
+          <w:b/>
+          <w:bCs/>
+          <w:sz w:val="20"/>
+          <w:szCs w:val="20"/>
+        </w:rPr>
+        <w:t>OR</w:t>
+      </w:r>
+      <w:r>
+        <w:rPr>
+          <w:rFonts w:cstheme="minorHAnsi"/>
+          <w:sz w:val="20"/>
+          <w:szCs w:val="20"/>
+        </w:rPr>
+        <w:t xml:space="preserve"> </w:t>
+      </w:r>
+      <w:r>
+        <w:rPr>
+          <w:rFonts w:cstheme="minorHAnsi"/>
+          <w:sz w:val="20"/>
+          <w:szCs w:val="20"/>
+          <w:lang w:val="en-US"/>
+        </w:rPr>
+        <w:t xml:space="preserve">=value1], param_name2 datatype [=value2 </w:t>
+      </w:r>
+      <w:r>
+        <w:rPr>
+          <w:rFonts w:cstheme="minorHAnsi"/>
+          <w:b/>
+          <w:bCs/>
+          <w:sz w:val="20"/>
+          <w:szCs w:val="20"/>
+          <w:lang w:val="en-US"/>
+        </w:rPr>
+        <w:t>OR</w:t>
+      </w:r>
+      <w:r>
+        <w:rPr>
+          <w:rFonts w:cstheme="minorHAnsi"/>
+          <w:sz w:val="20"/>
+          <w:szCs w:val="20"/>
+          <w:lang w:val="en-US"/>
+        </w:rPr>
+        <w:t xml:space="preserve"> =</w:t>
+      </w:r>
+      <w:r>
+        <w:rPr>
+          <w:rFonts w:cstheme="minorHAnsi"/>
+          <w:sz w:val="20"/>
+          <w:szCs w:val="20"/>
+        </w:rPr>
+        <w:t>''</w:t>
+      </w:r>
+      <w:r>
+        <w:rPr>
+          <w:rFonts w:cstheme="minorHAnsi"/>
+          <w:sz w:val="20"/>
+          <w:szCs w:val="20"/>
+          <w:lang w:val="en-US"/>
+        </w:rPr>
+        <w:t>] …] as</w:t>
+      </w:r>
+    </w:p>
+    <w:p>
+      <w:pPr>
+        <w:spacing w:line="240" w:lineRule="auto"/>
+        <w:rPr>
+          <w:rFonts w:cstheme="minorHAnsi"/>
+          <w:sz w:val="20"/>
+          <w:szCs w:val="20"/>
+          <w:lang w:val="en-US"/>
+        </w:rPr>
+      </w:pPr>
+      <w:r>
+        <w:rPr>
+          <w:rFonts w:cstheme="minorHAnsi"/>
+          <w:sz w:val="20"/>
+          <w:szCs w:val="20"/>
+          <w:lang w:val="en-US"/>
+        </w:rPr>
+        <w:t>[begin]</w:t>
+      </w:r>
+    </w:p>
+    <w:p>
+      <w:pPr>
+        <w:spacing w:line="240" w:lineRule="auto"/>
+        <w:rPr>
+          <w:rFonts w:cstheme="minorHAnsi"/>
+          <w:sz w:val="20"/>
+          <w:szCs w:val="20"/>
+          <w:lang w:val="en-US"/>
+        </w:rPr>
+      </w:pPr>
+      <w:r>
+        <w:rPr>
+          <w:rFonts w:cstheme="minorHAnsi"/>
+          <w:sz w:val="20"/>
+          <w:szCs w:val="20"/>
+          <w:lang w:val="en-US"/>
+        </w:rPr>
+        <w:t>SQL statements (select, insert, delete, update statements)</w:t>
+      </w:r>
+    </w:p>
+    <w:p>
+      <w:pPr>
+        <w:spacing w:line="240" w:lineRule="auto"/>
+        <w:rPr>
+          <w:rFonts w:cstheme="minorHAnsi"/>
+          <w:sz w:val="20"/>
+          <w:szCs w:val="20"/>
+          <w:lang w:val="en-US"/>
+        </w:rPr>
+      </w:pPr>
+      <w:r>
+        <w:rPr>
+          <w:rFonts w:cstheme="minorHAnsi"/>
+          <w:sz w:val="20"/>
+          <w:szCs w:val="20"/>
+          <w:lang w:val="en-US"/>
+        </w:rPr>
+        <w:t>[end]</w:t>
+      </w:r>
+    </w:p>
+    <w:p>
+      <w:pPr>
+        <w:spacing w:line="240" w:lineRule="auto"/>
+        <w:rPr>
+          <w:rFonts w:cstheme="minorHAnsi"/>
+          <w:sz w:val="20"/>
+          <w:szCs w:val="20"/>
+          <w:lang w:val="en-US"/>
+        </w:rPr>
+      </w:pPr>
       <w:r>
         <w:rPr>
           <w:rFonts w:cstheme="minorHAnsi"/>
@@ -2876,14 +3814,25 @@
           <w:szCs w:val="20"/>
           <w:lang w:val="en-US"/>
         </w:rPr>
-        <w:t>(CTE Usage is Mandatory right after creation in the same batch and it can be used just once)</w:t>
-      </w:r>
-    </w:p>
-    <w:p>
-      <w:pPr>
-        <w:spacing w:line="240" w:lineRule="auto"/>
-        <w:rPr>
-          <w:rFonts w:cstheme="minorHAnsi"/>
+        <w:t>Executing a Procedure:</w:t>
+      </w:r>
+      <w:r>
+        <w:rPr>
+          <w:rFonts w:cstheme="minorHAnsi"/>
+          <w:sz w:val="20"/>
+          <w:szCs w:val="20"/>
+          <w:lang w:val="en-US"/>
+        </w:rPr>
+        <w:t xml:space="preserve"> execute (OR exec) procedure_name [param_value1, param_value2 …]</w:t>
+      </w:r>
+    </w:p>
+    <w:p>
+      <w:pPr>
+        <w:spacing w:line="240" w:lineRule="auto"/>
+        <w:rPr>
+          <w:rFonts w:cstheme="minorHAnsi"/>
+          <w:b/>
+          <w:bCs/>
           <w:sz w:val="2"/>
           <w:szCs w:val="2"/>
           <w:lang w:val="en-US"/>
@@ -2895,61 +3844,140 @@
         <w:spacing w:line="240" w:lineRule="auto"/>
         <w:rPr>
           <w:rFonts w:cstheme="minorHAnsi"/>
-          <w:b/>
-          <w:bCs/>
-          <w:sz w:val="20"/>
-          <w:szCs w:val="20"/>
-          <w:lang w:val="en-US"/>
-        </w:rPr>
-      </w:pPr>
-      <w:r>
-        <w:rPr>
-          <w:rFonts w:cstheme="minorHAnsi"/>
-          <w:b/>
-          <w:bCs/>
-          <w:sz w:val="20"/>
-          <w:szCs w:val="20"/>
-          <w:lang w:val="en-US"/>
-        </w:rPr>
-        <w:t>Index:</w:t>
-      </w:r>
-      <w:r>
-        <w:rPr>
-          <w:rFonts w:cstheme="minorHAnsi"/>
-          <w:sz w:val="20"/>
-          <w:szCs w:val="20"/>
-          <w:lang w:val="en-US"/>
-        </w:rPr>
-        <w:t xml:space="preserve"> create [or alter] [clustered | nonclustered | unique] index index_name on table_name (col_name1 [, col_name2, col_name3</w:t>
-      </w:r>
-      <w:proofErr w:type="gramStart"/>
-      <w:r>
-        <w:rPr>
-          <w:rFonts w:cstheme="minorHAnsi"/>
-          <w:sz w:val="20"/>
-          <w:szCs w:val="20"/>
-          <w:lang w:val="en-US"/>
-        </w:rPr>
-        <w:t>… ]</w:t>
-      </w:r>
-      <w:proofErr w:type="gramEnd"/>
-      <w:r>
-        <w:rPr>
-          <w:rFonts w:cstheme="minorHAnsi"/>
-          <w:sz w:val="20"/>
-          <w:szCs w:val="20"/>
-          <w:lang w:val="en-US"/>
-        </w:rPr>
-        <w:t>)</w:t>
-      </w:r>
-    </w:p>
-    <w:p>
-      <w:pPr>
-        <w:spacing w:line="240" w:lineRule="auto"/>
-        <w:rPr>
-          <w:rFonts w:cstheme="minorHAnsi"/>
-          <w:b/>
-          <w:bCs/>
+          <w:sz w:val="20"/>
+          <w:szCs w:val="20"/>
+          <w:lang w:val="en-US"/>
+        </w:rPr>
+      </w:pPr>
+      <w:r>
+        <w:rPr>
+          <w:rFonts w:cstheme="minorHAnsi"/>
+          <w:b/>
+          <w:bCs/>
+          <w:sz w:val="20"/>
+          <w:szCs w:val="20"/>
+          <w:lang w:val="en-US"/>
+        </w:rPr>
+        <w:t>Checking for existing SPs:</w:t>
+      </w:r>
+      <w:r>
+        <w:rPr>
+          <w:rFonts w:cstheme="minorHAnsi"/>
+          <w:sz w:val="20"/>
+          <w:szCs w:val="20"/>
+          <w:lang w:val="en-US"/>
+        </w:rPr>
+        <w:t xml:space="preserve"> </w:t>
+      </w:r>
+      <w:r>
+        <w:rPr>
+          <w:sz w:val="20"/>
+          <w:szCs w:val="20"/>
+          <w:lang w:val="en-US"/>
+        </w:rPr>
+        <w:t xml:space="preserve">select * from sys.procedures </w:t>
+      </w:r>
+      <w:r>
+        <w:rPr>
+          <w:b/>
+          <w:bCs/>
+          <w:sz w:val="20"/>
+          <w:szCs w:val="20"/>
+          <w:lang w:val="en-US"/>
+        </w:rPr>
+        <w:t>OR</w:t>
+      </w:r>
+      <w:r>
+        <w:rPr>
+          <w:sz w:val="20"/>
+          <w:szCs w:val="20"/>
+          <w:lang w:val="en-US"/>
+        </w:rPr>
+        <w:t xml:space="preserve"> </w:t>
+      </w:r>
+      <w:r>
+        <w:rPr>
+          <w:rFonts w:cstheme="minorHAnsi"/>
+          <w:sz w:val="20"/>
+          <w:szCs w:val="20"/>
+          <w:lang w:val="en-US"/>
+        </w:rPr>
+        <w:t>select * from sys.objects where type=</w:t>
+      </w:r>
+      <w:r>
+        <w:rPr>
+          <w:rFonts w:cstheme="minorHAnsi"/>
+          <w:sz w:val="20"/>
+          <w:szCs w:val="20"/>
+        </w:rPr>
+        <w:t>'</w:t>
+      </w:r>
+      <w:r>
+        <w:rPr>
+          <w:rFonts w:cstheme="minorHAnsi"/>
+          <w:sz w:val="20"/>
+          <w:szCs w:val="20"/>
+          <w:lang w:val="en-US"/>
+        </w:rPr>
+        <w:t>P</w:t>
+      </w:r>
+      <w:r>
+        <w:rPr>
+          <w:rFonts w:cstheme="minorHAnsi"/>
+          <w:sz w:val="20"/>
+          <w:szCs w:val="20"/>
+        </w:rPr>
+        <w:t>'</w:t>
+      </w:r>
+      <w:r>
+        <w:rPr>
+          <w:rFonts w:cstheme="minorHAnsi"/>
+          <w:sz w:val="20"/>
+          <w:szCs w:val="20"/>
+          <w:lang w:val="en-US"/>
+        </w:rPr>
+        <w:t xml:space="preserve"> [and name like </w:t>
+      </w:r>
+      <w:r>
+        <w:rPr>
+          <w:rFonts w:cstheme="minorHAnsi"/>
+          <w:sz w:val="20"/>
+          <w:szCs w:val="20"/>
+        </w:rPr>
+        <w:t>'</w:t>
+      </w:r>
+      <w:r>
+        <w:rPr>
+          <w:rFonts w:cstheme="minorHAnsi"/>
+          <w:sz w:val="20"/>
+          <w:szCs w:val="20"/>
+          <w:lang w:val="en-US"/>
+        </w:rPr>
+        <w:t>%sp_%</w:t>
+      </w:r>
+      <w:r>
+        <w:rPr>
+          <w:rFonts w:cstheme="minorHAnsi"/>
+          <w:sz w:val="20"/>
+          <w:szCs w:val="20"/>
+        </w:rPr>
+        <w:t>'</w:t>
+      </w:r>
+      <w:r>
+        <w:rPr>
+          <w:rFonts w:cstheme="minorHAnsi"/>
+          <w:sz w:val="20"/>
+          <w:szCs w:val="20"/>
+          <w:lang w:val="en-US"/>
+        </w:rPr>
+        <w:t>]</w:t>
+      </w:r>
+    </w:p>
+    <w:p>
+      <w:pPr>
+        <w:spacing w:line="240" w:lineRule="auto"/>
+        <w:rPr>
+          <w:rFonts w:cstheme="minorHAnsi"/>
           <w:sz w:val="2"/>
           <w:szCs w:val="2"/>
           <w:lang w:val="en-US"/>
@@ -2961,32 +3989,102 @@
         <w:spacing w:line="240" w:lineRule="auto"/>
         <w:rPr>
           <w:rFonts w:cstheme="minorHAnsi"/>
-          <w:b/>
-          <w:bCs/>
-          <w:sz w:val="20"/>
-          <w:szCs w:val="20"/>
-          <w:lang w:val="en-US"/>
-        </w:rPr>
-      </w:pPr>
-      <w:r>
-        <w:rPr>
-          <w:rFonts w:cstheme="minorHAnsi"/>
-          <w:b/>
-          <w:bCs/>
-          <w:sz w:val="20"/>
-          <w:szCs w:val="20"/>
-          <w:lang w:val="en-US"/>
-        </w:rPr>
-        <w:t>Ideal column to create Clustered Index:</w:t>
-      </w:r>
-      <w:r>
-        <w:rPr>
-          <w:rFonts w:cstheme="minorHAnsi"/>
-          <w:sz w:val="20"/>
-          <w:szCs w:val="20"/>
-          <w:lang w:val="en-US"/>
-        </w:rPr>
-        <w:t xml:space="preserve"> Ideally the column should Unique, Static, Narrow, Non-nullable, Fixed Width, Ever-increasing</w:t>
+          <w:sz w:val="20"/>
+          <w:szCs w:val="20"/>
+          <w:lang w:val="en-US"/>
+        </w:rPr>
+      </w:pPr>
+      <w:r>
+        <w:rPr>
+          <w:rFonts w:cstheme="minorHAnsi"/>
+          <w:b/>
+          <w:bCs/>
+          <w:sz w:val="20"/>
+          <w:szCs w:val="20"/>
+          <w:lang w:val="en-US"/>
+        </w:rPr>
+        <w:t>Dynamic SQL:</w:t>
+      </w:r>
+      <w:r>
+        <w:rPr>
+          <w:rFonts w:cstheme="minorHAnsi"/>
+          <w:sz w:val="20"/>
+          <w:szCs w:val="20"/>
+          <w:lang w:val="en-US"/>
+        </w:rPr>
+        <w:br/>
+        <w:t>create [or alter] proc (OR procedure) procedure_name @param_name varchar(max) as</w:t>
+      </w:r>
+    </w:p>
+    <w:p>
+      <w:pPr>
+        <w:spacing w:line="240" w:lineRule="auto"/>
+        <w:rPr>
+          <w:rFonts w:cstheme="minorHAnsi"/>
+          <w:sz w:val="20"/>
+          <w:szCs w:val="20"/>
+          <w:lang w:val="en-US"/>
+        </w:rPr>
+      </w:pPr>
+      <w:r>
+        <w:rPr>
+          <w:rFonts w:cstheme="minorHAnsi"/>
+          <w:sz w:val="20"/>
+          <w:szCs w:val="20"/>
+          <w:lang w:val="en-US"/>
+        </w:rPr>
+        <w:t>declare @SQL varchar(max)='select * from ' + @param_name</w:t>
+      </w:r>
+    </w:p>
+    <w:p>
+      <w:pPr>
+        <w:spacing w:line="240" w:lineRule="auto"/>
+        <w:rPr>
+          <w:rFonts w:cstheme="minorHAnsi"/>
+          <w:sz w:val="20"/>
+          <w:szCs w:val="20"/>
+          <w:lang w:val="en-US"/>
+        </w:rPr>
+      </w:pPr>
+      <w:r>
+        <w:rPr>
+          <w:rFonts w:cstheme="minorHAnsi"/>
+          <w:sz w:val="20"/>
+          <w:szCs w:val="20"/>
+          <w:lang w:val="en-US"/>
+        </w:rPr>
+        <w:t>exec (@SQL)</w:t>
+      </w:r>
+    </w:p>
+    <w:p>
+      <w:pPr>
+        <w:spacing w:line="240" w:lineRule="auto"/>
+        <w:rPr>
+          <w:rFonts w:cstheme="minorHAnsi"/>
+          <w:sz w:val="20"/>
+          <w:szCs w:val="20"/>
+          <w:lang w:val="en-US"/>
+        </w:rPr>
+      </w:pPr>
+      <w:r>
+        <w:rPr>
+          <w:rFonts w:cstheme="minorHAnsi"/>
+          <w:i/>
+          <w:iCs/>
+          <w:sz w:val="20"/>
+          <w:szCs w:val="20"/>
+          <w:lang w:val="en-US"/>
+        </w:rPr>
+        <w:t>Executing a Dynamic SQL:</w:t>
+      </w:r>
+      <w:r>
+        <w:rPr>
+          <w:rFonts w:cstheme="minorHAnsi"/>
+          <w:sz w:val="20"/>
+          <w:szCs w:val="20"/>
+          <w:lang w:val="en-US"/>
+        </w:rPr>
+        <w:t xml:space="preserve"> execute (OR exec) procedure_name [param_value1, param_value2 …]</w:t>
       </w:r>
     </w:p>
     <w:p>
@@ -3005,83 +4103,50 @@
         <w:spacing w:line="240" w:lineRule="auto"/>
         <w:rPr>
           <w:rFonts w:cstheme="minorHAnsi"/>
-          <w:sz w:val="20"/>
-          <w:szCs w:val="20"/>
-          <w:lang w:val="en-US"/>
-        </w:rPr>
-      </w:pPr>
-      <w:r>
-        <w:rPr>
-          <w:rFonts w:cstheme="minorHAnsi"/>
-          <w:b/>
-          <w:bCs/>
-          <w:sz w:val="20"/>
-          <w:szCs w:val="20"/>
-          <w:lang w:val="en-US"/>
-        </w:rPr>
-        <w:t>Covering Index using INCLUDE:</w:t>
-      </w:r>
-      <w:r>
-        <w:rPr>
-          <w:rFonts w:cstheme="minorHAnsi"/>
-          <w:sz w:val="20"/>
-          <w:szCs w:val="20"/>
-          <w:lang w:val="en-US"/>
-        </w:rPr>
-        <w:t xml:space="preserve"> create [or alter] [nonclustered | unique] index index_name on table_name (col_name1) include (col_name2, col_name3…)</w:t>
-      </w:r>
-    </w:p>
-    <w:p>
-      <w:pPr>
-        <w:spacing w:line="240" w:lineRule="auto"/>
-        <w:rPr>
-          <w:rFonts w:cstheme="minorHAnsi"/>
-          <w:b/>
-          <w:bCs/>
+          <w:b/>
+          <w:bCs/>
+          <w:sz w:val="20"/>
+          <w:szCs w:val="20"/>
+          <w:lang w:val="en-US"/>
+        </w:rPr>
+      </w:pPr>
+      <w:r>
+        <w:rPr>
+          <w:rFonts w:cstheme="minorHAnsi"/>
+          <w:b/>
+          <w:bCs/>
+          <w:sz w:val="20"/>
+          <w:szCs w:val="20"/>
+          <w:lang w:val="en-US"/>
+        </w:rPr>
+        <w:t>DML Triggers:</w:t>
+      </w:r>
+    </w:p>
+    <w:p>
+      <w:pPr>
+        <w:spacing w:line="240" w:lineRule="auto"/>
+        <w:rPr>
+          <w:rFonts w:cstheme="minorHAnsi"/>
           <w:sz w:val="2"/>
           <w:szCs w:val="2"/>
           <w:lang w:val="en-US"/>
         </w:rPr>
       </w:pPr>
-    </w:p>
-    <w:p>
-      <w:pPr>
-        <w:spacing w:line="240" w:lineRule="auto"/>
-        <w:rPr>
-          <w:rFonts w:cstheme="minorHAnsi"/>
-          <w:sz w:val="20"/>
-          <w:szCs w:val="20"/>
-          <w:lang w:val="en-US"/>
-        </w:rPr>
-      </w:pPr>
-      <w:r>
-        <w:rPr>
-          <w:rFonts w:cstheme="minorHAnsi"/>
-          <w:b/>
-          <w:bCs/>
-          <w:sz w:val="20"/>
-          <w:szCs w:val="20"/>
-          <w:lang w:val="en-US"/>
-        </w:rPr>
-        <w:t>Filtered Index:</w:t>
-      </w:r>
-      <w:r>
-        <w:rPr>
-          <w:rFonts w:cstheme="minorHAnsi"/>
-          <w:sz w:val="20"/>
-          <w:szCs w:val="20"/>
-          <w:lang w:val="en-US"/>
-        </w:rPr>
-        <w:t xml:space="preserve"> create [or alter] [nonclustered | unique] index index_name on table_name (col_name1, col_name2…)  where col_name1 = value and col_name2 = value2</w:t>
-      </w:r>
-    </w:p>
-    <w:p>
-      <w:pPr>
-        <w:spacing w:line="240" w:lineRule="auto"/>
-        <w:rPr>
-          <w:rFonts w:cstheme="minorHAnsi"/>
-          <w:b/>
-          <w:bCs/>
+      <w:r>
+        <w:rPr>
+          <w:rFonts w:cstheme="minorHAnsi"/>
+          <w:sz w:val="20"/>
+          <w:szCs w:val="20"/>
+          <w:lang w:val="en-US"/>
+        </w:rPr>
+        <w:t>create [or alter] trigger trigger_name on table_name {for, after, instead of} {insert, delete, update} [not for replication] as SQL statements (select, insert, update or delete statements)</w:t>
+      </w:r>
+    </w:p>
+    <w:p>
+      <w:pPr>
+        <w:spacing w:line="240" w:lineRule="auto"/>
+        <w:rPr>
+          <w:rFonts w:cstheme="minorHAnsi"/>
           <w:sz w:val="2"/>
           <w:szCs w:val="2"/>
           <w:lang w:val="en-US"/>
@@ -3093,975 +4158,125 @@
         <w:spacing w:line="240" w:lineRule="auto"/>
         <w:rPr>
           <w:rFonts w:cstheme="minorHAnsi"/>
-          <w:sz w:val="20"/>
-          <w:szCs w:val="20"/>
-          <w:lang w:val="en-US"/>
-        </w:rPr>
-      </w:pPr>
-      <w:r>
-        <w:rPr>
-          <w:rFonts w:cstheme="minorHAnsi"/>
-          <w:b/>
-          <w:bCs/>
-          <w:sz w:val="20"/>
-          <w:szCs w:val="20"/>
-          <w:lang w:val="en-US"/>
-        </w:rPr>
-        <w:t>View:</w:t>
-      </w:r>
-      <w:r>
-        <w:rPr>
-          <w:rFonts w:cstheme="minorHAnsi"/>
-          <w:sz w:val="20"/>
-          <w:szCs w:val="20"/>
-          <w:lang w:val="en-US"/>
-        </w:rPr>
-        <w:t xml:space="preserve"> create [or replace] view view_name [with schemabinding] as select column1, column2 ...  from table_name [where condition]</w:t>
-      </w:r>
-    </w:p>
-    <w:p>
-      <w:pPr>
-        <w:spacing w:line="240" w:lineRule="auto"/>
-        <w:rPr>
-          <w:rFonts w:cstheme="minorHAnsi"/>
-          <w:sz w:val="20"/>
-          <w:szCs w:val="20"/>
-          <w:lang w:val="en-US"/>
-        </w:rPr>
-      </w:pPr>
-      <w:r>
-        <w:rPr>
-          <w:rFonts w:cstheme="minorHAnsi"/>
-          <w:i/>
-          <w:iCs/>
-          <w:sz w:val="20"/>
-          <w:szCs w:val="20"/>
-          <w:lang w:val="en-US"/>
-        </w:rPr>
-        <w:t>Calling a view:</w:t>
-      </w:r>
-      <w:r>
-        <w:rPr>
-          <w:rFonts w:cstheme="minorHAnsi"/>
-          <w:sz w:val="20"/>
-          <w:szCs w:val="20"/>
-          <w:lang w:val="en-US"/>
-        </w:rPr>
-        <w:t xml:space="preserve"> select * from view_name [as alias] [where condition]</w:t>
-      </w:r>
-    </w:p>
-    <w:p>
-      <w:pPr>
-        <w:spacing w:line="240" w:lineRule="auto"/>
-        <w:rPr>
-          <w:rFonts w:cstheme="minorHAnsi"/>
-          <w:b/>
-          <w:bCs/>
-          <w:sz w:val="2"/>
-          <w:szCs w:val="2"/>
-          <w:lang w:val="en-US"/>
-        </w:rPr>
-      </w:pPr>
-    </w:p>
-    <w:p>
-      <w:pPr>
-        <w:spacing w:line="240" w:lineRule="auto"/>
-        <w:rPr>
-          <w:rFonts w:cstheme="minorHAnsi"/>
-          <w:b/>
-          <w:bCs/>
-          <w:sz w:val="20"/>
-          <w:szCs w:val="20"/>
-          <w:lang w:val="en-US"/>
-        </w:rPr>
-      </w:pPr>
-      <w:r>
-        <w:rPr>
-          <w:rFonts w:cstheme="minorHAnsi"/>
-          <w:b/>
-          <w:bCs/>
-          <w:sz w:val="20"/>
-          <w:szCs w:val="20"/>
-          <w:lang w:val="en-US"/>
-        </w:rPr>
-        <w:t>Used Defined Functions:</w:t>
-      </w:r>
-    </w:p>
-    <w:p>
-      <w:pPr>
-        <w:spacing w:line="240" w:lineRule="auto"/>
-        <w:ind w:left="720"/>
-        <w:rPr>
-          <w:rFonts w:cstheme="minorHAnsi"/>
-          <w:b/>
-          <w:bCs/>
-          <w:sz w:val="20"/>
-          <w:szCs w:val="20"/>
-          <w:lang w:val="en-US"/>
-        </w:rPr>
-      </w:pPr>
-      <w:r>
-        <w:rPr>
-          <w:rFonts w:cstheme="minorHAnsi"/>
-          <w:b/>
-          <w:bCs/>
-          <w:sz w:val="20"/>
-          <w:szCs w:val="20"/>
-          <w:lang w:val="en-US"/>
-        </w:rPr>
-        <w:t>Scaler-valued Functions:</w:t>
-      </w:r>
-    </w:p>
-    <w:p>
-      <w:pPr>
-        <w:spacing w:line="240" w:lineRule="auto"/>
-        <w:ind w:left="720"/>
-        <w:rPr>
-          <w:rFonts w:cstheme="minorHAnsi"/>
-          <w:sz w:val="20"/>
-          <w:szCs w:val="20"/>
-          <w:lang w:val="en-US"/>
-        </w:rPr>
-      </w:pPr>
-      <w:r>
-        <w:rPr>
-          <w:rFonts w:cstheme="minorHAnsi"/>
-          <w:sz w:val="20"/>
-          <w:szCs w:val="20"/>
-          <w:lang w:val="en-US"/>
-        </w:rPr>
-        <w:t>create [or alter] function function_name (@param_name1 datatype, param_name2 datatype …) returns datatype as</w:t>
-      </w:r>
-    </w:p>
-    <w:p>
-      <w:pPr>
-        <w:spacing w:line="240" w:lineRule="auto"/>
-        <w:ind w:left="720"/>
-        <w:rPr>
-          <w:rFonts w:cstheme="minorHAnsi"/>
-          <w:sz w:val="20"/>
-          <w:szCs w:val="20"/>
-          <w:lang w:val="en-US"/>
-        </w:rPr>
-      </w:pPr>
-      <w:r>
-        <w:rPr>
-          <w:rFonts w:cstheme="minorHAnsi"/>
-          <w:sz w:val="20"/>
-          <w:szCs w:val="20"/>
-          <w:lang w:val="en-US"/>
-        </w:rPr>
-        <w:t>begin</w:t>
-      </w:r>
-    </w:p>
-    <w:p>
-      <w:pPr>
-        <w:spacing w:line="240" w:lineRule="auto"/>
-        <w:ind w:left="720"/>
-        <w:rPr>
-          <w:rFonts w:cstheme="minorHAnsi"/>
-          <w:sz w:val="20"/>
-          <w:szCs w:val="20"/>
-          <w:lang w:val="en-US"/>
-        </w:rPr>
-      </w:pPr>
-      <w:r>
-        <w:rPr>
-          <w:rFonts w:cstheme="minorHAnsi"/>
-          <w:sz w:val="20"/>
-          <w:szCs w:val="20"/>
-          <w:lang w:val="en-US"/>
-        </w:rPr>
-        <w:t>SQL statements</w:t>
-      </w:r>
-    </w:p>
-    <w:p>
-      <w:pPr>
-        <w:spacing w:line="240" w:lineRule="auto"/>
-        <w:ind w:left="720"/>
-        <w:rPr>
-          <w:rFonts w:cstheme="minorHAnsi"/>
-          <w:sz w:val="20"/>
-          <w:szCs w:val="20"/>
-          <w:lang w:val="en-US"/>
-        </w:rPr>
-      </w:pPr>
-      <w:r>
-        <w:rPr>
-          <w:rFonts w:cstheme="minorHAnsi"/>
-          <w:sz w:val="20"/>
-          <w:szCs w:val="20"/>
-          <w:lang w:val="en-US"/>
-        </w:rPr>
-        <w:t>return value</w:t>
-      </w:r>
-    </w:p>
-    <w:p>
-      <w:pPr>
-        <w:spacing w:line="240" w:lineRule="auto"/>
-        <w:ind w:left="720"/>
-        <w:rPr>
-          <w:rFonts w:cstheme="minorHAnsi"/>
-          <w:sz w:val="20"/>
-          <w:szCs w:val="20"/>
-          <w:lang w:val="en-US"/>
-        </w:rPr>
-      </w:pPr>
-      <w:r>
-        <w:rPr>
-          <w:rFonts w:cstheme="minorHAnsi"/>
-          <w:sz w:val="20"/>
-          <w:szCs w:val="20"/>
-          <w:lang w:val="en-US"/>
-        </w:rPr>
-        <w:t>end</w:t>
-      </w:r>
-    </w:p>
-    <w:p>
-      <w:pPr>
-        <w:spacing w:line="240" w:lineRule="auto"/>
-        <w:ind w:left="720"/>
-        <w:rPr>
-          <w:rFonts w:cstheme="minorHAnsi"/>
-          <w:sz w:val="20"/>
-          <w:szCs w:val="20"/>
-          <w:lang w:val="en-US"/>
-        </w:rPr>
-      </w:pPr>
-      <w:r>
-        <w:rPr>
-          <w:rFonts w:cstheme="minorHAnsi"/>
-          <w:i/>
-          <w:iCs/>
-          <w:sz w:val="20"/>
-          <w:szCs w:val="20"/>
-          <w:lang w:val="en-US"/>
-        </w:rPr>
-        <w:t>Calling a function:</w:t>
-      </w:r>
-      <w:r>
-        <w:rPr>
-          <w:rFonts w:cstheme="minorHAnsi"/>
-          <w:sz w:val="20"/>
-          <w:szCs w:val="20"/>
-          <w:lang w:val="en-US"/>
-        </w:rPr>
-        <w:t xml:space="preserve"> select dbo.function_name (value1, value2 …) [as alias] from table_name [where condition]</w:t>
-      </w:r>
-    </w:p>
-    <w:p>
-      <w:pPr>
-        <w:spacing w:line="240" w:lineRule="auto"/>
-        <w:ind w:left="720"/>
-        <w:rPr>
-          <w:rFonts w:cstheme="minorHAnsi"/>
-          <w:sz w:val="20"/>
-          <w:szCs w:val="20"/>
-          <w:lang w:val="en-US"/>
-        </w:rPr>
-      </w:pPr>
-    </w:p>
-    <w:p>
-      <w:pPr>
-        <w:spacing w:line="240" w:lineRule="auto"/>
-        <w:ind w:left="720"/>
-        <w:rPr>
-          <w:rFonts w:cstheme="minorHAnsi"/>
-          <w:sz w:val="20"/>
-          <w:szCs w:val="20"/>
-          <w:lang w:val="en-US"/>
-        </w:rPr>
-      </w:pPr>
-      <w:r>
-        <w:rPr>
-          <w:rFonts w:cstheme="minorHAnsi"/>
-          <w:b/>
-          <w:bCs/>
-          <w:sz w:val="20"/>
-          <w:szCs w:val="20"/>
-          <w:lang w:val="en-US"/>
-        </w:rPr>
-        <w:t>Table-valued Functions:</w:t>
-      </w:r>
-      <w:r>
-        <w:rPr>
-          <w:rFonts w:cstheme="minorHAnsi"/>
-          <w:sz w:val="20"/>
-          <w:szCs w:val="20"/>
-          <w:lang w:val="en-US"/>
-        </w:rPr>
-        <w:t xml:space="preserve"> create [or alter] function function_name (@param_name1 datatype, param_name2 datatype …) returns table as return SQL statements</w:t>
-      </w:r>
-    </w:p>
-    <w:p>
-      <w:pPr>
-        <w:spacing w:line="240" w:lineRule="auto"/>
-        <w:rPr>
-          <w:rFonts w:cstheme="minorHAnsi"/>
-          <w:b/>
-          <w:bCs/>
-          <w:sz w:val="20"/>
-          <w:szCs w:val="20"/>
-          <w:lang w:val="en-US"/>
-        </w:rPr>
-      </w:pPr>
-    </w:p>
-    <w:p>
-      <w:pPr>
-        <w:spacing w:line="240" w:lineRule="auto"/>
-        <w:rPr>
-          <w:rFonts w:cstheme="minorHAnsi"/>
-          <w:sz w:val="20"/>
-          <w:szCs w:val="20"/>
-          <w:lang w:val="en-US"/>
-        </w:rPr>
-      </w:pPr>
-      <w:r>
-        <w:rPr>
-          <w:rFonts w:cstheme="minorHAnsi"/>
-          <w:b/>
-          <w:bCs/>
+          <w:b/>
+          <w:bCs/>
+          <w:sz w:val="20"/>
+          <w:szCs w:val="20"/>
+          <w:lang w:val="en-US"/>
+        </w:rPr>
+      </w:pPr>
+      <w:r>
+        <w:rPr>
+          <w:rFonts w:cstheme="minorHAnsi"/>
+          <w:b/>
+          <w:bCs/>
+          <w:sz w:val="20"/>
+          <w:szCs w:val="20"/>
+          <w:lang w:val="en-US"/>
+        </w:rPr>
+        <w:t>Error Handling:</w:t>
+      </w:r>
+    </w:p>
+    <w:p>
+      <w:pPr>
+        <w:spacing w:line="240" w:lineRule="auto"/>
+        <w:rPr>
+          <w:rFonts w:cstheme="minorHAnsi"/>
+          <w:sz w:val="20"/>
+          <w:szCs w:val="20"/>
+          <w:lang w:val="en-US"/>
+        </w:rPr>
+      </w:pPr>
+      <w:r>
+        <w:rPr>
+          <w:rFonts w:cstheme="minorHAnsi"/>
+          <w:sz w:val="20"/>
+          <w:szCs w:val="20"/>
+          <w:lang w:val="en-US"/>
+        </w:rPr>
+        <w:t>begin try</w:t>
+      </w:r>
+    </w:p>
+    <w:p>
+      <w:pPr>
+        <w:spacing w:line="240" w:lineRule="auto"/>
+        <w:ind w:firstLine="720"/>
+        <w:rPr>
+          <w:rFonts w:cstheme="minorHAnsi"/>
+          <w:sz w:val="20"/>
+          <w:szCs w:val="20"/>
+          <w:lang w:val="en-US"/>
+        </w:rPr>
+      </w:pPr>
+      <w:r>
+        <w:rPr>
+          <w:rFonts w:cstheme="minorHAnsi"/>
+          <w:sz w:val="20"/>
+          <w:szCs w:val="20"/>
+          <w:lang w:val="en-US"/>
+        </w:rPr>
+        <w:t>--SQL statements</w:t>
+      </w:r>
+    </w:p>
+    <w:p>
+      <w:pPr>
+        <w:spacing w:line="240" w:lineRule="auto"/>
+        <w:rPr>
+          <w:rFonts w:cstheme="minorHAnsi"/>
+          <w:sz w:val="20"/>
+          <w:szCs w:val="20"/>
+          <w:lang w:val="en-US"/>
+        </w:rPr>
+      </w:pPr>
+      <w:r>
+        <w:rPr>
+          <w:rFonts w:cstheme="minorHAnsi"/>
+          <w:sz w:val="20"/>
+          <w:szCs w:val="20"/>
+          <w:lang w:val="en-US"/>
+        </w:rPr>
+        <w:t>end try</w:t>
+      </w:r>
+    </w:p>
+    <w:p>
+      <w:pPr>
+        <w:spacing w:line="240" w:lineRule="auto"/>
+        <w:rPr>
+          <w:rFonts w:cstheme="minorHAnsi"/>
+          <w:sz w:val="20"/>
+          <w:szCs w:val="20"/>
+          <w:lang w:val="en-US"/>
+        </w:rPr>
+      </w:pPr>
+      <w:r>
+        <w:rPr>
+          <w:rFonts w:cstheme="minorHAnsi"/>
+          <w:sz w:val="20"/>
+          <w:szCs w:val="20"/>
+          <w:lang w:val="en-US"/>
+        </w:rPr>
+        <w:t>begin catch</w:t>
+      </w:r>
+    </w:p>
+    <w:p>
+      <w:pPr>
+        <w:spacing w:line="240" w:lineRule="auto"/>
+        <w:ind w:firstLine="720"/>
+        <w:rPr>
+          <w:rFonts w:cstheme="minorHAnsi"/>
+          <w:sz w:val="20"/>
+          <w:szCs w:val="20"/>
+          <w:lang w:val="en-US"/>
+        </w:rPr>
+      </w:pPr>
+      <w:r>
+        <w:rPr>
+          <w:rFonts w:cstheme="minorHAnsi"/>
           <w:sz w:val="20"/>
           <w:szCs w:val="20"/>
           <w:lang w:val="en-US"/>
         </w:rPr>
         <w:lastRenderedPageBreak/>
-        <w:t>Stored Procedure:</w:t>
-      </w:r>
-    </w:p>
-    <w:p>
-      <w:pPr>
-        <w:spacing w:line="240" w:lineRule="auto"/>
-        <w:rPr>
-          <w:rFonts w:cstheme="minorHAnsi"/>
-          <w:sz w:val="20"/>
-          <w:szCs w:val="20"/>
-          <w:lang w:val="en-US"/>
-        </w:rPr>
-      </w:pPr>
-      <w:r>
-        <w:rPr>
-          <w:rFonts w:cstheme="minorHAnsi"/>
-          <w:sz w:val="20"/>
-          <w:szCs w:val="20"/>
-          <w:lang w:val="en-US"/>
-        </w:rPr>
-        <w:t>create [or alter] procedure (OR proc) procedure_name [@param_name1 datatype [=</w:t>
-      </w:r>
-      <w:r>
-        <w:rPr>
-          <w:rFonts w:cstheme="minorHAnsi"/>
-          <w:sz w:val="20"/>
-          <w:szCs w:val="20"/>
-        </w:rPr>
-        <w:t xml:space="preserve">'' </w:t>
-      </w:r>
-      <w:r>
-        <w:rPr>
-          <w:rFonts w:cstheme="minorHAnsi"/>
-          <w:b/>
-          <w:bCs/>
-          <w:sz w:val="20"/>
-          <w:szCs w:val="20"/>
-        </w:rPr>
-        <w:t>OR</w:t>
-      </w:r>
-      <w:r>
-        <w:rPr>
-          <w:rFonts w:cstheme="minorHAnsi"/>
-          <w:sz w:val="20"/>
-          <w:szCs w:val="20"/>
-        </w:rPr>
-        <w:t xml:space="preserve"> </w:t>
-      </w:r>
-      <w:r>
-        <w:rPr>
-          <w:rFonts w:cstheme="minorHAnsi"/>
-          <w:sz w:val="20"/>
-          <w:szCs w:val="20"/>
-          <w:lang w:val="en-US"/>
-        </w:rPr>
-        <w:t xml:space="preserve">=value1], param_name2 datatype [=value2 </w:t>
-      </w:r>
-      <w:r>
-        <w:rPr>
-          <w:rFonts w:cstheme="minorHAnsi"/>
-          <w:b/>
-          <w:bCs/>
-          <w:sz w:val="20"/>
-          <w:szCs w:val="20"/>
-          <w:lang w:val="en-US"/>
-        </w:rPr>
-        <w:t>OR</w:t>
-      </w:r>
-      <w:r>
-        <w:rPr>
-          <w:rFonts w:cstheme="minorHAnsi"/>
-          <w:sz w:val="20"/>
-          <w:szCs w:val="20"/>
-          <w:lang w:val="en-US"/>
-        </w:rPr>
-        <w:t xml:space="preserve"> =</w:t>
-      </w:r>
-      <w:r>
-        <w:rPr>
-          <w:rFonts w:cstheme="minorHAnsi"/>
-          <w:sz w:val="20"/>
-          <w:szCs w:val="20"/>
-        </w:rPr>
-        <w:t>''</w:t>
-      </w:r>
-      <w:r>
-        <w:rPr>
-          <w:rFonts w:cstheme="minorHAnsi"/>
-          <w:sz w:val="20"/>
-          <w:szCs w:val="20"/>
-          <w:lang w:val="en-US"/>
-        </w:rPr>
-        <w:t>] …] as</w:t>
-      </w:r>
-    </w:p>
-    <w:p>
-      <w:pPr>
-        <w:spacing w:line="240" w:lineRule="auto"/>
-        <w:rPr>
-          <w:rFonts w:cstheme="minorHAnsi"/>
-          <w:sz w:val="20"/>
-          <w:szCs w:val="20"/>
-          <w:lang w:val="en-US"/>
-        </w:rPr>
-      </w:pPr>
-      <w:r>
-        <w:rPr>
-          <w:rFonts w:cstheme="minorHAnsi"/>
-          <w:sz w:val="20"/>
-          <w:szCs w:val="20"/>
-          <w:lang w:val="en-US"/>
-        </w:rPr>
-        <w:t>[begin]</w:t>
-      </w:r>
-    </w:p>
-    <w:p>
-      <w:pPr>
-        <w:spacing w:line="240" w:lineRule="auto"/>
-        <w:rPr>
-          <w:rFonts w:cstheme="minorHAnsi"/>
-          <w:sz w:val="20"/>
-          <w:szCs w:val="20"/>
-          <w:lang w:val="en-US"/>
-        </w:rPr>
-      </w:pPr>
-      <w:r>
-        <w:rPr>
-          <w:rFonts w:cstheme="minorHAnsi"/>
-          <w:sz w:val="20"/>
-          <w:szCs w:val="20"/>
-          <w:lang w:val="en-US"/>
-        </w:rPr>
-        <w:t>SQL statements (select, insert, delete, update statements)</w:t>
-      </w:r>
-    </w:p>
-    <w:p>
-      <w:pPr>
-        <w:spacing w:line="240" w:lineRule="auto"/>
-        <w:rPr>
-          <w:rFonts w:cstheme="minorHAnsi"/>
-          <w:sz w:val="20"/>
-          <w:szCs w:val="20"/>
-          <w:lang w:val="en-US"/>
-        </w:rPr>
-      </w:pPr>
-      <w:r>
-        <w:rPr>
-          <w:rFonts w:cstheme="minorHAnsi"/>
-          <w:sz w:val="20"/>
-          <w:szCs w:val="20"/>
-          <w:lang w:val="en-US"/>
-        </w:rPr>
-        <w:t>[end]</w:t>
-      </w:r>
-    </w:p>
-    <w:p>
-      <w:pPr>
-        <w:spacing w:line="240" w:lineRule="auto"/>
-        <w:rPr>
-          <w:rFonts w:cstheme="minorHAnsi"/>
-          <w:sz w:val="20"/>
-          <w:szCs w:val="20"/>
-          <w:lang w:val="en-US"/>
-        </w:rPr>
-      </w:pPr>
-      <w:r>
-        <w:rPr>
-          <w:rFonts w:cstheme="minorHAnsi"/>
-          <w:i/>
-          <w:iCs/>
-          <w:sz w:val="20"/>
-          <w:szCs w:val="20"/>
-          <w:lang w:val="en-US"/>
-        </w:rPr>
-        <w:t>Executing a Procedure:</w:t>
-      </w:r>
-      <w:r>
-        <w:rPr>
-          <w:rFonts w:cstheme="minorHAnsi"/>
-          <w:sz w:val="20"/>
-          <w:szCs w:val="20"/>
-          <w:lang w:val="en-US"/>
-        </w:rPr>
-        <w:t xml:space="preserve"> execute (OR exec) procedure_name [param_value1, param_value2 …]</w:t>
-      </w:r>
-    </w:p>
-    <w:p>
-      <w:pPr>
-        <w:spacing w:line="240" w:lineRule="auto"/>
-        <w:rPr>
-          <w:rFonts w:cstheme="minorHAnsi"/>
-          <w:b/>
-          <w:bCs/>
-          <w:sz w:val="2"/>
-          <w:szCs w:val="2"/>
-          <w:lang w:val="en-US"/>
-        </w:rPr>
-      </w:pPr>
-    </w:p>
-    <w:p>
-      <w:pPr>
-        <w:spacing w:line="240" w:lineRule="auto"/>
-        <w:rPr>
-          <w:rFonts w:cstheme="minorHAnsi"/>
-          <w:sz w:val="20"/>
-          <w:szCs w:val="20"/>
-          <w:lang w:val="en-US"/>
-        </w:rPr>
-      </w:pPr>
-      <w:r>
-        <w:rPr>
-          <w:rFonts w:cstheme="minorHAnsi"/>
-          <w:b/>
-          <w:bCs/>
-          <w:sz w:val="20"/>
-          <w:szCs w:val="20"/>
-          <w:lang w:val="en-US"/>
-        </w:rPr>
-        <w:t>Checking for existing SPs:</w:t>
-      </w:r>
-      <w:r>
-        <w:rPr>
-          <w:rFonts w:cstheme="minorHAnsi"/>
-          <w:sz w:val="20"/>
-          <w:szCs w:val="20"/>
-          <w:lang w:val="en-US"/>
-        </w:rPr>
-        <w:t xml:space="preserve"> </w:t>
-      </w:r>
-      <w:r>
-        <w:rPr>
-          <w:sz w:val="20"/>
-          <w:szCs w:val="20"/>
-          <w:lang w:val="en-US"/>
-        </w:rPr>
-        <w:t xml:space="preserve">select * from sys.procedures </w:t>
-      </w:r>
-      <w:r>
-        <w:rPr>
-          <w:b/>
-          <w:bCs/>
-          <w:sz w:val="20"/>
-          <w:szCs w:val="20"/>
-          <w:lang w:val="en-US"/>
-        </w:rPr>
-        <w:t>OR</w:t>
-      </w:r>
-      <w:r>
-        <w:rPr>
-          <w:sz w:val="20"/>
-          <w:szCs w:val="20"/>
-          <w:lang w:val="en-US"/>
-        </w:rPr>
-        <w:t xml:space="preserve"> </w:t>
-      </w:r>
-      <w:r>
-        <w:rPr>
-          <w:rFonts w:cstheme="minorHAnsi"/>
-          <w:sz w:val="20"/>
-          <w:szCs w:val="20"/>
-          <w:lang w:val="en-US"/>
-        </w:rPr>
-        <w:t>select * from sys.objects where type=</w:t>
-      </w:r>
-      <w:r>
-        <w:rPr>
-          <w:rFonts w:cstheme="minorHAnsi"/>
-          <w:sz w:val="20"/>
-          <w:szCs w:val="20"/>
-        </w:rPr>
-        <w:t>'</w:t>
-      </w:r>
-      <w:r>
-        <w:rPr>
-          <w:rFonts w:cstheme="minorHAnsi"/>
-          <w:sz w:val="20"/>
-          <w:szCs w:val="20"/>
-          <w:lang w:val="en-US"/>
-        </w:rPr>
-        <w:t>P</w:t>
-      </w:r>
-      <w:r>
-        <w:rPr>
-          <w:rFonts w:cstheme="minorHAnsi"/>
-          <w:sz w:val="20"/>
-          <w:szCs w:val="20"/>
-        </w:rPr>
-        <w:t>'</w:t>
-      </w:r>
-      <w:r>
-        <w:rPr>
-          <w:rFonts w:cstheme="minorHAnsi"/>
-          <w:sz w:val="20"/>
-          <w:szCs w:val="20"/>
-          <w:lang w:val="en-US"/>
-        </w:rPr>
-        <w:t xml:space="preserve"> [and name like </w:t>
-      </w:r>
-      <w:r>
-        <w:rPr>
-          <w:rFonts w:cstheme="minorHAnsi"/>
-          <w:sz w:val="20"/>
-          <w:szCs w:val="20"/>
-        </w:rPr>
-        <w:t>'</w:t>
-      </w:r>
-      <w:r>
-        <w:rPr>
-          <w:rFonts w:cstheme="minorHAnsi"/>
-          <w:sz w:val="20"/>
-          <w:szCs w:val="20"/>
-          <w:lang w:val="en-US"/>
-        </w:rPr>
-        <w:t>%sp_%</w:t>
-      </w:r>
-      <w:r>
-        <w:rPr>
-          <w:rFonts w:cstheme="minorHAnsi"/>
-          <w:sz w:val="20"/>
-          <w:szCs w:val="20"/>
-        </w:rPr>
-        <w:t>'</w:t>
-      </w:r>
-      <w:r>
-        <w:rPr>
-          <w:rFonts w:cstheme="minorHAnsi"/>
-          <w:sz w:val="20"/>
-          <w:szCs w:val="20"/>
-          <w:lang w:val="en-US"/>
-        </w:rPr>
-        <w:t>]</w:t>
-      </w:r>
-    </w:p>
-    <w:p>
-      <w:pPr>
-        <w:spacing w:line="240" w:lineRule="auto"/>
-        <w:rPr>
-          <w:rFonts w:cstheme="minorHAnsi"/>
-          <w:sz w:val="2"/>
-          <w:szCs w:val="2"/>
-          <w:lang w:val="en-US"/>
-        </w:rPr>
-      </w:pPr>
-    </w:p>
-    <w:p>
-      <w:pPr>
-        <w:spacing w:line="240" w:lineRule="auto"/>
-        <w:rPr>
-          <w:rFonts w:cstheme="minorHAnsi"/>
-          <w:sz w:val="20"/>
-          <w:szCs w:val="20"/>
-          <w:lang w:val="en-US"/>
-        </w:rPr>
-      </w:pPr>
-      <w:r>
-        <w:rPr>
-          <w:rFonts w:cstheme="minorHAnsi"/>
-          <w:b/>
-          <w:bCs/>
-          <w:sz w:val="20"/>
-          <w:szCs w:val="20"/>
-          <w:lang w:val="en-US"/>
-        </w:rPr>
-        <w:t>Dynamic SQL:</w:t>
-      </w:r>
-      <w:r>
-        <w:rPr>
-          <w:rFonts w:cstheme="minorHAnsi"/>
-          <w:sz w:val="20"/>
-          <w:szCs w:val="20"/>
-          <w:lang w:val="en-US"/>
-        </w:rPr>
-        <w:br/>
-        <w:t>create [or alter] proc (OR procedure) procedure_name @param_name varchar(max) as</w:t>
-      </w:r>
-    </w:p>
-    <w:p>
-      <w:pPr>
-        <w:spacing w:line="240" w:lineRule="auto"/>
-        <w:rPr>
-          <w:rFonts w:cstheme="minorHAnsi"/>
-          <w:sz w:val="20"/>
-          <w:szCs w:val="20"/>
-          <w:lang w:val="en-US"/>
-        </w:rPr>
-      </w:pPr>
-      <w:r>
-        <w:rPr>
-          <w:rFonts w:cstheme="minorHAnsi"/>
-          <w:sz w:val="20"/>
-          <w:szCs w:val="20"/>
-          <w:lang w:val="en-US"/>
-        </w:rPr>
-        <w:t>declare @SQL varchar(max)='select * from ' + @param_name</w:t>
-      </w:r>
-    </w:p>
-    <w:p>
-      <w:pPr>
-        <w:spacing w:line="240" w:lineRule="auto"/>
-        <w:rPr>
-          <w:rFonts w:cstheme="minorHAnsi"/>
-          <w:sz w:val="20"/>
-          <w:szCs w:val="20"/>
-          <w:lang w:val="en-US"/>
-        </w:rPr>
-      </w:pPr>
-      <w:r>
-        <w:rPr>
-          <w:rFonts w:cstheme="minorHAnsi"/>
-          <w:sz w:val="20"/>
-          <w:szCs w:val="20"/>
-          <w:lang w:val="en-US"/>
-        </w:rPr>
-        <w:t>exec (@SQL)</w:t>
-      </w:r>
-    </w:p>
-    <w:p>
-      <w:pPr>
-        <w:spacing w:line="240" w:lineRule="auto"/>
-        <w:rPr>
-          <w:rFonts w:cstheme="minorHAnsi"/>
-          <w:sz w:val="20"/>
-          <w:szCs w:val="20"/>
-          <w:lang w:val="en-US"/>
-        </w:rPr>
-      </w:pPr>
-      <w:r>
-        <w:rPr>
-          <w:rFonts w:cstheme="minorHAnsi"/>
-          <w:i/>
-          <w:iCs/>
-          <w:sz w:val="20"/>
-          <w:szCs w:val="20"/>
-          <w:lang w:val="en-US"/>
-        </w:rPr>
-        <w:t>Executing a Dynamic SQL:</w:t>
-      </w:r>
-      <w:r>
-        <w:rPr>
-          <w:rFonts w:cstheme="minorHAnsi"/>
-          <w:sz w:val="20"/>
-          <w:szCs w:val="20"/>
-          <w:lang w:val="en-US"/>
-        </w:rPr>
-        <w:t xml:space="preserve"> execute (OR exec) procedure_name [param_value1, param_value2 …]</w:t>
-      </w:r>
-    </w:p>
-    <w:p>
-      <w:pPr>
-        <w:spacing w:line="240" w:lineRule="auto"/>
-        <w:rPr>
-          <w:rFonts w:cstheme="minorHAnsi"/>
-          <w:sz w:val="2"/>
-          <w:szCs w:val="2"/>
-          <w:lang w:val="en-US"/>
-        </w:rPr>
-      </w:pPr>
-    </w:p>
-    <w:p>
-      <w:pPr>
-        <w:spacing w:line="240" w:lineRule="auto"/>
-        <w:rPr>
-          <w:rFonts w:cstheme="minorHAnsi"/>
-          <w:b/>
-          <w:bCs/>
-          <w:sz w:val="20"/>
-          <w:szCs w:val="20"/>
-          <w:lang w:val="en-US"/>
-        </w:rPr>
-      </w:pPr>
-      <w:r>
-        <w:rPr>
-          <w:rFonts w:cstheme="minorHAnsi"/>
-          <w:b/>
-          <w:bCs/>
-          <w:sz w:val="20"/>
-          <w:szCs w:val="20"/>
-          <w:lang w:val="en-US"/>
-        </w:rPr>
-        <w:t>DML Triggers:</w:t>
-      </w:r>
-    </w:p>
-    <w:p>
-      <w:pPr>
-        <w:spacing w:line="240" w:lineRule="auto"/>
-        <w:rPr>
-          <w:rFonts w:cstheme="minorHAnsi"/>
-          <w:sz w:val="2"/>
-          <w:szCs w:val="2"/>
-          <w:lang w:val="en-US"/>
-        </w:rPr>
-      </w:pPr>
-      <w:r>
-        <w:rPr>
-          <w:rFonts w:cstheme="minorHAnsi"/>
-          <w:sz w:val="20"/>
-          <w:szCs w:val="20"/>
-          <w:lang w:val="en-US"/>
-        </w:rPr>
-        <w:t>create [or alter] trigger trigger_name on table_name {for, after, instead of} {insert, delete, update} [not for replication] as SQL statements (select, insert, update or delete statements)</w:t>
-      </w:r>
-    </w:p>
-    <w:p>
-      <w:pPr>
-        <w:spacing w:line="240" w:lineRule="auto"/>
-        <w:rPr>
-          <w:rFonts w:cstheme="minorHAnsi"/>
-          <w:sz w:val="2"/>
-          <w:szCs w:val="2"/>
-          <w:lang w:val="en-US"/>
-        </w:rPr>
-      </w:pPr>
-    </w:p>
-    <w:p>
-      <w:pPr>
-        <w:spacing w:line="240" w:lineRule="auto"/>
-        <w:rPr>
-          <w:rFonts w:cstheme="minorHAnsi"/>
-          <w:b/>
-          <w:bCs/>
-          <w:sz w:val="20"/>
-          <w:szCs w:val="20"/>
-          <w:lang w:val="en-US"/>
-        </w:rPr>
-      </w:pPr>
-      <w:r>
-        <w:rPr>
-          <w:rFonts w:cstheme="minorHAnsi"/>
-          <w:b/>
-          <w:bCs/>
-          <w:sz w:val="20"/>
-          <w:szCs w:val="20"/>
-          <w:lang w:val="en-US"/>
-        </w:rPr>
-        <w:t>Error Handling:</w:t>
-      </w:r>
-    </w:p>
-    <w:p>
-      <w:pPr>
-        <w:spacing w:line="240" w:lineRule="auto"/>
-        <w:rPr>
-          <w:rFonts w:cstheme="minorHAnsi"/>
-          <w:sz w:val="20"/>
-          <w:szCs w:val="20"/>
-          <w:lang w:val="en-US"/>
-        </w:rPr>
-      </w:pPr>
-      <w:r>
-        <w:rPr>
-          <w:rFonts w:cstheme="minorHAnsi"/>
-          <w:sz w:val="20"/>
-          <w:szCs w:val="20"/>
-          <w:lang w:val="en-US"/>
-        </w:rPr>
-        <w:t>begin try</w:t>
-      </w:r>
-    </w:p>
-    <w:p>
-      <w:pPr>
-        <w:spacing w:line="240" w:lineRule="auto"/>
-        <w:ind w:firstLine="720"/>
-        <w:rPr>
-          <w:rFonts w:cstheme="minorHAnsi"/>
-          <w:sz w:val="20"/>
-          <w:szCs w:val="20"/>
-          <w:lang w:val="en-US"/>
-        </w:rPr>
-      </w:pPr>
-      <w:r>
-        <w:rPr>
-          <w:rFonts w:cstheme="minorHAnsi"/>
-          <w:sz w:val="20"/>
-          <w:szCs w:val="20"/>
-          <w:lang w:val="en-US"/>
-        </w:rPr>
-        <w:t>--SQL statements</w:t>
-      </w:r>
-    </w:p>
-    <w:p>
-      <w:pPr>
-        <w:spacing w:line="240" w:lineRule="auto"/>
-        <w:rPr>
-          <w:rFonts w:cstheme="minorHAnsi"/>
-          <w:sz w:val="20"/>
-          <w:szCs w:val="20"/>
-          <w:lang w:val="en-US"/>
-        </w:rPr>
-      </w:pPr>
-      <w:r>
-        <w:rPr>
-          <w:rFonts w:cstheme="minorHAnsi"/>
-          <w:sz w:val="20"/>
-          <w:szCs w:val="20"/>
-          <w:lang w:val="en-US"/>
-        </w:rPr>
-        <w:t>end try</w:t>
-      </w:r>
-    </w:p>
-    <w:p>
-      <w:pPr>
-        <w:spacing w:line="240" w:lineRule="auto"/>
-        <w:rPr>
-          <w:rFonts w:cstheme="minorHAnsi"/>
-          <w:sz w:val="20"/>
-          <w:szCs w:val="20"/>
-          <w:lang w:val="en-US"/>
-        </w:rPr>
-      </w:pPr>
-      <w:r>
-        <w:rPr>
-          <w:rFonts w:cstheme="minorHAnsi"/>
-          <w:sz w:val="20"/>
-          <w:szCs w:val="20"/>
-          <w:lang w:val="en-US"/>
-        </w:rPr>
-        <w:t>begin catch</w:t>
-      </w:r>
-    </w:p>
-    <w:p>
-      <w:pPr>
-        <w:spacing w:line="240" w:lineRule="auto"/>
-        <w:ind w:firstLine="720"/>
-        <w:rPr>
-          <w:rFonts w:cstheme="minorHAnsi"/>
-          <w:sz w:val="20"/>
-          <w:szCs w:val="20"/>
-          <w:lang w:val="en-US"/>
-        </w:rPr>
-      </w:pPr>
-      <w:r>
-        <w:rPr>
-          <w:rFonts w:cstheme="minorHAnsi"/>
-          <w:sz w:val="20"/>
-          <w:szCs w:val="20"/>
-          <w:lang w:val="en-US"/>
-        </w:rPr>
         <w:t>-- SQL statements if an error occurs</w:t>
       </w:r>
     </w:p>
@@ -4082,7 +4297,6 @@
           <w:szCs w:val="20"/>
           <w:lang w:val="en-US"/>
         </w:rPr>
-        <w:lastRenderedPageBreak/>
         <w:t>end catch</w:t>
       </w:r>
     </w:p>

--- a/SQL Notes.docx
+++ b/SQL Notes.docx
@@ -7,6 +7,68 @@
         <w:spacing w:line="240" w:lineRule="auto"/>
         <w:rPr>
           <w:rFonts w:cstheme="minorHAnsi"/>
+          <w:b/>
+          <w:bCs/>
+          <w:sz w:val="20"/>
+          <w:szCs w:val="20"/>
+          <w:lang w:val="en-US"/>
+        </w:rPr>
+      </w:pPr>
+      <w:r>
+        <w:rPr>
+          <w:rFonts w:cstheme="minorHAnsi"/>
+          <w:b/>
+          <w:bCs/>
+          <w:sz w:val="20"/>
+          <w:szCs w:val="20"/>
+          <w:lang w:val="en-US"/>
+        </w:rPr>
+        <w:t>Use Database:</w:t>
+      </w:r>
+      <w:r>
+        <w:rPr>
+          <w:rFonts w:cstheme="minorHAnsi"/>
+          <w:sz w:val="20"/>
+          <w:szCs w:val="20"/>
+          <w:lang w:val="en-US"/>
+        </w:rPr>
+        <w:t xml:space="preserve"> </w:t>
+      </w:r>
+      <w:r>
+        <w:rPr>
+          <w:rFonts w:cstheme="minorHAnsi"/>
+          <w:sz w:val="20"/>
+          <w:szCs w:val="20"/>
+          <w:lang w:val="en-US"/>
+        </w:rPr>
+        <w:t>USE</w:t>
+      </w:r>
+      <w:r>
+        <w:rPr>
+          <w:rFonts w:cstheme="minorHAnsi"/>
+          <w:sz w:val="20"/>
+          <w:szCs w:val="20"/>
+          <w:lang w:val="en-US"/>
+        </w:rPr>
+        <w:t xml:space="preserve"> database_name</w:t>
+      </w:r>
+      <w:r>
+        <w:rPr>
+          <w:rFonts w:cstheme="minorHAnsi"/>
+          <w:b/>
+          <w:bCs/>
+          <w:sz w:val="20"/>
+          <w:szCs w:val="20"/>
+          <w:lang w:val="en-US"/>
+        </w:rPr>
+        <w:t xml:space="preserve"> </w:t>
+      </w:r>
+    </w:p>
+    <w:p>
+      <w:pPr>
+        <w:spacing w:line="240" w:lineRule="auto"/>
+        <w:rPr>
+          <w:rFonts w:cstheme="minorHAnsi"/>
           <w:sz w:val="20"/>
           <w:szCs w:val="20"/>
           <w:lang w:val="en-US"/>
@@ -30,7 +92,25 @@
           <w:szCs w:val="20"/>
           <w:lang w:val="en-US"/>
         </w:rPr>
-        <w:t xml:space="preserve"> create database database_name</w:t>
+        <w:t xml:space="preserve"> </w:t>
+      </w:r>
+      <w:r>
+        <w:rPr>
+          <w:rFonts w:cstheme="minorHAnsi"/>
+          <w:sz w:val="20"/>
+          <w:szCs w:val="20"/>
+          <w:lang w:val="en-US"/>
+        </w:rPr>
+        <w:t xml:space="preserve">CREATE DATABASE </w:t>
+      </w:r>
+      <w:r>
+        <w:rPr>
+          <w:rFonts w:cstheme="minorHAnsi"/>
+          <w:sz w:val="20"/>
+          <w:szCs w:val="20"/>
+          <w:lang w:val="en-US"/>
+        </w:rPr>
+        <w:t>database_name</w:t>
       </w:r>
     </w:p>
     <w:p>
@@ -61,7 +141,25 @@
           <w:szCs w:val="20"/>
           <w:lang w:val="en-US"/>
         </w:rPr>
-        <w:t xml:space="preserve"> use database_name</w:t>
+        <w:t xml:space="preserve"> </w:t>
+      </w:r>
+      <w:r>
+        <w:rPr>
+          <w:rFonts w:cstheme="minorHAnsi"/>
+          <w:sz w:val="20"/>
+          <w:szCs w:val="20"/>
+          <w:lang w:val="en-US"/>
+        </w:rPr>
+        <w:t>USE</w:t>
+      </w:r>
+      <w:r>
+        <w:rPr>
+          <w:rFonts w:cstheme="minorHAnsi"/>
+          <w:sz w:val="20"/>
+          <w:szCs w:val="20"/>
+          <w:lang w:val="en-US"/>
+        </w:rPr>
+        <w:t xml:space="preserve"> database_name</w:t>
       </w:r>
     </w:p>
     <w:p>
@@ -92,7 +190,25 @@
           <w:szCs w:val="20"/>
           <w:lang w:val="en-US"/>
         </w:rPr>
-        <w:t xml:space="preserve"> drop database database_name</w:t>
+        <w:t xml:space="preserve"> </w:t>
+      </w:r>
+      <w:r>
+        <w:rPr>
+          <w:rFonts w:cstheme="minorHAnsi"/>
+          <w:sz w:val="20"/>
+          <w:szCs w:val="20"/>
+          <w:lang w:val="en-US"/>
+        </w:rPr>
+        <w:t>DROP DATABASE</w:t>
+      </w:r>
+      <w:r>
+        <w:rPr>
+          <w:rFonts w:cstheme="minorHAnsi"/>
+          <w:sz w:val="20"/>
+          <w:szCs w:val="20"/>
+          <w:lang w:val="en-US"/>
+        </w:rPr>
+        <w:t xml:space="preserve"> database_name</w:t>
       </w:r>
     </w:p>
     <w:p>
@@ -136,14 +252,187 @@
           <w:szCs w:val="20"/>
           <w:lang w:val="en-US"/>
         </w:rPr>
-        <w:t xml:space="preserve"> not null, unique, default (default value), primary key, foreign key (foreign key references table_name (col_name)), check (check (condition)), identity (identity (1,1) aka identity (start, step)</w:t>
-      </w:r>
-    </w:p>
-    <w:p>
-      <w:pPr>
-        <w:spacing w:line="240" w:lineRule="auto"/>
-        <w:rPr>
-          <w:rFonts w:cstheme="minorHAnsi"/>
+        <w:t xml:space="preserve"> </w:t>
+      </w:r>
+      <w:r>
+        <w:rPr>
+          <w:rFonts w:cstheme="minorHAnsi"/>
+          <w:sz w:val="20"/>
+          <w:szCs w:val="20"/>
+          <w:lang w:val="en-US"/>
+        </w:rPr>
+        <w:t>NOT NULL</w:t>
+      </w:r>
+      <w:r>
+        <w:rPr>
+          <w:rFonts w:cstheme="minorHAnsi"/>
+          <w:sz w:val="20"/>
+          <w:szCs w:val="20"/>
+          <w:lang w:val="en-US"/>
+        </w:rPr>
+        <w:t xml:space="preserve">, </w:t>
+      </w:r>
+      <w:r>
+        <w:rPr>
+          <w:rFonts w:cstheme="minorHAnsi"/>
+          <w:sz w:val="20"/>
+          <w:szCs w:val="20"/>
+          <w:lang w:val="en-US"/>
+        </w:rPr>
+        <w:t>UNIQUE</w:t>
+      </w:r>
+      <w:r>
+        <w:rPr>
+          <w:rFonts w:cstheme="minorHAnsi"/>
+          <w:sz w:val="20"/>
+          <w:szCs w:val="20"/>
+          <w:lang w:val="en-US"/>
+        </w:rPr>
+        <w:t xml:space="preserve">, </w:t>
+      </w:r>
+      <w:r>
+        <w:rPr>
+          <w:rFonts w:cstheme="minorHAnsi"/>
+          <w:sz w:val="20"/>
+          <w:szCs w:val="20"/>
+          <w:lang w:val="en-US"/>
+        </w:rPr>
+        <w:t>DEFAULT</w:t>
+      </w:r>
+      <w:r>
+        <w:rPr>
+          <w:rFonts w:cstheme="minorHAnsi"/>
+          <w:sz w:val="20"/>
+          <w:szCs w:val="20"/>
+          <w:lang w:val="en-US"/>
+        </w:rPr>
+        <w:t xml:space="preserve"> (default value), </w:t>
+      </w:r>
+      <w:r>
+        <w:rPr>
+          <w:rFonts w:cstheme="minorHAnsi"/>
+          <w:sz w:val="20"/>
+          <w:szCs w:val="20"/>
+          <w:lang w:val="en-US"/>
+        </w:rPr>
+        <w:t>PRIMARY KEY</w:t>
+      </w:r>
+      <w:r>
+        <w:rPr>
+          <w:rFonts w:cstheme="minorHAnsi"/>
+          <w:sz w:val="20"/>
+          <w:szCs w:val="20"/>
+          <w:lang w:val="en-US"/>
+        </w:rPr>
+        <w:t xml:space="preserve">, </w:t>
+      </w:r>
+      <w:r>
+        <w:rPr>
+          <w:rFonts w:cstheme="minorHAnsi"/>
+          <w:sz w:val="20"/>
+          <w:szCs w:val="20"/>
+          <w:lang w:val="en-US"/>
+        </w:rPr>
+        <w:t>FOREIGN KEY</w:t>
+      </w:r>
+      <w:r>
+        <w:rPr>
+          <w:rFonts w:cstheme="minorHAnsi"/>
+          <w:sz w:val="20"/>
+          <w:szCs w:val="20"/>
+          <w:lang w:val="en-US"/>
+        </w:rPr>
+        <w:t xml:space="preserve"> (</w:t>
+      </w:r>
+      <w:r>
+        <w:rPr>
+          <w:rFonts w:cstheme="minorHAnsi"/>
+          <w:sz w:val="20"/>
+          <w:szCs w:val="20"/>
+          <w:lang w:val="en-US"/>
+        </w:rPr>
+        <w:t>FOREIGN KEY REFERENCES</w:t>
+      </w:r>
+      <w:r>
+        <w:rPr>
+          <w:rFonts w:cstheme="minorHAnsi"/>
+          <w:sz w:val="20"/>
+          <w:szCs w:val="20"/>
+          <w:lang w:val="en-US"/>
+        </w:rPr>
+        <w:t xml:space="preserve"> table_name (col_name)), </w:t>
+      </w:r>
+      <w:r>
+        <w:rPr>
+          <w:rFonts w:cstheme="minorHAnsi"/>
+          <w:sz w:val="20"/>
+          <w:szCs w:val="20"/>
+          <w:lang w:val="en-US"/>
+        </w:rPr>
+        <w:t>CHECK</w:t>
+      </w:r>
+      <w:r>
+        <w:rPr>
+          <w:rFonts w:cstheme="minorHAnsi"/>
+          <w:sz w:val="20"/>
+          <w:szCs w:val="20"/>
+          <w:lang w:val="en-US"/>
+        </w:rPr>
+        <w:t xml:space="preserve"> (check (condition)), </w:t>
+      </w:r>
+      <w:r>
+        <w:rPr>
+          <w:rFonts w:cstheme="minorHAnsi"/>
+          <w:sz w:val="20"/>
+          <w:szCs w:val="20"/>
+          <w:lang w:val="en-US"/>
+        </w:rPr>
+        <w:t>IDENTITY</w:t>
+      </w:r>
+      <w:r>
+        <w:rPr>
+          <w:rFonts w:cstheme="minorHAnsi"/>
+          <w:sz w:val="20"/>
+          <w:szCs w:val="20"/>
+          <w:lang w:val="en-US"/>
+        </w:rPr>
+        <w:t xml:space="preserve"> (identity (1,1) aka </w:t>
+      </w:r>
+      <w:r>
+        <w:rPr>
+          <w:rFonts w:cstheme="minorHAnsi"/>
+          <w:sz w:val="20"/>
+          <w:szCs w:val="20"/>
+          <w:lang w:val="en-US"/>
+        </w:rPr>
+        <w:t>IDENTITY</w:t>
+      </w:r>
+      <w:r>
+        <w:rPr>
+          <w:rFonts w:cstheme="minorHAnsi"/>
+          <w:sz w:val="20"/>
+          <w:szCs w:val="20"/>
+          <w:lang w:val="en-US"/>
+        </w:rPr>
+        <w:t xml:space="preserve"> (start, step)</w:t>
+      </w:r>
+      <w:r>
+        <w:rPr>
+          <w:rFonts w:cstheme="minorHAnsi"/>
+          <w:sz w:val="20"/>
+          <w:szCs w:val="20"/>
+          <w:lang w:val="en-US"/>
+        </w:rPr>
+        <w:t>)</w:t>
+      </w:r>
+    </w:p>
+    <w:p>
+      <w:pPr>
+        <w:spacing w:line="240" w:lineRule="auto"/>
+        <w:rPr>
+          <w:rFonts w:cstheme="minorHAnsi"/>
+          <w:b/>
+          <w:bCs/>
           <w:sz w:val="2"/>
           <w:szCs w:val="2"/>
           <w:lang w:val="en-US"/>
@@ -321,7 +610,25 @@
           <w:lang w:val="en-US"/>
         </w:rPr>
         <w:tab/>
-        <w:t>decimal (7,3) – 7 digit whole numbers and 3 digits after decimal (XXXX.XXX) (5 to 17 bytes)</w:t>
+        <w:t xml:space="preserve">decimal (7,3) – </w:t>
+      </w:r>
+      <w:r>
+        <w:rPr>
+          <w:rFonts w:cstheme="minorHAnsi"/>
+          <w:sz w:val="20"/>
+          <w:szCs w:val="20"/>
+          <w:lang w:val="en-US"/>
+        </w:rPr>
+        <w:t>7-digit</w:t>
+      </w:r>
+      <w:r>
+        <w:rPr>
+          <w:rFonts w:cstheme="minorHAnsi"/>
+          <w:sz w:val="20"/>
+          <w:szCs w:val="20"/>
+          <w:lang w:val="en-US"/>
+        </w:rPr>
+        <w:t xml:space="preserve"> whole numbers and 3 digits after decimal (XXXX.XXX) (5 to 17 bytes)</w:t>
       </w:r>
     </w:p>
     <w:p>
@@ -512,6 +819,7 @@
           <w:szCs w:val="20"/>
           <w:lang w:val="en-US"/>
         </w:rPr>
+        <w:lastRenderedPageBreak/>
         <w:tab/>
         <w:t>nvarchar(max) – Unicode</w:t>
       </w:r>
@@ -537,7 +845,6 @@
           <w:szCs w:val="20"/>
           <w:lang w:val="en-US"/>
         </w:rPr>
-        <w:lastRenderedPageBreak/>
         <w:t>Datetime (YYYY-MM-DD):</w:t>
       </w:r>
     </w:p>
@@ -702,7 +1009,16 @@
           <w:szCs w:val="20"/>
           <w:lang w:val="en-US"/>
         </w:rPr>
-        <w:t>select upper('rajat') – converts the text to upper case</w:t>
+        <w:t>SELECT</w:t>
+      </w:r>
+      <w:r>
+        <w:rPr>
+          <w:rFonts w:cstheme="minorHAnsi"/>
+          <w:sz w:val="20"/>
+          <w:szCs w:val="20"/>
+          <w:lang w:val="en-US"/>
+        </w:rPr>
+        <w:t xml:space="preserve"> upper('rajat') – converts the text to upper case</w:t>
       </w:r>
     </w:p>
     <w:p>
@@ -723,7 +1039,16 @@
           <w:szCs w:val="20"/>
           <w:lang w:val="en-US"/>
         </w:rPr>
-        <w:t>select lower('RAJAT') – returns the text in lower case</w:t>
+        <w:t>SELECT</w:t>
+      </w:r>
+      <w:r>
+        <w:rPr>
+          <w:rFonts w:cstheme="minorHAnsi"/>
+          <w:sz w:val="20"/>
+          <w:szCs w:val="20"/>
+          <w:lang w:val="en-US"/>
+        </w:rPr>
+        <w:t xml:space="preserve"> lower('RAJAT') – returns the text in lower case</w:t>
       </w:r>
     </w:p>
     <w:p>
@@ -744,7 +1069,16 @@
           <w:szCs w:val="20"/>
           <w:lang w:val="en-US"/>
         </w:rPr>
-        <w:t>select len('   rajat123   ') as lengthofstring – returns the length of the text</w:t>
+        <w:t>SELECT</w:t>
+      </w:r>
+      <w:r>
+        <w:rPr>
+          <w:rFonts w:cstheme="minorHAnsi"/>
+          <w:sz w:val="20"/>
+          <w:szCs w:val="20"/>
+          <w:lang w:val="en-US"/>
+        </w:rPr>
+        <w:t xml:space="preserve"> len('   rajat123   ') as lengthofstring – returns the length of the text</w:t>
       </w:r>
     </w:p>
     <w:p>
@@ -765,7 +1099,16 @@
           <w:szCs w:val="20"/>
           <w:lang w:val="en-US"/>
         </w:rPr>
-        <w:t>select 'Rajat' + '  ' + 'Dutta' – concatenates the strings</w:t>
+        <w:t>SELECT</w:t>
+      </w:r>
+      <w:r>
+        <w:rPr>
+          <w:rFonts w:cstheme="minorHAnsi"/>
+          <w:sz w:val="20"/>
+          <w:szCs w:val="20"/>
+          <w:lang w:val="en-US"/>
+        </w:rPr>
+        <w:t xml:space="preserve"> 'Rajat' + '  ' + 'Dutta' – concatenates the strings</w:t>
       </w:r>
     </w:p>
     <w:p>
@@ -786,7 +1129,16 @@
           <w:szCs w:val="20"/>
           <w:lang w:val="en-US"/>
         </w:rPr>
-        <w:t>select left('rajat',2) – returns the 2 characters for the left of the string</w:t>
+        <w:t>SELECT</w:t>
+      </w:r>
+      <w:r>
+        <w:rPr>
+          <w:rFonts w:cstheme="minorHAnsi"/>
+          <w:sz w:val="20"/>
+          <w:szCs w:val="20"/>
+          <w:lang w:val="en-US"/>
+        </w:rPr>
+        <w:t xml:space="preserve"> left('rajat',2) – returns the 2 characters for the left of the string</w:t>
       </w:r>
     </w:p>
     <w:p>
@@ -807,7 +1159,16 @@
           <w:szCs w:val="20"/>
           <w:lang w:val="en-US"/>
         </w:rPr>
-        <w:t>select right('rajat',4) – returns the 4 characters from the right of the string</w:t>
+        <w:t>SELECT</w:t>
+      </w:r>
+      <w:r>
+        <w:rPr>
+          <w:rFonts w:cstheme="minorHAnsi"/>
+          <w:sz w:val="20"/>
+          <w:szCs w:val="20"/>
+          <w:lang w:val="en-US"/>
+        </w:rPr>
+        <w:t xml:space="preserve"> right('rajat',4) – returns the 4 characters from the right of the string</w:t>
       </w:r>
     </w:p>
     <w:p>
@@ -828,7 +1189,16 @@
           <w:szCs w:val="20"/>
           <w:lang w:val="en-US"/>
         </w:rPr>
-        <w:t>select trim('           Rajat         Dutta         ') – o/p 'Rajat         Dutta', removes leading and trailing spaces from the string</w:t>
+        <w:t>SELECT</w:t>
+      </w:r>
+      <w:r>
+        <w:rPr>
+          <w:rFonts w:cstheme="minorHAnsi"/>
+          <w:sz w:val="20"/>
+          <w:szCs w:val="20"/>
+          <w:lang w:val="en-US"/>
+        </w:rPr>
+        <w:t xml:space="preserve"> trim('           Rajat         Dutta         ') – o/p 'Rajat         Dutta', removes leading and trailing spaces from the string</w:t>
       </w:r>
     </w:p>
     <w:p>
@@ -849,7 +1219,16 @@
           <w:szCs w:val="20"/>
           <w:lang w:val="en-US"/>
         </w:rPr>
-        <w:t>select replace('Rajat', 'aja', 'j') as op – replaces a part of the string with another value</w:t>
+        <w:t>SELECT</w:t>
+      </w:r>
+      <w:r>
+        <w:rPr>
+          <w:rFonts w:cstheme="minorHAnsi"/>
+          <w:sz w:val="20"/>
+          <w:szCs w:val="20"/>
+          <w:lang w:val="en-US"/>
+        </w:rPr>
+        <w:t xml:space="preserve"> replace('Rajat', 'aja', 'j') as op – replaces a part of the string with another value</w:t>
       </w:r>
     </w:p>
     <w:p>
@@ -870,7 +1249,16 @@
           <w:szCs w:val="20"/>
           <w:lang w:val="en-US"/>
         </w:rPr>
-        <w:t>select reverse('Rajat') – reverses a string</w:t>
+        <w:t>SELECT</w:t>
+      </w:r>
+      <w:r>
+        <w:rPr>
+          <w:rFonts w:cstheme="minorHAnsi"/>
+          <w:sz w:val="20"/>
+          <w:szCs w:val="20"/>
+          <w:lang w:val="en-US"/>
+        </w:rPr>
+        <w:t xml:space="preserve"> reverse('Rajat') – reverses a string</w:t>
       </w:r>
     </w:p>
     <w:p>
@@ -891,7 +1279,16 @@
           <w:szCs w:val="20"/>
           <w:lang w:val="en-US"/>
         </w:rPr>
-        <w:t>select substring('Rajat',3,10) – returns the part of text from starting position to the number of characters specified</w:t>
+        <w:t>SELECT</w:t>
+      </w:r>
+      <w:r>
+        <w:rPr>
+          <w:rFonts w:cstheme="minorHAnsi"/>
+          <w:sz w:val="20"/>
+          <w:szCs w:val="20"/>
+          <w:lang w:val="en-US"/>
+        </w:rPr>
+        <w:t xml:space="preserve"> substring('Rajat',3,10) – returns the part of text from starting position to the number of characters specified</w:t>
       </w:r>
     </w:p>
     <w:p>
@@ -912,7 +1309,16 @@
           <w:szCs w:val="20"/>
           <w:lang w:val="en-US"/>
         </w:rPr>
-        <w:t>select charindex('j','Rajat') – tries to search for the expression and returns its first location</w:t>
+        <w:t>SELECT</w:t>
+      </w:r>
+      <w:r>
+        <w:rPr>
+          <w:rFonts w:cstheme="minorHAnsi"/>
+          <w:sz w:val="20"/>
+          <w:szCs w:val="20"/>
+          <w:lang w:val="en-US"/>
+        </w:rPr>
+        <w:t xml:space="preserve"> charindex('j','Rajat') – tries to search for the expression and returns its first location</w:t>
       </w:r>
     </w:p>
     <w:p>
@@ -933,7 +1339,16 @@
           <w:szCs w:val="20"/>
           <w:lang w:val="en-US"/>
         </w:rPr>
-        <w:t>select concat('Rajat',' ', 'Dutta') – concatenates multiple strings</w:t>
+        <w:t>SELECT</w:t>
+      </w:r>
+      <w:r>
+        <w:rPr>
+          <w:rFonts w:cstheme="minorHAnsi"/>
+          <w:sz w:val="20"/>
+          <w:szCs w:val="20"/>
+          <w:lang w:val="en-US"/>
+        </w:rPr>
+        <w:t xml:space="preserve"> concat('Rajat',' ', 'Dutta') – concatenates multiple strings</w:t>
       </w:r>
     </w:p>
     <w:p>
@@ -978,7 +1393,16 @@
           <w:szCs w:val="20"/>
           <w:lang w:val="en-US"/>
         </w:rPr>
-        <w:t>select getdate() – This function returns the current server date time</w:t>
+        <w:t>SELECT</w:t>
+      </w:r>
+      <w:r>
+        <w:rPr>
+          <w:rFonts w:cstheme="minorHAnsi"/>
+          <w:sz w:val="20"/>
+          <w:szCs w:val="20"/>
+          <w:lang w:val="en-US"/>
+        </w:rPr>
+        <w:t xml:space="preserve"> getdate() – This function returns the current server date time</w:t>
       </w:r>
     </w:p>
     <w:p>
@@ -999,7 +1423,17 @@
           <w:szCs w:val="20"/>
           <w:lang w:val="en-US"/>
         </w:rPr>
-        <w:t>select getutcdate() - This gets us the UTC date and time (Universal Time Coordinated/Greenwich Mean Time)</w:t>
+        <w:lastRenderedPageBreak/>
+        <w:t>SELECT</w:t>
+      </w:r>
+      <w:r>
+        <w:rPr>
+          <w:rFonts w:cstheme="minorHAnsi"/>
+          <w:sz w:val="20"/>
+          <w:szCs w:val="20"/>
+          <w:lang w:val="en-US"/>
+        </w:rPr>
+        <w:t xml:space="preserve"> getutcdate() - This gets us the UTC date and time (Universal Time Coordinated/Greenwich Mean Time)</w:t>
       </w:r>
     </w:p>
     <w:p>
@@ -1020,8 +1454,16 @@
           <w:szCs w:val="20"/>
           <w:lang w:val="en-US"/>
         </w:rPr>
-        <w:lastRenderedPageBreak/>
-        <w:t>select getdate() + 2 – This will add 2 days to my current date</w:t>
+        <w:t>SELECT</w:t>
+      </w:r>
+      <w:r>
+        <w:rPr>
+          <w:rFonts w:cstheme="minorHAnsi"/>
+          <w:sz w:val="20"/>
+          <w:szCs w:val="20"/>
+          <w:lang w:val="en-US"/>
+        </w:rPr>
+        <w:t xml:space="preserve"> getdate() + 2 – This will add 2 days to my current date</w:t>
       </w:r>
     </w:p>
     <w:p>
@@ -1042,7 +1484,16 @@
           <w:szCs w:val="20"/>
           <w:lang w:val="en-US"/>
         </w:rPr>
-        <w:t>select getdate() - 2 – This will subtract 2 days from my current date</w:t>
+        <w:t>SELECT</w:t>
+      </w:r>
+      <w:r>
+        <w:rPr>
+          <w:rFonts w:cstheme="minorHAnsi"/>
+          <w:sz w:val="20"/>
+          <w:szCs w:val="20"/>
+          <w:lang w:val="en-US"/>
+        </w:rPr>
+        <w:t xml:space="preserve"> getdate() - 2 – This will subtract 2 days from my current date</w:t>
       </w:r>
     </w:p>
     <w:p>
@@ -1063,7 +1514,16 @@
           <w:szCs w:val="20"/>
           <w:lang w:val="en-US"/>
         </w:rPr>
-        <w:t>select dateadd(hour, 2, getdate()) – This will add 2 hours to now</w:t>
+        <w:t>SELECT</w:t>
+      </w:r>
+      <w:r>
+        <w:rPr>
+          <w:rFonts w:cstheme="minorHAnsi"/>
+          <w:sz w:val="20"/>
+          <w:szCs w:val="20"/>
+          <w:lang w:val="en-US"/>
+        </w:rPr>
+        <w:t xml:space="preserve"> dateadd(hour, 2, getdate()) – This will add 2 hours to now</w:t>
       </w:r>
     </w:p>
     <w:p>
@@ -1084,7 +1544,16 @@
           <w:szCs w:val="20"/>
           <w:lang w:val="en-US"/>
         </w:rPr>
-        <w:t>select dateadd(hour, -2, getdate()) – This will deduct 2 hours from the current date time</w:t>
+        <w:t>SELECT</w:t>
+      </w:r>
+      <w:r>
+        <w:rPr>
+          <w:rFonts w:cstheme="minorHAnsi"/>
+          <w:sz w:val="20"/>
+          <w:szCs w:val="20"/>
+          <w:lang w:val="en-US"/>
+        </w:rPr>
+        <w:t xml:space="preserve"> dateadd(hour, -2, getdate()) – This will deduct 2 hours from the current date time</w:t>
       </w:r>
     </w:p>
     <w:p>
@@ -1105,7 +1574,16 @@
           <w:szCs w:val="20"/>
           <w:lang w:val="en-US"/>
         </w:rPr>
-        <w:t>select dateadd(year, 2, getdate()) – This adds 2 years to the current date time</w:t>
+        <w:t>SELECT</w:t>
+      </w:r>
+      <w:r>
+        <w:rPr>
+          <w:rFonts w:cstheme="minorHAnsi"/>
+          <w:sz w:val="20"/>
+          <w:szCs w:val="20"/>
+          <w:lang w:val="en-US"/>
+        </w:rPr>
+        <w:t xml:space="preserve"> dateadd(year, 2, getdate()) – This adds 2 years to the current date time</w:t>
       </w:r>
     </w:p>
     <w:p>
@@ -1126,7 +1604,16 @@
           <w:szCs w:val="20"/>
           <w:lang w:val="en-US"/>
         </w:rPr>
-        <w:t>select dateadd(year, -2, getdate()) – This will deduct 2 years from the current date time</w:t>
+        <w:t>SELECT</w:t>
+      </w:r>
+      <w:r>
+        <w:rPr>
+          <w:rFonts w:cstheme="minorHAnsi"/>
+          <w:sz w:val="20"/>
+          <w:szCs w:val="20"/>
+          <w:lang w:val="en-US"/>
+        </w:rPr>
+        <w:t xml:space="preserve"> dateadd(year, -2, getdate()) – This will deduct 2 years from the current date time</w:t>
       </w:r>
     </w:p>
     <w:p>
@@ -1147,7 +1634,36 @@
           <w:szCs w:val="20"/>
           <w:lang w:val="en-US"/>
         </w:rPr>
-        <w:t>select dateadd(month, 2, getdate()) – This adds 2 months to the current date time</w:t>
+        <w:t>SELECT</w:t>
+      </w:r>
+      <w:r>
+        <w:rPr>
+          <w:rFonts w:cstheme="minorHAnsi"/>
+          <w:sz w:val="20"/>
+          <w:szCs w:val="20"/>
+          <w:lang w:val="en-US"/>
+        </w:rPr>
+        <w:t xml:space="preserve"> </w:t>
+      </w:r>
+      <w:proofErr w:type="gramStart"/>
+      <w:r>
+        <w:rPr>
+          <w:rFonts w:cstheme="minorHAnsi"/>
+          <w:sz w:val="20"/>
+          <w:szCs w:val="20"/>
+          <w:lang w:val="en-US"/>
+        </w:rPr>
+        <w:t>dateadd(</w:t>
+      </w:r>
+      <w:proofErr w:type="gramEnd"/>
+      <w:r>
+        <w:rPr>
+          <w:rFonts w:cstheme="minorHAnsi"/>
+          <w:sz w:val="20"/>
+          <w:szCs w:val="20"/>
+          <w:lang w:val="en-US"/>
+        </w:rPr>
+        <w:t>month, 2, getdate()) – This adds 2 months to the current date time</w:t>
       </w:r>
     </w:p>
     <w:p>
@@ -1168,7 +1684,36 @@
           <w:szCs w:val="20"/>
           <w:lang w:val="en-US"/>
         </w:rPr>
-        <w:t>select dateadd(month, 2, dateadd(hour, 3, getdate())) – This adds 3 hours and 2 months to the current date</w:t>
+        <w:t>SELECT</w:t>
+      </w:r>
+      <w:r>
+        <w:rPr>
+          <w:rFonts w:cstheme="minorHAnsi"/>
+          <w:sz w:val="20"/>
+          <w:szCs w:val="20"/>
+          <w:lang w:val="en-US"/>
+        </w:rPr>
+        <w:t xml:space="preserve"> </w:t>
+      </w:r>
+      <w:proofErr w:type="gramStart"/>
+      <w:r>
+        <w:rPr>
+          <w:rFonts w:cstheme="minorHAnsi"/>
+          <w:sz w:val="20"/>
+          <w:szCs w:val="20"/>
+          <w:lang w:val="en-US"/>
+        </w:rPr>
+        <w:t>dateadd(</w:t>
+      </w:r>
+      <w:proofErr w:type="gramEnd"/>
+      <w:r>
+        <w:rPr>
+          <w:rFonts w:cstheme="minorHAnsi"/>
+          <w:sz w:val="20"/>
+          <w:szCs w:val="20"/>
+          <w:lang w:val="en-US"/>
+        </w:rPr>
+        <w:t>month, 2, dateadd(hour, 3, getdate())) – This adds 3 hours and 2 months to the current date</w:t>
       </w:r>
     </w:p>
     <w:p>
@@ -1189,7 +1734,36 @@
           <w:szCs w:val="20"/>
           <w:lang w:val="en-US"/>
         </w:rPr>
-        <w:t>select year(getdate()) – Returns the year of the specified date</w:t>
+        <w:t>SELECT</w:t>
+      </w:r>
+      <w:r>
+        <w:rPr>
+          <w:rFonts w:cstheme="minorHAnsi"/>
+          <w:sz w:val="20"/>
+          <w:szCs w:val="20"/>
+          <w:lang w:val="en-US"/>
+        </w:rPr>
+        <w:t xml:space="preserve"> year(</w:t>
+      </w:r>
+      <w:proofErr w:type="gramStart"/>
+      <w:r>
+        <w:rPr>
+          <w:rFonts w:cstheme="minorHAnsi"/>
+          <w:sz w:val="20"/>
+          <w:szCs w:val="20"/>
+          <w:lang w:val="en-US"/>
+        </w:rPr>
+        <w:t>getdate(</w:t>
+      </w:r>
+      <w:proofErr w:type="gramEnd"/>
+      <w:r>
+        <w:rPr>
+          <w:rFonts w:cstheme="minorHAnsi"/>
+          <w:sz w:val="20"/>
+          <w:szCs w:val="20"/>
+          <w:lang w:val="en-US"/>
+        </w:rPr>
+        <w:t>)) – Returns the year of the specified date</w:t>
       </w:r>
     </w:p>
     <w:p>
@@ -1210,7 +1784,36 @@
           <w:szCs w:val="20"/>
           <w:lang w:val="en-US"/>
         </w:rPr>
-        <w:t>select month(getdate()) – Returns the month of the specified date</w:t>
+        <w:t>SELECT</w:t>
+      </w:r>
+      <w:r>
+        <w:rPr>
+          <w:rFonts w:cstheme="minorHAnsi"/>
+          <w:sz w:val="20"/>
+          <w:szCs w:val="20"/>
+          <w:lang w:val="en-US"/>
+        </w:rPr>
+        <w:t xml:space="preserve"> month(</w:t>
+      </w:r>
+      <w:proofErr w:type="gramStart"/>
+      <w:r>
+        <w:rPr>
+          <w:rFonts w:cstheme="minorHAnsi"/>
+          <w:sz w:val="20"/>
+          <w:szCs w:val="20"/>
+          <w:lang w:val="en-US"/>
+        </w:rPr>
+        <w:t>getdate(</w:t>
+      </w:r>
+      <w:proofErr w:type="gramEnd"/>
+      <w:r>
+        <w:rPr>
+          <w:rFonts w:cstheme="minorHAnsi"/>
+          <w:sz w:val="20"/>
+          <w:szCs w:val="20"/>
+          <w:lang w:val="en-US"/>
+        </w:rPr>
+        <w:t>)) – Returns the month of the specified date</w:t>
       </w:r>
     </w:p>
     <w:p>
@@ -1231,7 +1834,16 @@
           <w:szCs w:val="20"/>
           <w:lang w:val="en-US"/>
         </w:rPr>
-        <w:t>select datepart(day, getdate()) – Returns the date part of the current datetime</w:t>
+        <w:t>SELECT</w:t>
+      </w:r>
+      <w:r>
+        <w:rPr>
+          <w:rFonts w:cstheme="minorHAnsi"/>
+          <w:sz w:val="20"/>
+          <w:szCs w:val="20"/>
+          <w:lang w:val="en-US"/>
+        </w:rPr>
+        <w:t xml:space="preserve"> datepart(day, getdate()) – Returns the date part of the current datetime</w:t>
       </w:r>
     </w:p>
     <w:p>
@@ -1252,7 +1864,36 @@
           <w:szCs w:val="20"/>
           <w:lang w:val="en-US"/>
         </w:rPr>
-        <w:t>select datepart(hour, getdate()) – Returns the hour part of current datetime</w:t>
+        <w:t>SELECT</w:t>
+      </w:r>
+      <w:r>
+        <w:rPr>
+          <w:rFonts w:cstheme="minorHAnsi"/>
+          <w:sz w:val="20"/>
+          <w:szCs w:val="20"/>
+          <w:lang w:val="en-US"/>
+        </w:rPr>
+        <w:t xml:space="preserve"> </w:t>
+      </w:r>
+      <w:proofErr w:type="gramStart"/>
+      <w:r>
+        <w:rPr>
+          <w:rFonts w:cstheme="minorHAnsi"/>
+          <w:sz w:val="20"/>
+          <w:szCs w:val="20"/>
+          <w:lang w:val="en-US"/>
+        </w:rPr>
+        <w:t>datepart(</w:t>
+      </w:r>
+      <w:proofErr w:type="gramEnd"/>
+      <w:r>
+        <w:rPr>
+          <w:rFonts w:cstheme="minorHAnsi"/>
+          <w:sz w:val="20"/>
+          <w:szCs w:val="20"/>
+          <w:lang w:val="en-US"/>
+        </w:rPr>
+        <w:t>hour, getdate()) – Returns the hour part of current datetime</w:t>
       </w:r>
     </w:p>
     <w:p>
@@ -1273,7 +1914,36 @@
           <w:szCs w:val="20"/>
           <w:lang w:val="en-US"/>
         </w:rPr>
-        <w:t>select datepart(minute, getdate()) – Returns the minute part of current datetime</w:t>
+        <w:t>SELECT</w:t>
+      </w:r>
+      <w:r>
+        <w:rPr>
+          <w:rFonts w:cstheme="minorHAnsi"/>
+          <w:sz w:val="20"/>
+          <w:szCs w:val="20"/>
+          <w:lang w:val="en-US"/>
+        </w:rPr>
+        <w:t xml:space="preserve"> </w:t>
+      </w:r>
+      <w:proofErr w:type="gramStart"/>
+      <w:r>
+        <w:rPr>
+          <w:rFonts w:cstheme="minorHAnsi"/>
+          <w:sz w:val="20"/>
+          <w:szCs w:val="20"/>
+          <w:lang w:val="en-US"/>
+        </w:rPr>
+        <w:t>datepart(</w:t>
+      </w:r>
+      <w:proofErr w:type="gramEnd"/>
+      <w:r>
+        <w:rPr>
+          <w:rFonts w:cstheme="minorHAnsi"/>
+          <w:sz w:val="20"/>
+          <w:szCs w:val="20"/>
+          <w:lang w:val="en-US"/>
+        </w:rPr>
+        <w:t>minute, getdate()) – Returns the minute part of current datetime</w:t>
       </w:r>
     </w:p>
     <w:p>
@@ -1294,7 +1964,36 @@
           <w:szCs w:val="20"/>
           <w:lang w:val="en-US"/>
         </w:rPr>
-        <w:t>select datepart(year, getdate()) – Returns the year part of current datetime</w:t>
+        <w:t>SELECT</w:t>
+      </w:r>
+      <w:r>
+        <w:rPr>
+          <w:rFonts w:cstheme="minorHAnsi"/>
+          <w:sz w:val="20"/>
+          <w:szCs w:val="20"/>
+          <w:lang w:val="en-US"/>
+        </w:rPr>
+        <w:t xml:space="preserve"> </w:t>
+      </w:r>
+      <w:proofErr w:type="gramStart"/>
+      <w:r>
+        <w:rPr>
+          <w:rFonts w:cstheme="minorHAnsi"/>
+          <w:sz w:val="20"/>
+          <w:szCs w:val="20"/>
+          <w:lang w:val="en-US"/>
+        </w:rPr>
+        <w:t>datepart(</w:t>
+      </w:r>
+      <w:proofErr w:type="gramEnd"/>
+      <w:r>
+        <w:rPr>
+          <w:rFonts w:cstheme="minorHAnsi"/>
+          <w:sz w:val="20"/>
+          <w:szCs w:val="20"/>
+          <w:lang w:val="en-US"/>
+        </w:rPr>
+        <w:t>year, getdate()) – Returns the year part of current datetime</w:t>
       </w:r>
     </w:p>
     <w:p>
@@ -1315,7 +2014,36 @@
           <w:szCs w:val="20"/>
           <w:lang w:val="en-US"/>
         </w:rPr>
-        <w:t>select datepart(month, getdate()) – Returns the month part of current datetime</w:t>
+        <w:t>SELECT</w:t>
+      </w:r>
+      <w:r>
+        <w:rPr>
+          <w:rFonts w:cstheme="minorHAnsi"/>
+          <w:sz w:val="20"/>
+          <w:szCs w:val="20"/>
+          <w:lang w:val="en-US"/>
+        </w:rPr>
+        <w:t xml:space="preserve"> </w:t>
+      </w:r>
+      <w:proofErr w:type="gramStart"/>
+      <w:r>
+        <w:rPr>
+          <w:rFonts w:cstheme="minorHAnsi"/>
+          <w:sz w:val="20"/>
+          <w:szCs w:val="20"/>
+          <w:lang w:val="en-US"/>
+        </w:rPr>
+        <w:t>datepart(</w:t>
+      </w:r>
+      <w:proofErr w:type="gramEnd"/>
+      <w:r>
+        <w:rPr>
+          <w:rFonts w:cstheme="minorHAnsi"/>
+          <w:sz w:val="20"/>
+          <w:szCs w:val="20"/>
+          <w:lang w:val="en-US"/>
+        </w:rPr>
+        <w:t>month, getdate()) – Returns the month part of current datetime</w:t>
       </w:r>
     </w:p>
     <w:p>
@@ -1336,7 +2064,36 @@
           <w:szCs w:val="20"/>
           <w:lang w:val="en-US"/>
         </w:rPr>
-        <w:t>select datename(weekday, getdate()) – Get name of weekday</w:t>
+        <w:t>SELECT</w:t>
+      </w:r>
+      <w:r>
+        <w:rPr>
+          <w:rFonts w:cstheme="minorHAnsi"/>
+          <w:sz w:val="20"/>
+          <w:szCs w:val="20"/>
+          <w:lang w:val="en-US"/>
+        </w:rPr>
+        <w:t xml:space="preserve"> </w:t>
+      </w:r>
+      <w:proofErr w:type="gramStart"/>
+      <w:r>
+        <w:rPr>
+          <w:rFonts w:cstheme="minorHAnsi"/>
+          <w:sz w:val="20"/>
+          <w:szCs w:val="20"/>
+          <w:lang w:val="en-US"/>
+        </w:rPr>
+        <w:t>datename(</w:t>
+      </w:r>
+      <w:proofErr w:type="gramEnd"/>
+      <w:r>
+        <w:rPr>
+          <w:rFonts w:cstheme="minorHAnsi"/>
+          <w:sz w:val="20"/>
+          <w:szCs w:val="20"/>
+          <w:lang w:val="en-US"/>
+        </w:rPr>
+        <w:t>weekday, getdate()) – Get name of weekday</w:t>
       </w:r>
     </w:p>
     <w:p>
@@ -1357,7 +2114,36 @@
           <w:szCs w:val="20"/>
           <w:lang w:val="en-US"/>
         </w:rPr>
-        <w:t>select datename(month, getdate()) – Get name of month</w:t>
+        <w:t>SELECT</w:t>
+      </w:r>
+      <w:r>
+        <w:rPr>
+          <w:rFonts w:cstheme="minorHAnsi"/>
+          <w:sz w:val="20"/>
+          <w:szCs w:val="20"/>
+          <w:lang w:val="en-US"/>
+        </w:rPr>
+        <w:t xml:space="preserve"> </w:t>
+      </w:r>
+      <w:proofErr w:type="gramStart"/>
+      <w:r>
+        <w:rPr>
+          <w:rFonts w:cstheme="minorHAnsi"/>
+          <w:sz w:val="20"/>
+          <w:szCs w:val="20"/>
+          <w:lang w:val="en-US"/>
+        </w:rPr>
+        <w:t>datename(</w:t>
+      </w:r>
+      <w:proofErr w:type="gramEnd"/>
+      <w:r>
+        <w:rPr>
+          <w:rFonts w:cstheme="minorHAnsi"/>
+          <w:sz w:val="20"/>
+          <w:szCs w:val="20"/>
+          <w:lang w:val="en-US"/>
+        </w:rPr>
+        <w:t>month, getdate()) – Get name of month</w:t>
       </w:r>
     </w:p>
     <w:p>
@@ -1378,7 +2164,36 @@
           <w:szCs w:val="20"/>
           <w:lang w:val="en-US"/>
         </w:rPr>
-        <w:t>select datediff(day, '09/03/2021', '09/07/2021') - returns the difference in days between the start and end date</w:t>
+        <w:t>SELECT</w:t>
+      </w:r>
+      <w:r>
+        <w:rPr>
+          <w:rFonts w:cstheme="minorHAnsi"/>
+          <w:sz w:val="20"/>
+          <w:szCs w:val="20"/>
+          <w:lang w:val="en-US"/>
+        </w:rPr>
+        <w:t xml:space="preserve"> </w:t>
+      </w:r>
+      <w:proofErr w:type="gramStart"/>
+      <w:r>
+        <w:rPr>
+          <w:rFonts w:cstheme="minorHAnsi"/>
+          <w:sz w:val="20"/>
+          <w:szCs w:val="20"/>
+          <w:lang w:val="en-US"/>
+        </w:rPr>
+        <w:t>datediff(</w:t>
+      </w:r>
+      <w:proofErr w:type="gramEnd"/>
+      <w:r>
+        <w:rPr>
+          <w:rFonts w:cstheme="minorHAnsi"/>
+          <w:sz w:val="20"/>
+          <w:szCs w:val="20"/>
+          <w:lang w:val="en-US"/>
+        </w:rPr>
+        <w:t>day, '09/03/2021', '09/07/2021') - returns the difference in days between the start and end date</w:t>
       </w:r>
     </w:p>
     <w:p>
@@ -1399,7 +2214,36 @@
           <w:szCs w:val="20"/>
           <w:lang w:val="en-US"/>
         </w:rPr>
-        <w:t>select datediff(hour, '09/03/2021', '09/07/2021')</w:t>
+        <w:t>SELECT</w:t>
+      </w:r>
+      <w:r>
+        <w:rPr>
+          <w:rFonts w:cstheme="minorHAnsi"/>
+          <w:sz w:val="20"/>
+          <w:szCs w:val="20"/>
+          <w:lang w:val="en-US"/>
+        </w:rPr>
+        <w:t xml:space="preserve"> </w:t>
+      </w:r>
+      <w:proofErr w:type="gramStart"/>
+      <w:r>
+        <w:rPr>
+          <w:rFonts w:cstheme="minorHAnsi"/>
+          <w:sz w:val="20"/>
+          <w:szCs w:val="20"/>
+          <w:lang w:val="en-US"/>
+        </w:rPr>
+        <w:t>datediff(</w:t>
+      </w:r>
+      <w:proofErr w:type="gramEnd"/>
+      <w:r>
+        <w:rPr>
+          <w:rFonts w:cstheme="minorHAnsi"/>
+          <w:sz w:val="20"/>
+          <w:szCs w:val="20"/>
+          <w:lang w:val="en-US"/>
+        </w:rPr>
+        <w:t>hour, '09/03/2021', '09/07/2021')</w:t>
       </w:r>
     </w:p>
     <w:p>
@@ -1420,7 +2264,36 @@
           <w:szCs w:val="20"/>
           <w:lang w:val="en-US"/>
         </w:rPr>
-        <w:t>select datediff(minute, '09/07/2021 20:00', '09/07/2021 23:00')’</w:t>
+        <w:t>SELECT</w:t>
+      </w:r>
+      <w:r>
+        <w:rPr>
+          <w:rFonts w:cstheme="minorHAnsi"/>
+          <w:sz w:val="20"/>
+          <w:szCs w:val="20"/>
+          <w:lang w:val="en-US"/>
+        </w:rPr>
+        <w:t xml:space="preserve"> </w:t>
+      </w:r>
+      <w:proofErr w:type="gramStart"/>
+      <w:r>
+        <w:rPr>
+          <w:rFonts w:cstheme="minorHAnsi"/>
+          <w:sz w:val="20"/>
+          <w:szCs w:val="20"/>
+          <w:lang w:val="en-US"/>
+        </w:rPr>
+        <w:t>datediff(</w:t>
+      </w:r>
+      <w:proofErr w:type="gramEnd"/>
+      <w:r>
+        <w:rPr>
+          <w:rFonts w:cstheme="minorHAnsi"/>
+          <w:sz w:val="20"/>
+          <w:szCs w:val="20"/>
+          <w:lang w:val="en-US"/>
+        </w:rPr>
+        <w:t>minute, '09/07/2021 20:00', '09/07/2021 23:00')’</w:t>
       </w:r>
     </w:p>
     <w:p>
@@ -1455,16 +2328,47 @@
           <w:szCs w:val="20"/>
           <w:lang w:val="en-US"/>
         </w:rPr>
-        <w:t xml:space="preserve">Table: </w:t>
-      </w:r>
-      <w:r>
-        <w:rPr>
-          <w:rFonts w:cstheme="minorHAnsi"/>
-          <w:sz w:val="20"/>
-          <w:szCs w:val="20"/>
-          <w:lang w:val="en-US"/>
-        </w:rPr>
-        <w:t>create table table_name (col_name1 datatype [constraint1|constraint2 …], col_name2 datatype [constraint1 | constraint2 …] …)</w:t>
+        <w:t>Table</w:t>
+      </w:r>
+      <w:r>
+        <w:rPr>
+          <w:rFonts w:cstheme="minorHAnsi"/>
+          <w:b/>
+          <w:bCs/>
+          <w:sz w:val="20"/>
+          <w:szCs w:val="20"/>
+          <w:lang w:val="en-US"/>
+        </w:rPr>
+        <w:t xml:space="preserve"> Creation</w:t>
+      </w:r>
+      <w:r>
+        <w:rPr>
+          <w:rFonts w:cstheme="minorHAnsi"/>
+          <w:b/>
+          <w:bCs/>
+          <w:sz w:val="20"/>
+          <w:szCs w:val="20"/>
+          <w:lang w:val="en-US"/>
+        </w:rPr>
+        <w:t xml:space="preserve">: </w:t>
+      </w:r>
+      <w:r>
+        <w:rPr>
+          <w:rFonts w:cstheme="minorHAnsi"/>
+          <w:sz w:val="20"/>
+          <w:szCs w:val="20"/>
+          <w:lang w:val="en-US"/>
+        </w:rPr>
+        <w:t>CREATE TABLE</w:t>
+      </w:r>
+      <w:r>
+        <w:rPr>
+          <w:rFonts w:cstheme="minorHAnsi"/>
+          <w:sz w:val="20"/>
+          <w:szCs w:val="20"/>
+          <w:lang w:val="en-US"/>
+        </w:rPr>
+        <w:t xml:space="preserve"> table_name (col_name1 datatype [constraint1|constraint2 …], col_name2 datatype [constraint1 | constraint2 …] …)</w:t>
       </w:r>
     </w:p>
     <w:p>
@@ -1499,7 +2403,6 @@
           <w:szCs w:val="20"/>
           <w:lang w:val="en-US"/>
         </w:rPr>
-        <w:lastRenderedPageBreak/>
         <w:t>Insertion:</w:t>
       </w:r>
       <w:r>
@@ -1509,7 +2412,25 @@
           <w:szCs w:val="20"/>
           <w:lang w:val="en-US"/>
         </w:rPr>
-        <w:t xml:space="preserve"> insert into table_name [(col_name1, col_name2 …] values (value1, value2 …) </w:t>
+        <w:t xml:space="preserve"> </w:t>
+      </w:r>
+      <w:r>
+        <w:rPr>
+          <w:rFonts w:cstheme="minorHAnsi"/>
+          <w:sz w:val="20"/>
+          <w:szCs w:val="20"/>
+          <w:lang w:val="en-US"/>
+        </w:rPr>
+        <w:t>INSERT INTO</w:t>
+      </w:r>
+      <w:r>
+        <w:rPr>
+          <w:rFonts w:cstheme="minorHAnsi"/>
+          <w:sz w:val="20"/>
+          <w:szCs w:val="20"/>
+          <w:lang w:val="en-US"/>
+        </w:rPr>
+        <w:t xml:space="preserve"> table_name [(col_name1, col_name2 …] values (value1, value2 …) </w:t>
       </w:r>
       <w:r>
         <w:rPr>
@@ -1540,7 +2461,16 @@
           <w:szCs w:val="20"/>
           <w:lang w:val="en-US"/>
         </w:rPr>
-        <w:t xml:space="preserve">insert into table_name [(col_name1, col_name2 …)] select value1, value2 … </w:t>
+        <w:t>INSERT INTO</w:t>
+      </w:r>
+      <w:r>
+        <w:rPr>
+          <w:rFonts w:cstheme="minorHAnsi"/>
+          <w:sz w:val="20"/>
+          <w:szCs w:val="20"/>
+          <w:lang w:val="en-US"/>
+        </w:rPr>
+        <w:t xml:space="preserve"> table_name [(col_name1, col_name2 …)] select value1, value2 … </w:t>
       </w:r>
       <w:r>
         <w:rPr>
@@ -1573,7 +2503,16 @@
           <w:szCs w:val="20"/>
           <w:lang w:val="en-US"/>
         </w:rPr>
-        <w:t>insert into table_name [(col_name1, col_name2 …)] output inserted.col_name1, inserted.col_name2 …) values (value1, value2 …)</w:t>
+        <w:t>INSERT INTO</w:t>
+      </w:r>
+      <w:r>
+        <w:rPr>
+          <w:rFonts w:cstheme="minorHAnsi"/>
+          <w:sz w:val="20"/>
+          <w:szCs w:val="20"/>
+          <w:lang w:val="en-US"/>
+        </w:rPr>
+        <w:t xml:space="preserve"> table_name [(col_name1, col_name2 …)] output inserted.col_name1, inserted.col_name2 …) values (value1, value2 …)</w:t>
       </w:r>
     </w:p>
     <w:p>
@@ -1615,7 +2554,70 @@
           <w:szCs w:val="20"/>
           <w:lang w:val="en-US"/>
         </w:rPr>
-        <w:t xml:space="preserve"> set identity_insert table_name on (after insertion) set identity_insert table_name off</w:t>
+        <w:t xml:space="preserve"> </w:t>
+      </w:r>
+      <w:r>
+        <w:rPr>
+          <w:rFonts w:cstheme="minorHAnsi"/>
+          <w:sz w:val="20"/>
+          <w:szCs w:val="20"/>
+          <w:lang w:val="en-US"/>
+        </w:rPr>
+        <w:t>SET IDENTITY_INSERT</w:t>
+      </w:r>
+      <w:r>
+        <w:rPr>
+          <w:rFonts w:cstheme="minorHAnsi"/>
+          <w:sz w:val="20"/>
+          <w:szCs w:val="20"/>
+          <w:lang w:val="en-US"/>
+        </w:rPr>
+        <w:t xml:space="preserve"> table_name </w:t>
+      </w:r>
+      <w:r>
+        <w:rPr>
+          <w:rFonts w:cstheme="minorHAnsi"/>
+          <w:sz w:val="20"/>
+          <w:szCs w:val="20"/>
+          <w:lang w:val="en-US"/>
+        </w:rPr>
+        <w:t>ON</w:t>
+      </w:r>
+      <w:r>
+        <w:rPr>
+          <w:rFonts w:cstheme="minorHAnsi"/>
+          <w:sz w:val="20"/>
+          <w:szCs w:val="20"/>
+          <w:lang w:val="en-US"/>
+        </w:rPr>
+        <w:t xml:space="preserve"> (after insertion) </w:t>
+      </w:r>
+      <w:r>
+        <w:rPr>
+          <w:rFonts w:cstheme="minorHAnsi"/>
+          <w:sz w:val="20"/>
+          <w:szCs w:val="20"/>
+          <w:lang w:val="en-US"/>
+        </w:rPr>
+        <w:t>SET IDENTITY_INSERT</w:t>
+      </w:r>
+      <w:r>
+        <w:rPr>
+          <w:rFonts w:cstheme="minorHAnsi"/>
+          <w:sz w:val="20"/>
+          <w:szCs w:val="20"/>
+          <w:lang w:val="en-US"/>
+        </w:rPr>
+        <w:t xml:space="preserve"> table_name </w:t>
+      </w:r>
+      <w:r>
+        <w:rPr>
+          <w:rFonts w:cstheme="minorHAnsi"/>
+          <w:sz w:val="20"/>
+          <w:szCs w:val="20"/>
+          <w:lang w:val="en-US"/>
+        </w:rPr>
+        <w:t>OFF</w:t>
       </w:r>
     </w:p>
     <w:p>
@@ -1657,13 +2659,69 @@
           <w:szCs w:val="20"/>
           <w:lang w:val="en-US"/>
         </w:rPr>
-        <w:t xml:space="preserve"> select * into backup_table_name from table_name </w:t>
-      </w:r>
-      <w:r>
-        <w:rPr>
-          <w:rFonts w:cstheme="minorHAnsi"/>
-          <w:b/>
-          <w:bCs/>
+        <w:t xml:space="preserve"> </w:t>
+      </w:r>
+      <w:r>
+        <w:rPr>
+          <w:rFonts w:cstheme="minorHAnsi"/>
+          <w:sz w:val="20"/>
+          <w:szCs w:val="20"/>
+          <w:lang w:val="en-US"/>
+        </w:rPr>
+        <w:t>SELECT</w:t>
+      </w:r>
+      <w:r>
+        <w:rPr>
+          <w:rFonts w:cstheme="minorHAnsi"/>
+          <w:sz w:val="20"/>
+          <w:szCs w:val="20"/>
+          <w:lang w:val="en-US"/>
+        </w:rPr>
+        <w:t xml:space="preserve"> * </w:t>
+      </w:r>
+      <w:r>
+        <w:rPr>
+          <w:rFonts w:cstheme="minorHAnsi"/>
+          <w:sz w:val="20"/>
+          <w:szCs w:val="20"/>
+          <w:lang w:val="en-US"/>
+        </w:rPr>
+        <w:t>INTO</w:t>
+      </w:r>
+      <w:r>
+        <w:rPr>
+          <w:rFonts w:cstheme="minorHAnsi"/>
+          <w:sz w:val="20"/>
+          <w:szCs w:val="20"/>
+          <w:lang w:val="en-US"/>
+        </w:rPr>
+        <w:t xml:space="preserve"> backup_table_name </w:t>
+      </w:r>
+      <w:r>
+        <w:rPr>
+          <w:rFonts w:cstheme="minorHAnsi"/>
+          <w:sz w:val="20"/>
+          <w:szCs w:val="20"/>
+          <w:lang w:val="en-US"/>
+        </w:rPr>
+        <w:t>FROM</w:t>
+      </w:r>
+      <w:r>
+        <w:rPr>
+          <w:rFonts w:cstheme="minorHAnsi"/>
+          <w:sz w:val="20"/>
+          <w:szCs w:val="20"/>
+          <w:lang w:val="en-US"/>
+        </w:rPr>
+        <w:t xml:space="preserve"> table_name </w:t>
+      </w:r>
+      <w:r>
+        <w:rPr>
+          <w:rFonts w:cstheme="minorHAnsi"/>
+          <w:b/>
+          <w:bCs/>
+          <w:i/>
+          <w:iCs/>
           <w:sz w:val="20"/>
           <w:szCs w:val="20"/>
           <w:lang w:val="en-US"/>
@@ -1673,11 +2731,22 @@
       <w:r>
         <w:rPr>
           <w:rFonts w:cstheme="minorHAnsi"/>
-          <w:sz w:val="20"/>
-          <w:szCs w:val="20"/>
-          <w:lang w:val="en-US"/>
-        </w:rPr>
-        <w:t xml:space="preserve"> Entire Table </w:t>
+          <w:i/>
+          <w:iCs/>
+          <w:sz w:val="20"/>
+          <w:szCs w:val="20"/>
+          <w:lang w:val="en-US"/>
+        </w:rPr>
+        <w:t xml:space="preserve"> Entire Table</w:t>
+      </w:r>
+      <w:r>
+        <w:rPr>
+          <w:rFonts w:cstheme="minorHAnsi"/>
+          <w:sz w:val="20"/>
+          <w:szCs w:val="20"/>
+          <w:lang w:val="en-US"/>
+        </w:rPr>
+        <w:t xml:space="preserve"> </w:t>
       </w:r>
       <w:r>
         <w:rPr>
@@ -1708,7 +2777,70 @@
           <w:szCs w:val="20"/>
           <w:lang w:val="en-US"/>
         </w:rPr>
-        <w:t>select * into backup_table_name from table_name where condition</w:t>
+        <w:t>SELECT</w:t>
+      </w:r>
+      <w:r>
+        <w:rPr>
+          <w:rFonts w:cstheme="minorHAnsi"/>
+          <w:sz w:val="20"/>
+          <w:szCs w:val="20"/>
+          <w:lang w:val="en-US"/>
+        </w:rPr>
+        <w:t xml:space="preserve"> * </w:t>
+      </w:r>
+      <w:r>
+        <w:rPr>
+          <w:rFonts w:cstheme="minorHAnsi"/>
+          <w:sz w:val="20"/>
+          <w:szCs w:val="20"/>
+          <w:lang w:val="en-US"/>
+        </w:rPr>
+        <w:t>INTO</w:t>
+      </w:r>
+      <w:r>
+        <w:rPr>
+          <w:rFonts w:cstheme="minorHAnsi"/>
+          <w:sz w:val="20"/>
+          <w:szCs w:val="20"/>
+          <w:lang w:val="en-US"/>
+        </w:rPr>
+        <w:t xml:space="preserve"> backup_table_name </w:t>
+      </w:r>
+      <w:r>
+        <w:rPr>
+          <w:rFonts w:cstheme="minorHAnsi"/>
+          <w:sz w:val="20"/>
+          <w:szCs w:val="20"/>
+          <w:lang w:val="en-US"/>
+        </w:rPr>
+        <w:t>FROM</w:t>
+      </w:r>
+      <w:r>
+        <w:rPr>
+          <w:rFonts w:cstheme="minorHAnsi"/>
+          <w:sz w:val="20"/>
+          <w:szCs w:val="20"/>
+          <w:lang w:val="en-US"/>
+        </w:rPr>
+        <w:t xml:space="preserve"> table_name </w:t>
+      </w:r>
+      <w:r>
+        <w:rPr>
+          <w:rFonts w:cstheme="minorHAnsi"/>
+          <w:sz w:val="20"/>
+          <w:szCs w:val="20"/>
+          <w:lang w:val="en-US"/>
+        </w:rPr>
+        <w:t>WHERE</w:t>
+      </w:r>
+      <w:r>
+        <w:rPr>
+          <w:rFonts w:cstheme="minorHAnsi"/>
+          <w:sz w:val="20"/>
+          <w:szCs w:val="20"/>
+          <w:lang w:val="en-US"/>
+        </w:rPr>
+        <w:t xml:space="preserve"> condition</w:t>
       </w:r>
       <w:r>
         <w:rPr>
@@ -1733,6 +2865,8 @@
           <w:rFonts w:cstheme="minorHAnsi"/>
           <w:b/>
           <w:bCs/>
+          <w:i/>
+          <w:iCs/>
           <w:sz w:val="20"/>
           <w:szCs w:val="20"/>
           <w:lang w:val="en-US"/>
@@ -1742,11 +2876,22 @@
       <w:r>
         <w:rPr>
           <w:rFonts w:cstheme="minorHAnsi"/>
-          <w:sz w:val="20"/>
-          <w:szCs w:val="20"/>
-          <w:lang w:val="en-US"/>
-        </w:rPr>
-        <w:t xml:space="preserve"> Selected Rows </w:t>
+          <w:i/>
+          <w:iCs/>
+          <w:sz w:val="20"/>
+          <w:szCs w:val="20"/>
+          <w:lang w:val="en-US"/>
+        </w:rPr>
+        <w:t xml:space="preserve"> Selected Rows</w:t>
+      </w:r>
+      <w:r>
+        <w:rPr>
+          <w:rFonts w:cstheme="minorHAnsi"/>
+          <w:sz w:val="20"/>
+          <w:szCs w:val="20"/>
+          <w:lang w:val="en-US"/>
+        </w:rPr>
+        <w:t xml:space="preserve"> </w:t>
       </w:r>
       <w:r>
         <w:rPr>
@@ -1777,13 +2922,78 @@
           <w:szCs w:val="20"/>
           <w:lang w:val="en-US"/>
         </w:rPr>
-        <w:t xml:space="preserve">select col_name1, col_name2 into backup_table_name from table_name [where condition] </w:t>
-      </w:r>
-      <w:r>
-        <w:rPr>
-          <w:rFonts w:cstheme="minorHAnsi"/>
-          <w:b/>
-          <w:bCs/>
+        <w:t>SELECT</w:t>
+      </w:r>
+      <w:r>
+        <w:rPr>
+          <w:rFonts w:cstheme="minorHAnsi"/>
+          <w:sz w:val="20"/>
+          <w:szCs w:val="20"/>
+          <w:lang w:val="en-US"/>
+        </w:rPr>
+        <w:t xml:space="preserve"> col_name1, col_name2 </w:t>
+      </w:r>
+      <w:r>
+        <w:rPr>
+          <w:rFonts w:cstheme="minorHAnsi"/>
+          <w:sz w:val="20"/>
+          <w:szCs w:val="20"/>
+          <w:lang w:val="en-US"/>
+        </w:rPr>
+        <w:t>INTO</w:t>
+      </w:r>
+      <w:r>
+        <w:rPr>
+          <w:rFonts w:cstheme="minorHAnsi"/>
+          <w:sz w:val="20"/>
+          <w:szCs w:val="20"/>
+          <w:lang w:val="en-US"/>
+        </w:rPr>
+        <w:t xml:space="preserve"> backup_table_name </w:t>
+      </w:r>
+      <w:r>
+        <w:rPr>
+          <w:rFonts w:cstheme="minorHAnsi"/>
+          <w:sz w:val="20"/>
+          <w:szCs w:val="20"/>
+          <w:lang w:val="en-US"/>
+        </w:rPr>
+        <w:t>FROM</w:t>
+      </w:r>
+      <w:r>
+        <w:rPr>
+          <w:rFonts w:cstheme="minorHAnsi"/>
+          <w:sz w:val="20"/>
+          <w:szCs w:val="20"/>
+          <w:lang w:val="en-US"/>
+        </w:rPr>
+        <w:t xml:space="preserve"> table_name [</w:t>
+      </w:r>
+      <w:r>
+        <w:rPr>
+          <w:rFonts w:cstheme="minorHAnsi"/>
+          <w:sz w:val="20"/>
+          <w:szCs w:val="20"/>
+          <w:lang w:val="en-US"/>
+        </w:rPr>
+        <w:t>WHERE</w:t>
+      </w:r>
+      <w:r>
+        <w:rPr>
+          <w:rFonts w:cstheme="minorHAnsi"/>
+          <w:sz w:val="20"/>
+          <w:szCs w:val="20"/>
+          <w:lang w:val="en-US"/>
+        </w:rPr>
+        <w:t xml:space="preserve"> condition] </w:t>
+      </w:r>
+      <w:r>
+        <w:rPr>
+          <w:rFonts w:cstheme="minorHAnsi"/>
+          <w:b/>
+          <w:bCs/>
+          <w:i/>
+          <w:iCs/>
           <w:sz w:val="20"/>
           <w:szCs w:val="20"/>
           <w:lang w:val="en-US"/>
@@ -1793,11 +3003,22 @@
       <w:r>
         <w:rPr>
           <w:rFonts w:cstheme="minorHAnsi"/>
-          <w:sz w:val="20"/>
-          <w:szCs w:val="20"/>
-          <w:lang w:val="en-US"/>
-        </w:rPr>
-        <w:t xml:space="preserve"> Selected Columns [and Rows]</w:t>
+          <w:i/>
+          <w:iCs/>
+          <w:sz w:val="20"/>
+          <w:szCs w:val="20"/>
+          <w:lang w:val="en-US"/>
+        </w:rPr>
+        <w:t xml:space="preserve"> Selected Columns</w:t>
+      </w:r>
+      <w:r>
+        <w:rPr>
+          <w:rFonts w:cstheme="minorHAnsi"/>
+          <w:sz w:val="20"/>
+          <w:szCs w:val="20"/>
+          <w:lang w:val="en-US"/>
+        </w:rPr>
+        <w:t xml:space="preserve"> [and Rows]</w:t>
       </w:r>
     </w:p>
     <w:p>
@@ -1841,7 +3062,43 @@
           <w:szCs w:val="20"/>
           <w:lang w:val="en-US"/>
         </w:rPr>
-        <w:t xml:space="preserve"> alter table add col_name datatype </w:t>
+        <w:t xml:space="preserve"> </w:t>
+      </w:r>
+      <w:r>
+        <w:rPr>
+          <w:rFonts w:cstheme="minorHAnsi"/>
+          <w:sz w:val="20"/>
+          <w:szCs w:val="20"/>
+          <w:lang w:val="en-US"/>
+        </w:rPr>
+        <w:t>ALTER TABLE</w:t>
+      </w:r>
+      <w:r>
+        <w:rPr>
+          <w:rFonts w:cstheme="minorHAnsi"/>
+          <w:sz w:val="20"/>
+          <w:szCs w:val="20"/>
+          <w:lang w:val="en-US"/>
+        </w:rPr>
+        <w:t xml:space="preserve"> </w:t>
+      </w:r>
+      <w:r>
+        <w:rPr>
+          <w:rFonts w:cstheme="minorHAnsi"/>
+          <w:sz w:val="20"/>
+          <w:szCs w:val="20"/>
+          <w:lang w:val="en-US"/>
+        </w:rPr>
+        <w:t>ADD</w:t>
+      </w:r>
+      <w:r>
+        <w:rPr>
+          <w:rFonts w:cstheme="minorHAnsi"/>
+          <w:sz w:val="20"/>
+          <w:szCs w:val="20"/>
+          <w:lang w:val="en-US"/>
+        </w:rPr>
+        <w:t xml:space="preserve"> col_name datatype </w:t>
       </w:r>
       <w:r>
         <w:rPr>
@@ -1872,7 +3129,16 @@
           <w:szCs w:val="20"/>
           <w:lang w:val="en-US"/>
         </w:rPr>
-        <w:t xml:space="preserve">alter table add col_name datatype [constraints] </w:t>
+        <w:t>ALTER TABLE ADD</w:t>
+      </w:r>
+      <w:r>
+        <w:rPr>
+          <w:rFonts w:cstheme="minorHAnsi"/>
+          <w:sz w:val="20"/>
+          <w:szCs w:val="20"/>
+          <w:lang w:val="en-US"/>
+        </w:rPr>
+        <w:t xml:space="preserve"> col_name datatype [constraints] </w:t>
       </w:r>
       <w:r>
         <w:rPr>
@@ -1905,7 +3171,16 @@
           <w:szCs w:val="20"/>
           <w:lang w:val="en-US"/>
         </w:rPr>
-        <w:t xml:space="preserve">alter table add constraint [constraint1 | constraint2 …] (col_name1, col_name2 …) </w:t>
+        <w:t>ALTER TABLE ADD CONSTRAINT</w:t>
+      </w:r>
+      <w:r>
+        <w:rPr>
+          <w:rFonts w:cstheme="minorHAnsi"/>
+          <w:sz w:val="20"/>
+          <w:szCs w:val="20"/>
+          <w:lang w:val="en-US"/>
+        </w:rPr>
+        <w:t xml:space="preserve"> [constraint1 | constraint2 …] (col_name1, col_name2 …) </w:t>
       </w:r>
       <w:r>
         <w:rPr>
@@ -1936,7 +3211,16 @@
           <w:szCs w:val="20"/>
           <w:lang w:val="en-US"/>
         </w:rPr>
-        <w:t xml:space="preserve">alter table table_name alter column col_name datatype </w:t>
+        <w:t>ALTER TABLE</w:t>
+      </w:r>
+      <w:r>
+        <w:rPr>
+          <w:rFonts w:cstheme="minorHAnsi"/>
+          <w:sz w:val="20"/>
+          <w:szCs w:val="20"/>
+          <w:lang w:val="en-US"/>
+        </w:rPr>
+        <w:t xml:space="preserve"> table_name alter column col_name datatype </w:t>
       </w:r>
       <w:r>
         <w:rPr>
@@ -1967,7 +3251,16 @@
           <w:szCs w:val="20"/>
           <w:lang w:val="en-US"/>
         </w:rPr>
-        <w:t xml:space="preserve">alter table table_name drop column col_name1, col_name2 … </w:t>
+        <w:t>ALTER TABLE</w:t>
+      </w:r>
+      <w:r>
+        <w:rPr>
+          <w:rFonts w:cstheme="minorHAnsi"/>
+          <w:sz w:val="20"/>
+          <w:szCs w:val="20"/>
+          <w:lang w:val="en-US"/>
+        </w:rPr>
+        <w:t xml:space="preserve"> table_name drop column col_name1, col_name2 … </w:t>
       </w:r>
       <w:r>
         <w:rPr>
@@ -1998,7 +3291,16 @@
           <w:szCs w:val="20"/>
           <w:lang w:val="en-US"/>
         </w:rPr>
-        <w:t>alter table drop column [if exists] col_name</w:t>
+        <w:t>ALTER TABLE DROP COLUMN</w:t>
+      </w:r>
+      <w:r>
+        <w:rPr>
+          <w:rFonts w:cstheme="minorHAnsi"/>
+          <w:sz w:val="20"/>
+          <w:szCs w:val="20"/>
+          <w:lang w:val="en-US"/>
+        </w:rPr>
+        <w:t xml:space="preserve"> [if exists] col_name</w:t>
       </w:r>
     </w:p>
     <w:p>
@@ -2040,7 +3342,61 @@
           <w:szCs w:val="20"/>
           <w:lang w:val="en-US"/>
         </w:rPr>
-        <w:t xml:space="preserve"> update table_name set col_name = value [where condition]</w:t>
+        <w:t xml:space="preserve"> </w:t>
+      </w:r>
+      <w:r>
+        <w:rPr>
+          <w:rFonts w:cstheme="minorHAnsi"/>
+          <w:sz w:val="20"/>
+          <w:szCs w:val="20"/>
+          <w:lang w:val="en-US"/>
+        </w:rPr>
+        <w:t>UPDATE</w:t>
+      </w:r>
+      <w:r>
+        <w:rPr>
+          <w:rFonts w:cstheme="minorHAnsi"/>
+          <w:sz w:val="20"/>
+          <w:szCs w:val="20"/>
+          <w:lang w:val="en-US"/>
+        </w:rPr>
+        <w:t xml:space="preserve"> table_name </w:t>
+      </w:r>
+      <w:r>
+        <w:rPr>
+          <w:rFonts w:cstheme="minorHAnsi"/>
+          <w:sz w:val="20"/>
+          <w:szCs w:val="20"/>
+          <w:lang w:val="en-US"/>
+        </w:rPr>
+        <w:t>SET</w:t>
+      </w:r>
+      <w:r>
+        <w:rPr>
+          <w:rFonts w:cstheme="minorHAnsi"/>
+          <w:sz w:val="20"/>
+          <w:szCs w:val="20"/>
+          <w:lang w:val="en-US"/>
+        </w:rPr>
+        <w:t xml:space="preserve"> col_name = value [</w:t>
+      </w:r>
+      <w:r>
+        <w:rPr>
+          <w:rFonts w:cstheme="minorHAnsi"/>
+          <w:sz w:val="20"/>
+          <w:szCs w:val="20"/>
+          <w:lang w:val="en-US"/>
+        </w:rPr>
+        <w:t>WHERE</w:t>
+      </w:r>
+      <w:r>
+        <w:rPr>
+          <w:rFonts w:cstheme="minorHAnsi"/>
+          <w:sz w:val="20"/>
+          <w:szCs w:val="20"/>
+          <w:lang w:val="en-US"/>
+        </w:rPr>
+        <w:t xml:space="preserve"> condition]</w:t>
       </w:r>
     </w:p>
     <w:p>
@@ -2071,7 +3427,43 @@
           <w:szCs w:val="20"/>
           <w:lang w:val="en-US"/>
         </w:rPr>
-        <w:t xml:space="preserve"> delete table_name where col_name = value</w:t>
+        <w:t xml:space="preserve"> </w:t>
+      </w:r>
+      <w:r>
+        <w:rPr>
+          <w:rFonts w:cstheme="minorHAnsi"/>
+          <w:sz w:val="20"/>
+          <w:szCs w:val="20"/>
+          <w:lang w:val="en-US"/>
+        </w:rPr>
+        <w:t>DELETE</w:t>
+      </w:r>
+      <w:r>
+        <w:rPr>
+          <w:rFonts w:cstheme="minorHAnsi"/>
+          <w:sz w:val="20"/>
+          <w:szCs w:val="20"/>
+          <w:lang w:val="en-US"/>
+        </w:rPr>
+        <w:t xml:space="preserve"> table_name </w:t>
+      </w:r>
+      <w:r>
+        <w:rPr>
+          <w:rFonts w:cstheme="minorHAnsi"/>
+          <w:sz w:val="20"/>
+          <w:szCs w:val="20"/>
+          <w:lang w:val="en-US"/>
+        </w:rPr>
+        <w:t>WHERE</w:t>
+      </w:r>
+      <w:r>
+        <w:rPr>
+          <w:rFonts w:cstheme="minorHAnsi"/>
+          <w:sz w:val="20"/>
+          <w:szCs w:val="20"/>
+          <w:lang w:val="en-US"/>
+        </w:rPr>
+        <w:t xml:space="preserve"> col_name = value</w:t>
       </w:r>
     </w:p>
     <w:p>
@@ -2104,7 +3496,25 @@
           <w:szCs w:val="20"/>
           <w:lang w:val="en-US"/>
         </w:rPr>
-        <w:t xml:space="preserve"> truncate table table_name</w:t>
+        <w:t xml:space="preserve"> </w:t>
+      </w:r>
+      <w:r>
+        <w:rPr>
+          <w:rFonts w:cstheme="minorHAnsi"/>
+          <w:sz w:val="20"/>
+          <w:szCs w:val="20"/>
+          <w:lang w:val="en-US"/>
+        </w:rPr>
+        <w:t>TRUNCATE TABLE</w:t>
+      </w:r>
+      <w:r>
+        <w:rPr>
+          <w:rFonts w:cstheme="minorHAnsi"/>
+          <w:sz w:val="20"/>
+          <w:szCs w:val="20"/>
+          <w:lang w:val="en-US"/>
+        </w:rPr>
+        <w:t xml:space="preserve"> table_name</w:t>
       </w:r>
     </w:p>
     <w:p>
@@ -2135,7 +3545,25 @@
           <w:szCs w:val="20"/>
           <w:lang w:val="en-US"/>
         </w:rPr>
-        <w:t xml:space="preserve"> drop table [if exists] table_name</w:t>
+        <w:t xml:space="preserve"> </w:t>
+      </w:r>
+      <w:r>
+        <w:rPr>
+          <w:rFonts w:cstheme="minorHAnsi"/>
+          <w:sz w:val="20"/>
+          <w:szCs w:val="20"/>
+          <w:lang w:val="en-US"/>
+        </w:rPr>
+        <w:t>DROP TABLE</w:t>
+      </w:r>
+      <w:r>
+        <w:rPr>
+          <w:rFonts w:cstheme="minorHAnsi"/>
+          <w:sz w:val="20"/>
+          <w:szCs w:val="20"/>
+          <w:lang w:val="en-US"/>
+        </w:rPr>
+        <w:t xml:space="preserve"> [if exists] table_name</w:t>
       </w:r>
     </w:p>
     <w:p>
@@ -2193,7 +3621,25 @@
           <w:szCs w:val="20"/>
           <w:lang w:val="en-US"/>
         </w:rPr>
-        <w:t xml:space="preserve">') is not null drop table </w:t>
+        <w:t xml:space="preserve">') </w:t>
+      </w:r>
+      <w:r>
+        <w:rPr>
+          <w:rFonts w:cstheme="minorHAnsi"/>
+          <w:sz w:val="20"/>
+          <w:szCs w:val="20"/>
+          <w:lang w:val="en-US"/>
+        </w:rPr>
+        <w:t>IS NOT NULL DROP TABLE</w:t>
+      </w:r>
+      <w:r>
+        <w:rPr>
+          <w:rFonts w:cstheme="minorHAnsi"/>
+          <w:sz w:val="20"/>
+          <w:szCs w:val="20"/>
+          <w:lang w:val="en-US"/>
+        </w:rPr>
+        <w:t xml:space="preserve"> </w:t>
       </w:r>
       <w:r>
         <w:rPr>
@@ -2284,7 +3730,25 @@
           <w:szCs w:val="20"/>
           <w:lang w:val="en-US"/>
         </w:rPr>
-        <w:t>') is not null drop table #</w:t>
+        <w:t xml:space="preserve">') </w:t>
+      </w:r>
+      <w:r>
+        <w:rPr>
+          <w:rFonts w:cstheme="minorHAnsi"/>
+          <w:sz w:val="20"/>
+          <w:szCs w:val="20"/>
+          <w:lang w:val="en-US"/>
+        </w:rPr>
+        <w:t>IS NOT NULL DROP TABLE</w:t>
+      </w:r>
+      <w:r>
+        <w:rPr>
+          <w:rFonts w:cstheme="minorHAnsi"/>
+          <w:sz w:val="20"/>
+          <w:szCs w:val="20"/>
+          <w:lang w:val="en-US"/>
+        </w:rPr>
+        <w:t xml:space="preserve"> #</w:t>
       </w:r>
       <w:r>
         <w:rPr>
@@ -2324,7 +3788,34 @@
           <w:szCs w:val="20"/>
           <w:lang w:val="en-US"/>
         </w:rPr>
-        <w:t>select * from sys.tables</w:t>
+        <w:t>SELECT</w:t>
+      </w:r>
+      <w:r>
+        <w:rPr>
+          <w:rFonts w:cstheme="minorHAnsi"/>
+          <w:sz w:val="20"/>
+          <w:szCs w:val="20"/>
+          <w:lang w:val="en-US"/>
+        </w:rPr>
+        <w:t xml:space="preserve"> * </w:t>
+      </w:r>
+      <w:r>
+        <w:rPr>
+          <w:rFonts w:cstheme="minorHAnsi"/>
+          <w:sz w:val="20"/>
+          <w:szCs w:val="20"/>
+          <w:lang w:val="en-US"/>
+        </w:rPr>
+        <w:t>FROM</w:t>
+      </w:r>
+      <w:r>
+        <w:rPr>
+          <w:rFonts w:cstheme="minorHAnsi"/>
+          <w:sz w:val="20"/>
+          <w:szCs w:val="20"/>
+          <w:lang w:val="en-US"/>
+        </w:rPr>
+        <w:t xml:space="preserve"> sys.tables</w:t>
       </w:r>
       <w:r>
         <w:rPr>
@@ -2364,7 +3855,34 @@
           <w:szCs w:val="20"/>
           <w:lang w:val="en-US"/>
         </w:rPr>
-        <w:t>select * from INFORMATION_SCHEMA.TABLES</w:t>
+        <w:t>SELECT</w:t>
+      </w:r>
+      <w:r>
+        <w:rPr>
+          <w:rFonts w:cstheme="minorHAnsi"/>
+          <w:sz w:val="20"/>
+          <w:szCs w:val="20"/>
+          <w:lang w:val="en-US"/>
+        </w:rPr>
+        <w:t xml:space="preserve"> * </w:t>
+      </w:r>
+      <w:r>
+        <w:rPr>
+          <w:rFonts w:cstheme="minorHAnsi"/>
+          <w:sz w:val="20"/>
+          <w:szCs w:val="20"/>
+          <w:lang w:val="en-US"/>
+        </w:rPr>
+        <w:t>FROM</w:t>
+      </w:r>
+      <w:r>
+        <w:rPr>
+          <w:rFonts w:cstheme="minorHAnsi"/>
+          <w:sz w:val="20"/>
+          <w:szCs w:val="20"/>
+          <w:lang w:val="en-US"/>
+        </w:rPr>
+        <w:t xml:space="preserve"> INFORMATION_SCHEMA.TABLES</w:t>
       </w:r>
     </w:p>
     <w:p>
@@ -2401,7 +3919,6 @@
           <w:szCs w:val="20"/>
           <w:lang w:val="en-US"/>
         </w:rPr>
-        <w:lastRenderedPageBreak/>
         <w:t>Query Process Steps</w:t>
       </w:r>
     </w:p>
@@ -2422,107 +3939,251 @@
           <w:szCs w:val="20"/>
           <w:lang w:val="en-US"/>
         </w:rPr>
-        <w:t>1. Getting Data (from, join)</w:t>
-      </w:r>
-    </w:p>
-    <w:p>
-      <w:pPr>
-        <w:spacing w:line="240" w:lineRule="auto"/>
-        <w:rPr>
-          <w:rFonts w:cstheme="minorHAnsi"/>
-          <w:sz w:val="20"/>
-          <w:szCs w:val="20"/>
-          <w:lang w:val="en-US"/>
-        </w:rPr>
-      </w:pPr>
-      <w:r>
-        <w:rPr>
-          <w:rFonts w:cstheme="minorHAnsi"/>
-          <w:sz w:val="20"/>
-          <w:szCs w:val="20"/>
-          <w:lang w:val="en-US"/>
-        </w:rPr>
-        <w:t>2. Row Filter (where)</w:t>
-      </w:r>
-    </w:p>
-    <w:p>
-      <w:pPr>
-        <w:spacing w:line="240" w:lineRule="auto"/>
-        <w:rPr>
-          <w:rFonts w:cstheme="minorHAnsi"/>
-          <w:sz w:val="20"/>
-          <w:szCs w:val="20"/>
-          <w:lang w:val="en-US"/>
-        </w:rPr>
-      </w:pPr>
-      <w:r>
-        <w:rPr>
-          <w:rFonts w:cstheme="minorHAnsi"/>
-          <w:sz w:val="20"/>
-          <w:szCs w:val="20"/>
-          <w:lang w:val="en-US"/>
-        </w:rPr>
-        <w:t>3. Grouping (group by)</w:t>
-      </w:r>
-    </w:p>
-    <w:p>
-      <w:pPr>
-        <w:spacing w:line="240" w:lineRule="auto"/>
-        <w:rPr>
-          <w:rFonts w:cstheme="minorHAnsi"/>
-          <w:sz w:val="20"/>
-          <w:szCs w:val="20"/>
-          <w:lang w:val="en-US"/>
-        </w:rPr>
-      </w:pPr>
-      <w:r>
-        <w:rPr>
-          <w:rFonts w:cstheme="minorHAnsi"/>
-          <w:sz w:val="20"/>
-          <w:szCs w:val="20"/>
-          <w:lang w:val="en-US"/>
-        </w:rPr>
-        <w:t>4. Group Filter (having)</w:t>
-      </w:r>
-    </w:p>
-    <w:p>
-      <w:pPr>
-        <w:spacing w:line="240" w:lineRule="auto"/>
-        <w:rPr>
-          <w:rFonts w:cstheme="minorHAnsi"/>
-          <w:sz w:val="20"/>
-          <w:szCs w:val="20"/>
-          <w:lang w:val="en-US"/>
-        </w:rPr>
-      </w:pPr>
-      <w:r>
-        <w:rPr>
-          <w:rFonts w:cstheme="minorHAnsi"/>
-          <w:sz w:val="20"/>
-          <w:szCs w:val="20"/>
-          <w:lang w:val="en-US"/>
-        </w:rPr>
-        <w:t>5. Return Expressions (select)</w:t>
-      </w:r>
-    </w:p>
-    <w:p>
-      <w:pPr>
-        <w:spacing w:line="240" w:lineRule="auto"/>
-        <w:rPr>
-          <w:rFonts w:cstheme="minorHAnsi"/>
-          <w:sz w:val="20"/>
-          <w:szCs w:val="20"/>
-          <w:lang w:val="en-US"/>
-        </w:rPr>
-      </w:pPr>
-      <w:r>
-        <w:rPr>
-          <w:rFonts w:cstheme="minorHAnsi"/>
-          <w:sz w:val="20"/>
-          <w:szCs w:val="20"/>
-          <w:lang w:val="en-US"/>
-        </w:rPr>
-        <w:t>6. Order &amp; Paging (order by &amp; limit/offset)</w:t>
+        <w:t>1. Getting Data (</w:t>
+      </w:r>
+      <w:r>
+        <w:rPr>
+          <w:rFonts w:cstheme="minorHAnsi"/>
+          <w:sz w:val="20"/>
+          <w:szCs w:val="20"/>
+          <w:lang w:val="en-US"/>
+        </w:rPr>
+        <w:t>FROM</w:t>
+      </w:r>
+      <w:r>
+        <w:rPr>
+          <w:rFonts w:cstheme="minorHAnsi"/>
+          <w:sz w:val="20"/>
+          <w:szCs w:val="20"/>
+          <w:lang w:val="en-US"/>
+        </w:rPr>
+        <w:t xml:space="preserve">, </w:t>
+      </w:r>
+      <w:r>
+        <w:rPr>
+          <w:rFonts w:cstheme="minorHAnsi"/>
+          <w:sz w:val="20"/>
+          <w:szCs w:val="20"/>
+          <w:lang w:val="en-US"/>
+        </w:rPr>
+        <w:t>JOIN</w:t>
+      </w:r>
+      <w:r>
+        <w:rPr>
+          <w:rFonts w:cstheme="minorHAnsi"/>
+          <w:sz w:val="20"/>
+          <w:szCs w:val="20"/>
+          <w:lang w:val="en-US"/>
+        </w:rPr>
+        <w:t>)</w:t>
+      </w:r>
+    </w:p>
+    <w:p>
+      <w:pPr>
+        <w:spacing w:line="240" w:lineRule="auto"/>
+        <w:rPr>
+          <w:rFonts w:cstheme="minorHAnsi"/>
+          <w:sz w:val="20"/>
+          <w:szCs w:val="20"/>
+          <w:lang w:val="en-US"/>
+        </w:rPr>
+      </w:pPr>
+      <w:r>
+        <w:rPr>
+          <w:rFonts w:cstheme="minorHAnsi"/>
+          <w:sz w:val="20"/>
+          <w:szCs w:val="20"/>
+          <w:lang w:val="en-US"/>
+        </w:rPr>
+        <w:t>2. Row Filter (</w:t>
+      </w:r>
+      <w:r>
+        <w:rPr>
+          <w:rFonts w:cstheme="minorHAnsi"/>
+          <w:sz w:val="20"/>
+          <w:szCs w:val="20"/>
+          <w:lang w:val="en-US"/>
+        </w:rPr>
+        <w:t>WHERE</w:t>
+      </w:r>
+      <w:r>
+        <w:rPr>
+          <w:rFonts w:cstheme="minorHAnsi"/>
+          <w:sz w:val="20"/>
+          <w:szCs w:val="20"/>
+          <w:lang w:val="en-US"/>
+        </w:rPr>
+        <w:t>)</w:t>
+      </w:r>
+    </w:p>
+    <w:p>
+      <w:pPr>
+        <w:spacing w:line="240" w:lineRule="auto"/>
+        <w:rPr>
+          <w:rFonts w:cstheme="minorHAnsi"/>
+          <w:sz w:val="20"/>
+          <w:szCs w:val="20"/>
+          <w:lang w:val="en-US"/>
+        </w:rPr>
+      </w:pPr>
+      <w:r>
+        <w:rPr>
+          <w:rFonts w:cstheme="minorHAnsi"/>
+          <w:sz w:val="20"/>
+          <w:szCs w:val="20"/>
+          <w:lang w:val="en-US"/>
+        </w:rPr>
+        <w:t>3. Grouping (</w:t>
+      </w:r>
+      <w:r>
+        <w:rPr>
+          <w:rFonts w:cstheme="minorHAnsi"/>
+          <w:sz w:val="20"/>
+          <w:szCs w:val="20"/>
+          <w:lang w:val="en-US"/>
+        </w:rPr>
+        <w:t>GROUP BY</w:t>
+      </w:r>
+      <w:r>
+        <w:rPr>
+          <w:rFonts w:cstheme="minorHAnsi"/>
+          <w:sz w:val="20"/>
+          <w:szCs w:val="20"/>
+          <w:lang w:val="en-US"/>
+        </w:rPr>
+        <w:t>)</w:t>
+      </w:r>
+    </w:p>
+    <w:p>
+      <w:pPr>
+        <w:spacing w:line="240" w:lineRule="auto"/>
+        <w:rPr>
+          <w:rFonts w:cstheme="minorHAnsi"/>
+          <w:sz w:val="20"/>
+          <w:szCs w:val="20"/>
+          <w:lang w:val="en-US"/>
+        </w:rPr>
+      </w:pPr>
+      <w:r>
+        <w:rPr>
+          <w:rFonts w:cstheme="minorHAnsi"/>
+          <w:sz w:val="20"/>
+          <w:szCs w:val="20"/>
+          <w:lang w:val="en-US"/>
+        </w:rPr>
+        <w:t>4. Group Filter (</w:t>
+      </w:r>
+      <w:r>
+        <w:rPr>
+          <w:rFonts w:cstheme="minorHAnsi"/>
+          <w:sz w:val="20"/>
+          <w:szCs w:val="20"/>
+          <w:lang w:val="en-US"/>
+        </w:rPr>
+        <w:t>HAVING</w:t>
+      </w:r>
+      <w:r>
+        <w:rPr>
+          <w:rFonts w:cstheme="minorHAnsi"/>
+          <w:sz w:val="20"/>
+          <w:szCs w:val="20"/>
+          <w:lang w:val="en-US"/>
+        </w:rPr>
+        <w:t>)</w:t>
+      </w:r>
+    </w:p>
+    <w:p>
+      <w:pPr>
+        <w:spacing w:line="240" w:lineRule="auto"/>
+        <w:rPr>
+          <w:rFonts w:cstheme="minorHAnsi"/>
+          <w:sz w:val="20"/>
+          <w:szCs w:val="20"/>
+          <w:lang w:val="en-US"/>
+        </w:rPr>
+      </w:pPr>
+      <w:r>
+        <w:rPr>
+          <w:rFonts w:cstheme="minorHAnsi"/>
+          <w:sz w:val="20"/>
+          <w:szCs w:val="20"/>
+          <w:lang w:val="en-US"/>
+        </w:rPr>
+        <w:t>5. Return Expressions (</w:t>
+      </w:r>
+      <w:r>
+        <w:rPr>
+          <w:rFonts w:cstheme="minorHAnsi"/>
+          <w:sz w:val="20"/>
+          <w:szCs w:val="20"/>
+          <w:lang w:val="en-US"/>
+        </w:rPr>
+        <w:t>SELECT</w:t>
+      </w:r>
+      <w:r>
+        <w:rPr>
+          <w:rFonts w:cstheme="minorHAnsi"/>
+          <w:sz w:val="20"/>
+          <w:szCs w:val="20"/>
+          <w:lang w:val="en-US"/>
+        </w:rPr>
+        <w:t>)</w:t>
+      </w:r>
+    </w:p>
+    <w:p>
+      <w:pPr>
+        <w:spacing w:line="240" w:lineRule="auto"/>
+        <w:rPr>
+          <w:rFonts w:cstheme="minorHAnsi"/>
+          <w:sz w:val="20"/>
+          <w:szCs w:val="20"/>
+          <w:lang w:val="en-US"/>
+        </w:rPr>
+      </w:pPr>
+      <w:r>
+        <w:rPr>
+          <w:rFonts w:cstheme="minorHAnsi"/>
+          <w:sz w:val="20"/>
+          <w:szCs w:val="20"/>
+          <w:lang w:val="en-US"/>
+        </w:rPr>
+        <w:t>6. Order &amp; Paging (</w:t>
+      </w:r>
+      <w:r>
+        <w:rPr>
+          <w:rFonts w:cstheme="minorHAnsi"/>
+          <w:sz w:val="20"/>
+          <w:szCs w:val="20"/>
+          <w:lang w:val="en-US"/>
+        </w:rPr>
+        <w:t>ORDER BY</w:t>
+      </w:r>
+      <w:r>
+        <w:rPr>
+          <w:rFonts w:cstheme="minorHAnsi"/>
+          <w:sz w:val="20"/>
+          <w:szCs w:val="20"/>
+          <w:lang w:val="en-US"/>
+        </w:rPr>
+        <w:t xml:space="preserve"> &amp; </w:t>
+      </w:r>
+      <w:r>
+        <w:rPr>
+          <w:rFonts w:cstheme="minorHAnsi"/>
+          <w:sz w:val="20"/>
+          <w:szCs w:val="20"/>
+          <w:lang w:val="en-US"/>
+        </w:rPr>
+        <w:t>DISTINCT / TOP /OFFSET-FETCH</w:t>
+      </w:r>
+      <w:r>
+        <w:rPr>
+          <w:rFonts w:cstheme="minorHAnsi"/>
+          <w:sz w:val="20"/>
+          <w:szCs w:val="20"/>
+          <w:lang w:val="en-US"/>
+        </w:rPr>
+        <w:t>)</w:t>
       </w:r>
     </w:p>
     <w:p>
@@ -2600,7 +4261,16 @@
           <w:szCs w:val="20"/>
           <w:lang w:val="en-US"/>
         </w:rPr>
-        <w:t xml:space="preserve">declare @variable_name1 [as] datatype, @variable_name2 [as] datatype … </w:t>
+        <w:t>DECLARE</w:t>
+      </w:r>
+      <w:r>
+        <w:rPr>
+          <w:rFonts w:cstheme="minorHAnsi"/>
+          <w:sz w:val="20"/>
+          <w:szCs w:val="20"/>
+          <w:lang w:val="en-US"/>
+        </w:rPr>
+        <w:t xml:space="preserve"> @variable_name1 [as] datatype, @variable_name2 [as] datatype … </w:t>
       </w:r>
       <w:r>
         <w:rPr>
@@ -2634,7 +4304,16 @@
           <w:szCs w:val="20"/>
           <w:lang w:val="en-US"/>
         </w:rPr>
-        <w:t>declare @variable_name1 [as] datatype [=</w:t>
+        <w:t>DECLARE</w:t>
+      </w:r>
+      <w:r>
+        <w:rPr>
+          <w:rFonts w:cstheme="minorHAnsi"/>
+          <w:sz w:val="20"/>
+          <w:szCs w:val="20"/>
+          <w:lang w:val="en-US"/>
+        </w:rPr>
+        <w:t xml:space="preserve"> @variable_name1 [as] datatype [=</w:t>
       </w:r>
       <w:r>
         <w:rPr>
@@ -2700,7 +4379,16 @@
           <w:szCs w:val="20"/>
           <w:lang w:val="en-US"/>
         </w:rPr>
-        <w:t>declare @variable_name1 [as] datatype [=</w:t>
+        <w:t>DECLARE</w:t>
+      </w:r>
+      <w:r>
+        <w:rPr>
+          <w:rFonts w:cstheme="minorHAnsi"/>
+          <w:sz w:val="20"/>
+          <w:szCs w:val="20"/>
+          <w:lang w:val="en-US"/>
+        </w:rPr>
+        <w:t xml:space="preserve"> @variable_name1 [as] datatype [=</w:t>
       </w:r>
       <w:r>
         <w:rPr>
@@ -2779,7 +4467,16 @@
           <w:szCs w:val="20"/>
           <w:lang w:val="en-US"/>
         </w:rPr>
-        <w:t>set @variable_name1 = value1</w:t>
+        <w:t>SET</w:t>
+      </w:r>
+      <w:r>
+        <w:rPr>
+          <w:rFonts w:cstheme="minorHAnsi"/>
+          <w:sz w:val="20"/>
+          <w:szCs w:val="20"/>
+          <w:lang w:val="en-US"/>
+        </w:rPr>
+        <w:t xml:space="preserve"> @variable_name1 = value1</w:t>
       </w:r>
     </w:p>
     <w:p>
@@ -2800,7 +4497,16 @@
           <w:szCs w:val="20"/>
           <w:lang w:val="en-US"/>
         </w:rPr>
-        <w:t>set @variable_name2 = value2</w:t>
+        <w:t>SET</w:t>
+      </w:r>
+      <w:r>
+        <w:rPr>
+          <w:rFonts w:cstheme="minorHAnsi"/>
+          <w:sz w:val="20"/>
+          <w:szCs w:val="20"/>
+          <w:lang w:val="en-US"/>
+        </w:rPr>
+        <w:t xml:space="preserve"> @variable_name2 = value2</w:t>
       </w:r>
     </w:p>
     <w:p>
@@ -2867,7 +4573,16 @@
           <w:szCs w:val="20"/>
           <w:lang w:val="en-US"/>
         </w:rPr>
-        <w:t>select @variable_name1 = value1</w:t>
+        <w:t>SELECT</w:t>
+      </w:r>
+      <w:r>
+        <w:rPr>
+          <w:rFonts w:cstheme="minorHAnsi"/>
+          <w:sz w:val="20"/>
+          <w:szCs w:val="20"/>
+          <w:lang w:val="en-US"/>
+        </w:rPr>
+        <w:t xml:space="preserve"> @variable_name1 = value1</w:t>
       </w:r>
     </w:p>
     <w:p>
@@ -2932,7 +4647,133 @@
           <w:szCs w:val="20"/>
           <w:lang w:val="en-US"/>
         </w:rPr>
-        <w:t xml:space="preserve"> declare @table_name table (col_name1 datatype [primary key | unique | not null | check (condition)], col_name2 datatype [unique | not null | check (condition)] …)</w:t>
+        <w:t xml:space="preserve"> </w:t>
+      </w:r>
+      <w:r>
+        <w:rPr>
+          <w:rFonts w:cstheme="minorHAnsi"/>
+          <w:sz w:val="20"/>
+          <w:szCs w:val="20"/>
+          <w:lang w:val="en-US"/>
+        </w:rPr>
+        <w:t>DECLARE</w:t>
+      </w:r>
+      <w:r>
+        <w:rPr>
+          <w:rFonts w:cstheme="minorHAnsi"/>
+          <w:sz w:val="20"/>
+          <w:szCs w:val="20"/>
+          <w:lang w:val="en-US"/>
+        </w:rPr>
+        <w:t xml:space="preserve"> @table_name table (col_name1 datatype [</w:t>
+      </w:r>
+      <w:r>
+        <w:rPr>
+          <w:rFonts w:cstheme="minorHAnsi"/>
+          <w:sz w:val="20"/>
+          <w:szCs w:val="20"/>
+          <w:lang w:val="en-US"/>
+        </w:rPr>
+        <w:t>PRIMARY KEY</w:t>
+      </w:r>
+      <w:r>
+        <w:rPr>
+          <w:rFonts w:cstheme="minorHAnsi"/>
+          <w:sz w:val="20"/>
+          <w:szCs w:val="20"/>
+          <w:lang w:val="en-US"/>
+        </w:rPr>
+        <w:t xml:space="preserve"> | </w:t>
+      </w:r>
+      <w:r>
+        <w:rPr>
+          <w:rFonts w:cstheme="minorHAnsi"/>
+          <w:sz w:val="20"/>
+          <w:szCs w:val="20"/>
+          <w:lang w:val="en-US"/>
+        </w:rPr>
+        <w:t>UNIQUE</w:t>
+      </w:r>
+      <w:r>
+        <w:rPr>
+          <w:rFonts w:cstheme="minorHAnsi"/>
+          <w:sz w:val="20"/>
+          <w:szCs w:val="20"/>
+          <w:lang w:val="en-US"/>
+        </w:rPr>
+        <w:t xml:space="preserve"> | </w:t>
+      </w:r>
+      <w:r>
+        <w:rPr>
+          <w:rFonts w:cstheme="minorHAnsi"/>
+          <w:sz w:val="20"/>
+          <w:szCs w:val="20"/>
+          <w:lang w:val="en-US"/>
+        </w:rPr>
+        <w:t>NOT NULL</w:t>
+      </w:r>
+      <w:r>
+        <w:rPr>
+          <w:rFonts w:cstheme="minorHAnsi"/>
+          <w:sz w:val="20"/>
+          <w:szCs w:val="20"/>
+          <w:lang w:val="en-US"/>
+        </w:rPr>
+        <w:t xml:space="preserve"> | </w:t>
+      </w:r>
+      <w:r>
+        <w:rPr>
+          <w:rFonts w:cstheme="minorHAnsi"/>
+          <w:sz w:val="20"/>
+          <w:szCs w:val="20"/>
+          <w:lang w:val="en-US"/>
+        </w:rPr>
+        <w:t>CHECK</w:t>
+      </w:r>
+      <w:r>
+        <w:rPr>
+          <w:rFonts w:cstheme="minorHAnsi"/>
+          <w:sz w:val="20"/>
+          <w:szCs w:val="20"/>
+          <w:lang w:val="en-US"/>
+        </w:rPr>
+        <w:t xml:space="preserve"> (condition)], col_name2 datatype [</w:t>
+      </w:r>
+      <w:r>
+        <w:rPr>
+          <w:rFonts w:cstheme="minorHAnsi"/>
+          <w:sz w:val="20"/>
+          <w:szCs w:val="20"/>
+          <w:lang w:val="en-US"/>
+        </w:rPr>
+        <w:t>UNIQUE</w:t>
+      </w:r>
+      <w:r>
+        <w:rPr>
+          <w:rFonts w:cstheme="minorHAnsi"/>
+          <w:sz w:val="20"/>
+          <w:szCs w:val="20"/>
+          <w:lang w:val="en-US"/>
+        </w:rPr>
+        <w:t xml:space="preserve"> | </w:t>
+      </w:r>
+      <w:r>
+        <w:rPr>
+          <w:rFonts w:cstheme="minorHAnsi"/>
+          <w:sz w:val="20"/>
+          <w:szCs w:val="20"/>
+          <w:lang w:val="en-US"/>
+        </w:rPr>
+        <w:t>NOT NULL | CHECK</w:t>
+      </w:r>
+      <w:r>
+        <w:rPr>
+          <w:rFonts w:cstheme="minorHAnsi"/>
+          <w:sz w:val="20"/>
+          <w:szCs w:val="20"/>
+          <w:lang w:val="en-US"/>
+        </w:rPr>
+        <w:t xml:space="preserve"> (condition)] …)</w:t>
       </w:r>
     </w:p>
     <w:p>
@@ -2954,6 +4795,7 @@
           <w:szCs w:val="20"/>
           <w:lang w:val="en-US"/>
         </w:rPr>
+        <w:lastRenderedPageBreak/>
         <w:t>Using a Table Variable:</w:t>
       </w:r>
       <w:r>
@@ -2963,7 +4805,61 @@
           <w:szCs w:val="20"/>
           <w:lang w:val="en-US"/>
         </w:rPr>
-        <w:t xml:space="preserve"> select * from @table_name [as alias]</w:t>
+        <w:t xml:space="preserve"> </w:t>
+      </w:r>
+      <w:r>
+        <w:rPr>
+          <w:rFonts w:cstheme="minorHAnsi"/>
+          <w:sz w:val="20"/>
+          <w:szCs w:val="20"/>
+          <w:lang w:val="en-US"/>
+        </w:rPr>
+        <w:t>SELECT</w:t>
+      </w:r>
+      <w:r>
+        <w:rPr>
+          <w:rFonts w:cstheme="minorHAnsi"/>
+          <w:sz w:val="20"/>
+          <w:szCs w:val="20"/>
+          <w:lang w:val="en-US"/>
+        </w:rPr>
+        <w:t xml:space="preserve"> * </w:t>
+      </w:r>
+      <w:r>
+        <w:rPr>
+          <w:rFonts w:cstheme="minorHAnsi"/>
+          <w:sz w:val="20"/>
+          <w:szCs w:val="20"/>
+          <w:lang w:val="en-US"/>
+        </w:rPr>
+        <w:t>FROM</w:t>
+      </w:r>
+      <w:r>
+        <w:rPr>
+          <w:rFonts w:cstheme="minorHAnsi"/>
+          <w:sz w:val="20"/>
+          <w:szCs w:val="20"/>
+          <w:lang w:val="en-US"/>
+        </w:rPr>
+        <w:t xml:space="preserve"> @table_name [</w:t>
+      </w:r>
+      <w:r>
+        <w:rPr>
+          <w:rFonts w:cstheme="minorHAnsi"/>
+          <w:sz w:val="20"/>
+          <w:szCs w:val="20"/>
+          <w:lang w:val="en-US"/>
+        </w:rPr>
+        <w:t>AS</w:t>
+      </w:r>
+      <w:r>
+        <w:rPr>
+          <w:rFonts w:cstheme="minorHAnsi"/>
+          <w:sz w:val="20"/>
+          <w:szCs w:val="20"/>
+          <w:lang w:val="en-US"/>
+        </w:rPr>
+        <w:t xml:space="preserve"> alias]</w:t>
       </w:r>
     </w:p>
     <w:p>
@@ -3007,27 +4903,126 @@
           <w:szCs w:val="20"/>
           <w:lang w:val="en-US"/>
         </w:rPr>
-        <w:t xml:space="preserve"> ;with cte_name1 [col_names] [, cte_name2 [col_names]] as (SQL query)</w:t>
-      </w:r>
-    </w:p>
-    <w:p>
-      <w:pPr>
-        <w:spacing w:line="240" w:lineRule="auto"/>
-        <w:rPr>
-          <w:rFonts w:cstheme="minorHAnsi"/>
-          <w:sz w:val="20"/>
-          <w:szCs w:val="20"/>
-          <w:lang w:val="en-US"/>
-        </w:rPr>
-      </w:pPr>
-      <w:r>
-        <w:rPr>
-          <w:rFonts w:cstheme="minorHAnsi"/>
-          <w:sz w:val="20"/>
-          <w:szCs w:val="20"/>
-          <w:lang w:val="en-US"/>
-        </w:rPr>
-        <w:t>select * from cte_name1 [union select * from cte_name2]</w:t>
+        <w:t xml:space="preserve"> ;</w:t>
+      </w:r>
+      <w:r>
+        <w:rPr>
+          <w:rFonts w:cstheme="minorHAnsi"/>
+          <w:sz w:val="20"/>
+          <w:szCs w:val="20"/>
+          <w:lang w:val="en-US"/>
+        </w:rPr>
+        <w:t>WITH</w:t>
+      </w:r>
+      <w:r>
+        <w:rPr>
+          <w:rFonts w:cstheme="minorHAnsi"/>
+          <w:sz w:val="20"/>
+          <w:szCs w:val="20"/>
+          <w:lang w:val="en-US"/>
+        </w:rPr>
+        <w:t xml:space="preserve"> cte_name1 [col_names] [, cte_name2 [col_names]] </w:t>
+      </w:r>
+      <w:r>
+        <w:rPr>
+          <w:rFonts w:cstheme="minorHAnsi"/>
+          <w:sz w:val="20"/>
+          <w:szCs w:val="20"/>
+          <w:lang w:val="en-US"/>
+        </w:rPr>
+        <w:t>AS</w:t>
+      </w:r>
+      <w:r>
+        <w:rPr>
+          <w:rFonts w:cstheme="minorHAnsi"/>
+          <w:sz w:val="20"/>
+          <w:szCs w:val="20"/>
+          <w:lang w:val="en-US"/>
+        </w:rPr>
+        <w:t xml:space="preserve"> (SQL query)</w:t>
+      </w:r>
+    </w:p>
+    <w:p>
+      <w:pPr>
+        <w:spacing w:line="240" w:lineRule="auto"/>
+        <w:rPr>
+          <w:rFonts w:cstheme="minorHAnsi"/>
+          <w:sz w:val="20"/>
+          <w:szCs w:val="20"/>
+          <w:lang w:val="en-US"/>
+        </w:rPr>
+      </w:pPr>
+      <w:r>
+        <w:rPr>
+          <w:rFonts w:cstheme="minorHAnsi"/>
+          <w:sz w:val="20"/>
+          <w:szCs w:val="20"/>
+          <w:lang w:val="en-US"/>
+        </w:rPr>
+        <w:t>SELECT</w:t>
+      </w:r>
+      <w:r>
+        <w:rPr>
+          <w:rFonts w:cstheme="minorHAnsi"/>
+          <w:sz w:val="20"/>
+          <w:szCs w:val="20"/>
+          <w:lang w:val="en-US"/>
+        </w:rPr>
+        <w:t xml:space="preserve"> * </w:t>
+      </w:r>
+      <w:r>
+        <w:rPr>
+          <w:rFonts w:cstheme="minorHAnsi"/>
+          <w:sz w:val="20"/>
+          <w:szCs w:val="20"/>
+          <w:lang w:val="en-US"/>
+        </w:rPr>
+        <w:t>FROM</w:t>
+      </w:r>
+      <w:r>
+        <w:rPr>
+          <w:rFonts w:cstheme="minorHAnsi"/>
+          <w:sz w:val="20"/>
+          <w:szCs w:val="20"/>
+          <w:lang w:val="en-US"/>
+        </w:rPr>
+        <w:t xml:space="preserve"> cte_name1 [</w:t>
+      </w:r>
+      <w:r>
+        <w:rPr>
+          <w:rFonts w:cstheme="minorHAnsi"/>
+          <w:sz w:val="20"/>
+          <w:szCs w:val="20"/>
+          <w:lang w:val="en-US"/>
+        </w:rPr>
+        <w:t>UNION SELECT</w:t>
+      </w:r>
+      <w:r>
+        <w:rPr>
+          <w:rFonts w:cstheme="minorHAnsi"/>
+          <w:sz w:val="20"/>
+          <w:szCs w:val="20"/>
+          <w:lang w:val="en-US"/>
+        </w:rPr>
+        <w:t xml:space="preserve"> * </w:t>
+      </w:r>
+      <w:r>
+        <w:rPr>
+          <w:rFonts w:cstheme="minorHAnsi"/>
+          <w:sz w:val="20"/>
+          <w:szCs w:val="20"/>
+          <w:lang w:val="en-US"/>
+        </w:rPr>
+        <w:t>FROM</w:t>
+      </w:r>
+      <w:r>
+        <w:rPr>
+          <w:rFonts w:cstheme="minorHAnsi"/>
+          <w:sz w:val="20"/>
+          <w:szCs w:val="20"/>
+          <w:lang w:val="en-US"/>
+        </w:rPr>
+        <w:t xml:space="preserve"> cte_name2]</w:t>
       </w:r>
     </w:p>
     <w:p>
@@ -3103,32 +5098,57 @@
         <w:spacing w:line="240" w:lineRule="auto"/>
         <w:rPr>
           <w:rFonts w:cstheme="minorHAnsi"/>
-          <w:b/>
-          <w:bCs/>
-          <w:sz w:val="20"/>
-          <w:szCs w:val="20"/>
-          <w:lang w:val="en-US"/>
-        </w:rPr>
-      </w:pPr>
-      <w:r>
-        <w:rPr>
-          <w:rFonts w:cstheme="minorHAnsi"/>
-          <w:b/>
-          <w:bCs/>
-          <w:sz w:val="20"/>
-          <w:szCs w:val="20"/>
-          <w:lang w:val="en-US"/>
-        </w:rPr>
-        <w:t>Index:</w:t>
-      </w:r>
-      <w:r>
-        <w:rPr>
-          <w:rFonts w:cstheme="minorHAnsi"/>
-          <w:sz w:val="20"/>
-          <w:szCs w:val="20"/>
-          <w:lang w:val="en-US"/>
-        </w:rPr>
-        <w:t xml:space="preserve"> create [or alter] [clustered | nonclustered | unique] index index_name on table_name (col_name1 [, col_name2, col_name3…])</w:t>
+          <w:sz w:val="20"/>
+          <w:szCs w:val="20"/>
+          <w:lang w:val="en-US"/>
+        </w:rPr>
+      </w:pPr>
+      <w:r>
+        <w:rPr>
+          <w:rFonts w:cstheme="minorHAnsi"/>
+          <w:b/>
+          <w:bCs/>
+          <w:sz w:val="20"/>
+          <w:szCs w:val="20"/>
+          <w:lang w:val="en-US"/>
+        </w:rPr>
+        <w:t>Derived Table:</w:t>
+      </w:r>
+      <w:r>
+        <w:rPr>
+          <w:rFonts w:cstheme="minorHAnsi"/>
+          <w:sz w:val="20"/>
+          <w:szCs w:val="20"/>
+          <w:lang w:val="en-US"/>
+        </w:rPr>
+        <w:t xml:space="preserve"> </w:t>
+      </w:r>
+      <w:r>
+        <w:rPr>
+          <w:rFonts w:cstheme="minorHAnsi"/>
+          <w:sz w:val="20"/>
+          <w:szCs w:val="20"/>
+          <w:lang w:val="en-US"/>
+        </w:rPr>
+        <w:t>SELECT column</w:t>
+      </w:r>
+      <w:r>
+        <w:rPr>
+          <w:rFonts w:cstheme="minorHAnsi"/>
+          <w:sz w:val="20"/>
+          <w:szCs w:val="20"/>
+          <w:lang w:val="en-US"/>
+        </w:rPr>
+        <w:t>_</w:t>
+      </w:r>
+      <w:r>
+        <w:rPr>
+          <w:rFonts w:cstheme="minorHAnsi"/>
+          <w:sz w:val="20"/>
+          <w:szCs w:val="20"/>
+          <w:lang w:val="en-US"/>
+        </w:rPr>
+        <w:t>list FROM (&lt;inner SELECT statement&gt;) AS &lt;aliasName&gt;</w:t>
       </w:r>
     </w:p>
     <w:p>
@@ -3165,50 +5185,25 @@
           <w:szCs w:val="20"/>
           <w:lang w:val="en-US"/>
         </w:rPr>
-        <w:t>Ideal column to create Clustered Index:</w:t>
-      </w:r>
-      <w:r>
-        <w:rPr>
-          <w:rFonts w:cstheme="minorHAnsi"/>
-          <w:sz w:val="20"/>
-          <w:szCs w:val="20"/>
-          <w:lang w:val="en-US"/>
-        </w:rPr>
-        <w:t xml:space="preserve"> Ideally the column should </w:t>
-      </w:r>
-      <w:r>
-        <w:rPr>
-          <w:rFonts w:cstheme="minorHAnsi"/>
-          <w:sz w:val="20"/>
-          <w:szCs w:val="20"/>
-          <w:lang w:val="en-US"/>
-        </w:rPr>
-        <w:t xml:space="preserve">be </w:t>
-      </w:r>
-      <w:r>
-        <w:rPr>
-          <w:rFonts w:cstheme="minorHAnsi"/>
-          <w:sz w:val="20"/>
-          <w:szCs w:val="20"/>
-          <w:lang w:val="en-US"/>
-        </w:rPr>
-        <w:t>Unique, Static, Narrow, Non-nullable, Fixed Width, Ever-increasing</w:t>
-      </w:r>
-      <w:r>
-        <w:rPr>
-          <w:rFonts w:cstheme="minorHAnsi"/>
-          <w:sz w:val="20"/>
-          <w:szCs w:val="20"/>
-          <w:lang w:val="en-US"/>
-        </w:rPr>
-        <w:t xml:space="preserve"> column</w:t>
-      </w:r>
-    </w:p>
-    <w:p>
-      <w:pPr>
-        <w:spacing w:line="240" w:lineRule="auto"/>
-        <w:rPr>
-          <w:rFonts w:cstheme="minorHAnsi"/>
+        <w:t>Index:</w:t>
+      </w:r>
+      <w:r>
+        <w:rPr>
+          <w:rFonts w:cstheme="minorHAnsi"/>
+          <w:sz w:val="20"/>
+          <w:szCs w:val="20"/>
+          <w:lang w:val="en-US"/>
+        </w:rPr>
+        <w:t xml:space="preserve"> create [or alter] [clustered | nonclustered | unique] index index_name on table_name (col_name1 [, col_name2, col_name3…])</w:t>
+      </w:r>
+    </w:p>
+    <w:p>
+      <w:pPr>
+        <w:spacing w:line="240" w:lineRule="auto"/>
+        <w:rPr>
+          <w:rFonts w:cstheme="minorHAnsi"/>
+          <w:b/>
+          <w:bCs/>
           <w:sz w:val="2"/>
           <w:szCs w:val="2"/>
           <w:lang w:val="en-US"/>
@@ -3220,39 +5215,66 @@
         <w:spacing w:line="240" w:lineRule="auto"/>
         <w:rPr>
           <w:rFonts w:cstheme="minorHAnsi"/>
-          <w:sz w:val="20"/>
-          <w:szCs w:val="20"/>
-          <w:lang w:val="en-US"/>
-        </w:rPr>
-      </w:pPr>
-      <w:r>
-        <w:rPr>
-          <w:rFonts w:cstheme="minorHAnsi"/>
-          <w:b/>
-          <w:bCs/>
-          <w:sz w:val="20"/>
-          <w:szCs w:val="20"/>
-          <w:lang w:val="en-US"/>
-        </w:rPr>
-        <w:t>Covering Index using INCLUDE:</w:t>
-      </w:r>
-      <w:r>
-        <w:rPr>
-          <w:rFonts w:cstheme="minorHAnsi"/>
-          <w:sz w:val="20"/>
-          <w:szCs w:val="20"/>
-          <w:lang w:val="en-US"/>
-        </w:rPr>
-        <w:t xml:space="preserve"> create [or alter] [nonclustered | unique] index index_name on table_name (col_name1) include (col_name2, col_name3…)</w:t>
-      </w:r>
-    </w:p>
-    <w:p>
-      <w:pPr>
-        <w:spacing w:line="240" w:lineRule="auto"/>
-        <w:rPr>
-          <w:rFonts w:cstheme="minorHAnsi"/>
-          <w:b/>
-          <w:bCs/>
+          <w:b/>
+          <w:bCs/>
+          <w:sz w:val="20"/>
+          <w:szCs w:val="20"/>
+          <w:lang w:val="en-US"/>
+        </w:rPr>
+      </w:pPr>
+      <w:r>
+        <w:rPr>
+          <w:rFonts w:cstheme="minorHAnsi"/>
+          <w:b/>
+          <w:bCs/>
+          <w:sz w:val="20"/>
+          <w:szCs w:val="20"/>
+          <w:lang w:val="en-US"/>
+        </w:rPr>
+        <w:t>Ideal column to create Clustered Index:</w:t>
+      </w:r>
+      <w:r>
+        <w:rPr>
+          <w:rFonts w:cstheme="minorHAnsi"/>
+          <w:sz w:val="20"/>
+          <w:szCs w:val="20"/>
+          <w:lang w:val="en-US"/>
+        </w:rPr>
+        <w:t xml:space="preserve"> Ideally the column should </w:t>
+      </w:r>
+      <w:r>
+        <w:rPr>
+          <w:rFonts w:cstheme="minorHAnsi"/>
+          <w:sz w:val="20"/>
+          <w:szCs w:val="20"/>
+          <w:lang w:val="en-US"/>
+        </w:rPr>
+        <w:t xml:space="preserve">be </w:t>
+      </w:r>
+      <w:r>
+        <w:rPr>
+          <w:rFonts w:cstheme="minorHAnsi"/>
+          <w:sz w:val="20"/>
+          <w:szCs w:val="20"/>
+          <w:lang w:val="en-US"/>
+        </w:rPr>
+        <w:t>Unique, Static, Narrow, Non-nullable, Fixed Width, Ever-increasing</w:t>
+      </w:r>
+      <w:r>
+        <w:rPr>
+          <w:rFonts w:cstheme="minorHAnsi"/>
+          <w:sz w:val="20"/>
+          <w:szCs w:val="20"/>
+          <w:lang w:val="en-US"/>
+        </w:rPr>
+        <w:t xml:space="preserve"> column</w:t>
+      </w:r>
+    </w:p>
+    <w:p>
+      <w:pPr>
+        <w:spacing w:line="240" w:lineRule="auto"/>
+        <w:rPr>
+          <w:rFonts w:cstheme="minorHAnsi"/>
           <w:sz w:val="2"/>
           <w:szCs w:val="2"/>
           <w:lang w:val="en-US"/>
@@ -3278,16 +5300,16 @@
           <w:szCs w:val="20"/>
           <w:lang w:val="en-US"/>
         </w:rPr>
-        <w:t>Filtered Index:</w:t>
-      </w:r>
-      <w:r>
-        <w:rPr>
-          <w:rFonts w:cstheme="minorHAnsi"/>
-          <w:sz w:val="20"/>
-          <w:szCs w:val="20"/>
-          <w:lang w:val="en-US"/>
-        </w:rPr>
-        <w:t xml:space="preserve"> create [or alter] [nonclustered | unique] index index_name on table_name (col_name1, col_name2…)  where col_name1 = value and col_name2 = value2</w:t>
+        <w:t>Covering Index using INCLUDE:</w:t>
+      </w:r>
+      <w:r>
+        <w:rPr>
+          <w:rFonts w:cstheme="minorHAnsi"/>
+          <w:sz w:val="20"/>
+          <w:szCs w:val="20"/>
+          <w:lang w:val="en-US"/>
+        </w:rPr>
+        <w:t xml:space="preserve"> create [or alter] [nonclustered | unique] index index_name on table_name (col_name1) include (col_name2, col_name3…)</w:t>
       </w:r>
     </w:p>
     <w:p>
@@ -3322,6 +5344,50 @@
           <w:szCs w:val="20"/>
           <w:lang w:val="en-US"/>
         </w:rPr>
+        <w:t>Filtered Index:</w:t>
+      </w:r>
+      <w:r>
+        <w:rPr>
+          <w:rFonts w:cstheme="minorHAnsi"/>
+          <w:sz w:val="20"/>
+          <w:szCs w:val="20"/>
+          <w:lang w:val="en-US"/>
+        </w:rPr>
+        <w:t xml:space="preserve"> create [or alter] [nonclustered | unique] index index_name on table_name (col_name1, col_name2…)  where col_name1 = value and col_name2 = value2</w:t>
+      </w:r>
+    </w:p>
+    <w:p>
+      <w:pPr>
+        <w:spacing w:line="240" w:lineRule="auto"/>
+        <w:rPr>
+          <w:rFonts w:cstheme="minorHAnsi"/>
+          <w:b/>
+          <w:bCs/>
+          <w:sz w:val="2"/>
+          <w:szCs w:val="2"/>
+          <w:lang w:val="en-US"/>
+        </w:rPr>
+      </w:pPr>
+    </w:p>
+    <w:p>
+      <w:pPr>
+        <w:spacing w:line="240" w:lineRule="auto"/>
+        <w:rPr>
+          <w:rFonts w:cstheme="minorHAnsi"/>
+          <w:sz w:val="20"/>
+          <w:szCs w:val="20"/>
+          <w:lang w:val="en-US"/>
+        </w:rPr>
+      </w:pPr>
+      <w:r>
+        <w:rPr>
+          <w:rFonts w:cstheme="minorHAnsi"/>
+          <w:b/>
+          <w:bCs/>
+          <w:sz w:val="20"/>
+          <w:szCs w:val="20"/>
+          <w:lang w:val="en-US"/>
+        </w:rPr>
         <w:t>View:</w:t>
       </w:r>
       <w:r>
@@ -3575,27 +5641,16 @@
           <w:lang w:val="en-US"/>
         </w:rPr>
       </w:pPr>
-    </w:p>
-    <w:p>
-      <w:pPr>
-        <w:spacing w:line="240" w:lineRule="auto"/>
-        <w:ind w:left="720"/>
-        <w:rPr>
-          <w:rFonts w:cstheme="minorHAnsi"/>
-          <w:sz w:val="20"/>
-          <w:szCs w:val="20"/>
-          <w:lang w:val="en-US"/>
-        </w:rPr>
-      </w:pPr>
-      <w:r>
-        <w:rPr>
-          <w:rFonts w:cstheme="minorHAnsi"/>
-          <w:b/>
-          <w:bCs/>
-          <w:sz w:val="20"/>
-          <w:szCs w:val="20"/>
-          <w:lang w:val="en-US"/>
-        </w:rPr>
+      <w:r>
+        <w:rPr>
+          <w:rFonts w:cstheme="minorHAnsi"/>
+          <w:b/>
+          <w:bCs/>
+          <w:sz w:val="20"/>
+          <w:szCs w:val="20"/>
+          <w:lang w:val="en-US"/>
+        </w:rPr>
+        <w:lastRenderedPageBreak/>
         <w:t>Table-valued Functions:</w:t>
       </w:r>
       <w:r>
@@ -3615,8 +5670,8 @@
           <w:rFonts w:cstheme="minorHAnsi"/>
           <w:b/>
           <w:bCs/>
-          <w:sz w:val="20"/>
-          <w:szCs w:val="20"/>
+          <w:sz w:val="2"/>
+          <w:szCs w:val="2"/>
           <w:lang w:val="en-US"/>
         </w:rPr>
       </w:pPr>
@@ -3660,7 +5715,70 @@
           <w:szCs w:val="20"/>
           <w:lang w:val="en-US"/>
         </w:rPr>
-        <w:t>create [or alter] procedure (OR proc) procedure_name [@param_name1 datatype [=</w:t>
+        <w:t>CREATE</w:t>
+      </w:r>
+      <w:r>
+        <w:rPr>
+          <w:rFonts w:cstheme="minorHAnsi"/>
+          <w:sz w:val="20"/>
+          <w:szCs w:val="20"/>
+          <w:lang w:val="en-US"/>
+        </w:rPr>
+        <w:t xml:space="preserve"> [</w:t>
+      </w:r>
+      <w:r>
+        <w:rPr>
+          <w:rFonts w:cstheme="minorHAnsi"/>
+          <w:sz w:val="20"/>
+          <w:szCs w:val="20"/>
+          <w:lang w:val="en-US"/>
+        </w:rPr>
+        <w:t>OR ALTER</w:t>
+      </w:r>
+      <w:r>
+        <w:rPr>
+          <w:rFonts w:cstheme="minorHAnsi"/>
+          <w:sz w:val="20"/>
+          <w:szCs w:val="20"/>
+          <w:lang w:val="en-US"/>
+        </w:rPr>
+        <w:t xml:space="preserve">] </w:t>
+      </w:r>
+      <w:r>
+        <w:rPr>
+          <w:rFonts w:cstheme="minorHAnsi"/>
+          <w:sz w:val="20"/>
+          <w:szCs w:val="20"/>
+          <w:lang w:val="en-US"/>
+        </w:rPr>
+        <w:t>PROCEDURE</w:t>
+      </w:r>
+      <w:r>
+        <w:rPr>
+          <w:rFonts w:cstheme="minorHAnsi"/>
+          <w:sz w:val="20"/>
+          <w:szCs w:val="20"/>
+          <w:lang w:val="en-US"/>
+        </w:rPr>
+        <w:t xml:space="preserve"> (OR </w:t>
+      </w:r>
+      <w:r>
+        <w:rPr>
+          <w:rFonts w:cstheme="minorHAnsi"/>
+          <w:sz w:val="20"/>
+          <w:szCs w:val="20"/>
+          <w:lang w:val="en-US"/>
+        </w:rPr>
+        <w:t>PROC</w:t>
+      </w:r>
+      <w:r>
+        <w:rPr>
+          <w:rFonts w:cstheme="minorHAnsi"/>
+          <w:sz w:val="20"/>
+          <w:szCs w:val="20"/>
+          <w:lang w:val="en-US"/>
+        </w:rPr>
+        <w:t>) procedure_name [@param_name1 datatype [=</w:t>
       </w:r>
       <w:r>
         <w:rPr>
@@ -3732,67 +5850,130 @@
           <w:szCs w:val="20"/>
           <w:lang w:val="en-US"/>
         </w:rPr>
-        <w:t>] …] as</w:t>
-      </w:r>
-    </w:p>
-    <w:p>
-      <w:pPr>
-        <w:spacing w:line="240" w:lineRule="auto"/>
-        <w:rPr>
-          <w:rFonts w:cstheme="minorHAnsi"/>
-          <w:sz w:val="20"/>
-          <w:szCs w:val="20"/>
-          <w:lang w:val="en-US"/>
-        </w:rPr>
-      </w:pPr>
-      <w:r>
-        <w:rPr>
-          <w:rFonts w:cstheme="minorHAnsi"/>
-          <w:sz w:val="20"/>
-          <w:szCs w:val="20"/>
-          <w:lang w:val="en-US"/>
-        </w:rPr>
-        <w:t>[begin]</w:t>
-      </w:r>
-    </w:p>
-    <w:p>
-      <w:pPr>
-        <w:spacing w:line="240" w:lineRule="auto"/>
-        <w:rPr>
-          <w:rFonts w:cstheme="minorHAnsi"/>
-          <w:sz w:val="20"/>
-          <w:szCs w:val="20"/>
-          <w:lang w:val="en-US"/>
-        </w:rPr>
-      </w:pPr>
-      <w:r>
-        <w:rPr>
-          <w:rFonts w:cstheme="minorHAnsi"/>
-          <w:sz w:val="20"/>
-          <w:szCs w:val="20"/>
-          <w:lang w:val="en-US"/>
-        </w:rPr>
-        <w:t>SQL statements (select, insert, delete, update statements)</w:t>
-      </w:r>
-    </w:p>
-    <w:p>
-      <w:pPr>
-        <w:spacing w:line="240" w:lineRule="auto"/>
-        <w:rPr>
-          <w:rFonts w:cstheme="minorHAnsi"/>
-          <w:sz w:val="20"/>
-          <w:szCs w:val="20"/>
-          <w:lang w:val="en-US"/>
-        </w:rPr>
-      </w:pPr>
-      <w:r>
-        <w:rPr>
-          <w:rFonts w:cstheme="minorHAnsi"/>
-          <w:sz w:val="20"/>
-          <w:szCs w:val="20"/>
-          <w:lang w:val="en-US"/>
-        </w:rPr>
-        <w:t>[end]</w:t>
+        <w:t xml:space="preserve">] …] </w:t>
+      </w:r>
+      <w:r>
+        <w:rPr>
+          <w:rFonts w:cstheme="minorHAnsi"/>
+          <w:sz w:val="20"/>
+          <w:szCs w:val="20"/>
+          <w:lang w:val="en-US"/>
+        </w:rPr>
+        <w:t>AS</w:t>
+      </w:r>
+    </w:p>
+    <w:p>
+      <w:pPr>
+        <w:spacing w:line="240" w:lineRule="auto"/>
+        <w:rPr>
+          <w:rFonts w:cstheme="minorHAnsi"/>
+          <w:sz w:val="20"/>
+          <w:szCs w:val="20"/>
+          <w:lang w:val="en-US"/>
+        </w:rPr>
+      </w:pPr>
+      <w:r>
+        <w:rPr>
+          <w:rFonts w:cstheme="minorHAnsi"/>
+          <w:sz w:val="20"/>
+          <w:szCs w:val="20"/>
+          <w:lang w:val="en-US"/>
+        </w:rPr>
+        <w:t>[</w:t>
+      </w:r>
+      <w:r>
+        <w:rPr>
+          <w:rFonts w:cstheme="minorHAnsi"/>
+          <w:sz w:val="20"/>
+          <w:szCs w:val="20"/>
+          <w:lang w:val="en-US"/>
+        </w:rPr>
+        <w:t>BEGIN</w:t>
+      </w:r>
+      <w:r>
+        <w:rPr>
+          <w:rFonts w:cstheme="minorHAnsi"/>
+          <w:sz w:val="20"/>
+          <w:szCs w:val="20"/>
+          <w:lang w:val="en-US"/>
+        </w:rPr>
+        <w:t>]</w:t>
+      </w:r>
+    </w:p>
+    <w:p>
+      <w:pPr>
+        <w:spacing w:line="240" w:lineRule="auto"/>
+        <w:rPr>
+          <w:rFonts w:cstheme="minorHAnsi"/>
+          <w:sz w:val="20"/>
+          <w:szCs w:val="20"/>
+          <w:lang w:val="en-US"/>
+        </w:rPr>
+      </w:pPr>
+      <w:r>
+        <w:rPr>
+          <w:rFonts w:cstheme="minorHAnsi"/>
+          <w:sz w:val="20"/>
+          <w:szCs w:val="20"/>
+          <w:lang w:val="en-US"/>
+        </w:rPr>
+        <w:t>SQL statements (</w:t>
+      </w:r>
+      <w:r>
+        <w:rPr>
+          <w:rFonts w:cstheme="minorHAnsi"/>
+          <w:sz w:val="20"/>
+          <w:szCs w:val="20"/>
+          <w:lang w:val="en-US"/>
+        </w:rPr>
+        <w:t>SELECT, INSERT, DELETE, UPDATE</w:t>
+      </w:r>
+      <w:r>
+        <w:rPr>
+          <w:rFonts w:cstheme="minorHAnsi"/>
+          <w:sz w:val="20"/>
+          <w:szCs w:val="20"/>
+          <w:lang w:val="en-US"/>
+        </w:rPr>
+        <w:t xml:space="preserve"> statements)</w:t>
+      </w:r>
+    </w:p>
+    <w:p>
+      <w:pPr>
+        <w:spacing w:line="240" w:lineRule="auto"/>
+        <w:rPr>
+          <w:rFonts w:cstheme="minorHAnsi"/>
+          <w:sz w:val="20"/>
+          <w:szCs w:val="20"/>
+          <w:lang w:val="en-US"/>
+        </w:rPr>
+      </w:pPr>
+      <w:r>
+        <w:rPr>
+          <w:rFonts w:cstheme="minorHAnsi"/>
+          <w:sz w:val="20"/>
+          <w:szCs w:val="20"/>
+          <w:lang w:val="en-US"/>
+        </w:rPr>
+        <w:t>[</w:t>
+      </w:r>
+      <w:r>
+        <w:rPr>
+          <w:rFonts w:cstheme="minorHAnsi"/>
+          <w:sz w:val="20"/>
+          <w:szCs w:val="20"/>
+          <w:lang w:val="en-US"/>
+        </w:rPr>
+        <w:t>END</w:t>
+      </w:r>
+      <w:r>
+        <w:rPr>
+          <w:rFonts w:cstheme="minorHAnsi"/>
+          <w:sz w:val="20"/>
+          <w:szCs w:val="20"/>
+          <w:lang w:val="en-US"/>
+        </w:rPr>
+        <w:t>]</w:t>
       </w:r>
     </w:p>
     <w:p>
@@ -3823,7 +6004,43 @@
           <w:szCs w:val="20"/>
           <w:lang w:val="en-US"/>
         </w:rPr>
-        <w:t xml:space="preserve"> execute (OR exec) procedure_name [param_value1, param_value2 …]</w:t>
+        <w:t xml:space="preserve"> </w:t>
+      </w:r>
+      <w:r>
+        <w:rPr>
+          <w:rFonts w:cstheme="minorHAnsi"/>
+          <w:sz w:val="20"/>
+          <w:szCs w:val="20"/>
+          <w:lang w:val="en-US"/>
+        </w:rPr>
+        <w:t>EXECUTE</w:t>
+      </w:r>
+      <w:r>
+        <w:rPr>
+          <w:rFonts w:cstheme="minorHAnsi"/>
+          <w:sz w:val="20"/>
+          <w:szCs w:val="20"/>
+          <w:lang w:val="en-US"/>
+        </w:rPr>
+        <w:t xml:space="preserve"> (OR </w:t>
+      </w:r>
+      <w:r>
+        <w:rPr>
+          <w:rFonts w:cstheme="minorHAnsi"/>
+          <w:sz w:val="20"/>
+          <w:szCs w:val="20"/>
+          <w:lang w:val="en-US"/>
+        </w:rPr>
+        <w:t>EXEC</w:t>
+      </w:r>
+      <w:r>
+        <w:rPr>
+          <w:rFonts w:cstheme="minorHAnsi"/>
+          <w:sz w:val="20"/>
+          <w:szCs w:val="20"/>
+          <w:lang w:val="en-US"/>
+        </w:rPr>
+        <w:t>) procedure_name [param_value1, param_value2 …]</w:t>
       </w:r>
     </w:p>
     <w:p>
@@ -3875,7 +6092,31 @@
           <w:szCs w:val="20"/>
           <w:lang w:val="en-US"/>
         </w:rPr>
-        <w:t xml:space="preserve">select * from sys.procedures </w:t>
+        <w:t>SELECT</w:t>
+      </w:r>
+      <w:r>
+        <w:rPr>
+          <w:sz w:val="20"/>
+          <w:szCs w:val="20"/>
+          <w:lang w:val="en-US"/>
+        </w:rPr>
+        <w:t xml:space="preserve"> * </w:t>
+      </w:r>
+      <w:r>
+        <w:rPr>
+          <w:sz w:val="20"/>
+          <w:szCs w:val="20"/>
+          <w:lang w:val="en-US"/>
+        </w:rPr>
+        <w:t>FROM</w:t>
+      </w:r>
+      <w:r>
+        <w:rPr>
+          <w:sz w:val="20"/>
+          <w:szCs w:val="20"/>
+          <w:lang w:val="en-US"/>
+        </w:rPr>
+        <w:t xml:space="preserve"> sys.procedures </w:t>
       </w:r>
       <w:r>
         <w:rPr>
@@ -3902,7 +6143,52 @@
           <w:szCs w:val="20"/>
           <w:lang w:val="en-US"/>
         </w:rPr>
-        <w:t>select * from sys.objects where type=</w:t>
+        <w:t>SELECT</w:t>
+      </w:r>
+      <w:r>
+        <w:rPr>
+          <w:rFonts w:cstheme="minorHAnsi"/>
+          <w:sz w:val="20"/>
+          <w:szCs w:val="20"/>
+          <w:lang w:val="en-US"/>
+        </w:rPr>
+        <w:t xml:space="preserve"> * </w:t>
+      </w:r>
+      <w:r>
+        <w:rPr>
+          <w:rFonts w:cstheme="minorHAnsi"/>
+          <w:sz w:val="20"/>
+          <w:szCs w:val="20"/>
+          <w:lang w:val="en-US"/>
+        </w:rPr>
+        <w:t>FROM</w:t>
+      </w:r>
+      <w:r>
+        <w:rPr>
+          <w:rFonts w:cstheme="minorHAnsi"/>
+          <w:sz w:val="20"/>
+          <w:szCs w:val="20"/>
+          <w:lang w:val="en-US"/>
+        </w:rPr>
+        <w:t xml:space="preserve"> sys.objects </w:t>
+      </w:r>
+      <w:r>
+        <w:rPr>
+          <w:rFonts w:cstheme="minorHAnsi"/>
+          <w:sz w:val="20"/>
+          <w:szCs w:val="20"/>
+          <w:lang w:val="en-US"/>
+        </w:rPr>
+        <w:t>WHERE</w:t>
+      </w:r>
+      <w:r>
+        <w:rPr>
+          <w:rFonts w:cstheme="minorHAnsi"/>
+          <w:sz w:val="20"/>
+          <w:szCs w:val="20"/>
+          <w:lang w:val="en-US"/>
+        </w:rPr>
+        <w:t xml:space="preserve"> type=</w:t>
       </w:r>
       <w:r>
         <w:rPr>
@@ -3936,7 +6222,43 @@
           <w:szCs w:val="20"/>
           <w:lang w:val="en-US"/>
         </w:rPr>
-        <w:t xml:space="preserve"> [and name like </w:t>
+        <w:t xml:space="preserve"> [</w:t>
+      </w:r>
+      <w:r>
+        <w:rPr>
+          <w:rFonts w:cstheme="minorHAnsi"/>
+          <w:sz w:val="20"/>
+          <w:szCs w:val="20"/>
+          <w:lang w:val="en-US"/>
+        </w:rPr>
+        <w:t>AND</w:t>
+      </w:r>
+      <w:r>
+        <w:rPr>
+          <w:rFonts w:cstheme="minorHAnsi"/>
+          <w:sz w:val="20"/>
+          <w:szCs w:val="20"/>
+          <w:lang w:val="en-US"/>
+        </w:rPr>
+        <w:t xml:space="preserve"> name </w:t>
+      </w:r>
+      <w:r>
+        <w:rPr>
+          <w:rFonts w:cstheme="minorHAnsi"/>
+          <w:sz w:val="20"/>
+          <w:szCs w:val="20"/>
+          <w:lang w:val="en-US"/>
+        </w:rPr>
+        <w:t>LIKE</w:t>
+      </w:r>
+      <w:r>
+        <w:rPr>
+          <w:rFonts w:cstheme="minorHAnsi"/>
+          <w:sz w:val="20"/>
+          <w:szCs w:val="20"/>
+          <w:lang w:val="en-US"/>
+        </w:rPr>
+        <w:t xml:space="preserve"> </w:t>
       </w:r>
       <w:r>
         <w:rPr>
@@ -4013,47 +6335,118 @@
           <w:lang w:val="en-US"/>
         </w:rPr>
         <w:br/>
-        <w:t>create [or alter] proc (OR procedure) procedure_name @param_name varchar(max) as</w:t>
-      </w:r>
-    </w:p>
-    <w:p>
-      <w:pPr>
-        <w:spacing w:line="240" w:lineRule="auto"/>
-        <w:rPr>
-          <w:rFonts w:cstheme="minorHAnsi"/>
-          <w:sz w:val="20"/>
-          <w:szCs w:val="20"/>
-          <w:lang w:val="en-US"/>
-        </w:rPr>
-      </w:pPr>
-      <w:r>
-        <w:rPr>
-          <w:rFonts w:cstheme="minorHAnsi"/>
-          <w:sz w:val="20"/>
-          <w:szCs w:val="20"/>
-          <w:lang w:val="en-US"/>
-        </w:rPr>
-        <w:t>declare @SQL varchar(max)='select * from ' + @param_name</w:t>
-      </w:r>
-    </w:p>
-    <w:p>
-      <w:pPr>
-        <w:spacing w:line="240" w:lineRule="auto"/>
-        <w:rPr>
-          <w:rFonts w:cstheme="minorHAnsi"/>
-          <w:sz w:val="20"/>
-          <w:szCs w:val="20"/>
-          <w:lang w:val="en-US"/>
-        </w:rPr>
-      </w:pPr>
-      <w:r>
-        <w:rPr>
-          <w:rFonts w:cstheme="minorHAnsi"/>
-          <w:sz w:val="20"/>
-          <w:szCs w:val="20"/>
-          <w:lang w:val="en-US"/>
-        </w:rPr>
-        <w:t>exec (@SQL)</w:t>
+      </w:r>
+      <w:r>
+        <w:rPr>
+          <w:rFonts w:cstheme="minorHAnsi"/>
+          <w:sz w:val="20"/>
+          <w:szCs w:val="20"/>
+          <w:lang w:val="en-US"/>
+        </w:rPr>
+        <w:t>CREATE [OR ALTER] PROC</w:t>
+      </w:r>
+      <w:r>
+        <w:rPr>
+          <w:rFonts w:cstheme="minorHAnsi"/>
+          <w:sz w:val="20"/>
+          <w:szCs w:val="20"/>
+          <w:lang w:val="en-US"/>
+        </w:rPr>
+        <w:t xml:space="preserve"> (OR procedure) procedure_name @param_name varchar(max) </w:t>
+      </w:r>
+      <w:r>
+        <w:rPr>
+          <w:rFonts w:cstheme="minorHAnsi"/>
+          <w:sz w:val="20"/>
+          <w:szCs w:val="20"/>
+          <w:lang w:val="en-US"/>
+        </w:rPr>
+        <w:t>AS</w:t>
+      </w:r>
+    </w:p>
+    <w:p>
+      <w:pPr>
+        <w:spacing w:line="240" w:lineRule="auto"/>
+        <w:rPr>
+          <w:rFonts w:cstheme="minorHAnsi"/>
+          <w:sz w:val="20"/>
+          <w:szCs w:val="20"/>
+          <w:lang w:val="en-US"/>
+        </w:rPr>
+      </w:pPr>
+      <w:r>
+        <w:rPr>
+          <w:rFonts w:cstheme="minorHAnsi"/>
+          <w:sz w:val="20"/>
+          <w:szCs w:val="20"/>
+          <w:lang w:val="en-US"/>
+        </w:rPr>
+        <w:t>DECLARE</w:t>
+      </w:r>
+      <w:r>
+        <w:rPr>
+          <w:rFonts w:cstheme="minorHAnsi"/>
+          <w:sz w:val="20"/>
+          <w:szCs w:val="20"/>
+          <w:lang w:val="en-US"/>
+        </w:rPr>
+        <w:t xml:space="preserve"> @SQL varchar(max)='</w:t>
+      </w:r>
+      <w:r>
+        <w:rPr>
+          <w:rFonts w:cstheme="minorHAnsi"/>
+          <w:sz w:val="20"/>
+          <w:szCs w:val="20"/>
+          <w:lang w:val="en-US"/>
+        </w:rPr>
+        <w:t>SELECT</w:t>
+      </w:r>
+      <w:r>
+        <w:rPr>
+          <w:rFonts w:cstheme="minorHAnsi"/>
+          <w:sz w:val="20"/>
+          <w:szCs w:val="20"/>
+          <w:lang w:val="en-US"/>
+        </w:rPr>
+        <w:t xml:space="preserve"> * </w:t>
+      </w:r>
+      <w:r>
+        <w:rPr>
+          <w:rFonts w:cstheme="minorHAnsi"/>
+          <w:sz w:val="20"/>
+          <w:szCs w:val="20"/>
+          <w:lang w:val="en-US"/>
+        </w:rPr>
+        <w:t>FROM</w:t>
+      </w:r>
+      <w:r>
+        <w:rPr>
+          <w:rFonts w:cstheme="minorHAnsi"/>
+          <w:sz w:val="20"/>
+          <w:szCs w:val="20"/>
+          <w:lang w:val="en-US"/>
+        </w:rPr>
+        <w:t xml:space="preserve"> ' + @param_name</w:t>
+      </w:r>
+    </w:p>
+    <w:p>
+      <w:pPr>
+        <w:spacing w:line="240" w:lineRule="auto"/>
+        <w:rPr>
+          <w:rFonts w:cstheme="minorHAnsi"/>
+          <w:sz w:val="20"/>
+          <w:szCs w:val="20"/>
+          <w:lang w:val="en-US"/>
+        </w:rPr>
+      </w:pPr>
+      <w:r>
+        <w:rPr>
+          <w:rFonts w:cstheme="minorHAnsi"/>
+          <w:sz w:val="20"/>
+          <w:szCs w:val="20"/>
+          <w:lang w:val="en-US"/>
+        </w:rPr>
+        <w:t>EXEC (@SQL)</w:t>
       </w:r>
     </w:p>
     <w:p>
@@ -4084,7 +6477,25 @@
           <w:szCs w:val="20"/>
           <w:lang w:val="en-US"/>
         </w:rPr>
-        <w:t xml:space="preserve"> execute (OR exec) procedure_name [param_value1, param_value2 …]</w:t>
+        <w:t xml:space="preserve"> </w:t>
+      </w:r>
+      <w:r>
+        <w:rPr>
+          <w:rFonts w:cstheme="minorHAnsi"/>
+          <w:sz w:val="20"/>
+          <w:szCs w:val="20"/>
+          <w:lang w:val="en-US"/>
+        </w:rPr>
+        <w:t>EXECUTE (OR EXEC</w:t>
+      </w:r>
+      <w:r>
+        <w:rPr>
+          <w:rFonts w:cstheme="minorHAnsi"/>
+          <w:sz w:val="20"/>
+          <w:szCs w:val="20"/>
+          <w:lang w:val="en-US"/>
+        </w:rPr>
+        <w:t>) procedure_name [param_value1, param_value2 …]</w:t>
       </w:r>
     </w:p>
     <w:p>
@@ -4139,7 +6550,106 @@
           <w:szCs w:val="20"/>
           <w:lang w:val="en-US"/>
         </w:rPr>
-        <w:t>create [or alter] trigger trigger_name on table_name {for, after, instead of} {insert, delete, update} [not for replication] as SQL statements (select, insert, update or delete statements)</w:t>
+        <w:t>CREATE [OR ALTER] TRIGGER</w:t>
+      </w:r>
+      <w:r>
+        <w:rPr>
+          <w:rFonts w:cstheme="minorHAnsi"/>
+          <w:sz w:val="20"/>
+          <w:szCs w:val="20"/>
+          <w:lang w:val="en-US"/>
+        </w:rPr>
+        <w:t xml:space="preserve"> trigger_name </w:t>
+      </w:r>
+      <w:r>
+        <w:rPr>
+          <w:rFonts w:cstheme="minorHAnsi"/>
+          <w:sz w:val="20"/>
+          <w:szCs w:val="20"/>
+          <w:lang w:val="en-US"/>
+        </w:rPr>
+        <w:t>ON</w:t>
+      </w:r>
+      <w:r>
+        <w:rPr>
+          <w:rFonts w:cstheme="minorHAnsi"/>
+          <w:sz w:val="20"/>
+          <w:szCs w:val="20"/>
+          <w:lang w:val="en-US"/>
+        </w:rPr>
+        <w:t xml:space="preserve"> table_name {</w:t>
+      </w:r>
+      <w:r>
+        <w:rPr>
+          <w:rFonts w:cstheme="minorHAnsi"/>
+          <w:sz w:val="20"/>
+          <w:szCs w:val="20"/>
+          <w:lang w:val="en-US"/>
+        </w:rPr>
+        <w:t>FOR, AFTER, INSTEAD OF</w:t>
+      </w:r>
+      <w:r>
+        <w:rPr>
+          <w:rFonts w:cstheme="minorHAnsi"/>
+          <w:sz w:val="20"/>
+          <w:szCs w:val="20"/>
+          <w:lang w:val="en-US"/>
+        </w:rPr>
+        <w:t>} {</w:t>
+      </w:r>
+      <w:r>
+        <w:rPr>
+          <w:rFonts w:cstheme="minorHAnsi"/>
+          <w:sz w:val="20"/>
+          <w:szCs w:val="20"/>
+          <w:lang w:val="en-US"/>
+        </w:rPr>
+        <w:t xml:space="preserve">INSERT, DELETE, UPDATE} </w:t>
+      </w:r>
+      <w:r>
+        <w:rPr>
+          <w:rFonts w:cstheme="minorHAnsi"/>
+          <w:sz w:val="20"/>
+          <w:szCs w:val="20"/>
+          <w:lang w:val="en-US"/>
+        </w:rPr>
+        <w:t>[</w:t>
+      </w:r>
+      <w:r>
+        <w:rPr>
+          <w:rFonts w:cstheme="minorHAnsi"/>
+          <w:sz w:val="20"/>
+          <w:szCs w:val="20"/>
+          <w:lang w:val="en-US"/>
+        </w:rPr>
+        <w:t>NOT FOR REPLICATION] AS</w:t>
+      </w:r>
+      <w:r>
+        <w:rPr>
+          <w:rFonts w:cstheme="minorHAnsi"/>
+          <w:sz w:val="20"/>
+          <w:szCs w:val="20"/>
+          <w:lang w:val="en-US"/>
+        </w:rPr>
+        <w:t xml:space="preserve"> SQL statements (</w:t>
+      </w:r>
+      <w:r>
+        <w:rPr>
+          <w:rFonts w:cstheme="minorHAnsi"/>
+          <w:sz w:val="20"/>
+          <w:szCs w:val="20"/>
+          <w:lang w:val="en-US"/>
+        </w:rPr>
+        <w:t>SELECT, INSERT, UPDATE OR DELETE</w:t>
+      </w:r>
+      <w:r>
+        <w:rPr>
+          <w:rFonts w:cstheme="minorHAnsi"/>
+          <w:sz w:val="20"/>
+          <w:szCs w:val="20"/>
+          <w:lang w:val="en-US"/>
+        </w:rPr>
+        <w:t xml:space="preserve"> statements)</w:t>
       </w:r>
     </w:p>
     <w:p>
@@ -4194,7 +6704,7 @@
           <w:szCs w:val="20"/>
           <w:lang w:val="en-US"/>
         </w:rPr>
-        <w:t>begin try</w:t>
+        <w:t>BEGIN TRY</w:t>
       </w:r>
     </w:p>
     <w:p>
@@ -4215,47 +6725,47 @@
           <w:szCs w:val="20"/>
           <w:lang w:val="en-US"/>
         </w:rPr>
-        <w:t>--SQL statements</w:t>
-      </w:r>
-    </w:p>
-    <w:p>
-      <w:pPr>
-        <w:spacing w:line="240" w:lineRule="auto"/>
-        <w:rPr>
-          <w:rFonts w:cstheme="minorHAnsi"/>
-          <w:sz w:val="20"/>
-          <w:szCs w:val="20"/>
-          <w:lang w:val="en-US"/>
-        </w:rPr>
-      </w:pPr>
-      <w:r>
-        <w:rPr>
-          <w:rFonts w:cstheme="minorHAnsi"/>
-          <w:sz w:val="20"/>
-          <w:szCs w:val="20"/>
-          <w:lang w:val="en-US"/>
-        </w:rPr>
-        <w:t>end try</w:t>
-      </w:r>
-    </w:p>
-    <w:p>
-      <w:pPr>
-        <w:spacing w:line="240" w:lineRule="auto"/>
-        <w:rPr>
-          <w:rFonts w:cstheme="minorHAnsi"/>
-          <w:sz w:val="20"/>
-          <w:szCs w:val="20"/>
-          <w:lang w:val="en-US"/>
-        </w:rPr>
-      </w:pPr>
-      <w:r>
-        <w:rPr>
-          <w:rFonts w:cstheme="minorHAnsi"/>
-          <w:sz w:val="20"/>
-          <w:szCs w:val="20"/>
-          <w:lang w:val="en-US"/>
-        </w:rPr>
-        <w:t>begin catch</w:t>
+        <w:t>SQL statements</w:t>
+      </w:r>
+    </w:p>
+    <w:p>
+      <w:pPr>
+        <w:spacing w:line="240" w:lineRule="auto"/>
+        <w:rPr>
+          <w:rFonts w:cstheme="minorHAnsi"/>
+          <w:sz w:val="20"/>
+          <w:szCs w:val="20"/>
+          <w:lang w:val="en-US"/>
+        </w:rPr>
+      </w:pPr>
+      <w:r>
+        <w:rPr>
+          <w:rFonts w:cstheme="minorHAnsi"/>
+          <w:sz w:val="20"/>
+          <w:szCs w:val="20"/>
+          <w:lang w:val="en-US"/>
+        </w:rPr>
+        <w:t>END TRY</w:t>
+      </w:r>
+    </w:p>
+    <w:p>
+      <w:pPr>
+        <w:spacing w:line="240" w:lineRule="auto"/>
+        <w:rPr>
+          <w:rFonts w:cstheme="minorHAnsi"/>
+          <w:sz w:val="20"/>
+          <w:szCs w:val="20"/>
+          <w:lang w:val="en-US"/>
+        </w:rPr>
+      </w:pPr>
+      <w:r>
+        <w:rPr>
+          <w:rFonts w:cstheme="minorHAnsi"/>
+          <w:sz w:val="20"/>
+          <w:szCs w:val="20"/>
+          <w:lang w:val="en-US"/>
+        </w:rPr>
+        <w:t>BEGIN CATCH</w:t>
       </w:r>
     </w:p>
     <w:p>
@@ -4297,138 +6807,7 @@
           <w:szCs w:val="20"/>
           <w:lang w:val="en-US"/>
         </w:rPr>
-        <w:t>end catch</w:t>
-      </w:r>
-    </w:p>
-    <w:p>
-      <w:pPr>
-        <w:spacing w:line="240" w:lineRule="auto"/>
-        <w:rPr>
-          <w:rFonts w:cstheme="minorHAnsi"/>
-          <w:sz w:val="20"/>
-          <w:szCs w:val="20"/>
-          <w:lang w:val="en-US"/>
-        </w:rPr>
-      </w:pPr>
-    </w:p>
-    <w:p>
-      <w:pPr>
-        <w:spacing w:line="240" w:lineRule="auto"/>
-        <w:rPr>
-          <w:rFonts w:cstheme="minorHAnsi"/>
-          <w:sz w:val="20"/>
-          <w:szCs w:val="20"/>
-          <w:lang w:val="en-US"/>
-        </w:rPr>
-      </w:pPr>
-      <w:r>
-        <w:rPr>
-          <w:rFonts w:cstheme="minorHAnsi"/>
-          <w:sz w:val="20"/>
-          <w:szCs w:val="20"/>
-          <w:lang w:val="en-US"/>
-        </w:rPr>
-        <w:t>ERROR_NUMBER – Returns the internal number of the error</w:t>
-      </w:r>
-    </w:p>
-    <w:p>
-      <w:pPr>
-        <w:spacing w:line="240" w:lineRule="auto"/>
-        <w:rPr>
-          <w:rFonts w:cstheme="minorHAnsi"/>
-          <w:sz w:val="20"/>
-          <w:szCs w:val="20"/>
-          <w:lang w:val="en-US"/>
-        </w:rPr>
-      </w:pPr>
-      <w:r>
-        <w:rPr>
-          <w:rFonts w:cstheme="minorHAnsi"/>
-          <w:sz w:val="20"/>
-          <w:szCs w:val="20"/>
-          <w:lang w:val="en-US"/>
-        </w:rPr>
-        <w:t>ERROR_STATE – Returns the information about the source</w:t>
-      </w:r>
-    </w:p>
-    <w:p>
-      <w:pPr>
-        <w:spacing w:line="240" w:lineRule="auto"/>
-        <w:rPr>
-          <w:rFonts w:cstheme="minorHAnsi"/>
-          <w:sz w:val="20"/>
-          <w:szCs w:val="20"/>
-          <w:lang w:val="en-US"/>
-        </w:rPr>
-      </w:pPr>
-      <w:r>
-        <w:rPr>
-          <w:rFonts w:cstheme="minorHAnsi"/>
-          <w:sz w:val="20"/>
-          <w:szCs w:val="20"/>
-          <w:lang w:val="en-US"/>
-        </w:rPr>
-        <w:t>ERROR_SEVERITY – Returns the information about anything from informational errors to errors user of DBA can fix, etc.</w:t>
-      </w:r>
-    </w:p>
-    <w:p>
-      <w:pPr>
-        <w:spacing w:line="240" w:lineRule="auto"/>
-        <w:rPr>
-          <w:rFonts w:cstheme="minorHAnsi"/>
-          <w:sz w:val="20"/>
-          <w:szCs w:val="20"/>
-          <w:lang w:val="en-US"/>
-        </w:rPr>
-      </w:pPr>
-      <w:r>
-        <w:rPr>
-          <w:rFonts w:cstheme="minorHAnsi"/>
-          <w:sz w:val="20"/>
-          <w:szCs w:val="20"/>
-          <w:lang w:val="en-US"/>
-        </w:rPr>
-        <w:t>ERROR_LINE – Returns the line number at which an error happened on</w:t>
-      </w:r>
-    </w:p>
-    <w:p>
-      <w:pPr>
-        <w:spacing w:line="240" w:lineRule="auto"/>
-        <w:rPr>
-          <w:rFonts w:cstheme="minorHAnsi"/>
-          <w:sz w:val="20"/>
-          <w:szCs w:val="20"/>
-          <w:lang w:val="en-US"/>
-        </w:rPr>
-      </w:pPr>
-      <w:r>
-        <w:rPr>
-          <w:rFonts w:cstheme="minorHAnsi"/>
-          <w:sz w:val="20"/>
-          <w:szCs w:val="20"/>
-          <w:lang w:val="en-US"/>
-        </w:rPr>
-        <w:t>ERROR_PROCEDURE – Returns the name of the stored procedure or function</w:t>
-      </w:r>
-    </w:p>
-    <w:p>
-      <w:pPr>
-        <w:spacing w:line="240" w:lineRule="auto"/>
-        <w:rPr>
-          <w:rFonts w:cstheme="minorHAnsi"/>
-          <w:sz w:val="20"/>
-          <w:szCs w:val="20"/>
-          <w:lang w:val="en-US"/>
-        </w:rPr>
-      </w:pPr>
-      <w:r>
-        <w:rPr>
-          <w:rFonts w:cstheme="minorHAnsi"/>
-          <w:sz w:val="20"/>
-          <w:szCs w:val="20"/>
-          <w:lang w:val="en-US"/>
-        </w:rPr>
-        <w:t>ERROR_MESSAGE – Returns the most essential information and that is the message text of the error</w:t>
+        <w:t>END CATCH</w:t>
       </w:r>
     </w:p>
     <w:p>
@@ -4447,6 +6826,565 @@
         <w:spacing w:line="240" w:lineRule="auto"/>
         <w:rPr>
           <w:rFonts w:cstheme="minorHAnsi"/>
+          <w:sz w:val="20"/>
+          <w:szCs w:val="20"/>
+          <w:lang w:val="en-US"/>
+        </w:rPr>
+      </w:pPr>
+      <w:r>
+        <w:rPr>
+          <w:rFonts w:cstheme="minorHAnsi"/>
+          <w:sz w:val="20"/>
+          <w:szCs w:val="20"/>
+          <w:lang w:val="en-US"/>
+        </w:rPr>
+        <w:t>ERROR_NUMBER – Returns the internal number of the error</w:t>
+      </w:r>
+    </w:p>
+    <w:p>
+      <w:pPr>
+        <w:spacing w:line="240" w:lineRule="auto"/>
+        <w:rPr>
+          <w:rFonts w:cstheme="minorHAnsi"/>
+          <w:sz w:val="20"/>
+          <w:szCs w:val="20"/>
+          <w:lang w:val="en-US"/>
+        </w:rPr>
+      </w:pPr>
+      <w:r>
+        <w:rPr>
+          <w:rFonts w:cstheme="minorHAnsi"/>
+          <w:sz w:val="20"/>
+          <w:szCs w:val="20"/>
+          <w:lang w:val="en-US"/>
+        </w:rPr>
+        <w:t>ERROR_STATE – Returns the information about the source</w:t>
+      </w:r>
+    </w:p>
+    <w:p>
+      <w:pPr>
+        <w:spacing w:line="240" w:lineRule="auto"/>
+        <w:rPr>
+          <w:rFonts w:cstheme="minorHAnsi"/>
+          <w:sz w:val="20"/>
+          <w:szCs w:val="20"/>
+          <w:lang w:val="en-US"/>
+        </w:rPr>
+      </w:pPr>
+      <w:r>
+        <w:rPr>
+          <w:rFonts w:cstheme="minorHAnsi"/>
+          <w:sz w:val="20"/>
+          <w:szCs w:val="20"/>
+          <w:lang w:val="en-US"/>
+        </w:rPr>
+        <w:t>ERROR_SEVERITY – Returns the information about anything from informational errors to errors user of DBA can fix, etc.</w:t>
+      </w:r>
+    </w:p>
+    <w:p>
+      <w:pPr>
+        <w:spacing w:line="240" w:lineRule="auto"/>
+        <w:rPr>
+          <w:rFonts w:cstheme="minorHAnsi"/>
+          <w:sz w:val="20"/>
+          <w:szCs w:val="20"/>
+          <w:lang w:val="en-US"/>
+        </w:rPr>
+      </w:pPr>
+      <w:r>
+        <w:rPr>
+          <w:rFonts w:cstheme="minorHAnsi"/>
+          <w:sz w:val="20"/>
+          <w:szCs w:val="20"/>
+          <w:lang w:val="en-US"/>
+        </w:rPr>
+        <w:t>ERROR_LINE – Returns the line number at which an error happened on</w:t>
+      </w:r>
+    </w:p>
+    <w:p>
+      <w:pPr>
+        <w:spacing w:line="240" w:lineRule="auto"/>
+        <w:rPr>
+          <w:rFonts w:cstheme="minorHAnsi"/>
+          <w:sz w:val="20"/>
+          <w:szCs w:val="20"/>
+          <w:lang w:val="en-US"/>
+        </w:rPr>
+      </w:pPr>
+      <w:r>
+        <w:rPr>
+          <w:rFonts w:cstheme="minorHAnsi"/>
+          <w:sz w:val="20"/>
+          <w:szCs w:val="20"/>
+          <w:lang w:val="en-US"/>
+        </w:rPr>
+        <w:t>ERROR_PROCEDURE – Returns the name of the stored procedure or function</w:t>
+      </w:r>
+    </w:p>
+    <w:p>
+      <w:pPr>
+        <w:spacing w:line="240" w:lineRule="auto"/>
+        <w:rPr>
+          <w:rFonts w:cstheme="minorHAnsi"/>
+          <w:sz w:val="20"/>
+          <w:szCs w:val="20"/>
+          <w:lang w:val="en-US"/>
+        </w:rPr>
+      </w:pPr>
+      <w:r>
+        <w:rPr>
+          <w:rFonts w:cstheme="minorHAnsi"/>
+          <w:sz w:val="20"/>
+          <w:szCs w:val="20"/>
+          <w:lang w:val="en-US"/>
+        </w:rPr>
+        <w:t>ERROR_MESSAGE – Returns the most essential information and that is the message text of the error</w:t>
+      </w:r>
+    </w:p>
+    <w:p>
+      <w:pPr>
+        <w:spacing w:line="240" w:lineRule="auto"/>
+        <w:rPr>
+          <w:rFonts w:cstheme="minorHAnsi"/>
+          <w:sz w:val="2"/>
+          <w:szCs w:val="2"/>
+          <w:lang w:val="en-US"/>
+        </w:rPr>
+      </w:pPr>
+    </w:p>
+    <w:p>
+      <w:pPr>
+        <w:spacing w:line="240" w:lineRule="auto"/>
+        <w:rPr>
+          <w:rFonts w:cstheme="minorHAnsi"/>
+          <w:sz w:val="20"/>
+          <w:szCs w:val="20"/>
+          <w:lang w:val="en-US"/>
+        </w:rPr>
+      </w:pPr>
+      <w:r>
+        <w:rPr>
+          <w:rFonts w:cstheme="minorHAnsi"/>
+          <w:b/>
+          <w:bCs/>
+          <w:sz w:val="20"/>
+          <w:szCs w:val="20"/>
+          <w:lang w:val="en-US"/>
+        </w:rPr>
+        <w:t>Computed Column:</w:t>
+      </w:r>
+      <w:r>
+        <w:rPr>
+          <w:rFonts w:cstheme="minorHAnsi"/>
+          <w:b/>
+          <w:bCs/>
+          <w:sz w:val="20"/>
+          <w:szCs w:val="20"/>
+          <w:lang w:val="en-US"/>
+        </w:rPr>
+        <w:t xml:space="preserve"> </w:t>
+      </w:r>
+      <w:r>
+        <w:rPr>
+          <w:rFonts w:cstheme="minorHAnsi"/>
+          <w:sz w:val="20"/>
+          <w:szCs w:val="20"/>
+          <w:lang w:val="en-US"/>
+        </w:rPr>
+        <w:t>CREATE TABLE</w:t>
+      </w:r>
+      <w:r>
+        <w:rPr>
+          <w:rFonts w:cstheme="minorHAnsi"/>
+          <w:sz w:val="20"/>
+          <w:szCs w:val="20"/>
+          <w:lang w:val="en-US"/>
+        </w:rPr>
+        <w:t xml:space="preserve"> Products</w:t>
+      </w:r>
+      <w:r>
+        <w:rPr>
+          <w:rFonts w:cstheme="minorHAnsi"/>
+          <w:sz w:val="20"/>
+          <w:szCs w:val="20"/>
+          <w:lang w:val="en-US"/>
+        </w:rPr>
+        <w:t xml:space="preserve"> (</w:t>
+      </w:r>
+      <w:r>
+        <w:rPr>
+          <w:rFonts w:cstheme="minorHAnsi"/>
+          <w:sz w:val="20"/>
+          <w:szCs w:val="20"/>
+          <w:lang w:val="en-US"/>
+        </w:rPr>
+        <w:t xml:space="preserve">ProductID int </w:t>
+      </w:r>
+      <w:r>
+        <w:rPr>
+          <w:rFonts w:cstheme="minorHAnsi"/>
+          <w:sz w:val="20"/>
+          <w:szCs w:val="20"/>
+          <w:lang w:val="en-US"/>
+        </w:rPr>
+        <w:t xml:space="preserve">IDENTITY </w:t>
+      </w:r>
+      <w:r>
+        <w:rPr>
+          <w:rFonts w:cstheme="minorHAnsi"/>
+          <w:sz w:val="20"/>
+          <w:szCs w:val="20"/>
+          <w:lang w:val="en-US"/>
+        </w:rPr>
+        <w:t xml:space="preserve">(1,1) </w:t>
+      </w:r>
+      <w:r>
+        <w:rPr>
+          <w:rFonts w:cstheme="minorHAnsi"/>
+          <w:sz w:val="20"/>
+          <w:szCs w:val="20"/>
+          <w:lang w:val="en-US"/>
+        </w:rPr>
+        <w:t>NOT NULL</w:t>
+      </w:r>
+      <w:r>
+        <w:rPr>
+          <w:rFonts w:cstheme="minorHAnsi"/>
+          <w:sz w:val="20"/>
+          <w:szCs w:val="20"/>
+          <w:lang w:val="en-US"/>
+        </w:rPr>
+        <w:t>, QtyAvailable smallint</w:t>
+      </w:r>
+      <w:r>
+        <w:rPr>
+          <w:rFonts w:cstheme="minorHAnsi"/>
+          <w:sz w:val="20"/>
+          <w:szCs w:val="20"/>
+          <w:lang w:val="en-US"/>
+        </w:rPr>
+        <w:t xml:space="preserve">, </w:t>
+      </w:r>
+      <w:r>
+        <w:rPr>
+          <w:rFonts w:cstheme="minorHAnsi"/>
+          <w:sz w:val="20"/>
+          <w:szCs w:val="20"/>
+          <w:lang w:val="en-US"/>
+        </w:rPr>
+        <w:t xml:space="preserve">UnitPrice money, InventoryValue </w:t>
+      </w:r>
+      <w:r>
+        <w:rPr>
+          <w:rFonts w:cstheme="minorHAnsi"/>
+          <w:sz w:val="20"/>
+          <w:szCs w:val="20"/>
+          <w:lang w:val="en-US"/>
+        </w:rPr>
+        <w:t>AS</w:t>
+      </w:r>
+      <w:r>
+        <w:rPr>
+          <w:rFonts w:cstheme="minorHAnsi"/>
+          <w:sz w:val="20"/>
+          <w:szCs w:val="20"/>
+          <w:lang w:val="en-US"/>
+        </w:rPr>
+        <w:t xml:space="preserve"> QtyAvailable *</w:t>
+      </w:r>
+      <w:r>
+        <w:rPr>
+          <w:rFonts w:cstheme="minorHAnsi"/>
+          <w:sz w:val="20"/>
+          <w:szCs w:val="20"/>
+          <w:lang w:val="en-US"/>
+        </w:rPr>
+        <w:t xml:space="preserve"> </w:t>
+      </w:r>
+      <w:r>
+        <w:rPr>
+          <w:rFonts w:cstheme="minorHAnsi"/>
+          <w:sz w:val="20"/>
+          <w:szCs w:val="20"/>
+          <w:lang w:val="en-US"/>
+        </w:rPr>
+        <w:t>UnitPrice)</w:t>
+      </w:r>
+    </w:p>
+    <w:p>
+      <w:pPr>
+        <w:spacing w:line="240" w:lineRule="auto"/>
+        <w:rPr>
+          <w:rFonts w:cstheme="minorHAnsi"/>
+          <w:sz w:val="20"/>
+          <w:szCs w:val="20"/>
+          <w:lang w:val="en-US"/>
+        </w:rPr>
+      </w:pPr>
+      <w:r>
+        <w:rPr>
+          <w:rFonts w:cstheme="minorHAnsi"/>
+          <w:b/>
+          <w:bCs/>
+          <w:sz w:val="20"/>
+          <w:szCs w:val="20"/>
+          <w:lang w:val="en-US"/>
+        </w:rPr>
+        <w:t>OR</w:t>
+      </w:r>
+      <w:r>
+        <w:rPr>
+          <w:rFonts w:cstheme="minorHAnsi"/>
+          <w:b/>
+          <w:bCs/>
+          <w:sz w:val="20"/>
+          <w:szCs w:val="20"/>
+          <w:lang w:val="en-US"/>
+        </w:rPr>
+        <w:t xml:space="preserve"> </w:t>
+      </w:r>
+      <w:r>
+        <w:rPr>
+          <w:rFonts w:cstheme="minorHAnsi"/>
+          <w:sz w:val="20"/>
+          <w:szCs w:val="20"/>
+          <w:lang w:val="en-US"/>
+        </w:rPr>
+        <w:t>ALTER TABLE</w:t>
+      </w:r>
+      <w:r>
+        <w:rPr>
+          <w:rFonts w:cstheme="minorHAnsi"/>
+          <w:sz w:val="20"/>
+          <w:szCs w:val="20"/>
+          <w:lang w:val="en-US"/>
+        </w:rPr>
+        <w:t xml:space="preserve"> Products </w:t>
+      </w:r>
+      <w:r>
+        <w:rPr>
+          <w:rFonts w:cstheme="minorHAnsi"/>
+          <w:sz w:val="20"/>
+          <w:szCs w:val="20"/>
+          <w:lang w:val="en-US"/>
+        </w:rPr>
+        <w:t>ADD</w:t>
+      </w:r>
+      <w:r>
+        <w:rPr>
+          <w:rFonts w:cstheme="minorHAnsi"/>
+          <w:sz w:val="20"/>
+          <w:szCs w:val="20"/>
+          <w:lang w:val="en-US"/>
+        </w:rPr>
+        <w:t xml:space="preserve"> RetailValue </w:t>
+      </w:r>
+      <w:r>
+        <w:rPr>
+          <w:rFonts w:cstheme="minorHAnsi"/>
+          <w:sz w:val="20"/>
+          <w:szCs w:val="20"/>
+          <w:lang w:val="en-US"/>
+        </w:rPr>
+        <w:t>AS</w:t>
+      </w:r>
+      <w:r>
+        <w:rPr>
+          <w:rFonts w:cstheme="minorHAnsi"/>
+          <w:sz w:val="20"/>
+          <w:szCs w:val="20"/>
+          <w:lang w:val="en-US"/>
+        </w:rPr>
+        <w:t xml:space="preserve"> (QtyAvailable * UnitPrice * 1.5)</w:t>
+      </w:r>
+      <w:r>
+        <w:rPr>
+          <w:rFonts w:cstheme="minorHAnsi"/>
+          <w:sz w:val="20"/>
+          <w:szCs w:val="20"/>
+          <w:lang w:val="en-US"/>
+        </w:rPr>
+        <w:t xml:space="preserve"> [PERSISTED] </w:t>
+      </w:r>
+      <w:r>
+        <w:rPr>
+          <w:rFonts w:cstheme="minorHAnsi"/>
+          <w:i/>
+          <w:iCs/>
+          <w:sz w:val="20"/>
+          <w:szCs w:val="20"/>
+          <w:lang w:val="en-US"/>
+        </w:rPr>
+        <w:t>–</w:t>
+      </w:r>
+      <w:r>
+        <w:rPr>
+          <w:rFonts w:cstheme="minorHAnsi"/>
+          <w:i/>
+          <w:iCs/>
+          <w:sz w:val="20"/>
+          <w:szCs w:val="20"/>
+          <w:lang w:val="en-US"/>
+        </w:rPr>
+        <w:t xml:space="preserve"> </w:t>
+      </w:r>
+      <w:r>
+        <w:rPr>
+          <w:rFonts w:cstheme="minorHAnsi"/>
+          <w:i/>
+          <w:iCs/>
+          <w:sz w:val="20"/>
+          <w:szCs w:val="20"/>
+          <w:lang w:val="en-US"/>
+        </w:rPr>
+        <w:t>Altering</w:t>
+      </w:r>
+      <w:r>
+        <w:rPr>
+          <w:rFonts w:cstheme="minorHAnsi"/>
+          <w:i/>
+          <w:iCs/>
+          <w:sz w:val="20"/>
+          <w:szCs w:val="20"/>
+          <w:lang w:val="en-US"/>
+        </w:rPr>
+        <w:t xml:space="preserve"> existing table</w:t>
+      </w:r>
+    </w:p>
+    <w:p>
+      <w:pPr>
+        <w:spacing w:line="240" w:lineRule="auto"/>
+        <w:rPr>
+          <w:rFonts w:cstheme="minorHAnsi"/>
+          <w:sz w:val="20"/>
+          <w:szCs w:val="20"/>
+          <w:lang w:val="en-US"/>
+        </w:rPr>
+      </w:pPr>
+      <w:r>
+        <w:rPr>
+          <w:rFonts w:cstheme="minorHAnsi"/>
+          <w:b/>
+          <w:bCs/>
+          <w:sz w:val="20"/>
+          <w:szCs w:val="20"/>
+          <w:lang w:val="en-US"/>
+        </w:rPr>
+        <w:t>OR</w:t>
+      </w:r>
+      <w:r>
+        <w:rPr>
+          <w:rFonts w:cstheme="minorHAnsi"/>
+          <w:sz w:val="20"/>
+          <w:szCs w:val="20"/>
+          <w:lang w:val="en-US"/>
+        </w:rPr>
+        <w:t xml:space="preserve"> </w:t>
+      </w:r>
+      <w:r>
+        <w:rPr>
+          <w:rFonts w:cstheme="minorHAnsi"/>
+          <w:sz w:val="20"/>
+          <w:szCs w:val="20"/>
+          <w:lang w:val="en-US"/>
+        </w:rPr>
+        <w:t>ALTER TABLE Products DROP COLUMN RetailValue</w:t>
+      </w:r>
+    </w:p>
+    <w:p>
+      <w:pPr>
+        <w:spacing w:line="240" w:lineRule="auto"/>
+        <w:rPr>
+          <w:rFonts w:cstheme="minorHAnsi"/>
+          <w:sz w:val="20"/>
+          <w:szCs w:val="20"/>
+          <w:lang w:val="en-US"/>
+        </w:rPr>
+      </w:pPr>
+      <w:r>
+        <w:rPr>
+          <w:rFonts w:cstheme="minorHAnsi"/>
+          <w:sz w:val="20"/>
+          <w:szCs w:val="20"/>
+          <w:lang w:val="en-US"/>
+        </w:rPr>
+        <w:t>GO</w:t>
+      </w:r>
+    </w:p>
+    <w:p>
+      <w:pPr>
+        <w:spacing w:line="240" w:lineRule="auto"/>
+        <w:rPr>
+          <w:rFonts w:cstheme="minorHAnsi"/>
+          <w:sz w:val="20"/>
+          <w:szCs w:val="20"/>
+          <w:lang w:val="en-US"/>
+        </w:rPr>
+      </w:pPr>
+      <w:r>
+        <w:rPr>
+          <w:rFonts w:cstheme="minorHAnsi"/>
+          <w:sz w:val="20"/>
+          <w:szCs w:val="20"/>
+          <w:lang w:val="en-US"/>
+        </w:rPr>
+        <w:t>ALTER TABLE Products ADD RetailValue AS (QtyAvailable * UnitPrice * 1.5)</w:t>
+      </w:r>
+      <w:r>
+        <w:rPr>
+          <w:rFonts w:cstheme="minorHAnsi"/>
+          <w:sz w:val="20"/>
+          <w:szCs w:val="20"/>
+          <w:lang w:val="en-US"/>
+        </w:rPr>
+        <w:t xml:space="preserve"> [PERSISTED]</w:t>
+      </w:r>
+    </w:p>
+    <w:p>
+      <w:pPr>
+        <w:spacing w:line="240" w:lineRule="auto"/>
+        <w:rPr>
+          <w:rFonts w:cstheme="minorHAnsi"/>
+          <w:sz w:val="20"/>
+          <w:szCs w:val="20"/>
+          <w:lang w:val="en-US"/>
+        </w:rPr>
+      </w:pPr>
+      <w:r>
+        <w:rPr>
+          <w:rFonts w:cstheme="minorHAnsi"/>
+          <w:sz w:val="20"/>
+          <w:szCs w:val="20"/>
+          <w:lang w:val="en-US"/>
+        </w:rPr>
+        <w:t>GO</w:t>
+      </w:r>
+      <w:r>
+        <w:rPr>
+          <w:rFonts w:cstheme="minorHAnsi"/>
+          <w:sz w:val="20"/>
+          <w:szCs w:val="20"/>
+          <w:lang w:val="en-US"/>
+        </w:rPr>
+        <w:t xml:space="preserve"> – Replacing existing column</w:t>
+      </w:r>
+    </w:p>
+    <w:p>
+      <w:pPr>
+        <w:spacing w:line="240" w:lineRule="auto"/>
+        <w:rPr>
+          <w:rFonts w:cstheme="minorHAnsi"/>
+          <w:sz w:val="2"/>
+          <w:szCs w:val="2"/>
+          <w:lang w:val="en-US"/>
+        </w:rPr>
+      </w:pPr>
+    </w:p>
+    <w:p>
+      <w:pPr>
+        <w:spacing w:line="240" w:lineRule="auto"/>
+        <w:rPr>
+          <w:rFonts w:cstheme="minorHAnsi"/>
           <w:b/>
           <w:bCs/>
           <w:sz w:val="20"/>
@@ -4621,6 +7559,7 @@
           <w:szCs w:val="20"/>
           <w:lang w:val="en-US"/>
         </w:rPr>
+        <w:lastRenderedPageBreak/>
         <w:tab/>
       </w:r>
       <w:r>
@@ -4793,6 +7732,127 @@
     </w:p>
   </w:footnote>
 </w:footnotes>
+</file>
+
+<file path=word/numbering.xml><?xml version="1.0" encoding="utf-8"?>
+<w:numbering xmlns:wpc="http://schemas.microsoft.com/office/word/2010/wordprocessingCanvas" xmlns:cx="http://schemas.microsoft.com/office/drawing/2014/chartex" xmlns:cx1="http://schemas.microsoft.com/office/drawing/2015/9/8/chartex" xmlns:cx2="http://schemas.microsoft.com/office/drawing/2015/10/21/chartex" xmlns:cx3="http://schemas.microsoft.com/office/drawing/2016/5/9/chartex" xmlns:cx4="http://schemas.microsoft.com/office/drawing/2016/5/10/chartex" xmlns:cx5="http://schemas.microsoft.com/office/drawing/2016/5/11/chartex" xmlns:cx6="http://schemas.microsoft.com/office/drawing/2016/5/12/chartex" xmlns:cx7="http://schemas.microsoft.com/office/drawing/2016/5/13/chartex" xmlns:cx8="http://schemas.microsoft.com/office/drawing/2016/5/14/chartex" xmlns:mc="http://schemas.openxmlformats.org/markup-compatibility/2006" xmlns:aink="http://schemas.microsoft.com/office/drawing/2016/ink" xmlns:am3d="http://schemas.microsoft.com/office/drawing/2017/model3d" xmlns:o="urn:schemas-microsoft-com:office:office" xmlns:oel="http://schemas.microsoft.com/office/2019/extlst" xmlns:r="http://schemas.openxmlformats.org/officeDocument/2006/relationships" xmlns:m="http://schemas.openxmlformats.org/officeDocument/2006/math" xmlns:v="urn:schemas-microsoft-com:vml" xmlns:wp14="http://schemas.microsoft.com/office/word/2010/wordprocessingDrawing" xmlns:wp="http://schemas.openxmlformats.org/drawingml/2006/wordprocessingDrawing" xmlns:w10="urn:schemas-microsoft-com:office:word" xmlns:w="http://schemas.openxmlformats.org/wordprocessingml/2006/main" xmlns:w14="http://schemas.microsoft.com/office/word/2010/wordml" xmlns:w15="http://schemas.microsoft.com/office/word/2012/wordml" xmlns:w16cex="http://schemas.microsoft.com/office/word/2018/wordml/cex" xmlns:w16cid="http://schemas.microsoft.com/office/word/2016/wordml/cid" xmlns:w16="http://schemas.microsoft.com/office/word/2018/wordml" xmlns:w16sdtdh="http://schemas.microsoft.com/office/word/2020/wordml/sdtdatahash" xmlns:w16se="http://schemas.microsoft.com/office/word/2015/wordml/symex" xmlns:wpg="http://schemas.microsoft.com/office/word/2010/wordprocessingGroup" xmlns:wpi="http://schemas.microsoft.com/office/word/2010/wordprocessingInk" xmlns:wne="http://schemas.microsoft.com/office/word/2006/wordml" xmlns:wps="http://schemas.microsoft.com/office/word/2010/wordprocessingShape" mc:Ignorable="w14 w15 w16se w16cid w16 w16cex w16sdtdh wp14">
+  <w:abstractNum w:abstractNumId="0" w15:restartNumberingAfterBreak="0">
+    <w:nsid w:val="1E810070"/>
+    <w:multiLevelType w:val="hybridMultilevel"/>
+    <w:tmpl w:val="F448EDC8"/>
+    <w:lvl w:ilvl="0" w:tplc="481A6F66">
+      <w:start w:val="6"/>
+      <w:numFmt w:val="bullet"/>
+      <w:lvlText w:val="-"/>
+      <w:lvlJc w:val="left"/>
+      <w:pPr>
+        <w:ind w:left="1080" w:hanging="360"/>
+      </w:pPr>
+      <w:rPr>
+        <w:rFonts w:ascii="Calibri" w:eastAsiaTheme="minorHAnsi" w:hAnsi="Calibri" w:cs="Calibri" w:hint="default"/>
+      </w:rPr>
+    </w:lvl>
+    <w:lvl w:ilvl="1" w:tplc="40090003" w:tentative="1">
+      <w:start w:val="1"/>
+      <w:numFmt w:val="bullet"/>
+      <w:lvlText w:val="o"/>
+      <w:lvlJc w:val="left"/>
+      <w:pPr>
+        <w:ind w:left="1800" w:hanging="360"/>
+      </w:pPr>
+      <w:rPr>
+        <w:rFonts w:ascii="Courier New" w:hAnsi="Courier New" w:cs="Courier New" w:hint="default"/>
+      </w:rPr>
+    </w:lvl>
+    <w:lvl w:ilvl="2" w:tplc="40090005" w:tentative="1">
+      <w:start w:val="1"/>
+      <w:numFmt w:val="bullet"/>
+      <w:lvlText w:val=""/>
+      <w:lvlJc w:val="left"/>
+      <w:pPr>
+        <w:ind w:left="2520" w:hanging="360"/>
+      </w:pPr>
+      <w:rPr>
+        <w:rFonts w:ascii="Wingdings" w:hAnsi="Wingdings" w:hint="default"/>
+      </w:rPr>
+    </w:lvl>
+    <w:lvl w:ilvl="3" w:tplc="40090001" w:tentative="1">
+      <w:start w:val="1"/>
+      <w:numFmt w:val="bullet"/>
+      <w:lvlText w:val=""/>
+      <w:lvlJc w:val="left"/>
+      <w:pPr>
+        <w:ind w:left="3240" w:hanging="360"/>
+      </w:pPr>
+      <w:rPr>
+        <w:rFonts w:ascii="Symbol" w:hAnsi="Symbol" w:hint="default"/>
+      </w:rPr>
+    </w:lvl>
+    <w:lvl w:ilvl="4" w:tplc="40090003" w:tentative="1">
+      <w:start w:val="1"/>
+      <w:numFmt w:val="bullet"/>
+      <w:lvlText w:val="o"/>
+      <w:lvlJc w:val="left"/>
+      <w:pPr>
+        <w:ind w:left="3960" w:hanging="360"/>
+      </w:pPr>
+      <w:rPr>
+        <w:rFonts w:ascii="Courier New" w:hAnsi="Courier New" w:cs="Courier New" w:hint="default"/>
+      </w:rPr>
+    </w:lvl>
+    <w:lvl w:ilvl="5" w:tplc="40090005" w:tentative="1">
+      <w:start w:val="1"/>
+      <w:numFmt w:val="bullet"/>
+      <w:lvlText w:val=""/>
+      <w:lvlJc w:val="left"/>
+      <w:pPr>
+        <w:ind w:left="4680" w:hanging="360"/>
+      </w:pPr>
+      <w:rPr>
+        <w:rFonts w:ascii="Wingdings" w:hAnsi="Wingdings" w:hint="default"/>
+      </w:rPr>
+    </w:lvl>
+    <w:lvl w:ilvl="6" w:tplc="40090001" w:tentative="1">
+      <w:start w:val="1"/>
+      <w:numFmt w:val="bullet"/>
+      <w:lvlText w:val=""/>
+      <w:lvlJc w:val="left"/>
+      <w:pPr>
+        <w:ind w:left="5400" w:hanging="360"/>
+      </w:pPr>
+      <w:rPr>
+        <w:rFonts w:ascii="Symbol" w:hAnsi="Symbol" w:hint="default"/>
+      </w:rPr>
+    </w:lvl>
+    <w:lvl w:ilvl="7" w:tplc="40090003" w:tentative="1">
+      <w:start w:val="1"/>
+      <w:numFmt w:val="bullet"/>
+      <w:lvlText w:val="o"/>
+      <w:lvlJc w:val="left"/>
+      <w:pPr>
+        <w:ind w:left="6120" w:hanging="360"/>
+      </w:pPr>
+      <w:rPr>
+        <w:rFonts w:ascii="Courier New" w:hAnsi="Courier New" w:cs="Courier New" w:hint="default"/>
+      </w:rPr>
+    </w:lvl>
+    <w:lvl w:ilvl="8" w:tplc="40090005" w:tentative="1">
+      <w:start w:val="1"/>
+      <w:numFmt w:val="bullet"/>
+      <w:lvlText w:val=""/>
+      <w:lvlJc w:val="left"/>
+      <w:pPr>
+        <w:ind w:left="6840" w:hanging="360"/>
+      </w:pPr>
+      <w:rPr>
+        <w:rFonts w:ascii="Wingdings" w:hAnsi="Wingdings" w:hint="default"/>
+      </w:rPr>
+    </w:lvl>
+  </w:abstractNum>
+  <w:num w:numId="1" w16cid:durableId="2109889832">
+    <w:abstractNumId w:val="0"/>
+  </w:num>
+</w:numbering>
 </file>
 
 <file path=word/styles.xml><?xml version="1.0" encoding="utf-8"?>
@@ -5219,6 +8279,16 @@
     <w:semiHidden/>
     <w:unhideWhenUsed/>
   </w:style>
+  <w:style w:type="paragraph" w:styleId="ListParagraph">
+    <w:name w:val="List Paragraph"/>
+    <w:basedOn w:val="Normal"/>
+    <w:uiPriority w:val="99"/>
+    <w:rsid w:val="006A12C5"/>
+    <w:pPr>
+      <w:ind w:left="720"/>
+      <w:contextualSpacing/>
+    </w:pPr>
+  </w:style>
 </w:styles>
 </file>
 

--- a/SQL Notes.docx
+++ b/SQL Notes.docx
@@ -1009,16 +1009,7 @@
           <w:szCs w:val="20"/>
           <w:lang w:val="en-US"/>
         </w:rPr>
-        <w:t>SELECT</w:t>
-      </w:r>
-      <w:r>
-        <w:rPr>
-          <w:rFonts w:cstheme="minorHAnsi"/>
-          <w:sz w:val="20"/>
-          <w:szCs w:val="20"/>
-          <w:lang w:val="en-US"/>
-        </w:rPr>
-        <w:t xml:space="preserve"> upper('rajat') – converts the text to upper case</w:t>
+        <w:t>SELECT upper('rajat') – converts the text to upper case</w:t>
       </w:r>
     </w:p>
     <w:p>
@@ -1039,16 +1030,7 @@
           <w:szCs w:val="20"/>
           <w:lang w:val="en-US"/>
         </w:rPr>
-        <w:t>SELECT</w:t>
-      </w:r>
-      <w:r>
-        <w:rPr>
-          <w:rFonts w:cstheme="minorHAnsi"/>
-          <w:sz w:val="20"/>
-          <w:szCs w:val="20"/>
-          <w:lang w:val="en-US"/>
-        </w:rPr>
-        <w:t xml:space="preserve"> lower('RAJAT') – returns the text in lower case</w:t>
+        <w:t>SELECT lower('RAJAT') – returns the text in lower case</w:t>
       </w:r>
     </w:p>
     <w:p>
@@ -1069,16 +1051,7 @@
           <w:szCs w:val="20"/>
           <w:lang w:val="en-US"/>
         </w:rPr>
-        <w:t>SELECT</w:t>
-      </w:r>
-      <w:r>
-        <w:rPr>
-          <w:rFonts w:cstheme="minorHAnsi"/>
-          <w:sz w:val="20"/>
-          <w:szCs w:val="20"/>
-          <w:lang w:val="en-US"/>
-        </w:rPr>
-        <w:t xml:space="preserve"> len('   rajat123   ') as lengthofstring – returns the length of the text</w:t>
+        <w:t>SELECT len('   rajat123   ') as lengthofstring – returns the length of the text</w:t>
       </w:r>
     </w:p>
     <w:p>
@@ -1099,16 +1072,7 @@
           <w:szCs w:val="20"/>
           <w:lang w:val="en-US"/>
         </w:rPr>
-        <w:t>SELECT</w:t>
-      </w:r>
-      <w:r>
-        <w:rPr>
-          <w:rFonts w:cstheme="minorHAnsi"/>
-          <w:sz w:val="20"/>
-          <w:szCs w:val="20"/>
-          <w:lang w:val="en-US"/>
-        </w:rPr>
-        <w:t xml:space="preserve"> 'Rajat' + '  ' + 'Dutta' – concatenates the strings</w:t>
+        <w:t>SELECT 'Rajat' + '  ' + 'Dutta' – concatenates the strings</w:t>
       </w:r>
     </w:p>
     <w:p>
@@ -1129,16 +1093,7 @@
           <w:szCs w:val="20"/>
           <w:lang w:val="en-US"/>
         </w:rPr>
-        <w:t>SELECT</w:t>
-      </w:r>
-      <w:r>
-        <w:rPr>
-          <w:rFonts w:cstheme="minorHAnsi"/>
-          <w:sz w:val="20"/>
-          <w:szCs w:val="20"/>
-          <w:lang w:val="en-US"/>
-        </w:rPr>
-        <w:t xml:space="preserve"> left('rajat',2) – returns the 2 characters for the left of the string</w:t>
+        <w:t>SELECT left('rajat',2) – returns the 2 characters for the left of the string</w:t>
       </w:r>
     </w:p>
     <w:p>
@@ -1159,16 +1114,7 @@
           <w:szCs w:val="20"/>
           <w:lang w:val="en-US"/>
         </w:rPr>
-        <w:t>SELECT</w:t>
-      </w:r>
-      <w:r>
-        <w:rPr>
-          <w:rFonts w:cstheme="minorHAnsi"/>
-          <w:sz w:val="20"/>
-          <w:szCs w:val="20"/>
-          <w:lang w:val="en-US"/>
-        </w:rPr>
-        <w:t xml:space="preserve"> right('rajat',4) – returns the 4 characters from the right of the string</w:t>
+        <w:t>SELECT right('rajat',4) – returns the 4 characters from the right of the string</w:t>
       </w:r>
     </w:p>
     <w:p>
@@ -1189,16 +1135,7 @@
           <w:szCs w:val="20"/>
           <w:lang w:val="en-US"/>
         </w:rPr>
-        <w:t>SELECT</w:t>
-      </w:r>
-      <w:r>
-        <w:rPr>
-          <w:rFonts w:cstheme="minorHAnsi"/>
-          <w:sz w:val="20"/>
-          <w:szCs w:val="20"/>
-          <w:lang w:val="en-US"/>
-        </w:rPr>
-        <w:t xml:space="preserve"> trim('           Rajat         Dutta         ') – o/p 'Rajat         Dutta', removes leading and trailing spaces from the string</w:t>
+        <w:t>SELECT trim('           Rajat         Dutta         ') – o/p 'Rajat         Dutta', removes leading and trailing spaces from the string</w:t>
       </w:r>
     </w:p>
     <w:p>
@@ -1219,16 +1156,7 @@
           <w:szCs w:val="20"/>
           <w:lang w:val="en-US"/>
         </w:rPr>
-        <w:t>SELECT</w:t>
-      </w:r>
-      <w:r>
-        <w:rPr>
-          <w:rFonts w:cstheme="minorHAnsi"/>
-          <w:sz w:val="20"/>
-          <w:szCs w:val="20"/>
-          <w:lang w:val="en-US"/>
-        </w:rPr>
-        <w:t xml:space="preserve"> replace('Rajat', 'aja', 'j') as op – replaces a part of the string with another value</w:t>
+        <w:t>SELECT replace('Rajat', 'aja', 'j') as op – replaces a part of the string with another value</w:t>
       </w:r>
     </w:p>
     <w:p>
@@ -1249,16 +1177,7 @@
           <w:szCs w:val="20"/>
           <w:lang w:val="en-US"/>
         </w:rPr>
-        <w:t>SELECT</w:t>
-      </w:r>
-      <w:r>
-        <w:rPr>
-          <w:rFonts w:cstheme="minorHAnsi"/>
-          <w:sz w:val="20"/>
-          <w:szCs w:val="20"/>
-          <w:lang w:val="en-US"/>
-        </w:rPr>
-        <w:t xml:space="preserve"> reverse('Rajat') – reverses a string</w:t>
+        <w:t>SELECT reverse('Rajat') – reverses a string</w:t>
       </w:r>
     </w:p>
     <w:p>
@@ -1279,16 +1198,7 @@
           <w:szCs w:val="20"/>
           <w:lang w:val="en-US"/>
         </w:rPr>
-        <w:t>SELECT</w:t>
-      </w:r>
-      <w:r>
-        <w:rPr>
-          <w:rFonts w:cstheme="minorHAnsi"/>
-          <w:sz w:val="20"/>
-          <w:szCs w:val="20"/>
-          <w:lang w:val="en-US"/>
-        </w:rPr>
-        <w:t xml:space="preserve"> substring('Rajat',3,10) – returns the part of text from starting position to the number of characters specified</w:t>
+        <w:t>SELECT substring('Rajat',3,10) – returns the part of text from starting position to the number of characters specified</w:t>
       </w:r>
     </w:p>
     <w:p>
@@ -1309,16 +1219,7 @@
           <w:szCs w:val="20"/>
           <w:lang w:val="en-US"/>
         </w:rPr>
-        <w:t>SELECT</w:t>
-      </w:r>
-      <w:r>
-        <w:rPr>
-          <w:rFonts w:cstheme="minorHAnsi"/>
-          <w:sz w:val="20"/>
-          <w:szCs w:val="20"/>
-          <w:lang w:val="en-US"/>
-        </w:rPr>
-        <w:t xml:space="preserve"> charindex('j','Rajat') – tries to search for the expression and returns its first location</w:t>
+        <w:t>SELECT charindex('j','Rajat') – tries to search for the expression and returns its first location</w:t>
       </w:r>
     </w:p>
     <w:p>
@@ -1339,16 +1240,7 @@
           <w:szCs w:val="20"/>
           <w:lang w:val="en-US"/>
         </w:rPr>
-        <w:t>SELECT</w:t>
-      </w:r>
-      <w:r>
-        <w:rPr>
-          <w:rFonts w:cstheme="minorHAnsi"/>
-          <w:sz w:val="20"/>
-          <w:szCs w:val="20"/>
-          <w:lang w:val="en-US"/>
-        </w:rPr>
-        <w:t xml:space="preserve"> concat('Rajat',' ', 'Dutta') – concatenates multiple strings</w:t>
+        <w:t>SELECT concat('Rajat',' ', 'Dutta') – concatenates multiple strings</w:t>
       </w:r>
     </w:p>
     <w:p>
@@ -1393,16 +1285,7 @@
           <w:szCs w:val="20"/>
           <w:lang w:val="en-US"/>
         </w:rPr>
-        <w:t>SELECT</w:t>
-      </w:r>
-      <w:r>
-        <w:rPr>
-          <w:rFonts w:cstheme="minorHAnsi"/>
-          <w:sz w:val="20"/>
-          <w:szCs w:val="20"/>
-          <w:lang w:val="en-US"/>
-        </w:rPr>
-        <w:t xml:space="preserve"> getdate() – This function returns the current server date time</w:t>
+        <w:t>SELECT getdate() – This function returns the current server date time</w:t>
       </w:r>
     </w:p>
     <w:p>
@@ -1424,16 +1307,7 @@
           <w:lang w:val="en-US"/>
         </w:rPr>
         <w:lastRenderedPageBreak/>
-        <w:t>SELECT</w:t>
-      </w:r>
-      <w:r>
-        <w:rPr>
-          <w:rFonts w:cstheme="minorHAnsi"/>
-          <w:sz w:val="20"/>
-          <w:szCs w:val="20"/>
-          <w:lang w:val="en-US"/>
-        </w:rPr>
-        <w:t xml:space="preserve"> getutcdate() - This gets us the UTC date and time (Universal Time Coordinated/Greenwich Mean Time)</w:t>
+        <w:t>SELECT getutcdate() - This gets us the UTC date and time (Universal Time Coordinated/Greenwich Mean Time)</w:t>
       </w:r>
     </w:p>
     <w:p>
@@ -1454,16 +1328,7 @@
           <w:szCs w:val="20"/>
           <w:lang w:val="en-US"/>
         </w:rPr>
-        <w:t>SELECT</w:t>
-      </w:r>
-      <w:r>
-        <w:rPr>
-          <w:rFonts w:cstheme="minorHAnsi"/>
-          <w:sz w:val="20"/>
-          <w:szCs w:val="20"/>
-          <w:lang w:val="en-US"/>
-        </w:rPr>
-        <w:t xml:space="preserve"> getdate() + 2 – This will add 2 days to my current date</w:t>
+        <w:t>SELECT getdate() + 2 – This will add 2 days to my current date</w:t>
       </w:r>
     </w:p>
     <w:p>
@@ -1484,16 +1349,7 @@
           <w:szCs w:val="20"/>
           <w:lang w:val="en-US"/>
         </w:rPr>
-        <w:t>SELECT</w:t>
-      </w:r>
-      <w:r>
-        <w:rPr>
-          <w:rFonts w:cstheme="minorHAnsi"/>
-          <w:sz w:val="20"/>
-          <w:szCs w:val="20"/>
-          <w:lang w:val="en-US"/>
-        </w:rPr>
-        <w:t xml:space="preserve"> getdate() - 2 – This will subtract 2 days from my current date</w:t>
+        <w:t>SELECT getdate() - 2 – This will subtract 2 days from my current date</w:t>
       </w:r>
     </w:p>
     <w:p>
@@ -1514,16 +1370,7 @@
           <w:szCs w:val="20"/>
           <w:lang w:val="en-US"/>
         </w:rPr>
-        <w:t>SELECT</w:t>
-      </w:r>
-      <w:r>
-        <w:rPr>
-          <w:rFonts w:cstheme="minorHAnsi"/>
-          <w:sz w:val="20"/>
-          <w:szCs w:val="20"/>
-          <w:lang w:val="en-US"/>
-        </w:rPr>
-        <w:t xml:space="preserve"> dateadd(hour, 2, getdate()) – This will add 2 hours to now</w:t>
+        <w:t>SELECT dateadd(hour, 2, getdate()) – This will add 2 hours to now</w:t>
       </w:r>
     </w:p>
     <w:p>
@@ -1544,16 +1391,7 @@
           <w:szCs w:val="20"/>
           <w:lang w:val="en-US"/>
         </w:rPr>
-        <w:t>SELECT</w:t>
-      </w:r>
-      <w:r>
-        <w:rPr>
-          <w:rFonts w:cstheme="minorHAnsi"/>
-          <w:sz w:val="20"/>
-          <w:szCs w:val="20"/>
-          <w:lang w:val="en-US"/>
-        </w:rPr>
-        <w:t xml:space="preserve"> dateadd(hour, -2, getdate()) – This will deduct 2 hours from the current date time</w:t>
+        <w:t>SELECT dateadd(hour, -2, getdate()) – This will deduct 2 hours from the current date time</w:t>
       </w:r>
     </w:p>
     <w:p>
@@ -1574,16 +1412,7 @@
           <w:szCs w:val="20"/>
           <w:lang w:val="en-US"/>
         </w:rPr>
-        <w:t>SELECT</w:t>
-      </w:r>
-      <w:r>
-        <w:rPr>
-          <w:rFonts w:cstheme="minorHAnsi"/>
-          <w:sz w:val="20"/>
-          <w:szCs w:val="20"/>
-          <w:lang w:val="en-US"/>
-        </w:rPr>
-        <w:t xml:space="preserve"> dateadd(year, 2, getdate()) – This adds 2 years to the current date time</w:t>
+        <w:t>SELECT dateadd(year, 2, getdate()) – This adds 2 years to the current date time</w:t>
       </w:r>
     </w:p>
     <w:p>
@@ -1604,16 +1433,7 @@
           <w:szCs w:val="20"/>
           <w:lang w:val="en-US"/>
         </w:rPr>
-        <w:t>SELECT</w:t>
-      </w:r>
-      <w:r>
-        <w:rPr>
-          <w:rFonts w:cstheme="minorHAnsi"/>
-          <w:sz w:val="20"/>
-          <w:szCs w:val="20"/>
-          <w:lang w:val="en-US"/>
-        </w:rPr>
-        <w:t xml:space="preserve"> dateadd(year, -2, getdate()) – This will deduct 2 years from the current date time</w:t>
+        <w:t>SELECT dateadd(year, -2, getdate()) – This will deduct 2 years from the current date time</w:t>
       </w:r>
     </w:p>
     <w:p>
@@ -1634,16 +1454,7 @@
           <w:szCs w:val="20"/>
           <w:lang w:val="en-US"/>
         </w:rPr>
-        <w:t>SELECT</w:t>
-      </w:r>
-      <w:r>
-        <w:rPr>
-          <w:rFonts w:cstheme="minorHAnsi"/>
-          <w:sz w:val="20"/>
-          <w:szCs w:val="20"/>
-          <w:lang w:val="en-US"/>
-        </w:rPr>
-        <w:t xml:space="preserve"> </w:t>
+        <w:t xml:space="preserve">SELECT </w:t>
       </w:r>
       <w:proofErr w:type="gramStart"/>
       <w:r>
@@ -1684,16 +1495,7 @@
           <w:szCs w:val="20"/>
           <w:lang w:val="en-US"/>
         </w:rPr>
-        <w:t>SELECT</w:t>
-      </w:r>
-      <w:r>
-        <w:rPr>
-          <w:rFonts w:cstheme="minorHAnsi"/>
-          <w:sz w:val="20"/>
-          <w:szCs w:val="20"/>
-          <w:lang w:val="en-US"/>
-        </w:rPr>
-        <w:t xml:space="preserve"> </w:t>
+        <w:t xml:space="preserve">SELECT </w:t>
       </w:r>
       <w:proofErr w:type="gramStart"/>
       <w:r>
@@ -1734,16 +1536,7 @@
           <w:szCs w:val="20"/>
           <w:lang w:val="en-US"/>
         </w:rPr>
-        <w:t>SELECT</w:t>
-      </w:r>
-      <w:r>
-        <w:rPr>
-          <w:rFonts w:cstheme="minorHAnsi"/>
-          <w:sz w:val="20"/>
-          <w:szCs w:val="20"/>
-          <w:lang w:val="en-US"/>
-        </w:rPr>
-        <w:t xml:space="preserve"> year(</w:t>
+        <w:t>SELECT year(</w:t>
       </w:r>
       <w:proofErr w:type="gramStart"/>
       <w:r>
@@ -1784,16 +1577,7 @@
           <w:szCs w:val="20"/>
           <w:lang w:val="en-US"/>
         </w:rPr>
-        <w:t>SELECT</w:t>
-      </w:r>
-      <w:r>
-        <w:rPr>
-          <w:rFonts w:cstheme="minorHAnsi"/>
-          <w:sz w:val="20"/>
-          <w:szCs w:val="20"/>
-          <w:lang w:val="en-US"/>
-        </w:rPr>
-        <w:t xml:space="preserve"> month(</w:t>
+        <w:t>SELECT month(</w:t>
       </w:r>
       <w:proofErr w:type="gramStart"/>
       <w:r>
@@ -1834,16 +1618,7 @@
           <w:szCs w:val="20"/>
           <w:lang w:val="en-US"/>
         </w:rPr>
-        <w:t>SELECT</w:t>
-      </w:r>
-      <w:r>
-        <w:rPr>
-          <w:rFonts w:cstheme="minorHAnsi"/>
-          <w:sz w:val="20"/>
-          <w:szCs w:val="20"/>
-          <w:lang w:val="en-US"/>
-        </w:rPr>
-        <w:t xml:space="preserve"> datepart(day, getdate()) – Returns the date part of the current datetime</w:t>
+        <w:t>SELECT datepart(day, getdate()) – Returns the date part of the current datetime</w:t>
       </w:r>
     </w:p>
     <w:p>
@@ -1864,16 +1639,7 @@
           <w:szCs w:val="20"/>
           <w:lang w:val="en-US"/>
         </w:rPr>
-        <w:t>SELECT</w:t>
-      </w:r>
-      <w:r>
-        <w:rPr>
-          <w:rFonts w:cstheme="minorHAnsi"/>
-          <w:sz w:val="20"/>
-          <w:szCs w:val="20"/>
-          <w:lang w:val="en-US"/>
-        </w:rPr>
-        <w:t xml:space="preserve"> </w:t>
+        <w:t xml:space="preserve">SELECT </w:t>
       </w:r>
       <w:proofErr w:type="gramStart"/>
       <w:r>
@@ -1914,16 +1680,7 @@
           <w:szCs w:val="20"/>
           <w:lang w:val="en-US"/>
         </w:rPr>
-        <w:t>SELECT</w:t>
-      </w:r>
-      <w:r>
-        <w:rPr>
-          <w:rFonts w:cstheme="minorHAnsi"/>
-          <w:sz w:val="20"/>
-          <w:szCs w:val="20"/>
-          <w:lang w:val="en-US"/>
-        </w:rPr>
-        <w:t xml:space="preserve"> </w:t>
+        <w:t xml:space="preserve">SELECT </w:t>
       </w:r>
       <w:proofErr w:type="gramStart"/>
       <w:r>
@@ -1964,16 +1721,7 @@
           <w:szCs w:val="20"/>
           <w:lang w:val="en-US"/>
         </w:rPr>
-        <w:t>SELECT</w:t>
-      </w:r>
-      <w:r>
-        <w:rPr>
-          <w:rFonts w:cstheme="minorHAnsi"/>
-          <w:sz w:val="20"/>
-          <w:szCs w:val="20"/>
-          <w:lang w:val="en-US"/>
-        </w:rPr>
-        <w:t xml:space="preserve"> </w:t>
+        <w:t xml:space="preserve">SELECT </w:t>
       </w:r>
       <w:proofErr w:type="gramStart"/>
       <w:r>
@@ -2014,16 +1762,7 @@
           <w:szCs w:val="20"/>
           <w:lang w:val="en-US"/>
         </w:rPr>
-        <w:t>SELECT</w:t>
-      </w:r>
-      <w:r>
-        <w:rPr>
-          <w:rFonts w:cstheme="minorHAnsi"/>
-          <w:sz w:val="20"/>
-          <w:szCs w:val="20"/>
-          <w:lang w:val="en-US"/>
-        </w:rPr>
-        <w:t xml:space="preserve"> </w:t>
+        <w:t xml:space="preserve">SELECT </w:t>
       </w:r>
       <w:proofErr w:type="gramStart"/>
       <w:r>
@@ -2064,16 +1803,7 @@
           <w:szCs w:val="20"/>
           <w:lang w:val="en-US"/>
         </w:rPr>
-        <w:t>SELECT</w:t>
-      </w:r>
-      <w:r>
-        <w:rPr>
-          <w:rFonts w:cstheme="minorHAnsi"/>
-          <w:sz w:val="20"/>
-          <w:szCs w:val="20"/>
-          <w:lang w:val="en-US"/>
-        </w:rPr>
-        <w:t xml:space="preserve"> </w:t>
+        <w:t xml:space="preserve">SELECT </w:t>
       </w:r>
       <w:proofErr w:type="gramStart"/>
       <w:r>
@@ -2114,16 +1844,7 @@
           <w:szCs w:val="20"/>
           <w:lang w:val="en-US"/>
         </w:rPr>
-        <w:t>SELECT</w:t>
-      </w:r>
-      <w:r>
-        <w:rPr>
-          <w:rFonts w:cstheme="minorHAnsi"/>
-          <w:sz w:val="20"/>
-          <w:szCs w:val="20"/>
-          <w:lang w:val="en-US"/>
-        </w:rPr>
-        <w:t xml:space="preserve"> </w:t>
+        <w:t xml:space="preserve">SELECT </w:t>
       </w:r>
       <w:proofErr w:type="gramStart"/>
       <w:r>
@@ -2164,16 +1885,7 @@
           <w:szCs w:val="20"/>
           <w:lang w:val="en-US"/>
         </w:rPr>
-        <w:t>SELECT</w:t>
-      </w:r>
-      <w:r>
-        <w:rPr>
-          <w:rFonts w:cstheme="minorHAnsi"/>
-          <w:sz w:val="20"/>
-          <w:szCs w:val="20"/>
-          <w:lang w:val="en-US"/>
-        </w:rPr>
-        <w:t xml:space="preserve"> </w:t>
+        <w:t xml:space="preserve">SELECT </w:t>
       </w:r>
       <w:proofErr w:type="gramStart"/>
       <w:r>
@@ -2214,16 +1926,7 @@
           <w:szCs w:val="20"/>
           <w:lang w:val="en-US"/>
         </w:rPr>
-        <w:t>SELECT</w:t>
-      </w:r>
-      <w:r>
-        <w:rPr>
-          <w:rFonts w:cstheme="minorHAnsi"/>
-          <w:sz w:val="20"/>
-          <w:szCs w:val="20"/>
-          <w:lang w:val="en-US"/>
-        </w:rPr>
-        <w:t xml:space="preserve"> </w:t>
+        <w:t xml:space="preserve">SELECT </w:t>
       </w:r>
       <w:proofErr w:type="gramStart"/>
       <w:r>
@@ -2264,16 +1967,7 @@
           <w:szCs w:val="20"/>
           <w:lang w:val="en-US"/>
         </w:rPr>
-        <w:t>SELECT</w:t>
-      </w:r>
-      <w:r>
-        <w:rPr>
-          <w:rFonts w:cstheme="minorHAnsi"/>
-          <w:sz w:val="20"/>
-          <w:szCs w:val="20"/>
-          <w:lang w:val="en-US"/>
-        </w:rPr>
-        <w:t xml:space="preserve"> </w:t>
+        <w:t xml:space="preserve">SELECT </w:t>
       </w:r>
       <w:proofErr w:type="gramStart"/>
       <w:r>
@@ -2461,16 +2155,7 @@
           <w:szCs w:val="20"/>
           <w:lang w:val="en-US"/>
         </w:rPr>
-        <w:t>INSERT INTO</w:t>
-      </w:r>
-      <w:r>
-        <w:rPr>
-          <w:rFonts w:cstheme="minorHAnsi"/>
-          <w:sz w:val="20"/>
-          <w:szCs w:val="20"/>
-          <w:lang w:val="en-US"/>
-        </w:rPr>
-        <w:t xml:space="preserve"> table_name [(col_name1, col_name2 …)] select value1, value2 … </w:t>
+        <w:t xml:space="preserve">INSERT INTO table_name [(col_name1, col_name2 …)] select value1, value2 … </w:t>
       </w:r>
       <w:r>
         <w:rPr>
@@ -2503,16 +2188,7 @@
           <w:szCs w:val="20"/>
           <w:lang w:val="en-US"/>
         </w:rPr>
-        <w:t>INSERT INTO</w:t>
-      </w:r>
-      <w:r>
-        <w:rPr>
-          <w:rFonts w:cstheme="minorHAnsi"/>
-          <w:sz w:val="20"/>
-          <w:szCs w:val="20"/>
-          <w:lang w:val="en-US"/>
-        </w:rPr>
-        <w:t xml:space="preserve"> table_name [(col_name1, col_name2 …)] output inserted.col_name1, inserted.col_name2 …) values (value1, value2 …)</w:t>
+        <w:t>INSERT INTO table_name [(col_name1, col_name2 …)] output inserted.col_name1, inserted.col_name2 …) values (value1, value2 …)</w:t>
       </w:r>
     </w:p>
     <w:p>
@@ -2777,70 +2453,7 @@
           <w:szCs w:val="20"/>
           <w:lang w:val="en-US"/>
         </w:rPr>
-        <w:t>SELECT</w:t>
-      </w:r>
-      <w:r>
-        <w:rPr>
-          <w:rFonts w:cstheme="minorHAnsi"/>
-          <w:sz w:val="20"/>
-          <w:szCs w:val="20"/>
-          <w:lang w:val="en-US"/>
-        </w:rPr>
-        <w:t xml:space="preserve"> * </w:t>
-      </w:r>
-      <w:r>
-        <w:rPr>
-          <w:rFonts w:cstheme="minorHAnsi"/>
-          <w:sz w:val="20"/>
-          <w:szCs w:val="20"/>
-          <w:lang w:val="en-US"/>
-        </w:rPr>
-        <w:t>INTO</w:t>
-      </w:r>
-      <w:r>
-        <w:rPr>
-          <w:rFonts w:cstheme="minorHAnsi"/>
-          <w:sz w:val="20"/>
-          <w:szCs w:val="20"/>
-          <w:lang w:val="en-US"/>
-        </w:rPr>
-        <w:t xml:space="preserve"> backup_table_name </w:t>
-      </w:r>
-      <w:r>
-        <w:rPr>
-          <w:rFonts w:cstheme="minorHAnsi"/>
-          <w:sz w:val="20"/>
-          <w:szCs w:val="20"/>
-          <w:lang w:val="en-US"/>
-        </w:rPr>
-        <w:t>FROM</w:t>
-      </w:r>
-      <w:r>
-        <w:rPr>
-          <w:rFonts w:cstheme="minorHAnsi"/>
-          <w:sz w:val="20"/>
-          <w:szCs w:val="20"/>
-          <w:lang w:val="en-US"/>
-        </w:rPr>
-        <w:t xml:space="preserve"> table_name </w:t>
-      </w:r>
-      <w:r>
-        <w:rPr>
-          <w:rFonts w:cstheme="minorHAnsi"/>
-          <w:sz w:val="20"/>
-          <w:szCs w:val="20"/>
-          <w:lang w:val="en-US"/>
-        </w:rPr>
-        <w:t>WHERE</w:t>
-      </w:r>
-      <w:r>
-        <w:rPr>
-          <w:rFonts w:cstheme="minorHAnsi"/>
-          <w:sz w:val="20"/>
-          <w:szCs w:val="20"/>
-          <w:lang w:val="en-US"/>
-        </w:rPr>
-        <w:t xml:space="preserve"> condition</w:t>
+        <w:t>SELECT * INTO backup_table_name FROM table_name WHERE condition</w:t>
       </w:r>
       <w:r>
         <w:rPr>
@@ -2922,70 +2535,7 @@
           <w:szCs w:val="20"/>
           <w:lang w:val="en-US"/>
         </w:rPr>
-        <w:t>SELECT</w:t>
-      </w:r>
-      <w:r>
-        <w:rPr>
-          <w:rFonts w:cstheme="minorHAnsi"/>
-          <w:sz w:val="20"/>
-          <w:szCs w:val="20"/>
-          <w:lang w:val="en-US"/>
-        </w:rPr>
-        <w:t xml:space="preserve"> col_name1, col_name2 </w:t>
-      </w:r>
-      <w:r>
-        <w:rPr>
-          <w:rFonts w:cstheme="minorHAnsi"/>
-          <w:sz w:val="20"/>
-          <w:szCs w:val="20"/>
-          <w:lang w:val="en-US"/>
-        </w:rPr>
-        <w:t>INTO</w:t>
-      </w:r>
-      <w:r>
-        <w:rPr>
-          <w:rFonts w:cstheme="minorHAnsi"/>
-          <w:sz w:val="20"/>
-          <w:szCs w:val="20"/>
-          <w:lang w:val="en-US"/>
-        </w:rPr>
-        <w:t xml:space="preserve"> backup_table_name </w:t>
-      </w:r>
-      <w:r>
-        <w:rPr>
-          <w:rFonts w:cstheme="minorHAnsi"/>
-          <w:sz w:val="20"/>
-          <w:szCs w:val="20"/>
-          <w:lang w:val="en-US"/>
-        </w:rPr>
-        <w:t>FROM</w:t>
-      </w:r>
-      <w:r>
-        <w:rPr>
-          <w:rFonts w:cstheme="minorHAnsi"/>
-          <w:sz w:val="20"/>
-          <w:szCs w:val="20"/>
-          <w:lang w:val="en-US"/>
-        </w:rPr>
-        <w:t xml:space="preserve"> table_name [</w:t>
-      </w:r>
-      <w:r>
-        <w:rPr>
-          <w:rFonts w:cstheme="minorHAnsi"/>
-          <w:sz w:val="20"/>
-          <w:szCs w:val="20"/>
-          <w:lang w:val="en-US"/>
-        </w:rPr>
-        <w:t>WHERE</w:t>
-      </w:r>
-      <w:r>
-        <w:rPr>
-          <w:rFonts w:cstheme="minorHAnsi"/>
-          <w:sz w:val="20"/>
-          <w:szCs w:val="20"/>
-          <w:lang w:val="en-US"/>
-        </w:rPr>
-        <w:t xml:space="preserve"> condition] </w:t>
+        <w:t xml:space="preserve">SELECT col_name1, col_name2 INTO backup_table_name FROM table_name [WHERE condition] </w:t>
       </w:r>
       <w:r>
         <w:rPr>
@@ -3129,16 +2679,7 @@
           <w:szCs w:val="20"/>
           <w:lang w:val="en-US"/>
         </w:rPr>
-        <w:t>ALTER TABLE ADD</w:t>
-      </w:r>
-      <w:r>
-        <w:rPr>
-          <w:rFonts w:cstheme="minorHAnsi"/>
-          <w:sz w:val="20"/>
-          <w:szCs w:val="20"/>
-          <w:lang w:val="en-US"/>
-        </w:rPr>
-        <w:t xml:space="preserve"> col_name datatype [constraints] </w:t>
+        <w:t xml:space="preserve">ALTER TABLE ADD col_name datatype [constraints] </w:t>
       </w:r>
       <w:r>
         <w:rPr>
@@ -3171,16 +2712,7 @@
           <w:szCs w:val="20"/>
           <w:lang w:val="en-US"/>
         </w:rPr>
-        <w:t>ALTER TABLE ADD CONSTRAINT</w:t>
-      </w:r>
-      <w:r>
-        <w:rPr>
-          <w:rFonts w:cstheme="minorHAnsi"/>
-          <w:sz w:val="20"/>
-          <w:szCs w:val="20"/>
-          <w:lang w:val="en-US"/>
-        </w:rPr>
-        <w:t xml:space="preserve"> [constraint1 | constraint2 …] (col_name1, col_name2 …) </w:t>
+        <w:t xml:space="preserve">ALTER TABLE ADD CONSTRAINT [constraint1 | constraint2 …] (col_name1, col_name2 …) </w:t>
       </w:r>
       <w:r>
         <w:rPr>
@@ -3211,16 +2743,7 @@
           <w:szCs w:val="20"/>
           <w:lang w:val="en-US"/>
         </w:rPr>
-        <w:t>ALTER TABLE</w:t>
-      </w:r>
-      <w:r>
-        <w:rPr>
-          <w:rFonts w:cstheme="minorHAnsi"/>
-          <w:sz w:val="20"/>
-          <w:szCs w:val="20"/>
-          <w:lang w:val="en-US"/>
-        </w:rPr>
-        <w:t xml:space="preserve"> table_name alter column col_name datatype </w:t>
+        <w:t xml:space="preserve">ALTER TABLE table_name alter column col_name datatype </w:t>
       </w:r>
       <w:r>
         <w:rPr>
@@ -3251,16 +2774,7 @@
           <w:szCs w:val="20"/>
           <w:lang w:val="en-US"/>
         </w:rPr>
-        <w:t>ALTER TABLE</w:t>
-      </w:r>
-      <w:r>
-        <w:rPr>
-          <w:rFonts w:cstheme="minorHAnsi"/>
-          <w:sz w:val="20"/>
-          <w:szCs w:val="20"/>
-          <w:lang w:val="en-US"/>
-        </w:rPr>
-        <w:t xml:space="preserve"> table_name drop column col_name1, col_name2 … </w:t>
+        <w:t xml:space="preserve">ALTER TABLE table_name drop column col_name1, col_name2 … </w:t>
       </w:r>
       <w:r>
         <w:rPr>
@@ -3291,16 +2805,7 @@
           <w:szCs w:val="20"/>
           <w:lang w:val="en-US"/>
         </w:rPr>
-        <w:t>ALTER TABLE DROP COLUMN</w:t>
-      </w:r>
-      <w:r>
-        <w:rPr>
-          <w:rFonts w:cstheme="minorHAnsi"/>
-          <w:sz w:val="20"/>
-          <w:szCs w:val="20"/>
-          <w:lang w:val="en-US"/>
-        </w:rPr>
-        <w:t xml:space="preserve"> [if exists] col_name</w:t>
+        <w:t>ALTER TABLE DROP COLUMN [if exists] col_name</w:t>
       </w:r>
     </w:p>
     <w:p>
@@ -3563,8 +3068,37 @@
           <w:szCs w:val="20"/>
           <w:lang w:val="en-US"/>
         </w:rPr>
-        <w:t xml:space="preserve"> [if exists] table_name</w:t>
-      </w:r>
+        <w:t xml:space="preserve"> [</w:t>
+      </w:r>
+      <w:r>
+        <w:rPr>
+          <w:rFonts w:cstheme="minorHAnsi"/>
+          <w:sz w:val="20"/>
+          <w:szCs w:val="20"/>
+          <w:lang w:val="en-US"/>
+        </w:rPr>
+        <w:t>IF EXISTS</w:t>
+      </w:r>
+      <w:r>
+        <w:rPr>
+          <w:rFonts w:cstheme="minorHAnsi"/>
+          <w:sz w:val="20"/>
+          <w:szCs w:val="20"/>
+          <w:lang w:val="en-US"/>
+        </w:rPr>
+        <w:t>] table_</w:t>
+      </w:r>
+      <w:proofErr w:type="gramStart"/>
+      <w:r>
+        <w:rPr>
+          <w:rFonts w:cstheme="minorHAnsi"/>
+          <w:sz w:val="20"/>
+          <w:szCs w:val="20"/>
+          <w:lang w:val="en-US"/>
+        </w:rPr>
+        <w:t>name</w:t>
+      </w:r>
+      <w:proofErr w:type="gramEnd"/>
     </w:p>
     <w:p>
       <w:pPr>
@@ -3603,7 +3137,36 @@
           <w:szCs w:val="20"/>
           <w:lang w:val="en-US"/>
         </w:rPr>
-        <w:t>if object_id('</w:t>
+        <w:t>IF</w:t>
+      </w:r>
+      <w:r>
+        <w:rPr>
+          <w:rFonts w:cstheme="minorHAnsi"/>
+          <w:sz w:val="20"/>
+          <w:szCs w:val="20"/>
+          <w:lang w:val="en-US"/>
+        </w:rPr>
+        <w:t xml:space="preserve"> </w:t>
+      </w:r>
+      <w:proofErr w:type="spellStart"/>
+      <w:r>
+        <w:rPr>
+          <w:rFonts w:cstheme="minorHAnsi"/>
+          <w:sz w:val="20"/>
+          <w:szCs w:val="20"/>
+          <w:lang w:val="en-US"/>
+        </w:rPr>
+        <w:t>object_id</w:t>
+      </w:r>
+      <w:proofErr w:type="spellEnd"/>
+      <w:r>
+        <w:rPr>
+          <w:rFonts w:cstheme="minorHAnsi"/>
+          <w:sz w:val="20"/>
+          <w:szCs w:val="20"/>
+          <w:lang w:val="en-US"/>
+        </w:rPr>
+        <w:t>('</w:t>
       </w:r>
       <w:r>
         <w:rPr>
@@ -3648,8 +3211,19 @@
           <w:szCs w:val="20"/>
           <w:lang w:val="en-US"/>
         </w:rPr>
-        <w:t>table_name</w:t>
-      </w:r>
+        <w:t>table_</w:t>
+      </w:r>
+      <w:proofErr w:type="gramStart"/>
+      <w:r>
+        <w:rPr>
+          <w:rFonts w:cstheme="minorHAnsi"/>
+          <w:sz w:val="20"/>
+          <w:szCs w:val="20"/>
+          <w:lang w:val="en-US"/>
+        </w:rPr>
+        <w:t>name</w:t>
+      </w:r>
+      <w:proofErr w:type="gramEnd"/>
     </w:p>
     <w:p>
       <w:pPr>
@@ -3712,7 +3286,67 @@
           <w:szCs w:val="20"/>
           <w:lang w:val="en-US"/>
         </w:rPr>
-        <w:t>if object_id('tempdb..#</w:t>
+        <w:t>IF</w:t>
+      </w:r>
+      <w:r>
+        <w:rPr>
+          <w:rFonts w:cstheme="minorHAnsi"/>
+          <w:sz w:val="20"/>
+          <w:szCs w:val="20"/>
+          <w:lang w:val="en-US"/>
+        </w:rPr>
+        <w:t xml:space="preserve"> </w:t>
+      </w:r>
+      <w:proofErr w:type="spellStart"/>
+      <w:r>
+        <w:rPr>
+          <w:rFonts w:cstheme="minorHAnsi"/>
+          <w:sz w:val="20"/>
+          <w:szCs w:val="20"/>
+          <w:lang w:val="en-US"/>
+        </w:rPr>
+        <w:t>object_id</w:t>
+      </w:r>
+      <w:proofErr w:type="spellEnd"/>
+      <w:r>
+        <w:rPr>
+          <w:rFonts w:cstheme="minorHAnsi"/>
+          <w:sz w:val="20"/>
+          <w:szCs w:val="20"/>
+          <w:lang w:val="en-US"/>
+        </w:rPr>
+        <w:t>('</w:t>
+      </w:r>
+      <w:proofErr w:type="spellStart"/>
+      <w:proofErr w:type="gramStart"/>
+      <w:r>
+        <w:rPr>
+          <w:rFonts w:cstheme="minorHAnsi"/>
+          <w:sz w:val="20"/>
+          <w:szCs w:val="20"/>
+          <w:lang w:val="en-US"/>
+        </w:rPr>
+        <w:t>tempdb</w:t>
+      </w:r>
+      <w:proofErr w:type="spellEnd"/>
+      <w:r>
+        <w:rPr>
+          <w:rFonts w:cstheme="minorHAnsi"/>
+          <w:sz w:val="20"/>
+          <w:szCs w:val="20"/>
+          <w:lang w:val="en-US"/>
+        </w:rPr>
+        <w:t>..</w:t>
+      </w:r>
+      <w:proofErr w:type="gramEnd"/>
+      <w:r>
+        <w:rPr>
+          <w:rFonts w:cstheme="minorHAnsi"/>
+          <w:sz w:val="20"/>
+          <w:szCs w:val="20"/>
+          <w:lang w:val="en-US"/>
+        </w:rPr>
+        <w:t>#</w:t>
       </w:r>
       <w:r>
         <w:rPr>
@@ -4261,16 +3895,25 @@
           <w:szCs w:val="20"/>
           <w:lang w:val="en-US"/>
         </w:rPr>
-        <w:t>DECLARE</w:t>
-      </w:r>
-      <w:r>
-        <w:rPr>
-          <w:rFonts w:cstheme="minorHAnsi"/>
-          <w:sz w:val="20"/>
-          <w:szCs w:val="20"/>
-          <w:lang w:val="en-US"/>
-        </w:rPr>
-        <w:t xml:space="preserve"> @variable_name1 [as] datatype, @variable_name2 [as] datatype … </w:t>
+        <w:t>DECLARE @variable_name1 [</w:t>
+      </w:r>
+      <w:r>
+        <w:rPr>
+          <w:rFonts w:cstheme="minorHAnsi"/>
+          <w:sz w:val="20"/>
+          <w:szCs w:val="20"/>
+          <w:lang w:val="en-US"/>
+        </w:rPr>
+        <w:t>AS</w:t>
+      </w:r>
+      <w:r>
+        <w:rPr>
+          <w:rFonts w:cstheme="minorHAnsi"/>
+          <w:sz w:val="20"/>
+          <w:szCs w:val="20"/>
+          <w:lang w:val="en-US"/>
+        </w:rPr>
+        <w:t xml:space="preserve">] datatype, @variable_name2 [as] datatype … </w:t>
       </w:r>
       <w:r>
         <w:rPr>
@@ -4304,16 +3947,25 @@
           <w:szCs w:val="20"/>
           <w:lang w:val="en-US"/>
         </w:rPr>
-        <w:t>DECLARE</w:t>
-      </w:r>
-      <w:r>
-        <w:rPr>
-          <w:rFonts w:cstheme="minorHAnsi"/>
-          <w:sz w:val="20"/>
-          <w:szCs w:val="20"/>
-          <w:lang w:val="en-US"/>
-        </w:rPr>
-        <w:t xml:space="preserve"> @variable_name1 [as] datatype [=</w:t>
+        <w:t>DECLARE @variable_name1 [</w:t>
+      </w:r>
+      <w:r>
+        <w:rPr>
+          <w:rFonts w:cstheme="minorHAnsi"/>
+          <w:sz w:val="20"/>
+          <w:szCs w:val="20"/>
+          <w:lang w:val="en-US"/>
+        </w:rPr>
+        <w:t>AS</w:t>
+      </w:r>
+      <w:r>
+        <w:rPr>
+          <w:rFonts w:cstheme="minorHAnsi"/>
+          <w:sz w:val="20"/>
+          <w:szCs w:val="20"/>
+          <w:lang w:val="en-US"/>
+        </w:rPr>
+        <w:t>] datatype [=</w:t>
       </w:r>
       <w:r>
         <w:rPr>
@@ -4379,16 +4031,25 @@
           <w:szCs w:val="20"/>
           <w:lang w:val="en-US"/>
         </w:rPr>
-        <w:t>DECLARE</w:t>
-      </w:r>
-      <w:r>
-        <w:rPr>
-          <w:rFonts w:cstheme="minorHAnsi"/>
-          <w:sz w:val="20"/>
-          <w:szCs w:val="20"/>
-          <w:lang w:val="en-US"/>
-        </w:rPr>
-        <w:t xml:space="preserve"> @variable_name1 [as] datatype [=</w:t>
+        <w:t>DECLARE @variable_name1 [</w:t>
+      </w:r>
+      <w:r>
+        <w:rPr>
+          <w:rFonts w:cstheme="minorHAnsi"/>
+          <w:sz w:val="20"/>
+          <w:szCs w:val="20"/>
+          <w:lang w:val="en-US"/>
+        </w:rPr>
+        <w:t>AS</w:t>
+      </w:r>
+      <w:r>
+        <w:rPr>
+          <w:rFonts w:cstheme="minorHAnsi"/>
+          <w:sz w:val="20"/>
+          <w:szCs w:val="20"/>
+          <w:lang w:val="en-US"/>
+        </w:rPr>
+        <w:t>] datatype [=</w:t>
       </w:r>
       <w:r>
         <w:rPr>
@@ -4467,16 +4128,7 @@
           <w:szCs w:val="20"/>
           <w:lang w:val="en-US"/>
         </w:rPr>
-        <w:t>SET</w:t>
-      </w:r>
-      <w:r>
-        <w:rPr>
-          <w:rFonts w:cstheme="minorHAnsi"/>
-          <w:sz w:val="20"/>
-          <w:szCs w:val="20"/>
-          <w:lang w:val="en-US"/>
-        </w:rPr>
-        <w:t xml:space="preserve"> @variable_name1 = value1</w:t>
+        <w:t>SET @variable_name1 = value1</w:t>
       </w:r>
     </w:p>
     <w:p>
@@ -4497,16 +4149,7 @@
           <w:szCs w:val="20"/>
           <w:lang w:val="en-US"/>
         </w:rPr>
-        <w:t>SET</w:t>
-      </w:r>
-      <w:r>
-        <w:rPr>
-          <w:rFonts w:cstheme="minorHAnsi"/>
-          <w:sz w:val="20"/>
-          <w:szCs w:val="20"/>
-          <w:lang w:val="en-US"/>
-        </w:rPr>
-        <w:t xml:space="preserve"> @variable_name2 = value2</w:t>
+        <w:t>SET @variable_name2 = value2</w:t>
       </w:r>
     </w:p>
     <w:p>
@@ -4573,16 +4216,7 @@
           <w:szCs w:val="20"/>
           <w:lang w:val="en-US"/>
         </w:rPr>
-        <w:t>SELECT</w:t>
-      </w:r>
-      <w:r>
-        <w:rPr>
-          <w:rFonts w:cstheme="minorHAnsi"/>
-          <w:sz w:val="20"/>
-          <w:szCs w:val="20"/>
-          <w:lang w:val="en-US"/>
-        </w:rPr>
-        <w:t xml:space="preserve"> @variable_name1 = value1</w:t>
+        <w:t>SELECT @variable_name1 = value1</w:t>
       </w:r>
     </w:p>
     <w:p>
@@ -4959,70 +4593,7 @@
           <w:szCs w:val="20"/>
           <w:lang w:val="en-US"/>
         </w:rPr>
-        <w:t>SELECT</w:t>
-      </w:r>
-      <w:r>
-        <w:rPr>
-          <w:rFonts w:cstheme="minorHAnsi"/>
-          <w:sz w:val="20"/>
-          <w:szCs w:val="20"/>
-          <w:lang w:val="en-US"/>
-        </w:rPr>
-        <w:t xml:space="preserve"> * </w:t>
-      </w:r>
-      <w:r>
-        <w:rPr>
-          <w:rFonts w:cstheme="minorHAnsi"/>
-          <w:sz w:val="20"/>
-          <w:szCs w:val="20"/>
-          <w:lang w:val="en-US"/>
-        </w:rPr>
-        <w:t>FROM</w:t>
-      </w:r>
-      <w:r>
-        <w:rPr>
-          <w:rFonts w:cstheme="minorHAnsi"/>
-          <w:sz w:val="20"/>
-          <w:szCs w:val="20"/>
-          <w:lang w:val="en-US"/>
-        </w:rPr>
-        <w:t xml:space="preserve"> cte_name1 [</w:t>
-      </w:r>
-      <w:r>
-        <w:rPr>
-          <w:rFonts w:cstheme="minorHAnsi"/>
-          <w:sz w:val="20"/>
-          <w:szCs w:val="20"/>
-          <w:lang w:val="en-US"/>
-        </w:rPr>
-        <w:t>UNION SELECT</w:t>
-      </w:r>
-      <w:r>
-        <w:rPr>
-          <w:rFonts w:cstheme="minorHAnsi"/>
-          <w:sz w:val="20"/>
-          <w:szCs w:val="20"/>
-          <w:lang w:val="en-US"/>
-        </w:rPr>
-        <w:t xml:space="preserve"> * </w:t>
-      </w:r>
-      <w:r>
-        <w:rPr>
-          <w:rFonts w:cstheme="minorHAnsi"/>
-          <w:sz w:val="20"/>
-          <w:szCs w:val="20"/>
-          <w:lang w:val="en-US"/>
-        </w:rPr>
-        <w:t>FROM</w:t>
-      </w:r>
-      <w:r>
-        <w:rPr>
-          <w:rFonts w:cstheme="minorHAnsi"/>
-          <w:sz w:val="20"/>
-          <w:szCs w:val="20"/>
-          <w:lang w:val="en-US"/>
-        </w:rPr>
-        <w:t xml:space="preserve"> cte_name2]</w:t>
+        <w:t>SELECT * FROM cte_name1 [UNION SELECT * FROM cte_name2]</w:t>
       </w:r>
     </w:p>
     <w:p>
@@ -5130,25 +4701,25 @@
           <w:szCs w:val="20"/>
           <w:lang w:val="en-US"/>
         </w:rPr>
-        <w:t>SELECT column</w:t>
-      </w:r>
-      <w:r>
-        <w:rPr>
-          <w:rFonts w:cstheme="minorHAnsi"/>
-          <w:sz w:val="20"/>
-          <w:szCs w:val="20"/>
-          <w:lang w:val="en-US"/>
-        </w:rPr>
-        <w:t>_</w:t>
-      </w:r>
-      <w:r>
-        <w:rPr>
-          <w:rFonts w:cstheme="minorHAnsi"/>
-          <w:sz w:val="20"/>
-          <w:szCs w:val="20"/>
-          <w:lang w:val="en-US"/>
-        </w:rPr>
-        <w:t>list FROM (&lt;inner SELECT statement&gt;) AS &lt;aliasName&gt;</w:t>
+        <w:t xml:space="preserve">SELECT </w:t>
+      </w:r>
+      <w:r>
+        <w:rPr>
+          <w:rFonts w:cstheme="minorHAnsi"/>
+          <w:sz w:val="20"/>
+          <w:szCs w:val="20"/>
+          <w:lang w:val="en-US"/>
+        </w:rPr>
+        <w:t>*</w:t>
+      </w:r>
+      <w:r>
+        <w:rPr>
+          <w:rFonts w:cstheme="minorHAnsi"/>
+          <w:sz w:val="20"/>
+          <w:szCs w:val="20"/>
+          <w:lang w:val="en-US"/>
+        </w:rPr>
+        <w:t xml:space="preserve"> FROM (&lt;inner SELECT statement&gt;) AS &lt;alias&gt;</w:t>
       </w:r>
     </w:p>
     <w:p>
@@ -5194,7 +4765,151 @@
           <w:szCs w:val="20"/>
           <w:lang w:val="en-US"/>
         </w:rPr>
-        <w:t xml:space="preserve"> create [or alter] [clustered | nonclustered | unique] index index_name on table_name (col_name1 [, col_name2, col_name3…])</w:t>
+        <w:t xml:space="preserve"> </w:t>
+      </w:r>
+      <w:r>
+        <w:rPr>
+          <w:rFonts w:cstheme="minorHAnsi"/>
+          <w:sz w:val="20"/>
+          <w:szCs w:val="20"/>
+          <w:lang w:val="en-US"/>
+        </w:rPr>
+        <w:t>CREATE</w:t>
+      </w:r>
+      <w:r>
+        <w:rPr>
+          <w:rFonts w:cstheme="minorHAnsi"/>
+          <w:sz w:val="20"/>
+          <w:szCs w:val="20"/>
+          <w:lang w:val="en-US"/>
+        </w:rPr>
+        <w:t xml:space="preserve"> [</w:t>
+      </w:r>
+      <w:r>
+        <w:rPr>
+          <w:rFonts w:cstheme="minorHAnsi"/>
+          <w:sz w:val="20"/>
+          <w:szCs w:val="20"/>
+          <w:lang w:val="en-US"/>
+        </w:rPr>
+        <w:t>OR</w:t>
+      </w:r>
+      <w:r>
+        <w:rPr>
+          <w:rFonts w:cstheme="minorHAnsi"/>
+          <w:sz w:val="20"/>
+          <w:szCs w:val="20"/>
+          <w:lang w:val="en-US"/>
+        </w:rPr>
+        <w:t xml:space="preserve"> </w:t>
+      </w:r>
+      <w:r>
+        <w:rPr>
+          <w:rFonts w:cstheme="minorHAnsi"/>
+          <w:sz w:val="20"/>
+          <w:szCs w:val="20"/>
+          <w:lang w:val="en-US"/>
+        </w:rPr>
+        <w:t>ALTER</w:t>
+      </w:r>
+      <w:r>
+        <w:rPr>
+          <w:rFonts w:cstheme="minorHAnsi"/>
+          <w:sz w:val="20"/>
+          <w:szCs w:val="20"/>
+          <w:lang w:val="en-US"/>
+        </w:rPr>
+        <w:t>] [</w:t>
+      </w:r>
+      <w:r>
+        <w:rPr>
+          <w:rFonts w:cstheme="minorHAnsi"/>
+          <w:sz w:val="20"/>
+          <w:szCs w:val="20"/>
+          <w:lang w:val="en-US"/>
+        </w:rPr>
+        <w:t>CLUSTERED</w:t>
+      </w:r>
+      <w:r>
+        <w:rPr>
+          <w:rFonts w:cstheme="minorHAnsi"/>
+          <w:sz w:val="20"/>
+          <w:szCs w:val="20"/>
+          <w:lang w:val="en-US"/>
+        </w:rPr>
+        <w:t xml:space="preserve"> | </w:t>
+      </w:r>
+      <w:r>
+        <w:rPr>
+          <w:rFonts w:cstheme="minorHAnsi"/>
+          <w:sz w:val="20"/>
+          <w:szCs w:val="20"/>
+          <w:lang w:val="en-US"/>
+        </w:rPr>
+        <w:t>NONCLUSTERED</w:t>
+      </w:r>
+      <w:r>
+        <w:rPr>
+          <w:rFonts w:cstheme="minorHAnsi"/>
+          <w:sz w:val="20"/>
+          <w:szCs w:val="20"/>
+          <w:lang w:val="en-US"/>
+        </w:rPr>
+        <w:t xml:space="preserve"> | </w:t>
+      </w:r>
+      <w:r>
+        <w:rPr>
+          <w:rFonts w:cstheme="minorHAnsi"/>
+          <w:sz w:val="20"/>
+          <w:szCs w:val="20"/>
+          <w:lang w:val="en-US"/>
+        </w:rPr>
+        <w:t>UNIQUE</w:t>
+      </w:r>
+      <w:r>
+        <w:rPr>
+          <w:rFonts w:cstheme="minorHAnsi"/>
+          <w:sz w:val="20"/>
+          <w:szCs w:val="20"/>
+          <w:lang w:val="en-US"/>
+        </w:rPr>
+        <w:t xml:space="preserve">] </w:t>
+      </w:r>
+      <w:r>
+        <w:rPr>
+          <w:rFonts w:cstheme="minorHAnsi"/>
+          <w:sz w:val="20"/>
+          <w:szCs w:val="20"/>
+          <w:lang w:val="en-US"/>
+        </w:rPr>
+        <w:t>INDEX</w:t>
+      </w:r>
+      <w:r>
+        <w:rPr>
+          <w:rFonts w:cstheme="minorHAnsi"/>
+          <w:sz w:val="20"/>
+          <w:szCs w:val="20"/>
+          <w:lang w:val="en-US"/>
+        </w:rPr>
+        <w:t xml:space="preserve"> index_name </w:t>
+      </w:r>
+      <w:r>
+        <w:rPr>
+          <w:rFonts w:cstheme="minorHAnsi"/>
+          <w:sz w:val="20"/>
+          <w:szCs w:val="20"/>
+          <w:lang w:val="en-US"/>
+        </w:rPr>
+        <w:t>ON</w:t>
+      </w:r>
+      <w:r>
+        <w:rPr>
+          <w:rFonts w:cstheme="minorHAnsi"/>
+          <w:sz w:val="20"/>
+          <w:szCs w:val="20"/>
+          <w:lang w:val="en-US"/>
+        </w:rPr>
+        <w:t xml:space="preserve"> table_name (col_name1 [, col_name2, col_name3…])</w:t>
       </w:r>
     </w:p>
     <w:p>
@@ -5258,17 +4973,46 @@
           <w:szCs w:val="20"/>
           <w:lang w:val="en-US"/>
         </w:rPr>
-        <w:t>Unique, Static, Narrow, Non-nullable, Fixed Width, Ever-increasing</w:t>
-      </w:r>
-      <w:r>
-        <w:rPr>
-          <w:rFonts w:cstheme="minorHAnsi"/>
-          <w:sz w:val="20"/>
-          <w:szCs w:val="20"/>
-          <w:lang w:val="en-US"/>
-        </w:rPr>
-        <w:t xml:space="preserve"> column</w:t>
-      </w:r>
+        <w:t>Unique, Static, Narrow, Non-nullable, Fixed Width</w:t>
+      </w:r>
+      <w:r>
+        <w:rPr>
+          <w:rFonts w:cstheme="minorHAnsi"/>
+          <w:sz w:val="20"/>
+          <w:szCs w:val="20"/>
+          <w:lang w:val="en-US"/>
+        </w:rPr>
+        <w:t xml:space="preserve"> and</w:t>
+      </w:r>
+      <w:r>
+        <w:rPr>
+          <w:rFonts w:cstheme="minorHAnsi"/>
+          <w:sz w:val="20"/>
+          <w:szCs w:val="20"/>
+          <w:lang w:val="en-US"/>
+        </w:rPr>
+        <w:t xml:space="preserve"> Ever-increasing</w:t>
+      </w:r>
+      <w:r>
+        <w:rPr>
+          <w:rFonts w:cstheme="minorHAnsi"/>
+          <w:sz w:val="20"/>
+          <w:szCs w:val="20"/>
+          <w:lang w:val="en-US"/>
+        </w:rPr>
+        <w:t xml:space="preserve"> </w:t>
+      </w:r>
+      <w:proofErr w:type="gramStart"/>
+      <w:r>
+        <w:rPr>
+          <w:rFonts w:cstheme="minorHAnsi"/>
+          <w:sz w:val="20"/>
+          <w:szCs w:val="20"/>
+          <w:lang w:val="en-US"/>
+        </w:rPr>
+        <w:t>column</w:t>
+      </w:r>
+      <w:proofErr w:type="gramEnd"/>
     </w:p>
     <w:p>
       <w:pPr>
@@ -5309,7 +5053,151 @@
           <w:szCs w:val="20"/>
           <w:lang w:val="en-US"/>
         </w:rPr>
-        <w:t xml:space="preserve"> create [or alter] [nonclustered | unique] index index_name on table_name (col_name1) include (col_name2, col_name3…)</w:t>
+        <w:t xml:space="preserve"> </w:t>
+      </w:r>
+      <w:r>
+        <w:rPr>
+          <w:rFonts w:cstheme="minorHAnsi"/>
+          <w:sz w:val="20"/>
+          <w:szCs w:val="20"/>
+          <w:lang w:val="en-US"/>
+        </w:rPr>
+        <w:t>CREATE</w:t>
+      </w:r>
+      <w:r>
+        <w:rPr>
+          <w:rFonts w:cstheme="minorHAnsi"/>
+          <w:sz w:val="20"/>
+          <w:szCs w:val="20"/>
+          <w:lang w:val="en-US"/>
+        </w:rPr>
+        <w:t xml:space="preserve"> [</w:t>
+      </w:r>
+      <w:r>
+        <w:rPr>
+          <w:rFonts w:cstheme="minorHAnsi"/>
+          <w:sz w:val="20"/>
+          <w:szCs w:val="20"/>
+          <w:lang w:val="en-US"/>
+        </w:rPr>
+        <w:t>OR</w:t>
+      </w:r>
+      <w:r>
+        <w:rPr>
+          <w:rFonts w:cstheme="minorHAnsi"/>
+          <w:sz w:val="20"/>
+          <w:szCs w:val="20"/>
+          <w:lang w:val="en-US"/>
+        </w:rPr>
+        <w:t xml:space="preserve"> </w:t>
+      </w:r>
+      <w:r>
+        <w:rPr>
+          <w:rFonts w:cstheme="minorHAnsi"/>
+          <w:sz w:val="20"/>
+          <w:szCs w:val="20"/>
+          <w:lang w:val="en-US"/>
+        </w:rPr>
+        <w:t>ALTER</w:t>
+      </w:r>
+      <w:r>
+        <w:rPr>
+          <w:rFonts w:cstheme="minorHAnsi"/>
+          <w:sz w:val="20"/>
+          <w:szCs w:val="20"/>
+          <w:lang w:val="en-US"/>
+        </w:rPr>
+        <w:t>] [</w:t>
+      </w:r>
+      <w:r>
+        <w:rPr>
+          <w:rFonts w:cstheme="minorHAnsi"/>
+          <w:sz w:val="20"/>
+          <w:szCs w:val="20"/>
+          <w:lang w:val="en-US"/>
+        </w:rPr>
+        <w:t>NONCLUSTERED</w:t>
+      </w:r>
+      <w:r>
+        <w:rPr>
+          <w:rFonts w:cstheme="minorHAnsi"/>
+          <w:sz w:val="20"/>
+          <w:szCs w:val="20"/>
+          <w:lang w:val="en-US"/>
+        </w:rPr>
+        <w:t xml:space="preserve"> | </w:t>
+      </w:r>
+      <w:r>
+        <w:rPr>
+          <w:rFonts w:cstheme="minorHAnsi"/>
+          <w:sz w:val="20"/>
+          <w:szCs w:val="20"/>
+          <w:lang w:val="en-US"/>
+        </w:rPr>
+        <w:t>UNIQUE</w:t>
+      </w:r>
+      <w:r>
+        <w:rPr>
+          <w:rFonts w:cstheme="minorHAnsi"/>
+          <w:sz w:val="20"/>
+          <w:szCs w:val="20"/>
+          <w:lang w:val="en-US"/>
+        </w:rPr>
+        <w:t xml:space="preserve">] </w:t>
+      </w:r>
+      <w:r>
+        <w:rPr>
+          <w:rFonts w:cstheme="minorHAnsi"/>
+          <w:sz w:val="20"/>
+          <w:szCs w:val="20"/>
+          <w:lang w:val="en-US"/>
+        </w:rPr>
+        <w:t>INDEX</w:t>
+      </w:r>
+      <w:r>
+        <w:rPr>
+          <w:rFonts w:cstheme="minorHAnsi"/>
+          <w:sz w:val="20"/>
+          <w:szCs w:val="20"/>
+          <w:lang w:val="en-US"/>
+        </w:rPr>
+        <w:t xml:space="preserve"> index_name </w:t>
+      </w:r>
+      <w:r>
+        <w:rPr>
+          <w:rFonts w:cstheme="minorHAnsi"/>
+          <w:sz w:val="20"/>
+          <w:szCs w:val="20"/>
+          <w:lang w:val="en-US"/>
+        </w:rPr>
+        <w:t>ON</w:t>
+      </w:r>
+      <w:r>
+        <w:rPr>
+          <w:rFonts w:cstheme="minorHAnsi"/>
+          <w:sz w:val="20"/>
+          <w:szCs w:val="20"/>
+          <w:lang w:val="en-US"/>
+        </w:rPr>
+        <w:t xml:space="preserve"> table_name (col_name1) </w:t>
+      </w:r>
+      <w:r>
+        <w:rPr>
+          <w:rFonts w:cstheme="minorHAnsi"/>
+          <w:sz w:val="20"/>
+          <w:szCs w:val="20"/>
+          <w:lang w:val="en-US"/>
+        </w:rPr>
+        <w:t>INCLUDE</w:t>
+      </w:r>
+      <w:r>
+        <w:rPr>
+          <w:rFonts w:cstheme="minorHAnsi"/>
+          <w:sz w:val="20"/>
+          <w:szCs w:val="20"/>
+          <w:lang w:val="en-US"/>
+        </w:rPr>
+        <w:t xml:space="preserve"> (col_name2, col_name3…)</w:t>
       </w:r>
     </w:p>
     <w:p>
@@ -5353,7 +5241,151 @@
           <w:szCs w:val="20"/>
           <w:lang w:val="en-US"/>
         </w:rPr>
-        <w:t xml:space="preserve"> create [or alter] [nonclustered | unique] index index_name on table_name (col_name1, col_name2…)  where col_name1 = value and col_name2 = value2</w:t>
+        <w:t xml:space="preserve"> </w:t>
+      </w:r>
+      <w:r>
+        <w:rPr>
+          <w:rFonts w:cstheme="minorHAnsi"/>
+          <w:sz w:val="20"/>
+          <w:szCs w:val="20"/>
+          <w:lang w:val="en-US"/>
+        </w:rPr>
+        <w:t>CREATE</w:t>
+      </w:r>
+      <w:r>
+        <w:rPr>
+          <w:rFonts w:cstheme="minorHAnsi"/>
+          <w:sz w:val="20"/>
+          <w:szCs w:val="20"/>
+          <w:lang w:val="en-US"/>
+        </w:rPr>
+        <w:t xml:space="preserve"> [</w:t>
+      </w:r>
+      <w:r>
+        <w:rPr>
+          <w:rFonts w:cstheme="minorHAnsi"/>
+          <w:sz w:val="20"/>
+          <w:szCs w:val="20"/>
+          <w:lang w:val="en-US"/>
+        </w:rPr>
+        <w:t>OR</w:t>
+      </w:r>
+      <w:r>
+        <w:rPr>
+          <w:rFonts w:cstheme="minorHAnsi"/>
+          <w:sz w:val="20"/>
+          <w:szCs w:val="20"/>
+          <w:lang w:val="en-US"/>
+        </w:rPr>
+        <w:t xml:space="preserve"> </w:t>
+      </w:r>
+      <w:r>
+        <w:rPr>
+          <w:rFonts w:cstheme="minorHAnsi"/>
+          <w:sz w:val="20"/>
+          <w:szCs w:val="20"/>
+          <w:lang w:val="en-US"/>
+        </w:rPr>
+        <w:t>ALTER</w:t>
+      </w:r>
+      <w:r>
+        <w:rPr>
+          <w:rFonts w:cstheme="minorHAnsi"/>
+          <w:sz w:val="20"/>
+          <w:szCs w:val="20"/>
+          <w:lang w:val="en-US"/>
+        </w:rPr>
+        <w:t>] [</w:t>
+      </w:r>
+      <w:r>
+        <w:rPr>
+          <w:rFonts w:cstheme="minorHAnsi"/>
+          <w:sz w:val="20"/>
+          <w:szCs w:val="20"/>
+          <w:lang w:val="en-US"/>
+        </w:rPr>
+        <w:t>NONCLUSTERED</w:t>
+      </w:r>
+      <w:r>
+        <w:rPr>
+          <w:rFonts w:cstheme="minorHAnsi"/>
+          <w:sz w:val="20"/>
+          <w:szCs w:val="20"/>
+          <w:lang w:val="en-US"/>
+        </w:rPr>
+        <w:t xml:space="preserve"> | </w:t>
+      </w:r>
+      <w:r>
+        <w:rPr>
+          <w:rFonts w:cstheme="minorHAnsi"/>
+          <w:sz w:val="20"/>
+          <w:szCs w:val="20"/>
+          <w:lang w:val="en-US"/>
+        </w:rPr>
+        <w:t>UNIQUE</w:t>
+      </w:r>
+      <w:r>
+        <w:rPr>
+          <w:rFonts w:cstheme="minorHAnsi"/>
+          <w:sz w:val="20"/>
+          <w:szCs w:val="20"/>
+          <w:lang w:val="en-US"/>
+        </w:rPr>
+        <w:t xml:space="preserve">] </w:t>
+      </w:r>
+      <w:r>
+        <w:rPr>
+          <w:rFonts w:cstheme="minorHAnsi"/>
+          <w:sz w:val="20"/>
+          <w:szCs w:val="20"/>
+          <w:lang w:val="en-US"/>
+        </w:rPr>
+        <w:t>INDEX</w:t>
+      </w:r>
+      <w:r>
+        <w:rPr>
+          <w:rFonts w:cstheme="minorHAnsi"/>
+          <w:sz w:val="20"/>
+          <w:szCs w:val="20"/>
+          <w:lang w:val="en-US"/>
+        </w:rPr>
+        <w:t xml:space="preserve"> index_name </w:t>
+      </w:r>
+      <w:r>
+        <w:rPr>
+          <w:rFonts w:cstheme="minorHAnsi"/>
+          <w:sz w:val="20"/>
+          <w:szCs w:val="20"/>
+          <w:lang w:val="en-US"/>
+        </w:rPr>
+        <w:t>ON</w:t>
+      </w:r>
+      <w:r>
+        <w:rPr>
+          <w:rFonts w:cstheme="minorHAnsi"/>
+          <w:sz w:val="20"/>
+          <w:szCs w:val="20"/>
+          <w:lang w:val="en-US"/>
+        </w:rPr>
+        <w:t xml:space="preserve"> table_name (col_name1, col_name2…)  </w:t>
+      </w:r>
+      <w:r>
+        <w:rPr>
+          <w:rFonts w:cstheme="minorHAnsi"/>
+          <w:sz w:val="20"/>
+          <w:szCs w:val="20"/>
+          <w:lang w:val="en-US"/>
+        </w:rPr>
+        <w:t>WHERE</w:t>
+      </w:r>
+      <w:r>
+        <w:rPr>
+          <w:rFonts w:cstheme="minorHAnsi"/>
+          <w:sz w:val="20"/>
+          <w:szCs w:val="20"/>
+          <w:lang w:val="en-US"/>
+        </w:rPr>
+        <w:t xml:space="preserve"> col_name1 = value and col_name2 = value2</w:t>
       </w:r>
     </w:p>
     <w:p>
@@ -5397,7 +5429,187 @@
           <w:szCs w:val="20"/>
           <w:lang w:val="en-US"/>
         </w:rPr>
-        <w:t xml:space="preserve"> create [or replace] view view_name [with schemabinding] as select column1, column2 ...  from table_name [where condition]</w:t>
+        <w:t xml:space="preserve"> </w:t>
+      </w:r>
+      <w:r>
+        <w:rPr>
+          <w:rFonts w:cstheme="minorHAnsi"/>
+          <w:sz w:val="20"/>
+          <w:szCs w:val="20"/>
+          <w:lang w:val="en-US"/>
+        </w:rPr>
+        <w:t>CREATE</w:t>
+      </w:r>
+      <w:r>
+        <w:rPr>
+          <w:rFonts w:cstheme="minorHAnsi"/>
+          <w:sz w:val="20"/>
+          <w:szCs w:val="20"/>
+          <w:lang w:val="en-US"/>
+        </w:rPr>
+        <w:t xml:space="preserve"> [</w:t>
+      </w:r>
+      <w:r>
+        <w:rPr>
+          <w:rFonts w:cstheme="minorHAnsi"/>
+          <w:sz w:val="20"/>
+          <w:szCs w:val="20"/>
+          <w:lang w:val="en-US"/>
+        </w:rPr>
+        <w:t>OR</w:t>
+      </w:r>
+      <w:r>
+        <w:rPr>
+          <w:rFonts w:cstheme="minorHAnsi"/>
+          <w:sz w:val="20"/>
+          <w:szCs w:val="20"/>
+          <w:lang w:val="en-US"/>
+        </w:rPr>
+        <w:t xml:space="preserve"> </w:t>
+      </w:r>
+      <w:r>
+        <w:rPr>
+          <w:rFonts w:cstheme="minorHAnsi"/>
+          <w:sz w:val="20"/>
+          <w:szCs w:val="20"/>
+          <w:lang w:val="en-US"/>
+        </w:rPr>
+        <w:t>REPLACE</w:t>
+      </w:r>
+      <w:r>
+        <w:rPr>
+          <w:rFonts w:cstheme="minorHAnsi"/>
+          <w:sz w:val="20"/>
+          <w:szCs w:val="20"/>
+          <w:lang w:val="en-US"/>
+        </w:rPr>
+        <w:t xml:space="preserve">] </w:t>
+      </w:r>
+      <w:r>
+        <w:rPr>
+          <w:rFonts w:cstheme="minorHAnsi"/>
+          <w:sz w:val="20"/>
+          <w:szCs w:val="20"/>
+          <w:lang w:val="en-US"/>
+        </w:rPr>
+        <w:t>VIEW</w:t>
+      </w:r>
+      <w:r>
+        <w:rPr>
+          <w:rFonts w:cstheme="minorHAnsi"/>
+          <w:sz w:val="20"/>
+          <w:szCs w:val="20"/>
+          <w:lang w:val="en-US"/>
+        </w:rPr>
+        <w:t xml:space="preserve"> view_name [</w:t>
+      </w:r>
+      <w:r>
+        <w:rPr>
+          <w:rFonts w:cstheme="minorHAnsi"/>
+          <w:sz w:val="20"/>
+          <w:szCs w:val="20"/>
+          <w:lang w:val="en-US"/>
+        </w:rPr>
+        <w:t>WITH</w:t>
+      </w:r>
+      <w:r>
+        <w:rPr>
+          <w:rFonts w:cstheme="minorHAnsi"/>
+          <w:sz w:val="20"/>
+          <w:szCs w:val="20"/>
+          <w:lang w:val="en-US"/>
+        </w:rPr>
+        <w:t xml:space="preserve"> </w:t>
+      </w:r>
+      <w:r>
+        <w:rPr>
+          <w:rFonts w:cstheme="minorHAnsi"/>
+          <w:sz w:val="20"/>
+          <w:szCs w:val="20"/>
+          <w:lang w:val="en-US"/>
+        </w:rPr>
+        <w:t>SCHEMABINDING</w:t>
+      </w:r>
+      <w:r>
+        <w:rPr>
+          <w:rFonts w:cstheme="minorHAnsi"/>
+          <w:sz w:val="20"/>
+          <w:szCs w:val="20"/>
+          <w:lang w:val="en-US"/>
+        </w:rPr>
+        <w:t xml:space="preserve">] </w:t>
+      </w:r>
+      <w:r>
+        <w:rPr>
+          <w:rFonts w:cstheme="minorHAnsi"/>
+          <w:sz w:val="20"/>
+          <w:szCs w:val="20"/>
+          <w:lang w:val="en-US"/>
+        </w:rPr>
+        <w:t>AS</w:t>
+      </w:r>
+      <w:r>
+        <w:rPr>
+          <w:rFonts w:cstheme="minorHAnsi"/>
+          <w:sz w:val="20"/>
+          <w:szCs w:val="20"/>
+          <w:lang w:val="en-US"/>
+        </w:rPr>
+        <w:t xml:space="preserve"> </w:t>
+      </w:r>
+      <w:r>
+        <w:rPr>
+          <w:rFonts w:cstheme="minorHAnsi"/>
+          <w:sz w:val="20"/>
+          <w:szCs w:val="20"/>
+          <w:lang w:val="en-US"/>
+        </w:rPr>
+        <w:t>SELECT</w:t>
+      </w:r>
+      <w:r>
+        <w:rPr>
+          <w:rFonts w:cstheme="minorHAnsi"/>
+          <w:sz w:val="20"/>
+          <w:szCs w:val="20"/>
+          <w:lang w:val="en-US"/>
+        </w:rPr>
+        <w:t xml:space="preserve"> column1, column2 ...  </w:t>
+      </w:r>
+      <w:r>
+        <w:rPr>
+          <w:rFonts w:cstheme="minorHAnsi"/>
+          <w:sz w:val="20"/>
+          <w:szCs w:val="20"/>
+          <w:lang w:val="en-US"/>
+        </w:rPr>
+        <w:t>FROM</w:t>
+      </w:r>
+      <w:r>
+        <w:rPr>
+          <w:rFonts w:cstheme="minorHAnsi"/>
+          <w:sz w:val="20"/>
+          <w:szCs w:val="20"/>
+          <w:lang w:val="en-US"/>
+        </w:rPr>
+        <w:t xml:space="preserve"> table_name [</w:t>
+      </w:r>
+      <w:r>
+        <w:rPr>
+          <w:rFonts w:cstheme="minorHAnsi"/>
+          <w:sz w:val="20"/>
+          <w:szCs w:val="20"/>
+          <w:lang w:val="en-US"/>
+        </w:rPr>
+        <w:t>WHERE</w:t>
+      </w:r>
+      <w:r>
+        <w:rPr>
+          <w:rFonts w:cstheme="minorHAnsi"/>
+          <w:sz w:val="20"/>
+          <w:szCs w:val="20"/>
+          <w:lang w:val="en-US"/>
+        </w:rPr>
+        <w:t xml:space="preserve"> condition]</w:t>
       </w:r>
     </w:p>
     <w:p>
@@ -5419,16 +5631,99 @@
           <w:szCs w:val="20"/>
           <w:lang w:val="en-US"/>
         </w:rPr>
-        <w:t>Calling a view:</w:t>
-      </w:r>
-      <w:r>
-        <w:rPr>
-          <w:rFonts w:cstheme="minorHAnsi"/>
-          <w:sz w:val="20"/>
-          <w:szCs w:val="20"/>
-          <w:lang w:val="en-US"/>
-        </w:rPr>
-        <w:t xml:space="preserve"> select * from view_name [as alias] [where condition]</w:t>
+        <w:t>Us</w:t>
+      </w:r>
+      <w:r>
+        <w:rPr>
+          <w:rFonts w:cstheme="minorHAnsi"/>
+          <w:i/>
+          <w:iCs/>
+          <w:sz w:val="20"/>
+          <w:szCs w:val="20"/>
+          <w:lang w:val="en-US"/>
+        </w:rPr>
+        <w:t>ing a view:</w:t>
+      </w:r>
+      <w:r>
+        <w:rPr>
+          <w:rFonts w:cstheme="minorHAnsi"/>
+          <w:sz w:val="20"/>
+          <w:szCs w:val="20"/>
+          <w:lang w:val="en-US"/>
+        </w:rPr>
+        <w:t xml:space="preserve"> </w:t>
+      </w:r>
+      <w:r>
+        <w:rPr>
+          <w:rFonts w:cstheme="minorHAnsi"/>
+          <w:sz w:val="20"/>
+          <w:szCs w:val="20"/>
+          <w:lang w:val="en-US"/>
+        </w:rPr>
+        <w:t>SELECT</w:t>
+      </w:r>
+      <w:r>
+        <w:rPr>
+          <w:rFonts w:cstheme="minorHAnsi"/>
+          <w:sz w:val="20"/>
+          <w:szCs w:val="20"/>
+          <w:lang w:val="en-US"/>
+        </w:rPr>
+        <w:t xml:space="preserve"> * </w:t>
+      </w:r>
+      <w:r>
+        <w:rPr>
+          <w:rFonts w:cstheme="minorHAnsi"/>
+          <w:sz w:val="20"/>
+          <w:szCs w:val="20"/>
+          <w:lang w:val="en-US"/>
+        </w:rPr>
+        <w:t>FROM</w:t>
+      </w:r>
+      <w:r>
+        <w:rPr>
+          <w:rFonts w:cstheme="minorHAnsi"/>
+          <w:sz w:val="20"/>
+          <w:szCs w:val="20"/>
+          <w:lang w:val="en-US"/>
+        </w:rPr>
+        <w:t xml:space="preserve"> view_name [</w:t>
+      </w:r>
+      <w:r>
+        <w:rPr>
+          <w:rFonts w:cstheme="minorHAnsi"/>
+          <w:sz w:val="20"/>
+          <w:szCs w:val="20"/>
+          <w:lang w:val="en-US"/>
+        </w:rPr>
+        <w:t>AS ALIAS</w:t>
+      </w:r>
+      <w:r>
+        <w:rPr>
+          <w:rFonts w:cstheme="minorHAnsi"/>
+          <w:sz w:val="20"/>
+          <w:szCs w:val="20"/>
+          <w:lang w:val="en-US"/>
+        </w:rPr>
+        <w:t>] [</w:t>
+      </w:r>
+      <w:r>
+        <w:rPr>
+          <w:rFonts w:cstheme="minorHAnsi"/>
+          <w:sz w:val="20"/>
+          <w:szCs w:val="20"/>
+          <w:lang w:val="en-US"/>
+        </w:rPr>
+        <w:t>WHERE</w:t>
+      </w:r>
+      <w:r>
+        <w:rPr>
+          <w:rFonts w:cstheme="minorHAnsi"/>
+          <w:sz w:val="20"/>
+          <w:szCs w:val="20"/>
+          <w:lang w:val="en-US"/>
+        </w:rPr>
+        <w:t xml:space="preserve"> condition]</w:t>
       </w:r>
     </w:p>
     <w:p>
@@ -5511,7 +5806,79 @@
           <w:szCs w:val="20"/>
           <w:lang w:val="en-US"/>
         </w:rPr>
-        <w:t>create [or alter] function function_name (@param_name1 datatype, param_name2 datatype …) returns datatype as</w:t>
+        <w:t>CREATE</w:t>
+      </w:r>
+      <w:r>
+        <w:rPr>
+          <w:rFonts w:cstheme="minorHAnsi"/>
+          <w:sz w:val="20"/>
+          <w:szCs w:val="20"/>
+          <w:lang w:val="en-US"/>
+        </w:rPr>
+        <w:t xml:space="preserve"> [</w:t>
+      </w:r>
+      <w:r>
+        <w:rPr>
+          <w:rFonts w:cstheme="minorHAnsi"/>
+          <w:sz w:val="20"/>
+          <w:szCs w:val="20"/>
+          <w:lang w:val="en-US"/>
+        </w:rPr>
+        <w:t>OR ALTER</w:t>
+      </w:r>
+      <w:r>
+        <w:rPr>
+          <w:rFonts w:cstheme="minorHAnsi"/>
+          <w:sz w:val="20"/>
+          <w:szCs w:val="20"/>
+          <w:lang w:val="en-US"/>
+        </w:rPr>
+        <w:t xml:space="preserve">] </w:t>
+      </w:r>
+      <w:r>
+        <w:rPr>
+          <w:rFonts w:cstheme="minorHAnsi"/>
+          <w:sz w:val="20"/>
+          <w:szCs w:val="20"/>
+          <w:lang w:val="en-US"/>
+        </w:rPr>
+        <w:t>FUNCTION</w:t>
+      </w:r>
+      <w:r>
+        <w:rPr>
+          <w:rFonts w:cstheme="minorHAnsi"/>
+          <w:sz w:val="20"/>
+          <w:szCs w:val="20"/>
+          <w:lang w:val="en-US"/>
+        </w:rPr>
+        <w:t xml:space="preserve"> function_name (@param_name1 datatype, param_name2 datatype …) </w:t>
+      </w:r>
+      <w:r>
+        <w:rPr>
+          <w:rFonts w:cstheme="minorHAnsi"/>
+          <w:sz w:val="20"/>
+          <w:szCs w:val="20"/>
+          <w:lang w:val="en-US"/>
+        </w:rPr>
+        <w:t>RETURNS</w:t>
+      </w:r>
+      <w:r>
+        <w:rPr>
+          <w:rFonts w:cstheme="minorHAnsi"/>
+          <w:sz w:val="20"/>
+          <w:szCs w:val="20"/>
+          <w:lang w:val="en-US"/>
+        </w:rPr>
+        <w:t xml:space="preserve"> datatype </w:t>
+      </w:r>
+      <w:r>
+        <w:rPr>
+          <w:rFonts w:cstheme="minorHAnsi"/>
+          <w:sz w:val="20"/>
+          <w:szCs w:val="20"/>
+          <w:lang w:val="en-US"/>
+        </w:rPr>
+        <w:t>AS</w:t>
       </w:r>
     </w:p>
     <w:p>
@@ -5532,7 +5899,7 @@
           <w:szCs w:val="20"/>
           <w:lang w:val="en-US"/>
         </w:rPr>
-        <w:t>begin</w:t>
+        <w:t>BEGIN</w:t>
       </w:r>
     </w:p>
     <w:p>
@@ -5574,7 +5941,16 @@
           <w:szCs w:val="20"/>
           <w:lang w:val="en-US"/>
         </w:rPr>
-        <w:t>return value</w:t>
+        <w:t>RETURN</w:t>
+      </w:r>
+      <w:r>
+        <w:rPr>
+          <w:rFonts w:cstheme="minorHAnsi"/>
+          <w:sz w:val="20"/>
+          <w:szCs w:val="20"/>
+          <w:lang w:val="en-US"/>
+        </w:rPr>
+        <w:t xml:space="preserve"> value</w:t>
       </w:r>
     </w:p>
     <w:p>
@@ -5595,7 +5971,7 @@
           <w:szCs w:val="20"/>
           <w:lang w:val="en-US"/>
         </w:rPr>
-        <w:t>end</w:t>
+        <w:t>END</w:t>
       </w:r>
     </w:p>
     <w:p>
@@ -5618,16 +5994,100 @@
           <w:szCs w:val="20"/>
           <w:lang w:val="en-US"/>
         </w:rPr>
-        <w:t>Calling a function:</w:t>
-      </w:r>
-      <w:r>
-        <w:rPr>
-          <w:rFonts w:cstheme="minorHAnsi"/>
-          <w:sz w:val="20"/>
-          <w:szCs w:val="20"/>
-          <w:lang w:val="en-US"/>
-        </w:rPr>
-        <w:t xml:space="preserve"> select dbo.function_name (value1, value2 …) [as alias] from table_name [where condition]</w:t>
+        <w:lastRenderedPageBreak/>
+        <w:t>Us</w:t>
+      </w:r>
+      <w:r>
+        <w:rPr>
+          <w:rFonts w:cstheme="minorHAnsi"/>
+          <w:i/>
+          <w:iCs/>
+          <w:sz w:val="20"/>
+          <w:szCs w:val="20"/>
+          <w:lang w:val="en-US"/>
+        </w:rPr>
+        <w:t>ing a function:</w:t>
+      </w:r>
+      <w:r>
+        <w:rPr>
+          <w:rFonts w:cstheme="minorHAnsi"/>
+          <w:sz w:val="20"/>
+          <w:szCs w:val="20"/>
+          <w:lang w:val="en-US"/>
+        </w:rPr>
+        <w:t xml:space="preserve"> </w:t>
+      </w:r>
+      <w:r>
+        <w:rPr>
+          <w:rFonts w:cstheme="minorHAnsi"/>
+          <w:sz w:val="20"/>
+          <w:szCs w:val="20"/>
+          <w:lang w:val="en-US"/>
+        </w:rPr>
+        <w:t>SELECT</w:t>
+      </w:r>
+      <w:r>
+        <w:rPr>
+          <w:rFonts w:cstheme="minorHAnsi"/>
+          <w:sz w:val="20"/>
+          <w:szCs w:val="20"/>
+          <w:lang w:val="en-US"/>
+        </w:rPr>
+        <w:t xml:space="preserve"> dbo.function_name (value1, value2 …) [</w:t>
+      </w:r>
+      <w:r>
+        <w:rPr>
+          <w:rFonts w:cstheme="minorHAnsi"/>
+          <w:sz w:val="20"/>
+          <w:szCs w:val="20"/>
+          <w:lang w:val="en-US"/>
+        </w:rPr>
+        <w:t>AS alias</w:t>
+      </w:r>
+      <w:r>
+        <w:rPr>
+          <w:rFonts w:cstheme="minorHAnsi"/>
+          <w:sz w:val="20"/>
+          <w:szCs w:val="20"/>
+          <w:lang w:val="en-US"/>
+        </w:rPr>
+        <w:t xml:space="preserve">] </w:t>
+      </w:r>
+      <w:r>
+        <w:rPr>
+          <w:rFonts w:cstheme="minorHAnsi"/>
+          <w:sz w:val="20"/>
+          <w:szCs w:val="20"/>
+          <w:lang w:val="en-US"/>
+        </w:rPr>
+        <w:t>FROM</w:t>
+      </w:r>
+      <w:r>
+        <w:rPr>
+          <w:rFonts w:cstheme="minorHAnsi"/>
+          <w:sz w:val="20"/>
+          <w:szCs w:val="20"/>
+          <w:lang w:val="en-US"/>
+        </w:rPr>
+        <w:t xml:space="preserve"> table_name [</w:t>
+      </w:r>
+      <w:r>
+        <w:rPr>
+          <w:rFonts w:cstheme="minorHAnsi"/>
+          <w:sz w:val="20"/>
+          <w:szCs w:val="20"/>
+          <w:lang w:val="en-US"/>
+        </w:rPr>
+        <w:t>WHERE</w:t>
+      </w:r>
+      <w:r>
+        <w:rPr>
+          <w:rFonts w:cstheme="minorHAnsi"/>
+          <w:sz w:val="20"/>
+          <w:szCs w:val="20"/>
+          <w:lang w:val="en-US"/>
+        </w:rPr>
+        <w:t xml:space="preserve"> condition]</w:t>
       </w:r>
     </w:p>
     <w:p>
@@ -5650,7 +6110,6 @@
           <w:szCs w:val="20"/>
           <w:lang w:val="en-US"/>
         </w:rPr>
-        <w:lastRenderedPageBreak/>
         <w:t>Table-valued Functions:</w:t>
       </w:r>
       <w:r>
@@ -5660,7 +6119,97 @@
           <w:szCs w:val="20"/>
           <w:lang w:val="en-US"/>
         </w:rPr>
-        <w:t xml:space="preserve"> create [or alter] function function_name (@param_name1 datatype, param_name2 datatype …) returns table as return SQL statements</w:t>
+        <w:t xml:space="preserve"> </w:t>
+      </w:r>
+      <w:r>
+        <w:rPr>
+          <w:rFonts w:cstheme="minorHAnsi"/>
+          <w:sz w:val="20"/>
+          <w:szCs w:val="20"/>
+          <w:lang w:val="en-US"/>
+        </w:rPr>
+        <w:t>CREATE [OR ALTER] FUNCTION</w:t>
+      </w:r>
+      <w:r>
+        <w:rPr>
+          <w:rFonts w:cstheme="minorHAnsi"/>
+          <w:sz w:val="20"/>
+          <w:szCs w:val="20"/>
+          <w:lang w:val="en-US"/>
+        </w:rPr>
+        <w:t xml:space="preserve"> function_name (@param_name1 datatype, param_name2 datatype …) </w:t>
+      </w:r>
+      <w:r>
+        <w:rPr>
+          <w:rFonts w:cstheme="minorHAnsi"/>
+          <w:sz w:val="20"/>
+          <w:szCs w:val="20"/>
+          <w:lang w:val="en-US"/>
+        </w:rPr>
+        <w:t>RETURNS</w:t>
+      </w:r>
+      <w:r>
+        <w:rPr>
+          <w:rFonts w:cstheme="minorHAnsi"/>
+          <w:sz w:val="20"/>
+          <w:szCs w:val="20"/>
+          <w:lang w:val="en-US"/>
+        </w:rPr>
+        <w:t xml:space="preserve"> </w:t>
+      </w:r>
+      <w:r>
+        <w:rPr>
+          <w:rFonts w:cstheme="minorHAnsi"/>
+          <w:sz w:val="20"/>
+          <w:szCs w:val="20"/>
+          <w:lang w:val="en-US"/>
+        </w:rPr>
+        <w:t>TABLE</w:t>
+      </w:r>
+      <w:r>
+        <w:rPr>
+          <w:rFonts w:cstheme="minorHAnsi"/>
+          <w:sz w:val="20"/>
+          <w:szCs w:val="20"/>
+          <w:lang w:val="en-US"/>
+        </w:rPr>
+        <w:t xml:space="preserve"> </w:t>
+      </w:r>
+      <w:r>
+        <w:rPr>
+          <w:rFonts w:cstheme="minorHAnsi"/>
+          <w:sz w:val="20"/>
+          <w:szCs w:val="20"/>
+          <w:lang w:val="en-US"/>
+        </w:rPr>
+        <w:t>AS</w:t>
+      </w:r>
+      <w:r>
+        <w:rPr>
+          <w:rFonts w:cstheme="minorHAnsi"/>
+          <w:sz w:val="20"/>
+          <w:szCs w:val="20"/>
+          <w:lang w:val="en-US"/>
+        </w:rPr>
+        <w:t xml:space="preserve"> </w:t>
+      </w:r>
+      <w:r>
+        <w:rPr>
+          <w:rFonts w:cstheme="minorHAnsi"/>
+          <w:sz w:val="20"/>
+          <w:szCs w:val="20"/>
+          <w:lang w:val="en-US"/>
+        </w:rPr>
+        <w:t>RETURN</w:t>
+      </w:r>
+      <w:r>
+        <w:rPr>
+          <w:rFonts w:cstheme="minorHAnsi"/>
+          <w:sz w:val="20"/>
+          <w:szCs w:val="20"/>
+          <w:lang w:val="en-US"/>
+        </w:rPr>
+        <w:t xml:space="preserve"> SQL statements</w:t>
       </w:r>
     </w:p>
     <w:p>
@@ -5715,70 +6264,7 @@
           <w:szCs w:val="20"/>
           <w:lang w:val="en-US"/>
         </w:rPr>
-        <w:t>CREATE</w:t>
-      </w:r>
-      <w:r>
-        <w:rPr>
-          <w:rFonts w:cstheme="minorHAnsi"/>
-          <w:sz w:val="20"/>
-          <w:szCs w:val="20"/>
-          <w:lang w:val="en-US"/>
-        </w:rPr>
-        <w:t xml:space="preserve"> [</w:t>
-      </w:r>
-      <w:r>
-        <w:rPr>
-          <w:rFonts w:cstheme="minorHAnsi"/>
-          <w:sz w:val="20"/>
-          <w:szCs w:val="20"/>
-          <w:lang w:val="en-US"/>
-        </w:rPr>
-        <w:t>OR ALTER</w:t>
-      </w:r>
-      <w:r>
-        <w:rPr>
-          <w:rFonts w:cstheme="minorHAnsi"/>
-          <w:sz w:val="20"/>
-          <w:szCs w:val="20"/>
-          <w:lang w:val="en-US"/>
-        </w:rPr>
-        <w:t xml:space="preserve">] </w:t>
-      </w:r>
-      <w:r>
-        <w:rPr>
-          <w:rFonts w:cstheme="minorHAnsi"/>
-          <w:sz w:val="20"/>
-          <w:szCs w:val="20"/>
-          <w:lang w:val="en-US"/>
-        </w:rPr>
-        <w:t>PROCEDURE</w:t>
-      </w:r>
-      <w:r>
-        <w:rPr>
-          <w:rFonts w:cstheme="minorHAnsi"/>
-          <w:sz w:val="20"/>
-          <w:szCs w:val="20"/>
-          <w:lang w:val="en-US"/>
-        </w:rPr>
-        <w:t xml:space="preserve"> (OR </w:t>
-      </w:r>
-      <w:r>
-        <w:rPr>
-          <w:rFonts w:cstheme="minorHAnsi"/>
-          <w:sz w:val="20"/>
-          <w:szCs w:val="20"/>
-          <w:lang w:val="en-US"/>
-        </w:rPr>
-        <w:t>PROC</w:t>
-      </w:r>
-      <w:r>
-        <w:rPr>
-          <w:rFonts w:cstheme="minorHAnsi"/>
-          <w:sz w:val="20"/>
-          <w:szCs w:val="20"/>
-          <w:lang w:val="en-US"/>
-        </w:rPr>
-        <w:t>) procedure_name [@param_name1 datatype [=</w:t>
+        <w:t>CREATE [OR ALTER] PROCEDURE (OR PROC) procedure_name [@param_name1 datatype [=</w:t>
       </w:r>
       <w:r>
         <w:rPr>
@@ -5850,16 +6336,7 @@
           <w:szCs w:val="20"/>
           <w:lang w:val="en-US"/>
         </w:rPr>
-        <w:t xml:space="preserve">] …] </w:t>
-      </w:r>
-      <w:r>
-        <w:rPr>
-          <w:rFonts w:cstheme="minorHAnsi"/>
-          <w:sz w:val="20"/>
-          <w:szCs w:val="20"/>
-          <w:lang w:val="en-US"/>
-        </w:rPr>
-        <w:t>AS</w:t>
+        <w:t>] …] AS</w:t>
       </w:r>
     </w:p>
     <w:p>
@@ -6352,7 +6829,25 @@
           <w:szCs w:val="20"/>
           <w:lang w:val="en-US"/>
         </w:rPr>
-        <w:t xml:space="preserve"> (OR procedure) procedure_name @param_name varchar(max) </w:t>
+        <w:t xml:space="preserve"> (OR </w:t>
+      </w:r>
+      <w:r>
+        <w:rPr>
+          <w:rFonts w:cstheme="minorHAnsi"/>
+          <w:sz w:val="20"/>
+          <w:szCs w:val="20"/>
+          <w:lang w:val="en-US"/>
+        </w:rPr>
+        <w:t>PROCEDURE</w:t>
+      </w:r>
+      <w:r>
+        <w:rPr>
+          <w:rFonts w:cstheme="minorHAnsi"/>
+          <w:sz w:val="20"/>
+          <w:szCs w:val="20"/>
+          <w:lang w:val="en-US"/>
+        </w:rPr>
+        <w:t xml:space="preserve">) procedure_name @param_name varchar(max) </w:t>
       </w:r>
       <w:r>
         <w:rPr>
@@ -6381,52 +6876,7 @@
           <w:szCs w:val="20"/>
           <w:lang w:val="en-US"/>
         </w:rPr>
-        <w:t>DECLARE</w:t>
-      </w:r>
-      <w:r>
-        <w:rPr>
-          <w:rFonts w:cstheme="minorHAnsi"/>
-          <w:sz w:val="20"/>
-          <w:szCs w:val="20"/>
-          <w:lang w:val="en-US"/>
-        </w:rPr>
-        <w:t xml:space="preserve"> @SQL varchar(max)='</w:t>
-      </w:r>
-      <w:r>
-        <w:rPr>
-          <w:rFonts w:cstheme="minorHAnsi"/>
-          <w:sz w:val="20"/>
-          <w:szCs w:val="20"/>
-          <w:lang w:val="en-US"/>
-        </w:rPr>
-        <w:t>SELECT</w:t>
-      </w:r>
-      <w:r>
-        <w:rPr>
-          <w:rFonts w:cstheme="minorHAnsi"/>
-          <w:sz w:val="20"/>
-          <w:szCs w:val="20"/>
-          <w:lang w:val="en-US"/>
-        </w:rPr>
-        <w:t xml:space="preserve"> * </w:t>
-      </w:r>
-      <w:r>
-        <w:rPr>
-          <w:rFonts w:cstheme="minorHAnsi"/>
-          <w:sz w:val="20"/>
-          <w:szCs w:val="20"/>
-          <w:lang w:val="en-US"/>
-        </w:rPr>
-        <w:t>FROM</w:t>
-      </w:r>
-      <w:r>
-        <w:rPr>
-          <w:rFonts w:cstheme="minorHAnsi"/>
-          <w:sz w:val="20"/>
-          <w:szCs w:val="20"/>
-          <w:lang w:val="en-US"/>
-        </w:rPr>
-        <w:t xml:space="preserve"> ' + @param_name</w:t>
+        <w:t>DECLARE @SQL varchar(max)='SELECT * FROM ' + @param_name</w:t>
       </w:r>
     </w:p>
     <w:p>
@@ -6550,106 +7000,7 @@
           <w:szCs w:val="20"/>
           <w:lang w:val="en-US"/>
         </w:rPr>
-        <w:t>CREATE [OR ALTER] TRIGGER</w:t>
-      </w:r>
-      <w:r>
-        <w:rPr>
-          <w:rFonts w:cstheme="minorHAnsi"/>
-          <w:sz w:val="20"/>
-          <w:szCs w:val="20"/>
-          <w:lang w:val="en-US"/>
-        </w:rPr>
-        <w:t xml:space="preserve"> trigger_name </w:t>
-      </w:r>
-      <w:r>
-        <w:rPr>
-          <w:rFonts w:cstheme="minorHAnsi"/>
-          <w:sz w:val="20"/>
-          <w:szCs w:val="20"/>
-          <w:lang w:val="en-US"/>
-        </w:rPr>
-        <w:t>ON</w:t>
-      </w:r>
-      <w:r>
-        <w:rPr>
-          <w:rFonts w:cstheme="minorHAnsi"/>
-          <w:sz w:val="20"/>
-          <w:szCs w:val="20"/>
-          <w:lang w:val="en-US"/>
-        </w:rPr>
-        <w:t xml:space="preserve"> table_name {</w:t>
-      </w:r>
-      <w:r>
-        <w:rPr>
-          <w:rFonts w:cstheme="minorHAnsi"/>
-          <w:sz w:val="20"/>
-          <w:szCs w:val="20"/>
-          <w:lang w:val="en-US"/>
-        </w:rPr>
-        <w:t>FOR, AFTER, INSTEAD OF</w:t>
-      </w:r>
-      <w:r>
-        <w:rPr>
-          <w:rFonts w:cstheme="minorHAnsi"/>
-          <w:sz w:val="20"/>
-          <w:szCs w:val="20"/>
-          <w:lang w:val="en-US"/>
-        </w:rPr>
-        <w:t>} {</w:t>
-      </w:r>
-      <w:r>
-        <w:rPr>
-          <w:rFonts w:cstheme="minorHAnsi"/>
-          <w:sz w:val="20"/>
-          <w:szCs w:val="20"/>
-          <w:lang w:val="en-US"/>
-        </w:rPr>
-        <w:t xml:space="preserve">INSERT, DELETE, UPDATE} </w:t>
-      </w:r>
-      <w:r>
-        <w:rPr>
-          <w:rFonts w:cstheme="minorHAnsi"/>
-          <w:sz w:val="20"/>
-          <w:szCs w:val="20"/>
-          <w:lang w:val="en-US"/>
-        </w:rPr>
-        <w:t>[</w:t>
-      </w:r>
-      <w:r>
-        <w:rPr>
-          <w:rFonts w:cstheme="minorHAnsi"/>
-          <w:sz w:val="20"/>
-          <w:szCs w:val="20"/>
-          <w:lang w:val="en-US"/>
-        </w:rPr>
-        <w:t>NOT FOR REPLICATION] AS</w:t>
-      </w:r>
-      <w:r>
-        <w:rPr>
-          <w:rFonts w:cstheme="minorHAnsi"/>
-          <w:sz w:val="20"/>
-          <w:szCs w:val="20"/>
-          <w:lang w:val="en-US"/>
-        </w:rPr>
-        <w:t xml:space="preserve"> SQL statements (</w:t>
-      </w:r>
-      <w:r>
-        <w:rPr>
-          <w:rFonts w:cstheme="minorHAnsi"/>
-          <w:sz w:val="20"/>
-          <w:szCs w:val="20"/>
-          <w:lang w:val="en-US"/>
-        </w:rPr>
-        <w:t>SELECT, INSERT, UPDATE OR DELETE</w:t>
-      </w:r>
-      <w:r>
-        <w:rPr>
-          <w:rFonts w:cstheme="minorHAnsi"/>
-          <w:sz w:val="20"/>
-          <w:szCs w:val="20"/>
-          <w:lang w:val="en-US"/>
-        </w:rPr>
-        <w:t xml:space="preserve"> statements)</w:t>
+        <w:t>CREATE [OR ALTER] TRIGGER trigger_name ON table_name {FOR, AFTER, INSTEAD OF} {INSERT, DELETE, UPDATE} [NOT FOR REPLICATION] AS SQL statements (SELECT, INSERT, UPDATE OR DELETE statements)</w:t>
       </w:r>
     </w:p>
     <w:p>
@@ -6745,6 +7096,7 @@
           <w:szCs w:val="20"/>
           <w:lang w:val="en-US"/>
         </w:rPr>
+        <w:lastRenderedPageBreak/>
         <w:t>END TRY</w:t>
       </w:r>
     </w:p>
@@ -6786,7 +7138,6 @@
           <w:szCs w:val="20"/>
           <w:lang w:val="en-US"/>
         </w:rPr>
-        <w:lastRenderedPageBreak/>
         <w:t>-- SQL statements if an error occurs</w:t>
       </w:r>
     </w:p>
@@ -7150,34 +7501,7 @@
           <w:szCs w:val="20"/>
           <w:lang w:val="en-US"/>
         </w:rPr>
-        <w:t>ALTER TABLE</w:t>
-      </w:r>
-      <w:r>
-        <w:rPr>
-          <w:rFonts w:cstheme="minorHAnsi"/>
-          <w:sz w:val="20"/>
-          <w:szCs w:val="20"/>
-          <w:lang w:val="en-US"/>
-        </w:rPr>
-        <w:t xml:space="preserve"> Products </w:t>
-      </w:r>
-      <w:r>
-        <w:rPr>
-          <w:rFonts w:cstheme="minorHAnsi"/>
-          <w:sz w:val="20"/>
-          <w:szCs w:val="20"/>
-          <w:lang w:val="en-US"/>
-        </w:rPr>
-        <w:t>ADD</w:t>
-      </w:r>
-      <w:r>
-        <w:rPr>
-          <w:rFonts w:cstheme="minorHAnsi"/>
-          <w:sz w:val="20"/>
-          <w:szCs w:val="20"/>
-          <w:lang w:val="en-US"/>
-        </w:rPr>
-        <w:t xml:space="preserve"> RetailValue </w:t>
+        <w:t xml:space="preserve">ALTER TABLE Products ADD RetailValue </w:t>
       </w:r>
       <w:r>
         <w:rPr>
@@ -7279,16 +7603,7 @@
           <w:szCs w:val="20"/>
           <w:lang w:val="en-US"/>
         </w:rPr>
-        <w:t xml:space="preserve"> </w:t>
-      </w:r>
-      <w:r>
-        <w:rPr>
-          <w:rFonts w:cstheme="minorHAnsi"/>
-          <w:sz w:val="20"/>
-          <w:szCs w:val="20"/>
-          <w:lang w:val="en-US"/>
-        </w:rPr>
-        <w:t>ALTER TABLE Products DROP COLUMN RetailValue</w:t>
+        <w:t xml:space="preserve"> ALTER TABLE Products DROP COLUMN RetailValue</w:t>
       </w:r>
     </w:p>
     <w:p>
@@ -7509,6 +7824,7 @@
           <w:szCs w:val="20"/>
           <w:lang w:val="en-US"/>
         </w:rPr>
+        <w:lastRenderedPageBreak/>
         <w:t>ROW_OVERFLOW_DATA</w:t>
       </w:r>
     </w:p>
@@ -7559,7 +7875,6 @@
           <w:szCs w:val="20"/>
           <w:lang w:val="en-US"/>
         </w:rPr>
-        <w:lastRenderedPageBreak/>
         <w:tab/>
       </w:r>
       <w:r>

--- a/SQL Notes.docx
+++ b/SQL Notes.docx
@@ -50,8 +50,19 @@
           <w:szCs w:val="20"/>
           <w:lang w:val="en-US"/>
         </w:rPr>
-        <w:t xml:space="preserve"> database_name</w:t>
-      </w:r>
+        <w:t xml:space="preserve"> database_</w:t>
+      </w:r>
+      <w:proofErr w:type="gramStart"/>
+      <w:r>
+        <w:rPr>
+          <w:rFonts w:cstheme="minorHAnsi"/>
+          <w:sz w:val="20"/>
+          <w:szCs w:val="20"/>
+          <w:lang w:val="en-US"/>
+        </w:rPr>
+        <w:t>name</w:t>
+      </w:r>
+      <w:proofErr w:type="gramEnd"/>
       <w:r>
         <w:rPr>
           <w:rFonts w:cstheme="minorHAnsi"/>
@@ -159,8 +170,19 @@
           <w:szCs w:val="20"/>
           <w:lang w:val="en-US"/>
         </w:rPr>
-        <w:t xml:space="preserve"> database_name</w:t>
-      </w:r>
+        <w:t xml:space="preserve"> database_</w:t>
+      </w:r>
+      <w:proofErr w:type="gramStart"/>
+      <w:r>
+        <w:rPr>
+          <w:rFonts w:cstheme="minorHAnsi"/>
+          <w:sz w:val="20"/>
+          <w:szCs w:val="20"/>
+          <w:lang w:val="en-US"/>
+        </w:rPr>
+        <w:t>name</w:t>
+      </w:r>
+      <w:proofErr w:type="gramEnd"/>
     </w:p>
     <w:p>
       <w:pPr>
@@ -208,8 +230,19 @@
           <w:szCs w:val="20"/>
           <w:lang w:val="en-US"/>
         </w:rPr>
-        <w:t xml:space="preserve"> database_name</w:t>
-      </w:r>
+        <w:t xml:space="preserve"> database_</w:t>
+      </w:r>
+      <w:proofErr w:type="gramStart"/>
+      <w:r>
+        <w:rPr>
+          <w:rFonts w:cstheme="minorHAnsi"/>
+          <w:sz w:val="20"/>
+          <w:szCs w:val="20"/>
+          <w:lang w:val="en-US"/>
+        </w:rPr>
+        <w:t>name</w:t>
+      </w:r>
+      <w:proofErr w:type="gramEnd"/>
     </w:p>
     <w:p>
       <w:pPr>
@@ -887,7 +920,27 @@
           <w:lang w:val="en-US"/>
         </w:rPr>
         <w:tab/>
-        <w:t>smalldatetime (YYYY-MM-DD HH:MM:SS) – precision is up to seconds (4 bytes)</w:t>
+        <w:t>smalldatetime (YYYY-MM-DD HH:</w:t>
+      </w:r>
+      <w:proofErr w:type="gramStart"/>
+      <w:r>
+        <w:rPr>
+          <w:rFonts w:cstheme="minorHAnsi"/>
+          <w:sz w:val="20"/>
+          <w:szCs w:val="20"/>
+          <w:lang w:val="en-US"/>
+        </w:rPr>
+        <w:t>MM:SS</w:t>
+      </w:r>
+      <w:proofErr w:type="gramEnd"/>
+      <w:r>
+        <w:rPr>
+          <w:rFonts w:cstheme="minorHAnsi"/>
+          <w:sz w:val="20"/>
+          <w:szCs w:val="20"/>
+          <w:lang w:val="en-US"/>
+        </w:rPr>
+        <w:t>) – precision is up to seconds (4 bytes)</w:t>
       </w:r>
     </w:p>
     <w:p>
@@ -908,7 +961,27 @@
           <w:szCs w:val="20"/>
           <w:lang w:val="en-US"/>
         </w:rPr>
-        <w:t>datetime2 (YYYY-MM-DD HH:MM:SS:XXXXXXX) – precision is up to milliseconds (6 to 8 bytes)</w:t>
+        <w:t>datetime2 (YYYY-MM-DD HH:</w:t>
+      </w:r>
+      <w:proofErr w:type="gramStart"/>
+      <w:r>
+        <w:rPr>
+          <w:rFonts w:cstheme="minorHAnsi"/>
+          <w:sz w:val="20"/>
+          <w:szCs w:val="20"/>
+          <w:lang w:val="en-US"/>
+        </w:rPr>
+        <w:t>MM:SS</w:t>
+      </w:r>
+      <w:proofErr w:type="gramEnd"/>
+      <w:r>
+        <w:rPr>
+          <w:rFonts w:cstheme="minorHAnsi"/>
+          <w:sz w:val="20"/>
+          <w:szCs w:val="20"/>
+          <w:lang w:val="en-US"/>
+        </w:rPr>
+        <w:t>:XXXXXXX) – precision is up to milliseconds (6 to 8 bytes)</w:t>
       </w:r>
     </w:p>
     <w:p>
@@ -929,7 +1002,27 @@
           <w:szCs w:val="20"/>
           <w:lang w:val="en-US"/>
         </w:rPr>
-        <w:t>datetime (YYYY-MM-DD HH:MM:SS) – precision is up to seconds (8 bytes)</w:t>
+        <w:t>datetime (YYYY-MM-DD HH:</w:t>
+      </w:r>
+      <w:proofErr w:type="gramStart"/>
+      <w:r>
+        <w:rPr>
+          <w:rFonts w:cstheme="minorHAnsi"/>
+          <w:sz w:val="20"/>
+          <w:szCs w:val="20"/>
+          <w:lang w:val="en-US"/>
+        </w:rPr>
+        <w:t>MM:SS</w:t>
+      </w:r>
+      <w:proofErr w:type="gramEnd"/>
+      <w:r>
+        <w:rPr>
+          <w:rFonts w:cstheme="minorHAnsi"/>
+          <w:sz w:val="20"/>
+          <w:szCs w:val="20"/>
+          <w:lang w:val="en-US"/>
+        </w:rPr>
+        <w:t>) – precision is up to seconds (8 bytes)</w:t>
       </w:r>
     </w:p>
     <w:p>
@@ -1009,8 +1102,19 @@
           <w:szCs w:val="20"/>
           <w:lang w:val="en-US"/>
         </w:rPr>
-        <w:t>SELECT upper('rajat') – converts the text to upper case</w:t>
-      </w:r>
+        <w:t xml:space="preserve">SELECT upper('rajat') – converts the text to upper </w:t>
+      </w:r>
+      <w:proofErr w:type="gramStart"/>
+      <w:r>
+        <w:rPr>
+          <w:rFonts w:cstheme="minorHAnsi"/>
+          <w:sz w:val="20"/>
+          <w:szCs w:val="20"/>
+          <w:lang w:val="en-US"/>
+        </w:rPr>
+        <w:t>case</w:t>
+      </w:r>
+      <w:proofErr w:type="gramEnd"/>
     </w:p>
     <w:p>
       <w:pPr>
@@ -1030,8 +1134,19 @@
           <w:szCs w:val="20"/>
           <w:lang w:val="en-US"/>
         </w:rPr>
-        <w:t>SELECT lower('RAJAT') – returns the text in lower case</w:t>
-      </w:r>
+        <w:t xml:space="preserve">SELECT lower('RAJAT') – returns the text in lower </w:t>
+      </w:r>
+      <w:proofErr w:type="gramStart"/>
+      <w:r>
+        <w:rPr>
+          <w:rFonts w:cstheme="minorHAnsi"/>
+          <w:sz w:val="20"/>
+          <w:szCs w:val="20"/>
+          <w:lang w:val="en-US"/>
+        </w:rPr>
+        <w:t>case</w:t>
+      </w:r>
+      <w:proofErr w:type="gramEnd"/>
     </w:p>
     <w:p>
       <w:pPr>
@@ -1051,7 +1166,27 @@
           <w:szCs w:val="20"/>
           <w:lang w:val="en-US"/>
         </w:rPr>
-        <w:t>SELECT len('   rajat123   ') as lengthofstring – returns the length of the text</w:t>
+        <w:t xml:space="preserve">SELECT </w:t>
+      </w:r>
+      <w:proofErr w:type="gramStart"/>
+      <w:r>
+        <w:rPr>
+          <w:rFonts w:cstheme="minorHAnsi"/>
+          <w:sz w:val="20"/>
+          <w:szCs w:val="20"/>
+          <w:lang w:val="en-US"/>
+        </w:rPr>
+        <w:t>len(</w:t>
+      </w:r>
+      <w:proofErr w:type="gramEnd"/>
+      <w:r>
+        <w:rPr>
+          <w:rFonts w:cstheme="minorHAnsi"/>
+          <w:sz w:val="20"/>
+          <w:szCs w:val="20"/>
+          <w:lang w:val="en-US"/>
+        </w:rPr>
+        <w:t>'   rajat123   ') as lengthofstring – returns the length of the text</w:t>
       </w:r>
     </w:p>
     <w:p>
@@ -1072,7 +1207,27 @@
           <w:szCs w:val="20"/>
           <w:lang w:val="en-US"/>
         </w:rPr>
-        <w:t>SELECT 'Rajat' + '  ' + 'Dutta' – concatenates the strings</w:t>
+        <w:t xml:space="preserve">SELECT 'Rajat' + </w:t>
+      </w:r>
+      <w:proofErr w:type="gramStart"/>
+      <w:r>
+        <w:rPr>
+          <w:rFonts w:cstheme="minorHAnsi"/>
+          <w:sz w:val="20"/>
+          <w:szCs w:val="20"/>
+          <w:lang w:val="en-US"/>
+        </w:rPr>
+        <w:t>'  '</w:t>
+      </w:r>
+      <w:proofErr w:type="gramEnd"/>
+      <w:r>
+        <w:rPr>
+          <w:rFonts w:cstheme="minorHAnsi"/>
+          <w:sz w:val="20"/>
+          <w:szCs w:val="20"/>
+          <w:lang w:val="en-US"/>
+        </w:rPr>
+        <w:t xml:space="preserve"> + 'Dutta' – concatenates the strings</w:t>
       </w:r>
     </w:p>
     <w:p>
@@ -1093,8 +1248,19 @@
           <w:szCs w:val="20"/>
           <w:lang w:val="en-US"/>
         </w:rPr>
-        <w:t>SELECT left('rajat',2) – returns the 2 characters for the left of the string</w:t>
-      </w:r>
+        <w:t xml:space="preserve">SELECT left('rajat',2) – returns the 2 characters for the left of the </w:t>
+      </w:r>
+      <w:proofErr w:type="gramStart"/>
+      <w:r>
+        <w:rPr>
+          <w:rFonts w:cstheme="minorHAnsi"/>
+          <w:sz w:val="20"/>
+          <w:szCs w:val="20"/>
+          <w:lang w:val="en-US"/>
+        </w:rPr>
+        <w:t>string</w:t>
+      </w:r>
+      <w:proofErr w:type="gramEnd"/>
     </w:p>
     <w:p>
       <w:pPr>
@@ -1114,8 +1280,19 @@
           <w:szCs w:val="20"/>
           <w:lang w:val="en-US"/>
         </w:rPr>
-        <w:t>SELECT right('rajat',4) – returns the 4 characters from the right of the string</w:t>
-      </w:r>
+        <w:t xml:space="preserve">SELECT right('rajat',4) – returns the 4 characters from the right of the </w:t>
+      </w:r>
+      <w:proofErr w:type="gramStart"/>
+      <w:r>
+        <w:rPr>
+          <w:rFonts w:cstheme="minorHAnsi"/>
+          <w:sz w:val="20"/>
+          <w:szCs w:val="20"/>
+          <w:lang w:val="en-US"/>
+        </w:rPr>
+        <w:t>string</w:t>
+      </w:r>
+      <w:proofErr w:type="gramEnd"/>
     </w:p>
     <w:p>
       <w:pPr>
@@ -1135,7 +1312,27 @@
           <w:szCs w:val="20"/>
           <w:lang w:val="en-US"/>
         </w:rPr>
-        <w:t>SELECT trim('           Rajat         Dutta         ') – o/p 'Rajat         Dutta', removes leading and trailing spaces from the string</w:t>
+        <w:t xml:space="preserve">SELECT </w:t>
+      </w:r>
+      <w:proofErr w:type="gramStart"/>
+      <w:r>
+        <w:rPr>
+          <w:rFonts w:cstheme="minorHAnsi"/>
+          <w:sz w:val="20"/>
+          <w:szCs w:val="20"/>
+          <w:lang w:val="en-US"/>
+        </w:rPr>
+        <w:t>trim(</w:t>
+      </w:r>
+      <w:proofErr w:type="gramEnd"/>
+      <w:r>
+        <w:rPr>
+          <w:rFonts w:cstheme="minorHAnsi"/>
+          <w:sz w:val="20"/>
+          <w:szCs w:val="20"/>
+          <w:lang w:val="en-US"/>
+        </w:rPr>
+        <w:t>'           Rajat         Dutta         ') – o/p 'Rajat         Dutta', removes leading and trailing spaces from the string</w:t>
       </w:r>
     </w:p>
     <w:p>
@@ -1177,8 +1374,19 @@
           <w:szCs w:val="20"/>
           <w:lang w:val="en-US"/>
         </w:rPr>
-        <w:t>SELECT reverse('Rajat') – reverses a string</w:t>
-      </w:r>
+        <w:t xml:space="preserve">SELECT reverse('Rajat') – reverses a </w:t>
+      </w:r>
+      <w:proofErr w:type="gramStart"/>
+      <w:r>
+        <w:rPr>
+          <w:rFonts w:cstheme="minorHAnsi"/>
+          <w:sz w:val="20"/>
+          <w:szCs w:val="20"/>
+          <w:lang w:val="en-US"/>
+        </w:rPr>
+        <w:t>string</w:t>
+      </w:r>
+      <w:proofErr w:type="gramEnd"/>
     </w:p>
     <w:p>
       <w:pPr>
@@ -1198,8 +1406,19 @@
           <w:szCs w:val="20"/>
           <w:lang w:val="en-US"/>
         </w:rPr>
-        <w:t>SELECT substring('Rajat',3,10) – returns the part of text from starting position to the number of characters specified</w:t>
-      </w:r>
+        <w:t xml:space="preserve">SELECT substring('Rajat',3,10) – returns the part of text from starting position to the number of characters </w:t>
+      </w:r>
+      <w:proofErr w:type="gramStart"/>
+      <w:r>
+        <w:rPr>
+          <w:rFonts w:cstheme="minorHAnsi"/>
+          <w:sz w:val="20"/>
+          <w:szCs w:val="20"/>
+          <w:lang w:val="en-US"/>
+        </w:rPr>
+        <w:t>specified</w:t>
+      </w:r>
+      <w:proofErr w:type="gramEnd"/>
     </w:p>
     <w:p>
       <w:pPr>
@@ -1219,8 +1438,19 @@
           <w:szCs w:val="20"/>
           <w:lang w:val="en-US"/>
         </w:rPr>
-        <w:t>SELECT charindex('j','Rajat') – tries to search for the expression and returns its first location</w:t>
-      </w:r>
+        <w:t xml:space="preserve">SELECT charindex('j','Rajat') – tries to search for the expression and returns its first </w:t>
+      </w:r>
+      <w:proofErr w:type="gramStart"/>
+      <w:r>
+        <w:rPr>
+          <w:rFonts w:cstheme="minorHAnsi"/>
+          <w:sz w:val="20"/>
+          <w:szCs w:val="20"/>
+          <w:lang w:val="en-US"/>
+        </w:rPr>
+        <w:t>location</w:t>
+      </w:r>
+      <w:proofErr w:type="gramEnd"/>
     </w:p>
     <w:p>
       <w:pPr>
@@ -1240,7 +1470,27 @@
           <w:szCs w:val="20"/>
           <w:lang w:val="en-US"/>
         </w:rPr>
-        <w:t>SELECT concat('Rajat',' ', 'Dutta') – concatenates multiple strings</w:t>
+        <w:t xml:space="preserve">SELECT </w:t>
+      </w:r>
+      <w:proofErr w:type="gramStart"/>
+      <w:r>
+        <w:rPr>
+          <w:rFonts w:cstheme="minorHAnsi"/>
+          <w:sz w:val="20"/>
+          <w:szCs w:val="20"/>
+          <w:lang w:val="en-US"/>
+        </w:rPr>
+        <w:t>concat(</w:t>
+      </w:r>
+      <w:proofErr w:type="gramEnd"/>
+      <w:r>
+        <w:rPr>
+          <w:rFonts w:cstheme="minorHAnsi"/>
+          <w:sz w:val="20"/>
+          <w:szCs w:val="20"/>
+          <w:lang w:val="en-US"/>
+        </w:rPr>
+        <w:t>'Rajat',' ', 'Dutta') – concatenates multiple strings</w:t>
       </w:r>
     </w:p>
     <w:p>
@@ -1285,7 +1535,27 @@
           <w:szCs w:val="20"/>
           <w:lang w:val="en-US"/>
         </w:rPr>
-        <w:t>SELECT getdate() – This function returns the current server date time</w:t>
+        <w:t xml:space="preserve">SELECT </w:t>
+      </w:r>
+      <w:proofErr w:type="gramStart"/>
+      <w:r>
+        <w:rPr>
+          <w:rFonts w:cstheme="minorHAnsi"/>
+          <w:sz w:val="20"/>
+          <w:szCs w:val="20"/>
+          <w:lang w:val="en-US"/>
+        </w:rPr>
+        <w:t>getdate(</w:t>
+      </w:r>
+      <w:proofErr w:type="gramEnd"/>
+      <w:r>
+        <w:rPr>
+          <w:rFonts w:cstheme="minorHAnsi"/>
+          <w:sz w:val="20"/>
+          <w:szCs w:val="20"/>
+          <w:lang w:val="en-US"/>
+        </w:rPr>
+        <w:t>) – This function returns the current server date time</w:t>
       </w:r>
     </w:p>
     <w:p>
@@ -1307,7 +1577,27 @@
           <w:lang w:val="en-US"/>
         </w:rPr>
         <w:lastRenderedPageBreak/>
-        <w:t>SELECT getutcdate() - This gets us the UTC date and time (Universal Time Coordinated/Greenwich Mean Time)</w:t>
+        <w:t xml:space="preserve">SELECT </w:t>
+      </w:r>
+      <w:proofErr w:type="gramStart"/>
+      <w:r>
+        <w:rPr>
+          <w:rFonts w:cstheme="minorHAnsi"/>
+          <w:sz w:val="20"/>
+          <w:szCs w:val="20"/>
+          <w:lang w:val="en-US"/>
+        </w:rPr>
+        <w:t>getutcdate(</w:t>
+      </w:r>
+      <w:proofErr w:type="gramEnd"/>
+      <w:r>
+        <w:rPr>
+          <w:rFonts w:cstheme="minorHAnsi"/>
+          <w:sz w:val="20"/>
+          <w:szCs w:val="20"/>
+          <w:lang w:val="en-US"/>
+        </w:rPr>
+        <w:t>) - This gets us the UTC date and time (Universal Time Coordinated/Greenwich Mean Time)</w:t>
       </w:r>
     </w:p>
     <w:p>
@@ -1328,7 +1618,27 @@
           <w:szCs w:val="20"/>
           <w:lang w:val="en-US"/>
         </w:rPr>
-        <w:t>SELECT getdate() + 2 – This will add 2 days to my current date</w:t>
+        <w:t xml:space="preserve">SELECT </w:t>
+      </w:r>
+      <w:proofErr w:type="gramStart"/>
+      <w:r>
+        <w:rPr>
+          <w:rFonts w:cstheme="minorHAnsi"/>
+          <w:sz w:val="20"/>
+          <w:szCs w:val="20"/>
+          <w:lang w:val="en-US"/>
+        </w:rPr>
+        <w:t>getdate(</w:t>
+      </w:r>
+      <w:proofErr w:type="gramEnd"/>
+      <w:r>
+        <w:rPr>
+          <w:rFonts w:cstheme="minorHAnsi"/>
+          <w:sz w:val="20"/>
+          <w:szCs w:val="20"/>
+          <w:lang w:val="en-US"/>
+        </w:rPr>
+        <w:t>) + 2 – This will add 2 days to my current date</w:t>
       </w:r>
     </w:p>
     <w:p>
@@ -1349,7 +1659,27 @@
           <w:szCs w:val="20"/>
           <w:lang w:val="en-US"/>
         </w:rPr>
-        <w:t>SELECT getdate() - 2 – This will subtract 2 days from my current date</w:t>
+        <w:t xml:space="preserve">SELECT </w:t>
+      </w:r>
+      <w:proofErr w:type="gramStart"/>
+      <w:r>
+        <w:rPr>
+          <w:rFonts w:cstheme="minorHAnsi"/>
+          <w:sz w:val="20"/>
+          <w:szCs w:val="20"/>
+          <w:lang w:val="en-US"/>
+        </w:rPr>
+        <w:t>getdate(</w:t>
+      </w:r>
+      <w:proofErr w:type="gramEnd"/>
+      <w:r>
+        <w:rPr>
+          <w:rFonts w:cstheme="minorHAnsi"/>
+          <w:sz w:val="20"/>
+          <w:szCs w:val="20"/>
+          <w:lang w:val="en-US"/>
+        </w:rPr>
+        <w:t>) - 2 – This will subtract 2 days from my current date</w:t>
       </w:r>
     </w:p>
     <w:p>
@@ -1370,7 +1700,27 @@
           <w:szCs w:val="20"/>
           <w:lang w:val="en-US"/>
         </w:rPr>
-        <w:t>SELECT dateadd(hour, 2, getdate()) – This will add 2 hours to now</w:t>
+        <w:t xml:space="preserve">SELECT </w:t>
+      </w:r>
+      <w:proofErr w:type="gramStart"/>
+      <w:r>
+        <w:rPr>
+          <w:rFonts w:cstheme="minorHAnsi"/>
+          <w:sz w:val="20"/>
+          <w:szCs w:val="20"/>
+          <w:lang w:val="en-US"/>
+        </w:rPr>
+        <w:t>dateadd(</w:t>
+      </w:r>
+      <w:proofErr w:type="gramEnd"/>
+      <w:r>
+        <w:rPr>
+          <w:rFonts w:cstheme="minorHAnsi"/>
+          <w:sz w:val="20"/>
+          <w:szCs w:val="20"/>
+          <w:lang w:val="en-US"/>
+        </w:rPr>
+        <w:t>hour, 2, getdate()) – This will add 2 hours to now</w:t>
       </w:r>
     </w:p>
     <w:p>
@@ -1391,7 +1741,27 @@
           <w:szCs w:val="20"/>
           <w:lang w:val="en-US"/>
         </w:rPr>
-        <w:t>SELECT dateadd(hour, -2, getdate()) – This will deduct 2 hours from the current date time</w:t>
+        <w:t xml:space="preserve">SELECT </w:t>
+      </w:r>
+      <w:proofErr w:type="gramStart"/>
+      <w:r>
+        <w:rPr>
+          <w:rFonts w:cstheme="minorHAnsi"/>
+          <w:sz w:val="20"/>
+          <w:szCs w:val="20"/>
+          <w:lang w:val="en-US"/>
+        </w:rPr>
+        <w:t>dateadd(</w:t>
+      </w:r>
+      <w:proofErr w:type="gramEnd"/>
+      <w:r>
+        <w:rPr>
+          <w:rFonts w:cstheme="minorHAnsi"/>
+          <w:sz w:val="20"/>
+          <w:szCs w:val="20"/>
+          <w:lang w:val="en-US"/>
+        </w:rPr>
+        <w:t>hour, -2, getdate()) – This will deduct 2 hours from the current date time</w:t>
       </w:r>
     </w:p>
     <w:p>
@@ -1412,7 +1782,27 @@
           <w:szCs w:val="20"/>
           <w:lang w:val="en-US"/>
         </w:rPr>
-        <w:t>SELECT dateadd(year, 2, getdate()) – This adds 2 years to the current date time</w:t>
+        <w:t xml:space="preserve">SELECT </w:t>
+      </w:r>
+      <w:proofErr w:type="gramStart"/>
+      <w:r>
+        <w:rPr>
+          <w:rFonts w:cstheme="minorHAnsi"/>
+          <w:sz w:val="20"/>
+          <w:szCs w:val="20"/>
+          <w:lang w:val="en-US"/>
+        </w:rPr>
+        <w:t>dateadd(</w:t>
+      </w:r>
+      <w:proofErr w:type="gramEnd"/>
+      <w:r>
+        <w:rPr>
+          <w:rFonts w:cstheme="minorHAnsi"/>
+          <w:sz w:val="20"/>
+          <w:szCs w:val="20"/>
+          <w:lang w:val="en-US"/>
+        </w:rPr>
+        <w:t>year, 2, getdate()) – This adds 2 years to the current date time</w:t>
       </w:r>
     </w:p>
     <w:p>
@@ -1433,7 +1823,27 @@
           <w:szCs w:val="20"/>
           <w:lang w:val="en-US"/>
         </w:rPr>
-        <w:t>SELECT dateadd(year, -2, getdate()) – This will deduct 2 years from the current date time</w:t>
+        <w:t xml:space="preserve">SELECT </w:t>
+      </w:r>
+      <w:proofErr w:type="gramStart"/>
+      <w:r>
+        <w:rPr>
+          <w:rFonts w:cstheme="minorHAnsi"/>
+          <w:sz w:val="20"/>
+          <w:szCs w:val="20"/>
+          <w:lang w:val="en-US"/>
+        </w:rPr>
+        <w:t>dateadd(</w:t>
+      </w:r>
+      <w:proofErr w:type="gramEnd"/>
+      <w:r>
+        <w:rPr>
+          <w:rFonts w:cstheme="minorHAnsi"/>
+          <w:sz w:val="20"/>
+          <w:szCs w:val="20"/>
+          <w:lang w:val="en-US"/>
+        </w:rPr>
+        <w:t>year, -2, getdate()) – This will deduct 2 years from the current date time</w:t>
       </w:r>
     </w:p>
     <w:p>
@@ -1618,7 +2028,27 @@
           <w:szCs w:val="20"/>
           <w:lang w:val="en-US"/>
         </w:rPr>
-        <w:t>SELECT datepart(day, getdate()) – Returns the date part of the current datetime</w:t>
+        <w:t xml:space="preserve">SELECT </w:t>
+      </w:r>
+      <w:proofErr w:type="gramStart"/>
+      <w:r>
+        <w:rPr>
+          <w:rFonts w:cstheme="minorHAnsi"/>
+          <w:sz w:val="20"/>
+          <w:szCs w:val="20"/>
+          <w:lang w:val="en-US"/>
+        </w:rPr>
+        <w:t>datepart(</w:t>
+      </w:r>
+      <w:proofErr w:type="gramEnd"/>
+      <w:r>
+        <w:rPr>
+          <w:rFonts w:cstheme="minorHAnsi"/>
+          <w:sz w:val="20"/>
+          <w:szCs w:val="20"/>
+          <w:lang w:val="en-US"/>
+        </w:rPr>
+        <w:t>day, getdate()) – Returns the date part of the current datetime</w:t>
       </w:r>
     </w:p>
     <w:p>
@@ -2589,6 +3019,8 @@
         <w:spacing w:line="240" w:lineRule="auto"/>
         <w:rPr>
           <w:rFonts w:cstheme="minorHAnsi"/>
+          <w:b/>
+          <w:bCs/>
           <w:sz w:val="20"/>
           <w:szCs w:val="20"/>
           <w:lang w:val="en-US"/>
@@ -2639,6 +3071,15 @@
           <w:szCs w:val="20"/>
           <w:lang w:val="en-US"/>
         </w:rPr>
+        <w:t xml:space="preserve">table_name </w:t>
+      </w:r>
+      <w:r>
+        <w:rPr>
+          <w:rFonts w:cstheme="minorHAnsi"/>
+          <w:sz w:val="20"/>
+          <w:szCs w:val="20"/>
+          <w:lang w:val="en-US"/>
+        </w:rPr>
         <w:t>ADD</w:t>
       </w:r>
       <w:r>
@@ -2653,6 +3094,24 @@
       <w:r>
         <w:rPr>
           <w:rFonts w:cstheme="minorHAnsi"/>
+          <w:sz w:val="20"/>
+          <w:szCs w:val="20"/>
+          <w:lang w:val="en-US"/>
+        </w:rPr>
+        <w:t>[constraints]</w:t>
+      </w:r>
+      <w:r>
+        <w:rPr>
+          <w:rFonts w:cstheme="minorHAnsi"/>
+          <w:sz w:val="20"/>
+          <w:szCs w:val="20"/>
+          <w:lang w:val="en-US"/>
+        </w:rPr>
+        <w:t xml:space="preserve"> </w:t>
+      </w:r>
+      <w:r>
+        <w:rPr>
+          <w:rFonts w:cstheme="minorHAnsi"/>
           <w:b/>
           <w:bCs/>
           <w:sz w:val="20"/>
@@ -2679,7 +3138,7 @@
           <w:szCs w:val="20"/>
           <w:lang w:val="en-US"/>
         </w:rPr>
-        <w:t xml:space="preserve">ALTER TABLE ADD col_name datatype [constraints] </w:t>
+        <w:t xml:space="preserve">ALTER TABLE table_name ALTER COLUMN col_name datatype [constraints] </w:t>
       </w:r>
       <w:r>
         <w:rPr>
@@ -2698,6 +3157,131 @@
         <w:spacing w:line="240" w:lineRule="auto"/>
         <w:rPr>
           <w:rFonts w:cstheme="minorHAnsi"/>
+          <w:sz w:val="20"/>
+          <w:szCs w:val="20"/>
+          <w:lang w:val="en-US"/>
+        </w:rPr>
+      </w:pPr>
+      <w:r>
+        <w:rPr>
+          <w:rFonts w:cstheme="minorHAnsi"/>
+          <w:sz w:val="20"/>
+          <w:szCs w:val="20"/>
+          <w:lang w:val="en-US"/>
+        </w:rPr>
+        <w:t>ALTER TABLE table_name</w:t>
+      </w:r>
+      <w:r>
+        <w:rPr>
+          <w:rFonts w:cstheme="minorHAnsi"/>
+          <w:sz w:val="20"/>
+          <w:szCs w:val="20"/>
+          <w:lang w:val="en-US"/>
+        </w:rPr>
+        <w:t xml:space="preserve"> </w:t>
+      </w:r>
+      <w:r>
+        <w:rPr>
+          <w:rFonts w:cstheme="minorHAnsi"/>
+          <w:sz w:val="20"/>
+          <w:szCs w:val="20"/>
+          <w:lang w:val="en-US"/>
+        </w:rPr>
+        <w:t xml:space="preserve">RENAME COLUMN </w:t>
+      </w:r>
+      <w:proofErr w:type="spellStart"/>
+      <w:r>
+        <w:rPr>
+          <w:rFonts w:cstheme="minorHAnsi"/>
+          <w:sz w:val="20"/>
+          <w:szCs w:val="20"/>
+          <w:lang w:val="en-US"/>
+        </w:rPr>
+        <w:t>old_</w:t>
+      </w:r>
+      <w:r>
+        <w:rPr>
+          <w:rFonts w:cstheme="minorHAnsi"/>
+          <w:sz w:val="20"/>
+          <w:szCs w:val="20"/>
+          <w:lang w:val="en-US"/>
+        </w:rPr>
+        <w:t>col_</w:t>
+      </w:r>
+      <w:r>
+        <w:rPr>
+          <w:rFonts w:cstheme="minorHAnsi"/>
+          <w:sz w:val="20"/>
+          <w:szCs w:val="20"/>
+          <w:lang w:val="en-US"/>
+        </w:rPr>
+        <w:t>name</w:t>
+      </w:r>
+      <w:proofErr w:type="spellEnd"/>
+      <w:r>
+        <w:rPr>
+          <w:rFonts w:cstheme="minorHAnsi"/>
+          <w:sz w:val="20"/>
+          <w:szCs w:val="20"/>
+          <w:lang w:val="en-US"/>
+        </w:rPr>
+        <w:t xml:space="preserve"> to </w:t>
+      </w:r>
+      <w:proofErr w:type="spellStart"/>
+      <w:r>
+        <w:rPr>
+          <w:rFonts w:cstheme="minorHAnsi"/>
+          <w:sz w:val="20"/>
+          <w:szCs w:val="20"/>
+          <w:lang w:val="en-US"/>
+        </w:rPr>
+        <w:t>new_</w:t>
+      </w:r>
+      <w:r>
+        <w:rPr>
+          <w:rFonts w:cstheme="minorHAnsi"/>
+          <w:sz w:val="20"/>
+          <w:szCs w:val="20"/>
+          <w:lang w:val="en-US"/>
+        </w:rPr>
+        <w:t>col_</w:t>
+      </w:r>
+      <w:r>
+        <w:rPr>
+          <w:rFonts w:cstheme="minorHAnsi"/>
+          <w:sz w:val="20"/>
+          <w:szCs w:val="20"/>
+          <w:lang w:val="en-US"/>
+        </w:rPr>
+        <w:t>name</w:t>
+      </w:r>
+      <w:proofErr w:type="spellEnd"/>
+      <w:r>
+        <w:rPr>
+          <w:rFonts w:cstheme="minorHAnsi"/>
+          <w:sz w:val="20"/>
+          <w:szCs w:val="20"/>
+          <w:lang w:val="en-US"/>
+        </w:rPr>
+        <w:t xml:space="preserve"> </w:t>
+      </w:r>
+      <w:r>
+        <w:rPr>
+          <w:rFonts w:cstheme="minorHAnsi"/>
+          <w:b/>
+          <w:bCs/>
+          <w:sz w:val="20"/>
+          <w:szCs w:val="20"/>
+          <w:lang w:val="en-US"/>
+        </w:rPr>
+        <w:t>OR</w:t>
+      </w:r>
+    </w:p>
+    <w:p>
+      <w:pPr>
+        <w:spacing w:line="240" w:lineRule="auto"/>
+        <w:rPr>
+          <w:rFonts w:cstheme="minorHAnsi"/>
           <w:b/>
           <w:bCs/>
           <w:sz w:val="20"/>
@@ -2743,69 +3327,70 @@
           <w:szCs w:val="20"/>
           <w:lang w:val="en-US"/>
         </w:rPr>
-        <w:t xml:space="preserve">ALTER TABLE table_name alter column col_name datatype </w:t>
-      </w:r>
-      <w:r>
-        <w:rPr>
-          <w:rFonts w:cstheme="minorHAnsi"/>
-          <w:b/>
-          <w:bCs/>
-          <w:sz w:val="20"/>
-          <w:szCs w:val="20"/>
-          <w:lang w:val="en-US"/>
-        </w:rPr>
-        <w:t>OR</w:t>
-      </w:r>
-    </w:p>
-    <w:p>
-      <w:pPr>
-        <w:spacing w:line="240" w:lineRule="auto"/>
-        <w:rPr>
-          <w:rFonts w:cstheme="minorHAnsi"/>
-          <w:sz w:val="20"/>
-          <w:szCs w:val="20"/>
-          <w:lang w:val="en-US"/>
-        </w:rPr>
-      </w:pPr>
-      <w:r>
-        <w:rPr>
-          <w:rFonts w:cstheme="minorHAnsi"/>
-          <w:sz w:val="20"/>
-          <w:szCs w:val="20"/>
-          <w:lang w:val="en-US"/>
-        </w:rPr>
-        <w:t xml:space="preserve">ALTER TABLE table_name drop column col_name1, col_name2 … </w:t>
-      </w:r>
-      <w:r>
-        <w:rPr>
-          <w:rFonts w:cstheme="minorHAnsi"/>
-          <w:b/>
-          <w:bCs/>
-          <w:sz w:val="20"/>
-          <w:szCs w:val="20"/>
-          <w:lang w:val="en-US"/>
-        </w:rPr>
-        <w:t>OR</w:t>
-      </w:r>
-    </w:p>
-    <w:p>
-      <w:pPr>
-        <w:spacing w:line="240" w:lineRule="auto"/>
-        <w:rPr>
-          <w:rFonts w:cstheme="minorHAnsi"/>
-          <w:sz w:val="20"/>
-          <w:szCs w:val="20"/>
-          <w:lang w:val="en-US"/>
-        </w:rPr>
-      </w:pPr>
-      <w:r>
-        <w:rPr>
-          <w:rFonts w:cstheme="minorHAnsi"/>
-          <w:sz w:val="20"/>
-          <w:szCs w:val="20"/>
-          <w:lang w:val="en-US"/>
-        </w:rPr>
-        <w:t>ALTER TABLE DROP COLUMN [if exists] col_name</w:t>
+        <w:t xml:space="preserve">ALTER TABLE table_name </w:t>
+      </w:r>
+      <w:r>
+        <w:rPr>
+          <w:rFonts w:cstheme="minorHAnsi"/>
+          <w:sz w:val="20"/>
+          <w:szCs w:val="20"/>
+          <w:lang w:val="en-US"/>
+        </w:rPr>
+        <w:t>DROP COLUMN</w:t>
+      </w:r>
+      <w:r>
+        <w:rPr>
+          <w:rFonts w:cstheme="minorHAnsi"/>
+          <w:sz w:val="20"/>
+          <w:szCs w:val="20"/>
+          <w:lang w:val="en-US"/>
+        </w:rPr>
+        <w:t xml:space="preserve"> </w:t>
+      </w:r>
+      <w:r>
+        <w:rPr>
+          <w:rFonts w:cstheme="minorHAnsi"/>
+          <w:sz w:val="20"/>
+          <w:szCs w:val="20"/>
+          <w:lang w:val="en-US"/>
+        </w:rPr>
+        <w:t>[</w:t>
+      </w:r>
+      <w:r>
+        <w:rPr>
+          <w:rFonts w:cstheme="minorHAnsi"/>
+          <w:sz w:val="20"/>
+          <w:szCs w:val="20"/>
+          <w:lang w:val="en-US"/>
+        </w:rPr>
+        <w:t>IF EXISTS</w:t>
+      </w:r>
+      <w:r>
+        <w:rPr>
+          <w:rFonts w:cstheme="minorHAnsi"/>
+          <w:sz w:val="20"/>
+          <w:szCs w:val="20"/>
+          <w:lang w:val="en-US"/>
+        </w:rPr>
+        <w:t>]</w:t>
+      </w:r>
+      <w:r>
+        <w:rPr>
+          <w:rFonts w:cstheme="minorHAnsi"/>
+          <w:sz w:val="20"/>
+          <w:szCs w:val="20"/>
+          <w:lang w:val="en-US"/>
+        </w:rPr>
+        <w:t xml:space="preserve"> </w:t>
+      </w:r>
+      <w:r>
+        <w:rPr>
+          <w:rFonts w:cstheme="minorHAnsi"/>
+          <w:sz w:val="20"/>
+          <w:szCs w:val="20"/>
+          <w:lang w:val="en-US"/>
+        </w:rPr>
+        <w:t>col_name1, col_name2 …</w:t>
       </w:r>
     </w:p>
     <w:p>
@@ -2959,16 +3544,7 @@
           <w:szCs w:val="20"/>
           <w:lang w:val="en-US"/>
         </w:rPr>
-        <w:t>WHERE</w:t>
-      </w:r>
-      <w:r>
-        <w:rPr>
-          <w:rFonts w:cstheme="minorHAnsi"/>
-          <w:sz w:val="20"/>
-          <w:szCs w:val="20"/>
-          <w:lang w:val="en-US"/>
-        </w:rPr>
-        <w:t xml:space="preserve"> col_name = value</w:t>
+        <w:t>[WHERE condition]</w:t>
       </w:r>
     </w:p>
     <w:p>
@@ -3086,19 +3662,8 @@
           <w:szCs w:val="20"/>
           <w:lang w:val="en-US"/>
         </w:rPr>
-        <w:t>] table_</w:t>
-      </w:r>
-      <w:proofErr w:type="gramStart"/>
-      <w:r>
-        <w:rPr>
-          <w:rFonts w:cstheme="minorHAnsi"/>
-          <w:sz w:val="20"/>
-          <w:szCs w:val="20"/>
-          <w:lang w:val="en-US"/>
-        </w:rPr>
-        <w:t>name</w:t>
-      </w:r>
-      <w:proofErr w:type="gramEnd"/>
+        <w:t>] table_name</w:t>
+      </w:r>
     </w:p>
     <w:p>
       <w:pPr>
@@ -3146,28 +3711,44 @@
           <w:szCs w:val="20"/>
           <w:lang w:val="en-US"/>
         </w:rPr>
+        <w:t xml:space="preserve"> object_id('</w:t>
+      </w:r>
+      <w:r>
+        <w:rPr>
+          <w:rFonts w:cstheme="minorHAnsi"/>
+          <w:sz w:val="20"/>
+          <w:szCs w:val="20"/>
+          <w:lang w:val="en-US"/>
+        </w:rPr>
+        <w:t>table_name</w:t>
+      </w:r>
+      <w:r>
+        <w:rPr>
+          <w:rFonts w:cstheme="minorHAnsi"/>
+          <w:sz w:val="20"/>
+          <w:szCs w:val="20"/>
+          <w:lang w:val="en-US"/>
+        </w:rPr>
+        <w:t xml:space="preserve">') </w:t>
+      </w:r>
+      <w:r>
+        <w:rPr>
+          <w:rFonts w:cstheme="minorHAnsi"/>
+          <w:sz w:val="20"/>
+          <w:szCs w:val="20"/>
+          <w:lang w:val="en-US"/>
+        </w:rPr>
+        <w:t>IS NOT NULL DROP TABLE</w:t>
+      </w:r>
+      <w:r>
+        <w:rPr>
+          <w:rFonts w:cstheme="minorHAnsi"/>
+          <w:sz w:val="20"/>
+          <w:szCs w:val="20"/>
+          <w:lang w:val="en-US"/>
+        </w:rPr>
         <w:t xml:space="preserve"> </w:t>
       </w:r>
-      <w:proofErr w:type="spellStart"/>
-      <w:r>
-        <w:rPr>
-          <w:rFonts w:cstheme="minorHAnsi"/>
-          <w:sz w:val="20"/>
-          <w:szCs w:val="20"/>
-          <w:lang w:val="en-US"/>
-        </w:rPr>
-        <w:t>object_id</w:t>
-      </w:r>
-      <w:proofErr w:type="spellEnd"/>
-      <w:r>
-        <w:rPr>
-          <w:rFonts w:cstheme="minorHAnsi"/>
-          <w:sz w:val="20"/>
-          <w:szCs w:val="20"/>
-          <w:lang w:val="en-US"/>
-        </w:rPr>
-        <w:t>('</w:t>
-      </w:r>
       <w:r>
         <w:rPr>
           <w:rFonts w:cstheme="minorHAnsi"/>
@@ -3177,27 +3758,55 @@
         </w:rPr>
         <w:t>table_name</w:t>
       </w:r>
-      <w:r>
-        <w:rPr>
-          <w:rFonts w:cstheme="minorHAnsi"/>
-          <w:sz w:val="20"/>
-          <w:szCs w:val="20"/>
-          <w:lang w:val="en-US"/>
-        </w:rPr>
-        <w:t xml:space="preserve">') </w:t>
-      </w:r>
-      <w:r>
-        <w:rPr>
-          <w:rFonts w:cstheme="minorHAnsi"/>
-          <w:sz w:val="20"/>
-          <w:szCs w:val="20"/>
-          <w:lang w:val="en-US"/>
-        </w:rPr>
-        <w:t>IS NOT NULL DROP TABLE</w:t>
-      </w:r>
-      <w:r>
-        <w:rPr>
-          <w:rFonts w:cstheme="minorHAnsi"/>
+    </w:p>
+    <w:p>
+      <w:pPr>
+        <w:spacing w:line="240" w:lineRule="auto"/>
+        <w:rPr>
+          <w:rFonts w:cstheme="minorHAnsi"/>
+          <w:sz w:val="20"/>
+          <w:szCs w:val="20"/>
+          <w:lang w:val="en-US"/>
+        </w:rPr>
+      </w:pPr>
+      <w:r>
+        <w:rPr>
+          <w:rFonts w:cstheme="minorHAnsi"/>
+          <w:b/>
+          <w:bCs/>
+          <w:sz w:val="20"/>
+          <w:szCs w:val="20"/>
+          <w:lang w:val="en-US"/>
+        </w:rPr>
+        <w:t xml:space="preserve">Check &amp; Drop </w:t>
+      </w:r>
+      <w:r>
+        <w:rPr>
+          <w:rFonts w:cstheme="minorHAnsi"/>
+          <w:b/>
+          <w:bCs/>
+          <w:sz w:val="20"/>
+          <w:szCs w:val="20"/>
+          <w:lang w:val="en-US"/>
+        </w:rPr>
+        <w:t xml:space="preserve">Temp </w:t>
+      </w:r>
+      <w:r>
+        <w:rPr>
+          <w:rFonts w:cstheme="minorHAnsi"/>
+          <w:b/>
+          <w:bCs/>
+          <w:sz w:val="20"/>
+          <w:szCs w:val="20"/>
+          <w:lang w:val="en-US"/>
+        </w:rPr>
+        <w:t>Table:</w:t>
+      </w:r>
+      <w:r>
+        <w:rPr>
+          <w:rFonts w:cstheme="minorHAnsi"/>
+          <w:b/>
+          <w:bCs/>
           <w:sz w:val="20"/>
           <w:szCs w:val="20"/>
           <w:lang w:val="en-US"/>
@@ -3211,81 +3820,6 @@
           <w:szCs w:val="20"/>
           <w:lang w:val="en-US"/>
         </w:rPr>
-        <w:t>table_</w:t>
-      </w:r>
-      <w:proofErr w:type="gramStart"/>
-      <w:r>
-        <w:rPr>
-          <w:rFonts w:cstheme="minorHAnsi"/>
-          <w:sz w:val="20"/>
-          <w:szCs w:val="20"/>
-          <w:lang w:val="en-US"/>
-        </w:rPr>
-        <w:t>name</w:t>
-      </w:r>
-      <w:proofErr w:type="gramEnd"/>
-    </w:p>
-    <w:p>
-      <w:pPr>
-        <w:spacing w:line="240" w:lineRule="auto"/>
-        <w:rPr>
-          <w:rFonts w:cstheme="minorHAnsi"/>
-          <w:sz w:val="20"/>
-          <w:szCs w:val="20"/>
-          <w:lang w:val="en-US"/>
-        </w:rPr>
-      </w:pPr>
-      <w:r>
-        <w:rPr>
-          <w:rFonts w:cstheme="minorHAnsi"/>
-          <w:b/>
-          <w:bCs/>
-          <w:sz w:val="20"/>
-          <w:szCs w:val="20"/>
-          <w:lang w:val="en-US"/>
-        </w:rPr>
-        <w:t xml:space="preserve">Check &amp; Drop </w:t>
-      </w:r>
-      <w:r>
-        <w:rPr>
-          <w:rFonts w:cstheme="minorHAnsi"/>
-          <w:b/>
-          <w:bCs/>
-          <w:sz w:val="20"/>
-          <w:szCs w:val="20"/>
-          <w:lang w:val="en-US"/>
-        </w:rPr>
-        <w:t xml:space="preserve">Temp </w:t>
-      </w:r>
-      <w:r>
-        <w:rPr>
-          <w:rFonts w:cstheme="minorHAnsi"/>
-          <w:b/>
-          <w:bCs/>
-          <w:sz w:val="20"/>
-          <w:szCs w:val="20"/>
-          <w:lang w:val="en-US"/>
-        </w:rPr>
-        <w:t>Table:</w:t>
-      </w:r>
-      <w:r>
-        <w:rPr>
-          <w:rFonts w:cstheme="minorHAnsi"/>
-          <w:b/>
-          <w:bCs/>
-          <w:sz w:val="20"/>
-          <w:szCs w:val="20"/>
-          <w:lang w:val="en-US"/>
-        </w:rPr>
-        <w:t xml:space="preserve"> </w:t>
-      </w:r>
-      <w:r>
-        <w:rPr>
-          <w:rFonts w:cstheme="minorHAnsi"/>
-          <w:sz w:val="20"/>
-          <w:szCs w:val="20"/>
-          <w:lang w:val="en-US"/>
-        </w:rPr>
         <w:t>IF</w:t>
       </w:r>
       <w:r>
@@ -3295,58 +3829,7 @@
           <w:szCs w:val="20"/>
           <w:lang w:val="en-US"/>
         </w:rPr>
-        <w:t xml:space="preserve"> </w:t>
-      </w:r>
-      <w:proofErr w:type="spellStart"/>
-      <w:r>
-        <w:rPr>
-          <w:rFonts w:cstheme="minorHAnsi"/>
-          <w:sz w:val="20"/>
-          <w:szCs w:val="20"/>
-          <w:lang w:val="en-US"/>
-        </w:rPr>
-        <w:t>object_id</w:t>
-      </w:r>
-      <w:proofErr w:type="spellEnd"/>
-      <w:r>
-        <w:rPr>
-          <w:rFonts w:cstheme="minorHAnsi"/>
-          <w:sz w:val="20"/>
-          <w:szCs w:val="20"/>
-          <w:lang w:val="en-US"/>
-        </w:rPr>
-        <w:t>('</w:t>
-      </w:r>
-      <w:proofErr w:type="spellStart"/>
-      <w:proofErr w:type="gramStart"/>
-      <w:r>
-        <w:rPr>
-          <w:rFonts w:cstheme="minorHAnsi"/>
-          <w:sz w:val="20"/>
-          <w:szCs w:val="20"/>
-          <w:lang w:val="en-US"/>
-        </w:rPr>
-        <w:t>tempdb</w:t>
-      </w:r>
-      <w:proofErr w:type="spellEnd"/>
-      <w:r>
-        <w:rPr>
-          <w:rFonts w:cstheme="minorHAnsi"/>
-          <w:sz w:val="20"/>
-          <w:szCs w:val="20"/>
-          <w:lang w:val="en-US"/>
-        </w:rPr>
-        <w:t>..</w:t>
-      </w:r>
-      <w:proofErr w:type="gramEnd"/>
-      <w:r>
-        <w:rPr>
-          <w:rFonts w:cstheme="minorHAnsi"/>
-          <w:sz w:val="20"/>
-          <w:szCs w:val="20"/>
-          <w:lang w:val="en-US"/>
-        </w:rPr>
-        <w:t>#</w:t>
+        <w:t xml:space="preserve"> object_id('tempdb..#</w:t>
       </w:r>
       <w:r>
         <w:rPr>
@@ -3537,53 +4020,125 @@
         <w:spacing w:line="240" w:lineRule="auto"/>
         <w:rPr>
           <w:rFonts w:cstheme="minorHAnsi"/>
-          <w:b/>
-          <w:bCs/>
-          <w:sz w:val="20"/>
-          <w:szCs w:val="20"/>
-          <w:lang w:val="en-US"/>
-        </w:rPr>
-      </w:pPr>
-      <w:r>
-        <w:rPr>
-          <w:rFonts w:cstheme="minorHAnsi"/>
-          <w:b/>
-          <w:bCs/>
-          <w:sz w:val="20"/>
-          <w:szCs w:val="20"/>
-          <w:lang w:val="en-US"/>
-        </w:rPr>
-        <w:t>Query Process Steps</w:t>
-      </w:r>
-    </w:p>
-    <w:p>
-      <w:pPr>
-        <w:spacing w:line="240" w:lineRule="auto"/>
-        <w:rPr>
-          <w:rFonts w:cstheme="minorHAnsi"/>
-          <w:sz w:val="20"/>
-          <w:szCs w:val="20"/>
-          <w:lang w:val="en-US"/>
-        </w:rPr>
-      </w:pPr>
-      <w:r>
-        <w:rPr>
-          <w:rFonts w:cstheme="minorHAnsi"/>
-          <w:sz w:val="20"/>
-          <w:szCs w:val="20"/>
-          <w:lang w:val="en-US"/>
-        </w:rPr>
-        <w:t>1. Getting Data (</w:t>
-      </w:r>
-      <w:r>
-        <w:rPr>
-          <w:rFonts w:cstheme="minorHAnsi"/>
-          <w:sz w:val="20"/>
-          <w:szCs w:val="20"/>
-          <w:lang w:val="en-US"/>
-        </w:rPr>
-        <w:t>FROM</w:t>
-      </w:r>
+          <w:sz w:val="20"/>
+          <w:szCs w:val="20"/>
+          <w:lang w:val="en-US"/>
+        </w:rPr>
+      </w:pPr>
+      <w:r>
+        <w:rPr>
+          <w:rFonts w:cstheme="minorHAnsi"/>
+          <w:b/>
+          <w:bCs/>
+          <w:sz w:val="20"/>
+          <w:szCs w:val="20"/>
+          <w:lang w:val="en-US"/>
+        </w:rPr>
+        <w:lastRenderedPageBreak/>
+        <w:t>Computed Column</w:t>
+      </w:r>
+      <w:r>
+        <w:rPr>
+          <w:rFonts w:cstheme="minorHAnsi"/>
+          <w:b/>
+          <w:bCs/>
+          <w:sz w:val="20"/>
+          <w:szCs w:val="20"/>
+          <w:lang w:val="en-US"/>
+        </w:rPr>
+        <w:t xml:space="preserve"> Creation</w:t>
+      </w:r>
+      <w:r>
+        <w:rPr>
+          <w:rFonts w:cstheme="minorHAnsi"/>
+          <w:b/>
+          <w:bCs/>
+          <w:sz w:val="20"/>
+          <w:szCs w:val="20"/>
+          <w:lang w:val="en-US"/>
+        </w:rPr>
+        <w:t>:</w:t>
+      </w:r>
+      <w:r>
+        <w:rPr>
+          <w:rFonts w:cstheme="minorHAnsi"/>
+          <w:b/>
+          <w:bCs/>
+          <w:sz w:val="20"/>
+          <w:szCs w:val="20"/>
+          <w:lang w:val="en-US"/>
+        </w:rPr>
+        <w:t xml:space="preserve"> </w:t>
+      </w:r>
+      <w:r>
+        <w:rPr>
+          <w:rFonts w:cstheme="minorHAnsi"/>
+          <w:sz w:val="20"/>
+          <w:szCs w:val="20"/>
+          <w:lang w:val="en-US"/>
+        </w:rPr>
+        <w:t>CREATE TABLE Products</w:t>
+      </w:r>
+      <w:r>
+        <w:rPr>
+          <w:rFonts w:cstheme="minorHAnsi"/>
+          <w:sz w:val="20"/>
+          <w:szCs w:val="20"/>
+          <w:lang w:val="en-US"/>
+        </w:rPr>
+        <w:t xml:space="preserve"> (</w:t>
+      </w:r>
+      <w:proofErr w:type="spellStart"/>
+      <w:r>
+        <w:rPr>
+          <w:rFonts w:cstheme="minorHAnsi"/>
+          <w:sz w:val="20"/>
+          <w:szCs w:val="20"/>
+          <w:lang w:val="en-US"/>
+        </w:rPr>
+        <w:t>ProductID</w:t>
+      </w:r>
+      <w:proofErr w:type="spellEnd"/>
+      <w:r>
+        <w:rPr>
+          <w:rFonts w:cstheme="minorHAnsi"/>
+          <w:sz w:val="20"/>
+          <w:szCs w:val="20"/>
+          <w:lang w:val="en-US"/>
+        </w:rPr>
+        <w:t xml:space="preserve"> int IDENTITY (1,1) NOT NULL, </w:t>
+      </w:r>
+      <w:proofErr w:type="spellStart"/>
+      <w:r>
+        <w:rPr>
+          <w:rFonts w:cstheme="minorHAnsi"/>
+          <w:sz w:val="20"/>
+          <w:szCs w:val="20"/>
+          <w:lang w:val="en-US"/>
+        </w:rPr>
+        <w:t>QtyAvailable</w:t>
+      </w:r>
+      <w:proofErr w:type="spellEnd"/>
+      <w:r>
+        <w:rPr>
+          <w:rFonts w:cstheme="minorHAnsi"/>
+          <w:sz w:val="20"/>
+          <w:szCs w:val="20"/>
+          <w:lang w:val="en-US"/>
+        </w:rPr>
+        <w:t xml:space="preserve"> </w:t>
+      </w:r>
+      <w:proofErr w:type="spellStart"/>
+      <w:r>
+        <w:rPr>
+          <w:rFonts w:cstheme="minorHAnsi"/>
+          <w:sz w:val="20"/>
+          <w:szCs w:val="20"/>
+          <w:lang w:val="en-US"/>
+        </w:rPr>
+        <w:t>smallint</w:t>
+      </w:r>
+      <w:proofErr w:type="spellEnd"/>
       <w:r>
         <w:rPr>
           <w:rFonts w:cstheme="minorHAnsi"/>
@@ -3593,15 +4148,86 @@
         </w:rPr>
         <w:t xml:space="preserve">, </w:t>
       </w:r>
-      <w:r>
-        <w:rPr>
-          <w:rFonts w:cstheme="minorHAnsi"/>
-          <w:sz w:val="20"/>
-          <w:szCs w:val="20"/>
-          <w:lang w:val="en-US"/>
-        </w:rPr>
-        <w:t>JOIN</w:t>
-      </w:r>
+      <w:proofErr w:type="spellStart"/>
+      <w:r>
+        <w:rPr>
+          <w:rFonts w:cstheme="minorHAnsi"/>
+          <w:sz w:val="20"/>
+          <w:szCs w:val="20"/>
+          <w:lang w:val="en-US"/>
+        </w:rPr>
+        <w:t>UnitPrice</w:t>
+      </w:r>
+      <w:proofErr w:type="spellEnd"/>
+      <w:r>
+        <w:rPr>
+          <w:rFonts w:cstheme="minorHAnsi"/>
+          <w:sz w:val="20"/>
+          <w:szCs w:val="20"/>
+          <w:lang w:val="en-US"/>
+        </w:rPr>
+        <w:t xml:space="preserve"> money, </w:t>
+      </w:r>
+      <w:proofErr w:type="spellStart"/>
+      <w:r>
+        <w:rPr>
+          <w:rFonts w:cstheme="minorHAnsi"/>
+          <w:sz w:val="20"/>
+          <w:szCs w:val="20"/>
+          <w:lang w:val="en-US"/>
+        </w:rPr>
+        <w:t>InventoryValue</w:t>
+      </w:r>
+      <w:proofErr w:type="spellEnd"/>
+      <w:r>
+        <w:rPr>
+          <w:rFonts w:cstheme="minorHAnsi"/>
+          <w:sz w:val="20"/>
+          <w:szCs w:val="20"/>
+          <w:lang w:val="en-US"/>
+        </w:rPr>
+        <w:t xml:space="preserve"> AS </w:t>
+      </w:r>
+      <w:proofErr w:type="spellStart"/>
+      <w:r>
+        <w:rPr>
+          <w:rFonts w:cstheme="minorHAnsi"/>
+          <w:sz w:val="20"/>
+          <w:szCs w:val="20"/>
+          <w:lang w:val="en-US"/>
+        </w:rPr>
+        <w:t>QtyAvailable</w:t>
+      </w:r>
+      <w:proofErr w:type="spellEnd"/>
+      <w:r>
+        <w:rPr>
+          <w:rFonts w:cstheme="minorHAnsi"/>
+          <w:sz w:val="20"/>
+          <w:szCs w:val="20"/>
+          <w:lang w:val="en-US"/>
+        </w:rPr>
+        <w:t xml:space="preserve"> *</w:t>
+      </w:r>
+      <w:r>
+        <w:rPr>
+          <w:rFonts w:cstheme="minorHAnsi"/>
+          <w:sz w:val="20"/>
+          <w:szCs w:val="20"/>
+          <w:lang w:val="en-US"/>
+        </w:rPr>
+        <w:t xml:space="preserve"> </w:t>
+      </w:r>
+      <w:proofErr w:type="spellStart"/>
+      <w:r>
+        <w:rPr>
+          <w:rFonts w:cstheme="minorHAnsi"/>
+          <w:sz w:val="20"/>
+          <w:szCs w:val="20"/>
+          <w:lang w:val="en-US"/>
+        </w:rPr>
+        <w:t>UnitPrice</w:t>
+      </w:r>
+      <w:proofErr w:type="spellEnd"/>
       <w:r>
         <w:rPr>
           <w:rFonts w:cstheme="minorHAnsi"/>
@@ -3611,214 +4237,208 @@
         </w:rPr>
         <w:t>)</w:t>
       </w:r>
-    </w:p>
-    <w:p>
-      <w:pPr>
-        <w:spacing w:line="240" w:lineRule="auto"/>
-        <w:rPr>
-          <w:rFonts w:cstheme="minorHAnsi"/>
-          <w:sz w:val="20"/>
-          <w:szCs w:val="20"/>
-          <w:lang w:val="en-US"/>
-        </w:rPr>
-      </w:pPr>
-      <w:r>
-        <w:rPr>
-          <w:rFonts w:cstheme="minorHAnsi"/>
-          <w:sz w:val="20"/>
-          <w:szCs w:val="20"/>
-          <w:lang w:val="en-US"/>
-        </w:rPr>
-        <w:t>2. Row Filter (</w:t>
-      </w:r>
-      <w:r>
-        <w:rPr>
-          <w:rFonts w:cstheme="minorHAnsi"/>
-          <w:sz w:val="20"/>
-          <w:szCs w:val="20"/>
-          <w:lang w:val="en-US"/>
-        </w:rPr>
-        <w:t>WHERE</w:t>
-      </w:r>
-      <w:r>
-        <w:rPr>
-          <w:rFonts w:cstheme="minorHAnsi"/>
-          <w:sz w:val="20"/>
-          <w:szCs w:val="20"/>
-          <w:lang w:val="en-US"/>
-        </w:rPr>
-        <w:t>)</w:t>
-      </w:r>
-    </w:p>
-    <w:p>
-      <w:pPr>
-        <w:spacing w:line="240" w:lineRule="auto"/>
-        <w:rPr>
-          <w:rFonts w:cstheme="minorHAnsi"/>
-          <w:sz w:val="20"/>
-          <w:szCs w:val="20"/>
-          <w:lang w:val="en-US"/>
-        </w:rPr>
-      </w:pPr>
-      <w:r>
-        <w:rPr>
-          <w:rFonts w:cstheme="minorHAnsi"/>
-          <w:sz w:val="20"/>
-          <w:szCs w:val="20"/>
-          <w:lang w:val="en-US"/>
-        </w:rPr>
-        <w:t>3. Grouping (</w:t>
-      </w:r>
-      <w:r>
-        <w:rPr>
-          <w:rFonts w:cstheme="minorHAnsi"/>
-          <w:sz w:val="20"/>
-          <w:szCs w:val="20"/>
-          <w:lang w:val="en-US"/>
-        </w:rPr>
-        <w:t>GROUP BY</w:t>
-      </w:r>
-      <w:r>
-        <w:rPr>
-          <w:rFonts w:cstheme="minorHAnsi"/>
-          <w:sz w:val="20"/>
-          <w:szCs w:val="20"/>
-          <w:lang w:val="en-US"/>
-        </w:rPr>
-        <w:t>)</w:t>
-      </w:r>
-    </w:p>
-    <w:p>
-      <w:pPr>
-        <w:spacing w:line="240" w:lineRule="auto"/>
-        <w:rPr>
-          <w:rFonts w:cstheme="minorHAnsi"/>
-          <w:sz w:val="20"/>
-          <w:szCs w:val="20"/>
-          <w:lang w:val="en-US"/>
-        </w:rPr>
-      </w:pPr>
-      <w:r>
-        <w:rPr>
-          <w:rFonts w:cstheme="minorHAnsi"/>
-          <w:sz w:val="20"/>
-          <w:szCs w:val="20"/>
-          <w:lang w:val="en-US"/>
-        </w:rPr>
-        <w:t>4. Group Filter (</w:t>
-      </w:r>
-      <w:r>
-        <w:rPr>
-          <w:rFonts w:cstheme="minorHAnsi"/>
-          <w:sz w:val="20"/>
-          <w:szCs w:val="20"/>
-          <w:lang w:val="en-US"/>
-        </w:rPr>
-        <w:t>HAVING</w:t>
-      </w:r>
-      <w:r>
-        <w:rPr>
-          <w:rFonts w:cstheme="minorHAnsi"/>
-          <w:sz w:val="20"/>
-          <w:szCs w:val="20"/>
-          <w:lang w:val="en-US"/>
-        </w:rPr>
-        <w:t>)</w:t>
-      </w:r>
-    </w:p>
-    <w:p>
-      <w:pPr>
-        <w:spacing w:line="240" w:lineRule="auto"/>
-        <w:rPr>
-          <w:rFonts w:cstheme="minorHAnsi"/>
-          <w:sz w:val="20"/>
-          <w:szCs w:val="20"/>
-          <w:lang w:val="en-US"/>
-        </w:rPr>
-      </w:pPr>
-      <w:r>
-        <w:rPr>
-          <w:rFonts w:cstheme="minorHAnsi"/>
-          <w:sz w:val="20"/>
-          <w:szCs w:val="20"/>
-          <w:lang w:val="en-US"/>
-        </w:rPr>
-        <w:t>5. Return Expressions (</w:t>
-      </w:r>
-      <w:r>
-        <w:rPr>
-          <w:rFonts w:cstheme="minorHAnsi"/>
-          <w:sz w:val="20"/>
-          <w:szCs w:val="20"/>
-          <w:lang w:val="en-US"/>
-        </w:rPr>
-        <w:t>SELECT</w:t>
-      </w:r>
-      <w:r>
-        <w:rPr>
-          <w:rFonts w:cstheme="minorHAnsi"/>
-          <w:sz w:val="20"/>
-          <w:szCs w:val="20"/>
-          <w:lang w:val="en-US"/>
-        </w:rPr>
-        <w:t>)</w:t>
-      </w:r>
-    </w:p>
-    <w:p>
-      <w:pPr>
-        <w:spacing w:line="240" w:lineRule="auto"/>
-        <w:rPr>
-          <w:rFonts w:cstheme="minorHAnsi"/>
-          <w:sz w:val="20"/>
-          <w:szCs w:val="20"/>
-          <w:lang w:val="en-US"/>
-        </w:rPr>
-      </w:pPr>
-      <w:r>
-        <w:rPr>
-          <w:rFonts w:cstheme="minorHAnsi"/>
-          <w:sz w:val="20"/>
-          <w:szCs w:val="20"/>
-          <w:lang w:val="en-US"/>
-        </w:rPr>
-        <w:t>6. Order &amp; Paging (</w:t>
-      </w:r>
-      <w:r>
-        <w:rPr>
-          <w:rFonts w:cstheme="minorHAnsi"/>
-          <w:sz w:val="20"/>
-          <w:szCs w:val="20"/>
-          <w:lang w:val="en-US"/>
-        </w:rPr>
-        <w:t>ORDER BY</w:t>
-      </w:r>
-      <w:r>
-        <w:rPr>
-          <w:rFonts w:cstheme="minorHAnsi"/>
-          <w:sz w:val="20"/>
-          <w:szCs w:val="20"/>
-          <w:lang w:val="en-US"/>
-        </w:rPr>
-        <w:t xml:space="preserve"> &amp; </w:t>
-      </w:r>
-      <w:r>
-        <w:rPr>
-          <w:rFonts w:cstheme="minorHAnsi"/>
-          <w:sz w:val="20"/>
-          <w:szCs w:val="20"/>
-          <w:lang w:val="en-US"/>
-        </w:rPr>
-        <w:t>DISTINCT / TOP /OFFSET-FETCH</w:t>
-      </w:r>
-      <w:r>
-        <w:rPr>
-          <w:rFonts w:cstheme="minorHAnsi"/>
-          <w:sz w:val="20"/>
-          <w:szCs w:val="20"/>
-          <w:lang w:val="en-US"/>
-        </w:rPr>
-        <w:t>)</w:t>
-      </w:r>
+      <w:r>
+        <w:rPr>
+          <w:rFonts w:cstheme="minorHAnsi"/>
+          <w:sz w:val="20"/>
+          <w:szCs w:val="20"/>
+          <w:lang w:val="en-US"/>
+        </w:rPr>
+        <w:t xml:space="preserve"> [PERSISTED]</w:t>
+      </w:r>
+    </w:p>
+    <w:p>
+      <w:pPr>
+        <w:spacing w:line="240" w:lineRule="auto"/>
+        <w:rPr>
+          <w:rFonts w:cstheme="minorHAnsi"/>
+          <w:sz w:val="20"/>
+          <w:szCs w:val="20"/>
+          <w:lang w:val="en-US"/>
+        </w:rPr>
+      </w:pPr>
+      <w:r>
+        <w:rPr>
+          <w:rFonts w:cstheme="minorHAnsi"/>
+          <w:i/>
+          <w:iCs/>
+          <w:sz w:val="20"/>
+          <w:szCs w:val="20"/>
+          <w:lang w:val="en-US"/>
+        </w:rPr>
+        <w:t>Altering</w:t>
+      </w:r>
+      <w:r>
+        <w:rPr>
+          <w:rFonts w:cstheme="minorHAnsi"/>
+          <w:i/>
+          <w:iCs/>
+          <w:sz w:val="20"/>
+          <w:szCs w:val="20"/>
+          <w:lang w:val="en-US"/>
+        </w:rPr>
+        <w:t xml:space="preserve"> existing table</w:t>
+      </w:r>
+      <w:r>
+        <w:rPr>
+          <w:rFonts w:cstheme="minorHAnsi"/>
+          <w:i/>
+          <w:iCs/>
+          <w:sz w:val="20"/>
+          <w:szCs w:val="20"/>
+          <w:lang w:val="en-US"/>
+        </w:rPr>
+        <w:t>:</w:t>
+      </w:r>
+      <w:r>
+        <w:rPr>
+          <w:rFonts w:cstheme="minorHAnsi"/>
+          <w:b/>
+          <w:bCs/>
+          <w:sz w:val="20"/>
+          <w:szCs w:val="20"/>
+          <w:lang w:val="en-US"/>
+        </w:rPr>
+        <w:t xml:space="preserve"> </w:t>
+      </w:r>
+      <w:r>
+        <w:rPr>
+          <w:rFonts w:cstheme="minorHAnsi"/>
+          <w:sz w:val="20"/>
+          <w:szCs w:val="20"/>
+          <w:lang w:val="en-US"/>
+        </w:rPr>
+        <w:t xml:space="preserve">ALTER TABLE Products ADD </w:t>
+      </w:r>
+      <w:proofErr w:type="spellStart"/>
+      <w:r>
+        <w:rPr>
+          <w:rFonts w:cstheme="minorHAnsi"/>
+          <w:sz w:val="20"/>
+          <w:szCs w:val="20"/>
+          <w:lang w:val="en-US"/>
+        </w:rPr>
+        <w:t>RetailValue</w:t>
+      </w:r>
+      <w:proofErr w:type="spellEnd"/>
+      <w:r>
+        <w:rPr>
+          <w:rFonts w:cstheme="minorHAnsi"/>
+          <w:sz w:val="20"/>
+          <w:szCs w:val="20"/>
+          <w:lang w:val="en-US"/>
+        </w:rPr>
+        <w:t xml:space="preserve"> </w:t>
+      </w:r>
+      <w:r>
+        <w:rPr>
+          <w:rFonts w:cstheme="minorHAnsi"/>
+          <w:sz w:val="20"/>
+          <w:szCs w:val="20"/>
+          <w:lang w:val="en-US"/>
+        </w:rPr>
+        <w:t>AS</w:t>
+      </w:r>
+      <w:r>
+        <w:rPr>
+          <w:rFonts w:cstheme="minorHAnsi"/>
+          <w:sz w:val="20"/>
+          <w:szCs w:val="20"/>
+          <w:lang w:val="en-US"/>
+        </w:rPr>
+        <w:t xml:space="preserve"> (</w:t>
+      </w:r>
+      <w:proofErr w:type="spellStart"/>
+      <w:r>
+        <w:rPr>
+          <w:rFonts w:cstheme="minorHAnsi"/>
+          <w:sz w:val="20"/>
+          <w:szCs w:val="20"/>
+          <w:lang w:val="en-US"/>
+        </w:rPr>
+        <w:t>QtyAvailable</w:t>
+      </w:r>
+      <w:proofErr w:type="spellEnd"/>
+      <w:r>
+        <w:rPr>
+          <w:rFonts w:cstheme="minorHAnsi"/>
+          <w:sz w:val="20"/>
+          <w:szCs w:val="20"/>
+          <w:lang w:val="en-US"/>
+        </w:rPr>
+        <w:t xml:space="preserve"> * </w:t>
+      </w:r>
+      <w:proofErr w:type="spellStart"/>
+      <w:r>
+        <w:rPr>
+          <w:rFonts w:cstheme="minorHAnsi"/>
+          <w:sz w:val="20"/>
+          <w:szCs w:val="20"/>
+          <w:lang w:val="en-US"/>
+        </w:rPr>
+        <w:t>UnitPrice</w:t>
+      </w:r>
+      <w:proofErr w:type="spellEnd"/>
+      <w:r>
+        <w:rPr>
+          <w:rFonts w:cstheme="minorHAnsi"/>
+          <w:sz w:val="20"/>
+          <w:szCs w:val="20"/>
+          <w:lang w:val="en-US"/>
+        </w:rPr>
+        <w:t xml:space="preserve"> * 1.5)</w:t>
+      </w:r>
+      <w:r>
+        <w:rPr>
+          <w:rFonts w:cstheme="minorHAnsi"/>
+          <w:sz w:val="20"/>
+          <w:szCs w:val="20"/>
+          <w:lang w:val="en-US"/>
+        </w:rPr>
+        <w:t xml:space="preserve"> [PERSISTED]</w:t>
+      </w:r>
+    </w:p>
+    <w:p>
+      <w:pPr>
+        <w:spacing w:line="240" w:lineRule="auto"/>
+        <w:rPr>
+          <w:rFonts w:cstheme="minorHAnsi"/>
+          <w:sz w:val="20"/>
+          <w:szCs w:val="20"/>
+          <w:lang w:val="en-US"/>
+        </w:rPr>
+      </w:pPr>
+      <w:r>
+        <w:rPr>
+          <w:rFonts w:cstheme="minorHAnsi"/>
+          <w:i/>
+          <w:iCs/>
+          <w:sz w:val="20"/>
+          <w:szCs w:val="20"/>
+          <w:lang w:val="en-US"/>
+        </w:rPr>
+        <w:t>Dropping computed column:</w:t>
+      </w:r>
+      <w:r>
+        <w:rPr>
+          <w:rFonts w:cstheme="minorHAnsi"/>
+          <w:sz w:val="20"/>
+          <w:szCs w:val="20"/>
+          <w:lang w:val="en-US"/>
+        </w:rPr>
+        <w:t xml:space="preserve"> ALTER TABLE Products DROP COLUMN </w:t>
+      </w:r>
+      <w:proofErr w:type="spellStart"/>
+      <w:r>
+        <w:rPr>
+          <w:rFonts w:cstheme="minorHAnsi"/>
+          <w:sz w:val="20"/>
+          <w:szCs w:val="20"/>
+          <w:lang w:val="en-US"/>
+        </w:rPr>
+        <w:t>RetailValue</w:t>
+      </w:r>
+      <w:proofErr w:type="spellEnd"/>
     </w:p>
     <w:p>
       <w:pPr>
@@ -3836,6 +4456,717 @@
         <w:spacing w:line="240" w:lineRule="auto"/>
         <w:rPr>
           <w:rFonts w:cstheme="minorHAnsi"/>
+          <w:sz w:val="20"/>
+          <w:szCs w:val="20"/>
+          <w:lang w:val="en-US"/>
+        </w:rPr>
+      </w:pPr>
+      <w:r>
+        <w:rPr>
+          <w:rFonts w:cstheme="minorHAnsi"/>
+          <w:b/>
+          <w:bCs/>
+          <w:sz w:val="20"/>
+          <w:szCs w:val="20"/>
+          <w:lang w:val="en-US"/>
+        </w:rPr>
+        <w:t>Join:</w:t>
+      </w:r>
+      <w:r>
+        <w:rPr>
+          <w:rFonts w:cstheme="minorHAnsi"/>
+          <w:sz w:val="20"/>
+          <w:szCs w:val="20"/>
+          <w:lang w:val="en-US"/>
+        </w:rPr>
+        <w:t xml:space="preserve"> </w:t>
+      </w:r>
+      <w:r>
+        <w:rPr>
+          <w:rFonts w:cstheme="minorHAnsi"/>
+          <w:sz w:val="20"/>
+          <w:szCs w:val="20"/>
+          <w:lang w:val="en-US"/>
+        </w:rPr>
+        <w:t xml:space="preserve">SELECT </w:t>
+      </w:r>
+      <w:r>
+        <w:rPr>
+          <w:rFonts w:cstheme="minorHAnsi"/>
+          <w:sz w:val="20"/>
+          <w:szCs w:val="20"/>
+          <w:lang w:val="en-US"/>
+        </w:rPr>
+        <w:t>[table1</w:t>
+      </w:r>
+      <w:proofErr w:type="gramStart"/>
+      <w:r>
+        <w:rPr>
+          <w:rFonts w:cstheme="minorHAnsi"/>
+          <w:sz w:val="20"/>
+          <w:szCs w:val="20"/>
+          <w:lang w:val="en-US"/>
+        </w:rPr>
+        <w:t>.</w:t>
+      </w:r>
+      <w:r>
+        <w:rPr>
+          <w:rFonts w:cstheme="minorHAnsi"/>
+          <w:sz w:val="20"/>
+          <w:szCs w:val="20"/>
+          <w:lang w:val="en-US"/>
+        </w:rPr>
+        <w:t>]col</w:t>
+      </w:r>
+      <w:proofErr w:type="gramEnd"/>
+      <w:r>
+        <w:rPr>
+          <w:rFonts w:cstheme="minorHAnsi"/>
+          <w:sz w:val="20"/>
+          <w:szCs w:val="20"/>
+          <w:lang w:val="en-US"/>
+        </w:rPr>
+        <w:t>_name1</w:t>
+      </w:r>
+      <w:r>
+        <w:rPr>
+          <w:rFonts w:cstheme="minorHAnsi"/>
+          <w:sz w:val="20"/>
+          <w:szCs w:val="20"/>
+          <w:lang w:val="en-US"/>
+        </w:rPr>
+        <w:t xml:space="preserve">, </w:t>
+      </w:r>
+      <w:r>
+        <w:rPr>
+          <w:rFonts w:cstheme="minorHAnsi"/>
+          <w:sz w:val="20"/>
+          <w:szCs w:val="20"/>
+          <w:lang w:val="en-US"/>
+        </w:rPr>
+        <w:t>[table</w:t>
+      </w:r>
+      <w:r>
+        <w:rPr>
+          <w:rFonts w:cstheme="minorHAnsi"/>
+          <w:sz w:val="20"/>
+          <w:szCs w:val="20"/>
+          <w:lang w:val="en-US"/>
+        </w:rPr>
+        <w:t>2</w:t>
+      </w:r>
+      <w:r>
+        <w:rPr>
+          <w:rFonts w:cstheme="minorHAnsi"/>
+          <w:sz w:val="20"/>
+          <w:szCs w:val="20"/>
+          <w:lang w:val="en-US"/>
+        </w:rPr>
+        <w:t>.</w:t>
+      </w:r>
+      <w:r>
+        <w:rPr>
+          <w:rFonts w:cstheme="minorHAnsi"/>
+          <w:sz w:val="20"/>
+          <w:szCs w:val="20"/>
+          <w:lang w:val="en-US"/>
+        </w:rPr>
+        <w:t>]</w:t>
+      </w:r>
+      <w:r>
+        <w:rPr>
+          <w:rFonts w:cstheme="minorHAnsi"/>
+          <w:sz w:val="20"/>
+          <w:szCs w:val="20"/>
+          <w:lang w:val="en-US"/>
+        </w:rPr>
+        <w:t>.</w:t>
+      </w:r>
+      <w:r>
+        <w:rPr>
+          <w:rFonts w:cstheme="minorHAnsi"/>
+          <w:sz w:val="20"/>
+          <w:szCs w:val="20"/>
+          <w:lang w:val="en-US"/>
+        </w:rPr>
+        <w:t>col_name2</w:t>
+      </w:r>
+      <w:r>
+        <w:rPr>
+          <w:rFonts w:cstheme="minorHAnsi"/>
+          <w:sz w:val="20"/>
+          <w:szCs w:val="20"/>
+          <w:lang w:val="en-US"/>
+        </w:rPr>
+        <w:t xml:space="preserve">, </w:t>
+      </w:r>
+      <w:r>
+        <w:rPr>
+          <w:rFonts w:cstheme="minorHAnsi"/>
+          <w:sz w:val="20"/>
+          <w:szCs w:val="20"/>
+          <w:lang w:val="en-US"/>
+        </w:rPr>
+        <w:t>[table1</w:t>
+      </w:r>
+      <w:r>
+        <w:rPr>
+          <w:rFonts w:cstheme="minorHAnsi"/>
+          <w:sz w:val="20"/>
+          <w:szCs w:val="20"/>
+          <w:lang w:val="en-US"/>
+        </w:rPr>
+        <w:t>.</w:t>
+      </w:r>
+      <w:r>
+        <w:rPr>
+          <w:rFonts w:cstheme="minorHAnsi"/>
+          <w:sz w:val="20"/>
+          <w:szCs w:val="20"/>
+          <w:lang w:val="en-US"/>
+        </w:rPr>
+        <w:t>]</w:t>
+      </w:r>
+      <w:r>
+        <w:rPr>
+          <w:rFonts w:cstheme="minorHAnsi"/>
+          <w:sz w:val="20"/>
+          <w:szCs w:val="20"/>
+          <w:lang w:val="en-US"/>
+        </w:rPr>
+        <w:t xml:space="preserve">col_name3 </w:t>
+      </w:r>
+      <w:r>
+        <w:rPr>
+          <w:rFonts w:cstheme="minorHAnsi"/>
+          <w:sz w:val="20"/>
+          <w:szCs w:val="20"/>
+          <w:lang w:val="en-US"/>
+        </w:rPr>
+        <w:t>FROM Orders</w:t>
+      </w:r>
+      <w:r>
+        <w:rPr>
+          <w:rFonts w:cstheme="minorHAnsi"/>
+          <w:sz w:val="20"/>
+          <w:szCs w:val="20"/>
+          <w:lang w:val="en-US"/>
+        </w:rPr>
+        <w:t xml:space="preserve"> [AS &lt;alias1&gt;] [</w:t>
+      </w:r>
+      <w:r>
+        <w:rPr>
+          <w:rFonts w:cstheme="minorHAnsi"/>
+          <w:sz w:val="20"/>
+          <w:szCs w:val="20"/>
+          <w:lang w:val="en-US"/>
+        </w:rPr>
+        <w:t>INNER</w:t>
+      </w:r>
+      <w:r>
+        <w:rPr>
+          <w:rFonts w:cstheme="minorHAnsi"/>
+          <w:sz w:val="20"/>
+          <w:szCs w:val="20"/>
+          <w:lang w:val="en-US"/>
+        </w:rPr>
+        <w:t xml:space="preserve"> | LEFT | RIGHT | CROSS (By Default INNER)]</w:t>
+      </w:r>
+      <w:r>
+        <w:rPr>
+          <w:rFonts w:cstheme="minorHAnsi"/>
+          <w:sz w:val="20"/>
+          <w:szCs w:val="20"/>
+          <w:lang w:val="en-US"/>
+        </w:rPr>
+        <w:t xml:space="preserve"> JOIN </w:t>
+      </w:r>
+      <w:r>
+        <w:rPr>
+          <w:rFonts w:cstheme="minorHAnsi"/>
+          <w:sz w:val="20"/>
+          <w:szCs w:val="20"/>
+          <w:lang w:val="en-US"/>
+        </w:rPr>
+        <w:t>table2</w:t>
+      </w:r>
+      <w:r>
+        <w:rPr>
+          <w:rFonts w:cstheme="minorHAnsi"/>
+          <w:sz w:val="20"/>
+          <w:szCs w:val="20"/>
+          <w:lang w:val="en-US"/>
+        </w:rPr>
+        <w:t xml:space="preserve"> </w:t>
+      </w:r>
+      <w:r>
+        <w:rPr>
+          <w:rFonts w:cstheme="minorHAnsi"/>
+          <w:sz w:val="20"/>
+          <w:szCs w:val="20"/>
+          <w:lang w:val="en-US"/>
+        </w:rPr>
+        <w:t xml:space="preserve">[AS &lt;alias2&gt;] </w:t>
+      </w:r>
+      <w:r>
+        <w:rPr>
+          <w:rFonts w:cstheme="minorHAnsi"/>
+          <w:sz w:val="20"/>
+          <w:szCs w:val="20"/>
+          <w:lang w:val="en-US"/>
+        </w:rPr>
+        <w:t xml:space="preserve">ON </w:t>
+      </w:r>
+      <w:r>
+        <w:rPr>
+          <w:rFonts w:cstheme="minorHAnsi"/>
+          <w:sz w:val="20"/>
+          <w:szCs w:val="20"/>
+          <w:lang w:val="en-US"/>
+        </w:rPr>
+        <w:t>table1/alias1</w:t>
+      </w:r>
+      <w:r>
+        <w:rPr>
+          <w:rFonts w:cstheme="minorHAnsi"/>
+          <w:sz w:val="20"/>
+          <w:szCs w:val="20"/>
+          <w:lang w:val="en-US"/>
+        </w:rPr>
+        <w:t>.</w:t>
+      </w:r>
+      <w:r>
+        <w:rPr>
+          <w:rFonts w:cstheme="minorHAnsi"/>
+          <w:sz w:val="20"/>
+          <w:szCs w:val="20"/>
+          <w:lang w:val="en-US"/>
+        </w:rPr>
+        <w:t xml:space="preserve">col_name </w:t>
+      </w:r>
+      <w:r>
+        <w:rPr>
+          <w:rFonts w:cstheme="minorHAnsi"/>
+          <w:sz w:val="20"/>
+          <w:szCs w:val="20"/>
+          <w:lang w:val="en-US"/>
+        </w:rPr>
+        <w:t>=</w:t>
+      </w:r>
+      <w:r>
+        <w:rPr>
+          <w:rFonts w:cstheme="minorHAnsi"/>
+          <w:sz w:val="20"/>
+          <w:szCs w:val="20"/>
+          <w:lang w:val="en-US"/>
+        </w:rPr>
+        <w:t xml:space="preserve"> table2/alias2</w:t>
+      </w:r>
+      <w:r>
+        <w:rPr>
+          <w:rFonts w:cstheme="minorHAnsi"/>
+          <w:sz w:val="20"/>
+          <w:szCs w:val="20"/>
+          <w:lang w:val="en-US"/>
+        </w:rPr>
+        <w:t>.</w:t>
+      </w:r>
+      <w:r>
+        <w:rPr>
+          <w:rFonts w:cstheme="minorHAnsi"/>
+          <w:sz w:val="20"/>
+          <w:szCs w:val="20"/>
+          <w:lang w:val="en-US"/>
+        </w:rPr>
+        <w:t>col_name</w:t>
+      </w:r>
+    </w:p>
+    <w:p>
+      <w:pPr>
+        <w:spacing w:line="240" w:lineRule="auto"/>
+        <w:rPr>
+          <w:rFonts w:cstheme="minorHAnsi"/>
+          <w:sz w:val="2"/>
+          <w:szCs w:val="2"/>
+          <w:lang w:val="en-US"/>
+        </w:rPr>
+      </w:pPr>
+    </w:p>
+    <w:p>
+      <w:pPr>
+        <w:spacing w:line="240" w:lineRule="auto"/>
+        <w:rPr>
+          <w:rFonts w:cstheme="minorHAnsi"/>
+          <w:b/>
+          <w:bCs/>
+          <w:sz w:val="20"/>
+          <w:szCs w:val="20"/>
+          <w:lang w:val="en-US"/>
+        </w:rPr>
+      </w:pPr>
+      <w:r>
+        <w:rPr>
+          <w:rFonts w:cstheme="minorHAnsi"/>
+          <w:b/>
+          <w:bCs/>
+          <w:sz w:val="20"/>
+          <w:szCs w:val="20"/>
+          <w:lang w:val="en-US"/>
+        </w:rPr>
+        <w:t>Query Process Steps</w:t>
+      </w:r>
+    </w:p>
+    <w:p>
+      <w:pPr>
+        <w:spacing w:line="240" w:lineRule="auto"/>
+        <w:rPr>
+          <w:rFonts w:cstheme="minorHAnsi"/>
+          <w:sz w:val="20"/>
+          <w:szCs w:val="20"/>
+          <w:lang w:val="en-US"/>
+        </w:rPr>
+      </w:pPr>
+      <w:r>
+        <w:rPr>
+          <w:rFonts w:cstheme="minorHAnsi"/>
+          <w:sz w:val="20"/>
+          <w:szCs w:val="20"/>
+          <w:lang w:val="en-US"/>
+        </w:rPr>
+        <w:t>1. Getting Data (</w:t>
+      </w:r>
+      <w:r>
+        <w:rPr>
+          <w:rFonts w:cstheme="minorHAnsi"/>
+          <w:sz w:val="20"/>
+          <w:szCs w:val="20"/>
+          <w:lang w:val="en-US"/>
+        </w:rPr>
+        <w:t>FROM</w:t>
+      </w:r>
+      <w:r>
+        <w:rPr>
+          <w:rFonts w:cstheme="minorHAnsi"/>
+          <w:sz w:val="20"/>
+          <w:szCs w:val="20"/>
+          <w:lang w:val="en-US"/>
+        </w:rPr>
+        <w:t xml:space="preserve">, </w:t>
+      </w:r>
+      <w:r>
+        <w:rPr>
+          <w:rFonts w:cstheme="minorHAnsi"/>
+          <w:sz w:val="20"/>
+          <w:szCs w:val="20"/>
+          <w:lang w:val="en-US"/>
+        </w:rPr>
+        <w:t>JOIN</w:t>
+      </w:r>
+      <w:r>
+        <w:rPr>
+          <w:rFonts w:cstheme="minorHAnsi"/>
+          <w:sz w:val="20"/>
+          <w:szCs w:val="20"/>
+          <w:lang w:val="en-US"/>
+        </w:rPr>
+        <w:t>)</w:t>
+      </w:r>
+    </w:p>
+    <w:p>
+      <w:pPr>
+        <w:spacing w:line="240" w:lineRule="auto"/>
+        <w:rPr>
+          <w:rFonts w:cstheme="minorHAnsi"/>
+          <w:sz w:val="20"/>
+          <w:szCs w:val="20"/>
+          <w:lang w:val="en-US"/>
+        </w:rPr>
+      </w:pPr>
+      <w:r>
+        <w:rPr>
+          <w:rFonts w:cstheme="minorHAnsi"/>
+          <w:sz w:val="20"/>
+          <w:szCs w:val="20"/>
+          <w:lang w:val="en-US"/>
+        </w:rPr>
+        <w:t>2. Row Filter (</w:t>
+      </w:r>
+      <w:r>
+        <w:rPr>
+          <w:rFonts w:cstheme="minorHAnsi"/>
+          <w:sz w:val="20"/>
+          <w:szCs w:val="20"/>
+          <w:lang w:val="en-US"/>
+        </w:rPr>
+        <w:t>WHERE</w:t>
+      </w:r>
+      <w:r>
+        <w:rPr>
+          <w:rFonts w:cstheme="minorHAnsi"/>
+          <w:sz w:val="20"/>
+          <w:szCs w:val="20"/>
+          <w:lang w:val="en-US"/>
+        </w:rPr>
+        <w:t>)</w:t>
+      </w:r>
+    </w:p>
+    <w:p>
+      <w:pPr>
+        <w:spacing w:line="240" w:lineRule="auto"/>
+        <w:rPr>
+          <w:rFonts w:cstheme="minorHAnsi"/>
+          <w:sz w:val="20"/>
+          <w:szCs w:val="20"/>
+          <w:lang w:val="en-US"/>
+        </w:rPr>
+      </w:pPr>
+      <w:r>
+        <w:rPr>
+          <w:rFonts w:cstheme="minorHAnsi"/>
+          <w:sz w:val="20"/>
+          <w:szCs w:val="20"/>
+          <w:lang w:val="en-US"/>
+        </w:rPr>
+        <w:t>3. Grouping (</w:t>
+      </w:r>
+      <w:r>
+        <w:rPr>
+          <w:rFonts w:cstheme="minorHAnsi"/>
+          <w:sz w:val="20"/>
+          <w:szCs w:val="20"/>
+          <w:lang w:val="en-US"/>
+        </w:rPr>
+        <w:t>GROUP BY</w:t>
+      </w:r>
+      <w:r>
+        <w:rPr>
+          <w:rFonts w:cstheme="minorHAnsi"/>
+          <w:sz w:val="20"/>
+          <w:szCs w:val="20"/>
+          <w:lang w:val="en-US"/>
+        </w:rPr>
+        <w:t>)</w:t>
+      </w:r>
+    </w:p>
+    <w:p>
+      <w:pPr>
+        <w:spacing w:line="240" w:lineRule="auto"/>
+        <w:rPr>
+          <w:rFonts w:cstheme="minorHAnsi"/>
+          <w:sz w:val="20"/>
+          <w:szCs w:val="20"/>
+          <w:lang w:val="en-US"/>
+        </w:rPr>
+      </w:pPr>
+      <w:r>
+        <w:rPr>
+          <w:rFonts w:cstheme="minorHAnsi"/>
+          <w:sz w:val="20"/>
+          <w:szCs w:val="20"/>
+          <w:lang w:val="en-US"/>
+        </w:rPr>
+        <w:t>4. Group Filter (</w:t>
+      </w:r>
+      <w:r>
+        <w:rPr>
+          <w:rFonts w:cstheme="minorHAnsi"/>
+          <w:sz w:val="20"/>
+          <w:szCs w:val="20"/>
+          <w:lang w:val="en-US"/>
+        </w:rPr>
+        <w:t>HAVING</w:t>
+      </w:r>
+      <w:r>
+        <w:rPr>
+          <w:rFonts w:cstheme="minorHAnsi"/>
+          <w:sz w:val="20"/>
+          <w:szCs w:val="20"/>
+          <w:lang w:val="en-US"/>
+        </w:rPr>
+        <w:t>)</w:t>
+      </w:r>
+    </w:p>
+    <w:p>
+      <w:pPr>
+        <w:spacing w:line="240" w:lineRule="auto"/>
+        <w:rPr>
+          <w:rFonts w:cstheme="minorHAnsi"/>
+          <w:sz w:val="20"/>
+          <w:szCs w:val="20"/>
+          <w:lang w:val="en-US"/>
+        </w:rPr>
+      </w:pPr>
+      <w:r>
+        <w:rPr>
+          <w:rFonts w:cstheme="minorHAnsi"/>
+          <w:sz w:val="20"/>
+          <w:szCs w:val="20"/>
+          <w:lang w:val="en-US"/>
+        </w:rPr>
+        <w:t>5. Return Expressions (</w:t>
+      </w:r>
+      <w:r>
+        <w:rPr>
+          <w:rFonts w:cstheme="minorHAnsi"/>
+          <w:sz w:val="20"/>
+          <w:szCs w:val="20"/>
+          <w:lang w:val="en-US"/>
+        </w:rPr>
+        <w:t>SELECT</w:t>
+      </w:r>
+      <w:r>
+        <w:rPr>
+          <w:rFonts w:cstheme="minorHAnsi"/>
+          <w:sz w:val="20"/>
+          <w:szCs w:val="20"/>
+          <w:lang w:val="en-US"/>
+        </w:rPr>
+        <w:t>)</w:t>
+      </w:r>
+    </w:p>
+    <w:p>
+      <w:pPr>
+        <w:spacing w:line="240" w:lineRule="auto"/>
+        <w:rPr>
+          <w:rFonts w:cstheme="minorHAnsi"/>
+          <w:sz w:val="20"/>
+          <w:szCs w:val="20"/>
+          <w:lang w:val="en-US"/>
+        </w:rPr>
+      </w:pPr>
+      <w:r>
+        <w:rPr>
+          <w:rFonts w:cstheme="minorHAnsi"/>
+          <w:sz w:val="20"/>
+          <w:szCs w:val="20"/>
+          <w:lang w:val="en-US"/>
+        </w:rPr>
+        <w:t>6. Order &amp; Paging (</w:t>
+      </w:r>
+      <w:r>
+        <w:rPr>
+          <w:rFonts w:cstheme="minorHAnsi"/>
+          <w:sz w:val="20"/>
+          <w:szCs w:val="20"/>
+          <w:lang w:val="en-US"/>
+        </w:rPr>
+        <w:t>ORDER BY</w:t>
+      </w:r>
+      <w:r>
+        <w:rPr>
+          <w:rFonts w:cstheme="minorHAnsi"/>
+          <w:sz w:val="20"/>
+          <w:szCs w:val="20"/>
+          <w:lang w:val="en-US"/>
+        </w:rPr>
+        <w:t xml:space="preserve"> &amp; </w:t>
+      </w:r>
+      <w:r>
+        <w:rPr>
+          <w:rFonts w:cstheme="minorHAnsi"/>
+          <w:sz w:val="20"/>
+          <w:szCs w:val="20"/>
+          <w:lang w:val="en-US"/>
+        </w:rPr>
+        <w:t>DISTINCT / TOP /OFFSET-FETCH</w:t>
+      </w:r>
+      <w:r>
+        <w:rPr>
+          <w:rFonts w:cstheme="minorHAnsi"/>
+          <w:sz w:val="20"/>
+          <w:szCs w:val="20"/>
+          <w:lang w:val="en-US"/>
+        </w:rPr>
+        <w:t>)</w:t>
+      </w:r>
+    </w:p>
+    <w:p>
+      <w:pPr>
+        <w:spacing w:line="240" w:lineRule="auto"/>
+        <w:rPr>
+          <w:rFonts w:cstheme="minorHAnsi"/>
+          <w:sz w:val="2"/>
+          <w:szCs w:val="2"/>
+          <w:lang w:val="en-US"/>
+        </w:rPr>
+      </w:pPr>
+    </w:p>
+    <w:p>
+      <w:pPr>
+        <w:spacing w:line="240" w:lineRule="auto"/>
+        <w:rPr>
+          <w:rFonts w:cstheme="minorHAnsi"/>
+          <w:sz w:val="20"/>
+          <w:szCs w:val="20"/>
+          <w:lang w:val="en-US"/>
+        </w:rPr>
+      </w:pPr>
+      <w:r>
+        <w:rPr>
+          <w:rFonts w:cstheme="minorHAnsi"/>
+          <w:b/>
+          <w:bCs/>
+          <w:sz w:val="20"/>
+          <w:szCs w:val="20"/>
+          <w:lang w:val="en-US"/>
+        </w:rPr>
+        <w:t>Derived Table:</w:t>
+      </w:r>
+      <w:r>
+        <w:rPr>
+          <w:rFonts w:cstheme="minorHAnsi"/>
+          <w:sz w:val="20"/>
+          <w:szCs w:val="20"/>
+          <w:lang w:val="en-US"/>
+        </w:rPr>
+        <w:t xml:space="preserve"> </w:t>
+      </w:r>
+      <w:r>
+        <w:rPr>
+          <w:rFonts w:cstheme="minorHAnsi"/>
+          <w:sz w:val="20"/>
+          <w:szCs w:val="20"/>
+          <w:lang w:val="en-US"/>
+        </w:rPr>
+        <w:t xml:space="preserve">SELECT </w:t>
+      </w:r>
+      <w:r>
+        <w:rPr>
+          <w:rFonts w:cstheme="minorHAnsi"/>
+          <w:sz w:val="20"/>
+          <w:szCs w:val="20"/>
+          <w:lang w:val="en-US"/>
+        </w:rPr>
+        <w:t>*</w:t>
+      </w:r>
+      <w:r>
+        <w:rPr>
+          <w:rFonts w:cstheme="minorHAnsi"/>
+          <w:sz w:val="20"/>
+          <w:szCs w:val="20"/>
+          <w:lang w:val="en-US"/>
+        </w:rPr>
+        <w:t xml:space="preserve"> FROM (&lt;inner SELECT statement&gt;) AS &lt;alias&gt;</w:t>
+      </w:r>
+    </w:p>
+    <w:p>
+      <w:pPr>
+        <w:spacing w:line="240" w:lineRule="auto"/>
+        <w:rPr>
+          <w:rFonts w:cstheme="minorHAnsi"/>
+          <w:b/>
+          <w:bCs/>
+          <w:sz w:val="2"/>
+          <w:szCs w:val="2"/>
+          <w:lang w:val="en-US"/>
+        </w:rPr>
+      </w:pPr>
+    </w:p>
+    <w:p>
+      <w:pPr>
+        <w:spacing w:line="240" w:lineRule="auto"/>
+        <w:rPr>
+          <w:rFonts w:cstheme="minorHAnsi"/>
           <w:b/>
           <w:bCs/>
           <w:sz w:val="20"/>
@@ -4149,6 +5480,7 @@
           <w:szCs w:val="20"/>
           <w:lang w:val="en-US"/>
         </w:rPr>
+        <w:lastRenderedPageBreak/>
         <w:t>SET @variable_name2 = value2</w:t>
       </w:r>
     </w:p>
@@ -4429,7 +5761,6 @@
           <w:szCs w:val="20"/>
           <w:lang w:val="en-US"/>
         </w:rPr>
-        <w:lastRenderedPageBreak/>
         <w:t>Using a Table Variable:</w:t>
       </w:r>
       <w:r>
@@ -4528,7 +5859,19 @@
           <w:szCs w:val="20"/>
           <w:lang w:val="en-US"/>
         </w:rPr>
-        <w:t>Common Table Expression (CTE):</w:t>
+        <w:t>Common Table Expression (CTE)</w:t>
+      </w:r>
+      <w:proofErr w:type="gramStart"/>
+      <w:r>
+        <w:rPr>
+          <w:rFonts w:cstheme="minorHAnsi"/>
+          <w:b/>
+          <w:bCs/>
+          <w:sz w:val="20"/>
+          <w:szCs w:val="20"/>
+          <w:lang w:val="en-US"/>
+        </w:rPr>
+        <w:t>:</w:t>
       </w:r>
       <w:r>
         <w:rPr>
@@ -4548,6 +5891,7 @@
         </w:rPr>
         <w:t>WITH</w:t>
       </w:r>
+      <w:proofErr w:type="gramEnd"/>
       <w:r>
         <w:rPr>
           <w:rFonts w:cstheme="minorHAnsi"/>
@@ -4669,21 +6013,23 @@
         <w:spacing w:line="240" w:lineRule="auto"/>
         <w:rPr>
           <w:rFonts w:cstheme="minorHAnsi"/>
-          <w:sz w:val="20"/>
-          <w:szCs w:val="20"/>
-          <w:lang w:val="en-US"/>
-        </w:rPr>
-      </w:pPr>
-      <w:r>
-        <w:rPr>
-          <w:rFonts w:cstheme="minorHAnsi"/>
-          <w:b/>
-          <w:bCs/>
-          <w:sz w:val="20"/>
-          <w:szCs w:val="20"/>
-          <w:lang w:val="en-US"/>
-        </w:rPr>
-        <w:t>Derived Table:</w:t>
+          <w:b/>
+          <w:bCs/>
+          <w:sz w:val="20"/>
+          <w:szCs w:val="20"/>
+          <w:lang w:val="en-US"/>
+        </w:rPr>
+      </w:pPr>
+      <w:r>
+        <w:rPr>
+          <w:rFonts w:cstheme="minorHAnsi"/>
+          <w:b/>
+          <w:bCs/>
+          <w:sz w:val="20"/>
+          <w:szCs w:val="20"/>
+          <w:lang w:val="en-US"/>
+        </w:rPr>
+        <w:t>Index:</w:t>
       </w:r>
       <w:r>
         <w:rPr>
@@ -4701,25 +6047,142 @@
           <w:szCs w:val="20"/>
           <w:lang w:val="en-US"/>
         </w:rPr>
-        <w:t xml:space="preserve">SELECT </w:t>
-      </w:r>
-      <w:r>
-        <w:rPr>
-          <w:rFonts w:cstheme="minorHAnsi"/>
-          <w:sz w:val="20"/>
-          <w:szCs w:val="20"/>
-          <w:lang w:val="en-US"/>
-        </w:rPr>
-        <w:t>*</w:t>
-      </w:r>
-      <w:r>
-        <w:rPr>
-          <w:rFonts w:cstheme="minorHAnsi"/>
-          <w:sz w:val="20"/>
-          <w:szCs w:val="20"/>
-          <w:lang w:val="en-US"/>
-        </w:rPr>
-        <w:t xml:space="preserve"> FROM (&lt;inner SELECT statement&gt;) AS &lt;alias&gt;</w:t>
+        <w:t>CREATE</w:t>
+      </w:r>
+      <w:r>
+        <w:rPr>
+          <w:rFonts w:cstheme="minorHAnsi"/>
+          <w:sz w:val="20"/>
+          <w:szCs w:val="20"/>
+          <w:lang w:val="en-US"/>
+        </w:rPr>
+        <w:t xml:space="preserve"> [</w:t>
+      </w:r>
+      <w:r>
+        <w:rPr>
+          <w:rFonts w:cstheme="minorHAnsi"/>
+          <w:sz w:val="20"/>
+          <w:szCs w:val="20"/>
+          <w:lang w:val="en-US"/>
+        </w:rPr>
+        <w:t>OR</w:t>
+      </w:r>
+      <w:r>
+        <w:rPr>
+          <w:rFonts w:cstheme="minorHAnsi"/>
+          <w:sz w:val="20"/>
+          <w:szCs w:val="20"/>
+          <w:lang w:val="en-US"/>
+        </w:rPr>
+        <w:t xml:space="preserve"> </w:t>
+      </w:r>
+      <w:r>
+        <w:rPr>
+          <w:rFonts w:cstheme="minorHAnsi"/>
+          <w:sz w:val="20"/>
+          <w:szCs w:val="20"/>
+          <w:lang w:val="en-US"/>
+        </w:rPr>
+        <w:t>ALTER</w:t>
+      </w:r>
+      <w:r>
+        <w:rPr>
+          <w:rFonts w:cstheme="minorHAnsi"/>
+          <w:sz w:val="20"/>
+          <w:szCs w:val="20"/>
+          <w:lang w:val="en-US"/>
+        </w:rPr>
+        <w:t>] [</w:t>
+      </w:r>
+      <w:r>
+        <w:rPr>
+          <w:rFonts w:cstheme="minorHAnsi"/>
+          <w:sz w:val="20"/>
+          <w:szCs w:val="20"/>
+          <w:lang w:val="en-US"/>
+        </w:rPr>
+        <w:t>CLUSTERED</w:t>
+      </w:r>
+      <w:r>
+        <w:rPr>
+          <w:rFonts w:cstheme="minorHAnsi"/>
+          <w:sz w:val="20"/>
+          <w:szCs w:val="20"/>
+          <w:lang w:val="en-US"/>
+        </w:rPr>
+        <w:t xml:space="preserve"> | </w:t>
+      </w:r>
+      <w:r>
+        <w:rPr>
+          <w:rFonts w:cstheme="minorHAnsi"/>
+          <w:sz w:val="20"/>
+          <w:szCs w:val="20"/>
+          <w:lang w:val="en-US"/>
+        </w:rPr>
+        <w:t>NONCLUSTERED</w:t>
+      </w:r>
+      <w:r>
+        <w:rPr>
+          <w:rFonts w:cstheme="minorHAnsi"/>
+          <w:sz w:val="20"/>
+          <w:szCs w:val="20"/>
+          <w:lang w:val="en-US"/>
+        </w:rPr>
+        <w:t xml:space="preserve"> | </w:t>
+      </w:r>
+      <w:r>
+        <w:rPr>
+          <w:rFonts w:cstheme="minorHAnsi"/>
+          <w:sz w:val="20"/>
+          <w:szCs w:val="20"/>
+          <w:lang w:val="en-US"/>
+        </w:rPr>
+        <w:t>UNIQUE</w:t>
+      </w:r>
+      <w:r>
+        <w:rPr>
+          <w:rFonts w:cstheme="minorHAnsi"/>
+          <w:sz w:val="20"/>
+          <w:szCs w:val="20"/>
+          <w:lang w:val="en-US"/>
+        </w:rPr>
+        <w:t xml:space="preserve">] </w:t>
+      </w:r>
+      <w:r>
+        <w:rPr>
+          <w:rFonts w:cstheme="minorHAnsi"/>
+          <w:sz w:val="20"/>
+          <w:szCs w:val="20"/>
+          <w:lang w:val="en-US"/>
+        </w:rPr>
+        <w:t>INDEX</w:t>
+      </w:r>
+      <w:r>
+        <w:rPr>
+          <w:rFonts w:cstheme="minorHAnsi"/>
+          <w:sz w:val="20"/>
+          <w:szCs w:val="20"/>
+          <w:lang w:val="en-US"/>
+        </w:rPr>
+        <w:t xml:space="preserve"> index_name </w:t>
+      </w:r>
+      <w:r>
+        <w:rPr>
+          <w:rFonts w:cstheme="minorHAnsi"/>
+          <w:sz w:val="20"/>
+          <w:szCs w:val="20"/>
+          <w:lang w:val="en-US"/>
+        </w:rPr>
+        <w:t>ON</w:t>
+      </w:r>
+      <w:r>
+        <w:rPr>
+          <w:rFonts w:cstheme="minorHAnsi"/>
+          <w:sz w:val="20"/>
+          <w:szCs w:val="20"/>
+          <w:lang w:val="en-US"/>
+        </w:rPr>
+        <w:t xml:space="preserve"> table_name (col_name1 [, col_name2, col_name3…])</w:t>
       </w:r>
     </w:p>
     <w:p>
@@ -4756,7 +6219,52 @@
           <w:szCs w:val="20"/>
           <w:lang w:val="en-US"/>
         </w:rPr>
-        <w:t>Index:</w:t>
+        <w:t>Ideal column to create Clustered Index:</w:t>
+      </w:r>
+      <w:r>
+        <w:rPr>
+          <w:rFonts w:cstheme="minorHAnsi"/>
+          <w:sz w:val="20"/>
+          <w:szCs w:val="20"/>
+          <w:lang w:val="en-US"/>
+        </w:rPr>
+        <w:t xml:space="preserve"> Ideally the column should </w:t>
+      </w:r>
+      <w:r>
+        <w:rPr>
+          <w:rFonts w:cstheme="minorHAnsi"/>
+          <w:sz w:val="20"/>
+          <w:szCs w:val="20"/>
+          <w:lang w:val="en-US"/>
+        </w:rPr>
+        <w:t xml:space="preserve">be </w:t>
+      </w:r>
+      <w:r>
+        <w:rPr>
+          <w:rFonts w:cstheme="minorHAnsi"/>
+          <w:sz w:val="20"/>
+          <w:szCs w:val="20"/>
+          <w:lang w:val="en-US"/>
+        </w:rPr>
+        <w:t>Unique, Static, Narrow, Non-nullable, Fixed Width</w:t>
+      </w:r>
+      <w:r>
+        <w:rPr>
+          <w:rFonts w:cstheme="minorHAnsi"/>
+          <w:sz w:val="20"/>
+          <w:szCs w:val="20"/>
+          <w:lang w:val="en-US"/>
+        </w:rPr>
+        <w:t xml:space="preserve"> and</w:t>
+      </w:r>
+      <w:r>
+        <w:rPr>
+          <w:rFonts w:cstheme="minorHAnsi"/>
+          <w:sz w:val="20"/>
+          <w:szCs w:val="20"/>
+          <w:lang w:val="en-US"/>
+        </w:rPr>
+        <w:t xml:space="preserve"> Ever-increasing</w:t>
       </w:r>
       <w:r>
         <w:rPr>
@@ -4767,158 +6275,23 @@
         </w:rPr>
         <w:t xml:space="preserve"> </w:t>
       </w:r>
-      <w:r>
-        <w:rPr>
-          <w:rFonts w:cstheme="minorHAnsi"/>
-          <w:sz w:val="20"/>
-          <w:szCs w:val="20"/>
-          <w:lang w:val="en-US"/>
-        </w:rPr>
-        <w:t>CREATE</w:t>
-      </w:r>
-      <w:r>
-        <w:rPr>
-          <w:rFonts w:cstheme="minorHAnsi"/>
-          <w:sz w:val="20"/>
-          <w:szCs w:val="20"/>
-          <w:lang w:val="en-US"/>
-        </w:rPr>
-        <w:t xml:space="preserve"> [</w:t>
-      </w:r>
-      <w:r>
-        <w:rPr>
-          <w:rFonts w:cstheme="minorHAnsi"/>
-          <w:sz w:val="20"/>
-          <w:szCs w:val="20"/>
-          <w:lang w:val="en-US"/>
-        </w:rPr>
-        <w:t>OR</w:t>
-      </w:r>
-      <w:r>
-        <w:rPr>
-          <w:rFonts w:cstheme="minorHAnsi"/>
-          <w:sz w:val="20"/>
-          <w:szCs w:val="20"/>
-          <w:lang w:val="en-US"/>
-        </w:rPr>
-        <w:t xml:space="preserve"> </w:t>
-      </w:r>
-      <w:r>
-        <w:rPr>
-          <w:rFonts w:cstheme="minorHAnsi"/>
-          <w:sz w:val="20"/>
-          <w:szCs w:val="20"/>
-          <w:lang w:val="en-US"/>
-        </w:rPr>
-        <w:t>ALTER</w:t>
-      </w:r>
-      <w:r>
-        <w:rPr>
-          <w:rFonts w:cstheme="minorHAnsi"/>
-          <w:sz w:val="20"/>
-          <w:szCs w:val="20"/>
-          <w:lang w:val="en-US"/>
-        </w:rPr>
-        <w:t>] [</w:t>
-      </w:r>
-      <w:r>
-        <w:rPr>
-          <w:rFonts w:cstheme="minorHAnsi"/>
-          <w:sz w:val="20"/>
-          <w:szCs w:val="20"/>
-          <w:lang w:val="en-US"/>
-        </w:rPr>
-        <w:t>CLUSTERED</w:t>
-      </w:r>
-      <w:r>
-        <w:rPr>
-          <w:rFonts w:cstheme="minorHAnsi"/>
-          <w:sz w:val="20"/>
-          <w:szCs w:val="20"/>
-          <w:lang w:val="en-US"/>
-        </w:rPr>
-        <w:t xml:space="preserve"> | </w:t>
-      </w:r>
-      <w:r>
-        <w:rPr>
-          <w:rFonts w:cstheme="minorHAnsi"/>
-          <w:sz w:val="20"/>
-          <w:szCs w:val="20"/>
-          <w:lang w:val="en-US"/>
-        </w:rPr>
-        <w:t>NONCLUSTERED</w:t>
-      </w:r>
-      <w:r>
-        <w:rPr>
-          <w:rFonts w:cstheme="minorHAnsi"/>
-          <w:sz w:val="20"/>
-          <w:szCs w:val="20"/>
-          <w:lang w:val="en-US"/>
-        </w:rPr>
-        <w:t xml:space="preserve"> | </w:t>
-      </w:r>
-      <w:r>
-        <w:rPr>
-          <w:rFonts w:cstheme="minorHAnsi"/>
-          <w:sz w:val="20"/>
-          <w:szCs w:val="20"/>
-          <w:lang w:val="en-US"/>
-        </w:rPr>
-        <w:t>UNIQUE</w:t>
-      </w:r>
-      <w:r>
-        <w:rPr>
-          <w:rFonts w:cstheme="minorHAnsi"/>
-          <w:sz w:val="20"/>
-          <w:szCs w:val="20"/>
-          <w:lang w:val="en-US"/>
-        </w:rPr>
-        <w:t xml:space="preserve">] </w:t>
-      </w:r>
-      <w:r>
-        <w:rPr>
-          <w:rFonts w:cstheme="minorHAnsi"/>
-          <w:sz w:val="20"/>
-          <w:szCs w:val="20"/>
-          <w:lang w:val="en-US"/>
-        </w:rPr>
-        <w:t>INDEX</w:t>
-      </w:r>
-      <w:r>
-        <w:rPr>
-          <w:rFonts w:cstheme="minorHAnsi"/>
-          <w:sz w:val="20"/>
-          <w:szCs w:val="20"/>
-          <w:lang w:val="en-US"/>
-        </w:rPr>
-        <w:t xml:space="preserve"> index_name </w:t>
-      </w:r>
-      <w:r>
-        <w:rPr>
-          <w:rFonts w:cstheme="minorHAnsi"/>
-          <w:sz w:val="20"/>
-          <w:szCs w:val="20"/>
-          <w:lang w:val="en-US"/>
-        </w:rPr>
-        <w:t>ON</w:t>
-      </w:r>
-      <w:r>
-        <w:rPr>
-          <w:rFonts w:cstheme="minorHAnsi"/>
-          <w:sz w:val="20"/>
-          <w:szCs w:val="20"/>
-          <w:lang w:val="en-US"/>
-        </w:rPr>
-        <w:t xml:space="preserve"> table_name (col_name1 [, col_name2, col_name3…])</w:t>
-      </w:r>
-    </w:p>
-    <w:p>
-      <w:pPr>
-        <w:spacing w:line="240" w:lineRule="auto"/>
-        <w:rPr>
-          <w:rFonts w:cstheme="minorHAnsi"/>
-          <w:b/>
-          <w:bCs/>
+      <w:proofErr w:type="gramStart"/>
+      <w:r>
+        <w:rPr>
+          <w:rFonts w:cstheme="minorHAnsi"/>
+          <w:sz w:val="20"/>
+          <w:szCs w:val="20"/>
+          <w:lang w:val="en-US"/>
+        </w:rPr>
+        <w:t>column</w:t>
+      </w:r>
+      <w:proofErr w:type="gramEnd"/>
+    </w:p>
+    <w:p>
+      <w:pPr>
+        <w:spacing w:line="240" w:lineRule="auto"/>
+        <w:rPr>
+          <w:rFonts w:cstheme="minorHAnsi"/>
           <w:sz w:val="2"/>
           <w:szCs w:val="2"/>
           <w:lang w:val="en-US"/>
@@ -4930,68 +6303,21 @@
         <w:spacing w:line="240" w:lineRule="auto"/>
         <w:rPr>
           <w:rFonts w:cstheme="minorHAnsi"/>
-          <w:b/>
-          <w:bCs/>
-          <w:sz w:val="20"/>
-          <w:szCs w:val="20"/>
-          <w:lang w:val="en-US"/>
-        </w:rPr>
-      </w:pPr>
-      <w:r>
-        <w:rPr>
-          <w:rFonts w:cstheme="minorHAnsi"/>
-          <w:b/>
-          <w:bCs/>
-          <w:sz w:val="20"/>
-          <w:szCs w:val="20"/>
-          <w:lang w:val="en-US"/>
-        </w:rPr>
-        <w:t>Ideal column to create Clustered Index:</w:t>
-      </w:r>
-      <w:r>
-        <w:rPr>
-          <w:rFonts w:cstheme="minorHAnsi"/>
-          <w:sz w:val="20"/>
-          <w:szCs w:val="20"/>
-          <w:lang w:val="en-US"/>
-        </w:rPr>
-        <w:t xml:space="preserve"> Ideally the column should </w:t>
-      </w:r>
-      <w:r>
-        <w:rPr>
-          <w:rFonts w:cstheme="minorHAnsi"/>
-          <w:sz w:val="20"/>
-          <w:szCs w:val="20"/>
-          <w:lang w:val="en-US"/>
-        </w:rPr>
-        <w:t xml:space="preserve">be </w:t>
-      </w:r>
-      <w:r>
-        <w:rPr>
-          <w:rFonts w:cstheme="minorHAnsi"/>
-          <w:sz w:val="20"/>
-          <w:szCs w:val="20"/>
-          <w:lang w:val="en-US"/>
-        </w:rPr>
-        <w:t>Unique, Static, Narrow, Non-nullable, Fixed Width</w:t>
-      </w:r>
-      <w:r>
-        <w:rPr>
-          <w:rFonts w:cstheme="minorHAnsi"/>
-          <w:sz w:val="20"/>
-          <w:szCs w:val="20"/>
-          <w:lang w:val="en-US"/>
-        </w:rPr>
-        <w:t xml:space="preserve"> and</w:t>
-      </w:r>
-      <w:r>
-        <w:rPr>
-          <w:rFonts w:cstheme="minorHAnsi"/>
-          <w:sz w:val="20"/>
-          <w:szCs w:val="20"/>
-          <w:lang w:val="en-US"/>
-        </w:rPr>
-        <w:t xml:space="preserve"> Ever-increasing</w:t>
+          <w:sz w:val="20"/>
+          <w:szCs w:val="20"/>
+          <w:lang w:val="en-US"/>
+        </w:rPr>
+      </w:pPr>
+      <w:r>
+        <w:rPr>
+          <w:rFonts w:cstheme="minorHAnsi"/>
+          <w:b/>
+          <w:bCs/>
+          <w:sz w:val="20"/>
+          <w:szCs w:val="20"/>
+          <w:lang w:val="en-US"/>
+        </w:rPr>
+        <w:t>Covering Index using INCLUDE:</w:t>
       </w:r>
       <w:r>
         <w:rPr>
@@ -5002,23 +6328,158 @@
         </w:rPr>
         <w:t xml:space="preserve"> </w:t>
       </w:r>
-      <w:proofErr w:type="gramStart"/>
-      <w:r>
-        <w:rPr>
-          <w:rFonts w:cstheme="minorHAnsi"/>
-          <w:sz w:val="20"/>
-          <w:szCs w:val="20"/>
-          <w:lang w:val="en-US"/>
-        </w:rPr>
-        <w:t>column</w:t>
-      </w:r>
-      <w:proofErr w:type="gramEnd"/>
-    </w:p>
-    <w:p>
-      <w:pPr>
-        <w:spacing w:line="240" w:lineRule="auto"/>
-        <w:rPr>
-          <w:rFonts w:cstheme="minorHAnsi"/>
+      <w:r>
+        <w:rPr>
+          <w:rFonts w:cstheme="minorHAnsi"/>
+          <w:sz w:val="20"/>
+          <w:szCs w:val="20"/>
+          <w:lang w:val="en-US"/>
+        </w:rPr>
+        <w:t>CREATE</w:t>
+      </w:r>
+      <w:r>
+        <w:rPr>
+          <w:rFonts w:cstheme="minorHAnsi"/>
+          <w:sz w:val="20"/>
+          <w:szCs w:val="20"/>
+          <w:lang w:val="en-US"/>
+        </w:rPr>
+        <w:t xml:space="preserve"> [</w:t>
+      </w:r>
+      <w:r>
+        <w:rPr>
+          <w:rFonts w:cstheme="minorHAnsi"/>
+          <w:sz w:val="20"/>
+          <w:szCs w:val="20"/>
+          <w:lang w:val="en-US"/>
+        </w:rPr>
+        <w:t>OR</w:t>
+      </w:r>
+      <w:r>
+        <w:rPr>
+          <w:rFonts w:cstheme="minorHAnsi"/>
+          <w:sz w:val="20"/>
+          <w:szCs w:val="20"/>
+          <w:lang w:val="en-US"/>
+        </w:rPr>
+        <w:t xml:space="preserve"> </w:t>
+      </w:r>
+      <w:r>
+        <w:rPr>
+          <w:rFonts w:cstheme="minorHAnsi"/>
+          <w:sz w:val="20"/>
+          <w:szCs w:val="20"/>
+          <w:lang w:val="en-US"/>
+        </w:rPr>
+        <w:t>ALTER</w:t>
+      </w:r>
+      <w:r>
+        <w:rPr>
+          <w:rFonts w:cstheme="minorHAnsi"/>
+          <w:sz w:val="20"/>
+          <w:szCs w:val="20"/>
+          <w:lang w:val="en-US"/>
+        </w:rPr>
+        <w:t>] [</w:t>
+      </w:r>
+      <w:r>
+        <w:rPr>
+          <w:rFonts w:cstheme="minorHAnsi"/>
+          <w:sz w:val="20"/>
+          <w:szCs w:val="20"/>
+          <w:lang w:val="en-US"/>
+        </w:rPr>
+        <w:t>NONCLUSTERED</w:t>
+      </w:r>
+      <w:r>
+        <w:rPr>
+          <w:rFonts w:cstheme="minorHAnsi"/>
+          <w:sz w:val="20"/>
+          <w:szCs w:val="20"/>
+          <w:lang w:val="en-US"/>
+        </w:rPr>
+        <w:t xml:space="preserve"> | </w:t>
+      </w:r>
+      <w:r>
+        <w:rPr>
+          <w:rFonts w:cstheme="minorHAnsi"/>
+          <w:sz w:val="20"/>
+          <w:szCs w:val="20"/>
+          <w:lang w:val="en-US"/>
+        </w:rPr>
+        <w:t>UNIQUE</w:t>
+      </w:r>
+      <w:r>
+        <w:rPr>
+          <w:rFonts w:cstheme="minorHAnsi"/>
+          <w:sz w:val="20"/>
+          <w:szCs w:val="20"/>
+          <w:lang w:val="en-US"/>
+        </w:rPr>
+        <w:t xml:space="preserve">] </w:t>
+      </w:r>
+      <w:r>
+        <w:rPr>
+          <w:rFonts w:cstheme="minorHAnsi"/>
+          <w:sz w:val="20"/>
+          <w:szCs w:val="20"/>
+          <w:lang w:val="en-US"/>
+        </w:rPr>
+        <w:t>INDEX</w:t>
+      </w:r>
+      <w:r>
+        <w:rPr>
+          <w:rFonts w:cstheme="minorHAnsi"/>
+          <w:sz w:val="20"/>
+          <w:szCs w:val="20"/>
+          <w:lang w:val="en-US"/>
+        </w:rPr>
+        <w:t xml:space="preserve"> index_name </w:t>
+      </w:r>
+      <w:r>
+        <w:rPr>
+          <w:rFonts w:cstheme="minorHAnsi"/>
+          <w:sz w:val="20"/>
+          <w:szCs w:val="20"/>
+          <w:lang w:val="en-US"/>
+        </w:rPr>
+        <w:t>ON</w:t>
+      </w:r>
+      <w:r>
+        <w:rPr>
+          <w:rFonts w:cstheme="minorHAnsi"/>
+          <w:sz w:val="20"/>
+          <w:szCs w:val="20"/>
+          <w:lang w:val="en-US"/>
+        </w:rPr>
+        <w:t xml:space="preserve"> table_name (col_name1) </w:t>
+      </w:r>
+      <w:r>
+        <w:rPr>
+          <w:rFonts w:cstheme="minorHAnsi"/>
+          <w:sz w:val="20"/>
+          <w:szCs w:val="20"/>
+          <w:lang w:val="en-US"/>
+        </w:rPr>
+        <w:t>INCLUDE</w:t>
+      </w:r>
+      <w:r>
+        <w:rPr>
+          <w:rFonts w:cstheme="minorHAnsi"/>
+          <w:sz w:val="20"/>
+          <w:szCs w:val="20"/>
+          <w:lang w:val="en-US"/>
+        </w:rPr>
+        <w:t xml:space="preserve"> (col_name2, col_name3…)</w:t>
+      </w:r>
+    </w:p>
+    <w:p>
+      <w:pPr>
+        <w:spacing w:line="240" w:lineRule="auto"/>
+        <w:rPr>
+          <w:rFonts w:cstheme="minorHAnsi"/>
+          <w:b/>
+          <w:bCs/>
           <w:sz w:val="2"/>
           <w:szCs w:val="2"/>
           <w:lang w:val="en-US"/>
@@ -5044,7 +6505,7 @@
           <w:szCs w:val="20"/>
           <w:lang w:val="en-US"/>
         </w:rPr>
-        <w:t>Covering Index using INCLUDE:</w:t>
+        <w:t>Filtered Index:</w:t>
       </w:r>
       <w:r>
         <w:rPr>
@@ -5179,25 +6640,25 @@
           <w:szCs w:val="20"/>
           <w:lang w:val="en-US"/>
         </w:rPr>
-        <w:t xml:space="preserve"> table_name (col_name1) </w:t>
-      </w:r>
-      <w:r>
-        <w:rPr>
-          <w:rFonts w:cstheme="minorHAnsi"/>
-          <w:sz w:val="20"/>
-          <w:szCs w:val="20"/>
-          <w:lang w:val="en-US"/>
-        </w:rPr>
-        <w:t>INCLUDE</w:t>
-      </w:r>
-      <w:r>
-        <w:rPr>
-          <w:rFonts w:cstheme="minorHAnsi"/>
-          <w:sz w:val="20"/>
-          <w:szCs w:val="20"/>
-          <w:lang w:val="en-US"/>
-        </w:rPr>
-        <w:t xml:space="preserve"> (col_name2, col_name3…)</w:t>
+        <w:t xml:space="preserve"> table_name (col_name1, col_name2…)  </w:t>
+      </w:r>
+      <w:r>
+        <w:rPr>
+          <w:rFonts w:cstheme="minorHAnsi"/>
+          <w:sz w:val="20"/>
+          <w:szCs w:val="20"/>
+          <w:lang w:val="en-US"/>
+        </w:rPr>
+        <w:t>WHERE</w:t>
+      </w:r>
+      <w:r>
+        <w:rPr>
+          <w:rFonts w:cstheme="minorHAnsi"/>
+          <w:sz w:val="20"/>
+          <w:szCs w:val="20"/>
+          <w:lang w:val="en-US"/>
+        </w:rPr>
+        <w:t xml:space="preserve"> col_name1 = value and col_name2 = value2</w:t>
       </w:r>
     </w:p>
     <w:p>
@@ -5232,7 +6693,7 @@
           <w:szCs w:val="20"/>
           <w:lang w:val="en-US"/>
         </w:rPr>
-        <w:t>Filtered Index:</w:t>
+        <w:t>View:</w:t>
       </w:r>
       <w:r>
         <w:rPr>
@@ -5286,7 +6747,218 @@
           <w:szCs w:val="20"/>
           <w:lang w:val="en-US"/>
         </w:rPr>
-        <w:t>ALTER</w:t>
+        <w:t>REPLACE</w:t>
+      </w:r>
+      <w:r>
+        <w:rPr>
+          <w:rFonts w:cstheme="minorHAnsi"/>
+          <w:sz w:val="20"/>
+          <w:szCs w:val="20"/>
+          <w:lang w:val="en-US"/>
+        </w:rPr>
+        <w:t xml:space="preserve">] </w:t>
+      </w:r>
+      <w:r>
+        <w:rPr>
+          <w:rFonts w:cstheme="minorHAnsi"/>
+          <w:sz w:val="20"/>
+          <w:szCs w:val="20"/>
+          <w:lang w:val="en-US"/>
+        </w:rPr>
+        <w:t>VIEW</w:t>
+      </w:r>
+      <w:r>
+        <w:rPr>
+          <w:rFonts w:cstheme="minorHAnsi"/>
+          <w:sz w:val="20"/>
+          <w:szCs w:val="20"/>
+          <w:lang w:val="en-US"/>
+        </w:rPr>
+        <w:t xml:space="preserve"> view_name [</w:t>
+      </w:r>
+      <w:r>
+        <w:rPr>
+          <w:rFonts w:cstheme="minorHAnsi"/>
+          <w:sz w:val="20"/>
+          <w:szCs w:val="20"/>
+          <w:lang w:val="en-US"/>
+        </w:rPr>
+        <w:t>WITH</w:t>
+      </w:r>
+      <w:r>
+        <w:rPr>
+          <w:rFonts w:cstheme="minorHAnsi"/>
+          <w:sz w:val="20"/>
+          <w:szCs w:val="20"/>
+          <w:lang w:val="en-US"/>
+        </w:rPr>
+        <w:t xml:space="preserve"> </w:t>
+      </w:r>
+      <w:r>
+        <w:rPr>
+          <w:rFonts w:cstheme="minorHAnsi"/>
+          <w:sz w:val="20"/>
+          <w:szCs w:val="20"/>
+          <w:lang w:val="en-US"/>
+        </w:rPr>
+        <w:t>SCHEMABINDING</w:t>
+      </w:r>
+      <w:r>
+        <w:rPr>
+          <w:rFonts w:cstheme="minorHAnsi"/>
+          <w:sz w:val="20"/>
+          <w:szCs w:val="20"/>
+          <w:lang w:val="en-US"/>
+        </w:rPr>
+        <w:t xml:space="preserve">] </w:t>
+      </w:r>
+      <w:r>
+        <w:rPr>
+          <w:rFonts w:cstheme="minorHAnsi"/>
+          <w:sz w:val="20"/>
+          <w:szCs w:val="20"/>
+          <w:lang w:val="en-US"/>
+        </w:rPr>
+        <w:t>AS</w:t>
+      </w:r>
+      <w:r>
+        <w:rPr>
+          <w:rFonts w:cstheme="minorHAnsi"/>
+          <w:sz w:val="20"/>
+          <w:szCs w:val="20"/>
+          <w:lang w:val="en-US"/>
+        </w:rPr>
+        <w:t xml:space="preserve"> </w:t>
+      </w:r>
+      <w:r>
+        <w:rPr>
+          <w:rFonts w:cstheme="minorHAnsi"/>
+          <w:sz w:val="20"/>
+          <w:szCs w:val="20"/>
+          <w:lang w:val="en-US"/>
+        </w:rPr>
+        <w:t>SELECT</w:t>
+      </w:r>
+      <w:r>
+        <w:rPr>
+          <w:rFonts w:cstheme="minorHAnsi"/>
+          <w:sz w:val="20"/>
+          <w:szCs w:val="20"/>
+          <w:lang w:val="en-US"/>
+        </w:rPr>
+        <w:t xml:space="preserve"> column1, column2 ...  </w:t>
+      </w:r>
+      <w:r>
+        <w:rPr>
+          <w:rFonts w:cstheme="minorHAnsi"/>
+          <w:sz w:val="20"/>
+          <w:szCs w:val="20"/>
+          <w:lang w:val="en-US"/>
+        </w:rPr>
+        <w:t>FROM</w:t>
+      </w:r>
+      <w:r>
+        <w:rPr>
+          <w:rFonts w:cstheme="minorHAnsi"/>
+          <w:sz w:val="20"/>
+          <w:szCs w:val="20"/>
+          <w:lang w:val="en-US"/>
+        </w:rPr>
+        <w:t xml:space="preserve"> table_name [</w:t>
+      </w:r>
+      <w:r>
+        <w:rPr>
+          <w:rFonts w:cstheme="minorHAnsi"/>
+          <w:sz w:val="20"/>
+          <w:szCs w:val="20"/>
+          <w:lang w:val="en-US"/>
+        </w:rPr>
+        <w:t>WHERE</w:t>
+      </w:r>
+      <w:r>
+        <w:rPr>
+          <w:rFonts w:cstheme="minorHAnsi"/>
+          <w:sz w:val="20"/>
+          <w:szCs w:val="20"/>
+          <w:lang w:val="en-US"/>
+        </w:rPr>
+        <w:t xml:space="preserve"> condition]</w:t>
+      </w:r>
+    </w:p>
+    <w:p>
+      <w:pPr>
+        <w:spacing w:line="240" w:lineRule="auto"/>
+        <w:rPr>
+          <w:rFonts w:cstheme="minorHAnsi"/>
+          <w:sz w:val="20"/>
+          <w:szCs w:val="20"/>
+          <w:lang w:val="en-US"/>
+        </w:rPr>
+      </w:pPr>
+      <w:r>
+        <w:rPr>
+          <w:rFonts w:cstheme="minorHAnsi"/>
+          <w:i/>
+          <w:iCs/>
+          <w:sz w:val="20"/>
+          <w:szCs w:val="20"/>
+          <w:lang w:val="en-US"/>
+        </w:rPr>
+        <w:t>Using a view:</w:t>
+      </w:r>
+      <w:r>
+        <w:rPr>
+          <w:rFonts w:cstheme="minorHAnsi"/>
+          <w:sz w:val="20"/>
+          <w:szCs w:val="20"/>
+          <w:lang w:val="en-US"/>
+        </w:rPr>
+        <w:t xml:space="preserve"> </w:t>
+      </w:r>
+      <w:r>
+        <w:rPr>
+          <w:rFonts w:cstheme="minorHAnsi"/>
+          <w:sz w:val="20"/>
+          <w:szCs w:val="20"/>
+          <w:lang w:val="en-US"/>
+        </w:rPr>
+        <w:t>SELECT</w:t>
+      </w:r>
+      <w:r>
+        <w:rPr>
+          <w:rFonts w:cstheme="minorHAnsi"/>
+          <w:sz w:val="20"/>
+          <w:szCs w:val="20"/>
+          <w:lang w:val="en-US"/>
+        </w:rPr>
+        <w:t xml:space="preserve"> * </w:t>
+      </w:r>
+      <w:r>
+        <w:rPr>
+          <w:rFonts w:cstheme="minorHAnsi"/>
+          <w:sz w:val="20"/>
+          <w:szCs w:val="20"/>
+          <w:lang w:val="en-US"/>
+        </w:rPr>
+        <w:t>FROM</w:t>
+      </w:r>
+      <w:r>
+        <w:rPr>
+          <w:rFonts w:cstheme="minorHAnsi"/>
+          <w:sz w:val="20"/>
+          <w:szCs w:val="20"/>
+          <w:lang w:val="en-US"/>
+        </w:rPr>
+        <w:t xml:space="preserve"> view_name [</w:t>
+      </w:r>
+      <w:r>
+        <w:rPr>
+          <w:rFonts w:cstheme="minorHAnsi"/>
+          <w:sz w:val="20"/>
+          <w:szCs w:val="20"/>
+          <w:lang w:val="en-US"/>
+        </w:rPr>
+        <w:t>AS ALIAS</w:t>
       </w:r>
       <w:r>
         <w:rPr>
@@ -5304,78 +6976,6 @@
           <w:szCs w:val="20"/>
           <w:lang w:val="en-US"/>
         </w:rPr>
-        <w:t>NONCLUSTERED</w:t>
-      </w:r>
-      <w:r>
-        <w:rPr>
-          <w:rFonts w:cstheme="minorHAnsi"/>
-          <w:sz w:val="20"/>
-          <w:szCs w:val="20"/>
-          <w:lang w:val="en-US"/>
-        </w:rPr>
-        <w:t xml:space="preserve"> | </w:t>
-      </w:r>
-      <w:r>
-        <w:rPr>
-          <w:rFonts w:cstheme="minorHAnsi"/>
-          <w:sz w:val="20"/>
-          <w:szCs w:val="20"/>
-          <w:lang w:val="en-US"/>
-        </w:rPr>
-        <w:t>UNIQUE</w:t>
-      </w:r>
-      <w:r>
-        <w:rPr>
-          <w:rFonts w:cstheme="minorHAnsi"/>
-          <w:sz w:val="20"/>
-          <w:szCs w:val="20"/>
-          <w:lang w:val="en-US"/>
-        </w:rPr>
-        <w:t xml:space="preserve">] </w:t>
-      </w:r>
-      <w:r>
-        <w:rPr>
-          <w:rFonts w:cstheme="minorHAnsi"/>
-          <w:sz w:val="20"/>
-          <w:szCs w:val="20"/>
-          <w:lang w:val="en-US"/>
-        </w:rPr>
-        <w:t>INDEX</w:t>
-      </w:r>
-      <w:r>
-        <w:rPr>
-          <w:rFonts w:cstheme="minorHAnsi"/>
-          <w:sz w:val="20"/>
-          <w:szCs w:val="20"/>
-          <w:lang w:val="en-US"/>
-        </w:rPr>
-        <w:t xml:space="preserve"> index_name </w:t>
-      </w:r>
-      <w:r>
-        <w:rPr>
-          <w:rFonts w:cstheme="minorHAnsi"/>
-          <w:sz w:val="20"/>
-          <w:szCs w:val="20"/>
-          <w:lang w:val="en-US"/>
-        </w:rPr>
-        <w:t>ON</w:t>
-      </w:r>
-      <w:r>
-        <w:rPr>
-          <w:rFonts w:cstheme="minorHAnsi"/>
-          <w:sz w:val="20"/>
-          <w:szCs w:val="20"/>
-          <w:lang w:val="en-US"/>
-        </w:rPr>
-        <w:t xml:space="preserve"> table_name (col_name1, col_name2…)  </w:t>
-      </w:r>
-      <w:r>
-        <w:rPr>
-          <w:rFonts w:cstheme="minorHAnsi"/>
-          <w:sz w:val="20"/>
-          <w:szCs w:val="20"/>
-          <w:lang w:val="en-US"/>
-        </w:rPr>
         <w:t>WHERE</w:t>
       </w:r>
       <w:r>
@@ -5385,7 +6985,7 @@
           <w:szCs w:val="20"/>
           <w:lang w:val="en-US"/>
         </w:rPr>
-        <w:t xml:space="preserve"> col_name1 = value and col_name2 = value2</w:t>
+        <w:t xml:space="preserve"> condition]</w:t>
       </w:r>
     </w:p>
     <w:p>
@@ -5406,75 +7006,79 @@
         <w:spacing w:line="240" w:lineRule="auto"/>
         <w:rPr>
           <w:rFonts w:cstheme="minorHAnsi"/>
-          <w:sz w:val="20"/>
-          <w:szCs w:val="20"/>
-          <w:lang w:val="en-US"/>
-        </w:rPr>
-      </w:pPr>
-      <w:r>
-        <w:rPr>
-          <w:rFonts w:cstheme="minorHAnsi"/>
-          <w:b/>
-          <w:bCs/>
-          <w:sz w:val="20"/>
-          <w:szCs w:val="20"/>
-          <w:lang w:val="en-US"/>
-        </w:rPr>
-        <w:t>View:</w:t>
-      </w:r>
-      <w:r>
-        <w:rPr>
-          <w:rFonts w:cstheme="minorHAnsi"/>
-          <w:sz w:val="20"/>
-          <w:szCs w:val="20"/>
-          <w:lang w:val="en-US"/>
-        </w:rPr>
-        <w:t xml:space="preserve"> </w:t>
-      </w:r>
-      <w:r>
-        <w:rPr>
-          <w:rFonts w:cstheme="minorHAnsi"/>
-          <w:sz w:val="20"/>
-          <w:szCs w:val="20"/>
-          <w:lang w:val="en-US"/>
-        </w:rPr>
-        <w:t>CREATE</w:t>
-      </w:r>
-      <w:r>
-        <w:rPr>
-          <w:rFonts w:cstheme="minorHAnsi"/>
-          <w:sz w:val="20"/>
-          <w:szCs w:val="20"/>
-          <w:lang w:val="en-US"/>
-        </w:rPr>
-        <w:t xml:space="preserve"> [</w:t>
-      </w:r>
-      <w:r>
-        <w:rPr>
-          <w:rFonts w:cstheme="minorHAnsi"/>
-          <w:sz w:val="20"/>
-          <w:szCs w:val="20"/>
-          <w:lang w:val="en-US"/>
-        </w:rPr>
-        <w:t>OR</w:t>
-      </w:r>
-      <w:r>
-        <w:rPr>
-          <w:rFonts w:cstheme="minorHAnsi"/>
-          <w:sz w:val="20"/>
-          <w:szCs w:val="20"/>
-          <w:lang w:val="en-US"/>
-        </w:rPr>
-        <w:t xml:space="preserve"> </w:t>
-      </w:r>
-      <w:r>
-        <w:rPr>
-          <w:rFonts w:cstheme="minorHAnsi"/>
-          <w:sz w:val="20"/>
-          <w:szCs w:val="20"/>
-          <w:lang w:val="en-US"/>
-        </w:rPr>
-        <w:t>REPLACE</w:t>
+          <w:b/>
+          <w:bCs/>
+          <w:sz w:val="20"/>
+          <w:szCs w:val="20"/>
+          <w:lang w:val="en-US"/>
+        </w:rPr>
+      </w:pPr>
+      <w:r>
+        <w:rPr>
+          <w:rFonts w:cstheme="minorHAnsi"/>
+          <w:b/>
+          <w:bCs/>
+          <w:sz w:val="20"/>
+          <w:szCs w:val="20"/>
+          <w:lang w:val="en-US"/>
+        </w:rPr>
+        <w:t>Used Defined Functions:</w:t>
+      </w:r>
+    </w:p>
+    <w:p>
+      <w:pPr>
+        <w:spacing w:line="240" w:lineRule="auto"/>
+        <w:ind w:left="720"/>
+        <w:rPr>
+          <w:rFonts w:cstheme="minorHAnsi"/>
+          <w:b/>
+          <w:bCs/>
+          <w:sz w:val="20"/>
+          <w:szCs w:val="20"/>
+          <w:lang w:val="en-US"/>
+        </w:rPr>
+      </w:pPr>
+      <w:r>
+        <w:rPr>
+          <w:rFonts w:cstheme="minorHAnsi"/>
+          <w:b/>
+          <w:bCs/>
+          <w:sz w:val="20"/>
+          <w:szCs w:val="20"/>
+          <w:lang w:val="en-US"/>
+        </w:rPr>
+        <w:lastRenderedPageBreak/>
+        <w:t>Scaler-valued Functions:</w:t>
+      </w:r>
+    </w:p>
+    <w:p>
+      <w:pPr>
+        <w:spacing w:line="240" w:lineRule="auto"/>
+        <w:ind w:left="720"/>
+        <w:rPr>
+          <w:rFonts w:cstheme="minorHAnsi"/>
+          <w:sz w:val="20"/>
+          <w:szCs w:val="20"/>
+          <w:lang w:val="en-US"/>
+        </w:rPr>
+      </w:pPr>
+      <w:r>
+        <w:rPr>
+          <w:rFonts w:cstheme="minorHAnsi"/>
+          <w:sz w:val="20"/>
+          <w:szCs w:val="20"/>
+          <w:lang w:val="en-US"/>
+        </w:rPr>
+        <w:t>CREATE [</w:t>
+      </w:r>
+      <w:r>
+        <w:rPr>
+          <w:rFonts w:cstheme="minorHAnsi"/>
+          <w:sz w:val="20"/>
+          <w:szCs w:val="20"/>
+          <w:lang w:val="en-US"/>
+        </w:rPr>
+        <w:t>OR ALTER</w:t>
       </w:r>
       <w:r>
         <w:rPr>
@@ -5492,52 +7096,34 @@
           <w:szCs w:val="20"/>
           <w:lang w:val="en-US"/>
         </w:rPr>
-        <w:t>VIEW</w:t>
-      </w:r>
-      <w:r>
-        <w:rPr>
-          <w:rFonts w:cstheme="minorHAnsi"/>
-          <w:sz w:val="20"/>
-          <w:szCs w:val="20"/>
-          <w:lang w:val="en-US"/>
-        </w:rPr>
-        <w:t xml:space="preserve"> view_name [</w:t>
-      </w:r>
-      <w:r>
-        <w:rPr>
-          <w:rFonts w:cstheme="minorHAnsi"/>
-          <w:sz w:val="20"/>
-          <w:szCs w:val="20"/>
-          <w:lang w:val="en-US"/>
-        </w:rPr>
-        <w:t>WITH</w:t>
-      </w:r>
-      <w:r>
-        <w:rPr>
-          <w:rFonts w:cstheme="minorHAnsi"/>
-          <w:sz w:val="20"/>
-          <w:szCs w:val="20"/>
-          <w:lang w:val="en-US"/>
-        </w:rPr>
-        <w:t xml:space="preserve"> </w:t>
-      </w:r>
-      <w:r>
-        <w:rPr>
-          <w:rFonts w:cstheme="minorHAnsi"/>
-          <w:sz w:val="20"/>
-          <w:szCs w:val="20"/>
-          <w:lang w:val="en-US"/>
-        </w:rPr>
-        <w:t>SCHEMABINDING</w:t>
-      </w:r>
-      <w:r>
-        <w:rPr>
-          <w:rFonts w:cstheme="minorHAnsi"/>
-          <w:sz w:val="20"/>
-          <w:szCs w:val="20"/>
-          <w:lang w:val="en-US"/>
-        </w:rPr>
-        <w:t xml:space="preserve">] </w:t>
+        <w:t>FUNCTION</w:t>
+      </w:r>
+      <w:r>
+        <w:rPr>
+          <w:rFonts w:cstheme="minorHAnsi"/>
+          <w:sz w:val="20"/>
+          <w:szCs w:val="20"/>
+          <w:lang w:val="en-US"/>
+        </w:rPr>
+        <w:t xml:space="preserve"> function_name (@param_name1 datatype, param_name2 datatype …) </w:t>
+      </w:r>
+      <w:r>
+        <w:rPr>
+          <w:rFonts w:cstheme="minorHAnsi"/>
+          <w:sz w:val="20"/>
+          <w:szCs w:val="20"/>
+          <w:lang w:val="en-US"/>
+        </w:rPr>
+        <w:t>RETURNS</w:t>
+      </w:r>
+      <w:r>
+        <w:rPr>
+          <w:rFonts w:cstheme="minorHAnsi"/>
+          <w:sz w:val="20"/>
+          <w:szCs w:val="20"/>
+          <w:lang w:val="en-US"/>
+        </w:rPr>
+        <w:t xml:space="preserve"> datatype </w:t>
       </w:r>
       <w:r>
         <w:rPr>
@@ -5548,73 +7134,95 @@
         </w:rPr>
         <w:t>AS</w:t>
       </w:r>
-      <w:r>
-        <w:rPr>
-          <w:rFonts w:cstheme="minorHAnsi"/>
-          <w:sz w:val="20"/>
-          <w:szCs w:val="20"/>
-          <w:lang w:val="en-US"/>
-        </w:rPr>
-        <w:t xml:space="preserve"> </w:t>
-      </w:r>
-      <w:r>
-        <w:rPr>
-          <w:rFonts w:cstheme="minorHAnsi"/>
-          <w:sz w:val="20"/>
-          <w:szCs w:val="20"/>
-          <w:lang w:val="en-US"/>
-        </w:rPr>
-        <w:t>SELECT</w:t>
-      </w:r>
-      <w:r>
-        <w:rPr>
-          <w:rFonts w:cstheme="minorHAnsi"/>
-          <w:sz w:val="20"/>
-          <w:szCs w:val="20"/>
-          <w:lang w:val="en-US"/>
-        </w:rPr>
-        <w:t xml:space="preserve"> column1, column2 ...  </w:t>
-      </w:r>
-      <w:r>
-        <w:rPr>
-          <w:rFonts w:cstheme="minorHAnsi"/>
-          <w:sz w:val="20"/>
-          <w:szCs w:val="20"/>
-          <w:lang w:val="en-US"/>
-        </w:rPr>
-        <w:t>FROM</w:t>
-      </w:r>
-      <w:r>
-        <w:rPr>
-          <w:rFonts w:cstheme="minorHAnsi"/>
-          <w:sz w:val="20"/>
-          <w:szCs w:val="20"/>
-          <w:lang w:val="en-US"/>
-        </w:rPr>
-        <w:t xml:space="preserve"> table_name [</w:t>
-      </w:r>
-      <w:r>
-        <w:rPr>
-          <w:rFonts w:cstheme="minorHAnsi"/>
-          <w:sz w:val="20"/>
-          <w:szCs w:val="20"/>
-          <w:lang w:val="en-US"/>
-        </w:rPr>
-        <w:t>WHERE</w:t>
-      </w:r>
-      <w:r>
-        <w:rPr>
-          <w:rFonts w:cstheme="minorHAnsi"/>
-          <w:sz w:val="20"/>
-          <w:szCs w:val="20"/>
-          <w:lang w:val="en-US"/>
-        </w:rPr>
-        <w:t xml:space="preserve"> condition]</w:t>
-      </w:r>
-    </w:p>
-    <w:p>
-      <w:pPr>
-        <w:spacing w:line="240" w:lineRule="auto"/>
+    </w:p>
+    <w:p>
+      <w:pPr>
+        <w:spacing w:line="240" w:lineRule="auto"/>
+        <w:ind w:left="720"/>
+        <w:rPr>
+          <w:rFonts w:cstheme="minorHAnsi"/>
+          <w:sz w:val="20"/>
+          <w:szCs w:val="20"/>
+          <w:lang w:val="en-US"/>
+        </w:rPr>
+      </w:pPr>
+      <w:r>
+        <w:rPr>
+          <w:rFonts w:cstheme="minorHAnsi"/>
+          <w:sz w:val="20"/>
+          <w:szCs w:val="20"/>
+          <w:lang w:val="en-US"/>
+        </w:rPr>
+        <w:t>BEGIN</w:t>
+      </w:r>
+    </w:p>
+    <w:p>
+      <w:pPr>
+        <w:spacing w:line="240" w:lineRule="auto"/>
+        <w:ind w:left="720"/>
+        <w:rPr>
+          <w:rFonts w:cstheme="minorHAnsi"/>
+          <w:sz w:val="20"/>
+          <w:szCs w:val="20"/>
+          <w:lang w:val="en-US"/>
+        </w:rPr>
+      </w:pPr>
+      <w:r>
+        <w:rPr>
+          <w:rFonts w:cstheme="minorHAnsi"/>
+          <w:sz w:val="20"/>
+          <w:szCs w:val="20"/>
+          <w:lang w:val="en-US"/>
+        </w:rPr>
+        <w:t>SQL statements</w:t>
+      </w:r>
+    </w:p>
+    <w:p>
+      <w:pPr>
+        <w:spacing w:line="240" w:lineRule="auto"/>
+        <w:ind w:left="720"/>
+        <w:rPr>
+          <w:rFonts w:cstheme="minorHAnsi"/>
+          <w:sz w:val="20"/>
+          <w:szCs w:val="20"/>
+          <w:lang w:val="en-US"/>
+        </w:rPr>
+      </w:pPr>
+      <w:r>
+        <w:rPr>
+          <w:rFonts w:cstheme="minorHAnsi"/>
+          <w:sz w:val="20"/>
+          <w:szCs w:val="20"/>
+          <w:lang w:val="en-US"/>
+        </w:rPr>
+        <w:t>RETURN value</w:t>
+      </w:r>
+    </w:p>
+    <w:p>
+      <w:pPr>
+        <w:spacing w:line="240" w:lineRule="auto"/>
+        <w:ind w:left="720"/>
+        <w:rPr>
+          <w:rFonts w:cstheme="minorHAnsi"/>
+          <w:sz w:val="20"/>
+          <w:szCs w:val="20"/>
+          <w:lang w:val="en-US"/>
+        </w:rPr>
+      </w:pPr>
+      <w:r>
+        <w:rPr>
+          <w:rFonts w:cstheme="minorHAnsi"/>
+          <w:sz w:val="20"/>
+          <w:szCs w:val="20"/>
+          <w:lang w:val="en-US"/>
+        </w:rPr>
+        <w:t>END</w:t>
+      </w:r>
+    </w:p>
+    <w:p>
+      <w:pPr>
+        <w:spacing w:line="240" w:lineRule="auto"/>
+        <w:ind w:left="720"/>
         <w:rPr>
           <w:rFonts w:cstheme="minorHAnsi"/>
           <w:sz w:val="20"/>
@@ -5631,8 +7239,463 @@
           <w:szCs w:val="20"/>
           <w:lang w:val="en-US"/>
         </w:rPr>
-        <w:t>Us</w:t>
-      </w:r>
+        <w:t>Using a function:</w:t>
+      </w:r>
+      <w:r>
+        <w:rPr>
+          <w:rFonts w:cstheme="minorHAnsi"/>
+          <w:sz w:val="20"/>
+          <w:szCs w:val="20"/>
+          <w:lang w:val="en-US"/>
+        </w:rPr>
+        <w:t xml:space="preserve"> </w:t>
+      </w:r>
+      <w:r>
+        <w:rPr>
+          <w:rFonts w:cstheme="minorHAnsi"/>
+          <w:sz w:val="20"/>
+          <w:szCs w:val="20"/>
+          <w:lang w:val="en-US"/>
+        </w:rPr>
+        <w:t>SELECT</w:t>
+      </w:r>
+      <w:r>
+        <w:rPr>
+          <w:rFonts w:cstheme="minorHAnsi"/>
+          <w:sz w:val="20"/>
+          <w:szCs w:val="20"/>
+          <w:lang w:val="en-US"/>
+        </w:rPr>
+        <w:t xml:space="preserve"> dbo.function_name (value1, value2 …) [</w:t>
+      </w:r>
+      <w:r>
+        <w:rPr>
+          <w:rFonts w:cstheme="minorHAnsi"/>
+          <w:sz w:val="20"/>
+          <w:szCs w:val="20"/>
+          <w:lang w:val="en-US"/>
+        </w:rPr>
+        <w:t>AS alias</w:t>
+      </w:r>
+      <w:r>
+        <w:rPr>
+          <w:rFonts w:cstheme="minorHAnsi"/>
+          <w:sz w:val="20"/>
+          <w:szCs w:val="20"/>
+          <w:lang w:val="en-US"/>
+        </w:rPr>
+        <w:t xml:space="preserve">] </w:t>
+      </w:r>
+      <w:r>
+        <w:rPr>
+          <w:rFonts w:cstheme="minorHAnsi"/>
+          <w:sz w:val="20"/>
+          <w:szCs w:val="20"/>
+          <w:lang w:val="en-US"/>
+        </w:rPr>
+        <w:t>FROM</w:t>
+      </w:r>
+      <w:r>
+        <w:rPr>
+          <w:rFonts w:cstheme="minorHAnsi"/>
+          <w:sz w:val="20"/>
+          <w:szCs w:val="20"/>
+          <w:lang w:val="en-US"/>
+        </w:rPr>
+        <w:t xml:space="preserve"> table_name [</w:t>
+      </w:r>
+      <w:r>
+        <w:rPr>
+          <w:rFonts w:cstheme="minorHAnsi"/>
+          <w:sz w:val="20"/>
+          <w:szCs w:val="20"/>
+          <w:lang w:val="en-US"/>
+        </w:rPr>
+        <w:t>WHERE</w:t>
+      </w:r>
+      <w:r>
+        <w:rPr>
+          <w:rFonts w:cstheme="minorHAnsi"/>
+          <w:sz w:val="20"/>
+          <w:szCs w:val="20"/>
+          <w:lang w:val="en-US"/>
+        </w:rPr>
+        <w:t xml:space="preserve"> condition]</w:t>
+      </w:r>
+    </w:p>
+    <w:p>
+      <w:pPr>
+        <w:spacing w:line="240" w:lineRule="auto"/>
+        <w:ind w:left="720"/>
+        <w:rPr>
+          <w:rFonts w:cstheme="minorHAnsi"/>
+          <w:sz w:val="20"/>
+          <w:szCs w:val="20"/>
+          <w:lang w:val="en-US"/>
+        </w:rPr>
+      </w:pPr>
+      <w:r>
+        <w:rPr>
+          <w:rFonts w:cstheme="minorHAnsi"/>
+          <w:b/>
+          <w:bCs/>
+          <w:sz w:val="20"/>
+          <w:szCs w:val="20"/>
+          <w:lang w:val="en-US"/>
+        </w:rPr>
+        <w:t>Table-valued Functions:</w:t>
+      </w:r>
+      <w:r>
+        <w:rPr>
+          <w:rFonts w:cstheme="minorHAnsi"/>
+          <w:sz w:val="20"/>
+          <w:szCs w:val="20"/>
+          <w:lang w:val="en-US"/>
+        </w:rPr>
+        <w:t xml:space="preserve"> </w:t>
+      </w:r>
+      <w:r>
+        <w:rPr>
+          <w:rFonts w:cstheme="minorHAnsi"/>
+          <w:sz w:val="20"/>
+          <w:szCs w:val="20"/>
+          <w:lang w:val="en-US"/>
+        </w:rPr>
+        <w:t>CREATE [OR ALTER] FUNCTION</w:t>
+      </w:r>
+      <w:r>
+        <w:rPr>
+          <w:rFonts w:cstheme="minorHAnsi"/>
+          <w:sz w:val="20"/>
+          <w:szCs w:val="20"/>
+          <w:lang w:val="en-US"/>
+        </w:rPr>
+        <w:t xml:space="preserve"> function_name (@param_name1 datatype, param_name2 datatype …) </w:t>
+      </w:r>
+      <w:r>
+        <w:rPr>
+          <w:rFonts w:cstheme="minorHAnsi"/>
+          <w:sz w:val="20"/>
+          <w:szCs w:val="20"/>
+          <w:lang w:val="en-US"/>
+        </w:rPr>
+        <w:t>RETURNS</w:t>
+      </w:r>
+      <w:r>
+        <w:rPr>
+          <w:rFonts w:cstheme="minorHAnsi"/>
+          <w:sz w:val="20"/>
+          <w:szCs w:val="20"/>
+          <w:lang w:val="en-US"/>
+        </w:rPr>
+        <w:t xml:space="preserve"> </w:t>
+      </w:r>
+      <w:r>
+        <w:rPr>
+          <w:rFonts w:cstheme="minorHAnsi"/>
+          <w:sz w:val="20"/>
+          <w:szCs w:val="20"/>
+          <w:lang w:val="en-US"/>
+        </w:rPr>
+        <w:t>TABLE</w:t>
+      </w:r>
+      <w:r>
+        <w:rPr>
+          <w:rFonts w:cstheme="minorHAnsi"/>
+          <w:sz w:val="20"/>
+          <w:szCs w:val="20"/>
+          <w:lang w:val="en-US"/>
+        </w:rPr>
+        <w:t xml:space="preserve"> </w:t>
+      </w:r>
+      <w:r>
+        <w:rPr>
+          <w:rFonts w:cstheme="minorHAnsi"/>
+          <w:sz w:val="20"/>
+          <w:szCs w:val="20"/>
+          <w:lang w:val="en-US"/>
+        </w:rPr>
+        <w:t>AS</w:t>
+      </w:r>
+      <w:r>
+        <w:rPr>
+          <w:rFonts w:cstheme="minorHAnsi"/>
+          <w:sz w:val="20"/>
+          <w:szCs w:val="20"/>
+          <w:lang w:val="en-US"/>
+        </w:rPr>
+        <w:t xml:space="preserve"> </w:t>
+      </w:r>
+      <w:r>
+        <w:rPr>
+          <w:rFonts w:cstheme="minorHAnsi"/>
+          <w:sz w:val="20"/>
+          <w:szCs w:val="20"/>
+          <w:lang w:val="en-US"/>
+        </w:rPr>
+        <w:t>RETURN</w:t>
+      </w:r>
+      <w:r>
+        <w:rPr>
+          <w:rFonts w:cstheme="minorHAnsi"/>
+          <w:sz w:val="20"/>
+          <w:szCs w:val="20"/>
+          <w:lang w:val="en-US"/>
+        </w:rPr>
+        <w:t xml:space="preserve"> SQL statements</w:t>
+      </w:r>
+    </w:p>
+    <w:p>
+      <w:pPr>
+        <w:spacing w:line="240" w:lineRule="auto"/>
+        <w:rPr>
+          <w:rFonts w:cstheme="minorHAnsi"/>
+          <w:b/>
+          <w:bCs/>
+          <w:sz w:val="2"/>
+          <w:szCs w:val="2"/>
+          <w:lang w:val="en-US"/>
+        </w:rPr>
+      </w:pPr>
+    </w:p>
+    <w:p>
+      <w:pPr>
+        <w:spacing w:line="240" w:lineRule="auto"/>
+        <w:rPr>
+          <w:rFonts w:cstheme="minorHAnsi"/>
+          <w:sz w:val="20"/>
+          <w:szCs w:val="20"/>
+          <w:lang w:val="en-US"/>
+        </w:rPr>
+      </w:pPr>
+      <w:r>
+        <w:rPr>
+          <w:rFonts w:cstheme="minorHAnsi"/>
+          <w:b/>
+          <w:bCs/>
+          <w:sz w:val="20"/>
+          <w:szCs w:val="20"/>
+          <w:lang w:val="en-US"/>
+        </w:rPr>
+        <w:t>Stored Procedure:</w:t>
+      </w:r>
+      <w:r>
+        <w:rPr>
+          <w:rFonts w:cstheme="minorHAnsi"/>
+          <w:b/>
+          <w:bCs/>
+          <w:sz w:val="20"/>
+          <w:szCs w:val="20"/>
+          <w:lang w:val="en-US"/>
+        </w:rPr>
+        <w:t xml:space="preserve"> </w:t>
+      </w:r>
+      <w:r>
+        <w:rPr>
+          <w:rFonts w:cstheme="minorHAnsi"/>
+          <w:sz w:val="20"/>
+          <w:szCs w:val="20"/>
+          <w:lang w:val="en-US"/>
+        </w:rPr>
+        <w:t>CREATE [OR ALTER] PROCEDURE (OR PROC) procedure_name [@param_name1 datatype [=</w:t>
+      </w:r>
+      <w:r>
+        <w:rPr>
+          <w:rFonts w:cstheme="minorHAnsi"/>
+          <w:sz w:val="20"/>
+          <w:szCs w:val="20"/>
+        </w:rPr>
+        <w:t xml:space="preserve">'' </w:t>
+      </w:r>
+      <w:r>
+        <w:rPr>
+          <w:rFonts w:cstheme="minorHAnsi"/>
+          <w:b/>
+          <w:bCs/>
+          <w:sz w:val="20"/>
+          <w:szCs w:val="20"/>
+        </w:rPr>
+        <w:t>OR</w:t>
+      </w:r>
+      <w:r>
+        <w:rPr>
+          <w:rFonts w:cstheme="minorHAnsi"/>
+          <w:sz w:val="20"/>
+          <w:szCs w:val="20"/>
+        </w:rPr>
+        <w:t xml:space="preserve"> </w:t>
+      </w:r>
+      <w:r>
+        <w:rPr>
+          <w:rFonts w:cstheme="minorHAnsi"/>
+          <w:sz w:val="20"/>
+          <w:szCs w:val="20"/>
+          <w:lang w:val="en-US"/>
+        </w:rPr>
+        <w:t xml:space="preserve">=value1], param_name2 datatype [=value2 </w:t>
+      </w:r>
+      <w:r>
+        <w:rPr>
+          <w:rFonts w:cstheme="minorHAnsi"/>
+          <w:b/>
+          <w:bCs/>
+          <w:sz w:val="20"/>
+          <w:szCs w:val="20"/>
+          <w:lang w:val="en-US"/>
+        </w:rPr>
+        <w:t>OR</w:t>
+      </w:r>
+      <w:r>
+        <w:rPr>
+          <w:rFonts w:cstheme="minorHAnsi"/>
+          <w:sz w:val="20"/>
+          <w:szCs w:val="20"/>
+          <w:lang w:val="en-US"/>
+        </w:rPr>
+        <w:t xml:space="preserve"> =</w:t>
+      </w:r>
+      <w:r>
+        <w:rPr>
+          <w:rFonts w:cstheme="minorHAnsi"/>
+          <w:sz w:val="20"/>
+          <w:szCs w:val="20"/>
+        </w:rPr>
+        <w:t>''</w:t>
+      </w:r>
+      <w:r>
+        <w:rPr>
+          <w:rFonts w:cstheme="minorHAnsi"/>
+          <w:sz w:val="20"/>
+          <w:szCs w:val="20"/>
+          <w:lang w:val="en-US"/>
+        </w:rPr>
+        <w:t>] …] AS</w:t>
+      </w:r>
+    </w:p>
+    <w:p>
+      <w:pPr>
+        <w:spacing w:line="240" w:lineRule="auto"/>
+        <w:rPr>
+          <w:rFonts w:cstheme="minorHAnsi"/>
+          <w:sz w:val="20"/>
+          <w:szCs w:val="20"/>
+          <w:lang w:val="en-US"/>
+        </w:rPr>
+      </w:pPr>
+      <w:r>
+        <w:rPr>
+          <w:rFonts w:cstheme="minorHAnsi"/>
+          <w:sz w:val="20"/>
+          <w:szCs w:val="20"/>
+          <w:lang w:val="en-US"/>
+        </w:rPr>
+        <w:t>[</w:t>
+      </w:r>
+      <w:r>
+        <w:rPr>
+          <w:rFonts w:cstheme="minorHAnsi"/>
+          <w:sz w:val="20"/>
+          <w:szCs w:val="20"/>
+          <w:lang w:val="en-US"/>
+        </w:rPr>
+        <w:t>BEGIN</w:t>
+      </w:r>
+      <w:r>
+        <w:rPr>
+          <w:rFonts w:cstheme="minorHAnsi"/>
+          <w:sz w:val="20"/>
+          <w:szCs w:val="20"/>
+          <w:lang w:val="en-US"/>
+        </w:rPr>
+        <w:t>]</w:t>
+      </w:r>
+    </w:p>
+    <w:p>
+      <w:pPr>
+        <w:spacing w:line="240" w:lineRule="auto"/>
+        <w:rPr>
+          <w:rFonts w:cstheme="minorHAnsi"/>
+          <w:sz w:val="20"/>
+          <w:szCs w:val="20"/>
+          <w:lang w:val="en-US"/>
+        </w:rPr>
+      </w:pPr>
+      <w:r>
+        <w:rPr>
+          <w:rFonts w:cstheme="minorHAnsi"/>
+          <w:sz w:val="20"/>
+          <w:szCs w:val="20"/>
+          <w:lang w:val="en-US"/>
+        </w:rPr>
+        <w:t>SQL statements (</w:t>
+      </w:r>
+      <w:r>
+        <w:rPr>
+          <w:rFonts w:cstheme="minorHAnsi"/>
+          <w:sz w:val="20"/>
+          <w:szCs w:val="20"/>
+          <w:lang w:val="en-US"/>
+        </w:rPr>
+        <w:t>SELECT, INSERT, DELETE, UPDATE</w:t>
+      </w:r>
+      <w:r>
+        <w:rPr>
+          <w:rFonts w:cstheme="minorHAnsi"/>
+          <w:sz w:val="20"/>
+          <w:szCs w:val="20"/>
+          <w:lang w:val="en-US"/>
+        </w:rPr>
+        <w:t xml:space="preserve"> statements)</w:t>
+      </w:r>
+    </w:p>
+    <w:p>
+      <w:pPr>
+        <w:spacing w:line="240" w:lineRule="auto"/>
+        <w:rPr>
+          <w:rFonts w:cstheme="minorHAnsi"/>
+          <w:sz w:val="20"/>
+          <w:szCs w:val="20"/>
+          <w:lang w:val="en-US"/>
+        </w:rPr>
+      </w:pPr>
+      <w:r>
+        <w:rPr>
+          <w:rFonts w:cstheme="minorHAnsi"/>
+          <w:sz w:val="20"/>
+          <w:szCs w:val="20"/>
+          <w:lang w:val="en-US"/>
+        </w:rPr>
+        <w:t>[</w:t>
+      </w:r>
+      <w:r>
+        <w:rPr>
+          <w:rFonts w:cstheme="minorHAnsi"/>
+          <w:sz w:val="20"/>
+          <w:szCs w:val="20"/>
+          <w:lang w:val="en-US"/>
+        </w:rPr>
+        <w:t>END</w:t>
+      </w:r>
+      <w:r>
+        <w:rPr>
+          <w:rFonts w:cstheme="minorHAnsi"/>
+          <w:sz w:val="20"/>
+          <w:szCs w:val="20"/>
+          <w:lang w:val="en-US"/>
+        </w:rPr>
+        <w:t>]</w:t>
+      </w:r>
+    </w:p>
+    <w:p>
+      <w:pPr>
+        <w:spacing w:line="240" w:lineRule="auto"/>
+        <w:rPr>
+          <w:rFonts w:cstheme="minorHAnsi"/>
+          <w:sz w:val="20"/>
+          <w:szCs w:val="20"/>
+          <w:lang w:val="en-US"/>
+        </w:rPr>
+      </w:pPr>
       <w:r>
         <w:rPr>
           <w:rFonts w:cstheme="minorHAnsi"/>
@@ -5642,7 +7705,7 @@
           <w:szCs w:val="20"/>
           <w:lang w:val="en-US"/>
         </w:rPr>
-        <w:t>ing a view:</w:t>
+        <w:t>Executing a Procedure:</w:t>
       </w:r>
       <w:r>
         <w:rPr>
@@ -5660,70 +7723,34 @@
           <w:szCs w:val="20"/>
           <w:lang w:val="en-US"/>
         </w:rPr>
-        <w:t>SELECT</w:t>
-      </w:r>
-      <w:r>
-        <w:rPr>
-          <w:rFonts w:cstheme="minorHAnsi"/>
-          <w:sz w:val="20"/>
-          <w:szCs w:val="20"/>
-          <w:lang w:val="en-US"/>
-        </w:rPr>
-        <w:t xml:space="preserve"> * </w:t>
-      </w:r>
-      <w:r>
-        <w:rPr>
-          <w:rFonts w:cstheme="minorHAnsi"/>
-          <w:sz w:val="20"/>
-          <w:szCs w:val="20"/>
-          <w:lang w:val="en-US"/>
-        </w:rPr>
-        <w:t>FROM</w:t>
-      </w:r>
-      <w:r>
-        <w:rPr>
-          <w:rFonts w:cstheme="minorHAnsi"/>
-          <w:sz w:val="20"/>
-          <w:szCs w:val="20"/>
-          <w:lang w:val="en-US"/>
-        </w:rPr>
-        <w:t xml:space="preserve"> view_name [</w:t>
-      </w:r>
-      <w:r>
-        <w:rPr>
-          <w:rFonts w:cstheme="minorHAnsi"/>
-          <w:sz w:val="20"/>
-          <w:szCs w:val="20"/>
-          <w:lang w:val="en-US"/>
-        </w:rPr>
-        <w:t>AS ALIAS</w:t>
-      </w:r>
-      <w:r>
-        <w:rPr>
-          <w:rFonts w:cstheme="minorHAnsi"/>
-          <w:sz w:val="20"/>
-          <w:szCs w:val="20"/>
-          <w:lang w:val="en-US"/>
-        </w:rPr>
-        <w:t>] [</w:t>
-      </w:r>
-      <w:r>
-        <w:rPr>
-          <w:rFonts w:cstheme="minorHAnsi"/>
-          <w:sz w:val="20"/>
-          <w:szCs w:val="20"/>
-          <w:lang w:val="en-US"/>
-        </w:rPr>
-        <w:t>WHERE</w:t>
-      </w:r>
-      <w:r>
-        <w:rPr>
-          <w:rFonts w:cstheme="minorHAnsi"/>
-          <w:sz w:val="20"/>
-          <w:szCs w:val="20"/>
-          <w:lang w:val="en-US"/>
-        </w:rPr>
-        <w:t xml:space="preserve"> condition]</w:t>
+        <w:t>EXECUTE</w:t>
+      </w:r>
+      <w:r>
+        <w:rPr>
+          <w:rFonts w:cstheme="minorHAnsi"/>
+          <w:sz w:val="20"/>
+          <w:szCs w:val="20"/>
+          <w:lang w:val="en-US"/>
+        </w:rPr>
+        <w:t xml:space="preserve"> (OR </w:t>
+      </w:r>
+      <w:r>
+        <w:rPr>
+          <w:rFonts w:cstheme="minorHAnsi"/>
+          <w:sz w:val="20"/>
+          <w:szCs w:val="20"/>
+          <w:lang w:val="en-US"/>
+        </w:rPr>
+        <w:t>EXEC</w:t>
+      </w:r>
+      <w:r>
+        <w:rPr>
+          <w:rFonts w:cstheme="minorHAnsi"/>
+          <w:sz w:val="20"/>
+          <w:szCs w:val="20"/>
+          <w:lang w:val="en-US"/>
+        </w:rPr>
+        <w:t>) procedure_name [param_value1, param_value2 …]</w:t>
       </w:r>
     </w:p>
     <w:p>
@@ -5744,69 +7771,159 @@
         <w:spacing w:line="240" w:lineRule="auto"/>
         <w:rPr>
           <w:rFonts w:cstheme="minorHAnsi"/>
-          <w:b/>
-          <w:bCs/>
-          <w:sz w:val="20"/>
-          <w:szCs w:val="20"/>
-          <w:lang w:val="en-US"/>
-        </w:rPr>
-      </w:pPr>
-      <w:r>
-        <w:rPr>
-          <w:rFonts w:cstheme="minorHAnsi"/>
-          <w:b/>
-          <w:bCs/>
-          <w:sz w:val="20"/>
-          <w:szCs w:val="20"/>
-          <w:lang w:val="en-US"/>
-        </w:rPr>
-        <w:t>Used Defined Functions:</w:t>
-      </w:r>
-    </w:p>
-    <w:p>
-      <w:pPr>
-        <w:spacing w:line="240" w:lineRule="auto"/>
-        <w:ind w:left="720"/>
-        <w:rPr>
-          <w:rFonts w:cstheme="minorHAnsi"/>
-          <w:b/>
-          <w:bCs/>
-          <w:sz w:val="20"/>
-          <w:szCs w:val="20"/>
-          <w:lang w:val="en-US"/>
-        </w:rPr>
-      </w:pPr>
-      <w:r>
-        <w:rPr>
-          <w:rFonts w:cstheme="minorHAnsi"/>
-          <w:b/>
-          <w:bCs/>
-          <w:sz w:val="20"/>
-          <w:szCs w:val="20"/>
-          <w:lang w:val="en-US"/>
-        </w:rPr>
-        <w:t>Scaler-valued Functions:</w:t>
-      </w:r>
-    </w:p>
-    <w:p>
-      <w:pPr>
-        <w:spacing w:line="240" w:lineRule="auto"/>
-        <w:ind w:left="720"/>
-        <w:rPr>
-          <w:rFonts w:cstheme="minorHAnsi"/>
-          <w:sz w:val="20"/>
-          <w:szCs w:val="20"/>
-          <w:lang w:val="en-US"/>
-        </w:rPr>
-      </w:pPr>
-      <w:r>
-        <w:rPr>
-          <w:rFonts w:cstheme="minorHAnsi"/>
-          <w:sz w:val="20"/>
-          <w:szCs w:val="20"/>
-          <w:lang w:val="en-US"/>
-        </w:rPr>
-        <w:t>CREATE</w:t>
+          <w:sz w:val="20"/>
+          <w:szCs w:val="20"/>
+          <w:lang w:val="en-US"/>
+        </w:rPr>
+      </w:pPr>
+      <w:r>
+        <w:rPr>
+          <w:rFonts w:cstheme="minorHAnsi"/>
+          <w:b/>
+          <w:bCs/>
+          <w:sz w:val="20"/>
+          <w:szCs w:val="20"/>
+          <w:lang w:val="en-US"/>
+        </w:rPr>
+        <w:t>Checking for existing SPs:</w:t>
+      </w:r>
+      <w:r>
+        <w:rPr>
+          <w:rFonts w:cstheme="minorHAnsi"/>
+          <w:sz w:val="20"/>
+          <w:szCs w:val="20"/>
+          <w:lang w:val="en-US"/>
+        </w:rPr>
+        <w:t xml:space="preserve"> </w:t>
+      </w:r>
+      <w:r>
+        <w:rPr>
+          <w:sz w:val="20"/>
+          <w:szCs w:val="20"/>
+          <w:lang w:val="en-US"/>
+        </w:rPr>
+        <w:t>SELECT</w:t>
+      </w:r>
+      <w:r>
+        <w:rPr>
+          <w:sz w:val="20"/>
+          <w:szCs w:val="20"/>
+          <w:lang w:val="en-US"/>
+        </w:rPr>
+        <w:t xml:space="preserve"> * </w:t>
+      </w:r>
+      <w:r>
+        <w:rPr>
+          <w:sz w:val="20"/>
+          <w:szCs w:val="20"/>
+          <w:lang w:val="en-US"/>
+        </w:rPr>
+        <w:t>FROM</w:t>
+      </w:r>
+      <w:r>
+        <w:rPr>
+          <w:sz w:val="20"/>
+          <w:szCs w:val="20"/>
+          <w:lang w:val="en-US"/>
+        </w:rPr>
+        <w:t xml:space="preserve"> sys.procedures </w:t>
+      </w:r>
+      <w:r>
+        <w:rPr>
+          <w:b/>
+          <w:bCs/>
+          <w:sz w:val="20"/>
+          <w:szCs w:val="20"/>
+          <w:lang w:val="en-US"/>
+        </w:rPr>
+        <w:t>OR</w:t>
+      </w:r>
+      <w:r>
+        <w:rPr>
+          <w:sz w:val="20"/>
+          <w:szCs w:val="20"/>
+          <w:lang w:val="en-US"/>
+        </w:rPr>
+        <w:t xml:space="preserve"> </w:t>
+      </w:r>
+      <w:r>
+        <w:rPr>
+          <w:rFonts w:cstheme="minorHAnsi"/>
+          <w:sz w:val="20"/>
+          <w:szCs w:val="20"/>
+          <w:lang w:val="en-US"/>
+        </w:rPr>
+        <w:t>SELECT</w:t>
+      </w:r>
+      <w:r>
+        <w:rPr>
+          <w:rFonts w:cstheme="minorHAnsi"/>
+          <w:sz w:val="20"/>
+          <w:szCs w:val="20"/>
+          <w:lang w:val="en-US"/>
+        </w:rPr>
+        <w:t xml:space="preserve"> * </w:t>
+      </w:r>
+      <w:r>
+        <w:rPr>
+          <w:rFonts w:cstheme="minorHAnsi"/>
+          <w:sz w:val="20"/>
+          <w:szCs w:val="20"/>
+          <w:lang w:val="en-US"/>
+        </w:rPr>
+        <w:t>FROM</w:t>
+      </w:r>
+      <w:r>
+        <w:rPr>
+          <w:rFonts w:cstheme="minorHAnsi"/>
+          <w:sz w:val="20"/>
+          <w:szCs w:val="20"/>
+          <w:lang w:val="en-US"/>
+        </w:rPr>
+        <w:t xml:space="preserve"> sys.objects </w:t>
+      </w:r>
+      <w:r>
+        <w:rPr>
+          <w:rFonts w:cstheme="minorHAnsi"/>
+          <w:sz w:val="20"/>
+          <w:szCs w:val="20"/>
+          <w:lang w:val="en-US"/>
+        </w:rPr>
+        <w:t>WHERE</w:t>
+      </w:r>
+      <w:r>
+        <w:rPr>
+          <w:rFonts w:cstheme="minorHAnsi"/>
+          <w:sz w:val="20"/>
+          <w:szCs w:val="20"/>
+          <w:lang w:val="en-US"/>
+        </w:rPr>
+        <w:t xml:space="preserve"> type=</w:t>
+      </w:r>
+      <w:r>
+        <w:rPr>
+          <w:rFonts w:cstheme="minorHAnsi"/>
+          <w:sz w:val="20"/>
+          <w:szCs w:val="20"/>
+        </w:rPr>
+        <w:t>'</w:t>
+      </w:r>
+      <w:r>
+        <w:rPr>
+          <w:rFonts w:cstheme="minorHAnsi"/>
+          <w:sz w:val="20"/>
+          <w:szCs w:val="20"/>
+          <w:lang w:val="en-US"/>
+        </w:rPr>
+        <w:t>P</w:t>
+      </w:r>
+      <w:r>
+        <w:rPr>
+          <w:rFonts w:cstheme="minorHAnsi"/>
+          <w:sz w:val="20"/>
+          <w:szCs w:val="20"/>
+        </w:rPr>
+        <w:t>'</w:t>
       </w:r>
       <w:r>
         <w:rPr>
@@ -5824,52 +7941,173 @@
           <w:szCs w:val="20"/>
           <w:lang w:val="en-US"/>
         </w:rPr>
-        <w:t>OR ALTER</w:t>
-      </w:r>
-      <w:r>
-        <w:rPr>
-          <w:rFonts w:cstheme="minorHAnsi"/>
-          <w:sz w:val="20"/>
-          <w:szCs w:val="20"/>
-          <w:lang w:val="en-US"/>
-        </w:rPr>
-        <w:t xml:space="preserve">] </w:t>
-      </w:r>
-      <w:r>
-        <w:rPr>
-          <w:rFonts w:cstheme="minorHAnsi"/>
-          <w:sz w:val="20"/>
-          <w:szCs w:val="20"/>
-          <w:lang w:val="en-US"/>
-        </w:rPr>
-        <w:t>FUNCTION</w:t>
-      </w:r>
-      <w:r>
-        <w:rPr>
-          <w:rFonts w:cstheme="minorHAnsi"/>
-          <w:sz w:val="20"/>
-          <w:szCs w:val="20"/>
-          <w:lang w:val="en-US"/>
-        </w:rPr>
-        <w:t xml:space="preserve"> function_name (@param_name1 datatype, param_name2 datatype …) </w:t>
-      </w:r>
-      <w:r>
-        <w:rPr>
-          <w:rFonts w:cstheme="minorHAnsi"/>
-          <w:sz w:val="20"/>
-          <w:szCs w:val="20"/>
-          <w:lang w:val="en-US"/>
-        </w:rPr>
-        <w:t>RETURNS</w:t>
-      </w:r>
-      <w:r>
-        <w:rPr>
-          <w:rFonts w:cstheme="minorHAnsi"/>
-          <w:sz w:val="20"/>
-          <w:szCs w:val="20"/>
-          <w:lang w:val="en-US"/>
-        </w:rPr>
-        <w:t xml:space="preserve"> datatype </w:t>
+        <w:t>AND</w:t>
+      </w:r>
+      <w:r>
+        <w:rPr>
+          <w:rFonts w:cstheme="minorHAnsi"/>
+          <w:sz w:val="20"/>
+          <w:szCs w:val="20"/>
+          <w:lang w:val="en-US"/>
+        </w:rPr>
+        <w:t xml:space="preserve"> name </w:t>
+      </w:r>
+      <w:r>
+        <w:rPr>
+          <w:rFonts w:cstheme="minorHAnsi"/>
+          <w:sz w:val="20"/>
+          <w:szCs w:val="20"/>
+          <w:lang w:val="en-US"/>
+        </w:rPr>
+        <w:t>LIKE</w:t>
+      </w:r>
+      <w:r>
+        <w:rPr>
+          <w:rFonts w:cstheme="minorHAnsi"/>
+          <w:sz w:val="20"/>
+          <w:szCs w:val="20"/>
+          <w:lang w:val="en-US"/>
+        </w:rPr>
+        <w:t xml:space="preserve"> </w:t>
+      </w:r>
+      <w:r>
+        <w:rPr>
+          <w:rFonts w:cstheme="minorHAnsi"/>
+          <w:sz w:val="20"/>
+          <w:szCs w:val="20"/>
+        </w:rPr>
+        <w:t>'</w:t>
+      </w:r>
+      <w:r>
+        <w:rPr>
+          <w:rFonts w:cstheme="minorHAnsi"/>
+          <w:sz w:val="20"/>
+          <w:szCs w:val="20"/>
+          <w:lang w:val="en-US"/>
+        </w:rPr>
+        <w:t>%sp_%</w:t>
+      </w:r>
+      <w:r>
+        <w:rPr>
+          <w:rFonts w:cstheme="minorHAnsi"/>
+          <w:sz w:val="20"/>
+          <w:szCs w:val="20"/>
+        </w:rPr>
+        <w:t>'</w:t>
+      </w:r>
+      <w:r>
+        <w:rPr>
+          <w:rFonts w:cstheme="minorHAnsi"/>
+          <w:sz w:val="20"/>
+          <w:szCs w:val="20"/>
+          <w:lang w:val="en-US"/>
+        </w:rPr>
+        <w:t>]</w:t>
+      </w:r>
+    </w:p>
+    <w:p>
+      <w:pPr>
+        <w:spacing w:line="240" w:lineRule="auto"/>
+        <w:rPr>
+          <w:rFonts w:cstheme="minorHAnsi"/>
+          <w:sz w:val="2"/>
+          <w:szCs w:val="2"/>
+          <w:lang w:val="en-US"/>
+        </w:rPr>
+      </w:pPr>
+    </w:p>
+    <w:p>
+      <w:pPr>
+        <w:spacing w:line="240" w:lineRule="auto"/>
+        <w:rPr>
+          <w:rFonts w:cstheme="minorHAnsi"/>
+          <w:sz w:val="20"/>
+          <w:szCs w:val="20"/>
+          <w:lang w:val="en-US"/>
+        </w:rPr>
+      </w:pPr>
+      <w:r>
+        <w:rPr>
+          <w:rFonts w:cstheme="minorHAnsi"/>
+          <w:b/>
+          <w:bCs/>
+          <w:sz w:val="20"/>
+          <w:szCs w:val="20"/>
+          <w:lang w:val="en-US"/>
+        </w:rPr>
+        <w:t>Dynamic SQL:</w:t>
+      </w:r>
+      <w:r>
+        <w:rPr>
+          <w:rFonts w:cstheme="minorHAnsi"/>
+          <w:sz w:val="20"/>
+          <w:szCs w:val="20"/>
+          <w:lang w:val="en-US"/>
+        </w:rPr>
+        <w:br/>
+      </w:r>
+      <w:r>
+        <w:rPr>
+          <w:rFonts w:cstheme="minorHAnsi"/>
+          <w:sz w:val="20"/>
+          <w:szCs w:val="20"/>
+          <w:lang w:val="en-US"/>
+        </w:rPr>
+        <w:t>CREATE [OR ALTER] PROC</w:t>
+      </w:r>
+      <w:r>
+        <w:rPr>
+          <w:rFonts w:cstheme="minorHAnsi"/>
+          <w:sz w:val="20"/>
+          <w:szCs w:val="20"/>
+          <w:lang w:val="en-US"/>
+        </w:rPr>
+        <w:t>EDURE</w:t>
+      </w:r>
+      <w:r>
+        <w:rPr>
+          <w:rFonts w:cstheme="minorHAnsi"/>
+          <w:sz w:val="20"/>
+          <w:szCs w:val="20"/>
+          <w:lang w:val="en-US"/>
+        </w:rPr>
+        <w:t xml:space="preserve"> (</w:t>
+      </w:r>
+      <w:r>
+        <w:rPr>
+          <w:rFonts w:cstheme="minorHAnsi"/>
+          <w:sz w:val="20"/>
+          <w:szCs w:val="20"/>
+          <w:lang w:val="en-US"/>
+        </w:rPr>
+        <w:t>or</w:t>
+      </w:r>
+      <w:r>
+        <w:rPr>
+          <w:rFonts w:cstheme="minorHAnsi"/>
+          <w:sz w:val="20"/>
+          <w:szCs w:val="20"/>
+          <w:lang w:val="en-US"/>
+        </w:rPr>
+        <w:t xml:space="preserve"> </w:t>
+      </w:r>
+      <w:r>
+        <w:rPr>
+          <w:rFonts w:cstheme="minorHAnsi"/>
+          <w:sz w:val="20"/>
+          <w:szCs w:val="20"/>
+          <w:lang w:val="en-US"/>
+        </w:rPr>
+        <w:t>PROC</w:t>
+      </w:r>
+      <w:r>
+        <w:rPr>
+          <w:rFonts w:cstheme="minorHAnsi"/>
+          <w:sz w:val="20"/>
+          <w:szCs w:val="20"/>
+          <w:lang w:val="en-US"/>
+        </w:rPr>
+        <w:t xml:space="preserve">) procedure_name @param_name varchar(max) </w:t>
       </w:r>
       <w:r>
         <w:rPr>
@@ -5884,100 +8122,75 @@
     <w:p>
       <w:pPr>
         <w:spacing w:line="240" w:lineRule="auto"/>
-        <w:ind w:left="720"/>
-        <w:rPr>
-          <w:rFonts w:cstheme="minorHAnsi"/>
-          <w:sz w:val="20"/>
-          <w:szCs w:val="20"/>
-          <w:lang w:val="en-US"/>
-        </w:rPr>
-      </w:pPr>
-      <w:r>
-        <w:rPr>
-          <w:rFonts w:cstheme="minorHAnsi"/>
-          <w:sz w:val="20"/>
-          <w:szCs w:val="20"/>
-          <w:lang w:val="en-US"/>
-        </w:rPr>
-        <w:t>BEGIN</w:t>
-      </w:r>
-    </w:p>
-    <w:p>
-      <w:pPr>
-        <w:spacing w:line="240" w:lineRule="auto"/>
-        <w:ind w:left="720"/>
-        <w:rPr>
-          <w:rFonts w:cstheme="minorHAnsi"/>
-          <w:sz w:val="20"/>
-          <w:szCs w:val="20"/>
-          <w:lang w:val="en-US"/>
-        </w:rPr>
-      </w:pPr>
-      <w:r>
-        <w:rPr>
-          <w:rFonts w:cstheme="minorHAnsi"/>
-          <w:sz w:val="20"/>
-          <w:szCs w:val="20"/>
-          <w:lang w:val="en-US"/>
-        </w:rPr>
-        <w:t>SQL statements</w:t>
-      </w:r>
-    </w:p>
-    <w:p>
-      <w:pPr>
-        <w:spacing w:line="240" w:lineRule="auto"/>
-        <w:ind w:left="720"/>
-        <w:rPr>
-          <w:rFonts w:cstheme="minorHAnsi"/>
-          <w:sz w:val="20"/>
-          <w:szCs w:val="20"/>
-          <w:lang w:val="en-US"/>
-        </w:rPr>
-      </w:pPr>
-      <w:r>
-        <w:rPr>
-          <w:rFonts w:cstheme="minorHAnsi"/>
-          <w:sz w:val="20"/>
-          <w:szCs w:val="20"/>
-          <w:lang w:val="en-US"/>
-        </w:rPr>
-        <w:t>RETURN</w:t>
-      </w:r>
-      <w:r>
-        <w:rPr>
-          <w:rFonts w:cstheme="minorHAnsi"/>
-          <w:sz w:val="20"/>
-          <w:szCs w:val="20"/>
-          <w:lang w:val="en-US"/>
-        </w:rPr>
-        <w:t xml:space="preserve"> value</w:t>
-      </w:r>
-    </w:p>
-    <w:p>
-      <w:pPr>
-        <w:spacing w:line="240" w:lineRule="auto"/>
-        <w:ind w:left="720"/>
-        <w:rPr>
-          <w:rFonts w:cstheme="minorHAnsi"/>
-          <w:sz w:val="20"/>
-          <w:szCs w:val="20"/>
-          <w:lang w:val="en-US"/>
-        </w:rPr>
-      </w:pPr>
-      <w:r>
-        <w:rPr>
-          <w:rFonts w:cstheme="minorHAnsi"/>
-          <w:sz w:val="20"/>
-          <w:szCs w:val="20"/>
-          <w:lang w:val="en-US"/>
-        </w:rPr>
-        <w:t>END</w:t>
-      </w:r>
-    </w:p>
-    <w:p>
-      <w:pPr>
-        <w:spacing w:line="240" w:lineRule="auto"/>
-        <w:ind w:left="720"/>
+        <w:rPr>
+          <w:rFonts w:cstheme="minorHAnsi"/>
+          <w:sz w:val="20"/>
+          <w:szCs w:val="20"/>
+          <w:lang w:val="en-US"/>
+        </w:rPr>
+      </w:pPr>
+      <w:r>
+        <w:rPr>
+          <w:rFonts w:cstheme="minorHAnsi"/>
+          <w:sz w:val="20"/>
+          <w:szCs w:val="20"/>
+          <w:lang w:val="en-US"/>
+        </w:rPr>
+        <w:t>DECLARE @SQL varchar(max)='SELECT * FROM ' + @param_name</w:t>
+      </w:r>
+    </w:p>
+    <w:p>
+      <w:pPr>
+        <w:spacing w:line="240" w:lineRule="auto"/>
+        <w:rPr>
+          <w:rFonts w:cstheme="minorHAnsi"/>
+          <w:sz w:val="20"/>
+          <w:szCs w:val="20"/>
+          <w:lang w:val="en-US"/>
+        </w:rPr>
+      </w:pPr>
+      <w:r>
+        <w:rPr>
+          <w:rFonts w:cstheme="minorHAnsi"/>
+          <w:sz w:val="20"/>
+          <w:szCs w:val="20"/>
+          <w:lang w:val="en-US"/>
+        </w:rPr>
+        <w:t>EXEC (@SQL)</w:t>
+      </w:r>
+      <w:r>
+        <w:rPr>
+          <w:rFonts w:cstheme="minorHAnsi"/>
+          <w:sz w:val="20"/>
+          <w:szCs w:val="20"/>
+          <w:lang w:val="en-US"/>
+        </w:rPr>
+        <w:t xml:space="preserve"> </w:t>
+      </w:r>
+      <w:r>
+        <w:rPr>
+          <w:rFonts w:cstheme="minorHAnsi"/>
+          <w:b/>
+          <w:bCs/>
+          <w:sz w:val="20"/>
+          <w:szCs w:val="20"/>
+          <w:lang w:val="en-US"/>
+        </w:rPr>
+        <w:t>OR</w:t>
+      </w:r>
+      <w:r>
+        <w:rPr>
+          <w:rFonts w:cstheme="minorHAnsi"/>
+          <w:sz w:val="20"/>
+          <w:szCs w:val="20"/>
+          <w:lang w:val="en-US"/>
+        </w:rPr>
+        <w:t xml:space="preserve"> sp_execute (@SQL)</w:t>
+      </w:r>
+    </w:p>
+    <w:p>
+      <w:pPr>
+        <w:spacing w:line="240" w:lineRule="auto"/>
         <w:rPr>
           <w:rFonts w:cstheme="minorHAnsi"/>
           <w:sz w:val="20"/>
@@ -5994,19 +8207,7 @@
           <w:szCs w:val="20"/>
           <w:lang w:val="en-US"/>
         </w:rPr>
-        <w:lastRenderedPageBreak/>
-        <w:t>Us</w:t>
-      </w:r>
-      <w:r>
-        <w:rPr>
-          <w:rFonts w:cstheme="minorHAnsi"/>
-          <w:i/>
-          <w:iCs/>
-          <w:sz w:val="20"/>
-          <w:szCs w:val="20"/>
-          <w:lang w:val="en-US"/>
-        </w:rPr>
-        <w:t>ing a function:</w:t>
+        <w:t>Executing a Dynamic SQL:</w:t>
       </w:r>
       <w:r>
         <w:rPr>
@@ -6024,201 +8225,23 @@
           <w:szCs w:val="20"/>
           <w:lang w:val="en-US"/>
         </w:rPr>
-        <w:t>SELECT</w:t>
-      </w:r>
-      <w:r>
-        <w:rPr>
-          <w:rFonts w:cstheme="minorHAnsi"/>
-          <w:sz w:val="20"/>
-          <w:szCs w:val="20"/>
-          <w:lang w:val="en-US"/>
-        </w:rPr>
-        <w:t xml:space="preserve"> dbo.function_name (value1, value2 …) [</w:t>
-      </w:r>
-      <w:r>
-        <w:rPr>
-          <w:rFonts w:cstheme="minorHAnsi"/>
-          <w:sz w:val="20"/>
-          <w:szCs w:val="20"/>
-          <w:lang w:val="en-US"/>
-        </w:rPr>
-        <w:t>AS alias</w:t>
-      </w:r>
-      <w:r>
-        <w:rPr>
-          <w:rFonts w:cstheme="minorHAnsi"/>
-          <w:sz w:val="20"/>
-          <w:szCs w:val="20"/>
-          <w:lang w:val="en-US"/>
-        </w:rPr>
-        <w:t xml:space="preserve">] </w:t>
-      </w:r>
-      <w:r>
-        <w:rPr>
-          <w:rFonts w:cstheme="minorHAnsi"/>
-          <w:sz w:val="20"/>
-          <w:szCs w:val="20"/>
-          <w:lang w:val="en-US"/>
-        </w:rPr>
-        <w:t>FROM</w:t>
-      </w:r>
-      <w:r>
-        <w:rPr>
-          <w:rFonts w:cstheme="minorHAnsi"/>
-          <w:sz w:val="20"/>
-          <w:szCs w:val="20"/>
-          <w:lang w:val="en-US"/>
-        </w:rPr>
-        <w:t xml:space="preserve"> table_name [</w:t>
-      </w:r>
-      <w:r>
-        <w:rPr>
-          <w:rFonts w:cstheme="minorHAnsi"/>
-          <w:sz w:val="20"/>
-          <w:szCs w:val="20"/>
-          <w:lang w:val="en-US"/>
-        </w:rPr>
-        <w:t>WHERE</w:t>
-      </w:r>
-      <w:r>
-        <w:rPr>
-          <w:rFonts w:cstheme="minorHAnsi"/>
-          <w:sz w:val="20"/>
-          <w:szCs w:val="20"/>
-          <w:lang w:val="en-US"/>
-        </w:rPr>
-        <w:t xml:space="preserve"> condition]</w:t>
-      </w:r>
-    </w:p>
-    <w:p>
-      <w:pPr>
-        <w:spacing w:line="240" w:lineRule="auto"/>
-        <w:ind w:left="720"/>
-        <w:rPr>
-          <w:rFonts w:cstheme="minorHAnsi"/>
-          <w:sz w:val="20"/>
-          <w:szCs w:val="20"/>
-          <w:lang w:val="en-US"/>
-        </w:rPr>
-      </w:pPr>
-      <w:r>
-        <w:rPr>
-          <w:rFonts w:cstheme="minorHAnsi"/>
-          <w:b/>
-          <w:bCs/>
-          <w:sz w:val="20"/>
-          <w:szCs w:val="20"/>
-          <w:lang w:val="en-US"/>
-        </w:rPr>
-        <w:t>Table-valued Functions:</w:t>
-      </w:r>
-      <w:r>
-        <w:rPr>
-          <w:rFonts w:cstheme="minorHAnsi"/>
-          <w:sz w:val="20"/>
-          <w:szCs w:val="20"/>
-          <w:lang w:val="en-US"/>
-        </w:rPr>
-        <w:t xml:space="preserve"> </w:t>
-      </w:r>
-      <w:r>
-        <w:rPr>
-          <w:rFonts w:cstheme="minorHAnsi"/>
-          <w:sz w:val="20"/>
-          <w:szCs w:val="20"/>
-          <w:lang w:val="en-US"/>
-        </w:rPr>
-        <w:t>CREATE [OR ALTER] FUNCTION</w:t>
-      </w:r>
-      <w:r>
-        <w:rPr>
-          <w:rFonts w:cstheme="minorHAnsi"/>
-          <w:sz w:val="20"/>
-          <w:szCs w:val="20"/>
-          <w:lang w:val="en-US"/>
-        </w:rPr>
-        <w:t xml:space="preserve"> function_name (@param_name1 datatype, param_name2 datatype …) </w:t>
-      </w:r>
-      <w:r>
-        <w:rPr>
-          <w:rFonts w:cstheme="minorHAnsi"/>
-          <w:sz w:val="20"/>
-          <w:szCs w:val="20"/>
-          <w:lang w:val="en-US"/>
-        </w:rPr>
-        <w:t>RETURNS</w:t>
-      </w:r>
-      <w:r>
-        <w:rPr>
-          <w:rFonts w:cstheme="minorHAnsi"/>
-          <w:sz w:val="20"/>
-          <w:szCs w:val="20"/>
-          <w:lang w:val="en-US"/>
-        </w:rPr>
-        <w:t xml:space="preserve"> </w:t>
-      </w:r>
-      <w:r>
-        <w:rPr>
-          <w:rFonts w:cstheme="minorHAnsi"/>
-          <w:sz w:val="20"/>
-          <w:szCs w:val="20"/>
-          <w:lang w:val="en-US"/>
-        </w:rPr>
-        <w:t>TABLE</w:t>
-      </w:r>
-      <w:r>
-        <w:rPr>
-          <w:rFonts w:cstheme="minorHAnsi"/>
-          <w:sz w:val="20"/>
-          <w:szCs w:val="20"/>
-          <w:lang w:val="en-US"/>
-        </w:rPr>
-        <w:t xml:space="preserve"> </w:t>
-      </w:r>
-      <w:r>
-        <w:rPr>
-          <w:rFonts w:cstheme="minorHAnsi"/>
-          <w:sz w:val="20"/>
-          <w:szCs w:val="20"/>
-          <w:lang w:val="en-US"/>
-        </w:rPr>
-        <w:t>AS</w:t>
-      </w:r>
-      <w:r>
-        <w:rPr>
-          <w:rFonts w:cstheme="minorHAnsi"/>
-          <w:sz w:val="20"/>
-          <w:szCs w:val="20"/>
-          <w:lang w:val="en-US"/>
-        </w:rPr>
-        <w:t xml:space="preserve"> </w:t>
-      </w:r>
-      <w:r>
-        <w:rPr>
-          <w:rFonts w:cstheme="minorHAnsi"/>
-          <w:sz w:val="20"/>
-          <w:szCs w:val="20"/>
-          <w:lang w:val="en-US"/>
-        </w:rPr>
-        <w:t>RETURN</w:t>
-      </w:r>
-      <w:r>
-        <w:rPr>
-          <w:rFonts w:cstheme="minorHAnsi"/>
-          <w:sz w:val="20"/>
-          <w:szCs w:val="20"/>
-          <w:lang w:val="en-US"/>
-        </w:rPr>
-        <w:t xml:space="preserve"> SQL statements</w:t>
-      </w:r>
-    </w:p>
-    <w:p>
-      <w:pPr>
-        <w:spacing w:line="240" w:lineRule="auto"/>
-        <w:rPr>
-          <w:rFonts w:cstheme="minorHAnsi"/>
-          <w:b/>
-          <w:bCs/>
+        <w:t>EXECUTE (OR EXEC</w:t>
+      </w:r>
+      <w:r>
+        <w:rPr>
+          <w:rFonts w:cstheme="minorHAnsi"/>
+          <w:sz w:val="20"/>
+          <w:szCs w:val="20"/>
+          <w:lang w:val="en-US"/>
+        </w:rPr>
+        <w:t>) procedure_name [param_value1, param_value2 …]</w:t>
+      </w:r>
+    </w:p>
+    <w:p>
+      <w:pPr>
+        <w:spacing w:line="240" w:lineRule="auto"/>
+        <w:rPr>
+          <w:rFonts w:cstheme="minorHAnsi"/>
           <w:sz w:val="2"/>
           <w:szCs w:val="2"/>
           <w:lang w:val="en-US"/>
@@ -6230,303 +8253,52 @@
         <w:spacing w:line="240" w:lineRule="auto"/>
         <w:rPr>
           <w:rFonts w:cstheme="minorHAnsi"/>
-          <w:sz w:val="20"/>
-          <w:szCs w:val="20"/>
-          <w:lang w:val="en-US"/>
-        </w:rPr>
-      </w:pPr>
-      <w:r>
-        <w:rPr>
-          <w:rFonts w:cstheme="minorHAnsi"/>
-          <w:b/>
-          <w:bCs/>
-          <w:sz w:val="20"/>
-          <w:szCs w:val="20"/>
-          <w:lang w:val="en-US"/>
-        </w:rPr>
-        <w:t>Stored Procedure:</w:t>
-      </w:r>
-    </w:p>
-    <w:p>
-      <w:pPr>
-        <w:spacing w:line="240" w:lineRule="auto"/>
-        <w:rPr>
-          <w:rFonts w:cstheme="minorHAnsi"/>
-          <w:sz w:val="20"/>
-          <w:szCs w:val="20"/>
-          <w:lang w:val="en-US"/>
-        </w:rPr>
-      </w:pPr>
-      <w:r>
-        <w:rPr>
-          <w:rFonts w:cstheme="minorHAnsi"/>
-          <w:sz w:val="20"/>
-          <w:szCs w:val="20"/>
-          <w:lang w:val="en-US"/>
-        </w:rPr>
-        <w:t>CREATE [OR ALTER] PROCEDURE (OR PROC) procedure_name [@param_name1 datatype [=</w:t>
-      </w:r>
-      <w:r>
-        <w:rPr>
-          <w:rFonts w:cstheme="minorHAnsi"/>
-          <w:sz w:val="20"/>
-          <w:szCs w:val="20"/>
-        </w:rPr>
-        <w:t xml:space="preserve">'' </w:t>
-      </w:r>
-      <w:r>
-        <w:rPr>
-          <w:rFonts w:cstheme="minorHAnsi"/>
-          <w:b/>
-          <w:bCs/>
-          <w:sz w:val="20"/>
-          <w:szCs w:val="20"/>
-        </w:rPr>
-        <w:t>OR</w:t>
-      </w:r>
-      <w:r>
-        <w:rPr>
-          <w:rFonts w:cstheme="minorHAnsi"/>
-          <w:sz w:val="20"/>
-          <w:szCs w:val="20"/>
-        </w:rPr>
-        <w:t xml:space="preserve"> </w:t>
-      </w:r>
-      <w:r>
-        <w:rPr>
-          <w:rFonts w:cstheme="minorHAnsi"/>
-          <w:sz w:val="20"/>
-          <w:szCs w:val="20"/>
-          <w:lang w:val="en-US"/>
-        </w:rPr>
-        <w:t xml:space="preserve">=value1], param_name2 datatype [=value2 </w:t>
-      </w:r>
-      <w:r>
-        <w:rPr>
-          <w:rFonts w:cstheme="minorHAnsi"/>
-          <w:b/>
-          <w:bCs/>
-          <w:sz w:val="20"/>
-          <w:szCs w:val="20"/>
-          <w:lang w:val="en-US"/>
-        </w:rPr>
-        <w:t>OR</w:t>
-      </w:r>
-      <w:r>
-        <w:rPr>
-          <w:rFonts w:cstheme="minorHAnsi"/>
-          <w:sz w:val="20"/>
-          <w:szCs w:val="20"/>
-          <w:lang w:val="en-US"/>
-        </w:rPr>
-        <w:t xml:space="preserve"> =</w:t>
-      </w:r>
-      <w:r>
-        <w:rPr>
-          <w:rFonts w:cstheme="minorHAnsi"/>
-          <w:sz w:val="20"/>
-          <w:szCs w:val="20"/>
-        </w:rPr>
-        <w:t>''</w:t>
-      </w:r>
-      <w:r>
-        <w:rPr>
-          <w:rFonts w:cstheme="minorHAnsi"/>
-          <w:sz w:val="20"/>
-          <w:szCs w:val="20"/>
-          <w:lang w:val="en-US"/>
-        </w:rPr>
-        <w:t>] …] AS</w:t>
-      </w:r>
-    </w:p>
-    <w:p>
-      <w:pPr>
-        <w:spacing w:line="240" w:lineRule="auto"/>
-        <w:rPr>
-          <w:rFonts w:cstheme="minorHAnsi"/>
-          <w:sz w:val="20"/>
-          <w:szCs w:val="20"/>
-          <w:lang w:val="en-US"/>
-        </w:rPr>
-      </w:pPr>
-      <w:r>
-        <w:rPr>
-          <w:rFonts w:cstheme="minorHAnsi"/>
-          <w:sz w:val="20"/>
-          <w:szCs w:val="20"/>
-          <w:lang w:val="en-US"/>
-        </w:rPr>
-        <w:t>[</w:t>
-      </w:r>
-      <w:r>
-        <w:rPr>
-          <w:rFonts w:cstheme="minorHAnsi"/>
-          <w:sz w:val="20"/>
-          <w:szCs w:val="20"/>
-          <w:lang w:val="en-US"/>
-        </w:rPr>
-        <w:t>BEGIN</w:t>
-      </w:r>
-      <w:r>
-        <w:rPr>
-          <w:rFonts w:cstheme="minorHAnsi"/>
-          <w:sz w:val="20"/>
-          <w:szCs w:val="20"/>
-          <w:lang w:val="en-US"/>
-        </w:rPr>
-        <w:t>]</w:t>
-      </w:r>
-    </w:p>
-    <w:p>
-      <w:pPr>
-        <w:spacing w:line="240" w:lineRule="auto"/>
-        <w:rPr>
-          <w:rFonts w:cstheme="minorHAnsi"/>
-          <w:sz w:val="20"/>
-          <w:szCs w:val="20"/>
-          <w:lang w:val="en-US"/>
-        </w:rPr>
-      </w:pPr>
-      <w:r>
-        <w:rPr>
-          <w:rFonts w:cstheme="minorHAnsi"/>
-          <w:sz w:val="20"/>
-          <w:szCs w:val="20"/>
-          <w:lang w:val="en-US"/>
-        </w:rPr>
-        <w:t>SQL statements (</w:t>
-      </w:r>
-      <w:r>
-        <w:rPr>
-          <w:rFonts w:cstheme="minorHAnsi"/>
-          <w:sz w:val="20"/>
-          <w:szCs w:val="20"/>
-          <w:lang w:val="en-US"/>
-        </w:rPr>
-        <w:t>SELECT, INSERT, DELETE, UPDATE</w:t>
-      </w:r>
-      <w:r>
-        <w:rPr>
-          <w:rFonts w:cstheme="minorHAnsi"/>
-          <w:sz w:val="20"/>
-          <w:szCs w:val="20"/>
-          <w:lang w:val="en-US"/>
-        </w:rPr>
-        <w:t xml:space="preserve"> statements)</w:t>
-      </w:r>
-    </w:p>
-    <w:p>
-      <w:pPr>
-        <w:spacing w:line="240" w:lineRule="auto"/>
-        <w:rPr>
-          <w:rFonts w:cstheme="minorHAnsi"/>
-          <w:sz w:val="20"/>
-          <w:szCs w:val="20"/>
-          <w:lang w:val="en-US"/>
-        </w:rPr>
-      </w:pPr>
-      <w:r>
-        <w:rPr>
-          <w:rFonts w:cstheme="minorHAnsi"/>
-          <w:sz w:val="20"/>
-          <w:szCs w:val="20"/>
-          <w:lang w:val="en-US"/>
-        </w:rPr>
-        <w:t>[</w:t>
-      </w:r>
-      <w:r>
-        <w:rPr>
-          <w:rFonts w:cstheme="minorHAnsi"/>
-          <w:sz w:val="20"/>
-          <w:szCs w:val="20"/>
-          <w:lang w:val="en-US"/>
-        </w:rPr>
-        <w:t>END</w:t>
-      </w:r>
-      <w:r>
-        <w:rPr>
-          <w:rFonts w:cstheme="minorHAnsi"/>
-          <w:sz w:val="20"/>
-          <w:szCs w:val="20"/>
-          <w:lang w:val="en-US"/>
-        </w:rPr>
-        <w:t>]</w:t>
-      </w:r>
-    </w:p>
-    <w:p>
-      <w:pPr>
-        <w:spacing w:line="240" w:lineRule="auto"/>
-        <w:rPr>
-          <w:rFonts w:cstheme="minorHAnsi"/>
-          <w:sz w:val="20"/>
-          <w:szCs w:val="20"/>
-          <w:lang w:val="en-US"/>
-        </w:rPr>
-      </w:pPr>
-      <w:r>
-        <w:rPr>
-          <w:rFonts w:cstheme="minorHAnsi"/>
-          <w:i/>
-          <w:iCs/>
-          <w:sz w:val="20"/>
-          <w:szCs w:val="20"/>
-          <w:lang w:val="en-US"/>
-        </w:rPr>
-        <w:t>Executing a Procedure:</w:t>
-      </w:r>
-      <w:r>
-        <w:rPr>
-          <w:rFonts w:cstheme="minorHAnsi"/>
-          <w:sz w:val="20"/>
-          <w:szCs w:val="20"/>
-          <w:lang w:val="en-US"/>
-        </w:rPr>
-        <w:t xml:space="preserve"> </w:t>
-      </w:r>
-      <w:r>
-        <w:rPr>
-          <w:rFonts w:cstheme="minorHAnsi"/>
-          <w:sz w:val="20"/>
-          <w:szCs w:val="20"/>
-          <w:lang w:val="en-US"/>
-        </w:rPr>
-        <w:t>EXECUTE</w:t>
-      </w:r>
-      <w:r>
-        <w:rPr>
-          <w:rFonts w:cstheme="minorHAnsi"/>
-          <w:sz w:val="20"/>
-          <w:szCs w:val="20"/>
-          <w:lang w:val="en-US"/>
-        </w:rPr>
-        <w:t xml:space="preserve"> (OR </w:t>
-      </w:r>
-      <w:r>
-        <w:rPr>
-          <w:rFonts w:cstheme="minorHAnsi"/>
-          <w:sz w:val="20"/>
-          <w:szCs w:val="20"/>
-          <w:lang w:val="en-US"/>
-        </w:rPr>
-        <w:t>EXEC</w:t>
-      </w:r>
-      <w:r>
-        <w:rPr>
-          <w:rFonts w:cstheme="minorHAnsi"/>
-          <w:sz w:val="20"/>
-          <w:szCs w:val="20"/>
-          <w:lang w:val="en-US"/>
-        </w:rPr>
-        <w:t>) procedure_name [param_value1, param_value2 …]</w:t>
-      </w:r>
-    </w:p>
-    <w:p>
-      <w:pPr>
-        <w:spacing w:line="240" w:lineRule="auto"/>
-        <w:rPr>
-          <w:rFonts w:cstheme="minorHAnsi"/>
-          <w:b/>
-          <w:bCs/>
+          <w:b/>
+          <w:bCs/>
+          <w:sz w:val="20"/>
+          <w:szCs w:val="20"/>
+          <w:lang w:val="en-US"/>
+        </w:rPr>
+      </w:pPr>
+      <w:r>
+        <w:rPr>
+          <w:rFonts w:cstheme="minorHAnsi"/>
+          <w:b/>
+          <w:bCs/>
+          <w:sz w:val="20"/>
+          <w:szCs w:val="20"/>
+          <w:lang w:val="en-US"/>
+        </w:rPr>
+        <w:t>D</w:t>
+      </w:r>
+      <w:r>
+        <w:rPr>
+          <w:rFonts w:cstheme="minorHAnsi"/>
+          <w:b/>
+          <w:bCs/>
+          <w:sz w:val="20"/>
+          <w:szCs w:val="20"/>
+          <w:lang w:val="en-US"/>
+        </w:rPr>
+        <w:t>D</w:t>
+      </w:r>
+      <w:r>
+        <w:rPr>
+          <w:rFonts w:cstheme="minorHAnsi"/>
+          <w:b/>
+          <w:bCs/>
+          <w:sz w:val="20"/>
+          <w:szCs w:val="20"/>
+          <w:lang w:val="en-US"/>
+        </w:rPr>
+        <w:t>L Triggers:</w:t>
+      </w:r>
+    </w:p>
+    <w:p>
+      <w:pPr>
+        <w:spacing w:line="240" w:lineRule="auto"/>
+        <w:rPr>
+          <w:rFonts w:cstheme="minorHAnsi"/>
           <w:sz w:val="2"/>
           <w:szCs w:val="2"/>
           <w:lang w:val="en-US"/>
@@ -6538,238 +8310,23 @@
         <w:spacing w:line="240" w:lineRule="auto"/>
         <w:rPr>
           <w:rFonts w:cstheme="minorHAnsi"/>
-          <w:sz w:val="20"/>
-          <w:szCs w:val="20"/>
-          <w:lang w:val="en-US"/>
-        </w:rPr>
-      </w:pPr>
-      <w:r>
-        <w:rPr>
-          <w:rFonts w:cstheme="minorHAnsi"/>
-          <w:b/>
-          <w:bCs/>
-          <w:sz w:val="20"/>
-          <w:szCs w:val="20"/>
-          <w:lang w:val="en-US"/>
-        </w:rPr>
-        <w:t>Checking for existing SPs:</w:t>
-      </w:r>
-      <w:r>
-        <w:rPr>
-          <w:rFonts w:cstheme="minorHAnsi"/>
-          <w:sz w:val="20"/>
-          <w:szCs w:val="20"/>
-          <w:lang w:val="en-US"/>
-        </w:rPr>
-        <w:t xml:space="preserve"> </w:t>
-      </w:r>
-      <w:r>
-        <w:rPr>
-          <w:sz w:val="20"/>
-          <w:szCs w:val="20"/>
-          <w:lang w:val="en-US"/>
-        </w:rPr>
-        <w:t>SELECT</w:t>
-      </w:r>
-      <w:r>
-        <w:rPr>
-          <w:sz w:val="20"/>
-          <w:szCs w:val="20"/>
-          <w:lang w:val="en-US"/>
-        </w:rPr>
-        <w:t xml:space="preserve"> * </w:t>
-      </w:r>
-      <w:r>
-        <w:rPr>
-          <w:sz w:val="20"/>
-          <w:szCs w:val="20"/>
-          <w:lang w:val="en-US"/>
-        </w:rPr>
-        <w:t>FROM</w:t>
-      </w:r>
-      <w:r>
-        <w:rPr>
-          <w:sz w:val="20"/>
-          <w:szCs w:val="20"/>
-          <w:lang w:val="en-US"/>
-        </w:rPr>
-        <w:t xml:space="preserve"> sys.procedures </w:t>
-      </w:r>
-      <w:r>
-        <w:rPr>
-          <w:b/>
-          <w:bCs/>
-          <w:sz w:val="20"/>
-          <w:szCs w:val="20"/>
-          <w:lang w:val="en-US"/>
-        </w:rPr>
-        <w:t>OR</w:t>
-      </w:r>
-      <w:r>
-        <w:rPr>
-          <w:sz w:val="20"/>
-          <w:szCs w:val="20"/>
-          <w:lang w:val="en-US"/>
-        </w:rPr>
-        <w:t xml:space="preserve"> </w:t>
-      </w:r>
-      <w:r>
-        <w:rPr>
-          <w:rFonts w:cstheme="minorHAnsi"/>
-          <w:sz w:val="20"/>
-          <w:szCs w:val="20"/>
-          <w:lang w:val="en-US"/>
-        </w:rPr>
-        <w:t>SELECT</w:t>
-      </w:r>
-      <w:r>
-        <w:rPr>
-          <w:rFonts w:cstheme="minorHAnsi"/>
-          <w:sz w:val="20"/>
-          <w:szCs w:val="20"/>
-          <w:lang w:val="en-US"/>
-        </w:rPr>
-        <w:t xml:space="preserve"> * </w:t>
-      </w:r>
-      <w:r>
-        <w:rPr>
-          <w:rFonts w:cstheme="minorHAnsi"/>
-          <w:sz w:val="20"/>
-          <w:szCs w:val="20"/>
-          <w:lang w:val="en-US"/>
-        </w:rPr>
-        <w:t>FROM</w:t>
-      </w:r>
-      <w:r>
-        <w:rPr>
-          <w:rFonts w:cstheme="minorHAnsi"/>
-          <w:sz w:val="20"/>
-          <w:szCs w:val="20"/>
-          <w:lang w:val="en-US"/>
-        </w:rPr>
-        <w:t xml:space="preserve"> sys.objects </w:t>
-      </w:r>
-      <w:r>
-        <w:rPr>
-          <w:rFonts w:cstheme="minorHAnsi"/>
-          <w:sz w:val="20"/>
-          <w:szCs w:val="20"/>
-          <w:lang w:val="en-US"/>
-        </w:rPr>
-        <w:t>WHERE</w:t>
-      </w:r>
-      <w:r>
-        <w:rPr>
-          <w:rFonts w:cstheme="minorHAnsi"/>
-          <w:sz w:val="20"/>
-          <w:szCs w:val="20"/>
-          <w:lang w:val="en-US"/>
-        </w:rPr>
-        <w:t xml:space="preserve"> type=</w:t>
-      </w:r>
-      <w:r>
-        <w:rPr>
-          <w:rFonts w:cstheme="minorHAnsi"/>
-          <w:sz w:val="20"/>
-          <w:szCs w:val="20"/>
-        </w:rPr>
-        <w:t>'</w:t>
-      </w:r>
-      <w:r>
-        <w:rPr>
-          <w:rFonts w:cstheme="minorHAnsi"/>
-          <w:sz w:val="20"/>
-          <w:szCs w:val="20"/>
-          <w:lang w:val="en-US"/>
-        </w:rPr>
-        <w:t>P</w:t>
-      </w:r>
-      <w:r>
-        <w:rPr>
-          <w:rFonts w:cstheme="minorHAnsi"/>
-          <w:sz w:val="20"/>
-          <w:szCs w:val="20"/>
-        </w:rPr>
-        <w:t>'</w:t>
-      </w:r>
-      <w:r>
-        <w:rPr>
-          <w:rFonts w:cstheme="minorHAnsi"/>
-          <w:sz w:val="20"/>
-          <w:szCs w:val="20"/>
-          <w:lang w:val="en-US"/>
-        </w:rPr>
-        <w:t xml:space="preserve"> [</w:t>
-      </w:r>
-      <w:r>
-        <w:rPr>
-          <w:rFonts w:cstheme="minorHAnsi"/>
-          <w:sz w:val="20"/>
-          <w:szCs w:val="20"/>
-          <w:lang w:val="en-US"/>
-        </w:rPr>
-        <w:t>AND</w:t>
-      </w:r>
-      <w:r>
-        <w:rPr>
-          <w:rFonts w:cstheme="minorHAnsi"/>
-          <w:sz w:val="20"/>
-          <w:szCs w:val="20"/>
-          <w:lang w:val="en-US"/>
-        </w:rPr>
-        <w:t xml:space="preserve"> name </w:t>
-      </w:r>
-      <w:r>
-        <w:rPr>
-          <w:rFonts w:cstheme="minorHAnsi"/>
-          <w:sz w:val="20"/>
-          <w:szCs w:val="20"/>
-          <w:lang w:val="en-US"/>
-        </w:rPr>
-        <w:t>LIKE</w:t>
-      </w:r>
-      <w:r>
-        <w:rPr>
-          <w:rFonts w:cstheme="minorHAnsi"/>
-          <w:sz w:val="20"/>
-          <w:szCs w:val="20"/>
-          <w:lang w:val="en-US"/>
-        </w:rPr>
-        <w:t xml:space="preserve"> </w:t>
-      </w:r>
-      <w:r>
-        <w:rPr>
-          <w:rFonts w:cstheme="minorHAnsi"/>
-          <w:sz w:val="20"/>
-          <w:szCs w:val="20"/>
-        </w:rPr>
-        <w:t>'</w:t>
-      </w:r>
-      <w:r>
-        <w:rPr>
-          <w:rFonts w:cstheme="minorHAnsi"/>
-          <w:sz w:val="20"/>
-          <w:szCs w:val="20"/>
-          <w:lang w:val="en-US"/>
-        </w:rPr>
-        <w:t>%sp_%</w:t>
-      </w:r>
-      <w:r>
-        <w:rPr>
-          <w:rFonts w:cstheme="minorHAnsi"/>
-          <w:sz w:val="20"/>
-          <w:szCs w:val="20"/>
-        </w:rPr>
-        <w:t>'</w:t>
-      </w:r>
-      <w:r>
-        <w:rPr>
-          <w:rFonts w:cstheme="minorHAnsi"/>
-          <w:sz w:val="20"/>
-          <w:szCs w:val="20"/>
-          <w:lang w:val="en-US"/>
-        </w:rPr>
-        <w:t>]</w:t>
+          <w:b/>
+          <w:bCs/>
+          <w:sz w:val="20"/>
+          <w:szCs w:val="20"/>
+          <w:lang w:val="en-US"/>
+        </w:rPr>
+      </w:pPr>
+      <w:r>
+        <w:rPr>
+          <w:rFonts w:cstheme="minorHAnsi"/>
+          <w:b/>
+          <w:bCs/>
+          <w:sz w:val="20"/>
+          <w:szCs w:val="20"/>
+          <w:lang w:val="en-US"/>
+        </w:rPr>
+        <w:t>DML Triggers:</w:t>
       </w:r>
     </w:p>
     <w:p>
@@ -6782,170 +8339,34 @@
           <w:lang w:val="en-US"/>
         </w:rPr>
       </w:pPr>
-    </w:p>
-    <w:p>
-      <w:pPr>
-        <w:spacing w:line="240" w:lineRule="auto"/>
-        <w:rPr>
-          <w:rFonts w:cstheme="minorHAnsi"/>
-          <w:sz w:val="20"/>
-          <w:szCs w:val="20"/>
-          <w:lang w:val="en-US"/>
-        </w:rPr>
-      </w:pPr>
-      <w:r>
-        <w:rPr>
-          <w:rFonts w:cstheme="minorHAnsi"/>
-          <w:b/>
-          <w:bCs/>
-          <w:sz w:val="20"/>
-          <w:szCs w:val="20"/>
-          <w:lang w:val="en-US"/>
-        </w:rPr>
-        <w:t>Dynamic SQL:</w:t>
-      </w:r>
-      <w:r>
-        <w:rPr>
-          <w:rFonts w:cstheme="minorHAnsi"/>
-          <w:sz w:val="20"/>
-          <w:szCs w:val="20"/>
-          <w:lang w:val="en-US"/>
-        </w:rPr>
-        <w:br/>
-      </w:r>
-      <w:r>
-        <w:rPr>
-          <w:rFonts w:cstheme="minorHAnsi"/>
-          <w:sz w:val="20"/>
-          <w:szCs w:val="20"/>
-          <w:lang w:val="en-US"/>
-        </w:rPr>
-        <w:t>CREATE [OR ALTER] PROC</w:t>
-      </w:r>
-      <w:r>
-        <w:rPr>
-          <w:rFonts w:cstheme="minorHAnsi"/>
-          <w:sz w:val="20"/>
-          <w:szCs w:val="20"/>
-          <w:lang w:val="en-US"/>
-        </w:rPr>
-        <w:t xml:space="preserve"> (OR </w:t>
-      </w:r>
-      <w:r>
-        <w:rPr>
-          <w:rFonts w:cstheme="minorHAnsi"/>
-          <w:sz w:val="20"/>
-          <w:szCs w:val="20"/>
-          <w:lang w:val="en-US"/>
-        </w:rPr>
-        <w:t>PROCEDURE</w:t>
-      </w:r>
-      <w:r>
-        <w:rPr>
-          <w:rFonts w:cstheme="minorHAnsi"/>
-          <w:sz w:val="20"/>
-          <w:szCs w:val="20"/>
-          <w:lang w:val="en-US"/>
-        </w:rPr>
-        <w:t xml:space="preserve">) procedure_name @param_name varchar(max) </w:t>
-      </w:r>
-      <w:r>
-        <w:rPr>
-          <w:rFonts w:cstheme="minorHAnsi"/>
-          <w:sz w:val="20"/>
-          <w:szCs w:val="20"/>
-          <w:lang w:val="en-US"/>
-        </w:rPr>
-        <w:t>AS</w:t>
-      </w:r>
-    </w:p>
-    <w:p>
-      <w:pPr>
-        <w:spacing w:line="240" w:lineRule="auto"/>
-        <w:rPr>
-          <w:rFonts w:cstheme="minorHAnsi"/>
-          <w:sz w:val="20"/>
-          <w:szCs w:val="20"/>
-          <w:lang w:val="en-US"/>
-        </w:rPr>
-      </w:pPr>
-      <w:r>
-        <w:rPr>
-          <w:rFonts w:cstheme="minorHAnsi"/>
-          <w:sz w:val="20"/>
-          <w:szCs w:val="20"/>
-          <w:lang w:val="en-US"/>
-        </w:rPr>
-        <w:t>DECLARE @SQL varchar(max)='SELECT * FROM ' + @param_name</w:t>
-      </w:r>
-    </w:p>
-    <w:p>
-      <w:pPr>
-        <w:spacing w:line="240" w:lineRule="auto"/>
-        <w:rPr>
-          <w:rFonts w:cstheme="minorHAnsi"/>
-          <w:sz w:val="20"/>
-          <w:szCs w:val="20"/>
-          <w:lang w:val="en-US"/>
-        </w:rPr>
-      </w:pPr>
-      <w:r>
-        <w:rPr>
-          <w:rFonts w:cstheme="minorHAnsi"/>
-          <w:sz w:val="20"/>
-          <w:szCs w:val="20"/>
-          <w:lang w:val="en-US"/>
-        </w:rPr>
-        <w:t>EXEC (@SQL)</w:t>
-      </w:r>
-    </w:p>
-    <w:p>
-      <w:pPr>
-        <w:spacing w:line="240" w:lineRule="auto"/>
-        <w:rPr>
-          <w:rFonts w:cstheme="minorHAnsi"/>
-          <w:sz w:val="20"/>
-          <w:szCs w:val="20"/>
-          <w:lang w:val="en-US"/>
-        </w:rPr>
-      </w:pPr>
-      <w:r>
-        <w:rPr>
-          <w:rFonts w:cstheme="minorHAnsi"/>
-          <w:i/>
-          <w:iCs/>
-          <w:sz w:val="20"/>
-          <w:szCs w:val="20"/>
-          <w:lang w:val="en-US"/>
-        </w:rPr>
-        <w:t>Executing a Dynamic SQL:</w:t>
-      </w:r>
-      <w:r>
-        <w:rPr>
-          <w:rFonts w:cstheme="minorHAnsi"/>
-          <w:sz w:val="20"/>
-          <w:szCs w:val="20"/>
-          <w:lang w:val="en-US"/>
-        </w:rPr>
-        <w:t xml:space="preserve"> </w:t>
-      </w:r>
-      <w:r>
-        <w:rPr>
-          <w:rFonts w:cstheme="minorHAnsi"/>
-          <w:sz w:val="20"/>
-          <w:szCs w:val="20"/>
-          <w:lang w:val="en-US"/>
-        </w:rPr>
-        <w:t>EXECUTE (OR EXEC</w:t>
-      </w:r>
-      <w:r>
-        <w:rPr>
-          <w:rFonts w:cstheme="minorHAnsi"/>
-          <w:sz w:val="20"/>
-          <w:szCs w:val="20"/>
-          <w:lang w:val="en-US"/>
-        </w:rPr>
-        <w:t>) procedure_name [param_value1, param_value2 …]</w:t>
+      <w:r>
+        <w:rPr>
+          <w:rFonts w:cstheme="minorHAnsi"/>
+          <w:sz w:val="20"/>
+          <w:szCs w:val="20"/>
+          <w:lang w:val="en-US"/>
+        </w:rPr>
+        <w:t xml:space="preserve">CREATE [OR ALTER] TRIGGER </w:t>
+      </w:r>
+      <w:proofErr w:type="spellStart"/>
+      <w:r>
+        <w:rPr>
+          <w:rFonts w:cstheme="minorHAnsi"/>
+          <w:sz w:val="20"/>
+          <w:szCs w:val="20"/>
+          <w:lang w:val="en-US"/>
+        </w:rPr>
+        <w:t>trigger_name</w:t>
+      </w:r>
+      <w:proofErr w:type="spellEnd"/>
+      <w:r>
+        <w:rPr>
+          <w:rFonts w:cstheme="minorHAnsi"/>
+          <w:sz w:val="20"/>
+          <w:szCs w:val="20"/>
+          <w:lang w:val="en-US"/>
+        </w:rPr>
+        <w:t xml:space="preserve"> ON table_name {FOR, AFTER, INSTEAD OF} {INSERT, DELETE, UPDATE} [NOT FOR REPLICATION] AS SQL statements (SELECT, INSERT, UPDATE OR DELETE statements)</w:t>
       </w:r>
     </w:p>
     <w:p>
@@ -6964,23 +8385,304 @@
         <w:spacing w:line="240" w:lineRule="auto"/>
         <w:rPr>
           <w:rFonts w:cstheme="minorHAnsi"/>
-          <w:b/>
-          <w:bCs/>
-          <w:sz w:val="20"/>
-          <w:szCs w:val="20"/>
-          <w:lang w:val="en-US"/>
-        </w:rPr>
-      </w:pPr>
-      <w:r>
-        <w:rPr>
-          <w:rFonts w:cstheme="minorHAnsi"/>
-          <w:b/>
-          <w:bCs/>
-          <w:sz w:val="20"/>
-          <w:szCs w:val="20"/>
-          <w:lang w:val="en-US"/>
-        </w:rPr>
-        <w:t>DML Triggers:</w:t>
+          <w:sz w:val="20"/>
+          <w:szCs w:val="20"/>
+          <w:lang w:val="en-US"/>
+        </w:rPr>
+      </w:pPr>
+      <w:r>
+        <w:rPr>
+          <w:rFonts w:cstheme="minorHAnsi"/>
+          <w:b/>
+          <w:bCs/>
+          <w:sz w:val="20"/>
+          <w:szCs w:val="20"/>
+          <w:lang w:val="en-US"/>
+        </w:rPr>
+        <w:t>Transactions:</w:t>
+      </w:r>
+      <w:r>
+        <w:rPr>
+          <w:rFonts w:cstheme="minorHAnsi"/>
+          <w:sz w:val="20"/>
+          <w:szCs w:val="20"/>
+          <w:lang w:val="en-US"/>
+        </w:rPr>
+        <w:t xml:space="preserve"> </w:t>
+      </w:r>
+      <w:r>
+        <w:rPr>
+          <w:rFonts w:cstheme="minorHAnsi"/>
+          <w:sz w:val="20"/>
+          <w:szCs w:val="20"/>
+          <w:lang w:val="en-US"/>
+        </w:rPr>
+        <w:t>BEGIN TRANSACTION</w:t>
+      </w:r>
+      <w:r>
+        <w:rPr>
+          <w:rFonts w:cstheme="minorHAnsi"/>
+          <w:sz w:val="20"/>
+          <w:szCs w:val="20"/>
+          <w:lang w:val="en-US"/>
+        </w:rPr>
+        <w:t xml:space="preserve"> (or TRAN)</w:t>
+      </w:r>
+    </w:p>
+    <w:p>
+      <w:pPr>
+        <w:spacing w:line="240" w:lineRule="auto"/>
+        <w:rPr>
+          <w:rFonts w:cstheme="minorHAnsi"/>
+          <w:sz w:val="20"/>
+          <w:szCs w:val="20"/>
+          <w:lang w:val="en-US"/>
+        </w:rPr>
+      </w:pPr>
+      <w:r>
+        <w:rPr>
+          <w:rFonts w:cstheme="minorHAnsi"/>
+          <w:sz w:val="20"/>
+          <w:szCs w:val="20"/>
+          <w:lang w:val="en-US"/>
+        </w:rPr>
+        <w:t xml:space="preserve">SQL statements </w:t>
+      </w:r>
+      <w:r>
+        <w:rPr>
+          <w:rFonts w:cstheme="minorHAnsi"/>
+          <w:sz w:val="20"/>
+          <w:szCs w:val="20"/>
+          <w:lang w:val="en-US"/>
+        </w:rPr>
+        <w:t>(</w:t>
+      </w:r>
+      <w:r>
+        <w:rPr>
+          <w:rFonts w:cstheme="minorHAnsi"/>
+          <w:sz w:val="20"/>
+          <w:szCs w:val="20"/>
+          <w:lang w:val="en-US"/>
+        </w:rPr>
+        <w:t>INSERT, UPDATE, DELETE statements)</w:t>
+      </w:r>
+    </w:p>
+    <w:p>
+      <w:pPr>
+        <w:spacing w:line="240" w:lineRule="auto"/>
+        <w:rPr>
+          <w:rFonts w:cstheme="minorHAnsi"/>
+          <w:sz w:val="20"/>
+          <w:szCs w:val="20"/>
+          <w:lang w:val="en-US"/>
+        </w:rPr>
+      </w:pPr>
+      <w:r>
+        <w:rPr>
+          <w:rFonts w:cstheme="minorHAnsi"/>
+          <w:sz w:val="20"/>
+          <w:szCs w:val="20"/>
+          <w:lang w:val="en-US"/>
+        </w:rPr>
+        <w:t>-- Check for error</w:t>
+      </w:r>
+    </w:p>
+    <w:p>
+      <w:pPr>
+        <w:spacing w:line="240" w:lineRule="auto"/>
+        <w:rPr>
+          <w:rFonts w:cstheme="minorHAnsi"/>
+          <w:sz w:val="20"/>
+          <w:szCs w:val="20"/>
+          <w:lang w:val="en-US"/>
+        </w:rPr>
+      </w:pPr>
+      <w:r>
+        <w:rPr>
+          <w:rFonts w:cstheme="minorHAnsi"/>
+          <w:sz w:val="20"/>
+          <w:szCs w:val="20"/>
+          <w:lang w:val="en-US"/>
+        </w:rPr>
+        <w:t>IF</w:t>
+      </w:r>
+      <w:r>
+        <w:rPr>
+          <w:rFonts w:cstheme="minorHAnsi"/>
+          <w:sz w:val="20"/>
+          <w:szCs w:val="20"/>
+          <w:lang w:val="en-US"/>
+        </w:rPr>
+        <w:t xml:space="preserve"> </w:t>
+      </w:r>
+      <w:r>
+        <w:rPr>
+          <w:rFonts w:cstheme="minorHAnsi"/>
+          <w:sz w:val="20"/>
+          <w:szCs w:val="20"/>
+          <w:lang w:val="en-US"/>
+        </w:rPr>
+        <w:t>(@@ERROR &gt; 0)</w:t>
+      </w:r>
+    </w:p>
+    <w:p>
+      <w:pPr>
+        <w:spacing w:line="240" w:lineRule="auto"/>
+        <w:rPr>
+          <w:rFonts w:cstheme="minorHAnsi"/>
+          <w:sz w:val="20"/>
+          <w:szCs w:val="20"/>
+          <w:lang w:val="en-US"/>
+        </w:rPr>
+      </w:pPr>
+      <w:r>
+        <w:rPr>
+          <w:rFonts w:cstheme="minorHAnsi"/>
+          <w:sz w:val="20"/>
+          <w:szCs w:val="20"/>
+          <w:lang w:val="en-US"/>
+        </w:rPr>
+        <w:t>BEGIN</w:t>
+      </w:r>
+    </w:p>
+    <w:p>
+      <w:pPr>
+        <w:spacing w:line="240" w:lineRule="auto"/>
+        <w:ind w:firstLine="720"/>
+        <w:rPr>
+          <w:rFonts w:cstheme="minorHAnsi"/>
+          <w:sz w:val="20"/>
+          <w:szCs w:val="20"/>
+          <w:lang w:val="en-US"/>
+        </w:rPr>
+      </w:pPr>
+      <w:r>
+        <w:rPr>
+          <w:rFonts w:cstheme="minorHAnsi"/>
+          <w:sz w:val="20"/>
+          <w:szCs w:val="20"/>
+          <w:lang w:val="en-US"/>
+        </w:rPr>
+        <w:t>ROLLBACK TRANSACTION</w:t>
+      </w:r>
+      <w:r>
+        <w:rPr>
+          <w:rFonts w:cstheme="minorHAnsi"/>
+          <w:sz w:val="20"/>
+          <w:szCs w:val="20"/>
+          <w:lang w:val="en-US"/>
+        </w:rPr>
+        <w:t xml:space="preserve"> (or TRAN)</w:t>
+      </w:r>
+    </w:p>
+    <w:p>
+      <w:pPr>
+        <w:spacing w:line="240" w:lineRule="auto"/>
+        <w:rPr>
+          <w:rFonts w:cstheme="minorHAnsi"/>
+          <w:sz w:val="20"/>
+          <w:szCs w:val="20"/>
+          <w:lang w:val="en-US"/>
+        </w:rPr>
+      </w:pPr>
+      <w:r>
+        <w:rPr>
+          <w:rFonts w:cstheme="minorHAnsi"/>
+          <w:sz w:val="20"/>
+          <w:szCs w:val="20"/>
+          <w:lang w:val="en-US"/>
+        </w:rPr>
+        <w:t>END</w:t>
+      </w:r>
+    </w:p>
+    <w:p>
+      <w:pPr>
+        <w:spacing w:line="240" w:lineRule="auto"/>
+        <w:rPr>
+          <w:rFonts w:cstheme="minorHAnsi"/>
+          <w:sz w:val="20"/>
+          <w:szCs w:val="20"/>
+          <w:lang w:val="en-US"/>
+        </w:rPr>
+      </w:pPr>
+      <w:r>
+        <w:rPr>
+          <w:rFonts w:cstheme="minorHAnsi"/>
+          <w:sz w:val="20"/>
+          <w:szCs w:val="20"/>
+          <w:lang w:val="en-US"/>
+        </w:rPr>
+        <w:t>ELSE</w:t>
+      </w:r>
+    </w:p>
+    <w:p>
+      <w:pPr>
+        <w:spacing w:line="240" w:lineRule="auto"/>
+        <w:rPr>
+          <w:rFonts w:cstheme="minorHAnsi"/>
+          <w:sz w:val="20"/>
+          <w:szCs w:val="20"/>
+          <w:lang w:val="en-US"/>
+        </w:rPr>
+      </w:pPr>
+      <w:r>
+        <w:rPr>
+          <w:rFonts w:cstheme="minorHAnsi"/>
+          <w:sz w:val="20"/>
+          <w:szCs w:val="20"/>
+          <w:lang w:val="en-US"/>
+        </w:rPr>
+        <w:t>BEGIN</w:t>
+      </w:r>
+    </w:p>
+    <w:p>
+      <w:pPr>
+        <w:spacing w:line="240" w:lineRule="auto"/>
+        <w:ind w:firstLine="720"/>
+        <w:rPr>
+          <w:rFonts w:cstheme="minorHAnsi"/>
+          <w:sz w:val="20"/>
+          <w:szCs w:val="20"/>
+          <w:lang w:val="en-US"/>
+        </w:rPr>
+      </w:pPr>
+      <w:r>
+        <w:rPr>
+          <w:rFonts w:cstheme="minorHAnsi"/>
+          <w:sz w:val="20"/>
+          <w:szCs w:val="20"/>
+          <w:lang w:val="en-US"/>
+        </w:rPr>
+        <w:t>COMMIT TRANSACTION</w:t>
+      </w:r>
+      <w:r>
+        <w:rPr>
+          <w:rFonts w:cstheme="minorHAnsi"/>
+          <w:sz w:val="20"/>
+          <w:szCs w:val="20"/>
+          <w:lang w:val="en-US"/>
+        </w:rPr>
+        <w:t xml:space="preserve"> (or TRAN)</w:t>
+      </w:r>
+    </w:p>
+    <w:p>
+      <w:pPr>
+        <w:spacing w:line="240" w:lineRule="auto"/>
+        <w:rPr>
+          <w:rFonts w:cstheme="minorHAnsi"/>
+          <w:sz w:val="20"/>
+          <w:szCs w:val="20"/>
+          <w:lang w:val="en-US"/>
+        </w:rPr>
+      </w:pPr>
+      <w:r>
+        <w:rPr>
+          <w:rFonts w:cstheme="minorHAnsi"/>
+          <w:sz w:val="20"/>
+          <w:szCs w:val="20"/>
+          <w:lang w:val="en-US"/>
+        </w:rPr>
+        <w:t>END</w:t>
       </w:r>
     </w:p>
     <w:p>
@@ -6993,14 +8695,151 @@
           <w:lang w:val="en-US"/>
         </w:rPr>
       </w:pPr>
-      <w:r>
-        <w:rPr>
-          <w:rFonts w:cstheme="minorHAnsi"/>
-          <w:sz w:val="20"/>
-          <w:szCs w:val="20"/>
-          <w:lang w:val="en-US"/>
-        </w:rPr>
-        <w:t>CREATE [OR ALTER] TRIGGER trigger_name ON table_name {FOR, AFTER, INSTEAD OF} {INSERT, DELETE, UPDATE} [NOT FOR REPLICATION] AS SQL statements (SELECT, INSERT, UPDATE OR DELETE statements)</w:t>
+    </w:p>
+    <w:p>
+      <w:pPr>
+        <w:spacing w:line="240" w:lineRule="auto"/>
+        <w:rPr>
+          <w:rFonts w:cstheme="minorHAnsi"/>
+          <w:b/>
+          <w:bCs/>
+          <w:sz w:val="20"/>
+          <w:szCs w:val="20"/>
+          <w:lang w:val="en-US"/>
+        </w:rPr>
+      </w:pPr>
+      <w:r>
+        <w:rPr>
+          <w:rFonts w:cstheme="minorHAnsi"/>
+          <w:b/>
+          <w:bCs/>
+          <w:sz w:val="20"/>
+          <w:szCs w:val="20"/>
+          <w:lang w:val="en-US"/>
+        </w:rPr>
+        <w:t>Error Handling:</w:t>
+      </w:r>
+    </w:p>
+    <w:p>
+      <w:pPr>
+        <w:spacing w:line="240" w:lineRule="auto"/>
+        <w:rPr>
+          <w:rFonts w:cstheme="minorHAnsi"/>
+          <w:sz w:val="20"/>
+          <w:szCs w:val="20"/>
+          <w:lang w:val="en-US"/>
+        </w:rPr>
+      </w:pPr>
+      <w:r>
+        <w:rPr>
+          <w:rFonts w:cstheme="minorHAnsi"/>
+          <w:sz w:val="20"/>
+          <w:szCs w:val="20"/>
+          <w:lang w:val="en-US"/>
+        </w:rPr>
+        <w:t>BEGIN TRY</w:t>
+      </w:r>
+    </w:p>
+    <w:p>
+      <w:pPr>
+        <w:spacing w:line="240" w:lineRule="auto"/>
+        <w:ind w:firstLine="720"/>
+        <w:rPr>
+          <w:rFonts w:cstheme="minorHAnsi"/>
+          <w:sz w:val="20"/>
+          <w:szCs w:val="20"/>
+          <w:lang w:val="en-US"/>
+        </w:rPr>
+      </w:pPr>
+      <w:r>
+        <w:rPr>
+          <w:rFonts w:cstheme="minorHAnsi"/>
+          <w:sz w:val="20"/>
+          <w:szCs w:val="20"/>
+          <w:lang w:val="en-US"/>
+        </w:rPr>
+        <w:t>SQL statements</w:t>
+      </w:r>
+    </w:p>
+    <w:p>
+      <w:pPr>
+        <w:spacing w:line="240" w:lineRule="auto"/>
+        <w:rPr>
+          <w:rFonts w:cstheme="minorHAnsi"/>
+          <w:sz w:val="20"/>
+          <w:szCs w:val="20"/>
+          <w:lang w:val="en-US"/>
+        </w:rPr>
+      </w:pPr>
+      <w:r>
+        <w:rPr>
+          <w:rFonts w:cstheme="minorHAnsi"/>
+          <w:sz w:val="20"/>
+          <w:szCs w:val="20"/>
+          <w:lang w:val="en-US"/>
+        </w:rPr>
+        <w:t>END TRY</w:t>
+      </w:r>
+    </w:p>
+    <w:p>
+      <w:pPr>
+        <w:spacing w:line="240" w:lineRule="auto"/>
+        <w:rPr>
+          <w:rFonts w:cstheme="minorHAnsi"/>
+          <w:sz w:val="20"/>
+          <w:szCs w:val="20"/>
+          <w:lang w:val="en-US"/>
+        </w:rPr>
+      </w:pPr>
+      <w:r>
+        <w:rPr>
+          <w:rFonts w:cstheme="minorHAnsi"/>
+          <w:sz w:val="20"/>
+          <w:szCs w:val="20"/>
+          <w:lang w:val="en-US"/>
+        </w:rPr>
+        <w:t>BEGIN CATCH</w:t>
+      </w:r>
+    </w:p>
+    <w:p>
+      <w:pPr>
+        <w:spacing w:line="240" w:lineRule="auto"/>
+        <w:ind w:firstLine="720"/>
+        <w:rPr>
+          <w:rFonts w:cstheme="minorHAnsi"/>
+          <w:sz w:val="20"/>
+          <w:szCs w:val="20"/>
+          <w:lang w:val="en-US"/>
+        </w:rPr>
+      </w:pPr>
+      <w:r>
+        <w:rPr>
+          <w:rFonts w:cstheme="minorHAnsi"/>
+          <w:sz w:val="20"/>
+          <w:szCs w:val="20"/>
+          <w:lang w:val="en-US"/>
+        </w:rPr>
+        <w:t>-- SQL statements if an error occurs</w:t>
+      </w:r>
+    </w:p>
+    <w:p>
+      <w:pPr>
+        <w:spacing w:line="240" w:lineRule="auto"/>
+        <w:rPr>
+          <w:rFonts w:cstheme="minorHAnsi"/>
+          <w:sz w:val="20"/>
+          <w:szCs w:val="20"/>
+          <w:lang w:val="en-US"/>
+        </w:rPr>
+      </w:pPr>
+      <w:r>
+        <w:rPr>
+          <w:rFonts w:cstheme="minorHAnsi"/>
+          <w:sz w:val="20"/>
+          <w:szCs w:val="20"/>
+          <w:lang w:val="en-US"/>
+        </w:rPr>
+        <w:t>END CATCH</w:t>
       </w:r>
     </w:p>
     <w:p>
@@ -7019,71 +8858,6 @@
         <w:spacing w:line="240" w:lineRule="auto"/>
         <w:rPr>
           <w:rFonts w:cstheme="minorHAnsi"/>
-          <w:b/>
-          <w:bCs/>
-          <w:sz w:val="20"/>
-          <w:szCs w:val="20"/>
-          <w:lang w:val="en-US"/>
-        </w:rPr>
-      </w:pPr>
-      <w:r>
-        <w:rPr>
-          <w:rFonts w:cstheme="minorHAnsi"/>
-          <w:b/>
-          <w:bCs/>
-          <w:sz w:val="20"/>
-          <w:szCs w:val="20"/>
-          <w:lang w:val="en-US"/>
-        </w:rPr>
-        <w:t>Error Handling:</w:t>
-      </w:r>
-    </w:p>
-    <w:p>
-      <w:pPr>
-        <w:spacing w:line="240" w:lineRule="auto"/>
-        <w:rPr>
-          <w:rFonts w:cstheme="minorHAnsi"/>
-          <w:sz w:val="20"/>
-          <w:szCs w:val="20"/>
-          <w:lang w:val="en-US"/>
-        </w:rPr>
-      </w:pPr>
-      <w:r>
-        <w:rPr>
-          <w:rFonts w:cstheme="minorHAnsi"/>
-          <w:sz w:val="20"/>
-          <w:szCs w:val="20"/>
-          <w:lang w:val="en-US"/>
-        </w:rPr>
-        <w:t>BEGIN TRY</w:t>
-      </w:r>
-    </w:p>
-    <w:p>
-      <w:pPr>
-        <w:spacing w:line="240" w:lineRule="auto"/>
-        <w:ind w:firstLine="720"/>
-        <w:rPr>
-          <w:rFonts w:cstheme="minorHAnsi"/>
-          <w:sz w:val="20"/>
-          <w:szCs w:val="20"/>
-          <w:lang w:val="en-US"/>
-        </w:rPr>
-      </w:pPr>
-      <w:r>
-        <w:rPr>
-          <w:rFonts w:cstheme="minorHAnsi"/>
-          <w:sz w:val="20"/>
-          <w:szCs w:val="20"/>
-          <w:lang w:val="en-US"/>
-        </w:rPr>
-        <w:t>SQL statements</w:t>
-      </w:r>
-    </w:p>
-    <w:p>
-      <w:pPr>
-        <w:spacing w:line="240" w:lineRule="auto"/>
-        <w:rPr>
-          <w:rFonts w:cstheme="minorHAnsi"/>
           <w:sz w:val="20"/>
           <w:szCs w:val="20"/>
           <w:lang w:val="en-US"/>
@@ -7097,69 +8871,152 @@
           <w:lang w:val="en-US"/>
         </w:rPr>
         <w:lastRenderedPageBreak/>
-        <w:t>END TRY</w:t>
-      </w:r>
-    </w:p>
-    <w:p>
-      <w:pPr>
-        <w:spacing w:line="240" w:lineRule="auto"/>
-        <w:rPr>
-          <w:rFonts w:cstheme="minorHAnsi"/>
-          <w:sz w:val="20"/>
-          <w:szCs w:val="20"/>
-          <w:lang w:val="en-US"/>
-        </w:rPr>
-      </w:pPr>
-      <w:r>
-        <w:rPr>
-          <w:rFonts w:cstheme="minorHAnsi"/>
-          <w:sz w:val="20"/>
-          <w:szCs w:val="20"/>
-          <w:lang w:val="en-US"/>
-        </w:rPr>
-        <w:t>BEGIN CATCH</w:t>
-      </w:r>
-    </w:p>
-    <w:p>
-      <w:pPr>
-        <w:spacing w:line="240" w:lineRule="auto"/>
-        <w:ind w:firstLine="720"/>
-        <w:rPr>
-          <w:rFonts w:cstheme="minorHAnsi"/>
-          <w:sz w:val="20"/>
-          <w:szCs w:val="20"/>
-          <w:lang w:val="en-US"/>
-        </w:rPr>
-      </w:pPr>
-      <w:r>
-        <w:rPr>
-          <w:rFonts w:cstheme="minorHAnsi"/>
-          <w:sz w:val="20"/>
-          <w:szCs w:val="20"/>
-          <w:lang w:val="en-US"/>
-        </w:rPr>
-        <w:t>-- SQL statements if an error occurs</w:t>
-      </w:r>
-    </w:p>
-    <w:p>
-      <w:pPr>
-        <w:spacing w:line="240" w:lineRule="auto"/>
-        <w:rPr>
-          <w:rFonts w:cstheme="minorHAnsi"/>
-          <w:sz w:val="20"/>
-          <w:szCs w:val="20"/>
-          <w:lang w:val="en-US"/>
-        </w:rPr>
-      </w:pPr>
-      <w:r>
-        <w:rPr>
-          <w:rFonts w:cstheme="minorHAnsi"/>
-          <w:sz w:val="20"/>
-          <w:szCs w:val="20"/>
-          <w:lang w:val="en-US"/>
-        </w:rPr>
-        <w:t>END CATCH</w:t>
-      </w:r>
+        <w:t xml:space="preserve">ERROR_NUMBER – Returns the internal number of the </w:t>
+      </w:r>
+      <w:proofErr w:type="gramStart"/>
+      <w:r>
+        <w:rPr>
+          <w:rFonts w:cstheme="minorHAnsi"/>
+          <w:sz w:val="20"/>
+          <w:szCs w:val="20"/>
+          <w:lang w:val="en-US"/>
+        </w:rPr>
+        <w:t>error</w:t>
+      </w:r>
+      <w:proofErr w:type="gramEnd"/>
+    </w:p>
+    <w:p>
+      <w:pPr>
+        <w:spacing w:line="240" w:lineRule="auto"/>
+        <w:rPr>
+          <w:rFonts w:cstheme="minorHAnsi"/>
+          <w:sz w:val="20"/>
+          <w:szCs w:val="20"/>
+          <w:lang w:val="en-US"/>
+        </w:rPr>
+      </w:pPr>
+      <w:r>
+        <w:rPr>
+          <w:rFonts w:cstheme="minorHAnsi"/>
+          <w:sz w:val="20"/>
+          <w:szCs w:val="20"/>
+          <w:lang w:val="en-US"/>
+        </w:rPr>
+        <w:t xml:space="preserve">ERROR_STATE – Returns the information about the </w:t>
+      </w:r>
+      <w:proofErr w:type="gramStart"/>
+      <w:r>
+        <w:rPr>
+          <w:rFonts w:cstheme="minorHAnsi"/>
+          <w:sz w:val="20"/>
+          <w:szCs w:val="20"/>
+          <w:lang w:val="en-US"/>
+        </w:rPr>
+        <w:t>source</w:t>
+      </w:r>
+      <w:proofErr w:type="gramEnd"/>
+    </w:p>
+    <w:p>
+      <w:pPr>
+        <w:spacing w:line="240" w:lineRule="auto"/>
+        <w:rPr>
+          <w:rFonts w:cstheme="minorHAnsi"/>
+          <w:sz w:val="20"/>
+          <w:szCs w:val="20"/>
+          <w:lang w:val="en-US"/>
+        </w:rPr>
+      </w:pPr>
+      <w:r>
+        <w:rPr>
+          <w:rFonts w:cstheme="minorHAnsi"/>
+          <w:sz w:val="20"/>
+          <w:szCs w:val="20"/>
+          <w:lang w:val="en-US"/>
+        </w:rPr>
+        <w:t>ERROR_SEVERITY – Returns the information about anything from informational errors to errors user of DBA can fix, etc.</w:t>
+      </w:r>
+    </w:p>
+    <w:p>
+      <w:pPr>
+        <w:spacing w:line="240" w:lineRule="auto"/>
+        <w:rPr>
+          <w:rFonts w:cstheme="minorHAnsi"/>
+          <w:sz w:val="20"/>
+          <w:szCs w:val="20"/>
+          <w:lang w:val="en-US"/>
+        </w:rPr>
+      </w:pPr>
+      <w:r>
+        <w:rPr>
+          <w:rFonts w:cstheme="minorHAnsi"/>
+          <w:sz w:val="20"/>
+          <w:szCs w:val="20"/>
+          <w:lang w:val="en-US"/>
+        </w:rPr>
+        <w:t>ERROR_LINE – Returns the line number at which an error happened on</w:t>
+      </w:r>
+    </w:p>
+    <w:p>
+      <w:pPr>
+        <w:spacing w:line="240" w:lineRule="auto"/>
+        <w:rPr>
+          <w:rFonts w:cstheme="minorHAnsi"/>
+          <w:sz w:val="20"/>
+          <w:szCs w:val="20"/>
+          <w:lang w:val="en-US"/>
+        </w:rPr>
+      </w:pPr>
+      <w:r>
+        <w:rPr>
+          <w:rFonts w:cstheme="minorHAnsi"/>
+          <w:sz w:val="20"/>
+          <w:szCs w:val="20"/>
+          <w:lang w:val="en-US"/>
+        </w:rPr>
+        <w:t xml:space="preserve">ERROR_PROCEDURE – Returns the name of the stored procedure or </w:t>
+      </w:r>
+      <w:proofErr w:type="gramStart"/>
+      <w:r>
+        <w:rPr>
+          <w:rFonts w:cstheme="minorHAnsi"/>
+          <w:sz w:val="20"/>
+          <w:szCs w:val="20"/>
+          <w:lang w:val="en-US"/>
+        </w:rPr>
+        <w:t>function</w:t>
+      </w:r>
+      <w:proofErr w:type="gramEnd"/>
+    </w:p>
+    <w:p>
+      <w:pPr>
+        <w:spacing w:line="240" w:lineRule="auto"/>
+        <w:rPr>
+          <w:rFonts w:cstheme="minorHAnsi"/>
+          <w:sz w:val="20"/>
+          <w:szCs w:val="20"/>
+          <w:lang w:val="en-US"/>
+        </w:rPr>
+      </w:pPr>
+      <w:r>
+        <w:rPr>
+          <w:rFonts w:cstheme="minorHAnsi"/>
+          <w:sz w:val="20"/>
+          <w:szCs w:val="20"/>
+          <w:lang w:val="en-US"/>
+        </w:rPr>
+        <w:t xml:space="preserve">ERROR_MESSAGE – Returns the most essential information and that is the message text of the </w:t>
+      </w:r>
+      <w:proofErr w:type="gramStart"/>
+      <w:r>
+        <w:rPr>
+          <w:rFonts w:cstheme="minorHAnsi"/>
+          <w:sz w:val="20"/>
+          <w:szCs w:val="20"/>
+          <w:lang w:val="en-US"/>
+        </w:rPr>
+        <w:t>error</w:t>
+      </w:r>
+      <w:proofErr w:type="gramEnd"/>
     </w:p>
     <w:p>
       <w:pPr>
@@ -7185,118 +9042,129 @@
       <w:r>
         <w:rPr>
           <w:rFonts w:cstheme="minorHAnsi"/>
-          <w:sz w:val="20"/>
-          <w:szCs w:val="20"/>
-          <w:lang w:val="en-US"/>
-        </w:rPr>
-        <w:t>ERROR_NUMBER – Returns the internal number of the error</w:t>
-      </w:r>
-    </w:p>
-    <w:p>
-      <w:pPr>
-        <w:spacing w:line="240" w:lineRule="auto"/>
-        <w:rPr>
-          <w:rFonts w:cstheme="minorHAnsi"/>
-          <w:sz w:val="20"/>
-          <w:szCs w:val="20"/>
-          <w:lang w:val="en-US"/>
-        </w:rPr>
-      </w:pPr>
-      <w:r>
-        <w:rPr>
-          <w:rFonts w:cstheme="minorHAnsi"/>
-          <w:sz w:val="20"/>
-          <w:szCs w:val="20"/>
-          <w:lang w:val="en-US"/>
-        </w:rPr>
-        <w:t>ERROR_STATE – Returns the information about the source</w:t>
-      </w:r>
-    </w:p>
-    <w:p>
-      <w:pPr>
-        <w:spacing w:line="240" w:lineRule="auto"/>
-        <w:rPr>
-          <w:rFonts w:cstheme="minorHAnsi"/>
-          <w:sz w:val="20"/>
-          <w:szCs w:val="20"/>
-          <w:lang w:val="en-US"/>
-        </w:rPr>
-      </w:pPr>
-      <w:r>
-        <w:rPr>
-          <w:rFonts w:cstheme="minorHAnsi"/>
-          <w:sz w:val="20"/>
-          <w:szCs w:val="20"/>
-          <w:lang w:val="en-US"/>
-        </w:rPr>
-        <w:t>ERROR_SEVERITY – Returns the information about anything from informational errors to errors user of DBA can fix, etc.</w:t>
-      </w:r>
-    </w:p>
-    <w:p>
-      <w:pPr>
-        <w:spacing w:line="240" w:lineRule="auto"/>
-        <w:rPr>
-          <w:rFonts w:cstheme="minorHAnsi"/>
-          <w:sz w:val="20"/>
-          <w:szCs w:val="20"/>
-          <w:lang w:val="en-US"/>
-        </w:rPr>
-      </w:pPr>
-      <w:r>
-        <w:rPr>
-          <w:rFonts w:cstheme="minorHAnsi"/>
-          <w:sz w:val="20"/>
-          <w:szCs w:val="20"/>
-          <w:lang w:val="en-US"/>
-        </w:rPr>
-        <w:t>ERROR_LINE – Returns the line number at which an error happened on</w:t>
-      </w:r>
-    </w:p>
-    <w:p>
-      <w:pPr>
-        <w:spacing w:line="240" w:lineRule="auto"/>
-        <w:rPr>
-          <w:rFonts w:cstheme="minorHAnsi"/>
-          <w:sz w:val="20"/>
-          <w:szCs w:val="20"/>
-          <w:lang w:val="en-US"/>
-        </w:rPr>
-      </w:pPr>
-      <w:r>
-        <w:rPr>
-          <w:rFonts w:cstheme="minorHAnsi"/>
-          <w:sz w:val="20"/>
-          <w:szCs w:val="20"/>
-          <w:lang w:val="en-US"/>
-        </w:rPr>
-        <w:t>ERROR_PROCEDURE – Returns the name of the stored procedure or function</w:t>
-      </w:r>
-    </w:p>
-    <w:p>
-      <w:pPr>
-        <w:spacing w:line="240" w:lineRule="auto"/>
-        <w:rPr>
-          <w:rFonts w:cstheme="minorHAnsi"/>
-          <w:sz w:val="20"/>
-          <w:szCs w:val="20"/>
-          <w:lang w:val="en-US"/>
-        </w:rPr>
-      </w:pPr>
-      <w:r>
-        <w:rPr>
-          <w:rFonts w:cstheme="minorHAnsi"/>
-          <w:sz w:val="20"/>
-          <w:szCs w:val="20"/>
-          <w:lang w:val="en-US"/>
-        </w:rPr>
-        <w:t>ERROR_MESSAGE – Returns the most essential information and that is the message text of the error</w:t>
-      </w:r>
-    </w:p>
-    <w:p>
-      <w:pPr>
-        <w:spacing w:line="240" w:lineRule="auto"/>
-        <w:rPr>
-          <w:rFonts w:cstheme="minorHAnsi"/>
+          <w:b/>
+          <w:bCs/>
+          <w:sz w:val="20"/>
+          <w:szCs w:val="20"/>
+          <w:lang w:val="en-US"/>
+        </w:rPr>
+        <w:t>Synonym:</w:t>
+      </w:r>
+      <w:r>
+        <w:rPr>
+          <w:rFonts w:cstheme="minorHAnsi"/>
+          <w:sz w:val="20"/>
+          <w:szCs w:val="20"/>
+          <w:lang w:val="en-US"/>
+        </w:rPr>
+        <w:t xml:space="preserve"> </w:t>
+      </w:r>
+      <w:r>
+        <w:rPr>
+          <w:rFonts w:cstheme="minorHAnsi"/>
+          <w:sz w:val="20"/>
+          <w:szCs w:val="20"/>
+          <w:lang w:val="en-US"/>
+        </w:rPr>
+        <w:t>CREATE SYNONYM [</w:t>
+      </w:r>
+      <w:proofErr w:type="spellStart"/>
+      <w:r>
+        <w:rPr>
+          <w:rFonts w:cstheme="minorHAnsi"/>
+          <w:sz w:val="20"/>
+          <w:szCs w:val="20"/>
+          <w:lang w:val="en-US"/>
+        </w:rPr>
+        <w:t>schema_name</w:t>
+      </w:r>
+      <w:proofErr w:type="spellEnd"/>
+      <w:proofErr w:type="gramStart"/>
+      <w:r>
+        <w:rPr>
+          <w:rFonts w:cstheme="minorHAnsi"/>
+          <w:sz w:val="20"/>
+          <w:szCs w:val="20"/>
+          <w:lang w:val="en-US"/>
+        </w:rPr>
+        <w:t>.]</w:t>
+      </w:r>
+      <w:proofErr w:type="spellStart"/>
+      <w:r>
+        <w:rPr>
+          <w:rFonts w:cstheme="minorHAnsi"/>
+          <w:sz w:val="20"/>
+          <w:szCs w:val="20"/>
+          <w:lang w:val="en-US"/>
+        </w:rPr>
+        <w:t>synonym</w:t>
+      </w:r>
+      <w:proofErr w:type="gramEnd"/>
+      <w:r>
+        <w:rPr>
+          <w:rFonts w:cstheme="minorHAnsi"/>
+          <w:sz w:val="20"/>
+          <w:szCs w:val="20"/>
+          <w:lang w:val="en-US"/>
+        </w:rPr>
+        <w:t>_name</w:t>
+      </w:r>
+      <w:proofErr w:type="spellEnd"/>
+      <w:r>
+        <w:rPr>
+          <w:rFonts w:cstheme="minorHAnsi"/>
+          <w:sz w:val="20"/>
+          <w:szCs w:val="20"/>
+          <w:lang w:val="en-US"/>
+        </w:rPr>
+        <w:t xml:space="preserve"> FOR </w:t>
+      </w:r>
+      <w:proofErr w:type="spellStart"/>
+      <w:r>
+        <w:rPr>
+          <w:rFonts w:cstheme="minorHAnsi"/>
+          <w:sz w:val="20"/>
+          <w:szCs w:val="20"/>
+          <w:lang w:val="en-US"/>
+        </w:rPr>
+        <w:t>db_name.</w:t>
+      </w:r>
+      <w:r>
+        <w:rPr>
+          <w:rFonts w:cstheme="minorHAnsi"/>
+          <w:sz w:val="20"/>
+          <w:szCs w:val="20"/>
+          <w:lang w:val="en-US"/>
+        </w:rPr>
+        <w:t>schema_name.</w:t>
+      </w:r>
+      <w:r>
+        <w:rPr>
+          <w:rFonts w:cstheme="minorHAnsi"/>
+          <w:sz w:val="20"/>
+          <w:szCs w:val="20"/>
+          <w:lang w:val="en-US"/>
+        </w:rPr>
+        <w:t>object_name</w:t>
+      </w:r>
+      <w:proofErr w:type="spellEnd"/>
+      <w:r>
+        <w:rPr>
+          <w:rFonts w:cstheme="minorHAnsi"/>
+          <w:sz w:val="20"/>
+          <w:szCs w:val="20"/>
+          <w:lang w:val="en-US"/>
+        </w:rPr>
+        <w:t xml:space="preserve"> (objects can be Tables, Views, Stored Procedures &amp; Functions)</w:t>
+      </w:r>
+    </w:p>
+    <w:p>
+      <w:pPr>
+        <w:spacing w:line="240" w:lineRule="auto"/>
+        <w:rPr>
+          <w:rFonts w:cstheme="minorHAnsi"/>
+          <w:b/>
+          <w:bCs/>
           <w:sz w:val="2"/>
           <w:szCs w:val="2"/>
           <w:lang w:val="en-US"/>
@@ -7308,398 +9176,6 @@
         <w:spacing w:line="240" w:lineRule="auto"/>
         <w:rPr>
           <w:rFonts w:cstheme="minorHAnsi"/>
-          <w:sz w:val="20"/>
-          <w:szCs w:val="20"/>
-          <w:lang w:val="en-US"/>
-        </w:rPr>
-      </w:pPr>
-      <w:r>
-        <w:rPr>
-          <w:rFonts w:cstheme="minorHAnsi"/>
-          <w:b/>
-          <w:bCs/>
-          <w:sz w:val="20"/>
-          <w:szCs w:val="20"/>
-          <w:lang w:val="en-US"/>
-        </w:rPr>
-        <w:t>Computed Column:</w:t>
-      </w:r>
-      <w:r>
-        <w:rPr>
-          <w:rFonts w:cstheme="minorHAnsi"/>
-          <w:b/>
-          <w:bCs/>
-          <w:sz w:val="20"/>
-          <w:szCs w:val="20"/>
-          <w:lang w:val="en-US"/>
-        </w:rPr>
-        <w:t xml:space="preserve"> </w:t>
-      </w:r>
-      <w:r>
-        <w:rPr>
-          <w:rFonts w:cstheme="minorHAnsi"/>
-          <w:sz w:val="20"/>
-          <w:szCs w:val="20"/>
-          <w:lang w:val="en-US"/>
-        </w:rPr>
-        <w:t>CREATE TABLE</w:t>
-      </w:r>
-      <w:r>
-        <w:rPr>
-          <w:rFonts w:cstheme="minorHAnsi"/>
-          <w:sz w:val="20"/>
-          <w:szCs w:val="20"/>
-          <w:lang w:val="en-US"/>
-        </w:rPr>
-        <w:t xml:space="preserve"> Products</w:t>
-      </w:r>
-      <w:r>
-        <w:rPr>
-          <w:rFonts w:cstheme="minorHAnsi"/>
-          <w:sz w:val="20"/>
-          <w:szCs w:val="20"/>
-          <w:lang w:val="en-US"/>
-        </w:rPr>
-        <w:t xml:space="preserve"> (</w:t>
-      </w:r>
-      <w:r>
-        <w:rPr>
-          <w:rFonts w:cstheme="minorHAnsi"/>
-          <w:sz w:val="20"/>
-          <w:szCs w:val="20"/>
-          <w:lang w:val="en-US"/>
-        </w:rPr>
-        <w:t xml:space="preserve">ProductID int </w:t>
-      </w:r>
-      <w:r>
-        <w:rPr>
-          <w:rFonts w:cstheme="minorHAnsi"/>
-          <w:sz w:val="20"/>
-          <w:szCs w:val="20"/>
-          <w:lang w:val="en-US"/>
-        </w:rPr>
-        <w:t xml:space="preserve">IDENTITY </w:t>
-      </w:r>
-      <w:r>
-        <w:rPr>
-          <w:rFonts w:cstheme="minorHAnsi"/>
-          <w:sz w:val="20"/>
-          <w:szCs w:val="20"/>
-          <w:lang w:val="en-US"/>
-        </w:rPr>
-        <w:t xml:space="preserve">(1,1) </w:t>
-      </w:r>
-      <w:r>
-        <w:rPr>
-          <w:rFonts w:cstheme="minorHAnsi"/>
-          <w:sz w:val="20"/>
-          <w:szCs w:val="20"/>
-          <w:lang w:val="en-US"/>
-        </w:rPr>
-        <w:t>NOT NULL</w:t>
-      </w:r>
-      <w:r>
-        <w:rPr>
-          <w:rFonts w:cstheme="minorHAnsi"/>
-          <w:sz w:val="20"/>
-          <w:szCs w:val="20"/>
-          <w:lang w:val="en-US"/>
-        </w:rPr>
-        <w:t>, QtyAvailable smallint</w:t>
-      </w:r>
-      <w:r>
-        <w:rPr>
-          <w:rFonts w:cstheme="minorHAnsi"/>
-          <w:sz w:val="20"/>
-          <w:szCs w:val="20"/>
-          <w:lang w:val="en-US"/>
-        </w:rPr>
-        <w:t xml:space="preserve">, </w:t>
-      </w:r>
-      <w:r>
-        <w:rPr>
-          <w:rFonts w:cstheme="minorHAnsi"/>
-          <w:sz w:val="20"/>
-          <w:szCs w:val="20"/>
-          <w:lang w:val="en-US"/>
-        </w:rPr>
-        <w:t xml:space="preserve">UnitPrice money, InventoryValue </w:t>
-      </w:r>
-      <w:r>
-        <w:rPr>
-          <w:rFonts w:cstheme="minorHAnsi"/>
-          <w:sz w:val="20"/>
-          <w:szCs w:val="20"/>
-          <w:lang w:val="en-US"/>
-        </w:rPr>
-        <w:t>AS</w:t>
-      </w:r>
-      <w:r>
-        <w:rPr>
-          <w:rFonts w:cstheme="minorHAnsi"/>
-          <w:sz w:val="20"/>
-          <w:szCs w:val="20"/>
-          <w:lang w:val="en-US"/>
-        </w:rPr>
-        <w:t xml:space="preserve"> QtyAvailable *</w:t>
-      </w:r>
-      <w:r>
-        <w:rPr>
-          <w:rFonts w:cstheme="minorHAnsi"/>
-          <w:sz w:val="20"/>
-          <w:szCs w:val="20"/>
-          <w:lang w:val="en-US"/>
-        </w:rPr>
-        <w:t xml:space="preserve"> </w:t>
-      </w:r>
-      <w:r>
-        <w:rPr>
-          <w:rFonts w:cstheme="minorHAnsi"/>
-          <w:sz w:val="20"/>
-          <w:szCs w:val="20"/>
-          <w:lang w:val="en-US"/>
-        </w:rPr>
-        <w:t>UnitPrice)</w:t>
-      </w:r>
-    </w:p>
-    <w:p>
-      <w:pPr>
-        <w:spacing w:line="240" w:lineRule="auto"/>
-        <w:rPr>
-          <w:rFonts w:cstheme="minorHAnsi"/>
-          <w:sz w:val="20"/>
-          <w:szCs w:val="20"/>
-          <w:lang w:val="en-US"/>
-        </w:rPr>
-      </w:pPr>
-      <w:r>
-        <w:rPr>
-          <w:rFonts w:cstheme="minorHAnsi"/>
-          <w:b/>
-          <w:bCs/>
-          <w:sz w:val="20"/>
-          <w:szCs w:val="20"/>
-          <w:lang w:val="en-US"/>
-        </w:rPr>
-        <w:t>OR</w:t>
-      </w:r>
-      <w:r>
-        <w:rPr>
-          <w:rFonts w:cstheme="minorHAnsi"/>
-          <w:b/>
-          <w:bCs/>
-          <w:sz w:val="20"/>
-          <w:szCs w:val="20"/>
-          <w:lang w:val="en-US"/>
-        </w:rPr>
-        <w:t xml:space="preserve"> </w:t>
-      </w:r>
-      <w:r>
-        <w:rPr>
-          <w:rFonts w:cstheme="minorHAnsi"/>
-          <w:sz w:val="20"/>
-          <w:szCs w:val="20"/>
-          <w:lang w:val="en-US"/>
-        </w:rPr>
-        <w:t xml:space="preserve">ALTER TABLE Products ADD RetailValue </w:t>
-      </w:r>
-      <w:r>
-        <w:rPr>
-          <w:rFonts w:cstheme="minorHAnsi"/>
-          <w:sz w:val="20"/>
-          <w:szCs w:val="20"/>
-          <w:lang w:val="en-US"/>
-        </w:rPr>
-        <w:t>AS</w:t>
-      </w:r>
-      <w:r>
-        <w:rPr>
-          <w:rFonts w:cstheme="minorHAnsi"/>
-          <w:sz w:val="20"/>
-          <w:szCs w:val="20"/>
-          <w:lang w:val="en-US"/>
-        </w:rPr>
-        <w:t xml:space="preserve"> (QtyAvailable * UnitPrice * 1.5)</w:t>
-      </w:r>
-      <w:r>
-        <w:rPr>
-          <w:rFonts w:cstheme="minorHAnsi"/>
-          <w:sz w:val="20"/>
-          <w:szCs w:val="20"/>
-          <w:lang w:val="en-US"/>
-        </w:rPr>
-        <w:t xml:space="preserve"> [PERSISTED] </w:t>
-      </w:r>
-      <w:r>
-        <w:rPr>
-          <w:rFonts w:cstheme="minorHAnsi"/>
-          <w:i/>
-          <w:iCs/>
-          <w:sz w:val="20"/>
-          <w:szCs w:val="20"/>
-          <w:lang w:val="en-US"/>
-        </w:rPr>
-        <w:t>–</w:t>
-      </w:r>
-      <w:r>
-        <w:rPr>
-          <w:rFonts w:cstheme="minorHAnsi"/>
-          <w:i/>
-          <w:iCs/>
-          <w:sz w:val="20"/>
-          <w:szCs w:val="20"/>
-          <w:lang w:val="en-US"/>
-        </w:rPr>
-        <w:t xml:space="preserve"> </w:t>
-      </w:r>
-      <w:r>
-        <w:rPr>
-          <w:rFonts w:cstheme="minorHAnsi"/>
-          <w:i/>
-          <w:iCs/>
-          <w:sz w:val="20"/>
-          <w:szCs w:val="20"/>
-          <w:lang w:val="en-US"/>
-        </w:rPr>
-        <w:t>Altering</w:t>
-      </w:r>
-      <w:r>
-        <w:rPr>
-          <w:rFonts w:cstheme="minorHAnsi"/>
-          <w:i/>
-          <w:iCs/>
-          <w:sz w:val="20"/>
-          <w:szCs w:val="20"/>
-          <w:lang w:val="en-US"/>
-        </w:rPr>
-        <w:t xml:space="preserve"> existing table</w:t>
-      </w:r>
-    </w:p>
-    <w:p>
-      <w:pPr>
-        <w:spacing w:line="240" w:lineRule="auto"/>
-        <w:rPr>
-          <w:rFonts w:cstheme="minorHAnsi"/>
-          <w:sz w:val="20"/>
-          <w:szCs w:val="20"/>
-          <w:lang w:val="en-US"/>
-        </w:rPr>
-      </w:pPr>
-      <w:r>
-        <w:rPr>
-          <w:rFonts w:cstheme="minorHAnsi"/>
-          <w:b/>
-          <w:bCs/>
-          <w:sz w:val="20"/>
-          <w:szCs w:val="20"/>
-          <w:lang w:val="en-US"/>
-        </w:rPr>
-        <w:t>OR</w:t>
-      </w:r>
-      <w:r>
-        <w:rPr>
-          <w:rFonts w:cstheme="minorHAnsi"/>
-          <w:sz w:val="20"/>
-          <w:szCs w:val="20"/>
-          <w:lang w:val="en-US"/>
-        </w:rPr>
-        <w:t xml:space="preserve"> ALTER TABLE Products DROP COLUMN RetailValue</w:t>
-      </w:r>
-    </w:p>
-    <w:p>
-      <w:pPr>
-        <w:spacing w:line="240" w:lineRule="auto"/>
-        <w:rPr>
-          <w:rFonts w:cstheme="minorHAnsi"/>
-          <w:sz w:val="20"/>
-          <w:szCs w:val="20"/>
-          <w:lang w:val="en-US"/>
-        </w:rPr>
-      </w:pPr>
-      <w:r>
-        <w:rPr>
-          <w:rFonts w:cstheme="minorHAnsi"/>
-          <w:sz w:val="20"/>
-          <w:szCs w:val="20"/>
-          <w:lang w:val="en-US"/>
-        </w:rPr>
-        <w:t>GO</w:t>
-      </w:r>
-    </w:p>
-    <w:p>
-      <w:pPr>
-        <w:spacing w:line="240" w:lineRule="auto"/>
-        <w:rPr>
-          <w:rFonts w:cstheme="minorHAnsi"/>
-          <w:sz w:val="20"/>
-          <w:szCs w:val="20"/>
-          <w:lang w:val="en-US"/>
-        </w:rPr>
-      </w:pPr>
-      <w:r>
-        <w:rPr>
-          <w:rFonts w:cstheme="minorHAnsi"/>
-          <w:sz w:val="20"/>
-          <w:szCs w:val="20"/>
-          <w:lang w:val="en-US"/>
-        </w:rPr>
-        <w:t>ALTER TABLE Products ADD RetailValue AS (QtyAvailable * UnitPrice * 1.5)</w:t>
-      </w:r>
-      <w:r>
-        <w:rPr>
-          <w:rFonts w:cstheme="minorHAnsi"/>
-          <w:sz w:val="20"/>
-          <w:szCs w:val="20"/>
-          <w:lang w:val="en-US"/>
-        </w:rPr>
-        <w:t xml:space="preserve"> [PERSISTED]</w:t>
-      </w:r>
-    </w:p>
-    <w:p>
-      <w:pPr>
-        <w:spacing w:line="240" w:lineRule="auto"/>
-        <w:rPr>
-          <w:rFonts w:cstheme="minorHAnsi"/>
-          <w:sz w:val="20"/>
-          <w:szCs w:val="20"/>
-          <w:lang w:val="en-US"/>
-        </w:rPr>
-      </w:pPr>
-      <w:r>
-        <w:rPr>
-          <w:rFonts w:cstheme="minorHAnsi"/>
-          <w:sz w:val="20"/>
-          <w:szCs w:val="20"/>
-          <w:lang w:val="en-US"/>
-        </w:rPr>
-        <w:t>GO</w:t>
-      </w:r>
-      <w:r>
-        <w:rPr>
-          <w:rFonts w:cstheme="minorHAnsi"/>
-          <w:sz w:val="20"/>
-          <w:szCs w:val="20"/>
-          <w:lang w:val="en-US"/>
-        </w:rPr>
-        <w:t xml:space="preserve"> – Replacing existing column</w:t>
-      </w:r>
-    </w:p>
-    <w:p>
-      <w:pPr>
-        <w:spacing w:line="240" w:lineRule="auto"/>
-        <w:rPr>
-          <w:rFonts w:cstheme="minorHAnsi"/>
-          <w:sz w:val="2"/>
-          <w:szCs w:val="2"/>
-          <w:lang w:val="en-US"/>
-        </w:rPr>
-      </w:pPr>
-    </w:p>
-    <w:p>
-      <w:pPr>
-        <w:spacing w:line="240" w:lineRule="auto"/>
-        <w:rPr>
-          <w:rFonts w:cstheme="minorHAnsi"/>
           <w:b/>
           <w:bCs/>
           <w:sz w:val="20"/>
@@ -7759,8 +9235,19 @@
           <w:lang w:val="en-US"/>
         </w:rPr>
         <w:tab/>
-        <w:t>Every row in a table has an IN_ROW_DATA portion</w:t>
-      </w:r>
+        <w:t xml:space="preserve">Every row in a table has an IN_ROW_DATA </w:t>
+      </w:r>
+      <w:proofErr w:type="gramStart"/>
+      <w:r>
+        <w:rPr>
+          <w:rFonts w:cstheme="minorHAnsi"/>
+          <w:sz w:val="20"/>
+          <w:szCs w:val="20"/>
+          <w:lang w:val="en-US"/>
+        </w:rPr>
+        <w:t>portion</w:t>
+      </w:r>
+      <w:proofErr w:type="gramEnd"/>
     </w:p>
     <w:p>
       <w:pPr>
@@ -7781,8 +9268,19 @@
           <w:lang w:val="en-US"/>
         </w:rPr>
         <w:tab/>
-        <w:t>All fixed width columns must be stored in the IN_ROW_DATA portion</w:t>
-      </w:r>
+        <w:t xml:space="preserve">All fixed width columns must be stored in the IN_ROW_DATA </w:t>
+      </w:r>
+      <w:proofErr w:type="gramStart"/>
+      <w:r>
+        <w:rPr>
+          <w:rFonts w:cstheme="minorHAnsi"/>
+          <w:sz w:val="20"/>
+          <w:szCs w:val="20"/>
+          <w:lang w:val="en-US"/>
+        </w:rPr>
+        <w:t>portion</w:t>
+      </w:r>
+      <w:proofErr w:type="gramEnd"/>
     </w:p>
     <w:p>
       <w:pPr>
@@ -7824,7 +9322,6 @@
           <w:szCs w:val="20"/>
           <w:lang w:val="en-US"/>
         </w:rPr>
-        <w:lastRenderedPageBreak/>
         <w:t>ROW_OVERFLOW_DATA</w:t>
       </w:r>
     </w:p>
@@ -7855,8 +9352,19 @@
           <w:lang w:val="en-US"/>
         </w:rPr>
         <w:tab/>
-        <w:t>Tables with potential wider rows might have one or more columns that can overflow to ROW_OVERFLOW_DATA structure</w:t>
-      </w:r>
+        <w:t xml:space="preserve">Tables with potential wider rows might have one or more columns that can overflow to ROW_OVERFLOW_DATA </w:t>
+      </w:r>
+      <w:proofErr w:type="gramStart"/>
+      <w:r>
+        <w:rPr>
+          <w:rFonts w:cstheme="minorHAnsi"/>
+          <w:sz w:val="20"/>
+          <w:szCs w:val="20"/>
+          <w:lang w:val="en-US"/>
+        </w:rPr>
+        <w:t>structure</w:t>
+      </w:r>
+      <w:proofErr w:type="gramEnd"/>
     </w:p>
     <w:p>
       <w:pPr>
@@ -7915,8 +9423,19 @@
           <w:lang w:val="en-US"/>
         </w:rPr>
         <w:tab/>
-        <w:t>Vertical partitioning of tables basis most common use patterns can be a solution to avoid critical columns to overflow into this unit</w:t>
-      </w:r>
+        <w:t xml:space="preserve">Vertical partitioning of tables basis most common use patterns can be a solution to avoid critical columns to overflow into this </w:t>
+      </w:r>
+      <w:proofErr w:type="gramStart"/>
+      <w:r>
+        <w:rPr>
+          <w:rFonts w:cstheme="minorHAnsi"/>
+          <w:sz w:val="20"/>
+          <w:szCs w:val="20"/>
+          <w:lang w:val="en-US"/>
+        </w:rPr>
+        <w:t>unit</w:t>
+      </w:r>
+      <w:proofErr w:type="gramEnd"/>
     </w:p>
     <w:p>
       <w:pPr>
@@ -7966,8 +9485,19 @@
           <w:lang w:val="en-US"/>
         </w:rPr>
         <w:tab/>
-        <w:t>Tables with potential for extremely wide rows might have one or more columns that have been stored in LOB_DATA structure</w:t>
-      </w:r>
+        <w:t xml:space="preserve">Tables with potential for extremely wide rows might have one or more columns that have been stored in LOB_DATA </w:t>
+      </w:r>
+      <w:proofErr w:type="gramStart"/>
+      <w:r>
+        <w:rPr>
+          <w:rFonts w:cstheme="minorHAnsi"/>
+          <w:sz w:val="20"/>
+          <w:szCs w:val="20"/>
+          <w:lang w:val="en-US"/>
+        </w:rPr>
+        <w:t>structure</w:t>
+      </w:r>
+      <w:proofErr w:type="gramEnd"/>
     </w:p>
     <w:p>
       <w:pPr>

--- a/SQL Notes.docx
+++ b/SQL Notes.docx
@@ -50,7 +50,7 @@
           <w:szCs w:val="20"/>
           <w:lang w:val="en-US"/>
         </w:rPr>
-        <w:t xml:space="preserve"> database_</w:t>
+        <w:t xml:space="preserve"> </w:t>
       </w:r>
       <w:proofErr w:type="gramStart"/>
       <w:r>
@@ -60,20 +60,9 @@
           <w:szCs w:val="20"/>
           <w:lang w:val="en-US"/>
         </w:rPr>
-        <w:t>name</w:t>
+        <w:t>master</w:t>
       </w:r>
       <w:proofErr w:type="gramEnd"/>
-      <w:r>
-        <w:rPr>
-          <w:rFonts w:cstheme="minorHAnsi"/>
-          <w:b/>
-          <w:bCs/>
-          <w:sz w:val="20"/>
-          <w:szCs w:val="20"/>
-          <w:lang w:val="en-US"/>
-        </w:rPr>
-        <w:t xml:space="preserve"> </w:t>
-      </w:r>
     </w:p>
     <w:p>
       <w:pPr>
@@ -517,156 +506,9 @@
           <w:szCs w:val="20"/>
           <w:lang w:val="en-US"/>
         </w:rPr>
-        <w:t>Numeric:</w:t>
-      </w:r>
-    </w:p>
-    <w:p>
-      <w:pPr>
-        <w:spacing w:line="240" w:lineRule="auto"/>
-        <w:rPr>
-          <w:rFonts w:cstheme="minorHAnsi"/>
-          <w:sz w:val="20"/>
-          <w:szCs w:val="20"/>
-          <w:lang w:val="en-US"/>
-        </w:rPr>
-      </w:pPr>
-      <w:r>
-        <w:rPr>
-          <w:rFonts w:cstheme="minorHAnsi"/>
-          <w:sz w:val="20"/>
-          <w:szCs w:val="20"/>
-          <w:lang w:val="en-US"/>
-        </w:rPr>
-        <w:tab/>
-        <w:t>bit – 0, 1 or null (1 byte)</w:t>
-      </w:r>
-    </w:p>
-    <w:p>
-      <w:pPr>
-        <w:spacing w:line="240" w:lineRule="auto"/>
-        <w:rPr>
-          <w:rFonts w:cstheme="minorHAnsi"/>
-          <w:sz w:val="20"/>
-          <w:szCs w:val="20"/>
-          <w:lang w:val="en-US"/>
-        </w:rPr>
-      </w:pPr>
-      <w:r>
-        <w:rPr>
-          <w:rFonts w:cstheme="minorHAnsi"/>
-          <w:sz w:val="20"/>
-          <w:szCs w:val="20"/>
-          <w:lang w:val="en-US"/>
-        </w:rPr>
-        <w:tab/>
-        <w:t>tinyint – 0 to 255 (1 byte)</w:t>
-      </w:r>
-    </w:p>
-    <w:p>
-      <w:pPr>
-        <w:spacing w:line="240" w:lineRule="auto"/>
-        <w:rPr>
-          <w:rFonts w:cstheme="minorHAnsi"/>
-          <w:sz w:val="20"/>
-          <w:szCs w:val="20"/>
-          <w:lang w:val="en-US"/>
-        </w:rPr>
-      </w:pPr>
-      <w:r>
-        <w:rPr>
-          <w:rFonts w:cstheme="minorHAnsi"/>
-          <w:sz w:val="20"/>
-          <w:szCs w:val="20"/>
-          <w:lang w:val="en-US"/>
-        </w:rPr>
-        <w:tab/>
-        <w:t>smallint – -32768 to +32767 (2 bytes)</w:t>
-      </w:r>
-    </w:p>
-    <w:p>
-      <w:pPr>
-        <w:spacing w:line="240" w:lineRule="auto"/>
-        <w:rPr>
-          <w:rFonts w:cstheme="minorHAnsi"/>
-          <w:sz w:val="20"/>
-          <w:szCs w:val="20"/>
-          <w:lang w:val="en-US"/>
-        </w:rPr>
-      </w:pPr>
-      <w:r>
-        <w:rPr>
-          <w:rFonts w:cstheme="minorHAnsi"/>
-          <w:sz w:val="20"/>
-          <w:szCs w:val="20"/>
-          <w:lang w:val="en-US"/>
-        </w:rPr>
-        <w:tab/>
-        <w:t>int – -2,147,483,648 to +2,147,483,647 (4 bytes)</w:t>
-      </w:r>
-    </w:p>
-    <w:p>
-      <w:pPr>
-        <w:spacing w:line="240" w:lineRule="auto"/>
-        <w:rPr>
-          <w:rFonts w:cstheme="minorHAnsi"/>
-          <w:sz w:val="20"/>
-          <w:szCs w:val="20"/>
-          <w:lang w:val="en-US"/>
-        </w:rPr>
-      </w:pPr>
-      <w:r>
-        <w:rPr>
-          <w:rFonts w:cstheme="minorHAnsi"/>
-          <w:sz w:val="20"/>
-          <w:szCs w:val="20"/>
-          <w:lang w:val="en-US"/>
-        </w:rPr>
-        <w:tab/>
-        <w:t>bigint – -9,223,372,036,854,775,808 to +9,223,372,036,854,775,807 (8 bytes)</w:t>
-      </w:r>
-    </w:p>
-    <w:p>
-      <w:pPr>
-        <w:spacing w:line="240" w:lineRule="auto"/>
-        <w:rPr>
-          <w:rFonts w:cstheme="minorHAnsi"/>
-          <w:sz w:val="20"/>
-          <w:szCs w:val="20"/>
-          <w:lang w:val="en-US"/>
-        </w:rPr>
-      </w:pPr>
-      <w:r>
-        <w:rPr>
-          <w:rFonts w:cstheme="minorHAnsi"/>
-          <w:sz w:val="20"/>
-          <w:szCs w:val="20"/>
-          <w:lang w:val="en-US"/>
-        </w:rPr>
-        <w:tab/>
-        <w:t xml:space="preserve">decimal (7,3) – </w:t>
-      </w:r>
-      <w:r>
-        <w:rPr>
-          <w:rFonts w:cstheme="minorHAnsi"/>
-          <w:sz w:val="20"/>
-          <w:szCs w:val="20"/>
-          <w:lang w:val="en-US"/>
-        </w:rPr>
-        <w:t>7-digit</w:t>
-      </w:r>
-      <w:r>
-        <w:rPr>
-          <w:rFonts w:cstheme="minorHAnsi"/>
-          <w:sz w:val="20"/>
-          <w:szCs w:val="20"/>
-          <w:lang w:val="en-US"/>
-        </w:rPr>
-        <w:t xml:space="preserve"> whole numbers and 3 digits after decimal (XXXX.XXX) (5 to 17 bytes)</w:t>
-      </w:r>
-    </w:p>
-    <w:p>
-      <w:pPr>
-        <w:spacing w:line="240" w:lineRule="auto"/>
+        <w:t>Numeric</w:t>
+      </w:r>
+      <w:r>
         <w:rPr>
           <w:rFonts w:cstheme="minorHAnsi"/>
           <w:i/>
@@ -675,7 +517,8 @@
           <w:szCs w:val="20"/>
           <w:lang w:val="en-US"/>
         </w:rPr>
-      </w:pPr>
+        <w:t xml:space="preserve"> &amp; Float</w:t>
+      </w:r>
       <w:r>
         <w:rPr>
           <w:rFonts w:cstheme="minorHAnsi"/>
@@ -685,6 +528,299 @@
           <w:szCs w:val="20"/>
           <w:lang w:val="en-US"/>
         </w:rPr>
+        <w:t>:</w:t>
+      </w:r>
+    </w:p>
+    <w:p>
+      <w:pPr>
+        <w:spacing w:line="240" w:lineRule="auto"/>
+        <w:rPr>
+          <w:rFonts w:cstheme="minorHAnsi"/>
+          <w:sz w:val="20"/>
+          <w:szCs w:val="20"/>
+          <w:lang w:val="en-US"/>
+        </w:rPr>
+      </w:pPr>
+      <w:r>
+        <w:rPr>
+          <w:rFonts w:cstheme="minorHAnsi"/>
+          <w:sz w:val="20"/>
+          <w:szCs w:val="20"/>
+          <w:lang w:val="en-US"/>
+        </w:rPr>
+        <w:tab/>
+      </w:r>
+      <w:r>
+        <w:rPr>
+          <w:rFonts w:cstheme="minorHAnsi"/>
+          <w:sz w:val="20"/>
+          <w:szCs w:val="20"/>
+          <w:lang w:val="en-US"/>
+        </w:rPr>
+        <w:t>b</w:t>
+      </w:r>
+      <w:r>
+        <w:rPr>
+          <w:rFonts w:cstheme="minorHAnsi"/>
+          <w:sz w:val="20"/>
+          <w:szCs w:val="20"/>
+          <w:lang w:val="en-US"/>
+        </w:rPr>
+        <w:t>it</w:t>
+      </w:r>
+      <w:r>
+        <w:rPr>
+          <w:rFonts w:cstheme="minorHAnsi"/>
+          <w:sz w:val="20"/>
+          <w:szCs w:val="20"/>
+          <w:lang w:val="en-US"/>
+        </w:rPr>
+        <w:t>:</w:t>
+      </w:r>
+      <w:r>
+        <w:rPr>
+          <w:rFonts w:cstheme="minorHAnsi"/>
+          <w:sz w:val="20"/>
+          <w:szCs w:val="20"/>
+          <w:lang w:val="en-US"/>
+        </w:rPr>
+        <w:t xml:space="preserve"> 0, 1 or null (1 byte)</w:t>
+      </w:r>
+    </w:p>
+    <w:p>
+      <w:pPr>
+        <w:spacing w:line="240" w:lineRule="auto"/>
+        <w:rPr>
+          <w:rFonts w:cstheme="minorHAnsi"/>
+          <w:sz w:val="20"/>
+          <w:szCs w:val="20"/>
+          <w:lang w:val="en-US"/>
+        </w:rPr>
+      </w:pPr>
+      <w:r>
+        <w:rPr>
+          <w:rFonts w:cstheme="minorHAnsi"/>
+          <w:sz w:val="20"/>
+          <w:szCs w:val="20"/>
+          <w:lang w:val="en-US"/>
+        </w:rPr>
+        <w:tab/>
+        <w:t>tinyint</w:t>
+      </w:r>
+      <w:r>
+        <w:rPr>
+          <w:rFonts w:cstheme="minorHAnsi"/>
+          <w:sz w:val="20"/>
+          <w:szCs w:val="20"/>
+          <w:lang w:val="en-US"/>
+        </w:rPr>
+        <w:t>:</w:t>
+      </w:r>
+      <w:r>
+        <w:rPr>
+          <w:rFonts w:cstheme="minorHAnsi"/>
+          <w:sz w:val="20"/>
+          <w:szCs w:val="20"/>
+          <w:lang w:val="en-US"/>
+        </w:rPr>
+        <w:t xml:space="preserve"> 0 to 255 (1 byte)</w:t>
+      </w:r>
+    </w:p>
+    <w:p>
+      <w:pPr>
+        <w:spacing w:line="240" w:lineRule="auto"/>
+        <w:rPr>
+          <w:rFonts w:cstheme="minorHAnsi"/>
+          <w:sz w:val="20"/>
+          <w:szCs w:val="20"/>
+          <w:lang w:val="en-US"/>
+        </w:rPr>
+      </w:pPr>
+      <w:r>
+        <w:rPr>
+          <w:rFonts w:cstheme="minorHAnsi"/>
+          <w:sz w:val="20"/>
+          <w:szCs w:val="20"/>
+          <w:lang w:val="en-US"/>
+        </w:rPr>
+        <w:tab/>
+        <w:t>smallint</w:t>
+      </w:r>
+      <w:r>
+        <w:rPr>
+          <w:rFonts w:cstheme="minorHAnsi"/>
+          <w:sz w:val="20"/>
+          <w:szCs w:val="20"/>
+          <w:lang w:val="en-US"/>
+        </w:rPr>
+        <w:t>:</w:t>
+      </w:r>
+      <w:r>
+        <w:rPr>
+          <w:rFonts w:cstheme="minorHAnsi"/>
+          <w:sz w:val="20"/>
+          <w:szCs w:val="20"/>
+          <w:lang w:val="en-US"/>
+        </w:rPr>
+        <w:t xml:space="preserve"> -32768 to +32767 (2 bytes)</w:t>
+      </w:r>
+    </w:p>
+    <w:p>
+      <w:pPr>
+        <w:spacing w:line="240" w:lineRule="auto"/>
+        <w:rPr>
+          <w:rFonts w:cstheme="minorHAnsi"/>
+          <w:sz w:val="20"/>
+          <w:szCs w:val="20"/>
+          <w:lang w:val="en-US"/>
+        </w:rPr>
+      </w:pPr>
+      <w:r>
+        <w:rPr>
+          <w:rFonts w:cstheme="minorHAnsi"/>
+          <w:sz w:val="20"/>
+          <w:szCs w:val="20"/>
+          <w:lang w:val="en-US"/>
+        </w:rPr>
+        <w:tab/>
+        <w:t>int</w:t>
+      </w:r>
+      <w:r>
+        <w:rPr>
+          <w:rFonts w:cstheme="minorHAnsi"/>
+          <w:sz w:val="20"/>
+          <w:szCs w:val="20"/>
+          <w:lang w:val="en-US"/>
+        </w:rPr>
+        <w:t>:</w:t>
+      </w:r>
+      <w:r>
+        <w:rPr>
+          <w:rFonts w:cstheme="minorHAnsi"/>
+          <w:sz w:val="20"/>
+          <w:szCs w:val="20"/>
+          <w:lang w:val="en-US"/>
+        </w:rPr>
+        <w:t xml:space="preserve"> -2,147,483,648 to +2,147,483,647 (4 bytes)</w:t>
+      </w:r>
+    </w:p>
+    <w:p>
+      <w:pPr>
+        <w:spacing w:line="240" w:lineRule="auto"/>
+        <w:rPr>
+          <w:rFonts w:cstheme="minorHAnsi"/>
+          <w:sz w:val="20"/>
+          <w:szCs w:val="20"/>
+          <w:lang w:val="en-US"/>
+        </w:rPr>
+      </w:pPr>
+      <w:r>
+        <w:rPr>
+          <w:rFonts w:cstheme="minorHAnsi"/>
+          <w:sz w:val="20"/>
+          <w:szCs w:val="20"/>
+          <w:lang w:val="en-US"/>
+        </w:rPr>
+        <w:tab/>
+        <w:t>bigint</w:t>
+      </w:r>
+      <w:r>
+        <w:rPr>
+          <w:rFonts w:cstheme="minorHAnsi"/>
+          <w:sz w:val="20"/>
+          <w:szCs w:val="20"/>
+          <w:lang w:val="en-US"/>
+        </w:rPr>
+        <w:t>:</w:t>
+      </w:r>
+      <w:r>
+        <w:rPr>
+          <w:rFonts w:cstheme="minorHAnsi"/>
+          <w:sz w:val="20"/>
+          <w:szCs w:val="20"/>
+          <w:lang w:val="en-US"/>
+        </w:rPr>
+        <w:t xml:space="preserve"> -9,223,372,036,854,775,808 to +9,223,372,036,854,775,807 (8 bytes)</w:t>
+      </w:r>
+    </w:p>
+    <w:p>
+      <w:pPr>
+        <w:spacing w:line="240" w:lineRule="auto"/>
+        <w:rPr>
+          <w:rFonts w:cstheme="minorHAnsi"/>
+          <w:sz w:val="20"/>
+          <w:szCs w:val="20"/>
+          <w:lang w:val="en-US"/>
+        </w:rPr>
+      </w:pPr>
+      <w:r>
+        <w:rPr>
+          <w:rFonts w:cstheme="minorHAnsi"/>
+          <w:sz w:val="20"/>
+          <w:szCs w:val="20"/>
+          <w:lang w:val="en-US"/>
+        </w:rPr>
+        <w:tab/>
+        <w:t>decimal (7,3)</w:t>
+      </w:r>
+      <w:r>
+        <w:rPr>
+          <w:rFonts w:cstheme="minorHAnsi"/>
+          <w:sz w:val="20"/>
+          <w:szCs w:val="20"/>
+          <w:lang w:val="en-US"/>
+        </w:rPr>
+        <w:t>:</w:t>
+      </w:r>
+      <w:r>
+        <w:rPr>
+          <w:rFonts w:cstheme="minorHAnsi"/>
+          <w:sz w:val="20"/>
+          <w:szCs w:val="20"/>
+          <w:lang w:val="en-US"/>
+        </w:rPr>
+        <w:t xml:space="preserve"> </w:t>
+      </w:r>
+      <w:r>
+        <w:rPr>
+          <w:rFonts w:cstheme="minorHAnsi"/>
+          <w:sz w:val="20"/>
+          <w:szCs w:val="20"/>
+          <w:lang w:val="en-US"/>
+        </w:rPr>
+        <w:t>7-digit</w:t>
+      </w:r>
+      <w:r>
+        <w:rPr>
+          <w:rFonts w:cstheme="minorHAnsi"/>
+          <w:sz w:val="20"/>
+          <w:szCs w:val="20"/>
+          <w:lang w:val="en-US"/>
+        </w:rPr>
+        <w:t xml:space="preserve"> whole numbers and 3 digits after decimal (XXXX.XXX) (5 to 17 bytes)</w:t>
+      </w:r>
+    </w:p>
+    <w:p>
+      <w:pPr>
+        <w:spacing w:line="240" w:lineRule="auto"/>
+        <w:rPr>
+          <w:rFonts w:cstheme="minorHAnsi"/>
+          <w:i/>
+          <w:iCs/>
+          <w:sz w:val="20"/>
+          <w:szCs w:val="20"/>
+          <w:lang w:val="en-US"/>
+        </w:rPr>
+      </w:pPr>
+      <w:r>
+        <w:rPr>
+          <w:rFonts w:cstheme="minorHAnsi"/>
+          <w:i/>
+          <w:iCs/>
+          <w:sz w:val="20"/>
+          <w:szCs w:val="20"/>
+          <w:lang w:val="en-US"/>
+        </w:rPr>
         <w:t>Text:</w:t>
       </w:r>
     </w:p>
@@ -706,7 +842,25 @@
           <w:lang w:val="en-US"/>
         </w:rPr>
         <w:tab/>
-        <w:t>char (255) – Alphanumeric</w:t>
+        <w:t>char (255)</w:t>
+      </w:r>
+      <w:r>
+        <w:rPr>
+          <w:rFonts w:cstheme="minorHAnsi"/>
+          <w:sz w:val="20"/>
+          <w:szCs w:val="20"/>
+          <w:lang w:val="en-US"/>
+        </w:rPr>
+        <w:t>:</w:t>
+      </w:r>
+      <w:r>
+        <w:rPr>
+          <w:rFonts w:cstheme="minorHAnsi"/>
+          <w:sz w:val="20"/>
+          <w:szCs w:val="20"/>
+          <w:lang w:val="en-US"/>
+        </w:rPr>
+        <w:t xml:space="preserve"> Alphanumeric</w:t>
       </w:r>
     </w:p>
     <w:p>
@@ -727,7 +881,25 @@
           <w:lang w:val="en-US"/>
         </w:rPr>
         <w:tab/>
-        <w:t>nchar (255) – Unicode</w:t>
+        <w:t>nchar (255)</w:t>
+      </w:r>
+      <w:r>
+        <w:rPr>
+          <w:rFonts w:cstheme="minorHAnsi"/>
+          <w:sz w:val="20"/>
+          <w:szCs w:val="20"/>
+          <w:lang w:val="en-US"/>
+        </w:rPr>
+        <w:t>:</w:t>
+      </w:r>
+      <w:r>
+        <w:rPr>
+          <w:rFonts w:cstheme="minorHAnsi"/>
+          <w:sz w:val="20"/>
+          <w:szCs w:val="20"/>
+          <w:lang w:val="en-US"/>
+        </w:rPr>
+        <w:t xml:space="preserve"> Unicode</w:t>
       </w:r>
     </w:p>
     <w:p>
@@ -748,7 +920,25 @@
           <w:lang w:val="en-US"/>
         </w:rPr>
         <w:tab/>
-        <w:t>varchar (8000) – Alphanumeric</w:t>
+        <w:t>varchar (8000)</w:t>
+      </w:r>
+      <w:r>
+        <w:rPr>
+          <w:rFonts w:cstheme="minorHAnsi"/>
+          <w:sz w:val="20"/>
+          <w:szCs w:val="20"/>
+          <w:lang w:val="en-US"/>
+        </w:rPr>
+        <w:t>:</w:t>
+      </w:r>
+      <w:r>
+        <w:rPr>
+          <w:rFonts w:cstheme="minorHAnsi"/>
+          <w:sz w:val="20"/>
+          <w:szCs w:val="20"/>
+          <w:lang w:val="en-US"/>
+        </w:rPr>
+        <w:t xml:space="preserve"> Alphanumeric</w:t>
       </w:r>
     </w:p>
     <w:p>
@@ -769,7 +959,25 @@
           <w:lang w:val="en-US"/>
         </w:rPr>
         <w:tab/>
-        <w:t>nvarchar (4000) – Unicode</w:t>
+        <w:t>nvarchar (4000)</w:t>
+      </w:r>
+      <w:r>
+        <w:rPr>
+          <w:rFonts w:cstheme="minorHAnsi"/>
+          <w:sz w:val="20"/>
+          <w:szCs w:val="20"/>
+          <w:lang w:val="en-US"/>
+        </w:rPr>
+        <w:t>:</w:t>
+      </w:r>
+      <w:r>
+        <w:rPr>
+          <w:rFonts w:cstheme="minorHAnsi"/>
+          <w:sz w:val="20"/>
+          <w:szCs w:val="20"/>
+          <w:lang w:val="en-US"/>
+        </w:rPr>
+        <w:t xml:space="preserve"> Unicode</w:t>
       </w:r>
     </w:p>
     <w:p>
@@ -790,7 +998,25 @@
           <w:lang w:val="en-US"/>
         </w:rPr>
         <w:tab/>
-        <w:t>text - 62000+ Chars (Product Feedback, Comment)</w:t>
+        <w:t>text</w:t>
+      </w:r>
+      <w:r>
+        <w:rPr>
+          <w:rFonts w:cstheme="minorHAnsi"/>
+          <w:sz w:val="20"/>
+          <w:szCs w:val="20"/>
+          <w:lang w:val="en-US"/>
+        </w:rPr>
+        <w:t>:</w:t>
+      </w:r>
+      <w:r>
+        <w:rPr>
+          <w:rFonts w:cstheme="minorHAnsi"/>
+          <w:sz w:val="20"/>
+          <w:szCs w:val="20"/>
+          <w:lang w:val="en-US"/>
+        </w:rPr>
+        <w:t xml:space="preserve"> 62000+ Chars (Product Feedback, Comment)</w:t>
       </w:r>
     </w:p>
     <w:p>
@@ -811,7 +1037,25 @@
           <w:lang w:val="en-US"/>
         </w:rPr>
         <w:tab/>
-        <w:t>ntext - 62000+ Special Characters (Product Feedback, Comment)</w:t>
+        <w:t>ntext</w:t>
+      </w:r>
+      <w:r>
+        <w:rPr>
+          <w:rFonts w:cstheme="minorHAnsi"/>
+          <w:sz w:val="20"/>
+          <w:szCs w:val="20"/>
+          <w:lang w:val="en-US"/>
+        </w:rPr>
+        <w:t>:</w:t>
+      </w:r>
+      <w:r>
+        <w:rPr>
+          <w:rFonts w:cstheme="minorHAnsi"/>
+          <w:sz w:val="20"/>
+          <w:szCs w:val="20"/>
+          <w:lang w:val="en-US"/>
+        </w:rPr>
+        <w:t xml:space="preserve"> 62000+ Special Characters (Product Feedback, Comment)</w:t>
       </w:r>
     </w:p>
     <w:p>
@@ -832,7 +1076,25 @@
           <w:lang w:val="en-US"/>
         </w:rPr>
         <w:tab/>
-        <w:t>varchar(max) – Alphanumeric</w:t>
+        <w:t>varchar(max)</w:t>
+      </w:r>
+      <w:r>
+        <w:rPr>
+          <w:rFonts w:cstheme="minorHAnsi"/>
+          <w:sz w:val="20"/>
+          <w:szCs w:val="20"/>
+          <w:lang w:val="en-US"/>
+        </w:rPr>
+        <w:t>:</w:t>
+      </w:r>
+      <w:r>
+        <w:rPr>
+          <w:rFonts w:cstheme="minorHAnsi"/>
+          <w:sz w:val="20"/>
+          <w:szCs w:val="20"/>
+          <w:lang w:val="en-US"/>
+        </w:rPr>
+        <w:t xml:space="preserve"> Alphanumeric</w:t>
       </w:r>
     </w:p>
     <w:p>
@@ -854,7 +1116,25 @@
         </w:rPr>
         <w:lastRenderedPageBreak/>
         <w:tab/>
-        <w:t>nvarchar(max) – Unicode</w:t>
+        <w:t>nvarchar(max)</w:t>
+      </w:r>
+      <w:r>
+        <w:rPr>
+          <w:rFonts w:cstheme="minorHAnsi"/>
+          <w:sz w:val="20"/>
+          <w:szCs w:val="20"/>
+          <w:lang w:val="en-US"/>
+        </w:rPr>
+        <w:t>:</w:t>
+      </w:r>
+      <w:r>
+        <w:rPr>
+          <w:rFonts w:cstheme="minorHAnsi"/>
+          <w:sz w:val="20"/>
+          <w:szCs w:val="20"/>
+          <w:lang w:val="en-US"/>
+        </w:rPr>
+        <w:t xml:space="preserve"> Unicode</w:t>
       </w:r>
     </w:p>
     <w:p>
@@ -899,7 +1179,42 @@
           <w:lang w:val="en-US"/>
         </w:rPr>
         <w:tab/>
-        <w:t>date (YYYY-MM-DD) (3 bytes)</w:t>
+      </w:r>
+      <w:r>
+        <w:rPr>
+          <w:rFonts w:cstheme="minorHAnsi"/>
+          <w:sz w:val="20"/>
+          <w:szCs w:val="20"/>
+          <w:lang w:val="en-US"/>
+        </w:rPr>
+        <w:t>d</w:t>
+      </w:r>
+      <w:r>
+        <w:rPr>
+          <w:rFonts w:cstheme="minorHAnsi"/>
+          <w:sz w:val="20"/>
+          <w:szCs w:val="20"/>
+          <w:lang w:val="en-US"/>
+        </w:rPr>
+        <w:t>ate</w:t>
+      </w:r>
+      <w:r>
+        <w:rPr>
+          <w:rFonts w:cstheme="minorHAnsi"/>
+          <w:sz w:val="20"/>
+          <w:szCs w:val="20"/>
+          <w:lang w:val="en-US"/>
+        </w:rPr>
+        <w:t>:</w:t>
+      </w:r>
+      <w:r>
+        <w:rPr>
+          <w:rFonts w:cstheme="minorHAnsi"/>
+          <w:sz w:val="20"/>
+          <w:szCs w:val="20"/>
+          <w:lang w:val="en-US"/>
+        </w:rPr>
+        <w:t xml:space="preserve"> YYYY-MM-DD (3 bytes)</w:t>
       </w:r>
     </w:p>
     <w:p>
@@ -920,27 +1235,43 @@
           <w:lang w:val="en-US"/>
         </w:rPr>
         <w:tab/>
-        <w:t>smalldatetime (YYYY-MM-DD HH:</w:t>
-      </w:r>
-      <w:proofErr w:type="gramStart"/>
-      <w:r>
-        <w:rPr>
-          <w:rFonts w:cstheme="minorHAnsi"/>
-          <w:sz w:val="20"/>
-          <w:szCs w:val="20"/>
-          <w:lang w:val="en-US"/>
-        </w:rPr>
-        <w:t>MM:SS</w:t>
-      </w:r>
-      <w:proofErr w:type="gramEnd"/>
-      <w:r>
-        <w:rPr>
-          <w:rFonts w:cstheme="minorHAnsi"/>
-          <w:sz w:val="20"/>
-          <w:szCs w:val="20"/>
-          <w:lang w:val="en-US"/>
-        </w:rPr>
-        <w:t>) – precision is up to seconds (4 bytes)</w:t>
+        <w:t>smalldatetime</w:t>
+      </w:r>
+      <w:r>
+        <w:rPr>
+          <w:rFonts w:cstheme="minorHAnsi"/>
+          <w:sz w:val="20"/>
+          <w:szCs w:val="20"/>
+          <w:lang w:val="en-US"/>
+        </w:rPr>
+        <w:t xml:space="preserve">: </w:t>
+      </w:r>
+      <w:r>
+        <w:rPr>
+          <w:rFonts w:cstheme="minorHAnsi"/>
+          <w:sz w:val="20"/>
+          <w:szCs w:val="20"/>
+          <w:lang w:val="en-US"/>
+        </w:rPr>
+        <w:t>YYYY-MM-DD HH:MM:SS</w:t>
+      </w:r>
+      <w:r>
+        <w:rPr>
+          <w:rFonts w:cstheme="minorHAnsi"/>
+          <w:sz w:val="20"/>
+          <w:szCs w:val="20"/>
+          <w:lang w:val="en-US"/>
+        </w:rPr>
+        <w:t>:</w:t>
+      </w:r>
+      <w:r>
+        <w:rPr>
+          <w:rFonts w:cstheme="minorHAnsi"/>
+          <w:sz w:val="20"/>
+          <w:szCs w:val="20"/>
+          <w:lang w:val="en-US"/>
+        </w:rPr>
+        <w:t xml:space="preserve"> precision is up to seconds (4 bytes)</w:t>
       </w:r>
     </w:p>
     <w:p>
@@ -961,27 +1292,43 @@
           <w:szCs w:val="20"/>
           <w:lang w:val="en-US"/>
         </w:rPr>
-        <w:t>datetime2 (YYYY-MM-DD HH:</w:t>
-      </w:r>
-      <w:proofErr w:type="gramStart"/>
-      <w:r>
-        <w:rPr>
-          <w:rFonts w:cstheme="minorHAnsi"/>
-          <w:sz w:val="20"/>
-          <w:szCs w:val="20"/>
-          <w:lang w:val="en-US"/>
-        </w:rPr>
-        <w:t>MM:SS</w:t>
-      </w:r>
-      <w:proofErr w:type="gramEnd"/>
-      <w:r>
-        <w:rPr>
-          <w:rFonts w:cstheme="minorHAnsi"/>
-          <w:sz w:val="20"/>
-          <w:szCs w:val="20"/>
-          <w:lang w:val="en-US"/>
-        </w:rPr>
-        <w:t>:XXXXXXX) – precision is up to milliseconds (6 to 8 bytes)</w:t>
+        <w:t>datetime2</w:t>
+      </w:r>
+      <w:r>
+        <w:rPr>
+          <w:rFonts w:cstheme="minorHAnsi"/>
+          <w:sz w:val="20"/>
+          <w:szCs w:val="20"/>
+          <w:lang w:val="en-US"/>
+        </w:rPr>
+        <w:t xml:space="preserve">: </w:t>
+      </w:r>
+      <w:r>
+        <w:rPr>
+          <w:rFonts w:cstheme="minorHAnsi"/>
+          <w:sz w:val="20"/>
+          <w:szCs w:val="20"/>
+          <w:lang w:val="en-US"/>
+        </w:rPr>
+        <w:t>YYYY-MM-DD HH:MM:SS:XXXXXXX</w:t>
+      </w:r>
+      <w:r>
+        <w:rPr>
+          <w:rFonts w:cstheme="minorHAnsi"/>
+          <w:sz w:val="20"/>
+          <w:szCs w:val="20"/>
+          <w:lang w:val="en-US"/>
+        </w:rPr>
+        <w:t>:</w:t>
+      </w:r>
+      <w:r>
+        <w:rPr>
+          <w:rFonts w:cstheme="minorHAnsi"/>
+          <w:sz w:val="20"/>
+          <w:szCs w:val="20"/>
+          <w:lang w:val="en-US"/>
+        </w:rPr>
+        <w:t xml:space="preserve"> precision is up to milliseconds (6 to 8 bytes)</w:t>
       </w:r>
     </w:p>
     <w:p>
@@ -1002,27 +1349,204 @@
           <w:szCs w:val="20"/>
           <w:lang w:val="en-US"/>
         </w:rPr>
-        <w:t>datetime (YYYY-MM-DD HH:</w:t>
-      </w:r>
-      <w:proofErr w:type="gramStart"/>
-      <w:r>
-        <w:rPr>
-          <w:rFonts w:cstheme="minorHAnsi"/>
-          <w:sz w:val="20"/>
-          <w:szCs w:val="20"/>
-          <w:lang w:val="en-US"/>
-        </w:rPr>
-        <w:t>MM:SS</w:t>
-      </w:r>
-      <w:proofErr w:type="gramEnd"/>
-      <w:r>
-        <w:rPr>
-          <w:rFonts w:cstheme="minorHAnsi"/>
-          <w:sz w:val="20"/>
-          <w:szCs w:val="20"/>
-          <w:lang w:val="en-US"/>
-        </w:rPr>
-        <w:t>) – precision is up to seconds (8 bytes)</w:t>
+        <w:t>datetime</w:t>
+      </w:r>
+      <w:r>
+        <w:rPr>
+          <w:rFonts w:cstheme="minorHAnsi"/>
+          <w:sz w:val="20"/>
+          <w:szCs w:val="20"/>
+          <w:lang w:val="en-US"/>
+        </w:rPr>
+        <w:t xml:space="preserve">: </w:t>
+      </w:r>
+      <w:r>
+        <w:rPr>
+          <w:rFonts w:cstheme="minorHAnsi"/>
+          <w:sz w:val="20"/>
+          <w:szCs w:val="20"/>
+          <w:lang w:val="en-US"/>
+        </w:rPr>
+        <w:t>YYYY-MM-DD HH:MM:SS</w:t>
+      </w:r>
+      <w:r>
+        <w:rPr>
+          <w:rFonts w:cstheme="minorHAnsi"/>
+          <w:sz w:val="20"/>
+          <w:szCs w:val="20"/>
+          <w:lang w:val="en-US"/>
+        </w:rPr>
+        <w:t>:</w:t>
+      </w:r>
+      <w:r>
+        <w:rPr>
+          <w:rFonts w:cstheme="minorHAnsi"/>
+          <w:sz w:val="20"/>
+          <w:szCs w:val="20"/>
+          <w:lang w:val="en-US"/>
+        </w:rPr>
+        <w:t xml:space="preserve"> precision is up to seconds (8 bytes)</w:t>
+      </w:r>
+    </w:p>
+    <w:p>
+      <w:pPr>
+        <w:spacing w:line="240" w:lineRule="auto"/>
+        <w:rPr>
+          <w:rFonts w:cstheme="minorHAnsi"/>
+          <w:sz w:val="20"/>
+          <w:szCs w:val="20"/>
+          <w:lang w:val="en-US"/>
+        </w:rPr>
+      </w:pPr>
+      <w:r>
+        <w:rPr>
+          <w:rFonts w:cstheme="minorHAnsi"/>
+          <w:sz w:val="20"/>
+          <w:szCs w:val="20"/>
+          <w:lang w:val="en-US"/>
+        </w:rPr>
+        <w:t>Money:</w:t>
+      </w:r>
+    </w:p>
+    <w:p>
+      <w:pPr>
+        <w:spacing w:line="240" w:lineRule="auto"/>
+        <w:ind w:firstLine="720"/>
+        <w:rPr>
+          <w:rFonts w:cstheme="minorHAnsi"/>
+          <w:sz w:val="20"/>
+          <w:szCs w:val="20"/>
+          <w:lang w:val="en-US"/>
+        </w:rPr>
+      </w:pPr>
+      <w:r>
+        <w:rPr>
+          <w:rFonts w:cstheme="minorHAnsi"/>
+          <w:sz w:val="20"/>
+          <w:szCs w:val="20"/>
+          <w:lang w:val="en-US"/>
+        </w:rPr>
+        <w:t>s</w:t>
+      </w:r>
+      <w:r>
+        <w:rPr>
+          <w:rFonts w:cstheme="minorHAnsi"/>
+          <w:sz w:val="20"/>
+          <w:szCs w:val="20"/>
+          <w:lang w:val="en-US"/>
+        </w:rPr>
+        <w:t>mallmoney</w:t>
+      </w:r>
+      <w:r>
+        <w:rPr>
+          <w:rFonts w:cstheme="minorHAnsi"/>
+          <w:sz w:val="20"/>
+          <w:szCs w:val="20"/>
+          <w:lang w:val="en-US"/>
+        </w:rPr>
+        <w:t>:</w:t>
+      </w:r>
+      <w:r>
+        <w:rPr>
+          <w:rFonts w:cstheme="minorHAnsi"/>
+          <w:sz w:val="20"/>
+          <w:szCs w:val="20"/>
+          <w:lang w:val="en-US"/>
+        </w:rPr>
+        <w:t xml:space="preserve"> </w:t>
+      </w:r>
+      <w:r>
+        <w:rPr>
+          <w:rFonts w:cstheme="minorHAnsi"/>
+          <w:sz w:val="20"/>
+          <w:szCs w:val="20"/>
+          <w:lang w:val="en-US"/>
+        </w:rPr>
+        <w:t>-214,748.3648 to 214,748.3647</w:t>
+      </w:r>
+      <w:r>
+        <w:rPr>
+          <w:rFonts w:cstheme="minorHAnsi"/>
+          <w:sz w:val="20"/>
+          <w:szCs w:val="20"/>
+          <w:lang w:val="en-US"/>
+        </w:rPr>
+        <w:t xml:space="preserve"> (</w:t>
+      </w:r>
+      <w:r>
+        <w:rPr>
+          <w:rFonts w:cstheme="minorHAnsi"/>
+          <w:sz w:val="20"/>
+          <w:szCs w:val="20"/>
+          <w:lang w:val="en-US"/>
+        </w:rPr>
+        <w:t>4 bytes</w:t>
+      </w:r>
+      <w:r>
+        <w:rPr>
+          <w:rFonts w:cstheme="minorHAnsi"/>
+          <w:sz w:val="20"/>
+          <w:szCs w:val="20"/>
+          <w:lang w:val="en-US"/>
+        </w:rPr>
+        <w:t>)</w:t>
+      </w:r>
+    </w:p>
+    <w:p>
+      <w:pPr>
+        <w:spacing w:line="240" w:lineRule="auto"/>
+        <w:ind w:firstLine="720"/>
+        <w:rPr>
+          <w:rFonts w:cstheme="minorHAnsi"/>
+          <w:sz w:val="20"/>
+          <w:szCs w:val="20"/>
+          <w:lang w:val="en-US"/>
+        </w:rPr>
+      </w:pPr>
+      <w:r>
+        <w:rPr>
+          <w:rFonts w:cstheme="minorHAnsi"/>
+          <w:sz w:val="20"/>
+          <w:szCs w:val="20"/>
+          <w:lang w:val="en-US"/>
+        </w:rPr>
+        <w:t>money</w:t>
+      </w:r>
+      <w:r>
+        <w:rPr>
+          <w:rFonts w:cstheme="minorHAnsi"/>
+          <w:sz w:val="20"/>
+          <w:szCs w:val="20"/>
+          <w:lang w:val="en-US"/>
+        </w:rPr>
+        <w:t>:</w:t>
+      </w:r>
+      <w:r>
+        <w:rPr>
+          <w:rFonts w:cstheme="minorHAnsi"/>
+          <w:sz w:val="20"/>
+          <w:szCs w:val="20"/>
+          <w:lang w:val="en-US"/>
+        </w:rPr>
+        <w:t xml:space="preserve"> </w:t>
+      </w:r>
+      <w:r>
+        <w:rPr>
+          <w:rFonts w:cstheme="minorHAnsi"/>
+          <w:sz w:val="20"/>
+          <w:szCs w:val="20"/>
+          <w:lang w:val="en-US"/>
+        </w:rPr>
+        <w:t>-922,337,203,685,477.5808 to 922,337,203,685,477.5807 (8 bytes</w:t>
+      </w:r>
+      <w:r>
+        <w:rPr>
+          <w:rFonts w:cstheme="minorHAnsi"/>
+          <w:sz w:val="20"/>
+          <w:szCs w:val="20"/>
+          <w:lang w:val="en-US"/>
+        </w:rPr>
+        <w:t>)</w:t>
       </w:r>
     </w:p>
     <w:p>
@@ -1102,19 +1626,8 @@
           <w:szCs w:val="20"/>
           <w:lang w:val="en-US"/>
         </w:rPr>
-        <w:t xml:space="preserve">SELECT upper('rajat') – converts the text to upper </w:t>
-      </w:r>
-      <w:proofErr w:type="gramStart"/>
-      <w:r>
-        <w:rPr>
-          <w:rFonts w:cstheme="minorHAnsi"/>
-          <w:sz w:val="20"/>
-          <w:szCs w:val="20"/>
-          <w:lang w:val="en-US"/>
-        </w:rPr>
-        <w:t>case</w:t>
-      </w:r>
-      <w:proofErr w:type="gramEnd"/>
+        <w:t>SELECT upper('rajat') – converts the text to upper case</w:t>
+      </w:r>
     </w:p>
     <w:p>
       <w:pPr>
@@ -1134,19 +1647,8 @@
           <w:szCs w:val="20"/>
           <w:lang w:val="en-US"/>
         </w:rPr>
-        <w:t xml:space="preserve">SELECT lower('RAJAT') – returns the text in lower </w:t>
-      </w:r>
-      <w:proofErr w:type="gramStart"/>
-      <w:r>
-        <w:rPr>
-          <w:rFonts w:cstheme="minorHAnsi"/>
-          <w:sz w:val="20"/>
-          <w:szCs w:val="20"/>
-          <w:lang w:val="en-US"/>
-        </w:rPr>
-        <w:t>case</w:t>
-      </w:r>
-      <w:proofErr w:type="gramEnd"/>
+        <w:t>SELECT lower('RAJAT') – returns the text in lower case</w:t>
+      </w:r>
     </w:p>
     <w:p>
       <w:pPr>
@@ -1166,27 +1668,7 @@
           <w:szCs w:val="20"/>
           <w:lang w:val="en-US"/>
         </w:rPr>
-        <w:t xml:space="preserve">SELECT </w:t>
-      </w:r>
-      <w:proofErr w:type="gramStart"/>
-      <w:r>
-        <w:rPr>
-          <w:rFonts w:cstheme="minorHAnsi"/>
-          <w:sz w:val="20"/>
-          <w:szCs w:val="20"/>
-          <w:lang w:val="en-US"/>
-        </w:rPr>
-        <w:t>len(</w:t>
-      </w:r>
-      <w:proofErr w:type="gramEnd"/>
-      <w:r>
-        <w:rPr>
-          <w:rFonts w:cstheme="minorHAnsi"/>
-          <w:sz w:val="20"/>
-          <w:szCs w:val="20"/>
-          <w:lang w:val="en-US"/>
-        </w:rPr>
-        <w:t>'   rajat123   ') as lengthofstring – returns the length of the text</w:t>
+        <w:t>SELECT len('   rajat123   ') as lengthofstring – returns the length of the text</w:t>
       </w:r>
     </w:p>
     <w:p>
@@ -1207,27 +1689,7 @@
           <w:szCs w:val="20"/>
           <w:lang w:val="en-US"/>
         </w:rPr>
-        <w:t xml:space="preserve">SELECT 'Rajat' + </w:t>
-      </w:r>
-      <w:proofErr w:type="gramStart"/>
-      <w:r>
-        <w:rPr>
-          <w:rFonts w:cstheme="minorHAnsi"/>
-          <w:sz w:val="20"/>
-          <w:szCs w:val="20"/>
-          <w:lang w:val="en-US"/>
-        </w:rPr>
-        <w:t>'  '</w:t>
-      </w:r>
-      <w:proofErr w:type="gramEnd"/>
-      <w:r>
-        <w:rPr>
-          <w:rFonts w:cstheme="minorHAnsi"/>
-          <w:sz w:val="20"/>
-          <w:szCs w:val="20"/>
-          <w:lang w:val="en-US"/>
-        </w:rPr>
-        <w:t xml:space="preserve"> + 'Dutta' – concatenates the strings</w:t>
+        <w:t>SELECT 'Rajat' + '  ' + 'Dutta' – concatenates the strings</w:t>
       </w:r>
     </w:p>
     <w:p>
@@ -1248,19 +1710,8 @@
           <w:szCs w:val="20"/>
           <w:lang w:val="en-US"/>
         </w:rPr>
-        <w:t xml:space="preserve">SELECT left('rajat',2) – returns the 2 characters for the left of the </w:t>
-      </w:r>
-      <w:proofErr w:type="gramStart"/>
-      <w:r>
-        <w:rPr>
-          <w:rFonts w:cstheme="minorHAnsi"/>
-          <w:sz w:val="20"/>
-          <w:szCs w:val="20"/>
-          <w:lang w:val="en-US"/>
-        </w:rPr>
-        <w:t>string</w:t>
-      </w:r>
-      <w:proofErr w:type="gramEnd"/>
+        <w:t>SELECT left('rajat',2) – returns the 2 characters for the left of the string</w:t>
+      </w:r>
     </w:p>
     <w:p>
       <w:pPr>
@@ -1280,19 +1731,8 @@
           <w:szCs w:val="20"/>
           <w:lang w:val="en-US"/>
         </w:rPr>
-        <w:t xml:space="preserve">SELECT right('rajat',4) – returns the 4 characters from the right of the </w:t>
-      </w:r>
-      <w:proofErr w:type="gramStart"/>
-      <w:r>
-        <w:rPr>
-          <w:rFonts w:cstheme="minorHAnsi"/>
-          <w:sz w:val="20"/>
-          <w:szCs w:val="20"/>
-          <w:lang w:val="en-US"/>
-        </w:rPr>
-        <w:t>string</w:t>
-      </w:r>
-      <w:proofErr w:type="gramEnd"/>
+        <w:t>SELECT right('rajat',4) – returns the 4 characters from the right of the string</w:t>
+      </w:r>
     </w:p>
     <w:p>
       <w:pPr>
@@ -1312,27 +1752,7 @@
           <w:szCs w:val="20"/>
           <w:lang w:val="en-US"/>
         </w:rPr>
-        <w:t xml:space="preserve">SELECT </w:t>
-      </w:r>
-      <w:proofErr w:type="gramStart"/>
-      <w:r>
-        <w:rPr>
-          <w:rFonts w:cstheme="minorHAnsi"/>
-          <w:sz w:val="20"/>
-          <w:szCs w:val="20"/>
-          <w:lang w:val="en-US"/>
-        </w:rPr>
-        <w:t>trim(</w:t>
-      </w:r>
-      <w:proofErr w:type="gramEnd"/>
-      <w:r>
-        <w:rPr>
-          <w:rFonts w:cstheme="minorHAnsi"/>
-          <w:sz w:val="20"/>
-          <w:szCs w:val="20"/>
-          <w:lang w:val="en-US"/>
-        </w:rPr>
-        <w:t>'           Rajat         Dutta         ') – o/p 'Rajat         Dutta', removes leading and trailing spaces from the string</w:t>
+        <w:t>SELECT trim('           Rajat         Dutta         ') – o/p 'Rajat         Dutta', removes leading and trailing spaces from the string</w:t>
       </w:r>
     </w:p>
     <w:p>
@@ -1374,19 +1794,8 @@
           <w:szCs w:val="20"/>
           <w:lang w:val="en-US"/>
         </w:rPr>
-        <w:t xml:space="preserve">SELECT reverse('Rajat') – reverses a </w:t>
-      </w:r>
-      <w:proofErr w:type="gramStart"/>
-      <w:r>
-        <w:rPr>
-          <w:rFonts w:cstheme="minorHAnsi"/>
-          <w:sz w:val="20"/>
-          <w:szCs w:val="20"/>
-          <w:lang w:val="en-US"/>
-        </w:rPr>
-        <w:t>string</w:t>
-      </w:r>
-      <w:proofErr w:type="gramEnd"/>
+        <w:t>SELECT reverse('Rajat') – reverses a string</w:t>
+      </w:r>
     </w:p>
     <w:p>
       <w:pPr>
@@ -1406,19 +1815,8 @@
           <w:szCs w:val="20"/>
           <w:lang w:val="en-US"/>
         </w:rPr>
-        <w:t xml:space="preserve">SELECT substring('Rajat',3,10) – returns the part of text from starting position to the number of characters </w:t>
-      </w:r>
-      <w:proofErr w:type="gramStart"/>
-      <w:r>
-        <w:rPr>
-          <w:rFonts w:cstheme="minorHAnsi"/>
-          <w:sz w:val="20"/>
-          <w:szCs w:val="20"/>
-          <w:lang w:val="en-US"/>
-        </w:rPr>
-        <w:t>specified</w:t>
-      </w:r>
-      <w:proofErr w:type="gramEnd"/>
+        <w:t>SELECT substring('Rajat',3,10) – returns the part of text from starting position to the number of characters specified</w:t>
+      </w:r>
     </w:p>
     <w:p>
       <w:pPr>
@@ -1438,19 +1836,8 @@
           <w:szCs w:val="20"/>
           <w:lang w:val="en-US"/>
         </w:rPr>
-        <w:t xml:space="preserve">SELECT charindex('j','Rajat') – tries to search for the expression and returns its first </w:t>
-      </w:r>
-      <w:proofErr w:type="gramStart"/>
-      <w:r>
-        <w:rPr>
-          <w:rFonts w:cstheme="minorHAnsi"/>
-          <w:sz w:val="20"/>
-          <w:szCs w:val="20"/>
-          <w:lang w:val="en-US"/>
-        </w:rPr>
-        <w:t>location</w:t>
-      </w:r>
-      <w:proofErr w:type="gramEnd"/>
+        <w:t>SELECT charindex('j','Rajat') – tries to search for the expression and returns its first location</w:t>
+      </w:r>
     </w:p>
     <w:p>
       <w:pPr>
@@ -1470,27 +1857,8 @@
           <w:szCs w:val="20"/>
           <w:lang w:val="en-US"/>
         </w:rPr>
-        <w:t xml:space="preserve">SELECT </w:t>
-      </w:r>
-      <w:proofErr w:type="gramStart"/>
-      <w:r>
-        <w:rPr>
-          <w:rFonts w:cstheme="minorHAnsi"/>
-          <w:sz w:val="20"/>
-          <w:szCs w:val="20"/>
-          <w:lang w:val="en-US"/>
-        </w:rPr>
-        <w:t>concat(</w:t>
-      </w:r>
-      <w:proofErr w:type="gramEnd"/>
-      <w:r>
-        <w:rPr>
-          <w:rFonts w:cstheme="minorHAnsi"/>
-          <w:sz w:val="20"/>
-          <w:szCs w:val="20"/>
-          <w:lang w:val="en-US"/>
-        </w:rPr>
-        <w:t>'Rajat',' ', 'Dutta') – concatenates multiple strings</w:t>
+        <w:lastRenderedPageBreak/>
+        <w:t>SELECT concat('Rajat',' ', 'Dutta') – concatenates multiple strings</w:t>
       </w:r>
     </w:p>
     <w:p>
@@ -1535,6 +1903,300 @@
           <w:szCs w:val="20"/>
           <w:lang w:val="en-US"/>
         </w:rPr>
+        <w:t>SELECT getdate() – This function returns the current server date time</w:t>
+      </w:r>
+    </w:p>
+    <w:p>
+      <w:pPr>
+        <w:spacing w:line="240" w:lineRule="auto"/>
+        <w:ind w:left="720"/>
+        <w:rPr>
+          <w:rFonts w:cstheme="minorHAnsi"/>
+          <w:sz w:val="20"/>
+          <w:szCs w:val="20"/>
+          <w:lang w:val="en-US"/>
+        </w:rPr>
+      </w:pPr>
+      <w:r>
+        <w:rPr>
+          <w:rFonts w:cstheme="minorHAnsi"/>
+          <w:sz w:val="20"/>
+          <w:szCs w:val="20"/>
+          <w:lang w:val="en-US"/>
+        </w:rPr>
+        <w:t>SELECT getutcdate() - This gets us the UTC date and time (Universal Time Coordinated/Greenwich Mean Time)</w:t>
+      </w:r>
+    </w:p>
+    <w:p>
+      <w:pPr>
+        <w:spacing w:line="240" w:lineRule="auto"/>
+        <w:ind w:left="720"/>
+        <w:rPr>
+          <w:rFonts w:cstheme="minorHAnsi"/>
+          <w:sz w:val="20"/>
+          <w:szCs w:val="20"/>
+          <w:lang w:val="en-US"/>
+        </w:rPr>
+      </w:pPr>
+      <w:r>
+        <w:rPr>
+          <w:rFonts w:cstheme="minorHAnsi"/>
+          <w:sz w:val="20"/>
+          <w:szCs w:val="20"/>
+          <w:lang w:val="en-US"/>
+        </w:rPr>
+        <w:t>SELECT getdate() + 2 – This will add 2 days to my current date</w:t>
+      </w:r>
+    </w:p>
+    <w:p>
+      <w:pPr>
+        <w:spacing w:line="240" w:lineRule="auto"/>
+        <w:ind w:left="720"/>
+        <w:rPr>
+          <w:rFonts w:cstheme="minorHAnsi"/>
+          <w:sz w:val="20"/>
+          <w:szCs w:val="20"/>
+          <w:lang w:val="en-US"/>
+        </w:rPr>
+      </w:pPr>
+      <w:r>
+        <w:rPr>
+          <w:rFonts w:cstheme="minorHAnsi"/>
+          <w:sz w:val="20"/>
+          <w:szCs w:val="20"/>
+          <w:lang w:val="en-US"/>
+        </w:rPr>
+        <w:t>SELECT getdate() - 2 – This will subtract 2 days from my current date</w:t>
+      </w:r>
+    </w:p>
+    <w:p>
+      <w:pPr>
+        <w:spacing w:line="240" w:lineRule="auto"/>
+        <w:ind w:left="720"/>
+        <w:rPr>
+          <w:rFonts w:cstheme="minorHAnsi"/>
+          <w:sz w:val="20"/>
+          <w:szCs w:val="20"/>
+          <w:lang w:val="en-US"/>
+        </w:rPr>
+      </w:pPr>
+      <w:r>
+        <w:rPr>
+          <w:rFonts w:cstheme="minorHAnsi"/>
+          <w:sz w:val="20"/>
+          <w:szCs w:val="20"/>
+          <w:lang w:val="en-US"/>
+        </w:rPr>
+        <w:t>SELECT dateadd(hour, 2, getdate()) – This will add 2 hours to now</w:t>
+      </w:r>
+    </w:p>
+    <w:p>
+      <w:pPr>
+        <w:spacing w:line="240" w:lineRule="auto"/>
+        <w:ind w:left="720"/>
+        <w:rPr>
+          <w:rFonts w:cstheme="minorHAnsi"/>
+          <w:sz w:val="20"/>
+          <w:szCs w:val="20"/>
+          <w:lang w:val="en-US"/>
+        </w:rPr>
+      </w:pPr>
+      <w:r>
+        <w:rPr>
+          <w:rFonts w:cstheme="minorHAnsi"/>
+          <w:sz w:val="20"/>
+          <w:szCs w:val="20"/>
+          <w:lang w:val="en-US"/>
+        </w:rPr>
+        <w:t>SELECT dateadd(hour, -2, getdate()) – This will deduct 2 hours from the current date time</w:t>
+      </w:r>
+    </w:p>
+    <w:p>
+      <w:pPr>
+        <w:spacing w:line="240" w:lineRule="auto"/>
+        <w:ind w:left="720"/>
+        <w:rPr>
+          <w:rFonts w:cstheme="minorHAnsi"/>
+          <w:sz w:val="20"/>
+          <w:szCs w:val="20"/>
+          <w:lang w:val="en-US"/>
+        </w:rPr>
+      </w:pPr>
+      <w:r>
+        <w:rPr>
+          <w:rFonts w:cstheme="minorHAnsi"/>
+          <w:sz w:val="20"/>
+          <w:szCs w:val="20"/>
+          <w:lang w:val="en-US"/>
+        </w:rPr>
+        <w:t>SELECT dateadd(year, 2, getdate()) – This adds 2 years to the current date time</w:t>
+      </w:r>
+    </w:p>
+    <w:p>
+      <w:pPr>
+        <w:spacing w:line="240" w:lineRule="auto"/>
+        <w:ind w:left="720"/>
+        <w:rPr>
+          <w:rFonts w:cstheme="minorHAnsi"/>
+          <w:sz w:val="20"/>
+          <w:szCs w:val="20"/>
+          <w:lang w:val="en-US"/>
+        </w:rPr>
+      </w:pPr>
+      <w:r>
+        <w:rPr>
+          <w:rFonts w:cstheme="minorHAnsi"/>
+          <w:sz w:val="20"/>
+          <w:szCs w:val="20"/>
+          <w:lang w:val="en-US"/>
+        </w:rPr>
+        <w:t>SELECT dateadd(year, -2, getdate()) – This will deduct 2 years from the current date time</w:t>
+      </w:r>
+    </w:p>
+    <w:p>
+      <w:pPr>
+        <w:spacing w:line="240" w:lineRule="auto"/>
+        <w:ind w:left="720"/>
+        <w:rPr>
+          <w:rFonts w:cstheme="minorHAnsi"/>
+          <w:sz w:val="20"/>
+          <w:szCs w:val="20"/>
+          <w:lang w:val="en-US"/>
+        </w:rPr>
+      </w:pPr>
+      <w:r>
+        <w:rPr>
+          <w:rFonts w:cstheme="minorHAnsi"/>
+          <w:sz w:val="20"/>
+          <w:szCs w:val="20"/>
+          <w:lang w:val="en-US"/>
+        </w:rPr>
+        <w:t>SELECT dateadd(month, 2, getdate()) – This adds 2 months to the current date time</w:t>
+      </w:r>
+    </w:p>
+    <w:p>
+      <w:pPr>
+        <w:spacing w:line="240" w:lineRule="auto"/>
+        <w:ind w:left="720"/>
+        <w:rPr>
+          <w:rFonts w:cstheme="minorHAnsi"/>
+          <w:sz w:val="20"/>
+          <w:szCs w:val="20"/>
+          <w:lang w:val="en-US"/>
+        </w:rPr>
+      </w:pPr>
+      <w:r>
+        <w:rPr>
+          <w:rFonts w:cstheme="minorHAnsi"/>
+          <w:sz w:val="20"/>
+          <w:szCs w:val="20"/>
+          <w:lang w:val="en-US"/>
+        </w:rPr>
+        <w:t>SELECT dateadd(month, 2, dateadd(hour, 3, getdate())) – This adds 3 hours and 2 months to the current date</w:t>
+      </w:r>
+    </w:p>
+    <w:p>
+      <w:pPr>
+        <w:spacing w:line="240" w:lineRule="auto"/>
+        <w:ind w:left="720"/>
+        <w:rPr>
+          <w:rFonts w:cstheme="minorHAnsi"/>
+          <w:sz w:val="20"/>
+          <w:szCs w:val="20"/>
+          <w:lang w:val="en-US"/>
+        </w:rPr>
+      </w:pPr>
+      <w:r>
+        <w:rPr>
+          <w:rFonts w:cstheme="minorHAnsi"/>
+          <w:sz w:val="20"/>
+          <w:szCs w:val="20"/>
+          <w:lang w:val="en-US"/>
+        </w:rPr>
+        <w:t>SELECT year(getdate()) – Returns the year of the specified date</w:t>
+      </w:r>
+    </w:p>
+    <w:p>
+      <w:pPr>
+        <w:spacing w:line="240" w:lineRule="auto"/>
+        <w:ind w:left="720"/>
+        <w:rPr>
+          <w:rFonts w:cstheme="minorHAnsi"/>
+          <w:sz w:val="20"/>
+          <w:szCs w:val="20"/>
+          <w:lang w:val="en-US"/>
+        </w:rPr>
+      </w:pPr>
+      <w:r>
+        <w:rPr>
+          <w:rFonts w:cstheme="minorHAnsi"/>
+          <w:sz w:val="20"/>
+          <w:szCs w:val="20"/>
+          <w:lang w:val="en-US"/>
+        </w:rPr>
+        <w:t>SELECT month(getdate()) – Returns the month of the specified date</w:t>
+      </w:r>
+    </w:p>
+    <w:p>
+      <w:pPr>
+        <w:spacing w:line="240" w:lineRule="auto"/>
+        <w:ind w:left="720"/>
+        <w:rPr>
+          <w:rFonts w:cstheme="minorHAnsi"/>
+          <w:sz w:val="20"/>
+          <w:szCs w:val="20"/>
+          <w:lang w:val="en-US"/>
+        </w:rPr>
+      </w:pPr>
+      <w:r>
+        <w:rPr>
+          <w:rFonts w:cstheme="minorHAnsi"/>
+          <w:sz w:val="20"/>
+          <w:szCs w:val="20"/>
+          <w:lang w:val="en-US"/>
+        </w:rPr>
+        <w:t>SELECT datepart(day, getdate()) – Returns the date part of the current datetime</w:t>
+      </w:r>
+    </w:p>
+    <w:p>
+      <w:pPr>
+        <w:spacing w:line="240" w:lineRule="auto"/>
+        <w:ind w:left="720"/>
+        <w:rPr>
+          <w:rFonts w:cstheme="minorHAnsi"/>
+          <w:sz w:val="20"/>
+          <w:szCs w:val="20"/>
+          <w:lang w:val="en-US"/>
+        </w:rPr>
+      </w:pPr>
+      <w:r>
+        <w:rPr>
+          <w:rFonts w:cstheme="minorHAnsi"/>
+          <w:sz w:val="20"/>
+          <w:szCs w:val="20"/>
+          <w:lang w:val="en-US"/>
+        </w:rPr>
+        <w:t>SELECT datepart(hour, getdate()) – Returns the hour part of current datetime</w:t>
+      </w:r>
+    </w:p>
+    <w:p>
+      <w:pPr>
+        <w:spacing w:line="240" w:lineRule="auto"/>
+        <w:ind w:left="720"/>
+        <w:rPr>
+          <w:rFonts w:cstheme="minorHAnsi"/>
+          <w:sz w:val="20"/>
+          <w:szCs w:val="20"/>
+          <w:lang w:val="en-US"/>
+        </w:rPr>
+      </w:pPr>
+      <w:r>
+        <w:rPr>
+          <w:rFonts w:cstheme="minorHAnsi"/>
+          <w:sz w:val="20"/>
+          <w:szCs w:val="20"/>
+          <w:lang w:val="en-US"/>
+        </w:rPr>
         <w:t xml:space="preserve">SELECT </w:t>
       </w:r>
       <w:proofErr w:type="gramStart"/>
@@ -1545,7 +2207,7 @@
           <w:szCs w:val="20"/>
           <w:lang w:val="en-US"/>
         </w:rPr>
-        <w:t>getdate(</w:t>
+        <w:t>datepart(</w:t>
       </w:r>
       <w:proofErr w:type="gramEnd"/>
       <w:r>
@@ -1555,7 +2217,7 @@
           <w:szCs w:val="20"/>
           <w:lang w:val="en-US"/>
         </w:rPr>
-        <w:t>) – This function returns the current server date time</w:t>
+        <w:t>minute, getdate()) – Returns the minute part of current datetime</w:t>
       </w:r>
     </w:p>
     <w:p>
@@ -1576,786 +2238,192 @@
           <w:szCs w:val="20"/>
           <w:lang w:val="en-US"/>
         </w:rPr>
+        <w:t xml:space="preserve">SELECT </w:t>
+      </w:r>
+      <w:proofErr w:type="gramStart"/>
+      <w:r>
+        <w:rPr>
+          <w:rFonts w:cstheme="minorHAnsi"/>
+          <w:sz w:val="20"/>
+          <w:szCs w:val="20"/>
+          <w:lang w:val="en-US"/>
+        </w:rPr>
+        <w:t>datepart(</w:t>
+      </w:r>
+      <w:proofErr w:type="gramEnd"/>
+      <w:r>
+        <w:rPr>
+          <w:rFonts w:cstheme="minorHAnsi"/>
+          <w:sz w:val="20"/>
+          <w:szCs w:val="20"/>
+          <w:lang w:val="en-US"/>
+        </w:rPr>
+        <w:t>year, getdate()) – Returns the year part of current datetime</w:t>
+      </w:r>
+    </w:p>
+    <w:p>
+      <w:pPr>
+        <w:spacing w:line="240" w:lineRule="auto"/>
+        <w:ind w:left="720"/>
+        <w:rPr>
+          <w:rFonts w:cstheme="minorHAnsi"/>
+          <w:sz w:val="20"/>
+          <w:szCs w:val="20"/>
+          <w:lang w:val="en-US"/>
+        </w:rPr>
+      </w:pPr>
+      <w:r>
+        <w:rPr>
+          <w:rFonts w:cstheme="minorHAnsi"/>
+          <w:sz w:val="20"/>
+          <w:szCs w:val="20"/>
+          <w:lang w:val="en-US"/>
+        </w:rPr>
+        <w:t xml:space="preserve">SELECT </w:t>
+      </w:r>
+      <w:proofErr w:type="gramStart"/>
+      <w:r>
+        <w:rPr>
+          <w:rFonts w:cstheme="minorHAnsi"/>
+          <w:sz w:val="20"/>
+          <w:szCs w:val="20"/>
+          <w:lang w:val="en-US"/>
+        </w:rPr>
+        <w:t>datepart(</w:t>
+      </w:r>
+      <w:proofErr w:type="gramEnd"/>
+      <w:r>
+        <w:rPr>
+          <w:rFonts w:cstheme="minorHAnsi"/>
+          <w:sz w:val="20"/>
+          <w:szCs w:val="20"/>
+          <w:lang w:val="en-US"/>
+        </w:rPr>
+        <w:t>month, getdate()) – Returns the month part of current datetime</w:t>
+      </w:r>
+    </w:p>
+    <w:p>
+      <w:pPr>
+        <w:spacing w:line="240" w:lineRule="auto"/>
+        <w:ind w:left="720"/>
+        <w:rPr>
+          <w:rFonts w:cstheme="minorHAnsi"/>
+          <w:sz w:val="20"/>
+          <w:szCs w:val="20"/>
+          <w:lang w:val="en-US"/>
+        </w:rPr>
+      </w:pPr>
+      <w:r>
+        <w:rPr>
+          <w:rFonts w:cstheme="minorHAnsi"/>
+          <w:sz w:val="20"/>
+          <w:szCs w:val="20"/>
+          <w:lang w:val="en-US"/>
+        </w:rPr>
+        <w:t xml:space="preserve">SELECT </w:t>
+      </w:r>
+      <w:proofErr w:type="gramStart"/>
+      <w:r>
+        <w:rPr>
+          <w:rFonts w:cstheme="minorHAnsi"/>
+          <w:sz w:val="20"/>
+          <w:szCs w:val="20"/>
+          <w:lang w:val="en-US"/>
+        </w:rPr>
+        <w:t>datename(</w:t>
+      </w:r>
+      <w:proofErr w:type="gramEnd"/>
+      <w:r>
+        <w:rPr>
+          <w:rFonts w:cstheme="minorHAnsi"/>
+          <w:sz w:val="20"/>
+          <w:szCs w:val="20"/>
+          <w:lang w:val="en-US"/>
+        </w:rPr>
+        <w:t>weekday, getdate()) – Get name of weekday</w:t>
+      </w:r>
+    </w:p>
+    <w:p>
+      <w:pPr>
+        <w:spacing w:line="240" w:lineRule="auto"/>
+        <w:ind w:left="720"/>
+        <w:rPr>
+          <w:rFonts w:cstheme="minorHAnsi"/>
+          <w:sz w:val="20"/>
+          <w:szCs w:val="20"/>
+          <w:lang w:val="en-US"/>
+        </w:rPr>
+      </w:pPr>
+      <w:r>
+        <w:rPr>
+          <w:rFonts w:cstheme="minorHAnsi"/>
+          <w:sz w:val="20"/>
+          <w:szCs w:val="20"/>
+          <w:lang w:val="en-US"/>
+        </w:rPr>
+        <w:t xml:space="preserve">SELECT </w:t>
+      </w:r>
+      <w:proofErr w:type="gramStart"/>
+      <w:r>
+        <w:rPr>
+          <w:rFonts w:cstheme="minorHAnsi"/>
+          <w:sz w:val="20"/>
+          <w:szCs w:val="20"/>
+          <w:lang w:val="en-US"/>
+        </w:rPr>
+        <w:t>datename(</w:t>
+      </w:r>
+      <w:proofErr w:type="gramEnd"/>
+      <w:r>
+        <w:rPr>
+          <w:rFonts w:cstheme="minorHAnsi"/>
+          <w:sz w:val="20"/>
+          <w:szCs w:val="20"/>
+          <w:lang w:val="en-US"/>
+        </w:rPr>
+        <w:t>month, getdate()) – Get name of month</w:t>
+      </w:r>
+    </w:p>
+    <w:p>
+      <w:pPr>
+        <w:spacing w:line="240" w:lineRule="auto"/>
+        <w:ind w:left="720"/>
+        <w:rPr>
+          <w:rFonts w:cstheme="minorHAnsi"/>
+          <w:sz w:val="20"/>
+          <w:szCs w:val="20"/>
+          <w:lang w:val="en-US"/>
+        </w:rPr>
+      </w:pPr>
+      <w:r>
+        <w:rPr>
+          <w:rFonts w:cstheme="minorHAnsi"/>
+          <w:sz w:val="20"/>
+          <w:szCs w:val="20"/>
+          <w:lang w:val="en-US"/>
+        </w:rPr>
+        <w:t>SELECT datediff(day, '09/03/2021', '09/07/2021') - returns the difference in days between the start and end date</w:t>
+      </w:r>
+    </w:p>
+    <w:p>
+      <w:pPr>
+        <w:spacing w:line="240" w:lineRule="auto"/>
+        <w:ind w:left="720"/>
+        <w:rPr>
+          <w:rFonts w:cstheme="minorHAnsi"/>
+          <w:sz w:val="20"/>
+          <w:szCs w:val="20"/>
+          <w:lang w:val="en-US"/>
+        </w:rPr>
+      </w:pPr>
+      <w:r>
+        <w:rPr>
+          <w:rFonts w:cstheme="minorHAnsi"/>
+          <w:sz w:val="20"/>
+          <w:szCs w:val="20"/>
+          <w:lang w:val="en-US"/>
+        </w:rPr>
         <w:lastRenderedPageBreak/>
-        <w:t xml:space="preserve">SELECT </w:t>
-      </w:r>
-      <w:proofErr w:type="gramStart"/>
-      <w:r>
-        <w:rPr>
-          <w:rFonts w:cstheme="minorHAnsi"/>
-          <w:sz w:val="20"/>
-          <w:szCs w:val="20"/>
-          <w:lang w:val="en-US"/>
-        </w:rPr>
-        <w:t>getutcdate(</w:t>
-      </w:r>
-      <w:proofErr w:type="gramEnd"/>
-      <w:r>
-        <w:rPr>
-          <w:rFonts w:cstheme="minorHAnsi"/>
-          <w:sz w:val="20"/>
-          <w:szCs w:val="20"/>
-          <w:lang w:val="en-US"/>
-        </w:rPr>
-        <w:t>) - This gets us the UTC date and time (Universal Time Coordinated/Greenwich Mean Time)</w:t>
-      </w:r>
-    </w:p>
-    <w:p>
-      <w:pPr>
-        <w:spacing w:line="240" w:lineRule="auto"/>
-        <w:ind w:left="720"/>
-        <w:rPr>
-          <w:rFonts w:cstheme="minorHAnsi"/>
-          <w:sz w:val="20"/>
-          <w:szCs w:val="20"/>
-          <w:lang w:val="en-US"/>
-        </w:rPr>
-      </w:pPr>
-      <w:r>
-        <w:rPr>
-          <w:rFonts w:cstheme="minorHAnsi"/>
-          <w:sz w:val="20"/>
-          <w:szCs w:val="20"/>
-          <w:lang w:val="en-US"/>
-        </w:rPr>
-        <w:t xml:space="preserve">SELECT </w:t>
-      </w:r>
-      <w:proofErr w:type="gramStart"/>
-      <w:r>
-        <w:rPr>
-          <w:rFonts w:cstheme="minorHAnsi"/>
-          <w:sz w:val="20"/>
-          <w:szCs w:val="20"/>
-          <w:lang w:val="en-US"/>
-        </w:rPr>
-        <w:t>getdate(</w:t>
-      </w:r>
-      <w:proofErr w:type="gramEnd"/>
-      <w:r>
-        <w:rPr>
-          <w:rFonts w:cstheme="minorHAnsi"/>
-          <w:sz w:val="20"/>
-          <w:szCs w:val="20"/>
-          <w:lang w:val="en-US"/>
-        </w:rPr>
-        <w:t>) + 2 – This will add 2 days to my current date</w:t>
-      </w:r>
-    </w:p>
-    <w:p>
-      <w:pPr>
-        <w:spacing w:line="240" w:lineRule="auto"/>
-        <w:ind w:left="720"/>
-        <w:rPr>
-          <w:rFonts w:cstheme="minorHAnsi"/>
-          <w:sz w:val="20"/>
-          <w:szCs w:val="20"/>
-          <w:lang w:val="en-US"/>
-        </w:rPr>
-      </w:pPr>
-      <w:r>
-        <w:rPr>
-          <w:rFonts w:cstheme="minorHAnsi"/>
-          <w:sz w:val="20"/>
-          <w:szCs w:val="20"/>
-          <w:lang w:val="en-US"/>
-        </w:rPr>
-        <w:t xml:space="preserve">SELECT </w:t>
-      </w:r>
-      <w:proofErr w:type="gramStart"/>
-      <w:r>
-        <w:rPr>
-          <w:rFonts w:cstheme="minorHAnsi"/>
-          <w:sz w:val="20"/>
-          <w:szCs w:val="20"/>
-          <w:lang w:val="en-US"/>
-        </w:rPr>
-        <w:t>getdate(</w:t>
-      </w:r>
-      <w:proofErr w:type="gramEnd"/>
-      <w:r>
-        <w:rPr>
-          <w:rFonts w:cstheme="minorHAnsi"/>
-          <w:sz w:val="20"/>
-          <w:szCs w:val="20"/>
-          <w:lang w:val="en-US"/>
-        </w:rPr>
-        <w:t>) - 2 – This will subtract 2 days from my current date</w:t>
-      </w:r>
-    </w:p>
-    <w:p>
-      <w:pPr>
-        <w:spacing w:line="240" w:lineRule="auto"/>
-        <w:ind w:left="720"/>
-        <w:rPr>
-          <w:rFonts w:cstheme="minorHAnsi"/>
-          <w:sz w:val="20"/>
-          <w:szCs w:val="20"/>
-          <w:lang w:val="en-US"/>
-        </w:rPr>
-      </w:pPr>
-      <w:r>
-        <w:rPr>
-          <w:rFonts w:cstheme="minorHAnsi"/>
-          <w:sz w:val="20"/>
-          <w:szCs w:val="20"/>
-          <w:lang w:val="en-US"/>
-        </w:rPr>
-        <w:t xml:space="preserve">SELECT </w:t>
-      </w:r>
-      <w:proofErr w:type="gramStart"/>
-      <w:r>
-        <w:rPr>
-          <w:rFonts w:cstheme="minorHAnsi"/>
-          <w:sz w:val="20"/>
-          <w:szCs w:val="20"/>
-          <w:lang w:val="en-US"/>
-        </w:rPr>
-        <w:t>dateadd(</w:t>
-      </w:r>
-      <w:proofErr w:type="gramEnd"/>
-      <w:r>
-        <w:rPr>
-          <w:rFonts w:cstheme="minorHAnsi"/>
-          <w:sz w:val="20"/>
-          <w:szCs w:val="20"/>
-          <w:lang w:val="en-US"/>
-        </w:rPr>
-        <w:t>hour, 2, getdate()) – This will add 2 hours to now</w:t>
-      </w:r>
-    </w:p>
-    <w:p>
-      <w:pPr>
-        <w:spacing w:line="240" w:lineRule="auto"/>
-        <w:ind w:left="720"/>
-        <w:rPr>
-          <w:rFonts w:cstheme="minorHAnsi"/>
-          <w:sz w:val="20"/>
-          <w:szCs w:val="20"/>
-          <w:lang w:val="en-US"/>
-        </w:rPr>
-      </w:pPr>
-      <w:r>
-        <w:rPr>
-          <w:rFonts w:cstheme="minorHAnsi"/>
-          <w:sz w:val="20"/>
-          <w:szCs w:val="20"/>
-          <w:lang w:val="en-US"/>
-        </w:rPr>
-        <w:t xml:space="preserve">SELECT </w:t>
-      </w:r>
-      <w:proofErr w:type="gramStart"/>
-      <w:r>
-        <w:rPr>
-          <w:rFonts w:cstheme="minorHAnsi"/>
-          <w:sz w:val="20"/>
-          <w:szCs w:val="20"/>
-          <w:lang w:val="en-US"/>
-        </w:rPr>
-        <w:t>dateadd(</w:t>
-      </w:r>
-      <w:proofErr w:type="gramEnd"/>
-      <w:r>
-        <w:rPr>
-          <w:rFonts w:cstheme="minorHAnsi"/>
-          <w:sz w:val="20"/>
-          <w:szCs w:val="20"/>
-          <w:lang w:val="en-US"/>
-        </w:rPr>
-        <w:t>hour, -2, getdate()) – This will deduct 2 hours from the current date time</w:t>
-      </w:r>
-    </w:p>
-    <w:p>
-      <w:pPr>
-        <w:spacing w:line="240" w:lineRule="auto"/>
-        <w:ind w:left="720"/>
-        <w:rPr>
-          <w:rFonts w:cstheme="minorHAnsi"/>
-          <w:sz w:val="20"/>
-          <w:szCs w:val="20"/>
-          <w:lang w:val="en-US"/>
-        </w:rPr>
-      </w:pPr>
-      <w:r>
-        <w:rPr>
-          <w:rFonts w:cstheme="minorHAnsi"/>
-          <w:sz w:val="20"/>
-          <w:szCs w:val="20"/>
-          <w:lang w:val="en-US"/>
-        </w:rPr>
-        <w:t xml:space="preserve">SELECT </w:t>
-      </w:r>
-      <w:proofErr w:type="gramStart"/>
-      <w:r>
-        <w:rPr>
-          <w:rFonts w:cstheme="minorHAnsi"/>
-          <w:sz w:val="20"/>
-          <w:szCs w:val="20"/>
-          <w:lang w:val="en-US"/>
-        </w:rPr>
-        <w:t>dateadd(</w:t>
-      </w:r>
-      <w:proofErr w:type="gramEnd"/>
-      <w:r>
-        <w:rPr>
-          <w:rFonts w:cstheme="minorHAnsi"/>
-          <w:sz w:val="20"/>
-          <w:szCs w:val="20"/>
-          <w:lang w:val="en-US"/>
-        </w:rPr>
-        <w:t>year, 2, getdate()) – This adds 2 years to the current date time</w:t>
-      </w:r>
-    </w:p>
-    <w:p>
-      <w:pPr>
-        <w:spacing w:line="240" w:lineRule="auto"/>
-        <w:ind w:left="720"/>
-        <w:rPr>
-          <w:rFonts w:cstheme="minorHAnsi"/>
-          <w:sz w:val="20"/>
-          <w:szCs w:val="20"/>
-          <w:lang w:val="en-US"/>
-        </w:rPr>
-      </w:pPr>
-      <w:r>
-        <w:rPr>
-          <w:rFonts w:cstheme="minorHAnsi"/>
-          <w:sz w:val="20"/>
-          <w:szCs w:val="20"/>
-          <w:lang w:val="en-US"/>
-        </w:rPr>
-        <w:t xml:space="preserve">SELECT </w:t>
-      </w:r>
-      <w:proofErr w:type="gramStart"/>
-      <w:r>
-        <w:rPr>
-          <w:rFonts w:cstheme="minorHAnsi"/>
-          <w:sz w:val="20"/>
-          <w:szCs w:val="20"/>
-          <w:lang w:val="en-US"/>
-        </w:rPr>
-        <w:t>dateadd(</w:t>
-      </w:r>
-      <w:proofErr w:type="gramEnd"/>
-      <w:r>
-        <w:rPr>
-          <w:rFonts w:cstheme="minorHAnsi"/>
-          <w:sz w:val="20"/>
-          <w:szCs w:val="20"/>
-          <w:lang w:val="en-US"/>
-        </w:rPr>
-        <w:t>year, -2, getdate()) – This will deduct 2 years from the current date time</w:t>
-      </w:r>
-    </w:p>
-    <w:p>
-      <w:pPr>
-        <w:spacing w:line="240" w:lineRule="auto"/>
-        <w:ind w:left="720"/>
-        <w:rPr>
-          <w:rFonts w:cstheme="minorHAnsi"/>
-          <w:sz w:val="20"/>
-          <w:szCs w:val="20"/>
-          <w:lang w:val="en-US"/>
-        </w:rPr>
-      </w:pPr>
-      <w:r>
-        <w:rPr>
-          <w:rFonts w:cstheme="minorHAnsi"/>
-          <w:sz w:val="20"/>
-          <w:szCs w:val="20"/>
-          <w:lang w:val="en-US"/>
-        </w:rPr>
-        <w:t xml:space="preserve">SELECT </w:t>
-      </w:r>
-      <w:proofErr w:type="gramStart"/>
-      <w:r>
-        <w:rPr>
-          <w:rFonts w:cstheme="minorHAnsi"/>
-          <w:sz w:val="20"/>
-          <w:szCs w:val="20"/>
-          <w:lang w:val="en-US"/>
-        </w:rPr>
-        <w:t>dateadd(</w:t>
-      </w:r>
-      <w:proofErr w:type="gramEnd"/>
-      <w:r>
-        <w:rPr>
-          <w:rFonts w:cstheme="minorHAnsi"/>
-          <w:sz w:val="20"/>
-          <w:szCs w:val="20"/>
-          <w:lang w:val="en-US"/>
-        </w:rPr>
-        <w:t>month, 2, getdate()) – This adds 2 months to the current date time</w:t>
-      </w:r>
-    </w:p>
-    <w:p>
-      <w:pPr>
-        <w:spacing w:line="240" w:lineRule="auto"/>
-        <w:ind w:left="720"/>
-        <w:rPr>
-          <w:rFonts w:cstheme="minorHAnsi"/>
-          <w:sz w:val="20"/>
-          <w:szCs w:val="20"/>
-          <w:lang w:val="en-US"/>
-        </w:rPr>
-      </w:pPr>
-      <w:r>
-        <w:rPr>
-          <w:rFonts w:cstheme="minorHAnsi"/>
-          <w:sz w:val="20"/>
-          <w:szCs w:val="20"/>
-          <w:lang w:val="en-US"/>
-        </w:rPr>
-        <w:t xml:space="preserve">SELECT </w:t>
-      </w:r>
-      <w:proofErr w:type="gramStart"/>
-      <w:r>
-        <w:rPr>
-          <w:rFonts w:cstheme="minorHAnsi"/>
-          <w:sz w:val="20"/>
-          <w:szCs w:val="20"/>
-          <w:lang w:val="en-US"/>
-        </w:rPr>
-        <w:t>dateadd(</w:t>
-      </w:r>
-      <w:proofErr w:type="gramEnd"/>
-      <w:r>
-        <w:rPr>
-          <w:rFonts w:cstheme="minorHAnsi"/>
-          <w:sz w:val="20"/>
-          <w:szCs w:val="20"/>
-          <w:lang w:val="en-US"/>
-        </w:rPr>
-        <w:t>month, 2, dateadd(hour, 3, getdate())) – This adds 3 hours and 2 months to the current date</w:t>
-      </w:r>
-    </w:p>
-    <w:p>
-      <w:pPr>
-        <w:spacing w:line="240" w:lineRule="auto"/>
-        <w:ind w:left="720"/>
-        <w:rPr>
-          <w:rFonts w:cstheme="minorHAnsi"/>
-          <w:sz w:val="20"/>
-          <w:szCs w:val="20"/>
-          <w:lang w:val="en-US"/>
-        </w:rPr>
-      </w:pPr>
-      <w:r>
-        <w:rPr>
-          <w:rFonts w:cstheme="minorHAnsi"/>
-          <w:sz w:val="20"/>
-          <w:szCs w:val="20"/>
-          <w:lang w:val="en-US"/>
-        </w:rPr>
-        <w:t>SELECT year(</w:t>
-      </w:r>
-      <w:proofErr w:type="gramStart"/>
-      <w:r>
-        <w:rPr>
-          <w:rFonts w:cstheme="minorHAnsi"/>
-          <w:sz w:val="20"/>
-          <w:szCs w:val="20"/>
-          <w:lang w:val="en-US"/>
-        </w:rPr>
-        <w:t>getdate(</w:t>
-      </w:r>
-      <w:proofErr w:type="gramEnd"/>
-      <w:r>
-        <w:rPr>
-          <w:rFonts w:cstheme="minorHAnsi"/>
-          <w:sz w:val="20"/>
-          <w:szCs w:val="20"/>
-          <w:lang w:val="en-US"/>
-        </w:rPr>
-        <w:t>)) – Returns the year of the specified date</w:t>
-      </w:r>
-    </w:p>
-    <w:p>
-      <w:pPr>
-        <w:spacing w:line="240" w:lineRule="auto"/>
-        <w:ind w:left="720"/>
-        <w:rPr>
-          <w:rFonts w:cstheme="minorHAnsi"/>
-          <w:sz w:val="20"/>
-          <w:szCs w:val="20"/>
-          <w:lang w:val="en-US"/>
-        </w:rPr>
-      </w:pPr>
-      <w:r>
-        <w:rPr>
-          <w:rFonts w:cstheme="minorHAnsi"/>
-          <w:sz w:val="20"/>
-          <w:szCs w:val="20"/>
-          <w:lang w:val="en-US"/>
-        </w:rPr>
-        <w:t>SELECT month(</w:t>
-      </w:r>
-      <w:proofErr w:type="gramStart"/>
-      <w:r>
-        <w:rPr>
-          <w:rFonts w:cstheme="minorHAnsi"/>
-          <w:sz w:val="20"/>
-          <w:szCs w:val="20"/>
-          <w:lang w:val="en-US"/>
-        </w:rPr>
-        <w:t>getdate(</w:t>
-      </w:r>
-      <w:proofErr w:type="gramEnd"/>
-      <w:r>
-        <w:rPr>
-          <w:rFonts w:cstheme="minorHAnsi"/>
-          <w:sz w:val="20"/>
-          <w:szCs w:val="20"/>
-          <w:lang w:val="en-US"/>
-        </w:rPr>
-        <w:t>)) – Returns the month of the specified date</w:t>
-      </w:r>
-    </w:p>
-    <w:p>
-      <w:pPr>
-        <w:spacing w:line="240" w:lineRule="auto"/>
-        <w:ind w:left="720"/>
-        <w:rPr>
-          <w:rFonts w:cstheme="minorHAnsi"/>
-          <w:sz w:val="20"/>
-          <w:szCs w:val="20"/>
-          <w:lang w:val="en-US"/>
-        </w:rPr>
-      </w:pPr>
-      <w:r>
-        <w:rPr>
-          <w:rFonts w:cstheme="minorHAnsi"/>
-          <w:sz w:val="20"/>
-          <w:szCs w:val="20"/>
-          <w:lang w:val="en-US"/>
-        </w:rPr>
-        <w:t xml:space="preserve">SELECT </w:t>
-      </w:r>
-      <w:proofErr w:type="gramStart"/>
-      <w:r>
-        <w:rPr>
-          <w:rFonts w:cstheme="minorHAnsi"/>
-          <w:sz w:val="20"/>
-          <w:szCs w:val="20"/>
-          <w:lang w:val="en-US"/>
-        </w:rPr>
-        <w:t>datepart(</w:t>
-      </w:r>
-      <w:proofErr w:type="gramEnd"/>
-      <w:r>
-        <w:rPr>
-          <w:rFonts w:cstheme="minorHAnsi"/>
-          <w:sz w:val="20"/>
-          <w:szCs w:val="20"/>
-          <w:lang w:val="en-US"/>
-        </w:rPr>
-        <w:t>day, getdate()) – Returns the date part of the current datetime</w:t>
-      </w:r>
-    </w:p>
-    <w:p>
-      <w:pPr>
-        <w:spacing w:line="240" w:lineRule="auto"/>
-        <w:ind w:left="720"/>
-        <w:rPr>
-          <w:rFonts w:cstheme="minorHAnsi"/>
-          <w:sz w:val="20"/>
-          <w:szCs w:val="20"/>
-          <w:lang w:val="en-US"/>
-        </w:rPr>
-      </w:pPr>
-      <w:r>
-        <w:rPr>
-          <w:rFonts w:cstheme="minorHAnsi"/>
-          <w:sz w:val="20"/>
-          <w:szCs w:val="20"/>
-          <w:lang w:val="en-US"/>
-        </w:rPr>
-        <w:t xml:space="preserve">SELECT </w:t>
-      </w:r>
-      <w:proofErr w:type="gramStart"/>
-      <w:r>
-        <w:rPr>
-          <w:rFonts w:cstheme="minorHAnsi"/>
-          <w:sz w:val="20"/>
-          <w:szCs w:val="20"/>
-          <w:lang w:val="en-US"/>
-        </w:rPr>
-        <w:t>datepart(</w:t>
-      </w:r>
-      <w:proofErr w:type="gramEnd"/>
-      <w:r>
-        <w:rPr>
-          <w:rFonts w:cstheme="minorHAnsi"/>
-          <w:sz w:val="20"/>
-          <w:szCs w:val="20"/>
-          <w:lang w:val="en-US"/>
-        </w:rPr>
-        <w:t>hour, getdate()) – Returns the hour part of current datetime</w:t>
-      </w:r>
-    </w:p>
-    <w:p>
-      <w:pPr>
-        <w:spacing w:line="240" w:lineRule="auto"/>
-        <w:ind w:left="720"/>
-        <w:rPr>
-          <w:rFonts w:cstheme="minorHAnsi"/>
-          <w:sz w:val="20"/>
-          <w:szCs w:val="20"/>
-          <w:lang w:val="en-US"/>
-        </w:rPr>
-      </w:pPr>
-      <w:r>
-        <w:rPr>
-          <w:rFonts w:cstheme="minorHAnsi"/>
-          <w:sz w:val="20"/>
-          <w:szCs w:val="20"/>
-          <w:lang w:val="en-US"/>
-        </w:rPr>
-        <w:t xml:space="preserve">SELECT </w:t>
-      </w:r>
-      <w:proofErr w:type="gramStart"/>
-      <w:r>
-        <w:rPr>
-          <w:rFonts w:cstheme="minorHAnsi"/>
-          <w:sz w:val="20"/>
-          <w:szCs w:val="20"/>
-          <w:lang w:val="en-US"/>
-        </w:rPr>
-        <w:t>datepart(</w:t>
-      </w:r>
-      <w:proofErr w:type="gramEnd"/>
-      <w:r>
-        <w:rPr>
-          <w:rFonts w:cstheme="minorHAnsi"/>
-          <w:sz w:val="20"/>
-          <w:szCs w:val="20"/>
-          <w:lang w:val="en-US"/>
-        </w:rPr>
-        <w:t>minute, getdate()) – Returns the minute part of current datetime</w:t>
-      </w:r>
-    </w:p>
-    <w:p>
-      <w:pPr>
-        <w:spacing w:line="240" w:lineRule="auto"/>
-        <w:ind w:left="720"/>
-        <w:rPr>
-          <w:rFonts w:cstheme="minorHAnsi"/>
-          <w:sz w:val="20"/>
-          <w:szCs w:val="20"/>
-          <w:lang w:val="en-US"/>
-        </w:rPr>
-      </w:pPr>
-      <w:r>
-        <w:rPr>
-          <w:rFonts w:cstheme="minorHAnsi"/>
-          <w:sz w:val="20"/>
-          <w:szCs w:val="20"/>
-          <w:lang w:val="en-US"/>
-        </w:rPr>
-        <w:t xml:space="preserve">SELECT </w:t>
-      </w:r>
-      <w:proofErr w:type="gramStart"/>
-      <w:r>
-        <w:rPr>
-          <w:rFonts w:cstheme="minorHAnsi"/>
-          <w:sz w:val="20"/>
-          <w:szCs w:val="20"/>
-          <w:lang w:val="en-US"/>
-        </w:rPr>
-        <w:t>datepart(</w:t>
-      </w:r>
-      <w:proofErr w:type="gramEnd"/>
-      <w:r>
-        <w:rPr>
-          <w:rFonts w:cstheme="minorHAnsi"/>
-          <w:sz w:val="20"/>
-          <w:szCs w:val="20"/>
-          <w:lang w:val="en-US"/>
-        </w:rPr>
-        <w:t>year, getdate()) – Returns the year part of current datetime</w:t>
-      </w:r>
-    </w:p>
-    <w:p>
-      <w:pPr>
-        <w:spacing w:line="240" w:lineRule="auto"/>
-        <w:ind w:left="720"/>
-        <w:rPr>
-          <w:rFonts w:cstheme="minorHAnsi"/>
-          <w:sz w:val="20"/>
-          <w:szCs w:val="20"/>
-          <w:lang w:val="en-US"/>
-        </w:rPr>
-      </w:pPr>
-      <w:r>
-        <w:rPr>
-          <w:rFonts w:cstheme="minorHAnsi"/>
-          <w:sz w:val="20"/>
-          <w:szCs w:val="20"/>
-          <w:lang w:val="en-US"/>
-        </w:rPr>
-        <w:t xml:space="preserve">SELECT </w:t>
-      </w:r>
-      <w:proofErr w:type="gramStart"/>
-      <w:r>
-        <w:rPr>
-          <w:rFonts w:cstheme="minorHAnsi"/>
-          <w:sz w:val="20"/>
-          <w:szCs w:val="20"/>
-          <w:lang w:val="en-US"/>
-        </w:rPr>
-        <w:t>datepart(</w:t>
-      </w:r>
-      <w:proofErr w:type="gramEnd"/>
-      <w:r>
-        <w:rPr>
-          <w:rFonts w:cstheme="minorHAnsi"/>
-          <w:sz w:val="20"/>
-          <w:szCs w:val="20"/>
-          <w:lang w:val="en-US"/>
-        </w:rPr>
-        <w:t>month, getdate()) – Returns the month part of current datetime</w:t>
-      </w:r>
-    </w:p>
-    <w:p>
-      <w:pPr>
-        <w:spacing w:line="240" w:lineRule="auto"/>
-        <w:ind w:left="720"/>
-        <w:rPr>
-          <w:rFonts w:cstheme="minorHAnsi"/>
-          <w:sz w:val="20"/>
-          <w:szCs w:val="20"/>
-          <w:lang w:val="en-US"/>
-        </w:rPr>
-      </w:pPr>
-      <w:r>
-        <w:rPr>
-          <w:rFonts w:cstheme="minorHAnsi"/>
-          <w:sz w:val="20"/>
-          <w:szCs w:val="20"/>
-          <w:lang w:val="en-US"/>
-        </w:rPr>
-        <w:t xml:space="preserve">SELECT </w:t>
-      </w:r>
-      <w:proofErr w:type="gramStart"/>
-      <w:r>
-        <w:rPr>
-          <w:rFonts w:cstheme="minorHAnsi"/>
-          <w:sz w:val="20"/>
-          <w:szCs w:val="20"/>
-          <w:lang w:val="en-US"/>
-        </w:rPr>
-        <w:t>datename(</w:t>
-      </w:r>
-      <w:proofErr w:type="gramEnd"/>
-      <w:r>
-        <w:rPr>
-          <w:rFonts w:cstheme="minorHAnsi"/>
-          <w:sz w:val="20"/>
-          <w:szCs w:val="20"/>
-          <w:lang w:val="en-US"/>
-        </w:rPr>
-        <w:t>weekday, getdate()) – Get name of weekday</w:t>
-      </w:r>
-    </w:p>
-    <w:p>
-      <w:pPr>
-        <w:spacing w:line="240" w:lineRule="auto"/>
-        <w:ind w:left="720"/>
-        <w:rPr>
-          <w:rFonts w:cstheme="minorHAnsi"/>
-          <w:sz w:val="20"/>
-          <w:szCs w:val="20"/>
-          <w:lang w:val="en-US"/>
-        </w:rPr>
-      </w:pPr>
-      <w:r>
-        <w:rPr>
-          <w:rFonts w:cstheme="minorHAnsi"/>
-          <w:sz w:val="20"/>
-          <w:szCs w:val="20"/>
-          <w:lang w:val="en-US"/>
-        </w:rPr>
-        <w:t xml:space="preserve">SELECT </w:t>
-      </w:r>
-      <w:proofErr w:type="gramStart"/>
-      <w:r>
-        <w:rPr>
-          <w:rFonts w:cstheme="minorHAnsi"/>
-          <w:sz w:val="20"/>
-          <w:szCs w:val="20"/>
-          <w:lang w:val="en-US"/>
-        </w:rPr>
-        <w:t>datename(</w:t>
-      </w:r>
-      <w:proofErr w:type="gramEnd"/>
-      <w:r>
-        <w:rPr>
-          <w:rFonts w:cstheme="minorHAnsi"/>
-          <w:sz w:val="20"/>
-          <w:szCs w:val="20"/>
-          <w:lang w:val="en-US"/>
-        </w:rPr>
-        <w:t>month, getdate()) – Get name of month</w:t>
-      </w:r>
-    </w:p>
-    <w:p>
-      <w:pPr>
-        <w:spacing w:line="240" w:lineRule="auto"/>
-        <w:ind w:left="720"/>
-        <w:rPr>
-          <w:rFonts w:cstheme="minorHAnsi"/>
-          <w:sz w:val="20"/>
-          <w:szCs w:val="20"/>
-          <w:lang w:val="en-US"/>
-        </w:rPr>
-      </w:pPr>
-      <w:r>
-        <w:rPr>
-          <w:rFonts w:cstheme="minorHAnsi"/>
-          <w:sz w:val="20"/>
-          <w:szCs w:val="20"/>
-          <w:lang w:val="en-US"/>
-        </w:rPr>
-        <w:t xml:space="preserve">SELECT </w:t>
-      </w:r>
-      <w:proofErr w:type="gramStart"/>
-      <w:r>
-        <w:rPr>
-          <w:rFonts w:cstheme="minorHAnsi"/>
-          <w:sz w:val="20"/>
-          <w:szCs w:val="20"/>
-          <w:lang w:val="en-US"/>
-        </w:rPr>
-        <w:t>datediff(</w:t>
-      </w:r>
-      <w:proofErr w:type="gramEnd"/>
-      <w:r>
-        <w:rPr>
-          <w:rFonts w:cstheme="minorHAnsi"/>
-          <w:sz w:val="20"/>
-          <w:szCs w:val="20"/>
-          <w:lang w:val="en-US"/>
-        </w:rPr>
-        <w:t>day, '09/03/2021', '09/07/2021') - returns the difference in days between the start and end date</w:t>
-      </w:r>
-    </w:p>
-    <w:p>
-      <w:pPr>
-        <w:spacing w:line="240" w:lineRule="auto"/>
-        <w:ind w:left="720"/>
-        <w:rPr>
-          <w:rFonts w:cstheme="minorHAnsi"/>
-          <w:sz w:val="20"/>
-          <w:szCs w:val="20"/>
-          <w:lang w:val="en-US"/>
-        </w:rPr>
-      </w:pPr>
-      <w:r>
-        <w:rPr>
-          <w:rFonts w:cstheme="minorHAnsi"/>
-          <w:sz w:val="20"/>
-          <w:szCs w:val="20"/>
-          <w:lang w:val="en-US"/>
-        </w:rPr>
         <w:t xml:space="preserve">SELECT </w:t>
       </w:r>
       <w:proofErr w:type="gramStart"/>
@@ -3098,16 +3166,7 @@
           <w:szCs w:val="20"/>
           <w:lang w:val="en-US"/>
         </w:rPr>
-        <w:t>[constraints]</w:t>
-      </w:r>
-      <w:r>
-        <w:rPr>
-          <w:rFonts w:cstheme="minorHAnsi"/>
-          <w:sz w:val="20"/>
-          <w:szCs w:val="20"/>
-          <w:lang w:val="en-US"/>
-        </w:rPr>
-        <w:t xml:space="preserve"> </w:t>
+        <w:t xml:space="preserve">[constraints] </w:t>
       </w:r>
       <w:r>
         <w:rPr>
@@ -3187,17 +3246,7 @@
           <w:szCs w:val="20"/>
           <w:lang w:val="en-US"/>
         </w:rPr>
-        <w:t xml:space="preserve">RENAME COLUMN </w:t>
-      </w:r>
-      <w:proofErr w:type="spellStart"/>
-      <w:r>
-        <w:rPr>
-          <w:rFonts w:cstheme="minorHAnsi"/>
-          <w:sz w:val="20"/>
-          <w:szCs w:val="20"/>
-          <w:lang w:val="en-US"/>
-        </w:rPr>
-        <w:t>old_</w:t>
+        <w:t>RENAME COLUMN old_</w:t>
       </w:r>
       <w:r>
         <w:rPr>
@@ -3215,47 +3264,26 @@
           <w:szCs w:val="20"/>
           <w:lang w:val="en-US"/>
         </w:rPr>
+        <w:t>name to new_</w:t>
+      </w:r>
+      <w:r>
+        <w:rPr>
+          <w:rFonts w:cstheme="minorHAnsi"/>
+          <w:sz w:val="20"/>
+          <w:szCs w:val="20"/>
+          <w:lang w:val="en-US"/>
+        </w:rPr>
+        <w:t>col_</w:t>
+      </w:r>
+      <w:r>
+        <w:rPr>
+          <w:rFonts w:cstheme="minorHAnsi"/>
+          <w:sz w:val="20"/>
+          <w:szCs w:val="20"/>
+          <w:lang w:val="en-US"/>
+        </w:rPr>
         <w:t>name</w:t>
       </w:r>
-      <w:proofErr w:type="spellEnd"/>
-      <w:r>
-        <w:rPr>
-          <w:rFonts w:cstheme="minorHAnsi"/>
-          <w:sz w:val="20"/>
-          <w:szCs w:val="20"/>
-          <w:lang w:val="en-US"/>
-        </w:rPr>
-        <w:t xml:space="preserve"> to </w:t>
-      </w:r>
-      <w:proofErr w:type="spellStart"/>
-      <w:r>
-        <w:rPr>
-          <w:rFonts w:cstheme="minorHAnsi"/>
-          <w:sz w:val="20"/>
-          <w:szCs w:val="20"/>
-          <w:lang w:val="en-US"/>
-        </w:rPr>
-        <w:t>new_</w:t>
-      </w:r>
-      <w:r>
-        <w:rPr>
-          <w:rFonts w:cstheme="minorHAnsi"/>
-          <w:sz w:val="20"/>
-          <w:szCs w:val="20"/>
-          <w:lang w:val="en-US"/>
-        </w:rPr>
-        <w:t>col_</w:t>
-      </w:r>
-      <w:r>
-        <w:rPr>
-          <w:rFonts w:cstheme="minorHAnsi"/>
-          <w:sz w:val="20"/>
-          <w:szCs w:val="20"/>
-          <w:lang w:val="en-US"/>
-        </w:rPr>
-        <w:t>name</w:t>
-      </w:r>
-      <w:proofErr w:type="spellEnd"/>
       <w:r>
         <w:rPr>
           <w:rFonts w:cstheme="minorHAnsi"/>
@@ -3372,16 +3400,7 @@
           <w:szCs w:val="20"/>
           <w:lang w:val="en-US"/>
         </w:rPr>
-        <w:t>]</w:t>
-      </w:r>
-      <w:r>
-        <w:rPr>
-          <w:rFonts w:cstheme="minorHAnsi"/>
-          <w:sz w:val="20"/>
-          <w:szCs w:val="20"/>
-          <w:lang w:val="en-US"/>
-        </w:rPr>
-        <w:t xml:space="preserve"> </w:t>
+        <w:t xml:space="preserve">] </w:t>
       </w:r>
       <w:r>
         <w:rPr>
@@ -3684,6 +3703,7 @@
           <w:szCs w:val="20"/>
           <w:lang w:val="en-US"/>
         </w:rPr>
+        <w:lastRenderedPageBreak/>
         <w:t>Check &amp; Drop Table:</w:t>
       </w:r>
       <w:r>
@@ -4020,23 +4040,13 @@
         <w:spacing w:line="240" w:lineRule="auto"/>
         <w:rPr>
           <w:rFonts w:cstheme="minorHAnsi"/>
-          <w:sz w:val="20"/>
-          <w:szCs w:val="20"/>
-          <w:lang w:val="en-US"/>
-        </w:rPr>
-      </w:pPr>
-      <w:r>
-        <w:rPr>
-          <w:rFonts w:cstheme="minorHAnsi"/>
           <w:b/>
           <w:bCs/>
           <w:sz w:val="20"/>
           <w:szCs w:val="20"/>
           <w:lang w:val="en-US"/>
         </w:rPr>
-        <w:lastRenderedPageBreak/>
-        <w:t>Computed Column</w:t>
-      </w:r>
+      </w:pPr>
       <w:r>
         <w:rPr>
           <w:rFonts w:cstheme="minorHAnsi"/>
@@ -4046,7 +4056,7 @@
           <w:szCs w:val="20"/>
           <w:lang w:val="en-US"/>
         </w:rPr>
-        <w:t xml:space="preserve"> Creation</w:t>
+        <w:t>Computed Column</w:t>
       </w:r>
       <w:r>
         <w:rPr>
@@ -4059,6 +4069,50 @@
         </w:rPr>
         <w:t>:</w:t>
       </w:r>
+    </w:p>
+    <w:p>
+      <w:pPr>
+        <w:spacing w:line="240" w:lineRule="auto"/>
+        <w:rPr>
+          <w:rFonts w:cstheme="minorHAnsi"/>
+          <w:sz w:val="20"/>
+          <w:szCs w:val="20"/>
+          <w:lang w:val="en-US"/>
+        </w:rPr>
+      </w:pPr>
+      <w:r>
+        <w:rPr>
+          <w:rFonts w:cstheme="minorHAnsi"/>
+          <w:i/>
+          <w:iCs/>
+          <w:sz w:val="20"/>
+          <w:szCs w:val="20"/>
+          <w:lang w:val="en-US"/>
+        </w:rPr>
+        <w:t>Creatin</w:t>
+      </w:r>
+      <w:r>
+        <w:rPr>
+          <w:rFonts w:cstheme="minorHAnsi"/>
+          <w:i/>
+          <w:iCs/>
+          <w:sz w:val="20"/>
+          <w:szCs w:val="20"/>
+          <w:lang w:val="en-US"/>
+        </w:rPr>
+        <w:t>g Computed Column</w:t>
+      </w:r>
+      <w:r>
+        <w:rPr>
+          <w:rFonts w:cstheme="minorHAnsi"/>
+          <w:i/>
+          <w:iCs/>
+          <w:sz w:val="20"/>
+          <w:szCs w:val="20"/>
+          <w:lang w:val="en-US"/>
+        </w:rPr>
+        <w:t>:</w:t>
+      </w:r>
       <w:r>
         <w:rPr>
           <w:rFonts w:cstheme="minorHAnsi"/>
@@ -4088,37 +4142,33 @@
         </w:rPr>
         <w:t xml:space="preserve"> (</w:t>
       </w:r>
-      <w:proofErr w:type="spellStart"/>
-      <w:r>
-        <w:rPr>
-          <w:rFonts w:cstheme="minorHAnsi"/>
-          <w:sz w:val="20"/>
-          <w:szCs w:val="20"/>
-          <w:lang w:val="en-US"/>
-        </w:rPr>
-        <w:t>ProductID</w:t>
-      </w:r>
-      <w:proofErr w:type="spellEnd"/>
-      <w:r>
-        <w:rPr>
-          <w:rFonts w:cstheme="minorHAnsi"/>
-          <w:sz w:val="20"/>
-          <w:szCs w:val="20"/>
-          <w:lang w:val="en-US"/>
-        </w:rPr>
-        <w:t xml:space="preserve"> int IDENTITY (1,1) NOT NULL, </w:t>
-      </w:r>
-      <w:proofErr w:type="spellStart"/>
-      <w:r>
-        <w:rPr>
-          <w:rFonts w:cstheme="minorHAnsi"/>
-          <w:sz w:val="20"/>
-          <w:szCs w:val="20"/>
-          <w:lang w:val="en-US"/>
-        </w:rPr>
-        <w:t>QtyAvailable</w:t>
-      </w:r>
-      <w:proofErr w:type="spellEnd"/>
+      <w:r>
+        <w:rPr>
+          <w:rFonts w:cstheme="minorHAnsi"/>
+          <w:sz w:val="20"/>
+          <w:szCs w:val="20"/>
+          <w:lang w:val="en-US"/>
+        </w:rPr>
+        <w:t>ProductID int IDENTITY (1,1) NOT NULL, QtyAvailable smallint</w:t>
+      </w:r>
+      <w:r>
+        <w:rPr>
+          <w:rFonts w:cstheme="minorHAnsi"/>
+          <w:sz w:val="20"/>
+          <w:szCs w:val="20"/>
+          <w:lang w:val="en-US"/>
+        </w:rPr>
+        <w:t xml:space="preserve">, </w:t>
+      </w:r>
+      <w:r>
+        <w:rPr>
+          <w:rFonts w:cstheme="minorHAnsi"/>
+          <w:sz w:val="20"/>
+          <w:szCs w:val="20"/>
+          <w:lang w:val="en-US"/>
+        </w:rPr>
+        <w:t>UnitPrice money, InventoryValue AS QtyAvailable *</w:t>
+      </w:r>
       <w:r>
         <w:rPr>
           <w:rFonts w:cstheme="minorHAnsi"/>
@@ -4128,114 +4178,14 @@
         </w:rPr>
         <w:t xml:space="preserve"> </w:t>
       </w:r>
-      <w:proofErr w:type="spellStart"/>
-      <w:r>
-        <w:rPr>
-          <w:rFonts w:cstheme="minorHAnsi"/>
-          <w:sz w:val="20"/>
-          <w:szCs w:val="20"/>
-          <w:lang w:val="en-US"/>
-        </w:rPr>
-        <w:t>smallint</w:t>
-      </w:r>
-      <w:proofErr w:type="spellEnd"/>
-      <w:r>
-        <w:rPr>
-          <w:rFonts w:cstheme="minorHAnsi"/>
-          <w:sz w:val="20"/>
-          <w:szCs w:val="20"/>
-          <w:lang w:val="en-US"/>
-        </w:rPr>
-        <w:t xml:space="preserve">, </w:t>
-      </w:r>
-      <w:proofErr w:type="spellStart"/>
-      <w:r>
-        <w:rPr>
-          <w:rFonts w:cstheme="minorHAnsi"/>
-          <w:sz w:val="20"/>
-          <w:szCs w:val="20"/>
-          <w:lang w:val="en-US"/>
-        </w:rPr>
-        <w:t>UnitPrice</w:t>
-      </w:r>
-      <w:proofErr w:type="spellEnd"/>
-      <w:r>
-        <w:rPr>
-          <w:rFonts w:cstheme="minorHAnsi"/>
-          <w:sz w:val="20"/>
-          <w:szCs w:val="20"/>
-          <w:lang w:val="en-US"/>
-        </w:rPr>
-        <w:t xml:space="preserve"> money, </w:t>
-      </w:r>
-      <w:proofErr w:type="spellStart"/>
-      <w:r>
-        <w:rPr>
-          <w:rFonts w:cstheme="minorHAnsi"/>
-          <w:sz w:val="20"/>
-          <w:szCs w:val="20"/>
-          <w:lang w:val="en-US"/>
-        </w:rPr>
-        <w:t>InventoryValue</w:t>
-      </w:r>
-      <w:proofErr w:type="spellEnd"/>
-      <w:r>
-        <w:rPr>
-          <w:rFonts w:cstheme="minorHAnsi"/>
-          <w:sz w:val="20"/>
-          <w:szCs w:val="20"/>
-          <w:lang w:val="en-US"/>
-        </w:rPr>
-        <w:t xml:space="preserve"> AS </w:t>
-      </w:r>
-      <w:proofErr w:type="spellStart"/>
-      <w:r>
-        <w:rPr>
-          <w:rFonts w:cstheme="minorHAnsi"/>
-          <w:sz w:val="20"/>
-          <w:szCs w:val="20"/>
-          <w:lang w:val="en-US"/>
-        </w:rPr>
-        <w:t>QtyAvailable</w:t>
-      </w:r>
-      <w:proofErr w:type="spellEnd"/>
-      <w:r>
-        <w:rPr>
-          <w:rFonts w:cstheme="minorHAnsi"/>
-          <w:sz w:val="20"/>
-          <w:szCs w:val="20"/>
-          <w:lang w:val="en-US"/>
-        </w:rPr>
-        <w:t xml:space="preserve"> *</w:t>
-      </w:r>
-      <w:r>
-        <w:rPr>
-          <w:rFonts w:cstheme="minorHAnsi"/>
-          <w:sz w:val="20"/>
-          <w:szCs w:val="20"/>
-          <w:lang w:val="en-US"/>
-        </w:rPr>
-        <w:t xml:space="preserve"> </w:t>
-      </w:r>
-      <w:proofErr w:type="spellStart"/>
-      <w:r>
-        <w:rPr>
-          <w:rFonts w:cstheme="minorHAnsi"/>
-          <w:sz w:val="20"/>
-          <w:szCs w:val="20"/>
-          <w:lang w:val="en-US"/>
-        </w:rPr>
-        <w:t>UnitPrice</w:t>
-      </w:r>
-      <w:proofErr w:type="spellEnd"/>
-      <w:r>
-        <w:rPr>
-          <w:rFonts w:cstheme="minorHAnsi"/>
-          <w:sz w:val="20"/>
-          <w:szCs w:val="20"/>
-          <w:lang w:val="en-US"/>
-        </w:rPr>
-        <w:t>)</w:t>
+      <w:r>
+        <w:rPr>
+          <w:rFonts w:cstheme="minorHAnsi"/>
+          <w:sz w:val="20"/>
+          <w:szCs w:val="20"/>
+          <w:lang w:val="en-US"/>
+        </w:rPr>
+        <w:t>UnitPrice)</w:t>
       </w:r>
       <w:r>
         <w:rPr>
@@ -4277,8 +4227,66 @@
           <w:szCs w:val="20"/>
           <w:lang w:val="en-US"/>
         </w:rPr>
-        <w:t xml:space="preserve"> existing table</w:t>
-      </w:r>
+        <w:t xml:space="preserve"> existing table:</w:t>
+      </w:r>
+      <w:r>
+        <w:rPr>
+          <w:rFonts w:cstheme="minorHAnsi"/>
+          <w:b/>
+          <w:bCs/>
+          <w:sz w:val="20"/>
+          <w:szCs w:val="20"/>
+          <w:lang w:val="en-US"/>
+        </w:rPr>
+        <w:t xml:space="preserve"> </w:t>
+      </w:r>
+      <w:r>
+        <w:rPr>
+          <w:rFonts w:cstheme="minorHAnsi"/>
+          <w:sz w:val="20"/>
+          <w:szCs w:val="20"/>
+          <w:lang w:val="en-US"/>
+        </w:rPr>
+        <w:t xml:space="preserve">ALTER TABLE Products ADD RetailValue </w:t>
+      </w:r>
+      <w:r>
+        <w:rPr>
+          <w:rFonts w:cstheme="minorHAnsi"/>
+          <w:sz w:val="20"/>
+          <w:szCs w:val="20"/>
+          <w:lang w:val="en-US"/>
+        </w:rPr>
+        <w:t>AS</w:t>
+      </w:r>
+      <w:r>
+        <w:rPr>
+          <w:rFonts w:cstheme="minorHAnsi"/>
+          <w:sz w:val="20"/>
+          <w:szCs w:val="20"/>
+          <w:lang w:val="en-US"/>
+        </w:rPr>
+        <w:t xml:space="preserve"> (QtyAvailable * UnitPrice * 1.5)</w:t>
+      </w:r>
+      <w:r>
+        <w:rPr>
+          <w:rFonts w:cstheme="minorHAnsi"/>
+          <w:sz w:val="20"/>
+          <w:szCs w:val="20"/>
+          <w:lang w:val="en-US"/>
+        </w:rPr>
+        <w:t xml:space="preserve"> [PERSISTED]</w:t>
+      </w:r>
+    </w:p>
+    <w:p>
+      <w:pPr>
+        <w:spacing w:line="240" w:lineRule="auto"/>
+        <w:rPr>
+          <w:rFonts w:cstheme="minorHAnsi"/>
+          <w:sz w:val="20"/>
+          <w:szCs w:val="20"/>
+          <w:lang w:val="en-US"/>
+        </w:rPr>
+      </w:pPr>
       <w:r>
         <w:rPr>
           <w:rFonts w:cstheme="minorHAnsi"/>
@@ -4288,8 +4296,39 @@
           <w:szCs w:val="20"/>
           <w:lang w:val="en-US"/>
         </w:rPr>
-        <w:t>:</w:t>
-      </w:r>
+        <w:t>Dropping computed column:</w:t>
+      </w:r>
+      <w:r>
+        <w:rPr>
+          <w:rFonts w:cstheme="minorHAnsi"/>
+          <w:sz w:val="20"/>
+          <w:szCs w:val="20"/>
+          <w:lang w:val="en-US"/>
+        </w:rPr>
+        <w:t xml:space="preserve"> ALTER TABLE Products DROP COLUMN RetailValue</w:t>
+      </w:r>
+    </w:p>
+    <w:p>
+      <w:pPr>
+        <w:spacing w:line="240" w:lineRule="auto"/>
+        <w:rPr>
+          <w:rFonts w:cstheme="minorHAnsi"/>
+          <w:sz w:val="2"/>
+          <w:szCs w:val="2"/>
+          <w:lang w:val="en-US"/>
+        </w:rPr>
+      </w:pPr>
+    </w:p>
+    <w:p>
+      <w:pPr>
+        <w:spacing w:line="240" w:lineRule="auto"/>
+        <w:rPr>
+          <w:rFonts w:cstheme="minorHAnsi"/>
+          <w:sz w:val="20"/>
+          <w:szCs w:val="20"/>
+          <w:lang w:val="en-US"/>
+        </w:rPr>
+      </w:pPr>
       <w:r>
         <w:rPr>
           <w:rFonts w:cstheme="minorHAnsi"/>
@@ -4299,6 +4338,15 @@
           <w:szCs w:val="20"/>
           <w:lang w:val="en-US"/>
         </w:rPr>
+        <w:t>Join:</w:t>
+      </w:r>
+      <w:r>
+        <w:rPr>
+          <w:rFonts w:cstheme="minorHAnsi"/>
+          <w:sz w:val="20"/>
+          <w:szCs w:val="20"/>
+          <w:lang w:val="en-US"/>
+        </w:rPr>
         <w:t xml:space="preserve"> </w:t>
       </w:r>
       <w:r>
@@ -4308,186 +4356,6 @@
           <w:szCs w:val="20"/>
           <w:lang w:val="en-US"/>
         </w:rPr>
-        <w:t xml:space="preserve">ALTER TABLE Products ADD </w:t>
-      </w:r>
-      <w:proofErr w:type="spellStart"/>
-      <w:r>
-        <w:rPr>
-          <w:rFonts w:cstheme="minorHAnsi"/>
-          <w:sz w:val="20"/>
-          <w:szCs w:val="20"/>
-          <w:lang w:val="en-US"/>
-        </w:rPr>
-        <w:t>RetailValue</w:t>
-      </w:r>
-      <w:proofErr w:type="spellEnd"/>
-      <w:r>
-        <w:rPr>
-          <w:rFonts w:cstheme="minorHAnsi"/>
-          <w:sz w:val="20"/>
-          <w:szCs w:val="20"/>
-          <w:lang w:val="en-US"/>
-        </w:rPr>
-        <w:t xml:space="preserve"> </w:t>
-      </w:r>
-      <w:r>
-        <w:rPr>
-          <w:rFonts w:cstheme="minorHAnsi"/>
-          <w:sz w:val="20"/>
-          <w:szCs w:val="20"/>
-          <w:lang w:val="en-US"/>
-        </w:rPr>
-        <w:t>AS</w:t>
-      </w:r>
-      <w:r>
-        <w:rPr>
-          <w:rFonts w:cstheme="minorHAnsi"/>
-          <w:sz w:val="20"/>
-          <w:szCs w:val="20"/>
-          <w:lang w:val="en-US"/>
-        </w:rPr>
-        <w:t xml:space="preserve"> (</w:t>
-      </w:r>
-      <w:proofErr w:type="spellStart"/>
-      <w:r>
-        <w:rPr>
-          <w:rFonts w:cstheme="minorHAnsi"/>
-          <w:sz w:val="20"/>
-          <w:szCs w:val="20"/>
-          <w:lang w:val="en-US"/>
-        </w:rPr>
-        <w:t>QtyAvailable</w:t>
-      </w:r>
-      <w:proofErr w:type="spellEnd"/>
-      <w:r>
-        <w:rPr>
-          <w:rFonts w:cstheme="minorHAnsi"/>
-          <w:sz w:val="20"/>
-          <w:szCs w:val="20"/>
-          <w:lang w:val="en-US"/>
-        </w:rPr>
-        <w:t xml:space="preserve"> * </w:t>
-      </w:r>
-      <w:proofErr w:type="spellStart"/>
-      <w:r>
-        <w:rPr>
-          <w:rFonts w:cstheme="minorHAnsi"/>
-          <w:sz w:val="20"/>
-          <w:szCs w:val="20"/>
-          <w:lang w:val="en-US"/>
-        </w:rPr>
-        <w:t>UnitPrice</w:t>
-      </w:r>
-      <w:proofErr w:type="spellEnd"/>
-      <w:r>
-        <w:rPr>
-          <w:rFonts w:cstheme="minorHAnsi"/>
-          <w:sz w:val="20"/>
-          <w:szCs w:val="20"/>
-          <w:lang w:val="en-US"/>
-        </w:rPr>
-        <w:t xml:space="preserve"> * 1.5)</w:t>
-      </w:r>
-      <w:r>
-        <w:rPr>
-          <w:rFonts w:cstheme="minorHAnsi"/>
-          <w:sz w:val="20"/>
-          <w:szCs w:val="20"/>
-          <w:lang w:val="en-US"/>
-        </w:rPr>
-        <w:t xml:space="preserve"> [PERSISTED]</w:t>
-      </w:r>
-    </w:p>
-    <w:p>
-      <w:pPr>
-        <w:spacing w:line="240" w:lineRule="auto"/>
-        <w:rPr>
-          <w:rFonts w:cstheme="minorHAnsi"/>
-          <w:sz w:val="20"/>
-          <w:szCs w:val="20"/>
-          <w:lang w:val="en-US"/>
-        </w:rPr>
-      </w:pPr>
-      <w:r>
-        <w:rPr>
-          <w:rFonts w:cstheme="minorHAnsi"/>
-          <w:i/>
-          <w:iCs/>
-          <w:sz w:val="20"/>
-          <w:szCs w:val="20"/>
-          <w:lang w:val="en-US"/>
-        </w:rPr>
-        <w:t>Dropping computed column:</w:t>
-      </w:r>
-      <w:r>
-        <w:rPr>
-          <w:rFonts w:cstheme="minorHAnsi"/>
-          <w:sz w:val="20"/>
-          <w:szCs w:val="20"/>
-          <w:lang w:val="en-US"/>
-        </w:rPr>
-        <w:t xml:space="preserve"> ALTER TABLE Products DROP COLUMN </w:t>
-      </w:r>
-      <w:proofErr w:type="spellStart"/>
-      <w:r>
-        <w:rPr>
-          <w:rFonts w:cstheme="minorHAnsi"/>
-          <w:sz w:val="20"/>
-          <w:szCs w:val="20"/>
-          <w:lang w:val="en-US"/>
-        </w:rPr>
-        <w:t>RetailValue</w:t>
-      </w:r>
-      <w:proofErr w:type="spellEnd"/>
-    </w:p>
-    <w:p>
-      <w:pPr>
-        <w:spacing w:line="240" w:lineRule="auto"/>
-        <w:rPr>
-          <w:rFonts w:cstheme="minorHAnsi"/>
-          <w:sz w:val="2"/>
-          <w:szCs w:val="2"/>
-          <w:lang w:val="en-US"/>
-        </w:rPr>
-      </w:pPr>
-    </w:p>
-    <w:p>
-      <w:pPr>
-        <w:spacing w:line="240" w:lineRule="auto"/>
-        <w:rPr>
-          <w:rFonts w:cstheme="minorHAnsi"/>
-          <w:sz w:val="20"/>
-          <w:szCs w:val="20"/>
-          <w:lang w:val="en-US"/>
-        </w:rPr>
-      </w:pPr>
-      <w:r>
-        <w:rPr>
-          <w:rFonts w:cstheme="minorHAnsi"/>
-          <w:b/>
-          <w:bCs/>
-          <w:sz w:val="20"/>
-          <w:szCs w:val="20"/>
-          <w:lang w:val="en-US"/>
-        </w:rPr>
-        <w:t>Join:</w:t>
-      </w:r>
-      <w:r>
-        <w:rPr>
-          <w:rFonts w:cstheme="minorHAnsi"/>
-          <w:sz w:val="20"/>
-          <w:szCs w:val="20"/>
-          <w:lang w:val="en-US"/>
-        </w:rPr>
-        <w:t xml:space="preserve"> </w:t>
-      </w:r>
-      <w:r>
-        <w:rPr>
-          <w:rFonts w:cstheme="minorHAnsi"/>
-          <w:sz w:val="20"/>
-          <w:szCs w:val="20"/>
-          <w:lang w:val="en-US"/>
-        </w:rPr>
         <w:t xml:space="preserve">SELECT </w:t>
       </w:r>
       <w:r>
@@ -4499,7 +4367,6 @@
         </w:rPr>
         <w:t>[table1</w:t>
       </w:r>
-      <w:proofErr w:type="gramStart"/>
       <w:r>
         <w:rPr>
           <w:rFonts w:cstheme="minorHAnsi"/>
@@ -4516,17 +4383,7 @@
           <w:szCs w:val="20"/>
           <w:lang w:val="en-US"/>
         </w:rPr>
-        <w:t>]col</w:t>
-      </w:r>
-      <w:proofErr w:type="gramEnd"/>
-      <w:r>
-        <w:rPr>
-          <w:rFonts w:cstheme="minorHAnsi"/>
-          <w:sz w:val="20"/>
-          <w:szCs w:val="20"/>
-          <w:lang w:val="en-US"/>
-        </w:rPr>
-        <w:t>_name1</w:t>
+        <w:t>]col_name1</w:t>
       </w:r>
       <w:r>
         <w:rPr>
@@ -4544,16 +4401,7 @@
           <w:szCs w:val="20"/>
           <w:lang w:val="en-US"/>
         </w:rPr>
-        <w:t>[table</w:t>
-      </w:r>
-      <w:r>
-        <w:rPr>
-          <w:rFonts w:cstheme="minorHAnsi"/>
-          <w:sz w:val="20"/>
-          <w:szCs w:val="20"/>
-          <w:lang w:val="en-US"/>
-        </w:rPr>
-        <w:t>2</w:t>
+        <w:t>[table2</w:t>
       </w:r>
       <w:r>
         <w:rPr>
@@ -4625,16 +4473,7 @@
           <w:szCs w:val="20"/>
           <w:lang w:val="en-US"/>
         </w:rPr>
-        <w:t>]</w:t>
-      </w:r>
-      <w:r>
-        <w:rPr>
-          <w:rFonts w:cstheme="minorHAnsi"/>
-          <w:sz w:val="20"/>
-          <w:szCs w:val="20"/>
-          <w:lang w:val="en-US"/>
-        </w:rPr>
-        <w:t xml:space="preserve">col_name3 </w:t>
+        <w:t xml:space="preserve">]col_name3 </w:t>
       </w:r>
       <w:r>
         <w:rPr>
@@ -5278,6 +5117,7 @@
           <w:szCs w:val="20"/>
           <w:lang w:val="en-US"/>
         </w:rPr>
+        <w:lastRenderedPageBreak/>
         <w:t>DECLARE @variable_name1 [</w:t>
       </w:r>
       <w:r>
@@ -5480,7 +5320,6 @@
           <w:szCs w:val="20"/>
           <w:lang w:val="en-US"/>
         </w:rPr>
-        <w:lastRenderedPageBreak/>
         <w:t>SET @variable_name2 = value2</w:t>
       </w:r>
     </w:p>
@@ -5859,19 +5698,7 @@
           <w:szCs w:val="20"/>
           <w:lang w:val="en-US"/>
         </w:rPr>
-        <w:t>Common Table Expression (CTE)</w:t>
-      </w:r>
-      <w:proofErr w:type="gramStart"/>
-      <w:r>
-        <w:rPr>
-          <w:rFonts w:cstheme="minorHAnsi"/>
-          <w:b/>
-          <w:bCs/>
-          <w:sz w:val="20"/>
-          <w:szCs w:val="20"/>
-          <w:lang w:val="en-US"/>
-        </w:rPr>
-        <w:t>:</w:t>
+        <w:t>Common Table Expression (CTE):</w:t>
       </w:r>
       <w:r>
         <w:rPr>
@@ -5891,7 +5718,6 @@
         </w:rPr>
         <w:t>WITH</w:t>
       </w:r>
-      <w:proofErr w:type="gramEnd"/>
       <w:r>
         <w:rPr>
           <w:rFonts w:cstheme="minorHAnsi"/>
@@ -6273,19 +6099,8 @@
           <w:szCs w:val="20"/>
           <w:lang w:val="en-US"/>
         </w:rPr>
-        <w:t xml:space="preserve"> </w:t>
-      </w:r>
-      <w:proofErr w:type="gramStart"/>
-      <w:r>
-        <w:rPr>
-          <w:rFonts w:cstheme="minorHAnsi"/>
-          <w:sz w:val="20"/>
-          <w:szCs w:val="20"/>
-          <w:lang w:val="en-US"/>
-        </w:rPr>
-        <w:t>column</w:t>
-      </w:r>
-      <w:proofErr w:type="gramEnd"/>
+        <w:t xml:space="preserve"> column</w:t>
+      </w:r>
     </w:p>
     <w:p>
       <w:pPr>
@@ -6693,6 +6508,7 @@
           <w:szCs w:val="20"/>
           <w:lang w:val="en-US"/>
         </w:rPr>
+        <w:lastRenderedPageBreak/>
         <w:t>View:</w:t>
       </w:r>
       <w:r>
@@ -7031,13 +6847,22 @@
         <w:ind w:left="720"/>
         <w:rPr>
           <w:rFonts w:cstheme="minorHAnsi"/>
+          <w:sz w:val="20"/>
+          <w:szCs w:val="20"/>
+          <w:lang w:val="en-US"/>
+        </w:rPr>
+      </w:pPr>
+      <w:r>
+        <w:rPr>
+          <w:rFonts w:cstheme="minorHAnsi"/>
           <w:b/>
           <w:bCs/>
           <w:sz w:val="20"/>
           <w:szCs w:val="20"/>
           <w:lang w:val="en-US"/>
         </w:rPr>
-      </w:pPr>
+        <w:t>Scaler-valued Functions:</w:t>
+      </w:r>
       <w:r>
         <w:rPr>
           <w:rFonts w:cstheme="minorHAnsi"/>
@@ -7047,21 +6872,8 @@
           <w:szCs w:val="20"/>
           <w:lang w:val="en-US"/>
         </w:rPr>
-        <w:lastRenderedPageBreak/>
-        <w:t>Scaler-valued Functions:</w:t>
-      </w:r>
-    </w:p>
-    <w:p>
-      <w:pPr>
-        <w:spacing w:line="240" w:lineRule="auto"/>
-        <w:ind w:left="720"/>
-        <w:rPr>
-          <w:rFonts w:cstheme="minorHAnsi"/>
-          <w:sz w:val="20"/>
-          <w:szCs w:val="20"/>
-          <w:lang w:val="en-US"/>
-        </w:rPr>
-      </w:pPr>
+        <w:t xml:space="preserve"> </w:t>
+      </w:r>
       <w:r>
         <w:rPr>
           <w:rFonts w:cstheme="minorHAnsi"/>
@@ -7105,8 +6917,122 @@
           <w:szCs w:val="20"/>
           <w:lang w:val="en-US"/>
         </w:rPr>
-        <w:t xml:space="preserve"> function_name (@param_name1 datatype, param_name2 datatype …) </w:t>
-      </w:r>
+        <w:t xml:space="preserve"> function_name </w:t>
+      </w:r>
+    </w:p>
+    <w:p>
+      <w:pPr>
+        <w:spacing w:line="240" w:lineRule="auto"/>
+        <w:ind w:left="720" w:firstLine="720"/>
+        <w:rPr>
+          <w:rFonts w:cstheme="minorHAnsi"/>
+          <w:sz w:val="20"/>
+          <w:szCs w:val="20"/>
+          <w:lang w:val="en-US"/>
+        </w:rPr>
+      </w:pPr>
+      <w:r>
+        <w:rPr>
+          <w:rFonts w:cstheme="minorHAnsi"/>
+          <w:sz w:val="20"/>
+          <w:szCs w:val="20"/>
+          <w:lang w:val="en-US"/>
+        </w:rPr>
+        <w:t>(</w:t>
+      </w:r>
+    </w:p>
+    <w:p>
+      <w:pPr>
+        <w:spacing w:line="240" w:lineRule="auto"/>
+        <w:ind w:left="1440" w:firstLine="720"/>
+        <w:rPr>
+          <w:rFonts w:cstheme="minorHAnsi"/>
+          <w:sz w:val="20"/>
+          <w:szCs w:val="20"/>
+          <w:lang w:val="en-US"/>
+        </w:rPr>
+      </w:pPr>
+      <w:r>
+        <w:rPr>
+          <w:rFonts w:cstheme="minorHAnsi"/>
+          <w:sz w:val="20"/>
+          <w:szCs w:val="20"/>
+          <w:lang w:val="en-US"/>
+        </w:rPr>
+        <w:t>@param_name1 datatype</w:t>
+      </w:r>
+    </w:p>
+    <w:p>
+      <w:pPr>
+        <w:spacing w:line="240" w:lineRule="auto"/>
+        <w:ind w:left="1440" w:firstLine="720"/>
+        <w:rPr>
+          <w:rFonts w:cstheme="minorHAnsi"/>
+          <w:sz w:val="20"/>
+          <w:szCs w:val="20"/>
+          <w:lang w:val="en-US"/>
+        </w:rPr>
+      </w:pPr>
+      <w:r>
+        <w:rPr>
+          <w:rFonts w:cstheme="minorHAnsi"/>
+          <w:sz w:val="20"/>
+          <w:szCs w:val="20"/>
+          <w:lang w:val="en-US"/>
+        </w:rPr>
+        <w:t>[</w:t>
+      </w:r>
+      <w:r>
+        <w:rPr>
+          <w:rFonts w:cstheme="minorHAnsi"/>
+          <w:sz w:val="20"/>
+          <w:szCs w:val="20"/>
+          <w:lang w:val="en-US"/>
+        </w:rPr>
+        <w:t>, param_name2 datatype …</w:t>
+      </w:r>
+      <w:r>
+        <w:rPr>
+          <w:rFonts w:cstheme="minorHAnsi"/>
+          <w:sz w:val="20"/>
+          <w:szCs w:val="20"/>
+          <w:lang w:val="en-US"/>
+        </w:rPr>
+        <w:t>]</w:t>
+      </w:r>
+    </w:p>
+    <w:p>
+      <w:pPr>
+        <w:spacing w:line="240" w:lineRule="auto"/>
+        <w:ind w:left="720" w:firstLine="720"/>
+        <w:rPr>
+          <w:rFonts w:cstheme="minorHAnsi"/>
+          <w:sz w:val="20"/>
+          <w:szCs w:val="20"/>
+          <w:lang w:val="en-US"/>
+        </w:rPr>
+      </w:pPr>
+      <w:r>
+        <w:rPr>
+          <w:rFonts w:cstheme="minorHAnsi"/>
+          <w:sz w:val="20"/>
+          <w:szCs w:val="20"/>
+          <w:lang w:val="en-US"/>
+        </w:rPr>
+        <w:t xml:space="preserve">) </w:t>
+      </w:r>
+    </w:p>
+    <w:p>
+      <w:pPr>
+        <w:spacing w:line="240" w:lineRule="auto"/>
+        <w:ind w:firstLine="720"/>
+        <w:rPr>
+          <w:rFonts w:cstheme="minorHAnsi"/>
+          <w:sz w:val="20"/>
+          <w:szCs w:val="20"/>
+          <w:lang w:val="en-US"/>
+        </w:rPr>
+      </w:pPr>
       <w:r>
         <w:rPr>
           <w:rFonts w:cstheme="minorHAnsi"/>
@@ -7138,7 +7064,7 @@
     <w:p>
       <w:pPr>
         <w:spacing w:line="240" w:lineRule="auto"/>
-        <w:ind w:left="720"/>
+        <w:ind w:left="1440"/>
         <w:rPr>
           <w:rFonts w:cstheme="minorHAnsi"/>
           <w:sz w:val="20"/>
@@ -7159,7 +7085,7 @@
     <w:p>
       <w:pPr>
         <w:spacing w:line="240" w:lineRule="auto"/>
-        <w:ind w:left="720"/>
+        <w:ind w:left="2160"/>
         <w:rPr>
           <w:rFonts w:cstheme="minorHAnsi"/>
           <w:sz w:val="20"/>
@@ -7180,7 +7106,7 @@
     <w:p>
       <w:pPr>
         <w:spacing w:line="240" w:lineRule="auto"/>
-        <w:ind w:left="720"/>
+        <w:ind w:left="2160"/>
         <w:rPr>
           <w:rFonts w:cstheme="minorHAnsi"/>
           <w:sz w:val="20"/>
@@ -7201,7 +7127,7 @@
     <w:p>
       <w:pPr>
         <w:spacing w:line="240" w:lineRule="auto"/>
-        <w:ind w:left="720"/>
+        <w:ind w:left="1440"/>
         <w:rPr>
           <w:rFonts w:cstheme="minorHAnsi"/>
           <w:sz w:val="20"/>
@@ -7370,7 +7296,43 @@
           <w:szCs w:val="20"/>
           <w:lang w:val="en-US"/>
         </w:rPr>
-        <w:t xml:space="preserve"> function_name (@param_name1 datatype, param_name2 datatype …) </w:t>
+        <w:t xml:space="preserve"> function_name (@param_name1 datatype</w:t>
+      </w:r>
+      <w:r>
+        <w:rPr>
+          <w:rFonts w:cstheme="minorHAnsi"/>
+          <w:sz w:val="20"/>
+          <w:szCs w:val="20"/>
+          <w:lang w:val="en-US"/>
+        </w:rPr>
+        <w:t xml:space="preserve"> [</w:t>
+      </w:r>
+      <w:r>
+        <w:rPr>
+          <w:rFonts w:cstheme="minorHAnsi"/>
+          <w:sz w:val="20"/>
+          <w:szCs w:val="20"/>
+          <w:lang w:val="en-US"/>
+        </w:rPr>
+        <w:t>, param_name2 datatype …</w:t>
+      </w:r>
+      <w:r>
+        <w:rPr>
+          <w:rFonts w:cstheme="minorHAnsi"/>
+          <w:sz w:val="20"/>
+          <w:szCs w:val="20"/>
+          <w:lang w:val="en-US"/>
+        </w:rPr>
+        <w:t>]</w:t>
+      </w:r>
+      <w:r>
+        <w:rPr>
+          <w:rFonts w:cstheme="minorHAnsi"/>
+          <w:sz w:val="20"/>
+          <w:szCs w:val="20"/>
+          <w:lang w:val="en-US"/>
+        </w:rPr>
+        <w:t xml:space="preserve">) </w:t>
       </w:r>
       <w:r>
         <w:rPr>
@@ -7417,6 +7379,27 @@
         </w:rPr>
         <w:t>AS</w:t>
       </w:r>
+    </w:p>
+    <w:p>
+      <w:pPr>
+        <w:spacing w:line="240" w:lineRule="auto"/>
+        <w:ind w:left="720"/>
+        <w:rPr>
+          <w:rFonts w:cstheme="minorHAnsi"/>
+          <w:sz w:val="20"/>
+          <w:szCs w:val="20"/>
+          <w:lang w:val="en-US"/>
+        </w:rPr>
+      </w:pPr>
+      <w:r>
+        <w:rPr>
+          <w:rFonts w:cstheme="minorHAnsi"/>
+          <w:sz w:val="20"/>
+          <w:szCs w:val="20"/>
+          <w:lang w:val="en-US"/>
+        </w:rPr>
+        <w:t>RETURN SQL statements</w:t>
+      </w:r>
       <w:r>
         <w:rPr>
           <w:rFonts w:cstheme="minorHAnsi"/>
@@ -7429,20 +7412,572 @@
       <w:r>
         <w:rPr>
           <w:rFonts w:cstheme="minorHAnsi"/>
+          <w:b/>
+          <w:bCs/>
+          <w:sz w:val="20"/>
+          <w:szCs w:val="20"/>
+          <w:lang w:val="en-US"/>
+        </w:rPr>
+        <w:t>OR</w:t>
+      </w:r>
+    </w:p>
+    <w:p>
+      <w:pPr>
+        <w:spacing w:line="240" w:lineRule="auto"/>
+        <w:ind w:left="720"/>
+        <w:rPr>
+          <w:rFonts w:cstheme="minorHAnsi"/>
+          <w:sz w:val="20"/>
+          <w:szCs w:val="20"/>
+          <w:lang w:val="en-US"/>
+        </w:rPr>
+      </w:pPr>
+      <w:r>
+        <w:rPr>
+          <w:rFonts w:cstheme="minorHAnsi"/>
+          <w:i/>
+          <w:iCs/>
+          <w:sz w:val="20"/>
+          <w:szCs w:val="20"/>
+          <w:lang w:val="en-US"/>
+        </w:rPr>
+        <w:t>TVF</w:t>
+      </w:r>
+      <w:r>
+        <w:rPr>
+          <w:rFonts w:cstheme="minorHAnsi"/>
+          <w:i/>
+          <w:iCs/>
+          <w:sz w:val="20"/>
+          <w:szCs w:val="20"/>
+          <w:lang w:val="en-US"/>
+        </w:rPr>
+        <w:t xml:space="preserve"> using Table Variable</w:t>
+      </w:r>
+      <w:r>
+        <w:rPr>
+          <w:rFonts w:cstheme="minorHAnsi"/>
+          <w:i/>
+          <w:iCs/>
+          <w:sz w:val="20"/>
+          <w:szCs w:val="20"/>
+          <w:lang w:val="en-US"/>
+        </w:rPr>
+        <w:t>:</w:t>
+      </w:r>
+      <w:r>
+        <w:rPr>
+          <w:rFonts w:cstheme="minorHAnsi"/>
+          <w:sz w:val="20"/>
+          <w:szCs w:val="20"/>
+          <w:lang w:val="en-US"/>
+        </w:rPr>
+        <w:t xml:space="preserve"> </w:t>
+      </w:r>
+      <w:r>
+        <w:rPr>
+          <w:rFonts w:cstheme="minorHAnsi"/>
+          <w:sz w:val="20"/>
+          <w:szCs w:val="20"/>
+          <w:lang w:val="en-US"/>
+        </w:rPr>
+        <w:t xml:space="preserve">CREATE </w:t>
+      </w:r>
+      <w:r>
+        <w:rPr>
+          <w:rFonts w:cstheme="minorHAnsi"/>
+          <w:sz w:val="20"/>
+          <w:szCs w:val="20"/>
+          <w:lang w:val="en-US"/>
+        </w:rPr>
+        <w:t xml:space="preserve">[OR ALTER] </w:t>
+      </w:r>
+      <w:r>
+        <w:rPr>
+          <w:rFonts w:cstheme="minorHAnsi"/>
+          <w:sz w:val="20"/>
+          <w:szCs w:val="20"/>
+          <w:lang w:val="en-US"/>
+        </w:rPr>
+        <w:t xml:space="preserve">FUNCTION </w:t>
+      </w:r>
+      <w:r>
+        <w:rPr>
+          <w:rFonts w:cstheme="minorHAnsi"/>
+          <w:sz w:val="20"/>
+          <w:szCs w:val="20"/>
+          <w:lang w:val="en-US"/>
+        </w:rPr>
+        <w:t xml:space="preserve">function_name </w:t>
+      </w:r>
+      <w:r>
+        <w:rPr>
+          <w:rFonts w:cstheme="minorHAnsi"/>
+          <w:sz w:val="20"/>
+          <w:szCs w:val="20"/>
+          <w:lang w:val="en-US"/>
+        </w:rPr>
+        <w:t>(</w:t>
+      </w:r>
+      <w:r>
+        <w:rPr>
+          <w:rFonts w:cstheme="minorHAnsi"/>
+          <w:sz w:val="20"/>
+          <w:szCs w:val="20"/>
+          <w:lang w:val="en-US"/>
+        </w:rPr>
+        <w:t>@param_name datatype</w:t>
+      </w:r>
+      <w:r>
+        <w:rPr>
+          <w:rFonts w:cstheme="minorHAnsi"/>
+          <w:sz w:val="20"/>
+          <w:szCs w:val="20"/>
+          <w:lang w:val="en-US"/>
+        </w:rPr>
+        <w:t>)</w:t>
+      </w:r>
+      <w:r>
+        <w:rPr>
+          <w:rFonts w:cstheme="minorHAnsi"/>
+          <w:sz w:val="20"/>
+          <w:szCs w:val="20"/>
+          <w:lang w:val="en-US"/>
+        </w:rPr>
+        <w:t xml:space="preserve"> </w:t>
+      </w:r>
+      <w:r>
+        <w:rPr>
+          <w:rFonts w:cstheme="minorHAnsi"/>
+          <w:sz w:val="20"/>
+          <w:szCs w:val="20"/>
+          <w:lang w:val="en-US"/>
+        </w:rPr>
+        <w:t>RETURNS @</w:t>
+      </w:r>
+      <w:r>
+        <w:rPr>
+          <w:rFonts w:cstheme="minorHAnsi"/>
+          <w:sz w:val="20"/>
+          <w:szCs w:val="20"/>
+          <w:lang w:val="en-US"/>
+        </w:rPr>
+        <w:t>table_variable_name</w:t>
+      </w:r>
+      <w:r>
+        <w:rPr>
+          <w:rFonts w:cstheme="minorHAnsi"/>
+          <w:sz w:val="20"/>
+          <w:szCs w:val="20"/>
+          <w:lang w:val="en-US"/>
+        </w:rPr>
+        <w:t xml:space="preserve"> TABLE </w:t>
+      </w:r>
+    </w:p>
+    <w:p>
+      <w:pPr>
+        <w:spacing w:line="240" w:lineRule="auto"/>
+        <w:ind w:left="1440"/>
+        <w:rPr>
+          <w:rFonts w:cstheme="minorHAnsi"/>
+          <w:sz w:val="20"/>
+          <w:szCs w:val="20"/>
+          <w:lang w:val="en-US"/>
+        </w:rPr>
+      </w:pPr>
+      <w:r>
+        <w:rPr>
+          <w:rFonts w:cstheme="minorHAnsi"/>
+          <w:sz w:val="20"/>
+          <w:szCs w:val="20"/>
+          <w:lang w:val="en-US"/>
+        </w:rPr>
+        <w:t>(</w:t>
+      </w:r>
+    </w:p>
+    <w:p>
+      <w:pPr>
+        <w:spacing w:line="240" w:lineRule="auto"/>
+        <w:ind w:left="2160"/>
+        <w:rPr>
+          <w:rFonts w:cstheme="minorHAnsi"/>
+          <w:sz w:val="20"/>
+          <w:szCs w:val="20"/>
+          <w:lang w:val="en-US"/>
+        </w:rPr>
+      </w:pPr>
+      <w:r>
+        <w:rPr>
+          <w:rFonts w:cstheme="minorHAnsi"/>
+          <w:sz w:val="20"/>
+          <w:szCs w:val="20"/>
+          <w:lang w:val="en-US"/>
+        </w:rPr>
+        <w:t>col_name1 datatype</w:t>
+      </w:r>
+      <w:r>
+        <w:rPr>
+          <w:rFonts w:cstheme="minorHAnsi"/>
+          <w:sz w:val="20"/>
+          <w:szCs w:val="20"/>
+          <w:lang w:val="en-US"/>
+        </w:rPr>
+        <w:t xml:space="preserve"> </w:t>
+      </w:r>
+    </w:p>
+    <w:p>
+      <w:pPr>
+        <w:spacing w:line="240" w:lineRule="auto"/>
+        <w:ind w:left="2160"/>
+        <w:rPr>
+          <w:rFonts w:cstheme="minorHAnsi"/>
+          <w:sz w:val="20"/>
+          <w:szCs w:val="20"/>
+          <w:lang w:val="en-US"/>
+        </w:rPr>
+      </w:pPr>
+      <w:r>
+        <w:rPr>
+          <w:rFonts w:cstheme="minorHAnsi"/>
+          <w:sz w:val="20"/>
+          <w:szCs w:val="20"/>
+          <w:lang w:val="en-US"/>
+        </w:rPr>
+        <w:t>[</w:t>
+      </w:r>
+      <w:r>
+        <w:rPr>
+          <w:rFonts w:cstheme="minorHAnsi"/>
+          <w:sz w:val="20"/>
+          <w:szCs w:val="20"/>
+          <w:lang w:val="en-US"/>
+        </w:rPr>
+        <w:t>, col_name2 datatype …]</w:t>
+      </w:r>
+    </w:p>
+    <w:p>
+      <w:pPr>
+        <w:spacing w:line="240" w:lineRule="auto"/>
+        <w:ind w:left="1440"/>
+        <w:rPr>
+          <w:rFonts w:cstheme="minorHAnsi"/>
+          <w:sz w:val="20"/>
+          <w:szCs w:val="20"/>
+          <w:lang w:val="en-US"/>
+        </w:rPr>
+      </w:pPr>
+      <w:r>
+        <w:rPr>
+          <w:rFonts w:cstheme="minorHAnsi"/>
+          <w:sz w:val="20"/>
+          <w:szCs w:val="20"/>
+          <w:lang w:val="en-US"/>
+        </w:rPr>
+        <w:t>)</w:t>
+      </w:r>
+    </w:p>
+    <w:p>
+      <w:pPr>
+        <w:spacing w:line="240" w:lineRule="auto"/>
+        <w:ind w:left="720"/>
+        <w:rPr>
+          <w:rFonts w:cstheme="minorHAnsi"/>
+          <w:sz w:val="20"/>
+          <w:szCs w:val="20"/>
+          <w:lang w:val="en-US"/>
+        </w:rPr>
+      </w:pPr>
+      <w:r>
+        <w:rPr>
+          <w:rFonts w:cstheme="minorHAnsi"/>
+          <w:sz w:val="20"/>
+          <w:szCs w:val="20"/>
+          <w:lang w:val="en-US"/>
+        </w:rPr>
+        <w:t>AS</w:t>
+      </w:r>
+    </w:p>
+    <w:p>
+      <w:pPr>
+        <w:spacing w:line="240" w:lineRule="auto"/>
+        <w:ind w:left="720" w:firstLine="720"/>
+        <w:rPr>
+          <w:rFonts w:cstheme="minorHAnsi"/>
+          <w:sz w:val="20"/>
+          <w:szCs w:val="20"/>
+          <w:lang w:val="en-US"/>
+        </w:rPr>
+      </w:pPr>
+      <w:r>
+        <w:rPr>
+          <w:rFonts w:cstheme="minorHAnsi"/>
+          <w:sz w:val="20"/>
+          <w:szCs w:val="20"/>
+          <w:lang w:val="en-US"/>
+        </w:rPr>
+        <w:lastRenderedPageBreak/>
+        <w:t>BEGIN</w:t>
+      </w:r>
+      <w:r>
+        <w:rPr>
+          <w:rFonts w:cstheme="minorHAnsi"/>
+          <w:sz w:val="20"/>
+          <w:szCs w:val="20"/>
+          <w:lang w:val="en-US"/>
+        </w:rPr>
+        <w:t xml:space="preserve"> </w:t>
+      </w:r>
+    </w:p>
+    <w:p>
+      <w:pPr>
+        <w:spacing w:line="240" w:lineRule="auto"/>
+        <w:ind w:left="1440" w:firstLine="720"/>
+        <w:rPr>
+          <w:rFonts w:cstheme="minorHAnsi"/>
+          <w:sz w:val="20"/>
+          <w:szCs w:val="20"/>
+          <w:lang w:val="en-US"/>
+        </w:rPr>
+      </w:pPr>
+      <w:r>
+        <w:rPr>
+          <w:rFonts w:cstheme="minorHAnsi"/>
+          <w:sz w:val="20"/>
+          <w:szCs w:val="20"/>
+          <w:lang w:val="en-US"/>
+        </w:rPr>
+        <w:t>if @</w:t>
+      </w:r>
+      <w:r>
+        <w:rPr>
+          <w:rFonts w:cstheme="minorHAnsi"/>
+          <w:sz w:val="20"/>
+          <w:szCs w:val="20"/>
+          <w:lang w:val="en-US"/>
+        </w:rPr>
+        <w:t>param_name</w:t>
+      </w:r>
+      <w:r>
+        <w:rPr>
+          <w:rFonts w:cstheme="minorHAnsi"/>
+          <w:sz w:val="20"/>
+          <w:szCs w:val="20"/>
+          <w:lang w:val="en-US"/>
+        </w:rPr>
+        <w:t xml:space="preserve"> = </w:t>
+      </w:r>
+      <w:r>
+        <w:rPr>
+          <w:rFonts w:cstheme="minorHAnsi"/>
+          <w:sz w:val="20"/>
+          <w:szCs w:val="20"/>
+          <w:lang w:val="en-US"/>
+        </w:rPr>
+        <w:t xml:space="preserve">value1 </w:t>
+      </w:r>
+    </w:p>
+    <w:p>
+      <w:pPr>
+        <w:spacing w:line="240" w:lineRule="auto"/>
+        <w:ind w:left="2160" w:firstLine="720"/>
+        <w:rPr>
+          <w:rFonts w:cstheme="minorHAnsi"/>
+          <w:sz w:val="20"/>
+          <w:szCs w:val="20"/>
+          <w:lang w:val="en-US"/>
+        </w:rPr>
+      </w:pPr>
+      <w:r>
+        <w:rPr>
+          <w:rFonts w:cstheme="minorHAnsi"/>
+          <w:sz w:val="20"/>
+          <w:szCs w:val="20"/>
+          <w:lang w:val="en-US"/>
+        </w:rPr>
+        <w:t>insert into @</w:t>
+      </w:r>
+      <w:r>
+        <w:rPr>
+          <w:rFonts w:cstheme="minorHAnsi"/>
+          <w:sz w:val="20"/>
+          <w:szCs w:val="20"/>
+          <w:lang w:val="en-US"/>
+        </w:rPr>
+        <w:t>table_variable_name</w:t>
+      </w:r>
+      <w:r>
+        <w:rPr>
+          <w:rFonts w:cstheme="minorHAnsi"/>
+          <w:sz w:val="20"/>
+          <w:szCs w:val="20"/>
+          <w:lang w:val="en-US"/>
+        </w:rPr>
+        <w:t xml:space="preserve"> select * from Table</w:t>
+      </w:r>
+      <w:r>
+        <w:rPr>
+          <w:rFonts w:cstheme="minorHAnsi"/>
+          <w:sz w:val="20"/>
+          <w:szCs w:val="20"/>
+          <w:lang w:val="en-US"/>
+        </w:rPr>
+        <w:t xml:space="preserve">1 </w:t>
+      </w:r>
+    </w:p>
+    <w:p>
+      <w:pPr>
+        <w:spacing w:line="240" w:lineRule="auto"/>
+        <w:ind w:left="1440" w:firstLine="720"/>
+        <w:rPr>
+          <w:rFonts w:cstheme="minorHAnsi"/>
+          <w:sz w:val="20"/>
+          <w:szCs w:val="20"/>
+          <w:lang w:val="en-US"/>
+        </w:rPr>
+      </w:pPr>
+      <w:r>
+        <w:rPr>
+          <w:rFonts w:cstheme="minorHAnsi"/>
+          <w:sz w:val="20"/>
+          <w:szCs w:val="20"/>
+          <w:lang w:val="en-US"/>
+        </w:rPr>
+        <w:t>else</w:t>
+      </w:r>
+      <w:r>
+        <w:rPr>
+          <w:rFonts w:cstheme="minorHAnsi"/>
+          <w:sz w:val="20"/>
+          <w:szCs w:val="20"/>
+          <w:lang w:val="en-US"/>
+        </w:rPr>
+        <w:t xml:space="preserve"> </w:t>
+      </w:r>
+      <w:r>
+        <w:rPr>
+          <w:rFonts w:cstheme="minorHAnsi"/>
+          <w:sz w:val="20"/>
+          <w:szCs w:val="20"/>
+          <w:lang w:val="en-US"/>
+        </w:rPr>
+        <w:t>if @</w:t>
+      </w:r>
+      <w:r>
+        <w:rPr>
+          <w:rFonts w:cstheme="minorHAnsi"/>
+          <w:sz w:val="20"/>
+          <w:szCs w:val="20"/>
+          <w:lang w:val="en-US"/>
+        </w:rPr>
+        <w:t>param_name</w:t>
+      </w:r>
+      <w:r>
+        <w:rPr>
+          <w:rFonts w:cstheme="minorHAnsi"/>
+          <w:sz w:val="20"/>
+          <w:szCs w:val="20"/>
+          <w:lang w:val="en-US"/>
+        </w:rPr>
+        <w:t xml:space="preserve"> = </w:t>
+      </w:r>
+      <w:r>
+        <w:rPr>
+          <w:rFonts w:cstheme="minorHAnsi"/>
+          <w:sz w:val="20"/>
+          <w:szCs w:val="20"/>
+          <w:lang w:val="en-US"/>
+        </w:rPr>
+        <w:t>value2</w:t>
+      </w:r>
+    </w:p>
+    <w:p>
+      <w:pPr>
+        <w:spacing w:line="240" w:lineRule="auto"/>
+        <w:ind w:left="2160" w:firstLine="720"/>
+        <w:rPr>
+          <w:rFonts w:cstheme="minorHAnsi"/>
+          <w:sz w:val="20"/>
+          <w:szCs w:val="20"/>
+          <w:lang w:val="en-US"/>
+        </w:rPr>
+      </w:pPr>
+      <w:r>
+        <w:rPr>
+          <w:rFonts w:cstheme="minorHAnsi"/>
+          <w:sz w:val="20"/>
+          <w:szCs w:val="20"/>
+          <w:lang w:val="en-US"/>
+        </w:rPr>
+        <w:t>insert into @</w:t>
+      </w:r>
+      <w:r>
+        <w:rPr>
+          <w:rFonts w:cstheme="minorHAnsi"/>
+          <w:sz w:val="20"/>
+          <w:szCs w:val="20"/>
+          <w:lang w:val="en-US"/>
+        </w:rPr>
+        <w:t>table_variable_name</w:t>
+      </w:r>
+      <w:r>
+        <w:rPr>
+          <w:rFonts w:cstheme="minorHAnsi"/>
+          <w:sz w:val="20"/>
+          <w:szCs w:val="20"/>
+          <w:lang w:val="en-US"/>
+        </w:rPr>
+        <w:t xml:space="preserve"> select * from Table</w:t>
+      </w:r>
+      <w:r>
+        <w:rPr>
+          <w:rFonts w:cstheme="minorHAnsi"/>
+          <w:sz w:val="20"/>
+          <w:szCs w:val="20"/>
+          <w:lang w:val="en-US"/>
+        </w:rPr>
+        <w:t>2</w:t>
+      </w:r>
+    </w:p>
+    <w:p>
+      <w:pPr>
+        <w:spacing w:line="240" w:lineRule="auto"/>
+        <w:ind w:left="1440" w:firstLine="720"/>
+        <w:rPr>
+          <w:rFonts w:cstheme="minorHAnsi"/>
+          <w:sz w:val="20"/>
+          <w:szCs w:val="20"/>
+          <w:lang w:val="en-US"/>
+        </w:rPr>
+      </w:pPr>
+      <w:r>
+        <w:rPr>
+          <w:rFonts w:cstheme="minorHAnsi"/>
           <w:sz w:val="20"/>
           <w:szCs w:val="20"/>
           <w:lang w:val="en-US"/>
         </w:rPr>
         <w:t>RETURN</w:t>
       </w:r>
-      <w:r>
-        <w:rPr>
-          <w:rFonts w:cstheme="minorHAnsi"/>
-          <w:sz w:val="20"/>
-          <w:szCs w:val="20"/>
-          <w:lang w:val="en-US"/>
-        </w:rPr>
-        <w:t xml:space="preserve"> SQL statements</w:t>
+    </w:p>
+    <w:p>
+      <w:pPr>
+        <w:spacing w:line="240" w:lineRule="auto"/>
+        <w:ind w:left="720" w:firstLine="720"/>
+        <w:rPr>
+          <w:rFonts w:cstheme="minorHAnsi"/>
+          <w:sz w:val="20"/>
+          <w:szCs w:val="20"/>
+          <w:lang w:val="en-US"/>
+        </w:rPr>
+      </w:pPr>
+      <w:r>
+        <w:rPr>
+          <w:rFonts w:cstheme="minorHAnsi"/>
+          <w:sz w:val="20"/>
+          <w:szCs w:val="20"/>
+          <w:lang w:val="en-US"/>
+        </w:rPr>
+        <w:t>END</w:t>
       </w:r>
     </w:p>
     <w:p>
@@ -7532,7 +8067,42 @@
           <w:szCs w:val="20"/>
           <w:lang w:val="en-US"/>
         </w:rPr>
-        <w:t xml:space="preserve">=value1], param_name2 datatype [=value2 </w:t>
+        <w:t>=value1]</w:t>
+      </w:r>
+      <w:r>
+        <w:rPr>
+          <w:rFonts w:cstheme="minorHAnsi"/>
+          <w:sz w:val="20"/>
+          <w:szCs w:val="20"/>
+          <w:lang w:val="en-US"/>
+        </w:rPr>
+        <w:t xml:space="preserve"> [output]</w:t>
+      </w:r>
+      <w:r>
+        <w:rPr>
+          <w:rFonts w:cstheme="minorHAnsi"/>
+          <w:sz w:val="20"/>
+          <w:szCs w:val="20"/>
+          <w:lang w:val="en-US"/>
+        </w:rPr>
+        <w:t>, param_name2 datatype [</w:t>
+      </w:r>
+      <w:r>
+        <w:rPr>
+          <w:rFonts w:cstheme="minorHAnsi"/>
+          <w:sz w:val="20"/>
+          <w:szCs w:val="20"/>
+          <w:lang w:val="en-US"/>
+        </w:rPr>
+        <w:t>=</w:t>
+      </w:r>
+      <w:r>
+        <w:rPr>
+          <w:rFonts w:cstheme="minorHAnsi"/>
+          <w:sz w:val="20"/>
+          <w:szCs w:val="20"/>
+        </w:rPr>
+        <w:t xml:space="preserve">'' </w:t>
       </w:r>
       <w:r>
         <w:rPr>
@@ -7552,24 +8122,52 @@
           <w:szCs w:val="20"/>
           <w:lang w:val="en-US"/>
         </w:rPr>
-        <w:t xml:space="preserve"> =</w:t>
-      </w:r>
-      <w:r>
-        <w:rPr>
-          <w:rFonts w:cstheme="minorHAnsi"/>
-          <w:sz w:val="20"/>
-          <w:szCs w:val="20"/>
-        </w:rPr>
-        <w:t>''</w:t>
-      </w:r>
-      <w:r>
-        <w:rPr>
-          <w:rFonts w:cstheme="minorHAnsi"/>
-          <w:sz w:val="20"/>
-          <w:szCs w:val="20"/>
-          <w:lang w:val="en-US"/>
-        </w:rPr>
-        <w:t>] …] AS</w:t>
+        <w:t xml:space="preserve"> </w:t>
+      </w:r>
+      <w:r>
+        <w:rPr>
+          <w:rFonts w:cstheme="minorHAnsi"/>
+          <w:sz w:val="20"/>
+          <w:szCs w:val="20"/>
+          <w:lang w:val="en-US"/>
+        </w:rPr>
+        <w:t>=value2</w:t>
+      </w:r>
+      <w:r>
+        <w:rPr>
+          <w:rFonts w:cstheme="minorHAnsi"/>
+          <w:sz w:val="20"/>
+          <w:szCs w:val="20"/>
+          <w:lang w:val="en-US"/>
+        </w:rPr>
+        <w:t xml:space="preserve">] </w:t>
+      </w:r>
+      <w:r>
+        <w:rPr>
+          <w:rFonts w:cstheme="minorHAnsi"/>
+          <w:sz w:val="20"/>
+          <w:szCs w:val="20"/>
+          <w:lang w:val="en-US"/>
+        </w:rPr>
+        <w:t>[output]</w:t>
+      </w:r>
+      <w:r>
+        <w:rPr>
+          <w:rFonts w:cstheme="minorHAnsi"/>
+          <w:sz w:val="20"/>
+          <w:szCs w:val="20"/>
+          <w:lang w:val="en-US"/>
+        </w:rPr>
+        <w:t xml:space="preserve"> </w:t>
+      </w:r>
+      <w:r>
+        <w:rPr>
+          <w:rFonts w:cstheme="minorHAnsi"/>
+          <w:sz w:val="20"/>
+          <w:szCs w:val="20"/>
+          <w:lang w:val="en-US"/>
+        </w:rPr>
+        <w:t>…] AS</w:t>
       </w:r>
     </w:p>
     <w:p>
@@ -7613,6 +8211,7 @@
     <w:p>
       <w:pPr>
         <w:spacing w:line="240" w:lineRule="auto"/>
+        <w:ind w:firstLine="720"/>
         <w:rPr>
           <w:rFonts w:cstheme="minorHAnsi"/>
           <w:sz w:val="20"/>
@@ -7750,7 +8349,628 @@
           <w:szCs w:val="20"/>
           <w:lang w:val="en-US"/>
         </w:rPr>
+        <w:t>) procedure_name [</w:t>
+      </w:r>
+      <w:r>
+        <w:rPr>
+          <w:rFonts w:cstheme="minorHAnsi"/>
+          <w:sz w:val="20"/>
+          <w:szCs w:val="20"/>
+          <w:lang w:val="en-US"/>
+        </w:rPr>
+        <w:t>‘</w:t>
+      </w:r>
+      <w:r>
+        <w:rPr>
+          <w:rFonts w:cstheme="minorHAnsi"/>
+          <w:sz w:val="20"/>
+          <w:szCs w:val="20"/>
+          <w:lang w:val="en-US"/>
+        </w:rPr>
+        <w:t>param_value1</w:t>
+      </w:r>
+      <w:r>
+        <w:rPr>
+          <w:rFonts w:cstheme="minorHAnsi"/>
+          <w:sz w:val="20"/>
+          <w:szCs w:val="20"/>
+          <w:lang w:val="en-US"/>
+        </w:rPr>
+        <w:t>’</w:t>
+      </w:r>
+      <w:r>
+        <w:rPr>
+          <w:rFonts w:cstheme="minorHAnsi"/>
+          <w:sz w:val="20"/>
+          <w:szCs w:val="20"/>
+          <w:lang w:val="en-US"/>
+        </w:rPr>
+        <w:t xml:space="preserve">, </w:t>
+      </w:r>
+      <w:r>
+        <w:rPr>
+          <w:rFonts w:cstheme="minorHAnsi"/>
+          <w:sz w:val="20"/>
+          <w:szCs w:val="20"/>
+          <w:lang w:val="en-US"/>
+        </w:rPr>
+        <w:t>‘</w:t>
+      </w:r>
+      <w:r>
+        <w:rPr>
+          <w:rFonts w:cstheme="minorHAnsi"/>
+          <w:sz w:val="20"/>
+          <w:szCs w:val="20"/>
+          <w:lang w:val="en-US"/>
+        </w:rPr>
+        <w:t>param_value2</w:t>
+      </w:r>
+      <w:r>
+        <w:rPr>
+          <w:rFonts w:cstheme="minorHAnsi"/>
+          <w:sz w:val="20"/>
+          <w:szCs w:val="20"/>
+          <w:lang w:val="en-US"/>
+        </w:rPr>
+        <w:t>’</w:t>
+      </w:r>
+      <w:r>
+        <w:rPr>
+          <w:rFonts w:cstheme="minorHAnsi"/>
+          <w:sz w:val="20"/>
+          <w:szCs w:val="20"/>
+          <w:lang w:val="en-US"/>
+        </w:rPr>
+        <w:t xml:space="preserve"> …]</w:t>
+      </w:r>
+    </w:p>
+    <w:p>
+      <w:pPr>
+        <w:spacing w:line="240" w:lineRule="auto"/>
+        <w:rPr>
+          <w:rFonts w:cstheme="minorHAnsi"/>
+          <w:sz w:val="20"/>
+          <w:szCs w:val="20"/>
+          <w:lang w:val="en-US"/>
+        </w:rPr>
+      </w:pPr>
+      <w:r>
+        <w:rPr>
+          <w:rFonts w:cstheme="minorHAnsi"/>
+          <w:i/>
+          <w:iCs/>
+          <w:sz w:val="20"/>
+          <w:szCs w:val="20"/>
+          <w:lang w:val="en-US"/>
+        </w:rPr>
+        <w:t>Checking for existing SPs:</w:t>
+      </w:r>
+      <w:r>
+        <w:rPr>
+          <w:rFonts w:cstheme="minorHAnsi"/>
+          <w:sz w:val="20"/>
+          <w:szCs w:val="20"/>
+          <w:lang w:val="en-US"/>
+        </w:rPr>
+        <w:t xml:space="preserve"> </w:t>
+      </w:r>
+      <w:r>
+        <w:rPr>
+          <w:sz w:val="20"/>
+          <w:szCs w:val="20"/>
+          <w:lang w:val="en-US"/>
+        </w:rPr>
+        <w:t>SELECT</w:t>
+      </w:r>
+      <w:r>
+        <w:rPr>
+          <w:sz w:val="20"/>
+          <w:szCs w:val="20"/>
+          <w:lang w:val="en-US"/>
+        </w:rPr>
+        <w:t xml:space="preserve"> * </w:t>
+      </w:r>
+      <w:r>
+        <w:rPr>
+          <w:sz w:val="20"/>
+          <w:szCs w:val="20"/>
+          <w:lang w:val="en-US"/>
+        </w:rPr>
+        <w:t>FROM</w:t>
+      </w:r>
+      <w:r>
+        <w:rPr>
+          <w:sz w:val="20"/>
+          <w:szCs w:val="20"/>
+          <w:lang w:val="en-US"/>
+        </w:rPr>
+        <w:t xml:space="preserve"> sys.procedures </w:t>
+      </w:r>
+      <w:r>
+        <w:rPr>
+          <w:b/>
+          <w:bCs/>
+          <w:sz w:val="20"/>
+          <w:szCs w:val="20"/>
+          <w:lang w:val="en-US"/>
+        </w:rPr>
+        <w:t>OR</w:t>
+      </w:r>
+      <w:r>
+        <w:rPr>
+          <w:sz w:val="20"/>
+          <w:szCs w:val="20"/>
+          <w:lang w:val="en-US"/>
+        </w:rPr>
+        <w:t xml:space="preserve"> </w:t>
+      </w:r>
+      <w:r>
+        <w:rPr>
+          <w:rFonts w:cstheme="minorHAnsi"/>
+          <w:sz w:val="20"/>
+          <w:szCs w:val="20"/>
+          <w:lang w:val="en-US"/>
+        </w:rPr>
+        <w:t>SELECT</w:t>
+      </w:r>
+      <w:r>
+        <w:rPr>
+          <w:rFonts w:cstheme="minorHAnsi"/>
+          <w:sz w:val="20"/>
+          <w:szCs w:val="20"/>
+          <w:lang w:val="en-US"/>
+        </w:rPr>
+        <w:t xml:space="preserve"> * </w:t>
+      </w:r>
+      <w:r>
+        <w:rPr>
+          <w:rFonts w:cstheme="minorHAnsi"/>
+          <w:sz w:val="20"/>
+          <w:szCs w:val="20"/>
+          <w:lang w:val="en-US"/>
+        </w:rPr>
+        <w:t>FROM</w:t>
+      </w:r>
+      <w:r>
+        <w:rPr>
+          <w:rFonts w:cstheme="minorHAnsi"/>
+          <w:sz w:val="20"/>
+          <w:szCs w:val="20"/>
+          <w:lang w:val="en-US"/>
+        </w:rPr>
+        <w:t xml:space="preserve"> sys.objects </w:t>
+      </w:r>
+      <w:r>
+        <w:rPr>
+          <w:rFonts w:cstheme="minorHAnsi"/>
+          <w:sz w:val="20"/>
+          <w:szCs w:val="20"/>
+          <w:lang w:val="en-US"/>
+        </w:rPr>
+        <w:t>WHERE</w:t>
+      </w:r>
+      <w:r>
+        <w:rPr>
+          <w:rFonts w:cstheme="minorHAnsi"/>
+          <w:sz w:val="20"/>
+          <w:szCs w:val="20"/>
+          <w:lang w:val="en-US"/>
+        </w:rPr>
+        <w:t xml:space="preserve"> type=</w:t>
+      </w:r>
+      <w:r>
+        <w:rPr>
+          <w:rFonts w:cstheme="minorHAnsi"/>
+          <w:sz w:val="20"/>
+          <w:szCs w:val="20"/>
+        </w:rPr>
+        <w:t>'</w:t>
+      </w:r>
+      <w:r>
+        <w:rPr>
+          <w:rFonts w:cstheme="minorHAnsi"/>
+          <w:sz w:val="20"/>
+          <w:szCs w:val="20"/>
+          <w:lang w:val="en-US"/>
+        </w:rPr>
+        <w:t>P</w:t>
+      </w:r>
+      <w:r>
+        <w:rPr>
+          <w:rFonts w:cstheme="minorHAnsi"/>
+          <w:sz w:val="20"/>
+          <w:szCs w:val="20"/>
+        </w:rPr>
+        <w:t>'</w:t>
+      </w:r>
+      <w:r>
+        <w:rPr>
+          <w:rFonts w:cstheme="minorHAnsi"/>
+          <w:sz w:val="20"/>
+          <w:szCs w:val="20"/>
+          <w:lang w:val="en-US"/>
+        </w:rPr>
+        <w:t xml:space="preserve"> [</w:t>
+      </w:r>
+      <w:r>
+        <w:rPr>
+          <w:rFonts w:cstheme="minorHAnsi"/>
+          <w:sz w:val="20"/>
+          <w:szCs w:val="20"/>
+          <w:lang w:val="en-US"/>
+        </w:rPr>
+        <w:t>AND</w:t>
+      </w:r>
+      <w:r>
+        <w:rPr>
+          <w:rFonts w:cstheme="minorHAnsi"/>
+          <w:sz w:val="20"/>
+          <w:szCs w:val="20"/>
+          <w:lang w:val="en-US"/>
+        </w:rPr>
+        <w:t xml:space="preserve"> name </w:t>
+      </w:r>
+      <w:r>
+        <w:rPr>
+          <w:rFonts w:cstheme="minorHAnsi"/>
+          <w:sz w:val="20"/>
+          <w:szCs w:val="20"/>
+          <w:lang w:val="en-US"/>
+        </w:rPr>
+        <w:t>LIKE</w:t>
+      </w:r>
+      <w:r>
+        <w:rPr>
+          <w:rFonts w:cstheme="minorHAnsi"/>
+          <w:sz w:val="20"/>
+          <w:szCs w:val="20"/>
+          <w:lang w:val="en-US"/>
+        </w:rPr>
+        <w:t xml:space="preserve"> </w:t>
+      </w:r>
+      <w:r>
+        <w:rPr>
+          <w:rFonts w:cstheme="minorHAnsi"/>
+          <w:sz w:val="20"/>
+          <w:szCs w:val="20"/>
+        </w:rPr>
+        <w:t>'</w:t>
+      </w:r>
+      <w:r>
+        <w:rPr>
+          <w:rFonts w:cstheme="minorHAnsi"/>
+          <w:sz w:val="20"/>
+          <w:szCs w:val="20"/>
+          <w:lang w:val="en-US"/>
+        </w:rPr>
+        <w:t>%sp_%</w:t>
+      </w:r>
+      <w:r>
+        <w:rPr>
+          <w:rFonts w:cstheme="minorHAnsi"/>
+          <w:sz w:val="20"/>
+          <w:szCs w:val="20"/>
+        </w:rPr>
+        <w:t>'</w:t>
+      </w:r>
+      <w:r>
+        <w:rPr>
+          <w:rFonts w:cstheme="minorHAnsi"/>
+          <w:sz w:val="20"/>
+          <w:szCs w:val="20"/>
+          <w:lang w:val="en-US"/>
+        </w:rPr>
+        <w:t>]</w:t>
+      </w:r>
+    </w:p>
+    <w:p>
+      <w:pPr>
+        <w:spacing w:line="240" w:lineRule="auto"/>
+        <w:rPr>
+          <w:rFonts w:cstheme="minorHAnsi"/>
+          <w:sz w:val="2"/>
+          <w:szCs w:val="2"/>
+          <w:lang w:val="en-US"/>
+        </w:rPr>
+      </w:pPr>
+    </w:p>
+    <w:p>
+      <w:pPr>
+        <w:spacing w:line="240" w:lineRule="auto"/>
+        <w:rPr>
+          <w:rFonts w:cstheme="minorHAnsi"/>
+          <w:sz w:val="20"/>
+          <w:szCs w:val="20"/>
+          <w:lang w:val="en-US"/>
+        </w:rPr>
+      </w:pPr>
+      <w:r>
+        <w:rPr>
+          <w:rFonts w:cstheme="minorHAnsi"/>
+          <w:b/>
+          <w:bCs/>
+          <w:sz w:val="20"/>
+          <w:szCs w:val="20"/>
+          <w:lang w:val="en-US"/>
+        </w:rPr>
+        <w:t>Dynamic SQL:</w:t>
+      </w:r>
+      <w:r>
+        <w:rPr>
+          <w:rFonts w:cstheme="minorHAnsi"/>
+          <w:sz w:val="20"/>
+          <w:szCs w:val="20"/>
+          <w:lang w:val="en-US"/>
+        </w:rPr>
+        <w:br/>
+      </w:r>
+      <w:r>
+        <w:rPr>
+          <w:rFonts w:cstheme="minorHAnsi"/>
+          <w:sz w:val="20"/>
+          <w:szCs w:val="20"/>
+          <w:lang w:val="en-US"/>
+        </w:rPr>
+        <w:t>CREATE [OR ALTER] PROC</w:t>
+      </w:r>
+      <w:r>
+        <w:rPr>
+          <w:rFonts w:cstheme="minorHAnsi"/>
+          <w:sz w:val="20"/>
+          <w:szCs w:val="20"/>
+          <w:lang w:val="en-US"/>
+        </w:rPr>
+        <w:t>EDURE</w:t>
+      </w:r>
+      <w:r>
+        <w:rPr>
+          <w:rFonts w:cstheme="minorHAnsi"/>
+          <w:sz w:val="20"/>
+          <w:szCs w:val="20"/>
+          <w:lang w:val="en-US"/>
+        </w:rPr>
+        <w:t xml:space="preserve"> (</w:t>
+      </w:r>
+      <w:r>
+        <w:rPr>
+          <w:rFonts w:cstheme="minorHAnsi"/>
+          <w:sz w:val="20"/>
+          <w:szCs w:val="20"/>
+          <w:lang w:val="en-US"/>
+        </w:rPr>
+        <w:t>or</w:t>
+      </w:r>
+      <w:r>
+        <w:rPr>
+          <w:rFonts w:cstheme="minorHAnsi"/>
+          <w:sz w:val="20"/>
+          <w:szCs w:val="20"/>
+          <w:lang w:val="en-US"/>
+        </w:rPr>
+        <w:t xml:space="preserve"> </w:t>
+      </w:r>
+      <w:r>
+        <w:rPr>
+          <w:rFonts w:cstheme="minorHAnsi"/>
+          <w:sz w:val="20"/>
+          <w:szCs w:val="20"/>
+          <w:lang w:val="en-US"/>
+        </w:rPr>
+        <w:t>PROC</w:t>
+      </w:r>
+      <w:r>
+        <w:rPr>
+          <w:rFonts w:cstheme="minorHAnsi"/>
+          <w:sz w:val="20"/>
+          <w:szCs w:val="20"/>
+          <w:lang w:val="en-US"/>
+        </w:rPr>
+        <w:t xml:space="preserve">) procedure_name @param_name varchar(max) </w:t>
+      </w:r>
+      <w:r>
+        <w:rPr>
+          <w:rFonts w:cstheme="minorHAnsi"/>
+          <w:sz w:val="20"/>
+          <w:szCs w:val="20"/>
+          <w:lang w:val="en-US"/>
+        </w:rPr>
+        <w:t>AS</w:t>
+      </w:r>
+    </w:p>
+    <w:p>
+      <w:pPr>
+        <w:spacing w:line="240" w:lineRule="auto"/>
+        <w:rPr>
+          <w:rFonts w:cstheme="minorHAnsi"/>
+          <w:sz w:val="20"/>
+          <w:szCs w:val="20"/>
+          <w:lang w:val="en-US"/>
+        </w:rPr>
+      </w:pPr>
+      <w:r>
+        <w:rPr>
+          <w:rFonts w:cstheme="minorHAnsi"/>
+          <w:sz w:val="20"/>
+          <w:szCs w:val="20"/>
+          <w:lang w:val="en-US"/>
+        </w:rPr>
+        <w:t>DECLARE @SQL varchar(max)='SELECT * FROM ' + @param_name</w:t>
+      </w:r>
+    </w:p>
+    <w:p>
+      <w:pPr>
+        <w:spacing w:line="240" w:lineRule="auto"/>
+        <w:rPr>
+          <w:rFonts w:cstheme="minorHAnsi"/>
+          <w:sz w:val="20"/>
+          <w:szCs w:val="20"/>
+          <w:lang w:val="en-US"/>
+        </w:rPr>
+      </w:pPr>
+      <w:r>
+        <w:rPr>
+          <w:rFonts w:cstheme="minorHAnsi"/>
+          <w:sz w:val="20"/>
+          <w:szCs w:val="20"/>
+          <w:lang w:val="en-US"/>
+        </w:rPr>
+        <w:t>EXEC (@SQL)</w:t>
+      </w:r>
+      <w:r>
+        <w:rPr>
+          <w:rFonts w:cstheme="minorHAnsi"/>
+          <w:sz w:val="20"/>
+          <w:szCs w:val="20"/>
+          <w:lang w:val="en-US"/>
+        </w:rPr>
+        <w:t xml:space="preserve"> </w:t>
+      </w:r>
+      <w:r>
+        <w:rPr>
+          <w:rFonts w:cstheme="minorHAnsi"/>
+          <w:b/>
+          <w:bCs/>
+          <w:sz w:val="20"/>
+          <w:szCs w:val="20"/>
+          <w:lang w:val="en-US"/>
+        </w:rPr>
+        <w:t>OR</w:t>
+      </w:r>
+      <w:r>
+        <w:rPr>
+          <w:rFonts w:cstheme="minorHAnsi"/>
+          <w:sz w:val="20"/>
+          <w:szCs w:val="20"/>
+          <w:lang w:val="en-US"/>
+        </w:rPr>
+        <w:t xml:space="preserve"> sp_execute (@SQL)</w:t>
+      </w:r>
+    </w:p>
+    <w:p>
+      <w:pPr>
+        <w:spacing w:line="240" w:lineRule="auto"/>
+        <w:rPr>
+          <w:rFonts w:cstheme="minorHAnsi"/>
+          <w:sz w:val="20"/>
+          <w:szCs w:val="20"/>
+          <w:lang w:val="en-US"/>
+        </w:rPr>
+      </w:pPr>
+      <w:r>
+        <w:rPr>
+          <w:rFonts w:cstheme="minorHAnsi"/>
+          <w:i/>
+          <w:iCs/>
+          <w:sz w:val="20"/>
+          <w:szCs w:val="20"/>
+          <w:lang w:val="en-US"/>
+        </w:rPr>
+        <w:t>Executing a Dynamic SQL:</w:t>
+      </w:r>
+      <w:r>
+        <w:rPr>
+          <w:rFonts w:cstheme="minorHAnsi"/>
+          <w:sz w:val="20"/>
+          <w:szCs w:val="20"/>
+          <w:lang w:val="en-US"/>
+        </w:rPr>
+        <w:t xml:space="preserve"> </w:t>
+      </w:r>
+      <w:r>
+        <w:rPr>
+          <w:rFonts w:cstheme="minorHAnsi"/>
+          <w:sz w:val="20"/>
+          <w:szCs w:val="20"/>
+          <w:lang w:val="en-US"/>
+        </w:rPr>
+        <w:t>EXECUTE (OR EXEC</w:t>
+      </w:r>
+      <w:r>
+        <w:rPr>
+          <w:rFonts w:cstheme="minorHAnsi"/>
+          <w:sz w:val="20"/>
+          <w:szCs w:val="20"/>
+          <w:lang w:val="en-US"/>
+        </w:rPr>
         <w:t>) procedure_name [param_value1, param_value2 …]</w:t>
+      </w:r>
+    </w:p>
+    <w:p>
+      <w:pPr>
+        <w:spacing w:line="240" w:lineRule="auto"/>
+        <w:rPr>
+          <w:rFonts w:cstheme="minorHAnsi"/>
+          <w:sz w:val="2"/>
+          <w:szCs w:val="2"/>
+          <w:lang w:val="en-US"/>
+        </w:rPr>
+      </w:pPr>
+    </w:p>
+    <w:p>
+      <w:pPr>
+        <w:spacing w:line="240" w:lineRule="auto"/>
+        <w:rPr>
+          <w:rFonts w:cstheme="minorHAnsi"/>
+          <w:sz w:val="20"/>
+          <w:szCs w:val="20"/>
+          <w:lang w:val="en-US"/>
+        </w:rPr>
+      </w:pPr>
+      <w:r>
+        <w:rPr>
+          <w:rFonts w:cstheme="minorHAnsi"/>
+          <w:b/>
+          <w:bCs/>
+          <w:sz w:val="20"/>
+          <w:szCs w:val="20"/>
+          <w:lang w:val="en-US"/>
+        </w:rPr>
+        <w:t>Synonym:</w:t>
+      </w:r>
+      <w:r>
+        <w:rPr>
+          <w:rFonts w:cstheme="minorHAnsi"/>
+          <w:sz w:val="20"/>
+          <w:szCs w:val="20"/>
+          <w:lang w:val="en-US"/>
+        </w:rPr>
+        <w:t xml:space="preserve"> </w:t>
+      </w:r>
+      <w:r>
+        <w:rPr>
+          <w:rFonts w:cstheme="minorHAnsi"/>
+          <w:sz w:val="20"/>
+          <w:szCs w:val="20"/>
+          <w:lang w:val="en-US"/>
+        </w:rPr>
+        <w:t xml:space="preserve">CREATE SYNONYM [schema_name.]synonym_name FOR </w:t>
+      </w:r>
+      <w:r>
+        <w:rPr>
+          <w:rFonts w:cstheme="minorHAnsi"/>
+          <w:sz w:val="20"/>
+          <w:szCs w:val="20"/>
+          <w:lang w:val="en-US"/>
+        </w:rPr>
+        <w:t>db_name.</w:t>
+      </w:r>
+      <w:r>
+        <w:rPr>
+          <w:rFonts w:cstheme="minorHAnsi"/>
+          <w:sz w:val="20"/>
+          <w:szCs w:val="20"/>
+          <w:lang w:val="en-US"/>
+        </w:rPr>
+        <w:t>schema_name.</w:t>
+      </w:r>
+      <w:r>
+        <w:rPr>
+          <w:rFonts w:cstheme="minorHAnsi"/>
+          <w:sz w:val="20"/>
+          <w:szCs w:val="20"/>
+          <w:lang w:val="en-US"/>
+        </w:rPr>
+        <w:t>object_name (objects can be Tables, Views, Functions &amp; Stored Procedures)</w:t>
       </w:r>
     </w:p>
     <w:p>
@@ -7771,238 +8991,23 @@
         <w:spacing w:line="240" w:lineRule="auto"/>
         <w:rPr>
           <w:rFonts w:cstheme="minorHAnsi"/>
-          <w:sz w:val="20"/>
-          <w:szCs w:val="20"/>
-          <w:lang w:val="en-US"/>
-        </w:rPr>
-      </w:pPr>
-      <w:r>
-        <w:rPr>
-          <w:rFonts w:cstheme="minorHAnsi"/>
           <w:b/>
           <w:bCs/>
           <w:sz w:val="20"/>
           <w:szCs w:val="20"/>
           <w:lang w:val="en-US"/>
         </w:rPr>
-        <w:t>Checking for existing SPs:</w:t>
-      </w:r>
-      <w:r>
-        <w:rPr>
-          <w:rFonts w:cstheme="minorHAnsi"/>
-          <w:sz w:val="20"/>
-          <w:szCs w:val="20"/>
-          <w:lang w:val="en-US"/>
-        </w:rPr>
-        <w:t xml:space="preserve"> </w:t>
-      </w:r>
-      <w:r>
-        <w:rPr>
-          <w:sz w:val="20"/>
-          <w:szCs w:val="20"/>
-          <w:lang w:val="en-US"/>
-        </w:rPr>
-        <w:t>SELECT</w:t>
-      </w:r>
-      <w:r>
-        <w:rPr>
-          <w:sz w:val="20"/>
-          <w:szCs w:val="20"/>
-          <w:lang w:val="en-US"/>
-        </w:rPr>
-        <w:t xml:space="preserve"> * </w:t>
-      </w:r>
-      <w:r>
-        <w:rPr>
-          <w:sz w:val="20"/>
-          <w:szCs w:val="20"/>
-          <w:lang w:val="en-US"/>
-        </w:rPr>
-        <w:t>FROM</w:t>
-      </w:r>
-      <w:r>
-        <w:rPr>
-          <w:sz w:val="20"/>
-          <w:szCs w:val="20"/>
-          <w:lang w:val="en-US"/>
-        </w:rPr>
-        <w:t xml:space="preserve"> sys.procedures </w:t>
-      </w:r>
-      <w:r>
-        <w:rPr>
+      </w:pPr>
+      <w:r>
+        <w:rPr>
+          <w:rFonts w:cstheme="minorHAnsi"/>
           <w:b/>
           <w:bCs/>
           <w:sz w:val="20"/>
           <w:szCs w:val="20"/>
           <w:lang w:val="en-US"/>
         </w:rPr>
-        <w:t>OR</w:t>
-      </w:r>
-      <w:r>
-        <w:rPr>
-          <w:sz w:val="20"/>
-          <w:szCs w:val="20"/>
-          <w:lang w:val="en-US"/>
-        </w:rPr>
-        <w:t xml:space="preserve"> </w:t>
-      </w:r>
-      <w:r>
-        <w:rPr>
-          <w:rFonts w:cstheme="minorHAnsi"/>
-          <w:sz w:val="20"/>
-          <w:szCs w:val="20"/>
-          <w:lang w:val="en-US"/>
-        </w:rPr>
-        <w:t>SELECT</w:t>
-      </w:r>
-      <w:r>
-        <w:rPr>
-          <w:rFonts w:cstheme="minorHAnsi"/>
-          <w:sz w:val="20"/>
-          <w:szCs w:val="20"/>
-          <w:lang w:val="en-US"/>
-        </w:rPr>
-        <w:t xml:space="preserve"> * </w:t>
-      </w:r>
-      <w:r>
-        <w:rPr>
-          <w:rFonts w:cstheme="minorHAnsi"/>
-          <w:sz w:val="20"/>
-          <w:szCs w:val="20"/>
-          <w:lang w:val="en-US"/>
-        </w:rPr>
-        <w:t>FROM</w:t>
-      </w:r>
-      <w:r>
-        <w:rPr>
-          <w:rFonts w:cstheme="minorHAnsi"/>
-          <w:sz w:val="20"/>
-          <w:szCs w:val="20"/>
-          <w:lang w:val="en-US"/>
-        </w:rPr>
-        <w:t xml:space="preserve"> sys.objects </w:t>
-      </w:r>
-      <w:r>
-        <w:rPr>
-          <w:rFonts w:cstheme="minorHAnsi"/>
-          <w:sz w:val="20"/>
-          <w:szCs w:val="20"/>
-          <w:lang w:val="en-US"/>
-        </w:rPr>
-        <w:t>WHERE</w:t>
-      </w:r>
-      <w:r>
-        <w:rPr>
-          <w:rFonts w:cstheme="minorHAnsi"/>
-          <w:sz w:val="20"/>
-          <w:szCs w:val="20"/>
-          <w:lang w:val="en-US"/>
-        </w:rPr>
-        <w:t xml:space="preserve"> type=</w:t>
-      </w:r>
-      <w:r>
-        <w:rPr>
-          <w:rFonts w:cstheme="minorHAnsi"/>
-          <w:sz w:val="20"/>
-          <w:szCs w:val="20"/>
-        </w:rPr>
-        <w:t>'</w:t>
-      </w:r>
-      <w:r>
-        <w:rPr>
-          <w:rFonts w:cstheme="minorHAnsi"/>
-          <w:sz w:val="20"/>
-          <w:szCs w:val="20"/>
-          <w:lang w:val="en-US"/>
-        </w:rPr>
-        <w:t>P</w:t>
-      </w:r>
-      <w:r>
-        <w:rPr>
-          <w:rFonts w:cstheme="minorHAnsi"/>
-          <w:sz w:val="20"/>
-          <w:szCs w:val="20"/>
-        </w:rPr>
-        <w:t>'</w:t>
-      </w:r>
-      <w:r>
-        <w:rPr>
-          <w:rFonts w:cstheme="minorHAnsi"/>
-          <w:sz w:val="20"/>
-          <w:szCs w:val="20"/>
-          <w:lang w:val="en-US"/>
-        </w:rPr>
-        <w:t xml:space="preserve"> [</w:t>
-      </w:r>
-      <w:r>
-        <w:rPr>
-          <w:rFonts w:cstheme="minorHAnsi"/>
-          <w:sz w:val="20"/>
-          <w:szCs w:val="20"/>
-          <w:lang w:val="en-US"/>
-        </w:rPr>
-        <w:t>AND</w:t>
-      </w:r>
-      <w:r>
-        <w:rPr>
-          <w:rFonts w:cstheme="minorHAnsi"/>
-          <w:sz w:val="20"/>
-          <w:szCs w:val="20"/>
-          <w:lang w:val="en-US"/>
-        </w:rPr>
-        <w:t xml:space="preserve"> name </w:t>
-      </w:r>
-      <w:r>
-        <w:rPr>
-          <w:rFonts w:cstheme="minorHAnsi"/>
-          <w:sz w:val="20"/>
-          <w:szCs w:val="20"/>
-          <w:lang w:val="en-US"/>
-        </w:rPr>
-        <w:t>LIKE</w:t>
-      </w:r>
-      <w:r>
-        <w:rPr>
-          <w:rFonts w:cstheme="minorHAnsi"/>
-          <w:sz w:val="20"/>
-          <w:szCs w:val="20"/>
-          <w:lang w:val="en-US"/>
-        </w:rPr>
-        <w:t xml:space="preserve"> </w:t>
-      </w:r>
-      <w:r>
-        <w:rPr>
-          <w:rFonts w:cstheme="minorHAnsi"/>
-          <w:sz w:val="20"/>
-          <w:szCs w:val="20"/>
-        </w:rPr>
-        <w:t>'</w:t>
-      </w:r>
-      <w:r>
-        <w:rPr>
-          <w:rFonts w:cstheme="minorHAnsi"/>
-          <w:sz w:val="20"/>
-          <w:szCs w:val="20"/>
-          <w:lang w:val="en-US"/>
-        </w:rPr>
-        <w:t>%sp_%</w:t>
-      </w:r>
-      <w:r>
-        <w:rPr>
-          <w:rFonts w:cstheme="minorHAnsi"/>
-          <w:sz w:val="20"/>
-          <w:szCs w:val="20"/>
-        </w:rPr>
-        <w:t>'</w:t>
-      </w:r>
-      <w:r>
-        <w:rPr>
-          <w:rFonts w:cstheme="minorHAnsi"/>
-          <w:sz w:val="20"/>
-          <w:szCs w:val="20"/>
-          <w:lang w:val="en-US"/>
-        </w:rPr>
-        <w:t>]</w:t>
+        <w:t>DDL Triggers:</w:t>
       </w:r>
     </w:p>
     <w:p>
@@ -8021,152 +9026,13 @@
         <w:spacing w:line="240" w:lineRule="auto"/>
         <w:rPr>
           <w:rFonts w:cstheme="minorHAnsi"/>
-          <w:sz w:val="20"/>
-          <w:szCs w:val="20"/>
-          <w:lang w:val="en-US"/>
-        </w:rPr>
-      </w:pPr>
-      <w:r>
-        <w:rPr>
-          <w:rFonts w:cstheme="minorHAnsi"/>
           <w:b/>
           <w:bCs/>
           <w:sz w:val="20"/>
           <w:szCs w:val="20"/>
           <w:lang w:val="en-US"/>
         </w:rPr>
-        <w:t>Dynamic SQL:</w:t>
-      </w:r>
-      <w:r>
-        <w:rPr>
-          <w:rFonts w:cstheme="minorHAnsi"/>
-          <w:sz w:val="20"/>
-          <w:szCs w:val="20"/>
-          <w:lang w:val="en-US"/>
-        </w:rPr>
-        <w:br/>
-      </w:r>
-      <w:r>
-        <w:rPr>
-          <w:rFonts w:cstheme="minorHAnsi"/>
-          <w:sz w:val="20"/>
-          <w:szCs w:val="20"/>
-          <w:lang w:val="en-US"/>
-        </w:rPr>
-        <w:t>CREATE [OR ALTER] PROC</w:t>
-      </w:r>
-      <w:r>
-        <w:rPr>
-          <w:rFonts w:cstheme="minorHAnsi"/>
-          <w:sz w:val="20"/>
-          <w:szCs w:val="20"/>
-          <w:lang w:val="en-US"/>
-        </w:rPr>
-        <w:t>EDURE</w:t>
-      </w:r>
-      <w:r>
-        <w:rPr>
-          <w:rFonts w:cstheme="minorHAnsi"/>
-          <w:sz w:val="20"/>
-          <w:szCs w:val="20"/>
-          <w:lang w:val="en-US"/>
-        </w:rPr>
-        <w:t xml:space="preserve"> (</w:t>
-      </w:r>
-      <w:r>
-        <w:rPr>
-          <w:rFonts w:cstheme="minorHAnsi"/>
-          <w:sz w:val="20"/>
-          <w:szCs w:val="20"/>
-          <w:lang w:val="en-US"/>
-        </w:rPr>
-        <w:t>or</w:t>
-      </w:r>
-      <w:r>
-        <w:rPr>
-          <w:rFonts w:cstheme="minorHAnsi"/>
-          <w:sz w:val="20"/>
-          <w:szCs w:val="20"/>
-          <w:lang w:val="en-US"/>
-        </w:rPr>
-        <w:t xml:space="preserve"> </w:t>
-      </w:r>
-      <w:r>
-        <w:rPr>
-          <w:rFonts w:cstheme="minorHAnsi"/>
-          <w:sz w:val="20"/>
-          <w:szCs w:val="20"/>
-          <w:lang w:val="en-US"/>
-        </w:rPr>
-        <w:t>PROC</w:t>
-      </w:r>
-      <w:r>
-        <w:rPr>
-          <w:rFonts w:cstheme="minorHAnsi"/>
-          <w:sz w:val="20"/>
-          <w:szCs w:val="20"/>
-          <w:lang w:val="en-US"/>
-        </w:rPr>
-        <w:t xml:space="preserve">) procedure_name @param_name varchar(max) </w:t>
-      </w:r>
-      <w:r>
-        <w:rPr>
-          <w:rFonts w:cstheme="minorHAnsi"/>
-          <w:sz w:val="20"/>
-          <w:szCs w:val="20"/>
-          <w:lang w:val="en-US"/>
-        </w:rPr>
-        <w:t>AS</w:t>
-      </w:r>
-    </w:p>
-    <w:p>
-      <w:pPr>
-        <w:spacing w:line="240" w:lineRule="auto"/>
-        <w:rPr>
-          <w:rFonts w:cstheme="minorHAnsi"/>
-          <w:sz w:val="20"/>
-          <w:szCs w:val="20"/>
-          <w:lang w:val="en-US"/>
-        </w:rPr>
-      </w:pPr>
-      <w:r>
-        <w:rPr>
-          <w:rFonts w:cstheme="minorHAnsi"/>
-          <w:sz w:val="20"/>
-          <w:szCs w:val="20"/>
-          <w:lang w:val="en-US"/>
-        </w:rPr>
-        <w:t>DECLARE @SQL varchar(max)='SELECT * FROM ' + @param_name</w:t>
-      </w:r>
-    </w:p>
-    <w:p>
-      <w:pPr>
-        <w:spacing w:line="240" w:lineRule="auto"/>
-        <w:rPr>
-          <w:rFonts w:cstheme="minorHAnsi"/>
-          <w:sz w:val="20"/>
-          <w:szCs w:val="20"/>
-          <w:lang w:val="en-US"/>
-        </w:rPr>
-      </w:pPr>
-      <w:r>
-        <w:rPr>
-          <w:rFonts w:cstheme="minorHAnsi"/>
-          <w:sz w:val="20"/>
-          <w:szCs w:val="20"/>
-          <w:lang w:val="en-US"/>
-        </w:rPr>
-        <w:t>EXEC (@SQL)</w:t>
-      </w:r>
-      <w:r>
-        <w:rPr>
-          <w:rFonts w:cstheme="minorHAnsi"/>
-          <w:sz w:val="20"/>
-          <w:szCs w:val="20"/>
-          <w:lang w:val="en-US"/>
-        </w:rPr>
-        <w:t xml:space="preserve"> </w:t>
-      </w:r>
+      </w:pPr>
       <w:r>
         <w:rPr>
           <w:rFonts w:cstheme="minorHAnsi"/>
@@ -8176,65 +9042,8 @@
           <w:szCs w:val="20"/>
           <w:lang w:val="en-US"/>
         </w:rPr>
-        <w:t>OR</w:t>
-      </w:r>
-      <w:r>
-        <w:rPr>
-          <w:rFonts w:cstheme="minorHAnsi"/>
-          <w:sz w:val="20"/>
-          <w:szCs w:val="20"/>
-          <w:lang w:val="en-US"/>
-        </w:rPr>
-        <w:t xml:space="preserve"> sp_execute (@SQL)</w:t>
-      </w:r>
-    </w:p>
-    <w:p>
-      <w:pPr>
-        <w:spacing w:line="240" w:lineRule="auto"/>
-        <w:rPr>
-          <w:rFonts w:cstheme="minorHAnsi"/>
-          <w:sz w:val="20"/>
-          <w:szCs w:val="20"/>
-          <w:lang w:val="en-US"/>
-        </w:rPr>
-      </w:pPr>
-      <w:r>
-        <w:rPr>
-          <w:rFonts w:cstheme="minorHAnsi"/>
-          <w:i/>
-          <w:iCs/>
-          <w:sz w:val="20"/>
-          <w:szCs w:val="20"/>
-          <w:lang w:val="en-US"/>
-        </w:rPr>
-        <w:t>Executing a Dynamic SQL:</w:t>
-      </w:r>
-      <w:r>
-        <w:rPr>
-          <w:rFonts w:cstheme="minorHAnsi"/>
-          <w:sz w:val="20"/>
-          <w:szCs w:val="20"/>
-          <w:lang w:val="en-US"/>
-        </w:rPr>
-        <w:t xml:space="preserve"> </w:t>
-      </w:r>
-      <w:r>
-        <w:rPr>
-          <w:rFonts w:cstheme="minorHAnsi"/>
-          <w:sz w:val="20"/>
-          <w:szCs w:val="20"/>
-          <w:lang w:val="en-US"/>
-        </w:rPr>
-        <w:t>EXECUTE (OR EXEC</w:t>
-      </w:r>
-      <w:r>
-        <w:rPr>
-          <w:rFonts w:cstheme="minorHAnsi"/>
-          <w:sz w:val="20"/>
-          <w:szCs w:val="20"/>
-          <w:lang w:val="en-US"/>
-        </w:rPr>
-        <w:t>) procedure_name [param_value1, param_value2 …]</w:t>
+        <w:lastRenderedPageBreak/>
+        <w:t>DML Triggers:</w:t>
       </w:r>
     </w:p>
     <w:p>
@@ -8247,10 +9056,38 @@
           <w:lang w:val="en-US"/>
         </w:rPr>
       </w:pPr>
-    </w:p>
-    <w:p>
-      <w:pPr>
-        <w:spacing w:line="240" w:lineRule="auto"/>
+      <w:r>
+        <w:rPr>
+          <w:rFonts w:cstheme="minorHAnsi"/>
+          <w:sz w:val="20"/>
+          <w:szCs w:val="20"/>
+          <w:lang w:val="en-US"/>
+        </w:rPr>
+        <w:t>CREATE [OR ALTER] TRIGGER trigger_name ON table_name {FOR, AFTER, INSTEAD OF} {INSERT, DELETE, UPDATE} [NOT FOR REPLICATION] AS SQL statements (SELECT, INSERT, UPDATE OR DELETE statements)</w:t>
+      </w:r>
+    </w:p>
+    <w:p>
+      <w:pPr>
+        <w:spacing w:line="240" w:lineRule="auto"/>
+        <w:rPr>
+          <w:rFonts w:cstheme="minorHAnsi"/>
+          <w:sz w:val="2"/>
+          <w:szCs w:val="2"/>
+          <w:lang w:val="en-US"/>
+        </w:rPr>
+      </w:pPr>
+    </w:p>
+    <w:p>
+      <w:pPr>
+        <w:spacing w:line="240" w:lineRule="auto"/>
+        <w:rPr>
+          <w:rFonts w:cstheme="minorHAnsi"/>
+          <w:sz w:val="20"/>
+          <w:szCs w:val="20"/>
+          <w:lang w:val="en-US"/>
+        </w:rPr>
+      </w:pPr>
+      <w:r>
         <w:rPr>
           <w:rFonts w:cstheme="minorHAnsi"/>
           <w:b/>
@@ -8259,8 +9096,306 @@
           <w:szCs w:val="20"/>
           <w:lang w:val="en-US"/>
         </w:rPr>
-      </w:pPr>
-      <w:r>
+        <w:t>Transactions:</w:t>
+      </w:r>
+      <w:r>
+        <w:rPr>
+          <w:rFonts w:cstheme="minorHAnsi"/>
+          <w:sz w:val="20"/>
+          <w:szCs w:val="20"/>
+          <w:lang w:val="en-US"/>
+        </w:rPr>
+        <w:t xml:space="preserve"> </w:t>
+      </w:r>
+      <w:r>
+        <w:rPr>
+          <w:rFonts w:cstheme="minorHAnsi"/>
+          <w:sz w:val="20"/>
+          <w:szCs w:val="20"/>
+          <w:lang w:val="en-US"/>
+        </w:rPr>
+        <w:t>BEGIN TRANSACTION</w:t>
+      </w:r>
+      <w:r>
+        <w:rPr>
+          <w:rFonts w:cstheme="minorHAnsi"/>
+          <w:sz w:val="20"/>
+          <w:szCs w:val="20"/>
+          <w:lang w:val="en-US"/>
+        </w:rPr>
+        <w:t xml:space="preserve"> (or TRAN)</w:t>
+      </w:r>
+    </w:p>
+    <w:p>
+      <w:pPr>
+        <w:spacing w:line="240" w:lineRule="auto"/>
+        <w:rPr>
+          <w:rFonts w:cstheme="minorHAnsi"/>
+          <w:sz w:val="20"/>
+          <w:szCs w:val="20"/>
+          <w:lang w:val="en-US"/>
+        </w:rPr>
+      </w:pPr>
+      <w:r>
+        <w:rPr>
+          <w:rFonts w:cstheme="minorHAnsi"/>
+          <w:sz w:val="20"/>
+          <w:szCs w:val="20"/>
+          <w:lang w:val="en-US"/>
+        </w:rPr>
+        <w:t xml:space="preserve">SQL statements </w:t>
+      </w:r>
+      <w:r>
+        <w:rPr>
+          <w:rFonts w:cstheme="minorHAnsi"/>
+          <w:sz w:val="20"/>
+          <w:szCs w:val="20"/>
+          <w:lang w:val="en-US"/>
+        </w:rPr>
+        <w:t>(</w:t>
+      </w:r>
+      <w:r>
+        <w:rPr>
+          <w:rFonts w:cstheme="minorHAnsi"/>
+          <w:sz w:val="20"/>
+          <w:szCs w:val="20"/>
+          <w:lang w:val="en-US"/>
+        </w:rPr>
+        <w:t>INSERT, UPDATE, DELETE statements)</w:t>
+      </w:r>
+    </w:p>
+    <w:p>
+      <w:pPr>
+        <w:spacing w:line="240" w:lineRule="auto"/>
+        <w:rPr>
+          <w:rFonts w:cstheme="minorHAnsi"/>
+          <w:sz w:val="20"/>
+          <w:szCs w:val="20"/>
+          <w:lang w:val="en-US"/>
+        </w:rPr>
+      </w:pPr>
+      <w:r>
+        <w:rPr>
+          <w:rFonts w:cstheme="minorHAnsi"/>
+          <w:sz w:val="20"/>
+          <w:szCs w:val="20"/>
+          <w:lang w:val="en-US"/>
+        </w:rPr>
+        <w:t>-- Check for error</w:t>
+      </w:r>
+    </w:p>
+    <w:p>
+      <w:pPr>
+        <w:spacing w:line="240" w:lineRule="auto"/>
+        <w:rPr>
+          <w:rFonts w:cstheme="minorHAnsi"/>
+          <w:sz w:val="20"/>
+          <w:szCs w:val="20"/>
+          <w:lang w:val="en-US"/>
+        </w:rPr>
+      </w:pPr>
+      <w:r>
+        <w:rPr>
+          <w:rFonts w:cstheme="minorHAnsi"/>
+          <w:sz w:val="20"/>
+          <w:szCs w:val="20"/>
+          <w:lang w:val="en-US"/>
+        </w:rPr>
+        <w:t>IF</w:t>
+      </w:r>
+      <w:r>
+        <w:rPr>
+          <w:rFonts w:cstheme="minorHAnsi"/>
+          <w:sz w:val="20"/>
+          <w:szCs w:val="20"/>
+          <w:lang w:val="en-US"/>
+        </w:rPr>
+        <w:t xml:space="preserve"> </w:t>
+      </w:r>
+      <w:r>
+        <w:rPr>
+          <w:rFonts w:cstheme="minorHAnsi"/>
+          <w:sz w:val="20"/>
+          <w:szCs w:val="20"/>
+          <w:lang w:val="en-US"/>
+        </w:rPr>
+        <w:t>(@@ERROR &gt; 0)</w:t>
+      </w:r>
+    </w:p>
+    <w:p>
+      <w:pPr>
+        <w:spacing w:line="240" w:lineRule="auto"/>
+        <w:rPr>
+          <w:rFonts w:cstheme="minorHAnsi"/>
+          <w:sz w:val="20"/>
+          <w:szCs w:val="20"/>
+          <w:lang w:val="en-US"/>
+        </w:rPr>
+      </w:pPr>
+      <w:r>
+        <w:rPr>
+          <w:rFonts w:cstheme="minorHAnsi"/>
+          <w:sz w:val="20"/>
+          <w:szCs w:val="20"/>
+          <w:lang w:val="en-US"/>
+        </w:rPr>
+        <w:t>BEGIN</w:t>
+      </w:r>
+    </w:p>
+    <w:p>
+      <w:pPr>
+        <w:spacing w:line="240" w:lineRule="auto"/>
+        <w:ind w:firstLine="720"/>
+        <w:rPr>
+          <w:rFonts w:cstheme="minorHAnsi"/>
+          <w:sz w:val="20"/>
+          <w:szCs w:val="20"/>
+          <w:lang w:val="en-US"/>
+        </w:rPr>
+      </w:pPr>
+      <w:r>
+        <w:rPr>
+          <w:rFonts w:cstheme="minorHAnsi"/>
+          <w:sz w:val="20"/>
+          <w:szCs w:val="20"/>
+          <w:lang w:val="en-US"/>
+        </w:rPr>
+        <w:t>ROLLBACK TRANSACTION</w:t>
+      </w:r>
+      <w:r>
+        <w:rPr>
+          <w:rFonts w:cstheme="minorHAnsi"/>
+          <w:sz w:val="20"/>
+          <w:szCs w:val="20"/>
+          <w:lang w:val="en-US"/>
+        </w:rPr>
+        <w:t xml:space="preserve"> (or TRAN)</w:t>
+      </w:r>
+    </w:p>
+    <w:p>
+      <w:pPr>
+        <w:spacing w:line="240" w:lineRule="auto"/>
+        <w:rPr>
+          <w:rFonts w:cstheme="minorHAnsi"/>
+          <w:sz w:val="20"/>
+          <w:szCs w:val="20"/>
+          <w:lang w:val="en-US"/>
+        </w:rPr>
+      </w:pPr>
+      <w:r>
+        <w:rPr>
+          <w:rFonts w:cstheme="minorHAnsi"/>
+          <w:sz w:val="20"/>
+          <w:szCs w:val="20"/>
+          <w:lang w:val="en-US"/>
+        </w:rPr>
+        <w:t>END</w:t>
+      </w:r>
+    </w:p>
+    <w:p>
+      <w:pPr>
+        <w:spacing w:line="240" w:lineRule="auto"/>
+        <w:rPr>
+          <w:rFonts w:cstheme="minorHAnsi"/>
+          <w:sz w:val="20"/>
+          <w:szCs w:val="20"/>
+          <w:lang w:val="en-US"/>
+        </w:rPr>
+      </w:pPr>
+      <w:r>
+        <w:rPr>
+          <w:rFonts w:cstheme="minorHAnsi"/>
+          <w:sz w:val="20"/>
+          <w:szCs w:val="20"/>
+          <w:lang w:val="en-US"/>
+        </w:rPr>
+        <w:t>ELSE</w:t>
+      </w:r>
+    </w:p>
+    <w:p>
+      <w:pPr>
+        <w:spacing w:line="240" w:lineRule="auto"/>
+        <w:rPr>
+          <w:rFonts w:cstheme="minorHAnsi"/>
+          <w:sz w:val="20"/>
+          <w:szCs w:val="20"/>
+          <w:lang w:val="en-US"/>
+        </w:rPr>
+      </w:pPr>
+      <w:r>
+        <w:rPr>
+          <w:rFonts w:cstheme="minorHAnsi"/>
+          <w:sz w:val="20"/>
+          <w:szCs w:val="20"/>
+          <w:lang w:val="en-US"/>
+        </w:rPr>
+        <w:t>BEGIN</w:t>
+      </w:r>
+    </w:p>
+    <w:p>
+      <w:pPr>
+        <w:spacing w:line="240" w:lineRule="auto"/>
+        <w:ind w:firstLine="720"/>
+        <w:rPr>
+          <w:rFonts w:cstheme="minorHAnsi"/>
+          <w:sz w:val="20"/>
+          <w:szCs w:val="20"/>
+          <w:lang w:val="en-US"/>
+        </w:rPr>
+      </w:pPr>
+      <w:r>
+        <w:rPr>
+          <w:rFonts w:cstheme="minorHAnsi"/>
+          <w:sz w:val="20"/>
+          <w:szCs w:val="20"/>
+          <w:lang w:val="en-US"/>
+        </w:rPr>
+        <w:t>COMMIT TRANSACTION</w:t>
+      </w:r>
+      <w:r>
+        <w:rPr>
+          <w:rFonts w:cstheme="minorHAnsi"/>
+          <w:sz w:val="20"/>
+          <w:szCs w:val="20"/>
+          <w:lang w:val="en-US"/>
+        </w:rPr>
+        <w:t xml:space="preserve"> (or TRAN)</w:t>
+      </w:r>
+    </w:p>
+    <w:p>
+      <w:pPr>
+        <w:spacing w:line="240" w:lineRule="auto"/>
+        <w:rPr>
+          <w:rFonts w:cstheme="minorHAnsi"/>
+          <w:sz w:val="20"/>
+          <w:szCs w:val="20"/>
+          <w:lang w:val="en-US"/>
+        </w:rPr>
+      </w:pPr>
+      <w:r>
+        <w:rPr>
+          <w:rFonts w:cstheme="minorHAnsi"/>
+          <w:sz w:val="20"/>
+          <w:szCs w:val="20"/>
+          <w:lang w:val="en-US"/>
+        </w:rPr>
+        <w:t>END</w:t>
+      </w:r>
+    </w:p>
+    <w:p>
+      <w:pPr>
+        <w:spacing w:line="240" w:lineRule="auto"/>
+        <w:rPr>
+          <w:rFonts w:cstheme="minorHAnsi"/>
+          <w:sz w:val="2"/>
+          <w:szCs w:val="2"/>
+          <w:lang w:val="en-US"/>
+        </w:rPr>
+      </w:pPr>
+    </w:p>
+    <w:p>
+      <w:pPr>
+        <w:spacing w:line="240" w:lineRule="auto"/>
         <w:rPr>
           <w:rFonts w:cstheme="minorHAnsi"/>
           <w:b/>
@@ -8269,8 +9404,7 @@
           <w:szCs w:val="20"/>
           <w:lang w:val="en-US"/>
         </w:rPr>
-        <w:t>D</w:t>
-      </w:r>
+      </w:pPr>
       <w:r>
         <w:rPr>
           <w:rFonts w:cstheme="minorHAnsi"/>
@@ -8280,9 +9414,277 @@
           <w:szCs w:val="20"/>
           <w:lang w:val="en-US"/>
         </w:rPr>
-        <w:t>D</w:t>
-      </w:r>
-      <w:r>
+        <w:t>Error Handling:</w:t>
+      </w:r>
+    </w:p>
+    <w:p>
+      <w:pPr>
+        <w:spacing w:line="240" w:lineRule="auto"/>
+        <w:rPr>
+          <w:rFonts w:cstheme="minorHAnsi"/>
+          <w:sz w:val="20"/>
+          <w:szCs w:val="20"/>
+          <w:lang w:val="en-US"/>
+        </w:rPr>
+      </w:pPr>
+      <w:r>
+        <w:rPr>
+          <w:rFonts w:cstheme="minorHAnsi"/>
+          <w:sz w:val="20"/>
+          <w:szCs w:val="20"/>
+          <w:lang w:val="en-US"/>
+        </w:rPr>
+        <w:t>BEGIN TRY</w:t>
+      </w:r>
+    </w:p>
+    <w:p>
+      <w:pPr>
+        <w:spacing w:line="240" w:lineRule="auto"/>
+        <w:ind w:firstLine="720"/>
+        <w:rPr>
+          <w:rFonts w:cstheme="minorHAnsi"/>
+          <w:sz w:val="20"/>
+          <w:szCs w:val="20"/>
+          <w:lang w:val="en-US"/>
+        </w:rPr>
+      </w:pPr>
+      <w:r>
+        <w:rPr>
+          <w:rFonts w:cstheme="minorHAnsi"/>
+          <w:sz w:val="20"/>
+          <w:szCs w:val="20"/>
+          <w:lang w:val="en-US"/>
+        </w:rPr>
+        <w:t>SQL statements</w:t>
+      </w:r>
+    </w:p>
+    <w:p>
+      <w:pPr>
+        <w:spacing w:line="240" w:lineRule="auto"/>
+        <w:rPr>
+          <w:rFonts w:cstheme="minorHAnsi"/>
+          <w:sz w:val="20"/>
+          <w:szCs w:val="20"/>
+          <w:lang w:val="en-US"/>
+        </w:rPr>
+      </w:pPr>
+      <w:r>
+        <w:rPr>
+          <w:rFonts w:cstheme="minorHAnsi"/>
+          <w:sz w:val="20"/>
+          <w:szCs w:val="20"/>
+          <w:lang w:val="en-US"/>
+        </w:rPr>
+        <w:t>END TRY</w:t>
+      </w:r>
+    </w:p>
+    <w:p>
+      <w:pPr>
+        <w:spacing w:line="240" w:lineRule="auto"/>
+        <w:rPr>
+          <w:rFonts w:cstheme="minorHAnsi"/>
+          <w:sz w:val="20"/>
+          <w:szCs w:val="20"/>
+          <w:lang w:val="en-US"/>
+        </w:rPr>
+      </w:pPr>
+      <w:r>
+        <w:rPr>
+          <w:rFonts w:cstheme="minorHAnsi"/>
+          <w:sz w:val="20"/>
+          <w:szCs w:val="20"/>
+          <w:lang w:val="en-US"/>
+        </w:rPr>
+        <w:t>BEGIN CATCH</w:t>
+      </w:r>
+    </w:p>
+    <w:p>
+      <w:pPr>
+        <w:spacing w:line="240" w:lineRule="auto"/>
+        <w:ind w:firstLine="720"/>
+        <w:rPr>
+          <w:rFonts w:cstheme="minorHAnsi"/>
+          <w:sz w:val="20"/>
+          <w:szCs w:val="20"/>
+          <w:lang w:val="en-US"/>
+        </w:rPr>
+      </w:pPr>
+      <w:r>
+        <w:rPr>
+          <w:rFonts w:cstheme="minorHAnsi"/>
+          <w:sz w:val="20"/>
+          <w:szCs w:val="20"/>
+          <w:lang w:val="en-US"/>
+        </w:rPr>
+        <w:t>-- SQL statements if an error occurs</w:t>
+      </w:r>
+    </w:p>
+    <w:p>
+      <w:pPr>
+        <w:spacing w:line="240" w:lineRule="auto"/>
+        <w:rPr>
+          <w:rFonts w:cstheme="minorHAnsi"/>
+          <w:sz w:val="20"/>
+          <w:szCs w:val="20"/>
+          <w:lang w:val="en-US"/>
+        </w:rPr>
+      </w:pPr>
+      <w:r>
+        <w:rPr>
+          <w:rFonts w:cstheme="minorHAnsi"/>
+          <w:sz w:val="20"/>
+          <w:szCs w:val="20"/>
+          <w:lang w:val="en-US"/>
+        </w:rPr>
+        <w:t>END CATCH</w:t>
+      </w:r>
+    </w:p>
+    <w:p>
+      <w:pPr>
+        <w:spacing w:line="240" w:lineRule="auto"/>
+        <w:rPr>
+          <w:rFonts w:cstheme="minorHAnsi"/>
+          <w:sz w:val="2"/>
+          <w:szCs w:val="2"/>
+          <w:lang w:val="en-US"/>
+        </w:rPr>
+      </w:pPr>
+    </w:p>
+    <w:p>
+      <w:pPr>
+        <w:spacing w:line="240" w:lineRule="auto"/>
+        <w:rPr>
+          <w:rFonts w:cstheme="minorHAnsi"/>
+          <w:sz w:val="20"/>
+          <w:szCs w:val="20"/>
+          <w:lang w:val="en-US"/>
+        </w:rPr>
+      </w:pPr>
+      <w:r>
+        <w:rPr>
+          <w:rFonts w:cstheme="minorHAnsi"/>
+          <w:sz w:val="20"/>
+          <w:szCs w:val="20"/>
+          <w:lang w:val="en-US"/>
+        </w:rPr>
+        <w:lastRenderedPageBreak/>
+        <w:t>ERROR_NUMBER – Returns the internal number of the error</w:t>
+      </w:r>
+    </w:p>
+    <w:p>
+      <w:pPr>
+        <w:spacing w:line="240" w:lineRule="auto"/>
+        <w:rPr>
+          <w:rFonts w:cstheme="minorHAnsi"/>
+          <w:sz w:val="20"/>
+          <w:szCs w:val="20"/>
+          <w:lang w:val="en-US"/>
+        </w:rPr>
+      </w:pPr>
+      <w:r>
+        <w:rPr>
+          <w:rFonts w:cstheme="minorHAnsi"/>
+          <w:sz w:val="20"/>
+          <w:szCs w:val="20"/>
+          <w:lang w:val="en-US"/>
+        </w:rPr>
+        <w:t>ERROR_STATE – Returns the information about the source</w:t>
+      </w:r>
+    </w:p>
+    <w:p>
+      <w:pPr>
+        <w:spacing w:line="240" w:lineRule="auto"/>
+        <w:rPr>
+          <w:rFonts w:cstheme="minorHAnsi"/>
+          <w:sz w:val="20"/>
+          <w:szCs w:val="20"/>
+          <w:lang w:val="en-US"/>
+        </w:rPr>
+      </w:pPr>
+      <w:r>
+        <w:rPr>
+          <w:rFonts w:cstheme="minorHAnsi"/>
+          <w:sz w:val="20"/>
+          <w:szCs w:val="20"/>
+          <w:lang w:val="en-US"/>
+        </w:rPr>
+        <w:t>ERROR_SEVERITY – Returns the information about anything from informational errors to errors user of DBA can fix, etc.</w:t>
+      </w:r>
+    </w:p>
+    <w:p>
+      <w:pPr>
+        <w:spacing w:line="240" w:lineRule="auto"/>
+        <w:rPr>
+          <w:rFonts w:cstheme="minorHAnsi"/>
+          <w:sz w:val="20"/>
+          <w:szCs w:val="20"/>
+          <w:lang w:val="en-US"/>
+        </w:rPr>
+      </w:pPr>
+      <w:r>
+        <w:rPr>
+          <w:rFonts w:cstheme="minorHAnsi"/>
+          <w:sz w:val="20"/>
+          <w:szCs w:val="20"/>
+          <w:lang w:val="en-US"/>
+        </w:rPr>
+        <w:t>ERROR_LINE – Returns the line number at which an error happened on</w:t>
+      </w:r>
+    </w:p>
+    <w:p>
+      <w:pPr>
+        <w:spacing w:line="240" w:lineRule="auto"/>
+        <w:rPr>
+          <w:rFonts w:cstheme="minorHAnsi"/>
+          <w:sz w:val="20"/>
+          <w:szCs w:val="20"/>
+          <w:lang w:val="en-US"/>
+        </w:rPr>
+      </w:pPr>
+      <w:r>
+        <w:rPr>
+          <w:rFonts w:cstheme="minorHAnsi"/>
+          <w:sz w:val="20"/>
+          <w:szCs w:val="20"/>
+          <w:lang w:val="en-US"/>
+        </w:rPr>
+        <w:t>ERROR_PROCEDURE – Returns the name of the stored procedure or function</w:t>
+      </w:r>
+    </w:p>
+    <w:p>
+      <w:pPr>
+        <w:spacing w:line="240" w:lineRule="auto"/>
+        <w:rPr>
+          <w:rFonts w:cstheme="minorHAnsi"/>
+          <w:sz w:val="20"/>
+          <w:szCs w:val="20"/>
+          <w:lang w:val="en-US"/>
+        </w:rPr>
+      </w:pPr>
+      <w:r>
+        <w:rPr>
+          <w:rFonts w:cstheme="minorHAnsi"/>
+          <w:sz w:val="20"/>
+          <w:szCs w:val="20"/>
+          <w:lang w:val="en-US"/>
+        </w:rPr>
+        <w:t>ERROR_MESSAGE – Returns the most essential information and that is the message text of the error</w:t>
+      </w:r>
+    </w:p>
+    <w:p>
+      <w:pPr>
+        <w:spacing w:line="240" w:lineRule="auto"/>
+        <w:rPr>
+          <w:rFonts w:cstheme="minorHAnsi"/>
+          <w:sz w:val="2"/>
+          <w:szCs w:val="2"/>
+          <w:lang w:val="en-US"/>
+        </w:rPr>
+      </w:pPr>
+    </w:p>
+    <w:p>
+      <w:pPr>
+        <w:spacing w:line="240" w:lineRule="auto"/>
         <w:rPr>
           <w:rFonts w:cstheme="minorHAnsi"/>
           <w:b/>
@@ -8291,23 +9693,8 @@
           <w:szCs w:val="20"/>
           <w:lang w:val="en-US"/>
         </w:rPr>
-        <w:t>L Triggers:</w:t>
-      </w:r>
-    </w:p>
-    <w:p>
-      <w:pPr>
-        <w:spacing w:line="240" w:lineRule="auto"/>
-        <w:rPr>
-          <w:rFonts w:cstheme="minorHAnsi"/>
-          <w:sz w:val="2"/>
-          <w:szCs w:val="2"/>
-          <w:lang w:val="en-US"/>
-        </w:rPr>
-      </w:pPr>
-    </w:p>
-    <w:p>
-      <w:pPr>
-        <w:spacing w:line="240" w:lineRule="auto"/>
+      </w:pPr>
+      <w:r>
         <w:rPr>
           <w:rFonts w:cstheme="minorHAnsi"/>
           <w:b/>
@@ -8316,882 +9703,6 @@
           <w:szCs w:val="20"/>
           <w:lang w:val="en-US"/>
         </w:rPr>
-      </w:pPr>
-      <w:r>
-        <w:rPr>
-          <w:rFonts w:cstheme="minorHAnsi"/>
-          <w:b/>
-          <w:bCs/>
-          <w:sz w:val="20"/>
-          <w:szCs w:val="20"/>
-          <w:lang w:val="en-US"/>
-        </w:rPr>
-        <w:t>DML Triggers:</w:t>
-      </w:r>
-    </w:p>
-    <w:p>
-      <w:pPr>
-        <w:spacing w:line="240" w:lineRule="auto"/>
-        <w:rPr>
-          <w:rFonts w:cstheme="minorHAnsi"/>
-          <w:sz w:val="2"/>
-          <w:szCs w:val="2"/>
-          <w:lang w:val="en-US"/>
-        </w:rPr>
-      </w:pPr>
-      <w:r>
-        <w:rPr>
-          <w:rFonts w:cstheme="minorHAnsi"/>
-          <w:sz w:val="20"/>
-          <w:szCs w:val="20"/>
-          <w:lang w:val="en-US"/>
-        </w:rPr>
-        <w:t xml:space="preserve">CREATE [OR ALTER] TRIGGER </w:t>
-      </w:r>
-      <w:proofErr w:type="spellStart"/>
-      <w:r>
-        <w:rPr>
-          <w:rFonts w:cstheme="minorHAnsi"/>
-          <w:sz w:val="20"/>
-          <w:szCs w:val="20"/>
-          <w:lang w:val="en-US"/>
-        </w:rPr>
-        <w:t>trigger_name</w:t>
-      </w:r>
-      <w:proofErr w:type="spellEnd"/>
-      <w:r>
-        <w:rPr>
-          <w:rFonts w:cstheme="minorHAnsi"/>
-          <w:sz w:val="20"/>
-          <w:szCs w:val="20"/>
-          <w:lang w:val="en-US"/>
-        </w:rPr>
-        <w:t xml:space="preserve"> ON table_name {FOR, AFTER, INSTEAD OF} {INSERT, DELETE, UPDATE} [NOT FOR REPLICATION] AS SQL statements (SELECT, INSERT, UPDATE OR DELETE statements)</w:t>
-      </w:r>
-    </w:p>
-    <w:p>
-      <w:pPr>
-        <w:spacing w:line="240" w:lineRule="auto"/>
-        <w:rPr>
-          <w:rFonts w:cstheme="minorHAnsi"/>
-          <w:sz w:val="2"/>
-          <w:szCs w:val="2"/>
-          <w:lang w:val="en-US"/>
-        </w:rPr>
-      </w:pPr>
-    </w:p>
-    <w:p>
-      <w:pPr>
-        <w:spacing w:line="240" w:lineRule="auto"/>
-        <w:rPr>
-          <w:rFonts w:cstheme="minorHAnsi"/>
-          <w:sz w:val="20"/>
-          <w:szCs w:val="20"/>
-          <w:lang w:val="en-US"/>
-        </w:rPr>
-      </w:pPr>
-      <w:r>
-        <w:rPr>
-          <w:rFonts w:cstheme="minorHAnsi"/>
-          <w:b/>
-          <w:bCs/>
-          <w:sz w:val="20"/>
-          <w:szCs w:val="20"/>
-          <w:lang w:val="en-US"/>
-        </w:rPr>
-        <w:t>Transactions:</w:t>
-      </w:r>
-      <w:r>
-        <w:rPr>
-          <w:rFonts w:cstheme="minorHAnsi"/>
-          <w:sz w:val="20"/>
-          <w:szCs w:val="20"/>
-          <w:lang w:val="en-US"/>
-        </w:rPr>
-        <w:t xml:space="preserve"> </w:t>
-      </w:r>
-      <w:r>
-        <w:rPr>
-          <w:rFonts w:cstheme="minorHAnsi"/>
-          <w:sz w:val="20"/>
-          <w:szCs w:val="20"/>
-          <w:lang w:val="en-US"/>
-        </w:rPr>
-        <w:t>BEGIN TRANSACTION</w:t>
-      </w:r>
-      <w:r>
-        <w:rPr>
-          <w:rFonts w:cstheme="minorHAnsi"/>
-          <w:sz w:val="20"/>
-          <w:szCs w:val="20"/>
-          <w:lang w:val="en-US"/>
-        </w:rPr>
-        <w:t xml:space="preserve"> (or TRAN)</w:t>
-      </w:r>
-    </w:p>
-    <w:p>
-      <w:pPr>
-        <w:spacing w:line="240" w:lineRule="auto"/>
-        <w:rPr>
-          <w:rFonts w:cstheme="minorHAnsi"/>
-          <w:sz w:val="20"/>
-          <w:szCs w:val="20"/>
-          <w:lang w:val="en-US"/>
-        </w:rPr>
-      </w:pPr>
-      <w:r>
-        <w:rPr>
-          <w:rFonts w:cstheme="minorHAnsi"/>
-          <w:sz w:val="20"/>
-          <w:szCs w:val="20"/>
-          <w:lang w:val="en-US"/>
-        </w:rPr>
-        <w:t xml:space="preserve">SQL statements </w:t>
-      </w:r>
-      <w:r>
-        <w:rPr>
-          <w:rFonts w:cstheme="minorHAnsi"/>
-          <w:sz w:val="20"/>
-          <w:szCs w:val="20"/>
-          <w:lang w:val="en-US"/>
-        </w:rPr>
-        <w:t>(</w:t>
-      </w:r>
-      <w:r>
-        <w:rPr>
-          <w:rFonts w:cstheme="minorHAnsi"/>
-          <w:sz w:val="20"/>
-          <w:szCs w:val="20"/>
-          <w:lang w:val="en-US"/>
-        </w:rPr>
-        <w:t>INSERT, UPDATE, DELETE statements)</w:t>
-      </w:r>
-    </w:p>
-    <w:p>
-      <w:pPr>
-        <w:spacing w:line="240" w:lineRule="auto"/>
-        <w:rPr>
-          <w:rFonts w:cstheme="minorHAnsi"/>
-          <w:sz w:val="20"/>
-          <w:szCs w:val="20"/>
-          <w:lang w:val="en-US"/>
-        </w:rPr>
-      </w:pPr>
-      <w:r>
-        <w:rPr>
-          <w:rFonts w:cstheme="minorHAnsi"/>
-          <w:sz w:val="20"/>
-          <w:szCs w:val="20"/>
-          <w:lang w:val="en-US"/>
-        </w:rPr>
-        <w:t>-- Check for error</w:t>
-      </w:r>
-    </w:p>
-    <w:p>
-      <w:pPr>
-        <w:spacing w:line="240" w:lineRule="auto"/>
-        <w:rPr>
-          <w:rFonts w:cstheme="minorHAnsi"/>
-          <w:sz w:val="20"/>
-          <w:szCs w:val="20"/>
-          <w:lang w:val="en-US"/>
-        </w:rPr>
-      </w:pPr>
-      <w:r>
-        <w:rPr>
-          <w:rFonts w:cstheme="minorHAnsi"/>
-          <w:sz w:val="20"/>
-          <w:szCs w:val="20"/>
-          <w:lang w:val="en-US"/>
-        </w:rPr>
-        <w:t>IF</w:t>
-      </w:r>
-      <w:r>
-        <w:rPr>
-          <w:rFonts w:cstheme="minorHAnsi"/>
-          <w:sz w:val="20"/>
-          <w:szCs w:val="20"/>
-          <w:lang w:val="en-US"/>
-        </w:rPr>
-        <w:t xml:space="preserve"> </w:t>
-      </w:r>
-      <w:r>
-        <w:rPr>
-          <w:rFonts w:cstheme="minorHAnsi"/>
-          <w:sz w:val="20"/>
-          <w:szCs w:val="20"/>
-          <w:lang w:val="en-US"/>
-        </w:rPr>
-        <w:t>(@@ERROR &gt; 0)</w:t>
-      </w:r>
-    </w:p>
-    <w:p>
-      <w:pPr>
-        <w:spacing w:line="240" w:lineRule="auto"/>
-        <w:rPr>
-          <w:rFonts w:cstheme="minorHAnsi"/>
-          <w:sz w:val="20"/>
-          <w:szCs w:val="20"/>
-          <w:lang w:val="en-US"/>
-        </w:rPr>
-      </w:pPr>
-      <w:r>
-        <w:rPr>
-          <w:rFonts w:cstheme="minorHAnsi"/>
-          <w:sz w:val="20"/>
-          <w:szCs w:val="20"/>
-          <w:lang w:val="en-US"/>
-        </w:rPr>
-        <w:t>BEGIN</w:t>
-      </w:r>
-    </w:p>
-    <w:p>
-      <w:pPr>
-        <w:spacing w:line="240" w:lineRule="auto"/>
-        <w:ind w:firstLine="720"/>
-        <w:rPr>
-          <w:rFonts w:cstheme="minorHAnsi"/>
-          <w:sz w:val="20"/>
-          <w:szCs w:val="20"/>
-          <w:lang w:val="en-US"/>
-        </w:rPr>
-      </w:pPr>
-      <w:r>
-        <w:rPr>
-          <w:rFonts w:cstheme="minorHAnsi"/>
-          <w:sz w:val="20"/>
-          <w:szCs w:val="20"/>
-          <w:lang w:val="en-US"/>
-        </w:rPr>
-        <w:t>ROLLBACK TRANSACTION</w:t>
-      </w:r>
-      <w:r>
-        <w:rPr>
-          <w:rFonts w:cstheme="minorHAnsi"/>
-          <w:sz w:val="20"/>
-          <w:szCs w:val="20"/>
-          <w:lang w:val="en-US"/>
-        </w:rPr>
-        <w:t xml:space="preserve"> (or TRAN)</w:t>
-      </w:r>
-    </w:p>
-    <w:p>
-      <w:pPr>
-        <w:spacing w:line="240" w:lineRule="auto"/>
-        <w:rPr>
-          <w:rFonts w:cstheme="minorHAnsi"/>
-          <w:sz w:val="20"/>
-          <w:szCs w:val="20"/>
-          <w:lang w:val="en-US"/>
-        </w:rPr>
-      </w:pPr>
-      <w:r>
-        <w:rPr>
-          <w:rFonts w:cstheme="minorHAnsi"/>
-          <w:sz w:val="20"/>
-          <w:szCs w:val="20"/>
-          <w:lang w:val="en-US"/>
-        </w:rPr>
-        <w:t>END</w:t>
-      </w:r>
-    </w:p>
-    <w:p>
-      <w:pPr>
-        <w:spacing w:line="240" w:lineRule="auto"/>
-        <w:rPr>
-          <w:rFonts w:cstheme="minorHAnsi"/>
-          <w:sz w:val="20"/>
-          <w:szCs w:val="20"/>
-          <w:lang w:val="en-US"/>
-        </w:rPr>
-      </w:pPr>
-      <w:r>
-        <w:rPr>
-          <w:rFonts w:cstheme="minorHAnsi"/>
-          <w:sz w:val="20"/>
-          <w:szCs w:val="20"/>
-          <w:lang w:val="en-US"/>
-        </w:rPr>
-        <w:t>ELSE</w:t>
-      </w:r>
-    </w:p>
-    <w:p>
-      <w:pPr>
-        <w:spacing w:line="240" w:lineRule="auto"/>
-        <w:rPr>
-          <w:rFonts w:cstheme="minorHAnsi"/>
-          <w:sz w:val="20"/>
-          <w:szCs w:val="20"/>
-          <w:lang w:val="en-US"/>
-        </w:rPr>
-      </w:pPr>
-      <w:r>
-        <w:rPr>
-          <w:rFonts w:cstheme="minorHAnsi"/>
-          <w:sz w:val="20"/>
-          <w:szCs w:val="20"/>
-          <w:lang w:val="en-US"/>
-        </w:rPr>
-        <w:t>BEGIN</w:t>
-      </w:r>
-    </w:p>
-    <w:p>
-      <w:pPr>
-        <w:spacing w:line="240" w:lineRule="auto"/>
-        <w:ind w:firstLine="720"/>
-        <w:rPr>
-          <w:rFonts w:cstheme="minorHAnsi"/>
-          <w:sz w:val="20"/>
-          <w:szCs w:val="20"/>
-          <w:lang w:val="en-US"/>
-        </w:rPr>
-      </w:pPr>
-      <w:r>
-        <w:rPr>
-          <w:rFonts w:cstheme="minorHAnsi"/>
-          <w:sz w:val="20"/>
-          <w:szCs w:val="20"/>
-          <w:lang w:val="en-US"/>
-        </w:rPr>
-        <w:t>COMMIT TRANSACTION</w:t>
-      </w:r>
-      <w:r>
-        <w:rPr>
-          <w:rFonts w:cstheme="minorHAnsi"/>
-          <w:sz w:val="20"/>
-          <w:szCs w:val="20"/>
-          <w:lang w:val="en-US"/>
-        </w:rPr>
-        <w:t xml:space="preserve"> (or TRAN)</w:t>
-      </w:r>
-    </w:p>
-    <w:p>
-      <w:pPr>
-        <w:spacing w:line="240" w:lineRule="auto"/>
-        <w:rPr>
-          <w:rFonts w:cstheme="minorHAnsi"/>
-          <w:sz w:val="20"/>
-          <w:szCs w:val="20"/>
-          <w:lang w:val="en-US"/>
-        </w:rPr>
-      </w:pPr>
-      <w:r>
-        <w:rPr>
-          <w:rFonts w:cstheme="minorHAnsi"/>
-          <w:sz w:val="20"/>
-          <w:szCs w:val="20"/>
-          <w:lang w:val="en-US"/>
-        </w:rPr>
-        <w:t>END</w:t>
-      </w:r>
-    </w:p>
-    <w:p>
-      <w:pPr>
-        <w:spacing w:line="240" w:lineRule="auto"/>
-        <w:rPr>
-          <w:rFonts w:cstheme="minorHAnsi"/>
-          <w:sz w:val="2"/>
-          <w:szCs w:val="2"/>
-          <w:lang w:val="en-US"/>
-        </w:rPr>
-      </w:pPr>
-    </w:p>
-    <w:p>
-      <w:pPr>
-        <w:spacing w:line="240" w:lineRule="auto"/>
-        <w:rPr>
-          <w:rFonts w:cstheme="minorHAnsi"/>
-          <w:b/>
-          <w:bCs/>
-          <w:sz w:val="20"/>
-          <w:szCs w:val="20"/>
-          <w:lang w:val="en-US"/>
-        </w:rPr>
-      </w:pPr>
-      <w:r>
-        <w:rPr>
-          <w:rFonts w:cstheme="minorHAnsi"/>
-          <w:b/>
-          <w:bCs/>
-          <w:sz w:val="20"/>
-          <w:szCs w:val="20"/>
-          <w:lang w:val="en-US"/>
-        </w:rPr>
-        <w:t>Error Handling:</w:t>
-      </w:r>
-    </w:p>
-    <w:p>
-      <w:pPr>
-        <w:spacing w:line="240" w:lineRule="auto"/>
-        <w:rPr>
-          <w:rFonts w:cstheme="minorHAnsi"/>
-          <w:sz w:val="20"/>
-          <w:szCs w:val="20"/>
-          <w:lang w:val="en-US"/>
-        </w:rPr>
-      </w:pPr>
-      <w:r>
-        <w:rPr>
-          <w:rFonts w:cstheme="minorHAnsi"/>
-          <w:sz w:val="20"/>
-          <w:szCs w:val="20"/>
-          <w:lang w:val="en-US"/>
-        </w:rPr>
-        <w:t>BEGIN TRY</w:t>
-      </w:r>
-    </w:p>
-    <w:p>
-      <w:pPr>
-        <w:spacing w:line="240" w:lineRule="auto"/>
-        <w:ind w:firstLine="720"/>
-        <w:rPr>
-          <w:rFonts w:cstheme="minorHAnsi"/>
-          <w:sz w:val="20"/>
-          <w:szCs w:val="20"/>
-          <w:lang w:val="en-US"/>
-        </w:rPr>
-      </w:pPr>
-      <w:r>
-        <w:rPr>
-          <w:rFonts w:cstheme="minorHAnsi"/>
-          <w:sz w:val="20"/>
-          <w:szCs w:val="20"/>
-          <w:lang w:val="en-US"/>
-        </w:rPr>
-        <w:t>SQL statements</w:t>
-      </w:r>
-    </w:p>
-    <w:p>
-      <w:pPr>
-        <w:spacing w:line="240" w:lineRule="auto"/>
-        <w:rPr>
-          <w:rFonts w:cstheme="minorHAnsi"/>
-          <w:sz w:val="20"/>
-          <w:szCs w:val="20"/>
-          <w:lang w:val="en-US"/>
-        </w:rPr>
-      </w:pPr>
-      <w:r>
-        <w:rPr>
-          <w:rFonts w:cstheme="minorHAnsi"/>
-          <w:sz w:val="20"/>
-          <w:szCs w:val="20"/>
-          <w:lang w:val="en-US"/>
-        </w:rPr>
-        <w:t>END TRY</w:t>
-      </w:r>
-    </w:p>
-    <w:p>
-      <w:pPr>
-        <w:spacing w:line="240" w:lineRule="auto"/>
-        <w:rPr>
-          <w:rFonts w:cstheme="minorHAnsi"/>
-          <w:sz w:val="20"/>
-          <w:szCs w:val="20"/>
-          <w:lang w:val="en-US"/>
-        </w:rPr>
-      </w:pPr>
-      <w:r>
-        <w:rPr>
-          <w:rFonts w:cstheme="minorHAnsi"/>
-          <w:sz w:val="20"/>
-          <w:szCs w:val="20"/>
-          <w:lang w:val="en-US"/>
-        </w:rPr>
-        <w:t>BEGIN CATCH</w:t>
-      </w:r>
-    </w:p>
-    <w:p>
-      <w:pPr>
-        <w:spacing w:line="240" w:lineRule="auto"/>
-        <w:ind w:firstLine="720"/>
-        <w:rPr>
-          <w:rFonts w:cstheme="minorHAnsi"/>
-          <w:sz w:val="20"/>
-          <w:szCs w:val="20"/>
-          <w:lang w:val="en-US"/>
-        </w:rPr>
-      </w:pPr>
-      <w:r>
-        <w:rPr>
-          <w:rFonts w:cstheme="minorHAnsi"/>
-          <w:sz w:val="20"/>
-          <w:szCs w:val="20"/>
-          <w:lang w:val="en-US"/>
-        </w:rPr>
-        <w:t>-- SQL statements if an error occurs</w:t>
-      </w:r>
-    </w:p>
-    <w:p>
-      <w:pPr>
-        <w:spacing w:line="240" w:lineRule="auto"/>
-        <w:rPr>
-          <w:rFonts w:cstheme="minorHAnsi"/>
-          <w:sz w:val="20"/>
-          <w:szCs w:val="20"/>
-          <w:lang w:val="en-US"/>
-        </w:rPr>
-      </w:pPr>
-      <w:r>
-        <w:rPr>
-          <w:rFonts w:cstheme="minorHAnsi"/>
-          <w:sz w:val="20"/>
-          <w:szCs w:val="20"/>
-          <w:lang w:val="en-US"/>
-        </w:rPr>
-        <w:t>END CATCH</w:t>
-      </w:r>
-    </w:p>
-    <w:p>
-      <w:pPr>
-        <w:spacing w:line="240" w:lineRule="auto"/>
-        <w:rPr>
-          <w:rFonts w:cstheme="minorHAnsi"/>
-          <w:sz w:val="2"/>
-          <w:szCs w:val="2"/>
-          <w:lang w:val="en-US"/>
-        </w:rPr>
-      </w:pPr>
-    </w:p>
-    <w:p>
-      <w:pPr>
-        <w:spacing w:line="240" w:lineRule="auto"/>
-        <w:rPr>
-          <w:rFonts w:cstheme="minorHAnsi"/>
-          <w:sz w:val="20"/>
-          <w:szCs w:val="20"/>
-          <w:lang w:val="en-US"/>
-        </w:rPr>
-      </w:pPr>
-      <w:r>
-        <w:rPr>
-          <w:rFonts w:cstheme="minorHAnsi"/>
-          <w:sz w:val="20"/>
-          <w:szCs w:val="20"/>
-          <w:lang w:val="en-US"/>
-        </w:rPr>
-        <w:lastRenderedPageBreak/>
-        <w:t xml:space="preserve">ERROR_NUMBER – Returns the internal number of the </w:t>
-      </w:r>
-      <w:proofErr w:type="gramStart"/>
-      <w:r>
-        <w:rPr>
-          <w:rFonts w:cstheme="minorHAnsi"/>
-          <w:sz w:val="20"/>
-          <w:szCs w:val="20"/>
-          <w:lang w:val="en-US"/>
-        </w:rPr>
-        <w:t>error</w:t>
-      </w:r>
-      <w:proofErr w:type="gramEnd"/>
-    </w:p>
-    <w:p>
-      <w:pPr>
-        <w:spacing w:line="240" w:lineRule="auto"/>
-        <w:rPr>
-          <w:rFonts w:cstheme="minorHAnsi"/>
-          <w:sz w:val="20"/>
-          <w:szCs w:val="20"/>
-          <w:lang w:val="en-US"/>
-        </w:rPr>
-      </w:pPr>
-      <w:r>
-        <w:rPr>
-          <w:rFonts w:cstheme="minorHAnsi"/>
-          <w:sz w:val="20"/>
-          <w:szCs w:val="20"/>
-          <w:lang w:val="en-US"/>
-        </w:rPr>
-        <w:t xml:space="preserve">ERROR_STATE – Returns the information about the </w:t>
-      </w:r>
-      <w:proofErr w:type="gramStart"/>
-      <w:r>
-        <w:rPr>
-          <w:rFonts w:cstheme="minorHAnsi"/>
-          <w:sz w:val="20"/>
-          <w:szCs w:val="20"/>
-          <w:lang w:val="en-US"/>
-        </w:rPr>
-        <w:t>source</w:t>
-      </w:r>
-      <w:proofErr w:type="gramEnd"/>
-    </w:p>
-    <w:p>
-      <w:pPr>
-        <w:spacing w:line="240" w:lineRule="auto"/>
-        <w:rPr>
-          <w:rFonts w:cstheme="minorHAnsi"/>
-          <w:sz w:val="20"/>
-          <w:szCs w:val="20"/>
-          <w:lang w:val="en-US"/>
-        </w:rPr>
-      </w:pPr>
-      <w:r>
-        <w:rPr>
-          <w:rFonts w:cstheme="minorHAnsi"/>
-          <w:sz w:val="20"/>
-          <w:szCs w:val="20"/>
-          <w:lang w:val="en-US"/>
-        </w:rPr>
-        <w:t>ERROR_SEVERITY – Returns the information about anything from informational errors to errors user of DBA can fix, etc.</w:t>
-      </w:r>
-    </w:p>
-    <w:p>
-      <w:pPr>
-        <w:spacing w:line="240" w:lineRule="auto"/>
-        <w:rPr>
-          <w:rFonts w:cstheme="minorHAnsi"/>
-          <w:sz w:val="20"/>
-          <w:szCs w:val="20"/>
-          <w:lang w:val="en-US"/>
-        </w:rPr>
-      </w:pPr>
-      <w:r>
-        <w:rPr>
-          <w:rFonts w:cstheme="minorHAnsi"/>
-          <w:sz w:val="20"/>
-          <w:szCs w:val="20"/>
-          <w:lang w:val="en-US"/>
-        </w:rPr>
-        <w:t>ERROR_LINE – Returns the line number at which an error happened on</w:t>
-      </w:r>
-    </w:p>
-    <w:p>
-      <w:pPr>
-        <w:spacing w:line="240" w:lineRule="auto"/>
-        <w:rPr>
-          <w:rFonts w:cstheme="minorHAnsi"/>
-          <w:sz w:val="20"/>
-          <w:szCs w:val="20"/>
-          <w:lang w:val="en-US"/>
-        </w:rPr>
-      </w:pPr>
-      <w:r>
-        <w:rPr>
-          <w:rFonts w:cstheme="minorHAnsi"/>
-          <w:sz w:val="20"/>
-          <w:szCs w:val="20"/>
-          <w:lang w:val="en-US"/>
-        </w:rPr>
-        <w:t xml:space="preserve">ERROR_PROCEDURE – Returns the name of the stored procedure or </w:t>
-      </w:r>
-      <w:proofErr w:type="gramStart"/>
-      <w:r>
-        <w:rPr>
-          <w:rFonts w:cstheme="minorHAnsi"/>
-          <w:sz w:val="20"/>
-          <w:szCs w:val="20"/>
-          <w:lang w:val="en-US"/>
-        </w:rPr>
-        <w:t>function</w:t>
-      </w:r>
-      <w:proofErr w:type="gramEnd"/>
-    </w:p>
-    <w:p>
-      <w:pPr>
-        <w:spacing w:line="240" w:lineRule="auto"/>
-        <w:rPr>
-          <w:rFonts w:cstheme="minorHAnsi"/>
-          <w:sz w:val="20"/>
-          <w:szCs w:val="20"/>
-          <w:lang w:val="en-US"/>
-        </w:rPr>
-      </w:pPr>
-      <w:r>
-        <w:rPr>
-          <w:rFonts w:cstheme="minorHAnsi"/>
-          <w:sz w:val="20"/>
-          <w:szCs w:val="20"/>
-          <w:lang w:val="en-US"/>
-        </w:rPr>
-        <w:t xml:space="preserve">ERROR_MESSAGE – Returns the most essential information and that is the message text of the </w:t>
-      </w:r>
-      <w:proofErr w:type="gramStart"/>
-      <w:r>
-        <w:rPr>
-          <w:rFonts w:cstheme="minorHAnsi"/>
-          <w:sz w:val="20"/>
-          <w:szCs w:val="20"/>
-          <w:lang w:val="en-US"/>
-        </w:rPr>
-        <w:t>error</w:t>
-      </w:r>
-      <w:proofErr w:type="gramEnd"/>
-    </w:p>
-    <w:p>
-      <w:pPr>
-        <w:spacing w:line="240" w:lineRule="auto"/>
-        <w:rPr>
-          <w:rFonts w:cstheme="minorHAnsi"/>
-          <w:sz w:val="2"/>
-          <w:szCs w:val="2"/>
-          <w:lang w:val="en-US"/>
-        </w:rPr>
-      </w:pPr>
-    </w:p>
-    <w:p>
-      <w:pPr>
-        <w:spacing w:line="240" w:lineRule="auto"/>
-        <w:rPr>
-          <w:rFonts w:cstheme="minorHAnsi"/>
-          <w:sz w:val="20"/>
-          <w:szCs w:val="20"/>
-          <w:lang w:val="en-US"/>
-        </w:rPr>
-      </w:pPr>
-      <w:r>
-        <w:rPr>
-          <w:rFonts w:cstheme="minorHAnsi"/>
-          <w:b/>
-          <w:bCs/>
-          <w:sz w:val="20"/>
-          <w:szCs w:val="20"/>
-          <w:lang w:val="en-US"/>
-        </w:rPr>
-        <w:t>Synonym:</w:t>
-      </w:r>
-      <w:r>
-        <w:rPr>
-          <w:rFonts w:cstheme="minorHAnsi"/>
-          <w:sz w:val="20"/>
-          <w:szCs w:val="20"/>
-          <w:lang w:val="en-US"/>
-        </w:rPr>
-        <w:t xml:space="preserve"> </w:t>
-      </w:r>
-      <w:r>
-        <w:rPr>
-          <w:rFonts w:cstheme="minorHAnsi"/>
-          <w:sz w:val="20"/>
-          <w:szCs w:val="20"/>
-          <w:lang w:val="en-US"/>
-        </w:rPr>
-        <w:t>CREATE SYNONYM [</w:t>
-      </w:r>
-      <w:proofErr w:type="spellStart"/>
-      <w:r>
-        <w:rPr>
-          <w:rFonts w:cstheme="minorHAnsi"/>
-          <w:sz w:val="20"/>
-          <w:szCs w:val="20"/>
-          <w:lang w:val="en-US"/>
-        </w:rPr>
-        <w:t>schema_name</w:t>
-      </w:r>
-      <w:proofErr w:type="spellEnd"/>
-      <w:proofErr w:type="gramStart"/>
-      <w:r>
-        <w:rPr>
-          <w:rFonts w:cstheme="minorHAnsi"/>
-          <w:sz w:val="20"/>
-          <w:szCs w:val="20"/>
-          <w:lang w:val="en-US"/>
-        </w:rPr>
-        <w:t>.]</w:t>
-      </w:r>
-      <w:proofErr w:type="spellStart"/>
-      <w:r>
-        <w:rPr>
-          <w:rFonts w:cstheme="minorHAnsi"/>
-          <w:sz w:val="20"/>
-          <w:szCs w:val="20"/>
-          <w:lang w:val="en-US"/>
-        </w:rPr>
-        <w:t>synonym</w:t>
-      </w:r>
-      <w:proofErr w:type="gramEnd"/>
-      <w:r>
-        <w:rPr>
-          <w:rFonts w:cstheme="minorHAnsi"/>
-          <w:sz w:val="20"/>
-          <w:szCs w:val="20"/>
-          <w:lang w:val="en-US"/>
-        </w:rPr>
-        <w:t>_name</w:t>
-      </w:r>
-      <w:proofErr w:type="spellEnd"/>
-      <w:r>
-        <w:rPr>
-          <w:rFonts w:cstheme="minorHAnsi"/>
-          <w:sz w:val="20"/>
-          <w:szCs w:val="20"/>
-          <w:lang w:val="en-US"/>
-        </w:rPr>
-        <w:t xml:space="preserve"> FOR </w:t>
-      </w:r>
-      <w:proofErr w:type="spellStart"/>
-      <w:r>
-        <w:rPr>
-          <w:rFonts w:cstheme="minorHAnsi"/>
-          <w:sz w:val="20"/>
-          <w:szCs w:val="20"/>
-          <w:lang w:val="en-US"/>
-        </w:rPr>
-        <w:t>db_name.</w:t>
-      </w:r>
-      <w:r>
-        <w:rPr>
-          <w:rFonts w:cstheme="minorHAnsi"/>
-          <w:sz w:val="20"/>
-          <w:szCs w:val="20"/>
-          <w:lang w:val="en-US"/>
-        </w:rPr>
-        <w:t>schema_name.</w:t>
-      </w:r>
-      <w:r>
-        <w:rPr>
-          <w:rFonts w:cstheme="minorHAnsi"/>
-          <w:sz w:val="20"/>
-          <w:szCs w:val="20"/>
-          <w:lang w:val="en-US"/>
-        </w:rPr>
-        <w:t>object_name</w:t>
-      </w:r>
-      <w:proofErr w:type="spellEnd"/>
-      <w:r>
-        <w:rPr>
-          <w:rFonts w:cstheme="minorHAnsi"/>
-          <w:sz w:val="20"/>
-          <w:szCs w:val="20"/>
-          <w:lang w:val="en-US"/>
-        </w:rPr>
-        <w:t xml:space="preserve"> (objects can be Tables, Views, Stored Procedures &amp; Functions)</w:t>
-      </w:r>
-    </w:p>
-    <w:p>
-      <w:pPr>
-        <w:spacing w:line="240" w:lineRule="auto"/>
-        <w:rPr>
-          <w:rFonts w:cstheme="minorHAnsi"/>
-          <w:b/>
-          <w:bCs/>
-          <w:sz w:val="2"/>
-          <w:szCs w:val="2"/>
-          <w:lang w:val="en-US"/>
-        </w:rPr>
-      </w:pPr>
-    </w:p>
-    <w:p>
-      <w:pPr>
-        <w:spacing w:line="240" w:lineRule="auto"/>
-        <w:rPr>
-          <w:rFonts w:cstheme="minorHAnsi"/>
-          <w:b/>
-          <w:bCs/>
-          <w:sz w:val="20"/>
-          <w:szCs w:val="20"/>
-          <w:lang w:val="en-US"/>
-        </w:rPr>
-      </w:pPr>
-      <w:r>
-        <w:rPr>
-          <w:rFonts w:cstheme="minorHAnsi"/>
-          <w:b/>
-          <w:bCs/>
-          <w:sz w:val="20"/>
-          <w:szCs w:val="20"/>
-          <w:lang w:val="en-US"/>
-        </w:rPr>
         <w:t>Data Storage Structure/Allocation Units:</w:t>
       </w:r>
     </w:p>
@@ -9235,19 +9746,8 @@
           <w:lang w:val="en-US"/>
         </w:rPr>
         <w:tab/>
-        <w:t xml:space="preserve">Every row in a table has an IN_ROW_DATA </w:t>
-      </w:r>
-      <w:proofErr w:type="gramStart"/>
-      <w:r>
-        <w:rPr>
-          <w:rFonts w:cstheme="minorHAnsi"/>
-          <w:sz w:val="20"/>
-          <w:szCs w:val="20"/>
-          <w:lang w:val="en-US"/>
-        </w:rPr>
-        <w:t>portion</w:t>
-      </w:r>
-      <w:proofErr w:type="gramEnd"/>
+        <w:t>Every row in a table has an IN_ROW_DATA portion</w:t>
+      </w:r>
     </w:p>
     <w:p>
       <w:pPr>
@@ -9268,19 +9768,8 @@
           <w:lang w:val="en-US"/>
         </w:rPr>
         <w:tab/>
-        <w:t xml:space="preserve">All fixed width columns must be stored in the IN_ROW_DATA </w:t>
-      </w:r>
-      <w:proofErr w:type="gramStart"/>
-      <w:r>
-        <w:rPr>
-          <w:rFonts w:cstheme="minorHAnsi"/>
-          <w:sz w:val="20"/>
-          <w:szCs w:val="20"/>
-          <w:lang w:val="en-US"/>
-        </w:rPr>
-        <w:t>portion</w:t>
-      </w:r>
-      <w:proofErr w:type="gramEnd"/>
+        <w:t>All fixed width columns must be stored in the IN_ROW_DATA portion</w:t>
+      </w:r>
     </w:p>
     <w:p>
       <w:pPr>
@@ -9352,19 +9841,8 @@
           <w:lang w:val="en-US"/>
         </w:rPr>
         <w:tab/>
-        <w:t xml:space="preserve">Tables with potential wider rows might have one or more columns that can overflow to ROW_OVERFLOW_DATA </w:t>
-      </w:r>
-      <w:proofErr w:type="gramStart"/>
-      <w:r>
-        <w:rPr>
-          <w:rFonts w:cstheme="minorHAnsi"/>
-          <w:sz w:val="20"/>
-          <w:szCs w:val="20"/>
-          <w:lang w:val="en-US"/>
-        </w:rPr>
-        <w:t>structure</w:t>
-      </w:r>
-      <w:proofErr w:type="gramEnd"/>
+        <w:t>Tables with potential wider rows might have one or more columns that can overflow to ROW_OVERFLOW_DATA structure</w:t>
+      </w:r>
     </w:p>
     <w:p>
       <w:pPr>
@@ -9423,19 +9901,8 @@
           <w:lang w:val="en-US"/>
         </w:rPr>
         <w:tab/>
-        <w:t xml:space="preserve">Vertical partitioning of tables basis most common use patterns can be a solution to avoid critical columns to overflow into this </w:t>
-      </w:r>
-      <w:proofErr w:type="gramStart"/>
-      <w:r>
-        <w:rPr>
-          <w:rFonts w:cstheme="minorHAnsi"/>
-          <w:sz w:val="20"/>
-          <w:szCs w:val="20"/>
-          <w:lang w:val="en-US"/>
-        </w:rPr>
-        <w:t>unit</w:t>
-      </w:r>
-      <w:proofErr w:type="gramEnd"/>
+        <w:t>Vertical partitioning of tables basis most common use patterns can be a solution to avoid critical columns to overflow into this unit</w:t>
+      </w:r>
     </w:p>
     <w:p>
       <w:pPr>
@@ -9485,19 +9952,8 @@
           <w:lang w:val="en-US"/>
         </w:rPr>
         <w:tab/>
-        <w:t xml:space="preserve">Tables with potential for extremely wide rows might have one or more columns that have been stored in LOB_DATA </w:t>
-      </w:r>
-      <w:proofErr w:type="gramStart"/>
-      <w:r>
-        <w:rPr>
-          <w:rFonts w:cstheme="minorHAnsi"/>
-          <w:sz w:val="20"/>
-          <w:szCs w:val="20"/>
-          <w:lang w:val="en-US"/>
-        </w:rPr>
-        <w:t>structure</w:t>
-      </w:r>
-      <w:proofErr w:type="gramEnd"/>
+        <w:t>Tables with potential for extremely wide rows might have one or more columns that have been stored in LOB_DATA structure</w:t>
+      </w:r>
     </w:p>
     <w:p>
       <w:pPr>

--- a/SQL Notes.docx
+++ b/SQL Notes.docx
@@ -52,7 +52,6 @@
         </w:rPr>
         <w:t xml:space="preserve"> </w:t>
       </w:r>
-      <w:proofErr w:type="gramStart"/>
       <w:r>
         <w:rPr>
           <w:rFonts w:cstheme="minorHAnsi"/>
@@ -62,7 +61,6 @@
         </w:rPr>
         <w:t>master</w:t>
       </w:r>
-      <w:proofErr w:type="gramEnd"/>
     </w:p>
     <w:p>
       <w:pPr>
@@ -159,19 +157,8 @@
           <w:szCs w:val="20"/>
           <w:lang w:val="en-US"/>
         </w:rPr>
-        <w:t xml:space="preserve"> database_</w:t>
-      </w:r>
-      <w:proofErr w:type="gramStart"/>
-      <w:r>
-        <w:rPr>
-          <w:rFonts w:cstheme="minorHAnsi"/>
-          <w:sz w:val="20"/>
-          <w:szCs w:val="20"/>
-          <w:lang w:val="en-US"/>
-        </w:rPr>
-        <w:t>name</w:t>
-      </w:r>
-      <w:proofErr w:type="gramEnd"/>
+        <w:t xml:space="preserve"> database_name</w:t>
+      </w:r>
     </w:p>
     <w:p>
       <w:pPr>
@@ -219,19 +206,8 @@
           <w:szCs w:val="20"/>
           <w:lang w:val="en-US"/>
         </w:rPr>
-        <w:t xml:space="preserve"> database_</w:t>
-      </w:r>
-      <w:proofErr w:type="gramStart"/>
-      <w:r>
-        <w:rPr>
-          <w:rFonts w:cstheme="minorHAnsi"/>
-          <w:sz w:val="20"/>
-          <w:szCs w:val="20"/>
-          <w:lang w:val="en-US"/>
-        </w:rPr>
-        <w:t>name</w:t>
-      </w:r>
-      <w:proofErr w:type="gramEnd"/>
+        <w:t xml:space="preserve"> database_name</w:t>
+      </w:r>
     </w:p>
     <w:p>
       <w:pPr>
@@ -2197,27 +2173,7 @@
           <w:szCs w:val="20"/>
           <w:lang w:val="en-US"/>
         </w:rPr>
-        <w:t xml:space="preserve">SELECT </w:t>
-      </w:r>
-      <w:proofErr w:type="gramStart"/>
-      <w:r>
-        <w:rPr>
-          <w:rFonts w:cstheme="minorHAnsi"/>
-          <w:sz w:val="20"/>
-          <w:szCs w:val="20"/>
-          <w:lang w:val="en-US"/>
-        </w:rPr>
-        <w:t>datepart(</w:t>
-      </w:r>
-      <w:proofErr w:type="gramEnd"/>
-      <w:r>
-        <w:rPr>
-          <w:rFonts w:cstheme="minorHAnsi"/>
-          <w:sz w:val="20"/>
-          <w:szCs w:val="20"/>
-          <w:lang w:val="en-US"/>
-        </w:rPr>
-        <w:t>minute, getdate()) – Returns the minute part of current datetime</w:t>
+        <w:t>SELECT datepart(minute, getdate()) – Returns the minute part of current datetime</w:t>
       </w:r>
     </w:p>
     <w:p>
@@ -2238,27 +2194,7 @@
           <w:szCs w:val="20"/>
           <w:lang w:val="en-US"/>
         </w:rPr>
-        <w:t xml:space="preserve">SELECT </w:t>
-      </w:r>
-      <w:proofErr w:type="gramStart"/>
-      <w:r>
-        <w:rPr>
-          <w:rFonts w:cstheme="minorHAnsi"/>
-          <w:sz w:val="20"/>
-          <w:szCs w:val="20"/>
-          <w:lang w:val="en-US"/>
-        </w:rPr>
-        <w:t>datepart(</w:t>
-      </w:r>
-      <w:proofErr w:type="gramEnd"/>
-      <w:r>
-        <w:rPr>
-          <w:rFonts w:cstheme="minorHAnsi"/>
-          <w:sz w:val="20"/>
-          <w:szCs w:val="20"/>
-          <w:lang w:val="en-US"/>
-        </w:rPr>
-        <w:t>year, getdate()) – Returns the year part of current datetime</w:t>
+        <w:t>SELECT datepart(year, getdate()) – Returns the year part of current datetime</w:t>
       </w:r>
     </w:p>
     <w:p>
@@ -2279,27 +2215,7 @@
           <w:szCs w:val="20"/>
           <w:lang w:val="en-US"/>
         </w:rPr>
-        <w:t xml:space="preserve">SELECT </w:t>
-      </w:r>
-      <w:proofErr w:type="gramStart"/>
-      <w:r>
-        <w:rPr>
-          <w:rFonts w:cstheme="minorHAnsi"/>
-          <w:sz w:val="20"/>
-          <w:szCs w:val="20"/>
-          <w:lang w:val="en-US"/>
-        </w:rPr>
-        <w:t>datepart(</w:t>
-      </w:r>
-      <w:proofErr w:type="gramEnd"/>
-      <w:r>
-        <w:rPr>
-          <w:rFonts w:cstheme="minorHAnsi"/>
-          <w:sz w:val="20"/>
-          <w:szCs w:val="20"/>
-          <w:lang w:val="en-US"/>
-        </w:rPr>
-        <w:t>month, getdate()) – Returns the month part of current datetime</w:t>
+        <w:t>SELECT datepart(month, getdate()) – Returns the month part of current datetime</w:t>
       </w:r>
     </w:p>
     <w:p>
@@ -2320,27 +2236,7 @@
           <w:szCs w:val="20"/>
           <w:lang w:val="en-US"/>
         </w:rPr>
-        <w:t xml:space="preserve">SELECT </w:t>
-      </w:r>
-      <w:proofErr w:type="gramStart"/>
-      <w:r>
-        <w:rPr>
-          <w:rFonts w:cstheme="minorHAnsi"/>
-          <w:sz w:val="20"/>
-          <w:szCs w:val="20"/>
-          <w:lang w:val="en-US"/>
-        </w:rPr>
-        <w:t>datename(</w:t>
-      </w:r>
-      <w:proofErr w:type="gramEnd"/>
-      <w:r>
-        <w:rPr>
-          <w:rFonts w:cstheme="minorHAnsi"/>
-          <w:sz w:val="20"/>
-          <w:szCs w:val="20"/>
-          <w:lang w:val="en-US"/>
-        </w:rPr>
-        <w:t>weekday, getdate()) – Get name of weekday</w:t>
+        <w:t>SELECT datename(weekday, getdate()) – Get name of weekday</w:t>
       </w:r>
     </w:p>
     <w:p>
@@ -2361,27 +2257,7 @@
           <w:szCs w:val="20"/>
           <w:lang w:val="en-US"/>
         </w:rPr>
-        <w:t xml:space="preserve">SELECT </w:t>
-      </w:r>
-      <w:proofErr w:type="gramStart"/>
-      <w:r>
-        <w:rPr>
-          <w:rFonts w:cstheme="minorHAnsi"/>
-          <w:sz w:val="20"/>
-          <w:szCs w:val="20"/>
-          <w:lang w:val="en-US"/>
-        </w:rPr>
-        <w:t>datename(</w:t>
-      </w:r>
-      <w:proofErr w:type="gramEnd"/>
-      <w:r>
-        <w:rPr>
-          <w:rFonts w:cstheme="minorHAnsi"/>
-          <w:sz w:val="20"/>
-          <w:szCs w:val="20"/>
-          <w:lang w:val="en-US"/>
-        </w:rPr>
-        <w:t>month, getdate()) – Get name of month</w:t>
+        <w:t>SELECT datename(month, getdate()) – Get name of month</w:t>
       </w:r>
     </w:p>
     <w:p>
@@ -2424,27 +2300,7 @@
           <w:lang w:val="en-US"/>
         </w:rPr>
         <w:lastRenderedPageBreak/>
-        <w:t xml:space="preserve">SELECT </w:t>
-      </w:r>
-      <w:proofErr w:type="gramStart"/>
-      <w:r>
-        <w:rPr>
-          <w:rFonts w:cstheme="minorHAnsi"/>
-          <w:sz w:val="20"/>
-          <w:szCs w:val="20"/>
-          <w:lang w:val="en-US"/>
-        </w:rPr>
-        <w:t>datediff(</w:t>
-      </w:r>
-      <w:proofErr w:type="gramEnd"/>
-      <w:r>
-        <w:rPr>
-          <w:rFonts w:cstheme="minorHAnsi"/>
-          <w:sz w:val="20"/>
-          <w:szCs w:val="20"/>
-          <w:lang w:val="en-US"/>
-        </w:rPr>
-        <w:t>hour, '09/03/2021', '09/07/2021')</w:t>
+        <w:t>SELECT datediff(hour, '09/03/2021', '09/07/2021')</w:t>
       </w:r>
     </w:p>
     <w:p>
@@ -2465,27 +2321,7 @@
           <w:szCs w:val="20"/>
           <w:lang w:val="en-US"/>
         </w:rPr>
-        <w:t xml:space="preserve">SELECT </w:t>
-      </w:r>
-      <w:proofErr w:type="gramStart"/>
-      <w:r>
-        <w:rPr>
-          <w:rFonts w:cstheme="minorHAnsi"/>
-          <w:sz w:val="20"/>
-          <w:szCs w:val="20"/>
-          <w:lang w:val="en-US"/>
-        </w:rPr>
-        <w:t>datediff(</w:t>
-      </w:r>
-      <w:proofErr w:type="gramEnd"/>
-      <w:r>
-        <w:rPr>
-          <w:rFonts w:cstheme="minorHAnsi"/>
-          <w:sz w:val="20"/>
-          <w:szCs w:val="20"/>
-          <w:lang w:val="en-US"/>
-        </w:rPr>
-        <w:t>minute, '09/07/2021 20:00', '09/07/2021 23:00')’</w:t>
+        <w:t>SELECT datediff(minute, '09/07/2021 20:00', '09/07/2021 23:00')’</w:t>
       </w:r>
     </w:p>
     <w:p>
@@ -2622,7 +2458,25 @@
           <w:szCs w:val="20"/>
           <w:lang w:val="en-US"/>
         </w:rPr>
-        <w:t xml:space="preserve"> table_name [(col_name1, col_name2 …] values (value1, value2 …) </w:t>
+        <w:t xml:space="preserve"> table_name [(col_name1, col_name2 …</w:t>
+      </w:r>
+      <w:r>
+        <w:rPr>
+          <w:rFonts w:cstheme="minorHAnsi"/>
+          <w:sz w:val="20"/>
+          <w:szCs w:val="20"/>
+          <w:lang w:val="en-US"/>
+        </w:rPr>
+        <w:t>)</w:t>
+      </w:r>
+      <w:r>
+        <w:rPr>
+          <w:rFonts w:cstheme="minorHAnsi"/>
+          <w:sz w:val="20"/>
+          <w:szCs w:val="20"/>
+          <w:lang w:val="en-US"/>
+        </w:rPr>
+        <w:t xml:space="preserve">] values (value1, value2 …) </w:t>
       </w:r>
       <w:r>
         <w:rPr>
@@ -8149,16 +8003,7 @@
           <w:szCs w:val="20"/>
           <w:lang w:val="en-US"/>
         </w:rPr>
-        <w:t>[output]</w:t>
-      </w:r>
-      <w:r>
-        <w:rPr>
-          <w:rFonts w:cstheme="minorHAnsi"/>
-          <w:sz w:val="20"/>
-          <w:szCs w:val="20"/>
-          <w:lang w:val="en-US"/>
-        </w:rPr>
-        <w:t xml:space="preserve"> </w:t>
+        <w:t xml:space="preserve">[output] </w:t>
       </w:r>
       <w:r>
         <w:rPr>

--- a/SQL Notes.docx
+++ b/SQL Notes.docx
@@ -1,6 +1,6 @@
 
 <file path=word/document.xml><?xml version="1.0" encoding="utf-8"?>
-<w:document xmlns:wpc="http://schemas.microsoft.com/office/word/2010/wordprocessingCanvas" xmlns:cx="http://schemas.microsoft.com/office/drawing/2014/chartex" xmlns:cx1="http://schemas.microsoft.com/office/drawing/2015/9/8/chartex" xmlns:cx2="http://schemas.microsoft.com/office/drawing/2015/10/21/chartex" xmlns:cx3="http://schemas.microsoft.com/office/drawing/2016/5/9/chartex" xmlns:cx4="http://schemas.microsoft.com/office/drawing/2016/5/10/chartex" xmlns:cx5="http://schemas.microsoft.com/office/drawing/2016/5/11/chartex" xmlns:cx6="http://schemas.microsoft.com/office/drawing/2016/5/12/chartex" xmlns:cx7="http://schemas.microsoft.com/office/drawing/2016/5/13/chartex" xmlns:cx8="http://schemas.microsoft.com/office/drawing/2016/5/14/chartex" xmlns:mc="http://schemas.openxmlformats.org/markup-compatibility/2006" xmlns:aink="http://schemas.microsoft.com/office/drawing/2016/ink" xmlns:am3d="http://schemas.microsoft.com/office/drawing/2017/model3d" xmlns:o="urn:schemas-microsoft-com:office:office" xmlns:oel="http://schemas.microsoft.com/office/2019/extlst" xmlns:r="http://schemas.openxmlformats.org/officeDocument/2006/relationships" xmlns:m="http://schemas.openxmlformats.org/officeDocument/2006/math" xmlns:v="urn:schemas-microsoft-com:vml" xmlns:wp14="http://schemas.microsoft.com/office/word/2010/wordprocessingDrawing" xmlns:wp="http://schemas.openxmlformats.org/drawingml/2006/wordprocessingDrawing" xmlns:w10="urn:schemas-microsoft-com:office:word" xmlns:w="http://schemas.openxmlformats.org/wordprocessingml/2006/main" xmlns:w14="http://schemas.microsoft.com/office/word/2010/wordml" xmlns:w15="http://schemas.microsoft.com/office/word/2012/wordml" xmlns:w16cex="http://schemas.microsoft.com/office/word/2018/wordml/cex" xmlns:w16cid="http://schemas.microsoft.com/office/word/2016/wordml/cid" xmlns:w16="http://schemas.microsoft.com/office/word/2018/wordml" xmlns:w16sdtdh="http://schemas.microsoft.com/office/word/2020/wordml/sdtdatahash" xmlns:w16se="http://schemas.microsoft.com/office/word/2015/wordml/symex" xmlns:wpg="http://schemas.microsoft.com/office/word/2010/wordprocessingGroup" xmlns:wpi="http://schemas.microsoft.com/office/word/2010/wordprocessingInk" xmlns:wne="http://schemas.microsoft.com/office/word/2006/wordml" xmlns:wps="http://schemas.microsoft.com/office/word/2010/wordprocessingShape" mc:Ignorable="w14 w15 w16se w16cid w16 w16cex w16sdtdh wp14">
+<w:document xmlns:wpc="http://schemas.microsoft.com/office/word/2010/wordprocessingCanvas" xmlns:cx="http://schemas.microsoft.com/office/drawing/2014/chartex" xmlns:cx1="http://schemas.microsoft.com/office/drawing/2015/9/8/chartex" xmlns:cx2="http://schemas.microsoft.com/office/drawing/2015/10/21/chartex" xmlns:cx3="http://schemas.microsoft.com/office/drawing/2016/5/9/chartex" xmlns:cx4="http://schemas.microsoft.com/office/drawing/2016/5/10/chartex" xmlns:cx5="http://schemas.microsoft.com/office/drawing/2016/5/11/chartex" xmlns:cx6="http://schemas.microsoft.com/office/drawing/2016/5/12/chartex" xmlns:cx7="http://schemas.microsoft.com/office/drawing/2016/5/13/chartex" xmlns:cx8="http://schemas.microsoft.com/office/drawing/2016/5/14/chartex" xmlns:mc="http://schemas.openxmlformats.org/markup-compatibility/2006" xmlns:aink="http://schemas.microsoft.com/office/drawing/2016/ink" xmlns:am3d="http://schemas.microsoft.com/office/drawing/2017/model3d" xmlns:o="urn:schemas-microsoft-com:office:office" xmlns:oel="http://schemas.microsoft.com/office/2019/extlst" xmlns:r="http://schemas.openxmlformats.org/officeDocument/2006/relationships" xmlns:m="http://schemas.openxmlformats.org/officeDocument/2006/math" xmlns:v="urn:schemas-microsoft-com:vml" xmlns:wp14="http://schemas.microsoft.com/office/word/2010/wordprocessingDrawing" xmlns:wp="http://schemas.openxmlformats.org/drawingml/2006/wordprocessingDrawing" xmlns:w10="urn:schemas-microsoft-com:office:word" xmlns:w="http://schemas.openxmlformats.org/wordprocessingml/2006/main" xmlns:w14="http://schemas.microsoft.com/office/word/2010/wordml" xmlns:w15="http://schemas.microsoft.com/office/word/2012/wordml" xmlns:w16cex="http://schemas.microsoft.com/office/word/2018/wordml/cex" xmlns:w16cid="http://schemas.microsoft.com/office/word/2016/wordml/cid" xmlns:w16="http://schemas.microsoft.com/office/word/2018/wordml" xmlns:w16du="http://schemas.microsoft.com/office/word/2023/wordml/word16du" xmlns:w16sdtdh="http://schemas.microsoft.com/office/word/2020/wordml/sdtdatahash" xmlns:w16se="http://schemas.microsoft.com/office/word/2015/wordml/symex" xmlns:wpg="http://schemas.microsoft.com/office/word/2010/wordprocessingGroup" xmlns:wpi="http://schemas.microsoft.com/office/word/2010/wordprocessingInk" xmlns:wne="http://schemas.microsoft.com/office/word/2006/wordml" xmlns:wps="http://schemas.microsoft.com/office/word/2010/wordprocessingShape" mc:Ignorable="w14 w15 w16se w16cid w16 w16cex w16sdtdh wp14">
   <w:body>
     <w:p>
       <w:pPr>
@@ -52,6 +52,7 @@
         </w:rPr>
         <w:t xml:space="preserve"> </w:t>
       </w:r>
+      <w:proofErr w:type="gramStart"/>
       <w:r>
         <w:rPr>
           <w:rFonts w:cstheme="minorHAnsi"/>
@@ -61,6 +62,7 @@
         </w:rPr>
         <w:t>master</w:t>
       </w:r>
+      <w:proofErr w:type="gramEnd"/>
     </w:p>
     <w:p>
       <w:pPr>
@@ -157,8 +159,19 @@
           <w:szCs w:val="20"/>
           <w:lang w:val="en-US"/>
         </w:rPr>
-        <w:t xml:space="preserve"> database_name</w:t>
-      </w:r>
+        <w:t xml:space="preserve"> database_</w:t>
+      </w:r>
+      <w:proofErr w:type="gramStart"/>
+      <w:r>
+        <w:rPr>
+          <w:rFonts w:cstheme="minorHAnsi"/>
+          <w:sz w:val="20"/>
+          <w:szCs w:val="20"/>
+          <w:lang w:val="en-US"/>
+        </w:rPr>
+        <w:t>name</w:t>
+      </w:r>
+      <w:proofErr w:type="gramEnd"/>
     </w:p>
     <w:p>
       <w:pPr>
@@ -206,8 +219,19 @@
           <w:szCs w:val="20"/>
           <w:lang w:val="en-US"/>
         </w:rPr>
-        <w:t xml:space="preserve"> database_name</w:t>
-      </w:r>
+        <w:t xml:space="preserve"> database_</w:t>
+      </w:r>
+      <w:proofErr w:type="gramStart"/>
+      <w:r>
+        <w:rPr>
+          <w:rFonts w:cstheme="minorHAnsi"/>
+          <w:sz w:val="20"/>
+          <w:szCs w:val="20"/>
+          <w:lang w:val="en-US"/>
+        </w:rPr>
+        <w:t>name</w:t>
+      </w:r>
+      <w:proofErr w:type="gramEnd"/>
     </w:p>
     <w:p>
       <w:pPr>
@@ -1229,8 +1253,19 @@
           <w:szCs w:val="20"/>
           <w:lang w:val="en-US"/>
         </w:rPr>
-        <w:t>YYYY-MM-DD HH:MM:SS</w:t>
-      </w:r>
+        <w:t>YYYY-MM-DD HH:</w:t>
+      </w:r>
+      <w:proofErr w:type="gramStart"/>
+      <w:r>
+        <w:rPr>
+          <w:rFonts w:cstheme="minorHAnsi"/>
+          <w:sz w:val="20"/>
+          <w:szCs w:val="20"/>
+          <w:lang w:val="en-US"/>
+        </w:rPr>
+        <w:t>MM:SS</w:t>
+      </w:r>
+      <w:proofErr w:type="gramEnd"/>
       <w:r>
         <w:rPr>
           <w:rFonts w:cstheme="minorHAnsi"/>
@@ -1286,7 +1321,27 @@
           <w:szCs w:val="20"/>
           <w:lang w:val="en-US"/>
         </w:rPr>
-        <w:t>YYYY-MM-DD HH:MM:SS:XXXXXXX</w:t>
+        <w:t>YYYY-MM-DD HH:</w:t>
+      </w:r>
+      <w:proofErr w:type="gramStart"/>
+      <w:r>
+        <w:rPr>
+          <w:rFonts w:cstheme="minorHAnsi"/>
+          <w:sz w:val="20"/>
+          <w:szCs w:val="20"/>
+          <w:lang w:val="en-US"/>
+        </w:rPr>
+        <w:t>MM:SS</w:t>
+      </w:r>
+      <w:proofErr w:type="gramEnd"/>
+      <w:r>
+        <w:rPr>
+          <w:rFonts w:cstheme="minorHAnsi"/>
+          <w:sz w:val="20"/>
+          <w:szCs w:val="20"/>
+          <w:lang w:val="en-US"/>
+        </w:rPr>
+        <w:t>:XXXXXXX</w:t>
       </w:r>
       <w:r>
         <w:rPr>
@@ -1343,8 +1398,19 @@
           <w:szCs w:val="20"/>
           <w:lang w:val="en-US"/>
         </w:rPr>
-        <w:t>YYYY-MM-DD HH:MM:SS</w:t>
-      </w:r>
+        <w:t>YYYY-MM-DD HH:</w:t>
+      </w:r>
+      <w:proofErr w:type="gramStart"/>
+      <w:r>
+        <w:rPr>
+          <w:rFonts w:cstheme="minorHAnsi"/>
+          <w:sz w:val="20"/>
+          <w:szCs w:val="20"/>
+          <w:lang w:val="en-US"/>
+        </w:rPr>
+        <w:t>MM:SS</w:t>
+      </w:r>
+      <w:proofErr w:type="gramEnd"/>
       <w:r>
         <w:rPr>
           <w:rFonts w:cstheme="minorHAnsi"/>
@@ -1602,8 +1668,19 @@
           <w:szCs w:val="20"/>
           <w:lang w:val="en-US"/>
         </w:rPr>
-        <w:t>SELECT upper('rajat') – converts the text to upper case</w:t>
-      </w:r>
+        <w:t xml:space="preserve">SELECT upper('rajat') – converts the text to upper </w:t>
+      </w:r>
+      <w:proofErr w:type="gramStart"/>
+      <w:r>
+        <w:rPr>
+          <w:rFonts w:cstheme="minorHAnsi"/>
+          <w:sz w:val="20"/>
+          <w:szCs w:val="20"/>
+          <w:lang w:val="en-US"/>
+        </w:rPr>
+        <w:t>case</w:t>
+      </w:r>
+      <w:proofErr w:type="gramEnd"/>
     </w:p>
     <w:p>
       <w:pPr>
@@ -1623,8 +1700,19 @@
           <w:szCs w:val="20"/>
           <w:lang w:val="en-US"/>
         </w:rPr>
-        <w:t>SELECT lower('RAJAT') – returns the text in lower case</w:t>
-      </w:r>
+        <w:t xml:space="preserve">SELECT lower('RAJAT') – returns the text in lower </w:t>
+      </w:r>
+      <w:proofErr w:type="gramStart"/>
+      <w:r>
+        <w:rPr>
+          <w:rFonts w:cstheme="minorHAnsi"/>
+          <w:sz w:val="20"/>
+          <w:szCs w:val="20"/>
+          <w:lang w:val="en-US"/>
+        </w:rPr>
+        <w:t>case</w:t>
+      </w:r>
+      <w:proofErr w:type="gramEnd"/>
     </w:p>
     <w:p>
       <w:pPr>
@@ -1644,7 +1732,27 @@
           <w:szCs w:val="20"/>
           <w:lang w:val="en-US"/>
         </w:rPr>
-        <w:t>SELECT len('   rajat123   ') as lengthofstring – returns the length of the text</w:t>
+        <w:t xml:space="preserve">SELECT </w:t>
+      </w:r>
+      <w:proofErr w:type="gramStart"/>
+      <w:r>
+        <w:rPr>
+          <w:rFonts w:cstheme="minorHAnsi"/>
+          <w:sz w:val="20"/>
+          <w:szCs w:val="20"/>
+          <w:lang w:val="en-US"/>
+        </w:rPr>
+        <w:t>len(</w:t>
+      </w:r>
+      <w:proofErr w:type="gramEnd"/>
+      <w:r>
+        <w:rPr>
+          <w:rFonts w:cstheme="minorHAnsi"/>
+          <w:sz w:val="20"/>
+          <w:szCs w:val="20"/>
+          <w:lang w:val="en-US"/>
+        </w:rPr>
+        <w:t>'   rajat123   ') as lengthofstring – returns the length of the text</w:t>
       </w:r>
     </w:p>
     <w:p>
@@ -1665,7 +1773,27 @@
           <w:szCs w:val="20"/>
           <w:lang w:val="en-US"/>
         </w:rPr>
-        <w:t>SELECT 'Rajat' + '  ' + 'Dutta' – concatenates the strings</w:t>
+        <w:t xml:space="preserve">SELECT 'Rajat' + </w:t>
+      </w:r>
+      <w:proofErr w:type="gramStart"/>
+      <w:r>
+        <w:rPr>
+          <w:rFonts w:cstheme="minorHAnsi"/>
+          <w:sz w:val="20"/>
+          <w:szCs w:val="20"/>
+          <w:lang w:val="en-US"/>
+        </w:rPr>
+        <w:t>'  '</w:t>
+      </w:r>
+      <w:proofErr w:type="gramEnd"/>
+      <w:r>
+        <w:rPr>
+          <w:rFonts w:cstheme="minorHAnsi"/>
+          <w:sz w:val="20"/>
+          <w:szCs w:val="20"/>
+          <w:lang w:val="en-US"/>
+        </w:rPr>
+        <w:t xml:space="preserve"> + 'Dutta' – concatenates the strings</w:t>
       </w:r>
     </w:p>
     <w:p>
@@ -1686,8 +1814,19 @@
           <w:szCs w:val="20"/>
           <w:lang w:val="en-US"/>
         </w:rPr>
-        <w:t>SELECT left('rajat',2) – returns the 2 characters for the left of the string</w:t>
-      </w:r>
+        <w:t xml:space="preserve">SELECT left('rajat',2) – returns the 2 characters for the left of the </w:t>
+      </w:r>
+      <w:proofErr w:type="gramStart"/>
+      <w:r>
+        <w:rPr>
+          <w:rFonts w:cstheme="minorHAnsi"/>
+          <w:sz w:val="20"/>
+          <w:szCs w:val="20"/>
+          <w:lang w:val="en-US"/>
+        </w:rPr>
+        <w:t>string</w:t>
+      </w:r>
+      <w:proofErr w:type="gramEnd"/>
     </w:p>
     <w:p>
       <w:pPr>
@@ -1707,8 +1846,19 @@
           <w:szCs w:val="20"/>
           <w:lang w:val="en-US"/>
         </w:rPr>
-        <w:t>SELECT right('rajat',4) – returns the 4 characters from the right of the string</w:t>
-      </w:r>
+        <w:t xml:space="preserve">SELECT right('rajat',4) – returns the 4 characters from the right of the </w:t>
+      </w:r>
+      <w:proofErr w:type="gramStart"/>
+      <w:r>
+        <w:rPr>
+          <w:rFonts w:cstheme="minorHAnsi"/>
+          <w:sz w:val="20"/>
+          <w:szCs w:val="20"/>
+          <w:lang w:val="en-US"/>
+        </w:rPr>
+        <w:t>string</w:t>
+      </w:r>
+      <w:proofErr w:type="gramEnd"/>
     </w:p>
     <w:p>
       <w:pPr>
@@ -1728,7 +1878,27 @@
           <w:szCs w:val="20"/>
           <w:lang w:val="en-US"/>
         </w:rPr>
-        <w:t>SELECT trim('           Rajat         Dutta         ') – o/p 'Rajat         Dutta', removes leading and trailing spaces from the string</w:t>
+        <w:t xml:space="preserve">SELECT </w:t>
+      </w:r>
+      <w:proofErr w:type="gramStart"/>
+      <w:r>
+        <w:rPr>
+          <w:rFonts w:cstheme="minorHAnsi"/>
+          <w:sz w:val="20"/>
+          <w:szCs w:val="20"/>
+          <w:lang w:val="en-US"/>
+        </w:rPr>
+        <w:t>trim(</w:t>
+      </w:r>
+      <w:proofErr w:type="gramEnd"/>
+      <w:r>
+        <w:rPr>
+          <w:rFonts w:cstheme="minorHAnsi"/>
+          <w:sz w:val="20"/>
+          <w:szCs w:val="20"/>
+          <w:lang w:val="en-US"/>
+        </w:rPr>
+        <w:t>'           Rajat         Dutta         ') – o/p 'Rajat         Dutta', removes leading and trailing spaces from the string</w:t>
       </w:r>
     </w:p>
     <w:p>
@@ -1749,7 +1919,27 @@
           <w:szCs w:val="20"/>
           <w:lang w:val="en-US"/>
         </w:rPr>
-        <w:t>SELECT replace('Rajat', 'aja', 'j') as op – replaces a part of the string with another value</w:t>
+        <w:t xml:space="preserve">SELECT </w:t>
+      </w:r>
+      <w:proofErr w:type="gramStart"/>
+      <w:r>
+        <w:rPr>
+          <w:rFonts w:cstheme="minorHAnsi"/>
+          <w:sz w:val="20"/>
+          <w:szCs w:val="20"/>
+          <w:lang w:val="en-US"/>
+        </w:rPr>
+        <w:t>replace(</w:t>
+      </w:r>
+      <w:proofErr w:type="gramEnd"/>
+      <w:r>
+        <w:rPr>
+          <w:rFonts w:cstheme="minorHAnsi"/>
+          <w:sz w:val="20"/>
+          <w:szCs w:val="20"/>
+          <w:lang w:val="en-US"/>
+        </w:rPr>
+        <w:t>'Rajat', 'aja', 'j') as op – replaces a part of the string with another value</w:t>
       </w:r>
     </w:p>
     <w:p>
@@ -1770,8 +1960,19 @@
           <w:szCs w:val="20"/>
           <w:lang w:val="en-US"/>
         </w:rPr>
-        <w:t>SELECT reverse('Rajat') – reverses a string</w:t>
-      </w:r>
+        <w:t xml:space="preserve">SELECT reverse('Rajat') – reverses a </w:t>
+      </w:r>
+      <w:proofErr w:type="gramStart"/>
+      <w:r>
+        <w:rPr>
+          <w:rFonts w:cstheme="minorHAnsi"/>
+          <w:sz w:val="20"/>
+          <w:szCs w:val="20"/>
+          <w:lang w:val="en-US"/>
+        </w:rPr>
+        <w:t>string</w:t>
+      </w:r>
+      <w:proofErr w:type="gramEnd"/>
     </w:p>
     <w:p>
       <w:pPr>
@@ -1791,8 +1992,19 @@
           <w:szCs w:val="20"/>
           <w:lang w:val="en-US"/>
         </w:rPr>
-        <w:t>SELECT substring('Rajat',3,10) – returns the part of text from starting position to the number of characters specified</w:t>
-      </w:r>
+        <w:t xml:space="preserve">SELECT substring('Rajat',3,10) – returns the part of text from starting position to the number of characters </w:t>
+      </w:r>
+      <w:proofErr w:type="gramStart"/>
+      <w:r>
+        <w:rPr>
+          <w:rFonts w:cstheme="minorHAnsi"/>
+          <w:sz w:val="20"/>
+          <w:szCs w:val="20"/>
+          <w:lang w:val="en-US"/>
+        </w:rPr>
+        <w:t>specified</w:t>
+      </w:r>
+      <w:proofErr w:type="gramEnd"/>
     </w:p>
     <w:p>
       <w:pPr>
@@ -1812,8 +2024,19 @@
           <w:szCs w:val="20"/>
           <w:lang w:val="en-US"/>
         </w:rPr>
-        <w:t>SELECT charindex('j','Rajat') – tries to search for the expression and returns its first location</w:t>
-      </w:r>
+        <w:t xml:space="preserve">SELECT charindex('j','Rajat') – tries to search for the expression and returns its first </w:t>
+      </w:r>
+      <w:proofErr w:type="gramStart"/>
+      <w:r>
+        <w:rPr>
+          <w:rFonts w:cstheme="minorHAnsi"/>
+          <w:sz w:val="20"/>
+          <w:szCs w:val="20"/>
+          <w:lang w:val="en-US"/>
+        </w:rPr>
+        <w:t>location</w:t>
+      </w:r>
+      <w:proofErr w:type="gramEnd"/>
     </w:p>
     <w:p>
       <w:pPr>
@@ -1834,7 +2057,27 @@
           <w:lang w:val="en-US"/>
         </w:rPr>
         <w:lastRenderedPageBreak/>
-        <w:t>SELECT concat('Rajat',' ', 'Dutta') – concatenates multiple strings</w:t>
+        <w:t xml:space="preserve">SELECT </w:t>
+      </w:r>
+      <w:proofErr w:type="gramStart"/>
+      <w:r>
+        <w:rPr>
+          <w:rFonts w:cstheme="minorHAnsi"/>
+          <w:sz w:val="20"/>
+          <w:szCs w:val="20"/>
+          <w:lang w:val="en-US"/>
+        </w:rPr>
+        <w:t>concat(</w:t>
+      </w:r>
+      <w:proofErr w:type="gramEnd"/>
+      <w:r>
+        <w:rPr>
+          <w:rFonts w:cstheme="minorHAnsi"/>
+          <w:sz w:val="20"/>
+          <w:szCs w:val="20"/>
+          <w:lang w:val="en-US"/>
+        </w:rPr>
+        <w:t>'Rajat',' ', 'Dutta') – concatenates multiple strings</w:t>
       </w:r>
     </w:p>
     <w:p>
@@ -1879,7 +2122,27 @@
           <w:szCs w:val="20"/>
           <w:lang w:val="en-US"/>
         </w:rPr>
-        <w:t>SELECT getdate() – This function returns the current server date time</w:t>
+        <w:t xml:space="preserve">SELECT </w:t>
+      </w:r>
+      <w:proofErr w:type="gramStart"/>
+      <w:r>
+        <w:rPr>
+          <w:rFonts w:cstheme="minorHAnsi"/>
+          <w:sz w:val="20"/>
+          <w:szCs w:val="20"/>
+          <w:lang w:val="en-US"/>
+        </w:rPr>
+        <w:t>getdate(</w:t>
+      </w:r>
+      <w:proofErr w:type="gramEnd"/>
+      <w:r>
+        <w:rPr>
+          <w:rFonts w:cstheme="minorHAnsi"/>
+          <w:sz w:val="20"/>
+          <w:szCs w:val="20"/>
+          <w:lang w:val="en-US"/>
+        </w:rPr>
+        <w:t>) – This function returns the current server date time</w:t>
       </w:r>
     </w:p>
     <w:p>
@@ -1900,7 +2163,27 @@
           <w:szCs w:val="20"/>
           <w:lang w:val="en-US"/>
         </w:rPr>
-        <w:t>SELECT getutcdate() - This gets us the UTC date and time (Universal Time Coordinated/Greenwich Mean Time)</w:t>
+        <w:t xml:space="preserve">SELECT </w:t>
+      </w:r>
+      <w:proofErr w:type="gramStart"/>
+      <w:r>
+        <w:rPr>
+          <w:rFonts w:cstheme="minorHAnsi"/>
+          <w:sz w:val="20"/>
+          <w:szCs w:val="20"/>
+          <w:lang w:val="en-US"/>
+        </w:rPr>
+        <w:t>getutcdate(</w:t>
+      </w:r>
+      <w:proofErr w:type="gramEnd"/>
+      <w:r>
+        <w:rPr>
+          <w:rFonts w:cstheme="minorHAnsi"/>
+          <w:sz w:val="20"/>
+          <w:szCs w:val="20"/>
+          <w:lang w:val="en-US"/>
+        </w:rPr>
+        <w:t>) - This gets us the UTC date and time (Universal Time Coordinated/Greenwich Mean Time)</w:t>
       </w:r>
     </w:p>
     <w:p>
@@ -1921,7 +2204,27 @@
           <w:szCs w:val="20"/>
           <w:lang w:val="en-US"/>
         </w:rPr>
-        <w:t>SELECT getdate() + 2 – This will add 2 days to my current date</w:t>
+        <w:t xml:space="preserve">SELECT </w:t>
+      </w:r>
+      <w:proofErr w:type="gramStart"/>
+      <w:r>
+        <w:rPr>
+          <w:rFonts w:cstheme="minorHAnsi"/>
+          <w:sz w:val="20"/>
+          <w:szCs w:val="20"/>
+          <w:lang w:val="en-US"/>
+        </w:rPr>
+        <w:t>getdate(</w:t>
+      </w:r>
+      <w:proofErr w:type="gramEnd"/>
+      <w:r>
+        <w:rPr>
+          <w:rFonts w:cstheme="minorHAnsi"/>
+          <w:sz w:val="20"/>
+          <w:szCs w:val="20"/>
+          <w:lang w:val="en-US"/>
+        </w:rPr>
+        <w:t>) + 2 – This will add 2 days to my current date</w:t>
       </w:r>
     </w:p>
     <w:p>
@@ -1942,7 +2245,27 @@
           <w:szCs w:val="20"/>
           <w:lang w:val="en-US"/>
         </w:rPr>
-        <w:t>SELECT getdate() - 2 – This will subtract 2 days from my current date</w:t>
+        <w:t xml:space="preserve">SELECT </w:t>
+      </w:r>
+      <w:proofErr w:type="gramStart"/>
+      <w:r>
+        <w:rPr>
+          <w:rFonts w:cstheme="minorHAnsi"/>
+          <w:sz w:val="20"/>
+          <w:szCs w:val="20"/>
+          <w:lang w:val="en-US"/>
+        </w:rPr>
+        <w:t>getdate(</w:t>
+      </w:r>
+      <w:proofErr w:type="gramEnd"/>
+      <w:r>
+        <w:rPr>
+          <w:rFonts w:cstheme="minorHAnsi"/>
+          <w:sz w:val="20"/>
+          <w:szCs w:val="20"/>
+          <w:lang w:val="en-US"/>
+        </w:rPr>
+        <w:t>) - 2 – This will subtract 2 days from my current date</w:t>
       </w:r>
     </w:p>
     <w:p>
@@ -1963,7 +2286,27 @@
           <w:szCs w:val="20"/>
           <w:lang w:val="en-US"/>
         </w:rPr>
-        <w:t>SELECT dateadd(hour, 2, getdate()) – This will add 2 hours to now</w:t>
+        <w:t xml:space="preserve">SELECT </w:t>
+      </w:r>
+      <w:proofErr w:type="gramStart"/>
+      <w:r>
+        <w:rPr>
+          <w:rFonts w:cstheme="minorHAnsi"/>
+          <w:sz w:val="20"/>
+          <w:szCs w:val="20"/>
+          <w:lang w:val="en-US"/>
+        </w:rPr>
+        <w:t>dateadd(</w:t>
+      </w:r>
+      <w:proofErr w:type="gramEnd"/>
+      <w:r>
+        <w:rPr>
+          <w:rFonts w:cstheme="minorHAnsi"/>
+          <w:sz w:val="20"/>
+          <w:szCs w:val="20"/>
+          <w:lang w:val="en-US"/>
+        </w:rPr>
+        <w:t>hour, 2, getdate()) – This will add 2 hours to now</w:t>
       </w:r>
     </w:p>
     <w:p>
@@ -1984,7 +2327,27 @@
           <w:szCs w:val="20"/>
           <w:lang w:val="en-US"/>
         </w:rPr>
-        <w:t>SELECT dateadd(hour, -2, getdate()) – This will deduct 2 hours from the current date time</w:t>
+        <w:t xml:space="preserve">SELECT </w:t>
+      </w:r>
+      <w:proofErr w:type="gramStart"/>
+      <w:r>
+        <w:rPr>
+          <w:rFonts w:cstheme="minorHAnsi"/>
+          <w:sz w:val="20"/>
+          <w:szCs w:val="20"/>
+          <w:lang w:val="en-US"/>
+        </w:rPr>
+        <w:t>dateadd(</w:t>
+      </w:r>
+      <w:proofErr w:type="gramEnd"/>
+      <w:r>
+        <w:rPr>
+          <w:rFonts w:cstheme="minorHAnsi"/>
+          <w:sz w:val="20"/>
+          <w:szCs w:val="20"/>
+          <w:lang w:val="en-US"/>
+        </w:rPr>
+        <w:t>hour, -2, getdate()) – This will deduct 2 hours from the current date time</w:t>
       </w:r>
     </w:p>
     <w:p>
@@ -2005,7 +2368,27 @@
           <w:szCs w:val="20"/>
           <w:lang w:val="en-US"/>
         </w:rPr>
-        <w:t>SELECT dateadd(year, 2, getdate()) – This adds 2 years to the current date time</w:t>
+        <w:t xml:space="preserve">SELECT </w:t>
+      </w:r>
+      <w:proofErr w:type="gramStart"/>
+      <w:r>
+        <w:rPr>
+          <w:rFonts w:cstheme="minorHAnsi"/>
+          <w:sz w:val="20"/>
+          <w:szCs w:val="20"/>
+          <w:lang w:val="en-US"/>
+        </w:rPr>
+        <w:t>dateadd(</w:t>
+      </w:r>
+      <w:proofErr w:type="gramEnd"/>
+      <w:r>
+        <w:rPr>
+          <w:rFonts w:cstheme="minorHAnsi"/>
+          <w:sz w:val="20"/>
+          <w:szCs w:val="20"/>
+          <w:lang w:val="en-US"/>
+        </w:rPr>
+        <w:t>year, 2, getdate()) – This adds 2 years to the current date time</w:t>
       </w:r>
     </w:p>
     <w:p>
@@ -2026,7 +2409,27 @@
           <w:szCs w:val="20"/>
           <w:lang w:val="en-US"/>
         </w:rPr>
-        <w:t>SELECT dateadd(year, -2, getdate()) – This will deduct 2 years from the current date time</w:t>
+        <w:t xml:space="preserve">SELECT </w:t>
+      </w:r>
+      <w:proofErr w:type="gramStart"/>
+      <w:r>
+        <w:rPr>
+          <w:rFonts w:cstheme="minorHAnsi"/>
+          <w:sz w:val="20"/>
+          <w:szCs w:val="20"/>
+          <w:lang w:val="en-US"/>
+        </w:rPr>
+        <w:t>dateadd(</w:t>
+      </w:r>
+      <w:proofErr w:type="gramEnd"/>
+      <w:r>
+        <w:rPr>
+          <w:rFonts w:cstheme="minorHAnsi"/>
+          <w:sz w:val="20"/>
+          <w:szCs w:val="20"/>
+          <w:lang w:val="en-US"/>
+        </w:rPr>
+        <w:t>year, -2, getdate()) – This will deduct 2 years from the current date time</w:t>
       </w:r>
     </w:p>
     <w:p>
@@ -2047,7 +2450,27 @@
           <w:szCs w:val="20"/>
           <w:lang w:val="en-US"/>
         </w:rPr>
-        <w:t>SELECT dateadd(month, 2, getdate()) – This adds 2 months to the current date time</w:t>
+        <w:t xml:space="preserve">SELECT </w:t>
+      </w:r>
+      <w:proofErr w:type="gramStart"/>
+      <w:r>
+        <w:rPr>
+          <w:rFonts w:cstheme="minorHAnsi"/>
+          <w:sz w:val="20"/>
+          <w:szCs w:val="20"/>
+          <w:lang w:val="en-US"/>
+        </w:rPr>
+        <w:t>dateadd(</w:t>
+      </w:r>
+      <w:proofErr w:type="gramEnd"/>
+      <w:r>
+        <w:rPr>
+          <w:rFonts w:cstheme="minorHAnsi"/>
+          <w:sz w:val="20"/>
+          <w:szCs w:val="20"/>
+          <w:lang w:val="en-US"/>
+        </w:rPr>
+        <w:t>month, 2, getdate()) – This adds 2 months to the current date time</w:t>
       </w:r>
     </w:p>
     <w:p>
@@ -2068,7 +2491,27 @@
           <w:szCs w:val="20"/>
           <w:lang w:val="en-US"/>
         </w:rPr>
-        <w:t>SELECT dateadd(month, 2, dateadd(hour, 3, getdate())) – This adds 3 hours and 2 months to the current date</w:t>
+        <w:t xml:space="preserve">SELECT </w:t>
+      </w:r>
+      <w:proofErr w:type="gramStart"/>
+      <w:r>
+        <w:rPr>
+          <w:rFonts w:cstheme="minorHAnsi"/>
+          <w:sz w:val="20"/>
+          <w:szCs w:val="20"/>
+          <w:lang w:val="en-US"/>
+        </w:rPr>
+        <w:t>dateadd(</w:t>
+      </w:r>
+      <w:proofErr w:type="gramEnd"/>
+      <w:r>
+        <w:rPr>
+          <w:rFonts w:cstheme="minorHAnsi"/>
+          <w:sz w:val="20"/>
+          <w:szCs w:val="20"/>
+          <w:lang w:val="en-US"/>
+        </w:rPr>
+        <w:t>month, 2, dateadd(hour, 3, getdate())) – This adds 3 hours and 2 months to the current date</w:t>
       </w:r>
     </w:p>
     <w:p>
@@ -2089,7 +2532,27 @@
           <w:szCs w:val="20"/>
           <w:lang w:val="en-US"/>
         </w:rPr>
-        <w:t>SELECT year(getdate()) – Returns the year of the specified date</w:t>
+        <w:t>SELECT year(</w:t>
+      </w:r>
+      <w:proofErr w:type="gramStart"/>
+      <w:r>
+        <w:rPr>
+          <w:rFonts w:cstheme="minorHAnsi"/>
+          <w:sz w:val="20"/>
+          <w:szCs w:val="20"/>
+          <w:lang w:val="en-US"/>
+        </w:rPr>
+        <w:t>getdate(</w:t>
+      </w:r>
+      <w:proofErr w:type="gramEnd"/>
+      <w:r>
+        <w:rPr>
+          <w:rFonts w:cstheme="minorHAnsi"/>
+          <w:sz w:val="20"/>
+          <w:szCs w:val="20"/>
+          <w:lang w:val="en-US"/>
+        </w:rPr>
+        <w:t>)) – Returns the year of the specified date</w:t>
       </w:r>
     </w:p>
     <w:p>
@@ -2110,7 +2573,27 @@
           <w:szCs w:val="20"/>
           <w:lang w:val="en-US"/>
         </w:rPr>
-        <w:t>SELECT month(getdate()) – Returns the month of the specified date</w:t>
+        <w:t>SELECT month(</w:t>
+      </w:r>
+      <w:proofErr w:type="gramStart"/>
+      <w:r>
+        <w:rPr>
+          <w:rFonts w:cstheme="minorHAnsi"/>
+          <w:sz w:val="20"/>
+          <w:szCs w:val="20"/>
+          <w:lang w:val="en-US"/>
+        </w:rPr>
+        <w:t>getdate(</w:t>
+      </w:r>
+      <w:proofErr w:type="gramEnd"/>
+      <w:r>
+        <w:rPr>
+          <w:rFonts w:cstheme="minorHAnsi"/>
+          <w:sz w:val="20"/>
+          <w:szCs w:val="20"/>
+          <w:lang w:val="en-US"/>
+        </w:rPr>
+        <w:t>)) – Returns the month of the specified date</w:t>
       </w:r>
     </w:p>
     <w:p>
@@ -2131,7 +2614,27 @@
           <w:szCs w:val="20"/>
           <w:lang w:val="en-US"/>
         </w:rPr>
-        <w:t>SELECT datepart(day, getdate()) – Returns the date part of the current datetime</w:t>
+        <w:t xml:space="preserve">SELECT </w:t>
+      </w:r>
+      <w:proofErr w:type="gramStart"/>
+      <w:r>
+        <w:rPr>
+          <w:rFonts w:cstheme="minorHAnsi"/>
+          <w:sz w:val="20"/>
+          <w:szCs w:val="20"/>
+          <w:lang w:val="en-US"/>
+        </w:rPr>
+        <w:t>datepart(</w:t>
+      </w:r>
+      <w:proofErr w:type="gramEnd"/>
+      <w:r>
+        <w:rPr>
+          <w:rFonts w:cstheme="minorHAnsi"/>
+          <w:sz w:val="20"/>
+          <w:szCs w:val="20"/>
+          <w:lang w:val="en-US"/>
+        </w:rPr>
+        <w:t>day, getdate()) – Returns the date part of the current datetime</w:t>
       </w:r>
     </w:p>
     <w:p>
@@ -2152,7 +2655,27 @@
           <w:szCs w:val="20"/>
           <w:lang w:val="en-US"/>
         </w:rPr>
-        <w:t>SELECT datepart(hour, getdate()) – Returns the hour part of current datetime</w:t>
+        <w:t xml:space="preserve">SELECT </w:t>
+      </w:r>
+      <w:proofErr w:type="gramStart"/>
+      <w:r>
+        <w:rPr>
+          <w:rFonts w:cstheme="minorHAnsi"/>
+          <w:sz w:val="20"/>
+          <w:szCs w:val="20"/>
+          <w:lang w:val="en-US"/>
+        </w:rPr>
+        <w:t>datepart(</w:t>
+      </w:r>
+      <w:proofErr w:type="gramEnd"/>
+      <w:r>
+        <w:rPr>
+          <w:rFonts w:cstheme="minorHAnsi"/>
+          <w:sz w:val="20"/>
+          <w:szCs w:val="20"/>
+          <w:lang w:val="en-US"/>
+        </w:rPr>
+        <w:t>hour, getdate()) – Returns the hour part of current datetime</w:t>
       </w:r>
     </w:p>
     <w:p>
@@ -2173,7 +2696,27 @@
           <w:szCs w:val="20"/>
           <w:lang w:val="en-US"/>
         </w:rPr>
-        <w:t>SELECT datepart(minute, getdate()) – Returns the minute part of current datetime</w:t>
+        <w:t xml:space="preserve">SELECT </w:t>
+      </w:r>
+      <w:proofErr w:type="gramStart"/>
+      <w:r>
+        <w:rPr>
+          <w:rFonts w:cstheme="minorHAnsi"/>
+          <w:sz w:val="20"/>
+          <w:szCs w:val="20"/>
+          <w:lang w:val="en-US"/>
+        </w:rPr>
+        <w:t>datepart(</w:t>
+      </w:r>
+      <w:proofErr w:type="gramEnd"/>
+      <w:r>
+        <w:rPr>
+          <w:rFonts w:cstheme="minorHAnsi"/>
+          <w:sz w:val="20"/>
+          <w:szCs w:val="20"/>
+          <w:lang w:val="en-US"/>
+        </w:rPr>
+        <w:t>minute, getdate()) – Returns the minute part of current datetime</w:t>
       </w:r>
     </w:p>
     <w:p>
@@ -2194,7 +2737,27 @@
           <w:szCs w:val="20"/>
           <w:lang w:val="en-US"/>
         </w:rPr>
-        <w:t>SELECT datepart(year, getdate()) – Returns the year part of current datetime</w:t>
+        <w:t xml:space="preserve">SELECT </w:t>
+      </w:r>
+      <w:proofErr w:type="gramStart"/>
+      <w:r>
+        <w:rPr>
+          <w:rFonts w:cstheme="minorHAnsi"/>
+          <w:sz w:val="20"/>
+          <w:szCs w:val="20"/>
+          <w:lang w:val="en-US"/>
+        </w:rPr>
+        <w:t>datepart(</w:t>
+      </w:r>
+      <w:proofErr w:type="gramEnd"/>
+      <w:r>
+        <w:rPr>
+          <w:rFonts w:cstheme="minorHAnsi"/>
+          <w:sz w:val="20"/>
+          <w:szCs w:val="20"/>
+          <w:lang w:val="en-US"/>
+        </w:rPr>
+        <w:t>year, getdate()) – Returns the year part of current datetime</w:t>
       </w:r>
     </w:p>
     <w:p>
@@ -2215,7 +2778,27 @@
           <w:szCs w:val="20"/>
           <w:lang w:val="en-US"/>
         </w:rPr>
-        <w:t>SELECT datepart(month, getdate()) – Returns the month part of current datetime</w:t>
+        <w:t xml:space="preserve">SELECT </w:t>
+      </w:r>
+      <w:proofErr w:type="gramStart"/>
+      <w:r>
+        <w:rPr>
+          <w:rFonts w:cstheme="minorHAnsi"/>
+          <w:sz w:val="20"/>
+          <w:szCs w:val="20"/>
+          <w:lang w:val="en-US"/>
+        </w:rPr>
+        <w:t>datepart(</w:t>
+      </w:r>
+      <w:proofErr w:type="gramEnd"/>
+      <w:r>
+        <w:rPr>
+          <w:rFonts w:cstheme="minorHAnsi"/>
+          <w:sz w:val="20"/>
+          <w:szCs w:val="20"/>
+          <w:lang w:val="en-US"/>
+        </w:rPr>
+        <w:t>month, getdate()) – Returns the month part of current datetime</w:t>
       </w:r>
     </w:p>
     <w:p>
@@ -2236,7 +2819,27 @@
           <w:szCs w:val="20"/>
           <w:lang w:val="en-US"/>
         </w:rPr>
-        <w:t>SELECT datename(weekday, getdate()) – Get name of weekday</w:t>
+        <w:t xml:space="preserve">SELECT </w:t>
+      </w:r>
+      <w:proofErr w:type="gramStart"/>
+      <w:r>
+        <w:rPr>
+          <w:rFonts w:cstheme="minorHAnsi"/>
+          <w:sz w:val="20"/>
+          <w:szCs w:val="20"/>
+          <w:lang w:val="en-US"/>
+        </w:rPr>
+        <w:t>datename(</w:t>
+      </w:r>
+      <w:proofErr w:type="gramEnd"/>
+      <w:r>
+        <w:rPr>
+          <w:rFonts w:cstheme="minorHAnsi"/>
+          <w:sz w:val="20"/>
+          <w:szCs w:val="20"/>
+          <w:lang w:val="en-US"/>
+        </w:rPr>
+        <w:t>weekday, getdate()) – Get name of weekday</w:t>
       </w:r>
     </w:p>
     <w:p>
@@ -2257,7 +2860,27 @@
           <w:szCs w:val="20"/>
           <w:lang w:val="en-US"/>
         </w:rPr>
-        <w:t>SELECT datename(month, getdate()) – Get name of month</w:t>
+        <w:t xml:space="preserve">SELECT </w:t>
+      </w:r>
+      <w:proofErr w:type="gramStart"/>
+      <w:r>
+        <w:rPr>
+          <w:rFonts w:cstheme="minorHAnsi"/>
+          <w:sz w:val="20"/>
+          <w:szCs w:val="20"/>
+          <w:lang w:val="en-US"/>
+        </w:rPr>
+        <w:t>datename(</w:t>
+      </w:r>
+      <w:proofErr w:type="gramEnd"/>
+      <w:r>
+        <w:rPr>
+          <w:rFonts w:cstheme="minorHAnsi"/>
+          <w:sz w:val="20"/>
+          <w:szCs w:val="20"/>
+          <w:lang w:val="en-US"/>
+        </w:rPr>
+        <w:t>month, getdate()) – Get name of month</w:t>
       </w:r>
     </w:p>
     <w:p>
@@ -2278,7 +2901,27 @@
           <w:szCs w:val="20"/>
           <w:lang w:val="en-US"/>
         </w:rPr>
-        <w:t>SELECT datediff(day, '09/03/2021', '09/07/2021') - returns the difference in days between the start and end date</w:t>
+        <w:t xml:space="preserve">SELECT </w:t>
+      </w:r>
+      <w:proofErr w:type="gramStart"/>
+      <w:r>
+        <w:rPr>
+          <w:rFonts w:cstheme="minorHAnsi"/>
+          <w:sz w:val="20"/>
+          <w:szCs w:val="20"/>
+          <w:lang w:val="en-US"/>
+        </w:rPr>
+        <w:t>datediff(</w:t>
+      </w:r>
+      <w:proofErr w:type="gramEnd"/>
+      <w:r>
+        <w:rPr>
+          <w:rFonts w:cstheme="minorHAnsi"/>
+          <w:sz w:val="20"/>
+          <w:szCs w:val="20"/>
+          <w:lang w:val="en-US"/>
+        </w:rPr>
+        <w:t>day, '09/03/2021', '09/07/2021') - returns the difference in days between the start and end date</w:t>
       </w:r>
     </w:p>
     <w:p>
@@ -2300,7 +2943,27 @@
           <w:lang w:val="en-US"/>
         </w:rPr>
         <w:lastRenderedPageBreak/>
-        <w:t>SELECT datediff(hour, '09/03/2021', '09/07/2021')</w:t>
+        <w:t xml:space="preserve">SELECT </w:t>
+      </w:r>
+      <w:proofErr w:type="gramStart"/>
+      <w:r>
+        <w:rPr>
+          <w:rFonts w:cstheme="minorHAnsi"/>
+          <w:sz w:val="20"/>
+          <w:szCs w:val="20"/>
+          <w:lang w:val="en-US"/>
+        </w:rPr>
+        <w:t>datediff(</w:t>
+      </w:r>
+      <w:proofErr w:type="gramEnd"/>
+      <w:r>
+        <w:rPr>
+          <w:rFonts w:cstheme="minorHAnsi"/>
+          <w:sz w:val="20"/>
+          <w:szCs w:val="20"/>
+          <w:lang w:val="en-US"/>
+        </w:rPr>
+        <w:t>hour, '09/03/2021', '09/07/2021')</w:t>
       </w:r>
     </w:p>
     <w:p>
@@ -2321,7 +2984,27 @@
           <w:szCs w:val="20"/>
           <w:lang w:val="en-US"/>
         </w:rPr>
-        <w:t>SELECT datediff(minute, '09/07/2021 20:00', '09/07/2021 23:00')’</w:t>
+        <w:t xml:space="preserve">SELECT </w:t>
+      </w:r>
+      <w:proofErr w:type="gramStart"/>
+      <w:r>
+        <w:rPr>
+          <w:rFonts w:cstheme="minorHAnsi"/>
+          <w:sz w:val="20"/>
+          <w:szCs w:val="20"/>
+          <w:lang w:val="en-US"/>
+        </w:rPr>
+        <w:t>datediff(</w:t>
+      </w:r>
+      <w:proofErr w:type="gramEnd"/>
+      <w:r>
+        <w:rPr>
+          <w:rFonts w:cstheme="minorHAnsi"/>
+          <w:sz w:val="20"/>
+          <w:szCs w:val="20"/>
+          <w:lang w:val="en-US"/>
+        </w:rPr>
+        <w:t>minute, '09/07/2021 20:00', '09/07/2021 23:00')’</w:t>
       </w:r>
     </w:p>
     <w:p>
@@ -2638,6 +3321,7 @@
         </w:rPr>
         <w:t xml:space="preserve"> table_name </w:t>
       </w:r>
+      <w:proofErr w:type="gramStart"/>
       <w:r>
         <w:rPr>
           <w:rFonts w:cstheme="minorHAnsi"/>
@@ -2647,6 +3331,7 @@
         </w:rPr>
         <w:t>OFF</w:t>
       </w:r>
+      <w:proofErr w:type="gramEnd"/>
     </w:p>
     <w:p>
       <w:pPr>
@@ -3535,8 +4220,19 @@
           <w:szCs w:val="20"/>
           <w:lang w:val="en-US"/>
         </w:rPr>
-        <w:t>] table_name</w:t>
-      </w:r>
+        <w:t>] table_</w:t>
+      </w:r>
+      <w:proofErr w:type="gramStart"/>
+      <w:r>
+        <w:rPr>
+          <w:rFonts w:cstheme="minorHAnsi"/>
+          <w:sz w:val="20"/>
+          <w:szCs w:val="20"/>
+          <w:lang w:val="en-US"/>
+        </w:rPr>
+        <w:t>name</w:t>
+      </w:r>
+      <w:proofErr w:type="gramEnd"/>
     </w:p>
     <w:p>
       <w:pPr>
@@ -3630,8 +4326,19 @@
           <w:szCs w:val="20"/>
           <w:lang w:val="en-US"/>
         </w:rPr>
-        <w:t>table_name</w:t>
-      </w:r>
+        <w:t>table_</w:t>
+      </w:r>
+      <w:proofErr w:type="gramStart"/>
+      <w:r>
+        <w:rPr>
+          <w:rFonts w:cstheme="minorHAnsi"/>
+          <w:sz w:val="20"/>
+          <w:szCs w:val="20"/>
+          <w:lang w:val="en-US"/>
+        </w:rPr>
+        <w:t>name</w:t>
+      </w:r>
+      <w:proofErr w:type="gramEnd"/>
     </w:p>
     <w:p>
       <w:pPr>
@@ -3703,7 +4410,27 @@
           <w:szCs w:val="20"/>
           <w:lang w:val="en-US"/>
         </w:rPr>
-        <w:t xml:space="preserve"> object_id('tempdb..#</w:t>
+        <w:t xml:space="preserve"> object_id('</w:t>
+      </w:r>
+      <w:proofErr w:type="gramStart"/>
+      <w:r>
+        <w:rPr>
+          <w:rFonts w:cstheme="minorHAnsi"/>
+          <w:sz w:val="20"/>
+          <w:szCs w:val="20"/>
+          <w:lang w:val="en-US"/>
+        </w:rPr>
+        <w:t>tempdb..</w:t>
+      </w:r>
+      <w:proofErr w:type="gramEnd"/>
+      <w:r>
+        <w:rPr>
+          <w:rFonts w:cstheme="minorHAnsi"/>
+          <w:sz w:val="20"/>
+          <w:szCs w:val="20"/>
+          <w:lang w:val="en-US"/>
+        </w:rPr>
+        <w:t>#</w:t>
       </w:r>
       <w:r>
         <w:rPr>
@@ -3806,8 +4533,19 @@
           <w:szCs w:val="20"/>
           <w:lang w:val="en-US"/>
         </w:rPr>
-        <w:t xml:space="preserve"> sys.tables</w:t>
-      </w:r>
+        <w:t xml:space="preserve"> </w:t>
+      </w:r>
+      <w:proofErr w:type="gramStart"/>
+      <w:r>
+        <w:rPr>
+          <w:rFonts w:cstheme="minorHAnsi"/>
+          <w:sz w:val="20"/>
+          <w:szCs w:val="20"/>
+          <w:lang w:val="en-US"/>
+        </w:rPr>
+        <w:t>sys.tables</w:t>
+      </w:r>
+      <w:proofErr w:type="gramEnd"/>
       <w:r>
         <w:rPr>
           <w:rFonts w:cstheme="minorHAnsi"/>
@@ -4192,7 +4930,29 @@
           <w:szCs w:val="20"/>
           <w:lang w:val="en-US"/>
         </w:rPr>
-        <w:t>Join:</w:t>
+        <w:t>Join</w:t>
+      </w:r>
+      <w:r>
+        <w:rPr>
+          <w:rFonts w:cstheme="minorHAnsi"/>
+          <w:b/>
+          <w:bCs/>
+          <w:sz w:val="20"/>
+          <w:szCs w:val="20"/>
+          <w:lang w:val="en-US"/>
+        </w:rPr>
+        <w:t>s</w:t>
+      </w:r>
+      <w:r>
+        <w:rPr>
+          <w:rFonts w:cstheme="minorHAnsi"/>
+          <w:b/>
+          <w:bCs/>
+          <w:sz w:val="20"/>
+          <w:szCs w:val="20"/>
+          <w:lang w:val="en-US"/>
+        </w:rPr>
+        <w:t>:</w:t>
       </w:r>
       <w:r>
         <w:rPr>
@@ -4221,6 +4981,7 @@
         </w:rPr>
         <w:t>[table1</w:t>
       </w:r>
+      <w:proofErr w:type="gramStart"/>
       <w:r>
         <w:rPr>
           <w:rFonts w:cstheme="minorHAnsi"/>
@@ -4237,7 +4998,17 @@
           <w:szCs w:val="20"/>
           <w:lang w:val="en-US"/>
         </w:rPr>
-        <w:t>]col_name1</w:t>
+        <w:t>]col</w:t>
+      </w:r>
+      <w:proofErr w:type="gramEnd"/>
+      <w:r>
+        <w:rPr>
+          <w:rFonts w:cstheme="minorHAnsi"/>
+          <w:sz w:val="20"/>
+          <w:szCs w:val="20"/>
+          <w:lang w:val="en-US"/>
+        </w:rPr>
+        <w:t>_name1</w:t>
       </w:r>
       <w:r>
         <w:rPr>
@@ -5953,8 +6724,19 @@
           <w:szCs w:val="20"/>
           <w:lang w:val="en-US"/>
         </w:rPr>
-        <w:t xml:space="preserve"> column</w:t>
-      </w:r>
+        <w:t xml:space="preserve"> </w:t>
+      </w:r>
+      <w:proofErr w:type="gramStart"/>
+      <w:r>
+        <w:rPr>
+          <w:rFonts w:cstheme="minorHAnsi"/>
+          <w:sz w:val="20"/>
+          <w:szCs w:val="20"/>
+          <w:lang w:val="en-US"/>
+        </w:rPr>
+        <w:t>column</w:t>
+      </w:r>
+      <w:proofErr w:type="gramEnd"/>
     </w:p>
     <w:p>
       <w:pPr>
@@ -6771,7 +7553,27 @@
           <w:szCs w:val="20"/>
           <w:lang w:val="en-US"/>
         </w:rPr>
-        <w:t xml:space="preserve"> function_name </w:t>
+        <w:t xml:space="preserve"> function_</w:t>
+      </w:r>
+      <w:proofErr w:type="gramStart"/>
+      <w:r>
+        <w:rPr>
+          <w:rFonts w:cstheme="minorHAnsi"/>
+          <w:sz w:val="20"/>
+          <w:szCs w:val="20"/>
+          <w:lang w:val="en-US"/>
+        </w:rPr>
+        <w:t>name</w:t>
+      </w:r>
+      <w:proofErr w:type="gramEnd"/>
+      <w:r>
+        <w:rPr>
+          <w:rFonts w:cstheme="minorHAnsi"/>
+          <w:sz w:val="20"/>
+          <w:szCs w:val="20"/>
+          <w:lang w:val="en-US"/>
+        </w:rPr>
+        <w:t xml:space="preserve"> </w:t>
       </w:r>
     </w:p>
     <w:p>
@@ -7046,7 +7848,27 @@
           <w:szCs w:val="20"/>
           <w:lang w:val="en-US"/>
         </w:rPr>
-        <w:t xml:space="preserve"> dbo.function_name (value1, value2 …) [</w:t>
+        <w:t xml:space="preserve"> </w:t>
+      </w:r>
+      <w:proofErr w:type="gramStart"/>
+      <w:r>
+        <w:rPr>
+          <w:rFonts w:cstheme="minorHAnsi"/>
+          <w:sz w:val="20"/>
+          <w:szCs w:val="20"/>
+          <w:lang w:val="en-US"/>
+        </w:rPr>
+        <w:t>dbo.function</w:t>
+      </w:r>
+      <w:proofErr w:type="gramEnd"/>
+      <w:r>
+        <w:rPr>
+          <w:rFonts w:cstheme="minorHAnsi"/>
+          <w:sz w:val="20"/>
+          <w:szCs w:val="20"/>
+          <w:lang w:val="en-US"/>
+        </w:rPr>
+        <w:t>_name (value1, value2 …) [</w:t>
       </w:r>
       <w:r>
         <w:rPr>
@@ -7425,7 +8247,27 @@
           <w:szCs w:val="20"/>
           <w:lang w:val="en-US"/>
         </w:rPr>
-        <w:t xml:space="preserve"> TABLE </w:t>
+        <w:t xml:space="preserve"> </w:t>
+      </w:r>
+      <w:proofErr w:type="gramStart"/>
+      <w:r>
+        <w:rPr>
+          <w:rFonts w:cstheme="minorHAnsi"/>
+          <w:sz w:val="20"/>
+          <w:szCs w:val="20"/>
+          <w:lang w:val="en-US"/>
+        </w:rPr>
+        <w:t>TABLE</w:t>
+      </w:r>
+      <w:proofErr w:type="gramEnd"/>
+      <w:r>
+        <w:rPr>
+          <w:rFonts w:cstheme="minorHAnsi"/>
+          <w:sz w:val="20"/>
+          <w:szCs w:val="20"/>
+          <w:lang w:val="en-US"/>
+        </w:rPr>
+        <w:t xml:space="preserve"> </w:t>
       </w:r>
     </w:p>
     <w:p>
@@ -7666,16 +8508,36 @@
           <w:szCs w:val="20"/>
           <w:lang w:val="en-US"/>
         </w:rPr>
-        <w:t xml:space="preserve"> select * from Table</w:t>
-      </w:r>
-      <w:r>
-        <w:rPr>
-          <w:rFonts w:cstheme="minorHAnsi"/>
-          <w:sz w:val="20"/>
-          <w:szCs w:val="20"/>
-          <w:lang w:val="en-US"/>
-        </w:rPr>
-        <w:t xml:space="preserve">1 </w:t>
+        <w:t xml:space="preserve"> select * from </w:t>
+      </w:r>
+      <w:proofErr w:type="gramStart"/>
+      <w:r>
+        <w:rPr>
+          <w:rFonts w:cstheme="minorHAnsi"/>
+          <w:sz w:val="20"/>
+          <w:szCs w:val="20"/>
+          <w:lang w:val="en-US"/>
+        </w:rPr>
+        <w:t>Table</w:t>
+      </w:r>
+      <w:r>
+        <w:rPr>
+          <w:rFonts w:cstheme="minorHAnsi"/>
+          <w:sz w:val="20"/>
+          <w:szCs w:val="20"/>
+          <w:lang w:val="en-US"/>
+        </w:rPr>
+        <w:t>1</w:t>
+      </w:r>
+      <w:proofErr w:type="gramEnd"/>
+      <w:r>
+        <w:rPr>
+          <w:rFonts w:cstheme="minorHAnsi"/>
+          <w:sz w:val="20"/>
+          <w:szCs w:val="20"/>
+          <w:lang w:val="en-US"/>
+        </w:rPr>
+        <w:t xml:space="preserve"> </w:t>
       </w:r>
     </w:p>
     <w:p>
@@ -7780,7 +8642,17 @@
           <w:szCs w:val="20"/>
           <w:lang w:val="en-US"/>
         </w:rPr>
-        <w:t xml:space="preserve"> select * from Table</w:t>
+        <w:t xml:space="preserve"> select * from </w:t>
+      </w:r>
+      <w:proofErr w:type="gramStart"/>
+      <w:r>
+        <w:rPr>
+          <w:rFonts w:cstheme="minorHAnsi"/>
+          <w:sz w:val="20"/>
+          <w:szCs w:val="20"/>
+          <w:lang w:val="en-US"/>
+        </w:rPr>
+        <w:t>Table</w:t>
       </w:r>
       <w:r>
         <w:rPr>
@@ -7791,6 +8663,7 @@
         </w:rPr>
         <w:t>2</w:t>
       </w:r>
+      <w:proofErr w:type="gramEnd"/>
     </w:p>
     <w:p>
       <w:pPr>
@@ -8547,7 +9420,7 @@
           <w:szCs w:val="20"/>
           <w:lang w:val="en-US"/>
         </w:rPr>
-        <w:br/>
+        <w:t xml:space="preserve"> </w:t>
       </w:r>
       <w:r>
         <w:rPr>
@@ -8788,7 +9661,27 @@
           <w:szCs w:val="20"/>
           <w:lang w:val="en-US"/>
         </w:rPr>
-        <w:t xml:space="preserve">CREATE SYNONYM [schema_name.]synonym_name FOR </w:t>
+        <w:t>CREATE SYNONYM [schema_name</w:t>
+      </w:r>
+      <w:proofErr w:type="gramStart"/>
+      <w:r>
+        <w:rPr>
+          <w:rFonts w:cstheme="minorHAnsi"/>
+          <w:sz w:val="20"/>
+          <w:szCs w:val="20"/>
+          <w:lang w:val="en-US"/>
+        </w:rPr>
+        <w:t>.]synonym</w:t>
+      </w:r>
+      <w:proofErr w:type="gramEnd"/>
+      <w:r>
+        <w:rPr>
+          <w:rFonts w:cstheme="minorHAnsi"/>
+          <w:sz w:val="20"/>
+          <w:szCs w:val="20"/>
+          <w:lang w:val="en-US"/>
+        </w:rPr>
+        <w:t xml:space="preserve">_name FOR </w:t>
       </w:r>
       <w:r>
         <w:rPr>
@@ -8836,13 +9729,22 @@
         <w:spacing w:line="240" w:lineRule="auto"/>
         <w:rPr>
           <w:rFonts w:cstheme="minorHAnsi"/>
+          <w:sz w:val="20"/>
+          <w:szCs w:val="20"/>
+          <w:lang w:val="en-US"/>
+        </w:rPr>
+      </w:pPr>
+      <w:r>
+        <w:rPr>
+          <w:rFonts w:cstheme="minorHAnsi"/>
           <w:b/>
           <w:bCs/>
           <w:sz w:val="20"/>
           <w:szCs w:val="20"/>
           <w:lang w:val="en-US"/>
         </w:rPr>
-      </w:pPr>
+        <w:t>DDL Trigger</w:t>
+      </w:r>
       <w:r>
         <w:rPr>
           <w:rFonts w:cstheme="minorHAnsi"/>
@@ -8852,7 +9754,521 @@
           <w:szCs w:val="20"/>
           <w:lang w:val="en-US"/>
         </w:rPr>
-        <w:t>DDL Triggers:</w:t>
+        <w:t xml:space="preserve"> Example</w:t>
+      </w:r>
+      <w:r>
+        <w:rPr>
+          <w:rFonts w:cstheme="minorHAnsi"/>
+          <w:b/>
+          <w:bCs/>
+          <w:sz w:val="20"/>
+          <w:szCs w:val="20"/>
+          <w:lang w:val="en-US"/>
+        </w:rPr>
+        <w:t>:</w:t>
+      </w:r>
+      <w:r>
+        <w:rPr>
+          <w:rFonts w:cstheme="minorHAnsi"/>
+          <w:sz w:val="20"/>
+          <w:szCs w:val="20"/>
+          <w:lang w:val="en-US"/>
+        </w:rPr>
+        <w:t xml:space="preserve"> </w:t>
+      </w:r>
+      <w:r>
+        <w:rPr>
+          <w:rFonts w:cstheme="minorHAnsi"/>
+          <w:sz w:val="20"/>
+          <w:szCs w:val="20"/>
+          <w:lang w:val="en-US"/>
+        </w:rPr>
+        <w:t xml:space="preserve">CREATE TRIGGER </w:t>
+      </w:r>
+      <w:proofErr w:type="spellStart"/>
+      <w:r>
+        <w:rPr>
+          <w:rFonts w:cstheme="minorHAnsi"/>
+          <w:sz w:val="20"/>
+          <w:szCs w:val="20"/>
+          <w:lang w:val="en-US"/>
+        </w:rPr>
+        <w:t>trigger_name</w:t>
+      </w:r>
+      <w:proofErr w:type="spellEnd"/>
+      <w:r>
+        <w:rPr>
+          <w:rFonts w:cstheme="minorHAnsi"/>
+          <w:sz w:val="20"/>
+          <w:szCs w:val="20"/>
+          <w:lang w:val="en-US"/>
+        </w:rPr>
+        <w:t xml:space="preserve"> </w:t>
+      </w:r>
+      <w:r>
+        <w:rPr>
+          <w:rFonts w:cstheme="minorHAnsi"/>
+          <w:sz w:val="20"/>
+          <w:szCs w:val="20"/>
+          <w:lang w:val="en-US"/>
+        </w:rPr>
+        <w:t xml:space="preserve">ON </w:t>
+      </w:r>
+      <w:r>
+        <w:rPr>
+          <w:rFonts w:cstheme="minorHAnsi"/>
+          <w:sz w:val="20"/>
+          <w:szCs w:val="20"/>
+          <w:lang w:val="en-US"/>
+        </w:rPr>
+        <w:t>{</w:t>
+      </w:r>
+      <w:r>
+        <w:rPr>
+          <w:rFonts w:cstheme="minorHAnsi"/>
+          <w:sz w:val="20"/>
+          <w:szCs w:val="20"/>
+          <w:lang w:val="en-US"/>
+        </w:rPr>
+        <w:t>DATABASE</w:t>
+      </w:r>
+      <w:r>
+        <w:rPr>
+          <w:rFonts w:cstheme="minorHAnsi"/>
+          <w:sz w:val="20"/>
+          <w:szCs w:val="20"/>
+          <w:lang w:val="en-US"/>
+        </w:rPr>
+        <w:t xml:space="preserve"> | ALL SERVER} </w:t>
+      </w:r>
+      <w:r>
+        <w:rPr>
+          <w:rFonts w:cstheme="minorHAnsi"/>
+          <w:sz w:val="20"/>
+          <w:szCs w:val="20"/>
+          <w:lang w:val="en-US"/>
+        </w:rPr>
+        <w:t xml:space="preserve">[WITH ENCRYPTION </w:t>
+      </w:r>
+      <w:r>
+        <w:rPr>
+          <w:rFonts w:cstheme="minorHAnsi"/>
+          <w:sz w:val="20"/>
+          <w:szCs w:val="20"/>
+          <w:lang w:val="en-US"/>
+        </w:rPr>
+        <w:t>|</w:t>
+      </w:r>
+      <w:r>
+        <w:rPr>
+          <w:rFonts w:cstheme="minorHAnsi"/>
+          <w:sz w:val="20"/>
+          <w:szCs w:val="20"/>
+          <w:lang w:val="en-US"/>
+        </w:rPr>
+        <w:t xml:space="preserve"> EXECUTE]</w:t>
+      </w:r>
+      <w:r>
+        <w:rPr>
+          <w:rFonts w:cstheme="minorHAnsi"/>
+          <w:sz w:val="20"/>
+          <w:szCs w:val="20"/>
+          <w:lang w:val="en-US"/>
+        </w:rPr>
+        <w:t xml:space="preserve"> </w:t>
+      </w:r>
+      <w:r>
+        <w:rPr>
+          <w:rFonts w:cstheme="minorHAnsi"/>
+          <w:sz w:val="20"/>
+          <w:szCs w:val="20"/>
+          <w:lang w:val="en-US"/>
+        </w:rPr>
+        <w:t>FOR</w:t>
+      </w:r>
+    </w:p>
+    <w:p>
+      <w:pPr>
+        <w:spacing w:line="240" w:lineRule="auto"/>
+        <w:ind w:left="720"/>
+        <w:rPr>
+          <w:rFonts w:cstheme="minorHAnsi"/>
+          <w:sz w:val="20"/>
+          <w:szCs w:val="20"/>
+          <w:lang w:val="en-US"/>
+        </w:rPr>
+      </w:pPr>
+      <w:r>
+        <w:rPr>
+          <w:rFonts w:cstheme="minorHAnsi"/>
+          <w:sz w:val="20"/>
+          <w:szCs w:val="20"/>
+          <w:lang w:val="en-US"/>
+        </w:rPr>
+        <w:t>CREATE_TABLE,</w:t>
+      </w:r>
+    </w:p>
+    <w:p>
+      <w:pPr>
+        <w:spacing w:line="240" w:lineRule="auto"/>
+        <w:ind w:left="720"/>
+        <w:rPr>
+          <w:rFonts w:cstheme="minorHAnsi"/>
+          <w:sz w:val="20"/>
+          <w:szCs w:val="20"/>
+          <w:lang w:val="en-US"/>
+        </w:rPr>
+      </w:pPr>
+      <w:r>
+        <w:rPr>
+          <w:rFonts w:cstheme="minorHAnsi"/>
+          <w:sz w:val="20"/>
+          <w:szCs w:val="20"/>
+          <w:lang w:val="en-US"/>
+        </w:rPr>
+        <w:lastRenderedPageBreak/>
+        <w:t xml:space="preserve">ALTER_TABLE, </w:t>
+      </w:r>
+    </w:p>
+    <w:p>
+      <w:pPr>
+        <w:spacing w:line="240" w:lineRule="auto"/>
+        <w:ind w:left="720"/>
+        <w:rPr>
+          <w:rFonts w:cstheme="minorHAnsi"/>
+          <w:sz w:val="20"/>
+          <w:szCs w:val="20"/>
+          <w:lang w:val="en-US"/>
+        </w:rPr>
+      </w:pPr>
+      <w:r>
+        <w:rPr>
+          <w:rFonts w:cstheme="minorHAnsi"/>
+          <w:sz w:val="20"/>
+          <w:szCs w:val="20"/>
+          <w:lang w:val="en-US"/>
+        </w:rPr>
+        <w:t>DROP_TABLE</w:t>
+      </w:r>
+      <w:r>
+        <w:rPr>
+          <w:rFonts w:cstheme="minorHAnsi"/>
+          <w:sz w:val="20"/>
+          <w:szCs w:val="20"/>
+          <w:lang w:val="en-US"/>
+        </w:rPr>
+        <w:t>,</w:t>
+      </w:r>
+    </w:p>
+    <w:p>
+      <w:pPr>
+        <w:spacing w:line="240" w:lineRule="auto"/>
+        <w:ind w:left="720"/>
+        <w:rPr>
+          <w:rFonts w:cstheme="minorHAnsi"/>
+          <w:sz w:val="20"/>
+          <w:szCs w:val="20"/>
+          <w:lang w:val="en-US"/>
+        </w:rPr>
+      </w:pPr>
+      <w:r>
+        <w:rPr>
+          <w:rFonts w:cstheme="minorHAnsi"/>
+          <w:sz w:val="20"/>
+          <w:szCs w:val="20"/>
+          <w:lang w:val="en-US"/>
+        </w:rPr>
+        <w:t>DDL_TABLE_EVENTS</w:t>
+      </w:r>
+    </w:p>
+    <w:p>
+      <w:pPr>
+        <w:spacing w:line="240" w:lineRule="auto"/>
+        <w:rPr>
+          <w:rFonts w:cstheme="minorHAnsi"/>
+          <w:sz w:val="20"/>
+          <w:szCs w:val="20"/>
+          <w:lang w:val="en-US"/>
+        </w:rPr>
+      </w:pPr>
+      <w:r>
+        <w:rPr>
+          <w:rFonts w:cstheme="minorHAnsi"/>
+          <w:sz w:val="20"/>
+          <w:szCs w:val="20"/>
+          <w:lang w:val="en-US"/>
+        </w:rPr>
+        <w:t>AS</w:t>
+      </w:r>
+    </w:p>
+    <w:p>
+      <w:pPr>
+        <w:spacing w:line="240" w:lineRule="auto"/>
+        <w:ind w:left="720"/>
+        <w:rPr>
+          <w:rFonts w:cstheme="minorHAnsi"/>
+          <w:sz w:val="20"/>
+          <w:szCs w:val="20"/>
+          <w:lang w:val="en-US"/>
+        </w:rPr>
+      </w:pPr>
+      <w:r>
+        <w:rPr>
+          <w:rFonts w:cstheme="minorHAnsi"/>
+          <w:sz w:val="20"/>
+          <w:szCs w:val="20"/>
+          <w:lang w:val="en-US"/>
+        </w:rPr>
+        <w:t>BEGIN</w:t>
+      </w:r>
+    </w:p>
+    <w:p>
+      <w:pPr>
+        <w:spacing w:line="240" w:lineRule="auto"/>
+        <w:ind w:left="720"/>
+        <w:rPr>
+          <w:rFonts w:cstheme="minorHAnsi"/>
+          <w:sz w:val="20"/>
+          <w:szCs w:val="20"/>
+          <w:lang w:val="en-US"/>
+        </w:rPr>
+      </w:pPr>
+      <w:r>
+        <w:rPr>
+          <w:rFonts w:cstheme="minorHAnsi"/>
+          <w:sz w:val="20"/>
+          <w:szCs w:val="20"/>
+          <w:lang w:val="en-US"/>
+        </w:rPr>
+        <w:t>INSERT INTO TableLog</w:t>
+      </w:r>
+      <w:r>
+        <w:rPr>
+          <w:rFonts w:cstheme="minorHAnsi"/>
+          <w:sz w:val="20"/>
+          <w:szCs w:val="20"/>
+          <w:lang w:val="en-US"/>
+        </w:rPr>
+        <w:t xml:space="preserve"> </w:t>
+      </w:r>
+      <w:r>
+        <w:rPr>
+          <w:rFonts w:cstheme="minorHAnsi"/>
+          <w:sz w:val="20"/>
+          <w:szCs w:val="20"/>
+          <w:lang w:val="en-US"/>
+        </w:rPr>
+        <w:t>(</w:t>
+      </w:r>
+    </w:p>
+    <w:p>
+      <w:pPr>
+        <w:spacing w:line="240" w:lineRule="auto"/>
+        <w:ind w:left="1440"/>
+        <w:rPr>
+          <w:rFonts w:cstheme="minorHAnsi"/>
+          <w:sz w:val="20"/>
+          <w:szCs w:val="20"/>
+          <w:lang w:val="en-US"/>
+        </w:rPr>
+      </w:pPr>
+      <w:r>
+        <w:rPr>
+          <w:rFonts w:cstheme="minorHAnsi"/>
+          <w:sz w:val="20"/>
+          <w:szCs w:val="20"/>
+          <w:lang w:val="en-US"/>
+        </w:rPr>
+        <w:t>EventVal,</w:t>
+      </w:r>
+    </w:p>
+    <w:p>
+      <w:pPr>
+        <w:spacing w:line="240" w:lineRule="auto"/>
+        <w:ind w:left="1440"/>
+        <w:rPr>
+          <w:rFonts w:cstheme="minorHAnsi"/>
+          <w:sz w:val="20"/>
+          <w:szCs w:val="20"/>
+          <w:lang w:val="en-US"/>
+        </w:rPr>
+      </w:pPr>
+      <w:r>
+        <w:rPr>
+          <w:rFonts w:cstheme="minorHAnsi"/>
+          <w:sz w:val="20"/>
+          <w:szCs w:val="20"/>
+          <w:lang w:val="en-US"/>
+        </w:rPr>
+        <w:t>DateChanged,</w:t>
+      </w:r>
+    </w:p>
+    <w:p>
+      <w:pPr>
+        <w:spacing w:line="240" w:lineRule="auto"/>
+        <w:ind w:left="1440"/>
+        <w:rPr>
+          <w:rFonts w:cstheme="minorHAnsi"/>
+          <w:sz w:val="20"/>
+          <w:szCs w:val="20"/>
+          <w:lang w:val="en-US"/>
+        </w:rPr>
+      </w:pPr>
+      <w:r>
+        <w:rPr>
+          <w:rFonts w:cstheme="minorHAnsi"/>
+          <w:sz w:val="20"/>
+          <w:szCs w:val="20"/>
+          <w:lang w:val="en-US"/>
+        </w:rPr>
+        <w:t>ChangedBy</w:t>
+      </w:r>
+    </w:p>
+    <w:p>
+      <w:pPr>
+        <w:spacing w:line="240" w:lineRule="auto"/>
+        <w:ind w:left="1440"/>
+        <w:rPr>
+          <w:rFonts w:cstheme="minorHAnsi"/>
+          <w:sz w:val="20"/>
+          <w:szCs w:val="20"/>
+          <w:lang w:val="en-US"/>
+        </w:rPr>
+      </w:pPr>
+      <w:r>
+        <w:rPr>
+          <w:rFonts w:cstheme="minorHAnsi"/>
+          <w:sz w:val="20"/>
+          <w:szCs w:val="20"/>
+          <w:lang w:val="en-US"/>
+        </w:rPr>
+        <w:t>)</w:t>
+      </w:r>
+    </w:p>
+    <w:p>
+      <w:pPr>
+        <w:spacing w:line="240" w:lineRule="auto"/>
+        <w:ind w:left="720"/>
+        <w:rPr>
+          <w:rFonts w:cstheme="minorHAnsi"/>
+          <w:sz w:val="20"/>
+          <w:szCs w:val="20"/>
+          <w:lang w:val="en-US"/>
+        </w:rPr>
+      </w:pPr>
+      <w:r>
+        <w:rPr>
+          <w:rFonts w:cstheme="minorHAnsi"/>
+          <w:sz w:val="20"/>
+          <w:szCs w:val="20"/>
+          <w:lang w:val="en-US"/>
+        </w:rPr>
+        <w:t>VALUES (</w:t>
+      </w:r>
+    </w:p>
+    <w:p>
+      <w:pPr>
+        <w:spacing w:line="240" w:lineRule="auto"/>
+        <w:ind w:left="1440"/>
+        <w:rPr>
+          <w:rFonts w:cstheme="minorHAnsi"/>
+          <w:sz w:val="20"/>
+          <w:szCs w:val="20"/>
+          <w:lang w:val="en-US"/>
+        </w:rPr>
+      </w:pPr>
+      <w:r>
+        <w:rPr>
+          <w:rFonts w:cstheme="minorHAnsi"/>
+          <w:sz w:val="20"/>
+          <w:szCs w:val="20"/>
+          <w:lang w:val="en-US"/>
+        </w:rPr>
+        <w:t>EVENTDATA(),</w:t>
+      </w:r>
+    </w:p>
+    <w:p>
+      <w:pPr>
+        <w:spacing w:line="240" w:lineRule="auto"/>
+        <w:ind w:left="1440"/>
+        <w:rPr>
+          <w:rFonts w:cstheme="minorHAnsi"/>
+          <w:sz w:val="20"/>
+          <w:szCs w:val="20"/>
+          <w:lang w:val="en-US"/>
+        </w:rPr>
+      </w:pPr>
+      <w:r>
+        <w:rPr>
+          <w:rFonts w:cstheme="minorHAnsi"/>
+          <w:sz w:val="20"/>
+          <w:szCs w:val="20"/>
+          <w:lang w:val="en-US"/>
+        </w:rPr>
+        <w:t>GETDATE(),</w:t>
+      </w:r>
+    </w:p>
+    <w:p>
+      <w:pPr>
+        <w:spacing w:line="240" w:lineRule="auto"/>
+        <w:ind w:left="1440"/>
+        <w:rPr>
+          <w:rFonts w:cstheme="minorHAnsi"/>
+          <w:sz w:val="20"/>
+          <w:szCs w:val="20"/>
+          <w:lang w:val="en-US"/>
+        </w:rPr>
+      </w:pPr>
+      <w:r>
+        <w:rPr>
+          <w:rFonts w:cstheme="minorHAnsi"/>
+          <w:sz w:val="20"/>
+          <w:szCs w:val="20"/>
+          <w:lang w:val="en-US"/>
+        </w:rPr>
+        <w:t>USER</w:t>
+      </w:r>
+    </w:p>
+    <w:p>
+      <w:pPr>
+        <w:spacing w:line="240" w:lineRule="auto"/>
+        <w:ind w:left="720" w:firstLine="720"/>
+        <w:rPr>
+          <w:rFonts w:cstheme="minorHAnsi"/>
+          <w:sz w:val="20"/>
+          <w:szCs w:val="20"/>
+          <w:lang w:val="en-US"/>
+        </w:rPr>
+      </w:pPr>
+      <w:r>
+        <w:rPr>
+          <w:rFonts w:cstheme="minorHAnsi"/>
+          <w:sz w:val="20"/>
+          <w:szCs w:val="20"/>
+          <w:lang w:val="en-US"/>
+        </w:rPr>
+        <w:t>)</w:t>
+      </w:r>
+    </w:p>
+    <w:p>
+      <w:pPr>
+        <w:spacing w:line="240" w:lineRule="auto"/>
+        <w:ind w:left="720"/>
+        <w:rPr>
+          <w:rFonts w:cstheme="minorHAnsi"/>
+          <w:sz w:val="20"/>
+          <w:szCs w:val="20"/>
+          <w:lang w:val="en-US"/>
+        </w:rPr>
+      </w:pPr>
+      <w:r>
+        <w:rPr>
+          <w:rFonts w:cstheme="minorHAnsi"/>
+          <w:sz w:val="20"/>
+          <w:szCs w:val="20"/>
+          <w:lang w:val="en-US"/>
+        </w:rPr>
+        <w:t>END</w:t>
       </w:r>
     </w:p>
     <w:p>
@@ -8871,13 +10287,22 @@
         <w:spacing w:line="240" w:lineRule="auto"/>
         <w:rPr>
           <w:rFonts w:cstheme="minorHAnsi"/>
+          <w:sz w:val="2"/>
+          <w:szCs w:val="2"/>
+          <w:lang w:val="en-US"/>
+        </w:rPr>
+      </w:pPr>
+      <w:r>
+        <w:rPr>
+          <w:rFonts w:cstheme="minorHAnsi"/>
           <w:b/>
           <w:bCs/>
           <w:sz w:val="20"/>
           <w:szCs w:val="20"/>
           <w:lang w:val="en-US"/>
         </w:rPr>
-      </w:pPr>
+        <w:t>DML Triggers:</w:t>
+      </w:r>
       <w:r>
         <w:rPr>
           <w:rFonts w:cstheme="minorHAnsi"/>
@@ -8887,8 +10312,16 @@
           <w:szCs w:val="20"/>
           <w:lang w:val="en-US"/>
         </w:rPr>
-        <w:lastRenderedPageBreak/>
-        <w:t>DML Triggers:</w:t>
+        <w:t xml:space="preserve"> </w:t>
+      </w:r>
+      <w:r>
+        <w:rPr>
+          <w:rFonts w:cstheme="minorHAnsi"/>
+          <w:sz w:val="20"/>
+          <w:szCs w:val="20"/>
+          <w:lang w:val="en-US"/>
+        </w:rPr>
+        <w:t>CREATE [OR ALTER] TRIGGER trigger_name ON table_name {FOR, AFTER, INSTEAD OF} {INSERT, DELETE, UPDATE} [NOT FOR REPLICATION] AS SQL statements (SELECT, INSERT, UPDATE OR DELETE statements)</w:t>
       </w:r>
     </w:p>
     <w:p>
@@ -8901,14 +10334,315 @@
           <w:lang w:val="en-US"/>
         </w:rPr>
       </w:pPr>
-      <w:r>
-        <w:rPr>
-          <w:rFonts w:cstheme="minorHAnsi"/>
-          <w:sz w:val="20"/>
-          <w:szCs w:val="20"/>
-          <w:lang w:val="en-US"/>
-        </w:rPr>
-        <w:t>CREATE [OR ALTER] TRIGGER trigger_name ON table_name {FOR, AFTER, INSTEAD OF} {INSERT, DELETE, UPDATE} [NOT FOR REPLICATION] AS SQL statements (SELECT, INSERT, UPDATE OR DELETE statements)</w:t>
+    </w:p>
+    <w:p>
+      <w:pPr>
+        <w:spacing w:line="240" w:lineRule="auto"/>
+        <w:rPr>
+          <w:rFonts w:cstheme="minorHAnsi"/>
+          <w:sz w:val="20"/>
+          <w:szCs w:val="20"/>
+          <w:lang w:val="en-US"/>
+        </w:rPr>
+      </w:pPr>
+      <w:r>
+        <w:rPr>
+          <w:rFonts w:cstheme="minorHAnsi"/>
+          <w:b/>
+          <w:bCs/>
+          <w:sz w:val="20"/>
+          <w:szCs w:val="20"/>
+          <w:lang w:val="en-US"/>
+        </w:rPr>
+        <w:t>Transactions:</w:t>
+      </w:r>
+      <w:r>
+        <w:rPr>
+          <w:rFonts w:cstheme="minorHAnsi"/>
+          <w:sz w:val="20"/>
+          <w:szCs w:val="20"/>
+          <w:lang w:val="en-US"/>
+        </w:rPr>
+        <w:t xml:space="preserve"> </w:t>
+      </w:r>
+      <w:r>
+        <w:rPr>
+          <w:rFonts w:cstheme="minorHAnsi"/>
+          <w:sz w:val="20"/>
+          <w:szCs w:val="20"/>
+          <w:lang w:val="en-US"/>
+        </w:rPr>
+        <w:t>BEGIN TRANSACTION</w:t>
+      </w:r>
+      <w:r>
+        <w:rPr>
+          <w:rFonts w:cstheme="minorHAnsi"/>
+          <w:sz w:val="20"/>
+          <w:szCs w:val="20"/>
+          <w:lang w:val="en-US"/>
+        </w:rPr>
+        <w:t xml:space="preserve"> (or TRAN)</w:t>
+      </w:r>
+    </w:p>
+    <w:p>
+      <w:pPr>
+        <w:spacing w:line="240" w:lineRule="auto"/>
+        <w:rPr>
+          <w:rFonts w:cstheme="minorHAnsi"/>
+          <w:sz w:val="20"/>
+          <w:szCs w:val="20"/>
+          <w:lang w:val="en-US"/>
+        </w:rPr>
+      </w:pPr>
+      <w:r>
+        <w:rPr>
+          <w:rFonts w:cstheme="minorHAnsi"/>
+          <w:sz w:val="20"/>
+          <w:szCs w:val="20"/>
+          <w:lang w:val="en-US"/>
+        </w:rPr>
+        <w:t xml:space="preserve">SQL statements </w:t>
+      </w:r>
+      <w:r>
+        <w:rPr>
+          <w:rFonts w:cstheme="minorHAnsi"/>
+          <w:sz w:val="20"/>
+          <w:szCs w:val="20"/>
+          <w:lang w:val="en-US"/>
+        </w:rPr>
+        <w:t>(</w:t>
+      </w:r>
+      <w:r>
+        <w:rPr>
+          <w:rFonts w:cstheme="minorHAnsi"/>
+          <w:sz w:val="20"/>
+          <w:szCs w:val="20"/>
+          <w:lang w:val="en-US"/>
+        </w:rPr>
+        <w:t>INSERT, UPDATE, DELETE statements)</w:t>
+      </w:r>
+    </w:p>
+    <w:p>
+      <w:pPr>
+        <w:spacing w:line="240" w:lineRule="auto"/>
+        <w:rPr>
+          <w:rFonts w:cstheme="minorHAnsi"/>
+          <w:sz w:val="20"/>
+          <w:szCs w:val="20"/>
+          <w:lang w:val="en-US"/>
+        </w:rPr>
+      </w:pPr>
+      <w:r>
+        <w:rPr>
+          <w:rFonts w:cstheme="minorHAnsi"/>
+          <w:sz w:val="20"/>
+          <w:szCs w:val="20"/>
+          <w:lang w:val="en-US"/>
+        </w:rPr>
+        <w:t>-- Check for error</w:t>
+      </w:r>
+    </w:p>
+    <w:p>
+      <w:pPr>
+        <w:spacing w:line="240" w:lineRule="auto"/>
+        <w:rPr>
+          <w:rFonts w:cstheme="minorHAnsi"/>
+          <w:sz w:val="20"/>
+          <w:szCs w:val="20"/>
+          <w:lang w:val="en-US"/>
+        </w:rPr>
+      </w:pPr>
+      <w:r>
+        <w:rPr>
+          <w:rFonts w:cstheme="minorHAnsi"/>
+          <w:sz w:val="20"/>
+          <w:szCs w:val="20"/>
+          <w:lang w:val="en-US"/>
+        </w:rPr>
+        <w:t>IF</w:t>
+      </w:r>
+      <w:r>
+        <w:rPr>
+          <w:rFonts w:cstheme="minorHAnsi"/>
+          <w:sz w:val="20"/>
+          <w:szCs w:val="20"/>
+          <w:lang w:val="en-US"/>
+        </w:rPr>
+        <w:t xml:space="preserve"> </w:t>
+      </w:r>
+      <w:r>
+        <w:rPr>
+          <w:rFonts w:cstheme="minorHAnsi"/>
+          <w:sz w:val="20"/>
+          <w:szCs w:val="20"/>
+          <w:lang w:val="en-US"/>
+        </w:rPr>
+        <w:t>(@@ERROR &gt; 0)</w:t>
+      </w:r>
+    </w:p>
+    <w:p>
+      <w:pPr>
+        <w:spacing w:line="240" w:lineRule="auto"/>
+        <w:ind w:left="720"/>
+        <w:rPr>
+          <w:rFonts w:cstheme="minorHAnsi"/>
+          <w:sz w:val="20"/>
+          <w:szCs w:val="20"/>
+          <w:lang w:val="en-US"/>
+        </w:rPr>
+      </w:pPr>
+      <w:r>
+        <w:rPr>
+          <w:rFonts w:cstheme="minorHAnsi"/>
+          <w:sz w:val="20"/>
+          <w:szCs w:val="20"/>
+          <w:lang w:val="en-US"/>
+        </w:rPr>
+        <w:lastRenderedPageBreak/>
+        <w:t>BEGIN</w:t>
+      </w:r>
+    </w:p>
+    <w:p>
+      <w:pPr>
+        <w:spacing w:line="240" w:lineRule="auto"/>
+        <w:ind w:left="720" w:firstLine="720"/>
+        <w:rPr>
+          <w:rFonts w:cstheme="minorHAnsi"/>
+          <w:sz w:val="20"/>
+          <w:szCs w:val="20"/>
+          <w:lang w:val="en-US"/>
+        </w:rPr>
+      </w:pPr>
+      <w:r>
+        <w:rPr>
+          <w:rFonts w:cstheme="minorHAnsi"/>
+          <w:sz w:val="20"/>
+          <w:szCs w:val="20"/>
+          <w:lang w:val="en-US"/>
+        </w:rPr>
+        <w:t>ROLLBACK TRANSACTION</w:t>
+      </w:r>
+      <w:r>
+        <w:rPr>
+          <w:rFonts w:cstheme="minorHAnsi"/>
+          <w:sz w:val="20"/>
+          <w:szCs w:val="20"/>
+          <w:lang w:val="en-US"/>
+        </w:rPr>
+        <w:t xml:space="preserve"> (or TRAN)</w:t>
+      </w:r>
+    </w:p>
+    <w:p>
+      <w:pPr>
+        <w:spacing w:line="240" w:lineRule="auto"/>
+        <w:ind w:left="720"/>
+        <w:rPr>
+          <w:rFonts w:cstheme="minorHAnsi"/>
+          <w:sz w:val="20"/>
+          <w:szCs w:val="20"/>
+          <w:lang w:val="en-US"/>
+        </w:rPr>
+      </w:pPr>
+      <w:r>
+        <w:rPr>
+          <w:rFonts w:cstheme="minorHAnsi"/>
+          <w:sz w:val="20"/>
+          <w:szCs w:val="20"/>
+          <w:lang w:val="en-US"/>
+        </w:rPr>
+        <w:t>END</w:t>
+      </w:r>
+    </w:p>
+    <w:p>
+      <w:pPr>
+        <w:spacing w:line="240" w:lineRule="auto"/>
+        <w:rPr>
+          <w:rFonts w:cstheme="minorHAnsi"/>
+          <w:sz w:val="20"/>
+          <w:szCs w:val="20"/>
+          <w:lang w:val="en-US"/>
+        </w:rPr>
+      </w:pPr>
+      <w:r>
+        <w:rPr>
+          <w:rFonts w:cstheme="minorHAnsi"/>
+          <w:sz w:val="20"/>
+          <w:szCs w:val="20"/>
+          <w:lang w:val="en-US"/>
+        </w:rPr>
+        <w:t>ELSE</w:t>
+      </w:r>
+    </w:p>
+    <w:p>
+      <w:pPr>
+        <w:spacing w:line="240" w:lineRule="auto"/>
+        <w:ind w:left="720"/>
+        <w:rPr>
+          <w:rFonts w:cstheme="minorHAnsi"/>
+          <w:sz w:val="20"/>
+          <w:szCs w:val="20"/>
+          <w:lang w:val="en-US"/>
+        </w:rPr>
+      </w:pPr>
+      <w:r>
+        <w:rPr>
+          <w:rFonts w:cstheme="minorHAnsi"/>
+          <w:sz w:val="20"/>
+          <w:szCs w:val="20"/>
+          <w:lang w:val="en-US"/>
+        </w:rPr>
+        <w:t>BEGIN</w:t>
+      </w:r>
+    </w:p>
+    <w:p>
+      <w:pPr>
+        <w:spacing w:line="240" w:lineRule="auto"/>
+        <w:ind w:left="720" w:firstLine="720"/>
+        <w:rPr>
+          <w:rFonts w:cstheme="minorHAnsi"/>
+          <w:sz w:val="20"/>
+          <w:szCs w:val="20"/>
+          <w:lang w:val="en-US"/>
+        </w:rPr>
+      </w:pPr>
+      <w:r>
+        <w:rPr>
+          <w:rFonts w:cstheme="minorHAnsi"/>
+          <w:sz w:val="20"/>
+          <w:szCs w:val="20"/>
+          <w:lang w:val="en-US"/>
+        </w:rPr>
+        <w:t>COMMIT TRANSACTION</w:t>
+      </w:r>
+      <w:r>
+        <w:rPr>
+          <w:rFonts w:cstheme="minorHAnsi"/>
+          <w:sz w:val="20"/>
+          <w:szCs w:val="20"/>
+          <w:lang w:val="en-US"/>
+        </w:rPr>
+        <w:t xml:space="preserve"> (or TRAN)</w:t>
+      </w:r>
+    </w:p>
+    <w:p>
+      <w:pPr>
+        <w:spacing w:line="240" w:lineRule="auto"/>
+        <w:ind w:left="720"/>
+        <w:rPr>
+          <w:rFonts w:cstheme="minorHAnsi"/>
+          <w:sz w:val="20"/>
+          <w:szCs w:val="20"/>
+          <w:lang w:val="en-US"/>
+        </w:rPr>
+      </w:pPr>
+      <w:r>
+        <w:rPr>
+          <w:rFonts w:cstheme="minorHAnsi"/>
+          <w:sz w:val="20"/>
+          <w:szCs w:val="20"/>
+          <w:lang w:val="en-US"/>
+        </w:rPr>
+        <w:t>END</w:t>
       </w:r>
     </w:p>
     <w:p>
@@ -8941,7 +10675,7 @@
           <w:szCs w:val="20"/>
           <w:lang w:val="en-US"/>
         </w:rPr>
-        <w:t>Transactions:</w:t>
+        <w:t>Cursors:</w:t>
       </w:r>
       <w:r>
         <w:rPr>
@@ -8959,94 +10693,7 @@
           <w:szCs w:val="20"/>
           <w:lang w:val="en-US"/>
         </w:rPr>
-        <w:t>BEGIN TRANSACTION</w:t>
-      </w:r>
-      <w:r>
-        <w:rPr>
-          <w:rFonts w:cstheme="minorHAnsi"/>
-          <w:sz w:val="20"/>
-          <w:szCs w:val="20"/>
-          <w:lang w:val="en-US"/>
-        </w:rPr>
-        <w:t xml:space="preserve"> (or TRAN)</w:t>
-      </w:r>
-    </w:p>
-    <w:p>
-      <w:pPr>
-        <w:spacing w:line="240" w:lineRule="auto"/>
-        <w:rPr>
-          <w:rFonts w:cstheme="minorHAnsi"/>
-          <w:sz w:val="20"/>
-          <w:szCs w:val="20"/>
-          <w:lang w:val="en-US"/>
-        </w:rPr>
-      </w:pPr>
-      <w:r>
-        <w:rPr>
-          <w:rFonts w:cstheme="minorHAnsi"/>
-          <w:sz w:val="20"/>
-          <w:szCs w:val="20"/>
-          <w:lang w:val="en-US"/>
-        </w:rPr>
-        <w:t xml:space="preserve">SQL statements </w:t>
-      </w:r>
-      <w:r>
-        <w:rPr>
-          <w:rFonts w:cstheme="minorHAnsi"/>
-          <w:sz w:val="20"/>
-          <w:szCs w:val="20"/>
-          <w:lang w:val="en-US"/>
-        </w:rPr>
-        <w:t>(</w:t>
-      </w:r>
-      <w:r>
-        <w:rPr>
-          <w:rFonts w:cstheme="minorHAnsi"/>
-          <w:sz w:val="20"/>
-          <w:szCs w:val="20"/>
-          <w:lang w:val="en-US"/>
-        </w:rPr>
-        <w:t>INSERT, UPDATE, DELETE statements)</w:t>
-      </w:r>
-    </w:p>
-    <w:p>
-      <w:pPr>
-        <w:spacing w:line="240" w:lineRule="auto"/>
-        <w:rPr>
-          <w:rFonts w:cstheme="minorHAnsi"/>
-          <w:sz w:val="20"/>
-          <w:szCs w:val="20"/>
-          <w:lang w:val="en-US"/>
-        </w:rPr>
-      </w:pPr>
-      <w:r>
-        <w:rPr>
-          <w:rFonts w:cstheme="minorHAnsi"/>
-          <w:sz w:val="20"/>
-          <w:szCs w:val="20"/>
-          <w:lang w:val="en-US"/>
-        </w:rPr>
-        <w:t>-- Check for error</w:t>
-      </w:r>
-    </w:p>
-    <w:p>
-      <w:pPr>
-        <w:spacing w:line="240" w:lineRule="auto"/>
-        <w:rPr>
-          <w:rFonts w:cstheme="minorHAnsi"/>
-          <w:sz w:val="20"/>
-          <w:szCs w:val="20"/>
-          <w:lang w:val="en-US"/>
-        </w:rPr>
-      </w:pPr>
-      <w:r>
-        <w:rPr>
-          <w:rFonts w:cstheme="minorHAnsi"/>
-          <w:sz w:val="20"/>
-          <w:szCs w:val="20"/>
-          <w:lang w:val="en-US"/>
-        </w:rPr>
-        <w:t>IF</w:t>
+        <w:t>DECLARE</w:t>
       </w:r>
       <w:r>
         <w:rPr>
@@ -9064,19 +10711,272 @@
           <w:szCs w:val="20"/>
           <w:lang w:val="en-US"/>
         </w:rPr>
-        <w:t>(@@ERROR &gt; 0)</w:t>
-      </w:r>
-    </w:p>
-    <w:p>
-      <w:pPr>
-        <w:spacing w:line="240" w:lineRule="auto"/>
-        <w:rPr>
-          <w:rFonts w:cstheme="minorHAnsi"/>
-          <w:sz w:val="20"/>
-          <w:szCs w:val="20"/>
-          <w:lang w:val="en-US"/>
-        </w:rPr>
-      </w:pPr>
+        <w:t>cursor_name</w:t>
+      </w:r>
+      <w:r>
+        <w:rPr>
+          <w:rFonts w:cstheme="minorHAnsi"/>
+          <w:sz w:val="20"/>
+          <w:szCs w:val="20"/>
+          <w:lang w:val="en-US"/>
+        </w:rPr>
+        <w:t xml:space="preserve"> </w:t>
+      </w:r>
+      <w:r>
+        <w:rPr>
+          <w:rFonts w:cstheme="minorHAnsi"/>
+          <w:sz w:val="20"/>
+          <w:szCs w:val="20"/>
+          <w:lang w:val="en-US"/>
+        </w:rPr>
+        <w:t xml:space="preserve">CURSOR </w:t>
+      </w:r>
+      <w:r>
+        <w:rPr>
+          <w:rFonts w:cstheme="minorHAnsi"/>
+          <w:sz w:val="20"/>
+          <w:szCs w:val="20"/>
+          <w:lang w:val="en-US"/>
+        </w:rPr>
+        <w:t>for</w:t>
+      </w:r>
+    </w:p>
+    <w:p>
+      <w:pPr>
+        <w:spacing w:line="240" w:lineRule="auto"/>
+        <w:rPr>
+          <w:rFonts w:cstheme="minorHAnsi"/>
+          <w:sz w:val="20"/>
+          <w:szCs w:val="20"/>
+          <w:lang w:val="en-US"/>
+        </w:rPr>
+      </w:pPr>
+      <w:r>
+        <w:rPr>
+          <w:rFonts w:cstheme="minorHAnsi"/>
+          <w:sz w:val="20"/>
+          <w:szCs w:val="20"/>
+          <w:lang w:val="en-US"/>
+        </w:rPr>
+        <w:t xml:space="preserve">SELECT </w:t>
+      </w:r>
+      <w:r>
+        <w:rPr>
+          <w:rFonts w:cstheme="minorHAnsi"/>
+          <w:sz w:val="20"/>
+          <w:szCs w:val="20"/>
+          <w:lang w:val="en-US"/>
+        </w:rPr>
+        <w:t>statement</w:t>
+      </w:r>
+      <w:r>
+        <w:rPr>
+          <w:rFonts w:cstheme="minorHAnsi"/>
+          <w:sz w:val="20"/>
+          <w:szCs w:val="20"/>
+          <w:lang w:val="en-US"/>
+        </w:rPr>
+        <w:t>[</w:t>
+      </w:r>
+      <w:r>
+        <w:rPr>
+          <w:rFonts w:cstheme="minorHAnsi"/>
+          <w:sz w:val="20"/>
+          <w:szCs w:val="20"/>
+          <w:lang w:val="en-US"/>
+        </w:rPr>
+        <w:t>s</w:t>
+      </w:r>
+      <w:r>
+        <w:rPr>
+          <w:rFonts w:cstheme="minorHAnsi"/>
+          <w:sz w:val="20"/>
+          <w:szCs w:val="20"/>
+          <w:lang w:val="en-US"/>
+        </w:rPr>
+        <w:t>]</w:t>
+      </w:r>
+    </w:p>
+    <w:p>
+      <w:pPr>
+        <w:spacing w:line="240" w:lineRule="auto"/>
+        <w:rPr>
+          <w:rFonts w:cstheme="minorHAnsi"/>
+          <w:sz w:val="20"/>
+          <w:szCs w:val="20"/>
+          <w:lang w:val="en-US"/>
+        </w:rPr>
+      </w:pPr>
+      <w:r>
+        <w:rPr>
+          <w:rFonts w:cstheme="minorHAnsi"/>
+          <w:sz w:val="20"/>
+          <w:szCs w:val="20"/>
+          <w:lang w:val="en-US"/>
+        </w:rPr>
+        <w:t xml:space="preserve">OPEN </w:t>
+      </w:r>
+      <w:r>
+        <w:rPr>
+          <w:rFonts w:cstheme="minorHAnsi"/>
+          <w:sz w:val="20"/>
+          <w:szCs w:val="20"/>
+          <w:lang w:val="en-US"/>
+        </w:rPr>
+        <w:t>cursor_name</w:t>
+      </w:r>
+    </w:p>
+    <w:p>
+      <w:pPr>
+        <w:spacing w:line="240" w:lineRule="auto"/>
+        <w:rPr>
+          <w:rFonts w:cstheme="minorHAnsi"/>
+          <w:sz w:val="20"/>
+          <w:szCs w:val="20"/>
+          <w:lang w:val="en-US"/>
+        </w:rPr>
+      </w:pPr>
+      <w:r>
+        <w:rPr>
+          <w:rFonts w:cstheme="minorHAnsi"/>
+          <w:sz w:val="20"/>
+          <w:szCs w:val="20"/>
+          <w:lang w:val="en-US"/>
+        </w:rPr>
+        <w:t xml:space="preserve">FETCH NEXT FROM </w:t>
+      </w:r>
+      <w:r>
+        <w:rPr>
+          <w:rFonts w:cstheme="minorHAnsi"/>
+          <w:sz w:val="20"/>
+          <w:szCs w:val="20"/>
+          <w:lang w:val="en-US"/>
+        </w:rPr>
+        <w:t>cursor_name</w:t>
+      </w:r>
+      <w:r>
+        <w:rPr>
+          <w:rFonts w:cstheme="minorHAnsi"/>
+          <w:sz w:val="20"/>
+          <w:szCs w:val="20"/>
+          <w:lang w:val="en-US"/>
+        </w:rPr>
+        <w:t xml:space="preserve"> </w:t>
+      </w:r>
+      <w:r>
+        <w:rPr>
+          <w:rFonts w:cstheme="minorHAnsi"/>
+          <w:sz w:val="20"/>
+          <w:szCs w:val="20"/>
+          <w:lang w:val="en-US"/>
+        </w:rPr>
+        <w:t xml:space="preserve">INTO </w:t>
+      </w:r>
+      <w:r>
+        <w:rPr>
+          <w:rFonts w:cstheme="minorHAnsi"/>
+          <w:sz w:val="20"/>
+          <w:szCs w:val="20"/>
+          <w:lang w:val="en-US"/>
+        </w:rPr>
+        <w:t>@</w:t>
+      </w:r>
+      <w:r>
+        <w:rPr>
+          <w:rFonts w:cstheme="minorHAnsi"/>
+          <w:sz w:val="20"/>
+          <w:szCs w:val="20"/>
+          <w:lang w:val="en-US"/>
+        </w:rPr>
+        <w:t xml:space="preserve">Variable </w:t>
+      </w:r>
+      <w:proofErr w:type="gramStart"/>
+      <w:r>
+        <w:rPr>
+          <w:rFonts w:cstheme="minorHAnsi"/>
+          <w:sz w:val="20"/>
+          <w:szCs w:val="20"/>
+          <w:lang w:val="en-US"/>
+        </w:rPr>
+        <w:t>[,@</w:t>
+      </w:r>
+      <w:proofErr w:type="gramEnd"/>
+      <w:r>
+        <w:rPr>
+          <w:rFonts w:cstheme="minorHAnsi"/>
+          <w:sz w:val="20"/>
+          <w:szCs w:val="20"/>
+          <w:lang w:val="en-US"/>
+        </w:rPr>
+        <w:t>Variable1]</w:t>
+      </w:r>
+    </w:p>
+    <w:p>
+      <w:pPr>
+        <w:spacing w:line="240" w:lineRule="auto"/>
+        <w:rPr>
+          <w:rFonts w:cstheme="minorHAnsi"/>
+          <w:sz w:val="20"/>
+          <w:szCs w:val="20"/>
+          <w:lang w:val="en-US"/>
+        </w:rPr>
+      </w:pPr>
+      <w:r>
+        <w:rPr>
+          <w:rFonts w:cstheme="minorHAnsi"/>
+          <w:sz w:val="20"/>
+          <w:szCs w:val="20"/>
+          <w:lang w:val="en-US"/>
+        </w:rPr>
+        <w:t>WHILE</w:t>
+      </w:r>
+      <w:r>
+        <w:rPr>
+          <w:rFonts w:cstheme="minorHAnsi"/>
+          <w:sz w:val="20"/>
+          <w:szCs w:val="20"/>
+          <w:lang w:val="en-US"/>
+        </w:rPr>
+        <w:t xml:space="preserve"> @@</w:t>
+      </w:r>
+      <w:r>
+        <w:rPr>
+          <w:rFonts w:cstheme="minorHAnsi"/>
+          <w:sz w:val="20"/>
+          <w:szCs w:val="20"/>
+          <w:lang w:val="en-US"/>
+        </w:rPr>
+        <w:t>FETCH_STATUS</w:t>
+      </w:r>
+      <w:r>
+        <w:rPr>
+          <w:rFonts w:cstheme="minorHAnsi"/>
+          <w:sz w:val="20"/>
+          <w:szCs w:val="20"/>
+          <w:lang w:val="en-US"/>
+        </w:rPr>
+        <w:t>=0</w:t>
+      </w:r>
+    </w:p>
+    <w:p>
+      <w:pPr>
+        <w:spacing w:line="240" w:lineRule="auto"/>
+        <w:rPr>
+          <w:rFonts w:cstheme="minorHAnsi"/>
+          <w:sz w:val="20"/>
+          <w:szCs w:val="20"/>
+          <w:lang w:val="en-US"/>
+        </w:rPr>
+      </w:pPr>
+      <w:r>
+        <w:rPr>
+          <w:rFonts w:cstheme="minorHAnsi"/>
+          <w:sz w:val="20"/>
+          <w:szCs w:val="20"/>
+          <w:lang w:val="en-US"/>
+        </w:rPr>
+        <w:tab/>
+      </w:r>
       <w:r>
         <w:rPr>
           <w:rFonts w:cstheme="minorHAnsi"/>
@@ -9090,43 +10990,173 @@
     <w:p>
       <w:pPr>
         <w:spacing w:line="240" w:lineRule="auto"/>
-        <w:ind w:firstLine="720"/>
-        <w:rPr>
-          <w:rFonts w:cstheme="minorHAnsi"/>
-          <w:sz w:val="20"/>
-          <w:szCs w:val="20"/>
-          <w:lang w:val="en-US"/>
-        </w:rPr>
-      </w:pPr>
-      <w:r>
-        <w:rPr>
-          <w:rFonts w:cstheme="minorHAnsi"/>
-          <w:sz w:val="20"/>
-          <w:szCs w:val="20"/>
-          <w:lang w:val="en-US"/>
-        </w:rPr>
-        <w:t>ROLLBACK TRANSACTION</w:t>
-      </w:r>
-      <w:r>
-        <w:rPr>
-          <w:rFonts w:cstheme="minorHAnsi"/>
-          <w:sz w:val="20"/>
-          <w:szCs w:val="20"/>
-          <w:lang w:val="en-US"/>
-        </w:rPr>
-        <w:t xml:space="preserve"> (or TRAN)</w:t>
-      </w:r>
-    </w:p>
-    <w:p>
-      <w:pPr>
-        <w:spacing w:line="240" w:lineRule="auto"/>
-        <w:rPr>
-          <w:rFonts w:cstheme="minorHAnsi"/>
-          <w:sz w:val="20"/>
-          <w:szCs w:val="20"/>
-          <w:lang w:val="en-US"/>
-        </w:rPr>
-      </w:pPr>
+        <w:rPr>
+          <w:rFonts w:cstheme="minorHAnsi"/>
+          <w:sz w:val="20"/>
+          <w:szCs w:val="20"/>
+          <w:lang w:val="en-US"/>
+        </w:rPr>
+      </w:pPr>
+      <w:r>
+        <w:rPr>
+          <w:rFonts w:cstheme="minorHAnsi"/>
+          <w:sz w:val="20"/>
+          <w:szCs w:val="20"/>
+          <w:lang w:val="en-US"/>
+        </w:rPr>
+        <w:tab/>
+      </w:r>
+      <w:r>
+        <w:rPr>
+          <w:rFonts w:cstheme="minorHAnsi"/>
+          <w:sz w:val="20"/>
+          <w:szCs w:val="20"/>
+          <w:lang w:val="en-US"/>
+        </w:rPr>
+        <w:tab/>
+        <w:t>print @</w:t>
+      </w:r>
+      <w:r>
+        <w:rPr>
+          <w:rFonts w:cstheme="minorHAnsi"/>
+          <w:sz w:val="20"/>
+          <w:szCs w:val="20"/>
+          <w:lang w:val="en-US"/>
+        </w:rPr>
+        <w:t>Variable</w:t>
+      </w:r>
+      <w:r>
+        <w:rPr>
+          <w:rFonts w:cstheme="minorHAnsi"/>
+          <w:sz w:val="20"/>
+          <w:szCs w:val="20"/>
+          <w:lang w:val="en-US"/>
+        </w:rPr>
+        <w:t xml:space="preserve"> [,@Variable1]</w:t>
+      </w:r>
+    </w:p>
+    <w:p>
+      <w:pPr>
+        <w:spacing w:line="240" w:lineRule="auto"/>
+        <w:rPr>
+          <w:rFonts w:cstheme="minorHAnsi"/>
+          <w:sz w:val="20"/>
+          <w:szCs w:val="20"/>
+          <w:lang w:val="en-US"/>
+        </w:rPr>
+      </w:pPr>
+      <w:r>
+        <w:rPr>
+          <w:rFonts w:cstheme="minorHAnsi"/>
+          <w:sz w:val="20"/>
+          <w:szCs w:val="20"/>
+          <w:lang w:val="en-US"/>
+        </w:rPr>
+        <w:tab/>
+      </w:r>
+      <w:r>
+        <w:rPr>
+          <w:rFonts w:cstheme="minorHAnsi"/>
+          <w:sz w:val="20"/>
+          <w:szCs w:val="20"/>
+          <w:lang w:val="en-US"/>
+        </w:rPr>
+        <w:tab/>
+      </w:r>
+      <w:r>
+        <w:rPr>
+          <w:rFonts w:cstheme="minorHAnsi"/>
+          <w:sz w:val="20"/>
+          <w:szCs w:val="20"/>
+          <w:lang w:val="en-US"/>
+        </w:rPr>
+        <w:t xml:space="preserve">FETCH NEXT FROM </w:t>
+      </w:r>
+      <w:r>
+        <w:rPr>
+          <w:rFonts w:cstheme="minorHAnsi"/>
+          <w:sz w:val="20"/>
+          <w:szCs w:val="20"/>
+          <w:lang w:val="en-US"/>
+        </w:rPr>
+        <w:t>cursor_name</w:t>
+      </w:r>
+      <w:r>
+        <w:rPr>
+          <w:rFonts w:cstheme="minorHAnsi"/>
+          <w:sz w:val="20"/>
+          <w:szCs w:val="20"/>
+          <w:lang w:val="en-US"/>
+        </w:rPr>
+        <w:t xml:space="preserve"> </w:t>
+      </w:r>
+      <w:r>
+        <w:rPr>
+          <w:rFonts w:cstheme="minorHAnsi"/>
+          <w:sz w:val="20"/>
+          <w:szCs w:val="20"/>
+          <w:lang w:val="en-US"/>
+        </w:rPr>
+        <w:t xml:space="preserve">INTO </w:t>
+      </w:r>
+      <w:r>
+        <w:rPr>
+          <w:rFonts w:cstheme="minorHAnsi"/>
+          <w:sz w:val="20"/>
+          <w:szCs w:val="20"/>
+          <w:lang w:val="en-US"/>
+        </w:rPr>
+        <w:t>@</w:t>
+      </w:r>
+      <w:r>
+        <w:rPr>
+          <w:rFonts w:cstheme="minorHAnsi"/>
+          <w:sz w:val="20"/>
+          <w:szCs w:val="20"/>
+          <w:lang w:val="en-US"/>
+        </w:rPr>
+        <w:t xml:space="preserve">Variable </w:t>
+      </w:r>
+      <w:proofErr w:type="gramStart"/>
+      <w:r>
+        <w:rPr>
+          <w:rFonts w:cstheme="minorHAnsi"/>
+          <w:sz w:val="20"/>
+          <w:szCs w:val="20"/>
+          <w:lang w:val="en-US"/>
+        </w:rPr>
+        <w:t>[,@</w:t>
+      </w:r>
+      <w:proofErr w:type="gramEnd"/>
+      <w:r>
+        <w:rPr>
+          <w:rFonts w:cstheme="minorHAnsi"/>
+          <w:sz w:val="20"/>
+          <w:szCs w:val="20"/>
+          <w:lang w:val="en-US"/>
+        </w:rPr>
+        <w:t>Variable1]</w:t>
+      </w:r>
+    </w:p>
+    <w:p>
+      <w:pPr>
+        <w:spacing w:line="240" w:lineRule="auto"/>
+        <w:rPr>
+          <w:rFonts w:cstheme="minorHAnsi"/>
+          <w:sz w:val="20"/>
+          <w:szCs w:val="20"/>
+          <w:lang w:val="en-US"/>
+        </w:rPr>
+      </w:pPr>
+      <w:r>
+        <w:rPr>
+          <w:rFonts w:cstheme="minorHAnsi"/>
+          <w:sz w:val="20"/>
+          <w:szCs w:val="20"/>
+          <w:lang w:val="en-US"/>
+        </w:rPr>
+        <w:tab/>
+      </w:r>
       <w:r>
         <w:rPr>
           <w:rFonts w:cstheme="minorHAnsi"/>
@@ -9154,84 +11184,54 @@
           <w:szCs w:val="20"/>
           <w:lang w:val="en-US"/>
         </w:rPr>
-        <w:t>ELSE</w:t>
-      </w:r>
-    </w:p>
-    <w:p>
-      <w:pPr>
-        <w:spacing w:line="240" w:lineRule="auto"/>
-        <w:rPr>
-          <w:rFonts w:cstheme="minorHAnsi"/>
-          <w:sz w:val="20"/>
-          <w:szCs w:val="20"/>
-          <w:lang w:val="en-US"/>
-        </w:rPr>
-      </w:pPr>
-      <w:r>
-        <w:rPr>
-          <w:rFonts w:cstheme="minorHAnsi"/>
-          <w:sz w:val="20"/>
-          <w:szCs w:val="20"/>
-          <w:lang w:val="en-US"/>
-        </w:rPr>
-        <w:t>BEGIN</w:t>
-      </w:r>
-    </w:p>
-    <w:p>
-      <w:pPr>
-        <w:spacing w:line="240" w:lineRule="auto"/>
-        <w:ind w:firstLine="720"/>
-        <w:rPr>
-          <w:rFonts w:cstheme="minorHAnsi"/>
-          <w:sz w:val="20"/>
-          <w:szCs w:val="20"/>
-          <w:lang w:val="en-US"/>
-        </w:rPr>
-      </w:pPr>
-      <w:r>
-        <w:rPr>
-          <w:rFonts w:cstheme="minorHAnsi"/>
-          <w:sz w:val="20"/>
-          <w:szCs w:val="20"/>
-          <w:lang w:val="en-US"/>
-        </w:rPr>
-        <w:t>COMMIT TRANSACTION</w:t>
-      </w:r>
-      <w:r>
-        <w:rPr>
-          <w:rFonts w:cstheme="minorHAnsi"/>
-          <w:sz w:val="20"/>
-          <w:szCs w:val="20"/>
-          <w:lang w:val="en-US"/>
-        </w:rPr>
-        <w:t xml:space="preserve"> (or TRAN)</w:t>
-      </w:r>
-    </w:p>
-    <w:p>
-      <w:pPr>
-        <w:spacing w:line="240" w:lineRule="auto"/>
-        <w:rPr>
-          <w:rFonts w:cstheme="minorHAnsi"/>
-          <w:sz w:val="20"/>
-          <w:szCs w:val="20"/>
-          <w:lang w:val="en-US"/>
-        </w:rPr>
-      </w:pPr>
-      <w:r>
-        <w:rPr>
-          <w:rFonts w:cstheme="minorHAnsi"/>
-          <w:sz w:val="20"/>
-          <w:szCs w:val="20"/>
-          <w:lang w:val="en-US"/>
-        </w:rPr>
-        <w:t>END</w:t>
-      </w:r>
-    </w:p>
-    <w:p>
-      <w:pPr>
-        <w:spacing w:line="240" w:lineRule="auto"/>
-        <w:rPr>
-          <w:rFonts w:cstheme="minorHAnsi"/>
+        <w:t xml:space="preserve">CLOSE </w:t>
+      </w:r>
+      <w:r>
+        <w:rPr>
+          <w:rFonts w:cstheme="minorHAnsi"/>
+          <w:sz w:val="20"/>
+          <w:szCs w:val="20"/>
+          <w:lang w:val="en-US"/>
+        </w:rPr>
+        <w:t>cursor_name</w:t>
+      </w:r>
+    </w:p>
+    <w:p>
+      <w:pPr>
+        <w:spacing w:line="240" w:lineRule="auto"/>
+        <w:rPr>
+          <w:rFonts w:cstheme="minorHAnsi"/>
+          <w:sz w:val="20"/>
+          <w:szCs w:val="20"/>
+          <w:lang w:val="en-US"/>
+        </w:rPr>
+      </w:pPr>
+      <w:r>
+        <w:rPr>
+          <w:rFonts w:cstheme="minorHAnsi"/>
+          <w:sz w:val="20"/>
+          <w:szCs w:val="20"/>
+          <w:lang w:val="en-US"/>
+        </w:rPr>
+        <w:t xml:space="preserve">DEALLOCATE </w:t>
+      </w:r>
+      <w:r>
+        <w:rPr>
+          <w:rFonts w:cstheme="minorHAnsi"/>
+          <w:sz w:val="20"/>
+          <w:szCs w:val="20"/>
+          <w:lang w:val="en-US"/>
+        </w:rPr>
+        <w:t>cursor_name</w:t>
+      </w:r>
+    </w:p>
+    <w:p>
+      <w:pPr>
+        <w:spacing w:line="240" w:lineRule="auto"/>
+        <w:rPr>
+          <w:rFonts w:cstheme="minorHAnsi"/>
+          <w:b/>
+          <w:bCs/>
           <w:sz w:val="2"/>
           <w:szCs w:val="2"/>
           <w:lang w:val="en-US"/>
@@ -9320,6 +11320,7 @@
           <w:szCs w:val="20"/>
           <w:lang w:val="en-US"/>
         </w:rPr>
+        <w:lastRenderedPageBreak/>
         <w:t>END TRY</w:t>
       </w:r>
     </w:p>
@@ -9412,29 +11413,50 @@
           <w:szCs w:val="20"/>
           <w:lang w:val="en-US"/>
         </w:rPr>
-        <w:lastRenderedPageBreak/>
-        <w:t>ERROR_NUMBER – Returns the internal number of the error</w:t>
-      </w:r>
-    </w:p>
-    <w:p>
-      <w:pPr>
-        <w:spacing w:line="240" w:lineRule="auto"/>
-        <w:rPr>
-          <w:rFonts w:cstheme="minorHAnsi"/>
-          <w:sz w:val="20"/>
-          <w:szCs w:val="20"/>
-          <w:lang w:val="en-US"/>
-        </w:rPr>
-      </w:pPr>
-      <w:r>
-        <w:rPr>
-          <w:rFonts w:cstheme="minorHAnsi"/>
-          <w:sz w:val="20"/>
-          <w:szCs w:val="20"/>
-          <w:lang w:val="en-US"/>
-        </w:rPr>
-        <w:t>ERROR_STATE – Returns the information about the source</w:t>
-      </w:r>
+        <w:t xml:space="preserve">ERROR_NUMBER – Returns the internal number of the </w:t>
+      </w:r>
+      <w:proofErr w:type="gramStart"/>
+      <w:r>
+        <w:rPr>
+          <w:rFonts w:cstheme="minorHAnsi"/>
+          <w:sz w:val="20"/>
+          <w:szCs w:val="20"/>
+          <w:lang w:val="en-US"/>
+        </w:rPr>
+        <w:t>error</w:t>
+      </w:r>
+      <w:proofErr w:type="gramEnd"/>
+    </w:p>
+    <w:p>
+      <w:pPr>
+        <w:spacing w:line="240" w:lineRule="auto"/>
+        <w:rPr>
+          <w:rFonts w:cstheme="minorHAnsi"/>
+          <w:sz w:val="20"/>
+          <w:szCs w:val="20"/>
+          <w:lang w:val="en-US"/>
+        </w:rPr>
+      </w:pPr>
+      <w:r>
+        <w:rPr>
+          <w:rFonts w:cstheme="minorHAnsi"/>
+          <w:sz w:val="20"/>
+          <w:szCs w:val="20"/>
+          <w:lang w:val="en-US"/>
+        </w:rPr>
+        <w:t xml:space="preserve">ERROR_STATE – Returns the information about the </w:t>
+      </w:r>
+      <w:proofErr w:type="gramStart"/>
+      <w:r>
+        <w:rPr>
+          <w:rFonts w:cstheme="minorHAnsi"/>
+          <w:sz w:val="20"/>
+          <w:szCs w:val="20"/>
+          <w:lang w:val="en-US"/>
+        </w:rPr>
+        <w:t>source</w:t>
+      </w:r>
+      <w:proofErr w:type="gramEnd"/>
     </w:p>
     <w:p>
       <w:pPr>
@@ -9493,28 +11515,50 @@
           <w:szCs w:val="20"/>
           <w:lang w:val="en-US"/>
         </w:rPr>
-        <w:t>ERROR_PROCEDURE – Returns the name of the stored procedure or function</w:t>
-      </w:r>
-    </w:p>
-    <w:p>
-      <w:pPr>
-        <w:spacing w:line="240" w:lineRule="auto"/>
-        <w:rPr>
-          <w:rFonts w:cstheme="minorHAnsi"/>
-          <w:sz w:val="20"/>
-          <w:szCs w:val="20"/>
-          <w:lang w:val="en-US"/>
-        </w:rPr>
-      </w:pPr>
-      <w:r>
-        <w:rPr>
-          <w:rFonts w:cstheme="minorHAnsi"/>
-          <w:sz w:val="20"/>
-          <w:szCs w:val="20"/>
-          <w:lang w:val="en-US"/>
-        </w:rPr>
-        <w:t>ERROR_MESSAGE – Returns the most essential information and that is the message text of the error</w:t>
-      </w:r>
+        <w:t xml:space="preserve">ERROR_PROCEDURE – Returns the name of the stored procedure or </w:t>
+      </w:r>
+      <w:proofErr w:type="gramStart"/>
+      <w:r>
+        <w:rPr>
+          <w:rFonts w:cstheme="minorHAnsi"/>
+          <w:sz w:val="20"/>
+          <w:szCs w:val="20"/>
+          <w:lang w:val="en-US"/>
+        </w:rPr>
+        <w:t>function</w:t>
+      </w:r>
+      <w:proofErr w:type="gramEnd"/>
+    </w:p>
+    <w:p>
+      <w:pPr>
+        <w:spacing w:line="240" w:lineRule="auto"/>
+        <w:rPr>
+          <w:rFonts w:cstheme="minorHAnsi"/>
+          <w:sz w:val="20"/>
+          <w:szCs w:val="20"/>
+          <w:lang w:val="en-US"/>
+        </w:rPr>
+      </w:pPr>
+      <w:r>
+        <w:rPr>
+          <w:rFonts w:cstheme="minorHAnsi"/>
+          <w:sz w:val="20"/>
+          <w:szCs w:val="20"/>
+          <w:lang w:val="en-US"/>
+        </w:rPr>
+        <w:t xml:space="preserve">ERROR_MESSAGE – Returns the most essential information and that is the message text of the </w:t>
+      </w:r>
+      <w:proofErr w:type="gramStart"/>
+      <w:r>
+        <w:rPr>
+          <w:rFonts w:cstheme="minorHAnsi"/>
+          <w:sz w:val="20"/>
+          <w:szCs w:val="20"/>
+          <w:lang w:val="en-US"/>
+        </w:rPr>
+        <w:t>error</w:t>
+      </w:r>
+      <w:proofErr w:type="gramEnd"/>
     </w:p>
     <w:p>
       <w:pPr>
@@ -9591,8 +11635,19 @@
           <w:lang w:val="en-US"/>
         </w:rPr>
         <w:tab/>
-        <w:t>Every row in a table has an IN_ROW_DATA portion</w:t>
-      </w:r>
+        <w:t xml:space="preserve">Every row in a table has an IN_ROW_DATA </w:t>
+      </w:r>
+      <w:proofErr w:type="gramStart"/>
+      <w:r>
+        <w:rPr>
+          <w:rFonts w:cstheme="minorHAnsi"/>
+          <w:sz w:val="20"/>
+          <w:szCs w:val="20"/>
+          <w:lang w:val="en-US"/>
+        </w:rPr>
+        <w:t>portion</w:t>
+      </w:r>
+      <w:proofErr w:type="gramEnd"/>
     </w:p>
     <w:p>
       <w:pPr>
@@ -9613,8 +11668,19 @@
           <w:lang w:val="en-US"/>
         </w:rPr>
         <w:tab/>
-        <w:t>All fixed width columns must be stored in the IN_ROW_DATA portion</w:t>
-      </w:r>
+        <w:t xml:space="preserve">All fixed width columns must be stored in the IN_ROW_DATA </w:t>
+      </w:r>
+      <w:proofErr w:type="gramStart"/>
+      <w:r>
+        <w:rPr>
+          <w:rFonts w:cstheme="minorHAnsi"/>
+          <w:sz w:val="20"/>
+          <w:szCs w:val="20"/>
+          <w:lang w:val="en-US"/>
+        </w:rPr>
+        <w:t>portion</w:t>
+      </w:r>
+      <w:proofErr w:type="gramEnd"/>
     </w:p>
     <w:p>
       <w:pPr>
@@ -9686,8 +11752,19 @@
           <w:lang w:val="en-US"/>
         </w:rPr>
         <w:tab/>
-        <w:t>Tables with potential wider rows might have one or more columns that can overflow to ROW_OVERFLOW_DATA structure</w:t>
-      </w:r>
+        <w:t xml:space="preserve">Tables with potential wider rows might have one or more columns that can overflow to ROW_OVERFLOW_DATA </w:t>
+      </w:r>
+      <w:proofErr w:type="gramStart"/>
+      <w:r>
+        <w:rPr>
+          <w:rFonts w:cstheme="minorHAnsi"/>
+          <w:sz w:val="20"/>
+          <w:szCs w:val="20"/>
+          <w:lang w:val="en-US"/>
+        </w:rPr>
+        <w:t>structure</w:t>
+      </w:r>
+      <w:proofErr w:type="gramEnd"/>
     </w:p>
     <w:p>
       <w:pPr>
@@ -9746,8 +11823,19 @@
           <w:lang w:val="en-US"/>
         </w:rPr>
         <w:tab/>
-        <w:t>Vertical partitioning of tables basis most common use patterns can be a solution to avoid critical columns to overflow into this unit</w:t>
-      </w:r>
+        <w:t xml:space="preserve">Vertical partitioning of tables basis most common use patterns can be a solution to avoid critical columns to overflow into this </w:t>
+      </w:r>
+      <w:proofErr w:type="gramStart"/>
+      <w:r>
+        <w:rPr>
+          <w:rFonts w:cstheme="minorHAnsi"/>
+          <w:sz w:val="20"/>
+          <w:szCs w:val="20"/>
+          <w:lang w:val="en-US"/>
+        </w:rPr>
+        <w:t>unit</w:t>
+      </w:r>
+      <w:proofErr w:type="gramEnd"/>
     </w:p>
     <w:p>
       <w:pPr>
@@ -9797,26 +11885,38 @@
           <w:lang w:val="en-US"/>
         </w:rPr>
         <w:tab/>
-        <w:t>Tables with potential for extremely wide rows might have one or more columns that have been stored in LOB_DATA structure</w:t>
-      </w:r>
-    </w:p>
-    <w:p>
-      <w:pPr>
-        <w:spacing w:line="240" w:lineRule="auto"/>
-        <w:rPr>
-          <w:rFonts w:cstheme="minorHAnsi"/>
-          <w:sz w:val="20"/>
-          <w:szCs w:val="20"/>
-          <w:lang w:val="en-US"/>
-        </w:rPr>
-      </w:pPr>
-      <w:r>
-        <w:rPr>
-          <w:rFonts w:cstheme="minorHAnsi"/>
-          <w:sz w:val="20"/>
-          <w:szCs w:val="20"/>
-          <w:lang w:val="en-US"/>
-        </w:rPr>
+        <w:t xml:space="preserve">Tables with potential for extremely wide rows might have one or more columns that have been stored in LOB_DATA </w:t>
+      </w:r>
+      <w:proofErr w:type="gramStart"/>
+      <w:r>
+        <w:rPr>
+          <w:rFonts w:cstheme="minorHAnsi"/>
+          <w:sz w:val="20"/>
+          <w:szCs w:val="20"/>
+          <w:lang w:val="en-US"/>
+        </w:rPr>
+        <w:t>structure</w:t>
+      </w:r>
+      <w:proofErr w:type="gramEnd"/>
+    </w:p>
+    <w:p>
+      <w:pPr>
+        <w:spacing w:line="240" w:lineRule="auto"/>
+        <w:rPr>
+          <w:rFonts w:cstheme="minorHAnsi"/>
+          <w:sz w:val="20"/>
+          <w:szCs w:val="20"/>
+          <w:lang w:val="en-US"/>
+        </w:rPr>
+      </w:pPr>
+      <w:r>
+        <w:rPr>
+          <w:rFonts w:cstheme="minorHAnsi"/>
+          <w:sz w:val="20"/>
+          <w:szCs w:val="20"/>
+          <w:lang w:val="en-US"/>
+        </w:rPr>
+        <w:lastRenderedPageBreak/>
         <w:t>Data types in this category: text, ntext &amp; image (legacy LOB datatypes till SQL Server 2005); varchar(max), nvarchar(max), varbinary(max), XML &amp; CLR user defined types (new LOB datatypes)</w:t>
       </w:r>
     </w:p>
@@ -9831,7 +11931,7 @@
 </file>
 
 <file path=word/endnotes.xml><?xml version="1.0" encoding="utf-8"?>
-<w:endnotes xmlns:wpc="http://schemas.microsoft.com/office/word/2010/wordprocessingCanvas" xmlns:cx="http://schemas.microsoft.com/office/drawing/2014/chartex" xmlns:cx1="http://schemas.microsoft.com/office/drawing/2015/9/8/chartex" xmlns:cx2="http://schemas.microsoft.com/office/drawing/2015/10/21/chartex" xmlns:cx3="http://schemas.microsoft.com/office/drawing/2016/5/9/chartex" xmlns:cx4="http://schemas.microsoft.com/office/drawing/2016/5/10/chartex" xmlns:cx5="http://schemas.microsoft.com/office/drawing/2016/5/11/chartex" xmlns:cx6="http://schemas.microsoft.com/office/drawing/2016/5/12/chartex" xmlns:cx7="http://schemas.microsoft.com/office/drawing/2016/5/13/chartex" xmlns:cx8="http://schemas.microsoft.com/office/drawing/2016/5/14/chartex" xmlns:mc="http://schemas.openxmlformats.org/markup-compatibility/2006" xmlns:aink="http://schemas.microsoft.com/office/drawing/2016/ink" xmlns:am3d="http://schemas.microsoft.com/office/drawing/2017/model3d" xmlns:o="urn:schemas-microsoft-com:office:office" xmlns:oel="http://schemas.microsoft.com/office/2019/extlst" xmlns:r="http://schemas.openxmlformats.org/officeDocument/2006/relationships" xmlns:m="http://schemas.openxmlformats.org/officeDocument/2006/math" xmlns:v="urn:schemas-microsoft-com:vml" xmlns:wp14="http://schemas.microsoft.com/office/word/2010/wordprocessingDrawing" xmlns:wp="http://schemas.openxmlformats.org/drawingml/2006/wordprocessingDrawing" xmlns:w10="urn:schemas-microsoft-com:office:word" xmlns:w="http://schemas.openxmlformats.org/wordprocessingml/2006/main" xmlns:w14="http://schemas.microsoft.com/office/word/2010/wordml" xmlns:w15="http://schemas.microsoft.com/office/word/2012/wordml" xmlns:w16cex="http://schemas.microsoft.com/office/word/2018/wordml/cex" xmlns:w16cid="http://schemas.microsoft.com/office/word/2016/wordml/cid" xmlns:w16="http://schemas.microsoft.com/office/word/2018/wordml" xmlns:w16sdtdh="http://schemas.microsoft.com/office/word/2020/wordml/sdtdatahash" xmlns:w16se="http://schemas.microsoft.com/office/word/2015/wordml/symex" xmlns:wpg="http://schemas.microsoft.com/office/word/2010/wordprocessingGroup" xmlns:wpi="http://schemas.microsoft.com/office/word/2010/wordprocessingInk" xmlns:wne="http://schemas.microsoft.com/office/word/2006/wordml" xmlns:wps="http://schemas.microsoft.com/office/word/2010/wordprocessingShape" mc:Ignorable="w14 w15 w16se w16cid w16 w16cex w16sdtdh wp14">
+<w:endnotes xmlns:wpc="http://schemas.microsoft.com/office/word/2010/wordprocessingCanvas" xmlns:cx="http://schemas.microsoft.com/office/drawing/2014/chartex" xmlns:cx1="http://schemas.microsoft.com/office/drawing/2015/9/8/chartex" xmlns:cx2="http://schemas.microsoft.com/office/drawing/2015/10/21/chartex" xmlns:cx3="http://schemas.microsoft.com/office/drawing/2016/5/9/chartex" xmlns:cx4="http://schemas.microsoft.com/office/drawing/2016/5/10/chartex" xmlns:cx5="http://schemas.microsoft.com/office/drawing/2016/5/11/chartex" xmlns:cx6="http://schemas.microsoft.com/office/drawing/2016/5/12/chartex" xmlns:cx7="http://schemas.microsoft.com/office/drawing/2016/5/13/chartex" xmlns:cx8="http://schemas.microsoft.com/office/drawing/2016/5/14/chartex" xmlns:mc="http://schemas.openxmlformats.org/markup-compatibility/2006" xmlns:aink="http://schemas.microsoft.com/office/drawing/2016/ink" xmlns:am3d="http://schemas.microsoft.com/office/drawing/2017/model3d" xmlns:o="urn:schemas-microsoft-com:office:office" xmlns:oel="http://schemas.microsoft.com/office/2019/extlst" xmlns:r="http://schemas.openxmlformats.org/officeDocument/2006/relationships" xmlns:m="http://schemas.openxmlformats.org/officeDocument/2006/math" xmlns:v="urn:schemas-microsoft-com:vml" xmlns:wp14="http://schemas.microsoft.com/office/word/2010/wordprocessingDrawing" xmlns:wp="http://schemas.openxmlformats.org/drawingml/2006/wordprocessingDrawing" xmlns:w10="urn:schemas-microsoft-com:office:word" xmlns:w="http://schemas.openxmlformats.org/wordprocessingml/2006/main" xmlns:w14="http://schemas.microsoft.com/office/word/2010/wordml" xmlns:w15="http://schemas.microsoft.com/office/word/2012/wordml" xmlns:w16cex="http://schemas.microsoft.com/office/word/2018/wordml/cex" xmlns:w16cid="http://schemas.microsoft.com/office/word/2016/wordml/cid" xmlns:w16="http://schemas.microsoft.com/office/word/2018/wordml" xmlns:w16du="http://schemas.microsoft.com/office/word/2023/wordml/word16du" xmlns:w16sdtdh="http://schemas.microsoft.com/office/word/2020/wordml/sdtdatahash" xmlns:w16se="http://schemas.microsoft.com/office/word/2015/wordml/symex" xmlns:wpg="http://schemas.microsoft.com/office/word/2010/wordprocessingGroup" xmlns:wpi="http://schemas.microsoft.com/office/word/2010/wordprocessingInk" xmlns:wne="http://schemas.microsoft.com/office/word/2006/wordml" xmlns:wps="http://schemas.microsoft.com/office/word/2010/wordprocessingShape" mc:Ignorable="w14 w15 w16se w16cid w16 w16cex w16sdtdh wp14">
   <w:endnote w:type="separator" w:id="-1">
     <w:p>
       <w:pPr>
@@ -9856,7 +11956,7 @@
 </file>
 
 <file path=word/footnotes.xml><?xml version="1.0" encoding="utf-8"?>
-<w:footnotes xmlns:wpc="http://schemas.microsoft.com/office/word/2010/wordprocessingCanvas" xmlns:cx="http://schemas.microsoft.com/office/drawing/2014/chartex" xmlns:cx1="http://schemas.microsoft.com/office/drawing/2015/9/8/chartex" xmlns:cx2="http://schemas.microsoft.com/office/drawing/2015/10/21/chartex" xmlns:cx3="http://schemas.microsoft.com/office/drawing/2016/5/9/chartex" xmlns:cx4="http://schemas.microsoft.com/office/drawing/2016/5/10/chartex" xmlns:cx5="http://schemas.microsoft.com/office/drawing/2016/5/11/chartex" xmlns:cx6="http://schemas.microsoft.com/office/drawing/2016/5/12/chartex" xmlns:cx7="http://schemas.microsoft.com/office/drawing/2016/5/13/chartex" xmlns:cx8="http://schemas.microsoft.com/office/drawing/2016/5/14/chartex" xmlns:mc="http://schemas.openxmlformats.org/markup-compatibility/2006" xmlns:aink="http://schemas.microsoft.com/office/drawing/2016/ink" xmlns:am3d="http://schemas.microsoft.com/office/drawing/2017/model3d" xmlns:o="urn:schemas-microsoft-com:office:office" xmlns:oel="http://schemas.microsoft.com/office/2019/extlst" xmlns:r="http://schemas.openxmlformats.org/officeDocument/2006/relationships" xmlns:m="http://schemas.openxmlformats.org/officeDocument/2006/math" xmlns:v="urn:schemas-microsoft-com:vml" xmlns:wp14="http://schemas.microsoft.com/office/word/2010/wordprocessingDrawing" xmlns:wp="http://schemas.openxmlformats.org/drawingml/2006/wordprocessingDrawing" xmlns:w10="urn:schemas-microsoft-com:office:word" xmlns:w="http://schemas.openxmlformats.org/wordprocessingml/2006/main" xmlns:w14="http://schemas.microsoft.com/office/word/2010/wordml" xmlns:w15="http://schemas.microsoft.com/office/word/2012/wordml" xmlns:w16cex="http://schemas.microsoft.com/office/word/2018/wordml/cex" xmlns:w16cid="http://schemas.microsoft.com/office/word/2016/wordml/cid" xmlns:w16="http://schemas.microsoft.com/office/word/2018/wordml" xmlns:w16sdtdh="http://schemas.microsoft.com/office/word/2020/wordml/sdtdatahash" xmlns:w16se="http://schemas.microsoft.com/office/word/2015/wordml/symex" xmlns:wpg="http://schemas.microsoft.com/office/word/2010/wordprocessingGroup" xmlns:wpi="http://schemas.microsoft.com/office/word/2010/wordprocessingInk" xmlns:wne="http://schemas.microsoft.com/office/word/2006/wordml" xmlns:wps="http://schemas.microsoft.com/office/word/2010/wordprocessingShape" mc:Ignorable="w14 w15 w16se w16cid w16 w16cex w16sdtdh wp14">
+<w:footnotes xmlns:wpc="http://schemas.microsoft.com/office/word/2010/wordprocessingCanvas" xmlns:cx="http://schemas.microsoft.com/office/drawing/2014/chartex" xmlns:cx1="http://schemas.microsoft.com/office/drawing/2015/9/8/chartex" xmlns:cx2="http://schemas.microsoft.com/office/drawing/2015/10/21/chartex" xmlns:cx3="http://schemas.microsoft.com/office/drawing/2016/5/9/chartex" xmlns:cx4="http://schemas.microsoft.com/office/drawing/2016/5/10/chartex" xmlns:cx5="http://schemas.microsoft.com/office/drawing/2016/5/11/chartex" xmlns:cx6="http://schemas.microsoft.com/office/drawing/2016/5/12/chartex" xmlns:cx7="http://schemas.microsoft.com/office/drawing/2016/5/13/chartex" xmlns:cx8="http://schemas.microsoft.com/office/drawing/2016/5/14/chartex" xmlns:mc="http://schemas.openxmlformats.org/markup-compatibility/2006" xmlns:aink="http://schemas.microsoft.com/office/drawing/2016/ink" xmlns:am3d="http://schemas.microsoft.com/office/drawing/2017/model3d" xmlns:o="urn:schemas-microsoft-com:office:office" xmlns:oel="http://schemas.microsoft.com/office/2019/extlst" xmlns:r="http://schemas.openxmlformats.org/officeDocument/2006/relationships" xmlns:m="http://schemas.openxmlformats.org/officeDocument/2006/math" xmlns:v="urn:schemas-microsoft-com:vml" xmlns:wp14="http://schemas.microsoft.com/office/word/2010/wordprocessingDrawing" xmlns:wp="http://schemas.openxmlformats.org/drawingml/2006/wordprocessingDrawing" xmlns:w10="urn:schemas-microsoft-com:office:word" xmlns:w="http://schemas.openxmlformats.org/wordprocessingml/2006/main" xmlns:w14="http://schemas.microsoft.com/office/word/2010/wordml" xmlns:w15="http://schemas.microsoft.com/office/word/2012/wordml" xmlns:w16cex="http://schemas.microsoft.com/office/word/2018/wordml/cex" xmlns:w16cid="http://schemas.microsoft.com/office/word/2016/wordml/cid" xmlns:w16="http://schemas.microsoft.com/office/word/2018/wordml" xmlns:w16du="http://schemas.microsoft.com/office/word/2023/wordml/word16du" xmlns:w16sdtdh="http://schemas.microsoft.com/office/word/2020/wordml/sdtdatahash" xmlns:w16se="http://schemas.microsoft.com/office/word/2015/wordml/symex" xmlns:wpg="http://schemas.microsoft.com/office/word/2010/wordprocessingGroup" xmlns:wpi="http://schemas.microsoft.com/office/word/2010/wordprocessingInk" xmlns:wne="http://schemas.microsoft.com/office/word/2006/wordml" xmlns:wps="http://schemas.microsoft.com/office/word/2010/wordprocessingShape" mc:Ignorable="w14 w15 w16se w16cid w16 w16cex w16sdtdh wp14">
   <w:footnote w:type="separator" w:id="-1">
     <w:p>
       <w:pPr>
@@ -9881,7 +11981,7 @@
 </file>
 
 <file path=word/numbering.xml><?xml version="1.0" encoding="utf-8"?>
-<w:numbering xmlns:wpc="http://schemas.microsoft.com/office/word/2010/wordprocessingCanvas" xmlns:cx="http://schemas.microsoft.com/office/drawing/2014/chartex" xmlns:cx1="http://schemas.microsoft.com/office/drawing/2015/9/8/chartex" xmlns:cx2="http://schemas.microsoft.com/office/drawing/2015/10/21/chartex" xmlns:cx3="http://schemas.microsoft.com/office/drawing/2016/5/9/chartex" xmlns:cx4="http://schemas.microsoft.com/office/drawing/2016/5/10/chartex" xmlns:cx5="http://schemas.microsoft.com/office/drawing/2016/5/11/chartex" xmlns:cx6="http://schemas.microsoft.com/office/drawing/2016/5/12/chartex" xmlns:cx7="http://schemas.microsoft.com/office/drawing/2016/5/13/chartex" xmlns:cx8="http://schemas.microsoft.com/office/drawing/2016/5/14/chartex" xmlns:mc="http://schemas.openxmlformats.org/markup-compatibility/2006" xmlns:aink="http://schemas.microsoft.com/office/drawing/2016/ink" xmlns:am3d="http://schemas.microsoft.com/office/drawing/2017/model3d" xmlns:o="urn:schemas-microsoft-com:office:office" xmlns:oel="http://schemas.microsoft.com/office/2019/extlst" xmlns:r="http://schemas.openxmlformats.org/officeDocument/2006/relationships" xmlns:m="http://schemas.openxmlformats.org/officeDocument/2006/math" xmlns:v="urn:schemas-microsoft-com:vml" xmlns:wp14="http://schemas.microsoft.com/office/word/2010/wordprocessingDrawing" xmlns:wp="http://schemas.openxmlformats.org/drawingml/2006/wordprocessingDrawing" xmlns:w10="urn:schemas-microsoft-com:office:word" xmlns:w="http://schemas.openxmlformats.org/wordprocessingml/2006/main" xmlns:w14="http://schemas.microsoft.com/office/word/2010/wordml" xmlns:w15="http://schemas.microsoft.com/office/word/2012/wordml" xmlns:w16cex="http://schemas.microsoft.com/office/word/2018/wordml/cex" xmlns:w16cid="http://schemas.microsoft.com/office/word/2016/wordml/cid" xmlns:w16="http://schemas.microsoft.com/office/word/2018/wordml" xmlns:w16sdtdh="http://schemas.microsoft.com/office/word/2020/wordml/sdtdatahash" xmlns:w16se="http://schemas.microsoft.com/office/word/2015/wordml/symex" xmlns:wpg="http://schemas.microsoft.com/office/word/2010/wordprocessingGroup" xmlns:wpi="http://schemas.microsoft.com/office/word/2010/wordprocessingInk" xmlns:wne="http://schemas.microsoft.com/office/word/2006/wordml" xmlns:wps="http://schemas.microsoft.com/office/word/2010/wordprocessingShape" mc:Ignorable="w14 w15 w16se w16cid w16 w16cex w16sdtdh wp14">
+<w:numbering xmlns:wpc="http://schemas.microsoft.com/office/word/2010/wordprocessingCanvas" xmlns:cx="http://schemas.microsoft.com/office/drawing/2014/chartex" xmlns:cx1="http://schemas.microsoft.com/office/drawing/2015/9/8/chartex" xmlns:cx2="http://schemas.microsoft.com/office/drawing/2015/10/21/chartex" xmlns:cx3="http://schemas.microsoft.com/office/drawing/2016/5/9/chartex" xmlns:cx4="http://schemas.microsoft.com/office/drawing/2016/5/10/chartex" xmlns:cx5="http://schemas.microsoft.com/office/drawing/2016/5/11/chartex" xmlns:cx6="http://schemas.microsoft.com/office/drawing/2016/5/12/chartex" xmlns:cx7="http://schemas.microsoft.com/office/drawing/2016/5/13/chartex" xmlns:cx8="http://schemas.microsoft.com/office/drawing/2016/5/14/chartex" xmlns:mc="http://schemas.openxmlformats.org/markup-compatibility/2006" xmlns:aink="http://schemas.microsoft.com/office/drawing/2016/ink" xmlns:am3d="http://schemas.microsoft.com/office/drawing/2017/model3d" xmlns:o="urn:schemas-microsoft-com:office:office" xmlns:oel="http://schemas.microsoft.com/office/2019/extlst" xmlns:r="http://schemas.openxmlformats.org/officeDocument/2006/relationships" xmlns:m="http://schemas.openxmlformats.org/officeDocument/2006/math" xmlns:v="urn:schemas-microsoft-com:vml" xmlns:wp14="http://schemas.microsoft.com/office/word/2010/wordprocessingDrawing" xmlns:wp="http://schemas.openxmlformats.org/drawingml/2006/wordprocessingDrawing" xmlns:w10="urn:schemas-microsoft-com:office:word" xmlns:w="http://schemas.openxmlformats.org/wordprocessingml/2006/main" xmlns:w14="http://schemas.microsoft.com/office/word/2010/wordml" xmlns:w15="http://schemas.microsoft.com/office/word/2012/wordml" xmlns:w16cex="http://schemas.microsoft.com/office/word/2018/wordml/cex" xmlns:w16cid="http://schemas.microsoft.com/office/word/2016/wordml/cid" xmlns:w16="http://schemas.microsoft.com/office/word/2018/wordml" xmlns:w16du="http://schemas.microsoft.com/office/word/2023/wordml/word16du" xmlns:w16sdtdh="http://schemas.microsoft.com/office/word/2020/wordml/sdtdatahash" xmlns:w16se="http://schemas.microsoft.com/office/word/2015/wordml/symex" xmlns:wpg="http://schemas.microsoft.com/office/word/2010/wordprocessingGroup" xmlns:wpi="http://schemas.microsoft.com/office/word/2010/wordprocessingInk" xmlns:wne="http://schemas.microsoft.com/office/word/2006/wordml" xmlns:wps="http://schemas.microsoft.com/office/word/2010/wordprocessingShape" mc:Ignorable="w14 w15 w16se w16cid w16 w16cex w16sdtdh wp14">
   <w:abstractNum w:abstractNumId="0" w15:restartNumberingAfterBreak="0">
     <w:nsid w:val="1E810070"/>
     <w:multiLevelType w:val="hybridMultilevel"/>
@@ -10435,6 +12535,60 @@
       <w:contextualSpacing/>
     </w:pPr>
   </w:style>
+  <w:style w:type="paragraph" w:styleId="Header">
+    <w:name w:val="header"/>
+    <w:basedOn w:val="Normal"/>
+    <w:link w:val="HeaderChar"/>
+    <w:uiPriority w:val="99"/>
+    <w:unhideWhenUsed/>
+    <w:rsid w:val="00427B42"/>
+    <w:pPr>
+      <w:tabs>
+        <w:tab w:val="center" w:pos="4513"/>
+        <w:tab w:val="right" w:pos="9026"/>
+      </w:tabs>
+      <w:spacing w:after="0" w:line="240" w:lineRule="auto"/>
+    </w:pPr>
+  </w:style>
+  <w:style w:type="character" w:customStyle="1" w:styleId="HeaderChar">
+    <w:name w:val="Header Char"/>
+    <w:basedOn w:val="DefaultParagraphFont"/>
+    <w:link w:val="Header"/>
+    <w:uiPriority w:val="99"/>
+    <w:rsid w:val="00427B42"/>
+    <w:rPr>
+      <w:sz w:val="22"/>
+      <w:szCs w:val="22"/>
+      <w:lang w:eastAsia="en-US"/>
+    </w:rPr>
+  </w:style>
+  <w:style w:type="paragraph" w:styleId="Footer">
+    <w:name w:val="footer"/>
+    <w:basedOn w:val="Normal"/>
+    <w:link w:val="FooterChar"/>
+    <w:uiPriority w:val="99"/>
+    <w:unhideWhenUsed/>
+    <w:rsid w:val="00427B42"/>
+    <w:pPr>
+      <w:tabs>
+        <w:tab w:val="center" w:pos="4513"/>
+        <w:tab w:val="right" w:pos="9026"/>
+      </w:tabs>
+      <w:spacing w:after="0" w:line="240" w:lineRule="auto"/>
+    </w:pPr>
+  </w:style>
+  <w:style w:type="character" w:customStyle="1" w:styleId="FooterChar">
+    <w:name w:val="Footer Char"/>
+    <w:basedOn w:val="DefaultParagraphFont"/>
+    <w:link w:val="Footer"/>
+    <w:uiPriority w:val="99"/>
+    <w:rsid w:val="00427B42"/>
+    <w:rPr>
+      <w:sz w:val="22"/>
+      <w:szCs w:val="22"/>
+      <w:lang w:eastAsia="en-US"/>
+    </w:rPr>
+  </w:style>
 </w:styles>
 </file>
 

--- a/SQL Notes.docx
+++ b/SQL Notes.docx
@@ -1,6 +1,6 @@
 
 <file path=word/document.xml><?xml version="1.0" encoding="utf-8"?>
-<w:document xmlns:wpc="http://schemas.microsoft.com/office/word/2010/wordprocessingCanvas" xmlns:cx="http://schemas.microsoft.com/office/drawing/2014/chartex" xmlns:cx1="http://schemas.microsoft.com/office/drawing/2015/9/8/chartex" xmlns:cx2="http://schemas.microsoft.com/office/drawing/2015/10/21/chartex" xmlns:cx3="http://schemas.microsoft.com/office/drawing/2016/5/9/chartex" xmlns:cx4="http://schemas.microsoft.com/office/drawing/2016/5/10/chartex" xmlns:cx5="http://schemas.microsoft.com/office/drawing/2016/5/11/chartex" xmlns:cx6="http://schemas.microsoft.com/office/drawing/2016/5/12/chartex" xmlns:cx7="http://schemas.microsoft.com/office/drawing/2016/5/13/chartex" xmlns:cx8="http://schemas.microsoft.com/office/drawing/2016/5/14/chartex" xmlns:mc="http://schemas.openxmlformats.org/markup-compatibility/2006" xmlns:aink="http://schemas.microsoft.com/office/drawing/2016/ink" xmlns:am3d="http://schemas.microsoft.com/office/drawing/2017/model3d" xmlns:o="urn:schemas-microsoft-com:office:office" xmlns:oel="http://schemas.microsoft.com/office/2019/extlst" xmlns:r="http://schemas.openxmlformats.org/officeDocument/2006/relationships" xmlns:m="http://schemas.openxmlformats.org/officeDocument/2006/math" xmlns:v="urn:schemas-microsoft-com:vml" xmlns:wp14="http://schemas.microsoft.com/office/word/2010/wordprocessingDrawing" xmlns:wp="http://schemas.openxmlformats.org/drawingml/2006/wordprocessingDrawing" xmlns:w10="urn:schemas-microsoft-com:office:word" xmlns:w="http://schemas.openxmlformats.org/wordprocessingml/2006/main" xmlns:w14="http://schemas.microsoft.com/office/word/2010/wordml" xmlns:w15="http://schemas.microsoft.com/office/word/2012/wordml" xmlns:w16cex="http://schemas.microsoft.com/office/word/2018/wordml/cex" xmlns:w16cid="http://schemas.microsoft.com/office/word/2016/wordml/cid" xmlns:w16="http://schemas.microsoft.com/office/word/2018/wordml" xmlns:w16du="http://schemas.microsoft.com/office/word/2023/wordml/word16du" xmlns:w16sdtdh="http://schemas.microsoft.com/office/word/2020/wordml/sdtdatahash" xmlns:w16se="http://schemas.microsoft.com/office/word/2015/wordml/symex" xmlns:wpg="http://schemas.microsoft.com/office/word/2010/wordprocessingGroup" xmlns:wpi="http://schemas.microsoft.com/office/word/2010/wordprocessingInk" xmlns:wne="http://schemas.microsoft.com/office/word/2006/wordml" xmlns:wps="http://schemas.microsoft.com/office/word/2010/wordprocessingShape" mc:Ignorable="w14 w15 w16se w16cid w16 w16cex w16sdtdh wp14">
+<w:document xmlns:wpc="http://schemas.microsoft.com/office/word/2010/wordprocessingCanvas" xmlns:cx="http://schemas.microsoft.com/office/drawing/2014/chartex" xmlns:cx1="http://schemas.microsoft.com/office/drawing/2015/9/8/chartex" xmlns:cx2="http://schemas.microsoft.com/office/drawing/2015/10/21/chartex" xmlns:cx3="http://schemas.microsoft.com/office/drawing/2016/5/9/chartex" xmlns:cx4="http://schemas.microsoft.com/office/drawing/2016/5/10/chartex" xmlns:cx5="http://schemas.microsoft.com/office/drawing/2016/5/11/chartex" xmlns:cx6="http://schemas.microsoft.com/office/drawing/2016/5/12/chartex" xmlns:cx7="http://schemas.microsoft.com/office/drawing/2016/5/13/chartex" xmlns:cx8="http://schemas.microsoft.com/office/drawing/2016/5/14/chartex" xmlns:mc="http://schemas.openxmlformats.org/markup-compatibility/2006" xmlns:aink="http://schemas.microsoft.com/office/drawing/2016/ink" xmlns:am3d="http://schemas.microsoft.com/office/drawing/2017/model3d" xmlns:o="urn:schemas-microsoft-com:office:office" xmlns:oel="http://schemas.microsoft.com/office/2019/extlst" xmlns:r="http://schemas.openxmlformats.org/officeDocument/2006/relationships" xmlns:m="http://schemas.openxmlformats.org/officeDocument/2006/math" xmlns:v="urn:schemas-microsoft-com:vml" xmlns:wp14="http://schemas.microsoft.com/office/word/2010/wordprocessingDrawing" xmlns:wp="http://schemas.openxmlformats.org/drawingml/2006/wordprocessingDrawing" xmlns:w10="urn:schemas-microsoft-com:office:word" xmlns:w="http://schemas.openxmlformats.org/wordprocessingml/2006/main" xmlns:w14="http://schemas.microsoft.com/office/word/2010/wordml" xmlns:w15="http://schemas.microsoft.com/office/word/2012/wordml" xmlns:w16cex="http://schemas.microsoft.com/office/word/2018/wordml/cex" xmlns:w16cid="http://schemas.microsoft.com/office/word/2016/wordml/cid" xmlns:w16="http://schemas.microsoft.com/office/word/2018/wordml" xmlns:w16sdtdh="http://schemas.microsoft.com/office/word/2020/wordml/sdtdatahash" xmlns:w16se="http://schemas.microsoft.com/office/word/2015/wordml/symex" xmlns:wpg="http://schemas.microsoft.com/office/word/2010/wordprocessingGroup" xmlns:wpi="http://schemas.microsoft.com/office/word/2010/wordprocessingInk" xmlns:wne="http://schemas.microsoft.com/office/word/2006/wordml" xmlns:wps="http://schemas.microsoft.com/office/word/2010/wordprocessingShape" mc:Ignorable="w14 w15 w16se w16cid w16 w16cex w16sdtdh wp14">
   <w:body>
     <w:p>
       <w:pPr>
@@ -1398,19 +1398,8 @@
           <w:szCs w:val="20"/>
           <w:lang w:val="en-US"/>
         </w:rPr>
-        <w:t>YYYY-MM-DD HH:</w:t>
-      </w:r>
-      <w:proofErr w:type="gramStart"/>
-      <w:r>
-        <w:rPr>
-          <w:rFonts w:cstheme="minorHAnsi"/>
-          <w:sz w:val="20"/>
-          <w:szCs w:val="20"/>
-          <w:lang w:val="en-US"/>
-        </w:rPr>
-        <w:t>MM:SS</w:t>
-      </w:r>
-      <w:proofErr w:type="gramEnd"/>
+        <w:t>YYYY-MM-DD HH:MM:SS</w:t>
+      </w:r>
       <w:r>
         <w:rPr>
           <w:rFonts w:cstheme="minorHAnsi"/>
@@ -1668,19 +1657,8 @@
           <w:szCs w:val="20"/>
           <w:lang w:val="en-US"/>
         </w:rPr>
-        <w:t xml:space="preserve">SELECT upper('rajat') – converts the text to upper </w:t>
-      </w:r>
-      <w:proofErr w:type="gramStart"/>
-      <w:r>
-        <w:rPr>
-          <w:rFonts w:cstheme="minorHAnsi"/>
-          <w:sz w:val="20"/>
-          <w:szCs w:val="20"/>
-          <w:lang w:val="en-US"/>
-        </w:rPr>
-        <w:t>case</w:t>
-      </w:r>
-      <w:proofErr w:type="gramEnd"/>
+        <w:t>SELECT upper('rajat') – converts the text to upper case</w:t>
+      </w:r>
     </w:p>
     <w:p>
       <w:pPr>
@@ -1700,19 +1678,8 @@
           <w:szCs w:val="20"/>
           <w:lang w:val="en-US"/>
         </w:rPr>
-        <w:t xml:space="preserve">SELECT lower('RAJAT') – returns the text in lower </w:t>
-      </w:r>
-      <w:proofErr w:type="gramStart"/>
-      <w:r>
-        <w:rPr>
-          <w:rFonts w:cstheme="minorHAnsi"/>
-          <w:sz w:val="20"/>
-          <w:szCs w:val="20"/>
-          <w:lang w:val="en-US"/>
-        </w:rPr>
-        <w:t>case</w:t>
-      </w:r>
-      <w:proofErr w:type="gramEnd"/>
+        <w:t>SELECT lower('RAJAT') – returns the text in lower case</w:t>
+      </w:r>
     </w:p>
     <w:p>
       <w:pPr>
@@ -1732,27 +1699,7 @@
           <w:szCs w:val="20"/>
           <w:lang w:val="en-US"/>
         </w:rPr>
-        <w:t xml:space="preserve">SELECT </w:t>
-      </w:r>
-      <w:proofErr w:type="gramStart"/>
-      <w:r>
-        <w:rPr>
-          <w:rFonts w:cstheme="minorHAnsi"/>
-          <w:sz w:val="20"/>
-          <w:szCs w:val="20"/>
-          <w:lang w:val="en-US"/>
-        </w:rPr>
-        <w:t>len(</w:t>
-      </w:r>
-      <w:proofErr w:type="gramEnd"/>
-      <w:r>
-        <w:rPr>
-          <w:rFonts w:cstheme="minorHAnsi"/>
-          <w:sz w:val="20"/>
-          <w:szCs w:val="20"/>
-          <w:lang w:val="en-US"/>
-        </w:rPr>
-        <w:t>'   rajat123   ') as lengthofstring – returns the length of the text</w:t>
+        <w:t>SELECT len('   rajat123   ') as lengthofstring – returns the length of the text</w:t>
       </w:r>
     </w:p>
     <w:p>
@@ -6724,19 +6671,8 @@
           <w:szCs w:val="20"/>
           <w:lang w:val="en-US"/>
         </w:rPr>
-        <w:t xml:space="preserve"> </w:t>
-      </w:r>
-      <w:proofErr w:type="gramStart"/>
-      <w:r>
-        <w:rPr>
-          <w:rFonts w:cstheme="minorHAnsi"/>
-          <w:sz w:val="20"/>
-          <w:szCs w:val="20"/>
-          <w:lang w:val="en-US"/>
-        </w:rPr>
-        <w:t>column</w:t>
-      </w:r>
-      <w:proofErr w:type="gramEnd"/>
+        <w:t xml:space="preserve"> column</w:t>
+      </w:r>
     </w:p>
     <w:p>
       <w:pPr>
@@ -7553,27 +7489,7 @@
           <w:szCs w:val="20"/>
           <w:lang w:val="en-US"/>
         </w:rPr>
-        <w:t xml:space="preserve"> function_</w:t>
-      </w:r>
-      <w:proofErr w:type="gramStart"/>
-      <w:r>
-        <w:rPr>
-          <w:rFonts w:cstheme="minorHAnsi"/>
-          <w:sz w:val="20"/>
-          <w:szCs w:val="20"/>
-          <w:lang w:val="en-US"/>
-        </w:rPr>
-        <w:t>name</w:t>
-      </w:r>
-      <w:proofErr w:type="gramEnd"/>
-      <w:r>
-        <w:rPr>
-          <w:rFonts w:cstheme="minorHAnsi"/>
-          <w:sz w:val="20"/>
-          <w:szCs w:val="20"/>
-          <w:lang w:val="en-US"/>
-        </w:rPr>
-        <w:t xml:space="preserve"> </w:t>
+        <w:t xml:space="preserve"> function_name </w:t>
       </w:r>
     </w:p>
     <w:p>
@@ -7848,27 +7764,7 @@
           <w:szCs w:val="20"/>
           <w:lang w:val="en-US"/>
         </w:rPr>
-        <w:t xml:space="preserve"> </w:t>
-      </w:r>
-      <w:proofErr w:type="gramStart"/>
-      <w:r>
-        <w:rPr>
-          <w:rFonts w:cstheme="minorHAnsi"/>
-          <w:sz w:val="20"/>
-          <w:szCs w:val="20"/>
-          <w:lang w:val="en-US"/>
-        </w:rPr>
-        <w:t>dbo.function</w:t>
-      </w:r>
-      <w:proofErr w:type="gramEnd"/>
-      <w:r>
-        <w:rPr>
-          <w:rFonts w:cstheme="minorHAnsi"/>
-          <w:sz w:val="20"/>
-          <w:szCs w:val="20"/>
-          <w:lang w:val="en-US"/>
-        </w:rPr>
-        <w:t>_name (value1, value2 …) [</w:t>
+        <w:t xml:space="preserve"> dbo.function_name (value1, value2 …) [</w:t>
       </w:r>
       <w:r>
         <w:rPr>
@@ -8442,7 +8338,16 @@
           <w:szCs w:val="20"/>
           <w:lang w:val="en-US"/>
         </w:rPr>
-        <w:t>if @</w:t>
+        <w:t>IF</w:t>
+      </w:r>
+      <w:r>
+        <w:rPr>
+          <w:rFonts w:cstheme="minorHAnsi"/>
+          <w:sz w:val="20"/>
+          <w:szCs w:val="20"/>
+          <w:lang w:val="en-US"/>
+        </w:rPr>
+        <w:t xml:space="preserve"> @</w:t>
       </w:r>
       <w:r>
         <w:rPr>
@@ -8490,7 +8395,16 @@
           <w:szCs w:val="20"/>
           <w:lang w:val="en-US"/>
         </w:rPr>
-        <w:t>insert into @</w:t>
+        <w:t>INSERT INTO</w:t>
+      </w:r>
+      <w:r>
+        <w:rPr>
+          <w:rFonts w:cstheme="minorHAnsi"/>
+          <w:sz w:val="20"/>
+          <w:szCs w:val="20"/>
+          <w:lang w:val="en-US"/>
+        </w:rPr>
+        <w:t xml:space="preserve"> @</w:t>
       </w:r>
       <w:r>
         <w:rPr>
@@ -8508,28 +8422,56 @@
           <w:szCs w:val="20"/>
           <w:lang w:val="en-US"/>
         </w:rPr>
-        <w:t xml:space="preserve"> select * from </w:t>
-      </w:r>
-      <w:proofErr w:type="gramStart"/>
-      <w:r>
-        <w:rPr>
-          <w:rFonts w:cstheme="minorHAnsi"/>
-          <w:sz w:val="20"/>
-          <w:szCs w:val="20"/>
-          <w:lang w:val="en-US"/>
-        </w:rPr>
-        <w:t>Table</w:t>
-      </w:r>
-      <w:r>
-        <w:rPr>
-          <w:rFonts w:cstheme="minorHAnsi"/>
-          <w:sz w:val="20"/>
-          <w:szCs w:val="20"/>
-          <w:lang w:val="en-US"/>
-        </w:rPr>
-        <w:t>1</w:t>
-      </w:r>
-      <w:proofErr w:type="gramEnd"/>
+        <w:t xml:space="preserve"> select * </w:t>
+      </w:r>
+      <w:r>
+        <w:rPr>
+          <w:rFonts w:cstheme="minorHAnsi"/>
+          <w:sz w:val="20"/>
+          <w:szCs w:val="20"/>
+          <w:lang w:val="en-US"/>
+        </w:rPr>
+        <w:t>FROM</w:t>
+      </w:r>
+      <w:r>
+        <w:rPr>
+          <w:rFonts w:cstheme="minorHAnsi"/>
+          <w:sz w:val="20"/>
+          <w:szCs w:val="20"/>
+          <w:lang w:val="en-US"/>
+        </w:rPr>
+        <w:t xml:space="preserve"> Table</w:t>
+      </w:r>
+      <w:r>
+        <w:rPr>
+          <w:rFonts w:cstheme="minorHAnsi"/>
+          <w:sz w:val="20"/>
+          <w:szCs w:val="20"/>
+          <w:lang w:val="en-US"/>
+        </w:rPr>
+        <w:t xml:space="preserve">1 </w:t>
+      </w:r>
+    </w:p>
+    <w:p>
+      <w:pPr>
+        <w:spacing w:line="240" w:lineRule="auto"/>
+        <w:ind w:left="1440" w:firstLine="720"/>
+        <w:rPr>
+          <w:rFonts w:cstheme="minorHAnsi"/>
+          <w:sz w:val="20"/>
+          <w:szCs w:val="20"/>
+          <w:lang w:val="en-US"/>
+        </w:rPr>
+      </w:pPr>
+      <w:r>
+        <w:rPr>
+          <w:rFonts w:cstheme="minorHAnsi"/>
+          <w:sz w:val="20"/>
+          <w:szCs w:val="20"/>
+          <w:lang w:val="en-US"/>
+        </w:rPr>
+        <w:t>ELSE</w:t>
+      </w:r>
       <w:r>
         <w:rPr>
           <w:rFonts w:cstheme="minorHAnsi"/>
@@ -8539,26 +8481,89 @@
         </w:rPr>
         <w:t xml:space="preserve"> </w:t>
       </w:r>
-    </w:p>
-    <w:p>
-      <w:pPr>
-        <w:spacing w:line="240" w:lineRule="auto"/>
-        <w:ind w:left="1440" w:firstLine="720"/>
-        <w:rPr>
-          <w:rFonts w:cstheme="minorHAnsi"/>
-          <w:sz w:val="20"/>
-          <w:szCs w:val="20"/>
-          <w:lang w:val="en-US"/>
-        </w:rPr>
-      </w:pPr>
-      <w:r>
-        <w:rPr>
-          <w:rFonts w:cstheme="minorHAnsi"/>
-          <w:sz w:val="20"/>
-          <w:szCs w:val="20"/>
-          <w:lang w:val="en-US"/>
-        </w:rPr>
-        <w:t>else</w:t>
+      <w:r>
+        <w:rPr>
+          <w:rFonts w:cstheme="minorHAnsi"/>
+          <w:sz w:val="20"/>
+          <w:szCs w:val="20"/>
+          <w:lang w:val="en-US"/>
+        </w:rPr>
+        <w:t>IF</w:t>
+      </w:r>
+      <w:r>
+        <w:rPr>
+          <w:rFonts w:cstheme="minorHAnsi"/>
+          <w:sz w:val="20"/>
+          <w:szCs w:val="20"/>
+          <w:lang w:val="en-US"/>
+        </w:rPr>
+        <w:t xml:space="preserve"> @</w:t>
+      </w:r>
+      <w:r>
+        <w:rPr>
+          <w:rFonts w:cstheme="minorHAnsi"/>
+          <w:sz w:val="20"/>
+          <w:szCs w:val="20"/>
+          <w:lang w:val="en-US"/>
+        </w:rPr>
+        <w:t>param_name</w:t>
+      </w:r>
+      <w:r>
+        <w:rPr>
+          <w:rFonts w:cstheme="minorHAnsi"/>
+          <w:sz w:val="20"/>
+          <w:szCs w:val="20"/>
+          <w:lang w:val="en-US"/>
+        </w:rPr>
+        <w:t xml:space="preserve"> = </w:t>
+      </w:r>
+      <w:r>
+        <w:rPr>
+          <w:rFonts w:cstheme="minorHAnsi"/>
+          <w:sz w:val="20"/>
+          <w:szCs w:val="20"/>
+          <w:lang w:val="en-US"/>
+        </w:rPr>
+        <w:t>value2</w:t>
+      </w:r>
+    </w:p>
+    <w:p>
+      <w:pPr>
+        <w:spacing w:line="240" w:lineRule="auto"/>
+        <w:ind w:left="2160" w:firstLine="720"/>
+        <w:rPr>
+          <w:rFonts w:cstheme="minorHAnsi"/>
+          <w:sz w:val="20"/>
+          <w:szCs w:val="20"/>
+          <w:lang w:val="en-US"/>
+        </w:rPr>
+      </w:pPr>
+      <w:r>
+        <w:rPr>
+          <w:rFonts w:cstheme="minorHAnsi"/>
+          <w:sz w:val="20"/>
+          <w:szCs w:val="20"/>
+          <w:lang w:val="en-US"/>
+        </w:rPr>
+        <w:t>INSERT INTO</w:t>
+      </w:r>
+      <w:r>
+        <w:rPr>
+          <w:rFonts w:cstheme="minorHAnsi"/>
+          <w:sz w:val="20"/>
+          <w:szCs w:val="20"/>
+          <w:lang w:val="en-US"/>
+        </w:rPr>
+        <w:t xml:space="preserve"> @</w:t>
+      </w:r>
+      <w:r>
+        <w:rPr>
+          <w:rFonts w:cstheme="minorHAnsi"/>
+          <w:sz w:val="20"/>
+          <w:szCs w:val="20"/>
+          <w:lang w:val="en-US"/>
+        </w:rPr>
+        <w:t>table_variable_name</w:t>
       </w:r>
       <w:r>
         <w:rPr>
@@ -8576,83 +8581,34 @@
           <w:szCs w:val="20"/>
           <w:lang w:val="en-US"/>
         </w:rPr>
-        <w:t>if @</w:t>
-      </w:r>
-      <w:r>
-        <w:rPr>
-          <w:rFonts w:cstheme="minorHAnsi"/>
-          <w:sz w:val="20"/>
-          <w:szCs w:val="20"/>
-          <w:lang w:val="en-US"/>
-        </w:rPr>
-        <w:t>param_name</w:t>
-      </w:r>
-      <w:r>
-        <w:rPr>
-          <w:rFonts w:cstheme="minorHAnsi"/>
-          <w:sz w:val="20"/>
-          <w:szCs w:val="20"/>
-          <w:lang w:val="en-US"/>
-        </w:rPr>
-        <w:t xml:space="preserve"> = </w:t>
-      </w:r>
-      <w:r>
-        <w:rPr>
-          <w:rFonts w:cstheme="minorHAnsi"/>
-          <w:sz w:val="20"/>
-          <w:szCs w:val="20"/>
-          <w:lang w:val="en-US"/>
-        </w:rPr>
-        <w:t>value2</w:t>
-      </w:r>
-    </w:p>
-    <w:p>
-      <w:pPr>
-        <w:spacing w:line="240" w:lineRule="auto"/>
-        <w:ind w:left="2160" w:firstLine="720"/>
-        <w:rPr>
-          <w:rFonts w:cstheme="minorHAnsi"/>
-          <w:sz w:val="20"/>
-          <w:szCs w:val="20"/>
-          <w:lang w:val="en-US"/>
-        </w:rPr>
-      </w:pPr>
-      <w:r>
-        <w:rPr>
-          <w:rFonts w:cstheme="minorHAnsi"/>
-          <w:sz w:val="20"/>
-          <w:szCs w:val="20"/>
-          <w:lang w:val="en-US"/>
-        </w:rPr>
-        <w:t>insert into @</w:t>
-      </w:r>
-      <w:r>
-        <w:rPr>
-          <w:rFonts w:cstheme="minorHAnsi"/>
-          <w:sz w:val="20"/>
-          <w:szCs w:val="20"/>
-          <w:lang w:val="en-US"/>
-        </w:rPr>
-        <w:t>table_variable_name</w:t>
-      </w:r>
-      <w:r>
-        <w:rPr>
-          <w:rFonts w:cstheme="minorHAnsi"/>
-          <w:sz w:val="20"/>
-          <w:szCs w:val="20"/>
-          <w:lang w:val="en-US"/>
-        </w:rPr>
-        <w:t xml:space="preserve"> select * from </w:t>
-      </w:r>
-      <w:proofErr w:type="gramStart"/>
-      <w:r>
-        <w:rPr>
-          <w:rFonts w:cstheme="minorHAnsi"/>
-          <w:sz w:val="20"/>
-          <w:szCs w:val="20"/>
-          <w:lang w:val="en-US"/>
-        </w:rPr>
-        <w:t>Table</w:t>
+        <w:t>SELECT</w:t>
+      </w:r>
+      <w:r>
+        <w:rPr>
+          <w:rFonts w:cstheme="minorHAnsi"/>
+          <w:sz w:val="20"/>
+          <w:szCs w:val="20"/>
+          <w:lang w:val="en-US"/>
+        </w:rPr>
+        <w:t xml:space="preserve"> * </w:t>
+      </w:r>
+      <w:r>
+        <w:rPr>
+          <w:rFonts w:cstheme="minorHAnsi"/>
+          <w:sz w:val="20"/>
+          <w:szCs w:val="20"/>
+          <w:lang w:val="en-US"/>
+        </w:rPr>
+        <w:t>FROM</w:t>
+      </w:r>
+      <w:r>
+        <w:rPr>
+          <w:rFonts w:cstheme="minorHAnsi"/>
+          <w:sz w:val="20"/>
+          <w:szCs w:val="20"/>
+          <w:lang w:val="en-US"/>
+        </w:rPr>
+        <w:t xml:space="preserve"> Table</w:t>
       </w:r>
       <w:r>
         <w:rPr>
@@ -8663,7 +8619,6 @@
         </w:rPr>
         <w:t>2</w:t>
       </w:r>
-      <w:proofErr w:type="gramEnd"/>
     </w:p>
     <w:p>
       <w:pPr>
@@ -9661,27 +9616,7 @@
           <w:szCs w:val="20"/>
           <w:lang w:val="en-US"/>
         </w:rPr>
-        <w:t>CREATE SYNONYM [schema_name</w:t>
-      </w:r>
-      <w:proofErr w:type="gramStart"/>
-      <w:r>
-        <w:rPr>
-          <w:rFonts w:cstheme="minorHAnsi"/>
-          <w:sz w:val="20"/>
-          <w:szCs w:val="20"/>
-          <w:lang w:val="en-US"/>
-        </w:rPr>
-        <w:t>.]synonym</w:t>
-      </w:r>
-      <w:proofErr w:type="gramEnd"/>
-      <w:r>
-        <w:rPr>
-          <w:rFonts w:cstheme="minorHAnsi"/>
-          <w:sz w:val="20"/>
-          <w:szCs w:val="20"/>
-          <w:lang w:val="en-US"/>
-        </w:rPr>
-        <w:t xml:space="preserve">_name FOR </w:t>
+        <w:t xml:space="preserve">CREATE SYNONYM [schema_name.]synonym_name FOR </w:t>
       </w:r>
       <w:r>
         <w:rPr>
@@ -9774,6 +9709,87 @@
           <w:szCs w:val="20"/>
           <w:lang w:val="en-US"/>
         </w:rPr>
+        <w:t xml:space="preserve"> CREATE TRIGGER </w:t>
+      </w:r>
+      <w:r>
+        <w:rPr>
+          <w:rFonts w:cstheme="minorHAnsi"/>
+          <w:sz w:val="20"/>
+          <w:szCs w:val="20"/>
+          <w:lang w:val="en-US"/>
+        </w:rPr>
+        <w:t xml:space="preserve">trigger_name </w:t>
+      </w:r>
+      <w:r>
+        <w:rPr>
+          <w:rFonts w:cstheme="minorHAnsi"/>
+          <w:sz w:val="20"/>
+          <w:szCs w:val="20"/>
+          <w:lang w:val="en-US"/>
+        </w:rPr>
+        <w:t xml:space="preserve">ON </w:t>
+      </w:r>
+      <w:r>
+        <w:rPr>
+          <w:rFonts w:cstheme="minorHAnsi"/>
+          <w:sz w:val="20"/>
+          <w:szCs w:val="20"/>
+          <w:lang w:val="en-US"/>
+        </w:rPr>
+        <w:t>{</w:t>
+      </w:r>
+      <w:r>
+        <w:rPr>
+          <w:rFonts w:cstheme="minorHAnsi"/>
+          <w:sz w:val="20"/>
+          <w:szCs w:val="20"/>
+          <w:lang w:val="en-US"/>
+        </w:rPr>
+        <w:t>DATABASE</w:t>
+      </w:r>
+      <w:r>
+        <w:rPr>
+          <w:rFonts w:cstheme="minorHAnsi"/>
+          <w:sz w:val="20"/>
+          <w:szCs w:val="20"/>
+          <w:lang w:val="en-US"/>
+        </w:rPr>
+        <w:t xml:space="preserve"> | ALL SERVER} </w:t>
+      </w:r>
+      <w:r>
+        <w:rPr>
+          <w:rFonts w:cstheme="minorHAnsi"/>
+          <w:sz w:val="20"/>
+          <w:szCs w:val="20"/>
+          <w:lang w:val="en-US"/>
+        </w:rPr>
+        <w:t xml:space="preserve">[WITH ENCRYPTION </w:t>
+      </w:r>
+      <w:r>
+        <w:rPr>
+          <w:rFonts w:cstheme="minorHAnsi"/>
+          <w:sz w:val="20"/>
+          <w:szCs w:val="20"/>
+          <w:lang w:val="en-US"/>
+        </w:rPr>
+        <w:t>|</w:t>
+      </w:r>
+      <w:r>
+        <w:rPr>
+          <w:rFonts w:cstheme="minorHAnsi"/>
+          <w:sz w:val="20"/>
+          <w:szCs w:val="20"/>
+          <w:lang w:val="en-US"/>
+        </w:rPr>
+        <w:t xml:space="preserve"> EXECUTE]</w:t>
+      </w:r>
+      <w:r>
+        <w:rPr>
+          <w:rFonts w:cstheme="minorHAnsi"/>
+          <w:sz w:val="20"/>
+          <w:szCs w:val="20"/>
+          <w:lang w:val="en-US"/>
+        </w:rPr>
         <w:t xml:space="preserve"> </w:t>
       </w:r>
       <w:r>
@@ -9783,19 +9799,29 @@
           <w:szCs w:val="20"/>
           <w:lang w:val="en-US"/>
         </w:rPr>
-        <w:t xml:space="preserve">CREATE TRIGGER </w:t>
-      </w:r>
-      <w:proofErr w:type="spellStart"/>
-      <w:r>
-        <w:rPr>
-          <w:rFonts w:cstheme="minorHAnsi"/>
-          <w:sz w:val="20"/>
-          <w:szCs w:val="20"/>
-          <w:lang w:val="en-US"/>
-        </w:rPr>
-        <w:t>trigger_name</w:t>
-      </w:r>
-      <w:proofErr w:type="spellEnd"/>
+        <w:t>FOR</w:t>
+      </w:r>
+    </w:p>
+    <w:p>
+      <w:pPr>
+        <w:spacing w:line="240" w:lineRule="auto"/>
+        <w:ind w:left="720"/>
+        <w:rPr>
+          <w:rFonts w:cstheme="minorHAnsi"/>
+          <w:sz w:val="20"/>
+          <w:szCs w:val="20"/>
+          <w:lang w:val="en-US"/>
+        </w:rPr>
+      </w:pPr>
+      <w:r>
+        <w:rPr>
+          <w:rFonts w:cstheme="minorHAnsi"/>
+          <w:sz w:val="20"/>
+          <w:szCs w:val="20"/>
+          <w:lang w:val="en-US"/>
+        </w:rPr>
+        <w:t>CREATE_TABLE,</w:t>
+      </w:r>
       <w:r>
         <w:rPr>
           <w:rFonts w:cstheme="minorHAnsi"/>
@@ -9812,61 +9838,16 @@
           <w:szCs w:val="20"/>
           <w:lang w:val="en-US"/>
         </w:rPr>
-        <w:t xml:space="preserve">ON </w:t>
-      </w:r>
-      <w:r>
-        <w:rPr>
-          <w:rFonts w:cstheme="minorHAnsi"/>
-          <w:sz w:val="20"/>
-          <w:szCs w:val="20"/>
-          <w:lang w:val="en-US"/>
-        </w:rPr>
-        <w:t>{</w:t>
-      </w:r>
-      <w:r>
-        <w:rPr>
-          <w:rFonts w:cstheme="minorHAnsi"/>
-          <w:sz w:val="20"/>
-          <w:szCs w:val="20"/>
-          <w:lang w:val="en-US"/>
-        </w:rPr>
-        <w:t>DATABASE</w:t>
-      </w:r>
-      <w:r>
-        <w:rPr>
-          <w:rFonts w:cstheme="minorHAnsi"/>
-          <w:sz w:val="20"/>
-          <w:szCs w:val="20"/>
-          <w:lang w:val="en-US"/>
-        </w:rPr>
-        <w:t xml:space="preserve"> | ALL SERVER} </w:t>
-      </w:r>
-      <w:r>
-        <w:rPr>
-          <w:rFonts w:cstheme="minorHAnsi"/>
-          <w:sz w:val="20"/>
-          <w:szCs w:val="20"/>
-          <w:lang w:val="en-US"/>
-        </w:rPr>
-        <w:t xml:space="preserve">[WITH ENCRYPTION </w:t>
-      </w:r>
-      <w:r>
-        <w:rPr>
-          <w:rFonts w:cstheme="minorHAnsi"/>
-          <w:sz w:val="20"/>
-          <w:szCs w:val="20"/>
-          <w:lang w:val="en-US"/>
-        </w:rPr>
-        <w:t>|</w:t>
-      </w:r>
-      <w:r>
-        <w:rPr>
-          <w:rFonts w:cstheme="minorHAnsi"/>
-          <w:sz w:val="20"/>
-          <w:szCs w:val="20"/>
-          <w:lang w:val="en-US"/>
-        </w:rPr>
-        <w:t xml:space="preserve"> EXECUTE]</w:t>
+        <w:t>ALTER_TABLE, DROP_TABLE</w:t>
+      </w:r>
+      <w:r>
+        <w:rPr>
+          <w:rFonts w:cstheme="minorHAnsi"/>
+          <w:sz w:val="20"/>
+          <w:szCs w:val="20"/>
+          <w:lang w:val="en-US"/>
+        </w:rPr>
+        <w:t>,</w:t>
       </w:r>
       <w:r>
         <w:rPr>
@@ -9884,7 +9865,48 @@
           <w:szCs w:val="20"/>
           <w:lang w:val="en-US"/>
         </w:rPr>
-        <w:t>FOR</w:t>
+        <w:t>DDL_TABLE_EVENTS</w:t>
+      </w:r>
+    </w:p>
+    <w:p>
+      <w:pPr>
+        <w:spacing w:line="240" w:lineRule="auto"/>
+        <w:rPr>
+          <w:rFonts w:cstheme="minorHAnsi"/>
+          <w:sz w:val="20"/>
+          <w:szCs w:val="20"/>
+          <w:lang w:val="en-US"/>
+        </w:rPr>
+      </w:pPr>
+      <w:r>
+        <w:rPr>
+          <w:rFonts w:cstheme="minorHAnsi"/>
+          <w:sz w:val="20"/>
+          <w:szCs w:val="20"/>
+          <w:lang w:val="en-US"/>
+        </w:rPr>
+        <w:lastRenderedPageBreak/>
+        <w:t>AS</w:t>
+      </w:r>
+    </w:p>
+    <w:p>
+      <w:pPr>
+        <w:spacing w:line="240" w:lineRule="auto"/>
+        <w:rPr>
+          <w:rFonts w:cstheme="minorHAnsi"/>
+          <w:sz w:val="20"/>
+          <w:szCs w:val="20"/>
+          <w:lang w:val="en-US"/>
+        </w:rPr>
+      </w:pPr>
+      <w:r>
+        <w:rPr>
+          <w:rFonts w:cstheme="minorHAnsi"/>
+          <w:sz w:val="20"/>
+          <w:szCs w:val="20"/>
+          <w:lang w:val="en-US"/>
+        </w:rPr>
+        <w:t>BEGIN</w:t>
       </w:r>
     </w:p>
     <w:p>
@@ -9905,7 +9927,109 @@
           <w:szCs w:val="20"/>
           <w:lang w:val="en-US"/>
         </w:rPr>
-        <w:t>CREATE_TABLE,</w:t>
+        <w:t>INSERT INTO TableLog</w:t>
+      </w:r>
+      <w:r>
+        <w:rPr>
+          <w:rFonts w:cstheme="minorHAnsi"/>
+          <w:sz w:val="20"/>
+          <w:szCs w:val="20"/>
+          <w:lang w:val="en-US"/>
+        </w:rPr>
+        <w:t xml:space="preserve"> </w:t>
+      </w:r>
+      <w:r>
+        <w:rPr>
+          <w:rFonts w:cstheme="minorHAnsi"/>
+          <w:sz w:val="20"/>
+          <w:szCs w:val="20"/>
+          <w:lang w:val="en-US"/>
+        </w:rPr>
+        <w:t>(</w:t>
+      </w:r>
+    </w:p>
+    <w:p>
+      <w:pPr>
+        <w:spacing w:line="240" w:lineRule="auto"/>
+        <w:ind w:left="1440"/>
+        <w:rPr>
+          <w:rFonts w:cstheme="minorHAnsi"/>
+          <w:sz w:val="20"/>
+          <w:szCs w:val="20"/>
+          <w:lang w:val="en-US"/>
+        </w:rPr>
+      </w:pPr>
+      <w:r>
+        <w:rPr>
+          <w:rFonts w:cstheme="minorHAnsi"/>
+          <w:sz w:val="20"/>
+          <w:szCs w:val="20"/>
+          <w:lang w:val="en-US"/>
+        </w:rPr>
+        <w:t>EventVal,</w:t>
+      </w:r>
+    </w:p>
+    <w:p>
+      <w:pPr>
+        <w:spacing w:line="240" w:lineRule="auto"/>
+        <w:ind w:left="1440"/>
+        <w:rPr>
+          <w:rFonts w:cstheme="minorHAnsi"/>
+          <w:sz w:val="20"/>
+          <w:szCs w:val="20"/>
+          <w:lang w:val="en-US"/>
+        </w:rPr>
+      </w:pPr>
+      <w:r>
+        <w:rPr>
+          <w:rFonts w:cstheme="minorHAnsi"/>
+          <w:sz w:val="20"/>
+          <w:szCs w:val="20"/>
+          <w:lang w:val="en-US"/>
+        </w:rPr>
+        <w:t>DateChanged,</w:t>
+      </w:r>
+    </w:p>
+    <w:p>
+      <w:pPr>
+        <w:spacing w:line="240" w:lineRule="auto"/>
+        <w:ind w:left="1440"/>
+        <w:rPr>
+          <w:rFonts w:cstheme="minorHAnsi"/>
+          <w:sz w:val="20"/>
+          <w:szCs w:val="20"/>
+          <w:lang w:val="en-US"/>
+        </w:rPr>
+      </w:pPr>
+      <w:r>
+        <w:rPr>
+          <w:rFonts w:cstheme="minorHAnsi"/>
+          <w:sz w:val="20"/>
+          <w:szCs w:val="20"/>
+          <w:lang w:val="en-US"/>
+        </w:rPr>
+        <w:t>ChangedBy</w:t>
+      </w:r>
+    </w:p>
+    <w:p>
+      <w:pPr>
+        <w:spacing w:line="240" w:lineRule="auto"/>
+        <w:ind w:left="1440"/>
+        <w:rPr>
+          <w:rFonts w:cstheme="minorHAnsi"/>
+          <w:sz w:val="20"/>
+          <w:szCs w:val="20"/>
+          <w:lang w:val="en-US"/>
+        </w:rPr>
+      </w:pPr>
+      <w:r>
+        <w:rPr>
+          <w:rFonts w:cstheme="minorHAnsi"/>
+          <w:sz w:val="20"/>
+          <w:szCs w:val="20"/>
+          <w:lang w:val="en-US"/>
+        </w:rPr>
+        <w:t>)</w:t>
       </w:r>
     </w:p>
     <w:p>
@@ -9926,139 +10050,7 @@
           <w:szCs w:val="20"/>
           <w:lang w:val="en-US"/>
         </w:rPr>
-        <w:lastRenderedPageBreak/>
-        <w:t xml:space="preserve">ALTER_TABLE, </w:t>
-      </w:r>
-    </w:p>
-    <w:p>
-      <w:pPr>
-        <w:spacing w:line="240" w:lineRule="auto"/>
-        <w:ind w:left="720"/>
-        <w:rPr>
-          <w:rFonts w:cstheme="minorHAnsi"/>
-          <w:sz w:val="20"/>
-          <w:szCs w:val="20"/>
-          <w:lang w:val="en-US"/>
-        </w:rPr>
-      </w:pPr>
-      <w:r>
-        <w:rPr>
-          <w:rFonts w:cstheme="minorHAnsi"/>
-          <w:sz w:val="20"/>
-          <w:szCs w:val="20"/>
-          <w:lang w:val="en-US"/>
-        </w:rPr>
-        <w:t>DROP_TABLE</w:t>
-      </w:r>
-      <w:r>
-        <w:rPr>
-          <w:rFonts w:cstheme="minorHAnsi"/>
-          <w:sz w:val="20"/>
-          <w:szCs w:val="20"/>
-          <w:lang w:val="en-US"/>
-        </w:rPr>
-        <w:t>,</w:t>
-      </w:r>
-    </w:p>
-    <w:p>
-      <w:pPr>
-        <w:spacing w:line="240" w:lineRule="auto"/>
-        <w:ind w:left="720"/>
-        <w:rPr>
-          <w:rFonts w:cstheme="minorHAnsi"/>
-          <w:sz w:val="20"/>
-          <w:szCs w:val="20"/>
-          <w:lang w:val="en-US"/>
-        </w:rPr>
-      </w:pPr>
-      <w:r>
-        <w:rPr>
-          <w:rFonts w:cstheme="minorHAnsi"/>
-          <w:sz w:val="20"/>
-          <w:szCs w:val="20"/>
-          <w:lang w:val="en-US"/>
-        </w:rPr>
-        <w:t>DDL_TABLE_EVENTS</w:t>
-      </w:r>
-    </w:p>
-    <w:p>
-      <w:pPr>
-        <w:spacing w:line="240" w:lineRule="auto"/>
-        <w:rPr>
-          <w:rFonts w:cstheme="minorHAnsi"/>
-          <w:sz w:val="20"/>
-          <w:szCs w:val="20"/>
-          <w:lang w:val="en-US"/>
-        </w:rPr>
-      </w:pPr>
-      <w:r>
-        <w:rPr>
-          <w:rFonts w:cstheme="minorHAnsi"/>
-          <w:sz w:val="20"/>
-          <w:szCs w:val="20"/>
-          <w:lang w:val="en-US"/>
-        </w:rPr>
-        <w:t>AS</w:t>
-      </w:r>
-    </w:p>
-    <w:p>
-      <w:pPr>
-        <w:spacing w:line="240" w:lineRule="auto"/>
-        <w:ind w:left="720"/>
-        <w:rPr>
-          <w:rFonts w:cstheme="minorHAnsi"/>
-          <w:sz w:val="20"/>
-          <w:szCs w:val="20"/>
-          <w:lang w:val="en-US"/>
-        </w:rPr>
-      </w:pPr>
-      <w:r>
-        <w:rPr>
-          <w:rFonts w:cstheme="minorHAnsi"/>
-          <w:sz w:val="20"/>
-          <w:szCs w:val="20"/>
-          <w:lang w:val="en-US"/>
-        </w:rPr>
-        <w:t>BEGIN</w:t>
-      </w:r>
-    </w:p>
-    <w:p>
-      <w:pPr>
-        <w:spacing w:line="240" w:lineRule="auto"/>
-        <w:ind w:left="720"/>
-        <w:rPr>
-          <w:rFonts w:cstheme="minorHAnsi"/>
-          <w:sz w:val="20"/>
-          <w:szCs w:val="20"/>
-          <w:lang w:val="en-US"/>
-        </w:rPr>
-      </w:pPr>
-      <w:r>
-        <w:rPr>
-          <w:rFonts w:cstheme="minorHAnsi"/>
-          <w:sz w:val="20"/>
-          <w:szCs w:val="20"/>
-          <w:lang w:val="en-US"/>
-        </w:rPr>
-        <w:t>INSERT INTO TableLog</w:t>
-      </w:r>
-      <w:r>
-        <w:rPr>
-          <w:rFonts w:cstheme="minorHAnsi"/>
-          <w:sz w:val="20"/>
-          <w:szCs w:val="20"/>
-          <w:lang w:val="en-US"/>
-        </w:rPr>
-        <w:t xml:space="preserve"> </w:t>
-      </w:r>
-      <w:r>
-        <w:rPr>
-          <w:rFonts w:cstheme="minorHAnsi"/>
-          <w:sz w:val="20"/>
-          <w:szCs w:val="20"/>
-          <w:lang w:val="en-US"/>
-        </w:rPr>
-        <w:t>(</w:t>
+        <w:t>VALUES (</w:t>
       </w:r>
     </w:p>
     <w:p>
@@ -10079,7 +10071,7 @@
           <w:szCs w:val="20"/>
           <w:lang w:val="en-US"/>
         </w:rPr>
-        <w:t>EventVal,</w:t>
+        <w:t>EVENTDATA(),</w:t>
       </w:r>
     </w:p>
     <w:p>
@@ -10100,7 +10092,7 @@
           <w:szCs w:val="20"/>
           <w:lang w:val="en-US"/>
         </w:rPr>
-        <w:t>DateChanged,</w:t>
+        <w:t>GETDATE(),</w:t>
       </w:r>
     </w:p>
     <w:p>
@@ -10121,13 +10113,13 @@
           <w:szCs w:val="20"/>
           <w:lang w:val="en-US"/>
         </w:rPr>
-        <w:t>ChangedBy</w:t>
-      </w:r>
-    </w:p>
-    <w:p>
-      <w:pPr>
-        <w:spacing w:line="240" w:lineRule="auto"/>
-        <w:ind w:left="1440"/>
+        <w:t>USER</w:t>
+      </w:r>
+    </w:p>
+    <w:p>
+      <w:pPr>
+        <w:spacing w:line="240" w:lineRule="auto"/>
+        <w:ind w:left="720" w:firstLine="720"/>
         <w:rPr>
           <w:rFonts w:cstheme="minorHAnsi"/>
           <w:sz w:val="20"/>
@@ -10148,112 +10140,6 @@
     <w:p>
       <w:pPr>
         <w:spacing w:line="240" w:lineRule="auto"/>
-        <w:ind w:left="720"/>
-        <w:rPr>
-          <w:rFonts w:cstheme="minorHAnsi"/>
-          <w:sz w:val="20"/>
-          <w:szCs w:val="20"/>
-          <w:lang w:val="en-US"/>
-        </w:rPr>
-      </w:pPr>
-      <w:r>
-        <w:rPr>
-          <w:rFonts w:cstheme="minorHAnsi"/>
-          <w:sz w:val="20"/>
-          <w:szCs w:val="20"/>
-          <w:lang w:val="en-US"/>
-        </w:rPr>
-        <w:t>VALUES (</w:t>
-      </w:r>
-    </w:p>
-    <w:p>
-      <w:pPr>
-        <w:spacing w:line="240" w:lineRule="auto"/>
-        <w:ind w:left="1440"/>
-        <w:rPr>
-          <w:rFonts w:cstheme="minorHAnsi"/>
-          <w:sz w:val="20"/>
-          <w:szCs w:val="20"/>
-          <w:lang w:val="en-US"/>
-        </w:rPr>
-      </w:pPr>
-      <w:r>
-        <w:rPr>
-          <w:rFonts w:cstheme="minorHAnsi"/>
-          <w:sz w:val="20"/>
-          <w:szCs w:val="20"/>
-          <w:lang w:val="en-US"/>
-        </w:rPr>
-        <w:t>EVENTDATA(),</w:t>
-      </w:r>
-    </w:p>
-    <w:p>
-      <w:pPr>
-        <w:spacing w:line="240" w:lineRule="auto"/>
-        <w:ind w:left="1440"/>
-        <w:rPr>
-          <w:rFonts w:cstheme="minorHAnsi"/>
-          <w:sz w:val="20"/>
-          <w:szCs w:val="20"/>
-          <w:lang w:val="en-US"/>
-        </w:rPr>
-      </w:pPr>
-      <w:r>
-        <w:rPr>
-          <w:rFonts w:cstheme="minorHAnsi"/>
-          <w:sz w:val="20"/>
-          <w:szCs w:val="20"/>
-          <w:lang w:val="en-US"/>
-        </w:rPr>
-        <w:t>GETDATE(),</w:t>
-      </w:r>
-    </w:p>
-    <w:p>
-      <w:pPr>
-        <w:spacing w:line="240" w:lineRule="auto"/>
-        <w:ind w:left="1440"/>
-        <w:rPr>
-          <w:rFonts w:cstheme="minorHAnsi"/>
-          <w:sz w:val="20"/>
-          <w:szCs w:val="20"/>
-          <w:lang w:val="en-US"/>
-        </w:rPr>
-      </w:pPr>
-      <w:r>
-        <w:rPr>
-          <w:rFonts w:cstheme="minorHAnsi"/>
-          <w:sz w:val="20"/>
-          <w:szCs w:val="20"/>
-          <w:lang w:val="en-US"/>
-        </w:rPr>
-        <w:t>USER</w:t>
-      </w:r>
-    </w:p>
-    <w:p>
-      <w:pPr>
-        <w:spacing w:line="240" w:lineRule="auto"/>
-        <w:ind w:left="720" w:firstLine="720"/>
-        <w:rPr>
-          <w:rFonts w:cstheme="minorHAnsi"/>
-          <w:sz w:val="20"/>
-          <w:szCs w:val="20"/>
-          <w:lang w:val="en-US"/>
-        </w:rPr>
-      </w:pPr>
-      <w:r>
-        <w:rPr>
-          <w:rFonts w:cstheme="minorHAnsi"/>
-          <w:sz w:val="20"/>
-          <w:szCs w:val="20"/>
-          <w:lang w:val="en-US"/>
-        </w:rPr>
-        <w:t>)</w:t>
-      </w:r>
-    </w:p>
-    <w:p>
-      <w:pPr>
-        <w:spacing w:line="240" w:lineRule="auto"/>
-        <w:ind w:left="720"/>
         <w:rPr>
           <w:rFonts w:cstheme="minorHAnsi"/>
           <w:sz w:val="20"/>
@@ -10498,78 +10384,78 @@
           <w:szCs w:val="20"/>
           <w:lang w:val="en-US"/>
         </w:rPr>
+        <w:t>BEGIN</w:t>
+      </w:r>
+    </w:p>
+    <w:p>
+      <w:pPr>
+        <w:spacing w:line="240" w:lineRule="auto"/>
+        <w:ind w:left="720" w:firstLine="720"/>
+        <w:rPr>
+          <w:rFonts w:cstheme="minorHAnsi"/>
+          <w:sz w:val="20"/>
+          <w:szCs w:val="20"/>
+          <w:lang w:val="en-US"/>
+        </w:rPr>
+      </w:pPr>
+      <w:r>
+        <w:rPr>
+          <w:rFonts w:cstheme="minorHAnsi"/>
+          <w:sz w:val="20"/>
+          <w:szCs w:val="20"/>
+          <w:lang w:val="en-US"/>
+        </w:rPr>
+        <w:t>ROLLBACK TRANSACTION</w:t>
+      </w:r>
+      <w:r>
+        <w:rPr>
+          <w:rFonts w:cstheme="minorHAnsi"/>
+          <w:sz w:val="20"/>
+          <w:szCs w:val="20"/>
+          <w:lang w:val="en-US"/>
+        </w:rPr>
+        <w:t xml:space="preserve"> (or TRAN)</w:t>
+      </w:r>
+    </w:p>
+    <w:p>
+      <w:pPr>
+        <w:spacing w:line="240" w:lineRule="auto"/>
+        <w:ind w:left="720"/>
+        <w:rPr>
+          <w:rFonts w:cstheme="minorHAnsi"/>
+          <w:sz w:val="20"/>
+          <w:szCs w:val="20"/>
+          <w:lang w:val="en-US"/>
+        </w:rPr>
+      </w:pPr>
+      <w:r>
+        <w:rPr>
+          <w:rFonts w:cstheme="minorHAnsi"/>
+          <w:sz w:val="20"/>
+          <w:szCs w:val="20"/>
+          <w:lang w:val="en-US"/>
+        </w:rPr>
+        <w:t>END</w:t>
+      </w:r>
+    </w:p>
+    <w:p>
+      <w:pPr>
+        <w:spacing w:line="240" w:lineRule="auto"/>
+        <w:rPr>
+          <w:rFonts w:cstheme="minorHAnsi"/>
+          <w:sz w:val="20"/>
+          <w:szCs w:val="20"/>
+          <w:lang w:val="en-US"/>
+        </w:rPr>
+      </w:pPr>
+      <w:r>
+        <w:rPr>
+          <w:rFonts w:cstheme="minorHAnsi"/>
+          <w:sz w:val="20"/>
+          <w:szCs w:val="20"/>
+          <w:lang w:val="en-US"/>
+        </w:rPr>
         <w:lastRenderedPageBreak/>
-        <w:t>BEGIN</w:t>
-      </w:r>
-    </w:p>
-    <w:p>
-      <w:pPr>
-        <w:spacing w:line="240" w:lineRule="auto"/>
-        <w:ind w:left="720" w:firstLine="720"/>
-        <w:rPr>
-          <w:rFonts w:cstheme="minorHAnsi"/>
-          <w:sz w:val="20"/>
-          <w:szCs w:val="20"/>
-          <w:lang w:val="en-US"/>
-        </w:rPr>
-      </w:pPr>
-      <w:r>
-        <w:rPr>
-          <w:rFonts w:cstheme="minorHAnsi"/>
-          <w:sz w:val="20"/>
-          <w:szCs w:val="20"/>
-          <w:lang w:val="en-US"/>
-        </w:rPr>
-        <w:t>ROLLBACK TRANSACTION</w:t>
-      </w:r>
-      <w:r>
-        <w:rPr>
-          <w:rFonts w:cstheme="minorHAnsi"/>
-          <w:sz w:val="20"/>
-          <w:szCs w:val="20"/>
-          <w:lang w:val="en-US"/>
-        </w:rPr>
-        <w:t xml:space="preserve"> (or TRAN)</w:t>
-      </w:r>
-    </w:p>
-    <w:p>
-      <w:pPr>
-        <w:spacing w:line="240" w:lineRule="auto"/>
-        <w:ind w:left="720"/>
-        <w:rPr>
-          <w:rFonts w:cstheme="minorHAnsi"/>
-          <w:sz w:val="20"/>
-          <w:szCs w:val="20"/>
-          <w:lang w:val="en-US"/>
-        </w:rPr>
-      </w:pPr>
-      <w:r>
-        <w:rPr>
-          <w:rFonts w:cstheme="minorHAnsi"/>
-          <w:sz w:val="20"/>
-          <w:szCs w:val="20"/>
-          <w:lang w:val="en-US"/>
-        </w:rPr>
-        <w:t>END</w:t>
-      </w:r>
-    </w:p>
-    <w:p>
-      <w:pPr>
-        <w:spacing w:line="240" w:lineRule="auto"/>
-        <w:rPr>
-          <w:rFonts w:cstheme="minorHAnsi"/>
-          <w:sz w:val="20"/>
-          <w:szCs w:val="20"/>
-          <w:lang w:val="en-US"/>
-        </w:rPr>
-      </w:pPr>
-      <w:r>
-        <w:rPr>
-          <w:rFonts w:cstheme="minorHAnsi"/>
-          <w:sz w:val="20"/>
-          <w:szCs w:val="20"/>
-          <w:lang w:val="en-US"/>
-        </w:rPr>
         <w:t>ELSE</w:t>
       </w:r>
     </w:p>
@@ -10888,27 +10774,25 @@
           <w:szCs w:val="20"/>
           <w:lang w:val="en-US"/>
         </w:rPr>
-        <w:t xml:space="preserve">Variable </w:t>
-      </w:r>
-      <w:proofErr w:type="gramStart"/>
-      <w:r>
-        <w:rPr>
-          <w:rFonts w:cstheme="minorHAnsi"/>
-          <w:sz w:val="20"/>
-          <w:szCs w:val="20"/>
-          <w:lang w:val="en-US"/>
-        </w:rPr>
-        <w:t>[,@</w:t>
-      </w:r>
-      <w:proofErr w:type="gramEnd"/>
-      <w:r>
-        <w:rPr>
-          <w:rFonts w:cstheme="minorHAnsi"/>
-          <w:sz w:val="20"/>
-          <w:szCs w:val="20"/>
-          <w:lang w:val="en-US"/>
-        </w:rPr>
-        <w:t>Variable1]</w:t>
+        <w:t>Variable [,</w:t>
+      </w:r>
+      <w:r>
+        <w:rPr>
+          <w:rFonts w:cstheme="minorHAnsi"/>
+          <w:sz w:val="20"/>
+          <w:szCs w:val="20"/>
+          <w:lang w:val="en-US"/>
+        </w:rPr>
+        <w:t xml:space="preserve"> </w:t>
+      </w:r>
+      <w:r>
+        <w:rPr>
+          <w:rFonts w:cstheme="minorHAnsi"/>
+          <w:sz w:val="20"/>
+          <w:szCs w:val="20"/>
+          <w:lang w:val="en-US"/>
+        </w:rPr>
+        <w:t>@Variable1]</w:t>
       </w:r>
     </w:p>
     <w:p>
@@ -11023,16 +10907,7 @@
           <w:szCs w:val="20"/>
           <w:lang w:val="en-US"/>
         </w:rPr>
-        <w:t>Variable</w:t>
-      </w:r>
-      <w:r>
-        <w:rPr>
-          <w:rFonts w:cstheme="minorHAnsi"/>
-          <w:sz w:val="20"/>
-          <w:szCs w:val="20"/>
-          <w:lang w:val="en-US"/>
-        </w:rPr>
-        <w:t xml:space="preserve"> [,@Variable1]</w:t>
+        <w:t>Variable [,@Variable1]</w:t>
       </w:r>
     </w:p>
     <w:p>
@@ -11115,27 +10990,25 @@
           <w:szCs w:val="20"/>
           <w:lang w:val="en-US"/>
         </w:rPr>
-        <w:t xml:space="preserve">Variable </w:t>
-      </w:r>
-      <w:proofErr w:type="gramStart"/>
-      <w:r>
-        <w:rPr>
-          <w:rFonts w:cstheme="minorHAnsi"/>
-          <w:sz w:val="20"/>
-          <w:szCs w:val="20"/>
-          <w:lang w:val="en-US"/>
-        </w:rPr>
-        <w:t>[,@</w:t>
-      </w:r>
-      <w:proofErr w:type="gramEnd"/>
-      <w:r>
-        <w:rPr>
-          <w:rFonts w:cstheme="minorHAnsi"/>
-          <w:sz w:val="20"/>
-          <w:szCs w:val="20"/>
-          <w:lang w:val="en-US"/>
-        </w:rPr>
-        <w:t>Variable1]</w:t>
+        <w:t>Variable [,</w:t>
+      </w:r>
+      <w:r>
+        <w:rPr>
+          <w:rFonts w:cstheme="minorHAnsi"/>
+          <w:sz w:val="20"/>
+          <w:szCs w:val="20"/>
+          <w:lang w:val="en-US"/>
+        </w:rPr>
+        <w:t xml:space="preserve"> </w:t>
+      </w:r>
+      <w:r>
+        <w:rPr>
+          <w:rFonts w:cstheme="minorHAnsi"/>
+          <w:sz w:val="20"/>
+          <w:szCs w:val="20"/>
+          <w:lang w:val="en-US"/>
+        </w:rPr>
+        <w:t>@Variable1]</w:t>
       </w:r>
     </w:p>
     <w:p>
@@ -11320,68 +11193,68 @@
           <w:szCs w:val="20"/>
           <w:lang w:val="en-US"/>
         </w:rPr>
+        <w:t>END TRY</w:t>
+      </w:r>
+    </w:p>
+    <w:p>
+      <w:pPr>
+        <w:spacing w:line="240" w:lineRule="auto"/>
+        <w:rPr>
+          <w:rFonts w:cstheme="minorHAnsi"/>
+          <w:sz w:val="20"/>
+          <w:szCs w:val="20"/>
+          <w:lang w:val="en-US"/>
+        </w:rPr>
+      </w:pPr>
+      <w:r>
+        <w:rPr>
+          <w:rFonts w:cstheme="minorHAnsi"/>
+          <w:sz w:val="20"/>
+          <w:szCs w:val="20"/>
+          <w:lang w:val="en-US"/>
+        </w:rPr>
+        <w:t>BEGIN CATCH</w:t>
+      </w:r>
+    </w:p>
+    <w:p>
+      <w:pPr>
+        <w:spacing w:line="240" w:lineRule="auto"/>
+        <w:ind w:firstLine="720"/>
+        <w:rPr>
+          <w:rFonts w:cstheme="minorHAnsi"/>
+          <w:sz w:val="20"/>
+          <w:szCs w:val="20"/>
+          <w:lang w:val="en-US"/>
+        </w:rPr>
+      </w:pPr>
+      <w:r>
+        <w:rPr>
+          <w:rFonts w:cstheme="minorHAnsi"/>
+          <w:sz w:val="20"/>
+          <w:szCs w:val="20"/>
+          <w:lang w:val="en-US"/>
+        </w:rPr>
+        <w:t>-- SQL statements if an error occurs</w:t>
+      </w:r>
+    </w:p>
+    <w:p>
+      <w:pPr>
+        <w:spacing w:line="240" w:lineRule="auto"/>
+        <w:rPr>
+          <w:rFonts w:cstheme="minorHAnsi"/>
+          <w:sz w:val="20"/>
+          <w:szCs w:val="20"/>
+          <w:lang w:val="en-US"/>
+        </w:rPr>
+      </w:pPr>
+      <w:r>
+        <w:rPr>
+          <w:rFonts w:cstheme="minorHAnsi"/>
+          <w:sz w:val="20"/>
+          <w:szCs w:val="20"/>
+          <w:lang w:val="en-US"/>
+        </w:rPr>
         <w:lastRenderedPageBreak/>
-        <w:t>END TRY</w:t>
-      </w:r>
-    </w:p>
-    <w:p>
-      <w:pPr>
-        <w:spacing w:line="240" w:lineRule="auto"/>
-        <w:rPr>
-          <w:rFonts w:cstheme="minorHAnsi"/>
-          <w:sz w:val="20"/>
-          <w:szCs w:val="20"/>
-          <w:lang w:val="en-US"/>
-        </w:rPr>
-      </w:pPr>
-      <w:r>
-        <w:rPr>
-          <w:rFonts w:cstheme="minorHAnsi"/>
-          <w:sz w:val="20"/>
-          <w:szCs w:val="20"/>
-          <w:lang w:val="en-US"/>
-        </w:rPr>
-        <w:t>BEGIN CATCH</w:t>
-      </w:r>
-    </w:p>
-    <w:p>
-      <w:pPr>
-        <w:spacing w:line="240" w:lineRule="auto"/>
-        <w:ind w:firstLine="720"/>
-        <w:rPr>
-          <w:rFonts w:cstheme="minorHAnsi"/>
-          <w:sz w:val="20"/>
-          <w:szCs w:val="20"/>
-          <w:lang w:val="en-US"/>
-        </w:rPr>
-      </w:pPr>
-      <w:r>
-        <w:rPr>
-          <w:rFonts w:cstheme="minorHAnsi"/>
-          <w:sz w:val="20"/>
-          <w:szCs w:val="20"/>
-          <w:lang w:val="en-US"/>
-        </w:rPr>
-        <w:t>-- SQL statements if an error occurs</w:t>
-      </w:r>
-    </w:p>
-    <w:p>
-      <w:pPr>
-        <w:spacing w:line="240" w:lineRule="auto"/>
-        <w:rPr>
-          <w:rFonts w:cstheme="minorHAnsi"/>
-          <w:sz w:val="20"/>
-          <w:szCs w:val="20"/>
-          <w:lang w:val="en-US"/>
-        </w:rPr>
-      </w:pPr>
-      <w:r>
-        <w:rPr>
-          <w:rFonts w:cstheme="minorHAnsi"/>
-          <w:sz w:val="20"/>
-          <w:szCs w:val="20"/>
-          <w:lang w:val="en-US"/>
-        </w:rPr>
         <w:t>END CATCH</w:t>
       </w:r>
     </w:p>
@@ -11916,7 +11789,6 @@
           <w:szCs w:val="20"/>
           <w:lang w:val="en-US"/>
         </w:rPr>
-        <w:lastRenderedPageBreak/>
         <w:t>Data types in this category: text, ntext &amp; image (legacy LOB datatypes till SQL Server 2005); varchar(max), nvarchar(max), varbinary(max), XML &amp; CLR user defined types (new LOB datatypes)</w:t>
       </w:r>
     </w:p>
@@ -11931,7 +11803,7 @@
 </file>
 
 <file path=word/endnotes.xml><?xml version="1.0" encoding="utf-8"?>
-<w:endnotes xmlns:wpc="http://schemas.microsoft.com/office/word/2010/wordprocessingCanvas" xmlns:cx="http://schemas.microsoft.com/office/drawing/2014/chartex" xmlns:cx1="http://schemas.microsoft.com/office/drawing/2015/9/8/chartex" xmlns:cx2="http://schemas.microsoft.com/office/drawing/2015/10/21/chartex" xmlns:cx3="http://schemas.microsoft.com/office/drawing/2016/5/9/chartex" xmlns:cx4="http://schemas.microsoft.com/office/drawing/2016/5/10/chartex" xmlns:cx5="http://schemas.microsoft.com/office/drawing/2016/5/11/chartex" xmlns:cx6="http://schemas.microsoft.com/office/drawing/2016/5/12/chartex" xmlns:cx7="http://schemas.microsoft.com/office/drawing/2016/5/13/chartex" xmlns:cx8="http://schemas.microsoft.com/office/drawing/2016/5/14/chartex" xmlns:mc="http://schemas.openxmlformats.org/markup-compatibility/2006" xmlns:aink="http://schemas.microsoft.com/office/drawing/2016/ink" xmlns:am3d="http://schemas.microsoft.com/office/drawing/2017/model3d" xmlns:o="urn:schemas-microsoft-com:office:office" xmlns:oel="http://schemas.microsoft.com/office/2019/extlst" xmlns:r="http://schemas.openxmlformats.org/officeDocument/2006/relationships" xmlns:m="http://schemas.openxmlformats.org/officeDocument/2006/math" xmlns:v="urn:schemas-microsoft-com:vml" xmlns:wp14="http://schemas.microsoft.com/office/word/2010/wordprocessingDrawing" xmlns:wp="http://schemas.openxmlformats.org/drawingml/2006/wordprocessingDrawing" xmlns:w10="urn:schemas-microsoft-com:office:word" xmlns:w="http://schemas.openxmlformats.org/wordprocessingml/2006/main" xmlns:w14="http://schemas.microsoft.com/office/word/2010/wordml" xmlns:w15="http://schemas.microsoft.com/office/word/2012/wordml" xmlns:w16cex="http://schemas.microsoft.com/office/word/2018/wordml/cex" xmlns:w16cid="http://schemas.microsoft.com/office/word/2016/wordml/cid" xmlns:w16="http://schemas.microsoft.com/office/word/2018/wordml" xmlns:w16du="http://schemas.microsoft.com/office/word/2023/wordml/word16du" xmlns:w16sdtdh="http://schemas.microsoft.com/office/word/2020/wordml/sdtdatahash" xmlns:w16se="http://schemas.microsoft.com/office/word/2015/wordml/symex" xmlns:wpg="http://schemas.microsoft.com/office/word/2010/wordprocessingGroup" xmlns:wpi="http://schemas.microsoft.com/office/word/2010/wordprocessingInk" xmlns:wne="http://schemas.microsoft.com/office/word/2006/wordml" xmlns:wps="http://schemas.microsoft.com/office/word/2010/wordprocessingShape" mc:Ignorable="w14 w15 w16se w16cid w16 w16cex w16sdtdh wp14">
+<w:endnotes xmlns:wpc="http://schemas.microsoft.com/office/word/2010/wordprocessingCanvas" xmlns:cx="http://schemas.microsoft.com/office/drawing/2014/chartex" xmlns:cx1="http://schemas.microsoft.com/office/drawing/2015/9/8/chartex" xmlns:cx2="http://schemas.microsoft.com/office/drawing/2015/10/21/chartex" xmlns:cx3="http://schemas.microsoft.com/office/drawing/2016/5/9/chartex" xmlns:cx4="http://schemas.microsoft.com/office/drawing/2016/5/10/chartex" xmlns:cx5="http://schemas.microsoft.com/office/drawing/2016/5/11/chartex" xmlns:cx6="http://schemas.microsoft.com/office/drawing/2016/5/12/chartex" xmlns:cx7="http://schemas.microsoft.com/office/drawing/2016/5/13/chartex" xmlns:cx8="http://schemas.microsoft.com/office/drawing/2016/5/14/chartex" xmlns:mc="http://schemas.openxmlformats.org/markup-compatibility/2006" xmlns:aink="http://schemas.microsoft.com/office/drawing/2016/ink" xmlns:am3d="http://schemas.microsoft.com/office/drawing/2017/model3d" xmlns:o="urn:schemas-microsoft-com:office:office" xmlns:oel="http://schemas.microsoft.com/office/2019/extlst" xmlns:r="http://schemas.openxmlformats.org/officeDocument/2006/relationships" xmlns:m="http://schemas.openxmlformats.org/officeDocument/2006/math" xmlns:v="urn:schemas-microsoft-com:vml" xmlns:wp14="http://schemas.microsoft.com/office/word/2010/wordprocessingDrawing" xmlns:wp="http://schemas.openxmlformats.org/drawingml/2006/wordprocessingDrawing" xmlns:w10="urn:schemas-microsoft-com:office:word" xmlns:w="http://schemas.openxmlformats.org/wordprocessingml/2006/main" xmlns:w14="http://schemas.microsoft.com/office/word/2010/wordml" xmlns:w15="http://schemas.microsoft.com/office/word/2012/wordml" xmlns:w16cex="http://schemas.microsoft.com/office/word/2018/wordml/cex" xmlns:w16cid="http://schemas.microsoft.com/office/word/2016/wordml/cid" xmlns:w16="http://schemas.microsoft.com/office/word/2018/wordml" xmlns:w16sdtdh="http://schemas.microsoft.com/office/word/2020/wordml/sdtdatahash" xmlns:w16se="http://schemas.microsoft.com/office/word/2015/wordml/symex" xmlns:wpg="http://schemas.microsoft.com/office/word/2010/wordprocessingGroup" xmlns:wpi="http://schemas.microsoft.com/office/word/2010/wordprocessingInk" xmlns:wne="http://schemas.microsoft.com/office/word/2006/wordml" xmlns:wps="http://schemas.microsoft.com/office/word/2010/wordprocessingShape" mc:Ignorable="w14 w15 w16se w16cid w16 w16cex w16sdtdh wp14">
   <w:endnote w:type="separator" w:id="-1">
     <w:p>
       <w:pPr>
@@ -11956,7 +11828,7 @@
 </file>
 
 <file path=word/footnotes.xml><?xml version="1.0" encoding="utf-8"?>
-<w:footnotes xmlns:wpc="http://schemas.microsoft.com/office/word/2010/wordprocessingCanvas" xmlns:cx="http://schemas.microsoft.com/office/drawing/2014/chartex" xmlns:cx1="http://schemas.microsoft.com/office/drawing/2015/9/8/chartex" xmlns:cx2="http://schemas.microsoft.com/office/drawing/2015/10/21/chartex" xmlns:cx3="http://schemas.microsoft.com/office/drawing/2016/5/9/chartex" xmlns:cx4="http://schemas.microsoft.com/office/drawing/2016/5/10/chartex" xmlns:cx5="http://schemas.microsoft.com/office/drawing/2016/5/11/chartex" xmlns:cx6="http://schemas.microsoft.com/office/drawing/2016/5/12/chartex" xmlns:cx7="http://schemas.microsoft.com/office/drawing/2016/5/13/chartex" xmlns:cx8="http://schemas.microsoft.com/office/drawing/2016/5/14/chartex" xmlns:mc="http://schemas.openxmlformats.org/markup-compatibility/2006" xmlns:aink="http://schemas.microsoft.com/office/drawing/2016/ink" xmlns:am3d="http://schemas.microsoft.com/office/drawing/2017/model3d" xmlns:o="urn:schemas-microsoft-com:office:office" xmlns:oel="http://schemas.microsoft.com/office/2019/extlst" xmlns:r="http://schemas.openxmlformats.org/officeDocument/2006/relationships" xmlns:m="http://schemas.openxmlformats.org/officeDocument/2006/math" xmlns:v="urn:schemas-microsoft-com:vml" xmlns:wp14="http://schemas.microsoft.com/office/word/2010/wordprocessingDrawing" xmlns:wp="http://schemas.openxmlformats.org/drawingml/2006/wordprocessingDrawing" xmlns:w10="urn:schemas-microsoft-com:office:word" xmlns:w="http://schemas.openxmlformats.org/wordprocessingml/2006/main" xmlns:w14="http://schemas.microsoft.com/office/word/2010/wordml" xmlns:w15="http://schemas.microsoft.com/office/word/2012/wordml" xmlns:w16cex="http://schemas.microsoft.com/office/word/2018/wordml/cex" xmlns:w16cid="http://schemas.microsoft.com/office/word/2016/wordml/cid" xmlns:w16="http://schemas.microsoft.com/office/word/2018/wordml" xmlns:w16du="http://schemas.microsoft.com/office/word/2023/wordml/word16du" xmlns:w16sdtdh="http://schemas.microsoft.com/office/word/2020/wordml/sdtdatahash" xmlns:w16se="http://schemas.microsoft.com/office/word/2015/wordml/symex" xmlns:wpg="http://schemas.microsoft.com/office/word/2010/wordprocessingGroup" xmlns:wpi="http://schemas.microsoft.com/office/word/2010/wordprocessingInk" xmlns:wne="http://schemas.microsoft.com/office/word/2006/wordml" xmlns:wps="http://schemas.microsoft.com/office/word/2010/wordprocessingShape" mc:Ignorable="w14 w15 w16se w16cid w16 w16cex w16sdtdh wp14">
+<w:footnotes xmlns:wpc="http://schemas.microsoft.com/office/word/2010/wordprocessingCanvas" xmlns:cx="http://schemas.microsoft.com/office/drawing/2014/chartex" xmlns:cx1="http://schemas.microsoft.com/office/drawing/2015/9/8/chartex" xmlns:cx2="http://schemas.microsoft.com/office/drawing/2015/10/21/chartex" xmlns:cx3="http://schemas.microsoft.com/office/drawing/2016/5/9/chartex" xmlns:cx4="http://schemas.microsoft.com/office/drawing/2016/5/10/chartex" xmlns:cx5="http://schemas.microsoft.com/office/drawing/2016/5/11/chartex" xmlns:cx6="http://schemas.microsoft.com/office/drawing/2016/5/12/chartex" xmlns:cx7="http://schemas.microsoft.com/office/drawing/2016/5/13/chartex" xmlns:cx8="http://schemas.microsoft.com/office/drawing/2016/5/14/chartex" xmlns:mc="http://schemas.openxmlformats.org/markup-compatibility/2006" xmlns:aink="http://schemas.microsoft.com/office/drawing/2016/ink" xmlns:am3d="http://schemas.microsoft.com/office/drawing/2017/model3d" xmlns:o="urn:schemas-microsoft-com:office:office" xmlns:oel="http://schemas.microsoft.com/office/2019/extlst" xmlns:r="http://schemas.openxmlformats.org/officeDocument/2006/relationships" xmlns:m="http://schemas.openxmlformats.org/officeDocument/2006/math" xmlns:v="urn:schemas-microsoft-com:vml" xmlns:wp14="http://schemas.microsoft.com/office/word/2010/wordprocessingDrawing" xmlns:wp="http://schemas.openxmlformats.org/drawingml/2006/wordprocessingDrawing" xmlns:w10="urn:schemas-microsoft-com:office:word" xmlns:w="http://schemas.openxmlformats.org/wordprocessingml/2006/main" xmlns:w14="http://schemas.microsoft.com/office/word/2010/wordml" xmlns:w15="http://schemas.microsoft.com/office/word/2012/wordml" xmlns:w16cex="http://schemas.microsoft.com/office/word/2018/wordml/cex" xmlns:w16cid="http://schemas.microsoft.com/office/word/2016/wordml/cid" xmlns:w16="http://schemas.microsoft.com/office/word/2018/wordml" xmlns:w16sdtdh="http://schemas.microsoft.com/office/word/2020/wordml/sdtdatahash" xmlns:w16se="http://schemas.microsoft.com/office/word/2015/wordml/symex" xmlns:wpg="http://schemas.microsoft.com/office/word/2010/wordprocessingGroup" xmlns:wpi="http://schemas.microsoft.com/office/word/2010/wordprocessingInk" xmlns:wne="http://schemas.microsoft.com/office/word/2006/wordml" xmlns:wps="http://schemas.microsoft.com/office/word/2010/wordprocessingShape" mc:Ignorable="w14 w15 w16se w16cid w16 w16cex w16sdtdh wp14">
   <w:footnote w:type="separator" w:id="-1">
     <w:p>
       <w:pPr>
@@ -11981,7 +11853,7 @@
 </file>
 
 <file path=word/numbering.xml><?xml version="1.0" encoding="utf-8"?>
-<w:numbering xmlns:wpc="http://schemas.microsoft.com/office/word/2010/wordprocessingCanvas" xmlns:cx="http://schemas.microsoft.com/office/drawing/2014/chartex" xmlns:cx1="http://schemas.microsoft.com/office/drawing/2015/9/8/chartex" xmlns:cx2="http://schemas.microsoft.com/office/drawing/2015/10/21/chartex" xmlns:cx3="http://schemas.microsoft.com/office/drawing/2016/5/9/chartex" xmlns:cx4="http://schemas.microsoft.com/office/drawing/2016/5/10/chartex" xmlns:cx5="http://schemas.microsoft.com/office/drawing/2016/5/11/chartex" xmlns:cx6="http://schemas.microsoft.com/office/drawing/2016/5/12/chartex" xmlns:cx7="http://schemas.microsoft.com/office/drawing/2016/5/13/chartex" xmlns:cx8="http://schemas.microsoft.com/office/drawing/2016/5/14/chartex" xmlns:mc="http://schemas.openxmlformats.org/markup-compatibility/2006" xmlns:aink="http://schemas.microsoft.com/office/drawing/2016/ink" xmlns:am3d="http://schemas.microsoft.com/office/drawing/2017/model3d" xmlns:o="urn:schemas-microsoft-com:office:office" xmlns:oel="http://schemas.microsoft.com/office/2019/extlst" xmlns:r="http://schemas.openxmlformats.org/officeDocument/2006/relationships" xmlns:m="http://schemas.openxmlformats.org/officeDocument/2006/math" xmlns:v="urn:schemas-microsoft-com:vml" xmlns:wp14="http://schemas.microsoft.com/office/word/2010/wordprocessingDrawing" xmlns:wp="http://schemas.openxmlformats.org/drawingml/2006/wordprocessingDrawing" xmlns:w10="urn:schemas-microsoft-com:office:word" xmlns:w="http://schemas.openxmlformats.org/wordprocessingml/2006/main" xmlns:w14="http://schemas.microsoft.com/office/word/2010/wordml" xmlns:w15="http://schemas.microsoft.com/office/word/2012/wordml" xmlns:w16cex="http://schemas.microsoft.com/office/word/2018/wordml/cex" xmlns:w16cid="http://schemas.microsoft.com/office/word/2016/wordml/cid" xmlns:w16="http://schemas.microsoft.com/office/word/2018/wordml" xmlns:w16du="http://schemas.microsoft.com/office/word/2023/wordml/word16du" xmlns:w16sdtdh="http://schemas.microsoft.com/office/word/2020/wordml/sdtdatahash" xmlns:w16se="http://schemas.microsoft.com/office/word/2015/wordml/symex" xmlns:wpg="http://schemas.microsoft.com/office/word/2010/wordprocessingGroup" xmlns:wpi="http://schemas.microsoft.com/office/word/2010/wordprocessingInk" xmlns:wne="http://schemas.microsoft.com/office/word/2006/wordml" xmlns:wps="http://schemas.microsoft.com/office/word/2010/wordprocessingShape" mc:Ignorable="w14 w15 w16se w16cid w16 w16cex w16sdtdh wp14">
+<w:numbering xmlns:wpc="http://schemas.microsoft.com/office/word/2010/wordprocessingCanvas" xmlns:cx="http://schemas.microsoft.com/office/drawing/2014/chartex" xmlns:cx1="http://schemas.microsoft.com/office/drawing/2015/9/8/chartex" xmlns:cx2="http://schemas.microsoft.com/office/drawing/2015/10/21/chartex" xmlns:cx3="http://schemas.microsoft.com/office/drawing/2016/5/9/chartex" xmlns:cx4="http://schemas.microsoft.com/office/drawing/2016/5/10/chartex" xmlns:cx5="http://schemas.microsoft.com/office/drawing/2016/5/11/chartex" xmlns:cx6="http://schemas.microsoft.com/office/drawing/2016/5/12/chartex" xmlns:cx7="http://schemas.microsoft.com/office/drawing/2016/5/13/chartex" xmlns:cx8="http://schemas.microsoft.com/office/drawing/2016/5/14/chartex" xmlns:mc="http://schemas.openxmlformats.org/markup-compatibility/2006" xmlns:aink="http://schemas.microsoft.com/office/drawing/2016/ink" xmlns:am3d="http://schemas.microsoft.com/office/drawing/2017/model3d" xmlns:o="urn:schemas-microsoft-com:office:office" xmlns:oel="http://schemas.microsoft.com/office/2019/extlst" xmlns:r="http://schemas.openxmlformats.org/officeDocument/2006/relationships" xmlns:m="http://schemas.openxmlformats.org/officeDocument/2006/math" xmlns:v="urn:schemas-microsoft-com:vml" xmlns:wp14="http://schemas.microsoft.com/office/word/2010/wordprocessingDrawing" xmlns:wp="http://schemas.openxmlformats.org/drawingml/2006/wordprocessingDrawing" xmlns:w10="urn:schemas-microsoft-com:office:word" xmlns:w="http://schemas.openxmlformats.org/wordprocessingml/2006/main" xmlns:w14="http://schemas.microsoft.com/office/word/2010/wordml" xmlns:w15="http://schemas.microsoft.com/office/word/2012/wordml" xmlns:w16cex="http://schemas.microsoft.com/office/word/2018/wordml/cex" xmlns:w16cid="http://schemas.microsoft.com/office/word/2016/wordml/cid" xmlns:w16="http://schemas.microsoft.com/office/word/2018/wordml" xmlns:w16sdtdh="http://schemas.microsoft.com/office/word/2020/wordml/sdtdatahash" xmlns:w16se="http://schemas.microsoft.com/office/word/2015/wordml/symex" xmlns:wpg="http://schemas.microsoft.com/office/word/2010/wordprocessingGroup" xmlns:wpi="http://schemas.microsoft.com/office/word/2010/wordprocessingInk" xmlns:wne="http://schemas.microsoft.com/office/word/2006/wordml" xmlns:wps="http://schemas.microsoft.com/office/word/2010/wordprocessingShape" mc:Ignorable="w14 w15 w16se w16cid w16 w16cex w16sdtdh wp14">
   <w:abstractNum w:abstractNumId="0" w15:restartNumberingAfterBreak="0">
     <w:nsid w:val="1E810070"/>
     <w:multiLevelType w:val="hybridMultilevel"/>
